--- a/Rapport/Rapport v1.3.1.docx
+++ b/Rapport/Rapport v1.3.1.docx
@@ -1,6 +1,6 @@
 
 <file path=word/document.xml><?xml version="1.0" encoding="utf-8"?>
-<w:document xmlns:wpc="http://schemas.microsoft.com/office/word/2010/wordprocessingCanvas" xmlns:cx="http://schemas.microsoft.com/office/drawing/2014/chartex" xmlns:cx1="http://schemas.microsoft.com/office/drawing/2015/9/8/chartex" xmlns:cx2="http://schemas.microsoft.com/office/drawing/2015/10/21/chartex" xmlns:cx3="http://schemas.microsoft.com/office/drawing/2016/5/9/chartex" xmlns:cx4="http://schemas.microsoft.com/office/drawing/2016/5/10/chartex" xmlns:cx5="http://schemas.microsoft.com/office/drawing/2016/5/11/chartex" xmlns:cx6="http://schemas.microsoft.com/office/drawing/2016/5/12/chartex" xmlns:cx7="http://schemas.microsoft.com/office/drawing/2016/5/13/chartex" xmlns:cx8="http://schemas.microsoft.com/office/drawing/2016/5/14/chartex" xmlns:mc="http://schemas.openxmlformats.org/markup-compatibility/2006" xmlns:aink="http://schemas.microsoft.com/office/drawing/2016/ink" xmlns:am3d="http://schemas.microsoft.com/office/drawing/2017/model3d" xmlns:o="urn:schemas-microsoft-com:office:office" xmlns:r="http://schemas.openxmlformats.org/officeDocument/2006/relationships" xmlns:m="http://schemas.openxmlformats.org/officeDocument/2006/math" xmlns:v="urn:schemas-microsoft-com:vml" xmlns:wp14="http://schemas.microsoft.com/office/word/2010/wordprocessingDrawing" xmlns:wp="http://schemas.openxmlformats.org/drawingml/2006/wordprocessingDrawing" xmlns:w10="urn:schemas-microsoft-com:office:word" xmlns:w="http://schemas.openxmlformats.org/wordprocessingml/2006/main" xmlns:w14="http://schemas.microsoft.com/office/word/2010/wordml" xmlns:w15="http://schemas.microsoft.com/office/word/2012/wordml" xmlns:w16cid="http://schemas.microsoft.com/office/word/2016/wordml/cid" xmlns:w16se="http://schemas.microsoft.com/office/word/2015/wordml/symex" xmlns:wpg="http://schemas.microsoft.com/office/word/2010/wordprocessingGroup" xmlns:wpi="http://schemas.microsoft.com/office/word/2010/wordprocessingInk" xmlns:wne="http://schemas.microsoft.com/office/word/2006/wordml" xmlns:wps="http://schemas.microsoft.com/office/word/2010/wordprocessingShape" mc:Ignorable="w14 w15 w16se w16cid wp14">
+<w:document xmlns:wpc="http://schemas.microsoft.com/office/word/2010/wordprocessingCanvas" xmlns:mo="http://schemas.microsoft.com/office/mac/office/2008/main" xmlns:mc="http://schemas.openxmlformats.org/markup-compatibility/2006" xmlns:mv="urn:schemas-microsoft-com:mac:vml" xmlns:o="urn:schemas-microsoft-com:office:office" xmlns:r="http://schemas.openxmlformats.org/officeDocument/2006/relationships" xmlns:m="http://schemas.openxmlformats.org/officeDocument/2006/math" xmlns:v="urn:schemas-microsoft-com:vml" xmlns:wp14="http://schemas.microsoft.com/office/word/2010/wordprocessingDrawing" xmlns:wp="http://schemas.openxmlformats.org/drawingml/2006/wordprocessingDrawing" xmlns:w10="urn:schemas-microsoft-com:office:word" xmlns:w="http://schemas.openxmlformats.org/wordprocessingml/2006/main" xmlns:w14="http://schemas.microsoft.com/office/word/2010/wordml" xmlns:w15="http://schemas.microsoft.com/office/word/2012/wordml" xmlns:wpg="http://schemas.microsoft.com/office/word/2010/wordprocessingGroup" xmlns:wpi="http://schemas.microsoft.com/office/word/2010/wordprocessingInk" xmlns:wne="http://schemas.microsoft.com/office/word/2006/wordml" xmlns:wps="http://schemas.microsoft.com/office/word/2010/wordprocessingShape" mc:Ignorable="w14 w15 wp14">
   <w:body>
     <w:p/>
     <w:sdt>
@@ -211,7 +211,6 @@
                                       <w:szCs w:val="144"/>
                                     </w:rPr>
                                   </w:pPr>
-                                  <w:proofErr w:type="spellStart"/>
                                   <w:r>
                                     <w:rPr>
                                       <w:color w:val="FFFFFF" w:themeColor="background1"/>
@@ -220,7 +219,6 @@
                                     </w:rPr>
                                     <w:t>TheNext</w:t>
                                   </w:r>
-                                  <w:proofErr w:type="spellEnd"/>
                                 </w:p>
                               </w:txbxContent>
                             </wps:txbx>
@@ -348,9 +346,9 @@
               </mc:Choice>
               <mc:Fallback>
                 <w:pict>
-                  <v:group w14:anchorId="4446602D" id="Gruppe 125" o:spid="_x0000_s1026" style="position:absolute;margin-left:0;margin-top:0;width:540pt;height:556.55pt;z-index:-251657216;mso-width-percent:1154;mso-height-percent:670;mso-top-percent:45;mso-position-horizontal:center;mso-position-horizontal-relative:margin;mso-position-vertical-relative:page;mso-width-percent:1154;mso-height-percent:670;mso-top-percent:45;mso-width-relative:margin" coordsize="55613,54044" o:gfxdata="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">
+                  <v:group w14:anchorId="4446602D" id="Gruppe 125" o:spid="_x0000_s1026" style="position:absolute;margin-left:0;margin-top:0;width:540pt;height:556.55pt;z-index:-251657216;mso-width-percent:1154;mso-height-percent:670;mso-top-percent:45;mso-position-horizontal:center;mso-position-horizontal-relative:margin;mso-position-vertical-relative:page;mso-width-percent:1154;mso-height-percent:670;mso-top-percent:45;mso-width-relative:margin" coordsize="5561330,5404485" o:gfxdata="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">
                     <o:lock v:ext="edit" aspectratio="t"/>
-                    <v:shape id="Kombinationstegning 10" o:spid="_x0000_s1027" style="position:absolute;width:55575;height:54044;visibility:visible;mso-wrap-style:square;v-text-anchor:bottom" coordsize="720,700" o:spt="100" o:gfxdata="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" adj="-11796480,,5400" path="m,c,644,,644,,644v23,6,62,14,113,21c250,685,476,700,720,644v,-27,,-27,,-27c720,,720,,720,,,,,,,e" fillcolor="#466a96 [2706]" stroked="f">
+                    <v:shape id="Kombinationstegning 10" o:spid="_x0000_s1027" style="position:absolute;width:5557520;height:5404485;visibility:visible;mso-wrap-style:square;v-text-anchor:bottom" coordsize="720,700" o:spt="100" o:gfxdata="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" adj="-11796480,,5400" path="m0,0c0,644,,644,,644,23,650,62,658,113,665,250,685,476,700,720,644,720,617,720,617,720,617,720,,720,,720,,,,,,,0e" fillcolor="#466a96 [2706]" stroked="f">
                       <v:fill color2="#304967 [2946]" rotate="t" focus="100%" type="gradient">
                         <o:fill v:ext="view" type="gradientUnscaled"/>
                       </v:fill>
@@ -401,7 +399,6 @@
                                 <w:szCs w:val="144"/>
                               </w:rPr>
                             </w:pPr>
-                            <w:proofErr w:type="spellStart"/>
                             <w:r>
                               <w:rPr>
                                 <w:color w:val="FFFFFF" w:themeColor="background1"/>
@@ -410,12 +407,11 @@
                               </w:rPr>
                               <w:t>TheNext</w:t>
                             </w:r>
-                            <w:proofErr w:type="spellEnd"/>
                           </w:p>
                         </w:txbxContent>
                       </v:textbox>
                     </v:shape>
-                    <v:shape id="Kombinationstegning 11" o:spid="_x0000_s1028" style="position:absolute;left:8763;top:47697;width:46850;height:5099;visibility:visible;mso-wrap-style:square;v-text-anchor:bottom" coordsize="607,66" o:gfxdata="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" path="m607,c450,44,300,57,176,57,109,57,49,53,,48,66,58,152,66,251,66,358,66,480,56,607,27,607,,607,,607,e" fillcolor="white [3212]" stroked="f">
+                    <v:shape id="Kombinationstegning 11" o:spid="_x0000_s1028" style="position:absolute;left:876300;top:4769783;width:4685030;height:509905;visibility:visible;mso-wrap-style:square;v-text-anchor:bottom" coordsize="607,66" o:gfxdata="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" path="m607,0c450,44,300,57,176,57,109,57,49,53,,48,66,58,152,66,251,66,358,66,480,56,607,27,607,,607,,607,0e" fillcolor="white [3212]" stroked="f">
                       <v:fill opacity="19789f"/>
                       <v:path arrowok="t" o:connecttype="custom" o:connectlocs="4685030,0;1358427,440373;0,370840;1937302,509905;4685030,208598;4685030,0" o:connectangles="0,0,0,0,0,0"/>
                     </v:shape>
@@ -441,7 +437,7 @@
                     <wp:positionV relativeFrom="margin">
                       <wp:align>bottom</wp:align>
                     </wp:positionV>
-                    <wp:extent cx="7062470" cy="209550"/>
+                    <wp:extent cx="7062470" cy="201295"/>
                     <wp:effectExtent l="0" t="0" r="0" b="5715"/>
                     <wp:wrapSquare wrapText="bothSides"/>
                     <wp:docPr id="128" name="Tekstfelt 128"/>
@@ -453,7 +449,7 @@
                           <wps:spPr>
                             <a:xfrm>
                               <a:off x="0" y="0"/>
-                              <a:ext cx="7062470" cy="209550"/>
+                              <a:ext cx="7062470" cy="201295"/>
                             </a:xfrm>
                             <a:prstGeom prst="rect">
                               <a:avLst/>
@@ -512,11 +508,11 @@
               </mc:Choice>
               <mc:Fallback>
                 <w:pict>
-                  <v:shapetype w14:anchorId="0A98B2F7" id="_x0000_t202" coordsize="21600,21600" o:spt="202" path="m,l,21600r21600,l21600,xe">
+                  <v:shapetype w14:anchorId="0A98B2F7" id="_x0000_t202" coordsize="21600,21600" o:spt="202" path="m0,0l0,21600,21600,21600,21600,0xe">
                     <v:stroke joinstyle="miter"/>
                     <v:path gradientshapeok="t" o:connecttype="rect"/>
                   </v:shapetype>
-                  <v:shape id="Tekstfelt 128" o:spid="_x0000_s1029" type="#_x0000_t202" style="position:absolute;margin-left:0;margin-top:0;width:556.1pt;height:16.5pt;z-index:251662336;visibility:visible;mso-wrap-style:square;mso-width-percent:1154;mso-height-percent:0;mso-wrap-distance-left:9pt;mso-wrap-distance-top:0;mso-wrap-distance-right:9pt;mso-wrap-distance-bottom:0;mso-position-horizontal:center;mso-position-horizontal-relative:page;mso-position-vertical:bottom;mso-position-vertical-relative:margin;mso-width-percent:1154;mso-height-percent:0;mso-width-relative:margin;mso-height-relative:margin;v-text-anchor:bottom" o:gfxdata="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" filled="f" stroked="f" strokeweight=".5pt">
+                  <v:shape id="Tekstfelt 128" o:spid="_x0000_s1029" type="#_x0000_t202" style="position:absolute;margin-left:0;margin-top:0;width:556.1pt;height:15.85pt;z-index:251662336;visibility:visible;mso-wrap-style:square;mso-width-percent:1154;mso-height-percent:0;mso-wrap-distance-left:9pt;mso-wrap-distance-top:0;mso-wrap-distance-right:9pt;mso-wrap-distance-bottom:0;mso-position-horizontal:center;mso-position-horizontal-relative:page;mso-position-vertical:bottom;mso-position-vertical-relative:margin;mso-width-percent:1154;mso-height-percent:0;mso-width-relative:margin;mso-height-relative:margin;v-text-anchor:bottom" o:gfxdata="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" filled="f" stroked="f" strokeweight=".5pt">
                     <v:textbox style="mso-fit-shape-to-text:t" inset="1in,0,86.4pt,0">
                       <w:txbxContent>
                         <w:p>
@@ -562,7 +558,7 @@
                         </wp:positionV>
                       </mc:Fallback>
                     </mc:AlternateContent>
-                    <wp:extent cx="7062470" cy="485775"/>
+                    <wp:extent cx="7062470" cy="637540"/>
                     <wp:effectExtent l="0" t="0" r="0" b="7620"/>
                     <wp:wrapSquare wrapText="bothSides"/>
                     <wp:docPr id="129" name="Tekstfelt 129"/>
@@ -574,7 +570,7 @@
                           <wps:spPr>
                             <a:xfrm>
                               <a:off x="0" y="0"/>
-                              <a:ext cx="7062470" cy="485775"/>
+                              <a:ext cx="7062470" cy="637540"/>
                             </a:xfrm>
                             <a:prstGeom prst="rect">
                               <a:avLst/>
@@ -702,7 +698,7 @@
               </mc:Choice>
               <mc:Fallback>
                 <w:pict>
-                  <v:shape w14:anchorId="39E0D150" id="Tekstfelt 129" o:spid="_x0000_s1030" type="#_x0000_t202" style="position:absolute;margin-left:0;margin-top:0;width:556.1pt;height:38.25pt;z-index:251661312;visibility:visible;mso-wrap-style:square;mso-width-percent:1154;mso-height-percent:0;mso-top-percent:790;mso-wrap-distance-left:9pt;mso-wrap-distance-top:0;mso-wrap-distance-right:9pt;mso-wrap-distance-bottom:0;mso-position-horizontal:center;mso-position-horizontal-relative:page;mso-position-vertical-relative:page;mso-width-percent:1154;mso-height-percent:0;mso-top-percent:790;mso-width-relative:margin;mso-height-relative:margin;v-text-anchor:top" o:gfxdata="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" filled="f" stroked="f" strokeweight=".5pt">
+                  <v:shape w14:anchorId="39E0D150" id="Tekstfelt 129" o:spid="_x0000_s1030" type="#_x0000_t202" style="position:absolute;margin-left:0;margin-top:0;width:556.1pt;height:50.2pt;z-index:251661312;visibility:visible;mso-wrap-style:square;mso-width-percent:1154;mso-height-percent:0;mso-top-percent:790;mso-wrap-distance-left:9pt;mso-wrap-distance-top:0;mso-wrap-distance-right:9pt;mso-wrap-distance-bottom:0;mso-position-horizontal:center;mso-position-horizontal-relative:page;mso-position-vertical-relative:page;mso-width-percent:1154;mso-height-percent:0;mso-top-percent:790;mso-width-relative:margin;mso-height-relative:margin;v-text-anchor:top" o:gfxdata="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" filled="f" stroked="f" strokeweight=".5pt">
                     <v:textbox style="mso-fit-shape-to-text:t" inset="1in,0,86.4pt,0">
                       <w:txbxContent>
                         <w:sdt>
@@ -922,7 +918,8 @@
               </mc:Choice>
               <mc:Fallback>
                 <w:pict>
-                  <v:rect w14:anchorId="7CECF08B" id="Rektangel 130" o:spid="_x0000_s1031" style="position:absolute;margin-left:-4.4pt;margin-top:0;width:46.8pt;height:77.75pt;z-index:251660288;visibility:visible;mso-wrap-style:square;mso-width-percent:76;mso-height-percent:98;mso-top-percent:23;mso-wrap-distance-left:9pt;mso-wrap-distance-top:0;mso-wrap-distance-right:9pt;mso-wrap-distance-bottom:0;mso-position-horizontal:right;mso-position-horizontal-relative:margin;mso-position-vertical-relative:page;mso-width-percent:76;mso-height-percent:98;mso-top-percent:23;mso-width-relative:page;mso-height-relative:page;v-text-anchor:bottom" o:gfxdata="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" fillcolor="#2fa3ee [3204]" stroked="f" strokeweight="1.25pt">
+                  <v:rect w14:anchorId="7CECF08B" id="Rektangel 130" o:spid="_x0000_s1031" style="position:absolute;margin-left:-4.4pt;margin-top:0;width:46.8pt;height:77.75pt;z-index:251660288;visibility:visible;mso-wrap-style:square;mso-width-percent:76;mso-height-percent:98;mso-top-percent:23;mso-wrap-distance-left:9pt;mso-wrap-distance-top:0;mso-wrap-distance-right:9pt;mso-wrap-distance-bottom:0;mso-position-horizontal:right;mso-position-horizontal-relative:margin;mso-position-vertical-relative:page;mso-width-percent:76;mso-height-percent:98;mso-top-percent:23;mso-width-relative:page;mso-height-relative:page;v-text-anchor:bottom" o:gfxdata="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" fillcolor="#2fa3ee [3204]" stroked="f" strokeweight="1.25pt">
+                    <v:path arrowok="t"/>
                     <o:lock v:ext="edit" aspectratio="t"/>
                     <v:textbox inset="3.6pt,,3.6pt">
                       <w:txbxContent>
@@ -1047,7 +1044,7 @@
           <w:hyperlink w:anchor="_Toc532203791" w:history="1">
             <w:r>
               <w:rPr>
-                <w:rStyle w:val="Hyperlink"/>
+                <w:rStyle w:val="Llink"/>
                 <w:noProof/>
               </w:rPr>
               <w:t>Introduktion</w:t>
@@ -1118,7 +1115,7 @@
           <w:hyperlink w:anchor="_Toc532203792" w:history="1">
             <w:r>
               <w:rPr>
-                <w:rStyle w:val="Hyperlink"/>
+                <w:rStyle w:val="Llink"/>
                 <w:noProof/>
               </w:rPr>
               <w:t>Opsætning</w:t>
@@ -1189,7 +1186,7 @@
           <w:hyperlink w:anchor="_Toc532203793" w:history="1">
             <w:r>
               <w:rPr>
-                <w:rStyle w:val="Hyperlink"/>
+                <w:rStyle w:val="Llink"/>
                 <w:noProof/>
               </w:rPr>
               <w:t>Rollefordeling og ansvarsområder*</w:t>
@@ -1260,7 +1257,7 @@
           <w:hyperlink w:anchor="_Toc532203794" w:history="1">
             <w:r>
               <w:rPr>
-                <w:rStyle w:val="Hyperlink"/>
+                <w:rStyle w:val="Llink"/>
                 <w:noProof/>
               </w:rPr>
               <w:t>Arbejdsmiljø</w:t>
@@ -1331,7 +1328,7 @@
           <w:hyperlink w:anchor="_Toc532203795" w:history="1">
             <w:r>
               <w:rPr>
-                <w:rStyle w:val="Hyperlink"/>
+                <w:rStyle w:val="Llink"/>
                 <w:noProof/>
               </w:rPr>
               <w:t>Coding standards</w:t>
@@ -1402,7 +1399,7 @@
           <w:hyperlink w:anchor="_Toc532203796" w:history="1">
             <w:r>
               <w:rPr>
-                <w:rStyle w:val="Hyperlink"/>
+                <w:rStyle w:val="Llink"/>
                 <w:noProof/>
               </w:rPr>
               <w:t>Design standards</w:t>
@@ -1473,7 +1470,7 @@
           <w:hyperlink w:anchor="_Toc532203797" w:history="1">
             <w:r>
               <w:rPr>
-                <w:rStyle w:val="Hyperlink"/>
+                <w:rStyle w:val="Llink"/>
                 <w:noProof/>
               </w:rPr>
               <w:t>Patterns</w:t>
@@ -1544,7 +1541,7 @@
           <w:hyperlink w:anchor="_Toc532203798" w:history="1">
             <w:r>
               <w:rPr>
-                <w:rStyle w:val="Hyperlink"/>
+                <w:rStyle w:val="Llink"/>
                 <w:noProof/>
               </w:rPr>
               <w:t>Udviklingsmodel</w:t>
@@ -1615,7 +1612,7 @@
           <w:hyperlink w:anchor="_Toc532203799" w:history="1">
             <w:r>
               <w:rPr>
-                <w:rStyle w:val="Hyperlink"/>
+                <w:rStyle w:val="Llink"/>
                 <w:noProof/>
               </w:rPr>
               <w:t>Argumentation/Methology comparison</w:t>
@@ -1686,7 +1683,7 @@
           <w:hyperlink w:anchor="_Toc532203800" w:history="1">
             <w:r>
               <w:rPr>
-                <w:rStyle w:val="Hyperlink"/>
+                <w:rStyle w:val="Llink"/>
                 <w:noProof/>
               </w:rPr>
               <w:t>Retningslinjer for udviklingsmodellen</w:t>
@@ -1757,7 +1754,7 @@
           <w:hyperlink w:anchor="_Toc532203801" w:history="1">
             <w:r>
               <w:rPr>
-                <w:rStyle w:val="Hyperlink"/>
+                <w:rStyle w:val="Llink"/>
                 <w:noProof/>
               </w:rPr>
               <w:t>Analyse</w:t>
@@ -1828,7 +1825,7 @@
           <w:hyperlink w:anchor="_Toc532203802" w:history="1">
             <w:r>
               <w:rPr>
-                <w:rStyle w:val="Hyperlink"/>
+                <w:rStyle w:val="Llink"/>
                 <w:noProof/>
               </w:rPr>
               <w:t>Kunden</w:t>
@@ -1899,7 +1896,7 @@
           <w:hyperlink w:anchor="_Toc532203803" w:history="1">
             <w:r>
               <w:rPr>
-                <w:rStyle w:val="Hyperlink"/>
+                <w:rStyle w:val="Llink"/>
                 <w:noProof/>
               </w:rPr>
               <w:t>Risikoanalyse &amp; risikoplan</w:t>
@@ -1970,7 +1967,7 @@
           <w:hyperlink w:anchor="_Toc532203804" w:history="1">
             <w:r>
               <w:rPr>
-                <w:rStyle w:val="Hyperlink"/>
+                <w:rStyle w:val="Llink"/>
                 <w:noProof/>
               </w:rPr>
               <w:t>Identifikation</w:t>
@@ -2041,7 +2038,7 @@
           <w:hyperlink w:anchor="_Toc532203805" w:history="1">
             <w:r>
               <w:rPr>
-                <w:rStyle w:val="Hyperlink"/>
+                <w:rStyle w:val="Llink"/>
                 <w:noProof/>
               </w:rPr>
               <w:t>Risikoanalyse</w:t>
@@ -2112,7 +2109,7 @@
           <w:hyperlink w:anchor="_Toc532203806" w:history="1">
             <w:r>
               <w:rPr>
-                <w:rStyle w:val="Hyperlink"/>
+                <w:rStyle w:val="Llink"/>
                 <w:noProof/>
               </w:rPr>
               <w:t>Risikoplan</w:t>
@@ -2183,7 +2180,7 @@
           <w:hyperlink w:anchor="_Toc532203807" w:history="1">
             <w:r>
               <w:rPr>
-                <w:rStyle w:val="Hyperlink"/>
+                <w:rStyle w:val="Llink"/>
                 <w:noProof/>
               </w:rPr>
               <w:t>Kravspecifikation</w:t>
@@ -2254,7 +2251,7 @@
           <w:hyperlink w:anchor="_Toc532203808" w:history="1">
             <w:r>
               <w:rPr>
-                <w:rStyle w:val="Hyperlink"/>
+                <w:rStyle w:val="Llink"/>
                 <w:noProof/>
               </w:rPr>
               <w:t>Scope</w:t>
@@ -2325,7 +2322,7 @@
           <w:hyperlink w:anchor="_Toc532203809" w:history="1">
             <w:r>
               <w:rPr>
-                <w:rStyle w:val="Hyperlink"/>
+                <w:rStyle w:val="Llink"/>
                 <w:noProof/>
               </w:rPr>
               <w:t>User stories</w:t>
@@ -2396,7 +2393,7 @@
           <w:hyperlink w:anchor="_Toc532203810" w:history="1">
             <w:r>
               <w:rPr>
-                <w:rStyle w:val="Hyperlink"/>
+                <w:rStyle w:val="Llink"/>
                 <w:noProof/>
               </w:rPr>
               <w:t>Tasks</w:t>
@@ -2467,7 +2464,7 @@
           <w:hyperlink w:anchor="_Toc532203811" w:history="1">
             <w:r>
               <w:rPr>
-                <w:rStyle w:val="Hyperlink"/>
+                <w:rStyle w:val="Llink"/>
                 <w:noProof/>
               </w:rPr>
               <w:t>US01</w:t>
@@ -2538,7 +2535,7 @@
           <w:hyperlink w:anchor="_Toc532203812" w:history="1">
             <w:r>
               <w:rPr>
-                <w:rStyle w:val="Hyperlink"/>
+                <w:rStyle w:val="Llink"/>
                 <w:noProof/>
               </w:rPr>
               <w:t>US02</w:t>
@@ -2609,7 +2606,7 @@
           <w:hyperlink w:anchor="_Toc532203813" w:history="1">
             <w:r>
               <w:rPr>
-                <w:rStyle w:val="Hyperlink"/>
+                <w:rStyle w:val="Llink"/>
                 <w:noProof/>
               </w:rPr>
               <w:t>US03</w:t>
@@ -2680,7 +2677,7 @@
           <w:hyperlink w:anchor="_Toc532203814" w:history="1">
             <w:r>
               <w:rPr>
-                <w:rStyle w:val="Hyperlink"/>
+                <w:rStyle w:val="Llink"/>
                 <w:noProof/>
               </w:rPr>
               <w:t>Us04</w:t>
@@ -2751,7 +2748,7 @@
           <w:hyperlink w:anchor="_Toc532203815" w:history="1">
             <w:r>
               <w:rPr>
-                <w:rStyle w:val="Hyperlink"/>
+                <w:rStyle w:val="Llink"/>
                 <w:noProof/>
               </w:rPr>
               <w:t>Us05</w:t>
@@ -2822,7 +2819,7 @@
           <w:hyperlink w:anchor="_Toc532203816" w:history="1">
             <w:r>
               <w:rPr>
-                <w:rStyle w:val="Hyperlink"/>
+                <w:rStyle w:val="Llink"/>
                 <w:noProof/>
               </w:rPr>
               <w:t>US06</w:t>
@@ -2893,7 +2890,7 @@
           <w:hyperlink w:anchor="_Toc532203817" w:history="1">
             <w:r>
               <w:rPr>
-                <w:rStyle w:val="Hyperlink"/>
+                <w:rStyle w:val="Llink"/>
                 <w:noProof/>
               </w:rPr>
               <w:t>US07</w:t>
@@ -2964,7 +2961,7 @@
           <w:hyperlink w:anchor="_Toc532203818" w:history="1">
             <w:r>
               <w:rPr>
-                <w:rStyle w:val="Hyperlink"/>
+                <w:rStyle w:val="Llink"/>
                 <w:noProof/>
               </w:rPr>
               <w:t>US08</w:t>
@@ -3035,7 +3032,7 @@
           <w:hyperlink w:anchor="_Toc532203819" w:history="1">
             <w:r>
               <w:rPr>
-                <w:rStyle w:val="Hyperlink"/>
+                <w:rStyle w:val="Llink"/>
                 <w:noProof/>
               </w:rPr>
               <w:t>Gantt-chart</w:t>
@@ -3106,7 +3103,7 @@
           <w:hyperlink w:anchor="_Toc532203820" w:history="1">
             <w:r>
               <w:rPr>
-                <w:rStyle w:val="Hyperlink"/>
+                <w:rStyle w:val="Llink"/>
                 <w:noProof/>
               </w:rPr>
               <w:t>Metrics*</w:t>
@@ -3177,7 +3174,7 @@
           <w:hyperlink w:anchor="_Toc532203821" w:history="1">
             <w:r>
               <w:rPr>
-                <w:rStyle w:val="Hyperlink"/>
+                <w:rStyle w:val="Llink"/>
                 <w:noProof/>
               </w:rPr>
               <w:t>SPRINT 1</w:t>
@@ -3248,7 +3245,7 @@
           <w:hyperlink w:anchor="_Toc532203822" w:history="1">
             <w:r>
               <w:rPr>
-                <w:rStyle w:val="Hyperlink"/>
+                <w:rStyle w:val="Llink"/>
                 <w:noProof/>
               </w:rPr>
               <w:t>SPRINT PLANNING</w:t>
@@ -3319,7 +3316,7 @@
           <w:hyperlink w:anchor="_Toc532203823" w:history="1">
             <w:r>
               <w:rPr>
-                <w:rStyle w:val="Hyperlink"/>
+                <w:rStyle w:val="Llink"/>
                 <w:noProof/>
               </w:rPr>
               <w:t>Hvad kan vi aflevere som følge af den kommende sprint?</w:t>
@@ -3390,7 +3387,7 @@
           <w:hyperlink w:anchor="_Toc532203824" w:history="1">
             <w:r>
               <w:rPr>
-                <w:rStyle w:val="Hyperlink"/>
+                <w:rStyle w:val="Llink"/>
                 <w:noProof/>
               </w:rPr>
               <w:t>Hvilke arbejdsmetoder/værktøjer skal vi anvende?</w:t>
@@ -3461,7 +3458,7 @@
           <w:hyperlink w:anchor="_Toc532203825" w:history="1">
             <w:r>
               <w:rPr>
-                <w:rStyle w:val="Hyperlink"/>
+                <w:rStyle w:val="Llink"/>
                 <w:noProof/>
               </w:rPr>
               <w:t>Sprint goal</w:t>
@@ -3532,7 +3529,7 @@
           <w:hyperlink w:anchor="_Toc532203826" w:history="1">
             <w:r>
               <w:rPr>
-                <w:rStyle w:val="Hyperlink"/>
+                <w:rStyle w:val="Llink"/>
                 <w:noProof/>
                 <w:lang w:val="en-GB"/>
               </w:rPr>
@@ -3604,7 +3601,7 @@
           <w:hyperlink w:anchor="_Toc532203827" w:history="1">
             <w:r>
               <w:rPr>
-                <w:rStyle w:val="Hyperlink"/>
+                <w:rStyle w:val="Llink"/>
                 <w:noProof/>
                 <w:lang w:val="en-GB"/>
               </w:rPr>
@@ -3676,7 +3673,7 @@
           <w:hyperlink w:anchor="_Toc532203828" w:history="1">
             <w:r>
               <w:rPr>
-                <w:rStyle w:val="Hyperlink"/>
+                <w:rStyle w:val="Llink"/>
                 <w:noProof/>
               </w:rPr>
               <w:t>SPRINT review</w:t>
@@ -3747,7 +3744,7 @@
           <w:hyperlink w:anchor="_Toc532203829" w:history="1">
             <w:r>
               <w:rPr>
-                <w:rStyle w:val="Hyperlink"/>
+                <w:rStyle w:val="Llink"/>
                 <w:noProof/>
               </w:rPr>
               <w:t>Introduktion</w:t>
@@ -3818,7 +3815,7 @@
           <w:hyperlink w:anchor="_Toc532203830" w:history="1">
             <w:r>
               <w:rPr>
-                <w:rStyle w:val="Hyperlink"/>
+                <w:rStyle w:val="Llink"/>
                 <w:noProof/>
               </w:rPr>
               <w:t>Inkrementeringen</w:t>
@@ -3889,7 +3886,7 @@
           <w:hyperlink w:anchor="_Toc532203831" w:history="1">
             <w:r>
               <w:rPr>
-                <w:rStyle w:val="Hyperlink"/>
+                <w:rStyle w:val="Llink"/>
                 <w:noProof/>
               </w:rPr>
               <w:t>Demonstration &amp; Feedback</w:t>
@@ -3960,7 +3957,7 @@
           <w:hyperlink w:anchor="_Toc532203832" w:history="1">
             <w:r>
               <w:rPr>
-                <w:rStyle w:val="Hyperlink"/>
+                <w:rStyle w:val="Llink"/>
                 <w:noProof/>
               </w:rPr>
               <w:t>Diskussion og projektering</w:t>
@@ -4031,7 +4028,7 @@
           <w:hyperlink w:anchor="_Toc532203833" w:history="1">
             <w:r>
               <w:rPr>
-                <w:rStyle w:val="Hyperlink"/>
+                <w:rStyle w:val="Llink"/>
                 <w:noProof/>
               </w:rPr>
               <w:t>Sprint retrospekt</w:t>
@@ -4102,7 +4099,7 @@
           <w:hyperlink w:anchor="_Toc532203834" w:history="1">
             <w:r>
               <w:rPr>
-                <w:rStyle w:val="Hyperlink"/>
+                <w:rStyle w:val="Llink"/>
                 <w:noProof/>
                 <w:lang w:val="en-GB"/>
               </w:rPr>
@@ -4174,7 +4171,7 @@
           <w:hyperlink w:anchor="_Toc532203835" w:history="1">
             <w:r>
               <w:rPr>
-                <w:rStyle w:val="Hyperlink"/>
+                <w:rStyle w:val="Llink"/>
                 <w:noProof/>
                 <w:lang w:val="en-GB"/>
               </w:rPr>
@@ -4246,7 +4243,7 @@
           <w:hyperlink w:anchor="_Toc532203836" w:history="1">
             <w:r>
               <w:rPr>
-                <w:rStyle w:val="Hyperlink"/>
+                <w:rStyle w:val="Llink"/>
                 <w:noProof/>
                 <w:lang w:val="en-GB"/>
               </w:rPr>
@@ -4318,7 +4315,7 @@
           <w:hyperlink w:anchor="_Toc532203837" w:history="1">
             <w:r>
               <w:rPr>
-                <w:rStyle w:val="Hyperlink"/>
+                <w:rStyle w:val="Llink"/>
                 <w:noProof/>
               </w:rPr>
               <w:t>Informal reviews</w:t>
@@ -4389,7 +4386,7 @@
           <w:hyperlink w:anchor="_Toc532203838" w:history="1">
             <w:r>
               <w:rPr>
-                <w:rStyle w:val="Hyperlink"/>
+                <w:rStyle w:val="Llink"/>
                 <w:noProof/>
               </w:rPr>
               <w:t>Formal reviews</w:t>
@@ -4460,7 +4457,7 @@
           <w:hyperlink w:anchor="_Toc532203839" w:history="1">
             <w:r>
               <w:rPr>
-                <w:rStyle w:val="Hyperlink"/>
+                <w:rStyle w:val="Llink"/>
                 <w:noProof/>
               </w:rPr>
               <w:t>Konklusion</w:t>
@@ -4531,7 +4528,7 @@
           <w:hyperlink w:anchor="_Toc532203840" w:history="1">
             <w:r>
               <w:rPr>
-                <w:rStyle w:val="Hyperlink"/>
+                <w:rStyle w:val="Llink"/>
                 <w:noProof/>
               </w:rPr>
               <w:t>Bilag</w:t>
@@ -4655,26 +4652,16 @@
     </w:p>
     <w:p>
       <w:r>
-        <w:t xml:space="preserve">Patrick: Product </w:t>
-      </w:r>
-      <w:proofErr w:type="spellStart"/>
-      <w:r>
-        <w:t>owner</w:t>
-      </w:r>
-      <w:proofErr w:type="spellEnd"/>
+        <w:t>Patrick: Product owner</w:t>
+      </w:r>
       <w:r>
         <w:t xml:space="preserve"> &amp; stakeholder-fuldmægtig</w:t>
       </w:r>
     </w:p>
     <w:p>
       <w:r>
-        <w:t xml:space="preserve">Casper: Rapport-ansvarlig &amp; stand-in product </w:t>
-      </w:r>
-      <w:proofErr w:type="spellStart"/>
-      <w:r>
-        <w:t>owner</w:t>
-      </w:r>
-      <w:proofErr w:type="spellEnd"/>
+        <w:t>Casper: Rapport-ansvarlig &amp; stand-in product owner</w:t>
+      </w:r>
     </w:p>
     <w:p>
       <w:r>
@@ -4708,15 +4695,7 @@
         <w:br/>
       </w:r>
       <w:r>
-        <w:t xml:space="preserve">Sideløbende undervisning og mandatory </w:t>
-      </w:r>
-      <w:proofErr w:type="gramStart"/>
-      <w:r>
-        <w:t>projekter(</w:t>
-      </w:r>
-      <w:proofErr w:type="gramEnd"/>
-      <w:r>
-        <w:t>og div. fremlæggelser), svært at planlægge en sprint og overholde den.</w:t>
+        <w:t>Sideløbende undervisning og mandatory projekter(og div. fremlæggelser), svært at planlægge en sprint og overholde den.</w:t>
       </w:r>
       <w:r>
         <w:rPr>
@@ -4725,23 +4704,7 @@
         <w:br/>
       </w:r>
       <w:r>
-        <w:t xml:space="preserve">Problemer med </w:t>
-      </w:r>
-      <w:proofErr w:type="spellStart"/>
-      <w:r>
-        <w:t>intelliJ</w:t>
-      </w:r>
-      <w:proofErr w:type="spellEnd"/>
-      <w:r>
-        <w:t xml:space="preserve">, gentagende forsinkelser, </w:t>
-      </w:r>
-      <w:proofErr w:type="spellStart"/>
-      <w:r>
-        <w:t>workspace</w:t>
-      </w:r>
-      <w:proofErr w:type="spellEnd"/>
-      <w:r>
-        <w:t xml:space="preserve"> xml.</w:t>
+        <w:t>Problemer med intelliJ, gentagende forsinkelser, workspace xml.</w:t>
       </w:r>
     </w:p>
     <w:p>
@@ -4853,61 +4816,8 @@
           <w:tab w:val="left" w:pos="2108"/>
         </w:tabs>
       </w:pPr>
-      <w:proofErr w:type="spellStart"/>
-      <w:r>
-        <w:t>TheNext</w:t>
-      </w:r>
-      <w:proofErr w:type="spellEnd"/>
-      <w:r>
-        <w:t xml:space="preserve"> er en SaaS virksomhed som specialiserer sig inden for </w:t>
-      </w:r>
-      <w:proofErr w:type="spellStart"/>
-      <w:r>
-        <w:t>whitelabeling</w:t>
-      </w:r>
-      <w:proofErr w:type="spellEnd"/>
-      <w:r>
-        <w:t xml:space="preserve"> af software. </w:t>
-      </w:r>
-      <w:proofErr w:type="spellStart"/>
-      <w:r>
-        <w:t>TheNext</w:t>
-      </w:r>
-      <w:proofErr w:type="spellEnd"/>
-      <w:r>
-        <w:t xml:space="preserve"> tilbyder at udvikle whitelabel </w:t>
-      </w:r>
-      <w:proofErr w:type="spellStart"/>
-      <w:r>
-        <w:t>platformer</w:t>
-      </w:r>
-      <w:proofErr w:type="spellEnd"/>
-      <w:r>
-        <w:t xml:space="preserve"> for virksomheder – dette indebærer at de laver en markedsanalyse for at finde forskellige behov indenfor markedet. Derefter finder </w:t>
-      </w:r>
-      <w:proofErr w:type="spellStart"/>
-      <w:r>
-        <w:t>TheNext</w:t>
-      </w:r>
-      <w:proofErr w:type="spellEnd"/>
-      <w:r>
-        <w:t xml:space="preserve"> en kunde som skal have udviklet en platform – hvis </w:t>
-      </w:r>
-      <w:proofErr w:type="spellStart"/>
-      <w:r>
-        <w:t>TheNext</w:t>
-      </w:r>
-      <w:proofErr w:type="spellEnd"/>
-      <w:r>
-        <w:t xml:space="preserve"> finder at der er et større behov, for denne platform, vil </w:t>
-      </w:r>
-      <w:proofErr w:type="spellStart"/>
-      <w:r>
-        <w:t>TheNext</w:t>
-      </w:r>
-      <w:proofErr w:type="spellEnd"/>
-      <w:r>
-        <w:t xml:space="preserve"> udvikle en whitelabel løsning af denne platform. </w:t>
+      <w:r>
+        <w:t xml:space="preserve">TheNext er en SaaS virksomhed som specialiserer sig inden for whitelabeling af software. TheNext tilbyder at udvikle whitelabel platformer for virksomheder – dette indebærer at de laver en markedsanalyse for at finde forskellige behov indenfor markedet. Derefter finder TheNext en kunde som skal have udviklet en platform – hvis TheNext finder at der er et større behov, for denne platform, vil TheNext udvikle en whitelabel løsning af denne platform. </w:t>
       </w:r>
     </w:p>
     <w:p>
@@ -4917,23 +4827,7 @@
         </w:tabs>
       </w:pPr>
       <w:r>
-        <w:t xml:space="preserve">Vi udvikler en platform for </w:t>
-      </w:r>
-      <w:proofErr w:type="spellStart"/>
-      <w:r>
-        <w:t>TheNext</w:t>
-      </w:r>
-      <w:proofErr w:type="spellEnd"/>
-      <w:r>
-        <w:t xml:space="preserve"> som tager udgangspunkt i virksomheden </w:t>
-      </w:r>
-      <w:proofErr w:type="spellStart"/>
-      <w:r>
-        <w:t>YourLocal</w:t>
-      </w:r>
-      <w:proofErr w:type="spellEnd"/>
-      <w:r>
-        <w:t xml:space="preserve">, men som senere skal udvides til at flere virksomheder kan </w:t>
+        <w:t xml:space="preserve">Vi udvikler en platform for TheNext som tager udgangspunkt i virksomheden YourLocal, men som senere skal udvides til at flere virksomheder kan </w:t>
       </w:r>
       <w:r>
         <w:t>benytte sig</w:t>
@@ -5033,7 +4927,7 @@
     </w:p>
     <w:tbl>
       <w:tblPr>
-        <w:tblStyle w:val="Gittertabel4-farve1"/>
+        <w:tblStyle w:val="Gittertabel4-markeringsfarve1"/>
         <w:tblW w:w="0" w:type="auto"/>
         <w:tblLook w:val="04A0" w:firstRow="1" w:lastRow="0" w:firstColumn="1" w:lastColumn="0" w:noHBand="0" w:noVBand="1"/>
       </w:tblPr>
@@ -5423,23 +5317,7 @@
                 <w:sz w:val="22"/>
                 <w:szCs w:val="22"/>
               </w:rPr>
-              <w:t xml:space="preserve">Tab af data (overskrivning, fejl i version </w:t>
-            </w:r>
-            <w:proofErr w:type="spellStart"/>
-            <w:r>
-              <w:rPr>
-                <w:sz w:val="22"/>
-                <w:szCs w:val="22"/>
-              </w:rPr>
-              <w:t>control</w:t>
-            </w:r>
-            <w:proofErr w:type="spellEnd"/>
-            <w:r>
-              <w:rPr>
-                <w:sz w:val="22"/>
-                <w:szCs w:val="22"/>
-              </w:rPr>
-              <w:t>)</w:t>
+              <w:t>Tab af data (overskrivning, fejl i version control)</w:t>
             </w:r>
           </w:p>
           <w:p>
@@ -5733,7 +5611,7 @@
     </w:p>
     <w:tbl>
       <w:tblPr>
-        <w:tblStyle w:val="Gittertabel4-farve1"/>
+        <w:tblStyle w:val="Gittertabel4-markeringsfarve1"/>
         <w:tblW w:w="9067" w:type="dxa"/>
         <w:tblLook w:val="04A0" w:firstRow="1" w:lastRow="0" w:firstColumn="1" w:lastColumn="0" w:noHBand="0" w:noVBand="1"/>
       </w:tblPr>
@@ -6732,27 +6610,7 @@
                 <w:sz w:val="22"/>
                 <w:szCs w:val="22"/>
               </w:rPr>
-              <w:t xml:space="preserve">Tab af data (overskrivning, fejl i version </w:t>
-            </w:r>
-            <w:proofErr w:type="spellStart"/>
-            <w:r>
-              <w:rPr>
-                <w:b w:val="0"/>
-                <w:bCs w:val="0"/>
-                <w:sz w:val="22"/>
-                <w:szCs w:val="22"/>
-              </w:rPr>
-              <w:t>control</w:t>
-            </w:r>
-            <w:proofErr w:type="spellEnd"/>
-            <w:r>
-              <w:rPr>
-                <w:b w:val="0"/>
-                <w:bCs w:val="0"/>
-                <w:sz w:val="22"/>
-                <w:szCs w:val="22"/>
-              </w:rPr>
-              <w:t>)</w:t>
+              <w:t>Tab af data (overskrivning, fejl i version control)</w:t>
             </w:r>
           </w:p>
         </w:tc>
@@ -7336,7 +7194,7 @@
     </w:p>
     <w:tbl>
       <w:tblPr>
-        <w:tblStyle w:val="Gittertabel4-farve1"/>
+        <w:tblStyle w:val="Gittertabel4-markeringsfarve1"/>
         <w:tblW w:w="9628" w:type="dxa"/>
         <w:tblLook w:val="04A0" w:firstRow="1" w:lastRow="0" w:firstColumn="1" w:lastColumn="0" w:noHBand="0" w:noVBand="1"/>
       </w:tblPr>
@@ -7548,17 +7406,8 @@
                 <w:sz w:val="22"/>
                 <w:szCs w:val="22"/>
               </w:rPr>
-              <w:t xml:space="preserve">Project </w:t>
-            </w:r>
-            <w:proofErr w:type="spellStart"/>
-            <w:r>
-              <w:rPr>
-                <w:sz w:val="22"/>
-                <w:szCs w:val="22"/>
-              </w:rPr>
-              <w:t>owner</w:t>
-            </w:r>
-            <w:proofErr w:type="spellEnd"/>
+              <w:t>Project owner</w:t>
+            </w:r>
           </w:p>
         </w:tc>
         <w:tc>
@@ -7603,17 +7452,8 @@
                 <w:sz w:val="22"/>
                 <w:szCs w:val="22"/>
               </w:rPr>
-              <w:t xml:space="preserve">Project </w:t>
-            </w:r>
-            <w:proofErr w:type="spellStart"/>
-            <w:r>
-              <w:rPr>
-                <w:sz w:val="22"/>
-                <w:szCs w:val="22"/>
-              </w:rPr>
-              <w:t>owner</w:t>
-            </w:r>
-            <w:proofErr w:type="spellEnd"/>
+              <w:t>Project owner</w:t>
+            </w:r>
             <w:r>
               <w:rPr>
                 <w:sz w:val="22"/>
@@ -7944,18 +7784,8 @@
                 <w:szCs w:val="22"/>
               </w:rPr>
               <w:lastRenderedPageBreak/>
-              <w:t xml:space="preserve">Tab af data (overskrivning, fejl i version </w:t>
-            </w:r>
-            <w:proofErr w:type="spellStart"/>
-            <w:r>
-              <w:rPr>
-                <w:b w:val="0"/>
-                <w:sz w:val="22"/>
-                <w:szCs w:val="22"/>
-              </w:rPr>
-              <w:t>control</w:t>
-            </w:r>
-            <w:proofErr w:type="spellEnd"/>
+              <w:t>Tab af data (overskrivning, fejl i version control</w:t>
+            </w:r>
             <w:r>
               <w:rPr>
                 <w:b w:val="0"/>
@@ -8241,23 +8071,7 @@
                 <w:sz w:val="22"/>
                 <w:szCs w:val="22"/>
               </w:rPr>
-              <w:t xml:space="preserve">Medlemmet der ikke kan arbejde den </w:t>
-            </w:r>
-            <w:proofErr w:type="gramStart"/>
-            <w:r>
-              <w:rPr>
-                <w:sz w:val="22"/>
-                <w:szCs w:val="22"/>
-              </w:rPr>
-              <w:t>dag</w:t>
-            </w:r>
-            <w:proofErr w:type="gramEnd"/>
-            <w:r>
-              <w:rPr>
-                <w:sz w:val="22"/>
-                <w:szCs w:val="22"/>
-              </w:rPr>
-              <w:t xml:space="preserve"> skal selv sørge for at medlemmets tasks for dagen er blevet overtaget af en anden eller at en anden plan er lagt forinden</w:t>
+              <w:t>Medlemmet der ikke kan arbejde den dag skal selv sørge for at medlemmets tasks for dagen er blevet overtaget af en anden eller at en anden plan er lagt forinden</w:t>
             </w:r>
             <w:r>
               <w:rPr>
@@ -8354,23 +8168,7 @@
                 <w:sz w:val="22"/>
                 <w:szCs w:val="22"/>
               </w:rPr>
-              <w:t xml:space="preserve">Sørg for at have lavet </w:t>
-            </w:r>
-            <w:proofErr w:type="spellStart"/>
-            <w:r>
-              <w:rPr>
-                <w:sz w:val="22"/>
-                <w:szCs w:val="22"/>
-              </w:rPr>
-              <w:t>acceptance</w:t>
-            </w:r>
-            <w:proofErr w:type="spellEnd"/>
-            <w:r>
-              <w:rPr>
-                <w:sz w:val="22"/>
-                <w:szCs w:val="22"/>
-              </w:rPr>
-              <w:t xml:space="preserve"> test forinden programmeringens påbegyndelse</w:t>
+              <w:t>Sørg for at have lavet acceptance test forinden programmeringens påbegyndelse</w:t>
             </w:r>
           </w:p>
         </w:tc>
@@ -8532,7 +8330,7 @@
     <w:p/>
     <w:tbl>
       <w:tblPr>
-        <w:tblStyle w:val="Gittertabel4-farve1"/>
+        <w:tblStyle w:val="Gittertabel4-markeringsfarve1"/>
         <w:tblW w:w="0" w:type="auto"/>
         <w:tblLook w:val="04A0" w:firstRow="1" w:lastRow="0" w:firstColumn="1" w:lastColumn="0" w:noHBand="0" w:noVBand="1"/>
       </w:tblPr>
@@ -8873,44 +8671,8 @@
         <w:rPr>
           <w:i/>
         </w:rPr>
-        <w:t xml:space="preserve">: </w:t>
-      </w:r>
-      <w:proofErr w:type="spellStart"/>
-      <w:r>
-        <w:rPr>
-          <w:i/>
-        </w:rPr>
-        <w:t>three</w:t>
-      </w:r>
-      <w:proofErr w:type="spellEnd"/>
-      <w:r>
-        <w:rPr>
-          <w:i/>
-        </w:rPr>
-        <w:t xml:space="preserve"> point </w:t>
-      </w:r>
-      <w:proofErr w:type="spellStart"/>
-      <w:r>
-        <w:rPr>
-          <w:i/>
-        </w:rPr>
-        <w:t>value</w:t>
-      </w:r>
-      <w:proofErr w:type="spellEnd"/>
-      <w:r>
-        <w:rPr>
-          <w:i/>
-        </w:rPr>
-        <w:t xml:space="preserve"> </w:t>
-      </w:r>
-      <w:proofErr w:type="spellStart"/>
-      <w:r>
-        <w:rPr>
-          <w:i/>
-        </w:rPr>
-        <w:t>estimating</w:t>
-      </w:r>
-      <w:proofErr w:type="spellEnd"/>
+        <w:t>: three point value estimating</w:t>
+      </w:r>
       <w:r>
         <w:t xml:space="preserve"> og </w:t>
       </w:r>
@@ -8926,23 +8688,7 @@
     </w:p>
     <w:p>
       <w:r>
-        <w:t xml:space="preserve">Herunder en opstilling af tabeller, som hver indeholder en user story, dennes tasks, og en </w:t>
-      </w:r>
-      <w:proofErr w:type="spellStart"/>
-      <w:r>
-        <w:t>three</w:t>
-      </w:r>
-      <w:proofErr w:type="spellEnd"/>
-      <w:r>
-        <w:t xml:space="preserve"> point </w:t>
-      </w:r>
-      <w:proofErr w:type="spellStart"/>
-      <w:r>
-        <w:t>value</w:t>
-      </w:r>
-      <w:proofErr w:type="spellEnd"/>
-      <w:r>
-        <w:t xml:space="preserve"> og planning poker estimering ud fra:</w:t>
+        <w:t>Herunder en opstilling af tabeller, som hver indeholder en user story, dennes tasks, og en three point value og planning poker estimering ud fra:</w:t>
       </w:r>
     </w:p>
     <w:p>
@@ -8957,7 +8703,7 @@
     </w:p>
     <w:tbl>
       <w:tblPr>
-        <w:tblStyle w:val="Gittertabel5-mrk-farve1"/>
+        <w:tblStyle w:val="Gittertabel5-mrk-markeringsfarve1"/>
         <w:tblW w:w="0" w:type="auto"/>
         <w:jc w:val="center"/>
         <w:tblLook w:val="04A0" w:firstRow="1" w:lastRow="0" w:firstColumn="1" w:lastColumn="0" w:noHBand="0" w:noVBand="1"/>
@@ -9012,15 +8758,7 @@
               <w:cnfStyle w:val="100000000000" w:firstRow="1" w:lastRow="0" w:firstColumn="0" w:lastColumn="0" w:oddVBand="0" w:evenVBand="0" w:oddHBand="0" w:evenHBand="0" w:firstRowFirstColumn="0" w:firstRowLastColumn="0" w:lastRowFirstColumn="0" w:lastRowLastColumn="0"/>
             </w:pPr>
             <w:r>
-              <w:t xml:space="preserve">Three point </w:t>
-            </w:r>
-            <w:proofErr w:type="spellStart"/>
-            <w:r>
-              <w:t>value</w:t>
-            </w:r>
-            <w:proofErr w:type="spellEnd"/>
-            <w:r>
-              <w:t xml:space="preserve"> (timer)</w:t>
+              <w:t>Three point value (timer)</w:t>
             </w:r>
           </w:p>
         </w:tc>
@@ -9048,15 +8786,7 @@
               <w:cnfStyle w:val="100000000000" w:firstRow="1" w:lastRow="0" w:firstColumn="0" w:lastColumn="0" w:oddVBand="0" w:evenVBand="0" w:oddHBand="0" w:evenHBand="0" w:firstRowFirstColumn="0" w:firstRowLastColumn="0" w:lastRowFirstColumn="0" w:lastRowLastColumn="0"/>
             </w:pPr>
             <w:r>
-              <w:t>Estimeret produkt ((TPV+</w:t>
-            </w:r>
-            <w:proofErr w:type="gramStart"/>
-            <w:r>
-              <w:t>PP)/</w:t>
-            </w:r>
-            <w:proofErr w:type="gramEnd"/>
-            <w:r>
-              <w:t>2)</w:t>
+              <w:t>Estimeret produkt ((TPV+PP)/2)</w:t>
             </w:r>
           </w:p>
         </w:tc>
@@ -9168,15 +8898,7 @@
               <w:t>Underside til firmadata</w:t>
             </w:r>
             <w:r>
-              <w:t xml:space="preserve"> </w:t>
-            </w:r>
-            <w:proofErr w:type="gramStart"/>
-            <w:r>
-              <w:t>inklusiv</w:t>
-            </w:r>
-            <w:proofErr w:type="gramEnd"/>
-            <w:r>
-              <w:t xml:space="preserve"> kontooplysninger</w:t>
+              <w:t xml:space="preserve"> inklusiv kontooplysninger</w:t>
             </w:r>
             <w:r>
               <w:t>.</w:t>
@@ -9628,7 +9350,7 @@
     </w:p>
     <w:tbl>
       <w:tblPr>
-        <w:tblStyle w:val="Gittertabel5-mrk-farve1"/>
+        <w:tblStyle w:val="Gittertabel5-mrk-markeringsfarve1"/>
         <w:tblW w:w="0" w:type="auto"/>
         <w:tblLook w:val="04A0" w:firstRow="1" w:lastRow="0" w:firstColumn="1" w:lastColumn="0" w:noHBand="0" w:noVBand="1"/>
       </w:tblPr>
@@ -9687,15 +9409,7 @@
               <w:cnfStyle w:val="100000000000" w:firstRow="1" w:lastRow="0" w:firstColumn="0" w:lastColumn="0" w:oddVBand="0" w:evenVBand="0" w:oddHBand="0" w:evenHBand="0" w:firstRowFirstColumn="0" w:firstRowLastColumn="0" w:lastRowFirstColumn="0" w:lastRowLastColumn="0"/>
             </w:pPr>
             <w:r>
-              <w:t xml:space="preserve">Three point </w:t>
-            </w:r>
-            <w:proofErr w:type="spellStart"/>
-            <w:r>
-              <w:t>value</w:t>
-            </w:r>
-            <w:proofErr w:type="spellEnd"/>
-            <w:r>
-              <w:t xml:space="preserve"> (timer)</w:t>
+              <w:t>Three point value (timer)</w:t>
             </w:r>
           </w:p>
         </w:tc>
@@ -9723,15 +9437,7 @@
               <w:cnfStyle w:val="100000000000" w:firstRow="1" w:lastRow="0" w:firstColumn="0" w:lastColumn="0" w:oddVBand="0" w:evenVBand="0" w:oddHBand="0" w:evenHBand="0" w:firstRowFirstColumn="0" w:firstRowLastColumn="0" w:lastRowFirstColumn="0" w:lastRowLastColumn="0"/>
             </w:pPr>
             <w:r>
-              <w:t>Estimeret produkt ((TPV+</w:t>
-            </w:r>
-            <w:proofErr w:type="gramStart"/>
-            <w:r>
-              <w:t>PP)/</w:t>
-            </w:r>
-            <w:proofErr w:type="gramEnd"/>
-            <w:r>
-              <w:t>2)</w:t>
+              <w:t>Estimeret produkt ((TPV+PP)/2)</w:t>
             </w:r>
           </w:p>
         </w:tc>
@@ -10147,7 +9853,7 @@
     </w:p>
     <w:tbl>
       <w:tblPr>
-        <w:tblStyle w:val="Gittertabel5-mrk-farve1"/>
+        <w:tblStyle w:val="Gittertabel5-mrk-markeringsfarve1"/>
         <w:tblW w:w="0" w:type="auto"/>
         <w:tblLook w:val="04A0" w:firstRow="1" w:lastRow="0" w:firstColumn="1" w:lastColumn="0" w:noHBand="0" w:noVBand="1"/>
       </w:tblPr>
@@ -10206,15 +9912,7 @@
               <w:cnfStyle w:val="100000000000" w:firstRow="1" w:lastRow="0" w:firstColumn="0" w:lastColumn="0" w:oddVBand="0" w:evenVBand="0" w:oddHBand="0" w:evenHBand="0" w:firstRowFirstColumn="0" w:firstRowLastColumn="0" w:lastRowFirstColumn="0" w:lastRowLastColumn="0"/>
             </w:pPr>
             <w:r>
-              <w:t xml:space="preserve">Three point </w:t>
-            </w:r>
-            <w:proofErr w:type="spellStart"/>
-            <w:r>
-              <w:t>value</w:t>
-            </w:r>
-            <w:proofErr w:type="spellEnd"/>
-            <w:r>
-              <w:t xml:space="preserve"> (timer)</w:t>
+              <w:t>Three point value (timer)</w:t>
             </w:r>
           </w:p>
         </w:tc>
@@ -10242,15 +9940,7 @@
               <w:cnfStyle w:val="100000000000" w:firstRow="1" w:lastRow="0" w:firstColumn="0" w:lastColumn="0" w:oddVBand="0" w:evenVBand="0" w:oddHBand="0" w:evenHBand="0" w:firstRowFirstColumn="0" w:firstRowLastColumn="0" w:lastRowFirstColumn="0" w:lastRowLastColumn="0"/>
             </w:pPr>
             <w:r>
-              <w:t>Estimeret produkt ((TPV+</w:t>
-            </w:r>
-            <w:proofErr w:type="gramStart"/>
-            <w:r>
-              <w:t>PP)/</w:t>
-            </w:r>
-            <w:proofErr w:type="gramEnd"/>
-            <w:r>
-              <w:t>2)</w:t>
+              <w:t>Estimeret produkt ((TPV+PP)/2)</w:t>
             </w:r>
           </w:p>
         </w:tc>
@@ -10427,7 +10117,7 @@
     </w:p>
     <w:tbl>
       <w:tblPr>
-        <w:tblStyle w:val="Gittertabel5-mrk-farve1"/>
+        <w:tblStyle w:val="Gittertabel5-mrk-markeringsfarve1"/>
         <w:tblW w:w="0" w:type="auto"/>
         <w:tblLook w:val="04A0" w:firstRow="1" w:lastRow="0" w:firstColumn="1" w:lastColumn="0" w:noHBand="0" w:noVBand="1"/>
       </w:tblPr>
@@ -10472,15 +10162,7 @@
               <w:t xml:space="preserve">User Story: </w:t>
             </w:r>
             <w:r>
-              <w:t xml:space="preserve">som ansat hos </w:t>
-            </w:r>
-            <w:proofErr w:type="spellStart"/>
-            <w:r>
-              <w:t>Your</w:t>
-            </w:r>
-            <w:proofErr w:type="spellEnd"/>
-            <w:r>
-              <w:t xml:space="preserve"> Local skal jeg have administrative rettigheder over firmaer og kunder.</w:t>
+              <w:t>som ansat hos Your Local skal jeg have administrative rettigheder over firmaer og kunder.</w:t>
             </w:r>
           </w:p>
         </w:tc>
@@ -10494,15 +10176,7 @@
               <w:cnfStyle w:val="100000000000" w:firstRow="1" w:lastRow="0" w:firstColumn="0" w:lastColumn="0" w:oddVBand="0" w:evenVBand="0" w:oddHBand="0" w:evenHBand="0" w:firstRowFirstColumn="0" w:firstRowLastColumn="0" w:lastRowFirstColumn="0" w:lastRowLastColumn="0"/>
             </w:pPr>
             <w:r>
-              <w:t xml:space="preserve">Three point </w:t>
-            </w:r>
-            <w:proofErr w:type="spellStart"/>
-            <w:r>
-              <w:t>value</w:t>
-            </w:r>
-            <w:proofErr w:type="spellEnd"/>
-            <w:r>
-              <w:t xml:space="preserve"> (timer)</w:t>
+              <w:t>Three point value (timer)</w:t>
             </w:r>
           </w:p>
         </w:tc>
@@ -10530,15 +10204,7 @@
               <w:cnfStyle w:val="100000000000" w:firstRow="1" w:lastRow="0" w:firstColumn="0" w:lastColumn="0" w:oddVBand="0" w:evenVBand="0" w:oddHBand="0" w:evenHBand="0" w:firstRowFirstColumn="0" w:firstRowLastColumn="0" w:lastRowFirstColumn="0" w:lastRowLastColumn="0"/>
             </w:pPr>
             <w:r>
-              <w:t>Estimeret produkt ((TPV+</w:t>
-            </w:r>
-            <w:proofErr w:type="gramStart"/>
-            <w:r>
-              <w:t>PP)/</w:t>
-            </w:r>
-            <w:proofErr w:type="gramEnd"/>
-            <w:r>
-              <w:t>2)</w:t>
+              <w:t>Estimeret produkt ((TPV+PP)/2)</w:t>
             </w:r>
           </w:p>
         </w:tc>
@@ -10699,6 +10365,7 @@
       <w:tr>
         <w:trPr>
           <w:cnfStyle w:val="000000100000" w:firstRow="0" w:lastRow="0" w:firstColumn="0" w:lastColumn="0" w:oddVBand="0" w:evenVBand="0" w:oddHBand="1" w:evenHBand="0" w:firstRowFirstColumn="0" w:firstRowLastColumn="0" w:lastRowFirstColumn="0" w:lastRowLastColumn="0"/>
+          <w:trHeight w:val="595"/>
         </w:trPr>
         <w:tc>
           <w:tcPr>
@@ -10727,15 +10394,7 @@
               <w:cnfStyle w:val="000000100000" w:firstRow="0" w:lastRow="0" w:firstColumn="0" w:lastColumn="0" w:oddVBand="0" w:evenVBand="0" w:oddHBand="1" w:evenHBand="0" w:firstRowFirstColumn="0" w:firstRowLastColumn="0" w:lastRowFirstColumn="0" w:lastRowLastColumn="0"/>
             </w:pPr>
             <w:r>
-              <w:t xml:space="preserve">Slettefunktion der fjerner en kunde, </w:t>
-            </w:r>
-            <w:proofErr w:type="gramStart"/>
-            <w:r>
-              <w:t>en firma</w:t>
-            </w:r>
-            <w:proofErr w:type="gramEnd"/>
-            <w:r>
-              <w:t xml:space="preserve"> eller en butik.</w:t>
+              <w:t>Slettefunktion der fjerner en kunde, en firma eller en butik.</w:t>
             </w:r>
           </w:p>
         </w:tc>
@@ -10858,7 +10517,7 @@
     </w:p>
     <w:tbl>
       <w:tblPr>
-        <w:tblStyle w:val="Gittertabel5-mrk-farve1"/>
+        <w:tblStyle w:val="Gittertabel5-mrk-markeringsfarve1"/>
         <w:tblW w:w="0" w:type="auto"/>
         <w:tblLook w:val="04A0" w:firstRow="1" w:lastRow="0" w:firstColumn="1" w:lastColumn="0" w:noHBand="0" w:noVBand="1"/>
       </w:tblPr>
@@ -10917,15 +10576,7 @@
               <w:cnfStyle w:val="100000000000" w:firstRow="1" w:lastRow="0" w:firstColumn="0" w:lastColumn="0" w:oddVBand="0" w:evenVBand="0" w:oddHBand="0" w:evenHBand="0" w:firstRowFirstColumn="0" w:firstRowLastColumn="0" w:lastRowFirstColumn="0" w:lastRowLastColumn="0"/>
             </w:pPr>
             <w:r>
-              <w:t xml:space="preserve">Three point </w:t>
-            </w:r>
-            <w:proofErr w:type="spellStart"/>
-            <w:r>
-              <w:t>value</w:t>
-            </w:r>
-            <w:proofErr w:type="spellEnd"/>
-            <w:r>
-              <w:t xml:space="preserve"> (timer)</w:t>
+              <w:t>Three point value (timer)</w:t>
             </w:r>
           </w:p>
         </w:tc>
@@ -10953,15 +10604,7 @@
               <w:cnfStyle w:val="100000000000" w:firstRow="1" w:lastRow="0" w:firstColumn="0" w:lastColumn="0" w:oddVBand="0" w:evenVBand="0" w:oddHBand="0" w:evenHBand="0" w:firstRowFirstColumn="0" w:firstRowLastColumn="0" w:lastRowFirstColumn="0" w:lastRowLastColumn="0"/>
             </w:pPr>
             <w:r>
-              <w:t>Estimeret produkt ((TPV+</w:t>
-            </w:r>
-            <w:proofErr w:type="gramStart"/>
-            <w:r>
-              <w:t>PP)/</w:t>
-            </w:r>
-            <w:proofErr w:type="gramEnd"/>
-            <w:r>
-              <w:t>2)</w:t>
+              <w:t>Estimeret produkt ((TPV+PP)/2)</w:t>
             </w:r>
           </w:p>
         </w:tc>
@@ -11223,7 +10866,7 @@
     </w:p>
     <w:tbl>
       <w:tblPr>
-        <w:tblStyle w:val="Gittertabel5-mrk-farve1"/>
+        <w:tblStyle w:val="Gittertabel5-mrk-markeringsfarve1"/>
         <w:tblW w:w="0" w:type="auto"/>
         <w:tblLook w:val="04A0" w:firstRow="1" w:lastRow="0" w:firstColumn="1" w:lastColumn="0" w:noHBand="0" w:noVBand="1"/>
       </w:tblPr>
@@ -11282,15 +10925,7 @@
               <w:cnfStyle w:val="100000000000" w:firstRow="1" w:lastRow="0" w:firstColumn="0" w:lastColumn="0" w:oddVBand="0" w:evenVBand="0" w:oddHBand="0" w:evenHBand="0" w:firstRowFirstColumn="0" w:firstRowLastColumn="0" w:lastRowFirstColumn="0" w:lastRowLastColumn="0"/>
             </w:pPr>
             <w:r>
-              <w:t xml:space="preserve">Three point </w:t>
-            </w:r>
-            <w:proofErr w:type="spellStart"/>
-            <w:r>
-              <w:t>value</w:t>
-            </w:r>
-            <w:proofErr w:type="spellEnd"/>
-            <w:r>
-              <w:t xml:space="preserve"> (timer)</w:t>
+              <w:t>Three point value (timer)</w:t>
             </w:r>
           </w:p>
         </w:tc>
@@ -11318,15 +10953,7 @@
               <w:cnfStyle w:val="100000000000" w:firstRow="1" w:lastRow="0" w:firstColumn="0" w:lastColumn="0" w:oddVBand="0" w:evenVBand="0" w:oddHBand="0" w:evenHBand="0" w:firstRowFirstColumn="0" w:firstRowLastColumn="0" w:lastRowFirstColumn="0" w:lastRowLastColumn="0"/>
             </w:pPr>
             <w:r>
-              <w:t>Estimeret produkt ((TPV+</w:t>
-            </w:r>
-            <w:proofErr w:type="gramStart"/>
-            <w:r>
-              <w:t>PP)/</w:t>
-            </w:r>
-            <w:proofErr w:type="gramEnd"/>
-            <w:r>
-              <w:t>2)</w:t>
+              <w:t>Estimeret produkt ((TPV+PP)/2)</w:t>
             </w:r>
           </w:p>
         </w:tc>
@@ -11510,7 +11137,7 @@
     </w:p>
     <w:tbl>
       <w:tblPr>
-        <w:tblStyle w:val="Gittertabel5-mrk-farve1"/>
+        <w:tblStyle w:val="Gittertabel5-mrk-markeringsfarve1"/>
         <w:tblW w:w="0" w:type="auto"/>
         <w:tblLook w:val="04A0" w:firstRow="1" w:lastRow="0" w:firstColumn="1" w:lastColumn="0" w:noHBand="0" w:noVBand="1"/>
       </w:tblPr>
@@ -11569,15 +11196,7 @@
               <w:cnfStyle w:val="100000000000" w:firstRow="1" w:lastRow="0" w:firstColumn="0" w:lastColumn="0" w:oddVBand="0" w:evenVBand="0" w:oddHBand="0" w:evenHBand="0" w:firstRowFirstColumn="0" w:firstRowLastColumn="0" w:lastRowFirstColumn="0" w:lastRowLastColumn="0"/>
             </w:pPr>
             <w:r>
-              <w:t xml:space="preserve">Three point </w:t>
-            </w:r>
-            <w:proofErr w:type="spellStart"/>
-            <w:r>
-              <w:t>value</w:t>
-            </w:r>
-            <w:proofErr w:type="spellEnd"/>
-            <w:r>
-              <w:t xml:space="preserve"> (timer)</w:t>
+              <w:t>Three point value (timer)</w:t>
             </w:r>
           </w:p>
         </w:tc>
@@ -11605,15 +11224,7 @@
               <w:cnfStyle w:val="100000000000" w:firstRow="1" w:lastRow="0" w:firstColumn="0" w:lastColumn="0" w:oddVBand="0" w:evenVBand="0" w:oddHBand="0" w:evenHBand="0" w:firstRowFirstColumn="0" w:firstRowLastColumn="0" w:lastRowFirstColumn="0" w:lastRowLastColumn="0"/>
             </w:pPr>
             <w:r>
-              <w:t>Estimeret produkt ((TPV+</w:t>
-            </w:r>
-            <w:proofErr w:type="gramStart"/>
-            <w:r>
-              <w:t>PP)/</w:t>
-            </w:r>
-            <w:proofErr w:type="gramEnd"/>
-            <w:r>
-              <w:t>2)</w:t>
+              <w:t>Estimeret produkt ((TPV+PP)/2)</w:t>
             </w:r>
           </w:p>
         </w:tc>
@@ -11785,7 +11396,7 @@
     </w:p>
     <w:tbl>
       <w:tblPr>
-        <w:tblStyle w:val="Gittertabel5-mrk-farve1"/>
+        <w:tblStyle w:val="Gittertabel5-mrk-markeringsfarve1"/>
         <w:tblW w:w="0" w:type="auto"/>
         <w:tblLook w:val="04A0" w:firstRow="1" w:lastRow="0" w:firstColumn="1" w:lastColumn="0" w:noHBand="0" w:noVBand="1"/>
       </w:tblPr>
@@ -11841,15 +11452,7 @@
               <w:cnfStyle w:val="100000000000" w:firstRow="1" w:lastRow="0" w:firstColumn="0" w:lastColumn="0" w:oddVBand="0" w:evenVBand="0" w:oddHBand="0" w:evenHBand="0" w:firstRowFirstColumn="0" w:firstRowLastColumn="0" w:lastRowFirstColumn="0" w:lastRowLastColumn="0"/>
             </w:pPr>
             <w:r>
-              <w:t xml:space="preserve">Three point </w:t>
-            </w:r>
-            <w:proofErr w:type="spellStart"/>
-            <w:r>
-              <w:t>value</w:t>
-            </w:r>
-            <w:proofErr w:type="spellEnd"/>
-            <w:r>
-              <w:t xml:space="preserve"> (timer)</w:t>
+              <w:t>Three point value (timer)</w:t>
             </w:r>
           </w:p>
         </w:tc>
@@ -11877,15 +11480,7 @@
               <w:cnfStyle w:val="100000000000" w:firstRow="1" w:lastRow="0" w:firstColumn="0" w:lastColumn="0" w:oddVBand="0" w:evenVBand="0" w:oddHBand="0" w:evenHBand="0" w:firstRowFirstColumn="0" w:firstRowLastColumn="0" w:lastRowFirstColumn="0" w:lastRowLastColumn="0"/>
             </w:pPr>
             <w:r>
-              <w:t>Estimeret produkt ((TPV+</w:t>
-            </w:r>
-            <w:proofErr w:type="gramStart"/>
-            <w:r>
-              <w:t>PP)/</w:t>
-            </w:r>
-            <w:proofErr w:type="gramEnd"/>
-            <w:r>
-              <w:t>2)</w:t>
+              <w:t>Estimeret produkt ((TPV+PP)/2)</w:t>
             </w:r>
           </w:p>
         </w:tc>
@@ -12045,13 +11640,8 @@
     </w:p>
     <w:p>
       <w:r>
-        <w:t>Three-point-</w:t>
-      </w:r>
-      <w:proofErr w:type="spellStart"/>
-      <w:r>
-        <w:t>estimation</w:t>
-      </w:r>
-      <w:proofErr w:type="spellEnd"/>
+        <w:t>Three-point-estimation</w:t>
+      </w:r>
     </w:p>
     <w:p/>
     <w:p>
@@ -12110,28 +11700,12 @@
     </w:p>
     <w:p>
       <w:r>
-        <w:t xml:space="preserve">Vi kan aflevere et produkt, som gør det muligt for firmaer at oprette en bruger på applikationen, hvor informationerne bliver korrekt gemt i databasen. Vi vil lave en grafisk brugergrænseflade, hvor der hhv. er en underside til firmadata og en til konto-oplysninger. Når et firma opretter </w:t>
-      </w:r>
-      <w:proofErr w:type="gramStart"/>
-      <w:r>
-        <w:t>sig</w:t>
-      </w:r>
-      <w:proofErr w:type="gramEnd"/>
-      <w:r>
-        <w:t xml:space="preserve"> kan de derefter tilknytte forskellige kategorier til deres bruger. Derudover vil der være mulighed for at redigere disse brugeres stamdata. Når et firma har oprettet en bruger, vil de få et login som er tilknyttet, med de korrekte administrative rettigheder.</w:t>
+        <w:t>Vi kan aflevere et produkt, som gør det muligt for firmaer at oprette en bruger på applikationen, hvor informationerne bliver korrekt gemt i databasen. Vi vil lave en grafisk brugergrænseflade, hvor der hhv. er en underside til firmadata og en til konto-oplysninger. Når et firma opretter sig kan de derefter tilknytte forskellige kategorier til deres bruger. Derudover vil der være mulighed for at redigere disse brugeres stamdata. Når et firma har oprettet en bruger, vil de få et login som er tilknyttet, med de korrekte administrative rettigheder.</w:t>
       </w:r>
     </w:p>
     <w:p>
       <w:r>
-        <w:t>Vi vil derudover aflevere et produkt, som gør det muligt for kunder at oprette en bruger, hvor kundens interesser bliver gemt til database. Kunden får et login når de opretter en bruger og ud fra dette login får de specifikke rettigheder, som er forskellige fra et firma-login. Der vil også være grafiske sider tilknyttet til oprettelse af en kunde – herunder side til betalings-information, kunde-</w:t>
-      </w:r>
-      <w:proofErr w:type="gramStart"/>
-      <w:r>
-        <w:t>information(</w:t>
-      </w:r>
-      <w:proofErr w:type="gramEnd"/>
-      <w:r>
-        <w:t xml:space="preserve">med GDPR samtykke i mente) og en underside til deres foretrukne kategorier. Derudover vil det også være muligt for en kunde at redigere sine informationer og præferencer. </w:t>
+        <w:t xml:space="preserve">Vi vil derudover aflevere et produkt, som gør det muligt for kunder at oprette en bruger, hvor kundens interesser bliver gemt til database. Kunden får et login når de opretter en bruger og ud fra dette login får de specifikke rettigheder, som er forskellige fra et firma-login. Der vil også være grafiske sider tilknyttet til oprettelse af en kunde – herunder side til betalings-information, kunde-information(med GDPR samtykke i mente) og en underside til deres foretrukne kategorier. Derudover vil det også være muligt for en kunde at redigere sine informationer og præferencer. </w:t>
       </w:r>
     </w:p>
     <w:p>
@@ -12158,58 +11732,13 @@
     </w:p>
     <w:p>
       <w:r>
-        <w:t xml:space="preserve">Vi vil i løbet af </w:t>
-      </w:r>
-      <w:proofErr w:type="gramStart"/>
-      <w:r>
-        <w:t>denne sprint</w:t>
-      </w:r>
-      <w:proofErr w:type="gramEnd"/>
-      <w:r>
-        <w:t>, arbejde i pair-pr</w:t>
+        <w:t>Vi vil i løbet af denne sprint, arbejde i pair-pr</w:t>
       </w:r>
       <w:r>
         <w:t>ogramming og løbende sørge for at holde vores SCRUM-board samt burndown-chart opdateret. Vi vil benytte os af JPA til at oprette samt administrere vores database. Vi vil følge vor</w:t>
       </w:r>
       <w:r>
-        <w:t xml:space="preserve">es aftalte </w:t>
-      </w:r>
-      <w:proofErr w:type="spellStart"/>
-      <w:r>
-        <w:t>coding</w:t>
-      </w:r>
-      <w:proofErr w:type="spellEnd"/>
-      <w:r>
-        <w:t xml:space="preserve">-standarder og arbejde ud fra aftale design-patterns, med især MVC i fokus. Vi vil benytte os af Spring til at lave </w:t>
-      </w:r>
-      <w:proofErr w:type="spellStart"/>
-      <w:r>
-        <w:t>web-applikationen</w:t>
-      </w:r>
-      <w:proofErr w:type="spellEnd"/>
-      <w:r>
-        <w:t xml:space="preserve"> og </w:t>
-      </w:r>
-      <w:proofErr w:type="spellStart"/>
-      <w:proofErr w:type="gramStart"/>
-      <w:r>
-        <w:t>bootstrap</w:t>
-      </w:r>
-      <w:proofErr w:type="spellEnd"/>
-      <w:r>
-        <w:t>(</w:t>
-      </w:r>
-      <w:proofErr w:type="gramEnd"/>
-      <w:r>
-        <w:t xml:space="preserve">eller evt. egen css) til designet af applikationen. Vi vil skrive </w:t>
-      </w:r>
-      <w:proofErr w:type="spellStart"/>
-      <w:r>
-        <w:t>acceptance</w:t>
-      </w:r>
-      <w:proofErr w:type="spellEnd"/>
-      <w:r>
-        <w:t>-tests til alle vores tasks og løbende sørge for at de er blevet opfyldt, før tasken kan godkendes.</w:t>
+        <w:t>es aftalte coding-standarder og arbejde ud fra aftale design-patterns, med især MVC i fokus. Vi vil benytte os af Spring til at lave web-applikationen og bootstrap(eller evt. egen css) til designet af applikationen. Vi vil skrive acceptance-tests til alle vores tasks og løbende sørge for at de er blevet opfyldt, før tasken kan godkendes.</w:t>
       </w:r>
     </w:p>
     <w:p>
@@ -12224,18 +11753,549 @@
     </w:p>
     <w:p>
       <w:r>
-        <w:t xml:space="preserve">Målet med </w:t>
-      </w:r>
-      <w:proofErr w:type="gramStart"/>
-      <w:r>
-        <w:t>denne sprint</w:t>
-      </w:r>
-      <w:proofErr w:type="gramEnd"/>
-      <w:r>
-        <w:t>, er at vi ud fra vores kundes prioriterer, kan aflevere et færdigt produkt som kan benyttes selvstændigt. Kunden har prioriteret disse user-stories, da det er vigtigt at firmaer tidligst muligt kan oprette sig og være forberedt inden applikationen officielt bliver opført.</w:t>
+        <w:t>Målet med denne sprint, er at vi ud fra vores kundes prioriterer, kan aflevere et færdigt produkt som kan benyttes selvstændigt. Kunden har prioriteret disse user-stories, da det er vigtigt at firmaer tidligst muligt kan oprette sig og være forberedt inden applikationen officielt bliver opført.</w:t>
       </w:r>
     </w:p>
-    <w:p/>
+    <w:p>
+      <w:pPr>
+        <w:pStyle w:val="Overskrift2"/>
+        <w:rPr>
+          <w:lang w:val="en-GB"/>
+        </w:rPr>
+      </w:pPr>
+      <w:r>
+        <w:t>TASK GLOSSARY</w:t>
+      </w:r>
+    </w:p>
+    <w:p>
+      <w:pPr>
+        <w:rPr>
+          <w:i/>
+        </w:rPr>
+      </w:pPr>
+      <w:r>
+        <w:rPr>
+          <w:i/>
+        </w:rPr>
+        <w:t>Af Matthias</w:t>
+      </w:r>
+      <w:r>
+        <w:rPr>
+          <w:i/>
+        </w:rPr>
+        <w:t xml:space="preserve"> &amp; Christian</w:t>
+      </w:r>
+    </w:p>
+    <w:tbl>
+      <w:tblPr>
+        <w:tblStyle w:val="Gittertabel4-markeringsfarve1"/>
+        <w:tblW w:w="9669" w:type="dxa"/>
+        <w:tblLook w:val="04A0" w:firstRow="1" w:lastRow="0" w:firstColumn="1" w:lastColumn="0" w:noHBand="0" w:noVBand="1"/>
+      </w:tblPr>
+      <w:tblGrid>
+        <w:gridCol w:w="1367"/>
+        <w:gridCol w:w="8302"/>
+      </w:tblGrid>
+      <w:tr>
+        <w:trPr>
+          <w:cnfStyle w:val="100000000000" w:firstRow="1" w:lastRow="0" w:firstColumn="0" w:lastColumn="0" w:oddVBand="0" w:evenVBand="0" w:oddHBand="0" w:evenHBand="0" w:firstRowFirstColumn="0" w:firstRowLastColumn="0" w:lastRowFirstColumn="0" w:lastRowLastColumn="0"/>
+        </w:trPr>
+        <w:tc>
+          <w:tcPr>
+            <w:cnfStyle w:val="001000000000" w:firstRow="0" w:lastRow="0" w:firstColumn="1" w:lastColumn="0" w:oddVBand="0" w:evenVBand="0" w:oddHBand="0" w:evenHBand="0" w:firstRowFirstColumn="0" w:firstRowLastColumn="0" w:lastRowFirstColumn="0" w:lastRowLastColumn="0"/>
+            <w:tcW w:w="1367" w:type="dxa"/>
+          </w:tcPr>
+          <w:p>
+            <w:pPr>
+              <w:jc w:val="center"/>
+              <w:rPr>
+                <w:lang w:val="en-GB"/>
+              </w:rPr>
+            </w:pPr>
+            <w:r>
+              <w:rPr>
+                <w:lang w:val="en-GB"/>
+              </w:rPr>
+              <w:t>ID</w:t>
+            </w:r>
+          </w:p>
+        </w:tc>
+        <w:tc>
+          <w:tcPr>
+            <w:tcW w:w="8302" w:type="dxa"/>
+          </w:tcPr>
+          <w:p>
+            <w:pPr>
+              <w:jc w:val="center"/>
+              <w:cnfStyle w:val="100000000000" w:firstRow="1" w:lastRow="0" w:firstColumn="0" w:lastColumn="0" w:oddVBand="0" w:evenVBand="0" w:oddHBand="0" w:evenHBand="0" w:firstRowFirstColumn="0" w:firstRowLastColumn="0" w:lastRowFirstColumn="0" w:lastRowLastColumn="0"/>
+              <w:rPr>
+                <w:lang w:val="en-GB"/>
+              </w:rPr>
+            </w:pPr>
+            <w:r>
+              <w:rPr>
+                <w:lang w:val="en-GB"/>
+              </w:rPr>
+              <w:t>BESKRIVELSE</w:t>
+            </w:r>
+          </w:p>
+        </w:tc>
+      </w:tr>
+      <w:tr>
+        <w:trPr>
+          <w:cnfStyle w:val="000000100000" w:firstRow="0" w:lastRow="0" w:firstColumn="0" w:lastColumn="0" w:oddVBand="0" w:evenVBand="0" w:oddHBand="1" w:evenHBand="0" w:firstRowFirstColumn="0" w:firstRowLastColumn="0" w:lastRowFirstColumn="0" w:lastRowLastColumn="0"/>
+        </w:trPr>
+        <w:tc>
+          <w:tcPr>
+            <w:cnfStyle w:val="001000000000" w:firstRow="0" w:lastRow="0" w:firstColumn="1" w:lastColumn="0" w:oddVBand="0" w:evenVBand="0" w:oddHBand="0" w:evenHBand="0" w:firstRowFirstColumn="0" w:firstRowLastColumn="0" w:lastRowFirstColumn="0" w:lastRowLastColumn="0"/>
+            <w:tcW w:w="1367" w:type="dxa"/>
+          </w:tcPr>
+          <w:p>
+            <w:pPr>
+              <w:rPr>
+                <w:lang w:val="en-GB"/>
+              </w:rPr>
+            </w:pPr>
+            <w:r>
+              <w:rPr>
+                <w:lang w:val="en-GB"/>
+              </w:rPr>
+              <w:t>US01.1</w:t>
+            </w:r>
+          </w:p>
+        </w:tc>
+        <w:tc>
+          <w:tcPr>
+            <w:tcW w:w="8302" w:type="dxa"/>
+          </w:tcPr>
+          <w:p>
+            <w:pPr>
+              <w:cnfStyle w:val="000000100000" w:firstRow="0" w:lastRow="0" w:firstColumn="0" w:lastColumn="0" w:oddVBand="0" w:evenVBand="0" w:oddHBand="1" w:evenHBand="0" w:firstRowFirstColumn="0" w:firstRowLastColumn="0" w:lastRowFirstColumn="0" w:lastRowLastColumn="0"/>
+            </w:pPr>
+            <w:r>
+              <w:t>Alle tabeller skal være oprettet korrekt, og der skal være forbindelse imellem tilbudstabel og companytabel, der skal være kolonner til: ID, e-mail, fornavn, efternavn, password, telefonnummer &amp; konto.</w:t>
+            </w:r>
+          </w:p>
+        </w:tc>
+      </w:tr>
+      <w:tr>
+        <w:tc>
+          <w:tcPr>
+            <w:cnfStyle w:val="001000000000" w:firstRow="0" w:lastRow="0" w:firstColumn="1" w:lastColumn="0" w:oddVBand="0" w:evenVBand="0" w:oddHBand="0" w:evenHBand="0" w:firstRowFirstColumn="0" w:firstRowLastColumn="0" w:lastRowFirstColumn="0" w:lastRowLastColumn="0"/>
+            <w:tcW w:w="1367" w:type="dxa"/>
+          </w:tcPr>
+          <w:p>
+            <w:pPr>
+              <w:rPr>
+                <w:lang w:val="en-GB"/>
+              </w:rPr>
+            </w:pPr>
+            <w:r>
+              <w:rPr>
+                <w:lang w:val="en-GB"/>
+              </w:rPr>
+              <w:t>US01.2</w:t>
+            </w:r>
+          </w:p>
+        </w:tc>
+        <w:tc>
+          <w:tcPr>
+            <w:tcW w:w="8302" w:type="dxa"/>
+          </w:tcPr>
+          <w:p>
+            <w:pPr>
+              <w:cnfStyle w:val="000000000000" w:firstRow="0" w:lastRow="0" w:firstColumn="0" w:lastColumn="0" w:oddVBand="0" w:evenVBand="0" w:oddHBand="0" w:evenHBand="0" w:firstRowFirstColumn="0" w:firstRowLastColumn="0" w:lastRowFirstColumn="0" w:lastRowLastColumn="0"/>
+            </w:pPr>
+            <w:r>
+              <w:t>Man skal kunne indtaste firmadata og dette skal gemmes til DB via en knap, herunder: ID, e-mail, fornavn, efternavn, password, telefonnummer, firmanavn, CVR &amp; åbningstider.</w:t>
+            </w:r>
+          </w:p>
+        </w:tc>
+      </w:tr>
+      <w:tr>
+        <w:trPr>
+          <w:cnfStyle w:val="000000100000" w:firstRow="0" w:lastRow="0" w:firstColumn="0" w:lastColumn="0" w:oddVBand="0" w:evenVBand="0" w:oddHBand="1" w:evenHBand="0" w:firstRowFirstColumn="0" w:firstRowLastColumn="0" w:lastRowFirstColumn="0" w:lastRowLastColumn="0"/>
+        </w:trPr>
+        <w:tc>
+          <w:tcPr>
+            <w:cnfStyle w:val="001000000000" w:firstRow="0" w:lastRow="0" w:firstColumn="1" w:lastColumn="0" w:oddVBand="0" w:evenVBand="0" w:oddHBand="0" w:evenHBand="0" w:firstRowFirstColumn="0" w:firstRowLastColumn="0" w:lastRowFirstColumn="0" w:lastRowLastColumn="0"/>
+            <w:tcW w:w="1367" w:type="dxa"/>
+          </w:tcPr>
+          <w:p>
+            <w:pPr>
+              <w:rPr>
+                <w:lang w:val="en-GB"/>
+              </w:rPr>
+            </w:pPr>
+            <w:r>
+              <w:rPr>
+                <w:lang w:val="en-GB"/>
+              </w:rPr>
+              <w:t>US01.3</w:t>
+            </w:r>
+          </w:p>
+        </w:tc>
+        <w:tc>
+          <w:tcPr>
+            <w:tcW w:w="8302" w:type="dxa"/>
+          </w:tcPr>
+          <w:p>
+            <w:pPr>
+              <w:cnfStyle w:val="000000100000" w:firstRow="0" w:lastRow="0" w:firstColumn="0" w:lastColumn="0" w:oddVBand="0" w:evenVBand="0" w:oddHBand="1" w:evenHBand="0" w:firstRowFirstColumn="0" w:firstRowLastColumn="0" w:lastRowFirstColumn="0" w:lastRowLastColumn="0"/>
+            </w:pPr>
+            <w:r>
+              <w:t>Man skal kunne indtaste kontooplysninger, som skal gemmes til DB via knap, herunder:</w:t>
+            </w:r>
+          </w:p>
+          <w:p>
+            <w:pPr>
+              <w:cnfStyle w:val="000000100000" w:firstRow="0" w:lastRow="0" w:firstColumn="0" w:lastColumn="0" w:oddVBand="0" w:evenVBand="0" w:oddHBand="1" w:evenHBand="0" w:firstRowFirstColumn="0" w:firstRowLastColumn="0" w:lastRowFirstColumn="0" w:lastRowLastColumn="0"/>
+              <w:rPr>
+                <w:b/>
+              </w:rPr>
+            </w:pPr>
+            <w:r>
+              <w:rPr>
+                <w:b/>
+              </w:rPr>
+              <w:t>TILFØJ MERE</w:t>
+            </w:r>
+          </w:p>
+        </w:tc>
+      </w:tr>
+      <w:tr>
+        <w:tc>
+          <w:tcPr>
+            <w:cnfStyle w:val="001000000000" w:firstRow="0" w:lastRow="0" w:firstColumn="1" w:lastColumn="0" w:oddVBand="0" w:evenVBand="0" w:oddHBand="0" w:evenHBand="0" w:firstRowFirstColumn="0" w:firstRowLastColumn="0" w:lastRowFirstColumn="0" w:lastRowLastColumn="0"/>
+            <w:tcW w:w="1367" w:type="dxa"/>
+          </w:tcPr>
+          <w:p>
+            <w:pPr>
+              <w:rPr>
+                <w:lang w:val="en-GB"/>
+              </w:rPr>
+            </w:pPr>
+            <w:r>
+              <w:rPr>
+                <w:lang w:val="en-GB"/>
+              </w:rPr>
+              <w:lastRenderedPageBreak/>
+              <w:t>US01.5</w:t>
+            </w:r>
+          </w:p>
+        </w:tc>
+        <w:tc>
+          <w:tcPr>
+            <w:tcW w:w="8302" w:type="dxa"/>
+          </w:tcPr>
+          <w:p>
+            <w:pPr>
+              <w:cnfStyle w:val="000000000000" w:firstRow="0" w:lastRow="0" w:firstColumn="0" w:lastColumn="0" w:oddVBand="0" w:evenVBand="0" w:oddHBand="0" w:evenHBand="0" w:firstRowFirstColumn="0" w:firstRowLastColumn="0" w:lastRowFirstColumn="0" w:lastRowLastColumn="0"/>
+            </w:pPr>
+            <w:r>
+              <w:t xml:space="preserve">Et firma skal kunne tilknytte en til flere kategorier til deres firma, efter de har udfyldt firmainformationer. Disse kategorier skal gemmes korrekt </w:t>
+            </w:r>
+            <w:hyperlink r:id="rId9" w:history="1">
+              <w:r>
+                <w:t>i en</w:t>
+              </w:r>
+            </w:hyperlink>
+            <w:r>
+              <w:t xml:space="preserve"> ManyToMany tabel indeholdende id på category og id på firma.</w:t>
+            </w:r>
+          </w:p>
+        </w:tc>
+      </w:tr>
+      <w:tr>
+        <w:trPr>
+          <w:cnfStyle w:val="000000100000" w:firstRow="0" w:lastRow="0" w:firstColumn="0" w:lastColumn="0" w:oddVBand="0" w:evenVBand="0" w:oddHBand="1" w:evenHBand="0" w:firstRowFirstColumn="0" w:firstRowLastColumn="0" w:lastRowFirstColumn="0" w:lastRowLastColumn="0"/>
+        </w:trPr>
+        <w:tc>
+          <w:tcPr>
+            <w:cnfStyle w:val="001000000000" w:firstRow="0" w:lastRow="0" w:firstColumn="1" w:lastColumn="0" w:oddVBand="0" w:evenVBand="0" w:oddHBand="0" w:evenHBand="0" w:firstRowFirstColumn="0" w:firstRowLastColumn="0" w:lastRowFirstColumn="0" w:lastRowLastColumn="0"/>
+            <w:tcW w:w="1367" w:type="dxa"/>
+          </w:tcPr>
+          <w:p>
+            <w:pPr>
+              <w:rPr>
+                <w:lang w:val="en-GB"/>
+              </w:rPr>
+            </w:pPr>
+          </w:p>
+        </w:tc>
+        <w:tc>
+          <w:tcPr>
+            <w:tcW w:w="8302" w:type="dxa"/>
+          </w:tcPr>
+          <w:p>
+            <w:pPr>
+              <w:cnfStyle w:val="000000100000" w:firstRow="0" w:lastRow="0" w:firstColumn="0" w:lastColumn="0" w:oddVBand="0" w:evenVBand="0" w:oddHBand="1" w:evenHBand="0" w:firstRowFirstColumn="0" w:firstRowLastColumn="0" w:lastRowFirstColumn="0" w:lastRowLastColumn="0"/>
+            </w:pPr>
+          </w:p>
+        </w:tc>
+      </w:tr>
+      <w:tr>
+        <w:tc>
+          <w:tcPr>
+            <w:cnfStyle w:val="001000000000" w:firstRow="0" w:lastRow="0" w:firstColumn="1" w:lastColumn="0" w:oddVBand="0" w:evenVBand="0" w:oddHBand="0" w:evenHBand="0" w:firstRowFirstColumn="0" w:firstRowLastColumn="0" w:lastRowFirstColumn="0" w:lastRowLastColumn="0"/>
+            <w:tcW w:w="1367" w:type="dxa"/>
+          </w:tcPr>
+          <w:p>
+            <w:pPr>
+              <w:rPr>
+                <w:lang w:val="en-GB"/>
+              </w:rPr>
+            </w:pPr>
+            <w:r>
+              <w:rPr>
+                <w:lang w:val="en-GB"/>
+              </w:rPr>
+              <w:t>US01.6</w:t>
+            </w:r>
+          </w:p>
+        </w:tc>
+        <w:tc>
+          <w:tcPr>
+            <w:tcW w:w="8302" w:type="dxa"/>
+          </w:tcPr>
+          <w:p>
+            <w:pPr>
+              <w:cnfStyle w:val="000000000000" w:firstRow="0" w:lastRow="0" w:firstColumn="0" w:lastColumn="0" w:oddVBand="0" w:evenVBand="0" w:oddHBand="0" w:evenHBand="0" w:firstRowFirstColumn="0" w:firstRowLastColumn="0" w:lastRowFirstColumn="0" w:lastRowLastColumn="0"/>
+            </w:pPr>
+            <w:r>
+              <w:t>Man skal kunne redigere et firmas informationer, hvor de redigerede inputs bliver gemt korrekt i databasen. Email skal ikke være muligt at ændre(da det er bruger-login).</w:t>
+            </w:r>
+          </w:p>
+          <w:p>
+            <w:pPr>
+              <w:cnfStyle w:val="000000000000" w:firstRow="0" w:lastRow="0" w:firstColumn="0" w:lastColumn="0" w:oddVBand="0" w:evenVBand="0" w:oddHBand="0" w:evenHBand="0" w:firstRowFirstColumn="0" w:firstRowLastColumn="0" w:lastRowFirstColumn="0" w:lastRowLastColumn="0"/>
+            </w:pPr>
+            <w:r>
+              <w:t>Det skal ikke være muligt at indtaste ugyldige inputs, de skal følge anvendte patterns og titles fra opret firma.</w:t>
+            </w:r>
+          </w:p>
+          <w:p>
+            <w:pPr>
+              <w:cnfStyle w:val="000000000000" w:firstRow="0" w:lastRow="0" w:firstColumn="0" w:lastColumn="0" w:oddVBand="0" w:evenVBand="0" w:oddHBand="0" w:evenHBand="0" w:firstRowFirstColumn="0" w:firstRowLastColumn="0" w:lastRowFirstColumn="0" w:lastRowLastColumn="0"/>
+            </w:pPr>
+          </w:p>
+        </w:tc>
+      </w:tr>
+      <w:tr>
+        <w:trPr>
+          <w:cnfStyle w:val="000000100000" w:firstRow="0" w:lastRow="0" w:firstColumn="0" w:lastColumn="0" w:oddVBand="0" w:evenVBand="0" w:oddHBand="1" w:evenHBand="0" w:firstRowFirstColumn="0" w:firstRowLastColumn="0" w:lastRowFirstColumn="0" w:lastRowLastColumn="0"/>
+        </w:trPr>
+        <w:tc>
+          <w:tcPr>
+            <w:cnfStyle w:val="001000000000" w:firstRow="0" w:lastRow="0" w:firstColumn="1" w:lastColumn="0" w:oddVBand="0" w:evenVBand="0" w:oddHBand="0" w:evenHBand="0" w:firstRowFirstColumn="0" w:firstRowLastColumn="0" w:lastRowFirstColumn="0" w:lastRowLastColumn="0"/>
+            <w:tcW w:w="1367" w:type="dxa"/>
+          </w:tcPr>
+          <w:p>
+            <w:pPr>
+              <w:rPr>
+                <w:lang w:val="en-GB"/>
+              </w:rPr>
+            </w:pPr>
+            <w:r>
+              <w:rPr>
+                <w:lang w:val="en-GB"/>
+              </w:rPr>
+              <w:t>US01.8</w:t>
+            </w:r>
+          </w:p>
+        </w:tc>
+        <w:tc>
+          <w:tcPr>
+            <w:tcW w:w="8302" w:type="dxa"/>
+          </w:tcPr>
+          <w:p>
+            <w:pPr>
+              <w:cnfStyle w:val="000000100000" w:firstRow="0" w:lastRow="0" w:firstColumn="0" w:lastColumn="0" w:oddVBand="0" w:evenVBand="0" w:oddHBand="1" w:evenHBand="0" w:firstRowFirstColumn="0" w:firstRowLastColumn="0" w:lastRowFirstColumn="0" w:lastRowLastColumn="0"/>
+            </w:pPr>
+            <w:r>
+              <w:t>Der skal laves en login-side, hvor en bruger af system kan indtaste e-mail og password. Disse login-informationer skal stemme overens med informationer i databasen.</w:t>
+            </w:r>
+          </w:p>
+          <w:p>
+            <w:pPr>
+              <w:cnfStyle w:val="000000100000" w:firstRow="0" w:lastRow="0" w:firstColumn="0" w:lastColumn="0" w:oddVBand="0" w:evenVBand="0" w:oddHBand="1" w:evenHBand="0" w:firstRowFirstColumn="0" w:firstRowLastColumn="0" w:lastRowFirstColumn="0" w:lastRowLastColumn="0"/>
+            </w:pPr>
+            <w:r>
+              <w:t>Hvis login-oplysningerne er forkerte, skal brugeren ikke logges ind. Når en bruger er logget ind, skal system kunne differenciere mellem hhv. admin, company og customer.</w:t>
+            </w:r>
+          </w:p>
+        </w:tc>
+      </w:tr>
+      <w:tr>
+        <w:tc>
+          <w:tcPr>
+            <w:cnfStyle w:val="001000000000" w:firstRow="0" w:lastRow="0" w:firstColumn="1" w:lastColumn="0" w:oddVBand="0" w:evenVBand="0" w:oddHBand="0" w:evenHBand="0" w:firstRowFirstColumn="0" w:firstRowLastColumn="0" w:lastRowFirstColumn="0" w:lastRowLastColumn="0"/>
+            <w:tcW w:w="1367" w:type="dxa"/>
+          </w:tcPr>
+          <w:p>
+            <w:pPr>
+              <w:rPr>
+                <w:lang w:val="en-GB"/>
+              </w:rPr>
+            </w:pPr>
+            <w:r>
+              <w:rPr>
+                <w:lang w:val="en-GB"/>
+              </w:rPr>
+              <w:t>US02.3</w:t>
+            </w:r>
+          </w:p>
+        </w:tc>
+        <w:tc>
+          <w:tcPr>
+            <w:tcW w:w="8302" w:type="dxa"/>
+          </w:tcPr>
+          <w:p>
+            <w:pPr>
+              <w:cnfStyle w:val="000000000000" w:firstRow="0" w:lastRow="0" w:firstColumn="0" w:lastColumn="0" w:oddVBand="0" w:evenVBand="0" w:oddHBand="0" w:evenHBand="0" w:firstRowFirstColumn="0" w:firstRowLastColumn="0" w:lastRowFirstColumn="0" w:lastRowLastColumn="0"/>
+            </w:pPr>
+            <w:r>
+              <w:t>En underside skal laves med input fields til kundeinformation. Følgende felter skal inkluderes: city, country, email, firstname, lastname, password, phonenumber, streetname, zipcode og GDPR consent checkbox.</w:t>
+            </w:r>
+          </w:p>
+          <w:p>
+            <w:pPr>
+              <w:cnfStyle w:val="000000000000" w:firstRow="0" w:lastRow="0" w:firstColumn="0" w:lastColumn="0" w:oddVBand="0" w:evenVBand="0" w:oddHBand="0" w:evenHBand="0" w:firstRowFirstColumn="0" w:firstRowLastColumn="0" w:lastRowFirstColumn="0" w:lastRowLastColumn="0"/>
+            </w:pPr>
+            <w:r>
+              <w:t>Disse felter skal garderes mod fejl 40(brugerfejl), således at der kun kan indtastes korrekte oplysninger der følger vores patterns og titles der viser til brugeren, hvilket pattern der skal følges.</w:t>
+            </w:r>
+          </w:p>
+        </w:tc>
+      </w:tr>
+      <w:tr>
+        <w:trPr>
+          <w:cnfStyle w:val="000000100000" w:firstRow="0" w:lastRow="0" w:firstColumn="0" w:lastColumn="0" w:oddVBand="0" w:evenVBand="0" w:oddHBand="1" w:evenHBand="0" w:firstRowFirstColumn="0" w:firstRowLastColumn="0" w:lastRowFirstColumn="0" w:lastRowLastColumn="0"/>
+        </w:trPr>
+        <w:tc>
+          <w:tcPr>
+            <w:cnfStyle w:val="001000000000" w:firstRow="0" w:lastRow="0" w:firstColumn="1" w:lastColumn="0" w:oddVBand="0" w:evenVBand="0" w:oddHBand="0" w:evenHBand="0" w:firstRowFirstColumn="0" w:firstRowLastColumn="0" w:lastRowFirstColumn="0" w:lastRowLastColumn="0"/>
+            <w:tcW w:w="1367" w:type="dxa"/>
+          </w:tcPr>
+          <w:p>
+            <w:pPr>
+              <w:rPr>
+                <w:lang w:val="en-GB"/>
+              </w:rPr>
+            </w:pPr>
+            <w:r>
+              <w:rPr>
+                <w:lang w:val="en-GB"/>
+              </w:rPr>
+              <w:t>US02.1</w:t>
+            </w:r>
+          </w:p>
+        </w:tc>
+        <w:tc>
+          <w:tcPr>
+            <w:tcW w:w="8302" w:type="dxa"/>
+          </w:tcPr>
+          <w:p>
+            <w:pPr>
+              <w:cnfStyle w:val="000000100000" w:firstRow="0" w:lastRow="0" w:firstColumn="0" w:lastColumn="0" w:oddVBand="0" w:evenVBand="0" w:oddHBand="1" w:evenHBand="0" w:firstRowFirstColumn="0" w:firstRowLastColumn="0" w:lastRowFirstColumn="0" w:lastRowLastColumn="0"/>
+            </w:pPr>
+            <w:r>
+              <w:t>Der skal oprettes tabel til kunde i database med de korrekte informationer: city, country, email, firstname, lastname, password, phonenumber, streetname, zipcode og GDPR consent, cardtype, creditcardnumber, cvv, expirationDate, nameOnCard, samt en junction-tabel til category.</w:t>
+            </w:r>
+          </w:p>
+        </w:tc>
+      </w:tr>
+      <w:tr>
+        <w:tc>
+          <w:tcPr>
+            <w:cnfStyle w:val="001000000000" w:firstRow="0" w:lastRow="0" w:firstColumn="1" w:lastColumn="0" w:oddVBand="0" w:evenVBand="0" w:oddHBand="0" w:evenHBand="0" w:firstRowFirstColumn="0" w:firstRowLastColumn="0" w:lastRowFirstColumn="0" w:lastRowLastColumn="0"/>
+            <w:tcW w:w="1367" w:type="dxa"/>
+          </w:tcPr>
+          <w:p>
+            <w:pPr>
+              <w:rPr>
+                <w:lang w:val="en-GB"/>
+              </w:rPr>
+            </w:pPr>
+            <w:r>
+              <w:rPr>
+                <w:lang w:val="en-GB"/>
+              </w:rPr>
+              <w:t>US02.2</w:t>
+            </w:r>
+          </w:p>
+        </w:tc>
+        <w:tc>
+          <w:tcPr>
+            <w:tcW w:w="8302" w:type="dxa"/>
+          </w:tcPr>
+          <w:p>
+            <w:pPr>
+              <w:cnfStyle w:val="000000000000" w:firstRow="0" w:lastRow="0" w:firstColumn="0" w:lastColumn="0" w:oddVBand="0" w:evenVBand="0" w:oddHBand="0" w:evenHBand="0" w:firstRowFirstColumn="0" w:firstRowLastColumn="0" w:lastRowFirstColumn="0" w:lastRowLastColumn="0"/>
+            </w:pPr>
+            <w:r>
+              <w:t>Der skal oprettes en ny underside som man bliver redirected til fra createCustomer. Denne underside skal indeholde cardtype, creditCardNumber, cvv, expirationDate og nameOnCard input fields med korrekte patterns og titles så en bruger ikke kan indtaste ugyldige informationer.</w:t>
+            </w:r>
+          </w:p>
+        </w:tc>
+      </w:tr>
+      <w:tr>
+        <w:trPr>
+          <w:cnfStyle w:val="000000100000" w:firstRow="0" w:lastRow="0" w:firstColumn="0" w:lastColumn="0" w:oddVBand="0" w:evenVBand="0" w:oddHBand="1" w:evenHBand="0" w:firstRowFirstColumn="0" w:firstRowLastColumn="0" w:lastRowFirstColumn="0" w:lastRowLastColumn="0"/>
+          <w:trHeight w:val="1099"/>
+        </w:trPr>
+        <w:tc>
+          <w:tcPr>
+            <w:cnfStyle w:val="001000000000" w:firstRow="0" w:lastRow="0" w:firstColumn="1" w:lastColumn="0" w:oddVBand="0" w:evenVBand="0" w:oddHBand="0" w:evenHBand="0" w:firstRowFirstColumn="0" w:firstRowLastColumn="0" w:lastRowFirstColumn="0" w:lastRowLastColumn="0"/>
+            <w:tcW w:w="1367" w:type="dxa"/>
+          </w:tcPr>
+          <w:p>
+            <w:pPr>
+              <w:rPr>
+                <w:lang w:val="en-GB"/>
+              </w:rPr>
+            </w:pPr>
+            <w:r>
+              <w:rPr>
+                <w:lang w:val="en-GB"/>
+              </w:rPr>
+              <w:t>US02.6</w:t>
+            </w:r>
+          </w:p>
+        </w:tc>
+        <w:tc>
+          <w:tcPr>
+            <w:tcW w:w="8302" w:type="dxa"/>
+          </w:tcPr>
+          <w:p>
+            <w:pPr>
+              <w:cnfStyle w:val="000000100000" w:firstRow="0" w:lastRow="0" w:firstColumn="0" w:lastColumn="0" w:oddVBand="0" w:evenVBand="0" w:oddHBand="1" w:evenHBand="0" w:firstRowFirstColumn="0" w:firstRowLastColumn="0" w:lastRowFirstColumn="0" w:lastRowLastColumn="0"/>
+            </w:pPr>
+            <w:r>
+              <w:t>Man skal kunne redigere en kundes informationer, hvor de redigerede inputs bliver gemt korrekt i databasen. Email skal ikke være muligt at ændre(da det er bruger-login).</w:t>
+            </w:r>
+          </w:p>
+          <w:p>
+            <w:pPr>
+              <w:cnfStyle w:val="000000100000" w:firstRow="0" w:lastRow="0" w:firstColumn="0" w:lastColumn="0" w:oddVBand="0" w:evenVBand="0" w:oddHBand="1" w:evenHBand="0" w:firstRowFirstColumn="0" w:firstRowLastColumn="0" w:lastRowFirstColumn="0" w:lastRowLastColumn="0"/>
+            </w:pPr>
+            <w:r>
+              <w:t>Det skal ikke være muligt at indtaste ugyldige inputs, de skal følge anvendte patterns og titles fra opret firma.</w:t>
+            </w:r>
+          </w:p>
+        </w:tc>
+      </w:tr>
+    </w:tbl>
+    <w:p>
+      <w:pPr>
+        <w:tabs>
+          <w:tab w:val="left" w:pos="4114"/>
+        </w:tabs>
+      </w:pPr>
+      <w:r>
+        <w:tab/>
+      </w:r>
+    </w:p>
     <w:p>
       <w:pPr>
         <w:pStyle w:val="Overskrift2"/>
@@ -12245,60 +12305,63 @@
       </w:pPr>
       <w:bookmarkStart w:id="38" w:name="_Toc532203826"/>
       <w:r>
+        <w:t>ACCEPTANCE</w:t>
+      </w:r>
+      <w:r>
         <w:rPr>
           <w:lang w:val="en-GB"/>
         </w:rPr>
-        <w:t>test</w:t>
+        <w:t xml:space="preserve"> </w:t>
       </w:r>
       <w:bookmarkEnd w:id="38"/>
       <w:r>
         <w:rPr>
           <w:lang w:val="en-GB"/>
         </w:rPr>
-        <w:t>s</w:t>
+        <w:t>TEST</w:t>
       </w:r>
     </w:p>
     <w:p>
       <w:pPr>
         <w:rPr>
           <w:i/>
-          <w:lang w:val="en-GB"/>
         </w:rPr>
       </w:pPr>
-      <w:proofErr w:type="spellStart"/>
       <w:r>
         <w:rPr>
           <w:i/>
-          <w:lang w:val="en-GB"/>
         </w:rPr>
-        <w:t>Af</w:t>
-      </w:r>
-      <w:proofErr w:type="spellEnd"/>
+        <w:t xml:space="preserve">Af </w:t>
+      </w:r>
       <w:r>
         <w:rPr>
           <w:i/>
-          <w:lang w:val="en-GB"/>
         </w:rPr>
-        <w:t xml:space="preserve"> Casper</w:t>
+        <w:t>a</w:t>
       </w:r>
       <w:r>
         <w:rPr>
           <w:i/>
-          <w:lang w:val="en-GB"/>
         </w:rPr>
-        <w:t>, Matthias &amp;</w:t>
-      </w:r>
-      <w:r>
-        <w:rPr>
-          <w:i/>
-          <w:lang w:val="en-GB"/>
-        </w:rPr>
-        <w:t xml:space="preserve"> Christian</w:t>
-      </w:r>
+        <w:t>lle</w:t>
+      </w:r>
+    </w:p>
+    <w:p>
+      <w:r>
+        <w:t>Vi har valgt at benytte denne form</w:t>
+      </w:r>
+      <w:r>
+        <w:t xml:space="preserve"> for acceptance test, hvor vi i ID kolonnen har opsat det på følgende made: “USERSTORY-ID.TASK-ID.TEST-ID”. Derudover har vi delt testsne op således at vi først kigger på hvad en aktør ønsker at opnå, </w:t>
+      </w:r>
+      <w:r>
+        <w:t>derefter hvilken betingelse der gør sig gældende og til sidst hvad output af dette fører til. Vi har taget udgangspunkt I en række tasks fra vores US01, for at demonstrere hvordan testsne skal udføres. Da tasks’ I US02 minder meget dem I US01, blot for kunde I stedet for firma, følte vi at det var unødvendigt at gentage samme tests.</w:t>
+      </w:r>
+      <w:bookmarkStart w:id="39" w:name="_GoBack"/>
+      <w:bookmarkEnd w:id="39"/>
     </w:p>
     <w:tbl>
       <w:tblPr>
-        <w:tblStyle w:val="Gittertabel4-farve1"/>
+        <w:tblStyle w:val="Gittertabel4-markeringsfarve1"/>
         <w:tblW w:w="0" w:type="auto"/>
         <w:tblLook w:val="04A0" w:firstRow="1" w:lastRow="0" w:firstColumn="1" w:lastColumn="0" w:noHBand="0" w:noVBand="1"/>
       </w:tblPr>
@@ -12412,43 +12475,7 @@
               <w:rPr>
                 <w:lang w:val="en-GB"/>
               </w:rPr>
-              <w:t>US</w:t>
-            </w:r>
-            <w:r>
-              <w:rPr>
-                <w:lang w:val="en-GB"/>
-              </w:rPr>
-              <w:t>0</w:t>
-            </w:r>
-            <w:r>
-              <w:rPr>
-                <w:lang w:val="en-GB"/>
-              </w:rPr>
-              <w:t>1</w:t>
-            </w:r>
-            <w:r>
-              <w:rPr>
-                <w:lang w:val="en-GB"/>
-              </w:rPr>
-              <w:t>.</w:t>
-            </w:r>
-            <w:r>
-              <w:rPr>
-                <w:lang w:val="en-GB"/>
-              </w:rPr>
-              <w:t>7</w:t>
-            </w:r>
-            <w:r>
-              <w:rPr>
-                <w:lang w:val="en-GB"/>
-              </w:rPr>
-              <w:t>.</w:t>
-            </w:r>
-            <w:r>
-              <w:rPr>
-                <w:lang w:val="en-GB"/>
-              </w:rPr>
-              <w:t>1</w:t>
+              <w:t>US01.5.1</w:t>
             </w:r>
           </w:p>
         </w:tc>
@@ -12461,7 +12488,7 @@
               <w:cnfStyle w:val="000000100000" w:firstRow="0" w:lastRow="0" w:firstColumn="0" w:lastColumn="0" w:oddVBand="0" w:evenVBand="0" w:oddHBand="1" w:evenHBand="0" w:firstRowFirstColumn="0" w:firstRowLastColumn="0" w:lastRowFirstColumn="0" w:lastRowLastColumn="0"/>
             </w:pPr>
             <w:r>
-              <w:t>Et firma opretter en konto</w:t>
+              <w:t>Et firma opretter sig og ønsker at tilføje en kategori</w:t>
             </w:r>
           </w:p>
         </w:tc>
@@ -12474,7 +12501,7 @@
               <w:cnfStyle w:val="000000100000" w:firstRow="0" w:lastRow="0" w:firstColumn="0" w:lastColumn="0" w:oddVBand="0" w:evenVBand="0" w:oddHBand="1" w:evenHBand="0" w:firstRowFirstColumn="0" w:firstRowLastColumn="0" w:lastRowFirstColumn="0" w:lastRowLastColumn="0"/>
             </w:pPr>
             <w:r>
-              <w:t>Informationerne er gyldige</w:t>
+              <w:t>Et firma har valgt en ønsket kategori</w:t>
             </w:r>
           </w:p>
         </w:tc>
@@ -12487,7 +12514,7 @@
               <w:cnfStyle w:val="000000100000" w:firstRow="0" w:lastRow="0" w:firstColumn="0" w:lastColumn="0" w:oddVBand="0" w:evenVBand="0" w:oddHBand="1" w:evenHBand="0" w:firstRowFirstColumn="0" w:firstRowLastColumn="0" w:lastRowFirstColumn="0" w:lastRowLastColumn="0"/>
             </w:pPr>
             <w:r>
-              <w:t>Opret bruger I database</w:t>
+              <w:t>Den enkelte kategori gemmes korrekt i databasen, i en junction med kategori id og firma id</w:t>
             </w:r>
           </w:p>
         </w:tc>
@@ -12508,37 +12535,8 @@
               <w:rPr>
                 <w:lang w:val="en-GB"/>
               </w:rPr>
-              <w:t>US0</w:t>
-            </w:r>
-            <w:r>
-              <w:rPr>
-                <w:lang w:val="en-GB"/>
-              </w:rPr>
-              <w:t>1</w:t>
-            </w:r>
-            <w:r>
-              <w:rPr>
-                <w:lang w:val="en-GB"/>
-              </w:rPr>
-              <w:t>.</w:t>
-            </w:r>
-            <w:r>
-              <w:rPr>
-                <w:lang w:val="en-GB"/>
-              </w:rPr>
-              <w:t>7</w:t>
-            </w:r>
-            <w:r>
-              <w:rPr>
-                <w:lang w:val="en-GB"/>
-              </w:rPr>
-              <w:t>.</w:t>
-            </w:r>
-            <w:r>
-              <w:rPr>
-                <w:lang w:val="en-GB"/>
-              </w:rPr>
-              <w:t>2</w:t>
+              <w:lastRenderedPageBreak/>
+              <w:t>US01.5.2</w:t>
             </w:r>
           </w:p>
         </w:tc>
@@ -12551,7 +12549,16 @@
               <w:cnfStyle w:val="000000000000" w:firstRow="0" w:lastRow="0" w:firstColumn="0" w:lastColumn="0" w:oddVBand="0" w:evenVBand="0" w:oddHBand="0" w:evenHBand="0" w:firstRowFirstColumn="0" w:firstRowLastColumn="0" w:lastRowFirstColumn="0" w:lastRowLastColumn="0"/>
             </w:pPr>
             <w:r>
-              <w:t>Et firma opretter en konto</w:t>
+              <w:t>Et firma opretter sig</w:t>
+            </w:r>
+            <w:r>
+              <w:t xml:space="preserve"> og ønsker at tilføje flere </w:t>
+            </w:r>
+            <w:r>
+              <w:t>kategori</w:t>
+            </w:r>
+            <w:r>
+              <w:t>er</w:t>
             </w:r>
           </w:p>
         </w:tc>
@@ -12564,7 +12571,7 @@
               <w:cnfStyle w:val="000000000000" w:firstRow="0" w:lastRow="0" w:firstColumn="0" w:lastColumn="0" w:oddVBand="0" w:evenVBand="0" w:oddHBand="0" w:evenHBand="0" w:firstRowFirstColumn="0" w:firstRowLastColumn="0" w:lastRowFirstColumn="0" w:lastRowLastColumn="0"/>
             </w:pPr>
             <w:r>
-              <w:t>Informationerne er ugyldige</w:t>
+              <w:t>Et firma har valgt flere kategorier</w:t>
             </w:r>
           </w:p>
         </w:tc>
@@ -12577,7 +12584,7 @@
               <w:cnfStyle w:val="000000000000" w:firstRow="0" w:lastRow="0" w:firstColumn="0" w:lastColumn="0" w:oddVBand="0" w:evenVBand="0" w:oddHBand="0" w:evenHBand="0" w:firstRowFirstColumn="0" w:firstRowLastColumn="0" w:lastRowFirstColumn="0" w:lastRowLastColumn="0"/>
             </w:pPr>
             <w:r>
-              <w:t>Gemmes data ikke, og fejlmeddelelse vises</w:t>
+              <w:t>Kategorierne gemmes korrekt i databasen i en junction, med en række for hver valgt kategori</w:t>
             </w:r>
           </w:p>
         </w:tc>
@@ -12601,8 +12608,7 @@
               <w:rPr>
                 <w:lang w:val="en-GB"/>
               </w:rPr>
-              <w:lastRenderedPageBreak/>
-              <w:t>US01.7.3</w:t>
+              <w:t>US01.5.3</w:t>
             </w:r>
           </w:p>
         </w:tc>
@@ -12615,6 +12621,351 @@
               <w:cnfStyle w:val="000000100000" w:firstRow="0" w:lastRow="0" w:firstColumn="0" w:lastColumn="0" w:oddVBand="0" w:evenVBand="0" w:oddHBand="1" w:evenHBand="0" w:firstRowFirstColumn="0" w:firstRowLastColumn="0" w:lastRowFirstColumn="0" w:lastRowLastColumn="0"/>
             </w:pPr>
             <w:r>
+              <w:t>Et firma opretter sig</w:t>
+            </w:r>
+            <w:r>
+              <w:t xml:space="preserve"> og ønsker ikke at </w:t>
+            </w:r>
+            <w:r>
+              <w:t>tilføje en kategori</w:t>
+            </w:r>
+          </w:p>
+        </w:tc>
+        <w:tc>
+          <w:tcPr>
+            <w:tcW w:w="2450" w:type="dxa"/>
+          </w:tcPr>
+          <w:p>
+            <w:pPr>
+              <w:cnfStyle w:val="000000100000" w:firstRow="0" w:lastRow="0" w:firstColumn="0" w:lastColumn="0" w:oddVBand="0" w:evenVBand="0" w:oddHBand="1" w:evenHBand="0" w:firstRowFirstColumn="0" w:firstRowLastColumn="0" w:lastRowFirstColumn="0" w:lastRowLastColumn="0"/>
+            </w:pPr>
+            <w:r>
+              <w:t>Et firma har ikke valgt nogle kategori(er)</w:t>
+            </w:r>
+          </w:p>
+        </w:tc>
+        <w:tc>
+          <w:tcPr>
+            <w:tcW w:w="3355" w:type="dxa"/>
+          </w:tcPr>
+          <w:p>
+            <w:pPr>
+              <w:cnfStyle w:val="000000100000" w:firstRow="0" w:lastRow="0" w:firstColumn="0" w:lastColumn="0" w:oddVBand="0" w:evenVBand="0" w:oddHBand="1" w:evenHBand="0" w:firstRowFirstColumn="0" w:firstRowLastColumn="0" w:lastRowFirstColumn="0" w:lastRowLastColumn="0"/>
+            </w:pPr>
+            <w:r>
+              <w:t>Alt resterende data gemmes korrekt i databasen, men intet data gemmes i junction med kategori id og firma id</w:t>
+            </w:r>
+          </w:p>
+        </w:tc>
+      </w:tr>
+      <w:tr>
+        <w:tc>
+          <w:tcPr>
+            <w:cnfStyle w:val="001000000000" w:firstRow="0" w:lastRow="0" w:firstColumn="1" w:lastColumn="0" w:oddVBand="0" w:evenVBand="0" w:oddHBand="0" w:evenHBand="0" w:firstRowFirstColumn="0" w:firstRowLastColumn="0" w:lastRowFirstColumn="0" w:lastRowLastColumn="0"/>
+            <w:tcW w:w="1367" w:type="dxa"/>
+          </w:tcPr>
+          <w:p>
+            <w:pPr>
+              <w:rPr>
+                <w:lang w:val="en-GB"/>
+              </w:rPr>
+            </w:pPr>
+            <w:r>
+              <w:rPr>
+                <w:lang w:val="en-GB"/>
+              </w:rPr>
+              <w:t>US01.</w:t>
+            </w:r>
+            <w:r>
+              <w:rPr>
+                <w:lang w:val="en-GB"/>
+              </w:rPr>
+              <w:t>6</w:t>
+            </w:r>
+            <w:r>
+              <w:rPr>
+                <w:lang w:val="en-GB"/>
+              </w:rPr>
+              <w:t>.1</w:t>
+            </w:r>
+          </w:p>
+        </w:tc>
+        <w:tc>
+          <w:tcPr>
+            <w:tcW w:w="2456" w:type="dxa"/>
+          </w:tcPr>
+          <w:p>
+            <w:pPr>
+              <w:cnfStyle w:val="000000000000" w:firstRow="0" w:lastRow="0" w:firstColumn="0" w:lastColumn="0" w:oddVBand="0" w:evenVBand="0" w:oddHBand="0" w:evenHBand="0" w:firstRowFirstColumn="0" w:firstRowLastColumn="0" w:lastRowFirstColumn="0" w:lastRowLastColumn="0"/>
+            </w:pPr>
+            <w:r>
+              <w:t>Et firma ønsker at redigere deres brugeroplysninger</w:t>
+            </w:r>
+          </w:p>
+        </w:tc>
+        <w:tc>
+          <w:tcPr>
+            <w:tcW w:w="2450" w:type="dxa"/>
+          </w:tcPr>
+          <w:p>
+            <w:pPr>
+              <w:cnfStyle w:val="000000000000" w:firstRow="0" w:lastRow="0" w:firstColumn="0" w:lastColumn="0" w:oddVBand="0" w:evenVBand="0" w:oddHBand="0" w:evenHBand="0" w:firstRowFirstColumn="0" w:firstRowLastColumn="0" w:lastRowFirstColumn="0" w:lastRowLastColumn="0"/>
+            </w:pPr>
+            <w:r>
+              <w:t>En bruger bliver redirected</w:t>
+            </w:r>
+            <w:r>
+              <w:t xml:space="preserve"> til underside</w:t>
+            </w:r>
+            <w:r>
+              <w:t>n</w:t>
+            </w:r>
+            <w:r>
+              <w:t xml:space="preserve"> for at redigere</w:t>
+            </w:r>
+          </w:p>
+        </w:tc>
+        <w:tc>
+          <w:tcPr>
+            <w:tcW w:w="3355" w:type="dxa"/>
+          </w:tcPr>
+          <w:p>
+            <w:pPr>
+              <w:cnfStyle w:val="000000000000" w:firstRow="0" w:lastRow="0" w:firstColumn="0" w:lastColumn="0" w:oddVBand="0" w:evenVBand="0" w:oddHBand="0" w:evenHBand="0" w:firstRowFirstColumn="0" w:firstRowLastColumn="0" w:lastRowFirstColumn="0" w:lastRowLastColumn="0"/>
+            </w:pPr>
+            <w:r>
+              <w:t>Vil alle</w:t>
+            </w:r>
+            <w:r>
+              <w:t xml:space="preserve"> eksisterende</w:t>
+            </w:r>
+            <w:r>
+              <w:t xml:space="preserve"> informationer være</w:t>
+            </w:r>
+            <w:r>
+              <w:t xml:space="preserve"> udfyldt i redigerings-templaten</w:t>
+            </w:r>
+          </w:p>
+        </w:tc>
+      </w:tr>
+      <w:tr>
+        <w:trPr>
+          <w:cnfStyle w:val="000000100000" w:firstRow="0" w:lastRow="0" w:firstColumn="0" w:lastColumn="0" w:oddVBand="0" w:evenVBand="0" w:oddHBand="1" w:evenHBand="0" w:firstRowFirstColumn="0" w:firstRowLastColumn="0" w:lastRowFirstColumn="0" w:lastRowLastColumn="0"/>
+        </w:trPr>
+        <w:tc>
+          <w:tcPr>
+            <w:cnfStyle w:val="001000000000" w:firstRow="0" w:lastRow="0" w:firstColumn="1" w:lastColumn="0" w:oddVBand="0" w:evenVBand="0" w:oddHBand="0" w:evenHBand="0" w:firstRowFirstColumn="0" w:firstRowLastColumn="0" w:lastRowFirstColumn="0" w:lastRowLastColumn="0"/>
+            <w:tcW w:w="1367" w:type="dxa"/>
+          </w:tcPr>
+          <w:p>
+            <w:pPr>
+              <w:rPr>
+                <w:lang w:val="en-GB"/>
+              </w:rPr>
+            </w:pPr>
+            <w:r>
+              <w:rPr>
+                <w:lang w:val="en-GB"/>
+              </w:rPr>
+              <w:t>US01.6.2</w:t>
+            </w:r>
+          </w:p>
+        </w:tc>
+        <w:tc>
+          <w:tcPr>
+            <w:tcW w:w="2456" w:type="dxa"/>
+          </w:tcPr>
+          <w:p>
+            <w:pPr>
+              <w:cnfStyle w:val="000000100000" w:firstRow="0" w:lastRow="0" w:firstColumn="0" w:lastColumn="0" w:oddVBand="0" w:evenVBand="0" w:oddHBand="1" w:evenHBand="0" w:firstRowFirstColumn="0" w:firstRowLastColumn="0" w:lastRowFirstColumn="0" w:lastRowLastColumn="0"/>
+            </w:pPr>
+            <w:r>
+              <w:t>Et firma har ændret deres ønskede informationer og trykker gem</w:t>
+            </w:r>
+          </w:p>
+        </w:tc>
+        <w:tc>
+          <w:tcPr>
+            <w:tcW w:w="2450" w:type="dxa"/>
+          </w:tcPr>
+          <w:p>
+            <w:pPr>
+              <w:cnfStyle w:val="000000100000" w:firstRow="0" w:lastRow="0" w:firstColumn="0" w:lastColumn="0" w:oddVBand="0" w:evenVBand="0" w:oddHBand="1" w:evenHBand="0" w:firstRowFirstColumn="0" w:firstRowLastColumn="0" w:lastRowFirstColumn="0" w:lastRowLastColumn="0"/>
+            </w:pPr>
+            <w:r>
+              <w:t>De udfyldte informationer er gyldige</w:t>
+            </w:r>
+          </w:p>
+        </w:tc>
+        <w:tc>
+          <w:tcPr>
+            <w:tcW w:w="3355" w:type="dxa"/>
+          </w:tcPr>
+          <w:p>
+            <w:pPr>
+              <w:cnfStyle w:val="000000100000" w:firstRow="0" w:lastRow="0" w:firstColumn="0" w:lastColumn="0" w:oddVBand="0" w:evenVBand="0" w:oddHBand="1" w:evenHBand="0" w:firstRowFirstColumn="0" w:firstRowLastColumn="0" w:lastRowFirstColumn="0" w:lastRowLastColumn="0"/>
+            </w:pPr>
+            <w:r>
+              <w:t>Overskrives eksisterende data i databasen korrekt</w:t>
+            </w:r>
+          </w:p>
+        </w:tc>
+      </w:tr>
+      <w:tr>
+        <w:tc>
+          <w:tcPr>
+            <w:cnfStyle w:val="001000000000" w:firstRow="0" w:lastRow="0" w:firstColumn="1" w:lastColumn="0" w:oddVBand="0" w:evenVBand="0" w:oddHBand="0" w:evenHBand="0" w:firstRowFirstColumn="0" w:firstRowLastColumn="0" w:lastRowFirstColumn="0" w:lastRowLastColumn="0"/>
+            <w:tcW w:w="1367" w:type="dxa"/>
+          </w:tcPr>
+          <w:p>
+            <w:pPr>
+              <w:rPr>
+                <w:lang w:val="en-GB"/>
+              </w:rPr>
+            </w:pPr>
+            <w:r>
+              <w:rPr>
+                <w:lang w:val="en-GB"/>
+              </w:rPr>
+              <w:t>US01.6.3</w:t>
+            </w:r>
+          </w:p>
+        </w:tc>
+        <w:tc>
+          <w:tcPr>
+            <w:tcW w:w="2456" w:type="dxa"/>
+          </w:tcPr>
+          <w:p>
+            <w:pPr>
+              <w:cnfStyle w:val="000000000000" w:firstRow="0" w:lastRow="0" w:firstColumn="0" w:lastColumn="0" w:oddVBand="0" w:evenVBand="0" w:oddHBand="0" w:evenHBand="0" w:firstRowFirstColumn="0" w:firstRowLastColumn="0" w:lastRowFirstColumn="0" w:lastRowLastColumn="0"/>
+            </w:pPr>
+            <w:r>
+              <w:t>Et firma har ændret deres ønskede informationer og trykker gem</w:t>
+            </w:r>
+          </w:p>
+        </w:tc>
+        <w:tc>
+          <w:tcPr>
+            <w:tcW w:w="2450" w:type="dxa"/>
+          </w:tcPr>
+          <w:p>
+            <w:pPr>
+              <w:cnfStyle w:val="000000000000" w:firstRow="0" w:lastRow="0" w:firstColumn="0" w:lastColumn="0" w:oddVBand="0" w:evenVBand="0" w:oddHBand="0" w:evenHBand="0" w:firstRowFirstColumn="0" w:firstRowLastColumn="0" w:lastRowFirstColumn="0" w:lastRowLastColumn="0"/>
+            </w:pPr>
+            <w:r>
+              <w:t xml:space="preserve">De udfyldte informationer er </w:t>
+            </w:r>
+            <w:r>
+              <w:t>u</w:t>
+            </w:r>
+            <w:r>
+              <w:t>gyldige</w:t>
+            </w:r>
+          </w:p>
+        </w:tc>
+        <w:tc>
+          <w:tcPr>
+            <w:tcW w:w="3355" w:type="dxa"/>
+          </w:tcPr>
+          <w:p>
+            <w:pPr>
+              <w:cnfStyle w:val="000000000000" w:firstRow="0" w:lastRow="0" w:firstColumn="0" w:lastColumn="0" w:oddVBand="0" w:evenVBand="0" w:oddHBand="0" w:evenHBand="0" w:firstRowFirstColumn="0" w:firstRowLastColumn="0" w:lastRowFirstColumn="0" w:lastRowLastColumn="0"/>
+            </w:pPr>
+            <w:r>
+              <w:t>Vises der en fejlmeddelelse med det ugyldige data og ændringerne gemmes ikke.</w:t>
+            </w:r>
+          </w:p>
+        </w:tc>
+      </w:tr>
+      <w:tr>
+        <w:trPr>
+          <w:cnfStyle w:val="000000100000" w:firstRow="0" w:lastRow="0" w:firstColumn="0" w:lastColumn="0" w:oddVBand="0" w:evenVBand="0" w:oddHBand="1" w:evenHBand="0" w:firstRowFirstColumn="0" w:firstRowLastColumn="0" w:lastRowFirstColumn="0" w:lastRowLastColumn="0"/>
+        </w:trPr>
+        <w:tc>
+          <w:tcPr>
+            <w:cnfStyle w:val="001000000000" w:firstRow="0" w:lastRow="0" w:firstColumn="1" w:lastColumn="0" w:oddVBand="0" w:evenVBand="0" w:oddHBand="0" w:evenHBand="0" w:firstRowFirstColumn="0" w:firstRowLastColumn="0" w:lastRowFirstColumn="0" w:lastRowLastColumn="0"/>
+            <w:tcW w:w="1367" w:type="dxa"/>
+          </w:tcPr>
+          <w:p>
+            <w:pPr>
+              <w:rPr>
+                <w:lang w:val="en-GB"/>
+              </w:rPr>
+            </w:pPr>
+          </w:p>
+        </w:tc>
+        <w:tc>
+          <w:tcPr>
+            <w:tcW w:w="2456" w:type="dxa"/>
+          </w:tcPr>
+          <w:p>
+            <w:pPr>
+              <w:cnfStyle w:val="000000100000" w:firstRow="0" w:lastRow="0" w:firstColumn="0" w:lastColumn="0" w:oddVBand="0" w:evenVBand="0" w:oddHBand="1" w:evenHBand="0" w:firstRowFirstColumn="0" w:firstRowLastColumn="0" w:lastRowFirstColumn="0" w:lastRowLastColumn="0"/>
+            </w:pPr>
+          </w:p>
+        </w:tc>
+        <w:tc>
+          <w:tcPr>
+            <w:tcW w:w="2450" w:type="dxa"/>
+          </w:tcPr>
+          <w:p>
+            <w:pPr>
+              <w:cnfStyle w:val="000000100000" w:firstRow="0" w:lastRow="0" w:firstColumn="0" w:lastColumn="0" w:oddVBand="0" w:evenVBand="0" w:oddHBand="1" w:evenHBand="0" w:firstRowFirstColumn="0" w:firstRowLastColumn="0" w:lastRowFirstColumn="0" w:lastRowLastColumn="0"/>
+            </w:pPr>
+          </w:p>
+        </w:tc>
+        <w:tc>
+          <w:tcPr>
+            <w:tcW w:w="3355" w:type="dxa"/>
+          </w:tcPr>
+          <w:p>
+            <w:pPr>
+              <w:cnfStyle w:val="000000100000" w:firstRow="0" w:lastRow="0" w:firstColumn="0" w:lastColumn="0" w:oddVBand="0" w:evenVBand="0" w:oddHBand="1" w:evenHBand="0" w:firstRowFirstColumn="0" w:firstRowLastColumn="0" w:lastRowFirstColumn="0" w:lastRowLastColumn="0"/>
+            </w:pPr>
+          </w:p>
+        </w:tc>
+      </w:tr>
+      <w:tr>
+        <w:tc>
+          <w:tcPr>
+            <w:cnfStyle w:val="001000000000" w:firstRow="0" w:lastRow="0" w:firstColumn="1" w:lastColumn="0" w:oddVBand="0" w:evenVBand="0" w:oddHBand="0" w:evenHBand="0" w:firstRowFirstColumn="0" w:firstRowLastColumn="0" w:lastRowFirstColumn="0" w:lastRowLastColumn="0"/>
+            <w:tcW w:w="1367" w:type="dxa"/>
+          </w:tcPr>
+          <w:p>
+            <w:pPr>
+              <w:rPr>
+                <w:lang w:val="en-GB"/>
+              </w:rPr>
+            </w:pPr>
+            <w:r>
+              <w:rPr>
+                <w:lang w:val="en-GB"/>
+              </w:rPr>
+              <w:t>US01.</w:t>
+            </w:r>
+            <w:r>
+              <w:rPr>
+                <w:lang w:val="en-GB"/>
+              </w:rPr>
+              <w:t>4</w:t>
+            </w:r>
+            <w:r>
+              <w:rPr>
+                <w:lang w:val="en-GB"/>
+              </w:rPr>
+              <w:t>.1</w:t>
+            </w:r>
+          </w:p>
+        </w:tc>
+        <w:tc>
+          <w:tcPr>
+            <w:tcW w:w="2456" w:type="dxa"/>
+          </w:tcPr>
+          <w:p>
+            <w:pPr>
+              <w:cnfStyle w:val="000000000000" w:firstRow="0" w:lastRow="0" w:firstColumn="0" w:lastColumn="0" w:oddVBand="0" w:evenVBand="0" w:oddHBand="0" w:evenHBand="0" w:firstRowFirstColumn="0" w:firstRowLastColumn="0" w:lastRowFirstColumn="0" w:lastRowLastColumn="0"/>
+            </w:pPr>
+            <w:r>
               <w:t>Et firma opretter en konto</w:t>
             </w:r>
           </w:p>
@@ -12625,9 +12976,144 @@
           </w:tcPr>
           <w:p>
             <w:pPr>
+              <w:cnfStyle w:val="000000000000" w:firstRow="0" w:lastRow="0" w:firstColumn="0" w:lastColumn="0" w:oddVBand="0" w:evenVBand="0" w:oddHBand="0" w:evenHBand="0" w:firstRowFirstColumn="0" w:firstRowLastColumn="0" w:lastRowFirstColumn="0" w:lastRowLastColumn="0"/>
+            </w:pPr>
+            <w:r>
+              <w:t>Informationerne er gyldige</w:t>
+            </w:r>
+          </w:p>
+        </w:tc>
+        <w:tc>
+          <w:tcPr>
+            <w:tcW w:w="3355" w:type="dxa"/>
+          </w:tcPr>
+          <w:p>
+            <w:pPr>
+              <w:cnfStyle w:val="000000000000" w:firstRow="0" w:lastRow="0" w:firstColumn="0" w:lastColumn="0" w:oddVBand="0" w:evenVBand="0" w:oddHBand="0" w:evenHBand="0" w:firstRowFirstColumn="0" w:firstRowLastColumn="0" w:lastRowFirstColumn="0" w:lastRowLastColumn="0"/>
+            </w:pPr>
+            <w:r>
+              <w:t>Opret bruger I database</w:t>
+            </w:r>
+          </w:p>
+        </w:tc>
+      </w:tr>
+      <w:tr>
+        <w:trPr>
+          <w:cnfStyle w:val="000000100000" w:firstRow="0" w:lastRow="0" w:firstColumn="0" w:lastColumn="0" w:oddVBand="0" w:evenVBand="0" w:oddHBand="1" w:evenHBand="0" w:firstRowFirstColumn="0" w:firstRowLastColumn="0" w:lastRowFirstColumn="0" w:lastRowLastColumn="0"/>
+        </w:trPr>
+        <w:tc>
+          <w:tcPr>
+            <w:cnfStyle w:val="001000000000" w:firstRow="0" w:lastRow="0" w:firstColumn="1" w:lastColumn="0" w:oddVBand="0" w:evenVBand="0" w:oddHBand="0" w:evenHBand="0" w:firstRowFirstColumn="0" w:firstRowLastColumn="0" w:lastRowFirstColumn="0" w:lastRowLastColumn="0"/>
+            <w:tcW w:w="1367" w:type="dxa"/>
+          </w:tcPr>
+          <w:p>
+            <w:pPr>
+              <w:rPr>
+                <w:lang w:val="en-GB"/>
+              </w:rPr>
+            </w:pPr>
+            <w:r>
+              <w:rPr>
+                <w:lang w:val="en-GB"/>
+              </w:rPr>
+              <w:t>US01.</w:t>
+            </w:r>
+            <w:r>
+              <w:rPr>
+                <w:lang w:val="en-GB"/>
+              </w:rPr>
+              <w:t>4</w:t>
+            </w:r>
+            <w:r>
+              <w:rPr>
+                <w:lang w:val="en-GB"/>
+              </w:rPr>
+              <w:t>.2</w:t>
+            </w:r>
+          </w:p>
+        </w:tc>
+        <w:tc>
+          <w:tcPr>
+            <w:tcW w:w="2456" w:type="dxa"/>
+          </w:tcPr>
+          <w:p>
+            <w:pPr>
               <w:cnfStyle w:val="000000100000" w:firstRow="0" w:lastRow="0" w:firstColumn="0" w:lastColumn="0" w:oddVBand="0" w:evenVBand="0" w:oddHBand="1" w:evenHBand="0" w:firstRowFirstColumn="0" w:firstRowLastColumn="0" w:lastRowFirstColumn="0" w:lastRowLastColumn="0"/>
             </w:pPr>
             <w:r>
+              <w:t>Et firma opretter en konto</w:t>
+            </w:r>
+          </w:p>
+        </w:tc>
+        <w:tc>
+          <w:tcPr>
+            <w:tcW w:w="2450" w:type="dxa"/>
+          </w:tcPr>
+          <w:p>
+            <w:pPr>
+              <w:cnfStyle w:val="000000100000" w:firstRow="0" w:lastRow="0" w:firstColumn="0" w:lastColumn="0" w:oddVBand="0" w:evenVBand="0" w:oddHBand="1" w:evenHBand="0" w:firstRowFirstColumn="0" w:firstRowLastColumn="0" w:lastRowFirstColumn="0" w:lastRowLastColumn="0"/>
+            </w:pPr>
+            <w:r>
+              <w:t>Informationerne er ugyldige</w:t>
+            </w:r>
+          </w:p>
+        </w:tc>
+        <w:tc>
+          <w:tcPr>
+            <w:tcW w:w="3355" w:type="dxa"/>
+          </w:tcPr>
+          <w:p>
+            <w:pPr>
+              <w:cnfStyle w:val="000000100000" w:firstRow="0" w:lastRow="0" w:firstColumn="0" w:lastColumn="0" w:oddVBand="0" w:evenVBand="0" w:oddHBand="1" w:evenHBand="0" w:firstRowFirstColumn="0" w:firstRowLastColumn="0" w:lastRowFirstColumn="0" w:lastRowLastColumn="0"/>
+            </w:pPr>
+            <w:r>
+              <w:t>Gemmes data ikke, og fejlmeddelelse vises</w:t>
+            </w:r>
+          </w:p>
+        </w:tc>
+      </w:tr>
+      <w:tr>
+        <w:tc>
+          <w:tcPr>
+            <w:cnfStyle w:val="001000000000" w:firstRow="0" w:lastRow="0" w:firstColumn="1" w:lastColumn="0" w:oddVBand="0" w:evenVBand="0" w:oddHBand="0" w:evenHBand="0" w:firstRowFirstColumn="0" w:firstRowLastColumn="0" w:lastRowFirstColumn="0" w:lastRowLastColumn="0"/>
+            <w:tcW w:w="1367" w:type="dxa"/>
+          </w:tcPr>
+          <w:p>
+            <w:pPr>
+              <w:rPr>
+                <w:lang w:val="en-GB"/>
+              </w:rPr>
+            </w:pPr>
+            <w:r>
+              <w:rPr>
+                <w:lang w:val="en-GB"/>
+              </w:rPr>
+              <w:t>US01.7.1</w:t>
+            </w:r>
+          </w:p>
+        </w:tc>
+        <w:tc>
+          <w:tcPr>
+            <w:tcW w:w="2456" w:type="dxa"/>
+          </w:tcPr>
+          <w:p>
+            <w:pPr>
+              <w:cnfStyle w:val="000000000000" w:firstRow="0" w:lastRow="0" w:firstColumn="0" w:lastColumn="0" w:oddVBand="0" w:evenVBand="0" w:oddHBand="0" w:evenHBand="0" w:firstRowFirstColumn="0" w:firstRowLastColumn="0" w:lastRowFirstColumn="0" w:lastRowLastColumn="0"/>
+            </w:pPr>
+            <w:r>
+              <w:t>Et firma opretter en konto</w:t>
+            </w:r>
+          </w:p>
+        </w:tc>
+        <w:tc>
+          <w:tcPr>
+            <w:tcW w:w="2450" w:type="dxa"/>
+          </w:tcPr>
+          <w:p>
+            <w:pPr>
+              <w:cnfStyle w:val="000000000000" w:firstRow="0" w:lastRow="0" w:firstColumn="0" w:lastColumn="0" w:oddVBand="0" w:evenVBand="0" w:oddHBand="0" w:evenHBand="0" w:firstRowFirstColumn="0" w:firstRowLastColumn="0" w:lastRowFirstColumn="0" w:lastRowLastColumn="0"/>
+            </w:pPr>
+            <w:r>
               <w:t>E</w:t>
             </w:r>
             <w:r>
@@ -12644,10 +13130,220 @@
           </w:tcPr>
           <w:p>
             <w:pPr>
+              <w:cnfStyle w:val="000000000000" w:firstRow="0" w:lastRow="0" w:firstColumn="0" w:lastColumn="0" w:oddVBand="0" w:evenVBand="0" w:oddHBand="0" w:evenHBand="0" w:firstRowFirstColumn="0" w:firstRowLastColumn="0" w:lastRowFirstColumn="0" w:lastRowLastColumn="0"/>
+            </w:pPr>
+            <w:r>
+              <w:t>Gemmes data ikke, og fejlmeddelelse om duplikering vises</w:t>
+            </w:r>
+          </w:p>
+        </w:tc>
+      </w:tr>
+      <w:tr>
+        <w:trPr>
+          <w:cnfStyle w:val="000000100000" w:firstRow="0" w:lastRow="0" w:firstColumn="0" w:lastColumn="0" w:oddVBand="0" w:evenVBand="0" w:oddHBand="1" w:evenHBand="0" w:firstRowFirstColumn="0" w:firstRowLastColumn="0" w:lastRowFirstColumn="0" w:lastRowLastColumn="0"/>
+        </w:trPr>
+        <w:tc>
+          <w:tcPr>
+            <w:cnfStyle w:val="001000000000" w:firstRow="0" w:lastRow="0" w:firstColumn="1" w:lastColumn="0" w:oddVBand="0" w:evenVBand="0" w:oddHBand="0" w:evenHBand="0" w:firstRowFirstColumn="0" w:firstRowLastColumn="0" w:lastRowFirstColumn="0" w:lastRowLastColumn="0"/>
+            <w:tcW w:w="1367" w:type="dxa"/>
+          </w:tcPr>
+          <w:p>
+            <w:pPr>
+              <w:rPr>
+                <w:lang w:val="en-GB"/>
+              </w:rPr>
+            </w:pPr>
+            <w:r>
+              <w:rPr>
+                <w:lang w:val="en-GB"/>
+              </w:rPr>
+              <w:t>US01.8.1</w:t>
+            </w:r>
+          </w:p>
+        </w:tc>
+        <w:tc>
+          <w:tcPr>
+            <w:tcW w:w="2456" w:type="dxa"/>
+          </w:tcPr>
+          <w:p>
+            <w:pPr>
               <w:cnfStyle w:val="000000100000" w:firstRow="0" w:lastRow="0" w:firstColumn="0" w:lastColumn="0" w:oddVBand="0" w:evenVBand="0" w:oddHBand="1" w:evenHBand="0" w:firstRowFirstColumn="0" w:firstRowLastColumn="0" w:lastRowFirstColumn="0" w:lastRowLastColumn="0"/>
             </w:pPr>
             <w:r>
-              <w:t>Gemmes data ikke, og fejlmeddelelse om duplikering vises</w:t>
+              <w:t>En bruger logger ind på applikationen</w:t>
+            </w:r>
+            <w:r>
+              <w:t xml:space="preserve"> med et gyldigt login</w:t>
+            </w:r>
+          </w:p>
+        </w:tc>
+        <w:tc>
+          <w:tcPr>
+            <w:tcW w:w="2450" w:type="dxa"/>
+          </w:tcPr>
+          <w:p>
+            <w:pPr>
+              <w:cnfStyle w:val="000000100000" w:firstRow="0" w:lastRow="0" w:firstColumn="0" w:lastColumn="0" w:oddVBand="0" w:evenVBand="0" w:oddHBand="1" w:evenHBand="0" w:firstRowFirstColumn="0" w:firstRowLastColumn="0" w:lastRowFirstColumn="0" w:lastRowLastColumn="0"/>
+            </w:pPr>
+            <w:r>
+              <w:t>Login-typen er firma</w:t>
+            </w:r>
+          </w:p>
+        </w:tc>
+        <w:tc>
+          <w:tcPr>
+            <w:tcW w:w="3355" w:type="dxa"/>
+          </w:tcPr>
+          <w:p>
+            <w:pPr>
+              <w:cnfStyle w:val="000000100000" w:firstRow="0" w:lastRow="0" w:firstColumn="0" w:lastColumn="0" w:oddVBand="0" w:evenVBand="0" w:oddHBand="1" w:evenHBand="0" w:firstRowFirstColumn="0" w:firstRowLastColumn="0" w:lastRowFirstColumn="0" w:lastRowLastColumn="0"/>
+            </w:pPr>
+            <w:r>
+              <w:t>Programmet genkender login-typen</w:t>
+            </w:r>
+            <w:r>
+              <w:t xml:space="preserve"> og gemmer det korrekt i en session</w:t>
+            </w:r>
+            <w:r>
+              <w:t xml:space="preserve"> </w:t>
+            </w:r>
+          </w:p>
+        </w:tc>
+      </w:tr>
+      <w:tr>
+        <w:tc>
+          <w:tcPr>
+            <w:cnfStyle w:val="001000000000" w:firstRow="0" w:lastRow="0" w:firstColumn="1" w:lastColumn="0" w:oddVBand="0" w:evenVBand="0" w:oddHBand="0" w:evenHBand="0" w:firstRowFirstColumn="0" w:firstRowLastColumn="0" w:lastRowFirstColumn="0" w:lastRowLastColumn="0"/>
+            <w:tcW w:w="1367" w:type="dxa"/>
+          </w:tcPr>
+          <w:p>
+            <w:pPr>
+              <w:rPr>
+                <w:lang w:val="en-GB"/>
+              </w:rPr>
+            </w:pPr>
+            <w:r>
+              <w:rPr>
+                <w:lang w:val="en-GB"/>
+              </w:rPr>
+              <w:t>US01.8.2</w:t>
+            </w:r>
+          </w:p>
+        </w:tc>
+        <w:tc>
+          <w:tcPr>
+            <w:tcW w:w="2456" w:type="dxa"/>
+          </w:tcPr>
+          <w:p>
+            <w:pPr>
+              <w:cnfStyle w:val="000000000000" w:firstRow="0" w:lastRow="0" w:firstColumn="0" w:lastColumn="0" w:oddVBand="0" w:evenVBand="0" w:oddHBand="0" w:evenHBand="0" w:firstRowFirstColumn="0" w:firstRowLastColumn="0" w:lastRowFirstColumn="0" w:lastRowLastColumn="0"/>
+            </w:pPr>
+            <w:r>
+              <w:t>En bruger logger ind på applikationen</w:t>
+            </w:r>
+          </w:p>
+        </w:tc>
+        <w:tc>
+          <w:tcPr>
+            <w:tcW w:w="2450" w:type="dxa"/>
+          </w:tcPr>
+          <w:p>
+            <w:pPr>
+              <w:cnfStyle w:val="000000000000" w:firstRow="0" w:lastRow="0" w:firstColumn="0" w:lastColumn="0" w:oddVBand="0" w:evenVBand="0" w:oddHBand="0" w:evenHBand="0" w:firstRowFirstColumn="0" w:firstRowLastColumn="0" w:lastRowFirstColumn="0" w:lastRowLastColumn="0"/>
+            </w:pPr>
+            <w:r>
+              <w:t xml:space="preserve">Login-typen er </w:t>
+            </w:r>
+            <w:r>
+              <w:t>ikke et firma</w:t>
+            </w:r>
+          </w:p>
+        </w:tc>
+        <w:tc>
+          <w:tcPr>
+            <w:tcW w:w="3355" w:type="dxa"/>
+          </w:tcPr>
+          <w:p>
+            <w:pPr>
+              <w:cnfStyle w:val="000000000000" w:firstRow="0" w:lastRow="0" w:firstColumn="0" w:lastColumn="0" w:oddVBand="0" w:evenVBand="0" w:oddHBand="0" w:evenHBand="0" w:firstRowFirstColumn="0" w:firstRowLastColumn="0" w:lastRowFirstColumn="0" w:lastRowLastColumn="0"/>
+            </w:pPr>
+            <w:r>
+              <w:t xml:space="preserve">Programmet </w:t>
+            </w:r>
+            <w:r>
+              <w:t>genkender ikke login-typen og viser en fejlmeddelelse</w:t>
+            </w:r>
+          </w:p>
+        </w:tc>
+      </w:tr>
+      <w:tr>
+        <w:trPr>
+          <w:cnfStyle w:val="000000100000" w:firstRow="0" w:lastRow="0" w:firstColumn="0" w:lastColumn="0" w:oddVBand="0" w:evenVBand="0" w:oddHBand="1" w:evenHBand="0" w:firstRowFirstColumn="0" w:firstRowLastColumn="0" w:lastRowFirstColumn="0" w:lastRowLastColumn="0"/>
+        </w:trPr>
+        <w:tc>
+          <w:tcPr>
+            <w:cnfStyle w:val="001000000000" w:firstRow="0" w:lastRow="0" w:firstColumn="1" w:lastColumn="0" w:oddVBand="0" w:evenVBand="0" w:oddHBand="0" w:evenHBand="0" w:firstRowFirstColumn="0" w:firstRowLastColumn="0" w:lastRowFirstColumn="0" w:lastRowLastColumn="0"/>
+            <w:tcW w:w="1367" w:type="dxa"/>
+          </w:tcPr>
+          <w:p>
+            <w:pPr>
+              <w:rPr>
+                <w:lang w:val="en-GB"/>
+              </w:rPr>
+            </w:pPr>
+            <w:r>
+              <w:rPr>
+                <w:lang w:val="en-GB"/>
+              </w:rPr>
+              <w:t>US01.8.3</w:t>
+            </w:r>
+          </w:p>
+        </w:tc>
+        <w:tc>
+          <w:tcPr>
+            <w:tcW w:w="2456" w:type="dxa"/>
+          </w:tcPr>
+          <w:p>
+            <w:pPr>
+              <w:cnfStyle w:val="000000100000" w:firstRow="0" w:lastRow="0" w:firstColumn="0" w:lastColumn="0" w:oddVBand="0" w:evenVBand="0" w:oddHBand="1" w:evenHBand="0" w:firstRowFirstColumn="0" w:firstRowLastColumn="0" w:lastRowFirstColumn="0" w:lastRowLastColumn="0"/>
+            </w:pPr>
+            <w:r>
+              <w:t xml:space="preserve">En bruger </w:t>
+            </w:r>
+            <w:r>
+              <w:t>forsøger at logge</w:t>
+            </w:r>
+            <w:r>
+              <w:t xml:space="preserve"> ind på applikationen</w:t>
+            </w:r>
+          </w:p>
+        </w:tc>
+        <w:tc>
+          <w:tcPr>
+            <w:tcW w:w="2450" w:type="dxa"/>
+          </w:tcPr>
+          <w:p>
+            <w:pPr>
+              <w:cnfStyle w:val="000000100000" w:firstRow="0" w:lastRow="0" w:firstColumn="0" w:lastColumn="0" w:oddVBand="0" w:evenVBand="0" w:oddHBand="1" w:evenHBand="0" w:firstRowFirstColumn="0" w:firstRowLastColumn="0" w:lastRowFirstColumn="0" w:lastRowLastColumn="0"/>
+            </w:pPr>
+            <w:r>
+              <w:t>Login</w:t>
+            </w:r>
+            <w:r>
+              <w:t>-informationerne er ugyldige</w:t>
+            </w:r>
+          </w:p>
+        </w:tc>
+        <w:tc>
+          <w:tcPr>
+            <w:tcW w:w="3355" w:type="dxa"/>
+          </w:tcPr>
+          <w:p>
+            <w:pPr>
+              <w:cnfStyle w:val="000000100000" w:firstRow="0" w:lastRow="0" w:firstColumn="0" w:lastColumn="0" w:oddVBand="0" w:evenVBand="0" w:oddHBand="1" w:evenHBand="0" w:firstRowFirstColumn="0" w:firstRowLastColumn="0" w:lastRowFirstColumn="0" w:lastRowLastColumn="0"/>
+            </w:pPr>
+            <w:r>
+              <w:t>Programmet viser meddelelse ’Email or password is incorrect’ og brugeren bliver ikke logget ind</w:t>
             </w:r>
           </w:p>
         </w:tc>
@@ -12662,14 +13358,14 @@
           <w:lang w:val="en-GB"/>
         </w:rPr>
       </w:pPr>
-      <w:bookmarkStart w:id="39" w:name="_Toc532203827"/>
+      <w:bookmarkStart w:id="40" w:name="_Toc532203827"/>
       <w:r>
         <w:rPr>
           <w:lang w:val="en-GB"/>
         </w:rPr>
         <w:t>Burndown chart 1</w:t>
       </w:r>
-      <w:bookmarkEnd w:id="39"/>
+      <w:bookmarkEnd w:id="40"/>
     </w:p>
     <w:p>
       <w:pPr>
@@ -12687,7 +13383,9 @@
       <w:r>
         <w:rPr>
           <w:noProof/>
+          <w:lang w:eastAsia="da-DK"/>
         </w:rPr>
+        <w:lastRenderedPageBreak/>
         <w:drawing>
           <wp:inline distT="0" distB="0" distL="0" distR="0" wp14:anchorId="5182FD17" wp14:editId="1814EEE9">
             <wp:extent cx="6120130" cy="3655060"/>
@@ -12695,68 +13393,69 @@
             <wp:docPr id="1" name="Diagram 1">
               <a:extLst xmlns:a="http://schemas.openxmlformats.org/drawingml/2006/main">
                 <a:ext uri="{FF2B5EF4-FFF2-40B4-BE49-F238E27FC236}">
-                  <a16:creationId xmlns:a16="http://schemas.microsoft.com/office/drawing/2014/main" id="{AAFF31B6-A765-4AFE-9799-FB97A8D6327B}"/>
+                  <a16:creationId xmlns="" xmlns:cx="http://schemas.microsoft.com/office/drawing/2014/chartex" xmlns:cx1="http://schemas.microsoft.com/office/drawing/2015/9/8/chartex" xmlns:cx2="http://schemas.microsoft.com/office/drawing/2015/10/21/chartex" xmlns:cx3="http://schemas.microsoft.com/office/drawing/2016/5/9/chartex" xmlns:cx4="http://schemas.microsoft.com/office/drawing/2016/5/10/chartex" xmlns:cx5="http://schemas.microsoft.com/office/drawing/2016/5/11/chartex" xmlns:cx6="http://schemas.microsoft.com/office/drawing/2016/5/12/chartex" xmlns:cx7="http://schemas.microsoft.com/office/drawing/2016/5/13/chartex" xmlns:cx8="http://schemas.microsoft.com/office/drawing/2016/5/14/chartex" xmlns:aink="http://schemas.microsoft.com/office/drawing/2016/ink" xmlns:am3d="http://schemas.microsoft.com/office/drawing/2017/model3d" xmlns:o="urn:schemas-microsoft-com:office:office" xmlns:v="urn:schemas-microsoft-com:vml" xmlns:w10="urn:schemas-microsoft-com:office:word" xmlns:w="http://schemas.openxmlformats.org/wordprocessingml/2006/main" xmlns:w16cid="http://schemas.microsoft.com/office/word/2016/wordml/cid" xmlns:w16se="http://schemas.microsoft.com/office/word/2015/wordml/symex" xmlns:a16="http://schemas.microsoft.com/office/drawing/2014/main" id="{AAFF31B6-A765-4AFE-9799-FB97A8D6327B}"/>
                 </a:ext>
               </a:extLst>
             </wp:docPr>
             <wp:cNvGraphicFramePr/>
             <a:graphic xmlns:a="http://schemas.openxmlformats.org/drawingml/2006/main">
               <a:graphicData uri="http://schemas.openxmlformats.org/drawingml/2006/chart">
-                <c:chart xmlns:c="http://schemas.openxmlformats.org/drawingml/2006/chart" xmlns:r="http://schemas.openxmlformats.org/officeDocument/2006/relationships" r:id="rId9"/>
+                <c:chart xmlns:c="http://schemas.openxmlformats.org/drawingml/2006/chart" xmlns:r="http://schemas.openxmlformats.org/officeDocument/2006/relationships" r:id="rId10"/>
               </a:graphicData>
             </a:graphic>
           </wp:inline>
         </w:drawing>
       </w:r>
     </w:p>
+    <w:p>
+      <w:r>
+        <w:t xml:space="preserve">Eftersom denne sprint indeholdt en del opsætning og nogle </w:t>
+      </w:r>
+      <w:commentRangeStart w:id="41"/>
+      <w:r>
+        <w:t>opstartsproblemer</w:t>
+      </w:r>
+      <w:commentRangeEnd w:id="41"/>
+      <w:r>
+        <w:rPr>
+          <w:rStyle w:val="Kommentarhenvisning"/>
+        </w:rPr>
+        <w:commentReference w:id="41"/>
+      </w:r>
+      <w:r>
+        <w:t>, samt et sideløbende projekt, ser vores burndown-chart derfor lidt atypisk ud.</w:t>
+      </w:r>
+    </w:p>
+    <w:p/>
     <w:p>
       <w:pPr>
         <w:rPr>
           <w:i/>
         </w:rPr>
       </w:pPr>
-      <w:r>
-        <w:t xml:space="preserve">Eftersom </w:t>
-      </w:r>
-      <w:proofErr w:type="gramStart"/>
-      <w:r>
-        <w:t>denne sprint</w:t>
-      </w:r>
-      <w:proofErr w:type="gramEnd"/>
-      <w:r>
-        <w:t xml:space="preserve"> indeholdt en del opsætning og nogle </w:t>
-      </w:r>
-      <w:commentRangeStart w:id="40"/>
-      <w:r>
-        <w:t>opstartsproblemer</w:t>
-      </w:r>
-      <w:commentRangeEnd w:id="40"/>
-      <w:r>
-        <w:rPr>
-          <w:rStyle w:val="Kommentarhenvisning"/>
-        </w:rPr>
-        <w:commentReference w:id="40"/>
-      </w:r>
-      <w:r>
-        <w:t>, samt et sideløbende projekt, ser vores burndown-chart derfor lidt atypisk ud.</w:t>
-      </w:r>
     </w:p>
     <w:p>
       <w:pPr>
         <w:pStyle w:val="Overskrift2"/>
       </w:pPr>
-      <w:bookmarkStart w:id="41" w:name="_Toc532203828"/>
+      <w:bookmarkStart w:id="42" w:name="_Toc532203828"/>
       <w:r>
         <w:t>SPRINT review</w:t>
       </w:r>
-      <w:bookmarkEnd w:id="41"/>
+      <w:bookmarkEnd w:id="42"/>
     </w:p>
     <w:p>
       <w:r>
         <w:rPr>
           <w:i/>
         </w:rPr>
-        <w:t>Af Casper</w:t>
+        <w:t xml:space="preserve">Af </w:t>
+      </w:r>
+      <w:r>
+        <w:rPr>
+          <w:i/>
+        </w:rPr>
+        <w:t>Alle</w:t>
       </w:r>
     </w:p>
     <w:p>
@@ -12781,15 +13480,7 @@
         <w:t xml:space="preserve">vil udover at være </w:t>
       </w:r>
       <w:r>
-        <w:t xml:space="preserve">product </w:t>
-      </w:r>
-      <w:proofErr w:type="spellStart"/>
-      <w:r>
-        <w:t>owner</w:t>
-      </w:r>
-      <w:proofErr w:type="spellEnd"/>
-      <w:r>
-        <w:t xml:space="preserve"> i vores projekt</w:t>
+        <w:t>product owner i vores projekt</w:t>
       </w:r>
       <w:r>
         <w:t xml:space="preserve"> desuden også repræsentere </w:t>
@@ -12830,24 +13521,7 @@
         </w:numPr>
       </w:pPr>
       <w:r>
-        <w:lastRenderedPageBreak/>
-        <w:t xml:space="preserve">En introduktion til det første Sprint review (punkt 1 vil ikke blive fulgt i fremtidige reviews med mindre andre stakeholders vil være til stede). Introduktionen vil understrege </w:t>
-      </w:r>
-      <w:proofErr w:type="spellStart"/>
-      <w:r>
-        <w:t>reviewets</w:t>
-      </w:r>
-      <w:proofErr w:type="spellEnd"/>
-      <w:r>
-        <w:t xml:space="preserve"> formål og de </w:t>
-      </w:r>
-      <w:proofErr w:type="spellStart"/>
-      <w:r>
-        <w:t>deltagenes</w:t>
-      </w:r>
-      <w:proofErr w:type="spellEnd"/>
-      <w:r>
-        <w:t xml:space="preserve"> roller.</w:t>
+        <w:t>En introduktion til det første Sprint review (punkt 1 vil ikke blive fulgt i fremtidige reviews med mindre andre stakeholders vil være til stede). Introduktionen vil understrege reviewets formål og de deltagenes roller.</w:t>
       </w:r>
     </w:p>
     <w:p>
@@ -12931,6 +13605,7 @@
         </w:numPr>
       </w:pPr>
       <w:r>
+        <w:lastRenderedPageBreak/>
         <w:t>En diskussion af Product Backloggen og et sandsynligt færdiggørelsestidspunkt for projektet.</w:t>
       </w:r>
     </w:p>
@@ -12962,11 +13637,11 @@
       <w:pPr>
         <w:pStyle w:val="Overskrift3"/>
       </w:pPr>
-      <w:bookmarkStart w:id="42" w:name="_Toc532203829"/>
+      <w:bookmarkStart w:id="43" w:name="_Toc532203829"/>
       <w:r>
         <w:t>Introduktion</w:t>
       </w:r>
-      <w:bookmarkEnd w:id="42"/>
+      <w:bookmarkEnd w:id="43"/>
     </w:p>
     <w:p>
       <w:r>
@@ -13041,11 +13716,11 @@
       <w:pPr>
         <w:pStyle w:val="Overskrift3"/>
       </w:pPr>
-      <w:bookmarkStart w:id="43" w:name="_Toc532203830"/>
+      <w:bookmarkStart w:id="44" w:name="_Toc532203830"/>
       <w:r>
         <w:t>Inkrementeringen</w:t>
       </w:r>
-      <w:bookmarkEnd w:id="43"/>
+      <w:bookmarkEnd w:id="44"/>
     </w:p>
     <w:p>
       <w:r>
@@ -13069,16 +13744,16 @@
       <w:r>
         <w:t xml:space="preserve">Vi har lavet </w:t>
       </w:r>
-      <w:commentRangeStart w:id="44"/>
+      <w:commentRangeStart w:id="45"/>
       <w:r>
         <w:t>det mest basale skelet for at kunne oprette sig som virksomhed</w:t>
       </w:r>
-      <w:commentRangeEnd w:id="44"/>
+      <w:commentRangeEnd w:id="45"/>
       <w:r>
         <w:rPr>
           <w:rStyle w:val="Kommentarhenvisning"/>
         </w:rPr>
-        <w:commentReference w:id="44"/>
+        <w:commentReference w:id="45"/>
       </w:r>
       <w:r>
         <w:t xml:space="preserve">, med tilknyttede kontooplysninger, og et småt udvalg af kategorier som firmaet kan tilknytte sig. Ligeledes kan en kunde nu oprette sig, vælge hvilke kategorier </w:t>
@@ -13120,15 +13795,7 @@
         <w:t xml:space="preserve"> var som første udkast okay, men i fremtiden vil han gerne have </w:t>
       </w:r>
       <w:r>
-        <w:t xml:space="preserve">en mere strømlinet og overskuelig side, som også inkluderer </w:t>
-      </w:r>
-      <w:proofErr w:type="spellStart"/>
-      <w:r>
-        <w:t>Your</w:t>
-      </w:r>
-      <w:proofErr w:type="spellEnd"/>
-      <w:r>
-        <w:t xml:space="preserve"> Locals farveskema.</w:t>
+        <w:t>en mere strømlinet og overskuelig side, som også inkluderer Your Locals farveskema.</w:t>
       </w:r>
     </w:p>
     <w:p>
@@ -13140,23 +13807,7 @@
         </w:numPr>
       </w:pPr>
       <w:r>
-        <w:t xml:space="preserve">GDPR-samtykket var en god tilføjelse, men han vil have ændret det til ’vilkår og betingelser’, som linker til en pop-up med en </w:t>
-      </w:r>
-      <w:proofErr w:type="spellStart"/>
-      <w:r>
-        <w:t>Lorem</w:t>
-      </w:r>
-      <w:proofErr w:type="spellEnd"/>
-      <w:r>
-        <w:t xml:space="preserve"> </w:t>
-      </w:r>
-      <w:proofErr w:type="spellStart"/>
-      <w:r>
-        <w:t>Ipsum</w:t>
-      </w:r>
-      <w:proofErr w:type="spellEnd"/>
-      <w:r>
-        <w:t>.</w:t>
+        <w:t>GDPR-samtykket var en god tilføjelse, men han vil have ændret det til ’vilkår og betingelser’, som linker til en pop-up med en Lorem Ipsum.</w:t>
       </w:r>
     </w:p>
     <w:p>
@@ -13201,7 +13852,6 @@
         </w:numPr>
       </w:pPr>
       <w:r>
-        <w:lastRenderedPageBreak/>
         <w:t>Efter vi var færdige med at diskutere de allerede implementerede funktioner, diskuterede vi hvordan flowet i programmet skulle være. Kunden kunne godt tænke sig at man, som kunde, kunne gå ind på forsiden og se en liste over tilbud, uden at være logget ind. Hvis kunden så trykkede på et tilbud, vil vedkomne blive omdirigeret til en enkel side der giver besked om, at man skal oprette en bruger for at benytte sig af servicen, og i bunden skal der være en mulighed for at kunne logge ind hvis man har en eksisterende bruger.</w:t>
       </w:r>
     </w:p>
@@ -13220,6 +13870,7 @@
     </w:p>
     <w:p>
       <w:r>
+        <w:lastRenderedPageBreak/>
         <w:t>Efter demonstrationen vil vi kigge på vores Product Backlog</w:t>
       </w:r>
       <w:r>
@@ -13237,7 +13888,19 @@
       </w:r>
       <w:bookmarkEnd w:id="48"/>
     </w:p>
-    <w:p/>
+    <w:p>
+      <w:pPr>
+        <w:rPr>
+          <w:i/>
+        </w:rPr>
+      </w:pPr>
+      <w:r>
+        <w:rPr>
+          <w:i/>
+        </w:rPr>
+        <w:t>Af Alle</w:t>
+      </w:r>
+    </w:p>
     <w:p>
       <w:r>
         <w:t xml:space="preserve">Hvad har vi lavet internt og hvordan? </w:t>
@@ -13269,23 +13932,7 @@
         </w:numPr>
       </w:pPr>
       <w:r>
-        <w:t xml:space="preserve">Sidste sprint krævede flere timer og </w:t>
-      </w:r>
-      <w:proofErr w:type="spellStart"/>
-      <w:r>
-        <w:t>relokering</w:t>
-      </w:r>
-      <w:proofErr w:type="spellEnd"/>
-      <w:r>
-        <w:t xml:space="preserve"> hjem til Matthias. Næste sprint fokuserer på at være til stede på skolen og i nærheden af vores </w:t>
-      </w:r>
-      <w:proofErr w:type="spellStart"/>
-      <w:r>
-        <w:t>Scrum</w:t>
-      </w:r>
-      <w:proofErr w:type="spellEnd"/>
-      <w:r>
-        <w:t>-board.</w:t>
+        <w:t>Sidste sprint krævede flere timer og relokering hjem til Matthias. Næste sprint fokuserer på at være til stede på skolen og i nærheden af vores Scrum-board.</w:t>
       </w:r>
     </w:p>
     <w:p>
@@ -13460,7 +14107,6 @@
         <w:rPr>
           <w:lang w:val="en-GB"/>
         </w:rPr>
-        <w:lastRenderedPageBreak/>
         <w:t>Burndown chart 2</w:t>
       </w:r>
       <w:bookmarkEnd w:id="50"/>
@@ -13484,27 +14130,13 @@
         <w:rPr>
           <w:lang w:val="en-GB"/>
         </w:rPr>
-        <w:t xml:space="preserve">Tasks estimation vs. Tasks </w:t>
-      </w:r>
-      <w:proofErr w:type="gramStart"/>
+        <w:t>Tasks estimation vs. Tasks actual</w:t>
+      </w:r>
       <w:r>
         <w:rPr>
           <w:lang w:val="en-GB"/>
         </w:rPr>
-        <w:t>actual</w:t>
-      </w:r>
-      <w:r>
-        <w:rPr>
-          <w:lang w:val="en-GB"/>
-        </w:rPr>
-        <w:t>(</w:t>
-      </w:r>
-      <w:proofErr w:type="gramEnd"/>
-      <w:r>
-        <w:rPr>
-          <w:lang w:val="en-GB"/>
-        </w:rPr>
-        <w:t>*)</w:t>
+        <w:t>(*)</w:t>
       </w:r>
       <w:bookmarkEnd w:id="51"/>
     </w:p>
@@ -13523,6 +14155,7 @@
     </w:p>
     <w:p>
       <w:r>
+        <w:lastRenderedPageBreak/>
         <w:t xml:space="preserve">Her vises en tabel indeholdende alle tasks, både færdige og ufærdige. Tabellen indeholder tre kolonner: task ID, </w:t>
       </w:r>
       <w:r>
@@ -13543,7 +14176,7 @@
     </w:p>
     <w:tbl>
       <w:tblPr>
-        <w:tblStyle w:val="Gittertabel4-farve1"/>
+        <w:tblStyle w:val="Gittertabel4-markeringsfarve1"/>
         <w:tblW w:w="0" w:type="auto"/>
         <w:tblLook w:val="04A0" w:firstRow="1" w:lastRow="0" w:firstColumn="1" w:lastColumn="0" w:noHBand="0" w:noVBand="1"/>
       </w:tblPr>
@@ -14961,7 +15594,6 @@
       </w:pPr>
       <w:bookmarkStart w:id="52" w:name="_Toc532203837"/>
       <w:r>
-        <w:lastRenderedPageBreak/>
         <w:t>Informal reviews</w:t>
       </w:r>
       <w:bookmarkEnd w:id="52"/>
@@ -14977,23 +15609,10 @@
       </w:r>
       <w:bookmarkEnd w:id="53"/>
     </w:p>
-    <w:p>
-      <w:pPr>
-        <w:rPr>
-          <w:i/>
-        </w:rPr>
-      </w:pPr>
-      <w:r>
-        <w:rPr>
-          <w:i/>
-        </w:rPr>
-        <w:t>Af Casper</w:t>
-      </w:r>
-    </w:p>
     <w:p/>
     <w:tbl>
       <w:tblPr>
-        <w:tblStyle w:val="Gittertabel4-farve1"/>
+        <w:tblStyle w:val="Gittertabel4-markeringsfarve1"/>
         <w:tblW w:w="0" w:type="auto"/>
         <w:tblLook w:val="04A0" w:firstRow="1" w:lastRow="0" w:firstColumn="1" w:lastColumn="0" w:noHBand="0" w:noVBand="1"/>
       </w:tblPr>
@@ -15023,6 +15642,7 @@
               <w:rPr>
                 <w:lang w:val="en-GB"/>
               </w:rPr>
+              <w:lastRenderedPageBreak/>
               <w:t>ID</w:t>
             </w:r>
           </w:p>
@@ -15323,8 +15943,8 @@
 </file>
 
 <file path=word/comments.xml><?xml version="1.0" encoding="utf-8"?>
-<w:comments xmlns:wpc="http://schemas.microsoft.com/office/word/2010/wordprocessingCanvas" xmlns:cx="http://schemas.microsoft.com/office/drawing/2014/chartex" xmlns:cx1="http://schemas.microsoft.com/office/drawing/2015/9/8/chartex" xmlns:cx2="http://schemas.microsoft.com/office/drawing/2015/10/21/chartex" xmlns:cx3="http://schemas.microsoft.com/office/drawing/2016/5/9/chartex" xmlns:cx4="http://schemas.microsoft.com/office/drawing/2016/5/10/chartex" xmlns:cx5="http://schemas.microsoft.com/office/drawing/2016/5/11/chartex" xmlns:cx6="http://schemas.microsoft.com/office/drawing/2016/5/12/chartex" xmlns:cx7="http://schemas.microsoft.com/office/drawing/2016/5/13/chartex" xmlns:cx8="http://schemas.microsoft.com/office/drawing/2016/5/14/chartex" xmlns:mc="http://schemas.openxmlformats.org/markup-compatibility/2006" xmlns:aink="http://schemas.microsoft.com/office/drawing/2016/ink" xmlns:am3d="http://schemas.microsoft.com/office/drawing/2017/model3d" xmlns:o="urn:schemas-microsoft-com:office:office" xmlns:r="http://schemas.openxmlformats.org/officeDocument/2006/relationships" xmlns:m="http://schemas.openxmlformats.org/officeDocument/2006/math" xmlns:v="urn:schemas-microsoft-com:vml" xmlns:wp14="http://schemas.microsoft.com/office/word/2010/wordprocessingDrawing" xmlns:wp="http://schemas.openxmlformats.org/drawingml/2006/wordprocessingDrawing" xmlns:w10="urn:schemas-microsoft-com:office:word" xmlns:w="http://schemas.openxmlformats.org/wordprocessingml/2006/main" xmlns:w14="http://schemas.microsoft.com/office/word/2010/wordml" xmlns:w15="http://schemas.microsoft.com/office/word/2012/wordml" xmlns:w16cid="http://schemas.microsoft.com/office/word/2016/wordml/cid" xmlns:w16se="http://schemas.microsoft.com/office/word/2015/wordml/symex" xmlns:wpg="http://schemas.microsoft.com/office/word/2010/wordprocessingGroup" xmlns:wpi="http://schemas.microsoft.com/office/word/2010/wordprocessingInk" xmlns:wne="http://schemas.microsoft.com/office/word/2006/wordml" xmlns:wps="http://schemas.microsoft.com/office/word/2010/wordprocessingShape" mc:Ignorable="w14 w15 w16se w16cid wp14">
-  <w:comment w:id="40" w:author="Casper Frost" w:date="2018-12-10T00:53:00Z" w:initials="CF">
+<w:comments xmlns:wpc="http://schemas.microsoft.com/office/word/2010/wordprocessingCanvas" xmlns:mo="http://schemas.microsoft.com/office/mac/office/2008/main" xmlns:mc="http://schemas.openxmlformats.org/markup-compatibility/2006" xmlns:mv="urn:schemas-microsoft-com:mac:vml" xmlns:o="urn:schemas-microsoft-com:office:office" xmlns:r="http://schemas.openxmlformats.org/officeDocument/2006/relationships" xmlns:m="http://schemas.openxmlformats.org/officeDocument/2006/math" xmlns:v="urn:schemas-microsoft-com:vml" xmlns:wp14="http://schemas.microsoft.com/office/word/2010/wordprocessingDrawing" xmlns:wp="http://schemas.openxmlformats.org/drawingml/2006/wordprocessingDrawing" xmlns:w10="urn:schemas-microsoft-com:office:word" xmlns:w="http://schemas.openxmlformats.org/wordprocessingml/2006/main" xmlns:w14="http://schemas.microsoft.com/office/word/2010/wordml" xmlns:w15="http://schemas.microsoft.com/office/word/2012/wordml" xmlns:wpg="http://schemas.microsoft.com/office/word/2010/wordprocessingGroup" xmlns:wpi="http://schemas.microsoft.com/office/word/2010/wordprocessingInk" xmlns:wne="http://schemas.microsoft.com/office/word/2006/wordml" xmlns:wps="http://schemas.microsoft.com/office/word/2010/wordprocessingShape" mc:Ignorable="w14 w15 wp14">
+  <w:comment w:id="41" w:author="Casper Frost" w:date="2018-12-10T00:53:00Z" w:initials="CF">
     <w:p>
       <w:pPr>
         <w:pStyle w:val="Kommentartekst"/>
@@ -15340,7 +15960,7 @@
       </w:r>
     </w:p>
   </w:comment>
-  <w:comment w:id="44" w:author="Casper Frost" w:date="2018-12-10T01:04:00Z" w:initials="CF">
+  <w:comment w:id="45" w:author="Casper Frost" w:date="2018-12-10T01:04:00Z" w:initials="CF">
     <w:p>
       <w:pPr>
         <w:pStyle w:val="Kommentartekst"/>
@@ -15352,26 +15972,7 @@
         <w:annotationRef/>
       </w:r>
       <w:r>
-        <w:t xml:space="preserve">Behøves land? </w:t>
-      </w:r>
-      <w:r>
-        <w:t xml:space="preserve">Og reset-funktion virker ikke </w:t>
-      </w:r>
-      <w:r>
-        <w:t xml:space="preserve">under </w:t>
-      </w:r>
-      <w:proofErr w:type="spellStart"/>
-      <w:r>
-        <w:t>edit</w:t>
-      </w:r>
-      <w:proofErr w:type="spellEnd"/>
-      <w:r>
-        <w:t xml:space="preserve"> kunde/company</w:t>
-      </w:r>
-      <w:bookmarkStart w:id="45" w:name="_GoBack"/>
-      <w:bookmarkEnd w:id="45"/>
-      <w:r>
-        <w:t>.</w:t>
+        <w:t>Behøves land? Og reset-funktion virker ikke under edit kunde/company.</w:t>
       </w:r>
     </w:p>
   </w:comment>
@@ -15379,7 +15980,7 @@
 </file>
 
 <file path=word/commentsExtended.xml><?xml version="1.0" encoding="utf-8"?>
-<w15:commentsEx xmlns:wpc="http://schemas.microsoft.com/office/word/2010/wordprocessingCanvas" xmlns:cx="http://schemas.microsoft.com/office/drawing/2014/chartex" xmlns:cx1="http://schemas.microsoft.com/office/drawing/2015/9/8/chartex" xmlns:cx2="http://schemas.microsoft.com/office/drawing/2015/10/21/chartex" xmlns:cx3="http://schemas.microsoft.com/office/drawing/2016/5/9/chartex" xmlns:cx4="http://schemas.microsoft.com/office/drawing/2016/5/10/chartex" xmlns:cx5="http://schemas.microsoft.com/office/drawing/2016/5/11/chartex" xmlns:cx6="http://schemas.microsoft.com/office/drawing/2016/5/12/chartex" xmlns:cx7="http://schemas.microsoft.com/office/drawing/2016/5/13/chartex" xmlns:cx8="http://schemas.microsoft.com/office/drawing/2016/5/14/chartex" xmlns:mc="http://schemas.openxmlformats.org/markup-compatibility/2006" xmlns:aink="http://schemas.microsoft.com/office/drawing/2016/ink" xmlns:am3d="http://schemas.microsoft.com/office/drawing/2017/model3d" xmlns:o="urn:schemas-microsoft-com:office:office" xmlns:r="http://schemas.openxmlformats.org/officeDocument/2006/relationships" xmlns:m="http://schemas.openxmlformats.org/officeDocument/2006/math" xmlns:v="urn:schemas-microsoft-com:vml" xmlns:wp14="http://schemas.microsoft.com/office/word/2010/wordprocessingDrawing" xmlns:wp="http://schemas.openxmlformats.org/drawingml/2006/wordprocessingDrawing" xmlns:w10="urn:schemas-microsoft-com:office:word" xmlns:w="http://schemas.openxmlformats.org/wordprocessingml/2006/main" xmlns:w14="http://schemas.microsoft.com/office/word/2010/wordml" xmlns:w15="http://schemas.microsoft.com/office/word/2012/wordml" xmlns:w16cid="http://schemas.microsoft.com/office/word/2016/wordml/cid" xmlns:w16se="http://schemas.microsoft.com/office/word/2015/wordml/symex" xmlns:wpg="http://schemas.microsoft.com/office/word/2010/wordprocessingGroup" xmlns:wpi="http://schemas.microsoft.com/office/word/2010/wordprocessingInk" xmlns:wne="http://schemas.microsoft.com/office/word/2006/wordml" xmlns:wps="http://schemas.microsoft.com/office/word/2010/wordprocessingShape" mc:Ignorable="w14 w15 w16se w16cid wp14">
+<w15:commentsEx xmlns:wpc="http://schemas.microsoft.com/office/word/2010/wordprocessingCanvas" xmlns:mo="http://schemas.microsoft.com/office/mac/office/2008/main" xmlns:mc="http://schemas.openxmlformats.org/markup-compatibility/2006" xmlns:mv="urn:schemas-microsoft-com:mac:vml" xmlns:o="urn:schemas-microsoft-com:office:office" xmlns:r="http://schemas.openxmlformats.org/officeDocument/2006/relationships" xmlns:m="http://schemas.openxmlformats.org/officeDocument/2006/math" xmlns:v="urn:schemas-microsoft-com:vml" xmlns:wp14="http://schemas.microsoft.com/office/word/2010/wordprocessingDrawing" xmlns:wp="http://schemas.openxmlformats.org/drawingml/2006/wordprocessingDrawing" xmlns:w10="urn:schemas-microsoft-com:office:word" xmlns:w="http://schemas.openxmlformats.org/wordprocessingml/2006/main" xmlns:w14="http://schemas.microsoft.com/office/word/2010/wordml" xmlns:w15="http://schemas.microsoft.com/office/word/2012/wordml" xmlns:wpg="http://schemas.microsoft.com/office/word/2010/wordprocessingGroup" xmlns:wpi="http://schemas.microsoft.com/office/word/2010/wordprocessingInk" xmlns:wne="http://schemas.microsoft.com/office/word/2006/wordml" xmlns:wps="http://schemas.microsoft.com/office/word/2010/wordprocessingShape" mc:Ignorable="w14 w15 wp14">
   <w15:commentEx w15:paraId="4B305468" w15:done="0"/>
   <w15:commentEx w15:paraId="34DCDE8C" w15:done="0"/>
 </w15:commentsEx>
@@ -15393,7 +15994,7 @@
 </file>
 
 <file path=word/endnotes.xml><?xml version="1.0" encoding="utf-8"?>
-<w:endnotes xmlns:wpc="http://schemas.microsoft.com/office/word/2010/wordprocessingCanvas" xmlns:cx="http://schemas.microsoft.com/office/drawing/2014/chartex" xmlns:cx1="http://schemas.microsoft.com/office/drawing/2015/9/8/chartex" xmlns:cx2="http://schemas.microsoft.com/office/drawing/2015/10/21/chartex" xmlns:cx3="http://schemas.microsoft.com/office/drawing/2016/5/9/chartex" xmlns:cx4="http://schemas.microsoft.com/office/drawing/2016/5/10/chartex" xmlns:cx5="http://schemas.microsoft.com/office/drawing/2016/5/11/chartex" xmlns:cx6="http://schemas.microsoft.com/office/drawing/2016/5/12/chartex" xmlns:cx7="http://schemas.microsoft.com/office/drawing/2016/5/13/chartex" xmlns:cx8="http://schemas.microsoft.com/office/drawing/2016/5/14/chartex" xmlns:mc="http://schemas.openxmlformats.org/markup-compatibility/2006" xmlns:aink="http://schemas.microsoft.com/office/drawing/2016/ink" xmlns:am3d="http://schemas.microsoft.com/office/drawing/2017/model3d" xmlns:o="urn:schemas-microsoft-com:office:office" xmlns:r="http://schemas.openxmlformats.org/officeDocument/2006/relationships" xmlns:m="http://schemas.openxmlformats.org/officeDocument/2006/math" xmlns:v="urn:schemas-microsoft-com:vml" xmlns:wp14="http://schemas.microsoft.com/office/word/2010/wordprocessingDrawing" xmlns:wp="http://schemas.openxmlformats.org/drawingml/2006/wordprocessingDrawing" xmlns:w10="urn:schemas-microsoft-com:office:word" xmlns:w="http://schemas.openxmlformats.org/wordprocessingml/2006/main" xmlns:w14="http://schemas.microsoft.com/office/word/2010/wordml" xmlns:w15="http://schemas.microsoft.com/office/word/2012/wordml" xmlns:w16cid="http://schemas.microsoft.com/office/word/2016/wordml/cid" xmlns:w16se="http://schemas.microsoft.com/office/word/2015/wordml/symex" xmlns:wpg="http://schemas.microsoft.com/office/word/2010/wordprocessingGroup" xmlns:wpi="http://schemas.microsoft.com/office/word/2010/wordprocessingInk" xmlns:wne="http://schemas.microsoft.com/office/word/2006/wordml" xmlns:wps="http://schemas.microsoft.com/office/word/2010/wordprocessingShape" mc:Ignorable="w14 w15 w16se w16cid wp14">
+<w:endnotes xmlns:wpc="http://schemas.microsoft.com/office/word/2010/wordprocessingCanvas" xmlns:mo="http://schemas.microsoft.com/office/mac/office/2008/main" xmlns:mc="http://schemas.openxmlformats.org/markup-compatibility/2006" xmlns:mv="urn:schemas-microsoft-com:mac:vml" xmlns:o="urn:schemas-microsoft-com:office:office" xmlns:r="http://schemas.openxmlformats.org/officeDocument/2006/relationships" xmlns:m="http://schemas.openxmlformats.org/officeDocument/2006/math" xmlns:v="urn:schemas-microsoft-com:vml" xmlns:wp14="http://schemas.microsoft.com/office/word/2010/wordprocessingDrawing" xmlns:wp="http://schemas.openxmlformats.org/drawingml/2006/wordprocessingDrawing" xmlns:w10="urn:schemas-microsoft-com:office:word" xmlns:w="http://schemas.openxmlformats.org/wordprocessingml/2006/main" xmlns:w14="http://schemas.microsoft.com/office/word/2010/wordml" xmlns:w15="http://schemas.microsoft.com/office/word/2012/wordml" xmlns:wpg="http://schemas.microsoft.com/office/word/2010/wordprocessingGroup" xmlns:wpi="http://schemas.microsoft.com/office/word/2010/wordprocessingInk" xmlns:wne="http://schemas.microsoft.com/office/word/2006/wordml" xmlns:wps="http://schemas.microsoft.com/office/word/2010/wordprocessingShape" mc:Ignorable="w14 w15 wp14">
   <w:endnote w:type="separator" w:id="-1">
     <w:p>
       <w:pPr>
@@ -15418,7 +16019,7 @@
 </file>
 
 <file path=word/footer1.xml><?xml version="1.0" encoding="utf-8"?>
-<w:ftr xmlns:wpc="http://schemas.microsoft.com/office/word/2010/wordprocessingCanvas" xmlns:cx="http://schemas.microsoft.com/office/drawing/2014/chartex" xmlns:cx1="http://schemas.microsoft.com/office/drawing/2015/9/8/chartex" xmlns:cx2="http://schemas.microsoft.com/office/drawing/2015/10/21/chartex" xmlns:cx3="http://schemas.microsoft.com/office/drawing/2016/5/9/chartex" xmlns:cx4="http://schemas.microsoft.com/office/drawing/2016/5/10/chartex" xmlns:cx5="http://schemas.microsoft.com/office/drawing/2016/5/11/chartex" xmlns:cx6="http://schemas.microsoft.com/office/drawing/2016/5/12/chartex" xmlns:cx7="http://schemas.microsoft.com/office/drawing/2016/5/13/chartex" xmlns:cx8="http://schemas.microsoft.com/office/drawing/2016/5/14/chartex" xmlns:mc="http://schemas.openxmlformats.org/markup-compatibility/2006" xmlns:aink="http://schemas.microsoft.com/office/drawing/2016/ink" xmlns:am3d="http://schemas.microsoft.com/office/drawing/2017/model3d" xmlns:o="urn:schemas-microsoft-com:office:office" xmlns:r="http://schemas.openxmlformats.org/officeDocument/2006/relationships" xmlns:m="http://schemas.openxmlformats.org/officeDocument/2006/math" xmlns:v="urn:schemas-microsoft-com:vml" xmlns:wp14="http://schemas.microsoft.com/office/word/2010/wordprocessingDrawing" xmlns:wp="http://schemas.openxmlformats.org/drawingml/2006/wordprocessingDrawing" xmlns:w10="urn:schemas-microsoft-com:office:word" xmlns:w="http://schemas.openxmlformats.org/wordprocessingml/2006/main" xmlns:w14="http://schemas.microsoft.com/office/word/2010/wordml" xmlns:w15="http://schemas.microsoft.com/office/word/2012/wordml" xmlns:w16cid="http://schemas.microsoft.com/office/word/2016/wordml/cid" xmlns:w16se="http://schemas.microsoft.com/office/word/2015/wordml/symex" xmlns:wpg="http://schemas.microsoft.com/office/word/2010/wordprocessingGroup" xmlns:wpi="http://schemas.microsoft.com/office/word/2010/wordprocessingInk" xmlns:wne="http://schemas.microsoft.com/office/word/2006/wordml" xmlns:wps="http://schemas.microsoft.com/office/word/2010/wordprocessingShape" mc:Ignorable="w14 w15 w16se w16cid wp14">
+<w:ftr xmlns:wpc="http://schemas.microsoft.com/office/word/2010/wordprocessingCanvas" xmlns:mo="http://schemas.microsoft.com/office/mac/office/2008/main" xmlns:mc="http://schemas.openxmlformats.org/markup-compatibility/2006" xmlns:mv="urn:schemas-microsoft-com:mac:vml" xmlns:o="urn:schemas-microsoft-com:office:office" xmlns:r="http://schemas.openxmlformats.org/officeDocument/2006/relationships" xmlns:m="http://schemas.openxmlformats.org/officeDocument/2006/math" xmlns:v="urn:schemas-microsoft-com:vml" xmlns:wp14="http://schemas.microsoft.com/office/word/2010/wordprocessingDrawing" xmlns:wp="http://schemas.openxmlformats.org/drawingml/2006/wordprocessingDrawing" xmlns:w10="urn:schemas-microsoft-com:office:word" xmlns:w="http://schemas.openxmlformats.org/wordprocessingml/2006/main" xmlns:w14="http://schemas.microsoft.com/office/word/2010/wordml" xmlns:w15="http://schemas.microsoft.com/office/word/2012/wordml" xmlns:wpg="http://schemas.microsoft.com/office/word/2010/wordprocessingGroup" xmlns:wpi="http://schemas.microsoft.com/office/word/2010/wordprocessingInk" xmlns:wne="http://schemas.microsoft.com/office/word/2006/wordml" xmlns:wps="http://schemas.microsoft.com/office/word/2010/wordprocessingShape" mc:Ignorable="w14 w15 wp14">
   <w:tbl>
     <w:tblPr>
       <w:tblpPr w:leftFromText="187" w:rightFromText="187" w:vertAnchor="page" w:horzAnchor="margin" w:tblpXSpec="center" w:tblpYSpec="bottom"/>
@@ -15502,7 +16103,7 @@
                 <w:rPr>
                   <w:noProof/>
                 </w:rPr>
-                <w:t>7</w:t>
+                <w:t>14</w:t>
               </w:r>
               <w:r>
                 <w:fldChar w:fldCharType="end"/>
@@ -15522,7 +16123,7 @@
 </file>
 
 <file path=word/footnotes.xml><?xml version="1.0" encoding="utf-8"?>
-<w:footnotes xmlns:wpc="http://schemas.microsoft.com/office/word/2010/wordprocessingCanvas" xmlns:cx="http://schemas.microsoft.com/office/drawing/2014/chartex" xmlns:cx1="http://schemas.microsoft.com/office/drawing/2015/9/8/chartex" xmlns:cx2="http://schemas.microsoft.com/office/drawing/2015/10/21/chartex" xmlns:cx3="http://schemas.microsoft.com/office/drawing/2016/5/9/chartex" xmlns:cx4="http://schemas.microsoft.com/office/drawing/2016/5/10/chartex" xmlns:cx5="http://schemas.microsoft.com/office/drawing/2016/5/11/chartex" xmlns:cx6="http://schemas.microsoft.com/office/drawing/2016/5/12/chartex" xmlns:cx7="http://schemas.microsoft.com/office/drawing/2016/5/13/chartex" xmlns:cx8="http://schemas.microsoft.com/office/drawing/2016/5/14/chartex" xmlns:mc="http://schemas.openxmlformats.org/markup-compatibility/2006" xmlns:aink="http://schemas.microsoft.com/office/drawing/2016/ink" xmlns:am3d="http://schemas.microsoft.com/office/drawing/2017/model3d" xmlns:o="urn:schemas-microsoft-com:office:office" xmlns:r="http://schemas.openxmlformats.org/officeDocument/2006/relationships" xmlns:m="http://schemas.openxmlformats.org/officeDocument/2006/math" xmlns:v="urn:schemas-microsoft-com:vml" xmlns:wp14="http://schemas.microsoft.com/office/word/2010/wordprocessingDrawing" xmlns:wp="http://schemas.openxmlformats.org/drawingml/2006/wordprocessingDrawing" xmlns:w10="urn:schemas-microsoft-com:office:word" xmlns:w="http://schemas.openxmlformats.org/wordprocessingml/2006/main" xmlns:w14="http://schemas.microsoft.com/office/word/2010/wordml" xmlns:w15="http://schemas.microsoft.com/office/word/2012/wordml" xmlns:w16cid="http://schemas.microsoft.com/office/word/2016/wordml/cid" xmlns:w16se="http://schemas.microsoft.com/office/word/2015/wordml/symex" xmlns:wpg="http://schemas.microsoft.com/office/word/2010/wordprocessingGroup" xmlns:wpi="http://schemas.microsoft.com/office/word/2010/wordprocessingInk" xmlns:wne="http://schemas.microsoft.com/office/word/2006/wordml" xmlns:wps="http://schemas.microsoft.com/office/word/2010/wordprocessingShape" mc:Ignorable="w14 w15 w16se w16cid wp14">
+<w:footnotes xmlns:wpc="http://schemas.microsoft.com/office/word/2010/wordprocessingCanvas" xmlns:mo="http://schemas.microsoft.com/office/mac/office/2008/main" xmlns:mc="http://schemas.openxmlformats.org/markup-compatibility/2006" xmlns:mv="urn:schemas-microsoft-com:mac:vml" xmlns:o="urn:schemas-microsoft-com:office:office" xmlns:r="http://schemas.openxmlformats.org/officeDocument/2006/relationships" xmlns:m="http://schemas.openxmlformats.org/officeDocument/2006/math" xmlns:v="urn:schemas-microsoft-com:vml" xmlns:wp14="http://schemas.microsoft.com/office/word/2010/wordprocessingDrawing" xmlns:wp="http://schemas.openxmlformats.org/drawingml/2006/wordprocessingDrawing" xmlns:w10="urn:schemas-microsoft-com:office:word" xmlns:w="http://schemas.openxmlformats.org/wordprocessingml/2006/main" xmlns:w14="http://schemas.microsoft.com/office/word/2010/wordml" xmlns:w15="http://schemas.microsoft.com/office/word/2012/wordml" xmlns:wpg="http://schemas.microsoft.com/office/word/2010/wordprocessingGroup" xmlns:wpi="http://schemas.microsoft.com/office/word/2010/wordprocessingInk" xmlns:wne="http://schemas.microsoft.com/office/word/2006/wordml" xmlns:wps="http://schemas.microsoft.com/office/word/2010/wordprocessingShape" mc:Ignorable="w14 w15 wp14">
   <w:footnote w:type="separator" w:id="-1">
     <w:p>
       <w:pPr>
@@ -15547,8 +16148,8 @@
 </file>
 
 <file path=word/numbering.xml><?xml version="1.0" encoding="utf-8"?>
-<w:numbering xmlns:wpc="http://schemas.microsoft.com/office/word/2010/wordprocessingCanvas" xmlns:cx="http://schemas.microsoft.com/office/drawing/2014/chartex" xmlns:cx1="http://schemas.microsoft.com/office/drawing/2015/9/8/chartex" xmlns:cx2="http://schemas.microsoft.com/office/drawing/2015/10/21/chartex" xmlns:cx3="http://schemas.microsoft.com/office/drawing/2016/5/9/chartex" xmlns:cx4="http://schemas.microsoft.com/office/drawing/2016/5/10/chartex" xmlns:cx5="http://schemas.microsoft.com/office/drawing/2016/5/11/chartex" xmlns:cx6="http://schemas.microsoft.com/office/drawing/2016/5/12/chartex" xmlns:cx7="http://schemas.microsoft.com/office/drawing/2016/5/13/chartex" xmlns:cx8="http://schemas.microsoft.com/office/drawing/2016/5/14/chartex" xmlns:mc="http://schemas.openxmlformats.org/markup-compatibility/2006" xmlns:aink="http://schemas.microsoft.com/office/drawing/2016/ink" xmlns:am3d="http://schemas.microsoft.com/office/drawing/2017/model3d" xmlns:o="urn:schemas-microsoft-com:office:office" xmlns:r="http://schemas.openxmlformats.org/officeDocument/2006/relationships" xmlns:m="http://schemas.openxmlformats.org/officeDocument/2006/math" xmlns:v="urn:schemas-microsoft-com:vml" xmlns:wp14="http://schemas.microsoft.com/office/word/2010/wordprocessingDrawing" xmlns:wp="http://schemas.openxmlformats.org/drawingml/2006/wordprocessingDrawing" xmlns:w10="urn:schemas-microsoft-com:office:word" xmlns:w="http://schemas.openxmlformats.org/wordprocessingml/2006/main" xmlns:w14="http://schemas.microsoft.com/office/word/2010/wordml" xmlns:w15="http://schemas.microsoft.com/office/word/2012/wordml" xmlns:w16cid="http://schemas.microsoft.com/office/word/2016/wordml/cid" xmlns:w16se="http://schemas.microsoft.com/office/word/2015/wordml/symex" xmlns:wpg="http://schemas.microsoft.com/office/word/2010/wordprocessingGroup" xmlns:wpi="http://schemas.microsoft.com/office/word/2010/wordprocessingInk" xmlns:wne="http://schemas.microsoft.com/office/word/2006/wordml" xmlns:wps="http://schemas.microsoft.com/office/word/2010/wordprocessingShape" mc:Ignorable="w14 w15 w16se w16cid wp14">
-  <w:abstractNum w:abstractNumId="0" w15:restartNumberingAfterBreak="0">
+<w:numbering xmlns:wpc="http://schemas.microsoft.com/office/word/2010/wordprocessingCanvas" xmlns:mo="http://schemas.microsoft.com/office/mac/office/2008/main" xmlns:mc="http://schemas.openxmlformats.org/markup-compatibility/2006" xmlns:mv="urn:schemas-microsoft-com:mac:vml" xmlns:o="urn:schemas-microsoft-com:office:office" xmlns:r="http://schemas.openxmlformats.org/officeDocument/2006/relationships" xmlns:m="http://schemas.openxmlformats.org/officeDocument/2006/math" xmlns:v="urn:schemas-microsoft-com:vml" xmlns:wp14="http://schemas.microsoft.com/office/word/2010/wordprocessingDrawing" xmlns:wp="http://schemas.openxmlformats.org/drawingml/2006/wordprocessingDrawing" xmlns:w10="urn:schemas-microsoft-com:office:word" xmlns:w="http://schemas.openxmlformats.org/wordprocessingml/2006/main" xmlns:w14="http://schemas.microsoft.com/office/word/2010/wordml" xmlns:w15="http://schemas.microsoft.com/office/word/2012/wordml" xmlns:wpg="http://schemas.microsoft.com/office/word/2010/wordprocessingGroup" xmlns:wpi="http://schemas.microsoft.com/office/word/2010/wordprocessingInk" xmlns:wne="http://schemas.microsoft.com/office/word/2006/wordml" xmlns:wps="http://schemas.microsoft.com/office/word/2010/wordprocessingShape" mc:Ignorable="w14 w15 wp14">
+  <w:abstractNum w:abstractNumId="0">
     <w:nsid w:val="15300E71"/>
     <w:multiLevelType w:val="hybridMultilevel"/>
     <w:tmpl w:val="27FC393A"/>
@@ -15637,7 +16238,7 @@
       </w:pPr>
     </w:lvl>
   </w:abstractNum>
-  <w:abstractNum w:abstractNumId="1" w15:restartNumberingAfterBreak="0">
+  <w:abstractNum w:abstractNumId="1">
     <w:nsid w:val="164B754B"/>
     <w:multiLevelType w:val="hybridMultilevel"/>
     <w:tmpl w:val="3E722386"/>
@@ -15750,7 +16351,7 @@
       </w:rPr>
     </w:lvl>
   </w:abstractNum>
-  <w:abstractNum w:abstractNumId="2" w15:restartNumberingAfterBreak="0">
+  <w:abstractNum w:abstractNumId="2">
     <w:nsid w:val="1F9E387B"/>
     <w:multiLevelType w:val="hybridMultilevel"/>
     <w:tmpl w:val="2482D338"/>
@@ -15863,7 +16464,7 @@
       </w:rPr>
     </w:lvl>
   </w:abstractNum>
-  <w:abstractNum w:abstractNumId="3" w15:restartNumberingAfterBreak="0">
+  <w:abstractNum w:abstractNumId="3">
     <w:nsid w:val="242E2372"/>
     <w:multiLevelType w:val="hybridMultilevel"/>
     <w:tmpl w:val="056C70F8"/>
@@ -15952,7 +16553,119 @@
       </w:pPr>
     </w:lvl>
   </w:abstractNum>
-  <w:abstractNum w:abstractNumId="4" w15:restartNumberingAfterBreak="0">
+  <w:abstractNum w:abstractNumId="4">
+    <w:nsid w:val="39D9690F"/>
+    <w:multiLevelType w:val="hybridMultilevel"/>
+    <w:tmpl w:val="6C36F326"/>
+    <w:lvl w:ilvl="0" w:tplc="62082C06">
+      <w:numFmt w:val="bullet"/>
+      <w:lvlText w:val="-"/>
+      <w:lvlJc w:val="left"/>
+      <w:pPr>
+        <w:ind w:left="720" w:hanging="360"/>
+      </w:pPr>
+      <w:rPr>
+        <w:rFonts w:ascii="Calibri" w:eastAsiaTheme="minorHAnsi" w:hAnsi="Calibri" w:cs="Calibri" w:hint="default"/>
+      </w:rPr>
+    </w:lvl>
+    <w:lvl w:ilvl="1" w:tplc="04060003">
+      <w:start w:val="1"/>
+      <w:numFmt w:val="bullet"/>
+      <w:lvlText w:val="o"/>
+      <w:lvlJc w:val="left"/>
+      <w:pPr>
+        <w:ind w:left="1440" w:hanging="360"/>
+      </w:pPr>
+      <w:rPr>
+        <w:rFonts w:ascii="Courier New" w:hAnsi="Courier New" w:cs="Courier New" w:hint="default"/>
+      </w:rPr>
+    </w:lvl>
+    <w:lvl w:ilvl="2" w:tplc="04060005">
+      <w:start w:val="1"/>
+      <w:numFmt w:val="bullet"/>
+      <w:lvlText w:val=""/>
+      <w:lvlJc w:val="left"/>
+      <w:pPr>
+        <w:ind w:left="2160" w:hanging="360"/>
+      </w:pPr>
+      <w:rPr>
+        <w:rFonts w:ascii="Wingdings" w:hAnsi="Wingdings" w:hint="default"/>
+      </w:rPr>
+    </w:lvl>
+    <w:lvl w:ilvl="3" w:tplc="04060001">
+      <w:start w:val="1"/>
+      <w:numFmt w:val="bullet"/>
+      <w:lvlText w:val=""/>
+      <w:lvlJc w:val="left"/>
+      <w:pPr>
+        <w:ind w:left="2880" w:hanging="360"/>
+      </w:pPr>
+      <w:rPr>
+        <w:rFonts w:ascii="Symbol" w:hAnsi="Symbol" w:hint="default"/>
+      </w:rPr>
+    </w:lvl>
+    <w:lvl w:ilvl="4" w:tplc="04060003" w:tentative="1">
+      <w:start w:val="1"/>
+      <w:numFmt w:val="bullet"/>
+      <w:lvlText w:val="o"/>
+      <w:lvlJc w:val="left"/>
+      <w:pPr>
+        <w:ind w:left="3600" w:hanging="360"/>
+      </w:pPr>
+      <w:rPr>
+        <w:rFonts w:ascii="Courier New" w:hAnsi="Courier New" w:cs="Courier New" w:hint="default"/>
+      </w:rPr>
+    </w:lvl>
+    <w:lvl w:ilvl="5" w:tplc="04060005" w:tentative="1">
+      <w:start w:val="1"/>
+      <w:numFmt w:val="bullet"/>
+      <w:lvlText w:val=""/>
+      <w:lvlJc w:val="left"/>
+      <w:pPr>
+        <w:ind w:left="4320" w:hanging="360"/>
+      </w:pPr>
+      <w:rPr>
+        <w:rFonts w:ascii="Wingdings" w:hAnsi="Wingdings" w:hint="default"/>
+      </w:rPr>
+    </w:lvl>
+    <w:lvl w:ilvl="6" w:tplc="04060001" w:tentative="1">
+      <w:start w:val="1"/>
+      <w:numFmt w:val="bullet"/>
+      <w:lvlText w:val=""/>
+      <w:lvlJc w:val="left"/>
+      <w:pPr>
+        <w:ind w:left="5040" w:hanging="360"/>
+      </w:pPr>
+      <w:rPr>
+        <w:rFonts w:ascii="Symbol" w:hAnsi="Symbol" w:hint="default"/>
+      </w:rPr>
+    </w:lvl>
+    <w:lvl w:ilvl="7" w:tplc="04060003" w:tentative="1">
+      <w:start w:val="1"/>
+      <w:numFmt w:val="bullet"/>
+      <w:lvlText w:val="o"/>
+      <w:lvlJc w:val="left"/>
+      <w:pPr>
+        <w:ind w:left="5760" w:hanging="360"/>
+      </w:pPr>
+      <w:rPr>
+        <w:rFonts w:ascii="Courier New" w:hAnsi="Courier New" w:cs="Courier New" w:hint="default"/>
+      </w:rPr>
+    </w:lvl>
+    <w:lvl w:ilvl="8" w:tplc="04060005" w:tentative="1">
+      <w:start w:val="1"/>
+      <w:numFmt w:val="bullet"/>
+      <w:lvlText w:val=""/>
+      <w:lvlJc w:val="left"/>
+      <w:pPr>
+        <w:ind w:left="6480" w:hanging="360"/>
+      </w:pPr>
+      <w:rPr>
+        <w:rFonts w:ascii="Wingdings" w:hAnsi="Wingdings" w:hint="default"/>
+      </w:rPr>
+    </w:lvl>
+  </w:abstractNum>
+  <w:abstractNum w:abstractNumId="5">
     <w:nsid w:val="3D856ADF"/>
     <w:multiLevelType w:val="multilevel"/>
     <w:tmpl w:val="575E1FDC"/>
@@ -16101,7 +16814,7 @@
       </w:rPr>
     </w:lvl>
   </w:abstractNum>
-  <w:abstractNum w:abstractNumId="5" w15:restartNumberingAfterBreak="0">
+  <w:abstractNum w:abstractNumId="6">
     <w:nsid w:val="572604B7"/>
     <w:multiLevelType w:val="hybridMultilevel"/>
     <w:tmpl w:val="A170D726"/>
@@ -16190,7 +16903,7 @@
       </w:pPr>
     </w:lvl>
   </w:abstractNum>
-  <w:abstractNum w:abstractNumId="6" w15:restartNumberingAfterBreak="0">
+  <w:abstractNum w:abstractNumId="7">
     <w:nsid w:val="60765DFA"/>
     <w:multiLevelType w:val="hybridMultilevel"/>
     <w:tmpl w:val="25DE1E28"/>
@@ -16279,7 +16992,7 @@
       </w:pPr>
     </w:lvl>
   </w:abstractNum>
-  <w:abstractNum w:abstractNumId="7" w15:restartNumberingAfterBreak="0">
+  <w:abstractNum w:abstractNumId="8">
     <w:nsid w:val="6D423958"/>
     <w:multiLevelType w:val="hybridMultilevel"/>
     <w:tmpl w:val="92ECCFA2"/>
@@ -16391,7 +17104,7 @@
       </w:rPr>
     </w:lvl>
   </w:abstractNum>
-  <w:abstractNum w:abstractNumId="8" w15:restartNumberingAfterBreak="0">
+  <w:abstractNum w:abstractNumId="9">
     <w:nsid w:val="7B5248BA"/>
     <w:multiLevelType w:val="hybridMultilevel"/>
     <w:tmpl w:val="E64A4490"/>
@@ -16505,37 +17218,40 @@
     </w:lvl>
   </w:abstractNum>
   <w:num w:numId="1">
-    <w:abstractNumId w:val="4"/>
+    <w:abstractNumId w:val="5"/>
   </w:num>
   <w:num w:numId="2">
     <w:abstractNumId w:val="1"/>
   </w:num>
   <w:num w:numId="3">
-    <w:abstractNumId w:val="7"/>
+    <w:abstractNumId w:val="8"/>
   </w:num>
   <w:num w:numId="4">
-    <w:abstractNumId w:val="5"/>
+    <w:abstractNumId w:val="6"/>
   </w:num>
   <w:num w:numId="5">
     <w:abstractNumId w:val="0"/>
   </w:num>
   <w:num w:numId="6">
-    <w:abstractNumId w:val="8"/>
+    <w:abstractNumId w:val="9"/>
   </w:num>
   <w:num w:numId="7">
     <w:abstractNumId w:val="2"/>
   </w:num>
   <w:num w:numId="8">
-    <w:abstractNumId w:val="6"/>
+    <w:abstractNumId w:val="7"/>
   </w:num>
   <w:num w:numId="9">
     <w:abstractNumId w:val="3"/>
+  </w:num>
+  <w:num w:numId="10">
+    <w:abstractNumId w:val="4"/>
   </w:num>
 </w:numbering>
 </file>
 
 <file path=word/people.xml><?xml version="1.0" encoding="utf-8"?>
-<w15:people xmlns:wpc="http://schemas.microsoft.com/office/word/2010/wordprocessingCanvas" xmlns:cx="http://schemas.microsoft.com/office/drawing/2014/chartex" xmlns:cx1="http://schemas.microsoft.com/office/drawing/2015/9/8/chartex" xmlns:cx2="http://schemas.microsoft.com/office/drawing/2015/10/21/chartex" xmlns:cx3="http://schemas.microsoft.com/office/drawing/2016/5/9/chartex" xmlns:cx4="http://schemas.microsoft.com/office/drawing/2016/5/10/chartex" xmlns:cx5="http://schemas.microsoft.com/office/drawing/2016/5/11/chartex" xmlns:cx6="http://schemas.microsoft.com/office/drawing/2016/5/12/chartex" xmlns:cx7="http://schemas.microsoft.com/office/drawing/2016/5/13/chartex" xmlns:cx8="http://schemas.microsoft.com/office/drawing/2016/5/14/chartex" xmlns:mc="http://schemas.openxmlformats.org/markup-compatibility/2006" xmlns:aink="http://schemas.microsoft.com/office/drawing/2016/ink" xmlns:am3d="http://schemas.microsoft.com/office/drawing/2017/model3d" xmlns:o="urn:schemas-microsoft-com:office:office" xmlns:r="http://schemas.openxmlformats.org/officeDocument/2006/relationships" xmlns:m="http://schemas.openxmlformats.org/officeDocument/2006/math" xmlns:v="urn:schemas-microsoft-com:vml" xmlns:wp14="http://schemas.microsoft.com/office/word/2010/wordprocessingDrawing" xmlns:wp="http://schemas.openxmlformats.org/drawingml/2006/wordprocessingDrawing" xmlns:w10="urn:schemas-microsoft-com:office:word" xmlns:w="http://schemas.openxmlformats.org/wordprocessingml/2006/main" xmlns:w14="http://schemas.microsoft.com/office/word/2010/wordml" xmlns:w15="http://schemas.microsoft.com/office/word/2012/wordml" xmlns:w16cid="http://schemas.microsoft.com/office/word/2016/wordml/cid" xmlns:w16se="http://schemas.microsoft.com/office/word/2015/wordml/symex" xmlns:wpg="http://schemas.microsoft.com/office/word/2010/wordprocessingGroup" xmlns:wpi="http://schemas.microsoft.com/office/word/2010/wordprocessingInk" xmlns:wne="http://schemas.microsoft.com/office/word/2006/wordml" xmlns:wps="http://schemas.microsoft.com/office/word/2010/wordprocessingShape" mc:Ignorable="w14 w15 w16se w16cid wp14">
+<w15:people xmlns:wpc="http://schemas.microsoft.com/office/word/2010/wordprocessingCanvas" xmlns:mo="http://schemas.microsoft.com/office/mac/office/2008/main" xmlns:mc="http://schemas.openxmlformats.org/markup-compatibility/2006" xmlns:mv="urn:schemas-microsoft-com:mac:vml" xmlns:o="urn:schemas-microsoft-com:office:office" xmlns:r="http://schemas.openxmlformats.org/officeDocument/2006/relationships" xmlns:m="http://schemas.openxmlformats.org/officeDocument/2006/math" xmlns:v="urn:schemas-microsoft-com:vml" xmlns:wp14="http://schemas.microsoft.com/office/word/2010/wordprocessingDrawing" xmlns:wp="http://schemas.openxmlformats.org/drawingml/2006/wordprocessingDrawing" xmlns:w10="urn:schemas-microsoft-com:office:word" xmlns:w="http://schemas.openxmlformats.org/wordprocessingml/2006/main" xmlns:w14="http://schemas.microsoft.com/office/word/2010/wordml" xmlns:w15="http://schemas.microsoft.com/office/word/2012/wordml" xmlns:wpg="http://schemas.microsoft.com/office/word/2010/wordprocessingGroup" xmlns:wpi="http://schemas.microsoft.com/office/word/2010/wordprocessingInk" xmlns:wne="http://schemas.microsoft.com/office/word/2006/wordml" xmlns:wps="http://schemas.microsoft.com/office/word/2010/wordprocessingShape" mc:Ignorable="w14 w15 wp14">
   <w15:person w15:author="Casper Frost">
     <w15:presenceInfo w15:providerId="Windows Live" w15:userId="9c3b717de9679bc9"/>
   </w15:person>
@@ -16543,7 +17259,7 @@
 </file>
 
 <file path=word/styles.xml><?xml version="1.0" encoding="utf-8"?>
-<w:styles xmlns:mc="http://schemas.openxmlformats.org/markup-compatibility/2006" xmlns:r="http://schemas.openxmlformats.org/officeDocument/2006/relationships" xmlns:w="http://schemas.openxmlformats.org/wordprocessingml/2006/main" xmlns:w14="http://schemas.microsoft.com/office/word/2010/wordml" xmlns:w15="http://schemas.microsoft.com/office/word/2012/wordml" xmlns:w16cid="http://schemas.microsoft.com/office/word/2016/wordml/cid" xmlns:w16se="http://schemas.microsoft.com/office/word/2015/wordml/symex" mc:Ignorable="w14 w15 w16se w16cid">
+<w:styles xmlns:mc="http://schemas.openxmlformats.org/markup-compatibility/2006" xmlns:r="http://schemas.openxmlformats.org/officeDocument/2006/relationships" xmlns:w="http://schemas.openxmlformats.org/wordprocessingml/2006/main" xmlns:w14="http://schemas.microsoft.com/office/word/2010/wordml" xmlns:w15="http://schemas.microsoft.com/office/word/2012/wordml" mc:Ignorable="w14 w15">
   <w:docDefaults>
     <w:rPrDefault>
       <w:rPr>
@@ -16557,7 +17273,7 @@
       </w:pPr>
     </w:pPrDefault>
   </w:docDefaults>
-  <w:latentStyles w:defLockedState="0" w:defUIPriority="99" w:defSemiHidden="0" w:defUnhideWhenUsed="0" w:defQFormat="0" w:count="375">
+  <w:latentStyles w:defLockedState="0" w:defUIPriority="99" w:defSemiHidden="0" w:defUnhideWhenUsed="0" w:defQFormat="0" w:count="382">
     <w:lsdException w:name="Normal" w:uiPriority="0" w:qFormat="1"/>
     <w:lsdException w:name="heading 1" w:uiPriority="9" w:qFormat="1"/>
     <w:lsdException w:name="heading 2" w:semiHidden="1" w:uiPriority="9" w:unhideWhenUsed="1" w:qFormat="1"/>
@@ -17630,7 +18346,7 @@
       <w:ind w:left="400"/>
     </w:pPr>
   </w:style>
-  <w:style w:type="character" w:styleId="Hyperlink">
+  <w:style w:type="character" w:styleId="Llink">
     <w:name w:val="Hyperlink"/>
     <w:basedOn w:val="Standardskrifttypeiafsnit"/>
     <w:uiPriority w:val="99"/>
@@ -17661,6 +18377,7 @@
       <w:spacing w:before="0" w:after="0" w:line="240" w:lineRule="auto"/>
     </w:pPr>
     <w:tblPr>
+      <w:tblInd w:w="0" w:type="dxa"/>
       <w:tblBorders>
         <w:top w:val="single" w:sz="4" w:space="0" w:color="auto"/>
         <w:left w:val="single" w:sz="4" w:space="0" w:color="auto"/>
@@ -17669,9 +18386,15 @@
         <w:insideH w:val="single" w:sz="4" w:space="0" w:color="auto"/>
         <w:insideV w:val="single" w:sz="4" w:space="0" w:color="auto"/>
       </w:tblBorders>
+      <w:tblCellMar>
+        <w:top w:w="0" w:type="dxa"/>
+        <w:left w:w="108" w:type="dxa"/>
+        <w:bottom w:w="0" w:type="dxa"/>
+        <w:right w:w="108" w:type="dxa"/>
+      </w:tblCellMar>
     </w:tblPr>
   </w:style>
-  <w:style w:type="table" w:styleId="Listetabel3-farve1">
+  <w:style w:type="table" w:styleId="Listetabel3-markeringsfarve1">
     <w:name w:val="List Table 3 Accent 1"/>
     <w:basedOn w:val="Tabel-Normal"/>
     <w:uiPriority w:val="48"/>
@@ -17682,12 +18405,19 @@
     <w:tblPr>
       <w:tblStyleRowBandSize w:val="1"/>
       <w:tblStyleColBandSize w:val="1"/>
+      <w:tblInd w:w="0" w:type="dxa"/>
       <w:tblBorders>
         <w:top w:val="single" w:sz="4" w:space="0" w:color="2FA3EE" w:themeColor="accent1"/>
         <w:left w:val="single" w:sz="4" w:space="0" w:color="2FA3EE" w:themeColor="accent1"/>
         <w:bottom w:val="single" w:sz="4" w:space="0" w:color="2FA3EE" w:themeColor="accent1"/>
         <w:right w:val="single" w:sz="4" w:space="0" w:color="2FA3EE" w:themeColor="accent1"/>
       </w:tblBorders>
+      <w:tblCellMar>
+        <w:top w:w="0" w:type="dxa"/>
+        <w:left w:w="108" w:type="dxa"/>
+        <w:bottom w:w="0" w:type="dxa"/>
+        <w:right w:w="108" w:type="dxa"/>
+      </w:tblCellMar>
     </w:tblPr>
     <w:tblStylePr w:type="firstRow">
       <w:rPr>
@@ -17795,7 +18525,7 @@
       </w:tcPr>
     </w:tblStylePr>
   </w:style>
-  <w:style w:type="table" w:styleId="Gittertabel4-farve1">
+  <w:style w:type="table" w:styleId="Gittertabel4-markeringsfarve1">
     <w:name w:val="Grid Table 4 Accent 1"/>
     <w:basedOn w:val="Tabel-Normal"/>
     <w:uiPriority w:val="49"/>
@@ -17806,6 +18536,7 @@
     <w:tblPr>
       <w:tblStyleRowBandSize w:val="1"/>
       <w:tblStyleColBandSize w:val="1"/>
+      <w:tblInd w:w="0" w:type="dxa"/>
       <w:tblBorders>
         <w:top w:val="single" w:sz="4" w:space="0" w:color="82C7F4" w:themeColor="accent1" w:themeTint="99"/>
         <w:left w:val="single" w:sz="4" w:space="0" w:color="82C7F4" w:themeColor="accent1" w:themeTint="99"/>
@@ -17814,6 +18545,12 @@
         <w:insideH w:val="single" w:sz="4" w:space="0" w:color="82C7F4" w:themeColor="accent1" w:themeTint="99"/>
         <w:insideV w:val="single" w:sz="4" w:space="0" w:color="82C7F4" w:themeColor="accent1" w:themeTint="99"/>
       </w:tblBorders>
+      <w:tblCellMar>
+        <w:top w:w="0" w:type="dxa"/>
+        <w:left w:w="108" w:type="dxa"/>
+        <w:bottom w:w="0" w:type="dxa"/>
+        <w:right w:w="108" w:type="dxa"/>
+      </w:tblCellMar>
     </w:tblPr>
     <w:tblStylePr w:type="firstRow">
       <w:rPr>
@@ -17876,7 +18613,7 @@
     <w:basedOn w:val="Standardskrifttypeiafsnit"/>
     <w:rsid w:val="00735839"/>
   </w:style>
-  <w:style w:type="table" w:styleId="Gittertabel5-mrk-farve1">
+  <w:style w:type="table" w:styleId="Gittertabel5-mrk-markeringsfarve1">
     <w:name w:val="Grid Table 5 Dark Accent 1"/>
     <w:basedOn w:val="Tabel-Normal"/>
     <w:uiPriority w:val="50"/>
@@ -17887,6 +18624,7 @@
     <w:tblPr>
       <w:tblStyleRowBandSize w:val="1"/>
       <w:tblStyleColBandSize w:val="1"/>
+      <w:tblInd w:w="0" w:type="dxa"/>
       <w:tblBorders>
         <w:top w:val="single" w:sz="4" w:space="0" w:color="FFFFFF" w:themeColor="background1"/>
         <w:left w:val="single" w:sz="4" w:space="0" w:color="FFFFFF" w:themeColor="background1"/>
@@ -17895,6 +18633,12 @@
         <w:insideH w:val="single" w:sz="4" w:space="0" w:color="FFFFFF" w:themeColor="background1"/>
         <w:insideV w:val="single" w:sz="4" w:space="0" w:color="FFFFFF" w:themeColor="background1"/>
       </w:tblBorders>
+      <w:tblCellMar>
+        <w:top w:w="0" w:type="dxa"/>
+        <w:left w:w="108" w:type="dxa"/>
+        <w:bottom w:w="0" w:type="dxa"/>
+        <w:right w:w="108" w:type="dxa"/>
+      </w:tblCellMar>
     </w:tblPr>
     <w:tcPr>
       <w:shd w:val="clear" w:color="auto" w:fill="D5ECFB" w:themeFill="accent1" w:themeFillTint="33"/>
@@ -18074,7 +18818,7 @@
 </file>
 
 <file path=word/charts/chart1.xml><?xml version="1.0" encoding="utf-8"?>
-<c:chartSpace xmlns:c="http://schemas.openxmlformats.org/drawingml/2006/chart" xmlns:a="http://schemas.openxmlformats.org/drawingml/2006/main" xmlns:r="http://schemas.openxmlformats.org/officeDocument/2006/relationships" xmlns:c16r2="http://schemas.microsoft.com/office/drawing/2015/06/chart">
+<c:chartSpace xmlns:c="http://schemas.openxmlformats.org/drawingml/2006/chart" xmlns:a="http://schemas.openxmlformats.org/drawingml/2006/main" xmlns:r="http://schemas.openxmlformats.org/officeDocument/2006/relationships">
   <c:date1904 val="0"/>
   <c:lang val="da-DK"/>
   <c:roundedCorners val="0"/>
@@ -18193,31 +18937,31 @@
                 <c:formatCode>General</c:formatCode>
                 <c:ptCount val="7"/>
                 <c:pt idx="0">
-                  <c:v>1530</c:v>
+                  <c:v>1530.0</c:v>
                 </c:pt>
                 <c:pt idx="1">
-                  <c:v>1275</c:v>
+                  <c:v>1275.0</c:v>
                 </c:pt>
                 <c:pt idx="2">
-                  <c:v>1020</c:v>
+                  <c:v>1020.0</c:v>
                 </c:pt>
                 <c:pt idx="3">
-                  <c:v>765</c:v>
+                  <c:v>765.0</c:v>
                 </c:pt>
                 <c:pt idx="4">
-                  <c:v>510</c:v>
+                  <c:v>510.0</c:v>
                 </c:pt>
                 <c:pt idx="5">
-                  <c:v>255</c:v>
+                  <c:v>255.0</c:v>
                 </c:pt>
                 <c:pt idx="6">
-                  <c:v>0</c:v>
+                  <c:v>0.0</c:v>
                 </c:pt>
               </c:numCache>
             </c:numRef>
           </c:val>
           <c:smooth val="0"/>
-          <c:extLst>
+          <c:extLst xmlns:c16r2="http://schemas.microsoft.com/office/drawing/2015/06/chart">
             <c:ext xmlns:c16="http://schemas.microsoft.com/office/drawing/2014/chart" uri="{C3380CC4-5D6E-409C-BE32-E72D297353CC}">
               <c16:uniqueId val="{00000000-7E94-4E8B-B997-835CBEE4BA6C}"/>
             </c:ext>
@@ -18268,25 +19012,25 @@
                 <c:formatCode>General</c:formatCode>
                 <c:ptCount val="7"/>
                 <c:pt idx="0">
-                  <c:v>1530</c:v>
+                  <c:v>1530.0</c:v>
                 </c:pt>
                 <c:pt idx="1">
-                  <c:v>1440</c:v>
+                  <c:v>1440.0</c:v>
                 </c:pt>
                 <c:pt idx="2">
-                  <c:v>1200</c:v>
+                  <c:v>1200.0</c:v>
                 </c:pt>
                 <c:pt idx="3">
-                  <c:v>810</c:v>
+                  <c:v>810.0</c:v>
                 </c:pt>
                 <c:pt idx="4">
-                  <c:v>0</c:v>
+                  <c:v>0.0</c:v>
                 </c:pt>
               </c:numCache>
             </c:numRef>
           </c:val>
           <c:smooth val="0"/>
-          <c:extLst>
+          <c:extLst xmlns:c16r2="http://schemas.microsoft.com/office/drawing/2015/06/chart">
             <c:ext xmlns:c16="http://schemas.microsoft.com/office/drawing/2014/chart" uri="{C3380CC4-5D6E-409C-BE32-E72D297353CC}">
               <c16:uniqueId val="{00000001-7E94-4E8B-B997-835CBEE4BA6C}"/>
             </c:ext>
@@ -18302,11 +19046,11 @@
         </c:dLbls>
         <c:marker val="1"/>
         <c:smooth val="0"/>
-        <c:axId val="558921464"/>
-        <c:axId val="558921792"/>
+        <c:axId val="-1087365344"/>
+        <c:axId val="-1087241232"/>
       </c:lineChart>
       <c:catAx>
-        <c:axId val="558921464"/>
+        <c:axId val="-1087365344"/>
         <c:scaling>
           <c:orientation val="minMax"/>
         </c:scaling>
@@ -18403,7 +19147,7 @@
             <a:endParaRPr lang="da-DK"/>
           </a:p>
         </c:txPr>
-        <c:crossAx val="558921792"/>
+        <c:crossAx val="-1087241232"/>
         <c:crosses val="autoZero"/>
         <c:auto val="1"/>
         <c:lblAlgn val="ctr"/>
@@ -18411,7 +19155,7 @@
         <c:noMultiLvlLbl val="0"/>
       </c:catAx>
       <c:valAx>
-        <c:axId val="558921792"/>
+        <c:axId val="-1087241232"/>
         <c:scaling>
           <c:orientation val="minMax"/>
         </c:scaling>
@@ -18517,7 +19261,7 @@
             <a:endParaRPr lang="da-DK"/>
           </a:p>
         </c:txPr>
-        <c:crossAx val="558921464"/>
+        <c:crossAx val="-1087365344"/>
         <c:crosses val="autoZero"/>
         <c:crossBetween val="between"/>
       </c:valAx>
@@ -18562,14 +19306,14 @@
     </c:legend>
     <c:plotVisOnly val="1"/>
     <c:dispBlanksAs val="gap"/>
-    <c:extLst>
+    <c:showDLblsOverMax val="0"/>
+    <c:extLst xmlns:c16r2="http://schemas.microsoft.com/office/drawing/2015/06/chart">
       <c:ext xmlns:c16r3="http://schemas.microsoft.com/office/drawing/2017/03/chart" uri="{56B9EC1D-385E-4148-901F-78D8002777C0}">
         <c16r3:dataDisplayOptions16>
           <c16r3:dispNaAsBlank val="1"/>
         </c16r3:dataDisplayOptions16>
       </c:ext>
     </c:extLst>
-    <c:showDLblsOverMax val="0"/>
   </c:chart>
   <c:spPr>
     <a:solidFill>
@@ -19433,7 +20177,7 @@
 </file>
 
 <file path=customXml/itemProps2.xml><?xml version="1.0" encoding="utf-8"?>
-<ds:datastoreItem xmlns:ds="http://schemas.openxmlformats.org/officeDocument/2006/customXml" ds:itemID="{9B689D60-0958-41FB-B251-93A16D5DD970}">
+<ds:datastoreItem xmlns:ds="http://schemas.openxmlformats.org/officeDocument/2006/customXml" ds:itemID="{06488CA9-766F-BE48-8B10-94FB47E2F850}">
   <ds:schemaRefs>
     <ds:schemaRef ds:uri="http://schemas.openxmlformats.org/officeDocument/2006/bibliography"/>
   </ds:schemaRefs>

--- a/Rapport/Rapport v1.3.1.docx
+++ b/Rapport/Rapport v1.3.1.docx
@@ -1,6 +1,6 @@
 
 <file path=word/document.xml><?xml version="1.0" encoding="utf-8"?>
-<w:document xmlns:wpc="http://schemas.microsoft.com/office/word/2010/wordprocessingCanvas" xmlns:mo="http://schemas.microsoft.com/office/mac/office/2008/main" xmlns:mc="http://schemas.openxmlformats.org/markup-compatibility/2006" xmlns:mv="urn:schemas-microsoft-com:mac:vml" xmlns:o="urn:schemas-microsoft-com:office:office" xmlns:r="http://schemas.openxmlformats.org/officeDocument/2006/relationships" xmlns:m="http://schemas.openxmlformats.org/officeDocument/2006/math" xmlns:v="urn:schemas-microsoft-com:vml" xmlns:wp14="http://schemas.microsoft.com/office/word/2010/wordprocessingDrawing" xmlns:wp="http://schemas.openxmlformats.org/drawingml/2006/wordprocessingDrawing" xmlns:w10="urn:schemas-microsoft-com:office:word" xmlns:w="http://schemas.openxmlformats.org/wordprocessingml/2006/main" xmlns:w14="http://schemas.microsoft.com/office/word/2010/wordml" xmlns:w15="http://schemas.microsoft.com/office/word/2012/wordml" xmlns:wpg="http://schemas.microsoft.com/office/word/2010/wordprocessingGroup" xmlns:wpi="http://schemas.microsoft.com/office/word/2010/wordprocessingInk" xmlns:wne="http://schemas.microsoft.com/office/word/2006/wordml" xmlns:wps="http://schemas.microsoft.com/office/word/2010/wordprocessingShape" mc:Ignorable="w14 w15 wp14">
+<w:document xmlns:wpc="http://schemas.microsoft.com/office/word/2010/wordprocessingCanvas" xmlns:cx="http://schemas.microsoft.com/office/drawing/2014/chartex" xmlns:cx1="http://schemas.microsoft.com/office/drawing/2015/9/8/chartex" xmlns:cx2="http://schemas.microsoft.com/office/drawing/2015/10/21/chartex" xmlns:cx3="http://schemas.microsoft.com/office/drawing/2016/5/9/chartex" xmlns:cx4="http://schemas.microsoft.com/office/drawing/2016/5/10/chartex" xmlns:cx5="http://schemas.microsoft.com/office/drawing/2016/5/11/chartex" xmlns:cx6="http://schemas.microsoft.com/office/drawing/2016/5/12/chartex" xmlns:cx7="http://schemas.microsoft.com/office/drawing/2016/5/13/chartex" xmlns:cx8="http://schemas.microsoft.com/office/drawing/2016/5/14/chartex" xmlns:mc="http://schemas.openxmlformats.org/markup-compatibility/2006" xmlns:aink="http://schemas.microsoft.com/office/drawing/2016/ink" xmlns:am3d="http://schemas.microsoft.com/office/drawing/2017/model3d" xmlns:o="urn:schemas-microsoft-com:office:office" xmlns:r="http://schemas.openxmlformats.org/officeDocument/2006/relationships" xmlns:m="http://schemas.openxmlformats.org/officeDocument/2006/math" xmlns:v="urn:schemas-microsoft-com:vml" xmlns:wp14="http://schemas.microsoft.com/office/word/2010/wordprocessingDrawing" xmlns:wp="http://schemas.openxmlformats.org/drawingml/2006/wordprocessingDrawing" xmlns:w10="urn:schemas-microsoft-com:office:word" xmlns:w="http://schemas.openxmlformats.org/wordprocessingml/2006/main" xmlns:w14="http://schemas.microsoft.com/office/word/2010/wordml" xmlns:w15="http://schemas.microsoft.com/office/word/2012/wordml" xmlns:w16cid="http://schemas.microsoft.com/office/word/2016/wordml/cid" xmlns:w16se="http://schemas.microsoft.com/office/word/2015/wordml/symex" xmlns:wpg="http://schemas.microsoft.com/office/word/2010/wordprocessingGroup" xmlns:wpi="http://schemas.microsoft.com/office/word/2010/wordprocessingInk" xmlns:wne="http://schemas.microsoft.com/office/word/2006/wordml" xmlns:wps="http://schemas.microsoft.com/office/word/2010/wordprocessingShape" mc:Ignorable="w14 w15 w16se w16cid wp14">
   <w:body>
     <w:p/>
     <w:sdt>
@@ -346,9 +346,9 @@
               </mc:Choice>
               <mc:Fallback>
                 <w:pict>
-                  <v:group w14:anchorId="4446602D" id="Gruppe 125" o:spid="_x0000_s1026" style="position:absolute;margin-left:0;margin-top:0;width:540pt;height:556.55pt;z-index:-251657216;mso-width-percent:1154;mso-height-percent:670;mso-top-percent:45;mso-position-horizontal:center;mso-position-horizontal-relative:margin;mso-position-vertical-relative:page;mso-width-percent:1154;mso-height-percent:670;mso-top-percent:45;mso-width-relative:margin" coordsize="5561330,5404485" o:gfxdata="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">
+                  <v:group w14:anchorId="4446602D" id="Gruppe 125" o:spid="_x0000_s1026" style="position:absolute;margin-left:0;margin-top:0;width:540pt;height:556.55pt;z-index:-251657216;mso-width-percent:1154;mso-height-percent:670;mso-top-percent:45;mso-position-horizontal:center;mso-position-horizontal-relative:margin;mso-position-vertical-relative:page;mso-width-percent:1154;mso-height-percent:670;mso-top-percent:45;mso-width-relative:margin" coordsize="55613,54044" o:gfxdata="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">
                     <o:lock v:ext="edit" aspectratio="t"/>
-                    <v:shape id="Kombinationstegning 10" o:spid="_x0000_s1027" style="position:absolute;width:5557520;height:5404485;visibility:visible;mso-wrap-style:square;v-text-anchor:bottom" coordsize="720,700" o:spt="100" o:gfxdata="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" adj="-11796480,,5400" path="m0,0c0,644,,644,,644,23,650,62,658,113,665,250,685,476,700,720,644,720,617,720,617,720,617,720,,720,,720,,,,,,,0e" fillcolor="#466a96 [2706]" stroked="f">
+                    <v:shape id="Kombinationstegning 10" o:spid="_x0000_s1027" style="position:absolute;width:55575;height:54044;visibility:visible;mso-wrap-style:square;v-text-anchor:bottom" coordsize="720,700" o:spt="100" o:gfxdata="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" adj="-11796480,,5400" path="m,c,644,,644,,644v23,6,62,14,113,21c250,685,476,700,720,644v,-27,,-27,,-27c720,,720,,720,,,,,,,e" fillcolor="#466a96 [2706]" stroked="f">
                       <v:fill color2="#304967 [2946]" rotate="t" focus="100%" type="gradient">
                         <o:fill v:ext="view" type="gradientUnscaled"/>
                       </v:fill>
@@ -411,7 +411,7 @@
                         </w:txbxContent>
                       </v:textbox>
                     </v:shape>
-                    <v:shape id="Kombinationstegning 11" o:spid="_x0000_s1028" style="position:absolute;left:876300;top:4769783;width:4685030;height:509905;visibility:visible;mso-wrap-style:square;v-text-anchor:bottom" coordsize="607,66" o:gfxdata="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" path="m607,0c450,44,300,57,176,57,109,57,49,53,,48,66,58,152,66,251,66,358,66,480,56,607,27,607,,607,,607,0e" fillcolor="white [3212]" stroked="f">
+                    <v:shape id="Kombinationstegning 11" o:spid="_x0000_s1028" style="position:absolute;left:8763;top:47697;width:46850;height:5099;visibility:visible;mso-wrap-style:square;v-text-anchor:bottom" coordsize="607,66" o:gfxdata="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" path="m607,c450,44,300,57,176,57,109,57,49,53,,48,66,58,152,66,251,66,358,66,480,56,607,27,607,,607,,607,e" fillcolor="white [3212]" stroked="f">
                       <v:fill opacity="19789f"/>
                       <v:path arrowok="t" o:connecttype="custom" o:connectlocs="4685030,0;1358427,440373;0,370840;1937302,509905;4685030,208598;4685030,0" o:connectangles="0,0,0,0,0,0"/>
                     </v:shape>
@@ -508,11 +508,11 @@
               </mc:Choice>
               <mc:Fallback>
                 <w:pict>
-                  <v:shapetype w14:anchorId="0A98B2F7" id="_x0000_t202" coordsize="21600,21600" o:spt="202" path="m0,0l0,21600,21600,21600,21600,0xe">
+                  <v:shapetype w14:anchorId="0A98B2F7" id="_x0000_t202" coordsize="21600,21600" o:spt="202" path="m,l,21600r21600,l21600,xe">
                     <v:stroke joinstyle="miter"/>
                     <v:path gradientshapeok="t" o:connecttype="rect"/>
                   </v:shapetype>
-                  <v:shape id="Tekstfelt 128" o:spid="_x0000_s1029" type="#_x0000_t202" style="position:absolute;margin-left:0;margin-top:0;width:556.1pt;height:15.85pt;z-index:251662336;visibility:visible;mso-wrap-style:square;mso-width-percent:1154;mso-height-percent:0;mso-wrap-distance-left:9pt;mso-wrap-distance-top:0;mso-wrap-distance-right:9pt;mso-wrap-distance-bottom:0;mso-position-horizontal:center;mso-position-horizontal-relative:page;mso-position-vertical:bottom;mso-position-vertical-relative:margin;mso-width-percent:1154;mso-height-percent:0;mso-width-relative:margin;mso-height-relative:margin;v-text-anchor:bottom" o:gfxdata="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" filled="f" stroked="f" strokeweight=".5pt">
+                  <v:shape id="Tekstfelt 128" o:spid="_x0000_s1029" type="#_x0000_t202" style="position:absolute;margin-left:0;margin-top:0;width:556.1pt;height:15.85pt;z-index:251662336;visibility:visible;mso-wrap-style:square;mso-width-percent:1154;mso-height-percent:0;mso-wrap-distance-left:9pt;mso-wrap-distance-top:0;mso-wrap-distance-right:9pt;mso-wrap-distance-bottom:0;mso-position-horizontal:center;mso-position-horizontal-relative:page;mso-position-vertical:bottom;mso-position-vertical-relative:margin;mso-width-percent:1154;mso-height-percent:0;mso-width-relative:margin;mso-height-relative:margin;v-text-anchor:bottom" o:gfxdata="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" filled="f" stroked="f" strokeweight=".5pt">
                     <v:textbox style="mso-fit-shape-to-text:t" inset="1in,0,86.4pt,0">
                       <w:txbxContent>
                         <w:p>
@@ -698,7 +698,7 @@
               </mc:Choice>
               <mc:Fallback>
                 <w:pict>
-                  <v:shape w14:anchorId="39E0D150" id="Tekstfelt 129" o:spid="_x0000_s1030" type="#_x0000_t202" style="position:absolute;margin-left:0;margin-top:0;width:556.1pt;height:50.2pt;z-index:251661312;visibility:visible;mso-wrap-style:square;mso-width-percent:1154;mso-height-percent:0;mso-top-percent:790;mso-wrap-distance-left:9pt;mso-wrap-distance-top:0;mso-wrap-distance-right:9pt;mso-wrap-distance-bottom:0;mso-position-horizontal:center;mso-position-horizontal-relative:page;mso-position-vertical-relative:page;mso-width-percent:1154;mso-height-percent:0;mso-top-percent:790;mso-width-relative:margin;mso-height-relative:margin;v-text-anchor:top" o:gfxdata="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" filled="f" stroked="f" strokeweight=".5pt">
+                  <v:shape w14:anchorId="39E0D150" id="Tekstfelt 129" o:spid="_x0000_s1030" type="#_x0000_t202" style="position:absolute;margin-left:0;margin-top:0;width:556.1pt;height:50.2pt;z-index:251661312;visibility:visible;mso-wrap-style:square;mso-width-percent:1154;mso-height-percent:0;mso-top-percent:790;mso-wrap-distance-left:9pt;mso-wrap-distance-top:0;mso-wrap-distance-right:9pt;mso-wrap-distance-bottom:0;mso-position-horizontal:center;mso-position-horizontal-relative:page;mso-position-vertical-relative:page;mso-width-percent:1154;mso-height-percent:0;mso-top-percent:790;mso-width-relative:margin;mso-height-relative:margin;v-text-anchor:top" o:gfxdata="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" filled="f" stroked="f" strokeweight=".5pt">
                     <v:textbox style="mso-fit-shape-to-text:t" inset="1in,0,86.4pt,0">
                       <w:txbxContent>
                         <w:sdt>
@@ -918,8 +918,7 @@
               </mc:Choice>
               <mc:Fallback>
                 <w:pict>
-                  <v:rect w14:anchorId="7CECF08B" id="Rektangel 130" o:spid="_x0000_s1031" style="position:absolute;margin-left:-4.4pt;margin-top:0;width:46.8pt;height:77.75pt;z-index:251660288;visibility:visible;mso-wrap-style:square;mso-width-percent:76;mso-height-percent:98;mso-top-percent:23;mso-wrap-distance-left:9pt;mso-wrap-distance-top:0;mso-wrap-distance-right:9pt;mso-wrap-distance-bottom:0;mso-position-horizontal:right;mso-position-horizontal-relative:margin;mso-position-vertical-relative:page;mso-width-percent:76;mso-height-percent:98;mso-top-percent:23;mso-width-relative:page;mso-height-relative:page;v-text-anchor:bottom" o:gfxdata="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" fillcolor="#2fa3ee [3204]" stroked="f" strokeweight="1.25pt">
-                    <v:path arrowok="t"/>
+                  <v:rect w14:anchorId="7CECF08B" id="Rektangel 130" o:spid="_x0000_s1031" style="position:absolute;margin-left:-4.4pt;margin-top:0;width:46.8pt;height:77.75pt;z-index:251660288;visibility:visible;mso-wrap-style:square;mso-width-percent:76;mso-height-percent:98;mso-top-percent:23;mso-wrap-distance-left:9pt;mso-wrap-distance-top:0;mso-wrap-distance-right:9pt;mso-wrap-distance-bottom:0;mso-position-horizontal:right;mso-position-horizontal-relative:margin;mso-position-vertical-relative:page;mso-width-percent:76;mso-height-percent:98;mso-top-percent:23;mso-width-relative:page;mso-height-relative:page;v-text-anchor:bottom" o:gfxdata="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" fillcolor="#2fa3ee [3204]" stroked="f" strokeweight="1.25pt">
                     <o:lock v:ext="edit" aspectratio="t"/>
                     <v:textbox inset="3.6pt,,3.6pt">
                       <w:txbxContent>
@@ -1041,10 +1040,10 @@
             </w:rPr>
             <w:fldChar w:fldCharType="separate"/>
           </w:r>
-          <w:hyperlink w:anchor="_Toc532203791" w:history="1">
-            <w:r>
-              <w:rPr>
-                <w:rStyle w:val="Llink"/>
+          <w:hyperlink w:anchor="_Toc532219616" w:history="1">
+            <w:r>
+              <w:rPr>
+                <w:rStyle w:val="Hyperlink"/>
                 <w:noProof/>
               </w:rPr>
               <w:t>Introduktion</w:t>
@@ -1068,7 +1067,7 @@
                 <w:noProof/>
                 <w:webHidden/>
               </w:rPr>
-              <w:instrText xml:space="preserve"> PAGEREF _Toc532203791 \h </w:instrText>
+              <w:instrText xml:space="preserve"> PAGEREF _Toc532219616 \h </w:instrText>
             </w:r>
             <w:r>
               <w:rPr>
@@ -1112,10 +1111,10 @@
               <w:lang w:eastAsia="da-DK"/>
             </w:rPr>
           </w:pPr>
-          <w:hyperlink w:anchor="_Toc532203792" w:history="1">
-            <w:r>
-              <w:rPr>
-                <w:rStyle w:val="Llink"/>
+          <w:hyperlink w:anchor="_Toc532219617" w:history="1">
+            <w:r>
+              <w:rPr>
+                <w:rStyle w:val="Hyperlink"/>
                 <w:noProof/>
               </w:rPr>
               <w:t>Opsætning</w:t>
@@ -1139,7 +1138,7 @@
                 <w:noProof/>
                 <w:webHidden/>
               </w:rPr>
-              <w:instrText xml:space="preserve"> PAGEREF _Toc532203792 \h </w:instrText>
+              <w:instrText xml:space="preserve"> PAGEREF _Toc532219617 \h </w:instrText>
             </w:r>
             <w:r>
               <w:rPr>
@@ -1183,10 +1182,10 @@
               <w:lang w:eastAsia="da-DK"/>
             </w:rPr>
           </w:pPr>
-          <w:hyperlink w:anchor="_Toc532203793" w:history="1">
-            <w:r>
-              <w:rPr>
-                <w:rStyle w:val="Llink"/>
+          <w:hyperlink w:anchor="_Toc532219618" w:history="1">
+            <w:r>
+              <w:rPr>
+                <w:rStyle w:val="Hyperlink"/>
                 <w:noProof/>
               </w:rPr>
               <w:t>Rollefordeling og ansvarsområder*</w:t>
@@ -1210,7 +1209,7 @@
                 <w:noProof/>
                 <w:webHidden/>
               </w:rPr>
-              <w:instrText xml:space="preserve"> PAGEREF _Toc532203793 \h </w:instrText>
+              <w:instrText xml:space="preserve"> PAGEREF _Toc532219618 \h </w:instrText>
             </w:r>
             <w:r>
               <w:rPr>
@@ -1254,10 +1253,10 @@
               <w:lang w:eastAsia="da-DK"/>
             </w:rPr>
           </w:pPr>
-          <w:hyperlink w:anchor="_Toc532203794" w:history="1">
-            <w:r>
-              <w:rPr>
-                <w:rStyle w:val="Llink"/>
+          <w:hyperlink w:anchor="_Toc532219619" w:history="1">
+            <w:r>
+              <w:rPr>
+                <w:rStyle w:val="Hyperlink"/>
                 <w:noProof/>
               </w:rPr>
               <w:t>Arbejdsmiljø</w:t>
@@ -1281,7 +1280,7 @@
                 <w:noProof/>
                 <w:webHidden/>
               </w:rPr>
-              <w:instrText xml:space="preserve"> PAGEREF _Toc532203794 \h </w:instrText>
+              <w:instrText xml:space="preserve"> PAGEREF _Toc532219619 \h </w:instrText>
             </w:r>
             <w:r>
               <w:rPr>
@@ -1325,10 +1324,10 @@
               <w:lang w:eastAsia="da-DK"/>
             </w:rPr>
           </w:pPr>
-          <w:hyperlink w:anchor="_Toc532203795" w:history="1">
-            <w:r>
-              <w:rPr>
-                <w:rStyle w:val="Llink"/>
+          <w:hyperlink w:anchor="_Toc532219620" w:history="1">
+            <w:r>
+              <w:rPr>
+                <w:rStyle w:val="Hyperlink"/>
                 <w:noProof/>
               </w:rPr>
               <w:t>Coding standards</w:t>
@@ -1352,7 +1351,7 @@
                 <w:noProof/>
                 <w:webHidden/>
               </w:rPr>
-              <w:instrText xml:space="preserve"> PAGEREF _Toc532203795 \h </w:instrText>
+              <w:instrText xml:space="preserve"> PAGEREF _Toc532219620 \h </w:instrText>
             </w:r>
             <w:r>
               <w:rPr>
@@ -1396,10 +1395,10 @@
               <w:lang w:eastAsia="da-DK"/>
             </w:rPr>
           </w:pPr>
-          <w:hyperlink w:anchor="_Toc532203796" w:history="1">
-            <w:r>
-              <w:rPr>
-                <w:rStyle w:val="Llink"/>
+          <w:hyperlink w:anchor="_Toc532219621" w:history="1">
+            <w:r>
+              <w:rPr>
+                <w:rStyle w:val="Hyperlink"/>
                 <w:noProof/>
               </w:rPr>
               <w:t>Design standards</w:t>
@@ -1423,7 +1422,7 @@
                 <w:noProof/>
                 <w:webHidden/>
               </w:rPr>
-              <w:instrText xml:space="preserve"> PAGEREF _Toc532203796 \h </w:instrText>
+              <w:instrText xml:space="preserve"> PAGEREF _Toc532219621 \h </w:instrText>
             </w:r>
             <w:r>
               <w:rPr>
@@ -1467,10 +1466,10 @@
               <w:lang w:eastAsia="da-DK"/>
             </w:rPr>
           </w:pPr>
-          <w:hyperlink w:anchor="_Toc532203797" w:history="1">
-            <w:r>
-              <w:rPr>
-                <w:rStyle w:val="Llink"/>
+          <w:hyperlink w:anchor="_Toc532219622" w:history="1">
+            <w:r>
+              <w:rPr>
+                <w:rStyle w:val="Hyperlink"/>
                 <w:noProof/>
               </w:rPr>
               <w:t>Patterns</w:t>
@@ -1494,7 +1493,7 @@
                 <w:noProof/>
                 <w:webHidden/>
               </w:rPr>
-              <w:instrText xml:space="preserve"> PAGEREF _Toc532203797 \h </w:instrText>
+              <w:instrText xml:space="preserve"> PAGEREF _Toc532219622 \h </w:instrText>
             </w:r>
             <w:r>
               <w:rPr>
@@ -1538,10 +1537,10 @@
               <w:lang w:eastAsia="da-DK"/>
             </w:rPr>
           </w:pPr>
-          <w:hyperlink w:anchor="_Toc532203798" w:history="1">
-            <w:r>
-              <w:rPr>
-                <w:rStyle w:val="Llink"/>
+          <w:hyperlink w:anchor="_Toc532219623" w:history="1">
+            <w:r>
+              <w:rPr>
+                <w:rStyle w:val="Hyperlink"/>
                 <w:noProof/>
               </w:rPr>
               <w:t>Udviklingsmodel</w:t>
@@ -1565,7 +1564,7 @@
                 <w:noProof/>
                 <w:webHidden/>
               </w:rPr>
-              <w:instrText xml:space="preserve"> PAGEREF _Toc532203798 \h </w:instrText>
+              <w:instrText xml:space="preserve"> PAGEREF _Toc532219623 \h </w:instrText>
             </w:r>
             <w:r>
               <w:rPr>
@@ -1609,10 +1608,10 @@
               <w:lang w:eastAsia="da-DK"/>
             </w:rPr>
           </w:pPr>
-          <w:hyperlink w:anchor="_Toc532203799" w:history="1">
-            <w:r>
-              <w:rPr>
-                <w:rStyle w:val="Llink"/>
+          <w:hyperlink w:anchor="_Toc532219624" w:history="1">
+            <w:r>
+              <w:rPr>
+                <w:rStyle w:val="Hyperlink"/>
                 <w:noProof/>
               </w:rPr>
               <w:t>Argumentation/Methology comparison</w:t>
@@ -1636,7 +1635,7 @@
                 <w:noProof/>
                 <w:webHidden/>
               </w:rPr>
-              <w:instrText xml:space="preserve"> PAGEREF _Toc532203799 \h </w:instrText>
+              <w:instrText xml:space="preserve"> PAGEREF _Toc532219624 \h </w:instrText>
             </w:r>
             <w:r>
               <w:rPr>
@@ -1680,10 +1679,10 @@
               <w:lang w:eastAsia="da-DK"/>
             </w:rPr>
           </w:pPr>
-          <w:hyperlink w:anchor="_Toc532203800" w:history="1">
-            <w:r>
-              <w:rPr>
-                <w:rStyle w:val="Llink"/>
+          <w:hyperlink w:anchor="_Toc532219625" w:history="1">
+            <w:r>
+              <w:rPr>
+                <w:rStyle w:val="Hyperlink"/>
                 <w:noProof/>
               </w:rPr>
               <w:t>Retningslinjer for udviklingsmodellen</w:t>
@@ -1707,7 +1706,7 @@
                 <w:noProof/>
                 <w:webHidden/>
               </w:rPr>
-              <w:instrText xml:space="preserve"> PAGEREF _Toc532203800 \h </w:instrText>
+              <w:instrText xml:space="preserve"> PAGEREF _Toc532219625 \h </w:instrText>
             </w:r>
             <w:r>
               <w:rPr>
@@ -1751,10 +1750,10 @@
               <w:lang w:eastAsia="da-DK"/>
             </w:rPr>
           </w:pPr>
-          <w:hyperlink w:anchor="_Toc532203801" w:history="1">
-            <w:r>
-              <w:rPr>
-                <w:rStyle w:val="Llink"/>
+          <w:hyperlink w:anchor="_Toc532219626" w:history="1">
+            <w:r>
+              <w:rPr>
+                <w:rStyle w:val="Hyperlink"/>
                 <w:noProof/>
               </w:rPr>
               <w:t>Analyse</w:t>
@@ -1778,7 +1777,7 @@
                 <w:noProof/>
                 <w:webHidden/>
               </w:rPr>
-              <w:instrText xml:space="preserve"> PAGEREF _Toc532203801 \h </w:instrText>
+              <w:instrText xml:space="preserve"> PAGEREF _Toc532219626 \h </w:instrText>
             </w:r>
             <w:r>
               <w:rPr>
@@ -1822,10 +1821,10 @@
               <w:lang w:eastAsia="da-DK"/>
             </w:rPr>
           </w:pPr>
-          <w:hyperlink w:anchor="_Toc532203802" w:history="1">
-            <w:r>
-              <w:rPr>
-                <w:rStyle w:val="Llink"/>
+          <w:hyperlink w:anchor="_Toc532219627" w:history="1">
+            <w:r>
+              <w:rPr>
+                <w:rStyle w:val="Hyperlink"/>
                 <w:noProof/>
               </w:rPr>
               <w:t>Kunden</w:t>
@@ -1849,7 +1848,7 @@
                 <w:noProof/>
                 <w:webHidden/>
               </w:rPr>
-              <w:instrText xml:space="preserve"> PAGEREF _Toc532203802 \h </w:instrText>
+              <w:instrText xml:space="preserve"> PAGEREF _Toc532219627 \h </w:instrText>
             </w:r>
             <w:r>
               <w:rPr>
@@ -1893,10 +1892,10 @@
               <w:lang w:eastAsia="da-DK"/>
             </w:rPr>
           </w:pPr>
-          <w:hyperlink w:anchor="_Toc532203803" w:history="1">
-            <w:r>
-              <w:rPr>
-                <w:rStyle w:val="Llink"/>
+          <w:hyperlink w:anchor="_Toc532219628" w:history="1">
+            <w:r>
+              <w:rPr>
+                <w:rStyle w:val="Hyperlink"/>
                 <w:noProof/>
               </w:rPr>
               <w:t>Risikoanalyse &amp; risikoplan</w:t>
@@ -1920,7 +1919,7 @@
                 <w:noProof/>
                 <w:webHidden/>
               </w:rPr>
-              <w:instrText xml:space="preserve"> PAGEREF _Toc532203803 \h </w:instrText>
+              <w:instrText xml:space="preserve"> PAGEREF _Toc532219628 \h </w:instrText>
             </w:r>
             <w:r>
               <w:rPr>
@@ -1964,10 +1963,10 @@
               <w:lang w:eastAsia="da-DK"/>
             </w:rPr>
           </w:pPr>
-          <w:hyperlink w:anchor="_Toc532203804" w:history="1">
-            <w:r>
-              <w:rPr>
-                <w:rStyle w:val="Llink"/>
+          <w:hyperlink w:anchor="_Toc532219629" w:history="1">
+            <w:r>
+              <w:rPr>
+                <w:rStyle w:val="Hyperlink"/>
                 <w:noProof/>
               </w:rPr>
               <w:t>Identifikation</w:t>
@@ -1991,7 +1990,7 @@
                 <w:noProof/>
                 <w:webHidden/>
               </w:rPr>
-              <w:instrText xml:space="preserve"> PAGEREF _Toc532203804 \h </w:instrText>
+              <w:instrText xml:space="preserve"> PAGEREF _Toc532219629 \h </w:instrText>
             </w:r>
             <w:r>
               <w:rPr>
@@ -2035,10 +2034,10 @@
               <w:lang w:eastAsia="da-DK"/>
             </w:rPr>
           </w:pPr>
-          <w:hyperlink w:anchor="_Toc532203805" w:history="1">
-            <w:r>
-              <w:rPr>
-                <w:rStyle w:val="Llink"/>
+          <w:hyperlink w:anchor="_Toc532219630" w:history="1">
+            <w:r>
+              <w:rPr>
+                <w:rStyle w:val="Hyperlink"/>
                 <w:noProof/>
               </w:rPr>
               <w:t>Risikoanalyse</w:t>
@@ -2062,7 +2061,7 @@
                 <w:noProof/>
                 <w:webHidden/>
               </w:rPr>
-              <w:instrText xml:space="preserve"> PAGEREF _Toc532203805 \h </w:instrText>
+              <w:instrText xml:space="preserve"> PAGEREF _Toc532219630 \h </w:instrText>
             </w:r>
             <w:r>
               <w:rPr>
@@ -2106,10 +2105,10 @@
               <w:lang w:eastAsia="da-DK"/>
             </w:rPr>
           </w:pPr>
-          <w:hyperlink w:anchor="_Toc532203806" w:history="1">
-            <w:r>
-              <w:rPr>
-                <w:rStyle w:val="Llink"/>
+          <w:hyperlink w:anchor="_Toc532219631" w:history="1">
+            <w:r>
+              <w:rPr>
+                <w:rStyle w:val="Hyperlink"/>
                 <w:noProof/>
               </w:rPr>
               <w:t>Risikoplan</w:t>
@@ -2133,7 +2132,7 @@
                 <w:noProof/>
                 <w:webHidden/>
               </w:rPr>
-              <w:instrText xml:space="preserve"> PAGEREF _Toc532203806 \h </w:instrText>
+              <w:instrText xml:space="preserve"> PAGEREF _Toc532219631 \h </w:instrText>
             </w:r>
             <w:r>
               <w:rPr>
@@ -2177,10 +2176,10 @@
               <w:lang w:eastAsia="da-DK"/>
             </w:rPr>
           </w:pPr>
-          <w:hyperlink w:anchor="_Toc532203807" w:history="1">
-            <w:r>
-              <w:rPr>
-                <w:rStyle w:val="Llink"/>
+          <w:hyperlink w:anchor="_Toc532219632" w:history="1">
+            <w:r>
+              <w:rPr>
+                <w:rStyle w:val="Hyperlink"/>
                 <w:noProof/>
               </w:rPr>
               <w:t>Kravspecifikation</w:t>
@@ -2204,7 +2203,7 @@
                 <w:noProof/>
                 <w:webHidden/>
               </w:rPr>
-              <w:instrText xml:space="preserve"> PAGEREF _Toc532203807 \h </w:instrText>
+              <w:instrText xml:space="preserve"> PAGEREF _Toc532219632 \h </w:instrText>
             </w:r>
             <w:r>
               <w:rPr>
@@ -2248,10 +2247,10 @@
               <w:lang w:eastAsia="da-DK"/>
             </w:rPr>
           </w:pPr>
-          <w:hyperlink w:anchor="_Toc532203808" w:history="1">
-            <w:r>
-              <w:rPr>
-                <w:rStyle w:val="Llink"/>
+          <w:hyperlink w:anchor="_Toc532219633" w:history="1">
+            <w:r>
+              <w:rPr>
+                <w:rStyle w:val="Hyperlink"/>
                 <w:noProof/>
               </w:rPr>
               <w:t>Scope</w:t>
@@ -2275,7 +2274,7 @@
                 <w:noProof/>
                 <w:webHidden/>
               </w:rPr>
-              <w:instrText xml:space="preserve"> PAGEREF _Toc532203808 \h </w:instrText>
+              <w:instrText xml:space="preserve"> PAGEREF _Toc532219633 \h </w:instrText>
             </w:r>
             <w:r>
               <w:rPr>
@@ -2319,10 +2318,10 @@
               <w:lang w:eastAsia="da-DK"/>
             </w:rPr>
           </w:pPr>
-          <w:hyperlink w:anchor="_Toc532203809" w:history="1">
-            <w:r>
-              <w:rPr>
-                <w:rStyle w:val="Llink"/>
+          <w:hyperlink w:anchor="_Toc532219634" w:history="1">
+            <w:r>
+              <w:rPr>
+                <w:rStyle w:val="Hyperlink"/>
                 <w:noProof/>
               </w:rPr>
               <w:t>User stories</w:t>
@@ -2346,7 +2345,7 @@
                 <w:noProof/>
                 <w:webHidden/>
               </w:rPr>
-              <w:instrText xml:space="preserve"> PAGEREF _Toc532203809 \h </w:instrText>
+              <w:instrText xml:space="preserve"> PAGEREF _Toc532219634 \h </w:instrText>
             </w:r>
             <w:r>
               <w:rPr>
@@ -2390,10 +2389,10 @@
               <w:lang w:eastAsia="da-DK"/>
             </w:rPr>
           </w:pPr>
-          <w:hyperlink w:anchor="_Toc532203810" w:history="1">
-            <w:r>
-              <w:rPr>
-                <w:rStyle w:val="Llink"/>
+          <w:hyperlink w:anchor="_Toc532219635" w:history="1">
+            <w:r>
+              <w:rPr>
+                <w:rStyle w:val="Hyperlink"/>
                 <w:noProof/>
               </w:rPr>
               <w:t>Tasks</w:t>
@@ -2417,7 +2416,7 @@
                 <w:noProof/>
                 <w:webHidden/>
               </w:rPr>
-              <w:instrText xml:space="preserve"> PAGEREF _Toc532203810 \h </w:instrText>
+              <w:instrText xml:space="preserve"> PAGEREF _Toc532219635 \h </w:instrText>
             </w:r>
             <w:r>
               <w:rPr>
@@ -2461,10 +2460,10 @@
               <w:lang w:eastAsia="da-DK"/>
             </w:rPr>
           </w:pPr>
-          <w:hyperlink w:anchor="_Toc532203811" w:history="1">
-            <w:r>
-              <w:rPr>
-                <w:rStyle w:val="Llink"/>
+          <w:hyperlink w:anchor="_Toc532219636" w:history="1">
+            <w:r>
+              <w:rPr>
+                <w:rStyle w:val="Hyperlink"/>
                 <w:noProof/>
               </w:rPr>
               <w:t>US01</w:t>
@@ -2488,7 +2487,7 @@
                 <w:noProof/>
                 <w:webHidden/>
               </w:rPr>
-              <w:instrText xml:space="preserve"> PAGEREF _Toc532203811 \h </w:instrText>
+              <w:instrText xml:space="preserve"> PAGEREF _Toc532219636 \h </w:instrText>
             </w:r>
             <w:r>
               <w:rPr>
@@ -2532,10 +2531,10 @@
               <w:lang w:eastAsia="da-DK"/>
             </w:rPr>
           </w:pPr>
-          <w:hyperlink w:anchor="_Toc532203812" w:history="1">
-            <w:r>
-              <w:rPr>
-                <w:rStyle w:val="Llink"/>
+          <w:hyperlink w:anchor="_Toc532219637" w:history="1">
+            <w:r>
+              <w:rPr>
+                <w:rStyle w:val="Hyperlink"/>
                 <w:noProof/>
               </w:rPr>
               <w:t>US02</w:t>
@@ -2559,7 +2558,7 @@
                 <w:noProof/>
                 <w:webHidden/>
               </w:rPr>
-              <w:instrText xml:space="preserve"> PAGEREF _Toc532203812 \h </w:instrText>
+              <w:instrText xml:space="preserve"> PAGEREF _Toc532219637 \h </w:instrText>
             </w:r>
             <w:r>
               <w:rPr>
@@ -2603,10 +2602,10 @@
               <w:lang w:eastAsia="da-DK"/>
             </w:rPr>
           </w:pPr>
-          <w:hyperlink w:anchor="_Toc532203813" w:history="1">
-            <w:r>
-              <w:rPr>
-                <w:rStyle w:val="Llink"/>
+          <w:hyperlink w:anchor="_Toc532219638" w:history="1">
+            <w:r>
+              <w:rPr>
+                <w:rStyle w:val="Hyperlink"/>
                 <w:noProof/>
               </w:rPr>
               <w:t>US03</w:t>
@@ -2630,7 +2629,7 @@
                 <w:noProof/>
                 <w:webHidden/>
               </w:rPr>
-              <w:instrText xml:space="preserve"> PAGEREF _Toc532203813 \h </w:instrText>
+              <w:instrText xml:space="preserve"> PAGEREF _Toc532219638 \h </w:instrText>
             </w:r>
             <w:r>
               <w:rPr>
@@ -2674,10 +2673,10 @@
               <w:lang w:eastAsia="da-DK"/>
             </w:rPr>
           </w:pPr>
-          <w:hyperlink w:anchor="_Toc532203814" w:history="1">
-            <w:r>
-              <w:rPr>
-                <w:rStyle w:val="Llink"/>
+          <w:hyperlink w:anchor="_Toc532219639" w:history="1">
+            <w:r>
+              <w:rPr>
+                <w:rStyle w:val="Hyperlink"/>
                 <w:noProof/>
               </w:rPr>
               <w:t>Us04</w:t>
@@ -2701,7 +2700,7 @@
                 <w:noProof/>
                 <w:webHidden/>
               </w:rPr>
-              <w:instrText xml:space="preserve"> PAGEREF _Toc532203814 \h </w:instrText>
+              <w:instrText xml:space="preserve"> PAGEREF _Toc532219639 \h </w:instrText>
             </w:r>
             <w:r>
               <w:rPr>
@@ -2745,10 +2744,10 @@
               <w:lang w:eastAsia="da-DK"/>
             </w:rPr>
           </w:pPr>
-          <w:hyperlink w:anchor="_Toc532203815" w:history="1">
-            <w:r>
-              <w:rPr>
-                <w:rStyle w:val="Llink"/>
+          <w:hyperlink w:anchor="_Toc532219640" w:history="1">
+            <w:r>
+              <w:rPr>
+                <w:rStyle w:val="Hyperlink"/>
                 <w:noProof/>
               </w:rPr>
               <w:t>Us05</w:t>
@@ -2772,7 +2771,7 @@
                 <w:noProof/>
                 <w:webHidden/>
               </w:rPr>
-              <w:instrText xml:space="preserve"> PAGEREF _Toc532203815 \h </w:instrText>
+              <w:instrText xml:space="preserve"> PAGEREF _Toc532219640 \h </w:instrText>
             </w:r>
             <w:r>
               <w:rPr>
@@ -2816,10 +2815,10 @@
               <w:lang w:eastAsia="da-DK"/>
             </w:rPr>
           </w:pPr>
-          <w:hyperlink w:anchor="_Toc532203816" w:history="1">
-            <w:r>
-              <w:rPr>
-                <w:rStyle w:val="Llink"/>
+          <w:hyperlink w:anchor="_Toc532219641" w:history="1">
+            <w:r>
+              <w:rPr>
+                <w:rStyle w:val="Hyperlink"/>
                 <w:noProof/>
               </w:rPr>
               <w:t>US06</w:t>
@@ -2843,7 +2842,7 @@
                 <w:noProof/>
                 <w:webHidden/>
               </w:rPr>
-              <w:instrText xml:space="preserve"> PAGEREF _Toc532203816 \h </w:instrText>
+              <w:instrText xml:space="preserve"> PAGEREF _Toc532219641 \h </w:instrText>
             </w:r>
             <w:r>
               <w:rPr>
@@ -2887,10 +2886,10 @@
               <w:lang w:eastAsia="da-DK"/>
             </w:rPr>
           </w:pPr>
-          <w:hyperlink w:anchor="_Toc532203817" w:history="1">
-            <w:r>
-              <w:rPr>
-                <w:rStyle w:val="Llink"/>
+          <w:hyperlink w:anchor="_Toc532219642" w:history="1">
+            <w:r>
+              <w:rPr>
+                <w:rStyle w:val="Hyperlink"/>
                 <w:noProof/>
               </w:rPr>
               <w:t>US07</w:t>
@@ -2914,7 +2913,7 @@
                 <w:noProof/>
                 <w:webHidden/>
               </w:rPr>
-              <w:instrText xml:space="preserve"> PAGEREF _Toc532203817 \h </w:instrText>
+              <w:instrText xml:space="preserve"> PAGEREF _Toc532219642 \h </w:instrText>
             </w:r>
             <w:r>
               <w:rPr>
@@ -2958,10 +2957,10 @@
               <w:lang w:eastAsia="da-DK"/>
             </w:rPr>
           </w:pPr>
-          <w:hyperlink w:anchor="_Toc532203818" w:history="1">
-            <w:r>
-              <w:rPr>
-                <w:rStyle w:val="Llink"/>
+          <w:hyperlink w:anchor="_Toc532219643" w:history="1">
+            <w:r>
+              <w:rPr>
+                <w:rStyle w:val="Hyperlink"/>
                 <w:noProof/>
               </w:rPr>
               <w:t>US08</w:t>
@@ -2985,7 +2984,7 @@
                 <w:noProof/>
                 <w:webHidden/>
               </w:rPr>
-              <w:instrText xml:space="preserve"> PAGEREF _Toc532203818 \h </w:instrText>
+              <w:instrText xml:space="preserve"> PAGEREF _Toc532219643 \h </w:instrText>
             </w:r>
             <w:r>
               <w:rPr>
@@ -3029,10 +3028,10 @@
               <w:lang w:eastAsia="da-DK"/>
             </w:rPr>
           </w:pPr>
-          <w:hyperlink w:anchor="_Toc532203819" w:history="1">
-            <w:r>
-              <w:rPr>
-                <w:rStyle w:val="Llink"/>
+          <w:hyperlink w:anchor="_Toc532219644" w:history="1">
+            <w:r>
+              <w:rPr>
+                <w:rStyle w:val="Hyperlink"/>
                 <w:noProof/>
               </w:rPr>
               <w:t>Gantt-chart</w:t>
@@ -3056,7 +3055,7 @@
                 <w:noProof/>
                 <w:webHidden/>
               </w:rPr>
-              <w:instrText xml:space="preserve"> PAGEREF _Toc532203819 \h </w:instrText>
+              <w:instrText xml:space="preserve"> PAGEREF _Toc532219644 \h </w:instrText>
             </w:r>
             <w:r>
               <w:rPr>
@@ -3100,10 +3099,10 @@
               <w:lang w:eastAsia="da-DK"/>
             </w:rPr>
           </w:pPr>
-          <w:hyperlink w:anchor="_Toc532203820" w:history="1">
-            <w:r>
-              <w:rPr>
-                <w:rStyle w:val="Llink"/>
+          <w:hyperlink w:anchor="_Toc532219645" w:history="1">
+            <w:r>
+              <w:rPr>
+                <w:rStyle w:val="Hyperlink"/>
                 <w:noProof/>
               </w:rPr>
               <w:t>Metrics*</w:t>
@@ -3127,7 +3126,7 @@
                 <w:noProof/>
                 <w:webHidden/>
               </w:rPr>
-              <w:instrText xml:space="preserve"> PAGEREF _Toc532203820 \h </w:instrText>
+              <w:instrText xml:space="preserve"> PAGEREF _Toc532219645 \h </w:instrText>
             </w:r>
             <w:r>
               <w:rPr>
@@ -3171,10 +3170,10 @@
               <w:lang w:eastAsia="da-DK"/>
             </w:rPr>
           </w:pPr>
-          <w:hyperlink w:anchor="_Toc532203821" w:history="1">
-            <w:r>
-              <w:rPr>
-                <w:rStyle w:val="Llink"/>
+          <w:hyperlink w:anchor="_Toc532219646" w:history="1">
+            <w:r>
+              <w:rPr>
+                <w:rStyle w:val="Hyperlink"/>
                 <w:noProof/>
               </w:rPr>
               <w:t>SPRINT 1</w:t>
@@ -3198,7 +3197,7 @@
                 <w:noProof/>
                 <w:webHidden/>
               </w:rPr>
-              <w:instrText xml:space="preserve"> PAGEREF _Toc532203821 \h </w:instrText>
+              <w:instrText xml:space="preserve"> PAGEREF _Toc532219646 \h </w:instrText>
             </w:r>
             <w:r>
               <w:rPr>
@@ -3242,10 +3241,10 @@
               <w:lang w:eastAsia="da-DK"/>
             </w:rPr>
           </w:pPr>
-          <w:hyperlink w:anchor="_Toc532203822" w:history="1">
-            <w:r>
-              <w:rPr>
-                <w:rStyle w:val="Llink"/>
+          <w:hyperlink w:anchor="_Toc532219647" w:history="1">
+            <w:r>
+              <w:rPr>
+                <w:rStyle w:val="Hyperlink"/>
                 <w:noProof/>
               </w:rPr>
               <w:t>SPRINT PLANNING</w:t>
@@ -3269,7 +3268,7 @@
                 <w:noProof/>
                 <w:webHidden/>
               </w:rPr>
-              <w:instrText xml:space="preserve"> PAGEREF _Toc532203822 \h </w:instrText>
+              <w:instrText xml:space="preserve"> PAGEREF _Toc532219647 \h </w:instrText>
             </w:r>
             <w:r>
               <w:rPr>
@@ -3313,10 +3312,10 @@
               <w:lang w:eastAsia="da-DK"/>
             </w:rPr>
           </w:pPr>
-          <w:hyperlink w:anchor="_Toc532203823" w:history="1">
-            <w:r>
-              <w:rPr>
-                <w:rStyle w:val="Llink"/>
+          <w:hyperlink w:anchor="_Toc532219648" w:history="1">
+            <w:r>
+              <w:rPr>
+                <w:rStyle w:val="Hyperlink"/>
                 <w:noProof/>
               </w:rPr>
               <w:t>Hvad kan vi aflevere som følge af den kommende sprint?</w:t>
@@ -3340,7 +3339,7 @@
                 <w:noProof/>
                 <w:webHidden/>
               </w:rPr>
-              <w:instrText xml:space="preserve"> PAGEREF _Toc532203823 \h </w:instrText>
+              <w:instrText xml:space="preserve"> PAGEREF _Toc532219648 \h </w:instrText>
             </w:r>
             <w:r>
               <w:rPr>
@@ -3384,10 +3383,10 @@
               <w:lang w:eastAsia="da-DK"/>
             </w:rPr>
           </w:pPr>
-          <w:hyperlink w:anchor="_Toc532203824" w:history="1">
-            <w:r>
-              <w:rPr>
-                <w:rStyle w:val="Llink"/>
+          <w:hyperlink w:anchor="_Toc532219649" w:history="1">
+            <w:r>
+              <w:rPr>
+                <w:rStyle w:val="Hyperlink"/>
                 <w:noProof/>
               </w:rPr>
               <w:t>Hvilke arbejdsmetoder/værktøjer skal vi anvende?</w:t>
@@ -3411,7 +3410,7 @@
                 <w:noProof/>
                 <w:webHidden/>
               </w:rPr>
-              <w:instrText xml:space="preserve"> PAGEREF _Toc532203824 \h </w:instrText>
+              <w:instrText xml:space="preserve"> PAGEREF _Toc532219649 \h </w:instrText>
             </w:r>
             <w:r>
               <w:rPr>
@@ -3455,10 +3454,10 @@
               <w:lang w:eastAsia="da-DK"/>
             </w:rPr>
           </w:pPr>
-          <w:hyperlink w:anchor="_Toc532203825" w:history="1">
-            <w:r>
-              <w:rPr>
-                <w:rStyle w:val="Llink"/>
+          <w:hyperlink w:anchor="_Toc532219650" w:history="1">
+            <w:r>
+              <w:rPr>
+                <w:rStyle w:val="Hyperlink"/>
                 <w:noProof/>
               </w:rPr>
               <w:t>Sprint goal</w:t>
@@ -3482,7 +3481,7 @@
                 <w:noProof/>
                 <w:webHidden/>
               </w:rPr>
-              <w:instrText xml:space="preserve"> PAGEREF _Toc532203825 \h </w:instrText>
+              <w:instrText xml:space="preserve"> PAGEREF _Toc532219650 \h </w:instrText>
             </w:r>
             <w:r>
               <w:rPr>
@@ -3526,14 +3525,13 @@
               <w:lang w:eastAsia="da-DK"/>
             </w:rPr>
           </w:pPr>
-          <w:hyperlink w:anchor="_Toc532203826" w:history="1">
-            <w:r>
-              <w:rPr>
-                <w:rStyle w:val="Llink"/>
-                <w:noProof/>
-                <w:lang w:val="en-GB"/>
-              </w:rPr>
-              <w:t>testS</w:t>
+          <w:hyperlink w:anchor="_Toc532219651" w:history="1">
+            <w:r>
+              <w:rPr>
+                <w:rStyle w:val="Hyperlink"/>
+                <w:noProof/>
+              </w:rPr>
+              <w:t>TASK GLOSSARY</w:t>
             </w:r>
             <w:r>
               <w:rPr>
@@ -3554,7 +3552,7 @@
                 <w:noProof/>
                 <w:webHidden/>
               </w:rPr>
-              <w:instrText xml:space="preserve"> PAGEREF _Toc532203826 \h </w:instrText>
+              <w:instrText xml:space="preserve"> PAGEREF _Toc532219651 \h </w:instrText>
             </w:r>
             <w:r>
               <w:rPr>
@@ -3598,14 +3596,37 @@
               <w:lang w:eastAsia="da-DK"/>
             </w:rPr>
           </w:pPr>
-          <w:hyperlink w:anchor="_Toc532203827" w:history="1">
-            <w:r>
-              <w:rPr>
-                <w:rStyle w:val="Llink"/>
+          <w:hyperlink w:anchor="_Toc532219652" w:history="1">
+            <w:r>
+              <w:rPr>
+                <w:rStyle w:val="Hyperlink"/>
+                <w:noProof/>
+              </w:rPr>
+              <w:t>ACCEPTANCE</w:t>
+            </w:r>
+            <w:r>
+              <w:rPr>
+                <w:rStyle w:val="Hyperlink"/>
                 <w:noProof/>
                 <w:lang w:val="en-GB"/>
               </w:rPr>
-              <w:t>Burndown chart 1</w:t>
+              <w:t xml:space="preserve"> </w:t>
+            </w:r>
+            <w:r>
+              <w:rPr>
+                <w:rStyle w:val="Hyperlink"/>
+                <w:noProof/>
+                <w:lang w:val="en-GB"/>
+              </w:rPr>
+              <w:t>T</w:t>
+            </w:r>
+            <w:r>
+              <w:rPr>
+                <w:rStyle w:val="Hyperlink"/>
+                <w:noProof/>
+                <w:lang w:val="en-GB"/>
+              </w:rPr>
+              <w:t>EST</w:t>
             </w:r>
             <w:r>
               <w:rPr>
@@ -3626,7 +3647,7 @@
                 <w:noProof/>
                 <w:webHidden/>
               </w:rPr>
-              <w:instrText xml:space="preserve"> PAGEREF _Toc532203827 \h </w:instrText>
+              <w:instrText xml:space="preserve"> PAGEREF _Toc532219652 \h </w:instrText>
             </w:r>
             <w:r>
               <w:rPr>
@@ -3670,10 +3691,82 @@
               <w:lang w:eastAsia="da-DK"/>
             </w:rPr>
           </w:pPr>
-          <w:hyperlink w:anchor="_Toc532203828" w:history="1">
-            <w:r>
-              <w:rPr>
-                <w:rStyle w:val="Llink"/>
+          <w:hyperlink w:anchor="_Toc532219653" w:history="1">
+            <w:r>
+              <w:rPr>
+                <w:rStyle w:val="Hyperlink"/>
+                <w:noProof/>
+                <w:lang w:val="en-GB"/>
+              </w:rPr>
+              <w:t>Burndown chart 1</w:t>
+            </w:r>
+            <w:r>
+              <w:rPr>
+                <w:noProof/>
+                <w:webHidden/>
+              </w:rPr>
+              <w:tab/>
+            </w:r>
+            <w:r>
+              <w:rPr>
+                <w:noProof/>
+                <w:webHidden/>
+              </w:rPr>
+              <w:fldChar w:fldCharType="begin"/>
+            </w:r>
+            <w:r>
+              <w:rPr>
+                <w:noProof/>
+                <w:webHidden/>
+              </w:rPr>
+              <w:instrText xml:space="preserve"> PAGEREF _Toc532219653 \h </w:instrText>
+            </w:r>
+            <w:r>
+              <w:rPr>
+                <w:noProof/>
+                <w:webHidden/>
+              </w:rPr>
+            </w:r>
+            <w:r>
+              <w:rPr>
+                <w:noProof/>
+                <w:webHidden/>
+              </w:rPr>
+              <w:fldChar w:fldCharType="separate"/>
+            </w:r>
+            <w:r>
+              <w:rPr>
+                <w:noProof/>
+                <w:webHidden/>
+              </w:rPr>
+              <w:t>14</w:t>
+            </w:r>
+            <w:r>
+              <w:rPr>
+                <w:noProof/>
+                <w:webHidden/>
+              </w:rPr>
+              <w:fldChar w:fldCharType="end"/>
+            </w:r>
+          </w:hyperlink>
+        </w:p>
+        <w:p>
+          <w:pPr>
+            <w:pStyle w:val="Indholdsfortegnelse2"/>
+            <w:tabs>
+              <w:tab w:val="right" w:leader="dot" w:pos="9628"/>
+            </w:tabs>
+            <w:rPr>
+              <w:noProof/>
+              <w:sz w:val="22"/>
+              <w:szCs w:val="22"/>
+              <w:lang w:eastAsia="da-DK"/>
+            </w:rPr>
+          </w:pPr>
+          <w:hyperlink w:anchor="_Toc532219654" w:history="1">
+            <w:r>
+              <w:rPr>
+                <w:rStyle w:val="Hyperlink"/>
                 <w:noProof/>
               </w:rPr>
               <w:t>SPRINT review</w:t>
@@ -3697,7 +3790,7 @@
                 <w:noProof/>
                 <w:webHidden/>
               </w:rPr>
-              <w:instrText xml:space="preserve"> PAGEREF _Toc532203828 \h </w:instrText>
+              <w:instrText xml:space="preserve"> PAGEREF _Toc532219654 \h </w:instrText>
             </w:r>
             <w:r>
               <w:rPr>
@@ -3717,7 +3810,7 @@
                 <w:noProof/>
                 <w:webHidden/>
               </w:rPr>
-              <w:t>13</w:t>
+              <w:t>15</w:t>
             </w:r>
             <w:r>
               <w:rPr>
@@ -3741,10 +3834,10 @@
               <w:lang w:eastAsia="da-DK"/>
             </w:rPr>
           </w:pPr>
-          <w:hyperlink w:anchor="_Toc532203829" w:history="1">
-            <w:r>
-              <w:rPr>
-                <w:rStyle w:val="Llink"/>
+          <w:hyperlink w:anchor="_Toc532219655" w:history="1">
+            <w:r>
+              <w:rPr>
+                <w:rStyle w:val="Hyperlink"/>
                 <w:noProof/>
               </w:rPr>
               <w:t>Introduktion</w:t>
@@ -3768,7 +3861,7 @@
                 <w:noProof/>
                 <w:webHidden/>
               </w:rPr>
-              <w:instrText xml:space="preserve"> PAGEREF _Toc532203829 \h </w:instrText>
+              <w:instrText xml:space="preserve"> PAGEREF _Toc532219655 \h </w:instrText>
             </w:r>
             <w:r>
               <w:rPr>
@@ -3788,7 +3881,7 @@
                 <w:noProof/>
                 <w:webHidden/>
               </w:rPr>
-              <w:t>14</w:t>
+              <w:t>16</w:t>
             </w:r>
             <w:r>
               <w:rPr>
@@ -3812,10 +3905,10 @@
               <w:lang w:eastAsia="da-DK"/>
             </w:rPr>
           </w:pPr>
-          <w:hyperlink w:anchor="_Toc532203830" w:history="1">
-            <w:r>
-              <w:rPr>
-                <w:rStyle w:val="Llink"/>
+          <w:hyperlink w:anchor="_Toc532219656" w:history="1">
+            <w:r>
+              <w:rPr>
+                <w:rStyle w:val="Hyperlink"/>
                 <w:noProof/>
               </w:rPr>
               <w:t>Inkrementeringen</w:t>
@@ -3839,7 +3932,7 @@
                 <w:noProof/>
                 <w:webHidden/>
               </w:rPr>
-              <w:instrText xml:space="preserve"> PAGEREF _Toc532203830 \h </w:instrText>
+              <w:instrText xml:space="preserve"> PAGEREF _Toc532219656 \h </w:instrText>
             </w:r>
             <w:r>
               <w:rPr>
@@ -3859,7 +3952,7 @@
                 <w:noProof/>
                 <w:webHidden/>
               </w:rPr>
-              <w:t>14</w:t>
+              <w:t>16</w:t>
             </w:r>
             <w:r>
               <w:rPr>
@@ -3883,10 +3976,10 @@
               <w:lang w:eastAsia="da-DK"/>
             </w:rPr>
           </w:pPr>
-          <w:hyperlink w:anchor="_Toc532203831" w:history="1">
-            <w:r>
-              <w:rPr>
-                <w:rStyle w:val="Llink"/>
+          <w:hyperlink w:anchor="_Toc532219657" w:history="1">
+            <w:r>
+              <w:rPr>
+                <w:rStyle w:val="Hyperlink"/>
                 <w:noProof/>
               </w:rPr>
               <w:t>Demonstration &amp; Feedback</w:t>
@@ -3910,7 +4003,7 @@
                 <w:noProof/>
                 <w:webHidden/>
               </w:rPr>
-              <w:instrText xml:space="preserve"> PAGEREF _Toc532203831 \h </w:instrText>
+              <w:instrText xml:space="preserve"> PAGEREF _Toc532219657 \h </w:instrText>
             </w:r>
             <w:r>
               <w:rPr>
@@ -3930,7 +4023,7 @@
                 <w:noProof/>
                 <w:webHidden/>
               </w:rPr>
-              <w:t>14</w:t>
+              <w:t>16</w:t>
             </w:r>
             <w:r>
               <w:rPr>
@@ -3954,10 +4047,10 @@
               <w:lang w:eastAsia="da-DK"/>
             </w:rPr>
           </w:pPr>
-          <w:hyperlink w:anchor="_Toc532203832" w:history="1">
-            <w:r>
-              <w:rPr>
-                <w:rStyle w:val="Llink"/>
+          <w:hyperlink w:anchor="_Toc532219658" w:history="1">
+            <w:r>
+              <w:rPr>
+                <w:rStyle w:val="Hyperlink"/>
                 <w:noProof/>
               </w:rPr>
               <w:t>Diskussion og projektering</w:t>
@@ -3981,7 +4074,7 @@
                 <w:noProof/>
                 <w:webHidden/>
               </w:rPr>
-              <w:instrText xml:space="preserve"> PAGEREF _Toc532203832 \h </w:instrText>
+              <w:instrText xml:space="preserve"> PAGEREF _Toc532219658 \h </w:instrText>
             </w:r>
             <w:r>
               <w:rPr>
@@ -4001,7 +4094,7 @@
                 <w:noProof/>
                 <w:webHidden/>
               </w:rPr>
-              <w:t>15</w:t>
+              <w:t>16</w:t>
             </w:r>
             <w:r>
               <w:rPr>
@@ -4025,10 +4118,10 @@
               <w:lang w:eastAsia="da-DK"/>
             </w:rPr>
           </w:pPr>
-          <w:hyperlink w:anchor="_Toc532203833" w:history="1">
-            <w:r>
-              <w:rPr>
-                <w:rStyle w:val="Llink"/>
+          <w:hyperlink w:anchor="_Toc532219659" w:history="1">
+            <w:r>
+              <w:rPr>
+                <w:rStyle w:val="Hyperlink"/>
                 <w:noProof/>
               </w:rPr>
               <w:t>Sprint retrospekt</w:t>
@@ -4052,7 +4145,7 @@
                 <w:noProof/>
                 <w:webHidden/>
               </w:rPr>
-              <w:instrText xml:space="preserve"> PAGEREF _Toc532203833 \h </w:instrText>
+              <w:instrText xml:space="preserve"> PAGEREF _Toc532219659 \h </w:instrText>
             </w:r>
             <w:r>
               <w:rPr>
@@ -4072,7 +4165,7 @@
                 <w:noProof/>
                 <w:webHidden/>
               </w:rPr>
-              <w:t>15</w:t>
+              <w:t>17</w:t>
             </w:r>
             <w:r>
               <w:rPr>
@@ -4096,10 +4189,10 @@
               <w:lang w:eastAsia="da-DK"/>
             </w:rPr>
           </w:pPr>
-          <w:hyperlink w:anchor="_Toc532203834" w:history="1">
-            <w:r>
-              <w:rPr>
-                <w:rStyle w:val="Llink"/>
+          <w:hyperlink w:anchor="_Toc532219660" w:history="1">
+            <w:r>
+              <w:rPr>
+                <w:rStyle w:val="Hyperlink"/>
                 <w:noProof/>
                 <w:lang w:val="en-GB"/>
               </w:rPr>
@@ -4124,7 +4217,7 @@
                 <w:noProof/>
                 <w:webHidden/>
               </w:rPr>
-              <w:instrText xml:space="preserve"> PAGEREF _Toc532203834 \h </w:instrText>
+              <w:instrText xml:space="preserve"> PAGEREF _Toc532219660 \h </w:instrText>
             </w:r>
             <w:r>
               <w:rPr>
@@ -4144,7 +4237,7 @@
                 <w:noProof/>
                 <w:webHidden/>
               </w:rPr>
-              <w:t>15</w:t>
+              <w:t>17</w:t>
             </w:r>
             <w:r>
               <w:rPr>
@@ -4168,10 +4261,10 @@
               <w:lang w:eastAsia="da-DK"/>
             </w:rPr>
           </w:pPr>
-          <w:hyperlink w:anchor="_Toc532203835" w:history="1">
-            <w:r>
-              <w:rPr>
-                <w:rStyle w:val="Llink"/>
+          <w:hyperlink w:anchor="_Toc532219661" w:history="1">
+            <w:r>
+              <w:rPr>
+                <w:rStyle w:val="Hyperlink"/>
                 <w:noProof/>
                 <w:lang w:val="en-GB"/>
               </w:rPr>
@@ -4196,7 +4289,7 @@
                 <w:noProof/>
                 <w:webHidden/>
               </w:rPr>
-              <w:instrText xml:space="preserve"> PAGEREF _Toc532203835 \h </w:instrText>
+              <w:instrText xml:space="preserve"> PAGEREF _Toc532219661 \h </w:instrText>
             </w:r>
             <w:r>
               <w:rPr>
@@ -4216,7 +4309,7 @@
                 <w:noProof/>
                 <w:webHidden/>
               </w:rPr>
-              <w:t>16</w:t>
+              <w:t>17</w:t>
             </w:r>
             <w:r>
               <w:rPr>
@@ -4240,10 +4333,10 @@
               <w:lang w:eastAsia="da-DK"/>
             </w:rPr>
           </w:pPr>
-          <w:hyperlink w:anchor="_Toc532203836" w:history="1">
-            <w:r>
-              <w:rPr>
-                <w:rStyle w:val="Llink"/>
+          <w:hyperlink w:anchor="_Toc532219662" w:history="1">
+            <w:r>
+              <w:rPr>
+                <w:rStyle w:val="Hyperlink"/>
                 <w:noProof/>
                 <w:lang w:val="en-GB"/>
               </w:rPr>
@@ -4268,7 +4361,7 @@
                 <w:noProof/>
                 <w:webHidden/>
               </w:rPr>
-              <w:instrText xml:space="preserve"> PAGEREF _Toc532203836 \h </w:instrText>
+              <w:instrText xml:space="preserve"> PAGEREF _Toc532219662 \h </w:instrText>
             </w:r>
             <w:r>
               <w:rPr>
@@ -4288,7 +4381,7 @@
                 <w:noProof/>
                 <w:webHidden/>
               </w:rPr>
-              <w:t>16</w:t>
+              <w:t>17</w:t>
             </w:r>
             <w:r>
               <w:rPr>
@@ -4312,10 +4405,10 @@
               <w:lang w:eastAsia="da-DK"/>
             </w:rPr>
           </w:pPr>
-          <w:hyperlink w:anchor="_Toc532203837" w:history="1">
-            <w:r>
-              <w:rPr>
-                <w:rStyle w:val="Llink"/>
+          <w:hyperlink w:anchor="_Toc532219663" w:history="1">
+            <w:r>
+              <w:rPr>
+                <w:rStyle w:val="Hyperlink"/>
                 <w:noProof/>
               </w:rPr>
               <w:t>Informal reviews</w:t>
@@ -4339,7 +4432,7 @@
                 <w:noProof/>
                 <w:webHidden/>
               </w:rPr>
-              <w:instrText xml:space="preserve"> PAGEREF _Toc532203837 \h </w:instrText>
+              <w:instrText xml:space="preserve"> PAGEREF _Toc532219663 \h </w:instrText>
             </w:r>
             <w:r>
               <w:rPr>
@@ -4359,7 +4452,7 @@
                 <w:noProof/>
                 <w:webHidden/>
               </w:rPr>
-              <w:t>16</w:t>
+              <w:t>18</w:t>
             </w:r>
             <w:r>
               <w:rPr>
@@ -4383,10 +4476,10 @@
               <w:lang w:eastAsia="da-DK"/>
             </w:rPr>
           </w:pPr>
-          <w:hyperlink w:anchor="_Toc532203838" w:history="1">
-            <w:r>
-              <w:rPr>
-                <w:rStyle w:val="Llink"/>
+          <w:hyperlink w:anchor="_Toc532219664" w:history="1">
+            <w:r>
+              <w:rPr>
+                <w:rStyle w:val="Hyperlink"/>
                 <w:noProof/>
               </w:rPr>
               <w:t>Formal reviews</w:t>
@@ -4410,7 +4503,7 @@
                 <w:noProof/>
                 <w:webHidden/>
               </w:rPr>
-              <w:instrText xml:space="preserve"> PAGEREF _Toc532203838 \h </w:instrText>
+              <w:instrText xml:space="preserve"> PAGEREF _Toc532219664 \h </w:instrText>
             </w:r>
             <w:r>
               <w:rPr>
@@ -4430,7 +4523,7 @@
                 <w:noProof/>
                 <w:webHidden/>
               </w:rPr>
-              <w:t>17</w:t>
+              <w:t>18</w:t>
             </w:r>
             <w:r>
               <w:rPr>
@@ -4454,10 +4547,10 @@
               <w:lang w:eastAsia="da-DK"/>
             </w:rPr>
           </w:pPr>
-          <w:hyperlink w:anchor="_Toc532203839" w:history="1">
-            <w:r>
-              <w:rPr>
-                <w:rStyle w:val="Llink"/>
+          <w:hyperlink w:anchor="_Toc532219665" w:history="1">
+            <w:r>
+              <w:rPr>
+                <w:rStyle w:val="Hyperlink"/>
                 <w:noProof/>
               </w:rPr>
               <w:t>Konklusion</w:t>
@@ -4481,7 +4574,7 @@
                 <w:noProof/>
                 <w:webHidden/>
               </w:rPr>
-              <w:instrText xml:space="preserve"> PAGEREF _Toc532203839 \h </w:instrText>
+              <w:instrText xml:space="preserve"> PAGEREF _Toc532219665 \h </w:instrText>
             </w:r>
             <w:r>
               <w:rPr>
@@ -4501,7 +4594,7 @@
                 <w:noProof/>
                 <w:webHidden/>
               </w:rPr>
-              <w:t>17</w:t>
+              <w:t>19</w:t>
             </w:r>
             <w:r>
               <w:rPr>
@@ -4525,10 +4618,10 @@
               <w:lang w:eastAsia="da-DK"/>
             </w:rPr>
           </w:pPr>
-          <w:hyperlink w:anchor="_Toc532203840" w:history="1">
-            <w:r>
-              <w:rPr>
-                <w:rStyle w:val="Llink"/>
+          <w:hyperlink w:anchor="_Toc532219666" w:history="1">
+            <w:r>
+              <w:rPr>
+                <w:rStyle w:val="Hyperlink"/>
                 <w:noProof/>
               </w:rPr>
               <w:t>Bilag</w:t>
@@ -4552,7 +4645,7 @@
                 <w:noProof/>
                 <w:webHidden/>
               </w:rPr>
-              <w:instrText xml:space="preserve"> PAGEREF _Toc532203840 \h </w:instrText>
+              <w:instrText xml:space="preserve"> PAGEREF _Toc532219666 \h </w:instrText>
             </w:r>
             <w:r>
               <w:rPr>
@@ -4572,7 +4665,7 @@
                 <w:noProof/>
                 <w:webHidden/>
               </w:rPr>
-              <w:t>17</w:t>
+              <w:t>19</w:t>
             </w:r>
             <w:r>
               <w:rPr>
@@ -4596,6 +4689,16 @@
     </w:sdt>
     <w:p/>
     <w:p>
+      <w:pPr>
+        <w:pStyle w:val="Overskrift1"/>
+      </w:pPr>
+      <w:r>
+        <w:t>Problemformulering</w:t>
+      </w:r>
+    </w:p>
+    <w:p>
+      <w:bookmarkStart w:id="0" w:name="_GoBack"/>
+      <w:bookmarkEnd w:id="0"/>
       <w:r>
         <w:br w:type="page"/>
       </w:r>
@@ -4604,12 +4707,12 @@
       <w:pPr>
         <w:pStyle w:val="Overskrift1"/>
       </w:pPr>
-      <w:bookmarkStart w:id="0" w:name="_Toc532203791"/>
+      <w:bookmarkStart w:id="1" w:name="_Toc532219616"/>
       <w:r>
         <w:lastRenderedPageBreak/>
         <w:t>Introduktion</w:t>
       </w:r>
-      <w:bookmarkEnd w:id="0"/>
+      <w:bookmarkEnd w:id="1"/>
     </w:p>
     <w:p/>
     <w:p/>
@@ -4617,25 +4720,25 @@
       <w:pPr>
         <w:pStyle w:val="Overskrift1"/>
       </w:pPr>
-      <w:bookmarkStart w:id="1" w:name="_Toc532203792"/>
+      <w:bookmarkStart w:id="2" w:name="_Toc532219617"/>
       <w:r>
         <w:t>Opsætning</w:t>
       </w:r>
-      <w:bookmarkEnd w:id="1"/>
+      <w:bookmarkEnd w:id="2"/>
     </w:p>
     <w:p/>
     <w:p>
       <w:pPr>
         <w:pStyle w:val="Overskrift2"/>
       </w:pPr>
-      <w:bookmarkStart w:id="2" w:name="_Toc532203793"/>
+      <w:bookmarkStart w:id="3" w:name="_Toc532219618"/>
       <w:r>
         <w:t>Rollefordeling</w:t>
       </w:r>
       <w:r>
         <w:t xml:space="preserve"> og ansvarsområder*</w:t>
       </w:r>
-      <w:bookmarkEnd w:id="2"/>
+      <w:bookmarkEnd w:id="3"/>
     </w:p>
     <w:p>
       <w:pPr>
@@ -4652,16 +4755,26 @@
     </w:p>
     <w:p>
       <w:r>
-        <w:t>Patrick: Product owner</w:t>
-      </w:r>
+        <w:t xml:space="preserve">Patrick: Product </w:t>
+      </w:r>
+      <w:proofErr w:type="spellStart"/>
+      <w:r>
+        <w:t>owner</w:t>
+      </w:r>
+      <w:proofErr w:type="spellEnd"/>
       <w:r>
         <w:t xml:space="preserve"> &amp; stakeholder-fuldmægtig</w:t>
       </w:r>
     </w:p>
     <w:p>
       <w:r>
-        <w:t>Casper: Rapport-ansvarlig &amp; stand-in product owner</w:t>
-      </w:r>
+        <w:t xml:space="preserve">Casper: Rapport-ansvarlig &amp; stand-in product </w:t>
+      </w:r>
+      <w:proofErr w:type="spellStart"/>
+      <w:r>
+        <w:t>owner</w:t>
+      </w:r>
+      <w:proofErr w:type="spellEnd"/>
     </w:p>
     <w:p>
       <w:r>
@@ -4677,11 +4790,11 @@
       <w:pPr>
         <w:pStyle w:val="Overskrift2"/>
       </w:pPr>
-      <w:bookmarkStart w:id="3" w:name="_Toc532203794"/>
+      <w:bookmarkStart w:id="4" w:name="_Toc532219619"/>
       <w:r>
         <w:t>Arbejdsmiljø</w:t>
       </w:r>
-      <w:bookmarkEnd w:id="3"/>
+      <w:bookmarkEnd w:id="4"/>
     </w:p>
     <w:p/>
     <w:p>
@@ -4695,7 +4808,15 @@
         <w:br/>
       </w:r>
       <w:r>
-        <w:t>Sideløbende undervisning og mandatory projekter(og div. fremlæggelser), svært at planlægge en sprint og overholde den.</w:t>
+        <w:t xml:space="preserve">Sideløbende undervisning og mandatory </w:t>
+      </w:r>
+      <w:proofErr w:type="gramStart"/>
+      <w:r>
+        <w:t>projekter(</w:t>
+      </w:r>
+      <w:proofErr w:type="gramEnd"/>
+      <w:r>
+        <w:t>og div. fremlæggelser), svært at planlægge en sprint og overholde den.</w:t>
       </w:r>
       <w:r>
         <w:rPr>
@@ -4704,27 +4825,32 @@
         <w:br/>
       </w:r>
       <w:r>
-        <w:t>Problemer med intelliJ, gentagende forsinkelser, workspace xml.</w:t>
+        <w:t xml:space="preserve">Problemer med </w:t>
+      </w:r>
+      <w:proofErr w:type="spellStart"/>
+      <w:r>
+        <w:t>intelliJ</w:t>
+      </w:r>
+      <w:proofErr w:type="spellEnd"/>
+      <w:r>
+        <w:t xml:space="preserve">, gentagende forsinkelser, </w:t>
+      </w:r>
+      <w:proofErr w:type="spellStart"/>
+      <w:r>
+        <w:t>workspace</w:t>
+      </w:r>
+      <w:proofErr w:type="spellEnd"/>
+      <w:r>
+        <w:t xml:space="preserve"> xml.</w:t>
       </w:r>
     </w:p>
     <w:p>
       <w:pPr>
         <w:pStyle w:val="Overskrift3"/>
       </w:pPr>
-      <w:bookmarkStart w:id="4" w:name="_Toc532203795"/>
+      <w:bookmarkStart w:id="5" w:name="_Toc532219620"/>
       <w:r>
         <w:t>Coding standards</w:t>
-      </w:r>
-      <w:bookmarkEnd w:id="4"/>
-    </w:p>
-    <w:p/>
-    <w:p>
-      <w:pPr>
-        <w:pStyle w:val="Overskrift3"/>
-      </w:pPr>
-      <w:bookmarkStart w:id="5" w:name="_Toc532203796"/>
-      <w:r>
-        <w:t>Design standards</w:t>
       </w:r>
       <w:bookmarkEnd w:id="5"/>
     </w:p>
@@ -4733,34 +4859,31 @@
       <w:pPr>
         <w:pStyle w:val="Overskrift3"/>
       </w:pPr>
-      <w:bookmarkStart w:id="6" w:name="_Toc532203797"/>
+      <w:bookmarkStart w:id="6" w:name="_Toc532219621"/>
+      <w:r>
+        <w:t>Design standards</w:t>
+      </w:r>
+      <w:bookmarkEnd w:id="6"/>
+    </w:p>
+    <w:p/>
+    <w:p>
+      <w:pPr>
+        <w:pStyle w:val="Overskrift3"/>
+      </w:pPr>
+      <w:bookmarkStart w:id="7" w:name="_Toc532219622"/>
       <w:r>
         <w:t>Patterns</w:t>
       </w:r>
-      <w:bookmarkEnd w:id="6"/>
+      <w:bookmarkEnd w:id="7"/>
     </w:p>
     <w:p/>
     <w:p>
       <w:pPr>
         <w:pStyle w:val="Overskrift2"/>
       </w:pPr>
-      <w:bookmarkStart w:id="7" w:name="_Toc532203798"/>
+      <w:bookmarkStart w:id="8" w:name="_Toc532219623"/>
       <w:r>
         <w:t>Udviklingsmodel</w:t>
-      </w:r>
-      <w:bookmarkEnd w:id="7"/>
-    </w:p>
-    <w:p/>
-    <w:p>
-      <w:pPr>
-        <w:pStyle w:val="Overskrift3"/>
-      </w:pPr>
-      <w:bookmarkStart w:id="8" w:name="_Toc532203799"/>
-      <w:r>
-        <w:t>Argumentation</w:t>
-      </w:r>
-      <w:r>
-        <w:t>/Methology comparison</w:t>
       </w:r>
       <w:bookmarkEnd w:id="8"/>
     </w:p>
@@ -4769,23 +4892,37 @@
       <w:pPr>
         <w:pStyle w:val="Overskrift3"/>
       </w:pPr>
-      <w:bookmarkStart w:id="9" w:name="_Toc532203800"/>
+      <w:bookmarkStart w:id="9" w:name="_Toc532219624"/>
+      <w:r>
+        <w:t>Argumentation</w:t>
+      </w:r>
+      <w:r>
+        <w:t>/Methology comparison</w:t>
+      </w:r>
+      <w:bookmarkEnd w:id="9"/>
+    </w:p>
+    <w:p/>
+    <w:p>
+      <w:pPr>
+        <w:pStyle w:val="Overskrift3"/>
+      </w:pPr>
+      <w:bookmarkStart w:id="10" w:name="_Toc532219625"/>
       <w:r>
         <w:t>Retningslinjer for udviklingsmodellen</w:t>
       </w:r>
-      <w:bookmarkEnd w:id="9"/>
+      <w:bookmarkEnd w:id="10"/>
     </w:p>
     <w:p/>
     <w:p>
       <w:pPr>
         <w:pStyle w:val="Overskrift1"/>
       </w:pPr>
-      <w:bookmarkStart w:id="10" w:name="_Toc532203801"/>
+      <w:bookmarkStart w:id="11" w:name="_Toc532219626"/>
       <w:r>
         <w:lastRenderedPageBreak/>
         <w:t>Analyse</w:t>
       </w:r>
-      <w:bookmarkEnd w:id="10"/>
+      <w:bookmarkEnd w:id="11"/>
     </w:p>
     <w:p>
       <w:pPr>
@@ -4804,11 +4941,11 @@
       <w:pPr>
         <w:pStyle w:val="Overskrift2"/>
       </w:pPr>
-      <w:bookmarkStart w:id="11" w:name="_Toc532203802"/>
+      <w:bookmarkStart w:id="12" w:name="_Toc532219627"/>
       <w:r>
         <w:t>Kunden</w:t>
       </w:r>
-      <w:bookmarkEnd w:id="11"/>
+      <w:bookmarkEnd w:id="12"/>
     </w:p>
     <w:p>
       <w:pPr>
@@ -4816,8 +4953,61 @@
           <w:tab w:val="left" w:pos="2108"/>
         </w:tabs>
       </w:pPr>
-      <w:r>
-        <w:t xml:space="preserve">TheNext er en SaaS virksomhed som specialiserer sig inden for whitelabeling af software. TheNext tilbyder at udvikle whitelabel platformer for virksomheder – dette indebærer at de laver en markedsanalyse for at finde forskellige behov indenfor markedet. Derefter finder TheNext en kunde som skal have udviklet en platform – hvis TheNext finder at der er et større behov, for denne platform, vil TheNext udvikle en whitelabel løsning af denne platform. </w:t>
+      <w:proofErr w:type="spellStart"/>
+      <w:r>
+        <w:t>TheNext</w:t>
+      </w:r>
+      <w:proofErr w:type="spellEnd"/>
+      <w:r>
+        <w:t xml:space="preserve"> er en SaaS virksomhed som specialiserer sig inden for </w:t>
+      </w:r>
+      <w:proofErr w:type="spellStart"/>
+      <w:r>
+        <w:t>whitelabeling</w:t>
+      </w:r>
+      <w:proofErr w:type="spellEnd"/>
+      <w:r>
+        <w:t xml:space="preserve"> af software. </w:t>
+      </w:r>
+      <w:proofErr w:type="spellStart"/>
+      <w:r>
+        <w:t>TheNext</w:t>
+      </w:r>
+      <w:proofErr w:type="spellEnd"/>
+      <w:r>
+        <w:t xml:space="preserve"> tilbyder at udvikle whitelabel </w:t>
+      </w:r>
+      <w:proofErr w:type="spellStart"/>
+      <w:r>
+        <w:t>platformer</w:t>
+      </w:r>
+      <w:proofErr w:type="spellEnd"/>
+      <w:r>
+        <w:t xml:space="preserve"> for virksomheder – dette indebærer at de laver en markedsanalyse for at finde forskellige behov indenfor markedet. Derefter finder </w:t>
+      </w:r>
+      <w:proofErr w:type="spellStart"/>
+      <w:r>
+        <w:t>TheNext</w:t>
+      </w:r>
+      <w:proofErr w:type="spellEnd"/>
+      <w:r>
+        <w:t xml:space="preserve"> en kunde som skal have udviklet en platform – hvis </w:t>
+      </w:r>
+      <w:proofErr w:type="spellStart"/>
+      <w:r>
+        <w:t>TheNext</w:t>
+      </w:r>
+      <w:proofErr w:type="spellEnd"/>
+      <w:r>
+        <w:t xml:space="preserve"> finder at der er et større behov, for denne platform, vil </w:t>
+      </w:r>
+      <w:proofErr w:type="spellStart"/>
+      <w:r>
+        <w:t>TheNext</w:t>
+      </w:r>
+      <w:proofErr w:type="spellEnd"/>
+      <w:r>
+        <w:t xml:space="preserve"> udvikle en whitelabel løsning af denne platform. </w:t>
       </w:r>
     </w:p>
     <w:p>
@@ -4827,7 +5017,23 @@
         </w:tabs>
       </w:pPr>
       <w:r>
-        <w:t xml:space="preserve">Vi udvikler en platform for TheNext som tager udgangspunkt i virksomheden YourLocal, men som senere skal udvides til at flere virksomheder kan </w:t>
+        <w:t xml:space="preserve">Vi udvikler en platform for </w:t>
+      </w:r>
+      <w:proofErr w:type="spellStart"/>
+      <w:r>
+        <w:t>TheNext</w:t>
+      </w:r>
+      <w:proofErr w:type="spellEnd"/>
+      <w:r>
+        <w:t xml:space="preserve"> som tager udgangspunkt i virksomheden </w:t>
+      </w:r>
+      <w:proofErr w:type="spellStart"/>
+      <w:r>
+        <w:t>YourLocal</w:t>
+      </w:r>
+      <w:proofErr w:type="spellEnd"/>
+      <w:r>
+        <w:t xml:space="preserve">, men som senere skal udvides til at flere virksomheder kan </w:t>
       </w:r>
       <w:r>
         <w:t>benytte sig</w:t>
@@ -4843,12 +5049,12 @@
       <w:pPr>
         <w:pStyle w:val="Overskrift2"/>
       </w:pPr>
-      <w:bookmarkStart w:id="12" w:name="_Toc532203803"/>
+      <w:bookmarkStart w:id="13" w:name="_Toc532219628"/>
       <w:r>
         <w:t>Risikoanalyse &amp; risikoplan</w:t>
       </w:r>
-      <w:bookmarkStart w:id="13" w:name="_Toc515011182"/>
-      <w:bookmarkEnd w:id="12"/>
+      <w:bookmarkStart w:id="14" w:name="_Toc515011182"/>
+      <w:bookmarkEnd w:id="13"/>
     </w:p>
     <w:p>
       <w:pPr>
@@ -4899,7 +5105,7 @@
           <w:szCs w:val="22"/>
         </w:rPr>
       </w:pPr>
-      <w:bookmarkStart w:id="14" w:name="_Toc532203804"/>
+      <w:bookmarkStart w:id="15" w:name="_Toc532219629"/>
       <w:r>
         <w:rPr>
           <w:sz w:val="22"/>
@@ -4907,8 +5113,8 @@
         </w:rPr>
         <w:t>Identifikation</w:t>
       </w:r>
-      <w:bookmarkEnd w:id="13"/>
       <w:bookmarkEnd w:id="14"/>
+      <w:bookmarkEnd w:id="15"/>
     </w:p>
     <w:p>
       <w:pPr>
@@ -4927,7 +5133,7 @@
     </w:p>
     <w:tbl>
       <w:tblPr>
-        <w:tblStyle w:val="Gittertabel4-markeringsfarve1"/>
+        <w:tblStyle w:val="Gittertabel4-farve1"/>
         <w:tblW w:w="0" w:type="auto"/>
         <w:tblLook w:val="04A0" w:firstRow="1" w:lastRow="0" w:firstColumn="1" w:lastColumn="0" w:noHBand="0" w:noVBand="1"/>
       </w:tblPr>
@@ -5317,7 +5523,23 @@
                 <w:sz w:val="22"/>
                 <w:szCs w:val="22"/>
               </w:rPr>
-              <w:t>Tab af data (overskrivning, fejl i version control)</w:t>
+              <w:t xml:space="preserve">Tab af data (overskrivning, fejl i version </w:t>
+            </w:r>
+            <w:proofErr w:type="spellStart"/>
+            <w:r>
+              <w:rPr>
+                <w:sz w:val="22"/>
+                <w:szCs w:val="22"/>
+              </w:rPr>
+              <w:t>control</w:t>
+            </w:r>
+            <w:proofErr w:type="spellEnd"/>
+            <w:r>
+              <w:rPr>
+                <w:sz w:val="22"/>
+                <w:szCs w:val="22"/>
+              </w:rPr>
+              <w:t>)</w:t>
             </w:r>
           </w:p>
           <w:p>
@@ -5568,8 +5790,8 @@
           <w:szCs w:val="22"/>
         </w:rPr>
       </w:pPr>
-      <w:bookmarkStart w:id="15" w:name="_Toc515011183"/>
-      <w:bookmarkStart w:id="16" w:name="_Toc532203805"/>
+      <w:bookmarkStart w:id="16" w:name="_Toc515011183"/>
+      <w:bookmarkStart w:id="17" w:name="_Toc532219630"/>
       <w:r>
         <w:rPr>
           <w:sz w:val="22"/>
@@ -5577,8 +5799,8 @@
         </w:rPr>
         <w:t>Risikoanalyse</w:t>
       </w:r>
-      <w:bookmarkEnd w:id="15"/>
       <w:bookmarkEnd w:id="16"/>
+      <w:bookmarkEnd w:id="17"/>
     </w:p>
     <w:p>
       <w:pPr>
@@ -5611,7 +5833,7 @@
     </w:p>
     <w:tbl>
       <w:tblPr>
-        <w:tblStyle w:val="Gittertabel4-markeringsfarve1"/>
+        <w:tblStyle w:val="Gittertabel4-farve1"/>
         <w:tblW w:w="9067" w:type="dxa"/>
         <w:tblLook w:val="04A0" w:firstRow="1" w:lastRow="0" w:firstColumn="1" w:lastColumn="0" w:noHBand="0" w:noVBand="1"/>
       </w:tblPr>
@@ -6610,7 +6832,27 @@
                 <w:sz w:val="22"/>
                 <w:szCs w:val="22"/>
               </w:rPr>
-              <w:t>Tab af data (overskrivning, fejl i version control)</w:t>
+              <w:t xml:space="preserve">Tab af data (overskrivning, fejl i version </w:t>
+            </w:r>
+            <w:proofErr w:type="spellStart"/>
+            <w:r>
+              <w:rPr>
+                <w:b w:val="0"/>
+                <w:bCs w:val="0"/>
+                <w:sz w:val="22"/>
+                <w:szCs w:val="22"/>
+              </w:rPr>
+              <w:t>control</w:t>
+            </w:r>
+            <w:proofErr w:type="spellEnd"/>
+            <w:r>
+              <w:rPr>
+                <w:b w:val="0"/>
+                <w:bCs w:val="0"/>
+                <w:sz w:val="22"/>
+                <w:szCs w:val="22"/>
+              </w:rPr>
+              <w:t>)</w:t>
             </w:r>
           </w:p>
         </w:tc>
@@ -7125,8 +7367,8 @@
           <w:szCs w:val="22"/>
         </w:rPr>
       </w:pPr>
-      <w:bookmarkStart w:id="17" w:name="_Toc515011184"/>
-      <w:bookmarkStart w:id="18" w:name="_Toc532203806"/>
+      <w:bookmarkStart w:id="18" w:name="_Toc515011184"/>
+      <w:bookmarkStart w:id="19" w:name="_Toc532219631"/>
       <w:r>
         <w:rPr>
           <w:sz w:val="22"/>
@@ -7134,8 +7376,8 @@
         </w:rPr>
         <w:t>Risikoplan</w:t>
       </w:r>
-      <w:bookmarkEnd w:id="17"/>
       <w:bookmarkEnd w:id="18"/>
+      <w:bookmarkEnd w:id="19"/>
     </w:p>
     <w:p>
       <w:pPr>
@@ -7194,7 +7436,7 @@
     </w:p>
     <w:tbl>
       <w:tblPr>
-        <w:tblStyle w:val="Gittertabel4-markeringsfarve1"/>
+        <w:tblStyle w:val="Gittertabel4-farve1"/>
         <w:tblW w:w="9628" w:type="dxa"/>
         <w:tblLook w:val="04A0" w:firstRow="1" w:lastRow="0" w:firstColumn="1" w:lastColumn="0" w:noHBand="0" w:noVBand="1"/>
       </w:tblPr>
@@ -7406,8 +7648,17 @@
                 <w:sz w:val="22"/>
                 <w:szCs w:val="22"/>
               </w:rPr>
-              <w:t>Project owner</w:t>
-            </w:r>
+              <w:t xml:space="preserve">Project </w:t>
+            </w:r>
+            <w:proofErr w:type="spellStart"/>
+            <w:r>
+              <w:rPr>
+                <w:sz w:val="22"/>
+                <w:szCs w:val="22"/>
+              </w:rPr>
+              <w:t>owner</w:t>
+            </w:r>
+            <w:proofErr w:type="spellEnd"/>
           </w:p>
         </w:tc>
         <w:tc>
@@ -7452,8 +7703,17 @@
                 <w:sz w:val="22"/>
                 <w:szCs w:val="22"/>
               </w:rPr>
-              <w:t>Project owner</w:t>
-            </w:r>
+              <w:t xml:space="preserve">Project </w:t>
+            </w:r>
+            <w:proofErr w:type="spellStart"/>
+            <w:r>
+              <w:rPr>
+                <w:sz w:val="22"/>
+                <w:szCs w:val="22"/>
+              </w:rPr>
+              <w:t>owner</w:t>
+            </w:r>
+            <w:proofErr w:type="spellEnd"/>
             <w:r>
               <w:rPr>
                 <w:sz w:val="22"/>
@@ -7784,8 +8044,18 @@
                 <w:szCs w:val="22"/>
               </w:rPr>
               <w:lastRenderedPageBreak/>
-              <w:t>Tab af data (overskrivning, fejl i version control</w:t>
-            </w:r>
+              <w:t xml:space="preserve">Tab af data (overskrivning, fejl i version </w:t>
+            </w:r>
+            <w:proofErr w:type="spellStart"/>
+            <w:r>
+              <w:rPr>
+                <w:b w:val="0"/>
+                <w:sz w:val="22"/>
+                <w:szCs w:val="22"/>
+              </w:rPr>
+              <w:t>control</w:t>
+            </w:r>
+            <w:proofErr w:type="spellEnd"/>
             <w:r>
               <w:rPr>
                 <w:b w:val="0"/>
@@ -8071,7 +8341,23 @@
                 <w:sz w:val="22"/>
                 <w:szCs w:val="22"/>
               </w:rPr>
-              <w:t>Medlemmet der ikke kan arbejde den dag skal selv sørge for at medlemmets tasks for dagen er blevet overtaget af en anden eller at en anden plan er lagt forinden</w:t>
+              <w:t xml:space="preserve">Medlemmet der ikke kan arbejde den </w:t>
+            </w:r>
+            <w:proofErr w:type="gramStart"/>
+            <w:r>
+              <w:rPr>
+                <w:sz w:val="22"/>
+                <w:szCs w:val="22"/>
+              </w:rPr>
+              <w:t>dag</w:t>
+            </w:r>
+            <w:proofErr w:type="gramEnd"/>
+            <w:r>
+              <w:rPr>
+                <w:sz w:val="22"/>
+                <w:szCs w:val="22"/>
+              </w:rPr>
+              <w:t xml:space="preserve"> skal selv sørge for at medlemmets tasks for dagen er blevet overtaget af en anden eller at en anden plan er lagt forinden</w:t>
             </w:r>
             <w:r>
               <w:rPr>
@@ -8168,7 +8454,23 @@
                 <w:sz w:val="22"/>
                 <w:szCs w:val="22"/>
               </w:rPr>
-              <w:t>Sørg for at have lavet acceptance test forinden programmeringens påbegyndelse</w:t>
+              <w:t xml:space="preserve">Sørg for at have lavet </w:t>
+            </w:r>
+            <w:proofErr w:type="spellStart"/>
+            <w:r>
+              <w:rPr>
+                <w:sz w:val="22"/>
+                <w:szCs w:val="22"/>
+              </w:rPr>
+              <w:t>acceptance</w:t>
+            </w:r>
+            <w:proofErr w:type="spellEnd"/>
+            <w:r>
+              <w:rPr>
+                <w:sz w:val="22"/>
+                <w:szCs w:val="22"/>
+              </w:rPr>
+              <w:t xml:space="preserve"> test forinden programmeringens påbegyndelse</w:t>
             </w:r>
           </w:p>
         </w:tc>
@@ -8274,20 +8576,9 @@
       <w:pPr>
         <w:pStyle w:val="Overskrift2"/>
       </w:pPr>
-      <w:bookmarkStart w:id="19" w:name="_Toc532203807"/>
+      <w:bookmarkStart w:id="20" w:name="_Toc532219632"/>
       <w:r>
         <w:t>Kravspecifikation</w:t>
-      </w:r>
-      <w:bookmarkEnd w:id="19"/>
-    </w:p>
-    <w:p/>
-    <w:p>
-      <w:pPr>
-        <w:pStyle w:val="Overskrift2"/>
-      </w:pPr>
-      <w:bookmarkStart w:id="20" w:name="_Toc532203808"/>
-      <w:r>
-        <w:t>Scope</w:t>
       </w:r>
       <w:bookmarkEnd w:id="20"/>
     </w:p>
@@ -8296,14 +8587,25 @@
       <w:pPr>
         <w:pStyle w:val="Overskrift2"/>
       </w:pPr>
-      <w:bookmarkStart w:id="21" w:name="_Toc532203809"/>
+      <w:bookmarkStart w:id="21" w:name="_Toc532219633"/>
+      <w:r>
+        <w:t>Scope</w:t>
+      </w:r>
+      <w:bookmarkEnd w:id="21"/>
+    </w:p>
+    <w:p/>
+    <w:p>
+      <w:pPr>
+        <w:pStyle w:val="Overskrift2"/>
+      </w:pPr>
+      <w:bookmarkStart w:id="22" w:name="_Toc532219634"/>
       <w:r>
         <w:t>User storie</w:t>
       </w:r>
       <w:r>
         <w:t>s</w:t>
       </w:r>
-      <w:bookmarkEnd w:id="21"/>
+      <w:bookmarkEnd w:id="22"/>
     </w:p>
     <w:p>
       <w:pPr>
@@ -8330,7 +8632,7 @@
     <w:p/>
     <w:tbl>
       <w:tblPr>
-        <w:tblStyle w:val="Gittertabel4-markeringsfarve1"/>
+        <w:tblStyle w:val="Gittertabel4-farve1"/>
         <w:tblW w:w="0" w:type="auto"/>
         <w:tblLook w:val="04A0" w:firstRow="1" w:lastRow="0" w:firstColumn="1" w:lastColumn="0" w:noHBand="0" w:noVBand="1"/>
       </w:tblPr>
@@ -8640,12 +8942,12 @@
       <w:pPr>
         <w:pStyle w:val="Overskrift2"/>
       </w:pPr>
-      <w:bookmarkStart w:id="22" w:name="_Toc532203810"/>
+      <w:bookmarkStart w:id="23" w:name="_Toc532219635"/>
       <w:r>
         <w:lastRenderedPageBreak/>
         <w:t>Tasks</w:t>
       </w:r>
-      <w:bookmarkEnd w:id="22"/>
+      <w:bookmarkEnd w:id="23"/>
     </w:p>
     <w:p>
       <w:pPr>
@@ -8671,8 +8973,44 @@
         <w:rPr>
           <w:i/>
         </w:rPr>
-        <w:t>: three point value estimating</w:t>
-      </w:r>
+        <w:t xml:space="preserve">: </w:t>
+      </w:r>
+      <w:proofErr w:type="spellStart"/>
+      <w:r>
+        <w:rPr>
+          <w:i/>
+        </w:rPr>
+        <w:t>three</w:t>
+      </w:r>
+      <w:proofErr w:type="spellEnd"/>
+      <w:r>
+        <w:rPr>
+          <w:i/>
+        </w:rPr>
+        <w:t xml:space="preserve"> point </w:t>
+      </w:r>
+      <w:proofErr w:type="spellStart"/>
+      <w:r>
+        <w:rPr>
+          <w:i/>
+        </w:rPr>
+        <w:t>value</w:t>
+      </w:r>
+      <w:proofErr w:type="spellEnd"/>
+      <w:r>
+        <w:rPr>
+          <w:i/>
+        </w:rPr>
+        <w:t xml:space="preserve"> </w:t>
+      </w:r>
+      <w:proofErr w:type="spellStart"/>
+      <w:r>
+        <w:rPr>
+          <w:i/>
+        </w:rPr>
+        <w:t>estimating</w:t>
+      </w:r>
+      <w:proofErr w:type="spellEnd"/>
       <w:r>
         <w:t xml:space="preserve"> og </w:t>
       </w:r>
@@ -8688,22 +9026,38 @@
     </w:p>
     <w:p>
       <w:r>
-        <w:t>Herunder en opstilling af tabeller, som hver indeholder en user story, dennes tasks, og en three point value og planning poker estimering ud fra:</w:t>
+        <w:t xml:space="preserve">Herunder en opstilling af tabeller, som hver indeholder en user story, dennes tasks, og en </w:t>
+      </w:r>
+      <w:proofErr w:type="spellStart"/>
+      <w:r>
+        <w:t>three</w:t>
+      </w:r>
+      <w:proofErr w:type="spellEnd"/>
+      <w:r>
+        <w:t xml:space="preserve"> point </w:t>
+      </w:r>
+      <w:proofErr w:type="spellStart"/>
+      <w:r>
+        <w:t>value</w:t>
+      </w:r>
+      <w:proofErr w:type="spellEnd"/>
+      <w:r>
+        <w:t xml:space="preserve"> og planning poker estimering ud fra:</w:t>
       </w:r>
     </w:p>
     <w:p>
       <w:pPr>
         <w:pStyle w:val="Overskrift3"/>
       </w:pPr>
-      <w:bookmarkStart w:id="23" w:name="_Toc532203811"/>
+      <w:bookmarkStart w:id="24" w:name="_Toc532219636"/>
       <w:r>
         <w:t>US01</w:t>
       </w:r>
-      <w:bookmarkEnd w:id="23"/>
+      <w:bookmarkEnd w:id="24"/>
     </w:p>
     <w:tbl>
       <w:tblPr>
-        <w:tblStyle w:val="Gittertabel5-mrk-markeringsfarve1"/>
+        <w:tblStyle w:val="Gittertabel5-mrk-farve1"/>
         <w:tblW w:w="0" w:type="auto"/>
         <w:jc w:val="center"/>
         <w:tblLook w:val="04A0" w:firstRow="1" w:lastRow="0" w:firstColumn="1" w:lastColumn="0" w:noHBand="0" w:noVBand="1"/>
@@ -8758,7 +9112,15 @@
               <w:cnfStyle w:val="100000000000" w:firstRow="1" w:lastRow="0" w:firstColumn="0" w:lastColumn="0" w:oddVBand="0" w:evenVBand="0" w:oddHBand="0" w:evenHBand="0" w:firstRowFirstColumn="0" w:firstRowLastColumn="0" w:lastRowFirstColumn="0" w:lastRowLastColumn="0"/>
             </w:pPr>
             <w:r>
-              <w:t>Three point value (timer)</w:t>
+              <w:t xml:space="preserve">Three point </w:t>
+            </w:r>
+            <w:proofErr w:type="spellStart"/>
+            <w:r>
+              <w:t>value</w:t>
+            </w:r>
+            <w:proofErr w:type="spellEnd"/>
+            <w:r>
+              <w:t xml:space="preserve"> (timer)</w:t>
             </w:r>
           </w:p>
         </w:tc>
@@ -8786,7 +9148,15 @@
               <w:cnfStyle w:val="100000000000" w:firstRow="1" w:lastRow="0" w:firstColumn="0" w:lastColumn="0" w:oddVBand="0" w:evenVBand="0" w:oddHBand="0" w:evenHBand="0" w:firstRowFirstColumn="0" w:firstRowLastColumn="0" w:lastRowFirstColumn="0" w:lastRowLastColumn="0"/>
             </w:pPr>
             <w:r>
-              <w:t>Estimeret produkt ((TPV+PP)/2)</w:t>
+              <w:t>Estimeret produkt ((TPV+</w:t>
+            </w:r>
+            <w:proofErr w:type="gramStart"/>
+            <w:r>
+              <w:t>PP)/</w:t>
+            </w:r>
+            <w:proofErr w:type="gramEnd"/>
+            <w:r>
+              <w:t>2)</w:t>
             </w:r>
           </w:p>
         </w:tc>
@@ -8898,7 +9268,15 @@
               <w:t>Underside til firmadata</w:t>
             </w:r>
             <w:r>
-              <w:t xml:space="preserve"> inklusiv kontooplysninger</w:t>
+              <w:t xml:space="preserve"> </w:t>
+            </w:r>
+            <w:proofErr w:type="gramStart"/>
+            <w:r>
+              <w:t>inklusiv</w:t>
+            </w:r>
+            <w:proofErr w:type="gramEnd"/>
+            <w:r>
+              <w:t xml:space="preserve"> kontooplysninger</w:t>
             </w:r>
             <w:r>
               <w:t>.</w:t>
@@ -9342,15 +9720,15 @@
       <w:pPr>
         <w:pStyle w:val="Overskrift3"/>
       </w:pPr>
-      <w:bookmarkStart w:id="24" w:name="_Toc532203812"/>
+      <w:bookmarkStart w:id="25" w:name="_Toc532219637"/>
       <w:r>
         <w:t>US02</w:t>
       </w:r>
-      <w:bookmarkEnd w:id="24"/>
+      <w:bookmarkEnd w:id="25"/>
     </w:p>
     <w:tbl>
       <w:tblPr>
-        <w:tblStyle w:val="Gittertabel5-mrk-markeringsfarve1"/>
+        <w:tblStyle w:val="Gittertabel5-mrk-farve1"/>
         <w:tblW w:w="0" w:type="auto"/>
         <w:tblLook w:val="04A0" w:firstRow="1" w:lastRow="0" w:firstColumn="1" w:lastColumn="0" w:noHBand="0" w:noVBand="1"/>
       </w:tblPr>
@@ -9409,7 +9787,15 @@
               <w:cnfStyle w:val="100000000000" w:firstRow="1" w:lastRow="0" w:firstColumn="0" w:lastColumn="0" w:oddVBand="0" w:evenVBand="0" w:oddHBand="0" w:evenHBand="0" w:firstRowFirstColumn="0" w:firstRowLastColumn="0" w:lastRowFirstColumn="0" w:lastRowLastColumn="0"/>
             </w:pPr>
             <w:r>
-              <w:t>Three point value (timer)</w:t>
+              <w:t xml:space="preserve">Three point </w:t>
+            </w:r>
+            <w:proofErr w:type="spellStart"/>
+            <w:r>
+              <w:t>value</w:t>
+            </w:r>
+            <w:proofErr w:type="spellEnd"/>
+            <w:r>
+              <w:t xml:space="preserve"> (timer)</w:t>
             </w:r>
           </w:p>
         </w:tc>
@@ -9437,7 +9823,15 @@
               <w:cnfStyle w:val="100000000000" w:firstRow="1" w:lastRow="0" w:firstColumn="0" w:lastColumn="0" w:oddVBand="0" w:evenVBand="0" w:oddHBand="0" w:evenHBand="0" w:firstRowFirstColumn="0" w:firstRowLastColumn="0" w:lastRowFirstColumn="0" w:lastRowLastColumn="0"/>
             </w:pPr>
             <w:r>
-              <w:t>Estimeret produkt ((TPV+PP)/2)</w:t>
+              <w:t>Estimeret produkt ((TPV+</w:t>
+            </w:r>
+            <w:proofErr w:type="gramStart"/>
+            <w:r>
+              <w:t>PP)/</w:t>
+            </w:r>
+            <w:proofErr w:type="gramEnd"/>
+            <w:r>
+              <w:t>2)</w:t>
             </w:r>
           </w:p>
         </w:tc>
@@ -9845,15 +10239,15 @@
       <w:pPr>
         <w:pStyle w:val="Overskrift3"/>
       </w:pPr>
-      <w:bookmarkStart w:id="25" w:name="_Toc532203813"/>
+      <w:bookmarkStart w:id="26" w:name="_Toc532219638"/>
       <w:r>
         <w:t>US03</w:t>
       </w:r>
-      <w:bookmarkEnd w:id="25"/>
+      <w:bookmarkEnd w:id="26"/>
     </w:p>
     <w:tbl>
       <w:tblPr>
-        <w:tblStyle w:val="Gittertabel5-mrk-markeringsfarve1"/>
+        <w:tblStyle w:val="Gittertabel5-mrk-farve1"/>
         <w:tblW w:w="0" w:type="auto"/>
         <w:tblLook w:val="04A0" w:firstRow="1" w:lastRow="0" w:firstColumn="1" w:lastColumn="0" w:noHBand="0" w:noVBand="1"/>
       </w:tblPr>
@@ -9912,7 +10306,15 @@
               <w:cnfStyle w:val="100000000000" w:firstRow="1" w:lastRow="0" w:firstColumn="0" w:lastColumn="0" w:oddVBand="0" w:evenVBand="0" w:oddHBand="0" w:evenHBand="0" w:firstRowFirstColumn="0" w:firstRowLastColumn="0" w:lastRowFirstColumn="0" w:lastRowLastColumn="0"/>
             </w:pPr>
             <w:r>
-              <w:t>Three point value (timer)</w:t>
+              <w:t xml:space="preserve">Three point </w:t>
+            </w:r>
+            <w:proofErr w:type="spellStart"/>
+            <w:r>
+              <w:t>value</w:t>
+            </w:r>
+            <w:proofErr w:type="spellEnd"/>
+            <w:r>
+              <w:t xml:space="preserve"> (timer)</w:t>
             </w:r>
           </w:p>
         </w:tc>
@@ -9940,7 +10342,15 @@
               <w:cnfStyle w:val="100000000000" w:firstRow="1" w:lastRow="0" w:firstColumn="0" w:lastColumn="0" w:oddVBand="0" w:evenVBand="0" w:oddHBand="0" w:evenHBand="0" w:firstRowFirstColumn="0" w:firstRowLastColumn="0" w:lastRowFirstColumn="0" w:lastRowLastColumn="0"/>
             </w:pPr>
             <w:r>
-              <w:t>Estimeret produkt ((TPV+PP)/2)</w:t>
+              <w:t>Estimeret produkt ((TPV+</w:t>
+            </w:r>
+            <w:proofErr w:type="gramStart"/>
+            <w:r>
+              <w:t>PP)/</w:t>
+            </w:r>
+            <w:proofErr w:type="gramEnd"/>
+            <w:r>
+              <w:t>2)</w:t>
             </w:r>
           </w:p>
         </w:tc>
@@ -10109,15 +10519,15 @@
       <w:pPr>
         <w:pStyle w:val="Overskrift3"/>
       </w:pPr>
-      <w:bookmarkStart w:id="26" w:name="_Toc532203814"/>
+      <w:bookmarkStart w:id="27" w:name="_Toc532219639"/>
       <w:r>
         <w:t>Us04</w:t>
       </w:r>
-      <w:bookmarkEnd w:id="26"/>
+      <w:bookmarkEnd w:id="27"/>
     </w:p>
     <w:tbl>
       <w:tblPr>
-        <w:tblStyle w:val="Gittertabel5-mrk-markeringsfarve1"/>
+        <w:tblStyle w:val="Gittertabel5-mrk-farve1"/>
         <w:tblW w:w="0" w:type="auto"/>
         <w:tblLook w:val="04A0" w:firstRow="1" w:lastRow="0" w:firstColumn="1" w:lastColumn="0" w:noHBand="0" w:noVBand="1"/>
       </w:tblPr>
@@ -10162,7 +10572,15 @@
               <w:t xml:space="preserve">User Story: </w:t>
             </w:r>
             <w:r>
-              <w:t>som ansat hos Your Local skal jeg have administrative rettigheder over firmaer og kunder.</w:t>
+              <w:t xml:space="preserve">som ansat hos </w:t>
+            </w:r>
+            <w:proofErr w:type="spellStart"/>
+            <w:r>
+              <w:t>Your</w:t>
+            </w:r>
+            <w:proofErr w:type="spellEnd"/>
+            <w:r>
+              <w:t xml:space="preserve"> Local skal jeg have administrative rettigheder over firmaer og kunder.</w:t>
             </w:r>
           </w:p>
         </w:tc>
@@ -10176,7 +10594,15 @@
               <w:cnfStyle w:val="100000000000" w:firstRow="1" w:lastRow="0" w:firstColumn="0" w:lastColumn="0" w:oddVBand="0" w:evenVBand="0" w:oddHBand="0" w:evenHBand="0" w:firstRowFirstColumn="0" w:firstRowLastColumn="0" w:lastRowFirstColumn="0" w:lastRowLastColumn="0"/>
             </w:pPr>
             <w:r>
-              <w:t>Three point value (timer)</w:t>
+              <w:t xml:space="preserve">Three point </w:t>
+            </w:r>
+            <w:proofErr w:type="spellStart"/>
+            <w:r>
+              <w:t>value</w:t>
+            </w:r>
+            <w:proofErr w:type="spellEnd"/>
+            <w:r>
+              <w:t xml:space="preserve"> (timer)</w:t>
             </w:r>
           </w:p>
         </w:tc>
@@ -10204,7 +10630,15 @@
               <w:cnfStyle w:val="100000000000" w:firstRow="1" w:lastRow="0" w:firstColumn="0" w:lastColumn="0" w:oddVBand="0" w:evenVBand="0" w:oddHBand="0" w:evenHBand="0" w:firstRowFirstColumn="0" w:firstRowLastColumn="0" w:lastRowFirstColumn="0" w:lastRowLastColumn="0"/>
             </w:pPr>
             <w:r>
-              <w:t>Estimeret produkt ((TPV+PP)/2)</w:t>
+              <w:t>Estimeret produkt ((TPV+</w:t>
+            </w:r>
+            <w:proofErr w:type="gramStart"/>
+            <w:r>
+              <w:t>PP)/</w:t>
+            </w:r>
+            <w:proofErr w:type="gramEnd"/>
+            <w:r>
+              <w:t>2)</w:t>
             </w:r>
           </w:p>
         </w:tc>
@@ -10394,7 +10828,15 @@
               <w:cnfStyle w:val="000000100000" w:firstRow="0" w:lastRow="0" w:firstColumn="0" w:lastColumn="0" w:oddVBand="0" w:evenVBand="0" w:oddHBand="1" w:evenHBand="0" w:firstRowFirstColumn="0" w:firstRowLastColumn="0" w:lastRowFirstColumn="0" w:lastRowLastColumn="0"/>
             </w:pPr>
             <w:r>
-              <w:t>Slettefunktion der fjerner en kunde, en firma eller en butik.</w:t>
+              <w:t xml:space="preserve">Slettefunktion der fjerner en kunde, </w:t>
+            </w:r>
+            <w:proofErr w:type="gramStart"/>
+            <w:r>
+              <w:t>en firma</w:t>
+            </w:r>
+            <w:proofErr w:type="gramEnd"/>
+            <w:r>
+              <w:t xml:space="preserve"> eller en butik.</w:t>
             </w:r>
           </w:p>
         </w:tc>
@@ -10509,15 +10951,15 @@
       <w:pPr>
         <w:pStyle w:val="Overskrift3"/>
       </w:pPr>
-      <w:bookmarkStart w:id="27" w:name="_Toc532203815"/>
+      <w:bookmarkStart w:id="28" w:name="_Toc532219640"/>
       <w:r>
         <w:t>Us05</w:t>
       </w:r>
-      <w:bookmarkEnd w:id="27"/>
+      <w:bookmarkEnd w:id="28"/>
     </w:p>
     <w:tbl>
       <w:tblPr>
-        <w:tblStyle w:val="Gittertabel5-mrk-markeringsfarve1"/>
+        <w:tblStyle w:val="Gittertabel5-mrk-farve1"/>
         <w:tblW w:w="0" w:type="auto"/>
         <w:tblLook w:val="04A0" w:firstRow="1" w:lastRow="0" w:firstColumn="1" w:lastColumn="0" w:noHBand="0" w:noVBand="1"/>
       </w:tblPr>
@@ -10576,7 +11018,15 @@
               <w:cnfStyle w:val="100000000000" w:firstRow="1" w:lastRow="0" w:firstColumn="0" w:lastColumn="0" w:oddVBand="0" w:evenVBand="0" w:oddHBand="0" w:evenHBand="0" w:firstRowFirstColumn="0" w:firstRowLastColumn="0" w:lastRowFirstColumn="0" w:lastRowLastColumn="0"/>
             </w:pPr>
             <w:r>
-              <w:t>Three point value (timer)</w:t>
+              <w:t xml:space="preserve">Three point </w:t>
+            </w:r>
+            <w:proofErr w:type="spellStart"/>
+            <w:r>
+              <w:t>value</w:t>
+            </w:r>
+            <w:proofErr w:type="spellEnd"/>
+            <w:r>
+              <w:t xml:space="preserve"> (timer)</w:t>
             </w:r>
           </w:p>
         </w:tc>
@@ -10604,7 +11054,15 @@
               <w:cnfStyle w:val="100000000000" w:firstRow="1" w:lastRow="0" w:firstColumn="0" w:lastColumn="0" w:oddVBand="0" w:evenVBand="0" w:oddHBand="0" w:evenHBand="0" w:firstRowFirstColumn="0" w:firstRowLastColumn="0" w:lastRowFirstColumn="0" w:lastRowLastColumn="0"/>
             </w:pPr>
             <w:r>
-              <w:t>Estimeret produkt ((TPV+PP)/2)</w:t>
+              <w:t>Estimeret produkt ((TPV+</w:t>
+            </w:r>
+            <w:proofErr w:type="gramStart"/>
+            <w:r>
+              <w:t>PP)/</w:t>
+            </w:r>
+            <w:proofErr w:type="gramEnd"/>
+            <w:r>
+              <w:t>2)</w:t>
             </w:r>
           </w:p>
         </w:tc>
@@ -10857,16 +11315,16 @@
       <w:pPr>
         <w:pStyle w:val="Overskrift3"/>
       </w:pPr>
-      <w:bookmarkStart w:id="28" w:name="_Toc532203816"/>
+      <w:bookmarkStart w:id="29" w:name="_Toc532219641"/>
       <w:r>
         <w:lastRenderedPageBreak/>
         <w:t>US06</w:t>
       </w:r>
-      <w:bookmarkEnd w:id="28"/>
+      <w:bookmarkEnd w:id="29"/>
     </w:p>
     <w:tbl>
       <w:tblPr>
-        <w:tblStyle w:val="Gittertabel5-mrk-markeringsfarve1"/>
+        <w:tblStyle w:val="Gittertabel5-mrk-farve1"/>
         <w:tblW w:w="0" w:type="auto"/>
         <w:tblLook w:val="04A0" w:firstRow="1" w:lastRow="0" w:firstColumn="1" w:lastColumn="0" w:noHBand="0" w:noVBand="1"/>
       </w:tblPr>
@@ -10925,7 +11383,15 @@
               <w:cnfStyle w:val="100000000000" w:firstRow="1" w:lastRow="0" w:firstColumn="0" w:lastColumn="0" w:oddVBand="0" w:evenVBand="0" w:oddHBand="0" w:evenHBand="0" w:firstRowFirstColumn="0" w:firstRowLastColumn="0" w:lastRowFirstColumn="0" w:lastRowLastColumn="0"/>
             </w:pPr>
             <w:r>
-              <w:t>Three point value (timer)</w:t>
+              <w:t xml:space="preserve">Three point </w:t>
+            </w:r>
+            <w:proofErr w:type="spellStart"/>
+            <w:r>
+              <w:t>value</w:t>
+            </w:r>
+            <w:proofErr w:type="spellEnd"/>
+            <w:r>
+              <w:t xml:space="preserve"> (timer)</w:t>
             </w:r>
           </w:p>
         </w:tc>
@@ -10953,7 +11419,15 @@
               <w:cnfStyle w:val="100000000000" w:firstRow="1" w:lastRow="0" w:firstColumn="0" w:lastColumn="0" w:oddVBand="0" w:evenVBand="0" w:oddHBand="0" w:evenHBand="0" w:firstRowFirstColumn="0" w:firstRowLastColumn="0" w:lastRowFirstColumn="0" w:lastRowLastColumn="0"/>
             </w:pPr>
             <w:r>
-              <w:t>Estimeret produkt ((TPV+PP)/2)</w:t>
+              <w:t>Estimeret produkt ((TPV+</w:t>
+            </w:r>
+            <w:proofErr w:type="gramStart"/>
+            <w:r>
+              <w:t>PP)/</w:t>
+            </w:r>
+            <w:proofErr w:type="gramEnd"/>
+            <w:r>
+              <w:t>2)</w:t>
             </w:r>
           </w:p>
         </w:tc>
@@ -11123,7 +11597,7 @@
       <w:pPr>
         <w:pStyle w:val="Overskrift3"/>
       </w:pPr>
-      <w:bookmarkStart w:id="29" w:name="_Toc532203817"/>
+      <w:bookmarkStart w:id="30" w:name="_Toc532219642"/>
       <w:r>
         <w:t>U</w:t>
       </w:r>
@@ -11133,11 +11607,11 @@
       <w:r>
         <w:t>07</w:t>
       </w:r>
-      <w:bookmarkEnd w:id="29"/>
+      <w:bookmarkEnd w:id="30"/>
     </w:p>
     <w:tbl>
       <w:tblPr>
-        <w:tblStyle w:val="Gittertabel5-mrk-markeringsfarve1"/>
+        <w:tblStyle w:val="Gittertabel5-mrk-farve1"/>
         <w:tblW w:w="0" w:type="auto"/>
         <w:tblLook w:val="04A0" w:firstRow="1" w:lastRow="0" w:firstColumn="1" w:lastColumn="0" w:noHBand="0" w:noVBand="1"/>
       </w:tblPr>
@@ -11196,7 +11670,15 @@
               <w:cnfStyle w:val="100000000000" w:firstRow="1" w:lastRow="0" w:firstColumn="0" w:lastColumn="0" w:oddVBand="0" w:evenVBand="0" w:oddHBand="0" w:evenHBand="0" w:firstRowFirstColumn="0" w:firstRowLastColumn="0" w:lastRowFirstColumn="0" w:lastRowLastColumn="0"/>
             </w:pPr>
             <w:r>
-              <w:t>Three point value (timer)</w:t>
+              <w:t xml:space="preserve">Three point </w:t>
+            </w:r>
+            <w:proofErr w:type="spellStart"/>
+            <w:r>
+              <w:t>value</w:t>
+            </w:r>
+            <w:proofErr w:type="spellEnd"/>
+            <w:r>
+              <w:t xml:space="preserve"> (timer)</w:t>
             </w:r>
           </w:p>
         </w:tc>
@@ -11224,7 +11706,15 @@
               <w:cnfStyle w:val="100000000000" w:firstRow="1" w:lastRow="0" w:firstColumn="0" w:lastColumn="0" w:oddVBand="0" w:evenVBand="0" w:oddHBand="0" w:evenHBand="0" w:firstRowFirstColumn="0" w:firstRowLastColumn="0" w:lastRowFirstColumn="0" w:lastRowLastColumn="0"/>
             </w:pPr>
             <w:r>
-              <w:t>Estimeret produkt ((TPV+PP)/2)</w:t>
+              <w:t>Estimeret produkt ((TPV+</w:t>
+            </w:r>
+            <w:proofErr w:type="gramStart"/>
+            <w:r>
+              <w:t>PP)/</w:t>
+            </w:r>
+            <w:proofErr w:type="gramEnd"/>
+            <w:r>
+              <w:t>2)</w:t>
             </w:r>
           </w:p>
         </w:tc>
@@ -11388,15 +11878,15 @@
       <w:pPr>
         <w:pStyle w:val="Overskrift3"/>
       </w:pPr>
-      <w:bookmarkStart w:id="30" w:name="_Toc532203818"/>
+      <w:bookmarkStart w:id="31" w:name="_Toc532219643"/>
       <w:r>
         <w:t>US08</w:t>
       </w:r>
-      <w:bookmarkEnd w:id="30"/>
+      <w:bookmarkEnd w:id="31"/>
     </w:p>
     <w:tbl>
       <w:tblPr>
-        <w:tblStyle w:val="Gittertabel5-mrk-markeringsfarve1"/>
+        <w:tblStyle w:val="Gittertabel5-mrk-farve1"/>
         <w:tblW w:w="0" w:type="auto"/>
         <w:tblLook w:val="04A0" w:firstRow="1" w:lastRow="0" w:firstColumn="1" w:lastColumn="0" w:noHBand="0" w:noVBand="1"/>
       </w:tblPr>
@@ -11452,7 +11942,15 @@
               <w:cnfStyle w:val="100000000000" w:firstRow="1" w:lastRow="0" w:firstColumn="0" w:lastColumn="0" w:oddVBand="0" w:evenVBand="0" w:oddHBand="0" w:evenHBand="0" w:firstRowFirstColumn="0" w:firstRowLastColumn="0" w:lastRowFirstColumn="0" w:lastRowLastColumn="0"/>
             </w:pPr>
             <w:r>
-              <w:t>Three point value (timer)</w:t>
+              <w:t xml:space="preserve">Three point </w:t>
+            </w:r>
+            <w:proofErr w:type="spellStart"/>
+            <w:r>
+              <w:t>value</w:t>
+            </w:r>
+            <w:proofErr w:type="spellEnd"/>
+            <w:r>
+              <w:t xml:space="preserve"> (timer)</w:t>
             </w:r>
           </w:p>
         </w:tc>
@@ -11480,7 +11978,15 @@
               <w:cnfStyle w:val="100000000000" w:firstRow="1" w:lastRow="0" w:firstColumn="0" w:lastColumn="0" w:oddVBand="0" w:evenVBand="0" w:oddHBand="0" w:evenHBand="0" w:firstRowFirstColumn="0" w:firstRowLastColumn="0" w:lastRowFirstColumn="0" w:lastRowLastColumn="0"/>
             </w:pPr>
             <w:r>
-              <w:t>Estimeret produkt ((TPV+PP)/2)</w:t>
+              <w:t>Estimeret produkt ((TPV+</w:t>
+            </w:r>
+            <w:proofErr w:type="gramStart"/>
+            <w:r>
+              <w:t>PP)/</w:t>
+            </w:r>
+            <w:proofErr w:type="gramEnd"/>
+            <w:r>
+              <w:t>2)</w:t>
             </w:r>
           </w:p>
         </w:tc>
@@ -11615,22 +12121,22 @@
       <w:pPr>
         <w:pStyle w:val="Overskrift2"/>
       </w:pPr>
-      <w:bookmarkStart w:id="31" w:name="_Toc532203819"/>
+      <w:bookmarkStart w:id="32" w:name="_Toc532219644"/>
       <w:r>
         <w:t>Gantt-chart</w:t>
       </w:r>
-      <w:bookmarkEnd w:id="31"/>
+      <w:bookmarkEnd w:id="32"/>
     </w:p>
     <w:p/>
     <w:p>
       <w:pPr>
         <w:pStyle w:val="Overskrift2"/>
       </w:pPr>
-      <w:bookmarkStart w:id="32" w:name="_Toc532203820"/>
+      <w:bookmarkStart w:id="33" w:name="_Toc532219645"/>
       <w:r>
         <w:t>Metrics*</w:t>
       </w:r>
-      <w:bookmarkEnd w:id="32"/>
+      <w:bookmarkEnd w:id="33"/>
     </w:p>
     <w:p/>
     <w:p>
@@ -11640,15 +12146,20 @@
     </w:p>
     <w:p>
       <w:r>
-        <w:t>Three-point-estimation</w:t>
-      </w:r>
+        <w:t>Three-point-</w:t>
+      </w:r>
+      <w:proofErr w:type="spellStart"/>
+      <w:r>
+        <w:t>estimation</w:t>
+      </w:r>
+      <w:proofErr w:type="spellEnd"/>
     </w:p>
     <w:p/>
     <w:p>
       <w:pPr>
         <w:pStyle w:val="Overskrift1"/>
       </w:pPr>
-      <w:bookmarkStart w:id="33" w:name="_Toc532203821"/>
+      <w:bookmarkStart w:id="34" w:name="_Toc532219646"/>
       <w:r>
         <w:lastRenderedPageBreak/>
         <w:t>SPRINT</w:t>
@@ -11656,18 +12167,18 @@
       <w:r>
         <w:t xml:space="preserve"> 1</w:t>
       </w:r>
-      <w:bookmarkEnd w:id="33"/>
+      <w:bookmarkEnd w:id="34"/>
     </w:p>
     <w:p/>
     <w:p>
       <w:pPr>
         <w:pStyle w:val="Overskrift2"/>
       </w:pPr>
-      <w:bookmarkStart w:id="34" w:name="_Toc532203822"/>
+      <w:bookmarkStart w:id="35" w:name="_Toc532219647"/>
       <w:r>
         <w:t>SPRINT PLANNING</w:t>
       </w:r>
-      <w:bookmarkEnd w:id="34"/>
+      <w:bookmarkEnd w:id="35"/>
     </w:p>
     <w:p>
       <w:pPr>
@@ -11686,7 +12197,7 @@
       <w:pPr>
         <w:pStyle w:val="Overskrift3"/>
       </w:pPr>
-      <w:bookmarkStart w:id="35" w:name="_Toc532203823"/>
+      <w:bookmarkStart w:id="36" w:name="_Toc532219648"/>
       <w:r>
         <w:t xml:space="preserve">Hvad kan vi aflevere </w:t>
       </w:r>
@@ -11696,23 +12207,39 @@
       <w:r>
         <w:t>følge af den kommende sprint?</w:t>
       </w:r>
-      <w:bookmarkEnd w:id="35"/>
+      <w:bookmarkEnd w:id="36"/>
     </w:p>
     <w:p>
       <w:r>
-        <w:t>Vi kan aflevere et produkt, som gør det muligt for firmaer at oprette en bruger på applikationen, hvor informationerne bliver korrekt gemt i databasen. Vi vil lave en grafisk brugergrænseflade, hvor der hhv. er en underside til firmadata og en til konto-oplysninger. Når et firma opretter sig kan de derefter tilknytte forskellige kategorier til deres bruger. Derudover vil der være mulighed for at redigere disse brugeres stamdata. Når et firma har oprettet en bruger, vil de få et login som er tilknyttet, med de korrekte administrative rettigheder.</w:t>
+        <w:t xml:space="preserve">Vi kan aflevere et produkt, som gør det muligt for firmaer at oprette en bruger på applikationen, hvor informationerne bliver korrekt gemt i databasen. Vi vil lave en grafisk brugergrænseflade, hvor der hhv. er en underside til firmadata og en til konto-oplysninger. Når et firma opretter </w:t>
+      </w:r>
+      <w:proofErr w:type="gramStart"/>
+      <w:r>
+        <w:t>sig</w:t>
+      </w:r>
+      <w:proofErr w:type="gramEnd"/>
+      <w:r>
+        <w:t xml:space="preserve"> kan de derefter tilknytte forskellige kategorier til deres bruger. Derudover vil der være mulighed for at redigere disse brugeres stamdata. Når et firma har oprettet en bruger, vil de få et login som er tilknyttet, med de korrekte administrative rettigheder.</w:t>
       </w:r>
     </w:p>
     <w:p>
       <w:r>
-        <w:t xml:space="preserve">Vi vil derudover aflevere et produkt, som gør det muligt for kunder at oprette en bruger, hvor kundens interesser bliver gemt til database. Kunden får et login når de opretter en bruger og ud fra dette login får de specifikke rettigheder, som er forskellige fra et firma-login. Der vil også være grafiske sider tilknyttet til oprettelse af en kunde – herunder side til betalings-information, kunde-information(med GDPR samtykke i mente) og en underside til deres foretrukne kategorier. Derudover vil det også være muligt for en kunde at redigere sine informationer og præferencer. </w:t>
+        <w:t>Vi vil derudover aflevere et produkt, som gør det muligt for kunder at oprette en bruger, hvor kundens interesser bliver gemt til database. Kunden får et login når de opretter en bruger og ud fra dette login får de specifikke rettigheder, som er forskellige fra et firma-login. Der vil også være grafiske sider tilknyttet til oprettelse af en kunde – herunder side til betalings-information, kunde-</w:t>
+      </w:r>
+      <w:proofErr w:type="gramStart"/>
+      <w:r>
+        <w:t>information(</w:t>
+      </w:r>
+      <w:proofErr w:type="gramEnd"/>
+      <w:r>
+        <w:t xml:space="preserve">med GDPR samtykke i mente) og en underside til deres foretrukne kategorier. Derudover vil det også være muligt for en kunde at redigere sine informationer og præferencer. </w:t>
       </w:r>
     </w:p>
     <w:p>
       <w:pPr>
         <w:pStyle w:val="Overskrift3"/>
       </w:pPr>
-      <w:bookmarkStart w:id="36" w:name="_Toc532203824"/>
+      <w:bookmarkStart w:id="37" w:name="_Toc532219649"/>
       <w:r>
         <w:t>Hvilke arbejdsmetoder</w:t>
       </w:r>
@@ -11728,32 +12255,85 @@
       <w:r>
         <w:t>?</w:t>
       </w:r>
-      <w:bookmarkEnd w:id="36"/>
+      <w:bookmarkEnd w:id="37"/>
     </w:p>
     <w:p>
       <w:r>
-        <w:t>Vi vil i løbet af denne sprint, arbejde i pair-pr</w:t>
+        <w:t xml:space="preserve">Vi vil i løbet af </w:t>
+      </w:r>
+      <w:proofErr w:type="gramStart"/>
+      <w:r>
+        <w:t>denne sprint</w:t>
+      </w:r>
+      <w:proofErr w:type="gramEnd"/>
+      <w:r>
+        <w:t>, arbejde i pair-pr</w:t>
       </w:r>
       <w:r>
         <w:t>ogramming og løbende sørge for at holde vores SCRUM-board samt burndown-chart opdateret. Vi vil benytte os af JPA til at oprette samt administrere vores database. Vi vil følge vor</w:t>
       </w:r>
       <w:r>
-        <w:t>es aftalte coding-standarder og arbejde ud fra aftale design-patterns, med især MVC i fokus. Vi vil benytte os af Spring til at lave web-applikationen og bootstrap(eller evt. egen css) til designet af applikationen. Vi vil skrive acceptance-tests til alle vores tasks og løbende sørge for at de er blevet opfyldt, før tasken kan godkendes.</w:t>
+        <w:t xml:space="preserve">es aftalte </w:t>
+      </w:r>
+      <w:proofErr w:type="spellStart"/>
+      <w:r>
+        <w:t>coding</w:t>
+      </w:r>
+      <w:proofErr w:type="spellEnd"/>
+      <w:r>
+        <w:t xml:space="preserve">-standarder og arbejde ud fra aftale design-patterns, med især MVC i fokus. Vi vil benytte os af Spring til at lave </w:t>
+      </w:r>
+      <w:proofErr w:type="spellStart"/>
+      <w:r>
+        <w:t>web-applikationen</w:t>
+      </w:r>
+      <w:proofErr w:type="spellEnd"/>
+      <w:r>
+        <w:t xml:space="preserve"> og </w:t>
+      </w:r>
+      <w:proofErr w:type="spellStart"/>
+      <w:proofErr w:type="gramStart"/>
+      <w:r>
+        <w:t>bootstrap</w:t>
+      </w:r>
+      <w:proofErr w:type="spellEnd"/>
+      <w:r>
+        <w:t>(</w:t>
+      </w:r>
+      <w:proofErr w:type="gramEnd"/>
+      <w:r>
+        <w:t xml:space="preserve">eller evt. egen css) til designet af applikationen. Vi vil skrive </w:t>
+      </w:r>
+      <w:proofErr w:type="spellStart"/>
+      <w:r>
+        <w:t>acceptance</w:t>
+      </w:r>
+      <w:proofErr w:type="spellEnd"/>
+      <w:r>
+        <w:t>-tests til alle vores tasks og løbende sørge for at de er blevet opfyldt, før tasken kan godkendes.</w:t>
       </w:r>
     </w:p>
     <w:p>
       <w:pPr>
         <w:pStyle w:val="Overskrift3"/>
       </w:pPr>
-      <w:bookmarkStart w:id="37" w:name="_Toc532203825"/>
+      <w:bookmarkStart w:id="38" w:name="_Toc532219650"/>
       <w:r>
         <w:t>Sprint goal</w:t>
       </w:r>
-      <w:bookmarkEnd w:id="37"/>
+      <w:bookmarkEnd w:id="38"/>
     </w:p>
     <w:p>
       <w:r>
-        <w:t>Målet med denne sprint, er at vi ud fra vores kundes prioriterer, kan aflevere et færdigt produkt som kan benyttes selvstændigt. Kunden har prioriteret disse user-stories, da det er vigtigt at firmaer tidligst muligt kan oprette sig og være forberedt inden applikationen officielt bliver opført.</w:t>
+        <w:t xml:space="preserve">Målet med </w:t>
+      </w:r>
+      <w:proofErr w:type="gramStart"/>
+      <w:r>
+        <w:t>denne sprint</w:t>
+      </w:r>
+      <w:proofErr w:type="gramEnd"/>
+      <w:r>
+        <w:t>, er at vi ud fra vores kundes prioriterer, kan aflevere et færdigt produkt som kan benyttes selvstændigt. Kunden har prioriteret disse user-stories, da det er vigtigt at firmaer tidligst muligt kan oprette sig og være forberedt inden applikationen officielt bliver opført.</w:t>
       </w:r>
     </w:p>
     <w:p>
@@ -11763,9 +12343,11 @@
           <w:lang w:val="en-GB"/>
         </w:rPr>
       </w:pPr>
+      <w:bookmarkStart w:id="39" w:name="_Toc532219651"/>
       <w:r>
         <w:t>TASK GLOSSARY</w:t>
       </w:r>
+      <w:bookmarkEnd w:id="39"/>
     </w:p>
     <w:p>
       <w:pPr>
@@ -11788,7 +12370,7 @@
     </w:p>
     <w:tbl>
       <w:tblPr>
-        <w:tblStyle w:val="Gittertabel4-markeringsfarve1"/>
+        <w:tblStyle w:val="Gittertabel4-farve1"/>
         <w:tblW w:w="9669" w:type="dxa"/>
         <w:tblLook w:val="04A0" w:firstRow="1" w:lastRow="0" w:firstColumn="1" w:lastColumn="0" w:noHBand="0" w:noVBand="1"/>
       </w:tblPr>
@@ -11873,7 +12455,15 @@
               <w:cnfStyle w:val="000000100000" w:firstRow="0" w:lastRow="0" w:firstColumn="0" w:lastColumn="0" w:oddVBand="0" w:evenVBand="0" w:oddHBand="1" w:evenHBand="0" w:firstRowFirstColumn="0" w:firstRowLastColumn="0" w:lastRowFirstColumn="0" w:lastRowLastColumn="0"/>
             </w:pPr>
             <w:r>
-              <w:t>Alle tabeller skal være oprettet korrekt, og der skal være forbindelse imellem tilbudstabel og companytabel, der skal være kolonner til: ID, e-mail, fornavn, efternavn, password, telefonnummer &amp; konto.</w:t>
+              <w:t xml:space="preserve">Alle tabeller skal være oprettet korrekt, og der skal være forbindelse imellem tilbudstabel og </w:t>
+            </w:r>
+            <w:proofErr w:type="spellStart"/>
+            <w:r>
+              <w:t>companytabel</w:t>
+            </w:r>
+            <w:proofErr w:type="spellEnd"/>
+            <w:r>
+              <w:t>, der skal være kolonner til: ID, e-mail, fornavn, efternavn, password, telefonnummer &amp; konto.</w:t>
             </w:r>
           </w:p>
         </w:tc>
@@ -12001,7 +12591,23 @@
               </w:r>
             </w:hyperlink>
             <w:r>
-              <w:t xml:space="preserve"> ManyToMany tabel indeholdende id på category og id på firma.</w:t>
+              <w:t xml:space="preserve"> </w:t>
+            </w:r>
+            <w:proofErr w:type="spellStart"/>
+            <w:r>
+              <w:t>ManyToMany</w:t>
+            </w:r>
+            <w:proofErr w:type="spellEnd"/>
+            <w:r>
+              <w:t xml:space="preserve"> tabel indeholdende id på </w:t>
+            </w:r>
+            <w:proofErr w:type="spellStart"/>
+            <w:r>
+              <w:t>category</w:t>
+            </w:r>
+            <w:proofErr w:type="spellEnd"/>
+            <w:r>
+              <w:t xml:space="preserve"> og id på firma.</w:t>
             </w:r>
           </w:p>
         </w:tc>
@@ -12021,12 +12627,58 @@
                 <w:lang w:val="en-GB"/>
               </w:rPr>
             </w:pPr>
+            <w:r>
+              <w:rPr>
+                <w:lang w:val="en-GB"/>
+              </w:rPr>
+              <w:t>US01.6</w:t>
+            </w:r>
           </w:p>
         </w:tc>
         <w:tc>
           <w:tcPr>
             <w:tcW w:w="8302" w:type="dxa"/>
           </w:tcPr>
+          <w:p>
+            <w:pPr>
+              <w:cnfStyle w:val="000000100000" w:firstRow="0" w:lastRow="0" w:firstColumn="0" w:lastColumn="0" w:oddVBand="0" w:evenVBand="0" w:oddHBand="1" w:evenHBand="0" w:firstRowFirstColumn="0" w:firstRowLastColumn="0" w:lastRowFirstColumn="0" w:lastRowLastColumn="0"/>
+            </w:pPr>
+            <w:r>
+              <w:t xml:space="preserve">Man skal kunne redigere et firmas informationer, hvor de redigerede inputs bliver gemt korrekt i databasen. </w:t>
+            </w:r>
+            <w:proofErr w:type="spellStart"/>
+            <w:r>
+              <w:t>Email</w:t>
+            </w:r>
+            <w:proofErr w:type="spellEnd"/>
+            <w:r>
+              <w:t xml:space="preserve"> skal ikke være muligt at </w:t>
+            </w:r>
+            <w:proofErr w:type="gramStart"/>
+            <w:r>
+              <w:t>ændre(</w:t>
+            </w:r>
+            <w:proofErr w:type="gramEnd"/>
+            <w:r>
+              <w:t>da det er bruger-login).</w:t>
+            </w:r>
+          </w:p>
+          <w:p>
+            <w:pPr>
+              <w:cnfStyle w:val="000000100000" w:firstRow="0" w:lastRow="0" w:firstColumn="0" w:lastColumn="0" w:oddVBand="0" w:evenVBand="0" w:oddHBand="1" w:evenHBand="0" w:firstRowFirstColumn="0" w:firstRowLastColumn="0" w:lastRowFirstColumn="0" w:lastRowLastColumn="0"/>
+            </w:pPr>
+            <w:r>
+              <w:t xml:space="preserve">Det skal ikke være muligt at indtaste ugyldige inputs, de skal følge anvendte patterns og </w:t>
+            </w:r>
+            <w:proofErr w:type="spellStart"/>
+            <w:r>
+              <w:t>titles</w:t>
+            </w:r>
+            <w:proofErr w:type="spellEnd"/>
+            <w:r>
+              <w:t xml:space="preserve"> fra opret firma.</w:t>
+            </w:r>
+          </w:p>
           <w:p>
             <w:pPr>
               <w:cnfStyle w:val="000000100000" w:firstRow="0" w:lastRow="0" w:firstColumn="0" w:lastColumn="0" w:oddVBand="0" w:evenVBand="0" w:oddHBand="1" w:evenHBand="0" w:firstRowFirstColumn="0" w:firstRowLastColumn="0" w:lastRowFirstColumn="0" w:lastRowLastColumn="0"/>
@@ -12050,7 +12702,7 @@
               <w:rPr>
                 <w:lang w:val="en-GB"/>
               </w:rPr>
-              <w:t>US01.6</w:t>
+              <w:t>US01.8</w:t>
             </w:r>
           </w:p>
         </w:tc>
@@ -12063,7 +12715,7 @@
               <w:cnfStyle w:val="000000000000" w:firstRow="0" w:lastRow="0" w:firstColumn="0" w:lastColumn="0" w:oddVBand="0" w:evenVBand="0" w:oddHBand="0" w:evenHBand="0" w:firstRowFirstColumn="0" w:firstRowLastColumn="0" w:lastRowFirstColumn="0" w:lastRowLastColumn="0"/>
             </w:pPr>
             <w:r>
-              <w:t>Man skal kunne redigere et firmas informationer, hvor de redigerede inputs bliver gemt korrekt i databasen. Email skal ikke være muligt at ændre(da det er bruger-login).</w:t>
+              <w:t>Der skal laves en login-side, hvor en bruger af system kan indtaste e-mail og password. Disse login-informationer skal stemme overens med informationer i databasen.</w:t>
             </w:r>
           </w:p>
           <w:p>
@@ -12071,13 +12723,40 @@
               <w:cnfStyle w:val="000000000000" w:firstRow="0" w:lastRow="0" w:firstColumn="0" w:lastColumn="0" w:oddVBand="0" w:evenVBand="0" w:oddHBand="0" w:evenHBand="0" w:firstRowFirstColumn="0" w:firstRowLastColumn="0" w:lastRowFirstColumn="0" w:lastRowLastColumn="0"/>
             </w:pPr>
             <w:r>
-              <w:t>Det skal ikke være muligt at indtaste ugyldige inputs, de skal følge anvendte patterns og titles fra opret firma.</w:t>
-            </w:r>
-          </w:p>
-          <w:p>
-            <w:pPr>
-              <w:cnfStyle w:val="000000000000" w:firstRow="0" w:lastRow="0" w:firstColumn="0" w:lastColumn="0" w:oddVBand="0" w:evenVBand="0" w:oddHBand="0" w:evenHBand="0" w:firstRowFirstColumn="0" w:firstRowLastColumn="0" w:lastRowFirstColumn="0" w:lastRowLastColumn="0"/>
-            </w:pPr>
+              <w:t xml:space="preserve">Hvis login-oplysningerne er forkerte, skal brugeren ikke logges ind. Når en bruger er logget ind, skal system kunne </w:t>
+            </w:r>
+            <w:proofErr w:type="spellStart"/>
+            <w:r>
+              <w:t>differenciere</w:t>
+            </w:r>
+            <w:proofErr w:type="spellEnd"/>
+            <w:r>
+              <w:t xml:space="preserve"> mellem hhv. </w:t>
+            </w:r>
+            <w:proofErr w:type="spellStart"/>
+            <w:r>
+              <w:t>admin</w:t>
+            </w:r>
+            <w:proofErr w:type="spellEnd"/>
+            <w:r>
+              <w:t xml:space="preserve">, </w:t>
+            </w:r>
+            <w:proofErr w:type="spellStart"/>
+            <w:r>
+              <w:t>company</w:t>
+            </w:r>
+            <w:proofErr w:type="spellEnd"/>
+            <w:r>
+              <w:t xml:space="preserve"> og </w:t>
+            </w:r>
+            <w:proofErr w:type="spellStart"/>
+            <w:r>
+              <w:t>customer</w:t>
+            </w:r>
+            <w:proofErr w:type="spellEnd"/>
+            <w:r>
+              <w:t>.</w:t>
+            </w:r>
           </w:p>
         </w:tc>
       </w:tr>
@@ -12100,7 +12779,7 @@
               <w:rPr>
                 <w:lang w:val="en-GB"/>
               </w:rPr>
-              <w:t>US01.8</w:t>
+              <w:t>US02.3</w:t>
             </w:r>
           </w:p>
         </w:tc>
@@ -12113,7 +12792,63 @@
               <w:cnfStyle w:val="000000100000" w:firstRow="0" w:lastRow="0" w:firstColumn="0" w:lastColumn="0" w:oddVBand="0" w:evenVBand="0" w:oddHBand="1" w:evenHBand="0" w:firstRowFirstColumn="0" w:firstRowLastColumn="0" w:lastRowFirstColumn="0" w:lastRowLastColumn="0"/>
             </w:pPr>
             <w:r>
-              <w:t>Der skal laves en login-side, hvor en bruger af system kan indtaste e-mail og password. Disse login-informationer skal stemme overens med informationer i databasen.</w:t>
+              <w:t xml:space="preserve">En underside skal laves med input fields til kundeinformation. Følgende felter skal inkluderes: city, country, </w:t>
+            </w:r>
+            <w:proofErr w:type="spellStart"/>
+            <w:r>
+              <w:t>email</w:t>
+            </w:r>
+            <w:proofErr w:type="spellEnd"/>
+            <w:r>
+              <w:t xml:space="preserve">, </w:t>
+            </w:r>
+            <w:proofErr w:type="spellStart"/>
+            <w:r>
+              <w:t>firstname</w:t>
+            </w:r>
+            <w:proofErr w:type="spellEnd"/>
+            <w:r>
+              <w:t xml:space="preserve">, </w:t>
+            </w:r>
+            <w:proofErr w:type="spellStart"/>
+            <w:r>
+              <w:t>lastname</w:t>
+            </w:r>
+            <w:proofErr w:type="spellEnd"/>
+            <w:r>
+              <w:t xml:space="preserve">, password, </w:t>
+            </w:r>
+            <w:proofErr w:type="spellStart"/>
+            <w:r>
+              <w:t>phonenumber</w:t>
+            </w:r>
+            <w:proofErr w:type="spellEnd"/>
+            <w:r>
+              <w:t xml:space="preserve">, </w:t>
+            </w:r>
+            <w:proofErr w:type="spellStart"/>
+            <w:r>
+              <w:t>streetname</w:t>
+            </w:r>
+            <w:proofErr w:type="spellEnd"/>
+            <w:r>
+              <w:t xml:space="preserve">, </w:t>
+            </w:r>
+            <w:proofErr w:type="spellStart"/>
+            <w:r>
+              <w:t>zipcode</w:t>
+            </w:r>
+            <w:proofErr w:type="spellEnd"/>
+            <w:r>
+              <w:t xml:space="preserve"> og GDPR consent </w:t>
+            </w:r>
+            <w:proofErr w:type="spellStart"/>
+            <w:r>
+              <w:t>checkbox</w:t>
+            </w:r>
+            <w:proofErr w:type="spellEnd"/>
+            <w:r>
+              <w:t>.</w:t>
             </w:r>
           </w:p>
           <w:p>
@@ -12121,7 +12856,23 @@
               <w:cnfStyle w:val="000000100000" w:firstRow="0" w:lastRow="0" w:firstColumn="0" w:lastColumn="0" w:oddVBand="0" w:evenVBand="0" w:oddHBand="1" w:evenHBand="0" w:firstRowFirstColumn="0" w:firstRowLastColumn="0" w:lastRowFirstColumn="0" w:lastRowLastColumn="0"/>
             </w:pPr>
             <w:r>
-              <w:t>Hvis login-oplysningerne er forkerte, skal brugeren ikke logges ind. Når en bruger er logget ind, skal system kunne differenciere mellem hhv. admin, company og customer.</w:t>
+              <w:t xml:space="preserve">Disse felter skal garderes mod fejl 40(brugerfejl), </w:t>
+            </w:r>
+            <w:proofErr w:type="gramStart"/>
+            <w:r>
+              <w:t>således at</w:t>
+            </w:r>
+            <w:proofErr w:type="gramEnd"/>
+            <w:r>
+              <w:t xml:space="preserve"> der kun kan indtastes korrekte oplysninger der følger vores patterns og </w:t>
+            </w:r>
+            <w:proofErr w:type="spellStart"/>
+            <w:r>
+              <w:t>titles</w:t>
+            </w:r>
+            <w:proofErr w:type="spellEnd"/>
+            <w:r>
+              <w:t xml:space="preserve"> der viser til brugeren, hvilket pattern der skal følges.</w:t>
             </w:r>
           </w:p>
         </w:tc>
@@ -12142,7 +12893,7 @@
               <w:rPr>
                 <w:lang w:val="en-GB"/>
               </w:rPr>
-              <w:t>US02.3</w:t>
+              <w:t>US02.1</w:t>
             </w:r>
           </w:p>
         </w:tc>
@@ -12155,15 +12906,103 @@
               <w:cnfStyle w:val="000000000000" w:firstRow="0" w:lastRow="0" w:firstColumn="0" w:lastColumn="0" w:oddVBand="0" w:evenVBand="0" w:oddHBand="0" w:evenHBand="0" w:firstRowFirstColumn="0" w:firstRowLastColumn="0" w:lastRowFirstColumn="0" w:lastRowLastColumn="0"/>
             </w:pPr>
             <w:r>
-              <w:t>En underside skal laves med input fields til kundeinformation. Følgende felter skal inkluderes: city, country, email, firstname, lastname, password, phonenumber, streetname, zipcode og GDPR consent checkbox.</w:t>
-            </w:r>
-          </w:p>
-          <w:p>
-            <w:pPr>
-              <w:cnfStyle w:val="000000000000" w:firstRow="0" w:lastRow="0" w:firstColumn="0" w:lastColumn="0" w:oddVBand="0" w:evenVBand="0" w:oddHBand="0" w:evenHBand="0" w:firstRowFirstColumn="0" w:firstRowLastColumn="0" w:lastRowFirstColumn="0" w:lastRowLastColumn="0"/>
-            </w:pPr>
-            <w:r>
-              <w:t>Disse felter skal garderes mod fejl 40(brugerfejl), således at der kun kan indtastes korrekte oplysninger der følger vores patterns og titles der viser til brugeren, hvilket pattern der skal følges.</w:t>
+              <w:t xml:space="preserve">Der skal oprettes tabel til kunde i database med de korrekte informationer: city, country, </w:t>
+            </w:r>
+            <w:proofErr w:type="spellStart"/>
+            <w:r>
+              <w:t>email</w:t>
+            </w:r>
+            <w:proofErr w:type="spellEnd"/>
+            <w:r>
+              <w:t xml:space="preserve">, </w:t>
+            </w:r>
+            <w:proofErr w:type="spellStart"/>
+            <w:r>
+              <w:t>firstname</w:t>
+            </w:r>
+            <w:proofErr w:type="spellEnd"/>
+            <w:r>
+              <w:t xml:space="preserve">, </w:t>
+            </w:r>
+            <w:proofErr w:type="spellStart"/>
+            <w:r>
+              <w:t>lastname</w:t>
+            </w:r>
+            <w:proofErr w:type="spellEnd"/>
+            <w:r>
+              <w:t xml:space="preserve">, password, </w:t>
+            </w:r>
+            <w:proofErr w:type="spellStart"/>
+            <w:r>
+              <w:t>phonenumber</w:t>
+            </w:r>
+            <w:proofErr w:type="spellEnd"/>
+            <w:r>
+              <w:t xml:space="preserve">, </w:t>
+            </w:r>
+            <w:proofErr w:type="spellStart"/>
+            <w:r>
+              <w:t>streetname</w:t>
+            </w:r>
+            <w:proofErr w:type="spellEnd"/>
+            <w:r>
+              <w:t xml:space="preserve">, </w:t>
+            </w:r>
+            <w:proofErr w:type="spellStart"/>
+            <w:r>
+              <w:t>zipcode</w:t>
+            </w:r>
+            <w:proofErr w:type="spellEnd"/>
+            <w:r>
+              <w:t xml:space="preserve"> og GDPR consent, cardtype, </w:t>
+            </w:r>
+            <w:proofErr w:type="spellStart"/>
+            <w:r>
+              <w:t>creditcardnumber</w:t>
+            </w:r>
+            <w:proofErr w:type="spellEnd"/>
+            <w:r>
+              <w:t xml:space="preserve">, </w:t>
+            </w:r>
+            <w:proofErr w:type="spellStart"/>
+            <w:r>
+              <w:t>cvv</w:t>
+            </w:r>
+            <w:proofErr w:type="spellEnd"/>
+            <w:r>
+              <w:t xml:space="preserve">, </w:t>
+            </w:r>
+            <w:proofErr w:type="spellStart"/>
+            <w:r>
+              <w:t>expirationDate</w:t>
+            </w:r>
+            <w:proofErr w:type="spellEnd"/>
+            <w:r>
+              <w:t xml:space="preserve">, </w:t>
+            </w:r>
+            <w:proofErr w:type="spellStart"/>
+            <w:r>
+              <w:t>nameOnCard</w:t>
+            </w:r>
+            <w:proofErr w:type="spellEnd"/>
+            <w:r>
+              <w:t xml:space="preserve">, samt en </w:t>
+            </w:r>
+            <w:proofErr w:type="spellStart"/>
+            <w:r>
+              <w:t>junction</w:t>
+            </w:r>
+            <w:proofErr w:type="spellEnd"/>
+            <w:r>
+              <w:t xml:space="preserve">-tabel til </w:t>
+            </w:r>
+            <w:proofErr w:type="spellStart"/>
+            <w:r>
+              <w:t>category</w:t>
+            </w:r>
+            <w:proofErr w:type="spellEnd"/>
+            <w:r>
+              <w:t>.</w:t>
             </w:r>
           </w:p>
         </w:tc>
@@ -12187,7 +13026,7 @@
               <w:rPr>
                 <w:lang w:val="en-GB"/>
               </w:rPr>
-              <w:t>US02.1</w:t>
+              <w:t>US02.2</w:t>
             </w:r>
           </w:p>
         </w:tc>
@@ -12200,48 +13039,69 @@
               <w:cnfStyle w:val="000000100000" w:firstRow="0" w:lastRow="0" w:firstColumn="0" w:lastColumn="0" w:oddVBand="0" w:evenVBand="0" w:oddHBand="1" w:evenHBand="0" w:firstRowFirstColumn="0" w:firstRowLastColumn="0" w:lastRowFirstColumn="0" w:lastRowLastColumn="0"/>
             </w:pPr>
             <w:r>
-              <w:t>Der skal oprettes tabel til kunde i database med de korrekte informationer: city, country, email, firstname, lastname, password, phonenumber, streetname, zipcode og GDPR consent, cardtype, creditcardnumber, cvv, expirationDate, nameOnCard, samt en junction-tabel til category.</w:t>
-            </w:r>
-          </w:p>
-        </w:tc>
-      </w:tr>
-      <w:tr>
-        <w:tc>
-          <w:tcPr>
-            <w:cnfStyle w:val="001000000000" w:firstRow="0" w:lastRow="0" w:firstColumn="1" w:lastColumn="0" w:oddVBand="0" w:evenVBand="0" w:oddHBand="0" w:evenHBand="0" w:firstRowFirstColumn="0" w:firstRowLastColumn="0" w:lastRowFirstColumn="0" w:lastRowLastColumn="0"/>
-            <w:tcW w:w="1367" w:type="dxa"/>
-          </w:tcPr>
-          <w:p>
-            <w:pPr>
-              <w:rPr>
-                <w:lang w:val="en-GB"/>
-              </w:rPr>
-            </w:pPr>
-            <w:r>
-              <w:rPr>
-                <w:lang w:val="en-GB"/>
-              </w:rPr>
-              <w:t>US02.2</w:t>
-            </w:r>
-          </w:p>
-        </w:tc>
-        <w:tc>
-          <w:tcPr>
-            <w:tcW w:w="8302" w:type="dxa"/>
-          </w:tcPr>
-          <w:p>
-            <w:pPr>
-              <w:cnfStyle w:val="000000000000" w:firstRow="0" w:lastRow="0" w:firstColumn="0" w:lastColumn="0" w:oddVBand="0" w:evenVBand="0" w:oddHBand="0" w:evenHBand="0" w:firstRowFirstColumn="0" w:firstRowLastColumn="0" w:lastRowFirstColumn="0" w:lastRowLastColumn="0"/>
-            </w:pPr>
-            <w:r>
-              <w:t>Der skal oprettes en ny underside som man bliver redirected til fra createCustomer. Denne underside skal indeholde cardtype, creditCardNumber, cvv, expirationDate og nameOnCard input fields med korrekte patterns og titles så en bruger ikke kan indtaste ugyldige informationer.</w:t>
+              <w:t xml:space="preserve">Der skal oprettes en ny underside som man bliver </w:t>
+            </w:r>
+            <w:proofErr w:type="spellStart"/>
+            <w:r>
+              <w:t>redirected</w:t>
+            </w:r>
+            <w:proofErr w:type="spellEnd"/>
+            <w:r>
+              <w:t xml:space="preserve"> til fra </w:t>
+            </w:r>
+            <w:proofErr w:type="spellStart"/>
+            <w:r>
+              <w:t>createCustomer</w:t>
+            </w:r>
+            <w:proofErr w:type="spellEnd"/>
+            <w:r>
+              <w:t xml:space="preserve">. Denne underside skal indeholde cardtype, </w:t>
+            </w:r>
+            <w:proofErr w:type="spellStart"/>
+            <w:r>
+              <w:t>creditCardNumber</w:t>
+            </w:r>
+            <w:proofErr w:type="spellEnd"/>
+            <w:r>
+              <w:t xml:space="preserve">, </w:t>
+            </w:r>
+            <w:proofErr w:type="spellStart"/>
+            <w:r>
+              <w:t>cvv</w:t>
+            </w:r>
+            <w:proofErr w:type="spellEnd"/>
+            <w:r>
+              <w:t xml:space="preserve">, </w:t>
+            </w:r>
+            <w:proofErr w:type="spellStart"/>
+            <w:r>
+              <w:t>expirationDate</w:t>
+            </w:r>
+            <w:proofErr w:type="spellEnd"/>
+            <w:r>
+              <w:t xml:space="preserve"> og </w:t>
+            </w:r>
+            <w:proofErr w:type="spellStart"/>
+            <w:r>
+              <w:t>nameOnCard</w:t>
+            </w:r>
+            <w:proofErr w:type="spellEnd"/>
+            <w:r>
+              <w:t xml:space="preserve"> input fields med korrekte patterns og </w:t>
+            </w:r>
+            <w:proofErr w:type="spellStart"/>
+            <w:r>
+              <w:t>titles</w:t>
+            </w:r>
+            <w:proofErr w:type="spellEnd"/>
+            <w:r>
+              <w:t xml:space="preserve"> så en bruger ikke kan indtaste ugyldige informationer.</w:t>
             </w:r>
           </w:p>
         </w:tc>
       </w:tr>
       <w:tr>
         <w:trPr>
-          <w:cnfStyle w:val="000000100000" w:firstRow="0" w:lastRow="0" w:firstColumn="0" w:lastColumn="0" w:oddVBand="0" w:evenVBand="0" w:oddHBand="1" w:evenHBand="0" w:firstRowFirstColumn="0" w:firstRowLastColumn="0" w:lastRowFirstColumn="0" w:lastRowLastColumn="0"/>
           <w:trHeight w:val="1099"/>
         </w:trPr>
         <w:tc>
@@ -12269,18 +13129,42 @@
           </w:tcPr>
           <w:p>
             <w:pPr>
-              <w:cnfStyle w:val="000000100000" w:firstRow="0" w:lastRow="0" w:firstColumn="0" w:lastColumn="0" w:oddVBand="0" w:evenVBand="0" w:oddHBand="1" w:evenHBand="0" w:firstRowFirstColumn="0" w:firstRowLastColumn="0" w:lastRowFirstColumn="0" w:lastRowLastColumn="0"/>
-            </w:pPr>
-            <w:r>
-              <w:t>Man skal kunne redigere en kundes informationer, hvor de redigerede inputs bliver gemt korrekt i databasen. Email skal ikke være muligt at ændre(da det er bruger-login).</w:t>
-            </w:r>
-          </w:p>
-          <w:p>
-            <w:pPr>
-              <w:cnfStyle w:val="000000100000" w:firstRow="0" w:lastRow="0" w:firstColumn="0" w:lastColumn="0" w:oddVBand="0" w:evenVBand="0" w:oddHBand="1" w:evenHBand="0" w:firstRowFirstColumn="0" w:firstRowLastColumn="0" w:lastRowFirstColumn="0" w:lastRowLastColumn="0"/>
-            </w:pPr>
-            <w:r>
-              <w:t>Det skal ikke være muligt at indtaste ugyldige inputs, de skal følge anvendte patterns og titles fra opret firma.</w:t>
+              <w:cnfStyle w:val="000000000000" w:firstRow="0" w:lastRow="0" w:firstColumn="0" w:lastColumn="0" w:oddVBand="0" w:evenVBand="0" w:oddHBand="0" w:evenHBand="0" w:firstRowFirstColumn="0" w:firstRowLastColumn="0" w:lastRowFirstColumn="0" w:lastRowLastColumn="0"/>
+            </w:pPr>
+            <w:r>
+              <w:t xml:space="preserve">Man skal kunne redigere en kundes informationer, hvor de redigerede inputs bliver gemt korrekt i databasen. </w:t>
+            </w:r>
+            <w:proofErr w:type="spellStart"/>
+            <w:r>
+              <w:t>Email</w:t>
+            </w:r>
+            <w:proofErr w:type="spellEnd"/>
+            <w:r>
+              <w:t xml:space="preserve"> skal ikke være muligt at </w:t>
+            </w:r>
+            <w:proofErr w:type="gramStart"/>
+            <w:r>
+              <w:t>ændre(</w:t>
+            </w:r>
+            <w:proofErr w:type="gramEnd"/>
+            <w:r>
+              <w:t>da det er bruger-login).</w:t>
+            </w:r>
+          </w:p>
+          <w:p>
+            <w:pPr>
+              <w:cnfStyle w:val="000000000000" w:firstRow="0" w:lastRow="0" w:firstColumn="0" w:lastColumn="0" w:oddVBand="0" w:evenVBand="0" w:oddHBand="0" w:evenHBand="0" w:firstRowFirstColumn="0" w:firstRowLastColumn="0" w:lastRowFirstColumn="0" w:lastRowLastColumn="0"/>
+            </w:pPr>
+            <w:r>
+              <w:t xml:space="preserve">Det skal ikke være muligt at indtaste ugyldige inputs, de skal følge anvendte patterns og </w:t>
+            </w:r>
+            <w:proofErr w:type="spellStart"/>
+            <w:r>
+              <w:t>titles</w:t>
+            </w:r>
+            <w:proofErr w:type="spellEnd"/>
+            <w:r>
+              <w:t xml:space="preserve"> fra opret firma.</w:t>
             </w:r>
           </w:p>
         </w:tc>
@@ -12303,7 +13187,7 @@
           <w:lang w:val="en-GB"/>
         </w:rPr>
       </w:pPr>
-      <w:bookmarkStart w:id="38" w:name="_Toc532203826"/>
+      <w:bookmarkStart w:id="40" w:name="_Toc532219652"/>
       <w:r>
         <w:t>ACCEPTANCE</w:t>
       </w:r>
@@ -12313,13 +13197,13 @@
         </w:rPr>
         <w:t xml:space="preserve"> </w:t>
       </w:r>
-      <w:bookmarkEnd w:id="38"/>
       <w:r>
         <w:rPr>
           <w:lang w:val="en-GB"/>
         </w:rPr>
         <w:t>TEST</w:t>
       </w:r>
+      <w:bookmarkEnd w:id="40"/>
     </w:p>
     <w:p>
       <w:pPr>
@@ -12351,17 +13235,139 @@
         <w:t>Vi har valgt at benytte denne form</w:t>
       </w:r>
       <w:r>
-        <w:t xml:space="preserve"> for acceptance test, hvor vi i ID kolonnen har opsat det på følgende made: “USERSTORY-ID.TASK-ID.TEST-ID”. Derudover har vi delt testsne op således at vi først kigger på hvad en aktør ønsker at opnå, </w:t>
-      </w:r>
-      <w:r>
-        <w:t>derefter hvilken betingelse der gør sig gældende og til sidst hvad output af dette fører til. Vi har taget udgangspunkt I en række tasks fra vores US01, for at demonstrere hvordan testsne skal udføres. Da tasks’ I US02 minder meget dem I US01, blot for kunde I stedet for firma, følte vi at det var unødvendigt at gentage samme tests.</w:t>
-      </w:r>
-      <w:bookmarkStart w:id="39" w:name="_GoBack"/>
-      <w:bookmarkEnd w:id="39"/>
+        <w:t xml:space="preserve"> for </w:t>
+      </w:r>
+      <w:proofErr w:type="spellStart"/>
+      <w:r>
+        <w:t>acceptance</w:t>
+      </w:r>
+      <w:proofErr w:type="spellEnd"/>
+      <w:r>
+        <w:t xml:space="preserve"> test, hvor vi i </w:t>
+      </w:r>
+      <w:proofErr w:type="gramStart"/>
+      <w:r>
+        <w:t>ID kolonnen</w:t>
+      </w:r>
+      <w:proofErr w:type="gramEnd"/>
+      <w:r>
+        <w:t xml:space="preserve"> har opsat det på følgende made: </w:t>
+      </w:r>
+      <w:r>
+        <w:t>Testen er sat op således:</w:t>
+      </w:r>
     </w:p>
+    <w:p>
+      <w:pPr>
+        <w:pStyle w:val="Listeafsnit"/>
+        <w:numPr>
+          <w:ilvl w:val="0"/>
+          <w:numId w:val="3"/>
+        </w:numPr>
+      </w:pPr>
+      <w:r>
+        <w:rPr>
+          <w:b/>
+        </w:rPr>
+        <w:t xml:space="preserve">ID: </w:t>
+      </w:r>
+      <w:r>
+        <w:t xml:space="preserve">er skrevet i formatet </w:t>
+      </w:r>
+      <w:r>
+        <w:t>“USERSTORY-ID.TASK-ID.TEST-ID”.</w:t>
+      </w:r>
+    </w:p>
+    <w:p>
+      <w:pPr>
+        <w:pStyle w:val="Listeafsnit"/>
+        <w:numPr>
+          <w:ilvl w:val="0"/>
+          <w:numId w:val="3"/>
+        </w:numPr>
+      </w:pPr>
+      <w:r>
+        <w:rPr>
+          <w:b/>
+        </w:rPr>
+        <w:t xml:space="preserve">HVIS: </w:t>
+      </w:r>
+      <w:r>
+        <w:t>h</w:t>
+      </w:r>
+      <w:r>
+        <w:t>vad skal der ske for, at testen kan igangsættes?</w:t>
+      </w:r>
+    </w:p>
+    <w:p>
+      <w:pPr>
+        <w:pStyle w:val="Listeafsnit"/>
+        <w:numPr>
+          <w:ilvl w:val="0"/>
+          <w:numId w:val="3"/>
+        </w:numPr>
+      </w:pPr>
+      <w:r>
+        <w:rPr>
+          <w:b/>
+        </w:rPr>
+        <w:t>NÅR:</w:t>
+      </w:r>
+      <w:r>
+        <w:rPr>
+          <w:b/>
+        </w:rPr>
+        <w:t xml:space="preserve"> </w:t>
+      </w:r>
+      <w:r>
+        <w:t>kriteriet for testens udfald</w:t>
+      </w:r>
+      <w:r>
+        <w:t>.</w:t>
+      </w:r>
+    </w:p>
+    <w:p>
+      <w:pPr>
+        <w:pStyle w:val="Listeafsnit"/>
+        <w:numPr>
+          <w:ilvl w:val="0"/>
+          <w:numId w:val="3"/>
+        </w:numPr>
+      </w:pPr>
+      <w:r>
+        <w:rPr>
+          <w:b/>
+        </w:rPr>
+        <w:t>SÅ:</w:t>
+      </w:r>
+      <w:r>
+        <w:t xml:space="preserve"> </w:t>
+      </w:r>
+      <w:r>
+        <w:t>testens output.</w:t>
+      </w:r>
+    </w:p>
+    <w:p>
+      <w:r>
+        <w:t xml:space="preserve">Vi har taget udgangspunkt I en række tasks fra vores US01, for at demonstrere hvordan </w:t>
+      </w:r>
+      <w:proofErr w:type="spellStart"/>
+      <w:r>
+        <w:t>testsne</w:t>
+      </w:r>
+      <w:proofErr w:type="spellEnd"/>
+      <w:r>
+        <w:t xml:space="preserve"> skal udføres</w:t>
+      </w:r>
+      <w:r>
+        <w:t>:</w:t>
+      </w:r>
+    </w:p>
+    <w:p/>
+    <w:p/>
     <w:tbl>
       <w:tblPr>
-        <w:tblStyle w:val="Gittertabel4-markeringsfarve1"/>
+        <w:tblStyle w:val="Gittertabel4-farve1"/>
         <w:tblW w:w="0" w:type="auto"/>
         <w:tblLook w:val="04A0" w:firstRow="1" w:lastRow="0" w:firstColumn="1" w:lastColumn="0" w:noHBand="0" w:noVBand="1"/>
       </w:tblPr>
@@ -12391,6 +13397,7 @@
               <w:rPr>
                 <w:lang w:val="en-GB"/>
               </w:rPr>
+              <w:lastRenderedPageBreak/>
               <w:t>ID</w:t>
             </w:r>
           </w:p>
@@ -12514,7 +13521,24 @@
               <w:cnfStyle w:val="000000100000" w:firstRow="0" w:lastRow="0" w:firstColumn="0" w:lastColumn="0" w:oddVBand="0" w:evenVBand="0" w:oddHBand="1" w:evenHBand="0" w:firstRowFirstColumn="0" w:firstRowLastColumn="0" w:lastRowFirstColumn="0" w:lastRowLastColumn="0"/>
             </w:pPr>
             <w:r>
-              <w:t>Den enkelte kategori gemmes korrekt i databasen, i en junction med kategori id og firma id</w:t>
+              <w:t>Bliver den</w:t>
+            </w:r>
+            <w:r>
+              <w:t xml:space="preserve"> enkelte kategori gem</w:t>
+            </w:r>
+            <w:r>
+              <w:t>t</w:t>
+            </w:r>
+            <w:r>
+              <w:t xml:space="preserve"> korrekt i databasen, i en </w:t>
+            </w:r>
+            <w:proofErr w:type="spellStart"/>
+            <w:r>
+              <w:t>junction</w:t>
+            </w:r>
+            <w:proofErr w:type="spellEnd"/>
+            <w:r>
+              <w:t xml:space="preserve"> med kategori id og firma id</w:t>
             </w:r>
           </w:p>
         </w:tc>
@@ -12535,7 +13559,6 @@
               <w:rPr>
                 <w:lang w:val="en-GB"/>
               </w:rPr>
-              <w:lastRenderedPageBreak/>
               <w:t>US01.5.2</w:t>
             </w:r>
           </w:p>
@@ -12549,16 +13572,7 @@
               <w:cnfStyle w:val="000000000000" w:firstRow="0" w:lastRow="0" w:firstColumn="0" w:lastColumn="0" w:oddVBand="0" w:evenVBand="0" w:oddHBand="0" w:evenHBand="0" w:firstRowFirstColumn="0" w:firstRowLastColumn="0" w:lastRowFirstColumn="0" w:lastRowLastColumn="0"/>
             </w:pPr>
             <w:r>
-              <w:t>Et firma opretter sig</w:t>
-            </w:r>
-            <w:r>
-              <w:t xml:space="preserve"> og ønsker at tilføje flere </w:t>
-            </w:r>
-            <w:r>
-              <w:t>kategori</w:t>
-            </w:r>
-            <w:r>
-              <w:t>er</w:t>
+              <w:t>Et firma opretter sig og ønsker at tilføje flere kategorier</w:t>
             </w:r>
           </w:p>
         </w:tc>
@@ -12584,7 +13598,24 @@
               <w:cnfStyle w:val="000000000000" w:firstRow="0" w:lastRow="0" w:firstColumn="0" w:lastColumn="0" w:oddVBand="0" w:evenVBand="0" w:oddHBand="0" w:evenHBand="0" w:firstRowFirstColumn="0" w:firstRowLastColumn="0" w:lastRowFirstColumn="0" w:lastRowLastColumn="0"/>
             </w:pPr>
             <w:r>
-              <w:t>Kategorierne gemmes korrekt i databasen i en junction, med en række for hver valgt kategori</w:t>
+              <w:t>Bliver k</w:t>
+            </w:r>
+            <w:r>
+              <w:t>ategorierne gem</w:t>
+            </w:r>
+            <w:r>
+              <w:t>t</w:t>
+            </w:r>
+            <w:r>
+              <w:t xml:space="preserve"> korrekt i databasen i en </w:t>
+            </w:r>
+            <w:proofErr w:type="spellStart"/>
+            <w:r>
+              <w:t>junction</w:t>
+            </w:r>
+            <w:proofErr w:type="spellEnd"/>
+            <w:r>
+              <w:t>, med en række for hver valgt kategori</w:t>
             </w:r>
           </w:p>
         </w:tc>
@@ -12621,13 +13652,7 @@
               <w:cnfStyle w:val="000000100000" w:firstRow="0" w:lastRow="0" w:firstColumn="0" w:lastColumn="0" w:oddVBand="0" w:evenVBand="0" w:oddHBand="1" w:evenHBand="0" w:firstRowFirstColumn="0" w:firstRowLastColumn="0" w:lastRowFirstColumn="0" w:lastRowLastColumn="0"/>
             </w:pPr>
             <w:r>
-              <w:t>Et firma opretter sig</w:t>
-            </w:r>
-            <w:r>
-              <w:t xml:space="preserve"> og ønsker ikke at </w:t>
-            </w:r>
-            <w:r>
-              <w:t>tilføje en kategori</w:t>
+              <w:t>Et firma opretter sig og ønsker ikke at tilføje en kategori</w:t>
             </w:r>
           </w:p>
         </w:tc>
@@ -12653,7 +13678,15 @@
               <w:cnfStyle w:val="000000100000" w:firstRow="0" w:lastRow="0" w:firstColumn="0" w:lastColumn="0" w:oddVBand="0" w:evenVBand="0" w:oddHBand="1" w:evenHBand="0" w:firstRowFirstColumn="0" w:firstRowLastColumn="0" w:lastRowFirstColumn="0" w:lastRowLastColumn="0"/>
             </w:pPr>
             <w:r>
-              <w:t>Alt resterende data gemmes korrekt i databasen, men intet data gemmes i junction med kategori id og firma id</w:t>
+              <w:t xml:space="preserve">Alt resterende data gemmes korrekt i databasen, men intet data gemmes i </w:t>
+            </w:r>
+            <w:proofErr w:type="spellStart"/>
+            <w:r>
+              <w:t>junction</w:t>
+            </w:r>
+            <w:proofErr w:type="spellEnd"/>
+            <w:r>
+              <w:t xml:space="preserve"> med kategori id og firma id</w:t>
             </w:r>
           </w:p>
         </w:tc>
@@ -12712,8 +13745,13 @@
               <w:cnfStyle w:val="000000000000" w:firstRow="0" w:lastRow="0" w:firstColumn="0" w:lastColumn="0" w:oddVBand="0" w:evenVBand="0" w:oddHBand="0" w:evenHBand="0" w:firstRowFirstColumn="0" w:firstRowLastColumn="0" w:lastRowFirstColumn="0" w:lastRowLastColumn="0"/>
             </w:pPr>
             <w:r>
-              <w:t>En bruger bliver redirected</w:t>
-            </w:r>
+              <w:t xml:space="preserve">En bruger bliver </w:t>
+            </w:r>
+            <w:proofErr w:type="spellStart"/>
+            <w:r>
+              <w:t>redirected</w:t>
+            </w:r>
+            <w:proofErr w:type="spellEnd"/>
             <w:r>
               <w:t xml:space="preserve"> til underside</w:t>
             </w:r>
@@ -12805,8 +13843,13 @@
             <w:pPr>
               <w:cnfStyle w:val="000000100000" w:firstRow="0" w:lastRow="0" w:firstColumn="0" w:lastColumn="0" w:oddVBand="0" w:evenVBand="0" w:oddHBand="1" w:evenHBand="0" w:firstRowFirstColumn="0" w:firstRowLastColumn="0" w:lastRowFirstColumn="0" w:lastRowLastColumn="0"/>
             </w:pPr>
-            <w:r>
-              <w:t>Overskrives eksisterende data i databasen korrekt</w:t>
+            <w:proofErr w:type="spellStart"/>
+            <w:r>
+              <w:t>Overskrives</w:t>
+            </w:r>
+            <w:proofErr w:type="spellEnd"/>
+            <w:r>
+              <w:t xml:space="preserve"> eksisterende data i databasen korrekt</w:t>
             </w:r>
           </w:p>
         </w:tc>
@@ -12853,13 +13896,7 @@
               <w:cnfStyle w:val="000000000000" w:firstRow="0" w:lastRow="0" w:firstColumn="0" w:lastColumn="0" w:oddVBand="0" w:evenVBand="0" w:oddHBand="0" w:evenHBand="0" w:firstRowFirstColumn="0" w:firstRowLastColumn="0" w:lastRowFirstColumn="0" w:lastRowLastColumn="0"/>
             </w:pPr>
             <w:r>
-              <w:t xml:space="preserve">De udfyldte informationer er </w:t>
-            </w:r>
-            <w:r>
-              <w:t>u</w:t>
-            </w:r>
-            <w:r>
-              <w:t>gyldige</w:t>
+              <w:t>De udfyldte informationer er ugyldige</w:t>
             </w:r>
           </w:p>
         </w:tc>
@@ -13343,7 +14380,23 @@
               <w:cnfStyle w:val="000000100000" w:firstRow="0" w:lastRow="0" w:firstColumn="0" w:lastColumn="0" w:oddVBand="0" w:evenVBand="0" w:oddHBand="1" w:evenHBand="0" w:firstRowFirstColumn="0" w:firstRowLastColumn="0" w:lastRowFirstColumn="0" w:lastRowLastColumn="0"/>
             </w:pPr>
             <w:r>
-              <w:t>Programmet viser meddelelse ’Email or password is incorrect’ og brugeren bliver ikke logget ind</w:t>
+              <w:t>Programmet viser meddelelse ’</w:t>
+            </w:r>
+            <w:proofErr w:type="spellStart"/>
+            <w:r>
+              <w:t>Email</w:t>
+            </w:r>
+            <w:proofErr w:type="spellEnd"/>
+            <w:r>
+              <w:t xml:space="preserve"> or password is </w:t>
+            </w:r>
+            <w:proofErr w:type="spellStart"/>
+            <w:r>
+              <w:t>incorrect</w:t>
+            </w:r>
+            <w:proofErr w:type="spellEnd"/>
+            <w:r>
+              <w:t>’ og brugeren bliver ikke logget ind</w:t>
             </w:r>
           </w:p>
         </w:tc>
@@ -13358,14 +14411,14 @@
           <w:lang w:val="en-GB"/>
         </w:rPr>
       </w:pPr>
-      <w:bookmarkStart w:id="40" w:name="_Toc532203827"/>
+      <w:bookmarkStart w:id="41" w:name="_Toc532219653"/>
       <w:r>
         <w:rPr>
           <w:lang w:val="en-GB"/>
         </w:rPr>
         <w:t>Burndown chart 1</w:t>
       </w:r>
-      <w:bookmarkEnd w:id="40"/>
+      <w:bookmarkEnd w:id="41"/>
     </w:p>
     <w:p>
       <w:pPr>
@@ -13393,7 +14446,7 @@
             <wp:docPr id="1" name="Diagram 1">
               <a:extLst xmlns:a="http://schemas.openxmlformats.org/drawingml/2006/main">
                 <a:ext uri="{FF2B5EF4-FFF2-40B4-BE49-F238E27FC236}">
-                  <a16:creationId xmlns="" xmlns:cx="http://schemas.microsoft.com/office/drawing/2014/chartex" xmlns:cx1="http://schemas.microsoft.com/office/drawing/2015/9/8/chartex" xmlns:cx2="http://schemas.microsoft.com/office/drawing/2015/10/21/chartex" xmlns:cx3="http://schemas.microsoft.com/office/drawing/2016/5/9/chartex" xmlns:cx4="http://schemas.microsoft.com/office/drawing/2016/5/10/chartex" xmlns:cx5="http://schemas.microsoft.com/office/drawing/2016/5/11/chartex" xmlns:cx6="http://schemas.microsoft.com/office/drawing/2016/5/12/chartex" xmlns:cx7="http://schemas.microsoft.com/office/drawing/2016/5/13/chartex" xmlns:cx8="http://schemas.microsoft.com/office/drawing/2016/5/14/chartex" xmlns:aink="http://schemas.microsoft.com/office/drawing/2016/ink" xmlns:am3d="http://schemas.microsoft.com/office/drawing/2017/model3d" xmlns:o="urn:schemas-microsoft-com:office:office" xmlns:v="urn:schemas-microsoft-com:vml" xmlns:w10="urn:schemas-microsoft-com:office:word" xmlns:w="http://schemas.openxmlformats.org/wordprocessingml/2006/main" xmlns:w16cid="http://schemas.microsoft.com/office/word/2016/wordml/cid" xmlns:w16se="http://schemas.microsoft.com/office/word/2015/wordml/symex" xmlns:a16="http://schemas.microsoft.com/office/drawing/2014/main" id="{AAFF31B6-A765-4AFE-9799-FB97A8D6327B}"/>
+                  <a16:creationId xmlns:a16="http://schemas.microsoft.com/office/drawing/2014/main" id="{AAFF31B6-A765-4AFE-9799-FB97A8D6327B}"/>
                 </a:ext>
               </a:extLst>
             </wp:docPr>
@@ -13409,18 +14462,26 @@
     </w:p>
     <w:p>
       <w:r>
-        <w:t xml:space="preserve">Eftersom denne sprint indeholdt en del opsætning og nogle </w:t>
-      </w:r>
-      <w:commentRangeStart w:id="41"/>
+        <w:t xml:space="preserve">Eftersom </w:t>
+      </w:r>
+      <w:proofErr w:type="gramStart"/>
+      <w:r>
+        <w:t>denne sprint</w:t>
+      </w:r>
+      <w:proofErr w:type="gramEnd"/>
+      <w:r>
+        <w:t xml:space="preserve"> indeholdt en del opsætning og nogle </w:t>
+      </w:r>
+      <w:commentRangeStart w:id="42"/>
       <w:r>
         <w:t>opstartsproblemer</w:t>
       </w:r>
-      <w:commentRangeEnd w:id="41"/>
+      <w:commentRangeEnd w:id="42"/>
       <w:r>
         <w:rPr>
           <w:rStyle w:val="Kommentarhenvisning"/>
         </w:rPr>
-        <w:commentReference w:id="41"/>
+        <w:commentReference w:id="42"/>
       </w:r>
       <w:r>
         <w:t>, samt et sideløbende projekt, ser vores burndown-chart derfor lidt atypisk ud.</w:t>
@@ -13438,11 +14499,11 @@
       <w:pPr>
         <w:pStyle w:val="Overskrift2"/>
       </w:pPr>
-      <w:bookmarkStart w:id="42" w:name="_Toc532203828"/>
+      <w:bookmarkStart w:id="43" w:name="_Toc532219654"/>
       <w:r>
         <w:t>SPRINT review</w:t>
       </w:r>
-      <w:bookmarkEnd w:id="42"/>
+      <w:bookmarkEnd w:id="43"/>
     </w:p>
     <w:p>
       <w:r>
@@ -13480,7 +14541,15 @@
         <w:t xml:space="preserve">vil udover at være </w:t>
       </w:r>
       <w:r>
-        <w:t>product owner i vores projekt</w:t>
+        <w:t xml:space="preserve">product </w:t>
+      </w:r>
+      <w:proofErr w:type="spellStart"/>
+      <w:r>
+        <w:t>owner</w:t>
+      </w:r>
+      <w:proofErr w:type="spellEnd"/>
+      <w:r>
+        <w:t xml:space="preserve"> i vores projekt</w:t>
       </w:r>
       <w:r>
         <w:t xml:space="preserve"> desuden også repræsentere </w:t>
@@ -13521,7 +14590,23 @@
         </w:numPr>
       </w:pPr>
       <w:r>
-        <w:t>En introduktion til det første Sprint review (punkt 1 vil ikke blive fulgt i fremtidige reviews med mindre andre stakeholders vil være til stede). Introduktionen vil understrege reviewets formål og de deltagenes roller.</w:t>
+        <w:t xml:space="preserve">En introduktion til det første Sprint review (punkt 1 vil ikke blive fulgt i fremtidige reviews med mindre andre stakeholders vil være til stede). Introduktionen vil understrege </w:t>
+      </w:r>
+      <w:proofErr w:type="spellStart"/>
+      <w:r>
+        <w:t>reviewets</w:t>
+      </w:r>
+      <w:proofErr w:type="spellEnd"/>
+      <w:r>
+        <w:t xml:space="preserve"> formål og de </w:t>
+      </w:r>
+      <w:proofErr w:type="spellStart"/>
+      <w:r>
+        <w:t>deltagenes</w:t>
+      </w:r>
+      <w:proofErr w:type="spellEnd"/>
+      <w:r>
+        <w:t xml:space="preserve"> roller.</w:t>
       </w:r>
     </w:p>
     <w:p>
@@ -13637,11 +14722,11 @@
       <w:pPr>
         <w:pStyle w:val="Overskrift3"/>
       </w:pPr>
-      <w:bookmarkStart w:id="43" w:name="_Toc532203829"/>
+      <w:bookmarkStart w:id="44" w:name="_Toc532219655"/>
       <w:r>
         <w:t>Introduktion</w:t>
       </w:r>
-      <w:bookmarkEnd w:id="43"/>
+      <w:bookmarkEnd w:id="44"/>
     </w:p>
     <w:p>
       <w:r>
@@ -13716,11 +14801,11 @@
       <w:pPr>
         <w:pStyle w:val="Overskrift3"/>
       </w:pPr>
-      <w:bookmarkStart w:id="44" w:name="_Toc532203830"/>
+      <w:bookmarkStart w:id="45" w:name="_Toc532219656"/>
       <w:r>
         <w:t>Inkrementeringen</w:t>
       </w:r>
-      <w:bookmarkEnd w:id="44"/>
+      <w:bookmarkEnd w:id="45"/>
     </w:p>
     <w:p>
       <w:r>
@@ -13744,16 +14829,16 @@
       <w:r>
         <w:t xml:space="preserve">Vi har lavet </w:t>
       </w:r>
-      <w:commentRangeStart w:id="45"/>
+      <w:commentRangeStart w:id="46"/>
       <w:r>
         <w:t>det mest basale skelet for at kunne oprette sig som virksomhed</w:t>
       </w:r>
-      <w:commentRangeEnd w:id="45"/>
+      <w:commentRangeEnd w:id="46"/>
       <w:r>
         <w:rPr>
           <w:rStyle w:val="Kommentarhenvisning"/>
         </w:rPr>
-        <w:commentReference w:id="45"/>
+        <w:commentReference w:id="46"/>
       </w:r>
       <w:r>
         <w:t xml:space="preserve">, med tilknyttede kontooplysninger, og et småt udvalg af kategorier som firmaet kan tilknytte sig. Ligeledes kan en kunde nu oprette sig, vælge hvilke kategorier </w:t>
@@ -13766,11 +14851,11 @@
       <w:pPr>
         <w:pStyle w:val="Overskrift3"/>
       </w:pPr>
-      <w:bookmarkStart w:id="46" w:name="_Toc532203831"/>
+      <w:bookmarkStart w:id="47" w:name="_Toc532219657"/>
       <w:r>
         <w:t>Demonstration &amp; Feedback</w:t>
       </w:r>
-      <w:bookmarkEnd w:id="46"/>
+      <w:bookmarkEnd w:id="47"/>
     </w:p>
     <w:p>
       <w:r>
@@ -13795,7 +14880,15 @@
         <w:t xml:space="preserve"> var som første udkast okay, men i fremtiden vil han gerne have </w:t>
       </w:r>
       <w:r>
-        <w:t>en mere strømlinet og overskuelig side, som også inkluderer Your Locals farveskema.</w:t>
+        <w:t xml:space="preserve">en mere strømlinet og overskuelig side, som også inkluderer </w:t>
+      </w:r>
+      <w:proofErr w:type="spellStart"/>
+      <w:r>
+        <w:t>Your</w:t>
+      </w:r>
+      <w:proofErr w:type="spellEnd"/>
+      <w:r>
+        <w:t xml:space="preserve"> Locals farveskema.</w:t>
       </w:r>
     </w:p>
     <w:p>
@@ -13807,7 +14900,23 @@
         </w:numPr>
       </w:pPr>
       <w:r>
-        <w:t>GDPR-samtykket var en god tilføjelse, men han vil have ændret det til ’vilkår og betingelser’, som linker til en pop-up med en Lorem Ipsum.</w:t>
+        <w:t xml:space="preserve">GDPR-samtykket var en god tilføjelse, men han vil have ændret det til ’vilkår og betingelser’, som linker til en pop-up med en </w:t>
+      </w:r>
+      <w:proofErr w:type="spellStart"/>
+      <w:r>
+        <w:t>Lorem</w:t>
+      </w:r>
+      <w:proofErr w:type="spellEnd"/>
+      <w:r>
+        <w:t xml:space="preserve"> </w:t>
+      </w:r>
+      <w:proofErr w:type="spellStart"/>
+      <w:r>
+        <w:t>Ipsum</w:t>
+      </w:r>
+      <w:proofErr w:type="spellEnd"/>
+      <w:r>
+        <w:t>.</w:t>
       </w:r>
     </w:p>
     <w:p>
@@ -13859,11 +14968,11 @@
       <w:pPr>
         <w:pStyle w:val="Overskrift3"/>
       </w:pPr>
-      <w:bookmarkStart w:id="47" w:name="_Toc532203832"/>
+      <w:bookmarkStart w:id="48" w:name="_Toc532219658"/>
       <w:r>
         <w:t>Diskussion og projektering</w:t>
       </w:r>
-      <w:bookmarkEnd w:id="47"/>
+      <w:bookmarkEnd w:id="48"/>
       <w:r>
         <w:t xml:space="preserve"> </w:t>
       </w:r>
@@ -13882,11 +14991,11 @@
       <w:pPr>
         <w:pStyle w:val="Overskrift2"/>
       </w:pPr>
-      <w:bookmarkStart w:id="48" w:name="_Toc532203833"/>
+      <w:bookmarkStart w:id="49" w:name="_Toc532219659"/>
       <w:r>
         <w:t>Sprint retrospekt</w:t>
       </w:r>
-      <w:bookmarkEnd w:id="48"/>
+      <w:bookmarkEnd w:id="49"/>
     </w:p>
     <w:p>
       <w:pPr>
@@ -13932,7 +15041,23 @@
         </w:numPr>
       </w:pPr>
       <w:r>
-        <w:t>Sidste sprint krævede flere timer og relokering hjem til Matthias. Næste sprint fokuserer på at være til stede på skolen og i nærheden af vores Scrum-board.</w:t>
+        <w:t xml:space="preserve">Sidste sprint krævede flere timer og </w:t>
+      </w:r>
+      <w:proofErr w:type="spellStart"/>
+      <w:r>
+        <w:t>relokering</w:t>
+      </w:r>
+      <w:proofErr w:type="spellEnd"/>
+      <w:r>
+        <w:t xml:space="preserve"> hjem til Matthias. Næste sprint fokuserer på at være til stede på skolen og i nærheden af vores </w:t>
+      </w:r>
+      <w:proofErr w:type="spellStart"/>
+      <w:r>
+        <w:t>Scrum</w:t>
+      </w:r>
+      <w:proofErr w:type="spellEnd"/>
+      <w:r>
+        <w:t>-board.</w:t>
       </w:r>
     </w:p>
     <w:p>
@@ -14079,14 +15204,14 @@
           <w:lang w:val="en-GB"/>
         </w:rPr>
       </w:pPr>
-      <w:bookmarkStart w:id="49" w:name="_Toc532203834"/>
+      <w:bookmarkStart w:id="50" w:name="_Toc532219660"/>
       <w:r>
         <w:rPr>
           <w:lang w:val="en-GB"/>
         </w:rPr>
         <w:t>Sprint 2</w:t>
       </w:r>
-      <w:bookmarkEnd w:id="49"/>
+      <w:bookmarkEnd w:id="50"/>
     </w:p>
     <w:p>
       <w:pPr>
@@ -14102,14 +15227,14 @@
           <w:lang w:val="en-GB"/>
         </w:rPr>
       </w:pPr>
-      <w:bookmarkStart w:id="50" w:name="_Toc532203835"/>
+      <w:bookmarkStart w:id="51" w:name="_Toc532219661"/>
       <w:r>
         <w:rPr>
           <w:lang w:val="en-GB"/>
         </w:rPr>
         <w:t>Burndown chart 2</w:t>
       </w:r>
-      <w:bookmarkEnd w:id="50"/>
+      <w:bookmarkEnd w:id="51"/>
     </w:p>
     <w:p>
       <w:pPr>
@@ -14125,20 +15250,34 @@
           <w:lang w:val="en-GB"/>
         </w:rPr>
       </w:pPr>
-      <w:bookmarkStart w:id="51" w:name="_Toc532203836"/>
+      <w:bookmarkStart w:id="52" w:name="_Toc532219662"/>
       <w:r>
         <w:rPr>
           <w:lang w:val="en-GB"/>
         </w:rPr>
-        <w:t>Tasks estimation vs. Tasks actual</w:t>
-      </w:r>
+        <w:t xml:space="preserve">Tasks estimation vs. Tasks </w:t>
+      </w:r>
+      <w:proofErr w:type="gramStart"/>
       <w:r>
         <w:rPr>
           <w:lang w:val="en-GB"/>
         </w:rPr>
-        <w:t>(*)</w:t>
-      </w:r>
-      <w:bookmarkEnd w:id="51"/>
+        <w:t>actual</w:t>
+      </w:r>
+      <w:r>
+        <w:rPr>
+          <w:lang w:val="en-GB"/>
+        </w:rPr>
+        <w:t>(</w:t>
+      </w:r>
+      <w:proofErr w:type="gramEnd"/>
+      <w:r>
+        <w:rPr>
+          <w:lang w:val="en-GB"/>
+        </w:rPr>
+        <w:t>*)</w:t>
+      </w:r>
+      <w:bookmarkEnd w:id="52"/>
     </w:p>
     <w:p>
       <w:pPr>
@@ -14176,7 +15315,7 @@
     </w:p>
     <w:tbl>
       <w:tblPr>
-        <w:tblStyle w:val="Gittertabel4-markeringsfarve1"/>
+        <w:tblStyle w:val="Gittertabel4-farve1"/>
         <w:tblW w:w="0" w:type="auto"/>
         <w:tblLook w:val="04A0" w:firstRow="1" w:lastRow="0" w:firstColumn="1" w:lastColumn="0" w:noHBand="0" w:noVBand="1"/>
       </w:tblPr>
@@ -15592,27 +16731,27 @@
       <w:pPr>
         <w:pStyle w:val="Overskrift1"/>
       </w:pPr>
-      <w:bookmarkStart w:id="52" w:name="_Toc532203837"/>
+      <w:bookmarkStart w:id="53" w:name="_Toc532219663"/>
       <w:r>
         <w:t>Informal reviews</w:t>
       </w:r>
-      <w:bookmarkEnd w:id="52"/>
+      <w:bookmarkEnd w:id="53"/>
     </w:p>
     <w:p/>
     <w:p>
       <w:pPr>
         <w:pStyle w:val="Overskrift1"/>
       </w:pPr>
-      <w:bookmarkStart w:id="53" w:name="_Toc532203838"/>
+      <w:bookmarkStart w:id="54" w:name="_Toc532219664"/>
       <w:r>
         <w:t>Formal reviews</w:t>
       </w:r>
-      <w:bookmarkEnd w:id="53"/>
+      <w:bookmarkEnd w:id="54"/>
     </w:p>
     <w:p/>
     <w:tbl>
       <w:tblPr>
-        <w:tblStyle w:val="Gittertabel4-markeringsfarve1"/>
+        <w:tblStyle w:val="Gittertabel4-farve1"/>
         <w:tblW w:w="0" w:type="auto"/>
         <w:tblLook w:val="04A0" w:firstRow="1" w:lastRow="0" w:firstColumn="1" w:lastColumn="0" w:noHBand="0" w:noVBand="1"/>
       </w:tblPr>
@@ -15906,11 +17045,11 @@
       <w:pPr>
         <w:pStyle w:val="Overskrift1"/>
       </w:pPr>
-      <w:bookmarkStart w:id="54" w:name="_Toc532203839"/>
+      <w:bookmarkStart w:id="55" w:name="_Toc532219665"/>
       <w:r>
         <w:t>Konklusion</w:t>
       </w:r>
-      <w:bookmarkEnd w:id="54"/>
+      <w:bookmarkEnd w:id="55"/>
     </w:p>
     <w:p/>
     <w:p>
@@ -15923,14 +17062,14 @@
       <w:pPr>
         <w:pStyle w:val="Overskrift1"/>
       </w:pPr>
-      <w:bookmarkStart w:id="55" w:name="_Toc532203840"/>
+      <w:bookmarkStart w:id="56" w:name="_Toc532219666"/>
       <w:r>
         <w:t>Bilag</w:t>
       </w:r>
-      <w:bookmarkEnd w:id="55"/>
+      <w:bookmarkEnd w:id="56"/>
     </w:p>
     <w:sectPr>
-      <w:footerReference w:type="default" r:id="rId13"/>
+      <w:footerReference w:type="default" r:id="rId14"/>
       <w:pgSz w:w="11906" w:h="16838"/>
       <w:pgMar w:top="1701" w:right="1134" w:bottom="1701" w:left="1134" w:header="708" w:footer="708" w:gutter="0"/>
       <w:pgNumType w:start="0"/>
@@ -15943,8 +17082,8 @@
 </file>
 
 <file path=word/comments.xml><?xml version="1.0" encoding="utf-8"?>
-<w:comments xmlns:wpc="http://schemas.microsoft.com/office/word/2010/wordprocessingCanvas" xmlns:mo="http://schemas.microsoft.com/office/mac/office/2008/main" xmlns:mc="http://schemas.openxmlformats.org/markup-compatibility/2006" xmlns:mv="urn:schemas-microsoft-com:mac:vml" xmlns:o="urn:schemas-microsoft-com:office:office" xmlns:r="http://schemas.openxmlformats.org/officeDocument/2006/relationships" xmlns:m="http://schemas.openxmlformats.org/officeDocument/2006/math" xmlns:v="urn:schemas-microsoft-com:vml" xmlns:wp14="http://schemas.microsoft.com/office/word/2010/wordprocessingDrawing" xmlns:wp="http://schemas.openxmlformats.org/drawingml/2006/wordprocessingDrawing" xmlns:w10="urn:schemas-microsoft-com:office:word" xmlns:w="http://schemas.openxmlformats.org/wordprocessingml/2006/main" xmlns:w14="http://schemas.microsoft.com/office/word/2010/wordml" xmlns:w15="http://schemas.microsoft.com/office/word/2012/wordml" xmlns:wpg="http://schemas.microsoft.com/office/word/2010/wordprocessingGroup" xmlns:wpi="http://schemas.microsoft.com/office/word/2010/wordprocessingInk" xmlns:wne="http://schemas.microsoft.com/office/word/2006/wordml" xmlns:wps="http://schemas.microsoft.com/office/word/2010/wordprocessingShape" mc:Ignorable="w14 w15 wp14">
-  <w:comment w:id="41" w:author="Casper Frost" w:date="2018-12-10T00:53:00Z" w:initials="CF">
+<w:comments xmlns:wpc="http://schemas.microsoft.com/office/word/2010/wordprocessingCanvas" xmlns:cx="http://schemas.microsoft.com/office/drawing/2014/chartex" xmlns:cx1="http://schemas.microsoft.com/office/drawing/2015/9/8/chartex" xmlns:cx2="http://schemas.microsoft.com/office/drawing/2015/10/21/chartex" xmlns:cx3="http://schemas.microsoft.com/office/drawing/2016/5/9/chartex" xmlns:cx4="http://schemas.microsoft.com/office/drawing/2016/5/10/chartex" xmlns:cx5="http://schemas.microsoft.com/office/drawing/2016/5/11/chartex" xmlns:cx6="http://schemas.microsoft.com/office/drawing/2016/5/12/chartex" xmlns:cx7="http://schemas.microsoft.com/office/drawing/2016/5/13/chartex" xmlns:cx8="http://schemas.microsoft.com/office/drawing/2016/5/14/chartex" xmlns:mc="http://schemas.openxmlformats.org/markup-compatibility/2006" xmlns:aink="http://schemas.microsoft.com/office/drawing/2016/ink" xmlns:am3d="http://schemas.microsoft.com/office/drawing/2017/model3d" xmlns:o="urn:schemas-microsoft-com:office:office" xmlns:r="http://schemas.openxmlformats.org/officeDocument/2006/relationships" xmlns:m="http://schemas.openxmlformats.org/officeDocument/2006/math" xmlns:v="urn:schemas-microsoft-com:vml" xmlns:wp14="http://schemas.microsoft.com/office/word/2010/wordprocessingDrawing" xmlns:wp="http://schemas.openxmlformats.org/drawingml/2006/wordprocessingDrawing" xmlns:w10="urn:schemas-microsoft-com:office:word" xmlns:w="http://schemas.openxmlformats.org/wordprocessingml/2006/main" xmlns:w14="http://schemas.microsoft.com/office/word/2010/wordml" xmlns:w15="http://schemas.microsoft.com/office/word/2012/wordml" xmlns:w16cid="http://schemas.microsoft.com/office/word/2016/wordml/cid" xmlns:w16se="http://schemas.microsoft.com/office/word/2015/wordml/symex" xmlns:wpg="http://schemas.microsoft.com/office/word/2010/wordprocessingGroup" xmlns:wpi="http://schemas.microsoft.com/office/word/2010/wordprocessingInk" xmlns:wne="http://schemas.microsoft.com/office/word/2006/wordml" xmlns:wps="http://schemas.microsoft.com/office/word/2010/wordprocessingShape" mc:Ignorable="w14 w15 w16se w16cid wp14">
+  <w:comment w:id="42" w:author="Casper Frost" w:date="2018-12-10T00:53:00Z" w:initials="CF">
     <w:p>
       <w:pPr>
         <w:pStyle w:val="Kommentartekst"/>
@@ -15960,7 +17099,7 @@
       </w:r>
     </w:p>
   </w:comment>
-  <w:comment w:id="45" w:author="Casper Frost" w:date="2018-12-10T01:04:00Z" w:initials="CF">
+  <w:comment w:id="46" w:author="Casper Frost" w:date="2018-12-10T01:04:00Z" w:initials="CF">
     <w:p>
       <w:pPr>
         <w:pStyle w:val="Kommentartekst"/>
@@ -15972,7 +17111,23 @@
         <w:annotationRef/>
       </w:r>
       <w:r>
-        <w:t>Behøves land? Og reset-funktion virker ikke under edit kunde/company.</w:t>
+        <w:t xml:space="preserve">Behøves land? Og reset-funktion virker ikke under </w:t>
+      </w:r>
+      <w:proofErr w:type="spellStart"/>
+      <w:r>
+        <w:t>edit</w:t>
+      </w:r>
+      <w:proofErr w:type="spellEnd"/>
+      <w:r>
+        <w:t xml:space="preserve"> kunde/</w:t>
+      </w:r>
+      <w:proofErr w:type="spellStart"/>
+      <w:r>
+        <w:t>company</w:t>
+      </w:r>
+      <w:proofErr w:type="spellEnd"/>
+      <w:r>
+        <w:t>.</w:t>
       </w:r>
     </w:p>
   </w:comment>
@@ -15980,7 +17135,7 @@
 </file>
 
 <file path=word/commentsExtended.xml><?xml version="1.0" encoding="utf-8"?>
-<w15:commentsEx xmlns:wpc="http://schemas.microsoft.com/office/word/2010/wordprocessingCanvas" xmlns:mo="http://schemas.microsoft.com/office/mac/office/2008/main" xmlns:mc="http://schemas.openxmlformats.org/markup-compatibility/2006" xmlns:mv="urn:schemas-microsoft-com:mac:vml" xmlns:o="urn:schemas-microsoft-com:office:office" xmlns:r="http://schemas.openxmlformats.org/officeDocument/2006/relationships" xmlns:m="http://schemas.openxmlformats.org/officeDocument/2006/math" xmlns:v="urn:schemas-microsoft-com:vml" xmlns:wp14="http://schemas.microsoft.com/office/word/2010/wordprocessingDrawing" xmlns:wp="http://schemas.openxmlformats.org/drawingml/2006/wordprocessingDrawing" xmlns:w10="urn:schemas-microsoft-com:office:word" xmlns:w="http://schemas.openxmlformats.org/wordprocessingml/2006/main" xmlns:w14="http://schemas.microsoft.com/office/word/2010/wordml" xmlns:w15="http://schemas.microsoft.com/office/word/2012/wordml" xmlns:wpg="http://schemas.microsoft.com/office/word/2010/wordprocessingGroup" xmlns:wpi="http://schemas.microsoft.com/office/word/2010/wordprocessingInk" xmlns:wne="http://schemas.microsoft.com/office/word/2006/wordml" xmlns:wps="http://schemas.microsoft.com/office/word/2010/wordprocessingShape" mc:Ignorable="w14 w15 wp14">
+<w15:commentsEx xmlns:wpc="http://schemas.microsoft.com/office/word/2010/wordprocessingCanvas" xmlns:cx="http://schemas.microsoft.com/office/drawing/2014/chartex" xmlns:cx1="http://schemas.microsoft.com/office/drawing/2015/9/8/chartex" xmlns:cx2="http://schemas.microsoft.com/office/drawing/2015/10/21/chartex" xmlns:cx3="http://schemas.microsoft.com/office/drawing/2016/5/9/chartex" xmlns:cx4="http://schemas.microsoft.com/office/drawing/2016/5/10/chartex" xmlns:cx5="http://schemas.microsoft.com/office/drawing/2016/5/11/chartex" xmlns:cx6="http://schemas.microsoft.com/office/drawing/2016/5/12/chartex" xmlns:cx7="http://schemas.microsoft.com/office/drawing/2016/5/13/chartex" xmlns:cx8="http://schemas.microsoft.com/office/drawing/2016/5/14/chartex" xmlns:mc="http://schemas.openxmlformats.org/markup-compatibility/2006" xmlns:aink="http://schemas.microsoft.com/office/drawing/2016/ink" xmlns:am3d="http://schemas.microsoft.com/office/drawing/2017/model3d" xmlns:o="urn:schemas-microsoft-com:office:office" xmlns:r="http://schemas.openxmlformats.org/officeDocument/2006/relationships" xmlns:m="http://schemas.openxmlformats.org/officeDocument/2006/math" xmlns:v="urn:schemas-microsoft-com:vml" xmlns:wp14="http://schemas.microsoft.com/office/word/2010/wordprocessingDrawing" xmlns:wp="http://schemas.openxmlformats.org/drawingml/2006/wordprocessingDrawing" xmlns:w10="urn:schemas-microsoft-com:office:word" xmlns:w="http://schemas.openxmlformats.org/wordprocessingml/2006/main" xmlns:w14="http://schemas.microsoft.com/office/word/2010/wordml" xmlns:w15="http://schemas.microsoft.com/office/word/2012/wordml" xmlns:w16cid="http://schemas.microsoft.com/office/word/2016/wordml/cid" xmlns:w16se="http://schemas.microsoft.com/office/word/2015/wordml/symex" xmlns:wpg="http://schemas.microsoft.com/office/word/2010/wordprocessingGroup" xmlns:wpi="http://schemas.microsoft.com/office/word/2010/wordprocessingInk" xmlns:wne="http://schemas.microsoft.com/office/word/2006/wordml" xmlns:wps="http://schemas.microsoft.com/office/word/2010/wordprocessingShape" mc:Ignorable="w14 w15 w16se w16cid wp14">
   <w15:commentEx w15:paraId="4B305468" w15:done="0"/>
   <w15:commentEx w15:paraId="34DCDE8C" w15:done="0"/>
 </w15:commentsEx>
@@ -15994,7 +17149,7 @@
 </file>
 
 <file path=word/endnotes.xml><?xml version="1.0" encoding="utf-8"?>
-<w:endnotes xmlns:wpc="http://schemas.microsoft.com/office/word/2010/wordprocessingCanvas" xmlns:mo="http://schemas.microsoft.com/office/mac/office/2008/main" xmlns:mc="http://schemas.openxmlformats.org/markup-compatibility/2006" xmlns:mv="urn:schemas-microsoft-com:mac:vml" xmlns:o="urn:schemas-microsoft-com:office:office" xmlns:r="http://schemas.openxmlformats.org/officeDocument/2006/relationships" xmlns:m="http://schemas.openxmlformats.org/officeDocument/2006/math" xmlns:v="urn:schemas-microsoft-com:vml" xmlns:wp14="http://schemas.microsoft.com/office/word/2010/wordprocessingDrawing" xmlns:wp="http://schemas.openxmlformats.org/drawingml/2006/wordprocessingDrawing" xmlns:w10="urn:schemas-microsoft-com:office:word" xmlns:w="http://schemas.openxmlformats.org/wordprocessingml/2006/main" xmlns:w14="http://schemas.microsoft.com/office/word/2010/wordml" xmlns:w15="http://schemas.microsoft.com/office/word/2012/wordml" xmlns:wpg="http://schemas.microsoft.com/office/word/2010/wordprocessingGroup" xmlns:wpi="http://schemas.microsoft.com/office/word/2010/wordprocessingInk" xmlns:wne="http://schemas.microsoft.com/office/word/2006/wordml" xmlns:wps="http://schemas.microsoft.com/office/word/2010/wordprocessingShape" mc:Ignorable="w14 w15 wp14">
+<w:endnotes xmlns:wpc="http://schemas.microsoft.com/office/word/2010/wordprocessingCanvas" xmlns:cx="http://schemas.microsoft.com/office/drawing/2014/chartex" xmlns:cx1="http://schemas.microsoft.com/office/drawing/2015/9/8/chartex" xmlns:cx2="http://schemas.microsoft.com/office/drawing/2015/10/21/chartex" xmlns:cx3="http://schemas.microsoft.com/office/drawing/2016/5/9/chartex" xmlns:cx4="http://schemas.microsoft.com/office/drawing/2016/5/10/chartex" xmlns:cx5="http://schemas.microsoft.com/office/drawing/2016/5/11/chartex" xmlns:cx6="http://schemas.microsoft.com/office/drawing/2016/5/12/chartex" xmlns:cx7="http://schemas.microsoft.com/office/drawing/2016/5/13/chartex" xmlns:cx8="http://schemas.microsoft.com/office/drawing/2016/5/14/chartex" xmlns:mc="http://schemas.openxmlformats.org/markup-compatibility/2006" xmlns:aink="http://schemas.microsoft.com/office/drawing/2016/ink" xmlns:am3d="http://schemas.microsoft.com/office/drawing/2017/model3d" xmlns:o="urn:schemas-microsoft-com:office:office" xmlns:r="http://schemas.openxmlformats.org/officeDocument/2006/relationships" xmlns:m="http://schemas.openxmlformats.org/officeDocument/2006/math" xmlns:v="urn:schemas-microsoft-com:vml" xmlns:wp14="http://schemas.microsoft.com/office/word/2010/wordprocessingDrawing" xmlns:wp="http://schemas.openxmlformats.org/drawingml/2006/wordprocessingDrawing" xmlns:w10="urn:schemas-microsoft-com:office:word" xmlns:w="http://schemas.openxmlformats.org/wordprocessingml/2006/main" xmlns:w14="http://schemas.microsoft.com/office/word/2010/wordml" xmlns:w15="http://schemas.microsoft.com/office/word/2012/wordml" xmlns:w16cid="http://schemas.microsoft.com/office/word/2016/wordml/cid" xmlns:w16se="http://schemas.microsoft.com/office/word/2015/wordml/symex" xmlns:wpg="http://schemas.microsoft.com/office/word/2010/wordprocessingGroup" xmlns:wpi="http://schemas.microsoft.com/office/word/2010/wordprocessingInk" xmlns:wne="http://schemas.microsoft.com/office/word/2006/wordml" xmlns:wps="http://schemas.microsoft.com/office/word/2010/wordprocessingShape" mc:Ignorable="w14 w15 w16se w16cid wp14">
   <w:endnote w:type="separator" w:id="-1">
     <w:p>
       <w:pPr>
@@ -16019,7 +17174,7 @@
 </file>
 
 <file path=word/footer1.xml><?xml version="1.0" encoding="utf-8"?>
-<w:ftr xmlns:wpc="http://schemas.microsoft.com/office/word/2010/wordprocessingCanvas" xmlns:mo="http://schemas.microsoft.com/office/mac/office/2008/main" xmlns:mc="http://schemas.openxmlformats.org/markup-compatibility/2006" xmlns:mv="urn:schemas-microsoft-com:mac:vml" xmlns:o="urn:schemas-microsoft-com:office:office" xmlns:r="http://schemas.openxmlformats.org/officeDocument/2006/relationships" xmlns:m="http://schemas.openxmlformats.org/officeDocument/2006/math" xmlns:v="urn:schemas-microsoft-com:vml" xmlns:wp14="http://schemas.microsoft.com/office/word/2010/wordprocessingDrawing" xmlns:wp="http://schemas.openxmlformats.org/drawingml/2006/wordprocessingDrawing" xmlns:w10="urn:schemas-microsoft-com:office:word" xmlns:w="http://schemas.openxmlformats.org/wordprocessingml/2006/main" xmlns:w14="http://schemas.microsoft.com/office/word/2010/wordml" xmlns:w15="http://schemas.microsoft.com/office/word/2012/wordml" xmlns:wpg="http://schemas.microsoft.com/office/word/2010/wordprocessingGroup" xmlns:wpi="http://schemas.microsoft.com/office/word/2010/wordprocessingInk" xmlns:wne="http://schemas.microsoft.com/office/word/2006/wordml" xmlns:wps="http://schemas.microsoft.com/office/word/2010/wordprocessingShape" mc:Ignorable="w14 w15 wp14">
+<w:ftr xmlns:wpc="http://schemas.microsoft.com/office/word/2010/wordprocessingCanvas" xmlns:cx="http://schemas.microsoft.com/office/drawing/2014/chartex" xmlns:cx1="http://schemas.microsoft.com/office/drawing/2015/9/8/chartex" xmlns:cx2="http://schemas.microsoft.com/office/drawing/2015/10/21/chartex" xmlns:cx3="http://schemas.microsoft.com/office/drawing/2016/5/9/chartex" xmlns:cx4="http://schemas.microsoft.com/office/drawing/2016/5/10/chartex" xmlns:cx5="http://schemas.microsoft.com/office/drawing/2016/5/11/chartex" xmlns:cx6="http://schemas.microsoft.com/office/drawing/2016/5/12/chartex" xmlns:cx7="http://schemas.microsoft.com/office/drawing/2016/5/13/chartex" xmlns:cx8="http://schemas.microsoft.com/office/drawing/2016/5/14/chartex" xmlns:mc="http://schemas.openxmlformats.org/markup-compatibility/2006" xmlns:aink="http://schemas.microsoft.com/office/drawing/2016/ink" xmlns:am3d="http://schemas.microsoft.com/office/drawing/2017/model3d" xmlns:o="urn:schemas-microsoft-com:office:office" xmlns:r="http://schemas.openxmlformats.org/officeDocument/2006/relationships" xmlns:m="http://schemas.openxmlformats.org/officeDocument/2006/math" xmlns:v="urn:schemas-microsoft-com:vml" xmlns:wp14="http://schemas.microsoft.com/office/word/2010/wordprocessingDrawing" xmlns:wp="http://schemas.openxmlformats.org/drawingml/2006/wordprocessingDrawing" xmlns:w10="urn:schemas-microsoft-com:office:word" xmlns:w="http://schemas.openxmlformats.org/wordprocessingml/2006/main" xmlns:w14="http://schemas.microsoft.com/office/word/2010/wordml" xmlns:w15="http://schemas.microsoft.com/office/word/2012/wordml" xmlns:w16cid="http://schemas.microsoft.com/office/word/2016/wordml/cid" xmlns:w16se="http://schemas.microsoft.com/office/word/2015/wordml/symex" xmlns:wpg="http://schemas.microsoft.com/office/word/2010/wordprocessingGroup" xmlns:wpi="http://schemas.microsoft.com/office/word/2010/wordprocessingInk" xmlns:wne="http://schemas.microsoft.com/office/word/2006/wordml" xmlns:wps="http://schemas.microsoft.com/office/word/2010/wordprocessingShape" mc:Ignorable="w14 w15 w16se w16cid wp14">
   <w:tbl>
     <w:tblPr>
       <w:tblpPr w:leftFromText="187" w:rightFromText="187" w:vertAnchor="page" w:horzAnchor="margin" w:tblpXSpec="center" w:tblpYSpec="bottom"/>
@@ -16123,7 +17278,7 @@
 </file>
 
 <file path=word/footnotes.xml><?xml version="1.0" encoding="utf-8"?>
-<w:footnotes xmlns:wpc="http://schemas.microsoft.com/office/word/2010/wordprocessingCanvas" xmlns:mo="http://schemas.microsoft.com/office/mac/office/2008/main" xmlns:mc="http://schemas.openxmlformats.org/markup-compatibility/2006" xmlns:mv="urn:schemas-microsoft-com:mac:vml" xmlns:o="urn:schemas-microsoft-com:office:office" xmlns:r="http://schemas.openxmlformats.org/officeDocument/2006/relationships" xmlns:m="http://schemas.openxmlformats.org/officeDocument/2006/math" xmlns:v="urn:schemas-microsoft-com:vml" xmlns:wp14="http://schemas.microsoft.com/office/word/2010/wordprocessingDrawing" xmlns:wp="http://schemas.openxmlformats.org/drawingml/2006/wordprocessingDrawing" xmlns:w10="urn:schemas-microsoft-com:office:word" xmlns:w="http://schemas.openxmlformats.org/wordprocessingml/2006/main" xmlns:w14="http://schemas.microsoft.com/office/word/2010/wordml" xmlns:w15="http://schemas.microsoft.com/office/word/2012/wordml" xmlns:wpg="http://schemas.microsoft.com/office/word/2010/wordprocessingGroup" xmlns:wpi="http://schemas.microsoft.com/office/word/2010/wordprocessingInk" xmlns:wne="http://schemas.microsoft.com/office/word/2006/wordml" xmlns:wps="http://schemas.microsoft.com/office/word/2010/wordprocessingShape" mc:Ignorable="w14 w15 wp14">
+<w:footnotes xmlns:wpc="http://schemas.microsoft.com/office/word/2010/wordprocessingCanvas" xmlns:cx="http://schemas.microsoft.com/office/drawing/2014/chartex" xmlns:cx1="http://schemas.microsoft.com/office/drawing/2015/9/8/chartex" xmlns:cx2="http://schemas.microsoft.com/office/drawing/2015/10/21/chartex" xmlns:cx3="http://schemas.microsoft.com/office/drawing/2016/5/9/chartex" xmlns:cx4="http://schemas.microsoft.com/office/drawing/2016/5/10/chartex" xmlns:cx5="http://schemas.microsoft.com/office/drawing/2016/5/11/chartex" xmlns:cx6="http://schemas.microsoft.com/office/drawing/2016/5/12/chartex" xmlns:cx7="http://schemas.microsoft.com/office/drawing/2016/5/13/chartex" xmlns:cx8="http://schemas.microsoft.com/office/drawing/2016/5/14/chartex" xmlns:mc="http://schemas.openxmlformats.org/markup-compatibility/2006" xmlns:aink="http://schemas.microsoft.com/office/drawing/2016/ink" xmlns:am3d="http://schemas.microsoft.com/office/drawing/2017/model3d" xmlns:o="urn:schemas-microsoft-com:office:office" xmlns:r="http://schemas.openxmlformats.org/officeDocument/2006/relationships" xmlns:m="http://schemas.openxmlformats.org/officeDocument/2006/math" xmlns:v="urn:schemas-microsoft-com:vml" xmlns:wp14="http://schemas.microsoft.com/office/word/2010/wordprocessingDrawing" xmlns:wp="http://schemas.openxmlformats.org/drawingml/2006/wordprocessingDrawing" xmlns:w10="urn:schemas-microsoft-com:office:word" xmlns:w="http://schemas.openxmlformats.org/wordprocessingml/2006/main" xmlns:w14="http://schemas.microsoft.com/office/word/2010/wordml" xmlns:w15="http://schemas.microsoft.com/office/word/2012/wordml" xmlns:w16cid="http://schemas.microsoft.com/office/word/2016/wordml/cid" xmlns:w16se="http://schemas.microsoft.com/office/word/2015/wordml/symex" xmlns:wpg="http://schemas.microsoft.com/office/word/2010/wordprocessingGroup" xmlns:wpi="http://schemas.microsoft.com/office/word/2010/wordprocessingInk" xmlns:wne="http://schemas.microsoft.com/office/word/2006/wordml" xmlns:wps="http://schemas.microsoft.com/office/word/2010/wordprocessingShape" mc:Ignorable="w14 w15 w16se w16cid wp14">
   <w:footnote w:type="separator" w:id="-1">
     <w:p>
       <w:pPr>
@@ -16148,8 +17303,8 @@
 </file>
 
 <file path=word/numbering.xml><?xml version="1.0" encoding="utf-8"?>
-<w:numbering xmlns:wpc="http://schemas.microsoft.com/office/word/2010/wordprocessingCanvas" xmlns:mo="http://schemas.microsoft.com/office/mac/office/2008/main" xmlns:mc="http://schemas.openxmlformats.org/markup-compatibility/2006" xmlns:mv="urn:schemas-microsoft-com:mac:vml" xmlns:o="urn:schemas-microsoft-com:office:office" xmlns:r="http://schemas.openxmlformats.org/officeDocument/2006/relationships" xmlns:m="http://schemas.openxmlformats.org/officeDocument/2006/math" xmlns:v="urn:schemas-microsoft-com:vml" xmlns:wp14="http://schemas.microsoft.com/office/word/2010/wordprocessingDrawing" xmlns:wp="http://schemas.openxmlformats.org/drawingml/2006/wordprocessingDrawing" xmlns:w10="urn:schemas-microsoft-com:office:word" xmlns:w="http://schemas.openxmlformats.org/wordprocessingml/2006/main" xmlns:w14="http://schemas.microsoft.com/office/word/2010/wordml" xmlns:w15="http://schemas.microsoft.com/office/word/2012/wordml" xmlns:wpg="http://schemas.microsoft.com/office/word/2010/wordprocessingGroup" xmlns:wpi="http://schemas.microsoft.com/office/word/2010/wordprocessingInk" xmlns:wne="http://schemas.microsoft.com/office/word/2006/wordml" xmlns:wps="http://schemas.microsoft.com/office/word/2010/wordprocessingShape" mc:Ignorable="w14 w15 wp14">
-  <w:abstractNum w:abstractNumId="0">
+<w:numbering xmlns:wpc="http://schemas.microsoft.com/office/word/2010/wordprocessingCanvas" xmlns:cx="http://schemas.microsoft.com/office/drawing/2014/chartex" xmlns:cx1="http://schemas.microsoft.com/office/drawing/2015/9/8/chartex" xmlns:cx2="http://schemas.microsoft.com/office/drawing/2015/10/21/chartex" xmlns:cx3="http://schemas.microsoft.com/office/drawing/2016/5/9/chartex" xmlns:cx4="http://schemas.microsoft.com/office/drawing/2016/5/10/chartex" xmlns:cx5="http://schemas.microsoft.com/office/drawing/2016/5/11/chartex" xmlns:cx6="http://schemas.microsoft.com/office/drawing/2016/5/12/chartex" xmlns:cx7="http://schemas.microsoft.com/office/drawing/2016/5/13/chartex" xmlns:cx8="http://schemas.microsoft.com/office/drawing/2016/5/14/chartex" xmlns:mc="http://schemas.openxmlformats.org/markup-compatibility/2006" xmlns:aink="http://schemas.microsoft.com/office/drawing/2016/ink" xmlns:am3d="http://schemas.microsoft.com/office/drawing/2017/model3d" xmlns:o="urn:schemas-microsoft-com:office:office" xmlns:r="http://schemas.openxmlformats.org/officeDocument/2006/relationships" xmlns:m="http://schemas.openxmlformats.org/officeDocument/2006/math" xmlns:v="urn:schemas-microsoft-com:vml" xmlns:wp14="http://schemas.microsoft.com/office/word/2010/wordprocessingDrawing" xmlns:wp="http://schemas.openxmlformats.org/drawingml/2006/wordprocessingDrawing" xmlns:w10="urn:schemas-microsoft-com:office:word" xmlns:w="http://schemas.openxmlformats.org/wordprocessingml/2006/main" xmlns:w14="http://schemas.microsoft.com/office/word/2010/wordml" xmlns:w15="http://schemas.microsoft.com/office/word/2012/wordml" xmlns:w16cid="http://schemas.microsoft.com/office/word/2016/wordml/cid" xmlns:w16se="http://schemas.microsoft.com/office/word/2015/wordml/symex" xmlns:wpg="http://schemas.microsoft.com/office/word/2010/wordprocessingGroup" xmlns:wpi="http://schemas.microsoft.com/office/word/2010/wordprocessingInk" xmlns:wne="http://schemas.microsoft.com/office/word/2006/wordml" xmlns:wps="http://schemas.microsoft.com/office/word/2010/wordprocessingShape" mc:Ignorable="w14 w15 w16se w16cid wp14">
+  <w:abstractNum w:abstractNumId="0" w15:restartNumberingAfterBreak="0">
     <w:nsid w:val="15300E71"/>
     <w:multiLevelType w:val="hybridMultilevel"/>
     <w:tmpl w:val="27FC393A"/>
@@ -16238,7 +17393,7 @@
       </w:pPr>
     </w:lvl>
   </w:abstractNum>
-  <w:abstractNum w:abstractNumId="1">
+  <w:abstractNum w:abstractNumId="1" w15:restartNumberingAfterBreak="0">
     <w:nsid w:val="164B754B"/>
     <w:multiLevelType w:val="hybridMultilevel"/>
     <w:tmpl w:val="3E722386"/>
@@ -16351,7 +17506,7 @@
       </w:rPr>
     </w:lvl>
   </w:abstractNum>
-  <w:abstractNum w:abstractNumId="2">
+  <w:abstractNum w:abstractNumId="2" w15:restartNumberingAfterBreak="0">
     <w:nsid w:val="1F9E387B"/>
     <w:multiLevelType w:val="hybridMultilevel"/>
     <w:tmpl w:val="2482D338"/>
@@ -16464,7 +17619,7 @@
       </w:rPr>
     </w:lvl>
   </w:abstractNum>
-  <w:abstractNum w:abstractNumId="3">
+  <w:abstractNum w:abstractNumId="3" w15:restartNumberingAfterBreak="0">
     <w:nsid w:val="242E2372"/>
     <w:multiLevelType w:val="hybridMultilevel"/>
     <w:tmpl w:val="056C70F8"/>
@@ -16553,7 +17708,7 @@
       </w:pPr>
     </w:lvl>
   </w:abstractNum>
-  <w:abstractNum w:abstractNumId="4">
+  <w:abstractNum w:abstractNumId="4" w15:restartNumberingAfterBreak="0">
     <w:nsid w:val="39D9690F"/>
     <w:multiLevelType w:val="hybridMultilevel"/>
     <w:tmpl w:val="6C36F326"/>
@@ -16665,7 +17820,7 @@
       </w:rPr>
     </w:lvl>
   </w:abstractNum>
-  <w:abstractNum w:abstractNumId="5">
+  <w:abstractNum w:abstractNumId="5" w15:restartNumberingAfterBreak="0">
     <w:nsid w:val="3D856ADF"/>
     <w:multiLevelType w:val="multilevel"/>
     <w:tmpl w:val="575E1FDC"/>
@@ -16814,7 +17969,7 @@
       </w:rPr>
     </w:lvl>
   </w:abstractNum>
-  <w:abstractNum w:abstractNumId="6">
+  <w:abstractNum w:abstractNumId="6" w15:restartNumberingAfterBreak="0">
     <w:nsid w:val="572604B7"/>
     <w:multiLevelType w:val="hybridMultilevel"/>
     <w:tmpl w:val="A170D726"/>
@@ -16903,7 +18058,7 @@
       </w:pPr>
     </w:lvl>
   </w:abstractNum>
-  <w:abstractNum w:abstractNumId="7">
+  <w:abstractNum w:abstractNumId="7" w15:restartNumberingAfterBreak="0">
     <w:nsid w:val="60765DFA"/>
     <w:multiLevelType w:val="hybridMultilevel"/>
     <w:tmpl w:val="25DE1E28"/>
@@ -16992,7 +18147,7 @@
       </w:pPr>
     </w:lvl>
   </w:abstractNum>
-  <w:abstractNum w:abstractNumId="8">
+  <w:abstractNum w:abstractNumId="8" w15:restartNumberingAfterBreak="0">
     <w:nsid w:val="6D423958"/>
     <w:multiLevelType w:val="hybridMultilevel"/>
     <w:tmpl w:val="92ECCFA2"/>
@@ -17104,7 +18259,7 @@
       </w:rPr>
     </w:lvl>
   </w:abstractNum>
-  <w:abstractNum w:abstractNumId="9">
+  <w:abstractNum w:abstractNumId="9" w15:restartNumberingAfterBreak="0">
     <w:nsid w:val="7B5248BA"/>
     <w:multiLevelType w:val="hybridMultilevel"/>
     <w:tmpl w:val="E64A4490"/>
@@ -17251,7 +18406,7 @@
 </file>
 
 <file path=word/people.xml><?xml version="1.0" encoding="utf-8"?>
-<w15:people xmlns:wpc="http://schemas.microsoft.com/office/word/2010/wordprocessingCanvas" xmlns:mo="http://schemas.microsoft.com/office/mac/office/2008/main" xmlns:mc="http://schemas.openxmlformats.org/markup-compatibility/2006" xmlns:mv="urn:schemas-microsoft-com:mac:vml" xmlns:o="urn:schemas-microsoft-com:office:office" xmlns:r="http://schemas.openxmlformats.org/officeDocument/2006/relationships" xmlns:m="http://schemas.openxmlformats.org/officeDocument/2006/math" xmlns:v="urn:schemas-microsoft-com:vml" xmlns:wp14="http://schemas.microsoft.com/office/word/2010/wordprocessingDrawing" xmlns:wp="http://schemas.openxmlformats.org/drawingml/2006/wordprocessingDrawing" xmlns:w10="urn:schemas-microsoft-com:office:word" xmlns:w="http://schemas.openxmlformats.org/wordprocessingml/2006/main" xmlns:w14="http://schemas.microsoft.com/office/word/2010/wordml" xmlns:w15="http://schemas.microsoft.com/office/word/2012/wordml" xmlns:wpg="http://schemas.microsoft.com/office/word/2010/wordprocessingGroup" xmlns:wpi="http://schemas.microsoft.com/office/word/2010/wordprocessingInk" xmlns:wne="http://schemas.microsoft.com/office/word/2006/wordml" xmlns:wps="http://schemas.microsoft.com/office/word/2010/wordprocessingShape" mc:Ignorable="w14 w15 wp14">
+<w15:people xmlns:wpc="http://schemas.microsoft.com/office/word/2010/wordprocessingCanvas" xmlns:cx="http://schemas.microsoft.com/office/drawing/2014/chartex" xmlns:cx1="http://schemas.microsoft.com/office/drawing/2015/9/8/chartex" xmlns:cx2="http://schemas.microsoft.com/office/drawing/2015/10/21/chartex" xmlns:cx3="http://schemas.microsoft.com/office/drawing/2016/5/9/chartex" xmlns:cx4="http://schemas.microsoft.com/office/drawing/2016/5/10/chartex" xmlns:cx5="http://schemas.microsoft.com/office/drawing/2016/5/11/chartex" xmlns:cx6="http://schemas.microsoft.com/office/drawing/2016/5/12/chartex" xmlns:cx7="http://schemas.microsoft.com/office/drawing/2016/5/13/chartex" xmlns:cx8="http://schemas.microsoft.com/office/drawing/2016/5/14/chartex" xmlns:mc="http://schemas.openxmlformats.org/markup-compatibility/2006" xmlns:aink="http://schemas.microsoft.com/office/drawing/2016/ink" xmlns:am3d="http://schemas.microsoft.com/office/drawing/2017/model3d" xmlns:o="urn:schemas-microsoft-com:office:office" xmlns:r="http://schemas.openxmlformats.org/officeDocument/2006/relationships" xmlns:m="http://schemas.openxmlformats.org/officeDocument/2006/math" xmlns:v="urn:schemas-microsoft-com:vml" xmlns:wp14="http://schemas.microsoft.com/office/word/2010/wordprocessingDrawing" xmlns:wp="http://schemas.openxmlformats.org/drawingml/2006/wordprocessingDrawing" xmlns:w10="urn:schemas-microsoft-com:office:word" xmlns:w="http://schemas.openxmlformats.org/wordprocessingml/2006/main" xmlns:w14="http://schemas.microsoft.com/office/word/2010/wordml" xmlns:w15="http://schemas.microsoft.com/office/word/2012/wordml" xmlns:w16cid="http://schemas.microsoft.com/office/word/2016/wordml/cid" xmlns:w16se="http://schemas.microsoft.com/office/word/2015/wordml/symex" xmlns:wpg="http://schemas.microsoft.com/office/word/2010/wordprocessingGroup" xmlns:wpi="http://schemas.microsoft.com/office/word/2010/wordprocessingInk" xmlns:wne="http://schemas.microsoft.com/office/word/2006/wordml" xmlns:wps="http://schemas.microsoft.com/office/word/2010/wordprocessingShape" mc:Ignorable="w14 w15 w16se w16cid wp14">
   <w15:person w15:author="Casper Frost">
     <w15:presenceInfo w15:providerId="Windows Live" w15:userId="9c3b717de9679bc9"/>
   </w15:person>
@@ -17259,7 +18414,7 @@
 </file>
 
 <file path=word/styles.xml><?xml version="1.0" encoding="utf-8"?>
-<w:styles xmlns:mc="http://schemas.openxmlformats.org/markup-compatibility/2006" xmlns:r="http://schemas.openxmlformats.org/officeDocument/2006/relationships" xmlns:w="http://schemas.openxmlformats.org/wordprocessingml/2006/main" xmlns:w14="http://schemas.microsoft.com/office/word/2010/wordml" xmlns:w15="http://schemas.microsoft.com/office/word/2012/wordml" mc:Ignorable="w14 w15">
+<w:styles xmlns:mc="http://schemas.openxmlformats.org/markup-compatibility/2006" xmlns:r="http://schemas.openxmlformats.org/officeDocument/2006/relationships" xmlns:w="http://schemas.openxmlformats.org/wordprocessingml/2006/main" xmlns:w14="http://schemas.microsoft.com/office/word/2010/wordml" xmlns:w15="http://schemas.microsoft.com/office/word/2012/wordml" xmlns:w16cid="http://schemas.microsoft.com/office/word/2016/wordml/cid" xmlns:w16se="http://schemas.microsoft.com/office/word/2015/wordml/symex" mc:Ignorable="w14 w15 w16se w16cid">
   <w:docDefaults>
     <w:rPrDefault>
       <w:rPr>
@@ -17273,7 +18428,7 @@
       </w:pPr>
     </w:pPrDefault>
   </w:docDefaults>
-  <w:latentStyles w:defLockedState="0" w:defUIPriority="99" w:defSemiHidden="0" w:defUnhideWhenUsed="0" w:defQFormat="0" w:count="382">
+  <w:latentStyles w:defLockedState="0" w:defUIPriority="99" w:defSemiHidden="0" w:defUnhideWhenUsed="0" w:defQFormat="0" w:count="375">
     <w:lsdException w:name="Normal" w:uiPriority="0" w:qFormat="1"/>
     <w:lsdException w:name="heading 1" w:uiPriority="9" w:qFormat="1"/>
     <w:lsdException w:name="heading 2" w:semiHidden="1" w:uiPriority="9" w:unhideWhenUsed="1" w:qFormat="1"/>
@@ -18346,7 +19501,7 @@
       <w:ind w:left="400"/>
     </w:pPr>
   </w:style>
-  <w:style w:type="character" w:styleId="Llink">
+  <w:style w:type="character" w:styleId="Hyperlink">
     <w:name w:val="Hyperlink"/>
     <w:basedOn w:val="Standardskrifttypeiafsnit"/>
     <w:uiPriority w:val="99"/>
@@ -18377,7 +19532,6 @@
       <w:spacing w:before="0" w:after="0" w:line="240" w:lineRule="auto"/>
     </w:pPr>
     <w:tblPr>
-      <w:tblInd w:w="0" w:type="dxa"/>
       <w:tblBorders>
         <w:top w:val="single" w:sz="4" w:space="0" w:color="auto"/>
         <w:left w:val="single" w:sz="4" w:space="0" w:color="auto"/>
@@ -18386,15 +19540,9 @@
         <w:insideH w:val="single" w:sz="4" w:space="0" w:color="auto"/>
         <w:insideV w:val="single" w:sz="4" w:space="0" w:color="auto"/>
       </w:tblBorders>
-      <w:tblCellMar>
-        <w:top w:w="0" w:type="dxa"/>
-        <w:left w:w="108" w:type="dxa"/>
-        <w:bottom w:w="0" w:type="dxa"/>
-        <w:right w:w="108" w:type="dxa"/>
-      </w:tblCellMar>
     </w:tblPr>
   </w:style>
-  <w:style w:type="table" w:styleId="Listetabel3-markeringsfarve1">
+  <w:style w:type="table" w:styleId="Listetabel3-farve1">
     <w:name w:val="List Table 3 Accent 1"/>
     <w:basedOn w:val="Tabel-Normal"/>
     <w:uiPriority w:val="48"/>
@@ -18405,19 +19553,12 @@
     <w:tblPr>
       <w:tblStyleRowBandSize w:val="1"/>
       <w:tblStyleColBandSize w:val="1"/>
-      <w:tblInd w:w="0" w:type="dxa"/>
       <w:tblBorders>
         <w:top w:val="single" w:sz="4" w:space="0" w:color="2FA3EE" w:themeColor="accent1"/>
         <w:left w:val="single" w:sz="4" w:space="0" w:color="2FA3EE" w:themeColor="accent1"/>
         <w:bottom w:val="single" w:sz="4" w:space="0" w:color="2FA3EE" w:themeColor="accent1"/>
         <w:right w:val="single" w:sz="4" w:space="0" w:color="2FA3EE" w:themeColor="accent1"/>
       </w:tblBorders>
-      <w:tblCellMar>
-        <w:top w:w="0" w:type="dxa"/>
-        <w:left w:w="108" w:type="dxa"/>
-        <w:bottom w:w="0" w:type="dxa"/>
-        <w:right w:w="108" w:type="dxa"/>
-      </w:tblCellMar>
     </w:tblPr>
     <w:tblStylePr w:type="firstRow">
       <w:rPr>
@@ -18525,7 +19666,7 @@
       </w:tcPr>
     </w:tblStylePr>
   </w:style>
-  <w:style w:type="table" w:styleId="Gittertabel4-markeringsfarve1">
+  <w:style w:type="table" w:styleId="Gittertabel4-farve1">
     <w:name w:val="Grid Table 4 Accent 1"/>
     <w:basedOn w:val="Tabel-Normal"/>
     <w:uiPriority w:val="49"/>
@@ -18536,7 +19677,6 @@
     <w:tblPr>
       <w:tblStyleRowBandSize w:val="1"/>
       <w:tblStyleColBandSize w:val="1"/>
-      <w:tblInd w:w="0" w:type="dxa"/>
       <w:tblBorders>
         <w:top w:val="single" w:sz="4" w:space="0" w:color="82C7F4" w:themeColor="accent1" w:themeTint="99"/>
         <w:left w:val="single" w:sz="4" w:space="0" w:color="82C7F4" w:themeColor="accent1" w:themeTint="99"/>
@@ -18545,12 +19685,6 @@
         <w:insideH w:val="single" w:sz="4" w:space="0" w:color="82C7F4" w:themeColor="accent1" w:themeTint="99"/>
         <w:insideV w:val="single" w:sz="4" w:space="0" w:color="82C7F4" w:themeColor="accent1" w:themeTint="99"/>
       </w:tblBorders>
-      <w:tblCellMar>
-        <w:top w:w="0" w:type="dxa"/>
-        <w:left w:w="108" w:type="dxa"/>
-        <w:bottom w:w="0" w:type="dxa"/>
-        <w:right w:w="108" w:type="dxa"/>
-      </w:tblCellMar>
     </w:tblPr>
     <w:tblStylePr w:type="firstRow">
       <w:rPr>
@@ -18613,7 +19747,7 @@
     <w:basedOn w:val="Standardskrifttypeiafsnit"/>
     <w:rsid w:val="00735839"/>
   </w:style>
-  <w:style w:type="table" w:styleId="Gittertabel5-mrk-markeringsfarve1">
+  <w:style w:type="table" w:styleId="Gittertabel5-mrk-farve1">
     <w:name w:val="Grid Table 5 Dark Accent 1"/>
     <w:basedOn w:val="Tabel-Normal"/>
     <w:uiPriority w:val="50"/>
@@ -18624,7 +19758,6 @@
     <w:tblPr>
       <w:tblStyleRowBandSize w:val="1"/>
       <w:tblStyleColBandSize w:val="1"/>
-      <w:tblInd w:w="0" w:type="dxa"/>
       <w:tblBorders>
         <w:top w:val="single" w:sz="4" w:space="0" w:color="FFFFFF" w:themeColor="background1"/>
         <w:left w:val="single" w:sz="4" w:space="0" w:color="FFFFFF" w:themeColor="background1"/>
@@ -18633,12 +19766,6 @@
         <w:insideH w:val="single" w:sz="4" w:space="0" w:color="FFFFFF" w:themeColor="background1"/>
         <w:insideV w:val="single" w:sz="4" w:space="0" w:color="FFFFFF" w:themeColor="background1"/>
       </w:tblBorders>
-      <w:tblCellMar>
-        <w:top w:w="0" w:type="dxa"/>
-        <w:left w:w="108" w:type="dxa"/>
-        <w:bottom w:w="0" w:type="dxa"/>
-        <w:right w:w="108" w:type="dxa"/>
-      </w:tblCellMar>
     </w:tblPr>
     <w:tcPr>
       <w:shd w:val="clear" w:color="auto" w:fill="D5ECFB" w:themeFill="accent1" w:themeFillTint="33"/>
@@ -18818,7 +19945,7 @@
 </file>
 
 <file path=word/charts/chart1.xml><?xml version="1.0" encoding="utf-8"?>
-<c:chartSpace xmlns:c="http://schemas.openxmlformats.org/drawingml/2006/chart" xmlns:a="http://schemas.openxmlformats.org/drawingml/2006/main" xmlns:r="http://schemas.openxmlformats.org/officeDocument/2006/relationships">
+<c:chartSpace xmlns:c="http://schemas.openxmlformats.org/drawingml/2006/chart" xmlns:a="http://schemas.openxmlformats.org/drawingml/2006/main" xmlns:r="http://schemas.openxmlformats.org/officeDocument/2006/relationships" xmlns:c16r2="http://schemas.microsoft.com/office/drawing/2015/06/chart">
   <c:date1904 val="0"/>
   <c:lang val="da-DK"/>
   <c:roundedCorners val="0"/>
@@ -18937,31 +20064,31 @@
                 <c:formatCode>General</c:formatCode>
                 <c:ptCount val="7"/>
                 <c:pt idx="0">
-                  <c:v>1530.0</c:v>
+                  <c:v>1530</c:v>
                 </c:pt>
                 <c:pt idx="1">
-                  <c:v>1275.0</c:v>
+                  <c:v>1275</c:v>
                 </c:pt>
                 <c:pt idx="2">
-                  <c:v>1020.0</c:v>
+                  <c:v>1020</c:v>
                 </c:pt>
                 <c:pt idx="3">
-                  <c:v>765.0</c:v>
+                  <c:v>765</c:v>
                 </c:pt>
                 <c:pt idx="4">
-                  <c:v>510.0</c:v>
+                  <c:v>510</c:v>
                 </c:pt>
                 <c:pt idx="5">
-                  <c:v>255.0</c:v>
+                  <c:v>255</c:v>
                 </c:pt>
                 <c:pt idx="6">
-                  <c:v>0.0</c:v>
+                  <c:v>0</c:v>
                 </c:pt>
               </c:numCache>
             </c:numRef>
           </c:val>
           <c:smooth val="0"/>
-          <c:extLst xmlns:c16r2="http://schemas.microsoft.com/office/drawing/2015/06/chart">
+          <c:extLst>
             <c:ext xmlns:c16="http://schemas.microsoft.com/office/drawing/2014/chart" uri="{C3380CC4-5D6E-409C-BE32-E72D297353CC}">
               <c16:uniqueId val="{00000000-7E94-4E8B-B997-835CBEE4BA6C}"/>
             </c:ext>
@@ -19012,25 +20139,25 @@
                 <c:formatCode>General</c:formatCode>
                 <c:ptCount val="7"/>
                 <c:pt idx="0">
-                  <c:v>1530.0</c:v>
+                  <c:v>1530</c:v>
                 </c:pt>
                 <c:pt idx="1">
-                  <c:v>1440.0</c:v>
+                  <c:v>1440</c:v>
                 </c:pt>
                 <c:pt idx="2">
-                  <c:v>1200.0</c:v>
+                  <c:v>1200</c:v>
                 </c:pt>
                 <c:pt idx="3">
-                  <c:v>810.0</c:v>
+                  <c:v>810</c:v>
                 </c:pt>
                 <c:pt idx="4">
-                  <c:v>0.0</c:v>
+                  <c:v>0</c:v>
                 </c:pt>
               </c:numCache>
             </c:numRef>
           </c:val>
           <c:smooth val="0"/>
-          <c:extLst xmlns:c16r2="http://schemas.microsoft.com/office/drawing/2015/06/chart">
+          <c:extLst>
             <c:ext xmlns:c16="http://schemas.microsoft.com/office/drawing/2014/chart" uri="{C3380CC4-5D6E-409C-BE32-E72D297353CC}">
               <c16:uniqueId val="{00000001-7E94-4E8B-B997-835CBEE4BA6C}"/>
             </c:ext>
@@ -19306,14 +20433,14 @@
     </c:legend>
     <c:plotVisOnly val="1"/>
     <c:dispBlanksAs val="gap"/>
-    <c:showDLblsOverMax val="0"/>
-    <c:extLst xmlns:c16r2="http://schemas.microsoft.com/office/drawing/2015/06/chart">
+    <c:extLst>
       <c:ext xmlns:c16r3="http://schemas.microsoft.com/office/drawing/2017/03/chart" uri="{56B9EC1D-385E-4148-901F-78D8002777C0}">
         <c16r3:dataDisplayOptions16>
           <c16r3:dispNaAsBlank val="1"/>
         </c16r3:dataDisplayOptions16>
       </c:ext>
     </c:extLst>
+    <c:showDLblsOverMax val="0"/>
   </c:chart>
   <c:spPr>
     <a:solidFill>
@@ -20177,7 +21304,7 @@
 </file>
 
 <file path=customXml/itemProps2.xml><?xml version="1.0" encoding="utf-8"?>
-<ds:datastoreItem xmlns:ds="http://schemas.openxmlformats.org/officeDocument/2006/customXml" ds:itemID="{06488CA9-766F-BE48-8B10-94FB47E2F850}">
+<ds:datastoreItem xmlns:ds="http://schemas.openxmlformats.org/officeDocument/2006/customXml" ds:itemID="{9469A50C-8641-40E6-BAE1-C64149231082}">
   <ds:schemaRefs>
     <ds:schemaRef ds:uri="http://schemas.openxmlformats.org/officeDocument/2006/bibliography"/>
   </ds:schemaRefs>

--- a/Rapport/Rapport v1.3.1.docx
+++ b/Rapport/Rapport v1.3.1.docx
@@ -1,6 +1,6 @@
 
 <file path=word/document.xml><?xml version="1.0" encoding="utf-8"?>
-<w:document xmlns:wpc="http://schemas.microsoft.com/office/word/2010/wordprocessingCanvas" xmlns:cx="http://schemas.microsoft.com/office/drawing/2014/chartex" xmlns:cx1="http://schemas.microsoft.com/office/drawing/2015/9/8/chartex" xmlns:cx2="http://schemas.microsoft.com/office/drawing/2015/10/21/chartex" xmlns:cx3="http://schemas.microsoft.com/office/drawing/2016/5/9/chartex" xmlns:cx4="http://schemas.microsoft.com/office/drawing/2016/5/10/chartex" xmlns:cx5="http://schemas.microsoft.com/office/drawing/2016/5/11/chartex" xmlns:cx6="http://schemas.microsoft.com/office/drawing/2016/5/12/chartex" xmlns:cx7="http://schemas.microsoft.com/office/drawing/2016/5/13/chartex" xmlns:cx8="http://schemas.microsoft.com/office/drawing/2016/5/14/chartex" xmlns:mc="http://schemas.openxmlformats.org/markup-compatibility/2006" xmlns:aink="http://schemas.microsoft.com/office/drawing/2016/ink" xmlns:am3d="http://schemas.microsoft.com/office/drawing/2017/model3d" xmlns:o="urn:schemas-microsoft-com:office:office" xmlns:r="http://schemas.openxmlformats.org/officeDocument/2006/relationships" xmlns:m="http://schemas.openxmlformats.org/officeDocument/2006/math" xmlns:v="urn:schemas-microsoft-com:vml" xmlns:wp14="http://schemas.microsoft.com/office/word/2010/wordprocessingDrawing" xmlns:wp="http://schemas.openxmlformats.org/drawingml/2006/wordprocessingDrawing" xmlns:w10="urn:schemas-microsoft-com:office:word" xmlns:w="http://schemas.openxmlformats.org/wordprocessingml/2006/main" xmlns:w14="http://schemas.microsoft.com/office/word/2010/wordml" xmlns:w15="http://schemas.microsoft.com/office/word/2012/wordml" xmlns:w16cid="http://schemas.microsoft.com/office/word/2016/wordml/cid" xmlns:w16se="http://schemas.microsoft.com/office/word/2015/wordml/symex" xmlns:wpg="http://schemas.microsoft.com/office/word/2010/wordprocessingGroup" xmlns:wpi="http://schemas.microsoft.com/office/word/2010/wordprocessingInk" xmlns:wne="http://schemas.microsoft.com/office/word/2006/wordml" xmlns:wps="http://schemas.microsoft.com/office/word/2010/wordprocessingShape" mc:Ignorable="w14 w15 w16se w16cid wp14">
+<w:document xmlns:wpc="http://schemas.microsoft.com/office/word/2010/wordprocessingCanvas" xmlns:mo="http://schemas.microsoft.com/office/mac/office/2008/main" xmlns:mc="http://schemas.openxmlformats.org/markup-compatibility/2006" xmlns:mv="urn:schemas-microsoft-com:mac:vml" xmlns:o="urn:schemas-microsoft-com:office:office" xmlns:r="http://schemas.openxmlformats.org/officeDocument/2006/relationships" xmlns:m="http://schemas.openxmlformats.org/officeDocument/2006/math" xmlns:v="urn:schemas-microsoft-com:vml" xmlns:wp14="http://schemas.microsoft.com/office/word/2010/wordprocessingDrawing" xmlns:wp="http://schemas.openxmlformats.org/drawingml/2006/wordprocessingDrawing" xmlns:w10="urn:schemas-microsoft-com:office:word" xmlns:w="http://schemas.openxmlformats.org/wordprocessingml/2006/main" xmlns:w14="http://schemas.microsoft.com/office/word/2010/wordml" xmlns:w15="http://schemas.microsoft.com/office/word/2012/wordml" xmlns:wpg="http://schemas.microsoft.com/office/word/2010/wordprocessingGroup" xmlns:wpi="http://schemas.microsoft.com/office/word/2010/wordprocessingInk" xmlns:wne="http://schemas.microsoft.com/office/word/2006/wordml" xmlns:wps="http://schemas.microsoft.com/office/word/2010/wordprocessingShape" mc:Ignorable="w14 w15 wp14">
   <w:body>
     <w:p/>
     <w:sdt>
@@ -346,9 +346,9 @@
               </mc:Choice>
               <mc:Fallback>
                 <w:pict>
-                  <v:group w14:anchorId="4446602D" id="Gruppe 125" o:spid="_x0000_s1026" style="position:absolute;margin-left:0;margin-top:0;width:540pt;height:556.55pt;z-index:-251657216;mso-width-percent:1154;mso-height-percent:670;mso-top-percent:45;mso-position-horizontal:center;mso-position-horizontal-relative:margin;mso-position-vertical-relative:page;mso-width-percent:1154;mso-height-percent:670;mso-top-percent:45;mso-width-relative:margin" coordsize="55613,54044" o:gfxdata="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">
+                  <v:group w14:anchorId="4446602D" id="Gruppe 125" o:spid="_x0000_s1026" style="position:absolute;margin-left:0;margin-top:0;width:540pt;height:556.55pt;z-index:-251657216;mso-width-percent:1154;mso-height-percent:670;mso-top-percent:45;mso-position-horizontal:center;mso-position-horizontal-relative:margin;mso-position-vertical-relative:page;mso-width-percent:1154;mso-height-percent:670;mso-top-percent:45;mso-width-relative:margin" coordsize="5561330,5404485" o:gfxdata="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">
                     <o:lock v:ext="edit" aspectratio="t"/>
-                    <v:shape id="Kombinationstegning 10" o:spid="_x0000_s1027" style="position:absolute;width:55575;height:54044;visibility:visible;mso-wrap-style:square;v-text-anchor:bottom" coordsize="720,700" o:spt="100" o:gfxdata="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" adj="-11796480,,5400" path="m,c,644,,644,,644v23,6,62,14,113,21c250,685,476,700,720,644v,-27,,-27,,-27c720,,720,,720,,,,,,,e" fillcolor="#466a96 [2706]" stroked="f">
+                    <v:shape id="Kombinationstegning 10" o:spid="_x0000_s1027" style="position:absolute;width:5557520;height:5404485;visibility:visible;mso-wrap-style:square;v-text-anchor:bottom" coordsize="720,700" o:spt="100" o:gfxdata="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" adj="-11796480,,5400" path="m0,0c0,644,,644,,644,23,650,62,658,113,665,250,685,476,700,720,644,720,617,720,617,720,617,720,,720,,720,,,,,,,0e" fillcolor="#466a96 [2706]" stroked="f">
                       <v:fill color2="#304967 [2946]" rotate="t" focus="100%" type="gradient">
                         <o:fill v:ext="view" type="gradientUnscaled"/>
                       </v:fill>
@@ -411,7 +411,7 @@
                         </w:txbxContent>
                       </v:textbox>
                     </v:shape>
-                    <v:shape id="Kombinationstegning 11" o:spid="_x0000_s1028" style="position:absolute;left:8763;top:47697;width:46850;height:5099;visibility:visible;mso-wrap-style:square;v-text-anchor:bottom" coordsize="607,66" o:gfxdata="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" path="m607,c450,44,300,57,176,57,109,57,49,53,,48,66,58,152,66,251,66,358,66,480,56,607,27,607,,607,,607,e" fillcolor="white [3212]" stroked="f">
+                    <v:shape id="Kombinationstegning 11" o:spid="_x0000_s1028" style="position:absolute;left:876300;top:4769783;width:4685030;height:509905;visibility:visible;mso-wrap-style:square;v-text-anchor:bottom" coordsize="607,66" o:gfxdata="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" path="m607,0c450,44,300,57,176,57,109,57,49,53,,48,66,58,152,66,251,66,358,66,480,56,607,27,607,,607,,607,0e" fillcolor="white [3212]" stroked="f">
                       <v:fill opacity="19789f"/>
                       <v:path arrowok="t" o:connecttype="custom" o:connectlocs="4685030,0;1358427,440373;0,370840;1937302,509905;4685030,208598;4685030,0" o:connectangles="0,0,0,0,0,0"/>
                     </v:shape>
@@ -508,11 +508,11 @@
               </mc:Choice>
               <mc:Fallback>
                 <w:pict>
-                  <v:shapetype w14:anchorId="0A98B2F7" id="_x0000_t202" coordsize="21600,21600" o:spt="202" path="m,l,21600r21600,l21600,xe">
+                  <v:shapetype w14:anchorId="0A98B2F7" id="_x0000_t202" coordsize="21600,21600" o:spt="202" path="m0,0l0,21600,21600,21600,21600,0xe">
                     <v:stroke joinstyle="miter"/>
                     <v:path gradientshapeok="t" o:connecttype="rect"/>
                   </v:shapetype>
-                  <v:shape id="Tekstfelt 128" o:spid="_x0000_s1029" type="#_x0000_t202" style="position:absolute;margin-left:0;margin-top:0;width:556.1pt;height:15.85pt;z-index:251662336;visibility:visible;mso-wrap-style:square;mso-width-percent:1154;mso-height-percent:0;mso-wrap-distance-left:9pt;mso-wrap-distance-top:0;mso-wrap-distance-right:9pt;mso-wrap-distance-bottom:0;mso-position-horizontal:center;mso-position-horizontal-relative:page;mso-position-vertical:bottom;mso-position-vertical-relative:margin;mso-width-percent:1154;mso-height-percent:0;mso-width-relative:margin;mso-height-relative:margin;v-text-anchor:bottom" o:gfxdata="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" filled="f" stroked="f" strokeweight=".5pt">
+                  <v:shape id="Tekstfelt 128" o:spid="_x0000_s1029" type="#_x0000_t202" style="position:absolute;margin-left:0;margin-top:0;width:556.1pt;height:15.85pt;z-index:251662336;visibility:visible;mso-wrap-style:square;mso-width-percent:1154;mso-height-percent:0;mso-wrap-distance-left:9pt;mso-wrap-distance-top:0;mso-wrap-distance-right:9pt;mso-wrap-distance-bottom:0;mso-position-horizontal:center;mso-position-horizontal-relative:page;mso-position-vertical:bottom;mso-position-vertical-relative:margin;mso-width-percent:1154;mso-height-percent:0;mso-width-relative:margin;mso-height-relative:margin;v-text-anchor:bottom" o:gfxdata="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" filled="f" stroked="f" strokeweight=".5pt">
                     <v:textbox style="mso-fit-shape-to-text:t" inset="1in,0,86.4pt,0">
                       <w:txbxContent>
                         <w:p>
@@ -698,7 +698,7 @@
               </mc:Choice>
               <mc:Fallback>
                 <w:pict>
-                  <v:shape w14:anchorId="39E0D150" id="Tekstfelt 129" o:spid="_x0000_s1030" type="#_x0000_t202" style="position:absolute;margin-left:0;margin-top:0;width:556.1pt;height:50.2pt;z-index:251661312;visibility:visible;mso-wrap-style:square;mso-width-percent:1154;mso-height-percent:0;mso-top-percent:790;mso-wrap-distance-left:9pt;mso-wrap-distance-top:0;mso-wrap-distance-right:9pt;mso-wrap-distance-bottom:0;mso-position-horizontal:center;mso-position-horizontal-relative:page;mso-position-vertical-relative:page;mso-width-percent:1154;mso-height-percent:0;mso-top-percent:790;mso-width-relative:margin;mso-height-relative:margin;v-text-anchor:top" o:gfxdata="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" filled="f" stroked="f" strokeweight=".5pt">
+                  <v:shape w14:anchorId="39E0D150" id="Tekstfelt 129" o:spid="_x0000_s1030" type="#_x0000_t202" style="position:absolute;margin-left:0;margin-top:0;width:556.1pt;height:50.2pt;z-index:251661312;visibility:visible;mso-wrap-style:square;mso-width-percent:1154;mso-height-percent:0;mso-top-percent:790;mso-wrap-distance-left:9pt;mso-wrap-distance-top:0;mso-wrap-distance-right:9pt;mso-wrap-distance-bottom:0;mso-position-horizontal:center;mso-position-horizontal-relative:page;mso-position-vertical-relative:page;mso-width-percent:1154;mso-height-percent:0;mso-top-percent:790;mso-width-relative:margin;mso-height-relative:margin;v-text-anchor:top" o:gfxdata="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" filled="f" stroked="f" strokeweight=".5pt">
                     <v:textbox style="mso-fit-shape-to-text:t" inset="1in,0,86.4pt,0">
                       <w:txbxContent>
                         <w:sdt>
@@ -918,7 +918,8 @@
               </mc:Choice>
               <mc:Fallback>
                 <w:pict>
-                  <v:rect w14:anchorId="7CECF08B" id="Rektangel 130" o:spid="_x0000_s1031" style="position:absolute;margin-left:-4.4pt;margin-top:0;width:46.8pt;height:77.75pt;z-index:251660288;visibility:visible;mso-wrap-style:square;mso-width-percent:76;mso-height-percent:98;mso-top-percent:23;mso-wrap-distance-left:9pt;mso-wrap-distance-top:0;mso-wrap-distance-right:9pt;mso-wrap-distance-bottom:0;mso-position-horizontal:right;mso-position-horizontal-relative:margin;mso-position-vertical-relative:page;mso-width-percent:76;mso-height-percent:98;mso-top-percent:23;mso-width-relative:page;mso-height-relative:page;v-text-anchor:bottom" o:gfxdata="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" fillcolor="#2fa3ee [3204]" stroked="f" strokeweight="1.25pt">
+                  <v:rect w14:anchorId="7CECF08B" id="Rektangel 130" o:spid="_x0000_s1031" style="position:absolute;margin-left:-4.4pt;margin-top:0;width:46.8pt;height:77.75pt;z-index:251660288;visibility:visible;mso-wrap-style:square;mso-width-percent:76;mso-height-percent:98;mso-top-percent:23;mso-wrap-distance-left:9pt;mso-wrap-distance-top:0;mso-wrap-distance-right:9pt;mso-wrap-distance-bottom:0;mso-position-horizontal:right;mso-position-horizontal-relative:margin;mso-position-vertical-relative:page;mso-width-percent:76;mso-height-percent:98;mso-top-percent:23;mso-width-relative:page;mso-height-relative:page;v-text-anchor:bottom" o:gfxdata="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" fillcolor="#2fa3ee [3204]" stroked="f" strokeweight="1.25pt">
+                    <v:path arrowok="t"/>
                     <o:lock v:ext="edit" aspectratio="t"/>
                     <v:textbox inset="3.6pt,,3.6pt">
                       <w:txbxContent>
@@ -1043,7 +1044,7 @@
           <w:hyperlink w:anchor="_Toc532219616" w:history="1">
             <w:r>
               <w:rPr>
-                <w:rStyle w:val="Hyperlink"/>
+                <w:rStyle w:val="Llink"/>
                 <w:noProof/>
               </w:rPr>
               <w:t>Introduktion</w:t>
@@ -1114,7 +1115,7 @@
           <w:hyperlink w:anchor="_Toc532219617" w:history="1">
             <w:r>
               <w:rPr>
-                <w:rStyle w:val="Hyperlink"/>
+                <w:rStyle w:val="Llink"/>
                 <w:noProof/>
               </w:rPr>
               <w:t>Opsætning</w:t>
@@ -1185,7 +1186,7 @@
           <w:hyperlink w:anchor="_Toc532219618" w:history="1">
             <w:r>
               <w:rPr>
-                <w:rStyle w:val="Hyperlink"/>
+                <w:rStyle w:val="Llink"/>
                 <w:noProof/>
               </w:rPr>
               <w:t>Rollefordeling og ansvarsområder*</w:t>
@@ -1256,7 +1257,7 @@
           <w:hyperlink w:anchor="_Toc532219619" w:history="1">
             <w:r>
               <w:rPr>
-                <w:rStyle w:val="Hyperlink"/>
+                <w:rStyle w:val="Llink"/>
                 <w:noProof/>
               </w:rPr>
               <w:t>Arbejdsmiljø</w:t>
@@ -1327,7 +1328,7 @@
           <w:hyperlink w:anchor="_Toc532219620" w:history="1">
             <w:r>
               <w:rPr>
-                <w:rStyle w:val="Hyperlink"/>
+                <w:rStyle w:val="Llink"/>
                 <w:noProof/>
               </w:rPr>
               <w:t>Coding standards</w:t>
@@ -1398,7 +1399,7 @@
           <w:hyperlink w:anchor="_Toc532219621" w:history="1">
             <w:r>
               <w:rPr>
-                <w:rStyle w:val="Hyperlink"/>
+                <w:rStyle w:val="Llink"/>
                 <w:noProof/>
               </w:rPr>
               <w:t>Design standards</w:t>
@@ -1469,7 +1470,7 @@
           <w:hyperlink w:anchor="_Toc532219622" w:history="1">
             <w:r>
               <w:rPr>
-                <w:rStyle w:val="Hyperlink"/>
+                <w:rStyle w:val="Llink"/>
                 <w:noProof/>
               </w:rPr>
               <w:t>Patterns</w:t>
@@ -1540,7 +1541,7 @@
           <w:hyperlink w:anchor="_Toc532219623" w:history="1">
             <w:r>
               <w:rPr>
-                <w:rStyle w:val="Hyperlink"/>
+                <w:rStyle w:val="Llink"/>
                 <w:noProof/>
               </w:rPr>
               <w:t>Udviklingsmodel</w:t>
@@ -1611,7 +1612,7 @@
           <w:hyperlink w:anchor="_Toc532219624" w:history="1">
             <w:r>
               <w:rPr>
-                <w:rStyle w:val="Hyperlink"/>
+                <w:rStyle w:val="Llink"/>
                 <w:noProof/>
               </w:rPr>
               <w:t>Argumentation/Methology comparison</w:t>
@@ -1682,7 +1683,7 @@
           <w:hyperlink w:anchor="_Toc532219625" w:history="1">
             <w:r>
               <w:rPr>
-                <w:rStyle w:val="Hyperlink"/>
+                <w:rStyle w:val="Llink"/>
                 <w:noProof/>
               </w:rPr>
               <w:t>Retningslinjer for udviklingsmodellen</w:t>
@@ -1753,7 +1754,7 @@
           <w:hyperlink w:anchor="_Toc532219626" w:history="1">
             <w:r>
               <w:rPr>
-                <w:rStyle w:val="Hyperlink"/>
+                <w:rStyle w:val="Llink"/>
                 <w:noProof/>
               </w:rPr>
               <w:t>Analyse</w:t>
@@ -1824,7 +1825,7 @@
           <w:hyperlink w:anchor="_Toc532219627" w:history="1">
             <w:r>
               <w:rPr>
-                <w:rStyle w:val="Hyperlink"/>
+                <w:rStyle w:val="Llink"/>
                 <w:noProof/>
               </w:rPr>
               <w:t>Kunden</w:t>
@@ -1895,7 +1896,7 @@
           <w:hyperlink w:anchor="_Toc532219628" w:history="1">
             <w:r>
               <w:rPr>
-                <w:rStyle w:val="Hyperlink"/>
+                <w:rStyle w:val="Llink"/>
                 <w:noProof/>
               </w:rPr>
               <w:t>Risikoanalyse &amp; risikoplan</w:t>
@@ -1966,7 +1967,7 @@
           <w:hyperlink w:anchor="_Toc532219629" w:history="1">
             <w:r>
               <w:rPr>
-                <w:rStyle w:val="Hyperlink"/>
+                <w:rStyle w:val="Llink"/>
                 <w:noProof/>
               </w:rPr>
               <w:t>Identifikation</w:t>
@@ -2037,7 +2038,7 @@
           <w:hyperlink w:anchor="_Toc532219630" w:history="1">
             <w:r>
               <w:rPr>
-                <w:rStyle w:val="Hyperlink"/>
+                <w:rStyle w:val="Llink"/>
                 <w:noProof/>
               </w:rPr>
               <w:t>Risikoanalyse</w:t>
@@ -2108,7 +2109,7 @@
           <w:hyperlink w:anchor="_Toc532219631" w:history="1">
             <w:r>
               <w:rPr>
-                <w:rStyle w:val="Hyperlink"/>
+                <w:rStyle w:val="Llink"/>
                 <w:noProof/>
               </w:rPr>
               <w:t>Risikoplan</w:t>
@@ -2179,7 +2180,7 @@
           <w:hyperlink w:anchor="_Toc532219632" w:history="1">
             <w:r>
               <w:rPr>
-                <w:rStyle w:val="Hyperlink"/>
+                <w:rStyle w:val="Llink"/>
                 <w:noProof/>
               </w:rPr>
               <w:t>Kravspecifikation</w:t>
@@ -2250,7 +2251,7 @@
           <w:hyperlink w:anchor="_Toc532219633" w:history="1">
             <w:r>
               <w:rPr>
-                <w:rStyle w:val="Hyperlink"/>
+                <w:rStyle w:val="Llink"/>
                 <w:noProof/>
               </w:rPr>
               <w:t>Scope</w:t>
@@ -2321,7 +2322,7 @@
           <w:hyperlink w:anchor="_Toc532219634" w:history="1">
             <w:r>
               <w:rPr>
-                <w:rStyle w:val="Hyperlink"/>
+                <w:rStyle w:val="Llink"/>
                 <w:noProof/>
               </w:rPr>
               <w:t>User stories</w:t>
@@ -2392,7 +2393,7 @@
           <w:hyperlink w:anchor="_Toc532219635" w:history="1">
             <w:r>
               <w:rPr>
-                <w:rStyle w:val="Hyperlink"/>
+                <w:rStyle w:val="Llink"/>
                 <w:noProof/>
               </w:rPr>
               <w:t>Tasks</w:t>
@@ -2463,7 +2464,7 @@
           <w:hyperlink w:anchor="_Toc532219636" w:history="1">
             <w:r>
               <w:rPr>
-                <w:rStyle w:val="Hyperlink"/>
+                <w:rStyle w:val="Llink"/>
                 <w:noProof/>
               </w:rPr>
               <w:t>US01</w:t>
@@ -2534,7 +2535,7 @@
           <w:hyperlink w:anchor="_Toc532219637" w:history="1">
             <w:r>
               <w:rPr>
-                <w:rStyle w:val="Hyperlink"/>
+                <w:rStyle w:val="Llink"/>
                 <w:noProof/>
               </w:rPr>
               <w:t>US02</w:t>
@@ -2605,7 +2606,7 @@
           <w:hyperlink w:anchor="_Toc532219638" w:history="1">
             <w:r>
               <w:rPr>
-                <w:rStyle w:val="Hyperlink"/>
+                <w:rStyle w:val="Llink"/>
                 <w:noProof/>
               </w:rPr>
               <w:t>US03</w:t>
@@ -2676,7 +2677,7 @@
           <w:hyperlink w:anchor="_Toc532219639" w:history="1">
             <w:r>
               <w:rPr>
-                <w:rStyle w:val="Hyperlink"/>
+                <w:rStyle w:val="Llink"/>
                 <w:noProof/>
               </w:rPr>
               <w:t>Us04</w:t>
@@ -2747,7 +2748,7 @@
           <w:hyperlink w:anchor="_Toc532219640" w:history="1">
             <w:r>
               <w:rPr>
-                <w:rStyle w:val="Hyperlink"/>
+                <w:rStyle w:val="Llink"/>
                 <w:noProof/>
               </w:rPr>
               <w:t>Us05</w:t>
@@ -2818,7 +2819,7 @@
           <w:hyperlink w:anchor="_Toc532219641" w:history="1">
             <w:r>
               <w:rPr>
-                <w:rStyle w:val="Hyperlink"/>
+                <w:rStyle w:val="Llink"/>
                 <w:noProof/>
               </w:rPr>
               <w:t>US06</w:t>
@@ -2889,7 +2890,7 @@
           <w:hyperlink w:anchor="_Toc532219642" w:history="1">
             <w:r>
               <w:rPr>
-                <w:rStyle w:val="Hyperlink"/>
+                <w:rStyle w:val="Llink"/>
                 <w:noProof/>
               </w:rPr>
               <w:t>US07</w:t>
@@ -2960,7 +2961,7 @@
           <w:hyperlink w:anchor="_Toc532219643" w:history="1">
             <w:r>
               <w:rPr>
-                <w:rStyle w:val="Hyperlink"/>
+                <w:rStyle w:val="Llink"/>
                 <w:noProof/>
               </w:rPr>
               <w:t>US08</w:t>
@@ -3031,7 +3032,7 @@
           <w:hyperlink w:anchor="_Toc532219644" w:history="1">
             <w:r>
               <w:rPr>
-                <w:rStyle w:val="Hyperlink"/>
+                <w:rStyle w:val="Llink"/>
                 <w:noProof/>
               </w:rPr>
               <w:t>Gantt-chart</w:t>
@@ -3102,7 +3103,7 @@
           <w:hyperlink w:anchor="_Toc532219645" w:history="1">
             <w:r>
               <w:rPr>
-                <w:rStyle w:val="Hyperlink"/>
+                <w:rStyle w:val="Llink"/>
                 <w:noProof/>
               </w:rPr>
               <w:t>Metrics*</w:t>
@@ -3173,7 +3174,7 @@
           <w:hyperlink w:anchor="_Toc532219646" w:history="1">
             <w:r>
               <w:rPr>
-                <w:rStyle w:val="Hyperlink"/>
+                <w:rStyle w:val="Llink"/>
                 <w:noProof/>
               </w:rPr>
               <w:t>SPRINT 1</w:t>
@@ -3244,7 +3245,7 @@
           <w:hyperlink w:anchor="_Toc532219647" w:history="1">
             <w:r>
               <w:rPr>
-                <w:rStyle w:val="Hyperlink"/>
+                <w:rStyle w:val="Llink"/>
                 <w:noProof/>
               </w:rPr>
               <w:t>SPRINT PLANNING</w:t>
@@ -3315,7 +3316,7 @@
           <w:hyperlink w:anchor="_Toc532219648" w:history="1">
             <w:r>
               <w:rPr>
-                <w:rStyle w:val="Hyperlink"/>
+                <w:rStyle w:val="Llink"/>
                 <w:noProof/>
               </w:rPr>
               <w:t>Hvad kan vi aflevere som følge af den kommende sprint?</w:t>
@@ -3386,7 +3387,7 @@
           <w:hyperlink w:anchor="_Toc532219649" w:history="1">
             <w:r>
               <w:rPr>
-                <w:rStyle w:val="Hyperlink"/>
+                <w:rStyle w:val="Llink"/>
                 <w:noProof/>
               </w:rPr>
               <w:t>Hvilke arbejdsmetoder/værktøjer skal vi anvende?</w:t>
@@ -3457,7 +3458,7 @@
           <w:hyperlink w:anchor="_Toc532219650" w:history="1">
             <w:r>
               <w:rPr>
-                <w:rStyle w:val="Hyperlink"/>
+                <w:rStyle w:val="Llink"/>
                 <w:noProof/>
               </w:rPr>
               <w:t>Sprint goal</w:t>
@@ -3528,7 +3529,7 @@
           <w:hyperlink w:anchor="_Toc532219651" w:history="1">
             <w:r>
               <w:rPr>
-                <w:rStyle w:val="Hyperlink"/>
+                <w:rStyle w:val="Llink"/>
                 <w:noProof/>
               </w:rPr>
               <w:t>TASK GLOSSARY</w:t>
@@ -3599,34 +3600,18 @@
           <w:hyperlink w:anchor="_Toc532219652" w:history="1">
             <w:r>
               <w:rPr>
-                <w:rStyle w:val="Hyperlink"/>
+                <w:rStyle w:val="Llink"/>
                 <w:noProof/>
               </w:rPr>
               <w:t>ACCEPTANCE</w:t>
             </w:r>
             <w:r>
               <w:rPr>
-                <w:rStyle w:val="Hyperlink"/>
+                <w:rStyle w:val="Llink"/>
                 <w:noProof/>
                 <w:lang w:val="en-GB"/>
               </w:rPr>
-              <w:t xml:space="preserve"> </w:t>
-            </w:r>
-            <w:r>
-              <w:rPr>
-                <w:rStyle w:val="Hyperlink"/>
-                <w:noProof/>
-                <w:lang w:val="en-GB"/>
-              </w:rPr>
-              <w:t>T</w:t>
-            </w:r>
-            <w:r>
-              <w:rPr>
-                <w:rStyle w:val="Hyperlink"/>
-                <w:noProof/>
-                <w:lang w:val="en-GB"/>
-              </w:rPr>
-              <w:t>EST</w:t>
+              <w:t xml:space="preserve"> TEST</w:t>
             </w:r>
             <w:r>
               <w:rPr>
@@ -3694,7 +3679,7 @@
           <w:hyperlink w:anchor="_Toc532219653" w:history="1">
             <w:r>
               <w:rPr>
-                <w:rStyle w:val="Hyperlink"/>
+                <w:rStyle w:val="Llink"/>
                 <w:noProof/>
                 <w:lang w:val="en-GB"/>
               </w:rPr>
@@ -3766,7 +3751,7 @@
           <w:hyperlink w:anchor="_Toc532219654" w:history="1">
             <w:r>
               <w:rPr>
-                <w:rStyle w:val="Hyperlink"/>
+                <w:rStyle w:val="Llink"/>
                 <w:noProof/>
               </w:rPr>
               <w:t>SPRINT review</w:t>
@@ -3837,7 +3822,7 @@
           <w:hyperlink w:anchor="_Toc532219655" w:history="1">
             <w:r>
               <w:rPr>
-                <w:rStyle w:val="Hyperlink"/>
+                <w:rStyle w:val="Llink"/>
                 <w:noProof/>
               </w:rPr>
               <w:t>Introduktion</w:t>
@@ -3908,7 +3893,7 @@
           <w:hyperlink w:anchor="_Toc532219656" w:history="1">
             <w:r>
               <w:rPr>
-                <w:rStyle w:val="Hyperlink"/>
+                <w:rStyle w:val="Llink"/>
                 <w:noProof/>
               </w:rPr>
               <w:t>Inkrementeringen</w:t>
@@ -3979,7 +3964,7 @@
           <w:hyperlink w:anchor="_Toc532219657" w:history="1">
             <w:r>
               <w:rPr>
-                <w:rStyle w:val="Hyperlink"/>
+                <w:rStyle w:val="Llink"/>
                 <w:noProof/>
               </w:rPr>
               <w:t>Demonstration &amp; Feedback</w:t>
@@ -4050,7 +4035,7 @@
           <w:hyperlink w:anchor="_Toc532219658" w:history="1">
             <w:r>
               <w:rPr>
-                <w:rStyle w:val="Hyperlink"/>
+                <w:rStyle w:val="Llink"/>
                 <w:noProof/>
               </w:rPr>
               <w:t>Diskussion og projektering</w:t>
@@ -4121,7 +4106,7 @@
           <w:hyperlink w:anchor="_Toc532219659" w:history="1">
             <w:r>
               <w:rPr>
-                <w:rStyle w:val="Hyperlink"/>
+                <w:rStyle w:val="Llink"/>
                 <w:noProof/>
               </w:rPr>
               <w:t>Sprint retrospekt</w:t>
@@ -4192,7 +4177,7 @@
           <w:hyperlink w:anchor="_Toc532219660" w:history="1">
             <w:r>
               <w:rPr>
-                <w:rStyle w:val="Hyperlink"/>
+                <w:rStyle w:val="Llink"/>
                 <w:noProof/>
                 <w:lang w:val="en-GB"/>
               </w:rPr>
@@ -4264,7 +4249,7 @@
           <w:hyperlink w:anchor="_Toc532219661" w:history="1">
             <w:r>
               <w:rPr>
-                <w:rStyle w:val="Hyperlink"/>
+                <w:rStyle w:val="Llink"/>
                 <w:noProof/>
                 <w:lang w:val="en-GB"/>
               </w:rPr>
@@ -4336,7 +4321,7 @@
           <w:hyperlink w:anchor="_Toc532219662" w:history="1">
             <w:r>
               <w:rPr>
-                <w:rStyle w:val="Hyperlink"/>
+                <w:rStyle w:val="Llink"/>
                 <w:noProof/>
                 <w:lang w:val="en-GB"/>
               </w:rPr>
@@ -4408,7 +4393,7 @@
           <w:hyperlink w:anchor="_Toc532219663" w:history="1">
             <w:r>
               <w:rPr>
-                <w:rStyle w:val="Hyperlink"/>
+                <w:rStyle w:val="Llink"/>
                 <w:noProof/>
               </w:rPr>
               <w:t>Informal reviews</w:t>
@@ -4479,7 +4464,7 @@
           <w:hyperlink w:anchor="_Toc532219664" w:history="1">
             <w:r>
               <w:rPr>
-                <w:rStyle w:val="Hyperlink"/>
+                <w:rStyle w:val="Llink"/>
                 <w:noProof/>
               </w:rPr>
               <w:t>Formal reviews</w:t>
@@ -4550,7 +4535,7 @@
           <w:hyperlink w:anchor="_Toc532219665" w:history="1">
             <w:r>
               <w:rPr>
-                <w:rStyle w:val="Hyperlink"/>
+                <w:rStyle w:val="Llink"/>
                 <w:noProof/>
               </w:rPr>
               <w:t>Konklusion</w:t>
@@ -4621,7 +4606,7 @@
           <w:hyperlink w:anchor="_Toc532219666" w:history="1">
             <w:r>
               <w:rPr>
-                <w:rStyle w:val="Hyperlink"/>
+                <w:rStyle w:val="Llink"/>
                 <w:noProof/>
               </w:rPr>
               <w:t>Bilag</w:t>
@@ -4697,8 +4682,6 @@
       </w:r>
     </w:p>
     <w:p>
-      <w:bookmarkStart w:id="0" w:name="_GoBack"/>
-      <w:bookmarkEnd w:id="0"/>
       <w:r>
         <w:br w:type="page"/>
       </w:r>
@@ -4707,12 +4690,12 @@
       <w:pPr>
         <w:pStyle w:val="Overskrift1"/>
       </w:pPr>
-      <w:bookmarkStart w:id="1" w:name="_Toc532219616"/>
+      <w:bookmarkStart w:id="0" w:name="_Toc532219616"/>
       <w:r>
         <w:lastRenderedPageBreak/>
         <w:t>Introduktion</w:t>
       </w:r>
-      <w:bookmarkEnd w:id="1"/>
+      <w:bookmarkEnd w:id="0"/>
     </w:p>
     <w:p/>
     <w:p/>
@@ -4720,25 +4703,25 @@
       <w:pPr>
         <w:pStyle w:val="Overskrift1"/>
       </w:pPr>
-      <w:bookmarkStart w:id="2" w:name="_Toc532219617"/>
+      <w:bookmarkStart w:id="1" w:name="_Toc532219617"/>
       <w:r>
         <w:t>Opsætning</w:t>
       </w:r>
-      <w:bookmarkEnd w:id="2"/>
+      <w:bookmarkEnd w:id="1"/>
     </w:p>
     <w:p/>
     <w:p>
       <w:pPr>
         <w:pStyle w:val="Overskrift2"/>
       </w:pPr>
-      <w:bookmarkStart w:id="3" w:name="_Toc532219618"/>
+      <w:bookmarkStart w:id="2" w:name="_Toc532219618"/>
       <w:r>
         <w:t>Rollefordeling</w:t>
       </w:r>
       <w:r>
         <w:t xml:space="preserve"> og ansvarsområder*</w:t>
       </w:r>
-      <w:bookmarkEnd w:id="3"/>
+      <w:bookmarkEnd w:id="2"/>
     </w:p>
     <w:p>
       <w:pPr>
@@ -4763,12 +4746,28 @@
       </w:r>
       <w:proofErr w:type="spellEnd"/>
       <w:r>
-        <w:t xml:space="preserve"> &amp; stakeholder-fuldmægtig</w:t>
+        <w:t xml:space="preserve"> &amp; </w:t>
+      </w:r>
+      <w:proofErr w:type="spellStart"/>
+      <w:r>
+        <w:t>stakeholder</w:t>
+      </w:r>
+      <w:proofErr w:type="spellEnd"/>
+      <w:r>
+        <w:t>-fuldmægtig</w:t>
       </w:r>
     </w:p>
     <w:p>
       <w:r>
-        <w:t xml:space="preserve">Casper: Rapport-ansvarlig &amp; stand-in product </w:t>
+        <w:t xml:space="preserve">Casper: Rapport-ansvarlig &amp; stand-in </w:t>
+      </w:r>
+      <w:proofErr w:type="spellStart"/>
+      <w:r>
+        <w:t>product</w:t>
+      </w:r>
+      <w:proofErr w:type="spellEnd"/>
+      <w:r>
+        <w:t xml:space="preserve"> </w:t>
       </w:r>
       <w:proofErr w:type="spellStart"/>
       <w:r>
@@ -4790,11 +4789,11 @@
       <w:pPr>
         <w:pStyle w:val="Overskrift2"/>
       </w:pPr>
-      <w:bookmarkStart w:id="4" w:name="_Toc532219619"/>
+      <w:bookmarkStart w:id="3" w:name="_Toc532219619"/>
       <w:r>
         <w:t>Arbejdsmiljø</w:t>
       </w:r>
-      <w:bookmarkEnd w:id="4"/>
+      <w:bookmarkEnd w:id="3"/>
     </w:p>
     <w:p/>
     <w:p>
@@ -4848,9 +4847,20 @@
       <w:pPr>
         <w:pStyle w:val="Overskrift3"/>
       </w:pPr>
-      <w:bookmarkStart w:id="5" w:name="_Toc532219620"/>
+      <w:bookmarkStart w:id="4" w:name="_Toc532219620"/>
       <w:r>
         <w:t>Coding standards</w:t>
+      </w:r>
+      <w:bookmarkEnd w:id="4"/>
+    </w:p>
+    <w:p/>
+    <w:p>
+      <w:pPr>
+        <w:pStyle w:val="Overskrift3"/>
+      </w:pPr>
+      <w:bookmarkStart w:id="5" w:name="_Toc532219621"/>
+      <w:r>
+        <w:t>Design standards</w:t>
       </w:r>
       <w:bookmarkEnd w:id="5"/>
     </w:p>
@@ -4859,31 +4869,34 @@
       <w:pPr>
         <w:pStyle w:val="Overskrift3"/>
       </w:pPr>
-      <w:bookmarkStart w:id="6" w:name="_Toc532219621"/>
-      <w:r>
-        <w:t>Design standards</w:t>
+      <w:bookmarkStart w:id="6" w:name="_Toc532219622"/>
+      <w:r>
+        <w:t>Patterns</w:t>
       </w:r>
       <w:bookmarkEnd w:id="6"/>
+    </w:p>
+    <w:p/>
+    <w:p>
+      <w:pPr>
+        <w:pStyle w:val="Overskrift2"/>
+      </w:pPr>
+      <w:bookmarkStart w:id="7" w:name="_Toc532219623"/>
+      <w:r>
+        <w:t>Udviklingsmodel</w:t>
+      </w:r>
+      <w:bookmarkEnd w:id="7"/>
     </w:p>
     <w:p/>
     <w:p>
       <w:pPr>
         <w:pStyle w:val="Overskrift3"/>
       </w:pPr>
-      <w:bookmarkStart w:id="7" w:name="_Toc532219622"/>
-      <w:r>
-        <w:t>Patterns</w:t>
-      </w:r>
-      <w:bookmarkEnd w:id="7"/>
-    </w:p>
-    <w:p/>
-    <w:p>
-      <w:pPr>
-        <w:pStyle w:val="Overskrift2"/>
-      </w:pPr>
-      <w:bookmarkStart w:id="8" w:name="_Toc532219623"/>
-      <w:r>
-        <w:t>Udviklingsmodel</w:t>
+      <w:bookmarkStart w:id="8" w:name="_Toc532219624"/>
+      <w:r>
+        <w:t>Argumentation</w:t>
+      </w:r>
+      <w:r>
+        <w:t>/Methology comparison</w:t>
       </w:r>
       <w:bookmarkEnd w:id="8"/>
     </w:p>
@@ -4892,37 +4905,23 @@
       <w:pPr>
         <w:pStyle w:val="Overskrift3"/>
       </w:pPr>
-      <w:bookmarkStart w:id="9" w:name="_Toc532219624"/>
-      <w:r>
-        <w:t>Argumentation</w:t>
-      </w:r>
-      <w:r>
-        <w:t>/Methology comparison</w:t>
+      <w:bookmarkStart w:id="9" w:name="_Toc532219625"/>
+      <w:r>
+        <w:t>Retningslinjer for udviklingsmodellen</w:t>
       </w:r>
       <w:bookmarkEnd w:id="9"/>
-    </w:p>
-    <w:p/>
-    <w:p>
-      <w:pPr>
-        <w:pStyle w:val="Overskrift3"/>
-      </w:pPr>
-      <w:bookmarkStart w:id="10" w:name="_Toc532219625"/>
-      <w:r>
-        <w:t>Retningslinjer for udviklingsmodellen</w:t>
-      </w:r>
-      <w:bookmarkEnd w:id="10"/>
     </w:p>
     <w:p/>
     <w:p>
       <w:pPr>
         <w:pStyle w:val="Overskrift1"/>
       </w:pPr>
-      <w:bookmarkStart w:id="11" w:name="_Toc532219626"/>
+      <w:bookmarkStart w:id="10" w:name="_Toc532219626"/>
       <w:r>
         <w:lastRenderedPageBreak/>
         <w:t>Analyse</w:t>
       </w:r>
-      <w:bookmarkEnd w:id="11"/>
+      <w:bookmarkEnd w:id="10"/>
     </w:p>
     <w:p>
       <w:pPr>
@@ -4941,11 +4940,11 @@
       <w:pPr>
         <w:pStyle w:val="Overskrift2"/>
       </w:pPr>
-      <w:bookmarkStart w:id="12" w:name="_Toc532219627"/>
+      <w:bookmarkStart w:id="11" w:name="_Toc532219627"/>
       <w:r>
         <w:t>Kunden</w:t>
       </w:r>
-      <w:bookmarkEnd w:id="12"/>
+      <w:bookmarkEnd w:id="11"/>
     </w:p>
     <w:p>
       <w:pPr>
@@ -4959,7 +4958,15 @@
       </w:r>
       <w:proofErr w:type="spellEnd"/>
       <w:r>
-        <w:t xml:space="preserve"> er en SaaS virksomhed som specialiserer sig inden for </w:t>
+        <w:t xml:space="preserve"> er en </w:t>
+      </w:r>
+      <w:proofErr w:type="spellStart"/>
+      <w:r>
+        <w:t>SaaS</w:t>
+      </w:r>
+      <w:proofErr w:type="spellEnd"/>
+      <w:r>
+        <w:t xml:space="preserve"> virksomhed som specialiserer sig inden for </w:t>
       </w:r>
       <w:proofErr w:type="spellStart"/>
       <w:r>
@@ -5049,12 +5056,12 @@
       <w:pPr>
         <w:pStyle w:val="Overskrift2"/>
       </w:pPr>
-      <w:bookmarkStart w:id="13" w:name="_Toc532219628"/>
+      <w:bookmarkStart w:id="12" w:name="_Toc532219628"/>
       <w:r>
         <w:t>Risikoanalyse &amp; risikoplan</w:t>
       </w:r>
-      <w:bookmarkStart w:id="14" w:name="_Toc515011182"/>
-      <w:bookmarkEnd w:id="13"/>
+      <w:bookmarkStart w:id="13" w:name="_Toc515011182"/>
+      <w:bookmarkEnd w:id="12"/>
     </w:p>
     <w:p>
       <w:pPr>
@@ -5105,7 +5112,7 @@
           <w:szCs w:val="22"/>
         </w:rPr>
       </w:pPr>
-      <w:bookmarkStart w:id="15" w:name="_Toc532219629"/>
+      <w:bookmarkStart w:id="14" w:name="_Toc532219629"/>
       <w:r>
         <w:rPr>
           <w:sz w:val="22"/>
@@ -5113,8 +5120,8 @@
         </w:rPr>
         <w:t>Identifikation</w:t>
       </w:r>
+      <w:bookmarkEnd w:id="13"/>
       <w:bookmarkEnd w:id="14"/>
-      <w:bookmarkEnd w:id="15"/>
     </w:p>
     <w:p>
       <w:pPr>
@@ -5133,7 +5140,7 @@
     </w:p>
     <w:tbl>
       <w:tblPr>
-        <w:tblStyle w:val="Gittertabel4-farve1"/>
+        <w:tblStyle w:val="Gittertabel4-markeringsfarve1"/>
         <w:tblW w:w="0" w:type="auto"/>
         <w:tblLook w:val="04A0" w:firstRow="1" w:lastRow="0" w:firstColumn="1" w:lastColumn="0" w:noHBand="0" w:noVBand="1"/>
       </w:tblPr>
@@ -5790,8 +5797,8 @@
           <w:szCs w:val="22"/>
         </w:rPr>
       </w:pPr>
-      <w:bookmarkStart w:id="16" w:name="_Toc515011183"/>
-      <w:bookmarkStart w:id="17" w:name="_Toc532219630"/>
+      <w:bookmarkStart w:id="15" w:name="_Toc515011183"/>
+      <w:bookmarkStart w:id="16" w:name="_Toc532219630"/>
       <w:r>
         <w:rPr>
           <w:sz w:val="22"/>
@@ -5799,8 +5806,8 @@
         </w:rPr>
         <w:t>Risikoanalyse</w:t>
       </w:r>
+      <w:bookmarkEnd w:id="15"/>
       <w:bookmarkEnd w:id="16"/>
-      <w:bookmarkEnd w:id="17"/>
     </w:p>
     <w:p>
       <w:pPr>
@@ -5833,7 +5840,7 @@
     </w:p>
     <w:tbl>
       <w:tblPr>
-        <w:tblStyle w:val="Gittertabel4-farve1"/>
+        <w:tblStyle w:val="Gittertabel4-markeringsfarve1"/>
         <w:tblW w:w="9067" w:type="dxa"/>
         <w:tblLook w:val="04A0" w:firstRow="1" w:lastRow="0" w:firstColumn="1" w:lastColumn="0" w:noHBand="0" w:noVBand="1"/>
       </w:tblPr>
@@ -7367,8 +7374,8 @@
           <w:szCs w:val="22"/>
         </w:rPr>
       </w:pPr>
-      <w:bookmarkStart w:id="18" w:name="_Toc515011184"/>
-      <w:bookmarkStart w:id="19" w:name="_Toc532219631"/>
+      <w:bookmarkStart w:id="17" w:name="_Toc515011184"/>
+      <w:bookmarkStart w:id="18" w:name="_Toc532219631"/>
       <w:r>
         <w:rPr>
           <w:sz w:val="22"/>
@@ -7376,8 +7383,8 @@
         </w:rPr>
         <w:t>Risikoplan</w:t>
       </w:r>
+      <w:bookmarkEnd w:id="17"/>
       <w:bookmarkEnd w:id="18"/>
-      <w:bookmarkEnd w:id="19"/>
     </w:p>
     <w:p>
       <w:pPr>
@@ -7436,7 +7443,7 @@
     </w:p>
     <w:tbl>
       <w:tblPr>
-        <w:tblStyle w:val="Gittertabel4-farve1"/>
+        <w:tblStyle w:val="Gittertabel4-markeringsfarve1"/>
         <w:tblW w:w="9628" w:type="dxa"/>
         <w:tblLook w:val="04A0" w:firstRow="1" w:lastRow="0" w:firstColumn="1" w:lastColumn="0" w:noHBand="0" w:noVBand="1"/>
       </w:tblPr>
@@ -8341,23 +8348,7 @@
                 <w:sz w:val="22"/>
                 <w:szCs w:val="22"/>
               </w:rPr>
-              <w:t xml:space="preserve">Medlemmet der ikke kan arbejde den </w:t>
-            </w:r>
-            <w:proofErr w:type="gramStart"/>
-            <w:r>
-              <w:rPr>
-                <w:sz w:val="22"/>
-                <w:szCs w:val="22"/>
-              </w:rPr>
-              <w:t>dag</w:t>
-            </w:r>
-            <w:proofErr w:type="gramEnd"/>
-            <w:r>
-              <w:rPr>
-                <w:sz w:val="22"/>
-                <w:szCs w:val="22"/>
-              </w:rPr>
-              <w:t xml:space="preserve"> skal selv sørge for at medlemmets tasks for dagen er blevet overtaget af en anden eller at en anden plan er lagt forinden</w:t>
+              <w:t>Medlemmet der ikke kan arbejde den dag skal selv sørge for at medlemmets tasks for dagen er blevet overtaget af en anden eller at en anden plan er lagt forinden</w:t>
             </w:r>
             <w:r>
               <w:rPr>
@@ -8576,9 +8567,20 @@
       <w:pPr>
         <w:pStyle w:val="Overskrift2"/>
       </w:pPr>
-      <w:bookmarkStart w:id="20" w:name="_Toc532219632"/>
+      <w:bookmarkStart w:id="19" w:name="_Toc532219632"/>
       <w:r>
         <w:t>Kravspecifikation</w:t>
+      </w:r>
+      <w:bookmarkEnd w:id="19"/>
+    </w:p>
+    <w:p/>
+    <w:p>
+      <w:pPr>
+        <w:pStyle w:val="Overskrift2"/>
+      </w:pPr>
+      <w:bookmarkStart w:id="20" w:name="_Toc532219633"/>
+      <w:r>
+        <w:t>Scope</w:t>
       </w:r>
       <w:bookmarkEnd w:id="20"/>
     </w:p>
@@ -8587,25 +8589,14 @@
       <w:pPr>
         <w:pStyle w:val="Overskrift2"/>
       </w:pPr>
-      <w:bookmarkStart w:id="21" w:name="_Toc532219633"/>
-      <w:r>
-        <w:t>Scope</w:t>
+      <w:bookmarkStart w:id="21" w:name="_Toc532219634"/>
+      <w:r>
+        <w:t>User storie</w:t>
+      </w:r>
+      <w:r>
+        <w:t>s</w:t>
       </w:r>
       <w:bookmarkEnd w:id="21"/>
-    </w:p>
-    <w:p/>
-    <w:p>
-      <w:pPr>
-        <w:pStyle w:val="Overskrift2"/>
-      </w:pPr>
-      <w:bookmarkStart w:id="22" w:name="_Toc532219634"/>
-      <w:r>
-        <w:t>User storie</w:t>
-      </w:r>
-      <w:r>
-        <w:t>s</w:t>
-      </w:r>
-      <w:bookmarkEnd w:id="22"/>
     </w:p>
     <w:p>
       <w:pPr>
@@ -8632,7 +8623,7 @@
     <w:p/>
     <w:tbl>
       <w:tblPr>
-        <w:tblStyle w:val="Gittertabel4-farve1"/>
+        <w:tblStyle w:val="Gittertabel4-markeringsfarve1"/>
         <w:tblW w:w="0" w:type="auto"/>
         <w:tblLook w:val="04A0" w:firstRow="1" w:lastRow="0" w:firstColumn="1" w:lastColumn="0" w:noHBand="0" w:noVBand="1"/>
       </w:tblPr>
@@ -8942,12 +8933,12 @@
       <w:pPr>
         <w:pStyle w:val="Overskrift2"/>
       </w:pPr>
-      <w:bookmarkStart w:id="23" w:name="_Toc532219635"/>
+      <w:bookmarkStart w:id="22" w:name="_Toc532219635"/>
       <w:r>
         <w:lastRenderedPageBreak/>
         <w:t>Tasks</w:t>
       </w:r>
-      <w:bookmarkEnd w:id="23"/>
+      <w:bookmarkEnd w:id="22"/>
     </w:p>
     <w:p>
       <w:pPr>
@@ -8964,7 +8955,15 @@
     </w:p>
     <w:p>
       <w:r>
-        <w:t xml:space="preserve">Ud fra vores user storys vil vi nedbryde hvert enkelt i flere tasks. Vores tasks er de opgaver, som vi vil arbejde ud fra i et sprint. Disse tasks </w:t>
+        <w:t xml:space="preserve">Ud fra vores user storys vil vi nedbryde hvert enkelt i flere tasks. Vores tasks er de opgaver, som vi vil arbejde ud fra i et sprint. Disse </w:t>
+      </w:r>
+      <w:proofErr w:type="spellStart"/>
+      <w:r>
+        <w:t>tasks</w:t>
+      </w:r>
+      <w:proofErr w:type="spellEnd"/>
+      <w:r>
+        <w:t xml:space="preserve"> </w:t>
       </w:r>
       <w:r>
         <w:t>vil blive estimeret ud fra to planlægningsteknikker</w:t>
@@ -9049,15 +9048,15 @@
       <w:pPr>
         <w:pStyle w:val="Overskrift3"/>
       </w:pPr>
-      <w:bookmarkStart w:id="24" w:name="_Toc532219636"/>
+      <w:bookmarkStart w:id="23" w:name="_Toc532219636"/>
       <w:r>
         <w:t>US01</w:t>
       </w:r>
-      <w:bookmarkEnd w:id="24"/>
+      <w:bookmarkEnd w:id="23"/>
     </w:p>
     <w:tbl>
       <w:tblPr>
-        <w:tblStyle w:val="Gittertabel5-mrk-farve1"/>
+        <w:tblStyle w:val="Gittertabel5-mrk-markeringsfarve1"/>
         <w:tblW w:w="0" w:type="auto"/>
         <w:jc w:val="center"/>
         <w:tblLook w:val="04A0" w:firstRow="1" w:lastRow="0" w:firstColumn="1" w:lastColumn="0" w:noHBand="0" w:noVBand="1"/>
@@ -9720,15 +9719,15 @@
       <w:pPr>
         <w:pStyle w:val="Overskrift3"/>
       </w:pPr>
-      <w:bookmarkStart w:id="25" w:name="_Toc532219637"/>
+      <w:bookmarkStart w:id="24" w:name="_Toc532219637"/>
       <w:r>
         <w:t>US02</w:t>
       </w:r>
-      <w:bookmarkEnd w:id="25"/>
+      <w:bookmarkEnd w:id="24"/>
     </w:p>
     <w:tbl>
       <w:tblPr>
-        <w:tblStyle w:val="Gittertabel5-mrk-farve1"/>
+        <w:tblStyle w:val="Gittertabel5-mrk-markeringsfarve1"/>
         <w:tblW w:w="0" w:type="auto"/>
         <w:tblLook w:val="04A0" w:firstRow="1" w:lastRow="0" w:firstColumn="1" w:lastColumn="0" w:noHBand="0" w:noVBand="1"/>
       </w:tblPr>
@@ -9945,7 +9944,10 @@
               <w:t>Underside til kundeinformation</w:t>
             </w:r>
             <w:r>
-              <w:t xml:space="preserve"> med betaling</w:t>
+              <w:t xml:space="preserve"> med </w:t>
+            </w:r>
+            <w:r>
+              <w:t>kategorier</w:t>
             </w:r>
             <w:r>
               <w:t>.</w:t>
@@ -10026,7 +10028,10 @@
               <w:cnfStyle w:val="000000100000" w:firstRow="0" w:lastRow="0" w:firstColumn="0" w:lastColumn="0" w:oddVBand="0" w:evenVBand="0" w:oddHBand="1" w:evenHBand="0" w:firstRowFirstColumn="0" w:firstRowLastColumn="0" w:lastRowFirstColumn="0" w:lastRowLastColumn="0"/>
             </w:pPr>
             <w:r>
-              <w:t>Underside til kategorier</w:t>
+              <w:t xml:space="preserve">Underside til </w:t>
+            </w:r>
+            <w:r>
+              <w:t>betalingsinformationer</w:t>
             </w:r>
             <w:r>
               <w:t>.</w:t>
@@ -10239,15 +10244,15 @@
       <w:pPr>
         <w:pStyle w:val="Overskrift3"/>
       </w:pPr>
-      <w:bookmarkStart w:id="26" w:name="_Toc532219638"/>
+      <w:bookmarkStart w:id="25" w:name="_Toc532219638"/>
       <w:r>
         <w:t>US03</w:t>
       </w:r>
-      <w:bookmarkEnd w:id="26"/>
+      <w:bookmarkEnd w:id="25"/>
     </w:p>
     <w:tbl>
       <w:tblPr>
-        <w:tblStyle w:val="Gittertabel5-mrk-farve1"/>
+        <w:tblStyle w:val="Gittertabel5-mrk-markeringsfarve1"/>
         <w:tblW w:w="0" w:type="auto"/>
         <w:tblLook w:val="04A0" w:firstRow="1" w:lastRow="0" w:firstColumn="1" w:lastColumn="0" w:noHBand="0" w:noVBand="1"/>
       </w:tblPr>
@@ -10519,15 +10524,15 @@
       <w:pPr>
         <w:pStyle w:val="Overskrift3"/>
       </w:pPr>
-      <w:bookmarkStart w:id="27" w:name="_Toc532219639"/>
+      <w:bookmarkStart w:id="26" w:name="_Toc532219639"/>
       <w:r>
         <w:t>Us04</w:t>
       </w:r>
-      <w:bookmarkEnd w:id="27"/>
+      <w:bookmarkEnd w:id="26"/>
     </w:p>
     <w:tbl>
       <w:tblPr>
-        <w:tblStyle w:val="Gittertabel5-mrk-farve1"/>
+        <w:tblStyle w:val="Gittertabel5-mrk-markeringsfarve1"/>
         <w:tblW w:w="0" w:type="auto"/>
         <w:tblLook w:val="04A0" w:firstRow="1" w:lastRow="0" w:firstColumn="1" w:lastColumn="0" w:noHBand="0" w:noVBand="1"/>
       </w:tblPr>
@@ -10951,15 +10956,15 @@
       <w:pPr>
         <w:pStyle w:val="Overskrift3"/>
       </w:pPr>
-      <w:bookmarkStart w:id="28" w:name="_Toc532219640"/>
+      <w:bookmarkStart w:id="27" w:name="_Toc532219640"/>
       <w:r>
         <w:t>Us05</w:t>
       </w:r>
-      <w:bookmarkEnd w:id="28"/>
+      <w:bookmarkEnd w:id="27"/>
     </w:p>
     <w:tbl>
       <w:tblPr>
-        <w:tblStyle w:val="Gittertabel5-mrk-farve1"/>
+        <w:tblStyle w:val="Gittertabel5-mrk-markeringsfarve1"/>
         <w:tblW w:w="0" w:type="auto"/>
         <w:tblLook w:val="04A0" w:firstRow="1" w:lastRow="0" w:firstColumn="1" w:lastColumn="0" w:noHBand="0" w:noVBand="1"/>
       </w:tblPr>
@@ -11315,16 +11320,16 @@
       <w:pPr>
         <w:pStyle w:val="Overskrift3"/>
       </w:pPr>
-      <w:bookmarkStart w:id="29" w:name="_Toc532219641"/>
+      <w:bookmarkStart w:id="28" w:name="_Toc532219641"/>
       <w:r>
         <w:lastRenderedPageBreak/>
         <w:t>US06</w:t>
       </w:r>
-      <w:bookmarkEnd w:id="29"/>
+      <w:bookmarkEnd w:id="28"/>
     </w:p>
     <w:tbl>
       <w:tblPr>
-        <w:tblStyle w:val="Gittertabel5-mrk-farve1"/>
+        <w:tblStyle w:val="Gittertabel5-mrk-markeringsfarve1"/>
         <w:tblW w:w="0" w:type="auto"/>
         <w:tblLook w:val="04A0" w:firstRow="1" w:lastRow="0" w:firstColumn="1" w:lastColumn="0" w:noHBand="0" w:noVBand="1"/>
       </w:tblPr>
@@ -11597,7 +11602,7 @@
       <w:pPr>
         <w:pStyle w:val="Overskrift3"/>
       </w:pPr>
-      <w:bookmarkStart w:id="30" w:name="_Toc532219642"/>
+      <w:bookmarkStart w:id="29" w:name="_Toc532219642"/>
       <w:r>
         <w:t>U</w:t>
       </w:r>
@@ -11607,11 +11612,11 @@
       <w:r>
         <w:t>07</w:t>
       </w:r>
-      <w:bookmarkEnd w:id="30"/>
+      <w:bookmarkEnd w:id="29"/>
     </w:p>
     <w:tbl>
       <w:tblPr>
-        <w:tblStyle w:val="Gittertabel5-mrk-farve1"/>
+        <w:tblStyle w:val="Gittertabel5-mrk-markeringsfarve1"/>
         <w:tblW w:w="0" w:type="auto"/>
         <w:tblLook w:val="04A0" w:firstRow="1" w:lastRow="0" w:firstColumn="1" w:lastColumn="0" w:noHBand="0" w:noVBand="1"/>
       </w:tblPr>
@@ -11878,15 +11883,15 @@
       <w:pPr>
         <w:pStyle w:val="Overskrift3"/>
       </w:pPr>
-      <w:bookmarkStart w:id="31" w:name="_Toc532219643"/>
+      <w:bookmarkStart w:id="30" w:name="_Toc532219643"/>
       <w:r>
         <w:t>US08</w:t>
       </w:r>
-      <w:bookmarkEnd w:id="31"/>
+      <w:bookmarkEnd w:id="30"/>
     </w:p>
     <w:tbl>
       <w:tblPr>
-        <w:tblStyle w:val="Gittertabel5-mrk-farve1"/>
+        <w:tblStyle w:val="Gittertabel5-mrk-markeringsfarve1"/>
         <w:tblW w:w="0" w:type="auto"/>
         <w:tblLook w:val="04A0" w:firstRow="1" w:lastRow="0" w:firstColumn="1" w:lastColumn="0" w:noHBand="0" w:noVBand="1"/>
       </w:tblPr>
@@ -12121,22 +12126,22 @@
       <w:pPr>
         <w:pStyle w:val="Overskrift2"/>
       </w:pPr>
-      <w:bookmarkStart w:id="32" w:name="_Toc532219644"/>
+      <w:bookmarkStart w:id="31" w:name="_Toc532219644"/>
       <w:r>
         <w:t>Gantt-chart</w:t>
       </w:r>
-      <w:bookmarkEnd w:id="32"/>
+      <w:bookmarkEnd w:id="31"/>
     </w:p>
     <w:p/>
     <w:p>
       <w:pPr>
         <w:pStyle w:val="Overskrift2"/>
       </w:pPr>
-      <w:bookmarkStart w:id="33" w:name="_Toc532219645"/>
+      <w:bookmarkStart w:id="32" w:name="_Toc532219645"/>
       <w:r>
         <w:t>Metrics*</w:t>
       </w:r>
-      <w:bookmarkEnd w:id="33"/>
+      <w:bookmarkEnd w:id="32"/>
     </w:p>
     <w:p/>
     <w:p>
@@ -12159,7 +12164,7 @@
       <w:pPr>
         <w:pStyle w:val="Overskrift1"/>
       </w:pPr>
-      <w:bookmarkStart w:id="34" w:name="_Toc532219646"/>
+      <w:bookmarkStart w:id="33" w:name="_Toc532219646"/>
       <w:r>
         <w:lastRenderedPageBreak/>
         <w:t>SPRINT</w:t>
@@ -12167,18 +12172,18 @@
       <w:r>
         <w:t xml:space="preserve"> 1</w:t>
       </w:r>
-      <w:bookmarkEnd w:id="34"/>
+      <w:bookmarkEnd w:id="33"/>
     </w:p>
     <w:p/>
     <w:p>
       <w:pPr>
         <w:pStyle w:val="Overskrift2"/>
       </w:pPr>
-      <w:bookmarkStart w:id="35" w:name="_Toc532219647"/>
+      <w:bookmarkStart w:id="34" w:name="_Toc532219647"/>
       <w:r>
         <w:t>SPRINT PLANNING</w:t>
       </w:r>
-      <w:bookmarkEnd w:id="35"/>
+      <w:bookmarkEnd w:id="34"/>
     </w:p>
     <w:p>
       <w:pPr>
@@ -12197,7 +12202,7 @@
       <w:pPr>
         <w:pStyle w:val="Overskrift3"/>
       </w:pPr>
-      <w:bookmarkStart w:id="36" w:name="_Toc532219648"/>
+      <w:bookmarkStart w:id="35" w:name="_Toc532219648"/>
       <w:r>
         <w:t xml:space="preserve">Hvad kan vi aflevere </w:t>
       </w:r>
@@ -12207,19 +12212,11 @@
       <w:r>
         <w:t>følge af den kommende sprint?</w:t>
       </w:r>
-      <w:bookmarkEnd w:id="36"/>
+      <w:bookmarkEnd w:id="35"/>
     </w:p>
     <w:p>
       <w:r>
-        <w:t xml:space="preserve">Vi kan aflevere et produkt, som gør det muligt for firmaer at oprette en bruger på applikationen, hvor informationerne bliver korrekt gemt i databasen. Vi vil lave en grafisk brugergrænseflade, hvor der hhv. er en underside til firmadata og en til konto-oplysninger. Når et firma opretter </w:t>
-      </w:r>
-      <w:proofErr w:type="gramStart"/>
-      <w:r>
-        <w:t>sig</w:t>
-      </w:r>
-      <w:proofErr w:type="gramEnd"/>
-      <w:r>
-        <w:t xml:space="preserve"> kan de derefter tilknytte forskellige kategorier til deres bruger. Derudover vil der være mulighed for at redigere disse brugeres stamdata. Når et firma har oprettet en bruger, vil de få et login som er tilknyttet, med de korrekte administrative rettigheder.</w:t>
+        <w:t>Vi kan aflevere et produkt, som gør det muligt for firmaer at oprette en bruger på applikationen, hvor informationerne bliver korrekt gemt i databasen. Vi vil lave en grafisk brugergrænseflade, hvor der hhv. er en underside til firmadata og en til konto-oplysninger. Når et firma opretter sig kan de derefter tilknytte forskellige kategorier til deres bruger. Derudover vil der være mulighed for at redigere disse brugeres stamdata. Når et firma har oprettet en bruger, vil de få et login som er tilknyttet, med de korrekte administrative rettigheder.</w:t>
       </w:r>
     </w:p>
     <w:p>
@@ -12239,7 +12236,7 @@
       <w:pPr>
         <w:pStyle w:val="Overskrift3"/>
       </w:pPr>
-      <w:bookmarkStart w:id="37" w:name="_Toc532219649"/>
+      <w:bookmarkStart w:id="36" w:name="_Toc532219649"/>
       <w:r>
         <w:t>Hvilke arbejdsmetoder</w:t>
       </w:r>
@@ -12255,7 +12252,7 @@
       <w:r>
         <w:t>?</w:t>
       </w:r>
-      <w:bookmarkEnd w:id="37"/>
+      <w:bookmarkEnd w:id="36"/>
     </w:p>
     <w:p>
       <w:r>
@@ -12317,11 +12314,11 @@
       <w:pPr>
         <w:pStyle w:val="Overskrift3"/>
       </w:pPr>
-      <w:bookmarkStart w:id="38" w:name="_Toc532219650"/>
+      <w:bookmarkStart w:id="37" w:name="_Toc532219650"/>
       <w:r>
         <w:t>Sprint goal</w:t>
       </w:r>
-      <w:bookmarkEnd w:id="38"/>
+      <w:bookmarkEnd w:id="37"/>
     </w:p>
     <w:p>
       <w:r>
@@ -12343,11 +12340,14 @@
           <w:lang w:val="en-GB"/>
         </w:rPr>
       </w:pPr>
-      <w:bookmarkStart w:id="39" w:name="_Toc532219651"/>
-      <w:r>
-        <w:t>TASK GLOSSARY</w:t>
-      </w:r>
-      <w:bookmarkEnd w:id="39"/>
+      <w:bookmarkStart w:id="38" w:name="_Toc532219651"/>
+      <w:r>
+        <w:t xml:space="preserve">TASK </w:t>
+      </w:r>
+      <w:bookmarkEnd w:id="38"/>
+      <w:r>
+        <w:t>DESCRIPTION</w:t>
+      </w:r>
     </w:p>
     <w:p>
       <w:pPr>
@@ -12368,9 +12368,30 @@
         <w:t xml:space="preserve"> &amp; Christian</w:t>
       </w:r>
     </w:p>
+    <w:p>
+      <w:pPr>
+        <w:pStyle w:val="Overskrift3"/>
+      </w:pPr>
+      <w:r>
+        <w:t>U</w:t>
+      </w:r>
+      <w:r>
+        <w:t>S</w:t>
+      </w:r>
+      <w:r>
+        <w:t>ER story 1</w:t>
+      </w:r>
+    </w:p>
+    <w:p>
+      <w:pPr>
+        <w:rPr>
+          <w:i/>
+        </w:rPr>
+      </w:pPr>
+    </w:p>
     <w:tbl>
       <w:tblPr>
-        <w:tblStyle w:val="Gittertabel4-farve1"/>
+        <w:tblStyle w:val="Gittertabel4-markeringsfarve1"/>
         <w:tblW w:w="9669" w:type="dxa"/>
         <w:tblLook w:val="04A0" w:firstRow="1" w:lastRow="0" w:firstColumn="1" w:lastColumn="0" w:noHBand="0" w:noVBand="1"/>
       </w:tblPr>
@@ -12463,7 +12484,10 @@
             </w:r>
             <w:proofErr w:type="spellEnd"/>
             <w:r>
-              <w:t>, der skal være kolonner til: ID, e-mail, fornavn, efternavn, password, telefonnummer &amp; konto.</w:t>
+              <w:t>, der skal være kolonner til: ID, e-mail, fornavn, efternavn,</w:t>
+            </w:r>
+            <w:r>
+              <w:t xml:space="preserve"> password, telefonnummer, konto samt adresseoplysninger og konto-oplysninger.</w:t>
             </w:r>
           </w:p>
         </w:tc>
@@ -12484,6 +12508,7 @@
               <w:rPr>
                 <w:lang w:val="en-GB"/>
               </w:rPr>
+              <w:lastRenderedPageBreak/>
               <w:t>US01.2</w:t>
             </w:r>
           </w:p>
@@ -12497,7 +12522,16 @@
               <w:cnfStyle w:val="000000000000" w:firstRow="0" w:lastRow="0" w:firstColumn="0" w:lastColumn="0" w:oddVBand="0" w:evenVBand="0" w:oddHBand="0" w:evenHBand="0" w:firstRowFirstColumn="0" w:firstRowLastColumn="0" w:lastRowFirstColumn="0" w:lastRowLastColumn="0"/>
             </w:pPr>
             <w:r>
-              <w:t>Man skal kunne indtaste firmadata og dette skal gemmes til DB via en knap, herunder: ID, e-mail, fornavn, efternavn, password, telefonnummer, firmanavn, CVR &amp; åbningstider.</w:t>
+              <w:t>Man skal kunne indtaste firmadata og dette skal gemmes til DB via en knap, herunder: I</w:t>
+            </w:r>
+            <w:r>
+              <w:t xml:space="preserve">D, e-mail, fornavn, efternavn, </w:t>
+            </w:r>
+            <w:r>
+              <w:t>telefonnummer, firmanavn, CVR</w:t>
+            </w:r>
+            <w:r>
+              <w:t xml:space="preserve"> og adresseoplysninger.</w:t>
             </w:r>
           </w:p>
         </w:tc>
@@ -12534,21 +12568,72 @@
               <w:cnfStyle w:val="000000100000" w:firstRow="0" w:lastRow="0" w:firstColumn="0" w:lastColumn="0" w:oddVBand="0" w:evenVBand="0" w:oddHBand="1" w:evenHBand="0" w:firstRowFirstColumn="0" w:firstRowLastColumn="0" w:lastRowFirstColumn="0" w:lastRowLastColumn="0"/>
             </w:pPr>
             <w:r>
-              <w:t>Man skal kunne indtaste kontooplysninger, som skal gemmes til DB via knap, herunder:</w:t>
-            </w:r>
-          </w:p>
-          <w:p>
-            <w:pPr>
-              <w:cnfStyle w:val="000000100000" w:firstRow="0" w:lastRow="0" w:firstColumn="0" w:lastColumn="0" w:oddVBand="0" w:evenVBand="0" w:oddHBand="1" w:evenHBand="0" w:firstRowFirstColumn="0" w:firstRowLastColumn="0" w:lastRowFirstColumn="0" w:lastRowLastColumn="0"/>
-              <w:rPr>
-                <w:b/>
-              </w:rPr>
-            </w:pPr>
-            <w:r>
-              <w:rPr>
-                <w:b/>
-              </w:rPr>
-              <w:t>TILFØJ MERE</w:t>
+              <w:t>Man skal</w:t>
+            </w:r>
+            <w:r>
+              <w:t xml:space="preserve"> kunne indtaste kontooplysninger på undersiden for oprettelse af et firma</w:t>
+            </w:r>
+            <w:r>
+              <w:t>, so</w:t>
+            </w:r>
+            <w:r>
+              <w:t>m skal gemmes til databasen</w:t>
+            </w:r>
+            <w:r>
+              <w:t xml:space="preserve"> via </w:t>
+            </w:r>
+            <w:r>
+              <w:t>gem-</w:t>
+            </w:r>
+            <w:r>
+              <w:t>knap,</w:t>
+            </w:r>
+            <w:r>
+              <w:t xml:space="preserve"> med følgende informationer</w:t>
+            </w:r>
+            <w:r>
+              <w:t>:</w:t>
+            </w:r>
+            <w:r>
+              <w:t xml:space="preserve"> </w:t>
+            </w:r>
+            <w:proofErr w:type="spellStart"/>
+            <w:r>
+              <w:t>account</w:t>
+            </w:r>
+            <w:proofErr w:type="spellEnd"/>
+            <w:r>
+              <w:t xml:space="preserve"> </w:t>
+            </w:r>
+            <w:proofErr w:type="spellStart"/>
+            <w:r>
+              <w:t>number</w:t>
+            </w:r>
+            <w:proofErr w:type="spellEnd"/>
+            <w:r>
+              <w:t xml:space="preserve"> og</w:t>
+            </w:r>
+            <w:r>
+              <w:t xml:space="preserve"> </w:t>
+            </w:r>
+            <w:proofErr w:type="spellStart"/>
+            <w:r>
+              <w:t>registration</w:t>
+            </w:r>
+            <w:proofErr w:type="spellEnd"/>
+            <w:r>
+              <w:t xml:space="preserve"> </w:t>
+            </w:r>
+            <w:proofErr w:type="spellStart"/>
+            <w:r>
+              <w:t>n</w:t>
+            </w:r>
+            <w:r>
+              <w:t>umber</w:t>
+            </w:r>
+            <w:proofErr w:type="spellEnd"/>
+            <w:r>
+              <w:t>.</w:t>
             </w:r>
           </w:p>
         </w:tc>
@@ -12569,7 +12654,6 @@
               <w:rPr>
                 <w:lang w:val="en-GB"/>
               </w:rPr>
-              <w:lastRenderedPageBreak/>
               <w:t>US01.5</w:t>
             </w:r>
           </w:p>
@@ -12583,7 +12667,10 @@
               <w:cnfStyle w:val="000000000000" w:firstRow="0" w:lastRow="0" w:firstColumn="0" w:lastColumn="0" w:oddVBand="0" w:evenVBand="0" w:oddHBand="0" w:evenHBand="0" w:firstRowFirstColumn="0" w:firstRowLastColumn="0" w:lastRowFirstColumn="0" w:lastRowLastColumn="0"/>
             </w:pPr>
             <w:r>
-              <w:t xml:space="preserve">Et firma skal kunne tilknytte en til flere kategorier til deres firma, efter de har udfyldt firmainformationer. Disse kategorier skal gemmes korrekt </w:t>
+              <w:t>Et firma skal kunne tilknytte en</w:t>
+            </w:r>
+            <w:r>
+              <w:t xml:space="preserve"> til flere kategorier til deres firma, efter de har udfyldt firmainformationer. Disse kategorier skal gemmes korrekt </w:t>
             </w:r>
             <w:hyperlink r:id="rId9" w:history="1">
               <w:r>
@@ -12609,6 +12696,9 @@
             <w:r>
               <w:t xml:space="preserve"> og id på firma.</w:t>
             </w:r>
+            <w:r>
+              <w:t xml:space="preserve"> Et firma skal også kunne vælge ikke at tilknytte kategorier.</w:t>
+            </w:r>
           </w:p>
         </w:tc>
       </w:tr>
@@ -12676,13 +12766,11 @@
             </w:r>
             <w:proofErr w:type="spellEnd"/>
             <w:r>
-              <w:t xml:space="preserve"> fra opret firma.</w:t>
-            </w:r>
-          </w:p>
-          <w:p>
-            <w:pPr>
-              <w:cnfStyle w:val="000000100000" w:firstRow="0" w:lastRow="0" w:firstColumn="0" w:lastColumn="0" w:oddVBand="0" w:evenVBand="0" w:oddHBand="1" w:evenHBand="0" w:firstRowFirstColumn="0" w:firstRowLastColumn="0" w:lastRowFirstColumn="0" w:lastRowLastColumn="0"/>
-            </w:pPr>
+              <w:t xml:space="preserve"> </w:t>
+            </w:r>
+            <w:r>
+              <w:t>magen til dem der gør sig gældende, når man opretter et firma.</w:t>
+            </w:r>
           </w:p>
         </w:tc>
       </w:tr>
@@ -12702,6 +12790,44 @@
               <w:rPr>
                 <w:lang w:val="en-GB"/>
               </w:rPr>
+              <w:t>US01.7</w:t>
+            </w:r>
+          </w:p>
+        </w:tc>
+        <w:tc>
+          <w:tcPr>
+            <w:tcW w:w="8302" w:type="dxa"/>
+          </w:tcPr>
+          <w:p>
+            <w:pPr>
+              <w:cnfStyle w:val="000000000000" w:firstRow="0" w:lastRow="0" w:firstColumn="0" w:lastColumn="0" w:oddVBand="0" w:evenVBand="0" w:oddHBand="0" w:evenHBand="0" w:firstRowFirstColumn="0" w:firstRowLastColumn="0" w:lastRowFirstColumn="0" w:lastRowLastColumn="0"/>
+            </w:pPr>
+            <w:r>
+              <w:t>Når et firma opretter sig, skal der på samme underside som de andre informationer, være mulighed for at man indtaster et ønsket password. Dette password skal sammen med e-mail gemmes korrekt i databasen, og vil efterfølgende være det login som de benytter på applikationen. Når et firma gemmes, er det vigtigt at de ikke kan benytte en e-mail som allerede eksisterer for et andet firma.</w:t>
+            </w:r>
+          </w:p>
+        </w:tc>
+      </w:tr>
+      <w:tr>
+        <w:trPr>
+          <w:cnfStyle w:val="000000100000" w:firstRow="0" w:lastRow="0" w:firstColumn="0" w:lastColumn="0" w:oddVBand="0" w:evenVBand="0" w:oddHBand="1" w:evenHBand="0" w:firstRowFirstColumn="0" w:firstRowLastColumn="0" w:lastRowFirstColumn="0" w:lastRowLastColumn="0"/>
+          <w:trHeight w:val="1322"/>
+        </w:trPr>
+        <w:tc>
+          <w:tcPr>
+            <w:cnfStyle w:val="001000000000" w:firstRow="0" w:lastRow="0" w:firstColumn="1" w:lastColumn="0" w:oddVBand="0" w:evenVBand="0" w:oddHBand="0" w:evenHBand="0" w:firstRowFirstColumn="0" w:firstRowLastColumn="0" w:lastRowFirstColumn="0" w:lastRowLastColumn="0"/>
+            <w:tcW w:w="1367" w:type="dxa"/>
+          </w:tcPr>
+          <w:p>
+            <w:pPr>
+              <w:rPr>
+                <w:lang w:val="en-GB"/>
+              </w:rPr>
+            </w:pPr>
+            <w:r>
+              <w:rPr>
+                <w:lang w:val="en-GB"/>
+              </w:rPr>
               <w:t>US01.8</w:t>
             </w:r>
           </w:p>
@@ -12712,18 +12838,33 @@
           </w:tcPr>
           <w:p>
             <w:pPr>
-              <w:cnfStyle w:val="000000000000" w:firstRow="0" w:lastRow="0" w:firstColumn="0" w:lastColumn="0" w:oddVBand="0" w:evenVBand="0" w:oddHBand="0" w:evenHBand="0" w:firstRowFirstColumn="0" w:firstRowLastColumn="0" w:lastRowFirstColumn="0" w:lastRowLastColumn="0"/>
-            </w:pPr>
-            <w:r>
-              <w:t>Der skal laves en login-side, hvor en bruger af system kan indtaste e-mail og password. Disse login-informationer skal stemme overens med informationer i databasen.</w:t>
-            </w:r>
-          </w:p>
-          <w:p>
-            <w:pPr>
-              <w:cnfStyle w:val="000000000000" w:firstRow="0" w:lastRow="0" w:firstColumn="0" w:lastColumn="0" w:oddVBand="0" w:evenVBand="0" w:oddHBand="0" w:evenHBand="0" w:firstRowFirstColumn="0" w:firstRowLastColumn="0" w:lastRowFirstColumn="0" w:lastRowLastColumn="0"/>
-            </w:pPr>
-            <w:r>
-              <w:t xml:space="preserve">Hvis login-oplysningerne er forkerte, skal brugeren ikke logges ind. Når en bruger er logget ind, skal system kunne </w:t>
+              <w:cnfStyle w:val="000000100000" w:firstRow="0" w:lastRow="0" w:firstColumn="0" w:lastColumn="0" w:oddVBand="0" w:evenVBand="0" w:oddHBand="1" w:evenHBand="0" w:firstRowFirstColumn="0" w:firstRowLastColumn="0" w:lastRowFirstColumn="0" w:lastRowLastColumn="0"/>
+            </w:pPr>
+            <w:r>
+              <w:t>Der skal laves en login-side, hvor en bruger af system kan indtaste e-mail og password</w:t>
+            </w:r>
+            <w:r>
+              <w:t xml:space="preserve"> og logge ind</w:t>
+            </w:r>
+            <w:r>
+              <w:t>. Disse login-informationer skal stemme overens med informationer i databasen.</w:t>
+            </w:r>
+          </w:p>
+          <w:p>
+            <w:pPr>
+              <w:cnfStyle w:val="000000100000" w:firstRow="0" w:lastRow="0" w:firstColumn="0" w:lastColumn="0" w:oddVBand="0" w:evenVBand="0" w:oddHBand="1" w:evenHBand="0" w:firstRowFirstColumn="0" w:firstRowLastColumn="0" w:lastRowFirstColumn="0" w:lastRowLastColumn="0"/>
+            </w:pPr>
+            <w:r>
+              <w:t>Hvis login-oplysningerne er forkerte, skal brugeren ikke logges ind</w:t>
+            </w:r>
+            <w:r>
+              <w:t xml:space="preserve"> og der skal komme en fejlmeddelelse</w:t>
+            </w:r>
+            <w:r>
+              <w:t>. Når en bruger er logget ind, skal system k</w:t>
+            </w:r>
+            <w:r>
+              <w:t xml:space="preserve">unne </w:t>
             </w:r>
             <w:proofErr w:type="spellStart"/>
             <w:r>
@@ -12731,31 +12872,82 @@
             </w:r>
             <w:proofErr w:type="spellEnd"/>
             <w:r>
-              <w:t xml:space="preserve"> mellem hhv. </w:t>
-            </w:r>
-            <w:proofErr w:type="spellStart"/>
-            <w:r>
-              <w:t>admin</w:t>
-            </w:r>
-            <w:proofErr w:type="spellEnd"/>
-            <w:r>
-              <w:t xml:space="preserve">, </w:t>
-            </w:r>
-            <w:proofErr w:type="spellStart"/>
-            <w:r>
-              <w:t>company</w:t>
-            </w:r>
-            <w:proofErr w:type="spellEnd"/>
-            <w:r>
-              <w:t xml:space="preserve"> og </w:t>
-            </w:r>
-            <w:proofErr w:type="spellStart"/>
-            <w:r>
-              <w:t>customer</w:t>
-            </w:r>
-            <w:proofErr w:type="spellEnd"/>
-            <w:r>
-              <w:t>.</w:t>
+              <w:t xml:space="preserve"> hvorvidt om det er et firma eller ej.</w:t>
+            </w:r>
+          </w:p>
+        </w:tc>
+      </w:tr>
+    </w:tbl>
+    <w:p>
+      <w:pPr>
+        <w:tabs>
+          <w:tab w:val="left" w:pos="4114"/>
+        </w:tabs>
+      </w:pPr>
+    </w:p>
+    <w:p>
+      <w:pPr>
+        <w:pStyle w:val="Overskrift3"/>
+      </w:pPr>
+      <w:r>
+        <w:t>USE</w:t>
+      </w:r>
+      <w:r>
+        <w:t>R story 2</w:t>
+      </w:r>
+    </w:p>
+    <w:p>
+      <w:pPr>
+        <w:tabs>
+          <w:tab w:val="left" w:pos="4114"/>
+        </w:tabs>
+      </w:pPr>
+    </w:p>
+    <w:tbl>
+      <w:tblPr>
+        <w:tblStyle w:val="Gittertabel4-markeringsfarve1"/>
+        <w:tblW w:w="9669" w:type="dxa"/>
+        <w:tblLook w:val="04A0" w:firstRow="1" w:lastRow="0" w:firstColumn="1" w:lastColumn="0" w:noHBand="0" w:noVBand="1"/>
+      </w:tblPr>
+      <w:tblGrid>
+        <w:gridCol w:w="1367"/>
+        <w:gridCol w:w="8302"/>
+      </w:tblGrid>
+      <w:tr>
+        <w:trPr>
+          <w:cnfStyle w:val="100000000000" w:firstRow="1" w:lastRow="0" w:firstColumn="0" w:lastColumn="0" w:oddVBand="0" w:evenVBand="0" w:oddHBand="0" w:evenHBand="0" w:firstRowFirstColumn="0" w:firstRowLastColumn="0" w:lastRowFirstColumn="0" w:lastRowLastColumn="0"/>
+        </w:trPr>
+        <w:tc>
+          <w:tcPr>
+            <w:cnfStyle w:val="001000000000" w:firstRow="0" w:lastRow="0" w:firstColumn="1" w:lastColumn="0" w:oddVBand="0" w:evenVBand="0" w:oddHBand="0" w:evenHBand="0" w:firstRowFirstColumn="0" w:firstRowLastColumn="0" w:lastRowFirstColumn="0" w:lastRowLastColumn="0"/>
+            <w:tcW w:w="1367" w:type="dxa"/>
+          </w:tcPr>
+          <w:p>
+            <w:pPr>
+              <w:jc w:val="center"/>
+              <w:rPr>
+                <w:lang w:val="en-GB"/>
+              </w:rPr>
+            </w:pPr>
+            <w:r>
+              <w:rPr>
+                <w:lang w:val="en-GB"/>
+              </w:rPr>
+              <w:t>ID</w:t>
+            </w:r>
+          </w:p>
+        </w:tc>
+        <w:tc>
+          <w:tcPr>
+            <w:tcW w:w="8302" w:type="dxa"/>
+          </w:tcPr>
+          <w:p>
+            <w:pPr>
+              <w:jc w:val="center"/>
+              <w:cnfStyle w:val="100000000000" w:firstRow="1" w:lastRow="0" w:firstColumn="0" w:lastColumn="0" w:oddVBand="0" w:evenVBand="0" w:oddHBand="0" w:evenHBand="0" w:firstRowFirstColumn="0" w:firstRowLastColumn="0" w:lastRowFirstColumn="0" w:lastRowLastColumn="0"/>
+            </w:pPr>
+            <w:r>
+              <w:t>BESKRIVELSE</w:t>
             </w:r>
           </w:p>
         </w:tc>
@@ -12779,7 +12971,7 @@
               <w:rPr>
                 <w:lang w:val="en-GB"/>
               </w:rPr>
-              <w:t>US02.3</w:t>
+              <w:t>US02.1</w:t>
             </w:r>
           </w:p>
         </w:tc>
@@ -12792,7 +12984,7 @@
               <w:cnfStyle w:val="000000100000" w:firstRow="0" w:lastRow="0" w:firstColumn="0" w:lastColumn="0" w:oddVBand="0" w:evenVBand="0" w:oddHBand="1" w:evenHBand="0" w:firstRowFirstColumn="0" w:firstRowLastColumn="0" w:lastRowFirstColumn="0" w:lastRowLastColumn="0"/>
             </w:pPr>
             <w:r>
-              <w:t xml:space="preserve">En underside skal laves med input fields til kundeinformation. Følgende felter skal inkluderes: city, country, </w:t>
+              <w:t xml:space="preserve">Der skal oprettes tabel til kunde i database med de korrekte informationer: city, country, </w:t>
             </w:r>
             <w:proofErr w:type="spellStart"/>
             <w:r>
@@ -12840,39 +13032,74 @@
             </w:r>
             <w:proofErr w:type="spellEnd"/>
             <w:r>
-              <w:t xml:space="preserve"> og GDPR consent </w:t>
+              <w:t xml:space="preserve"> og GDPR </w:t>
             </w:r>
             <w:proofErr w:type="spellStart"/>
             <w:r>
-              <w:t>checkbox</w:t>
+              <w:t>consent</w:t>
             </w:r>
             <w:proofErr w:type="spellEnd"/>
             <w:r>
+              <w:t xml:space="preserve">, cardtype, </w:t>
+            </w:r>
+            <w:proofErr w:type="spellStart"/>
+            <w:r>
+              <w:t>creditcardnumber</w:t>
+            </w:r>
+            <w:proofErr w:type="spellEnd"/>
+            <w:r>
+              <w:t xml:space="preserve">, </w:t>
+            </w:r>
+            <w:proofErr w:type="spellStart"/>
+            <w:r>
+              <w:t>cvv</w:t>
+            </w:r>
+            <w:proofErr w:type="spellEnd"/>
+            <w:r>
+              <w:t xml:space="preserve">, </w:t>
+            </w:r>
+            <w:proofErr w:type="spellStart"/>
+            <w:r>
+              <w:t>expirationDate</w:t>
+            </w:r>
+            <w:proofErr w:type="spellEnd"/>
+            <w:r>
+              <w:t xml:space="preserve">, </w:t>
+            </w:r>
+            <w:proofErr w:type="spellStart"/>
+            <w:r>
+              <w:t>nameOnCard</w:t>
+            </w:r>
+            <w:proofErr w:type="spellEnd"/>
+            <w:r>
+              <w:t xml:space="preserve">, samt en </w:t>
+            </w:r>
+            <w:proofErr w:type="spellStart"/>
+            <w:r>
+              <w:t>junction</w:t>
+            </w:r>
+            <w:proofErr w:type="spellEnd"/>
+            <w:r>
+              <w:t xml:space="preserve">-tabel til </w:t>
+            </w:r>
+            <w:proofErr w:type="spellStart"/>
+            <w:r>
+              <w:t>category</w:t>
+            </w:r>
+            <w:proofErr w:type="spellEnd"/>
+            <w:r>
+              <w:t xml:space="preserve"> </w:t>
+            </w:r>
+            <w:proofErr w:type="spellStart"/>
+            <w:r>
+              <w:t>indholdende</w:t>
+            </w:r>
+            <w:proofErr w:type="spellEnd"/>
+            <w:r>
+              <w:t xml:space="preserve"> kategori id og kunde id</w:t>
+            </w:r>
+            <w:r>
               <w:t>.</w:t>
-            </w:r>
-          </w:p>
-          <w:p>
-            <w:pPr>
-              <w:cnfStyle w:val="000000100000" w:firstRow="0" w:lastRow="0" w:firstColumn="0" w:lastColumn="0" w:oddVBand="0" w:evenVBand="0" w:oddHBand="1" w:evenHBand="0" w:firstRowFirstColumn="0" w:firstRowLastColumn="0" w:lastRowFirstColumn="0" w:lastRowLastColumn="0"/>
-            </w:pPr>
-            <w:r>
-              <w:t xml:space="preserve">Disse felter skal garderes mod fejl 40(brugerfejl), </w:t>
-            </w:r>
-            <w:proofErr w:type="gramStart"/>
-            <w:r>
-              <w:t>således at</w:t>
-            </w:r>
-            <w:proofErr w:type="gramEnd"/>
-            <w:r>
-              <w:t xml:space="preserve"> der kun kan indtastes korrekte oplysninger der følger vores patterns og </w:t>
-            </w:r>
-            <w:proofErr w:type="spellStart"/>
-            <w:r>
-              <w:t>titles</w:t>
-            </w:r>
-            <w:proofErr w:type="spellEnd"/>
-            <w:r>
-              <w:t xml:space="preserve"> der viser til brugeren, hvilket pattern der skal følges.</w:t>
             </w:r>
           </w:p>
         </w:tc>
@@ -12893,7 +13120,13 @@
               <w:rPr>
                 <w:lang w:val="en-GB"/>
               </w:rPr>
-              <w:t>US02.1</w:t>
+              <w:t>US02.</w:t>
+            </w:r>
+            <w:r>
+              <w:rPr>
+                <w:lang w:val="en-GB"/>
+              </w:rPr>
+              <w:t>3</w:t>
             </w:r>
           </w:p>
         </w:tc>
@@ -12906,10 +13139,18 @@
               <w:cnfStyle w:val="000000000000" w:firstRow="0" w:lastRow="0" w:firstColumn="0" w:lastColumn="0" w:oddVBand="0" w:evenVBand="0" w:oddHBand="0" w:evenHBand="0" w:firstRowFirstColumn="0" w:firstRowLastColumn="0" w:lastRowFirstColumn="0" w:lastRowLastColumn="0"/>
             </w:pPr>
             <w:r>
-              <w:t xml:space="preserve">Der skal oprettes tabel til kunde i database med de korrekte informationer: city, country, </w:t>
+              <w:t xml:space="preserve">En underside skal laves med input </w:t>
             </w:r>
             <w:proofErr w:type="spellStart"/>
             <w:r>
+              <w:t>fields</w:t>
+            </w:r>
+            <w:proofErr w:type="spellEnd"/>
+            <w:r>
+              <w:t xml:space="preserve"> til kundeinformation. Følgende felter skal inkluderes: city, country, </w:t>
+            </w:r>
+            <w:proofErr w:type="spellStart"/>
+            <w:r>
               <w:t>email</w:t>
             </w:r>
             <w:proofErr w:type="spellEnd"/>
@@ -12954,55 +13195,63 @@
             </w:r>
             <w:proofErr w:type="spellEnd"/>
             <w:r>
-              <w:t xml:space="preserve"> og GDPR consent, cardtype, </w:t>
+              <w:t xml:space="preserve"> og GDPR </w:t>
             </w:r>
             <w:proofErr w:type="spellStart"/>
             <w:r>
-              <w:t>creditcardnumber</w:t>
+              <w:t>consent</w:t>
             </w:r>
             <w:proofErr w:type="spellEnd"/>
             <w:r>
-              <w:t xml:space="preserve">, </w:t>
+              <w:t xml:space="preserve"> </w:t>
             </w:r>
             <w:proofErr w:type="spellStart"/>
             <w:r>
-              <w:t>cvv</w:t>
+              <w:t>checkbox</w:t>
             </w:r>
             <w:proofErr w:type="spellEnd"/>
             <w:r>
-              <w:t xml:space="preserve">, </w:t>
+              <w:t>.</w:t>
+            </w:r>
+          </w:p>
+          <w:p>
+            <w:pPr>
+              <w:cnfStyle w:val="000000000000" w:firstRow="0" w:lastRow="0" w:firstColumn="0" w:lastColumn="0" w:oddVBand="0" w:evenVBand="0" w:oddHBand="0" w:evenHBand="0" w:firstRowFirstColumn="0" w:firstRowLastColumn="0" w:lastRowFirstColumn="0" w:lastRowLastColumn="0"/>
+            </w:pPr>
+            <w:r>
+              <w:t xml:space="preserve">Disse felter skal garderes mod fejl 40(brugerfejl), således at der kun kan indtastes korrekte oplysninger der følger vores patterns og </w:t>
             </w:r>
             <w:proofErr w:type="spellStart"/>
             <w:r>
-              <w:t>expirationDate</w:t>
+              <w:t>titles</w:t>
             </w:r>
             <w:proofErr w:type="spellEnd"/>
             <w:r>
-              <w:t xml:space="preserve">, </w:t>
+              <w:t xml:space="preserve"> der viser til brugeren, hvilket pattern der skal følges.</w:t>
+            </w:r>
+          </w:p>
+          <w:p>
+            <w:pPr>
+              <w:cnfStyle w:val="000000000000" w:firstRow="0" w:lastRow="0" w:firstColumn="0" w:lastColumn="0" w:oddVBand="0" w:evenVBand="0" w:oddHBand="0" w:evenHBand="0" w:firstRowFirstColumn="0" w:firstRowLastColumn="0" w:lastRowFirstColumn="0" w:lastRowLastColumn="0"/>
+            </w:pPr>
+            <w:r>
+              <w:t xml:space="preserve">Derudover skal der laves </w:t>
             </w:r>
             <w:proofErr w:type="spellStart"/>
             <w:r>
-              <w:t>nameOnCard</w:t>
+              <w:t>checkboxes</w:t>
             </w:r>
             <w:proofErr w:type="spellEnd"/>
             <w:r>
-              <w:t xml:space="preserve">, samt en </w:t>
-            </w:r>
-            <w:proofErr w:type="spellStart"/>
-            <w:r>
-              <w:t>junction</w:t>
-            </w:r>
-            <w:proofErr w:type="spellEnd"/>
-            <w:r>
-              <w:t xml:space="preserve">-tabel til </w:t>
-            </w:r>
-            <w:proofErr w:type="spellStart"/>
-            <w:r>
-              <w:t>category</w:t>
-            </w:r>
-            <w:proofErr w:type="spellEnd"/>
-            <w:r>
-              <w:t>.</w:t>
+              <w:t xml:space="preserve"> til alle eksisterende kategorier, så kunden kan vælge hvilke kategorier personen har interesse for.</w:t>
+            </w:r>
+          </w:p>
+          <w:p>
+            <w:pPr>
+              <w:cnfStyle w:val="000000000000" w:firstRow="0" w:lastRow="0" w:firstColumn="0" w:lastColumn="0" w:oddVBand="0" w:evenVBand="0" w:oddHBand="0" w:evenHBand="0" w:firstRowFirstColumn="0" w:firstRowLastColumn="0" w:lastRowFirstColumn="0" w:lastRowLastColumn="0"/>
+            </w:pPr>
+            <w:r>
+              <w:t>Alle disse felter skal gemmes korrekt i databasen, såfremt at kundens input er gyldigt.</w:t>
             </w:r>
           </w:p>
         </w:tc>
@@ -13026,7 +13275,7 @@
               <w:rPr>
                 <w:lang w:val="en-GB"/>
               </w:rPr>
-              <w:t>US02.2</w:t>
+              <w:t>US02.4</w:t>
             </w:r>
           </w:p>
         </w:tc>
@@ -13039,7 +13288,10 @@
               <w:cnfStyle w:val="000000100000" w:firstRow="0" w:lastRow="0" w:firstColumn="0" w:lastColumn="0" w:oddVBand="0" w:evenVBand="0" w:oddHBand="1" w:evenHBand="0" w:firstRowFirstColumn="0" w:firstRowLastColumn="0" w:lastRowFirstColumn="0" w:lastRowLastColumn="0"/>
             </w:pPr>
             <w:r>
-              <w:t xml:space="preserve">Der skal oprettes en ny underside som man bliver </w:t>
+              <w:t>Der skal oprettes en ny underside s</w:t>
+            </w:r>
+            <w:r>
+              <w:t xml:space="preserve">om kunden bliver </w:t>
             </w:r>
             <w:proofErr w:type="spellStart"/>
             <w:r>
@@ -13047,19 +13299,22 @@
             </w:r>
             <w:proofErr w:type="spellEnd"/>
             <w:r>
-              <w:t xml:space="preserve"> til fra </w:t>
+              <w:t xml:space="preserve"> til efter de har udfyldt alle brugerinformationer og kategorier</w:t>
+            </w:r>
+            <w:r>
+              <w:t xml:space="preserve">. Denne underside skal indeholde cardtype, </w:t>
             </w:r>
             <w:proofErr w:type="spellStart"/>
             <w:r>
-              <w:t>createCustomer</w:t>
+              <w:t>creditCardNumber</w:t>
             </w:r>
             <w:proofErr w:type="spellEnd"/>
             <w:r>
-              <w:t xml:space="preserve">. Denne underside skal indeholde cardtype, </w:t>
+              <w:t xml:space="preserve">, </w:t>
             </w:r>
             <w:proofErr w:type="spellStart"/>
             <w:r>
-              <w:t>creditCardNumber</w:t>
+              <w:t>cvv</w:t>
             </w:r>
             <w:proofErr w:type="spellEnd"/>
             <w:r>
@@ -13067,27 +13322,27 @@
             </w:r>
             <w:proofErr w:type="spellStart"/>
             <w:r>
-              <w:t>cvv</w:t>
+              <w:t>expirationDate</w:t>
             </w:r>
             <w:proofErr w:type="spellEnd"/>
             <w:r>
-              <w:t xml:space="preserve">, </w:t>
+              <w:t xml:space="preserve"> og </w:t>
             </w:r>
             <w:proofErr w:type="spellStart"/>
             <w:r>
-              <w:t>expirationDate</w:t>
+              <w:t>nameOnCard</w:t>
             </w:r>
             <w:proofErr w:type="spellEnd"/>
             <w:r>
-              <w:t xml:space="preserve"> og </w:t>
+              <w:t xml:space="preserve"> input </w:t>
             </w:r>
             <w:proofErr w:type="spellStart"/>
             <w:r>
-              <w:t>nameOnCard</w:t>
+              <w:t>fields</w:t>
             </w:r>
             <w:proofErr w:type="spellEnd"/>
             <w:r>
-              <w:t xml:space="preserve"> input fields med korrekte patterns og </w:t>
+              <w:t xml:space="preserve"> med korrekte patterns og </w:t>
             </w:r>
             <w:proofErr w:type="spellStart"/>
             <w:r>
@@ -13096,12 +13351,59 @@
             <w:proofErr w:type="spellEnd"/>
             <w:r>
               <w:t xml:space="preserve"> så en bruger ikke kan indtaste ugyldige informationer.</w:t>
+            </w:r>
+            <w:r>
+              <w:t xml:space="preserve"> Disse informationer skal gemmes til databasen i samme kunde-række som er blevet gemt i US02.3.</w:t>
+            </w:r>
+          </w:p>
+        </w:tc>
+      </w:tr>
+      <w:tr>
+        <w:tc>
+          <w:tcPr>
+            <w:cnfStyle w:val="001000000000" w:firstRow="0" w:lastRow="0" w:firstColumn="1" w:lastColumn="0" w:oddVBand="0" w:evenVBand="0" w:oddHBand="0" w:evenHBand="0" w:firstRowFirstColumn="0" w:firstRowLastColumn="0" w:lastRowFirstColumn="0" w:lastRowLastColumn="0"/>
+            <w:tcW w:w="1367" w:type="dxa"/>
+          </w:tcPr>
+          <w:p>
+            <w:pPr>
+              <w:rPr>
+                <w:lang w:val="en-GB"/>
+              </w:rPr>
+            </w:pPr>
+            <w:r>
+              <w:rPr>
+                <w:lang w:val="en-GB"/>
+              </w:rPr>
+              <w:lastRenderedPageBreak/>
+              <w:t>US02.5</w:t>
+            </w:r>
+          </w:p>
+        </w:tc>
+        <w:tc>
+          <w:tcPr>
+            <w:tcW w:w="8302" w:type="dxa"/>
+          </w:tcPr>
+          <w:p>
+            <w:pPr>
+              <w:cnfStyle w:val="000000000000" w:firstRow="0" w:lastRow="0" w:firstColumn="0" w:lastColumn="0" w:oddVBand="0" w:evenVBand="0" w:oddHBand="0" w:evenHBand="0" w:firstRowFirstColumn="0" w:firstRowLastColumn="0" w:lastRowFirstColumn="0" w:lastRowLastColumn="0"/>
+            </w:pPr>
+            <w:r>
+              <w:t xml:space="preserve">Der skal implementeres en gem-funktion, der sørger for at informationerne i US02.3 og US02.4 bliver gemt korrekt og at kunden bliver </w:t>
+            </w:r>
+            <w:proofErr w:type="spellStart"/>
+            <w:r>
+              <w:t>redirected</w:t>
+            </w:r>
+            <w:proofErr w:type="spellEnd"/>
+            <w:r>
+              <w:t xml:space="preserve"> til korrekte undersider efterfølgende.</w:t>
             </w:r>
           </w:p>
         </w:tc>
       </w:tr>
       <w:tr>
         <w:trPr>
+          <w:cnfStyle w:val="000000100000" w:firstRow="0" w:lastRow="0" w:firstColumn="0" w:lastColumn="0" w:oddVBand="0" w:evenVBand="0" w:oddHBand="1" w:evenHBand="0" w:firstRowFirstColumn="0" w:firstRowLastColumn="0" w:lastRowFirstColumn="0" w:lastRowLastColumn="0"/>
           <w:trHeight w:val="1099"/>
         </w:trPr>
         <w:tc>
@@ -13129,7 +13431,7 @@
           </w:tcPr>
           <w:p>
             <w:pPr>
-              <w:cnfStyle w:val="000000000000" w:firstRow="0" w:lastRow="0" w:firstColumn="0" w:lastColumn="0" w:oddVBand="0" w:evenVBand="0" w:oddHBand="0" w:evenHBand="0" w:firstRowFirstColumn="0" w:firstRowLastColumn="0" w:lastRowFirstColumn="0" w:lastRowLastColumn="0"/>
+              <w:cnfStyle w:val="000000100000" w:firstRow="0" w:lastRow="0" w:firstColumn="0" w:lastColumn="0" w:oddVBand="0" w:evenVBand="0" w:oddHBand="1" w:evenHBand="0" w:firstRowFirstColumn="0" w:firstRowLastColumn="0" w:lastRowFirstColumn="0" w:lastRowLastColumn="0"/>
             </w:pPr>
             <w:r>
               <w:t xml:space="preserve">Man skal kunne redigere en kundes informationer, hvor de redigerede inputs bliver gemt korrekt i databasen. </w:t>
@@ -13150,13 +13452,22 @@
             <w:r>
               <w:t>da det er bruger-login).</w:t>
             </w:r>
-          </w:p>
-          <w:p>
-            <w:pPr>
-              <w:cnfStyle w:val="000000000000" w:firstRow="0" w:lastRow="0" w:firstColumn="0" w:lastColumn="0" w:oddVBand="0" w:evenVBand="0" w:oddHBand="0" w:evenHBand="0" w:firstRowFirstColumn="0" w:firstRowLastColumn="0" w:lastRowFirstColumn="0" w:lastRowLastColumn="0"/>
-            </w:pPr>
-            <w:r>
-              <w:t xml:space="preserve">Det skal ikke være muligt at indtaste ugyldige inputs, de skal følge anvendte patterns og </w:t>
+            <w:r>
+              <w:t xml:space="preserve"> Der skal både laves en underside for redigering af kundens stamdata og en for deres betalingsoplysninger. Begge disse undersider skal være udfyldt med de eksisterende data, når undersiden vises til at starte med.</w:t>
+            </w:r>
+          </w:p>
+          <w:p>
+            <w:pPr>
+              <w:cnfStyle w:val="000000100000" w:firstRow="0" w:lastRow="0" w:firstColumn="0" w:lastColumn="0" w:oddVBand="0" w:evenVBand="0" w:oddHBand="1" w:evenHBand="0" w:firstRowFirstColumn="0" w:firstRowLastColumn="0" w:lastRowFirstColumn="0" w:lastRowLastColumn="0"/>
+            </w:pPr>
+            <w:r>
+              <w:t xml:space="preserve">Det skal ikke være muligt at indtaste ugyldige inputs, </w:t>
+            </w:r>
+            <w:r>
+              <w:t>felterne</w:t>
+            </w:r>
+            <w:r>
+              <w:t xml:space="preserve"> skal følge anvendte patterns og </w:t>
             </w:r>
             <w:proofErr w:type="spellStart"/>
             <w:r>
@@ -13166,6 +13477,8 @@
             <w:r>
               <w:t xml:space="preserve"> fra opret firma.</w:t>
             </w:r>
+            <w:bookmarkStart w:id="39" w:name="_GoBack"/>
+            <w:bookmarkEnd w:id="39"/>
           </w:p>
         </w:tc>
       </w:tr>
@@ -13243,15 +13556,7 @@
       </w:r>
       <w:proofErr w:type="spellEnd"/>
       <w:r>
-        <w:t xml:space="preserve"> test, hvor vi i </w:t>
-      </w:r>
-      <w:proofErr w:type="gramStart"/>
-      <w:r>
-        <w:t>ID kolonnen</w:t>
-      </w:r>
-      <w:proofErr w:type="gramEnd"/>
-      <w:r>
-        <w:t xml:space="preserve"> har opsat det på følgende made: </w:t>
+        <w:t xml:space="preserve"> test, hvor vi i ID kolonnen har opsat det på følgende made: </w:t>
       </w:r>
       <w:r>
         <w:t>Testen er sat op således:</w:t>
@@ -13349,15 +13654,7 @@
     </w:p>
     <w:p>
       <w:r>
-        <w:t xml:space="preserve">Vi har taget udgangspunkt I en række tasks fra vores US01, for at demonstrere hvordan </w:t>
-      </w:r>
-      <w:proofErr w:type="spellStart"/>
-      <w:r>
-        <w:t>testsne</w:t>
-      </w:r>
-      <w:proofErr w:type="spellEnd"/>
-      <w:r>
-        <w:t xml:space="preserve"> skal udføres</w:t>
+        <w:t>Vi har taget udgangspunkt I en række tasks fra vores US01, for at demonstrere hvordan testsne skal udføres</w:t>
       </w:r>
       <w:r>
         <w:t>:</w:t>
@@ -13367,7 +13664,7 @@
     <w:p/>
     <w:tbl>
       <w:tblPr>
-        <w:tblStyle w:val="Gittertabel4-farve1"/>
+        <w:tblStyle w:val="Gittertabel4-markeringsfarve1"/>
         <w:tblW w:w="0" w:type="auto"/>
         <w:tblLook w:val="04A0" w:firstRow="1" w:lastRow="0" w:firstColumn="1" w:lastColumn="0" w:noHBand="0" w:noVBand="1"/>
       </w:tblPr>
@@ -13397,7 +13694,6 @@
               <w:rPr>
                 <w:lang w:val="en-GB"/>
               </w:rPr>
-              <w:lastRenderedPageBreak/>
               <w:t>ID</w:t>
             </w:r>
           </w:p>
@@ -13843,13 +14139,8 @@
             <w:pPr>
               <w:cnfStyle w:val="000000100000" w:firstRow="0" w:lastRow="0" w:firstColumn="0" w:lastColumn="0" w:oddVBand="0" w:evenVBand="0" w:oddHBand="1" w:evenHBand="0" w:firstRowFirstColumn="0" w:firstRowLastColumn="0" w:lastRowFirstColumn="0" w:lastRowLastColumn="0"/>
             </w:pPr>
-            <w:proofErr w:type="spellStart"/>
-            <w:r>
-              <w:t>Overskrives</w:t>
-            </w:r>
-            <w:proofErr w:type="spellEnd"/>
-            <w:r>
-              <w:t xml:space="preserve"> eksisterende data i databasen korrekt</w:t>
+            <w:r>
+              <w:t>Overskrives eksisterende data i databasen korrekt</w:t>
             </w:r>
           </w:p>
         </w:tc>
@@ -13870,6 +14161,7 @@
               <w:rPr>
                 <w:lang w:val="en-GB"/>
               </w:rPr>
+              <w:lastRenderedPageBreak/>
               <w:t>US01.6.3</w:t>
             </w:r>
           </w:p>
@@ -14438,7 +14730,6 @@
           <w:noProof/>
           <w:lang w:eastAsia="da-DK"/>
         </w:rPr>
-        <w:lastRenderedPageBreak/>
         <w:drawing>
           <wp:inline distT="0" distB="0" distL="0" distR="0" wp14:anchorId="5182FD17" wp14:editId="1814EEE9">
             <wp:extent cx="6120130" cy="3655060"/>
@@ -14446,7 +14737,7 @@
             <wp:docPr id="1" name="Diagram 1">
               <a:extLst xmlns:a="http://schemas.openxmlformats.org/drawingml/2006/main">
                 <a:ext uri="{FF2B5EF4-FFF2-40B4-BE49-F238E27FC236}">
-                  <a16:creationId xmlns:a16="http://schemas.microsoft.com/office/drawing/2014/main" id="{AAFF31B6-A765-4AFE-9799-FB97A8D6327B}"/>
+                  <a16:creationId xmlns:a16="http://schemas.microsoft.com/office/drawing/2014/main" xmlns:w16se="http://schemas.microsoft.com/office/word/2015/wordml/symex" xmlns:w16cid="http://schemas.microsoft.com/office/word/2016/wordml/cid" xmlns:w="http://schemas.openxmlformats.org/wordprocessingml/2006/main" xmlns:w10="urn:schemas-microsoft-com:office:word" xmlns:v="urn:schemas-microsoft-com:vml" xmlns:o="urn:schemas-microsoft-com:office:office" xmlns:am3d="http://schemas.microsoft.com/office/drawing/2017/model3d" xmlns:aink="http://schemas.microsoft.com/office/drawing/2016/ink" xmlns:cx8="http://schemas.microsoft.com/office/drawing/2016/5/14/chartex" xmlns:cx7="http://schemas.microsoft.com/office/drawing/2016/5/13/chartex" xmlns:cx6="http://schemas.microsoft.com/office/drawing/2016/5/12/chartex" xmlns:cx5="http://schemas.microsoft.com/office/drawing/2016/5/11/chartex" xmlns:cx4="http://schemas.microsoft.com/office/drawing/2016/5/10/chartex" xmlns:cx3="http://schemas.microsoft.com/office/drawing/2016/5/9/chartex" xmlns:cx2="http://schemas.microsoft.com/office/drawing/2015/10/21/chartex" xmlns:cx1="http://schemas.microsoft.com/office/drawing/2015/9/8/chartex" xmlns:cx="http://schemas.microsoft.com/office/drawing/2014/chartex" xmlns="" id="{AAFF31B6-A765-4AFE-9799-FB97A8D6327B}"/>
                 </a:ext>
               </a:extLst>
             </wp:docPr>
@@ -14462,6 +14753,7 @@
     </w:p>
     <w:p>
       <w:r>
+        <w:lastRenderedPageBreak/>
         <w:t xml:space="preserve">Eftersom </w:t>
       </w:r>
       <w:proofErr w:type="gramStart"/>
@@ -14540,8 +14832,13 @@
       <w:r>
         <w:t xml:space="preserve">vil udover at være </w:t>
       </w:r>
-      <w:r>
-        <w:t xml:space="preserve">product </w:t>
+      <w:proofErr w:type="spellStart"/>
+      <w:r>
+        <w:t>product</w:t>
+      </w:r>
+      <w:proofErr w:type="spellEnd"/>
+      <w:r>
+        <w:t xml:space="preserve"> </w:t>
       </w:r>
       <w:proofErr w:type="spellStart"/>
       <w:r>
@@ -14598,15 +14895,7 @@
       </w:r>
       <w:proofErr w:type="spellEnd"/>
       <w:r>
-        <w:t xml:space="preserve"> formål og de </w:t>
-      </w:r>
-      <w:proofErr w:type="spellStart"/>
-      <w:r>
-        <w:t>deltagenes</w:t>
-      </w:r>
-      <w:proofErr w:type="spellEnd"/>
-      <w:r>
-        <w:t xml:space="preserve"> roller.</w:t>
+        <w:t xml:space="preserve"> formål og de deltagenes roller.</w:t>
       </w:r>
     </w:p>
     <w:p>
@@ -14690,7 +14979,6 @@
         </w:numPr>
       </w:pPr>
       <w:r>
-        <w:lastRenderedPageBreak/>
         <w:t>En diskussion af Product Backloggen og et sandsynligt færdiggørelsestidspunkt for projektet.</w:t>
       </w:r>
     </w:p>
@@ -14809,6 +15097,7 @@
     </w:p>
     <w:p>
       <w:r>
+        <w:lastRenderedPageBreak/>
         <w:t xml:space="preserve">Under </w:t>
       </w:r>
       <w:r>
@@ -14979,7 +15268,6 @@
     </w:p>
     <w:p>
       <w:r>
-        <w:lastRenderedPageBreak/>
         <w:t>Efter demonstrationen vil vi kigge på vores Product Backlog</w:t>
       </w:r>
       <w:r>
@@ -15053,11 +15341,11 @@
       </w:r>
       <w:proofErr w:type="spellStart"/>
       <w:r>
-        <w:t>Scrum</w:t>
+        <w:t>Scrum-board</w:t>
       </w:r>
       <w:proofErr w:type="spellEnd"/>
       <w:r>
-        <w:t>-board.</w:t>
+        <w:t>.</w:t>
       </w:r>
     </w:p>
     <w:p>
@@ -15098,6 +15386,7 @@
         </w:numPr>
       </w:pPr>
       <w:r>
+        <w:lastRenderedPageBreak/>
         <w:t>At vi som team var gode til at tilpasse os omstændighederne, både ift. lokation, tidspres og omstilling ift. fravær.</w:t>
       </w:r>
     </w:p>
@@ -15294,7 +15583,6 @@
     </w:p>
     <w:p>
       <w:r>
-        <w:lastRenderedPageBreak/>
         <w:t xml:space="preserve">Her vises en tabel indeholdende alle tasks, både færdige og ufærdige. Tabellen indeholder tre kolonner: task ID, </w:t>
       </w:r>
       <w:r>
@@ -15315,7 +15603,7 @@
     </w:p>
     <w:tbl>
       <w:tblPr>
-        <w:tblStyle w:val="Gittertabel4-farve1"/>
+        <w:tblStyle w:val="Gittertabel4-markeringsfarve1"/>
         <w:tblW w:w="0" w:type="auto"/>
         <w:tblLook w:val="04A0" w:firstRow="1" w:lastRow="0" w:firstColumn="1" w:lastColumn="0" w:noHBand="0" w:noVBand="1"/>
       </w:tblPr>
@@ -16167,6 +16455,7 @@
               <w:jc w:val="center"/>
             </w:pPr>
             <w:r>
+              <w:lastRenderedPageBreak/>
               <w:t>U</w:t>
             </w:r>
             <w:r>
@@ -16751,7 +17040,7 @@
     <w:p/>
     <w:tbl>
       <w:tblPr>
-        <w:tblStyle w:val="Gittertabel4-farve1"/>
+        <w:tblStyle w:val="Gittertabel4-markeringsfarve1"/>
         <w:tblW w:w="0" w:type="auto"/>
         <w:tblLook w:val="04A0" w:firstRow="1" w:lastRow="0" w:firstColumn="1" w:lastColumn="0" w:noHBand="0" w:noVBand="1"/>
       </w:tblPr>
@@ -16781,7 +17070,6 @@
               <w:rPr>
                 <w:lang w:val="en-GB"/>
               </w:rPr>
-              <w:lastRenderedPageBreak/>
               <w:t>ID</w:t>
             </w:r>
           </w:p>
@@ -17069,7 +17357,7 @@
       <w:bookmarkEnd w:id="56"/>
     </w:p>
     <w:sectPr>
-      <w:footerReference w:type="default" r:id="rId14"/>
+      <w:footerReference w:type="default" r:id="rId13"/>
       <w:pgSz w:w="11906" w:h="16838"/>
       <w:pgMar w:top="1701" w:right="1134" w:bottom="1701" w:left="1134" w:header="708" w:footer="708" w:gutter="0"/>
       <w:pgNumType w:start="0"/>
@@ -17082,7 +17370,7 @@
 </file>
 
 <file path=word/comments.xml><?xml version="1.0" encoding="utf-8"?>
-<w:comments xmlns:wpc="http://schemas.microsoft.com/office/word/2010/wordprocessingCanvas" xmlns:cx="http://schemas.microsoft.com/office/drawing/2014/chartex" xmlns:cx1="http://schemas.microsoft.com/office/drawing/2015/9/8/chartex" xmlns:cx2="http://schemas.microsoft.com/office/drawing/2015/10/21/chartex" xmlns:cx3="http://schemas.microsoft.com/office/drawing/2016/5/9/chartex" xmlns:cx4="http://schemas.microsoft.com/office/drawing/2016/5/10/chartex" xmlns:cx5="http://schemas.microsoft.com/office/drawing/2016/5/11/chartex" xmlns:cx6="http://schemas.microsoft.com/office/drawing/2016/5/12/chartex" xmlns:cx7="http://schemas.microsoft.com/office/drawing/2016/5/13/chartex" xmlns:cx8="http://schemas.microsoft.com/office/drawing/2016/5/14/chartex" xmlns:mc="http://schemas.openxmlformats.org/markup-compatibility/2006" xmlns:aink="http://schemas.microsoft.com/office/drawing/2016/ink" xmlns:am3d="http://schemas.microsoft.com/office/drawing/2017/model3d" xmlns:o="urn:schemas-microsoft-com:office:office" xmlns:r="http://schemas.openxmlformats.org/officeDocument/2006/relationships" xmlns:m="http://schemas.openxmlformats.org/officeDocument/2006/math" xmlns:v="urn:schemas-microsoft-com:vml" xmlns:wp14="http://schemas.microsoft.com/office/word/2010/wordprocessingDrawing" xmlns:wp="http://schemas.openxmlformats.org/drawingml/2006/wordprocessingDrawing" xmlns:w10="urn:schemas-microsoft-com:office:word" xmlns:w="http://schemas.openxmlformats.org/wordprocessingml/2006/main" xmlns:w14="http://schemas.microsoft.com/office/word/2010/wordml" xmlns:w15="http://schemas.microsoft.com/office/word/2012/wordml" xmlns:w16cid="http://schemas.microsoft.com/office/word/2016/wordml/cid" xmlns:w16se="http://schemas.microsoft.com/office/word/2015/wordml/symex" xmlns:wpg="http://schemas.microsoft.com/office/word/2010/wordprocessingGroup" xmlns:wpi="http://schemas.microsoft.com/office/word/2010/wordprocessingInk" xmlns:wne="http://schemas.microsoft.com/office/word/2006/wordml" xmlns:wps="http://schemas.microsoft.com/office/word/2010/wordprocessingShape" mc:Ignorable="w14 w15 w16se w16cid wp14">
+<w:comments xmlns:wpc="http://schemas.microsoft.com/office/word/2010/wordprocessingCanvas" xmlns:mo="http://schemas.microsoft.com/office/mac/office/2008/main" xmlns:mc="http://schemas.openxmlformats.org/markup-compatibility/2006" xmlns:mv="urn:schemas-microsoft-com:mac:vml" xmlns:o="urn:schemas-microsoft-com:office:office" xmlns:r="http://schemas.openxmlformats.org/officeDocument/2006/relationships" xmlns:m="http://schemas.openxmlformats.org/officeDocument/2006/math" xmlns:v="urn:schemas-microsoft-com:vml" xmlns:wp14="http://schemas.microsoft.com/office/word/2010/wordprocessingDrawing" xmlns:wp="http://schemas.openxmlformats.org/drawingml/2006/wordprocessingDrawing" xmlns:w10="urn:schemas-microsoft-com:office:word" xmlns:w="http://schemas.openxmlformats.org/wordprocessingml/2006/main" xmlns:w14="http://schemas.microsoft.com/office/word/2010/wordml" xmlns:w15="http://schemas.microsoft.com/office/word/2012/wordml" xmlns:wpg="http://schemas.microsoft.com/office/word/2010/wordprocessingGroup" xmlns:wpi="http://schemas.microsoft.com/office/word/2010/wordprocessingInk" xmlns:wne="http://schemas.microsoft.com/office/word/2006/wordml" xmlns:wps="http://schemas.microsoft.com/office/word/2010/wordprocessingShape" mc:Ignorable="w14 w15 wp14">
   <w:comment w:id="42" w:author="Casper Frost" w:date="2018-12-10T00:53:00Z" w:initials="CF">
     <w:p>
       <w:pPr>
@@ -17135,7 +17423,7 @@
 </file>
 
 <file path=word/commentsExtended.xml><?xml version="1.0" encoding="utf-8"?>
-<w15:commentsEx xmlns:wpc="http://schemas.microsoft.com/office/word/2010/wordprocessingCanvas" xmlns:cx="http://schemas.microsoft.com/office/drawing/2014/chartex" xmlns:cx1="http://schemas.microsoft.com/office/drawing/2015/9/8/chartex" xmlns:cx2="http://schemas.microsoft.com/office/drawing/2015/10/21/chartex" xmlns:cx3="http://schemas.microsoft.com/office/drawing/2016/5/9/chartex" xmlns:cx4="http://schemas.microsoft.com/office/drawing/2016/5/10/chartex" xmlns:cx5="http://schemas.microsoft.com/office/drawing/2016/5/11/chartex" xmlns:cx6="http://schemas.microsoft.com/office/drawing/2016/5/12/chartex" xmlns:cx7="http://schemas.microsoft.com/office/drawing/2016/5/13/chartex" xmlns:cx8="http://schemas.microsoft.com/office/drawing/2016/5/14/chartex" xmlns:mc="http://schemas.openxmlformats.org/markup-compatibility/2006" xmlns:aink="http://schemas.microsoft.com/office/drawing/2016/ink" xmlns:am3d="http://schemas.microsoft.com/office/drawing/2017/model3d" xmlns:o="urn:schemas-microsoft-com:office:office" xmlns:r="http://schemas.openxmlformats.org/officeDocument/2006/relationships" xmlns:m="http://schemas.openxmlformats.org/officeDocument/2006/math" xmlns:v="urn:schemas-microsoft-com:vml" xmlns:wp14="http://schemas.microsoft.com/office/word/2010/wordprocessingDrawing" xmlns:wp="http://schemas.openxmlformats.org/drawingml/2006/wordprocessingDrawing" xmlns:w10="urn:schemas-microsoft-com:office:word" xmlns:w="http://schemas.openxmlformats.org/wordprocessingml/2006/main" xmlns:w14="http://schemas.microsoft.com/office/word/2010/wordml" xmlns:w15="http://schemas.microsoft.com/office/word/2012/wordml" xmlns:w16cid="http://schemas.microsoft.com/office/word/2016/wordml/cid" xmlns:w16se="http://schemas.microsoft.com/office/word/2015/wordml/symex" xmlns:wpg="http://schemas.microsoft.com/office/word/2010/wordprocessingGroup" xmlns:wpi="http://schemas.microsoft.com/office/word/2010/wordprocessingInk" xmlns:wne="http://schemas.microsoft.com/office/word/2006/wordml" xmlns:wps="http://schemas.microsoft.com/office/word/2010/wordprocessingShape" mc:Ignorable="w14 w15 w16se w16cid wp14">
+<w15:commentsEx xmlns:wpc="http://schemas.microsoft.com/office/word/2010/wordprocessingCanvas" xmlns:mo="http://schemas.microsoft.com/office/mac/office/2008/main" xmlns:mc="http://schemas.openxmlformats.org/markup-compatibility/2006" xmlns:mv="urn:schemas-microsoft-com:mac:vml" xmlns:o="urn:schemas-microsoft-com:office:office" xmlns:r="http://schemas.openxmlformats.org/officeDocument/2006/relationships" xmlns:m="http://schemas.openxmlformats.org/officeDocument/2006/math" xmlns:v="urn:schemas-microsoft-com:vml" xmlns:wp14="http://schemas.microsoft.com/office/word/2010/wordprocessingDrawing" xmlns:wp="http://schemas.openxmlformats.org/drawingml/2006/wordprocessingDrawing" xmlns:w10="urn:schemas-microsoft-com:office:word" xmlns:w="http://schemas.openxmlformats.org/wordprocessingml/2006/main" xmlns:w14="http://schemas.microsoft.com/office/word/2010/wordml" xmlns:w15="http://schemas.microsoft.com/office/word/2012/wordml" xmlns:wpg="http://schemas.microsoft.com/office/word/2010/wordprocessingGroup" xmlns:wpi="http://schemas.microsoft.com/office/word/2010/wordprocessingInk" xmlns:wne="http://schemas.microsoft.com/office/word/2006/wordml" xmlns:wps="http://schemas.microsoft.com/office/word/2010/wordprocessingShape" mc:Ignorable="w14 w15 wp14">
   <w15:commentEx w15:paraId="4B305468" w15:done="0"/>
   <w15:commentEx w15:paraId="34DCDE8C" w15:done="0"/>
 </w15:commentsEx>
@@ -17149,7 +17437,7 @@
 </file>
 
 <file path=word/endnotes.xml><?xml version="1.0" encoding="utf-8"?>
-<w:endnotes xmlns:wpc="http://schemas.microsoft.com/office/word/2010/wordprocessingCanvas" xmlns:cx="http://schemas.microsoft.com/office/drawing/2014/chartex" xmlns:cx1="http://schemas.microsoft.com/office/drawing/2015/9/8/chartex" xmlns:cx2="http://schemas.microsoft.com/office/drawing/2015/10/21/chartex" xmlns:cx3="http://schemas.microsoft.com/office/drawing/2016/5/9/chartex" xmlns:cx4="http://schemas.microsoft.com/office/drawing/2016/5/10/chartex" xmlns:cx5="http://schemas.microsoft.com/office/drawing/2016/5/11/chartex" xmlns:cx6="http://schemas.microsoft.com/office/drawing/2016/5/12/chartex" xmlns:cx7="http://schemas.microsoft.com/office/drawing/2016/5/13/chartex" xmlns:cx8="http://schemas.microsoft.com/office/drawing/2016/5/14/chartex" xmlns:mc="http://schemas.openxmlformats.org/markup-compatibility/2006" xmlns:aink="http://schemas.microsoft.com/office/drawing/2016/ink" xmlns:am3d="http://schemas.microsoft.com/office/drawing/2017/model3d" xmlns:o="urn:schemas-microsoft-com:office:office" xmlns:r="http://schemas.openxmlformats.org/officeDocument/2006/relationships" xmlns:m="http://schemas.openxmlformats.org/officeDocument/2006/math" xmlns:v="urn:schemas-microsoft-com:vml" xmlns:wp14="http://schemas.microsoft.com/office/word/2010/wordprocessingDrawing" xmlns:wp="http://schemas.openxmlformats.org/drawingml/2006/wordprocessingDrawing" xmlns:w10="urn:schemas-microsoft-com:office:word" xmlns:w="http://schemas.openxmlformats.org/wordprocessingml/2006/main" xmlns:w14="http://schemas.microsoft.com/office/word/2010/wordml" xmlns:w15="http://schemas.microsoft.com/office/word/2012/wordml" xmlns:w16cid="http://schemas.microsoft.com/office/word/2016/wordml/cid" xmlns:w16se="http://schemas.microsoft.com/office/word/2015/wordml/symex" xmlns:wpg="http://schemas.microsoft.com/office/word/2010/wordprocessingGroup" xmlns:wpi="http://schemas.microsoft.com/office/word/2010/wordprocessingInk" xmlns:wne="http://schemas.microsoft.com/office/word/2006/wordml" xmlns:wps="http://schemas.microsoft.com/office/word/2010/wordprocessingShape" mc:Ignorable="w14 w15 w16se w16cid wp14">
+<w:endnotes xmlns:wpc="http://schemas.microsoft.com/office/word/2010/wordprocessingCanvas" xmlns:mo="http://schemas.microsoft.com/office/mac/office/2008/main" xmlns:mc="http://schemas.openxmlformats.org/markup-compatibility/2006" xmlns:mv="urn:schemas-microsoft-com:mac:vml" xmlns:o="urn:schemas-microsoft-com:office:office" xmlns:r="http://schemas.openxmlformats.org/officeDocument/2006/relationships" xmlns:m="http://schemas.openxmlformats.org/officeDocument/2006/math" xmlns:v="urn:schemas-microsoft-com:vml" xmlns:wp14="http://schemas.microsoft.com/office/word/2010/wordprocessingDrawing" xmlns:wp="http://schemas.openxmlformats.org/drawingml/2006/wordprocessingDrawing" xmlns:w10="urn:schemas-microsoft-com:office:word" xmlns:w="http://schemas.openxmlformats.org/wordprocessingml/2006/main" xmlns:w14="http://schemas.microsoft.com/office/word/2010/wordml" xmlns:w15="http://schemas.microsoft.com/office/word/2012/wordml" xmlns:wpg="http://schemas.microsoft.com/office/word/2010/wordprocessingGroup" xmlns:wpi="http://schemas.microsoft.com/office/word/2010/wordprocessingInk" xmlns:wne="http://schemas.microsoft.com/office/word/2006/wordml" xmlns:wps="http://schemas.microsoft.com/office/word/2010/wordprocessingShape" mc:Ignorable="w14 w15 wp14">
   <w:endnote w:type="separator" w:id="-1">
     <w:p>
       <w:pPr>
@@ -17174,7 +17462,7 @@
 </file>
 
 <file path=word/footer1.xml><?xml version="1.0" encoding="utf-8"?>
-<w:ftr xmlns:wpc="http://schemas.microsoft.com/office/word/2010/wordprocessingCanvas" xmlns:cx="http://schemas.microsoft.com/office/drawing/2014/chartex" xmlns:cx1="http://schemas.microsoft.com/office/drawing/2015/9/8/chartex" xmlns:cx2="http://schemas.microsoft.com/office/drawing/2015/10/21/chartex" xmlns:cx3="http://schemas.microsoft.com/office/drawing/2016/5/9/chartex" xmlns:cx4="http://schemas.microsoft.com/office/drawing/2016/5/10/chartex" xmlns:cx5="http://schemas.microsoft.com/office/drawing/2016/5/11/chartex" xmlns:cx6="http://schemas.microsoft.com/office/drawing/2016/5/12/chartex" xmlns:cx7="http://schemas.microsoft.com/office/drawing/2016/5/13/chartex" xmlns:cx8="http://schemas.microsoft.com/office/drawing/2016/5/14/chartex" xmlns:mc="http://schemas.openxmlformats.org/markup-compatibility/2006" xmlns:aink="http://schemas.microsoft.com/office/drawing/2016/ink" xmlns:am3d="http://schemas.microsoft.com/office/drawing/2017/model3d" xmlns:o="urn:schemas-microsoft-com:office:office" xmlns:r="http://schemas.openxmlformats.org/officeDocument/2006/relationships" xmlns:m="http://schemas.openxmlformats.org/officeDocument/2006/math" xmlns:v="urn:schemas-microsoft-com:vml" xmlns:wp14="http://schemas.microsoft.com/office/word/2010/wordprocessingDrawing" xmlns:wp="http://schemas.openxmlformats.org/drawingml/2006/wordprocessingDrawing" xmlns:w10="urn:schemas-microsoft-com:office:word" xmlns:w="http://schemas.openxmlformats.org/wordprocessingml/2006/main" xmlns:w14="http://schemas.microsoft.com/office/word/2010/wordml" xmlns:w15="http://schemas.microsoft.com/office/word/2012/wordml" xmlns:w16cid="http://schemas.microsoft.com/office/word/2016/wordml/cid" xmlns:w16se="http://schemas.microsoft.com/office/word/2015/wordml/symex" xmlns:wpg="http://schemas.microsoft.com/office/word/2010/wordprocessingGroup" xmlns:wpi="http://schemas.microsoft.com/office/word/2010/wordprocessingInk" xmlns:wne="http://schemas.microsoft.com/office/word/2006/wordml" xmlns:wps="http://schemas.microsoft.com/office/word/2010/wordprocessingShape" mc:Ignorable="w14 w15 w16se w16cid wp14">
+<w:ftr xmlns:wpc="http://schemas.microsoft.com/office/word/2010/wordprocessingCanvas" xmlns:mo="http://schemas.microsoft.com/office/mac/office/2008/main" xmlns:mc="http://schemas.openxmlformats.org/markup-compatibility/2006" xmlns:mv="urn:schemas-microsoft-com:mac:vml" xmlns:o="urn:schemas-microsoft-com:office:office" xmlns:r="http://schemas.openxmlformats.org/officeDocument/2006/relationships" xmlns:m="http://schemas.openxmlformats.org/officeDocument/2006/math" xmlns:v="urn:schemas-microsoft-com:vml" xmlns:wp14="http://schemas.microsoft.com/office/word/2010/wordprocessingDrawing" xmlns:wp="http://schemas.openxmlformats.org/drawingml/2006/wordprocessingDrawing" xmlns:w10="urn:schemas-microsoft-com:office:word" xmlns:w="http://schemas.openxmlformats.org/wordprocessingml/2006/main" xmlns:w14="http://schemas.microsoft.com/office/word/2010/wordml" xmlns:w15="http://schemas.microsoft.com/office/word/2012/wordml" xmlns:wpg="http://schemas.microsoft.com/office/word/2010/wordprocessingGroup" xmlns:wpi="http://schemas.microsoft.com/office/word/2010/wordprocessingInk" xmlns:wne="http://schemas.microsoft.com/office/word/2006/wordml" xmlns:wps="http://schemas.microsoft.com/office/word/2010/wordprocessingShape" mc:Ignorable="w14 w15 wp14">
   <w:tbl>
     <w:tblPr>
       <w:tblpPr w:leftFromText="187" w:rightFromText="187" w:vertAnchor="page" w:horzAnchor="margin" w:tblpXSpec="center" w:tblpYSpec="bottom"/>
@@ -17278,7 +17566,7 @@
 </file>
 
 <file path=word/footnotes.xml><?xml version="1.0" encoding="utf-8"?>
-<w:footnotes xmlns:wpc="http://schemas.microsoft.com/office/word/2010/wordprocessingCanvas" xmlns:cx="http://schemas.microsoft.com/office/drawing/2014/chartex" xmlns:cx1="http://schemas.microsoft.com/office/drawing/2015/9/8/chartex" xmlns:cx2="http://schemas.microsoft.com/office/drawing/2015/10/21/chartex" xmlns:cx3="http://schemas.microsoft.com/office/drawing/2016/5/9/chartex" xmlns:cx4="http://schemas.microsoft.com/office/drawing/2016/5/10/chartex" xmlns:cx5="http://schemas.microsoft.com/office/drawing/2016/5/11/chartex" xmlns:cx6="http://schemas.microsoft.com/office/drawing/2016/5/12/chartex" xmlns:cx7="http://schemas.microsoft.com/office/drawing/2016/5/13/chartex" xmlns:cx8="http://schemas.microsoft.com/office/drawing/2016/5/14/chartex" xmlns:mc="http://schemas.openxmlformats.org/markup-compatibility/2006" xmlns:aink="http://schemas.microsoft.com/office/drawing/2016/ink" xmlns:am3d="http://schemas.microsoft.com/office/drawing/2017/model3d" xmlns:o="urn:schemas-microsoft-com:office:office" xmlns:r="http://schemas.openxmlformats.org/officeDocument/2006/relationships" xmlns:m="http://schemas.openxmlformats.org/officeDocument/2006/math" xmlns:v="urn:schemas-microsoft-com:vml" xmlns:wp14="http://schemas.microsoft.com/office/word/2010/wordprocessingDrawing" xmlns:wp="http://schemas.openxmlformats.org/drawingml/2006/wordprocessingDrawing" xmlns:w10="urn:schemas-microsoft-com:office:word" xmlns:w="http://schemas.openxmlformats.org/wordprocessingml/2006/main" xmlns:w14="http://schemas.microsoft.com/office/word/2010/wordml" xmlns:w15="http://schemas.microsoft.com/office/word/2012/wordml" xmlns:w16cid="http://schemas.microsoft.com/office/word/2016/wordml/cid" xmlns:w16se="http://schemas.microsoft.com/office/word/2015/wordml/symex" xmlns:wpg="http://schemas.microsoft.com/office/word/2010/wordprocessingGroup" xmlns:wpi="http://schemas.microsoft.com/office/word/2010/wordprocessingInk" xmlns:wne="http://schemas.microsoft.com/office/word/2006/wordml" xmlns:wps="http://schemas.microsoft.com/office/word/2010/wordprocessingShape" mc:Ignorable="w14 w15 w16se w16cid wp14">
+<w:footnotes xmlns:wpc="http://schemas.microsoft.com/office/word/2010/wordprocessingCanvas" xmlns:mo="http://schemas.microsoft.com/office/mac/office/2008/main" xmlns:mc="http://schemas.openxmlformats.org/markup-compatibility/2006" xmlns:mv="urn:schemas-microsoft-com:mac:vml" xmlns:o="urn:schemas-microsoft-com:office:office" xmlns:r="http://schemas.openxmlformats.org/officeDocument/2006/relationships" xmlns:m="http://schemas.openxmlformats.org/officeDocument/2006/math" xmlns:v="urn:schemas-microsoft-com:vml" xmlns:wp14="http://schemas.microsoft.com/office/word/2010/wordprocessingDrawing" xmlns:wp="http://schemas.openxmlformats.org/drawingml/2006/wordprocessingDrawing" xmlns:w10="urn:schemas-microsoft-com:office:word" xmlns:w="http://schemas.openxmlformats.org/wordprocessingml/2006/main" xmlns:w14="http://schemas.microsoft.com/office/word/2010/wordml" xmlns:w15="http://schemas.microsoft.com/office/word/2012/wordml" xmlns:wpg="http://schemas.microsoft.com/office/word/2010/wordprocessingGroup" xmlns:wpi="http://schemas.microsoft.com/office/word/2010/wordprocessingInk" xmlns:wne="http://schemas.microsoft.com/office/word/2006/wordml" xmlns:wps="http://schemas.microsoft.com/office/word/2010/wordprocessingShape" mc:Ignorable="w14 w15 wp14">
   <w:footnote w:type="separator" w:id="-1">
     <w:p>
       <w:pPr>
@@ -17303,8 +17591,8 @@
 </file>
 
 <file path=word/numbering.xml><?xml version="1.0" encoding="utf-8"?>
-<w:numbering xmlns:wpc="http://schemas.microsoft.com/office/word/2010/wordprocessingCanvas" xmlns:cx="http://schemas.microsoft.com/office/drawing/2014/chartex" xmlns:cx1="http://schemas.microsoft.com/office/drawing/2015/9/8/chartex" xmlns:cx2="http://schemas.microsoft.com/office/drawing/2015/10/21/chartex" xmlns:cx3="http://schemas.microsoft.com/office/drawing/2016/5/9/chartex" xmlns:cx4="http://schemas.microsoft.com/office/drawing/2016/5/10/chartex" xmlns:cx5="http://schemas.microsoft.com/office/drawing/2016/5/11/chartex" xmlns:cx6="http://schemas.microsoft.com/office/drawing/2016/5/12/chartex" xmlns:cx7="http://schemas.microsoft.com/office/drawing/2016/5/13/chartex" xmlns:cx8="http://schemas.microsoft.com/office/drawing/2016/5/14/chartex" xmlns:mc="http://schemas.openxmlformats.org/markup-compatibility/2006" xmlns:aink="http://schemas.microsoft.com/office/drawing/2016/ink" xmlns:am3d="http://schemas.microsoft.com/office/drawing/2017/model3d" xmlns:o="urn:schemas-microsoft-com:office:office" xmlns:r="http://schemas.openxmlformats.org/officeDocument/2006/relationships" xmlns:m="http://schemas.openxmlformats.org/officeDocument/2006/math" xmlns:v="urn:schemas-microsoft-com:vml" xmlns:wp14="http://schemas.microsoft.com/office/word/2010/wordprocessingDrawing" xmlns:wp="http://schemas.openxmlformats.org/drawingml/2006/wordprocessingDrawing" xmlns:w10="urn:schemas-microsoft-com:office:word" xmlns:w="http://schemas.openxmlformats.org/wordprocessingml/2006/main" xmlns:w14="http://schemas.microsoft.com/office/word/2010/wordml" xmlns:w15="http://schemas.microsoft.com/office/word/2012/wordml" xmlns:w16cid="http://schemas.microsoft.com/office/word/2016/wordml/cid" xmlns:w16se="http://schemas.microsoft.com/office/word/2015/wordml/symex" xmlns:wpg="http://schemas.microsoft.com/office/word/2010/wordprocessingGroup" xmlns:wpi="http://schemas.microsoft.com/office/word/2010/wordprocessingInk" xmlns:wne="http://schemas.microsoft.com/office/word/2006/wordml" xmlns:wps="http://schemas.microsoft.com/office/word/2010/wordprocessingShape" mc:Ignorable="w14 w15 w16se w16cid wp14">
-  <w:abstractNum w:abstractNumId="0" w15:restartNumberingAfterBreak="0">
+<w:numbering xmlns:wpc="http://schemas.microsoft.com/office/word/2010/wordprocessingCanvas" xmlns:mo="http://schemas.microsoft.com/office/mac/office/2008/main" xmlns:mc="http://schemas.openxmlformats.org/markup-compatibility/2006" xmlns:mv="urn:schemas-microsoft-com:mac:vml" xmlns:o="urn:schemas-microsoft-com:office:office" xmlns:r="http://schemas.openxmlformats.org/officeDocument/2006/relationships" xmlns:m="http://schemas.openxmlformats.org/officeDocument/2006/math" xmlns:v="urn:schemas-microsoft-com:vml" xmlns:wp14="http://schemas.microsoft.com/office/word/2010/wordprocessingDrawing" xmlns:wp="http://schemas.openxmlformats.org/drawingml/2006/wordprocessingDrawing" xmlns:w10="urn:schemas-microsoft-com:office:word" xmlns:w="http://schemas.openxmlformats.org/wordprocessingml/2006/main" xmlns:w14="http://schemas.microsoft.com/office/word/2010/wordml" xmlns:w15="http://schemas.microsoft.com/office/word/2012/wordml" xmlns:wpg="http://schemas.microsoft.com/office/word/2010/wordprocessingGroup" xmlns:wpi="http://schemas.microsoft.com/office/word/2010/wordprocessingInk" xmlns:wne="http://schemas.microsoft.com/office/word/2006/wordml" xmlns:wps="http://schemas.microsoft.com/office/word/2010/wordprocessingShape" mc:Ignorable="w14 w15 wp14">
+  <w:abstractNum w:abstractNumId="0">
     <w:nsid w:val="15300E71"/>
     <w:multiLevelType w:val="hybridMultilevel"/>
     <w:tmpl w:val="27FC393A"/>
@@ -17393,7 +17681,7 @@
       </w:pPr>
     </w:lvl>
   </w:abstractNum>
-  <w:abstractNum w:abstractNumId="1" w15:restartNumberingAfterBreak="0">
+  <w:abstractNum w:abstractNumId="1">
     <w:nsid w:val="164B754B"/>
     <w:multiLevelType w:val="hybridMultilevel"/>
     <w:tmpl w:val="3E722386"/>
@@ -17506,7 +17794,7 @@
       </w:rPr>
     </w:lvl>
   </w:abstractNum>
-  <w:abstractNum w:abstractNumId="2" w15:restartNumberingAfterBreak="0">
+  <w:abstractNum w:abstractNumId="2">
     <w:nsid w:val="1F9E387B"/>
     <w:multiLevelType w:val="hybridMultilevel"/>
     <w:tmpl w:val="2482D338"/>
@@ -17619,7 +17907,7 @@
       </w:rPr>
     </w:lvl>
   </w:abstractNum>
-  <w:abstractNum w:abstractNumId="3" w15:restartNumberingAfterBreak="0">
+  <w:abstractNum w:abstractNumId="3">
     <w:nsid w:val="242E2372"/>
     <w:multiLevelType w:val="hybridMultilevel"/>
     <w:tmpl w:val="056C70F8"/>
@@ -17708,7 +17996,7 @@
       </w:pPr>
     </w:lvl>
   </w:abstractNum>
-  <w:abstractNum w:abstractNumId="4" w15:restartNumberingAfterBreak="0">
+  <w:abstractNum w:abstractNumId="4">
     <w:nsid w:val="39D9690F"/>
     <w:multiLevelType w:val="hybridMultilevel"/>
     <w:tmpl w:val="6C36F326"/>
@@ -17820,7 +18108,7 @@
       </w:rPr>
     </w:lvl>
   </w:abstractNum>
-  <w:abstractNum w:abstractNumId="5" w15:restartNumberingAfterBreak="0">
+  <w:abstractNum w:abstractNumId="5">
     <w:nsid w:val="3D856ADF"/>
     <w:multiLevelType w:val="multilevel"/>
     <w:tmpl w:val="575E1FDC"/>
@@ -17969,7 +18257,7 @@
       </w:rPr>
     </w:lvl>
   </w:abstractNum>
-  <w:abstractNum w:abstractNumId="6" w15:restartNumberingAfterBreak="0">
+  <w:abstractNum w:abstractNumId="6">
     <w:nsid w:val="572604B7"/>
     <w:multiLevelType w:val="hybridMultilevel"/>
     <w:tmpl w:val="A170D726"/>
@@ -18058,7 +18346,7 @@
       </w:pPr>
     </w:lvl>
   </w:abstractNum>
-  <w:abstractNum w:abstractNumId="7" w15:restartNumberingAfterBreak="0">
+  <w:abstractNum w:abstractNumId="7">
     <w:nsid w:val="60765DFA"/>
     <w:multiLevelType w:val="hybridMultilevel"/>
     <w:tmpl w:val="25DE1E28"/>
@@ -18147,7 +18435,7 @@
       </w:pPr>
     </w:lvl>
   </w:abstractNum>
-  <w:abstractNum w:abstractNumId="8" w15:restartNumberingAfterBreak="0">
+  <w:abstractNum w:abstractNumId="8">
     <w:nsid w:val="6D423958"/>
     <w:multiLevelType w:val="hybridMultilevel"/>
     <w:tmpl w:val="92ECCFA2"/>
@@ -18259,7 +18547,7 @@
       </w:rPr>
     </w:lvl>
   </w:abstractNum>
-  <w:abstractNum w:abstractNumId="9" w15:restartNumberingAfterBreak="0">
+  <w:abstractNum w:abstractNumId="9">
     <w:nsid w:val="7B5248BA"/>
     <w:multiLevelType w:val="hybridMultilevel"/>
     <w:tmpl w:val="E64A4490"/>
@@ -18406,7 +18694,7 @@
 </file>
 
 <file path=word/people.xml><?xml version="1.0" encoding="utf-8"?>
-<w15:people xmlns:wpc="http://schemas.microsoft.com/office/word/2010/wordprocessingCanvas" xmlns:cx="http://schemas.microsoft.com/office/drawing/2014/chartex" xmlns:cx1="http://schemas.microsoft.com/office/drawing/2015/9/8/chartex" xmlns:cx2="http://schemas.microsoft.com/office/drawing/2015/10/21/chartex" xmlns:cx3="http://schemas.microsoft.com/office/drawing/2016/5/9/chartex" xmlns:cx4="http://schemas.microsoft.com/office/drawing/2016/5/10/chartex" xmlns:cx5="http://schemas.microsoft.com/office/drawing/2016/5/11/chartex" xmlns:cx6="http://schemas.microsoft.com/office/drawing/2016/5/12/chartex" xmlns:cx7="http://schemas.microsoft.com/office/drawing/2016/5/13/chartex" xmlns:cx8="http://schemas.microsoft.com/office/drawing/2016/5/14/chartex" xmlns:mc="http://schemas.openxmlformats.org/markup-compatibility/2006" xmlns:aink="http://schemas.microsoft.com/office/drawing/2016/ink" xmlns:am3d="http://schemas.microsoft.com/office/drawing/2017/model3d" xmlns:o="urn:schemas-microsoft-com:office:office" xmlns:r="http://schemas.openxmlformats.org/officeDocument/2006/relationships" xmlns:m="http://schemas.openxmlformats.org/officeDocument/2006/math" xmlns:v="urn:schemas-microsoft-com:vml" xmlns:wp14="http://schemas.microsoft.com/office/word/2010/wordprocessingDrawing" xmlns:wp="http://schemas.openxmlformats.org/drawingml/2006/wordprocessingDrawing" xmlns:w10="urn:schemas-microsoft-com:office:word" xmlns:w="http://schemas.openxmlformats.org/wordprocessingml/2006/main" xmlns:w14="http://schemas.microsoft.com/office/word/2010/wordml" xmlns:w15="http://schemas.microsoft.com/office/word/2012/wordml" xmlns:w16cid="http://schemas.microsoft.com/office/word/2016/wordml/cid" xmlns:w16se="http://schemas.microsoft.com/office/word/2015/wordml/symex" xmlns:wpg="http://schemas.microsoft.com/office/word/2010/wordprocessingGroup" xmlns:wpi="http://schemas.microsoft.com/office/word/2010/wordprocessingInk" xmlns:wne="http://schemas.microsoft.com/office/word/2006/wordml" xmlns:wps="http://schemas.microsoft.com/office/word/2010/wordprocessingShape" mc:Ignorable="w14 w15 w16se w16cid wp14">
+<w15:people xmlns:wpc="http://schemas.microsoft.com/office/word/2010/wordprocessingCanvas" xmlns:mo="http://schemas.microsoft.com/office/mac/office/2008/main" xmlns:mc="http://schemas.openxmlformats.org/markup-compatibility/2006" xmlns:mv="urn:schemas-microsoft-com:mac:vml" xmlns:o="urn:schemas-microsoft-com:office:office" xmlns:r="http://schemas.openxmlformats.org/officeDocument/2006/relationships" xmlns:m="http://schemas.openxmlformats.org/officeDocument/2006/math" xmlns:v="urn:schemas-microsoft-com:vml" xmlns:wp14="http://schemas.microsoft.com/office/word/2010/wordprocessingDrawing" xmlns:wp="http://schemas.openxmlformats.org/drawingml/2006/wordprocessingDrawing" xmlns:w10="urn:schemas-microsoft-com:office:word" xmlns:w="http://schemas.openxmlformats.org/wordprocessingml/2006/main" xmlns:w14="http://schemas.microsoft.com/office/word/2010/wordml" xmlns:w15="http://schemas.microsoft.com/office/word/2012/wordml" xmlns:wpg="http://schemas.microsoft.com/office/word/2010/wordprocessingGroup" xmlns:wpi="http://schemas.microsoft.com/office/word/2010/wordprocessingInk" xmlns:wne="http://schemas.microsoft.com/office/word/2006/wordml" xmlns:wps="http://schemas.microsoft.com/office/word/2010/wordprocessingShape" mc:Ignorable="w14 w15 wp14">
   <w15:person w15:author="Casper Frost">
     <w15:presenceInfo w15:providerId="Windows Live" w15:userId="9c3b717de9679bc9"/>
   </w15:person>
@@ -18414,7 +18702,7 @@
 </file>
 
 <file path=word/styles.xml><?xml version="1.0" encoding="utf-8"?>
-<w:styles xmlns:mc="http://schemas.openxmlformats.org/markup-compatibility/2006" xmlns:r="http://schemas.openxmlformats.org/officeDocument/2006/relationships" xmlns:w="http://schemas.openxmlformats.org/wordprocessingml/2006/main" xmlns:w14="http://schemas.microsoft.com/office/word/2010/wordml" xmlns:w15="http://schemas.microsoft.com/office/word/2012/wordml" xmlns:w16cid="http://schemas.microsoft.com/office/word/2016/wordml/cid" xmlns:w16se="http://schemas.microsoft.com/office/word/2015/wordml/symex" mc:Ignorable="w14 w15 w16se w16cid">
+<w:styles xmlns:mc="http://schemas.openxmlformats.org/markup-compatibility/2006" xmlns:r="http://schemas.openxmlformats.org/officeDocument/2006/relationships" xmlns:w="http://schemas.openxmlformats.org/wordprocessingml/2006/main" xmlns:w14="http://schemas.microsoft.com/office/word/2010/wordml" xmlns:w15="http://schemas.microsoft.com/office/word/2012/wordml" mc:Ignorable="w14 w15">
   <w:docDefaults>
     <w:rPrDefault>
       <w:rPr>
@@ -18428,7 +18716,7 @@
       </w:pPr>
     </w:pPrDefault>
   </w:docDefaults>
-  <w:latentStyles w:defLockedState="0" w:defUIPriority="99" w:defSemiHidden="0" w:defUnhideWhenUsed="0" w:defQFormat="0" w:count="375">
+  <w:latentStyles w:defLockedState="0" w:defUIPriority="99" w:defSemiHidden="0" w:defUnhideWhenUsed="0" w:defQFormat="0" w:count="382">
     <w:lsdException w:name="Normal" w:uiPriority="0" w:qFormat="1"/>
     <w:lsdException w:name="heading 1" w:uiPriority="9" w:qFormat="1"/>
     <w:lsdException w:name="heading 2" w:semiHidden="1" w:uiPriority="9" w:unhideWhenUsed="1" w:qFormat="1"/>
@@ -19501,7 +19789,7 @@
       <w:ind w:left="400"/>
     </w:pPr>
   </w:style>
-  <w:style w:type="character" w:styleId="Hyperlink">
+  <w:style w:type="character" w:styleId="Llink">
     <w:name w:val="Hyperlink"/>
     <w:basedOn w:val="Standardskrifttypeiafsnit"/>
     <w:uiPriority w:val="99"/>
@@ -19532,6 +19820,7 @@
       <w:spacing w:before="0" w:after="0" w:line="240" w:lineRule="auto"/>
     </w:pPr>
     <w:tblPr>
+      <w:tblInd w:w="0" w:type="dxa"/>
       <w:tblBorders>
         <w:top w:val="single" w:sz="4" w:space="0" w:color="auto"/>
         <w:left w:val="single" w:sz="4" w:space="0" w:color="auto"/>
@@ -19540,9 +19829,15 @@
         <w:insideH w:val="single" w:sz="4" w:space="0" w:color="auto"/>
         <w:insideV w:val="single" w:sz="4" w:space="0" w:color="auto"/>
       </w:tblBorders>
+      <w:tblCellMar>
+        <w:top w:w="0" w:type="dxa"/>
+        <w:left w:w="108" w:type="dxa"/>
+        <w:bottom w:w="0" w:type="dxa"/>
+        <w:right w:w="108" w:type="dxa"/>
+      </w:tblCellMar>
     </w:tblPr>
   </w:style>
-  <w:style w:type="table" w:styleId="Listetabel3-farve1">
+  <w:style w:type="table" w:styleId="Listetabel3-markeringsfarve1">
     <w:name w:val="List Table 3 Accent 1"/>
     <w:basedOn w:val="Tabel-Normal"/>
     <w:uiPriority w:val="48"/>
@@ -19553,12 +19848,19 @@
     <w:tblPr>
       <w:tblStyleRowBandSize w:val="1"/>
       <w:tblStyleColBandSize w:val="1"/>
+      <w:tblInd w:w="0" w:type="dxa"/>
       <w:tblBorders>
         <w:top w:val="single" w:sz="4" w:space="0" w:color="2FA3EE" w:themeColor="accent1"/>
         <w:left w:val="single" w:sz="4" w:space="0" w:color="2FA3EE" w:themeColor="accent1"/>
         <w:bottom w:val="single" w:sz="4" w:space="0" w:color="2FA3EE" w:themeColor="accent1"/>
         <w:right w:val="single" w:sz="4" w:space="0" w:color="2FA3EE" w:themeColor="accent1"/>
       </w:tblBorders>
+      <w:tblCellMar>
+        <w:top w:w="0" w:type="dxa"/>
+        <w:left w:w="108" w:type="dxa"/>
+        <w:bottom w:w="0" w:type="dxa"/>
+        <w:right w:w="108" w:type="dxa"/>
+      </w:tblCellMar>
     </w:tblPr>
     <w:tblStylePr w:type="firstRow">
       <w:rPr>
@@ -19666,7 +19968,7 @@
       </w:tcPr>
     </w:tblStylePr>
   </w:style>
-  <w:style w:type="table" w:styleId="Gittertabel4-farve1">
+  <w:style w:type="table" w:styleId="Gittertabel4-markeringsfarve1">
     <w:name w:val="Grid Table 4 Accent 1"/>
     <w:basedOn w:val="Tabel-Normal"/>
     <w:uiPriority w:val="49"/>
@@ -19677,6 +19979,7 @@
     <w:tblPr>
       <w:tblStyleRowBandSize w:val="1"/>
       <w:tblStyleColBandSize w:val="1"/>
+      <w:tblInd w:w="0" w:type="dxa"/>
       <w:tblBorders>
         <w:top w:val="single" w:sz="4" w:space="0" w:color="82C7F4" w:themeColor="accent1" w:themeTint="99"/>
         <w:left w:val="single" w:sz="4" w:space="0" w:color="82C7F4" w:themeColor="accent1" w:themeTint="99"/>
@@ -19685,6 +19988,12 @@
         <w:insideH w:val="single" w:sz="4" w:space="0" w:color="82C7F4" w:themeColor="accent1" w:themeTint="99"/>
         <w:insideV w:val="single" w:sz="4" w:space="0" w:color="82C7F4" w:themeColor="accent1" w:themeTint="99"/>
       </w:tblBorders>
+      <w:tblCellMar>
+        <w:top w:w="0" w:type="dxa"/>
+        <w:left w:w="108" w:type="dxa"/>
+        <w:bottom w:w="0" w:type="dxa"/>
+        <w:right w:w="108" w:type="dxa"/>
+      </w:tblCellMar>
     </w:tblPr>
     <w:tblStylePr w:type="firstRow">
       <w:rPr>
@@ -19747,7 +20056,7 @@
     <w:basedOn w:val="Standardskrifttypeiafsnit"/>
     <w:rsid w:val="00735839"/>
   </w:style>
-  <w:style w:type="table" w:styleId="Gittertabel5-mrk-farve1">
+  <w:style w:type="table" w:styleId="Gittertabel5-mrk-markeringsfarve1">
     <w:name w:val="Grid Table 5 Dark Accent 1"/>
     <w:basedOn w:val="Tabel-Normal"/>
     <w:uiPriority w:val="50"/>
@@ -19758,6 +20067,7 @@
     <w:tblPr>
       <w:tblStyleRowBandSize w:val="1"/>
       <w:tblStyleColBandSize w:val="1"/>
+      <w:tblInd w:w="0" w:type="dxa"/>
       <w:tblBorders>
         <w:top w:val="single" w:sz="4" w:space="0" w:color="FFFFFF" w:themeColor="background1"/>
         <w:left w:val="single" w:sz="4" w:space="0" w:color="FFFFFF" w:themeColor="background1"/>
@@ -19766,6 +20076,12 @@
         <w:insideH w:val="single" w:sz="4" w:space="0" w:color="FFFFFF" w:themeColor="background1"/>
         <w:insideV w:val="single" w:sz="4" w:space="0" w:color="FFFFFF" w:themeColor="background1"/>
       </w:tblBorders>
+      <w:tblCellMar>
+        <w:top w:w="0" w:type="dxa"/>
+        <w:left w:w="108" w:type="dxa"/>
+        <w:bottom w:w="0" w:type="dxa"/>
+        <w:right w:w="108" w:type="dxa"/>
+      </w:tblCellMar>
     </w:tblPr>
     <w:tcPr>
       <w:shd w:val="clear" w:color="auto" w:fill="D5ECFB" w:themeFill="accent1" w:themeFillTint="33"/>
@@ -19945,7 +20261,7 @@
 </file>
 
 <file path=word/charts/chart1.xml><?xml version="1.0" encoding="utf-8"?>
-<c:chartSpace xmlns:c="http://schemas.openxmlformats.org/drawingml/2006/chart" xmlns:a="http://schemas.openxmlformats.org/drawingml/2006/main" xmlns:r="http://schemas.openxmlformats.org/officeDocument/2006/relationships" xmlns:c16r2="http://schemas.microsoft.com/office/drawing/2015/06/chart">
+<c:chartSpace xmlns:c="http://schemas.openxmlformats.org/drawingml/2006/chart" xmlns:a="http://schemas.openxmlformats.org/drawingml/2006/main" xmlns:r="http://schemas.openxmlformats.org/officeDocument/2006/relationships">
   <c:date1904 val="0"/>
   <c:lang val="da-DK"/>
   <c:roundedCorners val="0"/>
@@ -20064,31 +20380,31 @@
                 <c:formatCode>General</c:formatCode>
                 <c:ptCount val="7"/>
                 <c:pt idx="0">
-                  <c:v>1530</c:v>
+                  <c:v>1530.0</c:v>
                 </c:pt>
                 <c:pt idx="1">
-                  <c:v>1275</c:v>
+                  <c:v>1275.0</c:v>
                 </c:pt>
                 <c:pt idx="2">
-                  <c:v>1020</c:v>
+                  <c:v>1020.0</c:v>
                 </c:pt>
                 <c:pt idx="3">
-                  <c:v>765</c:v>
+                  <c:v>765.0</c:v>
                 </c:pt>
                 <c:pt idx="4">
-                  <c:v>510</c:v>
+                  <c:v>510.0</c:v>
                 </c:pt>
                 <c:pt idx="5">
-                  <c:v>255</c:v>
+                  <c:v>255.0</c:v>
                 </c:pt>
                 <c:pt idx="6">
-                  <c:v>0</c:v>
+                  <c:v>0.0</c:v>
                 </c:pt>
               </c:numCache>
             </c:numRef>
           </c:val>
           <c:smooth val="0"/>
-          <c:extLst>
+          <c:extLst xmlns:c16r2="http://schemas.microsoft.com/office/drawing/2015/06/chart">
             <c:ext xmlns:c16="http://schemas.microsoft.com/office/drawing/2014/chart" uri="{C3380CC4-5D6E-409C-BE32-E72D297353CC}">
               <c16:uniqueId val="{00000000-7E94-4E8B-B997-835CBEE4BA6C}"/>
             </c:ext>
@@ -20139,25 +20455,25 @@
                 <c:formatCode>General</c:formatCode>
                 <c:ptCount val="7"/>
                 <c:pt idx="0">
-                  <c:v>1530</c:v>
+                  <c:v>1530.0</c:v>
                 </c:pt>
                 <c:pt idx="1">
-                  <c:v>1440</c:v>
+                  <c:v>1440.0</c:v>
                 </c:pt>
                 <c:pt idx="2">
-                  <c:v>1200</c:v>
+                  <c:v>1200.0</c:v>
                 </c:pt>
                 <c:pt idx="3">
-                  <c:v>810</c:v>
+                  <c:v>810.0</c:v>
                 </c:pt>
                 <c:pt idx="4">
-                  <c:v>0</c:v>
+                  <c:v>0.0</c:v>
                 </c:pt>
               </c:numCache>
             </c:numRef>
           </c:val>
           <c:smooth val="0"/>
-          <c:extLst>
+          <c:extLst xmlns:c16r2="http://schemas.microsoft.com/office/drawing/2015/06/chart">
             <c:ext xmlns:c16="http://schemas.microsoft.com/office/drawing/2014/chart" uri="{C3380CC4-5D6E-409C-BE32-E72D297353CC}">
               <c16:uniqueId val="{00000001-7E94-4E8B-B997-835CBEE4BA6C}"/>
             </c:ext>
@@ -20173,11 +20489,11 @@
         </c:dLbls>
         <c:marker val="1"/>
         <c:smooth val="0"/>
-        <c:axId val="-1087365344"/>
-        <c:axId val="-1087241232"/>
+        <c:axId val="-1132056640"/>
+        <c:axId val="-1132400896"/>
       </c:lineChart>
       <c:catAx>
-        <c:axId val="-1087365344"/>
+        <c:axId val="-1132056640"/>
         <c:scaling>
           <c:orientation val="minMax"/>
         </c:scaling>
@@ -20274,7 +20590,7 @@
             <a:endParaRPr lang="da-DK"/>
           </a:p>
         </c:txPr>
-        <c:crossAx val="-1087241232"/>
+        <c:crossAx val="-1132400896"/>
         <c:crosses val="autoZero"/>
         <c:auto val="1"/>
         <c:lblAlgn val="ctr"/>
@@ -20282,7 +20598,7 @@
         <c:noMultiLvlLbl val="0"/>
       </c:catAx>
       <c:valAx>
-        <c:axId val="-1087241232"/>
+        <c:axId val="-1132400896"/>
         <c:scaling>
           <c:orientation val="minMax"/>
         </c:scaling>
@@ -20388,7 +20704,7 @@
             <a:endParaRPr lang="da-DK"/>
           </a:p>
         </c:txPr>
-        <c:crossAx val="-1087365344"/>
+        <c:crossAx val="-1132056640"/>
         <c:crosses val="autoZero"/>
         <c:crossBetween val="between"/>
       </c:valAx>
@@ -20433,14 +20749,14 @@
     </c:legend>
     <c:plotVisOnly val="1"/>
     <c:dispBlanksAs val="gap"/>
-    <c:extLst>
+    <c:showDLblsOverMax val="0"/>
+    <c:extLst xmlns:c16r2="http://schemas.microsoft.com/office/drawing/2015/06/chart">
       <c:ext xmlns:c16r3="http://schemas.microsoft.com/office/drawing/2017/03/chart" uri="{56B9EC1D-385E-4148-901F-78D8002777C0}">
         <c16r3:dataDisplayOptions16>
           <c16r3:dispNaAsBlank val="1"/>
         </c16r3:dataDisplayOptions16>
       </c:ext>
     </c:extLst>
-    <c:showDLblsOverMax val="0"/>
   </c:chart>
   <c:spPr>
     <a:solidFill>
@@ -21304,7 +21620,7 @@
 </file>
 
 <file path=customXml/itemProps2.xml><?xml version="1.0" encoding="utf-8"?>
-<ds:datastoreItem xmlns:ds="http://schemas.openxmlformats.org/officeDocument/2006/customXml" ds:itemID="{9469A50C-8641-40E6-BAE1-C64149231082}">
+<ds:datastoreItem xmlns:ds="http://schemas.openxmlformats.org/officeDocument/2006/customXml" ds:itemID="{B8FDDDEB-DE86-3D46-BABE-44C32F515473}">
   <ds:schemaRefs>
     <ds:schemaRef ds:uri="http://schemas.openxmlformats.org/officeDocument/2006/bibliography"/>
   </ds:schemaRefs>

--- a/Rapport/Rapport v1.3.1.docx
+++ b/Rapport/Rapport v1.3.1.docx
@@ -9964,7 +9964,7 @@
               <w:cnfStyle w:val="000000000000" w:firstRow="0" w:lastRow="0" w:firstColumn="0" w:lastColumn="0" w:oddVBand="0" w:evenVBand="0" w:oddHBand="0" w:evenHBand="0" w:firstRowFirstColumn="0" w:firstRowLastColumn="0" w:lastRowFirstColumn="0" w:lastRowLastColumn="0"/>
             </w:pPr>
             <w:r>
-              <w:t>2</w:t>
+              <w:t>1</w:t>
             </w:r>
           </w:p>
         </w:tc>
@@ -9978,7 +9978,7 @@
               <w:cnfStyle w:val="000000000000" w:firstRow="0" w:lastRow="0" w:firstColumn="0" w:lastColumn="0" w:oddVBand="0" w:evenVBand="0" w:oddHBand="0" w:evenHBand="0" w:firstRowFirstColumn="0" w:firstRowLastColumn="0" w:lastRowFirstColumn="0" w:lastRowLastColumn="0"/>
             </w:pPr>
             <w:r>
-              <w:t>1</w:t>
+              <w:t>4</w:t>
             </w:r>
           </w:p>
         </w:tc>
@@ -9992,7 +9992,7 @@
               <w:cnfStyle w:val="000000000000" w:firstRow="0" w:lastRow="0" w:firstColumn="0" w:lastColumn="0" w:oddVBand="0" w:evenVBand="0" w:oddHBand="0" w:evenHBand="0" w:firstRowFirstColumn="0" w:firstRowLastColumn="0" w:lastRowFirstColumn="0" w:lastRowLastColumn="0"/>
             </w:pPr>
             <w:r>
-              <w:t>1,5</w:t>
+              <w:t>2,5</w:t>
             </w:r>
           </w:p>
         </w:tc>
@@ -10048,13 +10048,27 @@
               <w:cnfStyle w:val="000000100000" w:firstRow="0" w:lastRow="0" w:firstColumn="0" w:lastColumn="0" w:oddVBand="0" w:evenVBand="0" w:oddHBand="1" w:evenHBand="0" w:firstRowFirstColumn="0" w:firstRowLastColumn="0" w:lastRowFirstColumn="0" w:lastRowLastColumn="0"/>
             </w:pPr>
             <w:r>
+              <w:t>2</w:t>
+            </w:r>
+          </w:p>
+        </w:tc>
+        <w:tc>
+          <w:tcPr>
+            <w:tcW w:w="1941" w:type="dxa"/>
+          </w:tcPr>
+          <w:p>
+            <w:pPr>
+              <w:jc w:val="center"/>
+              <w:cnfStyle w:val="000000100000" w:firstRow="0" w:lastRow="0" w:firstColumn="0" w:lastColumn="0" w:oddVBand="0" w:evenVBand="0" w:oddHBand="1" w:evenHBand="0" w:firstRowFirstColumn="0" w:firstRowLastColumn="0" w:lastRowFirstColumn="0" w:lastRowLastColumn="0"/>
+            </w:pPr>
+            <w:r>
               <w:t>1</w:t>
             </w:r>
           </w:p>
         </w:tc>
         <w:tc>
           <w:tcPr>
-            <w:tcW w:w="1941" w:type="dxa"/>
+            <w:tcW w:w="1715" w:type="dxa"/>
           </w:tcPr>
           <w:p>
             <w:pPr>
@@ -10062,24 +10076,12 @@
               <w:cnfStyle w:val="000000100000" w:firstRow="0" w:lastRow="0" w:firstColumn="0" w:lastColumn="0" w:oddVBand="0" w:evenVBand="0" w:oddHBand="1" w:evenHBand="0" w:firstRowFirstColumn="0" w:firstRowLastColumn="0" w:lastRowFirstColumn="0" w:lastRowLastColumn="0"/>
             </w:pPr>
             <w:r>
-              <w:t>4</w:t>
-            </w:r>
-          </w:p>
-        </w:tc>
-        <w:tc>
-          <w:tcPr>
-            <w:tcW w:w="1715" w:type="dxa"/>
-          </w:tcPr>
-          <w:p>
-            <w:pPr>
-              <w:jc w:val="center"/>
-              <w:cnfStyle w:val="000000100000" w:firstRow="0" w:lastRow="0" w:firstColumn="0" w:lastColumn="0" w:oddVBand="0" w:evenVBand="0" w:oddHBand="1" w:evenHBand="0" w:firstRowFirstColumn="0" w:firstRowLastColumn="0" w:lastRowFirstColumn="0" w:lastRowLastColumn="0"/>
-            </w:pPr>
-            <w:r>
-              <w:t>2,5</w:t>
-            </w:r>
-          </w:p>
-        </w:tc>
+              <w:t>1,5</w:t>
+            </w:r>
+          </w:p>
+        </w:tc>
+        <w:bookmarkStart w:id="25" w:name="_GoBack"/>
+        <w:bookmarkEnd w:id="25"/>
       </w:tr>
       <w:tr>
         <w:tc>
@@ -10244,289 +10246,9 @@
       <w:pPr>
         <w:pStyle w:val="Overskrift3"/>
       </w:pPr>
-      <w:bookmarkStart w:id="25" w:name="_Toc532219638"/>
+      <w:bookmarkStart w:id="26" w:name="_Toc532219638"/>
       <w:r>
         <w:t>US03</w:t>
-      </w:r>
-      <w:bookmarkEnd w:id="25"/>
-    </w:p>
-    <w:tbl>
-      <w:tblPr>
-        <w:tblStyle w:val="Gittertabel5-mrk-markeringsfarve1"/>
-        <w:tblW w:w="0" w:type="auto"/>
-        <w:tblLook w:val="04A0" w:firstRow="1" w:lastRow="0" w:firstColumn="1" w:lastColumn="0" w:noHBand="0" w:noVBand="1"/>
-      </w:tblPr>
-      <w:tblGrid>
-        <w:gridCol w:w="1218"/>
-        <w:gridCol w:w="2858"/>
-        <w:gridCol w:w="1896"/>
-        <w:gridCol w:w="1941"/>
-        <w:gridCol w:w="1715"/>
-      </w:tblGrid>
-      <w:tr>
-        <w:trPr>
-          <w:cnfStyle w:val="100000000000" w:firstRow="1" w:lastRow="0" w:firstColumn="0" w:lastColumn="0" w:oddVBand="0" w:evenVBand="0" w:oddHBand="0" w:evenHBand="0" w:firstRowFirstColumn="0" w:firstRowLastColumn="0" w:lastRowFirstColumn="0" w:lastRowLastColumn="0"/>
-        </w:trPr>
-        <w:tc>
-          <w:tcPr>
-            <w:cnfStyle w:val="001000000000" w:firstRow="0" w:lastRow="0" w:firstColumn="1" w:lastColumn="0" w:oddVBand="0" w:evenVBand="0" w:oddHBand="0" w:evenHBand="0" w:firstRowFirstColumn="0" w:firstRowLastColumn="0" w:lastRowFirstColumn="0" w:lastRowLastColumn="0"/>
-            <w:tcW w:w="1218" w:type="dxa"/>
-          </w:tcPr>
-          <w:p>
-            <w:pPr>
-              <w:jc w:val="center"/>
-            </w:pPr>
-            <w:r>
-              <w:t>ID:</w:t>
-            </w:r>
-            <w:r>
-              <w:t xml:space="preserve"> US03</w:t>
-            </w:r>
-          </w:p>
-        </w:tc>
-        <w:tc>
-          <w:tcPr>
-            <w:tcW w:w="2858" w:type="dxa"/>
-          </w:tcPr>
-          <w:p>
-            <w:pPr>
-              <w:jc w:val="center"/>
-              <w:cnfStyle w:val="100000000000" w:firstRow="1" w:lastRow="0" w:firstColumn="0" w:lastColumn="0" w:oddVBand="0" w:evenVBand="0" w:oddHBand="0" w:evenHBand="0" w:firstRowFirstColumn="0" w:firstRowLastColumn="0" w:lastRowFirstColumn="0" w:lastRowLastColumn="0"/>
-            </w:pPr>
-            <w:r>
-              <w:t xml:space="preserve">User Story: </w:t>
-            </w:r>
-            <w:r>
-              <w:t>Som firma skal jeg kunne oprette nye tilbud, som skal vises til kunder.</w:t>
-            </w:r>
-          </w:p>
-        </w:tc>
-        <w:tc>
-          <w:tcPr>
-            <w:tcW w:w="1896" w:type="dxa"/>
-          </w:tcPr>
-          <w:p>
-            <w:pPr>
-              <w:jc w:val="center"/>
-              <w:cnfStyle w:val="100000000000" w:firstRow="1" w:lastRow="0" w:firstColumn="0" w:lastColumn="0" w:oddVBand="0" w:evenVBand="0" w:oddHBand="0" w:evenHBand="0" w:firstRowFirstColumn="0" w:firstRowLastColumn="0" w:lastRowFirstColumn="0" w:lastRowLastColumn="0"/>
-            </w:pPr>
-            <w:r>
-              <w:t xml:space="preserve">Three point </w:t>
-            </w:r>
-            <w:proofErr w:type="spellStart"/>
-            <w:r>
-              <w:t>value</w:t>
-            </w:r>
-            <w:proofErr w:type="spellEnd"/>
-            <w:r>
-              <w:t xml:space="preserve"> (timer)</w:t>
-            </w:r>
-          </w:p>
-        </w:tc>
-        <w:tc>
-          <w:tcPr>
-            <w:tcW w:w="1941" w:type="dxa"/>
-          </w:tcPr>
-          <w:p>
-            <w:pPr>
-              <w:jc w:val="center"/>
-              <w:cnfStyle w:val="100000000000" w:firstRow="1" w:lastRow="0" w:firstColumn="0" w:lastColumn="0" w:oddVBand="0" w:evenVBand="0" w:oddHBand="0" w:evenHBand="0" w:firstRowFirstColumn="0" w:firstRowLastColumn="0" w:lastRowFirstColumn="0" w:lastRowLastColumn="0"/>
-            </w:pPr>
-            <w:r>
-              <w:t>Planning poker (timer)</w:t>
-            </w:r>
-          </w:p>
-        </w:tc>
-        <w:tc>
-          <w:tcPr>
-            <w:tcW w:w="1715" w:type="dxa"/>
-          </w:tcPr>
-          <w:p>
-            <w:pPr>
-              <w:jc w:val="center"/>
-              <w:cnfStyle w:val="100000000000" w:firstRow="1" w:lastRow="0" w:firstColumn="0" w:lastColumn="0" w:oddVBand="0" w:evenVBand="0" w:oddHBand="0" w:evenHBand="0" w:firstRowFirstColumn="0" w:firstRowLastColumn="0" w:lastRowFirstColumn="0" w:lastRowLastColumn="0"/>
-            </w:pPr>
-            <w:r>
-              <w:t>Estimeret produkt ((TPV+</w:t>
-            </w:r>
-            <w:proofErr w:type="gramStart"/>
-            <w:r>
-              <w:t>PP)/</w:t>
-            </w:r>
-            <w:proofErr w:type="gramEnd"/>
-            <w:r>
-              <w:t>2)</w:t>
-            </w:r>
-          </w:p>
-        </w:tc>
-      </w:tr>
-      <w:tr>
-        <w:trPr>
-          <w:cnfStyle w:val="000000100000" w:firstRow="0" w:lastRow="0" w:firstColumn="0" w:lastColumn="0" w:oddVBand="0" w:evenVBand="0" w:oddHBand="1" w:evenHBand="0" w:firstRowFirstColumn="0" w:firstRowLastColumn="0" w:lastRowFirstColumn="0" w:lastRowLastColumn="0"/>
-        </w:trPr>
-        <w:tc>
-          <w:tcPr>
-            <w:cnfStyle w:val="001000000000" w:firstRow="0" w:lastRow="0" w:firstColumn="1" w:lastColumn="0" w:oddVBand="0" w:evenVBand="0" w:oddHBand="0" w:evenHBand="0" w:firstRowFirstColumn="0" w:firstRowLastColumn="0" w:lastRowFirstColumn="0" w:lastRowLastColumn="0"/>
-            <w:tcW w:w="1218" w:type="dxa"/>
-          </w:tcPr>
-          <w:p>
-            <w:pPr>
-              <w:jc w:val="center"/>
-            </w:pPr>
-            <w:r>
-              <w:t>U</w:t>
-            </w:r>
-            <w:r>
-              <w:t>S</w:t>
-            </w:r>
-            <w:r>
-              <w:t>0</w:t>
-            </w:r>
-            <w:r>
-              <w:t>3.1</w:t>
-            </w:r>
-          </w:p>
-        </w:tc>
-        <w:tc>
-          <w:tcPr>
-            <w:tcW w:w="2858" w:type="dxa"/>
-          </w:tcPr>
-          <w:p>
-            <w:pPr>
-              <w:jc w:val="center"/>
-              <w:cnfStyle w:val="000000100000" w:firstRow="0" w:lastRow="0" w:firstColumn="0" w:lastColumn="0" w:oddVBand="0" w:evenVBand="0" w:oddHBand="1" w:evenHBand="0" w:firstRowFirstColumn="0" w:firstRowLastColumn="0" w:lastRowFirstColumn="0" w:lastRowLastColumn="0"/>
-            </w:pPr>
-            <w:r>
-              <w:t>Underside til oprettelse af tilbud, med tilknytning af billede.</w:t>
-            </w:r>
-          </w:p>
-        </w:tc>
-        <w:tc>
-          <w:tcPr>
-            <w:tcW w:w="1896" w:type="dxa"/>
-          </w:tcPr>
-          <w:p>
-            <w:pPr>
-              <w:jc w:val="center"/>
-              <w:cnfStyle w:val="000000100000" w:firstRow="0" w:lastRow="0" w:firstColumn="0" w:lastColumn="0" w:oddVBand="0" w:evenVBand="0" w:oddHBand="1" w:evenHBand="0" w:firstRowFirstColumn="0" w:firstRowLastColumn="0" w:lastRowFirstColumn="0" w:lastRowLastColumn="0"/>
-            </w:pPr>
-            <w:r>
-              <w:t>2</w:t>
-            </w:r>
-          </w:p>
-        </w:tc>
-        <w:tc>
-          <w:tcPr>
-            <w:tcW w:w="1941" w:type="dxa"/>
-          </w:tcPr>
-          <w:p>
-            <w:pPr>
-              <w:jc w:val="center"/>
-              <w:cnfStyle w:val="000000100000" w:firstRow="0" w:lastRow="0" w:firstColumn="0" w:lastColumn="0" w:oddVBand="0" w:evenVBand="0" w:oddHBand="1" w:evenHBand="0" w:firstRowFirstColumn="0" w:firstRowLastColumn="0" w:lastRowFirstColumn="0" w:lastRowLastColumn="0"/>
-            </w:pPr>
-            <w:r>
-              <w:t>4</w:t>
-            </w:r>
-          </w:p>
-        </w:tc>
-        <w:tc>
-          <w:tcPr>
-            <w:tcW w:w="1715" w:type="dxa"/>
-          </w:tcPr>
-          <w:p>
-            <w:pPr>
-              <w:jc w:val="center"/>
-              <w:cnfStyle w:val="000000100000" w:firstRow="0" w:lastRow="0" w:firstColumn="0" w:lastColumn="0" w:oddVBand="0" w:evenVBand="0" w:oddHBand="1" w:evenHBand="0" w:firstRowFirstColumn="0" w:firstRowLastColumn="0" w:lastRowFirstColumn="0" w:lastRowLastColumn="0"/>
-            </w:pPr>
-            <w:r>
-              <w:t>3</w:t>
-            </w:r>
-          </w:p>
-        </w:tc>
-      </w:tr>
-      <w:tr>
-        <w:tc>
-          <w:tcPr>
-            <w:cnfStyle w:val="001000000000" w:firstRow="0" w:lastRow="0" w:firstColumn="1" w:lastColumn="0" w:oddVBand="0" w:evenVBand="0" w:oddHBand="0" w:evenHBand="0" w:firstRowFirstColumn="0" w:firstRowLastColumn="0" w:lastRowFirstColumn="0" w:lastRowLastColumn="0"/>
-            <w:tcW w:w="1218" w:type="dxa"/>
-          </w:tcPr>
-          <w:p>
-            <w:pPr>
-              <w:jc w:val="center"/>
-            </w:pPr>
-            <w:r>
-              <w:t>US0</w:t>
-            </w:r>
-            <w:r>
-              <w:t>3.2</w:t>
-            </w:r>
-          </w:p>
-        </w:tc>
-        <w:tc>
-          <w:tcPr>
-            <w:tcW w:w="2858" w:type="dxa"/>
-          </w:tcPr>
-          <w:p>
-            <w:pPr>
-              <w:jc w:val="center"/>
-              <w:cnfStyle w:val="000000000000" w:firstRow="0" w:lastRow="0" w:firstColumn="0" w:lastColumn="0" w:oddVBand="0" w:evenVBand="0" w:oddHBand="0" w:evenHBand="0" w:firstRowFirstColumn="0" w:firstRowLastColumn="0" w:lastRowFirstColumn="0" w:lastRowLastColumn="0"/>
-            </w:pPr>
-            <w:r>
-              <w:t>Redigerings- og slettefunktion af eksisterende tilbud</w:t>
-            </w:r>
-          </w:p>
-        </w:tc>
-        <w:tc>
-          <w:tcPr>
-            <w:tcW w:w="1896" w:type="dxa"/>
-          </w:tcPr>
-          <w:p>
-            <w:pPr>
-              <w:jc w:val="center"/>
-              <w:cnfStyle w:val="000000000000" w:firstRow="0" w:lastRow="0" w:firstColumn="0" w:lastColumn="0" w:oddVBand="0" w:evenVBand="0" w:oddHBand="0" w:evenHBand="0" w:firstRowFirstColumn="0" w:firstRowLastColumn="0" w:lastRowFirstColumn="0" w:lastRowLastColumn="0"/>
-            </w:pPr>
-            <w:r>
-              <w:t>4</w:t>
-            </w:r>
-          </w:p>
-        </w:tc>
-        <w:tc>
-          <w:tcPr>
-            <w:tcW w:w="1941" w:type="dxa"/>
-          </w:tcPr>
-          <w:p>
-            <w:pPr>
-              <w:jc w:val="center"/>
-              <w:cnfStyle w:val="000000000000" w:firstRow="0" w:lastRow="0" w:firstColumn="0" w:lastColumn="0" w:oddVBand="0" w:evenVBand="0" w:oddHBand="0" w:evenHBand="0" w:firstRowFirstColumn="0" w:firstRowLastColumn="0" w:lastRowFirstColumn="0" w:lastRowLastColumn="0"/>
-            </w:pPr>
-            <w:r>
-              <w:t>4</w:t>
-            </w:r>
-          </w:p>
-        </w:tc>
-        <w:tc>
-          <w:tcPr>
-            <w:tcW w:w="1715" w:type="dxa"/>
-          </w:tcPr>
-          <w:p>
-            <w:pPr>
-              <w:jc w:val="center"/>
-              <w:cnfStyle w:val="000000000000" w:firstRow="0" w:lastRow="0" w:firstColumn="0" w:lastColumn="0" w:oddVBand="0" w:evenVBand="0" w:oddHBand="0" w:evenHBand="0" w:firstRowFirstColumn="0" w:firstRowLastColumn="0" w:lastRowFirstColumn="0" w:lastRowLastColumn="0"/>
-            </w:pPr>
-            <w:r>
-              <w:t>4</w:t>
-            </w:r>
-          </w:p>
-        </w:tc>
-      </w:tr>
-    </w:tbl>
-    <w:p>
-      <w:pPr>
-        <w:pStyle w:val="Overskrift3"/>
-      </w:pPr>
-      <w:bookmarkStart w:id="26" w:name="_Toc532219639"/>
-      <w:r>
-        <w:t>Us04</w:t>
       </w:r>
       <w:bookmarkEnd w:id="26"/>
     </w:p>
@@ -10557,10 +10279,10 @@
               <w:jc w:val="center"/>
             </w:pPr>
             <w:r>
-              <w:t xml:space="preserve">ID: </w:t>
-            </w:r>
-            <w:r>
-              <w:t xml:space="preserve"> US04</w:t>
+              <w:t>ID:</w:t>
+            </w:r>
+            <w:r>
+              <w:t xml:space="preserve"> US03</w:t>
             </w:r>
           </w:p>
         </w:tc>
@@ -10577,15 +10299,7 @@
               <w:t xml:space="preserve">User Story: </w:t>
             </w:r>
             <w:r>
-              <w:t xml:space="preserve">som ansat hos </w:t>
-            </w:r>
-            <w:proofErr w:type="spellStart"/>
-            <w:r>
-              <w:t>Your</w:t>
-            </w:r>
-            <w:proofErr w:type="spellEnd"/>
-            <w:r>
-              <w:t xml:space="preserve"> Local skal jeg have administrative rettigheder over firmaer og kunder.</w:t>
+              <w:t>Som firma skal jeg kunne oprette nye tilbud, som skal vises til kunder.</w:t>
             </w:r>
           </w:p>
         </w:tc>
@@ -10662,10 +10376,16 @@
               <w:jc w:val="center"/>
             </w:pPr>
             <w:r>
-              <w:t>US0</w:t>
-            </w:r>
-            <w:r>
-              <w:t>4.1</w:t>
+              <w:t>U</w:t>
+            </w:r>
+            <w:r>
+              <w:t>S</w:t>
+            </w:r>
+            <w:r>
+              <w:t>0</w:t>
+            </w:r>
+            <w:r>
+              <w:t>3.1</w:t>
             </w:r>
           </w:p>
         </w:tc>
@@ -10679,7 +10399,7 @@
               <w:cnfStyle w:val="000000100000" w:firstRow="0" w:lastRow="0" w:firstColumn="0" w:lastColumn="0" w:oddVBand="0" w:evenVBand="0" w:oddHBand="1" w:evenHBand="0" w:firstRowFirstColumn="0" w:firstRowLastColumn="0" w:lastRowFirstColumn="0" w:lastRowLastColumn="0"/>
             </w:pPr>
             <w:r>
-              <w:t>Godkendelsesfunktion til firmaoprettelse.</w:t>
+              <w:t>Underside til oprettelse af tilbud, med tilknytning af billede.</w:t>
             </w:r>
           </w:p>
         </w:tc>
@@ -10693,35 +10413,35 @@
               <w:cnfStyle w:val="000000100000" w:firstRow="0" w:lastRow="0" w:firstColumn="0" w:lastColumn="0" w:oddVBand="0" w:evenVBand="0" w:oddHBand="1" w:evenHBand="0" w:firstRowFirstColumn="0" w:firstRowLastColumn="0" w:lastRowFirstColumn="0" w:lastRowLastColumn="0"/>
             </w:pPr>
             <w:r>
+              <w:t>2</w:t>
+            </w:r>
+          </w:p>
+        </w:tc>
+        <w:tc>
+          <w:tcPr>
+            <w:tcW w:w="1941" w:type="dxa"/>
+          </w:tcPr>
+          <w:p>
+            <w:pPr>
+              <w:jc w:val="center"/>
+              <w:cnfStyle w:val="000000100000" w:firstRow="0" w:lastRow="0" w:firstColumn="0" w:lastColumn="0" w:oddVBand="0" w:evenVBand="0" w:oddHBand="1" w:evenHBand="0" w:firstRowFirstColumn="0" w:firstRowLastColumn="0" w:lastRowFirstColumn="0" w:lastRowLastColumn="0"/>
+            </w:pPr>
+            <w:r>
+              <w:t>4</w:t>
+            </w:r>
+          </w:p>
+        </w:tc>
+        <w:tc>
+          <w:tcPr>
+            <w:tcW w:w="1715" w:type="dxa"/>
+          </w:tcPr>
+          <w:p>
+            <w:pPr>
+              <w:jc w:val="center"/>
+              <w:cnfStyle w:val="000000100000" w:firstRow="0" w:lastRow="0" w:firstColumn="0" w:lastColumn="0" w:oddVBand="0" w:evenVBand="0" w:oddHBand="1" w:evenHBand="0" w:firstRowFirstColumn="0" w:firstRowLastColumn="0" w:lastRowFirstColumn="0" w:lastRowLastColumn="0"/>
+            </w:pPr>
+            <w:r>
               <w:t>3</w:t>
-            </w:r>
-          </w:p>
-        </w:tc>
-        <w:tc>
-          <w:tcPr>
-            <w:tcW w:w="1941" w:type="dxa"/>
-          </w:tcPr>
-          <w:p>
-            <w:pPr>
-              <w:jc w:val="center"/>
-              <w:cnfStyle w:val="000000100000" w:firstRow="0" w:lastRow="0" w:firstColumn="0" w:lastColumn="0" w:oddVBand="0" w:evenVBand="0" w:oddHBand="1" w:evenHBand="0" w:firstRowFirstColumn="0" w:firstRowLastColumn="0" w:lastRowFirstColumn="0" w:lastRowLastColumn="0"/>
-            </w:pPr>
-            <w:r>
-              <w:t>8</w:t>
-            </w:r>
-          </w:p>
-        </w:tc>
-        <w:tc>
-          <w:tcPr>
-            <w:tcW w:w="1715" w:type="dxa"/>
-          </w:tcPr>
-          <w:p>
-            <w:pPr>
-              <w:jc w:val="center"/>
-              <w:cnfStyle w:val="000000100000" w:firstRow="0" w:lastRow="0" w:firstColumn="0" w:lastColumn="0" w:oddVBand="0" w:evenVBand="0" w:oddHBand="1" w:evenHBand="0" w:firstRowFirstColumn="0" w:firstRowLastColumn="0" w:lastRowFirstColumn="0" w:lastRowLastColumn="0"/>
-            </w:pPr>
-            <w:r>
-              <w:t>5,5</w:t>
             </w:r>
           </w:p>
         </w:tc>
@@ -10740,7 +10460,7 @@
               <w:t>US0</w:t>
             </w:r>
             <w:r>
-              <w:t>4.2</w:t>
+              <w:t>3.2</w:t>
             </w:r>
           </w:p>
         </w:tc>
@@ -10754,7 +10474,7 @@
               <w:cnfStyle w:val="000000000000" w:firstRow="0" w:lastRow="0" w:firstColumn="0" w:lastColumn="0" w:oddVBand="0" w:evenVBand="0" w:oddHBand="0" w:evenHBand="0" w:firstRowFirstColumn="0" w:firstRowLastColumn="0" w:lastRowFirstColumn="0" w:lastRowLastColumn="0"/>
             </w:pPr>
             <w:r>
-              <w:t>Redigering af information for både kunder og firmaer.</w:t>
+              <w:t>Redigerings- og slettefunktion af eksisterende tilbud</w:t>
             </w:r>
           </w:p>
         </w:tc>
@@ -10768,7 +10488,7 @@
               <w:cnfStyle w:val="000000000000" w:firstRow="0" w:lastRow="0" w:firstColumn="0" w:lastColumn="0" w:oddVBand="0" w:evenVBand="0" w:oddHBand="0" w:evenHBand="0" w:firstRowFirstColumn="0" w:firstRowLastColumn="0" w:lastRowFirstColumn="0" w:lastRowLastColumn="0"/>
             </w:pPr>
             <w:r>
-              <w:t>3</w:t>
+              <w:t>4</w:t>
             </w:r>
           </w:p>
         </w:tc>
@@ -10796,158 +10516,8 @@
               <w:cnfStyle w:val="000000000000" w:firstRow="0" w:lastRow="0" w:firstColumn="0" w:lastColumn="0" w:oddVBand="0" w:evenVBand="0" w:oddHBand="0" w:evenHBand="0" w:firstRowFirstColumn="0" w:firstRowLastColumn="0" w:lastRowFirstColumn="0" w:lastRowLastColumn="0"/>
             </w:pPr>
             <w:r>
-              <w:t>3,5</w:t>
-            </w:r>
-          </w:p>
-        </w:tc>
-      </w:tr>
-      <w:tr>
-        <w:trPr>
-          <w:cnfStyle w:val="000000100000" w:firstRow="0" w:lastRow="0" w:firstColumn="0" w:lastColumn="0" w:oddVBand="0" w:evenVBand="0" w:oddHBand="1" w:evenHBand="0" w:firstRowFirstColumn="0" w:firstRowLastColumn="0" w:lastRowFirstColumn="0" w:lastRowLastColumn="0"/>
-          <w:trHeight w:val="595"/>
-        </w:trPr>
-        <w:tc>
-          <w:tcPr>
-            <w:cnfStyle w:val="001000000000" w:firstRow="0" w:lastRow="0" w:firstColumn="1" w:lastColumn="0" w:oddVBand="0" w:evenVBand="0" w:oddHBand="0" w:evenHBand="0" w:firstRowFirstColumn="0" w:firstRowLastColumn="0" w:lastRowFirstColumn="0" w:lastRowLastColumn="0"/>
-            <w:tcW w:w="1218" w:type="dxa"/>
-          </w:tcPr>
-          <w:p>
-            <w:pPr>
-              <w:jc w:val="center"/>
-            </w:pPr>
-            <w:r>
-              <w:t>US0</w:t>
-            </w:r>
-            <w:r>
-              <w:t>4.3</w:t>
-            </w:r>
-          </w:p>
-        </w:tc>
-        <w:tc>
-          <w:tcPr>
-            <w:tcW w:w="2858" w:type="dxa"/>
-          </w:tcPr>
-          <w:p>
-            <w:pPr>
-              <w:jc w:val="center"/>
-              <w:cnfStyle w:val="000000100000" w:firstRow="0" w:lastRow="0" w:firstColumn="0" w:lastColumn="0" w:oddVBand="0" w:evenVBand="0" w:oddHBand="1" w:evenHBand="0" w:firstRowFirstColumn="0" w:firstRowLastColumn="0" w:lastRowFirstColumn="0" w:lastRowLastColumn="0"/>
-            </w:pPr>
-            <w:r>
-              <w:t xml:space="preserve">Slettefunktion der fjerner en kunde, </w:t>
-            </w:r>
-            <w:proofErr w:type="gramStart"/>
-            <w:r>
-              <w:t>en firma</w:t>
-            </w:r>
-            <w:proofErr w:type="gramEnd"/>
-            <w:r>
-              <w:t xml:space="preserve"> eller en butik.</w:t>
-            </w:r>
-          </w:p>
-        </w:tc>
-        <w:tc>
-          <w:tcPr>
-            <w:tcW w:w="1896" w:type="dxa"/>
-          </w:tcPr>
-          <w:p>
-            <w:pPr>
-              <w:jc w:val="center"/>
-              <w:cnfStyle w:val="000000100000" w:firstRow="0" w:lastRow="0" w:firstColumn="0" w:lastColumn="0" w:oddVBand="0" w:evenVBand="0" w:oddHBand="1" w:evenHBand="0" w:firstRowFirstColumn="0" w:firstRowLastColumn="0" w:lastRowFirstColumn="0" w:lastRowLastColumn="0"/>
-            </w:pPr>
-            <w:r>
-              <w:t>3</w:t>
-            </w:r>
-          </w:p>
-        </w:tc>
-        <w:tc>
-          <w:tcPr>
-            <w:tcW w:w="1941" w:type="dxa"/>
-          </w:tcPr>
-          <w:p>
-            <w:pPr>
-              <w:jc w:val="center"/>
-              <w:cnfStyle w:val="000000100000" w:firstRow="0" w:lastRow="0" w:firstColumn="0" w:lastColumn="0" w:oddVBand="0" w:evenVBand="0" w:oddHBand="1" w:evenHBand="0" w:firstRowFirstColumn="0" w:firstRowLastColumn="0" w:lastRowFirstColumn="0" w:lastRowLastColumn="0"/>
-            </w:pPr>
-            <w:r>
-              <w:t>1</w:t>
-            </w:r>
-          </w:p>
-        </w:tc>
-        <w:tc>
-          <w:tcPr>
-            <w:tcW w:w="1715" w:type="dxa"/>
-          </w:tcPr>
-          <w:p>
-            <w:pPr>
-              <w:jc w:val="center"/>
-              <w:cnfStyle w:val="000000100000" w:firstRow="0" w:lastRow="0" w:firstColumn="0" w:lastColumn="0" w:oddVBand="0" w:evenVBand="0" w:oddHBand="1" w:evenHBand="0" w:firstRowFirstColumn="0" w:firstRowLastColumn="0" w:lastRowFirstColumn="0" w:lastRowLastColumn="0"/>
-            </w:pPr>
-            <w:r>
-              <w:t>2</w:t>
-            </w:r>
-          </w:p>
-        </w:tc>
-      </w:tr>
-      <w:tr>
-        <w:tc>
-          <w:tcPr>
-            <w:cnfStyle w:val="001000000000" w:firstRow="0" w:lastRow="0" w:firstColumn="1" w:lastColumn="0" w:oddVBand="0" w:evenVBand="0" w:oddHBand="0" w:evenHBand="0" w:firstRowFirstColumn="0" w:firstRowLastColumn="0" w:lastRowFirstColumn="0" w:lastRowLastColumn="0"/>
-            <w:tcW w:w="1218" w:type="dxa"/>
-          </w:tcPr>
-          <w:p>
-            <w:pPr>
-              <w:jc w:val="center"/>
-            </w:pPr>
-            <w:r>
-              <w:t>US04.4</w:t>
-            </w:r>
-          </w:p>
-        </w:tc>
-        <w:tc>
-          <w:tcPr>
-            <w:tcW w:w="2858" w:type="dxa"/>
-          </w:tcPr>
-          <w:p>
-            <w:pPr>
-              <w:jc w:val="center"/>
-              <w:cnfStyle w:val="000000000000" w:firstRow="0" w:lastRow="0" w:firstColumn="0" w:lastColumn="0" w:oddVBand="0" w:evenVBand="0" w:oddHBand="0" w:evenHBand="0" w:firstRowFirstColumn="0" w:firstRowLastColumn="0" w:lastRowFirstColumn="0" w:lastRowLastColumn="0"/>
-            </w:pPr>
-            <w:r>
-              <w:t>Underside til godkendelse af nyoprettede firmaer.</w:t>
-            </w:r>
-          </w:p>
-        </w:tc>
-        <w:tc>
-          <w:tcPr>
-            <w:tcW w:w="1896" w:type="dxa"/>
-          </w:tcPr>
-          <w:p>
-            <w:pPr>
-              <w:jc w:val="center"/>
-              <w:cnfStyle w:val="000000000000" w:firstRow="0" w:lastRow="0" w:firstColumn="0" w:lastColumn="0" w:oddVBand="0" w:evenVBand="0" w:oddHBand="0" w:evenHBand="0" w:firstRowFirstColumn="0" w:firstRowLastColumn="0" w:lastRowFirstColumn="0" w:lastRowLastColumn="0"/>
-            </w:pPr>
-          </w:p>
-        </w:tc>
-        <w:tc>
-          <w:tcPr>
-            <w:tcW w:w="1941" w:type="dxa"/>
-          </w:tcPr>
-          <w:p>
-            <w:pPr>
-              <w:jc w:val="center"/>
-              <w:cnfStyle w:val="000000000000" w:firstRow="0" w:lastRow="0" w:firstColumn="0" w:lastColumn="0" w:oddVBand="0" w:evenVBand="0" w:oddHBand="0" w:evenHBand="0" w:firstRowFirstColumn="0" w:firstRowLastColumn="0" w:lastRowFirstColumn="0" w:lastRowLastColumn="0"/>
-            </w:pPr>
-          </w:p>
-        </w:tc>
-        <w:tc>
-          <w:tcPr>
-            <w:tcW w:w="1715" w:type="dxa"/>
-          </w:tcPr>
-          <w:p>
-            <w:pPr>
-              <w:jc w:val="center"/>
-              <w:cnfStyle w:val="000000000000" w:firstRow="0" w:lastRow="0" w:firstColumn="0" w:lastColumn="0" w:oddVBand="0" w:evenVBand="0" w:oddHBand="0" w:evenHBand="0" w:firstRowFirstColumn="0" w:firstRowLastColumn="0" w:lastRowFirstColumn="0" w:lastRowLastColumn="0"/>
-            </w:pPr>
+              <w:t>4</w:t>
+            </w:r>
           </w:p>
         </w:tc>
       </w:tr>
@@ -10956,9 +10526,9 @@
       <w:pPr>
         <w:pStyle w:val="Overskrift3"/>
       </w:pPr>
-      <w:bookmarkStart w:id="27" w:name="_Toc532219640"/>
-      <w:r>
-        <w:t>Us05</w:t>
+      <w:bookmarkStart w:id="27" w:name="_Toc532219639"/>
+      <w:r>
+        <w:t>Us04</w:t>
       </w:r>
       <w:bookmarkEnd w:id="27"/>
     </w:p>
@@ -10992,7 +10562,7 @@
               <w:t xml:space="preserve">ID: </w:t>
             </w:r>
             <w:r>
-              <w:t>US05</w:t>
+              <w:t xml:space="preserve"> US04</w:t>
             </w:r>
           </w:p>
         </w:tc>
@@ -11009,7 +10579,15 @@
               <w:t xml:space="preserve">User Story: </w:t>
             </w:r>
             <w:r>
-              <w:t>som kunde skal jeg kunne købe et tilbud.</w:t>
+              <w:t xml:space="preserve">som ansat hos </w:t>
+            </w:r>
+            <w:proofErr w:type="spellStart"/>
+            <w:r>
+              <w:t>Your</w:t>
+            </w:r>
+            <w:proofErr w:type="spellEnd"/>
+            <w:r>
+              <w:t xml:space="preserve"> Local skal jeg have administrative rettigheder over firmaer og kunder.</w:t>
             </w:r>
           </w:p>
         </w:tc>
@@ -11089,7 +10667,7 @@
               <w:t>US0</w:t>
             </w:r>
             <w:r>
-              <w:t>5.1</w:t>
+              <w:t>4.1</w:t>
             </w:r>
           </w:p>
         </w:tc>
@@ -11103,7 +10681,7 @@
               <w:cnfStyle w:val="000000100000" w:firstRow="0" w:lastRow="0" w:firstColumn="0" w:lastColumn="0" w:oddVBand="0" w:evenVBand="0" w:oddHBand="1" w:evenHBand="0" w:firstRowFirstColumn="0" w:firstRowLastColumn="0" w:lastRowFirstColumn="0" w:lastRowLastColumn="0"/>
             </w:pPr>
             <w:r>
-              <w:t>Funktion der ændrer lagerantallet for det pågældende tilbud.</w:t>
+              <w:t>Godkendelsesfunktion til firmaoprettelse.</w:t>
             </w:r>
           </w:p>
         </w:tc>
@@ -11117,7 +10695,7 @@
               <w:cnfStyle w:val="000000100000" w:firstRow="0" w:lastRow="0" w:firstColumn="0" w:lastColumn="0" w:oddVBand="0" w:evenVBand="0" w:oddHBand="1" w:evenHBand="0" w:firstRowFirstColumn="0" w:firstRowLastColumn="0" w:lastRowFirstColumn="0" w:lastRowLastColumn="0"/>
             </w:pPr>
             <w:r>
-              <w:t>1</w:t>
+              <w:t>3</w:t>
             </w:r>
           </w:p>
         </w:tc>
@@ -11131,7 +10709,7 @@
               <w:cnfStyle w:val="000000100000" w:firstRow="0" w:lastRow="0" w:firstColumn="0" w:lastColumn="0" w:oddVBand="0" w:evenVBand="0" w:oddHBand="1" w:evenHBand="0" w:firstRowFirstColumn="0" w:firstRowLastColumn="0" w:lastRowFirstColumn="0" w:lastRowLastColumn="0"/>
             </w:pPr>
             <w:r>
-              <w:t>1</w:t>
+              <w:t>8</w:t>
             </w:r>
           </w:p>
         </w:tc>
@@ -11145,7 +10723,7 @@
               <w:cnfStyle w:val="000000100000" w:firstRow="0" w:lastRow="0" w:firstColumn="0" w:lastColumn="0" w:oddVBand="0" w:evenVBand="0" w:oddHBand="1" w:evenHBand="0" w:firstRowFirstColumn="0" w:firstRowLastColumn="0" w:lastRowFirstColumn="0" w:lastRowLastColumn="0"/>
             </w:pPr>
             <w:r>
-              <w:t>1</w:t>
+              <w:t>5,5</w:t>
             </w:r>
           </w:p>
         </w:tc>
@@ -11164,7 +10742,7 @@
               <w:t>US0</w:t>
             </w:r>
             <w:r>
-              <w:t>5.2</w:t>
+              <w:t>4.2</w:t>
             </w:r>
           </w:p>
         </w:tc>
@@ -11178,10 +10756,7 @@
               <w:cnfStyle w:val="000000000000" w:firstRow="0" w:lastRow="0" w:firstColumn="0" w:lastColumn="0" w:oddVBand="0" w:evenVBand="0" w:oddHBand="0" w:evenHBand="0" w:firstRowFirstColumn="0" w:firstRowLastColumn="0" w:lastRowFirstColumn="0" w:lastRowLastColumn="0"/>
             </w:pPr>
             <w:r>
-              <w:t>Funktion</w:t>
-            </w:r>
-            <w:r>
-              <w:t xml:space="preserve"> der kan bekræfte køb, og få tilsendt en kvittering.</w:t>
+              <w:t>Redigering af information for både kunder og firmaer.</w:t>
             </w:r>
           </w:p>
         </w:tc>
@@ -11195,7 +10770,7 @@
               <w:cnfStyle w:val="000000000000" w:firstRow="0" w:lastRow="0" w:firstColumn="0" w:lastColumn="0" w:oddVBand="0" w:evenVBand="0" w:oddHBand="0" w:evenHBand="0" w:firstRowFirstColumn="0" w:firstRowLastColumn="0" w:lastRowFirstColumn="0" w:lastRowLastColumn="0"/>
             </w:pPr>
             <w:r>
-              <w:t>2</w:t>
+              <w:t>3</w:t>
             </w:r>
           </w:p>
         </w:tc>
@@ -11209,7 +10784,7 @@
               <w:cnfStyle w:val="000000000000" w:firstRow="0" w:lastRow="0" w:firstColumn="0" w:lastColumn="0" w:oddVBand="0" w:evenVBand="0" w:oddHBand="0" w:evenHBand="0" w:firstRowFirstColumn="0" w:firstRowLastColumn="0" w:lastRowFirstColumn="0" w:lastRowLastColumn="0"/>
             </w:pPr>
             <w:r>
-              <w:t>2</w:t>
+              <w:t>4</w:t>
             </w:r>
           </w:p>
         </w:tc>
@@ -11223,7 +10798,7 @@
               <w:cnfStyle w:val="000000000000" w:firstRow="0" w:lastRow="0" w:firstColumn="0" w:lastColumn="0" w:oddVBand="0" w:evenVBand="0" w:oddHBand="0" w:evenHBand="0" w:firstRowFirstColumn="0" w:firstRowLastColumn="0" w:lastRowFirstColumn="0" w:lastRowLastColumn="0"/>
             </w:pPr>
             <w:r>
-              <w:t>2</w:t>
+              <w:t>3,5</w:t>
             </w:r>
           </w:p>
         </w:tc>
@@ -11231,6 +10806,7 @@
       <w:tr>
         <w:trPr>
           <w:cnfStyle w:val="000000100000" w:firstRow="0" w:lastRow="0" w:firstColumn="0" w:lastColumn="0" w:oddVBand="0" w:evenVBand="0" w:oddHBand="1" w:evenHBand="0" w:firstRowFirstColumn="0" w:firstRowLastColumn="0" w:lastRowFirstColumn="0" w:lastRowLastColumn="0"/>
+          <w:trHeight w:val="595"/>
         </w:trPr>
         <w:tc>
           <w:tcPr>
@@ -11245,7 +10821,7 @@
               <w:t>US0</w:t>
             </w:r>
             <w:r>
-              <w:t>5.3</w:t>
+              <w:t>4.3</w:t>
             </w:r>
           </w:p>
         </w:tc>
@@ -11259,7 +10835,15 @@
               <w:cnfStyle w:val="000000100000" w:firstRow="0" w:lastRow="0" w:firstColumn="0" w:lastColumn="0" w:oddVBand="0" w:evenVBand="0" w:oddHBand="1" w:evenHBand="0" w:firstRowFirstColumn="0" w:firstRowLastColumn="0" w:lastRowFirstColumn="0" w:lastRowLastColumn="0"/>
             </w:pPr>
             <w:r>
-              <w:t>Underside for salg af tilbud.</w:t>
+              <w:t xml:space="preserve">Slettefunktion der fjerner en kunde, </w:t>
+            </w:r>
+            <w:proofErr w:type="gramStart"/>
+            <w:r>
+              <w:t>en firma</w:t>
+            </w:r>
+            <w:proofErr w:type="gramEnd"/>
+            <w:r>
+              <w:t xml:space="preserve"> eller en butik.</w:t>
             </w:r>
           </w:p>
         </w:tc>
@@ -11273,10 +10857,79 @@
               <w:cnfStyle w:val="000000100000" w:firstRow="0" w:lastRow="0" w:firstColumn="0" w:lastColumn="0" w:oddVBand="0" w:evenVBand="0" w:oddHBand="1" w:evenHBand="0" w:firstRowFirstColumn="0" w:firstRowLastColumn="0" w:lastRowFirstColumn="0" w:lastRowLastColumn="0"/>
             </w:pPr>
             <w:r>
+              <w:t>3</w:t>
+            </w:r>
+          </w:p>
+        </w:tc>
+        <w:tc>
+          <w:tcPr>
+            <w:tcW w:w="1941" w:type="dxa"/>
+          </w:tcPr>
+          <w:p>
+            <w:pPr>
+              <w:jc w:val="center"/>
+              <w:cnfStyle w:val="000000100000" w:firstRow="0" w:lastRow="0" w:firstColumn="0" w:lastColumn="0" w:oddVBand="0" w:evenVBand="0" w:oddHBand="1" w:evenHBand="0" w:firstRowFirstColumn="0" w:firstRowLastColumn="0" w:lastRowFirstColumn="0" w:lastRowLastColumn="0"/>
+            </w:pPr>
+            <w:r>
+              <w:t>1</w:t>
+            </w:r>
+          </w:p>
+        </w:tc>
+        <w:tc>
+          <w:tcPr>
+            <w:tcW w:w="1715" w:type="dxa"/>
+          </w:tcPr>
+          <w:p>
+            <w:pPr>
+              <w:jc w:val="center"/>
+              <w:cnfStyle w:val="000000100000" w:firstRow="0" w:lastRow="0" w:firstColumn="0" w:lastColumn="0" w:oddVBand="0" w:evenVBand="0" w:oddHBand="1" w:evenHBand="0" w:firstRowFirstColumn="0" w:firstRowLastColumn="0" w:lastRowFirstColumn="0" w:lastRowLastColumn="0"/>
+            </w:pPr>
+            <w:r>
               <w:t>2</w:t>
             </w:r>
           </w:p>
         </w:tc>
+      </w:tr>
+      <w:tr>
+        <w:tc>
+          <w:tcPr>
+            <w:cnfStyle w:val="001000000000" w:firstRow="0" w:lastRow="0" w:firstColumn="1" w:lastColumn="0" w:oddVBand="0" w:evenVBand="0" w:oddHBand="0" w:evenHBand="0" w:firstRowFirstColumn="0" w:firstRowLastColumn="0" w:lastRowFirstColumn="0" w:lastRowLastColumn="0"/>
+            <w:tcW w:w="1218" w:type="dxa"/>
+          </w:tcPr>
+          <w:p>
+            <w:pPr>
+              <w:jc w:val="center"/>
+            </w:pPr>
+            <w:r>
+              <w:t>US04.4</w:t>
+            </w:r>
+          </w:p>
+        </w:tc>
+        <w:tc>
+          <w:tcPr>
+            <w:tcW w:w="2858" w:type="dxa"/>
+          </w:tcPr>
+          <w:p>
+            <w:pPr>
+              <w:jc w:val="center"/>
+              <w:cnfStyle w:val="000000000000" w:firstRow="0" w:lastRow="0" w:firstColumn="0" w:lastColumn="0" w:oddVBand="0" w:evenVBand="0" w:oddHBand="0" w:evenHBand="0" w:firstRowFirstColumn="0" w:firstRowLastColumn="0" w:lastRowFirstColumn="0" w:lastRowLastColumn="0"/>
+            </w:pPr>
+            <w:r>
+              <w:t>Underside til godkendelse af nyoprettede firmaer.</w:t>
+            </w:r>
+          </w:p>
+        </w:tc>
+        <w:tc>
+          <w:tcPr>
+            <w:tcW w:w="1896" w:type="dxa"/>
+          </w:tcPr>
+          <w:p>
+            <w:pPr>
+              <w:jc w:val="center"/>
+              <w:cnfStyle w:val="000000000000" w:firstRow="0" w:lastRow="0" w:firstColumn="0" w:lastColumn="0" w:oddVBand="0" w:evenVBand="0" w:oddHBand="0" w:evenHBand="0" w:firstRowFirstColumn="0" w:firstRowLastColumn="0" w:lastRowFirstColumn="0" w:lastRowLastColumn="0"/>
+            </w:pPr>
+          </w:p>
+        </w:tc>
         <w:tc>
           <w:tcPr>
             <w:tcW w:w="1941" w:type="dxa"/>
@@ -11284,11 +10937,8 @@
           <w:p>
             <w:pPr>
               <w:jc w:val="center"/>
-              <w:cnfStyle w:val="000000100000" w:firstRow="0" w:lastRow="0" w:firstColumn="0" w:lastColumn="0" w:oddVBand="0" w:evenVBand="0" w:oddHBand="1" w:evenHBand="0" w:firstRowFirstColumn="0" w:firstRowLastColumn="0" w:lastRowFirstColumn="0" w:lastRowLastColumn="0"/>
-            </w:pPr>
-            <w:r>
-              <w:t>2</w:t>
-            </w:r>
+              <w:cnfStyle w:val="000000000000" w:firstRow="0" w:lastRow="0" w:firstColumn="0" w:lastColumn="0" w:oddVBand="0" w:evenVBand="0" w:oddHBand="0" w:evenHBand="0" w:firstRowFirstColumn="0" w:firstRowLastColumn="0" w:lastRowFirstColumn="0" w:lastRowLastColumn="0"/>
+            </w:pPr>
           </w:p>
         </w:tc>
         <w:tc>
@@ -11298,32 +10948,19 @@
           <w:p>
             <w:pPr>
               <w:jc w:val="center"/>
-              <w:cnfStyle w:val="000000100000" w:firstRow="0" w:lastRow="0" w:firstColumn="0" w:lastColumn="0" w:oddVBand="0" w:evenVBand="0" w:oddHBand="1" w:evenHBand="0" w:firstRowFirstColumn="0" w:firstRowLastColumn="0" w:lastRowFirstColumn="0" w:lastRowLastColumn="0"/>
-            </w:pPr>
-            <w:r>
-              <w:t>2</w:t>
-            </w:r>
+              <w:cnfStyle w:val="000000000000" w:firstRow="0" w:lastRow="0" w:firstColumn="0" w:lastColumn="0" w:oddVBand="0" w:evenVBand="0" w:oddHBand="0" w:evenHBand="0" w:firstRowFirstColumn="0" w:firstRowLastColumn="0" w:lastRowFirstColumn="0" w:lastRowLastColumn="0"/>
+            </w:pPr>
           </w:p>
         </w:tc>
       </w:tr>
     </w:tbl>
-    <w:p>
-      <w:r>
-        <w:rPr>
-          <w:b/>
-          <w:bCs/>
-        </w:rPr>
-        <w:br w:type="page"/>
-      </w:r>
-    </w:p>
     <w:p>
       <w:pPr>
         <w:pStyle w:val="Overskrift3"/>
       </w:pPr>
-      <w:bookmarkStart w:id="28" w:name="_Toc532219641"/>
-      <w:r>
-        <w:lastRenderedPageBreak/>
-        <w:t>US06</w:t>
+      <w:bookmarkStart w:id="28" w:name="_Toc532219640"/>
+      <w:r>
+        <w:t>Us05</w:t>
       </w:r>
       <w:bookmarkEnd w:id="28"/>
     </w:p>
@@ -11357,7 +10994,7 @@
               <w:t xml:space="preserve">ID: </w:t>
             </w:r>
             <w:r>
-              <w:t>US06</w:t>
+              <w:t>US05</w:t>
             </w:r>
           </w:p>
         </w:tc>
@@ -11374,7 +11011,7 @@
               <w:t xml:space="preserve">User Story: </w:t>
             </w:r>
             <w:r>
-              <w:t>som firma skal jeg kunne se en oversigt over hvor mange tilbud der er blevet købt.</w:t>
+              <w:t>som kunde skal jeg kunne købe et tilbud.</w:t>
             </w:r>
           </w:p>
         </w:tc>
@@ -11454,7 +11091,7 @@
               <w:t>US0</w:t>
             </w:r>
             <w:r>
-              <w:t>6.1</w:t>
+              <w:t>5.1</w:t>
             </w:r>
           </w:p>
         </w:tc>
@@ -11468,13 +11105,7 @@
               <w:cnfStyle w:val="000000100000" w:firstRow="0" w:lastRow="0" w:firstColumn="0" w:lastColumn="0" w:oddVBand="0" w:evenVBand="0" w:oddHBand="1" w:evenHBand="0" w:firstRowFirstColumn="0" w:firstRowLastColumn="0" w:lastRowFirstColumn="0" w:lastRowLastColumn="0"/>
             </w:pPr>
             <w:r>
-              <w:t>Fun</w:t>
-            </w:r>
-            <w:r>
-              <w:t>k</w:t>
-            </w:r>
-            <w:r>
-              <w:t>tion der henter salgsinformation fra databasen.</w:t>
+              <w:t>Funktion der ændrer lagerantallet for det pågældende tilbud.</w:t>
             </w:r>
           </w:p>
         </w:tc>
@@ -11535,7 +11166,7 @@
               <w:t>US0</w:t>
             </w:r>
             <w:r>
-              <w:t>6.2</w:t>
+              <w:t>5.2</w:t>
             </w:r>
           </w:p>
         </w:tc>
@@ -11549,7 +11180,10 @@
               <w:cnfStyle w:val="000000000000" w:firstRow="0" w:lastRow="0" w:firstColumn="0" w:lastColumn="0" w:oddVBand="0" w:evenVBand="0" w:oddHBand="0" w:evenHBand="0" w:firstRowFirstColumn="0" w:firstRowLastColumn="0" w:lastRowFirstColumn="0" w:lastRowLastColumn="0"/>
             </w:pPr>
             <w:r>
-              <w:t>Underside til oversigt af salg.</w:t>
+              <w:t>Funktion</w:t>
+            </w:r>
+            <w:r>
+              <w:t xml:space="preserve"> der kan bekræfte køb, og få tilsendt en kvittering.</w:t>
             </w:r>
           </w:p>
         </w:tc>
@@ -11577,7 +11211,7 @@
               <w:cnfStyle w:val="000000000000" w:firstRow="0" w:lastRow="0" w:firstColumn="0" w:lastColumn="0" w:oddVBand="0" w:evenVBand="0" w:oddHBand="0" w:evenHBand="0" w:firstRowFirstColumn="0" w:firstRowLastColumn="0" w:lastRowFirstColumn="0" w:lastRowLastColumn="0"/>
             </w:pPr>
             <w:r>
-              <w:t>1</w:t>
+              <w:t>2</w:t>
             </w:r>
           </w:p>
         </w:tc>
@@ -11591,26 +11225,107 @@
               <w:cnfStyle w:val="000000000000" w:firstRow="0" w:lastRow="0" w:firstColumn="0" w:lastColumn="0" w:oddVBand="0" w:evenVBand="0" w:oddHBand="0" w:evenHBand="0" w:firstRowFirstColumn="0" w:firstRowLastColumn="0" w:lastRowFirstColumn="0" w:lastRowLastColumn="0"/>
             </w:pPr>
             <w:r>
-              <w:t>1,5</w:t>
+              <w:t>2</w:t>
+            </w:r>
+          </w:p>
+        </w:tc>
+      </w:tr>
+      <w:tr>
+        <w:trPr>
+          <w:cnfStyle w:val="000000100000" w:firstRow="0" w:lastRow="0" w:firstColumn="0" w:lastColumn="0" w:oddVBand="0" w:evenVBand="0" w:oddHBand="1" w:evenHBand="0" w:firstRowFirstColumn="0" w:firstRowLastColumn="0" w:lastRowFirstColumn="0" w:lastRowLastColumn="0"/>
+        </w:trPr>
+        <w:tc>
+          <w:tcPr>
+            <w:cnfStyle w:val="001000000000" w:firstRow="0" w:lastRow="0" w:firstColumn="1" w:lastColumn="0" w:oddVBand="0" w:evenVBand="0" w:oddHBand="0" w:evenHBand="0" w:firstRowFirstColumn="0" w:firstRowLastColumn="0" w:lastRowFirstColumn="0" w:lastRowLastColumn="0"/>
+            <w:tcW w:w="1218" w:type="dxa"/>
+          </w:tcPr>
+          <w:p>
+            <w:pPr>
+              <w:jc w:val="center"/>
+            </w:pPr>
+            <w:r>
+              <w:t>US0</w:t>
+            </w:r>
+            <w:r>
+              <w:t>5.3</w:t>
+            </w:r>
+          </w:p>
+        </w:tc>
+        <w:tc>
+          <w:tcPr>
+            <w:tcW w:w="2858" w:type="dxa"/>
+          </w:tcPr>
+          <w:p>
+            <w:pPr>
+              <w:jc w:val="center"/>
+              <w:cnfStyle w:val="000000100000" w:firstRow="0" w:lastRow="0" w:firstColumn="0" w:lastColumn="0" w:oddVBand="0" w:evenVBand="0" w:oddHBand="1" w:evenHBand="0" w:firstRowFirstColumn="0" w:firstRowLastColumn="0" w:lastRowFirstColumn="0" w:lastRowLastColumn="0"/>
+            </w:pPr>
+            <w:r>
+              <w:t>Underside for salg af tilbud.</w:t>
+            </w:r>
+          </w:p>
+        </w:tc>
+        <w:tc>
+          <w:tcPr>
+            <w:tcW w:w="1896" w:type="dxa"/>
+          </w:tcPr>
+          <w:p>
+            <w:pPr>
+              <w:jc w:val="center"/>
+              <w:cnfStyle w:val="000000100000" w:firstRow="0" w:lastRow="0" w:firstColumn="0" w:lastColumn="0" w:oddVBand="0" w:evenVBand="0" w:oddHBand="1" w:evenHBand="0" w:firstRowFirstColumn="0" w:firstRowLastColumn="0" w:lastRowFirstColumn="0" w:lastRowLastColumn="0"/>
+            </w:pPr>
+            <w:r>
+              <w:t>2</w:t>
+            </w:r>
+          </w:p>
+        </w:tc>
+        <w:tc>
+          <w:tcPr>
+            <w:tcW w:w="1941" w:type="dxa"/>
+          </w:tcPr>
+          <w:p>
+            <w:pPr>
+              <w:jc w:val="center"/>
+              <w:cnfStyle w:val="000000100000" w:firstRow="0" w:lastRow="0" w:firstColumn="0" w:lastColumn="0" w:oddVBand="0" w:evenVBand="0" w:oddHBand="1" w:evenHBand="0" w:firstRowFirstColumn="0" w:firstRowLastColumn="0" w:lastRowFirstColumn="0" w:lastRowLastColumn="0"/>
+            </w:pPr>
+            <w:r>
+              <w:t>2</w:t>
+            </w:r>
+          </w:p>
+        </w:tc>
+        <w:tc>
+          <w:tcPr>
+            <w:tcW w:w="1715" w:type="dxa"/>
+          </w:tcPr>
+          <w:p>
+            <w:pPr>
+              <w:jc w:val="center"/>
+              <w:cnfStyle w:val="000000100000" w:firstRow="0" w:lastRow="0" w:firstColumn="0" w:lastColumn="0" w:oddVBand="0" w:evenVBand="0" w:oddHBand="1" w:evenHBand="0" w:firstRowFirstColumn="0" w:firstRowLastColumn="0" w:lastRowFirstColumn="0" w:lastRowLastColumn="0"/>
+            </w:pPr>
+            <w:r>
+              <w:t>2</w:t>
             </w:r>
           </w:p>
         </w:tc>
       </w:tr>
     </w:tbl>
-    <w:p/>
+    <w:p>
+      <w:r>
+        <w:rPr>
+          <w:b/>
+          <w:bCs/>
+        </w:rPr>
+        <w:br w:type="page"/>
+      </w:r>
+    </w:p>
     <w:p>
       <w:pPr>
         <w:pStyle w:val="Overskrift3"/>
       </w:pPr>
-      <w:bookmarkStart w:id="29" w:name="_Toc532219642"/>
-      <w:r>
-        <w:t>U</w:t>
-      </w:r>
-      <w:r>
-        <w:t>S</w:t>
-      </w:r>
-      <w:r>
-        <w:t>07</w:t>
+      <w:bookmarkStart w:id="29" w:name="_Toc532219641"/>
+      <w:r>
+        <w:lastRenderedPageBreak/>
+        <w:t>US06</w:t>
       </w:r>
       <w:bookmarkEnd w:id="29"/>
     </w:p>
@@ -11644,7 +11359,7 @@
               <w:t xml:space="preserve">ID: </w:t>
             </w:r>
             <w:r>
-              <w:t xml:space="preserve"> US07</w:t>
+              <w:t>US06</w:t>
             </w:r>
           </w:p>
         </w:tc>
@@ -11661,7 +11376,7 @@
               <w:t xml:space="preserve">User Story: </w:t>
             </w:r>
             <w:r>
-              <w:t>som kunde skal jeg kunne se en oversigt over tilbud i mit nærområde, og sortere i disse ud fra kategorier.</w:t>
+              <w:t>som firma skal jeg kunne se en oversigt over hvor mange tilbud der er blevet købt.</w:t>
             </w:r>
           </w:p>
         </w:tc>
@@ -11741,7 +11456,7 @@
               <w:t>US0</w:t>
             </w:r>
             <w:r>
-              <w:t>7.1</w:t>
+              <w:t>6.1</w:t>
             </w:r>
           </w:p>
         </w:tc>
@@ -11755,7 +11470,13 @@
               <w:cnfStyle w:val="000000100000" w:firstRow="0" w:lastRow="0" w:firstColumn="0" w:lastColumn="0" w:oddVBand="0" w:evenVBand="0" w:oddHBand="1" w:evenHBand="0" w:firstRowFirstColumn="0" w:firstRowLastColumn="0" w:lastRowFirstColumn="0" w:lastRowLastColumn="0"/>
             </w:pPr>
             <w:r>
-              <w:t>Som kunde skal jeg kunne modtage en meddelelse om tilbud indenfor en geolokation på 5 km.</w:t>
+              <w:t>Fun</w:t>
+            </w:r>
+            <w:r>
+              <w:t>k</w:t>
+            </w:r>
+            <w:r>
+              <w:t>tion der henter salgsinformation fra databasen.</w:t>
             </w:r>
           </w:p>
         </w:tc>
@@ -11769,7 +11490,7 @@
               <w:cnfStyle w:val="000000100000" w:firstRow="0" w:lastRow="0" w:firstColumn="0" w:lastColumn="0" w:oddVBand="0" w:evenVBand="0" w:oddHBand="1" w:evenHBand="0" w:firstRowFirstColumn="0" w:firstRowLastColumn="0" w:lastRowFirstColumn="0" w:lastRowLastColumn="0"/>
             </w:pPr>
             <w:r>
-              <w:t>7</w:t>
+              <w:t>1</w:t>
             </w:r>
           </w:p>
         </w:tc>
@@ -11783,7 +11504,7 @@
               <w:cnfStyle w:val="000000100000" w:firstRow="0" w:lastRow="0" w:firstColumn="0" w:lastColumn="0" w:oddVBand="0" w:evenVBand="0" w:oddHBand="1" w:evenHBand="0" w:firstRowFirstColumn="0" w:firstRowLastColumn="0" w:lastRowFirstColumn="0" w:lastRowLastColumn="0"/>
             </w:pPr>
             <w:r>
-              <w:t>8</w:t>
+              <w:t>1</w:t>
             </w:r>
           </w:p>
         </w:tc>
@@ -11797,7 +11518,7 @@
               <w:cnfStyle w:val="000000100000" w:firstRow="0" w:lastRow="0" w:firstColumn="0" w:lastColumn="0" w:oddVBand="0" w:evenVBand="0" w:oddHBand="1" w:evenHBand="0" w:firstRowFirstColumn="0" w:firstRowLastColumn="0" w:lastRowFirstColumn="0" w:lastRowLastColumn="0"/>
             </w:pPr>
             <w:r>
-              <w:t>7,5</w:t>
+              <w:t>1</w:t>
             </w:r>
           </w:p>
         </w:tc>
@@ -11816,7 +11537,7 @@
               <w:t>US0</w:t>
             </w:r>
             <w:r>
-              <w:t>7.2</w:t>
+              <w:t>6.2</w:t>
             </w:r>
           </w:p>
         </w:tc>
@@ -11830,7 +11551,7 @@
               <w:cnfStyle w:val="000000000000" w:firstRow="0" w:lastRow="0" w:firstColumn="0" w:lastColumn="0" w:oddVBand="0" w:evenVBand="0" w:oddHBand="0" w:evenHBand="0" w:firstRowFirstColumn="0" w:firstRowLastColumn="0" w:lastRowFirstColumn="0" w:lastRowLastColumn="0"/>
             </w:pPr>
             <w:r>
-              <w:t>Underside til visning af tilbud i nærheden.</w:t>
+              <w:t>Underside til oversigt af salg.</w:t>
             </w:r>
           </w:p>
         </w:tc>
@@ -11844,7 +11565,7 @@
               <w:cnfStyle w:val="000000000000" w:firstRow="0" w:lastRow="0" w:firstColumn="0" w:lastColumn="0" w:oddVBand="0" w:evenVBand="0" w:oddHBand="0" w:evenHBand="0" w:firstRowFirstColumn="0" w:firstRowLastColumn="0" w:lastRowFirstColumn="0" w:lastRowLastColumn="0"/>
             </w:pPr>
             <w:r>
-              <w:t>6</w:t>
+              <w:t>2</w:t>
             </w:r>
           </w:p>
         </w:tc>
@@ -11872,7 +11593,7 @@
               <w:cnfStyle w:val="000000000000" w:firstRow="0" w:lastRow="0" w:firstColumn="0" w:lastColumn="0" w:oddVBand="0" w:evenVBand="0" w:oddHBand="0" w:evenHBand="0" w:firstRowFirstColumn="0" w:firstRowLastColumn="0" w:lastRowFirstColumn="0" w:lastRowLastColumn="0"/>
             </w:pPr>
             <w:r>
-              <w:t>3,5</w:t>
+              <w:t>1,5</w:t>
             </w:r>
           </w:p>
         </w:tc>
@@ -11883,9 +11604,15 @@
       <w:pPr>
         <w:pStyle w:val="Overskrift3"/>
       </w:pPr>
-      <w:bookmarkStart w:id="30" w:name="_Toc532219643"/>
-      <w:r>
-        <w:t>US08</w:t>
+      <w:bookmarkStart w:id="30" w:name="_Toc532219642"/>
+      <w:r>
+        <w:t>U</w:t>
+      </w:r>
+      <w:r>
+        <w:t>S</w:t>
+      </w:r>
+      <w:r>
+        <w:t>07</w:t>
       </w:r>
       <w:bookmarkEnd w:id="30"/>
     </w:p>
@@ -11916,6 +11643,281 @@
               <w:jc w:val="center"/>
             </w:pPr>
             <w:r>
+              <w:t xml:space="preserve">ID: </w:t>
+            </w:r>
+            <w:r>
+              <w:t xml:space="preserve"> US07</w:t>
+            </w:r>
+          </w:p>
+        </w:tc>
+        <w:tc>
+          <w:tcPr>
+            <w:tcW w:w="2858" w:type="dxa"/>
+          </w:tcPr>
+          <w:p>
+            <w:pPr>
+              <w:jc w:val="center"/>
+              <w:cnfStyle w:val="100000000000" w:firstRow="1" w:lastRow="0" w:firstColumn="0" w:lastColumn="0" w:oddVBand="0" w:evenVBand="0" w:oddHBand="0" w:evenHBand="0" w:firstRowFirstColumn="0" w:firstRowLastColumn="0" w:lastRowFirstColumn="0" w:lastRowLastColumn="0"/>
+            </w:pPr>
+            <w:r>
+              <w:t xml:space="preserve">User Story: </w:t>
+            </w:r>
+            <w:r>
+              <w:t>som kunde skal jeg kunne se en oversigt over tilbud i mit nærområde, og sortere i disse ud fra kategorier.</w:t>
+            </w:r>
+          </w:p>
+        </w:tc>
+        <w:tc>
+          <w:tcPr>
+            <w:tcW w:w="1896" w:type="dxa"/>
+          </w:tcPr>
+          <w:p>
+            <w:pPr>
+              <w:jc w:val="center"/>
+              <w:cnfStyle w:val="100000000000" w:firstRow="1" w:lastRow="0" w:firstColumn="0" w:lastColumn="0" w:oddVBand="0" w:evenVBand="0" w:oddHBand="0" w:evenHBand="0" w:firstRowFirstColumn="0" w:firstRowLastColumn="0" w:lastRowFirstColumn="0" w:lastRowLastColumn="0"/>
+            </w:pPr>
+            <w:r>
+              <w:t xml:space="preserve">Three point </w:t>
+            </w:r>
+            <w:proofErr w:type="spellStart"/>
+            <w:r>
+              <w:t>value</w:t>
+            </w:r>
+            <w:proofErr w:type="spellEnd"/>
+            <w:r>
+              <w:t xml:space="preserve"> (timer)</w:t>
+            </w:r>
+          </w:p>
+        </w:tc>
+        <w:tc>
+          <w:tcPr>
+            <w:tcW w:w="1941" w:type="dxa"/>
+          </w:tcPr>
+          <w:p>
+            <w:pPr>
+              <w:jc w:val="center"/>
+              <w:cnfStyle w:val="100000000000" w:firstRow="1" w:lastRow="0" w:firstColumn="0" w:lastColumn="0" w:oddVBand="0" w:evenVBand="0" w:oddHBand="0" w:evenHBand="0" w:firstRowFirstColumn="0" w:firstRowLastColumn="0" w:lastRowFirstColumn="0" w:lastRowLastColumn="0"/>
+            </w:pPr>
+            <w:r>
+              <w:t>Planning poker (timer)</w:t>
+            </w:r>
+          </w:p>
+        </w:tc>
+        <w:tc>
+          <w:tcPr>
+            <w:tcW w:w="1715" w:type="dxa"/>
+          </w:tcPr>
+          <w:p>
+            <w:pPr>
+              <w:jc w:val="center"/>
+              <w:cnfStyle w:val="100000000000" w:firstRow="1" w:lastRow="0" w:firstColumn="0" w:lastColumn="0" w:oddVBand="0" w:evenVBand="0" w:oddHBand="0" w:evenHBand="0" w:firstRowFirstColumn="0" w:firstRowLastColumn="0" w:lastRowFirstColumn="0" w:lastRowLastColumn="0"/>
+            </w:pPr>
+            <w:r>
+              <w:t>Estimeret produkt ((TPV+</w:t>
+            </w:r>
+            <w:proofErr w:type="gramStart"/>
+            <w:r>
+              <w:t>PP)/</w:t>
+            </w:r>
+            <w:proofErr w:type="gramEnd"/>
+            <w:r>
+              <w:t>2)</w:t>
+            </w:r>
+          </w:p>
+        </w:tc>
+      </w:tr>
+      <w:tr>
+        <w:trPr>
+          <w:cnfStyle w:val="000000100000" w:firstRow="0" w:lastRow="0" w:firstColumn="0" w:lastColumn="0" w:oddVBand="0" w:evenVBand="0" w:oddHBand="1" w:evenHBand="0" w:firstRowFirstColumn="0" w:firstRowLastColumn="0" w:lastRowFirstColumn="0" w:lastRowLastColumn="0"/>
+        </w:trPr>
+        <w:tc>
+          <w:tcPr>
+            <w:cnfStyle w:val="001000000000" w:firstRow="0" w:lastRow="0" w:firstColumn="1" w:lastColumn="0" w:oddVBand="0" w:evenVBand="0" w:oddHBand="0" w:evenHBand="0" w:firstRowFirstColumn="0" w:firstRowLastColumn="0" w:lastRowFirstColumn="0" w:lastRowLastColumn="0"/>
+            <w:tcW w:w="1218" w:type="dxa"/>
+          </w:tcPr>
+          <w:p>
+            <w:pPr>
+              <w:jc w:val="center"/>
+            </w:pPr>
+            <w:r>
+              <w:t>US0</w:t>
+            </w:r>
+            <w:r>
+              <w:t>7.1</w:t>
+            </w:r>
+          </w:p>
+        </w:tc>
+        <w:tc>
+          <w:tcPr>
+            <w:tcW w:w="2858" w:type="dxa"/>
+          </w:tcPr>
+          <w:p>
+            <w:pPr>
+              <w:jc w:val="center"/>
+              <w:cnfStyle w:val="000000100000" w:firstRow="0" w:lastRow="0" w:firstColumn="0" w:lastColumn="0" w:oddVBand="0" w:evenVBand="0" w:oddHBand="1" w:evenHBand="0" w:firstRowFirstColumn="0" w:firstRowLastColumn="0" w:lastRowFirstColumn="0" w:lastRowLastColumn="0"/>
+            </w:pPr>
+            <w:r>
+              <w:t>Som kunde skal jeg kunne modtage en meddelelse om tilbud indenfor en geolokation på 5 km.</w:t>
+            </w:r>
+          </w:p>
+        </w:tc>
+        <w:tc>
+          <w:tcPr>
+            <w:tcW w:w="1896" w:type="dxa"/>
+          </w:tcPr>
+          <w:p>
+            <w:pPr>
+              <w:jc w:val="center"/>
+              <w:cnfStyle w:val="000000100000" w:firstRow="0" w:lastRow="0" w:firstColumn="0" w:lastColumn="0" w:oddVBand="0" w:evenVBand="0" w:oddHBand="1" w:evenHBand="0" w:firstRowFirstColumn="0" w:firstRowLastColumn="0" w:lastRowFirstColumn="0" w:lastRowLastColumn="0"/>
+            </w:pPr>
+            <w:r>
+              <w:t>7</w:t>
+            </w:r>
+          </w:p>
+        </w:tc>
+        <w:tc>
+          <w:tcPr>
+            <w:tcW w:w="1941" w:type="dxa"/>
+          </w:tcPr>
+          <w:p>
+            <w:pPr>
+              <w:jc w:val="center"/>
+              <w:cnfStyle w:val="000000100000" w:firstRow="0" w:lastRow="0" w:firstColumn="0" w:lastColumn="0" w:oddVBand="0" w:evenVBand="0" w:oddHBand="1" w:evenHBand="0" w:firstRowFirstColumn="0" w:firstRowLastColumn="0" w:lastRowFirstColumn="0" w:lastRowLastColumn="0"/>
+            </w:pPr>
+            <w:r>
+              <w:t>8</w:t>
+            </w:r>
+          </w:p>
+        </w:tc>
+        <w:tc>
+          <w:tcPr>
+            <w:tcW w:w="1715" w:type="dxa"/>
+          </w:tcPr>
+          <w:p>
+            <w:pPr>
+              <w:jc w:val="center"/>
+              <w:cnfStyle w:val="000000100000" w:firstRow="0" w:lastRow="0" w:firstColumn="0" w:lastColumn="0" w:oddVBand="0" w:evenVBand="0" w:oddHBand="1" w:evenHBand="0" w:firstRowFirstColumn="0" w:firstRowLastColumn="0" w:lastRowFirstColumn="0" w:lastRowLastColumn="0"/>
+            </w:pPr>
+            <w:r>
+              <w:t>7,5</w:t>
+            </w:r>
+          </w:p>
+        </w:tc>
+      </w:tr>
+      <w:tr>
+        <w:tc>
+          <w:tcPr>
+            <w:cnfStyle w:val="001000000000" w:firstRow="0" w:lastRow="0" w:firstColumn="1" w:lastColumn="0" w:oddVBand="0" w:evenVBand="0" w:oddHBand="0" w:evenHBand="0" w:firstRowFirstColumn="0" w:firstRowLastColumn="0" w:lastRowFirstColumn="0" w:lastRowLastColumn="0"/>
+            <w:tcW w:w="1218" w:type="dxa"/>
+          </w:tcPr>
+          <w:p>
+            <w:pPr>
+              <w:jc w:val="center"/>
+            </w:pPr>
+            <w:r>
+              <w:t>US0</w:t>
+            </w:r>
+            <w:r>
+              <w:t>7.2</w:t>
+            </w:r>
+          </w:p>
+        </w:tc>
+        <w:tc>
+          <w:tcPr>
+            <w:tcW w:w="2858" w:type="dxa"/>
+          </w:tcPr>
+          <w:p>
+            <w:pPr>
+              <w:jc w:val="center"/>
+              <w:cnfStyle w:val="000000000000" w:firstRow="0" w:lastRow="0" w:firstColumn="0" w:lastColumn="0" w:oddVBand="0" w:evenVBand="0" w:oddHBand="0" w:evenHBand="0" w:firstRowFirstColumn="0" w:firstRowLastColumn="0" w:lastRowFirstColumn="0" w:lastRowLastColumn="0"/>
+            </w:pPr>
+            <w:r>
+              <w:t>Underside til visning af tilbud i nærheden.</w:t>
+            </w:r>
+          </w:p>
+        </w:tc>
+        <w:tc>
+          <w:tcPr>
+            <w:tcW w:w="1896" w:type="dxa"/>
+          </w:tcPr>
+          <w:p>
+            <w:pPr>
+              <w:jc w:val="center"/>
+              <w:cnfStyle w:val="000000000000" w:firstRow="0" w:lastRow="0" w:firstColumn="0" w:lastColumn="0" w:oddVBand="0" w:evenVBand="0" w:oddHBand="0" w:evenHBand="0" w:firstRowFirstColumn="0" w:firstRowLastColumn="0" w:lastRowFirstColumn="0" w:lastRowLastColumn="0"/>
+            </w:pPr>
+            <w:r>
+              <w:t>6</w:t>
+            </w:r>
+          </w:p>
+        </w:tc>
+        <w:tc>
+          <w:tcPr>
+            <w:tcW w:w="1941" w:type="dxa"/>
+          </w:tcPr>
+          <w:p>
+            <w:pPr>
+              <w:jc w:val="center"/>
+              <w:cnfStyle w:val="000000000000" w:firstRow="0" w:lastRow="0" w:firstColumn="0" w:lastColumn="0" w:oddVBand="0" w:evenVBand="0" w:oddHBand="0" w:evenHBand="0" w:firstRowFirstColumn="0" w:firstRowLastColumn="0" w:lastRowFirstColumn="0" w:lastRowLastColumn="0"/>
+            </w:pPr>
+            <w:r>
+              <w:t>1</w:t>
+            </w:r>
+          </w:p>
+        </w:tc>
+        <w:tc>
+          <w:tcPr>
+            <w:tcW w:w="1715" w:type="dxa"/>
+          </w:tcPr>
+          <w:p>
+            <w:pPr>
+              <w:jc w:val="center"/>
+              <w:cnfStyle w:val="000000000000" w:firstRow="0" w:lastRow="0" w:firstColumn="0" w:lastColumn="0" w:oddVBand="0" w:evenVBand="0" w:oddHBand="0" w:evenHBand="0" w:firstRowFirstColumn="0" w:firstRowLastColumn="0" w:lastRowFirstColumn="0" w:lastRowLastColumn="0"/>
+            </w:pPr>
+            <w:r>
+              <w:t>3,5</w:t>
+            </w:r>
+          </w:p>
+        </w:tc>
+      </w:tr>
+    </w:tbl>
+    <w:p/>
+    <w:p>
+      <w:pPr>
+        <w:pStyle w:val="Overskrift3"/>
+      </w:pPr>
+      <w:bookmarkStart w:id="31" w:name="_Toc532219643"/>
+      <w:r>
+        <w:t>US08</w:t>
+      </w:r>
+      <w:bookmarkEnd w:id="31"/>
+    </w:p>
+    <w:tbl>
+      <w:tblPr>
+        <w:tblStyle w:val="Gittertabel5-mrk-markeringsfarve1"/>
+        <w:tblW w:w="0" w:type="auto"/>
+        <w:tblLook w:val="04A0" w:firstRow="1" w:lastRow="0" w:firstColumn="1" w:lastColumn="0" w:noHBand="0" w:noVBand="1"/>
+      </w:tblPr>
+      <w:tblGrid>
+        <w:gridCol w:w="1218"/>
+        <w:gridCol w:w="2858"/>
+        <w:gridCol w:w="1896"/>
+        <w:gridCol w:w="1941"/>
+        <w:gridCol w:w="1715"/>
+      </w:tblGrid>
+      <w:tr>
+        <w:trPr>
+          <w:cnfStyle w:val="100000000000" w:firstRow="1" w:lastRow="0" w:firstColumn="0" w:lastColumn="0" w:oddVBand="0" w:evenVBand="0" w:oddHBand="0" w:evenHBand="0" w:firstRowFirstColumn="0" w:firstRowLastColumn="0" w:lastRowFirstColumn="0" w:lastRowLastColumn="0"/>
+        </w:trPr>
+        <w:tc>
+          <w:tcPr>
+            <w:cnfStyle w:val="001000000000" w:firstRow="0" w:lastRow="0" w:firstColumn="1" w:lastColumn="0" w:oddVBand="0" w:evenVBand="0" w:oddHBand="0" w:evenHBand="0" w:firstRowFirstColumn="0" w:firstRowLastColumn="0" w:lastRowFirstColumn="0" w:lastRowLastColumn="0"/>
+            <w:tcW w:w="1218" w:type="dxa"/>
+          </w:tcPr>
+          <w:p>
+            <w:pPr>
+              <w:jc w:val="center"/>
+            </w:pPr>
+            <w:r>
               <w:t>ID:  US08</w:t>
             </w:r>
           </w:p>
@@ -12126,22 +12128,22 @@
       <w:pPr>
         <w:pStyle w:val="Overskrift2"/>
       </w:pPr>
-      <w:bookmarkStart w:id="31" w:name="_Toc532219644"/>
+      <w:bookmarkStart w:id="32" w:name="_Toc532219644"/>
       <w:r>
         <w:t>Gantt-chart</w:t>
       </w:r>
-      <w:bookmarkEnd w:id="31"/>
+      <w:bookmarkEnd w:id="32"/>
     </w:p>
     <w:p/>
     <w:p>
       <w:pPr>
         <w:pStyle w:val="Overskrift2"/>
       </w:pPr>
-      <w:bookmarkStart w:id="32" w:name="_Toc532219645"/>
+      <w:bookmarkStart w:id="33" w:name="_Toc532219645"/>
       <w:r>
         <w:t>Metrics*</w:t>
       </w:r>
-      <w:bookmarkEnd w:id="32"/>
+      <w:bookmarkEnd w:id="33"/>
     </w:p>
     <w:p/>
     <w:p>
@@ -12164,7 +12166,7 @@
       <w:pPr>
         <w:pStyle w:val="Overskrift1"/>
       </w:pPr>
-      <w:bookmarkStart w:id="33" w:name="_Toc532219646"/>
+      <w:bookmarkStart w:id="34" w:name="_Toc532219646"/>
       <w:r>
         <w:lastRenderedPageBreak/>
         <w:t>SPRINT</w:t>
@@ -12172,18 +12174,18 @@
       <w:r>
         <w:t xml:space="preserve"> 1</w:t>
       </w:r>
-      <w:bookmarkEnd w:id="33"/>
+      <w:bookmarkEnd w:id="34"/>
     </w:p>
     <w:p/>
     <w:p>
       <w:pPr>
         <w:pStyle w:val="Overskrift2"/>
       </w:pPr>
-      <w:bookmarkStart w:id="34" w:name="_Toc532219647"/>
+      <w:bookmarkStart w:id="35" w:name="_Toc532219647"/>
       <w:r>
         <w:t>SPRINT PLANNING</w:t>
       </w:r>
-      <w:bookmarkEnd w:id="34"/>
+      <w:bookmarkEnd w:id="35"/>
     </w:p>
     <w:p>
       <w:pPr>
@@ -12202,7 +12204,7 @@
       <w:pPr>
         <w:pStyle w:val="Overskrift3"/>
       </w:pPr>
-      <w:bookmarkStart w:id="35" w:name="_Toc532219648"/>
+      <w:bookmarkStart w:id="36" w:name="_Toc532219648"/>
       <w:r>
         <w:t xml:space="preserve">Hvad kan vi aflevere </w:t>
       </w:r>
@@ -12212,7 +12214,7 @@
       <w:r>
         <w:t>følge af den kommende sprint?</w:t>
       </w:r>
-      <w:bookmarkEnd w:id="35"/>
+      <w:bookmarkEnd w:id="36"/>
     </w:p>
     <w:p>
       <w:r>
@@ -12236,7 +12238,7 @@
       <w:pPr>
         <w:pStyle w:val="Overskrift3"/>
       </w:pPr>
-      <w:bookmarkStart w:id="36" w:name="_Toc532219649"/>
+      <w:bookmarkStart w:id="37" w:name="_Toc532219649"/>
       <w:r>
         <w:t>Hvilke arbejdsmetoder</w:t>
       </w:r>
@@ -12252,7 +12254,7 @@
       <w:r>
         <w:t>?</w:t>
       </w:r>
-      <w:bookmarkEnd w:id="36"/>
+      <w:bookmarkEnd w:id="37"/>
     </w:p>
     <w:p>
       <w:r>
@@ -12314,11 +12316,11 @@
       <w:pPr>
         <w:pStyle w:val="Overskrift3"/>
       </w:pPr>
-      <w:bookmarkStart w:id="37" w:name="_Toc532219650"/>
+      <w:bookmarkStart w:id="38" w:name="_Toc532219650"/>
       <w:r>
         <w:t>Sprint goal</w:t>
       </w:r>
-      <w:bookmarkEnd w:id="37"/>
+      <w:bookmarkEnd w:id="38"/>
     </w:p>
     <w:p>
       <w:r>
@@ -12340,11 +12342,11 @@
           <w:lang w:val="en-GB"/>
         </w:rPr>
       </w:pPr>
-      <w:bookmarkStart w:id="38" w:name="_Toc532219651"/>
+      <w:bookmarkStart w:id="39" w:name="_Toc532219651"/>
       <w:r>
         <w:t xml:space="preserve">TASK </w:t>
       </w:r>
-      <w:bookmarkEnd w:id="38"/>
+      <w:bookmarkEnd w:id="39"/>
       <w:r>
         <w:t>DESCRIPTION</w:t>
       </w:r>
@@ -13477,8 +13479,6 @@
             <w:r>
               <w:t xml:space="preserve"> fra opret firma.</w:t>
             </w:r>
-            <w:bookmarkStart w:id="39" w:name="_GoBack"/>
-            <w:bookmarkEnd w:id="39"/>
           </w:p>
         </w:tc>
       </w:tr>
@@ -16155,6 +16155,9 @@
               <w:jc w:val="center"/>
               <w:cnfStyle w:val="000000100000" w:firstRow="0" w:lastRow="0" w:firstColumn="0" w:lastColumn="0" w:oddVBand="0" w:evenVBand="0" w:oddHBand="1" w:evenHBand="0" w:firstRowFirstColumn="0" w:firstRowLastColumn="0" w:lastRowFirstColumn="0" w:lastRowLastColumn="0"/>
             </w:pPr>
+            <w:r>
+              <w:t>70</w:t>
+            </w:r>
           </w:p>
         </w:tc>
       </w:tr>
@@ -17546,7 +17549,7 @@
                 <w:rPr>
                   <w:noProof/>
                 </w:rPr>
-                <w:t>14</w:t>
+                <w:t>9</w:t>
               </w:r>
               <w:r>
                 <w:fldChar w:fldCharType="end"/>
@@ -20489,11 +20492,11 @@
         </c:dLbls>
         <c:marker val="1"/>
         <c:smooth val="0"/>
-        <c:axId val="-1132056640"/>
-        <c:axId val="-1132400896"/>
+        <c:axId val="-1126612144"/>
+        <c:axId val="-1126744160"/>
       </c:lineChart>
       <c:catAx>
-        <c:axId val="-1132056640"/>
+        <c:axId val="-1126612144"/>
         <c:scaling>
           <c:orientation val="minMax"/>
         </c:scaling>
@@ -20590,7 +20593,7 @@
             <a:endParaRPr lang="da-DK"/>
           </a:p>
         </c:txPr>
-        <c:crossAx val="-1132400896"/>
+        <c:crossAx val="-1126744160"/>
         <c:crosses val="autoZero"/>
         <c:auto val="1"/>
         <c:lblAlgn val="ctr"/>
@@ -20598,7 +20601,7 @@
         <c:noMultiLvlLbl val="0"/>
       </c:catAx>
       <c:valAx>
-        <c:axId val="-1132400896"/>
+        <c:axId val="-1126744160"/>
         <c:scaling>
           <c:orientation val="minMax"/>
         </c:scaling>
@@ -20704,7 +20707,7 @@
             <a:endParaRPr lang="da-DK"/>
           </a:p>
         </c:txPr>
-        <c:crossAx val="-1132056640"/>
+        <c:crossAx val="-1126612144"/>
         <c:crosses val="autoZero"/>
         <c:crossBetween val="between"/>
       </c:valAx>
@@ -21620,7 +21623,7 @@
 </file>
 
 <file path=customXml/itemProps2.xml><?xml version="1.0" encoding="utf-8"?>
-<ds:datastoreItem xmlns:ds="http://schemas.openxmlformats.org/officeDocument/2006/customXml" ds:itemID="{B8FDDDEB-DE86-3D46-BABE-44C32F515473}">
+<ds:datastoreItem xmlns:ds="http://schemas.openxmlformats.org/officeDocument/2006/customXml" ds:itemID="{94EBE975-2870-C043-A3B7-4FD11E8748A6}">
   <ds:schemaRefs>
     <ds:schemaRef ds:uri="http://schemas.openxmlformats.org/officeDocument/2006/bibliography"/>
   </ds:schemaRefs>

--- a/Rapport/Rapport v1.3.1.docx
+++ b/Rapport/Rapport v1.3.1.docx
@@ -4698,30 +4698,13 @@
       <w:bookmarkEnd w:id="0"/>
     </w:p>
     <w:p/>
-    <w:p/>
     <w:p>
       <w:pPr>
         <w:pStyle w:val="Overskrift1"/>
       </w:pPr>
-      <w:bookmarkStart w:id="1" w:name="_Toc532219617"/>
-      <w:r>
-        <w:t>Opsætning</w:t>
-      </w:r>
-      <w:bookmarkEnd w:id="1"/>
-    </w:p>
-    <w:p/>
-    <w:p>
-      <w:pPr>
-        <w:pStyle w:val="Overskrift2"/>
-      </w:pPr>
-      <w:bookmarkStart w:id="2" w:name="_Toc532219618"/>
-      <w:r>
-        <w:t>Rollefordeling</w:t>
-      </w:r>
-      <w:r>
-        <w:t xml:space="preserve"> og ansvarsområder*</w:t>
-      </w:r>
-      <w:bookmarkEnd w:id="2"/>
+      <w:r>
+        <w:t>Glossary</w:t>
+      </w:r>
     </w:p>
     <w:p>
       <w:pPr>
@@ -4733,11 +4716,660 @@
         <w:rPr>
           <w:i/>
         </w:rPr>
-        <w:t>Af Casper</w:t>
-      </w:r>
+        <w:t>Af Matthias</w:t>
+      </w:r>
+    </w:p>
+    <w:tbl>
+      <w:tblPr>
+        <w:tblStyle w:val="Gittertabel4-markeringsfarve1"/>
+        <w:tblW w:w="0" w:type="auto"/>
+        <w:tblLook w:val="04A0" w:firstRow="1" w:lastRow="0" w:firstColumn="1" w:lastColumn="0" w:noHBand="0" w:noVBand="1"/>
+      </w:tblPr>
+      <w:tblGrid>
+        <w:gridCol w:w="4508"/>
+        <w:gridCol w:w="4509"/>
+      </w:tblGrid>
+      <w:tr>
+        <w:trPr>
+          <w:cnfStyle w:val="100000000000" w:firstRow="1" w:lastRow="0" w:firstColumn="0" w:lastColumn="0" w:oddVBand="0" w:evenVBand="0" w:oddHBand="0" w:evenHBand="0" w:firstRowFirstColumn="0" w:firstRowLastColumn="0" w:lastRowFirstColumn="0" w:lastRowLastColumn="0"/>
+        </w:trPr>
+        <w:tc>
+          <w:tcPr>
+            <w:cnfStyle w:val="001000000000" w:firstRow="0" w:lastRow="0" w:firstColumn="1" w:lastColumn="0" w:oddVBand="0" w:evenVBand="0" w:oddHBand="0" w:evenHBand="0" w:firstRowFirstColumn="0" w:firstRowLastColumn="0" w:lastRowFirstColumn="0" w:lastRowLastColumn="0"/>
+            <w:tcW w:w="4508" w:type="dxa"/>
+          </w:tcPr>
+          <w:p>
+            <w:pPr>
+              <w:spacing w:line="276" w:lineRule="auto"/>
+              <w:jc w:val="center"/>
+              <w:rPr>
+                <w:b w:val="0"/>
+                <w:sz w:val="22"/>
+                <w:szCs w:val="22"/>
+              </w:rPr>
+            </w:pPr>
+            <w:r>
+              <w:rPr>
+                <w:lang w:val="en-GB"/>
+              </w:rPr>
+              <w:t>ORD</w:t>
+            </w:r>
+          </w:p>
+        </w:tc>
+        <w:tc>
+          <w:tcPr>
+            <w:tcW w:w="4509" w:type="dxa"/>
+          </w:tcPr>
+          <w:p>
+            <w:pPr>
+              <w:spacing w:line="276" w:lineRule="auto"/>
+              <w:jc w:val="center"/>
+              <w:cnfStyle w:val="100000000000" w:firstRow="1" w:lastRow="0" w:firstColumn="0" w:lastColumn="0" w:oddVBand="0" w:evenVBand="0" w:oddHBand="0" w:evenHBand="0" w:firstRowFirstColumn="0" w:firstRowLastColumn="0" w:lastRowFirstColumn="0" w:lastRowLastColumn="0"/>
+              <w:rPr>
+                <w:b w:val="0"/>
+                <w:sz w:val="22"/>
+                <w:szCs w:val="22"/>
+              </w:rPr>
+            </w:pPr>
+            <w:r>
+              <w:rPr>
+                <w:lang w:val="en-GB"/>
+              </w:rPr>
+              <w:t>BESKRIVELSE</w:t>
+            </w:r>
+          </w:p>
+        </w:tc>
+      </w:tr>
+      <w:tr>
+        <w:trPr>
+          <w:cnfStyle w:val="000000100000" w:firstRow="0" w:lastRow="0" w:firstColumn="0" w:lastColumn="0" w:oddVBand="0" w:evenVBand="0" w:oddHBand="1" w:evenHBand="0" w:firstRowFirstColumn="0" w:firstRowLastColumn="0" w:lastRowFirstColumn="0" w:lastRowLastColumn="0"/>
+        </w:trPr>
+        <w:tc>
+          <w:tcPr>
+            <w:cnfStyle w:val="001000000000" w:firstRow="0" w:lastRow="0" w:firstColumn="1" w:lastColumn="0" w:oddVBand="0" w:evenVBand="0" w:oddHBand="0" w:evenHBand="0" w:firstRowFirstColumn="0" w:firstRowLastColumn="0" w:lastRowFirstColumn="0" w:lastRowLastColumn="0"/>
+            <w:tcW w:w="4508" w:type="dxa"/>
+          </w:tcPr>
+          <w:p>
+            <w:pPr>
+              <w:spacing w:line="276" w:lineRule="auto"/>
+              <w:jc w:val="center"/>
+              <w:rPr>
+                <w:b w:val="0"/>
+                <w:sz w:val="22"/>
+                <w:szCs w:val="22"/>
+              </w:rPr>
+            </w:pPr>
+            <w:r>
+              <w:t>Kunde</w:t>
+            </w:r>
+            <w:r>
+              <w:t>(bruger-type)</w:t>
+            </w:r>
+          </w:p>
+        </w:tc>
+        <w:tc>
+          <w:tcPr>
+            <w:tcW w:w="4509" w:type="dxa"/>
+          </w:tcPr>
+          <w:p>
+            <w:pPr>
+              <w:spacing w:before="120"/>
+              <w:cnfStyle w:val="000000100000" w:firstRow="0" w:lastRow="0" w:firstColumn="0" w:lastColumn="0" w:oddVBand="0" w:evenVBand="0" w:oddHBand="1" w:evenHBand="0" w:firstRowFirstColumn="0" w:firstRowLastColumn="0" w:lastRowFirstColumn="0" w:lastRowLastColumn="0"/>
+              <w:rPr>
+                <w:sz w:val="22"/>
+                <w:szCs w:val="22"/>
+              </w:rPr>
+            </w:pPr>
+            <w:r>
+              <w:rPr>
+                <w:sz w:val="22"/>
+                <w:szCs w:val="22"/>
+              </w:rPr>
+              <w:t>En kunde der benytter sig af applikationen.</w:t>
+            </w:r>
+          </w:p>
+        </w:tc>
+      </w:tr>
+      <w:tr>
+        <w:tc>
+          <w:tcPr>
+            <w:cnfStyle w:val="001000000000" w:firstRow="0" w:lastRow="0" w:firstColumn="1" w:lastColumn="0" w:oddVBand="0" w:evenVBand="0" w:oddHBand="0" w:evenHBand="0" w:firstRowFirstColumn="0" w:firstRowLastColumn="0" w:lastRowFirstColumn="0" w:lastRowLastColumn="0"/>
+            <w:tcW w:w="4508" w:type="dxa"/>
+          </w:tcPr>
+          <w:p>
+            <w:pPr>
+              <w:jc w:val="center"/>
+            </w:pPr>
+            <w:r>
+              <w:t>Firma</w:t>
+            </w:r>
+            <w:r>
+              <w:t>(bruger-type)</w:t>
+            </w:r>
+          </w:p>
+        </w:tc>
+        <w:tc>
+          <w:tcPr>
+            <w:tcW w:w="4509" w:type="dxa"/>
+          </w:tcPr>
+          <w:p>
+            <w:pPr>
+              <w:spacing w:before="120"/>
+              <w:cnfStyle w:val="000000000000" w:firstRow="0" w:lastRow="0" w:firstColumn="0" w:lastColumn="0" w:oddVBand="0" w:evenVBand="0" w:oddHBand="0" w:evenHBand="0" w:firstRowFirstColumn="0" w:firstRowLastColumn="0" w:lastRowFirstColumn="0" w:lastRowLastColumn="0"/>
+              <w:rPr>
+                <w:sz w:val="22"/>
+                <w:szCs w:val="22"/>
+              </w:rPr>
+            </w:pPr>
+            <w:r>
+              <w:rPr>
+                <w:sz w:val="22"/>
+                <w:szCs w:val="22"/>
+              </w:rPr>
+              <w:t>Et firma der benytter sig af applikationen.</w:t>
+            </w:r>
+          </w:p>
+        </w:tc>
+      </w:tr>
+      <w:tr>
+        <w:trPr>
+          <w:cnfStyle w:val="000000100000" w:firstRow="0" w:lastRow="0" w:firstColumn="0" w:lastColumn="0" w:oddVBand="0" w:evenVBand="0" w:oddHBand="1" w:evenHBand="0" w:firstRowFirstColumn="0" w:firstRowLastColumn="0" w:lastRowFirstColumn="0" w:lastRowLastColumn="0"/>
+        </w:trPr>
+        <w:tc>
+          <w:tcPr>
+            <w:cnfStyle w:val="001000000000" w:firstRow="0" w:lastRow="0" w:firstColumn="1" w:lastColumn="0" w:oddVBand="0" w:evenVBand="0" w:oddHBand="0" w:evenHBand="0" w:firstRowFirstColumn="0" w:firstRowLastColumn="0" w:lastRowFirstColumn="0" w:lastRowLastColumn="0"/>
+            <w:tcW w:w="4508" w:type="dxa"/>
+          </w:tcPr>
+          <w:p>
+            <w:pPr>
+              <w:jc w:val="center"/>
+            </w:pPr>
+            <w:proofErr w:type="spellStart"/>
+            <w:r>
+              <w:t>Admin</w:t>
+            </w:r>
+            <w:proofErr w:type="spellEnd"/>
+            <w:r>
+              <w:t xml:space="preserve"> / administrator</w:t>
+            </w:r>
+            <w:r>
+              <w:t>(bruger-type)</w:t>
+            </w:r>
+          </w:p>
+        </w:tc>
+        <w:tc>
+          <w:tcPr>
+            <w:tcW w:w="4509" w:type="dxa"/>
+          </w:tcPr>
+          <w:p>
+            <w:pPr>
+              <w:spacing w:before="120"/>
+              <w:cnfStyle w:val="000000100000" w:firstRow="0" w:lastRow="0" w:firstColumn="0" w:lastColumn="0" w:oddVBand="0" w:evenVBand="0" w:oddHBand="1" w:evenHBand="0" w:firstRowFirstColumn="0" w:firstRowLastColumn="0" w:lastRowFirstColumn="0" w:lastRowLastColumn="0"/>
+              <w:rPr>
+                <w:sz w:val="22"/>
+                <w:szCs w:val="22"/>
+              </w:rPr>
+            </w:pPr>
+            <w:r>
+              <w:rPr>
+                <w:sz w:val="22"/>
+                <w:szCs w:val="22"/>
+              </w:rPr>
+              <w:t>En administrator der benytter sig af applikationen.</w:t>
+            </w:r>
+          </w:p>
+        </w:tc>
+      </w:tr>
+      <w:tr>
+        <w:tc>
+          <w:tcPr>
+            <w:cnfStyle w:val="001000000000" w:firstRow="0" w:lastRow="0" w:firstColumn="1" w:lastColumn="0" w:oddVBand="0" w:evenVBand="0" w:oddHBand="0" w:evenHBand="0" w:firstRowFirstColumn="0" w:firstRowLastColumn="0" w:lastRowFirstColumn="0" w:lastRowLastColumn="0"/>
+            <w:tcW w:w="4508" w:type="dxa"/>
+          </w:tcPr>
+          <w:p>
+            <w:pPr>
+              <w:jc w:val="center"/>
+            </w:pPr>
+            <w:r>
+              <w:t>Bruger</w:t>
+            </w:r>
+          </w:p>
+        </w:tc>
+        <w:tc>
+          <w:tcPr>
+            <w:tcW w:w="4509" w:type="dxa"/>
+          </w:tcPr>
+          <w:p>
+            <w:pPr>
+              <w:spacing w:before="120"/>
+              <w:cnfStyle w:val="000000000000" w:firstRow="0" w:lastRow="0" w:firstColumn="0" w:lastColumn="0" w:oddVBand="0" w:evenVBand="0" w:oddHBand="0" w:evenHBand="0" w:firstRowFirstColumn="0" w:firstRowLastColumn="0" w:lastRowFirstColumn="0" w:lastRowLastColumn="0"/>
+              <w:rPr>
+                <w:sz w:val="22"/>
+                <w:szCs w:val="22"/>
+              </w:rPr>
+            </w:pPr>
+            <w:r>
+              <w:rPr>
+                <w:sz w:val="22"/>
+                <w:szCs w:val="22"/>
+              </w:rPr>
+              <w:t xml:space="preserve">Bruger dækker over både kunde, firma, </w:t>
+            </w:r>
+            <w:proofErr w:type="spellStart"/>
+            <w:r>
+              <w:rPr>
+                <w:sz w:val="22"/>
+                <w:szCs w:val="22"/>
+              </w:rPr>
+              <w:t>admin</w:t>
+            </w:r>
+            <w:proofErr w:type="spellEnd"/>
+            <w:r>
+              <w:rPr>
+                <w:sz w:val="22"/>
+                <w:szCs w:val="22"/>
+              </w:rPr>
+              <w:t xml:space="preserve"> eller andre som benytter sig af applikationen.</w:t>
+            </w:r>
+          </w:p>
+        </w:tc>
+      </w:tr>
+      <w:tr>
+        <w:trPr>
+          <w:cnfStyle w:val="000000100000" w:firstRow="0" w:lastRow="0" w:firstColumn="0" w:lastColumn="0" w:oddVBand="0" w:evenVBand="0" w:oddHBand="1" w:evenHBand="0" w:firstRowFirstColumn="0" w:firstRowLastColumn="0" w:lastRowFirstColumn="0" w:lastRowLastColumn="0"/>
+        </w:trPr>
+        <w:tc>
+          <w:tcPr>
+            <w:cnfStyle w:val="001000000000" w:firstRow="0" w:lastRow="0" w:firstColumn="1" w:lastColumn="0" w:oddVBand="0" w:evenVBand="0" w:oddHBand="0" w:evenHBand="0" w:firstRowFirstColumn="0" w:firstRowLastColumn="0" w:lastRowFirstColumn="0" w:lastRowLastColumn="0"/>
+            <w:tcW w:w="4508" w:type="dxa"/>
+          </w:tcPr>
+          <w:p>
+            <w:pPr>
+              <w:jc w:val="center"/>
+            </w:pPr>
+            <w:r>
+              <w:t>Pattern</w:t>
+            </w:r>
+          </w:p>
+        </w:tc>
+        <w:tc>
+          <w:tcPr>
+            <w:tcW w:w="4509" w:type="dxa"/>
+          </w:tcPr>
+          <w:p>
+            <w:pPr>
+              <w:spacing w:before="120"/>
+              <w:cnfStyle w:val="000000100000" w:firstRow="0" w:lastRow="0" w:firstColumn="0" w:lastColumn="0" w:oddVBand="0" w:evenVBand="0" w:oddHBand="1" w:evenHBand="0" w:firstRowFirstColumn="0" w:firstRowLastColumn="0" w:lastRowFirstColumn="0" w:lastRowLastColumn="0"/>
+              <w:rPr>
+                <w:sz w:val="22"/>
+                <w:szCs w:val="22"/>
+              </w:rPr>
+            </w:pPr>
+            <w:r>
+              <w:rPr>
+                <w:sz w:val="22"/>
+                <w:szCs w:val="22"/>
+              </w:rPr>
+              <w:t>Her henvises til HTML funktionen pattern, der gør det muligt at bestemme hvilken syntaks der skal indtastes på input-</w:t>
+            </w:r>
+            <w:proofErr w:type="spellStart"/>
+            <w:r>
+              <w:rPr>
+                <w:sz w:val="22"/>
+                <w:szCs w:val="22"/>
+              </w:rPr>
+              <w:t>fields</w:t>
+            </w:r>
+            <w:proofErr w:type="spellEnd"/>
+            <w:r>
+              <w:rPr>
+                <w:sz w:val="22"/>
+                <w:szCs w:val="22"/>
+              </w:rPr>
+              <w:t xml:space="preserve">, før de bliver godkendt. </w:t>
+            </w:r>
+            <w:r>
+              <w:rPr>
+                <w:sz w:val="22"/>
+                <w:szCs w:val="22"/>
+              </w:rPr>
+              <w:br/>
+              <w:t>Eks: registrerings-nr. må kun være 4 cifre, derfor sættes pattern til 4 tal mellem 0-9.</w:t>
+            </w:r>
+          </w:p>
+        </w:tc>
+      </w:tr>
+      <w:tr>
+        <w:tc>
+          <w:tcPr>
+            <w:cnfStyle w:val="001000000000" w:firstRow="0" w:lastRow="0" w:firstColumn="1" w:lastColumn="0" w:oddVBand="0" w:evenVBand="0" w:oddHBand="0" w:evenHBand="0" w:firstRowFirstColumn="0" w:firstRowLastColumn="0" w:lastRowFirstColumn="0" w:lastRowLastColumn="0"/>
+            <w:tcW w:w="4508" w:type="dxa"/>
+          </w:tcPr>
+          <w:p>
+            <w:pPr>
+              <w:jc w:val="center"/>
+            </w:pPr>
+            <w:r>
+              <w:t>Title(s)</w:t>
+            </w:r>
+          </w:p>
+        </w:tc>
+        <w:tc>
+          <w:tcPr>
+            <w:tcW w:w="4509" w:type="dxa"/>
+          </w:tcPr>
+          <w:p>
+            <w:pPr>
+              <w:spacing w:before="120"/>
+              <w:cnfStyle w:val="000000000000" w:firstRow="0" w:lastRow="0" w:firstColumn="0" w:lastColumn="0" w:oddVBand="0" w:evenVBand="0" w:oddHBand="0" w:evenHBand="0" w:firstRowFirstColumn="0" w:firstRowLastColumn="0" w:lastRowFirstColumn="0" w:lastRowLastColumn="0"/>
+              <w:rPr>
+                <w:sz w:val="22"/>
+                <w:szCs w:val="22"/>
+              </w:rPr>
+            </w:pPr>
+            <w:r>
+              <w:rPr>
+                <w:sz w:val="22"/>
+                <w:szCs w:val="22"/>
+              </w:rPr>
+              <w:t>Titles henviser til HTML funktionen, som vi benytter os af, når vi ønsker at give brugeren en fejlmeddelelse når et Pattern ikke er blevet overholdt. Således kan brugeren se, hvad der skal ændres før at informationerne er gyldige.</w:t>
+            </w:r>
+          </w:p>
+        </w:tc>
+        <w:bookmarkStart w:id="1" w:name="_GoBack"/>
+        <w:bookmarkEnd w:id="1"/>
+      </w:tr>
+      <w:tr>
+        <w:trPr>
+          <w:cnfStyle w:val="000000100000" w:firstRow="0" w:lastRow="0" w:firstColumn="0" w:lastColumn="0" w:oddVBand="0" w:evenVBand="0" w:oddHBand="1" w:evenHBand="0" w:firstRowFirstColumn="0" w:firstRowLastColumn="0" w:lastRowFirstColumn="0" w:lastRowLastColumn="0"/>
+        </w:trPr>
+        <w:tc>
+          <w:tcPr>
+            <w:cnfStyle w:val="001000000000" w:firstRow="0" w:lastRow="0" w:firstColumn="1" w:lastColumn="0" w:oddVBand="0" w:evenVBand="0" w:oddHBand="0" w:evenHBand="0" w:firstRowFirstColumn="0" w:firstRowLastColumn="0" w:lastRowFirstColumn="0" w:lastRowLastColumn="0"/>
+            <w:tcW w:w="4508" w:type="dxa"/>
+          </w:tcPr>
+          <w:p>
+            <w:pPr>
+              <w:jc w:val="center"/>
+            </w:pPr>
+            <w:r>
+              <w:t xml:space="preserve">Product </w:t>
+            </w:r>
+            <w:proofErr w:type="spellStart"/>
+            <w:r>
+              <w:t>owner</w:t>
+            </w:r>
+            <w:proofErr w:type="spellEnd"/>
+          </w:p>
+        </w:tc>
+        <w:tc>
+          <w:tcPr>
+            <w:tcW w:w="4509" w:type="dxa"/>
+          </w:tcPr>
+          <w:p>
+            <w:pPr>
+              <w:spacing w:before="120"/>
+              <w:cnfStyle w:val="000000100000" w:firstRow="0" w:lastRow="0" w:firstColumn="0" w:lastColumn="0" w:oddVBand="0" w:evenVBand="0" w:oddHBand="1" w:evenHBand="0" w:firstRowFirstColumn="0" w:firstRowLastColumn="0" w:lastRowFirstColumn="0" w:lastRowLastColumn="0"/>
+              <w:rPr>
+                <w:sz w:val="22"/>
+                <w:szCs w:val="22"/>
+              </w:rPr>
+            </w:pPr>
+          </w:p>
+        </w:tc>
+      </w:tr>
+      <w:tr>
+        <w:tc>
+          <w:tcPr>
+            <w:cnfStyle w:val="001000000000" w:firstRow="0" w:lastRow="0" w:firstColumn="1" w:lastColumn="0" w:oddVBand="0" w:evenVBand="0" w:oddHBand="0" w:evenHBand="0" w:firstRowFirstColumn="0" w:firstRowLastColumn="0" w:lastRowFirstColumn="0" w:lastRowLastColumn="0"/>
+            <w:tcW w:w="4508" w:type="dxa"/>
+          </w:tcPr>
+          <w:p>
+            <w:pPr>
+              <w:jc w:val="center"/>
+            </w:pPr>
+            <w:proofErr w:type="spellStart"/>
+            <w:r>
+              <w:t>Stakeholder</w:t>
+            </w:r>
+            <w:proofErr w:type="spellEnd"/>
+          </w:p>
+        </w:tc>
+        <w:tc>
+          <w:tcPr>
+            <w:tcW w:w="4509" w:type="dxa"/>
+          </w:tcPr>
+          <w:p>
+            <w:pPr>
+              <w:spacing w:before="120"/>
+              <w:cnfStyle w:val="000000000000" w:firstRow="0" w:lastRow="0" w:firstColumn="0" w:lastColumn="0" w:oddVBand="0" w:evenVBand="0" w:oddHBand="0" w:evenHBand="0" w:firstRowFirstColumn="0" w:firstRowLastColumn="0" w:lastRowFirstColumn="0" w:lastRowLastColumn="0"/>
+              <w:rPr>
+                <w:sz w:val="22"/>
+                <w:szCs w:val="22"/>
+              </w:rPr>
+            </w:pPr>
+          </w:p>
+        </w:tc>
+      </w:tr>
+      <w:tr>
+        <w:trPr>
+          <w:cnfStyle w:val="000000100000" w:firstRow="0" w:lastRow="0" w:firstColumn="0" w:lastColumn="0" w:oddVBand="0" w:evenVBand="0" w:oddHBand="1" w:evenHBand="0" w:firstRowFirstColumn="0" w:firstRowLastColumn="0" w:lastRowFirstColumn="0" w:lastRowLastColumn="0"/>
+        </w:trPr>
+        <w:tc>
+          <w:tcPr>
+            <w:cnfStyle w:val="001000000000" w:firstRow="0" w:lastRow="0" w:firstColumn="1" w:lastColumn="0" w:oddVBand="0" w:evenVBand="0" w:oddHBand="0" w:evenHBand="0" w:firstRowFirstColumn="0" w:firstRowLastColumn="0" w:lastRowFirstColumn="0" w:lastRowLastColumn="0"/>
+            <w:tcW w:w="4508" w:type="dxa"/>
+          </w:tcPr>
+          <w:p>
+            <w:pPr>
+              <w:jc w:val="center"/>
+            </w:pPr>
+            <w:r>
+              <w:t>SCRUM-master</w:t>
+            </w:r>
+          </w:p>
+        </w:tc>
+        <w:tc>
+          <w:tcPr>
+            <w:tcW w:w="4509" w:type="dxa"/>
+          </w:tcPr>
+          <w:p>
+            <w:pPr>
+              <w:spacing w:before="120"/>
+              <w:cnfStyle w:val="000000100000" w:firstRow="0" w:lastRow="0" w:firstColumn="0" w:lastColumn="0" w:oddVBand="0" w:evenVBand="0" w:oddHBand="1" w:evenHBand="0" w:firstRowFirstColumn="0" w:firstRowLastColumn="0" w:lastRowFirstColumn="0" w:lastRowLastColumn="0"/>
+              <w:rPr>
+                <w:sz w:val="22"/>
+                <w:szCs w:val="22"/>
+              </w:rPr>
+            </w:pPr>
+          </w:p>
+        </w:tc>
+      </w:tr>
+      <w:tr>
+        <w:tc>
+          <w:tcPr>
+            <w:cnfStyle w:val="001000000000" w:firstRow="0" w:lastRow="0" w:firstColumn="1" w:lastColumn="0" w:oddVBand="0" w:evenVBand="0" w:oddHBand="0" w:evenHBand="0" w:firstRowFirstColumn="0" w:firstRowLastColumn="0" w:lastRowFirstColumn="0" w:lastRowLastColumn="0"/>
+            <w:tcW w:w="4508" w:type="dxa"/>
+          </w:tcPr>
+          <w:p>
+            <w:pPr>
+              <w:jc w:val="center"/>
+            </w:pPr>
+            <w:r>
+              <w:t>Project manager</w:t>
+            </w:r>
+          </w:p>
+        </w:tc>
+        <w:tc>
+          <w:tcPr>
+            <w:tcW w:w="4509" w:type="dxa"/>
+          </w:tcPr>
+          <w:p>
+            <w:pPr>
+              <w:spacing w:before="120"/>
+              <w:cnfStyle w:val="000000000000" w:firstRow="0" w:lastRow="0" w:firstColumn="0" w:lastColumn="0" w:oddVBand="0" w:evenVBand="0" w:oddHBand="0" w:evenHBand="0" w:firstRowFirstColumn="0" w:firstRowLastColumn="0" w:lastRowFirstColumn="0" w:lastRowLastColumn="0"/>
+              <w:rPr>
+                <w:sz w:val="22"/>
+                <w:szCs w:val="22"/>
+              </w:rPr>
+            </w:pPr>
+          </w:p>
+        </w:tc>
+      </w:tr>
+      <w:tr>
+        <w:trPr>
+          <w:cnfStyle w:val="000000100000" w:firstRow="0" w:lastRow="0" w:firstColumn="0" w:lastColumn="0" w:oddVBand="0" w:evenVBand="0" w:oddHBand="1" w:evenHBand="0" w:firstRowFirstColumn="0" w:firstRowLastColumn="0" w:lastRowFirstColumn="0" w:lastRowLastColumn="0"/>
+        </w:trPr>
+        <w:tc>
+          <w:tcPr>
+            <w:cnfStyle w:val="001000000000" w:firstRow="0" w:lastRow="0" w:firstColumn="1" w:lastColumn="0" w:oddVBand="0" w:evenVBand="0" w:oddHBand="0" w:evenHBand="0" w:firstRowFirstColumn="0" w:firstRowLastColumn="0" w:lastRowFirstColumn="0" w:lastRowLastColumn="0"/>
+            <w:tcW w:w="4508" w:type="dxa"/>
+          </w:tcPr>
+          <w:p>
+            <w:pPr>
+              <w:jc w:val="center"/>
+            </w:pPr>
+            <w:proofErr w:type="spellStart"/>
+            <w:proofErr w:type="gramStart"/>
+            <w:r>
+              <w:t>SaaS</w:t>
+            </w:r>
+            <w:proofErr w:type="spellEnd"/>
+            <w:r>
+              <w:t>(</w:t>
+            </w:r>
+            <w:proofErr w:type="gramEnd"/>
+            <w:r>
+              <w:t>Software as a service)</w:t>
+            </w:r>
+          </w:p>
+        </w:tc>
+        <w:tc>
+          <w:tcPr>
+            <w:tcW w:w="4509" w:type="dxa"/>
+          </w:tcPr>
+          <w:p>
+            <w:pPr>
+              <w:spacing w:before="120"/>
+              <w:cnfStyle w:val="000000100000" w:firstRow="0" w:lastRow="0" w:firstColumn="0" w:lastColumn="0" w:oddVBand="0" w:evenVBand="0" w:oddHBand="1" w:evenHBand="0" w:firstRowFirstColumn="0" w:firstRowLastColumn="0" w:lastRowFirstColumn="0" w:lastRowLastColumn="0"/>
+              <w:rPr>
+                <w:sz w:val="22"/>
+                <w:szCs w:val="22"/>
+              </w:rPr>
+            </w:pPr>
+          </w:p>
+        </w:tc>
+      </w:tr>
+      <w:tr>
+        <w:tc>
+          <w:tcPr>
+            <w:cnfStyle w:val="001000000000" w:firstRow="0" w:lastRow="0" w:firstColumn="1" w:lastColumn="0" w:oddVBand="0" w:evenVBand="0" w:oddHBand="0" w:evenHBand="0" w:firstRowFirstColumn="0" w:firstRowLastColumn="0" w:lastRowFirstColumn="0" w:lastRowLastColumn="0"/>
+            <w:tcW w:w="4508" w:type="dxa"/>
+          </w:tcPr>
+          <w:p>
+            <w:pPr>
+              <w:jc w:val="center"/>
+            </w:pPr>
+            <w:r>
+              <w:t>White-label</w:t>
+            </w:r>
+          </w:p>
+        </w:tc>
+        <w:tc>
+          <w:tcPr>
+            <w:tcW w:w="4509" w:type="dxa"/>
+          </w:tcPr>
+          <w:p>
+            <w:pPr>
+              <w:spacing w:before="120"/>
+              <w:cnfStyle w:val="000000000000" w:firstRow="0" w:lastRow="0" w:firstColumn="0" w:lastColumn="0" w:oddVBand="0" w:evenVBand="0" w:oddHBand="0" w:evenHBand="0" w:firstRowFirstColumn="0" w:firstRowLastColumn="0" w:lastRowFirstColumn="0" w:lastRowLastColumn="0"/>
+              <w:rPr>
+                <w:sz w:val="22"/>
+                <w:szCs w:val="22"/>
+              </w:rPr>
+            </w:pPr>
+          </w:p>
+        </w:tc>
+      </w:tr>
+      <w:tr>
+        <w:trPr>
+          <w:cnfStyle w:val="000000100000" w:firstRow="0" w:lastRow="0" w:firstColumn="0" w:lastColumn="0" w:oddVBand="0" w:evenVBand="0" w:oddHBand="1" w:evenHBand="0" w:firstRowFirstColumn="0" w:firstRowLastColumn="0" w:lastRowFirstColumn="0" w:lastRowLastColumn="0"/>
+        </w:trPr>
+        <w:tc>
+          <w:tcPr>
+            <w:cnfStyle w:val="001000000000" w:firstRow="0" w:lastRow="0" w:firstColumn="1" w:lastColumn="0" w:oddVBand="0" w:evenVBand="0" w:oddHBand="0" w:evenHBand="0" w:firstRowFirstColumn="0" w:firstRowLastColumn="0" w:lastRowFirstColumn="0" w:lastRowLastColumn="0"/>
+            <w:tcW w:w="4508" w:type="dxa"/>
+          </w:tcPr>
+          <w:p>
+            <w:pPr>
+              <w:jc w:val="center"/>
+            </w:pPr>
+            <w:proofErr w:type="spellStart"/>
+            <w:r>
+              <w:t>YourLocal</w:t>
+            </w:r>
+            <w:proofErr w:type="spellEnd"/>
+          </w:p>
+        </w:tc>
+        <w:tc>
+          <w:tcPr>
+            <w:tcW w:w="4509" w:type="dxa"/>
+          </w:tcPr>
+          <w:p>
+            <w:pPr>
+              <w:spacing w:before="120"/>
+              <w:cnfStyle w:val="000000100000" w:firstRow="0" w:lastRow="0" w:firstColumn="0" w:lastColumn="0" w:oddVBand="0" w:evenVBand="0" w:oddHBand="1" w:evenHBand="0" w:firstRowFirstColumn="0" w:firstRowLastColumn="0" w:lastRowFirstColumn="0" w:lastRowLastColumn="0"/>
+              <w:rPr>
+                <w:sz w:val="22"/>
+                <w:szCs w:val="22"/>
+              </w:rPr>
+            </w:pPr>
+          </w:p>
+        </w:tc>
+      </w:tr>
+    </w:tbl>
+    <w:p/>
+    <w:p/>
+    <w:p>
+      <w:pPr>
+        <w:pStyle w:val="Overskrift1"/>
+      </w:pPr>
+      <w:bookmarkStart w:id="2" w:name="_Toc532219617"/>
+      <w:r>
+        <w:t>Opsætning</w:t>
+      </w:r>
+      <w:bookmarkEnd w:id="2"/>
+    </w:p>
+    <w:p/>
+    <w:p>
+      <w:pPr>
+        <w:pStyle w:val="Overskrift2"/>
+      </w:pPr>
+      <w:bookmarkStart w:id="3" w:name="_Toc532219618"/>
+      <w:r>
+        <w:t>Rollefordeling</w:t>
+      </w:r>
+      <w:r>
+        <w:t xml:space="preserve"> og ansvarsområder*</w:t>
+      </w:r>
+      <w:bookmarkEnd w:id="3"/>
     </w:p>
     <w:p>
-      <w:r>
+      <w:pPr>
+        <w:rPr>
+          <w:i/>
+        </w:rPr>
+      </w:pPr>
+      <w:r>
+        <w:rPr>
+          <w:i/>
+        </w:rPr>
+        <w:t>Af Casper</w:t>
+      </w:r>
+    </w:p>
+    <w:p>
+      <w:r>
+        <w:lastRenderedPageBreak/>
         <w:t xml:space="preserve">Patrick: Product </w:t>
       </w:r>
       <w:proofErr w:type="spellStart"/>
@@ -4789,11 +5421,11 @@
       <w:pPr>
         <w:pStyle w:val="Overskrift2"/>
       </w:pPr>
-      <w:bookmarkStart w:id="3" w:name="_Toc532219619"/>
+      <w:bookmarkStart w:id="4" w:name="_Toc532219619"/>
       <w:r>
         <w:t>Arbejdsmiljø</w:t>
       </w:r>
-      <w:bookmarkEnd w:id="3"/>
+      <w:bookmarkEnd w:id="4"/>
     </w:p>
     <w:p/>
     <w:p>
@@ -4847,20 +5479,9 @@
       <w:pPr>
         <w:pStyle w:val="Overskrift3"/>
       </w:pPr>
-      <w:bookmarkStart w:id="4" w:name="_Toc532219620"/>
+      <w:bookmarkStart w:id="5" w:name="_Toc532219620"/>
       <w:r>
         <w:t>Coding standards</w:t>
-      </w:r>
-      <w:bookmarkEnd w:id="4"/>
-    </w:p>
-    <w:p/>
-    <w:p>
-      <w:pPr>
-        <w:pStyle w:val="Overskrift3"/>
-      </w:pPr>
-      <w:bookmarkStart w:id="5" w:name="_Toc532219621"/>
-      <w:r>
-        <w:t>Design standards</w:t>
       </w:r>
       <w:bookmarkEnd w:id="5"/>
     </w:p>
@@ -4869,34 +5490,31 @@
       <w:pPr>
         <w:pStyle w:val="Overskrift3"/>
       </w:pPr>
-      <w:bookmarkStart w:id="6" w:name="_Toc532219622"/>
+      <w:bookmarkStart w:id="6" w:name="_Toc532219621"/>
+      <w:r>
+        <w:t>Design standards</w:t>
+      </w:r>
+      <w:bookmarkEnd w:id="6"/>
+    </w:p>
+    <w:p/>
+    <w:p>
+      <w:pPr>
+        <w:pStyle w:val="Overskrift3"/>
+      </w:pPr>
+      <w:bookmarkStart w:id="7" w:name="_Toc532219622"/>
       <w:r>
         <w:t>Patterns</w:t>
       </w:r>
-      <w:bookmarkEnd w:id="6"/>
+      <w:bookmarkEnd w:id="7"/>
     </w:p>
     <w:p/>
     <w:p>
       <w:pPr>
         <w:pStyle w:val="Overskrift2"/>
       </w:pPr>
-      <w:bookmarkStart w:id="7" w:name="_Toc532219623"/>
+      <w:bookmarkStart w:id="8" w:name="_Toc532219623"/>
       <w:r>
         <w:t>Udviklingsmodel</w:t>
-      </w:r>
-      <w:bookmarkEnd w:id="7"/>
-    </w:p>
-    <w:p/>
-    <w:p>
-      <w:pPr>
-        <w:pStyle w:val="Overskrift3"/>
-      </w:pPr>
-      <w:bookmarkStart w:id="8" w:name="_Toc532219624"/>
-      <w:r>
-        <w:t>Argumentation</w:t>
-      </w:r>
-      <w:r>
-        <w:t>/Methology comparison</w:t>
       </w:r>
       <w:bookmarkEnd w:id="8"/>
     </w:p>
@@ -4905,23 +5523,36 @@
       <w:pPr>
         <w:pStyle w:val="Overskrift3"/>
       </w:pPr>
-      <w:bookmarkStart w:id="9" w:name="_Toc532219625"/>
+      <w:bookmarkStart w:id="9" w:name="_Toc532219624"/>
+      <w:r>
+        <w:t>Argumentation</w:t>
+      </w:r>
+      <w:r>
+        <w:t>/Methology comparison</w:t>
+      </w:r>
+      <w:bookmarkEnd w:id="9"/>
+    </w:p>
+    <w:p/>
+    <w:p>
+      <w:pPr>
+        <w:pStyle w:val="Overskrift3"/>
+      </w:pPr>
+      <w:bookmarkStart w:id="10" w:name="_Toc532219625"/>
       <w:r>
         <w:t>Retningslinjer for udviklingsmodellen</w:t>
       </w:r>
-      <w:bookmarkEnd w:id="9"/>
+      <w:bookmarkEnd w:id="10"/>
     </w:p>
     <w:p/>
     <w:p>
       <w:pPr>
         <w:pStyle w:val="Overskrift1"/>
       </w:pPr>
-      <w:bookmarkStart w:id="10" w:name="_Toc532219626"/>
-      <w:r>
-        <w:lastRenderedPageBreak/>
+      <w:bookmarkStart w:id="11" w:name="_Toc532219626"/>
+      <w:r>
         <w:t>Analyse</w:t>
       </w:r>
-      <w:bookmarkEnd w:id="10"/>
+      <w:bookmarkEnd w:id="11"/>
     </w:p>
     <w:p>
       <w:pPr>
@@ -4940,11 +5571,11 @@
       <w:pPr>
         <w:pStyle w:val="Overskrift2"/>
       </w:pPr>
-      <w:bookmarkStart w:id="11" w:name="_Toc532219627"/>
+      <w:bookmarkStart w:id="12" w:name="_Toc532219627"/>
       <w:r>
         <w:t>Kunden</w:t>
       </w:r>
-      <w:bookmarkEnd w:id="11"/>
+      <w:bookmarkEnd w:id="12"/>
     </w:p>
     <w:p>
       <w:pPr>
@@ -5056,12 +5687,13 @@
       <w:pPr>
         <w:pStyle w:val="Overskrift2"/>
       </w:pPr>
-      <w:bookmarkStart w:id="12" w:name="_Toc532219628"/>
-      <w:r>
+      <w:bookmarkStart w:id="13" w:name="_Toc532219628"/>
+      <w:r>
+        <w:lastRenderedPageBreak/>
         <w:t>Risikoanalyse &amp; risikoplan</w:t>
       </w:r>
-      <w:bookmarkStart w:id="13" w:name="_Toc515011182"/>
-      <w:bookmarkEnd w:id="12"/>
+      <w:bookmarkStart w:id="14" w:name="_Toc515011182"/>
+      <w:bookmarkEnd w:id="13"/>
     </w:p>
     <w:p>
       <w:pPr>
@@ -5112,7 +5744,7 @@
           <w:szCs w:val="22"/>
         </w:rPr>
       </w:pPr>
-      <w:bookmarkStart w:id="14" w:name="_Toc532219629"/>
+      <w:bookmarkStart w:id="15" w:name="_Toc532219629"/>
       <w:r>
         <w:rPr>
           <w:sz w:val="22"/>
@@ -5120,8 +5752,8 @@
         </w:rPr>
         <w:t>Identifikation</w:t>
       </w:r>
-      <w:bookmarkEnd w:id="13"/>
       <w:bookmarkEnd w:id="14"/>
+      <w:bookmarkEnd w:id="15"/>
     </w:p>
     <w:p>
       <w:pPr>
@@ -5269,6 +5901,28 @@
               <w:t>Drastisk ændring af krav mod slutningen af projektet</w:t>
             </w:r>
           </w:p>
+          <w:p>
+            <w:pPr>
+              <w:pStyle w:val="Listeafsnit"/>
+              <w:numPr>
+                <w:ilvl w:val="0"/>
+                <w:numId w:val="3"/>
+              </w:numPr>
+              <w:spacing w:before="120" w:line="276" w:lineRule="auto"/>
+              <w:cnfStyle w:val="000000100000" w:firstRow="0" w:lastRow="0" w:firstColumn="0" w:lastColumn="0" w:oddVBand="0" w:evenVBand="0" w:oddHBand="1" w:evenHBand="0" w:firstRowFirstColumn="0" w:firstRowLastColumn="0" w:lastRowFirstColumn="0" w:lastRowLastColumn="0"/>
+              <w:rPr>
+                <w:sz w:val="22"/>
+                <w:szCs w:val="22"/>
+              </w:rPr>
+            </w:pPr>
+            <w:r>
+              <w:rPr>
+                <w:sz w:val="22"/>
+                <w:szCs w:val="22"/>
+              </w:rPr>
+              <w:t>Mangel på lokale</w:t>
+            </w:r>
+          </w:p>
         </w:tc>
       </w:tr>
       <w:tr>
@@ -5690,7 +6344,6 @@
                 <w:sz w:val="22"/>
                 <w:szCs w:val="22"/>
               </w:rPr>
-              <w:lastRenderedPageBreak/>
               <w:t>Ikke god nok tidsestimering</w:t>
             </w:r>
           </w:p>
@@ -5717,7 +6370,6 @@
                 <w:sz w:val="22"/>
                 <w:szCs w:val="22"/>
               </w:rPr>
-              <w:lastRenderedPageBreak/>
               <w:t>Produktrisiko</w:t>
             </w:r>
           </w:p>
@@ -5797,8 +6449,8 @@
           <w:szCs w:val="22"/>
         </w:rPr>
       </w:pPr>
-      <w:bookmarkStart w:id="15" w:name="_Toc515011183"/>
-      <w:bookmarkStart w:id="16" w:name="_Toc532219630"/>
+      <w:bookmarkStart w:id="16" w:name="_Toc515011183"/>
+      <w:bookmarkStart w:id="17" w:name="_Toc532219630"/>
       <w:r>
         <w:rPr>
           <w:sz w:val="22"/>
@@ -5806,8 +6458,8 @@
         </w:rPr>
         <w:t>Risikoanalyse</w:t>
       </w:r>
-      <w:bookmarkEnd w:id="15"/>
       <w:bookmarkEnd w:id="16"/>
+      <w:bookmarkEnd w:id="17"/>
     </w:p>
     <w:p>
       <w:pPr>
@@ -5821,6 +6473,7 @@
           <w:sz w:val="22"/>
           <w:szCs w:val="22"/>
         </w:rPr>
+        <w:lastRenderedPageBreak/>
         <w:t xml:space="preserve">Efter identifikationen, vil vi analysere sandsynligheden for at risiciene hænder, </w:t>
       </w:r>
       <w:r>
@@ -7286,7 +7939,6 @@
                 <w:sz w:val="22"/>
                 <w:szCs w:val="22"/>
               </w:rPr>
-              <w:lastRenderedPageBreak/>
               <w:t>Tests viser store fejl</w:t>
             </w:r>
           </w:p>
@@ -7357,6 +8009,102 @@
                 <w:szCs w:val="22"/>
               </w:rPr>
               <w:t>6</w:t>
+            </w:r>
+          </w:p>
+        </w:tc>
+      </w:tr>
+      <w:tr>
+        <w:trPr>
+          <w:cnfStyle w:val="000000100000" w:firstRow="0" w:lastRow="0" w:firstColumn="0" w:lastColumn="0" w:oddVBand="0" w:evenVBand="0" w:oddHBand="1" w:evenHBand="0" w:firstRowFirstColumn="0" w:firstRowLastColumn="0" w:lastRowFirstColumn="0" w:lastRowLastColumn="0"/>
+        </w:trPr>
+        <w:tc>
+          <w:tcPr>
+            <w:cnfStyle w:val="001000000000" w:firstRow="0" w:lastRow="0" w:firstColumn="1" w:lastColumn="0" w:oddVBand="0" w:evenVBand="0" w:oddHBand="0" w:evenHBand="0" w:firstRowFirstColumn="0" w:firstRowLastColumn="0" w:lastRowFirstColumn="0" w:lastRowLastColumn="0"/>
+            <w:tcW w:w="2830" w:type="dxa"/>
+          </w:tcPr>
+          <w:p>
+            <w:pPr>
+              <w:rPr>
+                <w:b w:val="0"/>
+                <w:bCs w:val="0"/>
+                <w:sz w:val="22"/>
+                <w:szCs w:val="22"/>
+              </w:rPr>
+            </w:pPr>
+            <w:r>
+              <w:rPr>
+                <w:b w:val="0"/>
+                <w:bCs w:val="0"/>
+                <w:sz w:val="22"/>
+                <w:szCs w:val="22"/>
+              </w:rPr>
+              <w:t>Manglende lokale</w:t>
+            </w:r>
+          </w:p>
+        </w:tc>
+        <w:tc>
+          <w:tcPr>
+            <w:tcW w:w="1903" w:type="dxa"/>
+          </w:tcPr>
+          <w:p>
+            <w:pPr>
+              <w:jc w:val="center"/>
+              <w:cnfStyle w:val="000000100000" w:firstRow="0" w:lastRow="0" w:firstColumn="0" w:lastColumn="0" w:oddVBand="0" w:evenVBand="0" w:oddHBand="1" w:evenHBand="0" w:firstRowFirstColumn="0" w:firstRowLastColumn="0" w:lastRowFirstColumn="0" w:lastRowLastColumn="0"/>
+              <w:rPr>
+                <w:sz w:val="22"/>
+                <w:szCs w:val="22"/>
+              </w:rPr>
+            </w:pPr>
+            <w:r>
+              <w:rPr>
+                <w:sz w:val="22"/>
+                <w:szCs w:val="22"/>
+              </w:rPr>
+              <w:t>3</w:t>
+            </w:r>
+          </w:p>
+        </w:tc>
+        <w:tc>
+          <w:tcPr>
+            <w:tcW w:w="2066" w:type="dxa"/>
+          </w:tcPr>
+          <w:p>
+            <w:pPr>
+              <w:jc w:val="center"/>
+              <w:cnfStyle w:val="000000100000" w:firstRow="0" w:lastRow="0" w:firstColumn="0" w:lastColumn="0" w:oddVBand="0" w:evenVBand="0" w:oddHBand="1" w:evenHBand="0" w:firstRowFirstColumn="0" w:firstRowLastColumn="0" w:lastRowFirstColumn="0" w:lastRowLastColumn="0"/>
+              <w:rPr>
+                <w:sz w:val="22"/>
+                <w:szCs w:val="22"/>
+              </w:rPr>
+            </w:pPr>
+            <w:r>
+              <w:rPr>
+                <w:sz w:val="22"/>
+                <w:szCs w:val="22"/>
+              </w:rPr>
+              <w:t>1</w:t>
+            </w:r>
+          </w:p>
+        </w:tc>
+        <w:tc>
+          <w:tcPr>
+            <w:tcW w:w="2268" w:type="dxa"/>
+          </w:tcPr>
+          <w:p>
+            <w:pPr>
+              <w:jc w:val="center"/>
+              <w:cnfStyle w:val="000000100000" w:firstRow="0" w:lastRow="0" w:firstColumn="0" w:lastColumn="0" w:oddVBand="0" w:evenVBand="0" w:oddHBand="1" w:evenHBand="0" w:firstRowFirstColumn="0" w:firstRowLastColumn="0" w:lastRowFirstColumn="0" w:lastRowLastColumn="0"/>
+              <w:rPr>
+                <w:sz w:val="22"/>
+                <w:szCs w:val="22"/>
+              </w:rPr>
+            </w:pPr>
+            <w:r>
+              <w:rPr>
+                <w:sz w:val="22"/>
+                <w:szCs w:val="22"/>
+              </w:rPr>
+              <w:t>3</w:t>
             </w:r>
           </w:p>
         </w:tc>
@@ -7374,8 +8122,8 @@
           <w:szCs w:val="22"/>
         </w:rPr>
       </w:pPr>
-      <w:bookmarkStart w:id="17" w:name="_Toc515011184"/>
-      <w:bookmarkStart w:id="18" w:name="_Toc532219631"/>
+      <w:bookmarkStart w:id="18" w:name="_Toc515011184"/>
+      <w:bookmarkStart w:id="19" w:name="_Toc532219631"/>
       <w:r>
         <w:rPr>
           <w:sz w:val="22"/>
@@ -7383,8 +8131,8 @@
         </w:rPr>
         <w:t>Risikoplan</w:t>
       </w:r>
-      <w:bookmarkEnd w:id="17"/>
       <w:bookmarkEnd w:id="18"/>
+      <w:bookmarkEnd w:id="19"/>
     </w:p>
     <w:p>
       <w:pPr>
@@ -7424,6 +8172,7 @@
           <w:sz w:val="22"/>
           <w:szCs w:val="22"/>
         </w:rPr>
+        <w:lastRenderedPageBreak/>
         <w:t xml:space="preserve">Efter vi har fået identificeret vores risikomomenter og udregnet hvor stor en indvirkning de muligvis kan have på vores projekt, kommer vi her med en løsningsmodel for, hvordan vi kan undgå eller løse problemstillingerne. Vi har taget udgangspunkt i de risikomomenter der har et risikoprodukt på over 10, og derfor </w:t>
       </w:r>
       <w:r>
@@ -8050,7 +8799,6 @@
                 <w:sz w:val="22"/>
                 <w:szCs w:val="22"/>
               </w:rPr>
-              <w:lastRenderedPageBreak/>
               <w:t xml:space="preserve">Tab af data (overskrivning, fejl i version </w:t>
             </w:r>
             <w:proofErr w:type="spellStart"/>
@@ -8275,6 +9023,7 @@
                 <w:sz w:val="22"/>
                 <w:szCs w:val="22"/>
               </w:rPr>
+              <w:lastRenderedPageBreak/>
               <w:t>og</w:t>
             </w:r>
             <w:r>
@@ -8325,6 +9074,7 @@
                 <w:sz w:val="22"/>
                 <w:szCs w:val="22"/>
               </w:rPr>
+              <w:lastRenderedPageBreak/>
               <w:t>Hele gruppen</w:t>
             </w:r>
           </w:p>
@@ -8348,7 +9098,15 @@
                 <w:sz w:val="22"/>
                 <w:szCs w:val="22"/>
               </w:rPr>
-              <w:t>Medlemmet der ikke kan arbejde den dag skal selv sørge for at medlemmets tasks for dagen er blevet overtaget af en anden eller at en anden plan er lagt forinden</w:t>
+              <w:t xml:space="preserve">Medlemmet der ikke kan arbejde den dag skal selv sørge for at </w:t>
+            </w:r>
+            <w:r>
+              <w:rPr>
+                <w:sz w:val="22"/>
+                <w:szCs w:val="22"/>
+              </w:rPr>
+              <w:lastRenderedPageBreak/>
+              <w:t>medlemmets tasks for dagen er blevet overtaget af en anden eller at en anden plan er lagt forinden</w:t>
             </w:r>
             <w:r>
               <w:rPr>
@@ -8378,6 +9136,7 @@
                 <w:sz w:val="22"/>
                 <w:szCs w:val="22"/>
               </w:rPr>
+              <w:lastRenderedPageBreak/>
               <w:t>Individuelle gruppemedlemmer</w:t>
             </w:r>
           </w:p>
@@ -8406,6 +9165,7 @@
                 <w:sz w:val="22"/>
                 <w:szCs w:val="22"/>
               </w:rPr>
+              <w:lastRenderedPageBreak/>
               <w:t>Større u</w:t>
             </w:r>
             <w:r>
@@ -8567,20 +9327,9 @@
       <w:pPr>
         <w:pStyle w:val="Overskrift2"/>
       </w:pPr>
-      <w:bookmarkStart w:id="19" w:name="_Toc532219632"/>
+      <w:bookmarkStart w:id="20" w:name="_Toc532219632"/>
       <w:r>
         <w:t>Kravspecifikation</w:t>
-      </w:r>
-      <w:bookmarkEnd w:id="19"/>
-    </w:p>
-    <w:p/>
-    <w:p>
-      <w:pPr>
-        <w:pStyle w:val="Overskrift2"/>
-      </w:pPr>
-      <w:bookmarkStart w:id="20" w:name="_Toc532219633"/>
-      <w:r>
-        <w:t>Scope</w:t>
       </w:r>
       <w:bookmarkEnd w:id="20"/>
     </w:p>
@@ -8613,11 +9362,7 @@
     </w:p>
     <w:p>
       <w:r>
-        <w:t xml:space="preserve">Vi vil i projektet tage udgangspunkt i nogle user storys, som danner ramme for de funktionaliteter applikationen skal kunne. User storys er skrevet i en ”som x skal jeg kunne y” form, for at gøre forståelsen mellem udvikler og kunde lettere. Dette er første udkast, som vi efterfølgende vil bryde op i tasks, lave en </w:t>
-      </w:r>
-      <w:r>
-        <w:lastRenderedPageBreak/>
-        <w:t>tidsestimering på disse, og til sidst præsentere for kunden, som vil prioritere hvilke user storys der vægter højest:</w:t>
+        <w:t>Vi vil i projektet tage udgangspunkt i nogle user storys, som danner ramme for de funktionaliteter applikationen skal kunne. User storys er skrevet i en ”som x skal jeg kunne y” form, for at gøre forståelsen mellem udvikler og kunde lettere. Dette er første udkast, som vi efterfølgende vil bryde op i tasks, lave en tidsestimering på disse, og til sidst præsentere for kunden, som vil prioritere hvilke user storys der vægter højest:</w:t>
       </w:r>
     </w:p>
     <w:p/>
@@ -8888,6 +9633,7 @@
                 <w:rFonts w:eastAsia="Times New Roman" w:cstheme="minorHAnsi"/>
                 <w:lang w:eastAsia="da-DK"/>
               </w:rPr>
+              <w:lastRenderedPageBreak/>
               <w:t>Som firma skal jeg kunne se en oversigt over hvor mange tilbud der er blevet købt.</w:t>
             </w:r>
           </w:p>
@@ -10080,8 +10826,6 @@
             </w:r>
           </w:p>
         </w:tc>
-        <w:bookmarkStart w:id="25" w:name="_GoBack"/>
-        <w:bookmarkEnd w:id="25"/>
       </w:tr>
       <w:tr>
         <w:tc>
@@ -10246,9 +10990,289 @@
       <w:pPr>
         <w:pStyle w:val="Overskrift3"/>
       </w:pPr>
-      <w:bookmarkStart w:id="26" w:name="_Toc532219638"/>
+      <w:bookmarkStart w:id="25" w:name="_Toc532219638"/>
       <w:r>
         <w:t>US03</w:t>
+      </w:r>
+      <w:bookmarkEnd w:id="25"/>
+    </w:p>
+    <w:tbl>
+      <w:tblPr>
+        <w:tblStyle w:val="Gittertabel5-mrk-markeringsfarve1"/>
+        <w:tblW w:w="0" w:type="auto"/>
+        <w:tblLook w:val="04A0" w:firstRow="1" w:lastRow="0" w:firstColumn="1" w:lastColumn="0" w:noHBand="0" w:noVBand="1"/>
+      </w:tblPr>
+      <w:tblGrid>
+        <w:gridCol w:w="1218"/>
+        <w:gridCol w:w="2858"/>
+        <w:gridCol w:w="1896"/>
+        <w:gridCol w:w="1941"/>
+        <w:gridCol w:w="1715"/>
+      </w:tblGrid>
+      <w:tr>
+        <w:trPr>
+          <w:cnfStyle w:val="100000000000" w:firstRow="1" w:lastRow="0" w:firstColumn="0" w:lastColumn="0" w:oddVBand="0" w:evenVBand="0" w:oddHBand="0" w:evenHBand="0" w:firstRowFirstColumn="0" w:firstRowLastColumn="0" w:lastRowFirstColumn="0" w:lastRowLastColumn="0"/>
+        </w:trPr>
+        <w:tc>
+          <w:tcPr>
+            <w:cnfStyle w:val="001000000000" w:firstRow="0" w:lastRow="0" w:firstColumn="1" w:lastColumn="0" w:oddVBand="0" w:evenVBand="0" w:oddHBand="0" w:evenHBand="0" w:firstRowFirstColumn="0" w:firstRowLastColumn="0" w:lastRowFirstColumn="0" w:lastRowLastColumn="0"/>
+            <w:tcW w:w="1218" w:type="dxa"/>
+          </w:tcPr>
+          <w:p>
+            <w:pPr>
+              <w:jc w:val="center"/>
+            </w:pPr>
+            <w:r>
+              <w:t>ID:</w:t>
+            </w:r>
+            <w:r>
+              <w:t xml:space="preserve"> US03</w:t>
+            </w:r>
+          </w:p>
+        </w:tc>
+        <w:tc>
+          <w:tcPr>
+            <w:tcW w:w="2858" w:type="dxa"/>
+          </w:tcPr>
+          <w:p>
+            <w:pPr>
+              <w:jc w:val="center"/>
+              <w:cnfStyle w:val="100000000000" w:firstRow="1" w:lastRow="0" w:firstColumn="0" w:lastColumn="0" w:oddVBand="0" w:evenVBand="0" w:oddHBand="0" w:evenHBand="0" w:firstRowFirstColumn="0" w:firstRowLastColumn="0" w:lastRowFirstColumn="0" w:lastRowLastColumn="0"/>
+            </w:pPr>
+            <w:r>
+              <w:t xml:space="preserve">User Story: </w:t>
+            </w:r>
+            <w:r>
+              <w:t>Som firma skal jeg kunne oprette nye tilbud, som skal vises til kunder.</w:t>
+            </w:r>
+          </w:p>
+        </w:tc>
+        <w:tc>
+          <w:tcPr>
+            <w:tcW w:w="1896" w:type="dxa"/>
+          </w:tcPr>
+          <w:p>
+            <w:pPr>
+              <w:jc w:val="center"/>
+              <w:cnfStyle w:val="100000000000" w:firstRow="1" w:lastRow="0" w:firstColumn="0" w:lastColumn="0" w:oddVBand="0" w:evenVBand="0" w:oddHBand="0" w:evenHBand="0" w:firstRowFirstColumn="0" w:firstRowLastColumn="0" w:lastRowFirstColumn="0" w:lastRowLastColumn="0"/>
+            </w:pPr>
+            <w:r>
+              <w:t xml:space="preserve">Three point </w:t>
+            </w:r>
+            <w:proofErr w:type="spellStart"/>
+            <w:r>
+              <w:t>value</w:t>
+            </w:r>
+            <w:proofErr w:type="spellEnd"/>
+            <w:r>
+              <w:t xml:space="preserve"> (timer)</w:t>
+            </w:r>
+          </w:p>
+        </w:tc>
+        <w:tc>
+          <w:tcPr>
+            <w:tcW w:w="1941" w:type="dxa"/>
+          </w:tcPr>
+          <w:p>
+            <w:pPr>
+              <w:jc w:val="center"/>
+              <w:cnfStyle w:val="100000000000" w:firstRow="1" w:lastRow="0" w:firstColumn="0" w:lastColumn="0" w:oddVBand="0" w:evenVBand="0" w:oddHBand="0" w:evenHBand="0" w:firstRowFirstColumn="0" w:firstRowLastColumn="0" w:lastRowFirstColumn="0" w:lastRowLastColumn="0"/>
+            </w:pPr>
+            <w:r>
+              <w:t>Planning poker (timer)</w:t>
+            </w:r>
+          </w:p>
+        </w:tc>
+        <w:tc>
+          <w:tcPr>
+            <w:tcW w:w="1715" w:type="dxa"/>
+          </w:tcPr>
+          <w:p>
+            <w:pPr>
+              <w:jc w:val="center"/>
+              <w:cnfStyle w:val="100000000000" w:firstRow="1" w:lastRow="0" w:firstColumn="0" w:lastColumn="0" w:oddVBand="0" w:evenVBand="0" w:oddHBand="0" w:evenHBand="0" w:firstRowFirstColumn="0" w:firstRowLastColumn="0" w:lastRowFirstColumn="0" w:lastRowLastColumn="0"/>
+            </w:pPr>
+            <w:r>
+              <w:t>Estimeret produkt ((TPV+</w:t>
+            </w:r>
+            <w:proofErr w:type="gramStart"/>
+            <w:r>
+              <w:t>PP)/</w:t>
+            </w:r>
+            <w:proofErr w:type="gramEnd"/>
+            <w:r>
+              <w:t>2)</w:t>
+            </w:r>
+          </w:p>
+        </w:tc>
+      </w:tr>
+      <w:tr>
+        <w:trPr>
+          <w:cnfStyle w:val="000000100000" w:firstRow="0" w:lastRow="0" w:firstColumn="0" w:lastColumn="0" w:oddVBand="0" w:evenVBand="0" w:oddHBand="1" w:evenHBand="0" w:firstRowFirstColumn="0" w:firstRowLastColumn="0" w:lastRowFirstColumn="0" w:lastRowLastColumn="0"/>
+        </w:trPr>
+        <w:tc>
+          <w:tcPr>
+            <w:cnfStyle w:val="001000000000" w:firstRow="0" w:lastRow="0" w:firstColumn="1" w:lastColumn="0" w:oddVBand="0" w:evenVBand="0" w:oddHBand="0" w:evenHBand="0" w:firstRowFirstColumn="0" w:firstRowLastColumn="0" w:lastRowFirstColumn="0" w:lastRowLastColumn="0"/>
+            <w:tcW w:w="1218" w:type="dxa"/>
+          </w:tcPr>
+          <w:p>
+            <w:pPr>
+              <w:jc w:val="center"/>
+            </w:pPr>
+            <w:r>
+              <w:t>U</w:t>
+            </w:r>
+            <w:r>
+              <w:t>S</w:t>
+            </w:r>
+            <w:r>
+              <w:t>0</w:t>
+            </w:r>
+            <w:r>
+              <w:t>3.1</w:t>
+            </w:r>
+          </w:p>
+        </w:tc>
+        <w:tc>
+          <w:tcPr>
+            <w:tcW w:w="2858" w:type="dxa"/>
+          </w:tcPr>
+          <w:p>
+            <w:pPr>
+              <w:jc w:val="center"/>
+              <w:cnfStyle w:val="000000100000" w:firstRow="0" w:lastRow="0" w:firstColumn="0" w:lastColumn="0" w:oddVBand="0" w:evenVBand="0" w:oddHBand="1" w:evenHBand="0" w:firstRowFirstColumn="0" w:firstRowLastColumn="0" w:lastRowFirstColumn="0" w:lastRowLastColumn="0"/>
+            </w:pPr>
+            <w:r>
+              <w:t>Underside til oprettelse af tilbud, med tilknytning af billede.</w:t>
+            </w:r>
+          </w:p>
+        </w:tc>
+        <w:tc>
+          <w:tcPr>
+            <w:tcW w:w="1896" w:type="dxa"/>
+          </w:tcPr>
+          <w:p>
+            <w:pPr>
+              <w:jc w:val="center"/>
+              <w:cnfStyle w:val="000000100000" w:firstRow="0" w:lastRow="0" w:firstColumn="0" w:lastColumn="0" w:oddVBand="0" w:evenVBand="0" w:oddHBand="1" w:evenHBand="0" w:firstRowFirstColumn="0" w:firstRowLastColumn="0" w:lastRowFirstColumn="0" w:lastRowLastColumn="0"/>
+            </w:pPr>
+            <w:r>
+              <w:t>2</w:t>
+            </w:r>
+          </w:p>
+        </w:tc>
+        <w:tc>
+          <w:tcPr>
+            <w:tcW w:w="1941" w:type="dxa"/>
+          </w:tcPr>
+          <w:p>
+            <w:pPr>
+              <w:jc w:val="center"/>
+              <w:cnfStyle w:val="000000100000" w:firstRow="0" w:lastRow="0" w:firstColumn="0" w:lastColumn="0" w:oddVBand="0" w:evenVBand="0" w:oddHBand="1" w:evenHBand="0" w:firstRowFirstColumn="0" w:firstRowLastColumn="0" w:lastRowFirstColumn="0" w:lastRowLastColumn="0"/>
+            </w:pPr>
+            <w:r>
+              <w:t>4</w:t>
+            </w:r>
+          </w:p>
+        </w:tc>
+        <w:tc>
+          <w:tcPr>
+            <w:tcW w:w="1715" w:type="dxa"/>
+          </w:tcPr>
+          <w:p>
+            <w:pPr>
+              <w:jc w:val="center"/>
+              <w:cnfStyle w:val="000000100000" w:firstRow="0" w:lastRow="0" w:firstColumn="0" w:lastColumn="0" w:oddVBand="0" w:evenVBand="0" w:oddHBand="1" w:evenHBand="0" w:firstRowFirstColumn="0" w:firstRowLastColumn="0" w:lastRowFirstColumn="0" w:lastRowLastColumn="0"/>
+            </w:pPr>
+            <w:r>
+              <w:t>3</w:t>
+            </w:r>
+          </w:p>
+        </w:tc>
+      </w:tr>
+      <w:tr>
+        <w:tc>
+          <w:tcPr>
+            <w:cnfStyle w:val="001000000000" w:firstRow="0" w:lastRow="0" w:firstColumn="1" w:lastColumn="0" w:oddVBand="0" w:evenVBand="0" w:oddHBand="0" w:evenHBand="0" w:firstRowFirstColumn="0" w:firstRowLastColumn="0" w:lastRowFirstColumn="0" w:lastRowLastColumn="0"/>
+            <w:tcW w:w="1218" w:type="dxa"/>
+          </w:tcPr>
+          <w:p>
+            <w:pPr>
+              <w:jc w:val="center"/>
+            </w:pPr>
+            <w:r>
+              <w:t>US0</w:t>
+            </w:r>
+            <w:r>
+              <w:t>3.2</w:t>
+            </w:r>
+          </w:p>
+        </w:tc>
+        <w:tc>
+          <w:tcPr>
+            <w:tcW w:w="2858" w:type="dxa"/>
+          </w:tcPr>
+          <w:p>
+            <w:pPr>
+              <w:jc w:val="center"/>
+              <w:cnfStyle w:val="000000000000" w:firstRow="0" w:lastRow="0" w:firstColumn="0" w:lastColumn="0" w:oddVBand="0" w:evenVBand="0" w:oddHBand="0" w:evenHBand="0" w:firstRowFirstColumn="0" w:firstRowLastColumn="0" w:lastRowFirstColumn="0" w:lastRowLastColumn="0"/>
+            </w:pPr>
+            <w:r>
+              <w:t>Redigerings- og slettefunktion af eksisterende tilbud</w:t>
+            </w:r>
+          </w:p>
+        </w:tc>
+        <w:tc>
+          <w:tcPr>
+            <w:tcW w:w="1896" w:type="dxa"/>
+          </w:tcPr>
+          <w:p>
+            <w:pPr>
+              <w:jc w:val="center"/>
+              <w:cnfStyle w:val="000000000000" w:firstRow="0" w:lastRow="0" w:firstColumn="0" w:lastColumn="0" w:oddVBand="0" w:evenVBand="0" w:oddHBand="0" w:evenHBand="0" w:firstRowFirstColumn="0" w:firstRowLastColumn="0" w:lastRowFirstColumn="0" w:lastRowLastColumn="0"/>
+            </w:pPr>
+            <w:r>
+              <w:t>4</w:t>
+            </w:r>
+          </w:p>
+        </w:tc>
+        <w:tc>
+          <w:tcPr>
+            <w:tcW w:w="1941" w:type="dxa"/>
+          </w:tcPr>
+          <w:p>
+            <w:pPr>
+              <w:jc w:val="center"/>
+              <w:cnfStyle w:val="000000000000" w:firstRow="0" w:lastRow="0" w:firstColumn="0" w:lastColumn="0" w:oddVBand="0" w:evenVBand="0" w:oddHBand="0" w:evenHBand="0" w:firstRowFirstColumn="0" w:firstRowLastColumn="0" w:lastRowFirstColumn="0" w:lastRowLastColumn="0"/>
+            </w:pPr>
+            <w:r>
+              <w:t>4</w:t>
+            </w:r>
+          </w:p>
+        </w:tc>
+        <w:tc>
+          <w:tcPr>
+            <w:tcW w:w="1715" w:type="dxa"/>
+          </w:tcPr>
+          <w:p>
+            <w:pPr>
+              <w:jc w:val="center"/>
+              <w:cnfStyle w:val="000000000000" w:firstRow="0" w:lastRow="0" w:firstColumn="0" w:lastColumn="0" w:oddVBand="0" w:evenVBand="0" w:oddHBand="0" w:evenHBand="0" w:firstRowFirstColumn="0" w:firstRowLastColumn="0" w:lastRowFirstColumn="0" w:lastRowLastColumn="0"/>
+            </w:pPr>
+            <w:r>
+              <w:t>4</w:t>
+            </w:r>
+          </w:p>
+        </w:tc>
+      </w:tr>
+    </w:tbl>
+    <w:p>
+      <w:pPr>
+        <w:pStyle w:val="Overskrift3"/>
+      </w:pPr>
+      <w:bookmarkStart w:id="26" w:name="_Toc532219639"/>
+      <w:r>
+        <w:t>Us04</w:t>
       </w:r>
       <w:bookmarkEnd w:id="26"/>
     </w:p>
@@ -10279,10 +11303,10 @@
               <w:jc w:val="center"/>
             </w:pPr>
             <w:r>
-              <w:t>ID:</w:t>
-            </w:r>
-            <w:r>
-              <w:t xml:space="preserve"> US03</w:t>
+              <w:t xml:space="preserve">ID: </w:t>
+            </w:r>
+            <w:r>
+              <w:t xml:space="preserve"> US04</w:t>
             </w:r>
           </w:p>
         </w:tc>
@@ -10299,7 +11323,15 @@
               <w:t xml:space="preserve">User Story: </w:t>
             </w:r>
             <w:r>
-              <w:t>Som firma skal jeg kunne oprette nye tilbud, som skal vises til kunder.</w:t>
+              <w:t xml:space="preserve">som ansat hos </w:t>
+            </w:r>
+            <w:proofErr w:type="spellStart"/>
+            <w:r>
+              <w:t>Your</w:t>
+            </w:r>
+            <w:proofErr w:type="spellEnd"/>
+            <w:r>
+              <w:t xml:space="preserve"> Local skal jeg have administrative rettigheder over firmaer og kunder.</w:t>
             </w:r>
           </w:p>
         </w:tc>
@@ -10376,16 +11408,10 @@
               <w:jc w:val="center"/>
             </w:pPr>
             <w:r>
-              <w:t>U</w:t>
-            </w:r>
-            <w:r>
-              <w:t>S</w:t>
-            </w:r>
-            <w:r>
-              <w:t>0</w:t>
-            </w:r>
-            <w:r>
-              <w:t>3.1</w:t>
+              <w:t>US0</w:t>
+            </w:r>
+            <w:r>
+              <w:t>4.1</w:t>
             </w:r>
           </w:p>
         </w:tc>
@@ -10399,7 +11425,7 @@
               <w:cnfStyle w:val="000000100000" w:firstRow="0" w:lastRow="0" w:firstColumn="0" w:lastColumn="0" w:oddVBand="0" w:evenVBand="0" w:oddHBand="1" w:evenHBand="0" w:firstRowFirstColumn="0" w:firstRowLastColumn="0" w:lastRowFirstColumn="0" w:lastRowLastColumn="0"/>
             </w:pPr>
             <w:r>
-              <w:t>Underside til oprettelse af tilbud, med tilknytning af billede.</w:t>
+              <w:t>Godkendelsesfunktion til firmaoprettelse.</w:t>
             </w:r>
           </w:p>
         </w:tc>
@@ -10413,7 +11439,7 @@
               <w:cnfStyle w:val="000000100000" w:firstRow="0" w:lastRow="0" w:firstColumn="0" w:lastColumn="0" w:oddVBand="0" w:evenVBand="0" w:oddHBand="1" w:evenHBand="0" w:firstRowFirstColumn="0" w:firstRowLastColumn="0" w:lastRowFirstColumn="0" w:lastRowLastColumn="0"/>
             </w:pPr>
             <w:r>
-              <w:t>2</w:t>
+              <w:t>3</w:t>
             </w:r>
           </w:p>
         </w:tc>
@@ -10427,7 +11453,7 @@
               <w:cnfStyle w:val="000000100000" w:firstRow="0" w:lastRow="0" w:firstColumn="0" w:lastColumn="0" w:oddVBand="0" w:evenVBand="0" w:oddHBand="1" w:evenHBand="0" w:firstRowFirstColumn="0" w:firstRowLastColumn="0" w:lastRowFirstColumn="0" w:lastRowLastColumn="0"/>
             </w:pPr>
             <w:r>
-              <w:t>4</w:t>
+              <w:t>8</w:t>
             </w:r>
           </w:p>
         </w:tc>
@@ -10441,7 +11467,7 @@
               <w:cnfStyle w:val="000000100000" w:firstRow="0" w:lastRow="0" w:firstColumn="0" w:lastColumn="0" w:oddVBand="0" w:evenVBand="0" w:oddHBand="1" w:evenHBand="0" w:firstRowFirstColumn="0" w:firstRowLastColumn="0" w:lastRowFirstColumn="0" w:lastRowLastColumn="0"/>
             </w:pPr>
             <w:r>
-              <w:t>3</w:t>
+              <w:t>5,5</w:t>
             </w:r>
           </w:p>
         </w:tc>
@@ -10460,7 +11486,7 @@
               <w:t>US0</w:t>
             </w:r>
             <w:r>
-              <w:t>3.2</w:t>
+              <w:t>4.2</w:t>
             </w:r>
           </w:p>
         </w:tc>
@@ -10474,7 +11500,7 @@
               <w:cnfStyle w:val="000000000000" w:firstRow="0" w:lastRow="0" w:firstColumn="0" w:lastColumn="0" w:oddVBand="0" w:evenVBand="0" w:oddHBand="0" w:evenHBand="0" w:firstRowFirstColumn="0" w:firstRowLastColumn="0" w:lastRowFirstColumn="0" w:lastRowLastColumn="0"/>
             </w:pPr>
             <w:r>
-              <w:t>Redigerings- og slettefunktion af eksisterende tilbud</w:t>
+              <w:t>Redigering af information for både kunder og firmaer.</w:t>
             </w:r>
           </w:p>
         </w:tc>
@@ -10488,22 +11514,175 @@
               <w:cnfStyle w:val="000000000000" w:firstRow="0" w:lastRow="0" w:firstColumn="0" w:lastColumn="0" w:oddVBand="0" w:evenVBand="0" w:oddHBand="0" w:evenHBand="0" w:firstRowFirstColumn="0" w:firstRowLastColumn="0" w:lastRowFirstColumn="0" w:lastRowLastColumn="0"/>
             </w:pPr>
             <w:r>
+              <w:t>3</w:t>
+            </w:r>
+          </w:p>
+        </w:tc>
+        <w:tc>
+          <w:tcPr>
+            <w:tcW w:w="1941" w:type="dxa"/>
+          </w:tcPr>
+          <w:p>
+            <w:pPr>
+              <w:jc w:val="center"/>
+              <w:cnfStyle w:val="000000000000" w:firstRow="0" w:lastRow="0" w:firstColumn="0" w:lastColumn="0" w:oddVBand="0" w:evenVBand="0" w:oddHBand="0" w:evenHBand="0" w:firstRowFirstColumn="0" w:firstRowLastColumn="0" w:lastRowFirstColumn="0" w:lastRowLastColumn="0"/>
+            </w:pPr>
+            <w:r>
               <w:t>4</w:t>
             </w:r>
           </w:p>
         </w:tc>
         <w:tc>
           <w:tcPr>
+            <w:tcW w:w="1715" w:type="dxa"/>
+          </w:tcPr>
+          <w:p>
+            <w:pPr>
+              <w:jc w:val="center"/>
+              <w:cnfStyle w:val="000000000000" w:firstRow="0" w:lastRow="0" w:firstColumn="0" w:lastColumn="0" w:oddVBand="0" w:evenVBand="0" w:oddHBand="0" w:evenHBand="0" w:firstRowFirstColumn="0" w:firstRowLastColumn="0" w:lastRowFirstColumn="0" w:lastRowLastColumn="0"/>
+            </w:pPr>
+            <w:r>
+              <w:t>3,5</w:t>
+            </w:r>
+          </w:p>
+        </w:tc>
+      </w:tr>
+      <w:tr>
+        <w:trPr>
+          <w:cnfStyle w:val="000000100000" w:firstRow="0" w:lastRow="0" w:firstColumn="0" w:lastColumn="0" w:oddVBand="0" w:evenVBand="0" w:oddHBand="1" w:evenHBand="0" w:firstRowFirstColumn="0" w:firstRowLastColumn="0" w:lastRowFirstColumn="0" w:lastRowLastColumn="0"/>
+          <w:trHeight w:val="595"/>
+        </w:trPr>
+        <w:tc>
+          <w:tcPr>
+            <w:cnfStyle w:val="001000000000" w:firstRow="0" w:lastRow="0" w:firstColumn="1" w:lastColumn="0" w:oddVBand="0" w:evenVBand="0" w:oddHBand="0" w:evenHBand="0" w:firstRowFirstColumn="0" w:firstRowLastColumn="0" w:lastRowFirstColumn="0" w:lastRowLastColumn="0"/>
+            <w:tcW w:w="1218" w:type="dxa"/>
+          </w:tcPr>
+          <w:p>
+            <w:pPr>
+              <w:jc w:val="center"/>
+            </w:pPr>
+            <w:r>
+              <w:t>US0</w:t>
+            </w:r>
+            <w:r>
+              <w:t>4.3</w:t>
+            </w:r>
+          </w:p>
+        </w:tc>
+        <w:tc>
+          <w:tcPr>
+            <w:tcW w:w="2858" w:type="dxa"/>
+          </w:tcPr>
+          <w:p>
+            <w:pPr>
+              <w:jc w:val="center"/>
+              <w:cnfStyle w:val="000000100000" w:firstRow="0" w:lastRow="0" w:firstColumn="0" w:lastColumn="0" w:oddVBand="0" w:evenVBand="0" w:oddHBand="1" w:evenHBand="0" w:firstRowFirstColumn="0" w:firstRowLastColumn="0" w:lastRowFirstColumn="0" w:lastRowLastColumn="0"/>
+            </w:pPr>
+            <w:r>
+              <w:t xml:space="preserve">Slettefunktion der fjerner en kunde, </w:t>
+            </w:r>
+            <w:proofErr w:type="gramStart"/>
+            <w:r>
+              <w:t>en firma</w:t>
+            </w:r>
+            <w:proofErr w:type="gramEnd"/>
+            <w:r>
+              <w:t xml:space="preserve"> eller en butik.</w:t>
+            </w:r>
+          </w:p>
+        </w:tc>
+        <w:tc>
+          <w:tcPr>
+            <w:tcW w:w="1896" w:type="dxa"/>
+          </w:tcPr>
+          <w:p>
+            <w:pPr>
+              <w:jc w:val="center"/>
+              <w:cnfStyle w:val="000000100000" w:firstRow="0" w:lastRow="0" w:firstColumn="0" w:lastColumn="0" w:oddVBand="0" w:evenVBand="0" w:oddHBand="1" w:evenHBand="0" w:firstRowFirstColumn="0" w:firstRowLastColumn="0" w:lastRowFirstColumn="0" w:lastRowLastColumn="0"/>
+            </w:pPr>
+            <w:r>
+              <w:t>3</w:t>
+            </w:r>
+          </w:p>
+        </w:tc>
+        <w:tc>
+          <w:tcPr>
             <w:tcW w:w="1941" w:type="dxa"/>
           </w:tcPr>
           <w:p>
             <w:pPr>
               <w:jc w:val="center"/>
+              <w:cnfStyle w:val="000000100000" w:firstRow="0" w:lastRow="0" w:firstColumn="0" w:lastColumn="0" w:oddVBand="0" w:evenVBand="0" w:oddHBand="1" w:evenHBand="0" w:firstRowFirstColumn="0" w:firstRowLastColumn="0" w:lastRowFirstColumn="0" w:lastRowLastColumn="0"/>
+            </w:pPr>
+            <w:r>
+              <w:t>1</w:t>
+            </w:r>
+          </w:p>
+        </w:tc>
+        <w:tc>
+          <w:tcPr>
+            <w:tcW w:w="1715" w:type="dxa"/>
+          </w:tcPr>
+          <w:p>
+            <w:pPr>
+              <w:jc w:val="center"/>
+              <w:cnfStyle w:val="000000100000" w:firstRow="0" w:lastRow="0" w:firstColumn="0" w:lastColumn="0" w:oddVBand="0" w:evenVBand="0" w:oddHBand="1" w:evenHBand="0" w:firstRowFirstColumn="0" w:firstRowLastColumn="0" w:lastRowFirstColumn="0" w:lastRowLastColumn="0"/>
+            </w:pPr>
+            <w:r>
+              <w:t>2</w:t>
+            </w:r>
+          </w:p>
+        </w:tc>
+      </w:tr>
+      <w:tr>
+        <w:tc>
+          <w:tcPr>
+            <w:cnfStyle w:val="001000000000" w:firstRow="0" w:lastRow="0" w:firstColumn="1" w:lastColumn="0" w:oddVBand="0" w:evenVBand="0" w:oddHBand="0" w:evenHBand="0" w:firstRowFirstColumn="0" w:firstRowLastColumn="0" w:lastRowFirstColumn="0" w:lastRowLastColumn="0"/>
+            <w:tcW w:w="1218" w:type="dxa"/>
+          </w:tcPr>
+          <w:p>
+            <w:pPr>
+              <w:jc w:val="center"/>
+            </w:pPr>
+            <w:r>
+              <w:t>US04.4</w:t>
+            </w:r>
+          </w:p>
+        </w:tc>
+        <w:tc>
+          <w:tcPr>
+            <w:tcW w:w="2858" w:type="dxa"/>
+          </w:tcPr>
+          <w:p>
+            <w:pPr>
+              <w:jc w:val="center"/>
               <w:cnfStyle w:val="000000000000" w:firstRow="0" w:lastRow="0" w:firstColumn="0" w:lastColumn="0" w:oddVBand="0" w:evenVBand="0" w:oddHBand="0" w:evenHBand="0" w:firstRowFirstColumn="0" w:firstRowLastColumn="0" w:lastRowFirstColumn="0" w:lastRowLastColumn="0"/>
             </w:pPr>
             <w:r>
-              <w:t>4</w:t>
-            </w:r>
+              <w:t>Underside til godkendelse af nyoprettede firmaer.</w:t>
+            </w:r>
+          </w:p>
+        </w:tc>
+        <w:tc>
+          <w:tcPr>
+            <w:tcW w:w="1896" w:type="dxa"/>
+          </w:tcPr>
+          <w:p>
+            <w:pPr>
+              <w:jc w:val="center"/>
+              <w:cnfStyle w:val="000000000000" w:firstRow="0" w:lastRow="0" w:firstColumn="0" w:lastColumn="0" w:oddVBand="0" w:evenVBand="0" w:oddHBand="0" w:evenHBand="0" w:firstRowFirstColumn="0" w:firstRowLastColumn="0" w:lastRowFirstColumn="0" w:lastRowLastColumn="0"/>
+            </w:pPr>
+          </w:p>
+        </w:tc>
+        <w:tc>
+          <w:tcPr>
+            <w:tcW w:w="1941" w:type="dxa"/>
+          </w:tcPr>
+          <w:p>
+            <w:pPr>
+              <w:jc w:val="center"/>
+              <w:cnfStyle w:val="000000000000" w:firstRow="0" w:lastRow="0" w:firstColumn="0" w:lastColumn="0" w:oddVBand="0" w:evenVBand="0" w:oddHBand="0" w:evenHBand="0" w:firstRowFirstColumn="0" w:firstRowLastColumn="0" w:lastRowFirstColumn="0" w:lastRowLastColumn="0"/>
+            </w:pPr>
           </w:p>
         </w:tc>
         <w:tc>
@@ -10515,9 +11694,6 @@
               <w:jc w:val="center"/>
               <w:cnfStyle w:val="000000000000" w:firstRow="0" w:lastRow="0" w:firstColumn="0" w:lastColumn="0" w:oddVBand="0" w:evenVBand="0" w:oddHBand="0" w:evenHBand="0" w:firstRowFirstColumn="0" w:firstRowLastColumn="0" w:lastRowFirstColumn="0" w:lastRowLastColumn="0"/>
             </w:pPr>
-            <w:r>
-              <w:t>4</w:t>
-            </w:r>
           </w:p>
         </w:tc>
       </w:tr>
@@ -10526,9 +11702,9 @@
       <w:pPr>
         <w:pStyle w:val="Overskrift3"/>
       </w:pPr>
-      <w:bookmarkStart w:id="27" w:name="_Toc532219639"/>
-      <w:r>
-        <w:t>Us04</w:t>
+      <w:bookmarkStart w:id="27" w:name="_Toc532219640"/>
+      <w:r>
+        <w:t>Us05</w:t>
       </w:r>
       <w:bookmarkEnd w:id="27"/>
     </w:p>
@@ -10562,7 +11738,7 @@
               <w:t xml:space="preserve">ID: </w:t>
             </w:r>
             <w:r>
-              <w:t xml:space="preserve"> US04</w:t>
+              <w:t>US05</w:t>
             </w:r>
           </w:p>
         </w:tc>
@@ -10579,15 +11755,7 @@
               <w:t xml:space="preserve">User Story: </w:t>
             </w:r>
             <w:r>
-              <w:t xml:space="preserve">som ansat hos </w:t>
-            </w:r>
-            <w:proofErr w:type="spellStart"/>
-            <w:r>
-              <w:t>Your</w:t>
-            </w:r>
-            <w:proofErr w:type="spellEnd"/>
-            <w:r>
-              <w:t xml:space="preserve"> Local skal jeg have administrative rettigheder over firmaer og kunder.</w:t>
+              <w:t>som kunde skal jeg kunne købe et tilbud.</w:t>
             </w:r>
           </w:p>
         </w:tc>
@@ -10667,7 +11835,7 @@
               <w:t>US0</w:t>
             </w:r>
             <w:r>
-              <w:t>4.1</w:t>
+              <w:t>5.1</w:t>
             </w:r>
           </w:p>
         </w:tc>
@@ -10681,7 +11849,7 @@
               <w:cnfStyle w:val="000000100000" w:firstRow="0" w:lastRow="0" w:firstColumn="0" w:lastColumn="0" w:oddVBand="0" w:evenVBand="0" w:oddHBand="1" w:evenHBand="0" w:firstRowFirstColumn="0" w:firstRowLastColumn="0" w:lastRowFirstColumn="0" w:lastRowLastColumn="0"/>
             </w:pPr>
             <w:r>
-              <w:t>Godkendelsesfunktion til firmaoprettelse.</w:t>
+              <w:t>Funktion der ændrer lagerantallet for det pågældende tilbud.</w:t>
             </w:r>
           </w:p>
         </w:tc>
@@ -10695,7 +11863,7 @@
               <w:cnfStyle w:val="000000100000" w:firstRow="0" w:lastRow="0" w:firstColumn="0" w:lastColumn="0" w:oddVBand="0" w:evenVBand="0" w:oddHBand="1" w:evenHBand="0" w:firstRowFirstColumn="0" w:firstRowLastColumn="0" w:lastRowFirstColumn="0" w:lastRowLastColumn="0"/>
             </w:pPr>
             <w:r>
-              <w:t>3</w:t>
+              <w:t>1</w:t>
             </w:r>
           </w:p>
         </w:tc>
@@ -10709,7 +11877,7 @@
               <w:cnfStyle w:val="000000100000" w:firstRow="0" w:lastRow="0" w:firstColumn="0" w:lastColumn="0" w:oddVBand="0" w:evenVBand="0" w:oddHBand="1" w:evenHBand="0" w:firstRowFirstColumn="0" w:firstRowLastColumn="0" w:lastRowFirstColumn="0" w:lastRowLastColumn="0"/>
             </w:pPr>
             <w:r>
-              <w:t>8</w:t>
+              <w:t>1</w:t>
             </w:r>
           </w:p>
         </w:tc>
@@ -10723,7 +11891,7 @@
               <w:cnfStyle w:val="000000100000" w:firstRow="0" w:lastRow="0" w:firstColumn="0" w:lastColumn="0" w:oddVBand="0" w:evenVBand="0" w:oddHBand="1" w:evenHBand="0" w:firstRowFirstColumn="0" w:firstRowLastColumn="0" w:lastRowFirstColumn="0" w:lastRowLastColumn="0"/>
             </w:pPr>
             <w:r>
-              <w:t>5,5</w:t>
+              <w:t>1</w:t>
             </w:r>
           </w:p>
         </w:tc>
@@ -10742,7 +11910,7 @@
               <w:t>US0</w:t>
             </w:r>
             <w:r>
-              <w:t>4.2</w:t>
+              <w:t>5.2</w:t>
             </w:r>
           </w:p>
         </w:tc>
@@ -10756,7 +11924,10 @@
               <w:cnfStyle w:val="000000000000" w:firstRow="0" w:lastRow="0" w:firstColumn="0" w:lastColumn="0" w:oddVBand="0" w:evenVBand="0" w:oddHBand="0" w:evenHBand="0" w:firstRowFirstColumn="0" w:firstRowLastColumn="0" w:lastRowFirstColumn="0" w:lastRowLastColumn="0"/>
             </w:pPr>
             <w:r>
-              <w:t>Redigering af information for både kunder og firmaer.</w:t>
+              <w:t>Funktion</w:t>
+            </w:r>
+            <w:r>
+              <w:t xml:space="preserve"> der kan bekræfte køb, og få tilsendt en kvittering.</w:t>
             </w:r>
           </w:p>
         </w:tc>
@@ -10770,7 +11941,7 @@
               <w:cnfStyle w:val="000000000000" w:firstRow="0" w:lastRow="0" w:firstColumn="0" w:lastColumn="0" w:oddVBand="0" w:evenVBand="0" w:oddHBand="0" w:evenHBand="0" w:firstRowFirstColumn="0" w:firstRowLastColumn="0" w:lastRowFirstColumn="0" w:lastRowLastColumn="0"/>
             </w:pPr>
             <w:r>
-              <w:t>3</w:t>
+              <w:t>2</w:t>
             </w:r>
           </w:p>
         </w:tc>
@@ -10784,7 +11955,7 @@
               <w:cnfStyle w:val="000000000000" w:firstRow="0" w:lastRow="0" w:firstColumn="0" w:lastColumn="0" w:oddVBand="0" w:evenVBand="0" w:oddHBand="0" w:evenHBand="0" w:firstRowFirstColumn="0" w:firstRowLastColumn="0" w:lastRowFirstColumn="0" w:lastRowLastColumn="0"/>
             </w:pPr>
             <w:r>
-              <w:t>4</w:t>
+              <w:t>2</w:t>
             </w:r>
           </w:p>
         </w:tc>
@@ -10798,7 +11969,7 @@
               <w:cnfStyle w:val="000000000000" w:firstRow="0" w:lastRow="0" w:firstColumn="0" w:lastColumn="0" w:oddVBand="0" w:evenVBand="0" w:oddHBand="0" w:evenHBand="0" w:firstRowFirstColumn="0" w:firstRowLastColumn="0" w:lastRowFirstColumn="0" w:lastRowLastColumn="0"/>
             </w:pPr>
             <w:r>
-              <w:t>3,5</w:t>
+              <w:t>2</w:t>
             </w:r>
           </w:p>
         </w:tc>
@@ -10806,7 +11977,6 @@
       <w:tr>
         <w:trPr>
           <w:cnfStyle w:val="000000100000" w:firstRow="0" w:lastRow="0" w:firstColumn="0" w:lastColumn="0" w:oddVBand="0" w:evenVBand="0" w:oddHBand="1" w:evenHBand="0" w:firstRowFirstColumn="0" w:firstRowLastColumn="0" w:lastRowFirstColumn="0" w:lastRowLastColumn="0"/>
-          <w:trHeight w:val="595"/>
         </w:trPr>
         <w:tc>
           <w:tcPr>
@@ -10821,7 +11991,7 @@
               <w:t>US0</w:t>
             </w:r>
             <w:r>
-              <w:t>4.3</w:t>
+              <w:t>5.3</w:t>
             </w:r>
           </w:p>
         </w:tc>
@@ -10835,15 +12005,7 @@
               <w:cnfStyle w:val="000000100000" w:firstRow="0" w:lastRow="0" w:firstColumn="0" w:lastColumn="0" w:oddVBand="0" w:evenVBand="0" w:oddHBand="1" w:evenHBand="0" w:firstRowFirstColumn="0" w:firstRowLastColumn="0" w:lastRowFirstColumn="0" w:lastRowLastColumn="0"/>
             </w:pPr>
             <w:r>
-              <w:t xml:space="preserve">Slettefunktion der fjerner en kunde, </w:t>
-            </w:r>
-            <w:proofErr w:type="gramStart"/>
-            <w:r>
-              <w:t>en firma</w:t>
-            </w:r>
-            <w:proofErr w:type="gramEnd"/>
-            <w:r>
-              <w:t xml:space="preserve"> eller en butik.</w:t>
+              <w:t>Underside for salg af tilbud.</w:t>
             </w:r>
           </w:p>
         </w:tc>
@@ -10857,7 +12019,7 @@
               <w:cnfStyle w:val="000000100000" w:firstRow="0" w:lastRow="0" w:firstColumn="0" w:lastColumn="0" w:oddVBand="0" w:evenVBand="0" w:oddHBand="1" w:evenHBand="0" w:firstRowFirstColumn="0" w:firstRowLastColumn="0" w:lastRowFirstColumn="0" w:lastRowLastColumn="0"/>
             </w:pPr>
             <w:r>
-              <w:t>3</w:t>
+              <w:t>2</w:t>
             </w:r>
           </w:p>
         </w:tc>
@@ -10871,7 +12033,7 @@
               <w:cnfStyle w:val="000000100000" w:firstRow="0" w:lastRow="0" w:firstColumn="0" w:lastColumn="0" w:oddVBand="0" w:evenVBand="0" w:oddHBand="1" w:evenHBand="0" w:firstRowFirstColumn="0" w:firstRowLastColumn="0" w:lastRowFirstColumn="0" w:lastRowLastColumn="0"/>
             </w:pPr>
             <w:r>
-              <w:t>1</w:t>
+              <w:t>2</w:t>
             </w:r>
           </w:p>
         </w:tc>
@@ -10887,80 +12049,27 @@
             <w:r>
               <w:t>2</w:t>
             </w:r>
-          </w:p>
-        </w:tc>
-      </w:tr>
-      <w:tr>
-        <w:tc>
-          <w:tcPr>
-            <w:cnfStyle w:val="001000000000" w:firstRow="0" w:lastRow="0" w:firstColumn="1" w:lastColumn="0" w:oddVBand="0" w:evenVBand="0" w:oddHBand="0" w:evenHBand="0" w:firstRowFirstColumn="0" w:firstRowLastColumn="0" w:lastRowFirstColumn="0" w:lastRowLastColumn="0"/>
-            <w:tcW w:w="1218" w:type="dxa"/>
-          </w:tcPr>
-          <w:p>
-            <w:pPr>
-              <w:jc w:val="center"/>
-            </w:pPr>
-            <w:r>
-              <w:t>US04.4</w:t>
-            </w:r>
-          </w:p>
-        </w:tc>
-        <w:tc>
-          <w:tcPr>
-            <w:tcW w:w="2858" w:type="dxa"/>
-          </w:tcPr>
-          <w:p>
-            <w:pPr>
-              <w:jc w:val="center"/>
-              <w:cnfStyle w:val="000000000000" w:firstRow="0" w:lastRow="0" w:firstColumn="0" w:lastColumn="0" w:oddVBand="0" w:evenVBand="0" w:oddHBand="0" w:evenHBand="0" w:firstRowFirstColumn="0" w:firstRowLastColumn="0" w:lastRowFirstColumn="0" w:lastRowLastColumn="0"/>
-            </w:pPr>
-            <w:r>
-              <w:t>Underside til godkendelse af nyoprettede firmaer.</w:t>
-            </w:r>
-          </w:p>
-        </w:tc>
-        <w:tc>
-          <w:tcPr>
-            <w:tcW w:w="1896" w:type="dxa"/>
-          </w:tcPr>
-          <w:p>
-            <w:pPr>
-              <w:jc w:val="center"/>
-              <w:cnfStyle w:val="000000000000" w:firstRow="0" w:lastRow="0" w:firstColumn="0" w:lastColumn="0" w:oddVBand="0" w:evenVBand="0" w:oddHBand="0" w:evenHBand="0" w:firstRowFirstColumn="0" w:firstRowLastColumn="0" w:lastRowFirstColumn="0" w:lastRowLastColumn="0"/>
-            </w:pPr>
-          </w:p>
-        </w:tc>
-        <w:tc>
-          <w:tcPr>
-            <w:tcW w:w="1941" w:type="dxa"/>
-          </w:tcPr>
-          <w:p>
-            <w:pPr>
-              <w:jc w:val="center"/>
-              <w:cnfStyle w:val="000000000000" w:firstRow="0" w:lastRow="0" w:firstColumn="0" w:lastColumn="0" w:oddVBand="0" w:evenVBand="0" w:oddHBand="0" w:evenHBand="0" w:firstRowFirstColumn="0" w:firstRowLastColumn="0" w:lastRowFirstColumn="0" w:lastRowLastColumn="0"/>
-            </w:pPr>
-          </w:p>
-        </w:tc>
-        <w:tc>
-          <w:tcPr>
-            <w:tcW w:w="1715" w:type="dxa"/>
-          </w:tcPr>
-          <w:p>
-            <w:pPr>
-              <w:jc w:val="center"/>
-              <w:cnfStyle w:val="000000000000" w:firstRow="0" w:lastRow="0" w:firstColumn="0" w:lastColumn="0" w:oddVBand="0" w:evenVBand="0" w:oddHBand="0" w:evenHBand="0" w:firstRowFirstColumn="0" w:firstRowLastColumn="0" w:lastRowFirstColumn="0" w:lastRowLastColumn="0"/>
-            </w:pPr>
           </w:p>
         </w:tc>
       </w:tr>
     </w:tbl>
+    <w:p>
+      <w:r>
+        <w:rPr>
+          <w:b/>
+          <w:bCs/>
+        </w:rPr>
+        <w:br w:type="page"/>
+      </w:r>
+    </w:p>
     <w:p>
       <w:pPr>
         <w:pStyle w:val="Overskrift3"/>
       </w:pPr>
-      <w:bookmarkStart w:id="28" w:name="_Toc532219640"/>
-      <w:r>
-        <w:t>Us05</w:t>
+      <w:bookmarkStart w:id="28" w:name="_Toc532219641"/>
+      <w:r>
+        <w:lastRenderedPageBreak/>
+        <w:t>US06</w:t>
       </w:r>
       <w:bookmarkEnd w:id="28"/>
     </w:p>
@@ -10994,7 +12103,7 @@
               <w:t xml:space="preserve">ID: </w:t>
             </w:r>
             <w:r>
-              <w:t>US05</w:t>
+              <w:t>US06</w:t>
             </w:r>
           </w:p>
         </w:tc>
@@ -11011,7 +12120,7 @@
               <w:t xml:space="preserve">User Story: </w:t>
             </w:r>
             <w:r>
-              <w:t>som kunde skal jeg kunne købe et tilbud.</w:t>
+              <w:t>som firma skal jeg kunne se en oversigt over hvor mange tilbud der er blevet købt.</w:t>
             </w:r>
           </w:p>
         </w:tc>
@@ -11091,7 +12200,7 @@
               <w:t>US0</w:t>
             </w:r>
             <w:r>
-              <w:t>5.1</w:t>
+              <w:t>6.1</w:t>
             </w:r>
           </w:p>
         </w:tc>
@@ -11105,7 +12214,13 @@
               <w:cnfStyle w:val="000000100000" w:firstRow="0" w:lastRow="0" w:firstColumn="0" w:lastColumn="0" w:oddVBand="0" w:evenVBand="0" w:oddHBand="1" w:evenHBand="0" w:firstRowFirstColumn="0" w:firstRowLastColumn="0" w:lastRowFirstColumn="0" w:lastRowLastColumn="0"/>
             </w:pPr>
             <w:r>
-              <w:t>Funktion der ændrer lagerantallet for det pågældende tilbud.</w:t>
+              <w:t>Fun</w:t>
+            </w:r>
+            <w:r>
+              <w:t>k</w:t>
+            </w:r>
+            <w:r>
+              <w:t>tion der henter salgsinformation fra databasen.</w:t>
             </w:r>
           </w:p>
         </w:tc>
@@ -11166,7 +12281,7 @@
               <w:t>US0</w:t>
             </w:r>
             <w:r>
-              <w:t>5.2</w:t>
+              <w:t>6.2</w:t>
             </w:r>
           </w:p>
         </w:tc>
@@ -11180,10 +12295,7 @@
               <w:cnfStyle w:val="000000000000" w:firstRow="0" w:lastRow="0" w:firstColumn="0" w:lastColumn="0" w:oddVBand="0" w:evenVBand="0" w:oddHBand="0" w:evenHBand="0" w:firstRowFirstColumn="0" w:firstRowLastColumn="0" w:lastRowFirstColumn="0" w:lastRowLastColumn="0"/>
             </w:pPr>
             <w:r>
-              <w:t>Funktion</w:t>
-            </w:r>
-            <w:r>
-              <w:t xml:space="preserve"> der kan bekræfte køb, og få tilsendt en kvittering.</w:t>
+              <w:t>Underside til oversigt af salg.</w:t>
             </w:r>
           </w:p>
         </w:tc>
@@ -11211,7 +12323,7 @@
               <w:cnfStyle w:val="000000000000" w:firstRow="0" w:lastRow="0" w:firstColumn="0" w:lastColumn="0" w:oddVBand="0" w:evenVBand="0" w:oddHBand="0" w:evenHBand="0" w:firstRowFirstColumn="0" w:firstRowLastColumn="0" w:lastRowFirstColumn="0" w:lastRowLastColumn="0"/>
             </w:pPr>
             <w:r>
-              <w:t>2</w:t>
+              <w:t>1</w:t>
             </w:r>
           </w:p>
         </w:tc>
@@ -11225,107 +12337,26 @@
               <w:cnfStyle w:val="000000000000" w:firstRow="0" w:lastRow="0" w:firstColumn="0" w:lastColumn="0" w:oddVBand="0" w:evenVBand="0" w:oddHBand="0" w:evenHBand="0" w:firstRowFirstColumn="0" w:firstRowLastColumn="0" w:lastRowFirstColumn="0" w:lastRowLastColumn="0"/>
             </w:pPr>
             <w:r>
-              <w:t>2</w:t>
-            </w:r>
-          </w:p>
-        </w:tc>
-      </w:tr>
-      <w:tr>
-        <w:trPr>
-          <w:cnfStyle w:val="000000100000" w:firstRow="0" w:lastRow="0" w:firstColumn="0" w:lastColumn="0" w:oddVBand="0" w:evenVBand="0" w:oddHBand="1" w:evenHBand="0" w:firstRowFirstColumn="0" w:firstRowLastColumn="0" w:lastRowFirstColumn="0" w:lastRowLastColumn="0"/>
-        </w:trPr>
-        <w:tc>
-          <w:tcPr>
-            <w:cnfStyle w:val="001000000000" w:firstRow="0" w:lastRow="0" w:firstColumn="1" w:lastColumn="0" w:oddVBand="0" w:evenVBand="0" w:oddHBand="0" w:evenHBand="0" w:firstRowFirstColumn="0" w:firstRowLastColumn="0" w:lastRowFirstColumn="0" w:lastRowLastColumn="0"/>
-            <w:tcW w:w="1218" w:type="dxa"/>
-          </w:tcPr>
-          <w:p>
-            <w:pPr>
-              <w:jc w:val="center"/>
-            </w:pPr>
-            <w:r>
-              <w:t>US0</w:t>
-            </w:r>
-            <w:r>
-              <w:t>5.3</w:t>
-            </w:r>
-          </w:p>
-        </w:tc>
-        <w:tc>
-          <w:tcPr>
-            <w:tcW w:w="2858" w:type="dxa"/>
-          </w:tcPr>
-          <w:p>
-            <w:pPr>
-              <w:jc w:val="center"/>
-              <w:cnfStyle w:val="000000100000" w:firstRow="0" w:lastRow="0" w:firstColumn="0" w:lastColumn="0" w:oddVBand="0" w:evenVBand="0" w:oddHBand="1" w:evenHBand="0" w:firstRowFirstColumn="0" w:firstRowLastColumn="0" w:lastRowFirstColumn="0" w:lastRowLastColumn="0"/>
-            </w:pPr>
-            <w:r>
-              <w:t>Underside for salg af tilbud.</w:t>
-            </w:r>
-          </w:p>
-        </w:tc>
-        <w:tc>
-          <w:tcPr>
-            <w:tcW w:w="1896" w:type="dxa"/>
-          </w:tcPr>
-          <w:p>
-            <w:pPr>
-              <w:jc w:val="center"/>
-              <w:cnfStyle w:val="000000100000" w:firstRow="0" w:lastRow="0" w:firstColumn="0" w:lastColumn="0" w:oddVBand="0" w:evenVBand="0" w:oddHBand="1" w:evenHBand="0" w:firstRowFirstColumn="0" w:firstRowLastColumn="0" w:lastRowFirstColumn="0" w:lastRowLastColumn="0"/>
-            </w:pPr>
-            <w:r>
-              <w:t>2</w:t>
-            </w:r>
-          </w:p>
-        </w:tc>
-        <w:tc>
-          <w:tcPr>
-            <w:tcW w:w="1941" w:type="dxa"/>
-          </w:tcPr>
-          <w:p>
-            <w:pPr>
-              <w:jc w:val="center"/>
-              <w:cnfStyle w:val="000000100000" w:firstRow="0" w:lastRow="0" w:firstColumn="0" w:lastColumn="0" w:oddVBand="0" w:evenVBand="0" w:oddHBand="1" w:evenHBand="0" w:firstRowFirstColumn="0" w:firstRowLastColumn="0" w:lastRowFirstColumn="0" w:lastRowLastColumn="0"/>
-            </w:pPr>
-            <w:r>
-              <w:t>2</w:t>
-            </w:r>
-          </w:p>
-        </w:tc>
-        <w:tc>
-          <w:tcPr>
-            <w:tcW w:w="1715" w:type="dxa"/>
-          </w:tcPr>
-          <w:p>
-            <w:pPr>
-              <w:jc w:val="center"/>
-              <w:cnfStyle w:val="000000100000" w:firstRow="0" w:lastRow="0" w:firstColumn="0" w:lastColumn="0" w:oddVBand="0" w:evenVBand="0" w:oddHBand="1" w:evenHBand="0" w:firstRowFirstColumn="0" w:firstRowLastColumn="0" w:lastRowFirstColumn="0" w:lastRowLastColumn="0"/>
-            </w:pPr>
-            <w:r>
-              <w:t>2</w:t>
+              <w:t>1,5</w:t>
             </w:r>
           </w:p>
         </w:tc>
       </w:tr>
     </w:tbl>
-    <w:p>
-      <w:r>
-        <w:rPr>
-          <w:b/>
-          <w:bCs/>
-        </w:rPr>
-        <w:br w:type="page"/>
-      </w:r>
-    </w:p>
+    <w:p/>
     <w:p>
       <w:pPr>
         <w:pStyle w:val="Overskrift3"/>
       </w:pPr>
-      <w:bookmarkStart w:id="29" w:name="_Toc532219641"/>
-      <w:r>
-        <w:lastRenderedPageBreak/>
-        <w:t>US06</w:t>
+      <w:bookmarkStart w:id="29" w:name="_Toc532219642"/>
+      <w:r>
+        <w:t>U</w:t>
+      </w:r>
+      <w:r>
+        <w:t>S</w:t>
+      </w:r>
+      <w:r>
+        <w:t>07</w:t>
       </w:r>
       <w:bookmarkEnd w:id="29"/>
     </w:p>
@@ -11359,7 +12390,7 @@
               <w:t xml:space="preserve">ID: </w:t>
             </w:r>
             <w:r>
-              <w:t>US06</w:t>
+              <w:t xml:space="preserve"> US07</w:t>
             </w:r>
           </w:p>
         </w:tc>
@@ -11376,7 +12407,7 @@
               <w:t xml:space="preserve">User Story: </w:t>
             </w:r>
             <w:r>
-              <w:t>som firma skal jeg kunne se en oversigt over hvor mange tilbud der er blevet købt.</w:t>
+              <w:t>som kunde skal jeg kunne se en oversigt over tilbud i mit nærområde, og sortere i disse ud fra kategorier.</w:t>
             </w:r>
           </w:p>
         </w:tc>
@@ -11456,7 +12487,7 @@
               <w:t>US0</w:t>
             </w:r>
             <w:r>
-              <w:t>6.1</w:t>
+              <w:t>7.1</w:t>
             </w:r>
           </w:p>
         </w:tc>
@@ -11470,13 +12501,7 @@
               <w:cnfStyle w:val="000000100000" w:firstRow="0" w:lastRow="0" w:firstColumn="0" w:lastColumn="0" w:oddVBand="0" w:evenVBand="0" w:oddHBand="1" w:evenHBand="0" w:firstRowFirstColumn="0" w:firstRowLastColumn="0" w:lastRowFirstColumn="0" w:lastRowLastColumn="0"/>
             </w:pPr>
             <w:r>
-              <w:t>Fun</w:t>
-            </w:r>
-            <w:r>
-              <w:t>k</w:t>
-            </w:r>
-            <w:r>
-              <w:t>tion der henter salgsinformation fra databasen.</w:t>
+              <w:t>Som kunde skal jeg kunne modtage en meddelelse om tilbud indenfor en geolokation på 5 km.</w:t>
             </w:r>
           </w:p>
         </w:tc>
@@ -11490,7 +12515,7 @@
               <w:cnfStyle w:val="000000100000" w:firstRow="0" w:lastRow="0" w:firstColumn="0" w:lastColumn="0" w:oddVBand="0" w:evenVBand="0" w:oddHBand="1" w:evenHBand="0" w:firstRowFirstColumn="0" w:firstRowLastColumn="0" w:lastRowFirstColumn="0" w:lastRowLastColumn="0"/>
             </w:pPr>
             <w:r>
-              <w:t>1</w:t>
+              <w:t>7</w:t>
             </w:r>
           </w:p>
         </w:tc>
@@ -11504,7 +12529,7 @@
               <w:cnfStyle w:val="000000100000" w:firstRow="0" w:lastRow="0" w:firstColumn="0" w:lastColumn="0" w:oddVBand="0" w:evenVBand="0" w:oddHBand="1" w:evenHBand="0" w:firstRowFirstColumn="0" w:firstRowLastColumn="0" w:lastRowFirstColumn="0" w:lastRowLastColumn="0"/>
             </w:pPr>
             <w:r>
-              <w:t>1</w:t>
+              <w:t>8</w:t>
             </w:r>
           </w:p>
         </w:tc>
@@ -11518,7 +12543,7 @@
               <w:cnfStyle w:val="000000100000" w:firstRow="0" w:lastRow="0" w:firstColumn="0" w:lastColumn="0" w:oddVBand="0" w:evenVBand="0" w:oddHBand="1" w:evenHBand="0" w:firstRowFirstColumn="0" w:firstRowLastColumn="0" w:lastRowFirstColumn="0" w:lastRowLastColumn="0"/>
             </w:pPr>
             <w:r>
-              <w:t>1</w:t>
+              <w:t>7,5</w:t>
             </w:r>
           </w:p>
         </w:tc>
@@ -11537,7 +12562,7 @@
               <w:t>US0</w:t>
             </w:r>
             <w:r>
-              <w:t>6.2</w:t>
+              <w:t>7.2</w:t>
             </w:r>
           </w:p>
         </w:tc>
@@ -11551,7 +12576,7 @@
               <w:cnfStyle w:val="000000000000" w:firstRow="0" w:lastRow="0" w:firstColumn="0" w:lastColumn="0" w:oddVBand="0" w:evenVBand="0" w:oddHBand="0" w:evenHBand="0" w:firstRowFirstColumn="0" w:firstRowLastColumn="0" w:lastRowFirstColumn="0" w:lastRowLastColumn="0"/>
             </w:pPr>
             <w:r>
-              <w:t>Underside til oversigt af salg.</w:t>
+              <w:t>Underside til visning af tilbud i nærheden.</w:t>
             </w:r>
           </w:p>
         </w:tc>
@@ -11565,7 +12590,7 @@
               <w:cnfStyle w:val="000000000000" w:firstRow="0" w:lastRow="0" w:firstColumn="0" w:lastColumn="0" w:oddVBand="0" w:evenVBand="0" w:oddHBand="0" w:evenHBand="0" w:firstRowFirstColumn="0" w:firstRowLastColumn="0" w:lastRowFirstColumn="0" w:lastRowLastColumn="0"/>
             </w:pPr>
             <w:r>
-              <w:t>2</w:t>
+              <w:t>6</w:t>
             </w:r>
           </w:p>
         </w:tc>
@@ -11593,7 +12618,7 @@
               <w:cnfStyle w:val="000000000000" w:firstRow="0" w:lastRow="0" w:firstColumn="0" w:lastColumn="0" w:oddVBand="0" w:evenVBand="0" w:oddHBand="0" w:evenHBand="0" w:firstRowFirstColumn="0" w:firstRowLastColumn="0" w:lastRowFirstColumn="0" w:lastRowLastColumn="0"/>
             </w:pPr>
             <w:r>
-              <w:t>1,5</w:t>
+              <w:t>3,5</w:t>
             </w:r>
           </w:p>
         </w:tc>
@@ -11604,15 +12629,9 @@
       <w:pPr>
         <w:pStyle w:val="Overskrift3"/>
       </w:pPr>
-      <w:bookmarkStart w:id="30" w:name="_Toc532219642"/>
-      <w:r>
-        <w:t>U</w:t>
-      </w:r>
-      <w:r>
-        <w:t>S</w:t>
-      </w:r>
-      <w:r>
-        <w:t>07</w:t>
+      <w:bookmarkStart w:id="30" w:name="_Toc532219643"/>
+      <w:r>
+        <w:t>US08</w:t>
       </w:r>
       <w:bookmarkEnd w:id="30"/>
     </w:p>
@@ -11643,281 +12662,6 @@
               <w:jc w:val="center"/>
             </w:pPr>
             <w:r>
-              <w:t xml:space="preserve">ID: </w:t>
-            </w:r>
-            <w:r>
-              <w:t xml:space="preserve"> US07</w:t>
-            </w:r>
-          </w:p>
-        </w:tc>
-        <w:tc>
-          <w:tcPr>
-            <w:tcW w:w="2858" w:type="dxa"/>
-          </w:tcPr>
-          <w:p>
-            <w:pPr>
-              <w:jc w:val="center"/>
-              <w:cnfStyle w:val="100000000000" w:firstRow="1" w:lastRow="0" w:firstColumn="0" w:lastColumn="0" w:oddVBand="0" w:evenVBand="0" w:oddHBand="0" w:evenHBand="0" w:firstRowFirstColumn="0" w:firstRowLastColumn="0" w:lastRowFirstColumn="0" w:lastRowLastColumn="0"/>
-            </w:pPr>
-            <w:r>
-              <w:t xml:space="preserve">User Story: </w:t>
-            </w:r>
-            <w:r>
-              <w:t>som kunde skal jeg kunne se en oversigt over tilbud i mit nærområde, og sortere i disse ud fra kategorier.</w:t>
-            </w:r>
-          </w:p>
-        </w:tc>
-        <w:tc>
-          <w:tcPr>
-            <w:tcW w:w="1896" w:type="dxa"/>
-          </w:tcPr>
-          <w:p>
-            <w:pPr>
-              <w:jc w:val="center"/>
-              <w:cnfStyle w:val="100000000000" w:firstRow="1" w:lastRow="0" w:firstColumn="0" w:lastColumn="0" w:oddVBand="0" w:evenVBand="0" w:oddHBand="0" w:evenHBand="0" w:firstRowFirstColumn="0" w:firstRowLastColumn="0" w:lastRowFirstColumn="0" w:lastRowLastColumn="0"/>
-            </w:pPr>
-            <w:r>
-              <w:t xml:space="preserve">Three point </w:t>
-            </w:r>
-            <w:proofErr w:type="spellStart"/>
-            <w:r>
-              <w:t>value</w:t>
-            </w:r>
-            <w:proofErr w:type="spellEnd"/>
-            <w:r>
-              <w:t xml:space="preserve"> (timer)</w:t>
-            </w:r>
-          </w:p>
-        </w:tc>
-        <w:tc>
-          <w:tcPr>
-            <w:tcW w:w="1941" w:type="dxa"/>
-          </w:tcPr>
-          <w:p>
-            <w:pPr>
-              <w:jc w:val="center"/>
-              <w:cnfStyle w:val="100000000000" w:firstRow="1" w:lastRow="0" w:firstColumn="0" w:lastColumn="0" w:oddVBand="0" w:evenVBand="0" w:oddHBand="0" w:evenHBand="0" w:firstRowFirstColumn="0" w:firstRowLastColumn="0" w:lastRowFirstColumn="0" w:lastRowLastColumn="0"/>
-            </w:pPr>
-            <w:r>
-              <w:t>Planning poker (timer)</w:t>
-            </w:r>
-          </w:p>
-        </w:tc>
-        <w:tc>
-          <w:tcPr>
-            <w:tcW w:w="1715" w:type="dxa"/>
-          </w:tcPr>
-          <w:p>
-            <w:pPr>
-              <w:jc w:val="center"/>
-              <w:cnfStyle w:val="100000000000" w:firstRow="1" w:lastRow="0" w:firstColumn="0" w:lastColumn="0" w:oddVBand="0" w:evenVBand="0" w:oddHBand="0" w:evenHBand="0" w:firstRowFirstColumn="0" w:firstRowLastColumn="0" w:lastRowFirstColumn="0" w:lastRowLastColumn="0"/>
-            </w:pPr>
-            <w:r>
-              <w:t>Estimeret produkt ((TPV+</w:t>
-            </w:r>
-            <w:proofErr w:type="gramStart"/>
-            <w:r>
-              <w:t>PP)/</w:t>
-            </w:r>
-            <w:proofErr w:type="gramEnd"/>
-            <w:r>
-              <w:t>2)</w:t>
-            </w:r>
-          </w:p>
-        </w:tc>
-      </w:tr>
-      <w:tr>
-        <w:trPr>
-          <w:cnfStyle w:val="000000100000" w:firstRow="0" w:lastRow="0" w:firstColumn="0" w:lastColumn="0" w:oddVBand="0" w:evenVBand="0" w:oddHBand="1" w:evenHBand="0" w:firstRowFirstColumn="0" w:firstRowLastColumn="0" w:lastRowFirstColumn="0" w:lastRowLastColumn="0"/>
-        </w:trPr>
-        <w:tc>
-          <w:tcPr>
-            <w:cnfStyle w:val="001000000000" w:firstRow="0" w:lastRow="0" w:firstColumn="1" w:lastColumn="0" w:oddVBand="0" w:evenVBand="0" w:oddHBand="0" w:evenHBand="0" w:firstRowFirstColumn="0" w:firstRowLastColumn="0" w:lastRowFirstColumn="0" w:lastRowLastColumn="0"/>
-            <w:tcW w:w="1218" w:type="dxa"/>
-          </w:tcPr>
-          <w:p>
-            <w:pPr>
-              <w:jc w:val="center"/>
-            </w:pPr>
-            <w:r>
-              <w:t>US0</w:t>
-            </w:r>
-            <w:r>
-              <w:t>7.1</w:t>
-            </w:r>
-          </w:p>
-        </w:tc>
-        <w:tc>
-          <w:tcPr>
-            <w:tcW w:w="2858" w:type="dxa"/>
-          </w:tcPr>
-          <w:p>
-            <w:pPr>
-              <w:jc w:val="center"/>
-              <w:cnfStyle w:val="000000100000" w:firstRow="0" w:lastRow="0" w:firstColumn="0" w:lastColumn="0" w:oddVBand="0" w:evenVBand="0" w:oddHBand="1" w:evenHBand="0" w:firstRowFirstColumn="0" w:firstRowLastColumn="0" w:lastRowFirstColumn="0" w:lastRowLastColumn="0"/>
-            </w:pPr>
-            <w:r>
-              <w:t>Som kunde skal jeg kunne modtage en meddelelse om tilbud indenfor en geolokation på 5 km.</w:t>
-            </w:r>
-          </w:p>
-        </w:tc>
-        <w:tc>
-          <w:tcPr>
-            <w:tcW w:w="1896" w:type="dxa"/>
-          </w:tcPr>
-          <w:p>
-            <w:pPr>
-              <w:jc w:val="center"/>
-              <w:cnfStyle w:val="000000100000" w:firstRow="0" w:lastRow="0" w:firstColumn="0" w:lastColumn="0" w:oddVBand="0" w:evenVBand="0" w:oddHBand="1" w:evenHBand="0" w:firstRowFirstColumn="0" w:firstRowLastColumn="0" w:lastRowFirstColumn="0" w:lastRowLastColumn="0"/>
-            </w:pPr>
-            <w:r>
-              <w:t>7</w:t>
-            </w:r>
-          </w:p>
-        </w:tc>
-        <w:tc>
-          <w:tcPr>
-            <w:tcW w:w="1941" w:type="dxa"/>
-          </w:tcPr>
-          <w:p>
-            <w:pPr>
-              <w:jc w:val="center"/>
-              <w:cnfStyle w:val="000000100000" w:firstRow="0" w:lastRow="0" w:firstColumn="0" w:lastColumn="0" w:oddVBand="0" w:evenVBand="0" w:oddHBand="1" w:evenHBand="0" w:firstRowFirstColumn="0" w:firstRowLastColumn="0" w:lastRowFirstColumn="0" w:lastRowLastColumn="0"/>
-            </w:pPr>
-            <w:r>
-              <w:t>8</w:t>
-            </w:r>
-          </w:p>
-        </w:tc>
-        <w:tc>
-          <w:tcPr>
-            <w:tcW w:w="1715" w:type="dxa"/>
-          </w:tcPr>
-          <w:p>
-            <w:pPr>
-              <w:jc w:val="center"/>
-              <w:cnfStyle w:val="000000100000" w:firstRow="0" w:lastRow="0" w:firstColumn="0" w:lastColumn="0" w:oddVBand="0" w:evenVBand="0" w:oddHBand="1" w:evenHBand="0" w:firstRowFirstColumn="0" w:firstRowLastColumn="0" w:lastRowFirstColumn="0" w:lastRowLastColumn="0"/>
-            </w:pPr>
-            <w:r>
-              <w:t>7,5</w:t>
-            </w:r>
-          </w:p>
-        </w:tc>
-      </w:tr>
-      <w:tr>
-        <w:tc>
-          <w:tcPr>
-            <w:cnfStyle w:val="001000000000" w:firstRow="0" w:lastRow="0" w:firstColumn="1" w:lastColumn="0" w:oddVBand="0" w:evenVBand="0" w:oddHBand="0" w:evenHBand="0" w:firstRowFirstColumn="0" w:firstRowLastColumn="0" w:lastRowFirstColumn="0" w:lastRowLastColumn="0"/>
-            <w:tcW w:w="1218" w:type="dxa"/>
-          </w:tcPr>
-          <w:p>
-            <w:pPr>
-              <w:jc w:val="center"/>
-            </w:pPr>
-            <w:r>
-              <w:t>US0</w:t>
-            </w:r>
-            <w:r>
-              <w:t>7.2</w:t>
-            </w:r>
-          </w:p>
-        </w:tc>
-        <w:tc>
-          <w:tcPr>
-            <w:tcW w:w="2858" w:type="dxa"/>
-          </w:tcPr>
-          <w:p>
-            <w:pPr>
-              <w:jc w:val="center"/>
-              <w:cnfStyle w:val="000000000000" w:firstRow="0" w:lastRow="0" w:firstColumn="0" w:lastColumn="0" w:oddVBand="0" w:evenVBand="0" w:oddHBand="0" w:evenHBand="0" w:firstRowFirstColumn="0" w:firstRowLastColumn="0" w:lastRowFirstColumn="0" w:lastRowLastColumn="0"/>
-            </w:pPr>
-            <w:r>
-              <w:t>Underside til visning af tilbud i nærheden.</w:t>
-            </w:r>
-          </w:p>
-        </w:tc>
-        <w:tc>
-          <w:tcPr>
-            <w:tcW w:w="1896" w:type="dxa"/>
-          </w:tcPr>
-          <w:p>
-            <w:pPr>
-              <w:jc w:val="center"/>
-              <w:cnfStyle w:val="000000000000" w:firstRow="0" w:lastRow="0" w:firstColumn="0" w:lastColumn="0" w:oddVBand="0" w:evenVBand="0" w:oddHBand="0" w:evenHBand="0" w:firstRowFirstColumn="0" w:firstRowLastColumn="0" w:lastRowFirstColumn="0" w:lastRowLastColumn="0"/>
-            </w:pPr>
-            <w:r>
-              <w:t>6</w:t>
-            </w:r>
-          </w:p>
-        </w:tc>
-        <w:tc>
-          <w:tcPr>
-            <w:tcW w:w="1941" w:type="dxa"/>
-          </w:tcPr>
-          <w:p>
-            <w:pPr>
-              <w:jc w:val="center"/>
-              <w:cnfStyle w:val="000000000000" w:firstRow="0" w:lastRow="0" w:firstColumn="0" w:lastColumn="0" w:oddVBand="0" w:evenVBand="0" w:oddHBand="0" w:evenHBand="0" w:firstRowFirstColumn="0" w:firstRowLastColumn="0" w:lastRowFirstColumn="0" w:lastRowLastColumn="0"/>
-            </w:pPr>
-            <w:r>
-              <w:t>1</w:t>
-            </w:r>
-          </w:p>
-        </w:tc>
-        <w:tc>
-          <w:tcPr>
-            <w:tcW w:w="1715" w:type="dxa"/>
-          </w:tcPr>
-          <w:p>
-            <w:pPr>
-              <w:jc w:val="center"/>
-              <w:cnfStyle w:val="000000000000" w:firstRow="0" w:lastRow="0" w:firstColumn="0" w:lastColumn="0" w:oddVBand="0" w:evenVBand="0" w:oddHBand="0" w:evenHBand="0" w:firstRowFirstColumn="0" w:firstRowLastColumn="0" w:lastRowFirstColumn="0" w:lastRowLastColumn="0"/>
-            </w:pPr>
-            <w:r>
-              <w:t>3,5</w:t>
-            </w:r>
-          </w:p>
-        </w:tc>
-      </w:tr>
-    </w:tbl>
-    <w:p/>
-    <w:p>
-      <w:pPr>
-        <w:pStyle w:val="Overskrift3"/>
-      </w:pPr>
-      <w:bookmarkStart w:id="31" w:name="_Toc532219643"/>
-      <w:r>
-        <w:t>US08</w:t>
-      </w:r>
-      <w:bookmarkEnd w:id="31"/>
-    </w:p>
-    <w:tbl>
-      <w:tblPr>
-        <w:tblStyle w:val="Gittertabel5-mrk-markeringsfarve1"/>
-        <w:tblW w:w="0" w:type="auto"/>
-        <w:tblLook w:val="04A0" w:firstRow="1" w:lastRow="0" w:firstColumn="1" w:lastColumn="0" w:noHBand="0" w:noVBand="1"/>
-      </w:tblPr>
-      <w:tblGrid>
-        <w:gridCol w:w="1218"/>
-        <w:gridCol w:w="2858"/>
-        <w:gridCol w:w="1896"/>
-        <w:gridCol w:w="1941"/>
-        <w:gridCol w:w="1715"/>
-      </w:tblGrid>
-      <w:tr>
-        <w:trPr>
-          <w:cnfStyle w:val="100000000000" w:firstRow="1" w:lastRow="0" w:firstColumn="0" w:lastColumn="0" w:oddVBand="0" w:evenVBand="0" w:oddHBand="0" w:evenHBand="0" w:firstRowFirstColumn="0" w:firstRowLastColumn="0" w:lastRowFirstColumn="0" w:lastRowLastColumn="0"/>
-        </w:trPr>
-        <w:tc>
-          <w:tcPr>
-            <w:cnfStyle w:val="001000000000" w:firstRow="0" w:lastRow="0" w:firstColumn="1" w:lastColumn="0" w:oddVBand="0" w:evenVBand="0" w:oddHBand="0" w:evenHBand="0" w:firstRowFirstColumn="0" w:firstRowLastColumn="0" w:lastRowFirstColumn="0" w:lastRowLastColumn="0"/>
-            <w:tcW w:w="1218" w:type="dxa"/>
-          </w:tcPr>
-          <w:p>
-            <w:pPr>
-              <w:jc w:val="center"/>
-            </w:pPr>
-            <w:r>
               <w:t>ID:  US08</w:t>
             </w:r>
           </w:p>
@@ -12128,22 +12872,22 @@
       <w:pPr>
         <w:pStyle w:val="Overskrift2"/>
       </w:pPr>
-      <w:bookmarkStart w:id="32" w:name="_Toc532219644"/>
+      <w:bookmarkStart w:id="31" w:name="_Toc532219644"/>
       <w:r>
         <w:t>Gantt-chart</w:t>
       </w:r>
-      <w:bookmarkEnd w:id="32"/>
+      <w:bookmarkEnd w:id="31"/>
     </w:p>
     <w:p/>
     <w:p>
       <w:pPr>
         <w:pStyle w:val="Overskrift2"/>
       </w:pPr>
-      <w:bookmarkStart w:id="33" w:name="_Toc532219645"/>
+      <w:bookmarkStart w:id="32" w:name="_Toc532219645"/>
       <w:r>
         <w:t>Metrics*</w:t>
       </w:r>
-      <w:bookmarkEnd w:id="33"/>
+      <w:bookmarkEnd w:id="32"/>
     </w:p>
     <w:p/>
     <w:p>
@@ -12166,7 +12910,7 @@
       <w:pPr>
         <w:pStyle w:val="Overskrift1"/>
       </w:pPr>
-      <w:bookmarkStart w:id="34" w:name="_Toc532219646"/>
+      <w:bookmarkStart w:id="33" w:name="_Toc532219646"/>
       <w:r>
         <w:lastRenderedPageBreak/>
         <w:t>SPRINT</w:t>
@@ -12174,18 +12918,18 @@
       <w:r>
         <w:t xml:space="preserve"> 1</w:t>
       </w:r>
-      <w:bookmarkEnd w:id="34"/>
+      <w:bookmarkEnd w:id="33"/>
     </w:p>
     <w:p/>
     <w:p>
       <w:pPr>
         <w:pStyle w:val="Overskrift2"/>
       </w:pPr>
-      <w:bookmarkStart w:id="35" w:name="_Toc532219647"/>
+      <w:bookmarkStart w:id="34" w:name="_Toc532219647"/>
       <w:r>
         <w:t>SPRINT PLANNING</w:t>
       </w:r>
-      <w:bookmarkEnd w:id="35"/>
+      <w:bookmarkEnd w:id="34"/>
     </w:p>
     <w:p>
       <w:pPr>
@@ -12204,7 +12948,7 @@
       <w:pPr>
         <w:pStyle w:val="Overskrift3"/>
       </w:pPr>
-      <w:bookmarkStart w:id="36" w:name="_Toc532219648"/>
+      <w:bookmarkStart w:id="35" w:name="_Toc532219648"/>
       <w:r>
         <w:t xml:space="preserve">Hvad kan vi aflevere </w:t>
       </w:r>
@@ -12214,7 +12958,7 @@
       <w:r>
         <w:t>følge af den kommende sprint?</w:t>
       </w:r>
-      <w:bookmarkEnd w:id="36"/>
+      <w:bookmarkEnd w:id="35"/>
     </w:p>
     <w:p>
       <w:r>
@@ -12238,7 +12982,7 @@
       <w:pPr>
         <w:pStyle w:val="Overskrift3"/>
       </w:pPr>
-      <w:bookmarkStart w:id="37" w:name="_Toc532219649"/>
+      <w:bookmarkStart w:id="36" w:name="_Toc532219649"/>
       <w:r>
         <w:t>Hvilke arbejdsmetoder</w:t>
       </w:r>
@@ -12254,7 +12998,7 @@
       <w:r>
         <w:t>?</w:t>
       </w:r>
-      <w:bookmarkEnd w:id="37"/>
+      <w:bookmarkEnd w:id="36"/>
     </w:p>
     <w:p>
       <w:r>
@@ -12316,11 +13060,11 @@
       <w:pPr>
         <w:pStyle w:val="Overskrift3"/>
       </w:pPr>
-      <w:bookmarkStart w:id="38" w:name="_Toc532219650"/>
+      <w:bookmarkStart w:id="37" w:name="_Toc532219650"/>
       <w:r>
         <w:t>Sprint goal</w:t>
       </w:r>
-      <w:bookmarkEnd w:id="38"/>
+      <w:bookmarkEnd w:id="37"/>
     </w:p>
     <w:p>
       <w:r>
@@ -12342,11 +13086,11 @@
           <w:lang w:val="en-GB"/>
         </w:rPr>
       </w:pPr>
-      <w:bookmarkStart w:id="39" w:name="_Toc532219651"/>
+      <w:bookmarkStart w:id="38" w:name="_Toc532219651"/>
       <w:r>
         <w:t xml:space="preserve">TASK </w:t>
       </w:r>
-      <w:bookmarkEnd w:id="39"/>
+      <w:bookmarkEnd w:id="38"/>
       <w:r>
         <w:t>DESCRIPTION</w:t>
       </w:r>
@@ -13500,7 +14244,7 @@
           <w:lang w:val="en-GB"/>
         </w:rPr>
       </w:pPr>
-      <w:bookmarkStart w:id="40" w:name="_Toc532219652"/>
+      <w:bookmarkStart w:id="39" w:name="_Toc532219652"/>
       <w:r>
         <w:t>ACCEPTANCE</w:t>
       </w:r>
@@ -13516,7 +14260,7 @@
         </w:rPr>
         <w:t>TEST</w:t>
       </w:r>
-      <w:bookmarkEnd w:id="40"/>
+      <w:bookmarkEnd w:id="39"/>
     </w:p>
     <w:p>
       <w:pPr>
@@ -13660,7 +14404,6 @@
         <w:t>:</w:t>
       </w:r>
     </w:p>
-    <w:p/>
     <w:p/>
     <w:tbl>
       <w:tblPr>
@@ -14161,7 +14904,6 @@
               <w:rPr>
                 <w:lang w:val="en-GB"/>
               </w:rPr>
-              <w:lastRenderedPageBreak/>
               <w:t>US01.6.3</w:t>
             </w:r>
           </w:p>
@@ -14703,14 +15445,14 @@
           <w:lang w:val="en-GB"/>
         </w:rPr>
       </w:pPr>
-      <w:bookmarkStart w:id="41" w:name="_Toc532219653"/>
+      <w:bookmarkStart w:id="40" w:name="_Toc532219653"/>
       <w:r>
         <w:rPr>
           <w:lang w:val="en-GB"/>
         </w:rPr>
         <w:t>Burndown chart 1</w:t>
       </w:r>
-      <w:bookmarkEnd w:id="41"/>
+      <w:bookmarkEnd w:id="40"/>
     </w:p>
     <w:p>
       <w:pPr>
@@ -14753,7 +15495,6 @@
     </w:p>
     <w:p>
       <w:r>
-        <w:lastRenderedPageBreak/>
         <w:t xml:space="preserve">Eftersom </w:t>
       </w:r>
       <w:proofErr w:type="gramStart"/>
@@ -14764,16 +15505,16 @@
       <w:r>
         <w:t xml:space="preserve"> indeholdt en del opsætning og nogle </w:t>
       </w:r>
-      <w:commentRangeStart w:id="42"/>
+      <w:commentRangeStart w:id="41"/>
       <w:r>
         <w:t>opstartsproblemer</w:t>
       </w:r>
-      <w:commentRangeEnd w:id="42"/>
+      <w:commentRangeEnd w:id="41"/>
       <w:r>
         <w:rPr>
           <w:rStyle w:val="Kommentarhenvisning"/>
         </w:rPr>
-        <w:commentReference w:id="42"/>
+        <w:commentReference w:id="41"/>
       </w:r>
       <w:r>
         <w:t>, samt et sideløbende projekt, ser vores burndown-chart derfor lidt atypisk ud.</w:t>
@@ -14791,11 +15532,11 @@
       <w:pPr>
         <w:pStyle w:val="Overskrift2"/>
       </w:pPr>
-      <w:bookmarkStart w:id="43" w:name="_Toc532219654"/>
+      <w:bookmarkStart w:id="42" w:name="_Toc532219654"/>
       <w:r>
         <w:t>SPRINT review</w:t>
       </w:r>
-      <w:bookmarkEnd w:id="43"/>
+      <w:bookmarkEnd w:id="42"/>
     </w:p>
     <w:p>
       <w:r>
@@ -15010,11 +15751,11 @@
       <w:pPr>
         <w:pStyle w:val="Overskrift3"/>
       </w:pPr>
-      <w:bookmarkStart w:id="44" w:name="_Toc532219655"/>
+      <w:bookmarkStart w:id="43" w:name="_Toc532219655"/>
       <w:r>
         <w:t>Introduktion</w:t>
       </w:r>
-      <w:bookmarkEnd w:id="44"/>
+      <w:bookmarkEnd w:id="43"/>
     </w:p>
     <w:p>
       <w:r>
@@ -15089,15 +15830,14 @@
       <w:pPr>
         <w:pStyle w:val="Overskrift3"/>
       </w:pPr>
-      <w:bookmarkStart w:id="45" w:name="_Toc532219656"/>
+      <w:bookmarkStart w:id="44" w:name="_Toc532219656"/>
       <w:r>
         <w:t>Inkrementeringen</w:t>
       </w:r>
-      <w:bookmarkEnd w:id="45"/>
+      <w:bookmarkEnd w:id="44"/>
     </w:p>
     <w:p>
       <w:r>
-        <w:lastRenderedPageBreak/>
         <w:t xml:space="preserve">Under </w:t>
       </w:r>
       <w:r>
@@ -15118,16 +15858,16 @@
       <w:r>
         <w:t xml:space="preserve">Vi har lavet </w:t>
       </w:r>
-      <w:commentRangeStart w:id="46"/>
+      <w:commentRangeStart w:id="45"/>
       <w:r>
         <w:t>det mest basale skelet for at kunne oprette sig som virksomhed</w:t>
       </w:r>
-      <w:commentRangeEnd w:id="46"/>
+      <w:commentRangeEnd w:id="45"/>
       <w:r>
         <w:rPr>
           <w:rStyle w:val="Kommentarhenvisning"/>
         </w:rPr>
-        <w:commentReference w:id="46"/>
+        <w:commentReference w:id="45"/>
       </w:r>
       <w:r>
         <w:t xml:space="preserve">, med tilknyttede kontooplysninger, og et småt udvalg af kategorier som firmaet kan tilknytte sig. Ligeledes kan en kunde nu oprette sig, vælge hvilke kategorier </w:t>
@@ -15140,11 +15880,12 @@
       <w:pPr>
         <w:pStyle w:val="Overskrift3"/>
       </w:pPr>
-      <w:bookmarkStart w:id="47" w:name="_Toc532219657"/>
-      <w:r>
+      <w:bookmarkStart w:id="46" w:name="_Toc532219657"/>
+      <w:r>
+        <w:lastRenderedPageBreak/>
         <w:t>Demonstration &amp; Feedback</w:t>
       </w:r>
-      <w:bookmarkEnd w:id="47"/>
+      <w:bookmarkEnd w:id="46"/>
     </w:p>
     <w:p>
       <w:r>
@@ -15257,11 +15998,11 @@
       <w:pPr>
         <w:pStyle w:val="Overskrift3"/>
       </w:pPr>
-      <w:bookmarkStart w:id="48" w:name="_Toc532219658"/>
+      <w:bookmarkStart w:id="47" w:name="_Toc532219658"/>
       <w:r>
         <w:t>Diskussion og projektering</w:t>
       </w:r>
-      <w:bookmarkEnd w:id="48"/>
+      <w:bookmarkEnd w:id="47"/>
       <w:r>
         <w:t xml:space="preserve"> </w:t>
       </w:r>
@@ -15279,11 +16020,11 @@
       <w:pPr>
         <w:pStyle w:val="Overskrift2"/>
       </w:pPr>
-      <w:bookmarkStart w:id="49" w:name="_Toc532219659"/>
+      <w:bookmarkStart w:id="48" w:name="_Toc532219659"/>
       <w:r>
         <w:t>Sprint retrospekt</w:t>
       </w:r>
-      <w:bookmarkEnd w:id="49"/>
+      <w:bookmarkEnd w:id="48"/>
     </w:p>
     <w:p>
       <w:pPr>
@@ -15386,7 +16127,6 @@
         </w:numPr>
       </w:pPr>
       <w:r>
-        <w:lastRenderedPageBreak/>
         <w:t>At vi som team var gode til at tilpasse os omstændighederne, både ift. lokation, tidspres og omstilling ift. fravær.</w:t>
       </w:r>
     </w:p>
@@ -15440,6 +16180,7 @@
         </w:numPr>
       </w:pPr>
       <w:r>
+        <w:lastRenderedPageBreak/>
         <w:t>Stand-up meeting: gik skidt, aldrig fuldtallige lavet dagsplan i stedet for. Afsnit om stand-up meeting først, og dagsorden baseret på det møde.</w:t>
       </w:r>
     </w:p>
@@ -15493,14 +16234,14 @@
           <w:lang w:val="en-GB"/>
         </w:rPr>
       </w:pPr>
-      <w:bookmarkStart w:id="50" w:name="_Toc532219660"/>
+      <w:bookmarkStart w:id="49" w:name="_Toc532219660"/>
       <w:r>
         <w:rPr>
           <w:lang w:val="en-GB"/>
         </w:rPr>
         <w:t>Sprint 2</w:t>
       </w:r>
-      <w:bookmarkEnd w:id="50"/>
+      <w:bookmarkEnd w:id="49"/>
     </w:p>
     <w:p>
       <w:pPr>
@@ -15516,14 +16257,14 @@
           <w:lang w:val="en-GB"/>
         </w:rPr>
       </w:pPr>
-      <w:bookmarkStart w:id="51" w:name="_Toc532219661"/>
+      <w:bookmarkStart w:id="50" w:name="_Toc532219661"/>
       <w:r>
         <w:rPr>
           <w:lang w:val="en-GB"/>
         </w:rPr>
         <w:t>Burndown chart 2</w:t>
       </w:r>
-      <w:bookmarkEnd w:id="51"/>
+      <w:bookmarkEnd w:id="50"/>
     </w:p>
     <w:p>
       <w:pPr>
@@ -15539,7 +16280,7 @@
           <w:lang w:val="en-GB"/>
         </w:rPr>
       </w:pPr>
-      <w:bookmarkStart w:id="52" w:name="_Toc532219662"/>
+      <w:bookmarkStart w:id="51" w:name="_Toc532219662"/>
       <w:r>
         <w:rPr>
           <w:lang w:val="en-GB"/>
@@ -15566,7 +16307,7 @@
         </w:rPr>
         <w:t>*)</w:t>
       </w:r>
-      <w:bookmarkEnd w:id="52"/>
+      <w:bookmarkEnd w:id="51"/>
     </w:p>
     <w:p>
       <w:pPr>
@@ -15579,6 +16320,12 @@
           <w:i/>
         </w:rPr>
         <w:t>Af Casper</w:t>
+      </w:r>
+      <w:r>
+        <w:rPr>
+          <w:i/>
+        </w:rPr>
+        <w:t xml:space="preserve"> &amp; Matthias</w:t>
       </w:r>
     </w:p>
     <w:p>
@@ -16142,7 +16889,10 @@
               <w:cnfStyle w:val="000000100000" w:firstRow="0" w:lastRow="0" w:firstColumn="0" w:lastColumn="0" w:oddVBand="0" w:evenVBand="0" w:oddHBand="1" w:evenHBand="0" w:firstRowFirstColumn="0" w:firstRowLastColumn="0" w:lastRowFirstColumn="0" w:lastRowLastColumn="0"/>
             </w:pPr>
             <w:r>
-              <w:t>1,5</w:t>
+              <w:t>2</w:t>
+            </w:r>
+            <w:r>
+              <w:t>,5</w:t>
             </w:r>
           </w:p>
         </w:tc>
@@ -16156,7 +16906,7 @@
               <w:cnfStyle w:val="000000100000" w:firstRow="0" w:lastRow="0" w:firstColumn="0" w:lastColumn="0" w:oddVBand="0" w:evenVBand="0" w:oddHBand="1" w:evenHBand="0" w:firstRowFirstColumn="0" w:firstRowLastColumn="0" w:lastRowFirstColumn="0" w:lastRowLastColumn="0"/>
             </w:pPr>
             <w:r>
-              <w:t>70</w:t>
+              <w:t>60</w:t>
             </w:r>
           </w:p>
         </w:tc>
@@ -16192,7 +16942,10 @@
               <w:cnfStyle w:val="000000000000" w:firstRow="0" w:lastRow="0" w:firstColumn="0" w:lastColumn="0" w:oddVBand="0" w:evenVBand="0" w:oddHBand="0" w:evenHBand="0" w:firstRowFirstColumn="0" w:firstRowLastColumn="0" w:lastRowFirstColumn="0" w:lastRowLastColumn="0"/>
             </w:pPr>
             <w:r>
-              <w:t>2,5</w:t>
+              <w:t>1</w:t>
+            </w:r>
+            <w:r>
+              <w:t>,5</w:t>
             </w:r>
           </w:p>
         </w:tc>
@@ -16205,6 +16958,9 @@
               <w:jc w:val="center"/>
               <w:cnfStyle w:val="000000000000" w:firstRow="0" w:lastRow="0" w:firstColumn="0" w:lastColumn="0" w:oddVBand="0" w:evenVBand="0" w:oddHBand="0" w:evenHBand="0" w:firstRowFirstColumn="0" w:firstRowLastColumn="0" w:lastRowFirstColumn="0" w:lastRowLastColumn="0"/>
             </w:pPr>
+            <w:r>
+              <w:t>40</w:t>
+            </w:r>
           </w:p>
         </w:tc>
       </w:tr>
@@ -16264,6 +17020,9 @@
               <w:jc w:val="center"/>
               <w:cnfStyle w:val="000000100000" w:firstRow="0" w:lastRow="0" w:firstColumn="0" w:lastColumn="0" w:oddVBand="0" w:evenVBand="0" w:oddHBand="1" w:evenHBand="0" w:firstRowFirstColumn="0" w:firstRowLastColumn="0" w:lastRowFirstColumn="0" w:lastRowLastColumn="0"/>
             </w:pPr>
+            <w:r>
+              <w:t>20</w:t>
+            </w:r>
           </w:p>
         </w:tc>
       </w:tr>
@@ -16320,6 +17079,9 @@
               <w:jc w:val="center"/>
               <w:cnfStyle w:val="000000000000" w:firstRow="0" w:lastRow="0" w:firstColumn="0" w:lastColumn="0" w:oddVBand="0" w:evenVBand="0" w:oddHBand="0" w:evenHBand="0" w:firstRowFirstColumn="0" w:firstRowLastColumn="0" w:lastRowFirstColumn="0" w:lastRowLastColumn="0"/>
             </w:pPr>
+            <w:r>
+              <w:t>15</w:t>
+            </w:r>
           </w:p>
         </w:tc>
       </w:tr>
@@ -16458,7 +17220,6 @@
               <w:jc w:val="center"/>
             </w:pPr>
             <w:r>
-              <w:lastRenderedPageBreak/>
               <w:t>U</w:t>
             </w:r>
             <w:r>
@@ -16805,6 +17566,7 @@
               <w:jc w:val="center"/>
             </w:pPr>
             <w:r>
+              <w:lastRenderedPageBreak/>
               <w:t>U</w:t>
             </w:r>
             <w:r>
@@ -17016,29 +17778,26 @@
       </w:tr>
     </w:tbl>
     <w:p/>
-    <w:p/>
-    <w:p/>
-    <w:p/>
     <w:p>
       <w:pPr>
         <w:pStyle w:val="Overskrift1"/>
       </w:pPr>
-      <w:bookmarkStart w:id="53" w:name="_Toc532219663"/>
+      <w:bookmarkStart w:id="52" w:name="_Toc532219663"/>
       <w:r>
         <w:t>Informal reviews</w:t>
       </w:r>
-      <w:bookmarkEnd w:id="53"/>
+      <w:bookmarkEnd w:id="52"/>
     </w:p>
     <w:p/>
     <w:p>
       <w:pPr>
         <w:pStyle w:val="Overskrift1"/>
       </w:pPr>
-      <w:bookmarkStart w:id="54" w:name="_Toc532219664"/>
+      <w:bookmarkStart w:id="53" w:name="_Toc532219664"/>
       <w:r>
         <w:t>Formal reviews</w:t>
       </w:r>
-      <w:bookmarkEnd w:id="54"/>
+      <w:bookmarkEnd w:id="53"/>
     </w:p>
     <w:p/>
     <w:tbl>
@@ -17336,11 +18095,11 @@
       <w:pPr>
         <w:pStyle w:val="Overskrift1"/>
       </w:pPr>
-      <w:bookmarkStart w:id="55" w:name="_Toc532219665"/>
+      <w:bookmarkStart w:id="54" w:name="_Toc532219665"/>
       <w:r>
         <w:t>Konklusion</w:t>
       </w:r>
-      <w:bookmarkEnd w:id="55"/>
+      <w:bookmarkEnd w:id="54"/>
     </w:p>
     <w:p/>
     <w:p>
@@ -17353,11 +18112,11 @@
       <w:pPr>
         <w:pStyle w:val="Overskrift1"/>
       </w:pPr>
-      <w:bookmarkStart w:id="56" w:name="_Toc532219666"/>
+      <w:bookmarkStart w:id="55" w:name="_Toc532219666"/>
       <w:r>
         <w:t>Bilag</w:t>
       </w:r>
-      <w:bookmarkEnd w:id="56"/>
+      <w:bookmarkEnd w:id="55"/>
     </w:p>
     <w:sectPr>
       <w:footerReference w:type="default" r:id="rId13"/>
@@ -17374,7 +18133,7 @@
 
 <file path=word/comments.xml><?xml version="1.0" encoding="utf-8"?>
 <w:comments xmlns:wpc="http://schemas.microsoft.com/office/word/2010/wordprocessingCanvas" xmlns:mo="http://schemas.microsoft.com/office/mac/office/2008/main" xmlns:mc="http://schemas.openxmlformats.org/markup-compatibility/2006" xmlns:mv="urn:schemas-microsoft-com:mac:vml" xmlns:o="urn:schemas-microsoft-com:office:office" xmlns:r="http://schemas.openxmlformats.org/officeDocument/2006/relationships" xmlns:m="http://schemas.openxmlformats.org/officeDocument/2006/math" xmlns:v="urn:schemas-microsoft-com:vml" xmlns:wp14="http://schemas.microsoft.com/office/word/2010/wordprocessingDrawing" xmlns:wp="http://schemas.openxmlformats.org/drawingml/2006/wordprocessingDrawing" xmlns:w10="urn:schemas-microsoft-com:office:word" xmlns:w="http://schemas.openxmlformats.org/wordprocessingml/2006/main" xmlns:w14="http://schemas.microsoft.com/office/word/2010/wordml" xmlns:w15="http://schemas.microsoft.com/office/word/2012/wordml" xmlns:wpg="http://schemas.microsoft.com/office/word/2010/wordprocessingGroup" xmlns:wpi="http://schemas.microsoft.com/office/word/2010/wordprocessingInk" xmlns:wne="http://schemas.microsoft.com/office/word/2006/wordml" xmlns:wps="http://schemas.microsoft.com/office/word/2010/wordprocessingShape" mc:Ignorable="w14 w15 wp14">
-  <w:comment w:id="42" w:author="Casper Frost" w:date="2018-12-10T00:53:00Z" w:initials="CF">
+  <w:comment w:id="41" w:author="Casper Frost" w:date="2018-12-10T00:53:00Z" w:initials="CF">
     <w:p>
       <w:pPr>
         <w:pStyle w:val="Kommentartekst"/>
@@ -17390,7 +18149,7 @@
       </w:r>
     </w:p>
   </w:comment>
-  <w:comment w:id="46" w:author="Casper Frost" w:date="2018-12-10T01:04:00Z" w:initials="CF">
+  <w:comment w:id="45" w:author="Casper Frost" w:date="2018-12-10T01:04:00Z" w:initials="CF">
     <w:p>
       <w:pPr>
         <w:pStyle w:val="Kommentartekst"/>
@@ -17549,7 +18308,7 @@
                 <w:rPr>
                   <w:noProof/>
                 </w:rPr>
-                <w:t>9</w:t>
+                <w:t>2</w:t>
               </w:r>
               <w:r>
                 <w:fldChar w:fldCharType="end"/>
@@ -20492,11 +21251,11 @@
         </c:dLbls>
         <c:marker val="1"/>
         <c:smooth val="0"/>
-        <c:axId val="-1126612144"/>
-        <c:axId val="-1126744160"/>
+        <c:axId val="-1090415104"/>
+        <c:axId val="-1186524160"/>
       </c:lineChart>
       <c:catAx>
-        <c:axId val="-1126612144"/>
+        <c:axId val="-1090415104"/>
         <c:scaling>
           <c:orientation val="minMax"/>
         </c:scaling>
@@ -20593,7 +21352,7 @@
             <a:endParaRPr lang="da-DK"/>
           </a:p>
         </c:txPr>
-        <c:crossAx val="-1126744160"/>
+        <c:crossAx val="-1186524160"/>
         <c:crosses val="autoZero"/>
         <c:auto val="1"/>
         <c:lblAlgn val="ctr"/>
@@ -20601,7 +21360,7 @@
         <c:noMultiLvlLbl val="0"/>
       </c:catAx>
       <c:valAx>
-        <c:axId val="-1126744160"/>
+        <c:axId val="-1186524160"/>
         <c:scaling>
           <c:orientation val="minMax"/>
         </c:scaling>
@@ -20707,7 +21466,7 @@
             <a:endParaRPr lang="da-DK"/>
           </a:p>
         </c:txPr>
-        <c:crossAx val="-1126612144"/>
+        <c:crossAx val="-1090415104"/>
         <c:crosses val="autoZero"/>
         <c:crossBetween val="between"/>
       </c:valAx>
@@ -21623,7 +22382,7 @@
 </file>
 
 <file path=customXml/itemProps2.xml><?xml version="1.0" encoding="utf-8"?>
-<ds:datastoreItem xmlns:ds="http://schemas.openxmlformats.org/officeDocument/2006/customXml" ds:itemID="{94EBE975-2870-C043-A3B7-4FD11E8748A6}">
+<ds:datastoreItem xmlns:ds="http://schemas.openxmlformats.org/officeDocument/2006/customXml" ds:itemID="{EA7C3C01-FE60-7343-AB07-7CEC3EB1408E}">
   <ds:schemaRefs>
     <ds:schemaRef ds:uri="http://schemas.openxmlformats.org/officeDocument/2006/bibliography"/>
   </ds:schemaRefs>

--- a/Rapport/Rapport v1.3.1.docx
+++ b/Rapport/Rapport v1.3.1.docx
@@ -5076,8 +5076,6 @@
             </w:r>
           </w:p>
         </w:tc>
-        <w:bookmarkStart w:id="1" w:name="_GoBack"/>
-        <w:bookmarkEnd w:id="1"/>
       </w:tr>
       <w:tr>
         <w:trPr>
@@ -5334,25 +5332,25 @@
       <w:pPr>
         <w:pStyle w:val="Overskrift1"/>
       </w:pPr>
-      <w:bookmarkStart w:id="2" w:name="_Toc532219617"/>
+      <w:bookmarkStart w:id="1" w:name="_Toc532219617"/>
       <w:r>
         <w:t>Opsætning</w:t>
       </w:r>
-      <w:bookmarkEnd w:id="2"/>
+      <w:bookmarkEnd w:id="1"/>
     </w:p>
     <w:p/>
     <w:p>
       <w:pPr>
         <w:pStyle w:val="Overskrift2"/>
       </w:pPr>
-      <w:bookmarkStart w:id="3" w:name="_Toc532219618"/>
+      <w:bookmarkStart w:id="2" w:name="_Toc532219618"/>
       <w:r>
         <w:t>Rollefordeling</w:t>
       </w:r>
       <w:r>
         <w:t xml:space="preserve"> og ansvarsområder*</w:t>
       </w:r>
-      <w:bookmarkEnd w:id="3"/>
+      <w:bookmarkEnd w:id="2"/>
     </w:p>
     <w:p>
       <w:pPr>
@@ -5421,11 +5419,11 @@
       <w:pPr>
         <w:pStyle w:val="Overskrift2"/>
       </w:pPr>
-      <w:bookmarkStart w:id="4" w:name="_Toc532219619"/>
+      <w:bookmarkStart w:id="3" w:name="_Toc532219619"/>
       <w:r>
         <w:t>Arbejdsmiljø</w:t>
       </w:r>
-      <w:bookmarkEnd w:id="4"/>
+      <w:bookmarkEnd w:id="3"/>
     </w:p>
     <w:p/>
     <w:p>
@@ -5479,9 +5477,20 @@
       <w:pPr>
         <w:pStyle w:val="Overskrift3"/>
       </w:pPr>
-      <w:bookmarkStart w:id="5" w:name="_Toc532219620"/>
+      <w:bookmarkStart w:id="4" w:name="_Toc532219620"/>
       <w:r>
         <w:t>Coding standards</w:t>
+      </w:r>
+      <w:bookmarkEnd w:id="4"/>
+    </w:p>
+    <w:p/>
+    <w:p>
+      <w:pPr>
+        <w:pStyle w:val="Overskrift3"/>
+      </w:pPr>
+      <w:bookmarkStart w:id="5" w:name="_Toc532219621"/>
+      <w:r>
+        <w:t>Design standards</w:t>
       </w:r>
       <w:bookmarkEnd w:id="5"/>
     </w:p>
@@ -5490,31 +5499,34 @@
       <w:pPr>
         <w:pStyle w:val="Overskrift3"/>
       </w:pPr>
-      <w:bookmarkStart w:id="6" w:name="_Toc532219621"/>
-      <w:r>
-        <w:t>Design standards</w:t>
+      <w:bookmarkStart w:id="6" w:name="_Toc532219622"/>
+      <w:r>
+        <w:t>Patterns</w:t>
       </w:r>
       <w:bookmarkEnd w:id="6"/>
+    </w:p>
+    <w:p/>
+    <w:p>
+      <w:pPr>
+        <w:pStyle w:val="Overskrift2"/>
+      </w:pPr>
+      <w:bookmarkStart w:id="7" w:name="_Toc532219623"/>
+      <w:r>
+        <w:t>Udviklingsmodel</w:t>
+      </w:r>
+      <w:bookmarkEnd w:id="7"/>
     </w:p>
     <w:p/>
     <w:p>
       <w:pPr>
         <w:pStyle w:val="Overskrift3"/>
       </w:pPr>
-      <w:bookmarkStart w:id="7" w:name="_Toc532219622"/>
-      <w:r>
-        <w:t>Patterns</w:t>
-      </w:r>
-      <w:bookmarkEnd w:id="7"/>
-    </w:p>
-    <w:p/>
-    <w:p>
-      <w:pPr>
-        <w:pStyle w:val="Overskrift2"/>
-      </w:pPr>
-      <w:bookmarkStart w:id="8" w:name="_Toc532219623"/>
-      <w:r>
-        <w:t>Udviklingsmodel</w:t>
+      <w:bookmarkStart w:id="8" w:name="_Toc532219624"/>
+      <w:r>
+        <w:t>Argumentation</w:t>
+      </w:r>
+      <w:r>
+        <w:t>/Methology comparison</w:t>
       </w:r>
       <w:bookmarkEnd w:id="8"/>
     </w:p>
@@ -5523,36 +5535,22 @@
       <w:pPr>
         <w:pStyle w:val="Overskrift3"/>
       </w:pPr>
-      <w:bookmarkStart w:id="9" w:name="_Toc532219624"/>
-      <w:r>
-        <w:t>Argumentation</w:t>
-      </w:r>
-      <w:r>
-        <w:t>/Methology comparison</w:t>
+      <w:bookmarkStart w:id="9" w:name="_Toc532219625"/>
+      <w:r>
+        <w:t>Retningslinjer for udviklingsmodellen</w:t>
       </w:r>
       <w:bookmarkEnd w:id="9"/>
-    </w:p>
-    <w:p/>
-    <w:p>
-      <w:pPr>
-        <w:pStyle w:val="Overskrift3"/>
-      </w:pPr>
-      <w:bookmarkStart w:id="10" w:name="_Toc532219625"/>
-      <w:r>
-        <w:t>Retningslinjer for udviklingsmodellen</w:t>
-      </w:r>
-      <w:bookmarkEnd w:id="10"/>
     </w:p>
     <w:p/>
     <w:p>
       <w:pPr>
         <w:pStyle w:val="Overskrift1"/>
       </w:pPr>
-      <w:bookmarkStart w:id="11" w:name="_Toc532219626"/>
+      <w:bookmarkStart w:id="10" w:name="_Toc532219626"/>
       <w:r>
         <w:t>Analyse</w:t>
       </w:r>
-      <w:bookmarkEnd w:id="11"/>
+      <w:bookmarkEnd w:id="10"/>
     </w:p>
     <w:p>
       <w:pPr>
@@ -5571,11 +5569,11 @@
       <w:pPr>
         <w:pStyle w:val="Overskrift2"/>
       </w:pPr>
-      <w:bookmarkStart w:id="12" w:name="_Toc532219627"/>
+      <w:bookmarkStart w:id="11" w:name="_Toc532219627"/>
       <w:r>
         <w:t>Kunden</w:t>
       </w:r>
-      <w:bookmarkEnd w:id="12"/>
+      <w:bookmarkEnd w:id="11"/>
     </w:p>
     <w:p>
       <w:pPr>
@@ -5687,13 +5685,13 @@
       <w:pPr>
         <w:pStyle w:val="Overskrift2"/>
       </w:pPr>
-      <w:bookmarkStart w:id="13" w:name="_Toc532219628"/>
+      <w:bookmarkStart w:id="12" w:name="_Toc532219628"/>
       <w:r>
         <w:lastRenderedPageBreak/>
         <w:t>Risikoanalyse &amp; risikoplan</w:t>
       </w:r>
-      <w:bookmarkStart w:id="14" w:name="_Toc515011182"/>
-      <w:bookmarkEnd w:id="13"/>
+      <w:bookmarkStart w:id="13" w:name="_Toc515011182"/>
+      <w:bookmarkEnd w:id="12"/>
     </w:p>
     <w:p>
       <w:pPr>
@@ -5744,7 +5742,7 @@
           <w:szCs w:val="22"/>
         </w:rPr>
       </w:pPr>
-      <w:bookmarkStart w:id="15" w:name="_Toc532219629"/>
+      <w:bookmarkStart w:id="14" w:name="_Toc532219629"/>
       <w:r>
         <w:rPr>
           <w:sz w:val="22"/>
@@ -5752,8 +5750,8 @@
         </w:rPr>
         <w:t>Identifikation</w:t>
       </w:r>
+      <w:bookmarkEnd w:id="13"/>
       <w:bookmarkEnd w:id="14"/>
-      <w:bookmarkEnd w:id="15"/>
     </w:p>
     <w:p>
       <w:pPr>
@@ -6184,7 +6182,36 @@
                 <w:sz w:val="22"/>
                 <w:szCs w:val="22"/>
               </w:rPr>
-              <w:t xml:space="preserve">Tab af data (overskrivning, fejl i version </w:t>
+              <w:t>Tab af data (overskrivning af data etc.)</w:t>
+            </w:r>
+            <w:r>
+              <w:rPr>
+                <w:sz w:val="22"/>
+                <w:szCs w:val="22"/>
+              </w:rPr>
+              <w:t xml:space="preserve"> </w:t>
+            </w:r>
+          </w:p>
+          <w:p>
+            <w:pPr>
+              <w:pStyle w:val="Listeafsnit"/>
+              <w:numPr>
+                <w:ilvl w:val="0"/>
+                <w:numId w:val="3"/>
+              </w:numPr>
+              <w:spacing w:before="120"/>
+              <w:cnfStyle w:val="000000000000" w:firstRow="0" w:lastRow="0" w:firstColumn="0" w:lastColumn="0" w:oddVBand="0" w:evenVBand="0" w:oddHBand="0" w:evenHBand="0" w:firstRowFirstColumn="0" w:firstRowLastColumn="0" w:lastRowFirstColumn="0" w:lastRowLastColumn="0"/>
+              <w:rPr>
+                <w:sz w:val="22"/>
+                <w:szCs w:val="22"/>
+              </w:rPr>
+            </w:pPr>
+            <w:r>
+              <w:rPr>
+                <w:sz w:val="22"/>
+                <w:szCs w:val="22"/>
+              </w:rPr>
+              <w:t xml:space="preserve">Fejl i version </w:t>
             </w:r>
             <w:proofErr w:type="spellStart"/>
             <w:r>
@@ -6195,13 +6222,6 @@
               <w:t>control</w:t>
             </w:r>
             <w:proofErr w:type="spellEnd"/>
-            <w:r>
-              <w:rPr>
-                <w:sz w:val="22"/>
-                <w:szCs w:val="22"/>
-              </w:rPr>
-              <w:t>)</w:t>
-            </w:r>
           </w:p>
           <w:p>
             <w:pPr>
@@ -6344,7 +6364,65 @@
                 <w:sz w:val="22"/>
                 <w:szCs w:val="22"/>
               </w:rPr>
-              <w:t>Ikke god nok tidsestimering</w:t>
+              <w:t>Mindre afvigelser</w:t>
+            </w:r>
+            <w:r>
+              <w:rPr>
+                <w:sz w:val="22"/>
+                <w:szCs w:val="22"/>
+              </w:rPr>
+              <w:t xml:space="preserve"> i </w:t>
+            </w:r>
+            <w:r>
+              <w:rPr>
+                <w:sz w:val="22"/>
+                <w:szCs w:val="22"/>
+              </w:rPr>
+              <w:t>tidsestimering</w:t>
+            </w:r>
+          </w:p>
+          <w:p>
+            <w:pPr>
+              <w:pStyle w:val="Listeafsnit"/>
+              <w:numPr>
+                <w:ilvl w:val="0"/>
+                <w:numId w:val="3"/>
+              </w:numPr>
+              <w:spacing w:before="120" w:line="276" w:lineRule="auto"/>
+              <w:cnfStyle w:val="000000100000" w:firstRow="0" w:lastRow="0" w:firstColumn="0" w:lastColumn="0" w:oddVBand="0" w:evenVBand="0" w:oddHBand="1" w:evenHBand="0" w:firstRowFirstColumn="0" w:firstRowLastColumn="0" w:lastRowFirstColumn="0" w:lastRowLastColumn="0"/>
+              <w:rPr>
+                <w:sz w:val="22"/>
+                <w:szCs w:val="22"/>
+              </w:rPr>
+            </w:pPr>
+            <w:r>
+              <w:rPr>
+                <w:sz w:val="22"/>
+                <w:szCs w:val="22"/>
+              </w:rPr>
+              <w:t>Større afvigelser i tidsestimering</w:t>
+            </w:r>
+          </w:p>
+          <w:p>
+            <w:pPr>
+              <w:pStyle w:val="Listeafsnit"/>
+              <w:numPr>
+                <w:ilvl w:val="0"/>
+                <w:numId w:val="3"/>
+              </w:numPr>
+              <w:spacing w:before="120" w:line="276" w:lineRule="auto"/>
+              <w:cnfStyle w:val="000000100000" w:firstRow="0" w:lastRow="0" w:firstColumn="0" w:lastColumn="0" w:oddVBand="0" w:evenVBand="0" w:oddHBand="1" w:evenHBand="0" w:firstRowFirstColumn="0" w:firstRowLastColumn="0" w:lastRowFirstColumn="0" w:lastRowLastColumn="0"/>
+              <w:rPr>
+                <w:sz w:val="22"/>
+                <w:szCs w:val="22"/>
+              </w:rPr>
+            </w:pPr>
+            <w:r>
+              <w:rPr>
+                <w:sz w:val="22"/>
+                <w:szCs w:val="22"/>
+              </w:rPr>
+              <w:t>Uforudsete sideløbende studierelaterede arbejdsopgaver</w:t>
             </w:r>
           </w:p>
         </w:tc>
@@ -6439,6 +6517,7 @@
         </w:tc>
       </w:tr>
     </w:tbl>
+    <w:p/>
     <w:p/>
     <w:p/>
     <w:p>
@@ -6449,8 +6528,8 @@
           <w:szCs w:val="22"/>
         </w:rPr>
       </w:pPr>
-      <w:bookmarkStart w:id="16" w:name="_Toc515011183"/>
-      <w:bookmarkStart w:id="17" w:name="_Toc532219630"/>
+      <w:bookmarkStart w:id="15" w:name="_Toc515011183"/>
+      <w:bookmarkStart w:id="16" w:name="_Toc532219630"/>
       <w:r>
         <w:rPr>
           <w:sz w:val="22"/>
@@ -6458,8 +6537,8 @@
         </w:rPr>
         <w:t>Risikoanalyse</w:t>
       </w:r>
+      <w:bookmarkEnd w:id="15"/>
       <w:bookmarkEnd w:id="16"/>
-      <w:bookmarkEnd w:id="17"/>
     </w:p>
     <w:p>
       <w:pPr>
@@ -6473,7 +6552,6 @@
           <w:sz w:val="22"/>
           <w:szCs w:val="22"/>
         </w:rPr>
-        <w:lastRenderedPageBreak/>
         <w:t xml:space="preserve">Efter identifikationen, vil vi analysere sandsynligheden for at risiciene hænder, </w:t>
       </w:r>
       <w:r>
@@ -7492,9 +7570,8 @@
                 <w:sz w:val="22"/>
                 <w:szCs w:val="22"/>
               </w:rPr>
-              <w:t xml:space="preserve">Tab af data (overskrivning, fejl i version </w:t>
-            </w:r>
-            <w:proofErr w:type="spellStart"/>
+              <w:t>Tab af data (overskrivning</w:t>
+            </w:r>
             <w:r>
               <w:rPr>
                 <w:b w:val="0"/>
@@ -7502,17 +7579,7 @@
                 <w:sz w:val="22"/>
                 <w:szCs w:val="22"/>
               </w:rPr>
-              <w:t>control</w:t>
-            </w:r>
-            <w:proofErr w:type="spellEnd"/>
-            <w:r>
-              <w:rPr>
-                <w:b w:val="0"/>
-                <w:bCs w:val="0"/>
-                <w:sz w:val="22"/>
-                <w:szCs w:val="22"/>
-              </w:rPr>
-              <w:t>)</w:t>
+              <w:t xml:space="preserve"> af data etc.)</w:t>
             </w:r>
           </w:p>
         </w:tc>
@@ -7611,8 +7678,28 @@
                 <w:sz w:val="22"/>
                 <w:szCs w:val="22"/>
               </w:rPr>
-              <w:t>Servernedbrud</w:t>
-            </w:r>
+              <w:t>F</w:t>
+            </w:r>
+            <w:r>
+              <w:rPr>
+                <w:b w:val="0"/>
+                <w:bCs w:val="0"/>
+                <w:sz w:val="22"/>
+                <w:szCs w:val="22"/>
+              </w:rPr>
+              <w:t xml:space="preserve">ejl i version </w:t>
+            </w:r>
+            <w:proofErr w:type="spellStart"/>
+            <w:r>
+              <w:rPr>
+                <w:b w:val="0"/>
+                <w:bCs w:val="0"/>
+                <w:sz w:val="22"/>
+                <w:szCs w:val="22"/>
+              </w:rPr>
+              <w:t>control</w:t>
+            </w:r>
+            <w:proofErr w:type="spellEnd"/>
           </w:p>
         </w:tc>
         <w:tc>
@@ -7633,7 +7720,7 @@
                 <w:sz w:val="22"/>
                 <w:szCs w:val="22"/>
               </w:rPr>
-              <w:t>1</w:t>
+              <w:t>2</w:t>
             </w:r>
           </w:p>
         </w:tc>
@@ -7677,7 +7764,7 @@
                 <w:sz w:val="22"/>
                 <w:szCs w:val="22"/>
               </w:rPr>
-              <w:t>7</w:t>
+              <w:t>14</w:t>
             </w:r>
           </w:p>
         </w:tc>
@@ -7690,7 +7777,6 @@
           </w:tcPr>
           <w:p>
             <w:pPr>
-              <w:spacing w:line="276" w:lineRule="auto"/>
               <w:rPr>
                 <w:b w:val="0"/>
                 <w:bCs w:val="0"/>
@@ -7705,25 +7791,7 @@
                 <w:sz w:val="22"/>
                 <w:szCs w:val="22"/>
               </w:rPr>
-              <w:t>Misforståelse</w:t>
-            </w:r>
-            <w:r>
-              <w:rPr>
-                <w:b w:val="0"/>
-                <w:bCs w:val="0"/>
-                <w:sz w:val="22"/>
-                <w:szCs w:val="22"/>
-              </w:rPr>
-              <w:t>r</w:t>
-            </w:r>
-            <w:r>
-              <w:rPr>
-                <w:b w:val="0"/>
-                <w:bCs w:val="0"/>
-                <w:sz w:val="22"/>
-                <w:szCs w:val="22"/>
-              </w:rPr>
-              <w:t xml:space="preserve"> i planlægning </w:t>
+              <w:t>Servernedbrud</w:t>
             </w:r>
           </w:p>
         </w:tc>
@@ -7733,7 +7801,6 @@
           </w:tcPr>
           <w:p>
             <w:pPr>
-              <w:spacing w:line="276" w:lineRule="auto"/>
               <w:jc w:val="center"/>
               <w:cnfStyle w:val="000000000000" w:firstRow="0" w:lastRow="0" w:firstColumn="0" w:lastColumn="0" w:oddVBand="0" w:evenVBand="0" w:oddHBand="0" w:evenHBand="0" w:firstRowFirstColumn="0" w:firstRowLastColumn="0" w:lastRowFirstColumn="0" w:lastRowLastColumn="0"/>
               <w:rPr>
@@ -7746,7 +7813,7 @@
                 <w:sz w:val="22"/>
                 <w:szCs w:val="22"/>
               </w:rPr>
-              <w:t>2</w:t>
+              <w:t>1</w:t>
             </w:r>
           </w:p>
         </w:tc>
@@ -7756,7 +7823,6 @@
           </w:tcPr>
           <w:p>
             <w:pPr>
-              <w:spacing w:line="276" w:lineRule="auto"/>
               <w:jc w:val="center"/>
               <w:cnfStyle w:val="000000000000" w:firstRow="0" w:lastRow="0" w:firstColumn="0" w:lastColumn="0" w:oddVBand="0" w:evenVBand="0" w:oddHBand="0" w:evenHBand="0" w:firstRowFirstColumn="0" w:firstRowLastColumn="0" w:lastRowFirstColumn="0" w:lastRowLastColumn="0"/>
               <w:rPr>
@@ -7779,7 +7845,6 @@
           </w:tcPr>
           <w:p>
             <w:pPr>
-              <w:spacing w:line="276" w:lineRule="auto"/>
               <w:jc w:val="center"/>
               <w:cnfStyle w:val="000000000000" w:firstRow="0" w:lastRow="0" w:firstColumn="0" w:lastColumn="0" w:oddVBand="0" w:evenVBand="0" w:oddHBand="0" w:evenHBand="0" w:firstRowFirstColumn="0" w:firstRowLastColumn="0" w:lastRowFirstColumn="0" w:lastRowLastColumn="0"/>
               <w:rPr>
@@ -7792,7 +7857,7 @@
                 <w:sz w:val="22"/>
                 <w:szCs w:val="22"/>
               </w:rPr>
-              <w:t>14</w:t>
+              <w:t>7</w:t>
             </w:r>
           </w:p>
         </w:tc>
@@ -7823,7 +7888,7 @@
                 <w:sz w:val="22"/>
                 <w:szCs w:val="22"/>
               </w:rPr>
-              <w:t>Større u</w:t>
+              <w:t>Misforståelse</w:t>
             </w:r>
             <w:r>
               <w:rPr>
@@ -7832,7 +7897,16 @@
                 <w:sz w:val="22"/>
                 <w:szCs w:val="22"/>
               </w:rPr>
-              <w:t>dfordringer i kode</w:t>
+              <w:t>r</w:t>
+            </w:r>
+            <w:r>
+              <w:rPr>
+                <w:b w:val="0"/>
+                <w:bCs w:val="0"/>
+                <w:sz w:val="22"/>
+                <w:szCs w:val="22"/>
+              </w:rPr>
+              <w:t xml:space="preserve"> i planlægning </w:t>
             </w:r>
           </w:p>
         </w:tc>
@@ -7855,7 +7929,7 @@
                 <w:sz w:val="22"/>
                 <w:szCs w:val="22"/>
               </w:rPr>
-              <w:t>3</w:t>
+              <w:t>2</w:t>
             </w:r>
           </w:p>
         </w:tc>
@@ -7901,19 +7975,8 @@
                 <w:sz w:val="22"/>
                 <w:szCs w:val="22"/>
               </w:rPr>
-              <w:t>21</w:t>
-            </w:r>
-          </w:p>
-          <w:p>
-            <w:pPr>
-              <w:spacing w:line="276" w:lineRule="auto"/>
-              <w:jc w:val="center"/>
-              <w:cnfStyle w:val="000000100000" w:firstRow="0" w:lastRow="0" w:firstColumn="0" w:lastColumn="0" w:oddVBand="0" w:evenVBand="0" w:oddHBand="1" w:evenHBand="0" w:firstRowFirstColumn="0" w:firstRowLastColumn="0" w:lastRowFirstColumn="0" w:lastRowLastColumn="0"/>
-              <w:rPr>
-                <w:sz w:val="22"/>
-                <w:szCs w:val="22"/>
-              </w:rPr>
-            </w:pPr>
+              <w:t>14</w:t>
+            </w:r>
           </w:p>
         </w:tc>
       </w:tr>
@@ -7928,6 +7991,7 @@
               <w:spacing w:line="276" w:lineRule="auto"/>
               <w:rPr>
                 <w:b w:val="0"/>
+                <w:bCs w:val="0"/>
                 <w:sz w:val="22"/>
                 <w:szCs w:val="22"/>
               </w:rPr>
@@ -7939,6 +8003,126 @@
                 <w:sz w:val="22"/>
                 <w:szCs w:val="22"/>
               </w:rPr>
+              <w:t>Større u</w:t>
+            </w:r>
+            <w:r>
+              <w:rPr>
+                <w:b w:val="0"/>
+                <w:bCs w:val="0"/>
+                <w:sz w:val="22"/>
+                <w:szCs w:val="22"/>
+              </w:rPr>
+              <w:t>dfordringer i kode</w:t>
+            </w:r>
+          </w:p>
+        </w:tc>
+        <w:tc>
+          <w:tcPr>
+            <w:tcW w:w="1903" w:type="dxa"/>
+          </w:tcPr>
+          <w:p>
+            <w:pPr>
+              <w:spacing w:line="276" w:lineRule="auto"/>
+              <w:jc w:val="center"/>
+              <w:cnfStyle w:val="000000000000" w:firstRow="0" w:lastRow="0" w:firstColumn="0" w:lastColumn="0" w:oddVBand="0" w:evenVBand="0" w:oddHBand="0" w:evenHBand="0" w:firstRowFirstColumn="0" w:firstRowLastColumn="0" w:lastRowFirstColumn="0" w:lastRowLastColumn="0"/>
+              <w:rPr>
+                <w:sz w:val="22"/>
+                <w:szCs w:val="22"/>
+              </w:rPr>
+            </w:pPr>
+            <w:r>
+              <w:rPr>
+                <w:sz w:val="22"/>
+                <w:szCs w:val="22"/>
+              </w:rPr>
+              <w:t>3</w:t>
+            </w:r>
+          </w:p>
+        </w:tc>
+        <w:tc>
+          <w:tcPr>
+            <w:tcW w:w="2066" w:type="dxa"/>
+          </w:tcPr>
+          <w:p>
+            <w:pPr>
+              <w:spacing w:line="276" w:lineRule="auto"/>
+              <w:jc w:val="center"/>
+              <w:cnfStyle w:val="000000000000" w:firstRow="0" w:lastRow="0" w:firstColumn="0" w:lastColumn="0" w:oddVBand="0" w:evenVBand="0" w:oddHBand="0" w:evenHBand="0" w:firstRowFirstColumn="0" w:firstRowLastColumn="0" w:lastRowFirstColumn="0" w:lastRowLastColumn="0"/>
+              <w:rPr>
+                <w:sz w:val="22"/>
+                <w:szCs w:val="22"/>
+              </w:rPr>
+            </w:pPr>
+            <w:r>
+              <w:rPr>
+                <w:sz w:val="22"/>
+                <w:szCs w:val="22"/>
+              </w:rPr>
+              <w:t>7</w:t>
+            </w:r>
+          </w:p>
+        </w:tc>
+        <w:tc>
+          <w:tcPr>
+            <w:tcW w:w="2268" w:type="dxa"/>
+          </w:tcPr>
+          <w:p>
+            <w:pPr>
+              <w:spacing w:line="276" w:lineRule="auto"/>
+              <w:jc w:val="center"/>
+              <w:cnfStyle w:val="000000000000" w:firstRow="0" w:lastRow="0" w:firstColumn="0" w:lastColumn="0" w:oddVBand="0" w:evenVBand="0" w:oddHBand="0" w:evenHBand="0" w:firstRowFirstColumn="0" w:firstRowLastColumn="0" w:lastRowFirstColumn="0" w:lastRowLastColumn="0"/>
+              <w:rPr>
+                <w:sz w:val="22"/>
+                <w:szCs w:val="22"/>
+              </w:rPr>
+            </w:pPr>
+            <w:r>
+              <w:rPr>
+                <w:sz w:val="22"/>
+                <w:szCs w:val="22"/>
+              </w:rPr>
+              <w:t>21</w:t>
+            </w:r>
+          </w:p>
+          <w:p>
+            <w:pPr>
+              <w:spacing w:line="276" w:lineRule="auto"/>
+              <w:jc w:val="center"/>
+              <w:cnfStyle w:val="000000000000" w:firstRow="0" w:lastRow="0" w:firstColumn="0" w:lastColumn="0" w:oddVBand="0" w:evenVBand="0" w:oddHBand="0" w:evenHBand="0" w:firstRowFirstColumn="0" w:firstRowLastColumn="0" w:lastRowFirstColumn="0" w:lastRowLastColumn="0"/>
+              <w:rPr>
+                <w:sz w:val="22"/>
+                <w:szCs w:val="22"/>
+              </w:rPr>
+            </w:pPr>
+          </w:p>
+        </w:tc>
+      </w:tr>
+      <w:tr>
+        <w:trPr>
+          <w:cnfStyle w:val="000000100000" w:firstRow="0" w:lastRow="0" w:firstColumn="0" w:lastColumn="0" w:oddVBand="0" w:evenVBand="0" w:oddHBand="1" w:evenHBand="0" w:firstRowFirstColumn="0" w:firstRowLastColumn="0" w:lastRowFirstColumn="0" w:lastRowLastColumn="0"/>
+          <w:trHeight w:val="399"/>
+        </w:trPr>
+        <w:tc>
+          <w:tcPr>
+            <w:cnfStyle w:val="001000000000" w:firstRow="0" w:lastRow="0" w:firstColumn="1" w:lastColumn="0" w:oddVBand="0" w:evenVBand="0" w:oddHBand="0" w:evenHBand="0" w:firstRowFirstColumn="0" w:firstRowLastColumn="0" w:lastRowFirstColumn="0" w:lastRowLastColumn="0"/>
+            <w:tcW w:w="2830" w:type="dxa"/>
+          </w:tcPr>
+          <w:p>
+            <w:pPr>
+              <w:spacing w:line="276" w:lineRule="auto"/>
+              <w:rPr>
+                <w:b w:val="0"/>
+                <w:sz w:val="22"/>
+                <w:szCs w:val="22"/>
+              </w:rPr>
+            </w:pPr>
+            <w:r>
+              <w:rPr>
+                <w:b w:val="0"/>
+                <w:bCs w:val="0"/>
+                <w:sz w:val="22"/>
+                <w:szCs w:val="22"/>
+              </w:rPr>
               <w:t>Tests viser store fejl</w:t>
             </w:r>
           </w:p>
@@ -7951,6 +8135,110 @@
             <w:pPr>
               <w:spacing w:line="276" w:lineRule="auto"/>
               <w:jc w:val="center"/>
+              <w:cnfStyle w:val="000000100000" w:firstRow="0" w:lastRow="0" w:firstColumn="0" w:lastColumn="0" w:oddVBand="0" w:evenVBand="0" w:oddHBand="1" w:evenHBand="0" w:firstRowFirstColumn="0" w:firstRowLastColumn="0" w:lastRowFirstColumn="0" w:lastRowLastColumn="0"/>
+              <w:rPr>
+                <w:sz w:val="22"/>
+                <w:szCs w:val="22"/>
+              </w:rPr>
+            </w:pPr>
+            <w:r>
+              <w:rPr>
+                <w:sz w:val="22"/>
+                <w:szCs w:val="22"/>
+              </w:rPr>
+              <w:t>2</w:t>
+            </w:r>
+          </w:p>
+        </w:tc>
+        <w:tc>
+          <w:tcPr>
+            <w:tcW w:w="2066" w:type="dxa"/>
+          </w:tcPr>
+          <w:p>
+            <w:pPr>
+              <w:spacing w:line="276" w:lineRule="auto"/>
+              <w:jc w:val="center"/>
+              <w:cnfStyle w:val="000000100000" w:firstRow="0" w:lastRow="0" w:firstColumn="0" w:lastColumn="0" w:oddVBand="0" w:evenVBand="0" w:oddHBand="1" w:evenHBand="0" w:firstRowFirstColumn="0" w:firstRowLastColumn="0" w:lastRowFirstColumn="0" w:lastRowLastColumn="0"/>
+              <w:rPr>
+                <w:sz w:val="22"/>
+                <w:szCs w:val="22"/>
+              </w:rPr>
+            </w:pPr>
+            <w:r>
+              <w:rPr>
+                <w:sz w:val="22"/>
+                <w:szCs w:val="22"/>
+              </w:rPr>
+              <w:t>3</w:t>
+            </w:r>
+          </w:p>
+        </w:tc>
+        <w:tc>
+          <w:tcPr>
+            <w:tcW w:w="2268" w:type="dxa"/>
+          </w:tcPr>
+          <w:p>
+            <w:pPr>
+              <w:spacing w:line="276" w:lineRule="auto"/>
+              <w:jc w:val="center"/>
+              <w:cnfStyle w:val="000000100000" w:firstRow="0" w:lastRow="0" w:firstColumn="0" w:lastColumn="0" w:oddVBand="0" w:evenVBand="0" w:oddHBand="1" w:evenHBand="0" w:firstRowFirstColumn="0" w:firstRowLastColumn="0" w:lastRowFirstColumn="0" w:lastRowLastColumn="0"/>
+              <w:rPr>
+                <w:sz w:val="22"/>
+                <w:szCs w:val="22"/>
+              </w:rPr>
+            </w:pPr>
+            <w:r>
+              <w:rPr>
+                <w:sz w:val="22"/>
+                <w:szCs w:val="22"/>
+              </w:rPr>
+              <w:t>6</w:t>
+            </w:r>
+          </w:p>
+        </w:tc>
+      </w:tr>
+      <w:tr>
+        <w:tc>
+          <w:tcPr>
+            <w:cnfStyle w:val="001000000000" w:firstRow="0" w:lastRow="0" w:firstColumn="1" w:lastColumn="0" w:oddVBand="0" w:evenVBand="0" w:oddHBand="0" w:evenHBand="0" w:firstRowFirstColumn="0" w:firstRowLastColumn="0" w:lastRowFirstColumn="0" w:lastRowLastColumn="0"/>
+            <w:tcW w:w="2830" w:type="dxa"/>
+          </w:tcPr>
+          <w:p>
+            <w:pPr>
+              <w:rPr>
+                <w:b w:val="0"/>
+                <w:bCs w:val="0"/>
+                <w:sz w:val="22"/>
+                <w:szCs w:val="22"/>
+              </w:rPr>
+            </w:pPr>
+            <w:r>
+              <w:rPr>
+                <w:b w:val="0"/>
+                <w:bCs w:val="0"/>
+                <w:sz w:val="22"/>
+                <w:szCs w:val="22"/>
+              </w:rPr>
+              <w:t>Mindre afvigelser</w:t>
+            </w:r>
+            <w:r>
+              <w:rPr>
+                <w:b w:val="0"/>
+                <w:bCs w:val="0"/>
+                <w:sz w:val="22"/>
+                <w:szCs w:val="22"/>
+              </w:rPr>
+              <w:t xml:space="preserve"> i tidsestimering</w:t>
+            </w:r>
+          </w:p>
+        </w:tc>
+        <w:tc>
+          <w:tcPr>
+            <w:tcW w:w="1903" w:type="dxa"/>
+          </w:tcPr>
+          <w:p>
+            <w:pPr>
+              <w:jc w:val="center"/>
               <w:cnfStyle w:val="000000000000" w:firstRow="0" w:lastRow="0" w:firstColumn="0" w:lastColumn="0" w:oddVBand="0" w:evenVBand="0" w:oddHBand="0" w:evenHBand="0" w:firstRowFirstColumn="0" w:firstRowLastColumn="0" w:lastRowFirstColumn="0" w:lastRowLastColumn="0"/>
               <w:rPr>
                 <w:sz w:val="22"/>
@@ -7962,6 +8250,102 @@
                 <w:sz w:val="22"/>
                 <w:szCs w:val="22"/>
               </w:rPr>
+              <w:t>5</w:t>
+            </w:r>
+          </w:p>
+        </w:tc>
+        <w:tc>
+          <w:tcPr>
+            <w:tcW w:w="2066" w:type="dxa"/>
+          </w:tcPr>
+          <w:p>
+            <w:pPr>
+              <w:jc w:val="center"/>
+              <w:cnfStyle w:val="000000000000" w:firstRow="0" w:lastRow="0" w:firstColumn="0" w:lastColumn="0" w:oddVBand="0" w:evenVBand="0" w:oddHBand="0" w:evenHBand="0" w:firstRowFirstColumn="0" w:firstRowLastColumn="0" w:lastRowFirstColumn="0" w:lastRowLastColumn="0"/>
+              <w:rPr>
+                <w:sz w:val="22"/>
+                <w:szCs w:val="22"/>
+              </w:rPr>
+            </w:pPr>
+            <w:r>
+              <w:rPr>
+                <w:sz w:val="22"/>
+                <w:szCs w:val="22"/>
+              </w:rPr>
+              <w:t>1</w:t>
+            </w:r>
+          </w:p>
+        </w:tc>
+        <w:tc>
+          <w:tcPr>
+            <w:tcW w:w="2268" w:type="dxa"/>
+          </w:tcPr>
+          <w:p>
+            <w:pPr>
+              <w:jc w:val="center"/>
+              <w:cnfStyle w:val="000000000000" w:firstRow="0" w:lastRow="0" w:firstColumn="0" w:lastColumn="0" w:oddVBand="0" w:evenVBand="0" w:oddHBand="0" w:evenHBand="0" w:firstRowFirstColumn="0" w:firstRowLastColumn="0" w:lastRowFirstColumn="0" w:lastRowLastColumn="0"/>
+              <w:rPr>
+                <w:sz w:val="22"/>
+                <w:szCs w:val="22"/>
+              </w:rPr>
+            </w:pPr>
+            <w:r>
+              <w:rPr>
+                <w:sz w:val="22"/>
+                <w:szCs w:val="22"/>
+              </w:rPr>
+              <w:t>5</w:t>
+            </w:r>
+          </w:p>
+        </w:tc>
+      </w:tr>
+      <w:tr>
+        <w:trPr>
+          <w:cnfStyle w:val="000000100000" w:firstRow="0" w:lastRow="0" w:firstColumn="0" w:lastColumn="0" w:oddVBand="0" w:evenVBand="0" w:oddHBand="1" w:evenHBand="0" w:firstRowFirstColumn="0" w:firstRowLastColumn="0" w:lastRowFirstColumn="0" w:lastRowLastColumn="0"/>
+        </w:trPr>
+        <w:tc>
+          <w:tcPr>
+            <w:cnfStyle w:val="001000000000" w:firstRow="0" w:lastRow="0" w:firstColumn="1" w:lastColumn="0" w:oddVBand="0" w:evenVBand="0" w:oddHBand="0" w:evenHBand="0" w:firstRowFirstColumn="0" w:firstRowLastColumn="0" w:lastRowFirstColumn="0" w:lastRowLastColumn="0"/>
+            <w:tcW w:w="2830" w:type="dxa"/>
+          </w:tcPr>
+          <w:p>
+            <w:pPr>
+              <w:rPr>
+                <w:b w:val="0"/>
+                <w:bCs w:val="0"/>
+                <w:sz w:val="22"/>
+                <w:szCs w:val="22"/>
+              </w:rPr>
+            </w:pPr>
+            <w:r>
+              <w:rPr>
+                <w:b w:val="0"/>
+                <w:bCs w:val="0"/>
+                <w:sz w:val="22"/>
+                <w:szCs w:val="22"/>
+              </w:rPr>
+              <w:t>Større afvigelser i tidsestimering</w:t>
+            </w:r>
+          </w:p>
+        </w:tc>
+        <w:tc>
+          <w:tcPr>
+            <w:tcW w:w="1903" w:type="dxa"/>
+          </w:tcPr>
+          <w:p>
+            <w:pPr>
+              <w:jc w:val="center"/>
+              <w:cnfStyle w:val="000000100000" w:firstRow="0" w:lastRow="0" w:firstColumn="0" w:lastColumn="0" w:oddVBand="0" w:evenVBand="0" w:oddHBand="1" w:evenHBand="0" w:firstRowFirstColumn="0" w:firstRowLastColumn="0" w:lastRowFirstColumn="0" w:lastRowLastColumn="0"/>
+              <w:rPr>
+                <w:sz w:val="22"/>
+                <w:szCs w:val="22"/>
+              </w:rPr>
+            </w:pPr>
+            <w:r>
+              <w:rPr>
+                <w:sz w:val="22"/>
+                <w:szCs w:val="22"/>
+              </w:rPr>
               <w:t>2</w:t>
             </w:r>
           </w:p>
@@ -7972,7 +8356,80 @@
           </w:tcPr>
           <w:p>
             <w:pPr>
-              <w:spacing w:line="276" w:lineRule="auto"/>
+              <w:jc w:val="center"/>
+              <w:cnfStyle w:val="000000100000" w:firstRow="0" w:lastRow="0" w:firstColumn="0" w:lastColumn="0" w:oddVBand="0" w:evenVBand="0" w:oddHBand="1" w:evenHBand="0" w:firstRowFirstColumn="0" w:firstRowLastColumn="0" w:lastRowFirstColumn="0" w:lastRowLastColumn="0"/>
+              <w:rPr>
+                <w:sz w:val="22"/>
+                <w:szCs w:val="22"/>
+              </w:rPr>
+            </w:pPr>
+            <w:r>
+              <w:rPr>
+                <w:sz w:val="22"/>
+                <w:szCs w:val="22"/>
+              </w:rPr>
+              <w:t>7</w:t>
+            </w:r>
+          </w:p>
+        </w:tc>
+        <w:tc>
+          <w:tcPr>
+            <w:tcW w:w="2268" w:type="dxa"/>
+          </w:tcPr>
+          <w:p>
+            <w:pPr>
+              <w:jc w:val="center"/>
+              <w:cnfStyle w:val="000000100000" w:firstRow="0" w:lastRow="0" w:firstColumn="0" w:lastColumn="0" w:oddVBand="0" w:evenVBand="0" w:oddHBand="1" w:evenHBand="0" w:firstRowFirstColumn="0" w:firstRowLastColumn="0" w:lastRowFirstColumn="0" w:lastRowLastColumn="0"/>
+              <w:rPr>
+                <w:sz w:val="22"/>
+                <w:szCs w:val="22"/>
+              </w:rPr>
+            </w:pPr>
+            <w:r>
+              <w:rPr>
+                <w:sz w:val="22"/>
+                <w:szCs w:val="22"/>
+              </w:rPr>
+              <w:t>14</w:t>
+            </w:r>
+          </w:p>
+        </w:tc>
+        <w:bookmarkStart w:id="17" w:name="_GoBack"/>
+        <w:bookmarkEnd w:id="17"/>
+      </w:tr>
+      <w:tr>
+        <w:tc>
+          <w:tcPr>
+            <w:cnfStyle w:val="001000000000" w:firstRow="0" w:lastRow="0" w:firstColumn="1" w:lastColumn="0" w:oddVBand="0" w:evenVBand="0" w:oddHBand="0" w:evenHBand="0" w:firstRowFirstColumn="0" w:firstRowLastColumn="0" w:lastRowFirstColumn="0" w:lastRowLastColumn="0"/>
+            <w:tcW w:w="2830" w:type="dxa"/>
+          </w:tcPr>
+          <w:p>
+            <w:pPr>
+              <w:rPr>
+                <w:b w:val="0"/>
+                <w:bCs w:val="0"/>
+                <w:sz w:val="22"/>
+                <w:szCs w:val="22"/>
+              </w:rPr>
+            </w:pPr>
+            <w:r>
+              <w:rPr>
+                <w:b w:val="0"/>
+                <w:bCs w:val="0"/>
+                <w:sz w:val="22"/>
+                <w:szCs w:val="22"/>
+              </w:rPr>
+              <w:lastRenderedPageBreak/>
+              <w:t>Uforudsete sideløbende studierelaterede arbejdsopgaver</w:t>
+            </w:r>
+          </w:p>
+        </w:tc>
+        <w:tc>
+          <w:tcPr>
+            <w:tcW w:w="1903" w:type="dxa"/>
+          </w:tcPr>
+          <w:p>
+            <w:pPr>
               <w:jc w:val="center"/>
               <w:cnfStyle w:val="000000000000" w:firstRow="0" w:lastRow="0" w:firstColumn="0" w:lastColumn="0" w:oddVBand="0" w:evenVBand="0" w:oddHBand="0" w:evenHBand="0" w:firstRowFirstColumn="0" w:firstRowLastColumn="0" w:lastRowFirstColumn="0" w:lastRowLastColumn="0"/>
               <w:rPr>
@@ -7980,13 +8437,21 @@
                 <w:szCs w:val="22"/>
               </w:rPr>
             </w:pPr>
-            <w:r>
-              <w:rPr>
-                <w:sz w:val="22"/>
-                <w:szCs w:val="22"/>
-              </w:rPr>
-              <w:t>3</w:t>
-            </w:r>
+          </w:p>
+        </w:tc>
+        <w:tc>
+          <w:tcPr>
+            <w:tcW w:w="2066" w:type="dxa"/>
+          </w:tcPr>
+          <w:p>
+            <w:pPr>
+              <w:jc w:val="center"/>
+              <w:cnfStyle w:val="000000000000" w:firstRow="0" w:lastRow="0" w:firstColumn="0" w:lastColumn="0" w:oddVBand="0" w:evenVBand="0" w:oddHBand="0" w:evenHBand="0" w:firstRowFirstColumn="0" w:firstRowLastColumn="0" w:lastRowFirstColumn="0" w:lastRowLastColumn="0"/>
+              <w:rPr>
+                <w:sz w:val="22"/>
+                <w:szCs w:val="22"/>
+              </w:rPr>
+            </w:pPr>
           </w:p>
         </w:tc>
         <w:tc>
@@ -7995,7 +8460,6 @@
           </w:tcPr>
           <w:p>
             <w:pPr>
-              <w:spacing w:line="276" w:lineRule="auto"/>
               <w:jc w:val="center"/>
               <w:cnfStyle w:val="000000000000" w:firstRow="0" w:lastRow="0" w:firstColumn="0" w:lastColumn="0" w:oddVBand="0" w:evenVBand="0" w:oddHBand="0" w:evenHBand="0" w:firstRowFirstColumn="0" w:firstRowLastColumn="0" w:lastRowFirstColumn="0" w:lastRowLastColumn="0"/>
               <w:rPr>
@@ -8003,13 +8467,6 @@
                 <w:szCs w:val="22"/>
               </w:rPr>
             </w:pPr>
-            <w:r>
-              <w:rPr>
-                <w:sz w:val="22"/>
-                <w:szCs w:val="22"/>
-              </w:rPr>
-              <w:t>6</w:t>
-            </w:r>
           </w:p>
         </w:tc>
       </w:tr>
@@ -8172,7 +8629,6 @@
           <w:sz w:val="22"/>
           <w:szCs w:val="22"/>
         </w:rPr>
-        <w:lastRenderedPageBreak/>
         <w:t xml:space="preserve">Efter vi har fået identificeret vores risikomomenter og udregnet hvor stor en indvirkning de muligvis kan have på vores projekt, kommer vi her med en løsningsmodel for, hvordan vi kan undgå eller løse problemstillingerne. Vi har taget udgangspunkt i de risikomomenter der har et risikoprodukt på over 10, og derfor </w:t>
       </w:r>
       <w:r>
@@ -8197,10 +8653,10 @@
         <w:tblLook w:val="04A0" w:firstRow="1" w:lastRow="0" w:firstColumn="1" w:lastColumn="0" w:noHBand="0" w:noVBand="1"/>
       </w:tblPr>
       <w:tblGrid>
-        <w:gridCol w:w="2069"/>
-        <w:gridCol w:w="2063"/>
-        <w:gridCol w:w="1505"/>
-        <w:gridCol w:w="1928"/>
+        <w:gridCol w:w="1978"/>
+        <w:gridCol w:w="2331"/>
+        <w:gridCol w:w="1399"/>
+        <w:gridCol w:w="1857"/>
         <w:gridCol w:w="2063"/>
       </w:tblGrid>
       <w:tr>
@@ -8210,7 +8666,7 @@
         <w:tc>
           <w:tcPr>
             <w:cnfStyle w:val="001000000000" w:firstRow="0" w:lastRow="0" w:firstColumn="1" w:lastColumn="0" w:oddVBand="0" w:evenVBand="0" w:oddHBand="0" w:evenHBand="0" w:firstRowFirstColumn="0" w:firstRowLastColumn="0" w:lastRowFirstColumn="0" w:lastRowLastColumn="0"/>
-            <w:tcW w:w="2150" w:type="dxa"/>
+            <w:tcW w:w="2051" w:type="dxa"/>
           </w:tcPr>
           <w:p>
             <w:pPr>
@@ -8234,7 +8690,7 @@
         </w:tc>
         <w:tc>
           <w:tcPr>
-            <w:tcW w:w="1811" w:type="dxa"/>
+            <w:tcW w:w="2063" w:type="dxa"/>
           </w:tcPr>
           <w:p>
             <w:pPr>
@@ -8259,7 +8715,7 @@
         </w:tc>
         <w:tc>
           <w:tcPr>
-            <w:tcW w:w="1725" w:type="dxa"/>
+            <w:tcW w:w="1537" w:type="dxa"/>
           </w:tcPr>
           <w:p>
             <w:pPr>
@@ -8284,7 +8740,7 @@
         </w:tc>
         <w:tc>
           <w:tcPr>
-            <w:tcW w:w="1991" w:type="dxa"/>
+            <w:tcW w:w="1914" w:type="dxa"/>
           </w:tcPr>
           <w:p>
             <w:pPr>
@@ -8309,7 +8765,7 @@
         </w:tc>
         <w:tc>
           <w:tcPr>
-            <w:tcW w:w="1951" w:type="dxa"/>
+            <w:tcW w:w="2063" w:type="dxa"/>
           </w:tcPr>
           <w:p>
             <w:pPr>
@@ -8340,7 +8796,7 @@
         <w:tc>
           <w:tcPr>
             <w:cnfStyle w:val="001000000000" w:firstRow="0" w:lastRow="0" w:firstColumn="1" w:lastColumn="0" w:oddVBand="0" w:evenVBand="0" w:oddHBand="0" w:evenHBand="0" w:firstRowFirstColumn="0" w:firstRowLastColumn="0" w:lastRowFirstColumn="0" w:lastRowLastColumn="0"/>
-            <w:tcW w:w="2150" w:type="dxa"/>
+            <w:tcW w:w="2051" w:type="dxa"/>
           </w:tcPr>
           <w:p>
             <w:pPr>
@@ -8364,7 +8820,7 @@
         </w:tc>
         <w:tc>
           <w:tcPr>
-            <w:tcW w:w="1811" w:type="dxa"/>
+            <w:tcW w:w="2063" w:type="dxa"/>
           </w:tcPr>
           <w:p>
             <w:pPr>
@@ -8387,7 +8843,7 @@
         </w:tc>
         <w:tc>
           <w:tcPr>
-            <w:tcW w:w="1725" w:type="dxa"/>
+            <w:tcW w:w="1537" w:type="dxa"/>
           </w:tcPr>
           <w:p>
             <w:pPr>
@@ -8419,7 +8875,7 @@
         </w:tc>
         <w:tc>
           <w:tcPr>
-            <w:tcW w:w="1991" w:type="dxa"/>
+            <w:tcW w:w="1914" w:type="dxa"/>
           </w:tcPr>
           <w:p>
             <w:pPr>
@@ -8442,7 +8898,7 @@
         </w:tc>
         <w:tc>
           <w:tcPr>
-            <w:tcW w:w="1951" w:type="dxa"/>
+            <w:tcW w:w="2063" w:type="dxa"/>
           </w:tcPr>
           <w:p>
             <w:pPr>
@@ -8484,7 +8940,7 @@
         <w:tc>
           <w:tcPr>
             <w:cnfStyle w:val="001000000000" w:firstRow="0" w:lastRow="0" w:firstColumn="1" w:lastColumn="0" w:oddVBand="0" w:evenVBand="0" w:oddHBand="0" w:evenHBand="0" w:firstRowFirstColumn="0" w:firstRowLastColumn="0" w:lastRowFirstColumn="0" w:lastRowLastColumn="0"/>
-            <w:tcW w:w="2150" w:type="dxa"/>
+            <w:tcW w:w="2051" w:type="dxa"/>
           </w:tcPr>
           <w:p>
             <w:pPr>
@@ -8508,7 +8964,7 @@
         </w:tc>
         <w:tc>
           <w:tcPr>
-            <w:tcW w:w="1811" w:type="dxa"/>
+            <w:tcW w:w="2063" w:type="dxa"/>
           </w:tcPr>
           <w:p>
             <w:pPr>
@@ -8538,7 +8994,7 @@
         </w:tc>
         <w:tc>
           <w:tcPr>
-            <w:tcW w:w="1725" w:type="dxa"/>
+            <w:tcW w:w="1537" w:type="dxa"/>
           </w:tcPr>
           <w:p>
             <w:pPr>
@@ -8561,7 +9017,7 @@
         </w:tc>
         <w:tc>
           <w:tcPr>
-            <w:tcW w:w="1991" w:type="dxa"/>
+            <w:tcW w:w="1914" w:type="dxa"/>
           </w:tcPr>
           <w:p>
             <w:pPr>
@@ -8591,7 +9047,7 @@
         </w:tc>
         <w:tc>
           <w:tcPr>
-            <w:tcW w:w="1951" w:type="dxa"/>
+            <w:tcW w:w="2063" w:type="dxa"/>
           </w:tcPr>
           <w:p>
             <w:pPr>
@@ -8620,7 +9076,7 @@
         <w:tc>
           <w:tcPr>
             <w:cnfStyle w:val="001000000000" w:firstRow="0" w:lastRow="0" w:firstColumn="1" w:lastColumn="0" w:oddVBand="0" w:evenVBand="0" w:oddHBand="0" w:evenHBand="0" w:firstRowFirstColumn="0" w:firstRowLastColumn="0" w:lastRowFirstColumn="0" w:lastRowLastColumn="0"/>
-            <w:tcW w:w="2150" w:type="dxa"/>
+            <w:tcW w:w="2051" w:type="dxa"/>
           </w:tcPr>
           <w:p>
             <w:pPr>
@@ -8644,7 +9100,7 @@
         </w:tc>
         <w:tc>
           <w:tcPr>
-            <w:tcW w:w="1811" w:type="dxa"/>
+            <w:tcW w:w="2063" w:type="dxa"/>
           </w:tcPr>
           <w:p>
             <w:pPr>
@@ -8675,7 +9131,15 @@
                 <w:sz w:val="22"/>
                 <w:szCs w:val="22"/>
               </w:rPr>
-              <w:t>, kend vores begrænsninger og arbejd systematisk mod målet</w:t>
+              <w:t xml:space="preserve">, kend vores </w:t>
+            </w:r>
+            <w:r>
+              <w:rPr>
+                <w:sz w:val="22"/>
+                <w:szCs w:val="22"/>
+              </w:rPr>
+              <w:lastRenderedPageBreak/>
+              <w:t>begrænsninger og arbejd systematisk mod målet</w:t>
             </w:r>
             <w:r>
               <w:rPr>
@@ -8688,7 +9152,7 @@
         </w:tc>
         <w:tc>
           <w:tcPr>
-            <w:tcW w:w="1725" w:type="dxa"/>
+            <w:tcW w:w="1537" w:type="dxa"/>
           </w:tcPr>
           <w:p>
             <w:pPr>
@@ -8705,13 +9169,14 @@
                 <w:sz w:val="22"/>
                 <w:szCs w:val="22"/>
               </w:rPr>
+              <w:lastRenderedPageBreak/>
               <w:t>Hele gruppen</w:t>
             </w:r>
           </w:p>
         </w:tc>
         <w:tc>
           <w:tcPr>
-            <w:tcW w:w="1991" w:type="dxa"/>
+            <w:tcW w:w="1914" w:type="dxa"/>
           </w:tcPr>
           <w:p>
             <w:pPr>
@@ -8742,7 +9207,15 @@
                 <w:sz w:val="22"/>
                 <w:szCs w:val="22"/>
               </w:rPr>
-              <w:t>fejlestimeringen, og om tiden kan fordeles bedre</w:t>
+              <w:t xml:space="preserve">fejlestimeringen, </w:t>
+            </w:r>
+            <w:r>
+              <w:rPr>
+                <w:sz w:val="22"/>
+                <w:szCs w:val="22"/>
+              </w:rPr>
+              <w:lastRenderedPageBreak/>
+              <w:t>og om tiden kan fordeles bedre</w:t>
             </w:r>
             <w:r>
               <w:rPr>
@@ -8755,7 +9228,7 @@
         </w:tc>
         <w:tc>
           <w:tcPr>
-            <w:tcW w:w="1951" w:type="dxa"/>
+            <w:tcW w:w="2063" w:type="dxa"/>
           </w:tcPr>
           <w:p>
             <w:pPr>
@@ -8772,6 +9245,7 @@
                 <w:sz w:val="22"/>
                 <w:szCs w:val="22"/>
               </w:rPr>
+              <w:lastRenderedPageBreak/>
               <w:t>Hele gruppen</w:t>
             </w:r>
           </w:p>
@@ -8781,7 +9255,7 @@
         <w:tc>
           <w:tcPr>
             <w:cnfStyle w:val="001000000000" w:firstRow="0" w:lastRow="0" w:firstColumn="1" w:lastColumn="0" w:oddVBand="0" w:evenVBand="0" w:oddHBand="0" w:evenHBand="0" w:firstRowFirstColumn="0" w:firstRowLastColumn="0" w:lastRowFirstColumn="0" w:lastRowLastColumn="0"/>
-            <w:tcW w:w="2150" w:type="dxa"/>
+            <w:tcW w:w="2051" w:type="dxa"/>
           </w:tcPr>
           <w:p>
             <w:pPr>
@@ -8799,31 +9273,22 @@
                 <w:sz w:val="22"/>
                 <w:szCs w:val="22"/>
               </w:rPr>
-              <w:t xml:space="preserve">Tab af data (overskrivning, fejl i version </w:t>
-            </w:r>
-            <w:proofErr w:type="spellStart"/>
+              <w:lastRenderedPageBreak/>
+              <w:t>Tab af data (overskrivning</w:t>
+            </w:r>
             <w:r>
               <w:rPr>
                 <w:b w:val="0"/>
                 <w:sz w:val="22"/>
                 <w:szCs w:val="22"/>
               </w:rPr>
-              <w:t>control</w:t>
-            </w:r>
-            <w:proofErr w:type="spellEnd"/>
-            <w:r>
-              <w:rPr>
-                <w:b w:val="0"/>
-                <w:sz w:val="22"/>
-                <w:szCs w:val="22"/>
-              </w:rPr>
-              <w:t>)</w:t>
-            </w:r>
-          </w:p>
-        </w:tc>
-        <w:tc>
-          <w:tcPr>
-            <w:tcW w:w="1811" w:type="dxa"/>
+              <w:t xml:space="preserve"> af data etc.)</w:t>
+            </w:r>
+          </w:p>
+        </w:tc>
+        <w:tc>
+          <w:tcPr>
+            <w:tcW w:w="2063" w:type="dxa"/>
           </w:tcPr>
           <w:p>
             <w:pPr>
@@ -8853,7 +9318,7 @@
         </w:tc>
         <w:tc>
           <w:tcPr>
-            <w:tcW w:w="1725" w:type="dxa"/>
+            <w:tcW w:w="1537" w:type="dxa"/>
           </w:tcPr>
           <w:p>
             <w:pPr>
@@ -8876,7 +9341,7 @@
         </w:tc>
         <w:tc>
           <w:tcPr>
-            <w:tcW w:w="1991" w:type="dxa"/>
+            <w:tcW w:w="1914" w:type="dxa"/>
           </w:tcPr>
           <w:p>
             <w:pPr>
@@ -8927,7 +9392,7 @@
         </w:tc>
         <w:tc>
           <w:tcPr>
-            <w:tcW w:w="1951" w:type="dxa"/>
+            <w:tcW w:w="2063" w:type="dxa"/>
           </w:tcPr>
           <w:p>
             <w:pPr>
@@ -8956,27 +9421,435 @@
         <w:tc>
           <w:tcPr>
             <w:cnfStyle w:val="001000000000" w:firstRow="0" w:lastRow="0" w:firstColumn="1" w:lastColumn="0" w:oddVBand="0" w:evenVBand="0" w:oddHBand="0" w:evenHBand="0" w:firstRowFirstColumn="0" w:firstRowLastColumn="0" w:lastRowFirstColumn="0" w:lastRowLastColumn="0"/>
-            <w:tcW w:w="2150" w:type="dxa"/>
-          </w:tcPr>
-          <w:p>
-            <w:pPr>
-              <w:spacing w:line="276" w:lineRule="auto"/>
+            <w:tcW w:w="2051" w:type="dxa"/>
+          </w:tcPr>
+          <w:p>
+            <w:pPr>
+              <w:rPr>
+                <w:b w:val="0"/>
+                <w:sz w:val="22"/>
+                <w:szCs w:val="22"/>
+              </w:rPr>
+            </w:pPr>
+            <w:r>
+              <w:rPr>
+                <w:b w:val="0"/>
+                <w:sz w:val="22"/>
+                <w:szCs w:val="22"/>
+              </w:rPr>
+              <w:t>F</w:t>
+            </w:r>
+            <w:r>
+              <w:rPr>
+                <w:b w:val="0"/>
+                <w:sz w:val="22"/>
+                <w:szCs w:val="22"/>
+              </w:rPr>
+              <w:t xml:space="preserve">ejl i version </w:t>
+            </w:r>
+            <w:proofErr w:type="spellStart"/>
+            <w:r>
+              <w:rPr>
+                <w:b w:val="0"/>
+                <w:sz w:val="22"/>
+                <w:szCs w:val="22"/>
+              </w:rPr>
+              <w:t>control</w:t>
+            </w:r>
+            <w:proofErr w:type="spellEnd"/>
+          </w:p>
+        </w:tc>
+        <w:tc>
+          <w:tcPr>
+            <w:tcW w:w="2063" w:type="dxa"/>
+          </w:tcPr>
+          <w:p>
+            <w:pPr>
+              <w:jc w:val="center"/>
+              <w:cnfStyle w:val="000000100000" w:firstRow="0" w:lastRow="0" w:firstColumn="0" w:lastColumn="0" w:oddVBand="0" w:evenVBand="0" w:oddHBand="1" w:evenHBand="0" w:firstRowFirstColumn="0" w:firstRowLastColumn="0" w:lastRowFirstColumn="0" w:lastRowLastColumn="0"/>
+              <w:rPr>
+                <w:sz w:val="22"/>
+                <w:szCs w:val="22"/>
+              </w:rPr>
+            </w:pPr>
+            <w:r>
+              <w:rPr>
+                <w:sz w:val="22"/>
+                <w:szCs w:val="22"/>
+              </w:rPr>
+              <w:t>Klare guidelines for hvordan vi holder filers version opdateret. Konsultere med teamet omkring baseline og version, inden at man laver større ændringer.</w:t>
+            </w:r>
+          </w:p>
+        </w:tc>
+        <w:tc>
+          <w:tcPr>
+            <w:tcW w:w="1537" w:type="dxa"/>
+          </w:tcPr>
+          <w:p>
+            <w:pPr>
+              <w:jc w:val="center"/>
+              <w:cnfStyle w:val="000000100000" w:firstRow="0" w:lastRow="0" w:firstColumn="0" w:lastColumn="0" w:oddVBand="0" w:evenVBand="0" w:oddHBand="1" w:evenHBand="0" w:firstRowFirstColumn="0" w:firstRowLastColumn="0" w:lastRowFirstColumn="0" w:lastRowLastColumn="0"/>
+              <w:rPr>
+                <w:sz w:val="22"/>
+                <w:szCs w:val="22"/>
+              </w:rPr>
+            </w:pPr>
+            <w:proofErr w:type="gramStart"/>
+            <w:r>
+              <w:rPr>
+                <w:sz w:val="22"/>
+                <w:szCs w:val="22"/>
+              </w:rPr>
+              <w:t>Den individuelle og hele gruppen</w:t>
+            </w:r>
+            <w:proofErr w:type="gramEnd"/>
+            <w:r>
+              <w:rPr>
+                <w:sz w:val="22"/>
+                <w:szCs w:val="22"/>
+              </w:rPr>
+              <w:t xml:space="preserve">. </w:t>
+            </w:r>
+          </w:p>
+        </w:tc>
+        <w:tc>
+          <w:tcPr>
+            <w:tcW w:w="1914" w:type="dxa"/>
+          </w:tcPr>
+          <w:p>
+            <w:pPr>
+              <w:jc w:val="center"/>
+              <w:cnfStyle w:val="000000100000" w:firstRow="0" w:lastRow="0" w:firstColumn="0" w:lastColumn="0" w:oddVBand="0" w:evenVBand="0" w:oddHBand="1" w:evenHBand="0" w:firstRowFirstColumn="0" w:firstRowLastColumn="0" w:lastRowFirstColumn="0" w:lastRowLastColumn="0"/>
+              <w:rPr>
+                <w:sz w:val="22"/>
+                <w:szCs w:val="22"/>
+              </w:rPr>
+            </w:pPr>
+            <w:r>
+              <w:rPr>
+                <w:sz w:val="22"/>
+                <w:szCs w:val="22"/>
+              </w:rPr>
+              <w:t xml:space="preserve">Stop arbejde indtil versionsstyring er på plads igen. </w:t>
+            </w:r>
+            <w:proofErr w:type="spellStart"/>
+            <w:r>
+              <w:rPr>
+                <w:sz w:val="22"/>
+                <w:szCs w:val="22"/>
+              </w:rPr>
+              <w:t>Backtrack</w:t>
+            </w:r>
+            <w:proofErr w:type="spellEnd"/>
+            <w:r>
+              <w:rPr>
+                <w:sz w:val="22"/>
+                <w:szCs w:val="22"/>
+              </w:rPr>
+              <w:t xml:space="preserve"> for hvordan fejlen er opstået og arbejd sig igennem derfra.</w:t>
+            </w:r>
+          </w:p>
+        </w:tc>
+        <w:tc>
+          <w:tcPr>
+            <w:tcW w:w="2063" w:type="dxa"/>
+          </w:tcPr>
+          <w:p>
+            <w:pPr>
+              <w:jc w:val="center"/>
+              <w:cnfStyle w:val="000000100000" w:firstRow="0" w:lastRow="0" w:firstColumn="0" w:lastColumn="0" w:oddVBand="0" w:evenVBand="0" w:oddHBand="1" w:evenHBand="0" w:firstRowFirstColumn="0" w:firstRowLastColumn="0" w:lastRowFirstColumn="0" w:lastRowLastColumn="0"/>
+              <w:rPr>
+                <w:sz w:val="22"/>
+                <w:szCs w:val="22"/>
+              </w:rPr>
+            </w:pPr>
+            <w:r>
+              <w:rPr>
+                <w:sz w:val="22"/>
+                <w:szCs w:val="22"/>
+              </w:rPr>
+              <w:t>Hele gruppen</w:t>
+            </w:r>
+          </w:p>
+        </w:tc>
+      </w:tr>
+      <w:tr>
+        <w:tc>
+          <w:tcPr>
+            <w:cnfStyle w:val="001000000000" w:firstRow="0" w:lastRow="0" w:firstColumn="1" w:lastColumn="0" w:oddVBand="0" w:evenVBand="0" w:oddHBand="0" w:evenHBand="0" w:firstRowFirstColumn="0" w:firstRowLastColumn="0" w:lastRowFirstColumn="0" w:lastRowLastColumn="0"/>
+            <w:tcW w:w="2051" w:type="dxa"/>
+          </w:tcPr>
+          <w:p>
+            <w:pPr>
+              <w:rPr>
+                <w:b w:val="0"/>
+                <w:sz w:val="22"/>
+                <w:szCs w:val="22"/>
+              </w:rPr>
+            </w:pPr>
+            <w:r>
               <w:rPr>
                 <w:b w:val="0"/>
                 <w:bCs w:val="0"/>
                 <w:sz w:val="22"/>
                 <w:szCs w:val="22"/>
               </w:rPr>
-            </w:pPr>
-            <w:r>
+              <w:t>Større afvigelser i tidsestimering</w:t>
+            </w:r>
+          </w:p>
+        </w:tc>
+        <w:tc>
+          <w:tcPr>
+            <w:tcW w:w="2063" w:type="dxa"/>
+          </w:tcPr>
+          <w:p>
+            <w:pPr>
+              <w:jc w:val="center"/>
+              <w:cnfStyle w:val="000000000000" w:firstRow="0" w:lastRow="0" w:firstColumn="0" w:lastColumn="0" w:oddVBand="0" w:evenVBand="0" w:oddHBand="0" w:evenHBand="0" w:firstRowFirstColumn="0" w:firstRowLastColumn="0" w:lastRowFirstColumn="0" w:lastRowLastColumn="0"/>
+              <w:rPr>
+                <w:sz w:val="22"/>
+                <w:szCs w:val="22"/>
+              </w:rPr>
+            </w:pPr>
+            <w:r>
+              <w:rPr>
+                <w:sz w:val="22"/>
+                <w:szCs w:val="22"/>
+              </w:rPr>
+              <w:t xml:space="preserve">Benytte sig af flere </w:t>
+            </w:r>
+            <w:r>
+              <w:rPr>
+                <w:sz w:val="22"/>
+                <w:szCs w:val="22"/>
+              </w:rPr>
+              <w:t xml:space="preserve">forskellige </w:t>
+            </w:r>
+            <w:r>
+              <w:rPr>
+                <w:sz w:val="22"/>
+                <w:szCs w:val="22"/>
+              </w:rPr>
+              <w:t xml:space="preserve">estimeringsværktøjer. En dybdegående analyse af projektets omfang, for bedre forståelse af estimering </w:t>
+            </w:r>
+            <w:r>
+              <w:rPr>
+                <w:sz w:val="22"/>
+                <w:szCs w:val="22"/>
+              </w:rPr>
+              <w:t>fra starten af projektet</w:t>
+            </w:r>
+            <w:r>
+              <w:rPr>
+                <w:sz w:val="22"/>
+                <w:szCs w:val="22"/>
+              </w:rPr>
+              <w:t>.</w:t>
+            </w:r>
+            <w:r>
+              <w:rPr>
+                <w:sz w:val="22"/>
+                <w:szCs w:val="22"/>
+              </w:rPr>
+              <w:t xml:space="preserve"> Sammenligne med tidligere projekter samt benytte sig af tidligere erfaringer.</w:t>
+            </w:r>
+          </w:p>
+        </w:tc>
+        <w:tc>
+          <w:tcPr>
+            <w:tcW w:w="1537" w:type="dxa"/>
+          </w:tcPr>
+          <w:p>
+            <w:pPr>
+              <w:jc w:val="center"/>
+              <w:cnfStyle w:val="000000000000" w:firstRow="0" w:lastRow="0" w:firstColumn="0" w:lastColumn="0" w:oddVBand="0" w:evenVBand="0" w:oddHBand="0" w:evenHBand="0" w:firstRowFirstColumn="0" w:firstRowLastColumn="0" w:lastRowFirstColumn="0" w:lastRowLastColumn="0"/>
+              <w:rPr>
+                <w:sz w:val="22"/>
+                <w:szCs w:val="22"/>
+              </w:rPr>
+            </w:pPr>
+            <w:r>
+              <w:rPr>
+                <w:sz w:val="22"/>
+                <w:szCs w:val="22"/>
+              </w:rPr>
+              <w:t>Hele gruppen</w:t>
+            </w:r>
+          </w:p>
+        </w:tc>
+        <w:tc>
+          <w:tcPr>
+            <w:tcW w:w="1914" w:type="dxa"/>
+          </w:tcPr>
+          <w:p>
+            <w:pPr>
+              <w:cnfStyle w:val="000000000000" w:firstRow="0" w:lastRow="0" w:firstColumn="0" w:lastColumn="0" w:oddVBand="0" w:evenVBand="0" w:oddHBand="0" w:evenHBand="0" w:firstRowFirstColumn="0" w:firstRowLastColumn="0" w:lastRowFirstColumn="0" w:lastRowLastColumn="0"/>
+              <w:rPr>
+                <w:sz w:val="22"/>
+                <w:szCs w:val="22"/>
+              </w:rPr>
+            </w:pPr>
+            <w:r>
+              <w:rPr>
+                <w:sz w:val="22"/>
+                <w:szCs w:val="22"/>
+              </w:rPr>
+              <w:t xml:space="preserve">Efter afsluttet sprint vil teamet foretage en </w:t>
+            </w:r>
+            <w:proofErr w:type="spellStart"/>
+            <w:r>
+              <w:rPr>
+                <w:sz w:val="22"/>
+                <w:szCs w:val="22"/>
+              </w:rPr>
+              <w:t>r</w:t>
+            </w:r>
+            <w:r>
+              <w:rPr>
+                <w:sz w:val="22"/>
+                <w:szCs w:val="22"/>
+              </w:rPr>
+              <w:t>eestimering</w:t>
+            </w:r>
+            <w:proofErr w:type="spellEnd"/>
+            <w:r>
+              <w:rPr>
+                <w:sz w:val="22"/>
+                <w:szCs w:val="22"/>
+              </w:rPr>
+              <w:t xml:space="preserve"> af </w:t>
+            </w:r>
+            <w:proofErr w:type="spellStart"/>
+            <w:r>
+              <w:rPr>
+                <w:sz w:val="22"/>
+                <w:szCs w:val="22"/>
+              </w:rPr>
+              <w:t>tasks</w:t>
+            </w:r>
+            <w:proofErr w:type="spellEnd"/>
+            <w:r>
+              <w:rPr>
+                <w:sz w:val="22"/>
+                <w:szCs w:val="22"/>
+              </w:rPr>
+              <w:t xml:space="preserve"> og eventuelt justere projekteringen af projektet. Indlede en dialog med </w:t>
+            </w:r>
+            <w:proofErr w:type="spellStart"/>
+            <w:r>
+              <w:rPr>
+                <w:sz w:val="22"/>
+                <w:szCs w:val="22"/>
+              </w:rPr>
+              <w:t>stakeholder</w:t>
+            </w:r>
+            <w:proofErr w:type="spellEnd"/>
+            <w:r>
+              <w:rPr>
+                <w:sz w:val="22"/>
+                <w:szCs w:val="22"/>
+              </w:rPr>
+              <w:t xml:space="preserve"> under sprint </w:t>
+            </w:r>
+            <w:proofErr w:type="spellStart"/>
+            <w:r>
+              <w:rPr>
+                <w:sz w:val="22"/>
+                <w:szCs w:val="22"/>
+              </w:rPr>
+              <w:t>review</w:t>
+            </w:r>
+            <w:proofErr w:type="spellEnd"/>
+            <w:r>
+              <w:rPr>
+                <w:sz w:val="22"/>
+                <w:szCs w:val="22"/>
+              </w:rPr>
+              <w:t xml:space="preserve">, om </w:t>
+            </w:r>
+            <w:r>
+              <w:rPr>
+                <w:sz w:val="22"/>
+                <w:szCs w:val="22"/>
+              </w:rPr>
+              <w:t>hvordan projektet fremad</w:t>
+            </w:r>
+            <w:r>
+              <w:rPr>
+                <w:sz w:val="22"/>
+                <w:szCs w:val="22"/>
+              </w:rPr>
+              <w:t>rettet skal tilpasses.</w:t>
+            </w:r>
+          </w:p>
+        </w:tc>
+        <w:tc>
+          <w:tcPr>
+            <w:tcW w:w="2063" w:type="dxa"/>
+          </w:tcPr>
+          <w:p>
+            <w:pPr>
+              <w:jc w:val="center"/>
+              <w:cnfStyle w:val="000000000000" w:firstRow="0" w:lastRow="0" w:firstColumn="0" w:lastColumn="0" w:oddVBand="0" w:evenVBand="0" w:oddHBand="0" w:evenHBand="0" w:firstRowFirstColumn="0" w:firstRowLastColumn="0" w:lastRowFirstColumn="0" w:lastRowLastColumn="0"/>
+              <w:rPr>
+                <w:sz w:val="22"/>
+                <w:szCs w:val="22"/>
+              </w:rPr>
+            </w:pPr>
+            <w:r>
+              <w:rPr>
+                <w:sz w:val="22"/>
+                <w:szCs w:val="22"/>
+              </w:rPr>
+              <w:t xml:space="preserve">Hele gruppen og </w:t>
+            </w:r>
+            <w:proofErr w:type="spellStart"/>
+            <w:r>
+              <w:rPr>
+                <w:sz w:val="22"/>
+                <w:szCs w:val="22"/>
+              </w:rPr>
+              <w:t>product</w:t>
+            </w:r>
+            <w:proofErr w:type="spellEnd"/>
+            <w:r>
+              <w:rPr>
+                <w:sz w:val="22"/>
+                <w:szCs w:val="22"/>
+              </w:rPr>
+              <w:t xml:space="preserve"> </w:t>
+            </w:r>
+            <w:proofErr w:type="spellStart"/>
+            <w:r>
+              <w:rPr>
+                <w:sz w:val="22"/>
+                <w:szCs w:val="22"/>
+              </w:rPr>
+              <w:t>owner</w:t>
+            </w:r>
+            <w:proofErr w:type="spellEnd"/>
+          </w:p>
+        </w:tc>
+      </w:tr>
+      <w:tr>
+        <w:trPr>
+          <w:cnfStyle w:val="000000100000" w:firstRow="0" w:lastRow="0" w:firstColumn="0" w:lastColumn="0" w:oddVBand="0" w:evenVBand="0" w:oddHBand="1" w:evenHBand="0" w:firstRowFirstColumn="0" w:firstRowLastColumn="0" w:lastRowFirstColumn="0" w:lastRowLastColumn="0"/>
+        </w:trPr>
+        <w:tc>
+          <w:tcPr>
+            <w:cnfStyle w:val="001000000000" w:firstRow="0" w:lastRow="0" w:firstColumn="1" w:lastColumn="0" w:oddVBand="0" w:evenVBand="0" w:oddHBand="0" w:evenHBand="0" w:firstRowFirstColumn="0" w:firstRowLastColumn="0" w:lastRowFirstColumn="0" w:lastRowLastColumn="0"/>
+            <w:tcW w:w="2051" w:type="dxa"/>
+          </w:tcPr>
+          <w:p>
+            <w:pPr>
+              <w:spacing w:line="276" w:lineRule="auto"/>
               <w:rPr>
                 <w:b w:val="0"/>
                 <w:bCs w:val="0"/>
                 <w:sz w:val="22"/>
                 <w:szCs w:val="22"/>
               </w:rPr>
-              <w:t>Misforståelse</w:t>
-            </w:r>
+            </w:pPr>
             <w:r>
               <w:rPr>
                 <w:b w:val="0"/>
@@ -8984,7 +9857,7 @@
                 <w:sz w:val="22"/>
                 <w:szCs w:val="22"/>
               </w:rPr>
-              <w:t>r</w:t>
+              <w:t>Misforståelse</w:t>
             </w:r>
             <w:r>
               <w:rPr>
@@ -8993,13 +9866,22 @@
                 <w:sz w:val="22"/>
                 <w:szCs w:val="22"/>
               </w:rPr>
+              <w:t>r</w:t>
+            </w:r>
+            <w:r>
+              <w:rPr>
+                <w:b w:val="0"/>
+                <w:bCs w:val="0"/>
+                <w:sz w:val="22"/>
+                <w:szCs w:val="22"/>
+              </w:rPr>
               <w:t xml:space="preserve"> i planlægning</w:t>
             </w:r>
           </w:p>
         </w:tc>
         <w:tc>
           <w:tcPr>
-            <w:tcW w:w="1811" w:type="dxa"/>
+            <w:tcW w:w="2063" w:type="dxa"/>
           </w:tcPr>
           <w:p>
             <w:pPr>
@@ -9016,49 +9898,13 @@
                 <w:sz w:val="22"/>
                 <w:szCs w:val="22"/>
               </w:rPr>
-              <w:t xml:space="preserve">Konstant kommunikation samt klare regler omkring mødetid </w:t>
-            </w:r>
-            <w:r>
-              <w:rPr>
-                <w:sz w:val="22"/>
-                <w:szCs w:val="22"/>
-              </w:rPr>
-              <w:lastRenderedPageBreak/>
-              <w:t>og</w:t>
-            </w:r>
-            <w:r>
-              <w:rPr>
-                <w:sz w:val="22"/>
-                <w:szCs w:val="22"/>
-              </w:rPr>
-              <w:t xml:space="preserve"> dage. Der skal gives klar besked forinden</w:t>
-            </w:r>
-            <w:r>
-              <w:rPr>
-                <w:sz w:val="22"/>
-                <w:szCs w:val="22"/>
-              </w:rPr>
-              <w:t>,</w:t>
-            </w:r>
-            <w:r>
-              <w:rPr>
-                <w:sz w:val="22"/>
-                <w:szCs w:val="22"/>
-              </w:rPr>
-              <w:t xml:space="preserve"> så resten af gruppen kan lave en plan for dagen</w:t>
-            </w:r>
-            <w:r>
-              <w:rPr>
-                <w:sz w:val="22"/>
-                <w:szCs w:val="22"/>
-              </w:rPr>
-              <w:t>.</w:t>
-            </w:r>
-          </w:p>
-        </w:tc>
-        <w:tc>
-          <w:tcPr>
-            <w:tcW w:w="1725" w:type="dxa"/>
+              <w:t>Konstant kommunikation samt klare regler omkring mødetid og dage. Der skal gives klar besked forinden, så resten af gruppen kan lave en plan for dagen.</w:t>
+            </w:r>
+          </w:p>
+        </w:tc>
+        <w:tc>
+          <w:tcPr>
+            <w:tcW w:w="1537" w:type="dxa"/>
           </w:tcPr>
           <w:p>
             <w:pPr>
@@ -9074,52 +9920,44 @@
                 <w:sz w:val="22"/>
                 <w:szCs w:val="22"/>
               </w:rPr>
+              <w:t>Hele gruppen</w:t>
+            </w:r>
+          </w:p>
+        </w:tc>
+        <w:tc>
+          <w:tcPr>
+            <w:tcW w:w="1914" w:type="dxa"/>
+          </w:tcPr>
+          <w:p>
+            <w:pPr>
+              <w:spacing w:line="276" w:lineRule="auto"/>
+              <w:jc w:val="center"/>
+              <w:cnfStyle w:val="000000100000" w:firstRow="0" w:lastRow="0" w:firstColumn="0" w:lastColumn="0" w:oddVBand="0" w:evenVBand="0" w:oddHBand="1" w:evenHBand="0" w:firstRowFirstColumn="0" w:firstRowLastColumn="0" w:lastRowFirstColumn="0" w:lastRowLastColumn="0"/>
+              <w:rPr>
+                <w:sz w:val="22"/>
+                <w:szCs w:val="22"/>
+              </w:rPr>
+            </w:pPr>
+            <w:r>
+              <w:rPr>
+                <w:sz w:val="22"/>
+                <w:szCs w:val="22"/>
+              </w:rPr>
+              <w:t xml:space="preserve">Medlemmet der ikke kan arbejde den dag skal selv sørge for at medlemmets tasks for dagen er blevet overtaget af en anden eller at en </w:t>
+            </w:r>
+            <w:r>
+              <w:rPr>
+                <w:sz w:val="22"/>
+                <w:szCs w:val="22"/>
+              </w:rPr>
               <w:lastRenderedPageBreak/>
-              <w:t>Hele gruppen</w:t>
-            </w:r>
-          </w:p>
-        </w:tc>
-        <w:tc>
-          <w:tcPr>
-            <w:tcW w:w="1991" w:type="dxa"/>
-          </w:tcPr>
-          <w:p>
-            <w:pPr>
-              <w:spacing w:line="276" w:lineRule="auto"/>
-              <w:jc w:val="center"/>
-              <w:cnfStyle w:val="000000100000" w:firstRow="0" w:lastRow="0" w:firstColumn="0" w:lastColumn="0" w:oddVBand="0" w:evenVBand="0" w:oddHBand="1" w:evenHBand="0" w:firstRowFirstColumn="0" w:firstRowLastColumn="0" w:lastRowFirstColumn="0" w:lastRowLastColumn="0"/>
-              <w:rPr>
-                <w:sz w:val="22"/>
-                <w:szCs w:val="22"/>
-              </w:rPr>
-            </w:pPr>
-            <w:r>
-              <w:rPr>
-                <w:sz w:val="22"/>
-                <w:szCs w:val="22"/>
-              </w:rPr>
-              <w:t xml:space="preserve">Medlemmet der ikke kan arbejde den dag skal selv sørge for at </w:t>
-            </w:r>
-            <w:r>
-              <w:rPr>
-                <w:sz w:val="22"/>
-                <w:szCs w:val="22"/>
-              </w:rPr>
-              <w:lastRenderedPageBreak/>
-              <w:t>medlemmets tasks for dagen er blevet overtaget af en anden eller at en anden plan er lagt forinden</w:t>
-            </w:r>
-            <w:r>
-              <w:rPr>
-                <w:sz w:val="22"/>
-                <w:szCs w:val="22"/>
-              </w:rPr>
-              <w:t>.</w:t>
-            </w:r>
-          </w:p>
-        </w:tc>
-        <w:tc>
-          <w:tcPr>
-            <w:tcW w:w="1951" w:type="dxa"/>
+              <w:t>anden plan er lagt forinden.</w:t>
+            </w:r>
+          </w:p>
+        </w:tc>
+        <w:tc>
+          <w:tcPr>
+            <w:tcW w:w="2063" w:type="dxa"/>
           </w:tcPr>
           <w:p>
             <w:pPr>
@@ -9146,7 +9984,7 @@
         <w:tc>
           <w:tcPr>
             <w:cnfStyle w:val="001000000000" w:firstRow="0" w:lastRow="0" w:firstColumn="1" w:lastColumn="0" w:oddVBand="0" w:evenVBand="0" w:oddHBand="0" w:evenHBand="0" w:firstRowFirstColumn="0" w:firstRowLastColumn="0" w:lastRowFirstColumn="0" w:lastRowLastColumn="0"/>
-            <w:tcW w:w="2150" w:type="dxa"/>
+            <w:tcW w:w="2051" w:type="dxa"/>
           </w:tcPr>
           <w:p>
             <w:pPr>
@@ -9181,7 +10019,7 @@
         </w:tc>
         <w:tc>
           <w:tcPr>
-            <w:tcW w:w="1811" w:type="dxa"/>
+            <w:tcW w:w="2063" w:type="dxa"/>
           </w:tcPr>
           <w:p>
             <w:pPr>
@@ -9227,7 +10065,7 @@
         </w:tc>
         <w:tc>
           <w:tcPr>
-            <w:tcW w:w="1725" w:type="dxa"/>
+            <w:tcW w:w="1537" w:type="dxa"/>
           </w:tcPr>
           <w:p>
             <w:pPr>
@@ -9250,7 +10088,7 @@
         </w:tc>
         <w:tc>
           <w:tcPr>
-            <w:tcW w:w="1991" w:type="dxa"/>
+            <w:tcW w:w="1914" w:type="dxa"/>
           </w:tcPr>
           <w:p>
             <w:pPr>
@@ -9298,7 +10136,7 @@
         </w:tc>
         <w:tc>
           <w:tcPr>
-            <w:tcW w:w="1951" w:type="dxa"/>
+            <w:tcW w:w="2063" w:type="dxa"/>
           </w:tcPr>
           <w:p>
             <w:pPr>
@@ -9633,7 +10471,6 @@
                 <w:rFonts w:eastAsia="Times New Roman" w:cstheme="minorHAnsi"/>
                 <w:lang w:eastAsia="da-DK"/>
               </w:rPr>
-              <w:lastRenderedPageBreak/>
               <w:t>Som firma skal jeg kunne se en oversigt over hvor mange tilbud der er blevet købt.</w:t>
             </w:r>
           </w:p>
@@ -18308,7 +19145,7 @@
                 <w:rPr>
                   <w:noProof/>
                 </w:rPr>
-                <w:t>2</w:t>
+                <w:t>8</w:t>
               </w:r>
               <w:r>
                 <w:fldChar w:fldCharType="end"/>
@@ -21251,11 +22088,11 @@
         </c:dLbls>
         <c:marker val="1"/>
         <c:smooth val="0"/>
-        <c:axId val="-1090415104"/>
-        <c:axId val="-1186524160"/>
+        <c:axId val="-1127894576"/>
+        <c:axId val="-1072046368"/>
       </c:lineChart>
       <c:catAx>
-        <c:axId val="-1090415104"/>
+        <c:axId val="-1127894576"/>
         <c:scaling>
           <c:orientation val="minMax"/>
         </c:scaling>
@@ -21352,7 +22189,7 @@
             <a:endParaRPr lang="da-DK"/>
           </a:p>
         </c:txPr>
-        <c:crossAx val="-1186524160"/>
+        <c:crossAx val="-1072046368"/>
         <c:crosses val="autoZero"/>
         <c:auto val="1"/>
         <c:lblAlgn val="ctr"/>
@@ -21360,7 +22197,7 @@
         <c:noMultiLvlLbl val="0"/>
       </c:catAx>
       <c:valAx>
-        <c:axId val="-1186524160"/>
+        <c:axId val="-1072046368"/>
         <c:scaling>
           <c:orientation val="minMax"/>
         </c:scaling>
@@ -21466,7 +22303,7 @@
             <a:endParaRPr lang="da-DK"/>
           </a:p>
         </c:txPr>
-        <c:crossAx val="-1090415104"/>
+        <c:crossAx val="-1127894576"/>
         <c:crosses val="autoZero"/>
         <c:crossBetween val="between"/>
       </c:valAx>
@@ -22382,7 +23219,7 @@
 </file>
 
 <file path=customXml/itemProps2.xml><?xml version="1.0" encoding="utf-8"?>
-<ds:datastoreItem xmlns:ds="http://schemas.openxmlformats.org/officeDocument/2006/customXml" ds:itemID="{EA7C3C01-FE60-7343-AB07-7CEC3EB1408E}">
+<ds:datastoreItem xmlns:ds="http://schemas.openxmlformats.org/officeDocument/2006/customXml" ds:itemID="{027CEC59-23C7-1448-96A8-BBEB06440AD0}">
   <ds:schemaRefs>
     <ds:schemaRef ds:uri="http://schemas.openxmlformats.org/officeDocument/2006/bibliography"/>
   </ds:schemaRefs>

--- a/Rapport/Rapport v1.3.1.docx
+++ b/Rapport/Rapport v1.3.1.docx
@@ -1,6 +1,6 @@
 
 <file path=word/document.xml><?xml version="1.0" encoding="utf-8"?>
-<w:document xmlns:wpc="http://schemas.microsoft.com/office/word/2010/wordprocessingCanvas" xmlns:mo="http://schemas.microsoft.com/office/mac/office/2008/main" xmlns:mc="http://schemas.openxmlformats.org/markup-compatibility/2006" xmlns:mv="urn:schemas-microsoft-com:mac:vml" xmlns:o="urn:schemas-microsoft-com:office:office" xmlns:r="http://schemas.openxmlformats.org/officeDocument/2006/relationships" xmlns:m="http://schemas.openxmlformats.org/officeDocument/2006/math" xmlns:v="urn:schemas-microsoft-com:vml" xmlns:wp14="http://schemas.microsoft.com/office/word/2010/wordprocessingDrawing" xmlns:wp="http://schemas.openxmlformats.org/drawingml/2006/wordprocessingDrawing" xmlns:w10="urn:schemas-microsoft-com:office:word" xmlns:w="http://schemas.openxmlformats.org/wordprocessingml/2006/main" xmlns:w14="http://schemas.microsoft.com/office/word/2010/wordml" xmlns:w15="http://schemas.microsoft.com/office/word/2012/wordml" xmlns:wpg="http://schemas.microsoft.com/office/word/2010/wordprocessingGroup" xmlns:wpi="http://schemas.microsoft.com/office/word/2010/wordprocessingInk" xmlns:wne="http://schemas.microsoft.com/office/word/2006/wordml" xmlns:wps="http://schemas.microsoft.com/office/word/2010/wordprocessingShape" mc:Ignorable="w14 w15 wp14">
+<w:document xmlns:wpc="http://schemas.microsoft.com/office/word/2010/wordprocessingCanvas" xmlns:cx="http://schemas.microsoft.com/office/drawing/2014/chartex" xmlns:cx1="http://schemas.microsoft.com/office/drawing/2015/9/8/chartex" xmlns:cx2="http://schemas.microsoft.com/office/drawing/2015/10/21/chartex" xmlns:cx3="http://schemas.microsoft.com/office/drawing/2016/5/9/chartex" xmlns:cx4="http://schemas.microsoft.com/office/drawing/2016/5/10/chartex" xmlns:cx5="http://schemas.microsoft.com/office/drawing/2016/5/11/chartex" xmlns:cx6="http://schemas.microsoft.com/office/drawing/2016/5/12/chartex" xmlns:cx7="http://schemas.microsoft.com/office/drawing/2016/5/13/chartex" xmlns:cx8="http://schemas.microsoft.com/office/drawing/2016/5/14/chartex" xmlns:mc="http://schemas.openxmlformats.org/markup-compatibility/2006" xmlns:aink="http://schemas.microsoft.com/office/drawing/2016/ink" xmlns:am3d="http://schemas.microsoft.com/office/drawing/2017/model3d" xmlns:o="urn:schemas-microsoft-com:office:office" xmlns:r="http://schemas.openxmlformats.org/officeDocument/2006/relationships" xmlns:m="http://schemas.openxmlformats.org/officeDocument/2006/math" xmlns:v="urn:schemas-microsoft-com:vml" xmlns:wp14="http://schemas.microsoft.com/office/word/2010/wordprocessingDrawing" xmlns:wp="http://schemas.openxmlformats.org/drawingml/2006/wordprocessingDrawing" xmlns:w10="urn:schemas-microsoft-com:office:word" xmlns:w="http://schemas.openxmlformats.org/wordprocessingml/2006/main" xmlns:w14="http://schemas.microsoft.com/office/word/2010/wordml" xmlns:w15="http://schemas.microsoft.com/office/word/2012/wordml" xmlns:w16cid="http://schemas.microsoft.com/office/word/2016/wordml/cid" xmlns:w16se="http://schemas.microsoft.com/office/word/2015/wordml/symex" xmlns:wpg="http://schemas.microsoft.com/office/word/2010/wordprocessingGroup" xmlns:wpi="http://schemas.microsoft.com/office/word/2010/wordprocessingInk" xmlns:wne="http://schemas.microsoft.com/office/word/2006/wordml" xmlns:wps="http://schemas.microsoft.com/office/word/2010/wordprocessingShape" mc:Ignorable="w14 w15 w16se w16cid wp14">
   <w:body>
     <w:p/>
     <w:sdt>
@@ -346,9 +346,9 @@
               </mc:Choice>
               <mc:Fallback>
                 <w:pict>
-                  <v:group w14:anchorId="4446602D" id="Gruppe 125" o:spid="_x0000_s1026" style="position:absolute;margin-left:0;margin-top:0;width:540pt;height:556.55pt;z-index:-251657216;mso-width-percent:1154;mso-height-percent:670;mso-top-percent:45;mso-position-horizontal:center;mso-position-horizontal-relative:margin;mso-position-vertical-relative:page;mso-width-percent:1154;mso-height-percent:670;mso-top-percent:45;mso-width-relative:margin" coordsize="5561330,5404485" o:gfxdata="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">
+                  <v:group w14:anchorId="4446602D" id="Gruppe 125" o:spid="_x0000_s1026" style="position:absolute;margin-left:0;margin-top:0;width:540pt;height:556.55pt;z-index:-251657216;mso-width-percent:1154;mso-height-percent:670;mso-top-percent:45;mso-position-horizontal:center;mso-position-horizontal-relative:margin;mso-position-vertical-relative:page;mso-width-percent:1154;mso-height-percent:670;mso-top-percent:45;mso-width-relative:margin" coordsize="55613,54044" o:gfxdata="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">
                     <o:lock v:ext="edit" aspectratio="t"/>
-                    <v:shape id="Kombinationstegning 10" o:spid="_x0000_s1027" style="position:absolute;width:5557520;height:5404485;visibility:visible;mso-wrap-style:square;v-text-anchor:bottom" coordsize="720,700" o:spt="100" o:gfxdata="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" adj="-11796480,,5400" path="m0,0c0,644,,644,,644,23,650,62,658,113,665,250,685,476,700,720,644,720,617,720,617,720,617,720,,720,,720,,,,,,,0e" fillcolor="#466a96 [2706]" stroked="f">
+                    <v:shape id="Kombinationstegning 10" o:spid="_x0000_s1027" style="position:absolute;width:55575;height:54044;visibility:visible;mso-wrap-style:square;v-text-anchor:bottom" coordsize="720,700" o:spt="100" o:gfxdata="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" adj="-11796480,,5400" path="m,c,644,,644,,644v23,6,62,14,113,21c250,685,476,700,720,644v,-27,,-27,,-27c720,,720,,720,,,,,,,e" fillcolor="#466a96 [2706]" stroked="f">
                       <v:fill color2="#304967 [2946]" rotate="t" focus="100%" type="gradient">
                         <o:fill v:ext="view" type="gradientUnscaled"/>
                       </v:fill>
@@ -411,7 +411,7 @@
                         </w:txbxContent>
                       </v:textbox>
                     </v:shape>
-                    <v:shape id="Kombinationstegning 11" o:spid="_x0000_s1028" style="position:absolute;left:876300;top:4769783;width:4685030;height:509905;visibility:visible;mso-wrap-style:square;v-text-anchor:bottom" coordsize="607,66" o:gfxdata="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" path="m607,0c450,44,300,57,176,57,109,57,49,53,,48,66,58,152,66,251,66,358,66,480,56,607,27,607,,607,,607,0e" fillcolor="white [3212]" stroked="f">
+                    <v:shape id="Kombinationstegning 11" o:spid="_x0000_s1028" style="position:absolute;left:8763;top:47697;width:46850;height:5099;visibility:visible;mso-wrap-style:square;v-text-anchor:bottom" coordsize="607,66" o:gfxdata="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" path="m607,c450,44,300,57,176,57,109,57,49,53,,48,66,58,152,66,251,66,358,66,480,56,607,27,607,,607,,607,e" fillcolor="white [3212]" stroked="f">
                       <v:fill opacity="19789f"/>
                       <v:path arrowok="t" o:connecttype="custom" o:connectlocs="4685030,0;1358427,440373;0,370840;1937302,509905;4685030,208598;4685030,0" o:connectangles="0,0,0,0,0,0"/>
                     </v:shape>
@@ -508,11 +508,11 @@
               </mc:Choice>
               <mc:Fallback>
                 <w:pict>
-                  <v:shapetype w14:anchorId="0A98B2F7" id="_x0000_t202" coordsize="21600,21600" o:spt="202" path="m0,0l0,21600,21600,21600,21600,0xe">
+                  <v:shapetype w14:anchorId="0A98B2F7" id="_x0000_t202" coordsize="21600,21600" o:spt="202" path="m,l,21600r21600,l21600,xe">
                     <v:stroke joinstyle="miter"/>
                     <v:path gradientshapeok="t" o:connecttype="rect"/>
                   </v:shapetype>
-                  <v:shape id="Tekstfelt 128" o:spid="_x0000_s1029" type="#_x0000_t202" style="position:absolute;margin-left:0;margin-top:0;width:556.1pt;height:15.85pt;z-index:251662336;visibility:visible;mso-wrap-style:square;mso-width-percent:1154;mso-height-percent:0;mso-wrap-distance-left:9pt;mso-wrap-distance-top:0;mso-wrap-distance-right:9pt;mso-wrap-distance-bottom:0;mso-position-horizontal:center;mso-position-horizontal-relative:page;mso-position-vertical:bottom;mso-position-vertical-relative:margin;mso-width-percent:1154;mso-height-percent:0;mso-width-relative:margin;mso-height-relative:margin;v-text-anchor:bottom" o:gfxdata="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" filled="f" stroked="f" strokeweight=".5pt">
+                  <v:shape id="Tekstfelt 128" o:spid="_x0000_s1029" type="#_x0000_t202" style="position:absolute;margin-left:0;margin-top:0;width:556.1pt;height:15.85pt;z-index:251662336;visibility:visible;mso-wrap-style:square;mso-width-percent:1154;mso-height-percent:0;mso-wrap-distance-left:9pt;mso-wrap-distance-top:0;mso-wrap-distance-right:9pt;mso-wrap-distance-bottom:0;mso-position-horizontal:center;mso-position-horizontal-relative:page;mso-position-vertical:bottom;mso-position-vertical-relative:margin;mso-width-percent:1154;mso-height-percent:0;mso-width-relative:margin;mso-height-relative:margin;v-text-anchor:bottom" o:gfxdata="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" filled="f" stroked="f" strokeweight=".5pt">
                     <v:textbox style="mso-fit-shape-to-text:t" inset="1in,0,86.4pt,0">
                       <w:txbxContent>
                         <w:p>
@@ -698,7 +698,7 @@
               </mc:Choice>
               <mc:Fallback>
                 <w:pict>
-                  <v:shape w14:anchorId="39E0D150" id="Tekstfelt 129" o:spid="_x0000_s1030" type="#_x0000_t202" style="position:absolute;margin-left:0;margin-top:0;width:556.1pt;height:50.2pt;z-index:251661312;visibility:visible;mso-wrap-style:square;mso-width-percent:1154;mso-height-percent:0;mso-top-percent:790;mso-wrap-distance-left:9pt;mso-wrap-distance-top:0;mso-wrap-distance-right:9pt;mso-wrap-distance-bottom:0;mso-position-horizontal:center;mso-position-horizontal-relative:page;mso-position-vertical-relative:page;mso-width-percent:1154;mso-height-percent:0;mso-top-percent:790;mso-width-relative:margin;mso-height-relative:margin;v-text-anchor:top" o:gfxdata="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" filled="f" stroked="f" strokeweight=".5pt">
+                  <v:shape w14:anchorId="39E0D150" id="Tekstfelt 129" o:spid="_x0000_s1030" type="#_x0000_t202" style="position:absolute;margin-left:0;margin-top:0;width:556.1pt;height:50.2pt;z-index:251661312;visibility:visible;mso-wrap-style:square;mso-width-percent:1154;mso-height-percent:0;mso-top-percent:790;mso-wrap-distance-left:9pt;mso-wrap-distance-top:0;mso-wrap-distance-right:9pt;mso-wrap-distance-bottom:0;mso-position-horizontal:center;mso-position-horizontal-relative:page;mso-position-vertical-relative:page;mso-width-percent:1154;mso-height-percent:0;mso-top-percent:790;mso-width-relative:margin;mso-height-relative:margin;v-text-anchor:top" o:gfxdata="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" filled="f" stroked="f" strokeweight=".5pt">
                     <v:textbox style="mso-fit-shape-to-text:t" inset="1in,0,86.4pt,0">
                       <w:txbxContent>
                         <w:sdt>
@@ -918,8 +918,7 @@
               </mc:Choice>
               <mc:Fallback>
                 <w:pict>
-                  <v:rect w14:anchorId="7CECF08B" id="Rektangel 130" o:spid="_x0000_s1031" style="position:absolute;margin-left:-4.4pt;margin-top:0;width:46.8pt;height:77.75pt;z-index:251660288;visibility:visible;mso-wrap-style:square;mso-width-percent:76;mso-height-percent:98;mso-top-percent:23;mso-wrap-distance-left:9pt;mso-wrap-distance-top:0;mso-wrap-distance-right:9pt;mso-wrap-distance-bottom:0;mso-position-horizontal:right;mso-position-horizontal-relative:margin;mso-position-vertical-relative:page;mso-width-percent:76;mso-height-percent:98;mso-top-percent:23;mso-width-relative:page;mso-height-relative:page;v-text-anchor:bottom" o:gfxdata="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" fillcolor="#2fa3ee [3204]" stroked="f" strokeweight="1.25pt">
-                    <v:path arrowok="t"/>
+                  <v:rect w14:anchorId="7CECF08B" id="Rektangel 130" o:spid="_x0000_s1031" style="position:absolute;margin-left:-4.4pt;margin-top:0;width:46.8pt;height:77.75pt;z-index:251660288;visibility:visible;mso-wrap-style:square;mso-width-percent:76;mso-height-percent:98;mso-top-percent:23;mso-wrap-distance-left:9pt;mso-wrap-distance-top:0;mso-wrap-distance-right:9pt;mso-wrap-distance-bottom:0;mso-position-horizontal:right;mso-position-horizontal-relative:margin;mso-position-vertical-relative:page;mso-width-percent:76;mso-height-percent:98;mso-top-percent:23;mso-width-relative:page;mso-height-relative:page;v-text-anchor:bottom" o:gfxdata="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" fillcolor="#2fa3ee [3204]" stroked="f" strokeweight="1.25pt">
                     <o:lock v:ext="edit" aspectratio="t"/>
                     <v:textbox inset="3.6pt,,3.6pt">
                       <w:txbxContent>
@@ -1041,13 +1040,13 @@
             </w:rPr>
             <w:fldChar w:fldCharType="separate"/>
           </w:r>
-          <w:hyperlink w:anchor="_Toc532219616" w:history="1">
-            <w:r>
-              <w:rPr>
-                <w:rStyle w:val="Llink"/>
-                <w:noProof/>
-              </w:rPr>
-              <w:t>Introduktion</w:t>
+          <w:hyperlink w:anchor="_Toc532229538" w:history="1">
+            <w:r>
+              <w:rPr>
+                <w:rStyle w:val="Hyperlink"/>
+                <w:noProof/>
+              </w:rPr>
+              <w:t>Problemformulering</w:t>
             </w:r>
             <w:r>
               <w:rPr>
@@ -1068,7 +1067,7 @@
                 <w:noProof/>
                 <w:webHidden/>
               </w:rPr>
-              <w:instrText xml:space="preserve"> PAGEREF _Toc532219616 \h </w:instrText>
+              <w:instrText xml:space="preserve"> PAGEREF _Toc532229538 \h </w:instrText>
             </w:r>
             <w:r>
               <w:rPr>
@@ -1088,7 +1087,7 @@
                 <w:noProof/>
                 <w:webHidden/>
               </w:rPr>
-              <w:t>3</w:t>
+              <w:t>2</w:t>
             </w:r>
             <w:r>
               <w:rPr>
@@ -1112,10 +1111,152 @@
               <w:lang w:eastAsia="da-DK"/>
             </w:rPr>
           </w:pPr>
-          <w:hyperlink w:anchor="_Toc532219617" w:history="1">
-            <w:r>
-              <w:rPr>
-                <w:rStyle w:val="Llink"/>
+          <w:hyperlink w:anchor="_Toc532229539" w:history="1">
+            <w:r>
+              <w:rPr>
+                <w:rStyle w:val="Hyperlink"/>
+                <w:noProof/>
+              </w:rPr>
+              <w:t>Introduktion</w:t>
+            </w:r>
+            <w:r>
+              <w:rPr>
+                <w:noProof/>
+                <w:webHidden/>
+              </w:rPr>
+              <w:tab/>
+            </w:r>
+            <w:r>
+              <w:rPr>
+                <w:noProof/>
+                <w:webHidden/>
+              </w:rPr>
+              <w:fldChar w:fldCharType="begin"/>
+            </w:r>
+            <w:r>
+              <w:rPr>
+                <w:noProof/>
+                <w:webHidden/>
+              </w:rPr>
+              <w:instrText xml:space="preserve"> PAGEREF _Toc532229539 \h </w:instrText>
+            </w:r>
+            <w:r>
+              <w:rPr>
+                <w:noProof/>
+                <w:webHidden/>
+              </w:rPr>
+            </w:r>
+            <w:r>
+              <w:rPr>
+                <w:noProof/>
+                <w:webHidden/>
+              </w:rPr>
+              <w:fldChar w:fldCharType="separate"/>
+            </w:r>
+            <w:r>
+              <w:rPr>
+                <w:noProof/>
+                <w:webHidden/>
+              </w:rPr>
+              <w:t>3</w:t>
+            </w:r>
+            <w:r>
+              <w:rPr>
+                <w:noProof/>
+                <w:webHidden/>
+              </w:rPr>
+              <w:fldChar w:fldCharType="end"/>
+            </w:r>
+          </w:hyperlink>
+        </w:p>
+        <w:p>
+          <w:pPr>
+            <w:pStyle w:val="Indholdsfortegnelse1"/>
+            <w:tabs>
+              <w:tab w:val="right" w:leader="dot" w:pos="9628"/>
+            </w:tabs>
+            <w:rPr>
+              <w:noProof/>
+              <w:sz w:val="22"/>
+              <w:szCs w:val="22"/>
+              <w:lang w:eastAsia="da-DK"/>
+            </w:rPr>
+          </w:pPr>
+          <w:hyperlink w:anchor="_Toc532229540" w:history="1">
+            <w:r>
+              <w:rPr>
+                <w:rStyle w:val="Hyperlink"/>
+                <w:noProof/>
+              </w:rPr>
+              <w:t>Glossary</w:t>
+            </w:r>
+            <w:r>
+              <w:rPr>
+                <w:noProof/>
+                <w:webHidden/>
+              </w:rPr>
+              <w:tab/>
+            </w:r>
+            <w:r>
+              <w:rPr>
+                <w:noProof/>
+                <w:webHidden/>
+              </w:rPr>
+              <w:fldChar w:fldCharType="begin"/>
+            </w:r>
+            <w:r>
+              <w:rPr>
+                <w:noProof/>
+                <w:webHidden/>
+              </w:rPr>
+              <w:instrText xml:space="preserve"> PAGEREF _Toc532229540 \h </w:instrText>
+            </w:r>
+            <w:r>
+              <w:rPr>
+                <w:noProof/>
+                <w:webHidden/>
+              </w:rPr>
+            </w:r>
+            <w:r>
+              <w:rPr>
+                <w:noProof/>
+                <w:webHidden/>
+              </w:rPr>
+              <w:fldChar w:fldCharType="separate"/>
+            </w:r>
+            <w:r>
+              <w:rPr>
+                <w:noProof/>
+                <w:webHidden/>
+              </w:rPr>
+              <w:t>3</w:t>
+            </w:r>
+            <w:r>
+              <w:rPr>
+                <w:noProof/>
+                <w:webHidden/>
+              </w:rPr>
+              <w:fldChar w:fldCharType="end"/>
+            </w:r>
+          </w:hyperlink>
+        </w:p>
+        <w:p>
+          <w:pPr>
+            <w:pStyle w:val="Indholdsfortegnelse1"/>
+            <w:tabs>
+              <w:tab w:val="right" w:leader="dot" w:pos="9628"/>
+            </w:tabs>
+            <w:rPr>
+              <w:noProof/>
+              <w:sz w:val="22"/>
+              <w:szCs w:val="22"/>
+              <w:lang w:eastAsia="da-DK"/>
+            </w:rPr>
+          </w:pPr>
+          <w:hyperlink w:anchor="_Toc532229541" w:history="1">
+            <w:r>
+              <w:rPr>
+                <w:rStyle w:val="Hyperlink"/>
                 <w:noProof/>
               </w:rPr>
               <w:t>Opsætning</w:t>
@@ -1139,7 +1280,7 @@
                 <w:noProof/>
                 <w:webHidden/>
               </w:rPr>
-              <w:instrText xml:space="preserve"> PAGEREF _Toc532219617 \h </w:instrText>
+              <w:instrText xml:space="preserve"> PAGEREF _Toc532229541 \h </w:instrText>
             </w:r>
             <w:r>
               <w:rPr>
@@ -1183,10 +1324,10 @@
               <w:lang w:eastAsia="da-DK"/>
             </w:rPr>
           </w:pPr>
-          <w:hyperlink w:anchor="_Toc532219618" w:history="1">
-            <w:r>
-              <w:rPr>
-                <w:rStyle w:val="Llink"/>
+          <w:hyperlink w:anchor="_Toc532229542" w:history="1">
+            <w:r>
+              <w:rPr>
+                <w:rStyle w:val="Hyperlink"/>
                 <w:noProof/>
               </w:rPr>
               <w:t>Rollefordeling og ansvarsområder*</w:t>
@@ -1210,7 +1351,7 @@
                 <w:noProof/>
                 <w:webHidden/>
               </w:rPr>
-              <w:instrText xml:space="preserve"> PAGEREF _Toc532219618 \h </w:instrText>
+              <w:instrText xml:space="preserve"> PAGEREF _Toc532229542 \h </w:instrText>
             </w:r>
             <w:r>
               <w:rPr>
@@ -1254,10 +1395,10 @@
               <w:lang w:eastAsia="da-DK"/>
             </w:rPr>
           </w:pPr>
-          <w:hyperlink w:anchor="_Toc532219619" w:history="1">
-            <w:r>
-              <w:rPr>
-                <w:rStyle w:val="Llink"/>
+          <w:hyperlink w:anchor="_Toc532229543" w:history="1">
+            <w:r>
+              <w:rPr>
+                <w:rStyle w:val="Hyperlink"/>
                 <w:noProof/>
               </w:rPr>
               <w:t>Arbejdsmiljø</w:t>
@@ -1281,7 +1422,7 @@
                 <w:noProof/>
                 <w:webHidden/>
               </w:rPr>
-              <w:instrText xml:space="preserve"> PAGEREF _Toc532219619 \h </w:instrText>
+              <w:instrText xml:space="preserve"> PAGEREF _Toc532229543 \h </w:instrText>
             </w:r>
             <w:r>
               <w:rPr>
@@ -1301,7 +1442,7 @@
                 <w:noProof/>
                 <w:webHidden/>
               </w:rPr>
-              <w:t>3</w:t>
+              <w:t>4</w:t>
             </w:r>
             <w:r>
               <w:rPr>
@@ -1325,10 +1466,10 @@
               <w:lang w:eastAsia="da-DK"/>
             </w:rPr>
           </w:pPr>
-          <w:hyperlink w:anchor="_Toc532219620" w:history="1">
-            <w:r>
-              <w:rPr>
-                <w:rStyle w:val="Llink"/>
+          <w:hyperlink w:anchor="_Toc532229544" w:history="1">
+            <w:r>
+              <w:rPr>
+                <w:rStyle w:val="Hyperlink"/>
                 <w:noProof/>
               </w:rPr>
               <w:t>Coding standards</w:t>
@@ -1352,7 +1493,7 @@
                 <w:noProof/>
                 <w:webHidden/>
               </w:rPr>
-              <w:instrText xml:space="preserve"> PAGEREF _Toc532219620 \h </w:instrText>
+              <w:instrText xml:space="preserve"> PAGEREF _Toc532229544 \h </w:instrText>
             </w:r>
             <w:r>
               <w:rPr>
@@ -1372,7 +1513,7 @@
                 <w:noProof/>
                 <w:webHidden/>
               </w:rPr>
-              <w:t>3</w:t>
+              <w:t>4</w:t>
             </w:r>
             <w:r>
               <w:rPr>
@@ -1396,10 +1537,10 @@
               <w:lang w:eastAsia="da-DK"/>
             </w:rPr>
           </w:pPr>
-          <w:hyperlink w:anchor="_Toc532219621" w:history="1">
-            <w:r>
-              <w:rPr>
-                <w:rStyle w:val="Llink"/>
+          <w:hyperlink w:anchor="_Toc532229545" w:history="1">
+            <w:r>
+              <w:rPr>
+                <w:rStyle w:val="Hyperlink"/>
                 <w:noProof/>
               </w:rPr>
               <w:t>Design standards</w:t>
@@ -1423,7 +1564,7 @@
                 <w:noProof/>
                 <w:webHidden/>
               </w:rPr>
-              <w:instrText xml:space="preserve"> PAGEREF _Toc532219621 \h </w:instrText>
+              <w:instrText xml:space="preserve"> PAGEREF _Toc532229545 \h </w:instrText>
             </w:r>
             <w:r>
               <w:rPr>
@@ -1443,7 +1584,7 @@
                 <w:noProof/>
                 <w:webHidden/>
               </w:rPr>
-              <w:t>3</w:t>
+              <w:t>4</w:t>
             </w:r>
             <w:r>
               <w:rPr>
@@ -1467,10 +1608,10 @@
               <w:lang w:eastAsia="da-DK"/>
             </w:rPr>
           </w:pPr>
-          <w:hyperlink w:anchor="_Toc532219622" w:history="1">
-            <w:r>
-              <w:rPr>
-                <w:rStyle w:val="Llink"/>
+          <w:hyperlink w:anchor="_Toc532229546" w:history="1">
+            <w:r>
+              <w:rPr>
+                <w:rStyle w:val="Hyperlink"/>
                 <w:noProof/>
               </w:rPr>
               <w:t>Patterns</w:t>
@@ -1494,7 +1635,7 @@
                 <w:noProof/>
                 <w:webHidden/>
               </w:rPr>
-              <w:instrText xml:space="preserve"> PAGEREF _Toc532219622 \h </w:instrText>
+              <w:instrText xml:space="preserve"> PAGEREF _Toc532229546 \h </w:instrText>
             </w:r>
             <w:r>
               <w:rPr>
@@ -1514,7 +1655,7 @@
                 <w:noProof/>
                 <w:webHidden/>
               </w:rPr>
-              <w:t>3</w:t>
+              <w:t>4</w:t>
             </w:r>
             <w:r>
               <w:rPr>
@@ -1538,10 +1679,10 @@
               <w:lang w:eastAsia="da-DK"/>
             </w:rPr>
           </w:pPr>
-          <w:hyperlink w:anchor="_Toc532219623" w:history="1">
-            <w:r>
-              <w:rPr>
-                <w:rStyle w:val="Llink"/>
+          <w:hyperlink w:anchor="_Toc532229547" w:history="1">
+            <w:r>
+              <w:rPr>
+                <w:rStyle w:val="Hyperlink"/>
                 <w:noProof/>
               </w:rPr>
               <w:t>Udviklingsmodel</w:t>
@@ -1565,7 +1706,7 @@
                 <w:noProof/>
                 <w:webHidden/>
               </w:rPr>
-              <w:instrText xml:space="preserve"> PAGEREF _Toc532219623 \h </w:instrText>
+              <w:instrText xml:space="preserve"> PAGEREF _Toc532229547 \h </w:instrText>
             </w:r>
             <w:r>
               <w:rPr>
@@ -1585,7 +1726,7 @@
                 <w:noProof/>
                 <w:webHidden/>
               </w:rPr>
-              <w:t>3</w:t>
+              <w:t>4</w:t>
             </w:r>
             <w:r>
               <w:rPr>
@@ -1609,10 +1750,10 @@
               <w:lang w:eastAsia="da-DK"/>
             </w:rPr>
           </w:pPr>
-          <w:hyperlink w:anchor="_Toc532219624" w:history="1">
-            <w:r>
-              <w:rPr>
-                <w:rStyle w:val="Llink"/>
+          <w:hyperlink w:anchor="_Toc532229548" w:history="1">
+            <w:r>
+              <w:rPr>
+                <w:rStyle w:val="Hyperlink"/>
                 <w:noProof/>
               </w:rPr>
               <w:t>Argumentation/Methology comparison</w:t>
@@ -1636,7 +1777,7 @@
                 <w:noProof/>
                 <w:webHidden/>
               </w:rPr>
-              <w:instrText xml:space="preserve"> PAGEREF _Toc532219624 \h </w:instrText>
+              <w:instrText xml:space="preserve"> PAGEREF _Toc532229548 \h </w:instrText>
             </w:r>
             <w:r>
               <w:rPr>
@@ -1656,7 +1797,7 @@
                 <w:noProof/>
                 <w:webHidden/>
               </w:rPr>
-              <w:t>3</w:t>
+              <w:t>4</w:t>
             </w:r>
             <w:r>
               <w:rPr>
@@ -1680,10 +1821,10 @@
               <w:lang w:eastAsia="da-DK"/>
             </w:rPr>
           </w:pPr>
-          <w:hyperlink w:anchor="_Toc532219625" w:history="1">
-            <w:r>
-              <w:rPr>
-                <w:rStyle w:val="Llink"/>
+          <w:hyperlink w:anchor="_Toc532229549" w:history="1">
+            <w:r>
+              <w:rPr>
+                <w:rStyle w:val="Hyperlink"/>
                 <w:noProof/>
               </w:rPr>
               <w:t>Retningslinjer for udviklingsmodellen</w:t>
@@ -1707,7 +1848,7 @@
                 <w:noProof/>
                 <w:webHidden/>
               </w:rPr>
-              <w:instrText xml:space="preserve"> PAGEREF _Toc532219625 \h </w:instrText>
+              <w:instrText xml:space="preserve"> PAGEREF _Toc532229549 \h </w:instrText>
             </w:r>
             <w:r>
               <w:rPr>
@@ -1727,7 +1868,7 @@
                 <w:noProof/>
                 <w:webHidden/>
               </w:rPr>
-              <w:t>3</w:t>
+              <w:t>4</w:t>
             </w:r>
             <w:r>
               <w:rPr>
@@ -1751,10 +1892,10 @@
               <w:lang w:eastAsia="da-DK"/>
             </w:rPr>
           </w:pPr>
-          <w:hyperlink w:anchor="_Toc532219626" w:history="1">
-            <w:r>
-              <w:rPr>
-                <w:rStyle w:val="Llink"/>
+          <w:hyperlink w:anchor="_Toc532229550" w:history="1">
+            <w:r>
+              <w:rPr>
+                <w:rStyle w:val="Hyperlink"/>
                 <w:noProof/>
               </w:rPr>
               <w:t>Analyse</w:t>
@@ -1778,7 +1919,7 @@
                 <w:noProof/>
                 <w:webHidden/>
               </w:rPr>
-              <w:instrText xml:space="preserve"> PAGEREF _Toc532219626 \h </w:instrText>
+              <w:instrText xml:space="preserve"> PAGEREF _Toc532229550 \h </w:instrText>
             </w:r>
             <w:r>
               <w:rPr>
@@ -1822,10 +1963,10 @@
               <w:lang w:eastAsia="da-DK"/>
             </w:rPr>
           </w:pPr>
-          <w:hyperlink w:anchor="_Toc532219627" w:history="1">
-            <w:r>
-              <w:rPr>
-                <w:rStyle w:val="Llink"/>
+          <w:hyperlink w:anchor="_Toc532229551" w:history="1">
+            <w:r>
+              <w:rPr>
+                <w:rStyle w:val="Hyperlink"/>
                 <w:noProof/>
               </w:rPr>
               <w:t>Kunden</w:t>
@@ -1849,7 +1990,7 @@
                 <w:noProof/>
                 <w:webHidden/>
               </w:rPr>
-              <w:instrText xml:space="preserve"> PAGEREF _Toc532219627 \h </w:instrText>
+              <w:instrText xml:space="preserve"> PAGEREF _Toc532229551 \h </w:instrText>
             </w:r>
             <w:r>
               <w:rPr>
@@ -1893,10 +2034,10 @@
               <w:lang w:eastAsia="da-DK"/>
             </w:rPr>
           </w:pPr>
-          <w:hyperlink w:anchor="_Toc532219628" w:history="1">
-            <w:r>
-              <w:rPr>
-                <w:rStyle w:val="Llink"/>
+          <w:hyperlink w:anchor="_Toc532229552" w:history="1">
+            <w:r>
+              <w:rPr>
+                <w:rStyle w:val="Hyperlink"/>
                 <w:noProof/>
               </w:rPr>
               <w:t>Risikoanalyse &amp; risikoplan</w:t>
@@ -1920,7 +2061,7 @@
                 <w:noProof/>
                 <w:webHidden/>
               </w:rPr>
-              <w:instrText xml:space="preserve"> PAGEREF _Toc532219628 \h </w:instrText>
+              <w:instrText xml:space="preserve"> PAGEREF _Toc532229552 \h </w:instrText>
             </w:r>
             <w:r>
               <w:rPr>
@@ -1940,7 +2081,7 @@
                 <w:noProof/>
                 <w:webHidden/>
               </w:rPr>
-              <w:t>4</w:t>
+              <w:t>5</w:t>
             </w:r>
             <w:r>
               <w:rPr>
@@ -1964,10 +2105,10 @@
               <w:lang w:eastAsia="da-DK"/>
             </w:rPr>
           </w:pPr>
-          <w:hyperlink w:anchor="_Toc532219629" w:history="1">
-            <w:r>
-              <w:rPr>
-                <w:rStyle w:val="Llink"/>
+          <w:hyperlink w:anchor="_Toc532229553" w:history="1">
+            <w:r>
+              <w:rPr>
+                <w:rStyle w:val="Hyperlink"/>
                 <w:noProof/>
               </w:rPr>
               <w:t>Identifikation</w:t>
@@ -1991,7 +2132,7 @@
                 <w:noProof/>
                 <w:webHidden/>
               </w:rPr>
-              <w:instrText xml:space="preserve"> PAGEREF _Toc532219629 \h </w:instrText>
+              <w:instrText xml:space="preserve"> PAGEREF _Toc532229553 \h </w:instrText>
             </w:r>
             <w:r>
               <w:rPr>
@@ -2011,7 +2152,7 @@
                 <w:noProof/>
                 <w:webHidden/>
               </w:rPr>
-              <w:t>4</w:t>
+              <w:t>5</w:t>
             </w:r>
             <w:r>
               <w:rPr>
@@ -2035,10 +2176,10 @@
               <w:lang w:eastAsia="da-DK"/>
             </w:rPr>
           </w:pPr>
-          <w:hyperlink w:anchor="_Toc532219630" w:history="1">
-            <w:r>
-              <w:rPr>
-                <w:rStyle w:val="Llink"/>
+          <w:hyperlink w:anchor="_Toc532229554" w:history="1">
+            <w:r>
+              <w:rPr>
+                <w:rStyle w:val="Hyperlink"/>
                 <w:noProof/>
               </w:rPr>
               <w:t>Risikoanalyse</w:t>
@@ -2062,7 +2203,7 @@
                 <w:noProof/>
                 <w:webHidden/>
               </w:rPr>
-              <w:instrText xml:space="preserve"> PAGEREF _Toc532219630 \h </w:instrText>
+              <w:instrText xml:space="preserve"> PAGEREF _Toc532229554 \h </w:instrText>
             </w:r>
             <w:r>
               <w:rPr>
@@ -2082,7 +2223,7 @@
                 <w:noProof/>
                 <w:webHidden/>
               </w:rPr>
-              <w:t>5</w:t>
+              <w:t>6</w:t>
             </w:r>
             <w:r>
               <w:rPr>
@@ -2106,10 +2247,10 @@
               <w:lang w:eastAsia="da-DK"/>
             </w:rPr>
           </w:pPr>
-          <w:hyperlink w:anchor="_Toc532219631" w:history="1">
-            <w:r>
-              <w:rPr>
-                <w:rStyle w:val="Llink"/>
+          <w:hyperlink w:anchor="_Toc532229555" w:history="1">
+            <w:r>
+              <w:rPr>
+                <w:rStyle w:val="Hyperlink"/>
                 <w:noProof/>
               </w:rPr>
               <w:t>Risikoplan</w:t>
@@ -2133,7 +2274,7 @@
                 <w:noProof/>
                 <w:webHidden/>
               </w:rPr>
-              <w:instrText xml:space="preserve"> PAGEREF _Toc532219631 \h </w:instrText>
+              <w:instrText xml:space="preserve"> PAGEREF _Toc532229555 \h </w:instrText>
             </w:r>
             <w:r>
               <w:rPr>
@@ -2153,7 +2294,7 @@
                 <w:noProof/>
                 <w:webHidden/>
               </w:rPr>
-              <w:t>6</w:t>
+              <w:t>7</w:t>
             </w:r>
             <w:r>
               <w:rPr>
@@ -2177,10 +2318,10 @@
               <w:lang w:eastAsia="da-DK"/>
             </w:rPr>
           </w:pPr>
-          <w:hyperlink w:anchor="_Toc532219632" w:history="1">
-            <w:r>
-              <w:rPr>
-                <w:rStyle w:val="Llink"/>
+          <w:hyperlink w:anchor="_Toc532229556" w:history="1">
+            <w:r>
+              <w:rPr>
+                <w:rStyle w:val="Hyperlink"/>
                 <w:noProof/>
               </w:rPr>
               <w:t>Kravspecifikation</w:t>
@@ -2204,7 +2345,7 @@
                 <w:noProof/>
                 <w:webHidden/>
               </w:rPr>
-              <w:instrText xml:space="preserve"> PAGEREF _Toc532219632 \h </w:instrText>
+              <w:instrText xml:space="preserve"> PAGEREF _Toc532229556 \h </w:instrText>
             </w:r>
             <w:r>
               <w:rPr>
@@ -2224,7 +2365,7 @@
                 <w:noProof/>
                 <w:webHidden/>
               </w:rPr>
-              <w:t>7</w:t>
+              <w:t>9</w:t>
             </w:r>
             <w:r>
               <w:rPr>
@@ -2248,13 +2389,13 @@
               <w:lang w:eastAsia="da-DK"/>
             </w:rPr>
           </w:pPr>
-          <w:hyperlink w:anchor="_Toc532219633" w:history="1">
-            <w:r>
-              <w:rPr>
-                <w:rStyle w:val="Llink"/>
-                <w:noProof/>
-              </w:rPr>
-              <w:t>Scope</w:t>
+          <w:hyperlink w:anchor="_Toc532229557" w:history="1">
+            <w:r>
+              <w:rPr>
+                <w:rStyle w:val="Hyperlink"/>
+                <w:noProof/>
+              </w:rPr>
+              <w:t>User stories</w:t>
             </w:r>
             <w:r>
               <w:rPr>
@@ -2275,7 +2416,7 @@
                 <w:noProof/>
                 <w:webHidden/>
               </w:rPr>
-              <w:instrText xml:space="preserve"> PAGEREF _Toc532219633 \h </w:instrText>
+              <w:instrText xml:space="preserve"> PAGEREF _Toc532229557 \h </w:instrText>
             </w:r>
             <w:r>
               <w:rPr>
@@ -2295,7 +2436,7 @@
                 <w:noProof/>
                 <w:webHidden/>
               </w:rPr>
-              <w:t>7</w:t>
+              <w:t>9</w:t>
             </w:r>
             <w:r>
               <w:rPr>
@@ -2319,13 +2460,13 @@
               <w:lang w:eastAsia="da-DK"/>
             </w:rPr>
           </w:pPr>
-          <w:hyperlink w:anchor="_Toc532219634" w:history="1">
-            <w:r>
-              <w:rPr>
-                <w:rStyle w:val="Llink"/>
-                <w:noProof/>
-              </w:rPr>
-              <w:t>User stories</w:t>
+          <w:hyperlink w:anchor="_Toc532229558" w:history="1">
+            <w:r>
+              <w:rPr>
+                <w:rStyle w:val="Hyperlink"/>
+                <w:noProof/>
+              </w:rPr>
+              <w:t>Tasks</w:t>
             </w:r>
             <w:r>
               <w:rPr>
@@ -2346,7 +2487,7 @@
                 <w:noProof/>
                 <w:webHidden/>
               </w:rPr>
-              <w:instrText xml:space="preserve"> PAGEREF _Toc532219634 \h </w:instrText>
+              <w:instrText xml:space="preserve"> PAGEREF _Toc532229558 \h </w:instrText>
             </w:r>
             <w:r>
               <w:rPr>
@@ -2366,7 +2507,575 @@
                 <w:noProof/>
                 <w:webHidden/>
               </w:rPr>
-              <w:t>7</w:t>
+              <w:t>10</w:t>
+            </w:r>
+            <w:r>
+              <w:rPr>
+                <w:noProof/>
+                <w:webHidden/>
+              </w:rPr>
+              <w:fldChar w:fldCharType="end"/>
+            </w:r>
+          </w:hyperlink>
+        </w:p>
+        <w:p>
+          <w:pPr>
+            <w:pStyle w:val="Indholdsfortegnelse3"/>
+            <w:tabs>
+              <w:tab w:val="right" w:leader="dot" w:pos="9628"/>
+            </w:tabs>
+            <w:rPr>
+              <w:noProof/>
+              <w:sz w:val="22"/>
+              <w:szCs w:val="22"/>
+              <w:lang w:eastAsia="da-DK"/>
+            </w:rPr>
+          </w:pPr>
+          <w:hyperlink w:anchor="_Toc532229559" w:history="1">
+            <w:r>
+              <w:rPr>
+                <w:rStyle w:val="Hyperlink"/>
+                <w:noProof/>
+              </w:rPr>
+              <w:t>US01</w:t>
+            </w:r>
+            <w:r>
+              <w:rPr>
+                <w:noProof/>
+                <w:webHidden/>
+              </w:rPr>
+              <w:tab/>
+            </w:r>
+            <w:r>
+              <w:rPr>
+                <w:noProof/>
+                <w:webHidden/>
+              </w:rPr>
+              <w:fldChar w:fldCharType="begin"/>
+            </w:r>
+            <w:r>
+              <w:rPr>
+                <w:noProof/>
+                <w:webHidden/>
+              </w:rPr>
+              <w:instrText xml:space="preserve"> PAGEREF _Toc532229559 \h </w:instrText>
+            </w:r>
+            <w:r>
+              <w:rPr>
+                <w:noProof/>
+                <w:webHidden/>
+              </w:rPr>
+            </w:r>
+            <w:r>
+              <w:rPr>
+                <w:noProof/>
+                <w:webHidden/>
+              </w:rPr>
+              <w:fldChar w:fldCharType="separate"/>
+            </w:r>
+            <w:r>
+              <w:rPr>
+                <w:noProof/>
+                <w:webHidden/>
+              </w:rPr>
+              <w:t>10</w:t>
+            </w:r>
+            <w:r>
+              <w:rPr>
+                <w:noProof/>
+                <w:webHidden/>
+              </w:rPr>
+              <w:fldChar w:fldCharType="end"/>
+            </w:r>
+          </w:hyperlink>
+        </w:p>
+        <w:p>
+          <w:pPr>
+            <w:pStyle w:val="Indholdsfortegnelse3"/>
+            <w:tabs>
+              <w:tab w:val="right" w:leader="dot" w:pos="9628"/>
+            </w:tabs>
+            <w:rPr>
+              <w:noProof/>
+              <w:sz w:val="22"/>
+              <w:szCs w:val="22"/>
+              <w:lang w:eastAsia="da-DK"/>
+            </w:rPr>
+          </w:pPr>
+          <w:hyperlink w:anchor="_Toc532229560" w:history="1">
+            <w:r>
+              <w:rPr>
+                <w:rStyle w:val="Hyperlink"/>
+                <w:noProof/>
+              </w:rPr>
+              <w:t>US02</w:t>
+            </w:r>
+            <w:r>
+              <w:rPr>
+                <w:noProof/>
+                <w:webHidden/>
+              </w:rPr>
+              <w:tab/>
+            </w:r>
+            <w:r>
+              <w:rPr>
+                <w:noProof/>
+                <w:webHidden/>
+              </w:rPr>
+              <w:fldChar w:fldCharType="begin"/>
+            </w:r>
+            <w:r>
+              <w:rPr>
+                <w:noProof/>
+                <w:webHidden/>
+              </w:rPr>
+              <w:instrText xml:space="preserve"> PAGEREF _Toc532229560 \h </w:instrText>
+            </w:r>
+            <w:r>
+              <w:rPr>
+                <w:noProof/>
+                <w:webHidden/>
+              </w:rPr>
+            </w:r>
+            <w:r>
+              <w:rPr>
+                <w:noProof/>
+                <w:webHidden/>
+              </w:rPr>
+              <w:fldChar w:fldCharType="separate"/>
+            </w:r>
+            <w:r>
+              <w:rPr>
+                <w:noProof/>
+                <w:webHidden/>
+              </w:rPr>
+              <w:t>10</w:t>
+            </w:r>
+            <w:r>
+              <w:rPr>
+                <w:noProof/>
+                <w:webHidden/>
+              </w:rPr>
+              <w:fldChar w:fldCharType="end"/>
+            </w:r>
+          </w:hyperlink>
+        </w:p>
+        <w:p>
+          <w:pPr>
+            <w:pStyle w:val="Indholdsfortegnelse3"/>
+            <w:tabs>
+              <w:tab w:val="right" w:leader="dot" w:pos="9628"/>
+            </w:tabs>
+            <w:rPr>
+              <w:noProof/>
+              <w:sz w:val="22"/>
+              <w:szCs w:val="22"/>
+              <w:lang w:eastAsia="da-DK"/>
+            </w:rPr>
+          </w:pPr>
+          <w:hyperlink w:anchor="_Toc532229561" w:history="1">
+            <w:r>
+              <w:rPr>
+                <w:rStyle w:val="Hyperlink"/>
+                <w:noProof/>
+              </w:rPr>
+              <w:t>US03</w:t>
+            </w:r>
+            <w:r>
+              <w:rPr>
+                <w:noProof/>
+                <w:webHidden/>
+              </w:rPr>
+              <w:tab/>
+            </w:r>
+            <w:r>
+              <w:rPr>
+                <w:noProof/>
+                <w:webHidden/>
+              </w:rPr>
+              <w:fldChar w:fldCharType="begin"/>
+            </w:r>
+            <w:r>
+              <w:rPr>
+                <w:noProof/>
+                <w:webHidden/>
+              </w:rPr>
+              <w:instrText xml:space="preserve"> PAGEREF _Toc532229561 \h </w:instrText>
+            </w:r>
+            <w:r>
+              <w:rPr>
+                <w:noProof/>
+                <w:webHidden/>
+              </w:rPr>
+            </w:r>
+            <w:r>
+              <w:rPr>
+                <w:noProof/>
+                <w:webHidden/>
+              </w:rPr>
+              <w:fldChar w:fldCharType="separate"/>
+            </w:r>
+            <w:r>
+              <w:rPr>
+                <w:noProof/>
+                <w:webHidden/>
+              </w:rPr>
+              <w:t>11</w:t>
+            </w:r>
+            <w:r>
+              <w:rPr>
+                <w:noProof/>
+                <w:webHidden/>
+              </w:rPr>
+              <w:fldChar w:fldCharType="end"/>
+            </w:r>
+          </w:hyperlink>
+        </w:p>
+        <w:p>
+          <w:pPr>
+            <w:pStyle w:val="Indholdsfortegnelse3"/>
+            <w:tabs>
+              <w:tab w:val="right" w:leader="dot" w:pos="9628"/>
+            </w:tabs>
+            <w:rPr>
+              <w:noProof/>
+              <w:sz w:val="22"/>
+              <w:szCs w:val="22"/>
+              <w:lang w:eastAsia="da-DK"/>
+            </w:rPr>
+          </w:pPr>
+          <w:hyperlink w:anchor="_Toc532229562" w:history="1">
+            <w:r>
+              <w:rPr>
+                <w:rStyle w:val="Hyperlink"/>
+                <w:noProof/>
+              </w:rPr>
+              <w:t>Us04</w:t>
+            </w:r>
+            <w:r>
+              <w:rPr>
+                <w:noProof/>
+                <w:webHidden/>
+              </w:rPr>
+              <w:tab/>
+            </w:r>
+            <w:r>
+              <w:rPr>
+                <w:noProof/>
+                <w:webHidden/>
+              </w:rPr>
+              <w:fldChar w:fldCharType="begin"/>
+            </w:r>
+            <w:r>
+              <w:rPr>
+                <w:noProof/>
+                <w:webHidden/>
+              </w:rPr>
+              <w:instrText xml:space="preserve"> PAGEREF _Toc532229562 \h </w:instrText>
+            </w:r>
+            <w:r>
+              <w:rPr>
+                <w:noProof/>
+                <w:webHidden/>
+              </w:rPr>
+            </w:r>
+            <w:r>
+              <w:rPr>
+                <w:noProof/>
+                <w:webHidden/>
+              </w:rPr>
+              <w:fldChar w:fldCharType="separate"/>
+            </w:r>
+            <w:r>
+              <w:rPr>
+                <w:noProof/>
+                <w:webHidden/>
+              </w:rPr>
+              <w:t>11</w:t>
+            </w:r>
+            <w:r>
+              <w:rPr>
+                <w:noProof/>
+                <w:webHidden/>
+              </w:rPr>
+              <w:fldChar w:fldCharType="end"/>
+            </w:r>
+          </w:hyperlink>
+        </w:p>
+        <w:p>
+          <w:pPr>
+            <w:pStyle w:val="Indholdsfortegnelse3"/>
+            <w:tabs>
+              <w:tab w:val="right" w:leader="dot" w:pos="9628"/>
+            </w:tabs>
+            <w:rPr>
+              <w:noProof/>
+              <w:sz w:val="22"/>
+              <w:szCs w:val="22"/>
+              <w:lang w:eastAsia="da-DK"/>
+            </w:rPr>
+          </w:pPr>
+          <w:hyperlink w:anchor="_Toc532229563" w:history="1">
+            <w:r>
+              <w:rPr>
+                <w:rStyle w:val="Hyperlink"/>
+                <w:noProof/>
+              </w:rPr>
+              <w:t>Us05</w:t>
+            </w:r>
+            <w:r>
+              <w:rPr>
+                <w:noProof/>
+                <w:webHidden/>
+              </w:rPr>
+              <w:tab/>
+            </w:r>
+            <w:r>
+              <w:rPr>
+                <w:noProof/>
+                <w:webHidden/>
+              </w:rPr>
+              <w:fldChar w:fldCharType="begin"/>
+            </w:r>
+            <w:r>
+              <w:rPr>
+                <w:noProof/>
+                <w:webHidden/>
+              </w:rPr>
+              <w:instrText xml:space="preserve"> PAGEREF _Toc532229563 \h </w:instrText>
+            </w:r>
+            <w:r>
+              <w:rPr>
+                <w:noProof/>
+                <w:webHidden/>
+              </w:rPr>
+            </w:r>
+            <w:r>
+              <w:rPr>
+                <w:noProof/>
+                <w:webHidden/>
+              </w:rPr>
+              <w:fldChar w:fldCharType="separate"/>
+            </w:r>
+            <w:r>
+              <w:rPr>
+                <w:noProof/>
+                <w:webHidden/>
+              </w:rPr>
+              <w:t>11</w:t>
+            </w:r>
+            <w:r>
+              <w:rPr>
+                <w:noProof/>
+                <w:webHidden/>
+              </w:rPr>
+              <w:fldChar w:fldCharType="end"/>
+            </w:r>
+          </w:hyperlink>
+        </w:p>
+        <w:p>
+          <w:pPr>
+            <w:pStyle w:val="Indholdsfortegnelse3"/>
+            <w:tabs>
+              <w:tab w:val="right" w:leader="dot" w:pos="9628"/>
+            </w:tabs>
+            <w:rPr>
+              <w:noProof/>
+              <w:sz w:val="22"/>
+              <w:szCs w:val="22"/>
+              <w:lang w:eastAsia="da-DK"/>
+            </w:rPr>
+          </w:pPr>
+          <w:hyperlink w:anchor="_Toc532229564" w:history="1">
+            <w:r>
+              <w:rPr>
+                <w:rStyle w:val="Hyperlink"/>
+                <w:noProof/>
+              </w:rPr>
+              <w:t>US06</w:t>
+            </w:r>
+            <w:r>
+              <w:rPr>
+                <w:noProof/>
+                <w:webHidden/>
+              </w:rPr>
+              <w:tab/>
+            </w:r>
+            <w:r>
+              <w:rPr>
+                <w:noProof/>
+                <w:webHidden/>
+              </w:rPr>
+              <w:fldChar w:fldCharType="begin"/>
+            </w:r>
+            <w:r>
+              <w:rPr>
+                <w:noProof/>
+                <w:webHidden/>
+              </w:rPr>
+              <w:instrText xml:space="preserve"> PAGEREF _Toc532229564 \h </w:instrText>
+            </w:r>
+            <w:r>
+              <w:rPr>
+                <w:noProof/>
+                <w:webHidden/>
+              </w:rPr>
+            </w:r>
+            <w:r>
+              <w:rPr>
+                <w:noProof/>
+                <w:webHidden/>
+              </w:rPr>
+              <w:fldChar w:fldCharType="separate"/>
+            </w:r>
+            <w:r>
+              <w:rPr>
+                <w:noProof/>
+                <w:webHidden/>
+              </w:rPr>
+              <w:t>12</w:t>
+            </w:r>
+            <w:r>
+              <w:rPr>
+                <w:noProof/>
+                <w:webHidden/>
+              </w:rPr>
+              <w:fldChar w:fldCharType="end"/>
+            </w:r>
+          </w:hyperlink>
+        </w:p>
+        <w:p>
+          <w:pPr>
+            <w:pStyle w:val="Indholdsfortegnelse3"/>
+            <w:tabs>
+              <w:tab w:val="right" w:leader="dot" w:pos="9628"/>
+            </w:tabs>
+            <w:rPr>
+              <w:noProof/>
+              <w:sz w:val="22"/>
+              <w:szCs w:val="22"/>
+              <w:lang w:eastAsia="da-DK"/>
+            </w:rPr>
+          </w:pPr>
+          <w:hyperlink w:anchor="_Toc532229565" w:history="1">
+            <w:r>
+              <w:rPr>
+                <w:rStyle w:val="Hyperlink"/>
+                <w:noProof/>
+              </w:rPr>
+              <w:t>US07</w:t>
+            </w:r>
+            <w:r>
+              <w:rPr>
+                <w:noProof/>
+                <w:webHidden/>
+              </w:rPr>
+              <w:tab/>
+            </w:r>
+            <w:r>
+              <w:rPr>
+                <w:noProof/>
+                <w:webHidden/>
+              </w:rPr>
+              <w:fldChar w:fldCharType="begin"/>
+            </w:r>
+            <w:r>
+              <w:rPr>
+                <w:noProof/>
+                <w:webHidden/>
+              </w:rPr>
+              <w:instrText xml:space="preserve"> PAGEREF _Toc532229565 \h </w:instrText>
+            </w:r>
+            <w:r>
+              <w:rPr>
+                <w:noProof/>
+                <w:webHidden/>
+              </w:rPr>
+            </w:r>
+            <w:r>
+              <w:rPr>
+                <w:noProof/>
+                <w:webHidden/>
+              </w:rPr>
+              <w:fldChar w:fldCharType="separate"/>
+            </w:r>
+            <w:r>
+              <w:rPr>
+                <w:noProof/>
+                <w:webHidden/>
+              </w:rPr>
+              <w:t>12</w:t>
+            </w:r>
+            <w:r>
+              <w:rPr>
+                <w:noProof/>
+                <w:webHidden/>
+              </w:rPr>
+              <w:fldChar w:fldCharType="end"/>
+            </w:r>
+          </w:hyperlink>
+        </w:p>
+        <w:p>
+          <w:pPr>
+            <w:pStyle w:val="Indholdsfortegnelse3"/>
+            <w:tabs>
+              <w:tab w:val="right" w:leader="dot" w:pos="9628"/>
+            </w:tabs>
+            <w:rPr>
+              <w:noProof/>
+              <w:sz w:val="22"/>
+              <w:szCs w:val="22"/>
+              <w:lang w:eastAsia="da-DK"/>
+            </w:rPr>
+          </w:pPr>
+          <w:hyperlink w:anchor="_Toc532229566" w:history="1">
+            <w:r>
+              <w:rPr>
+                <w:rStyle w:val="Hyperlink"/>
+                <w:noProof/>
+              </w:rPr>
+              <w:t>US08</w:t>
+            </w:r>
+            <w:r>
+              <w:rPr>
+                <w:noProof/>
+                <w:webHidden/>
+              </w:rPr>
+              <w:tab/>
+            </w:r>
+            <w:r>
+              <w:rPr>
+                <w:noProof/>
+                <w:webHidden/>
+              </w:rPr>
+              <w:fldChar w:fldCharType="begin"/>
+            </w:r>
+            <w:r>
+              <w:rPr>
+                <w:noProof/>
+                <w:webHidden/>
+              </w:rPr>
+              <w:instrText xml:space="preserve"> PAGEREF _Toc532229566 \h </w:instrText>
+            </w:r>
+            <w:r>
+              <w:rPr>
+                <w:noProof/>
+                <w:webHidden/>
+              </w:rPr>
+            </w:r>
+            <w:r>
+              <w:rPr>
+                <w:noProof/>
+                <w:webHidden/>
+              </w:rPr>
+              <w:fldChar w:fldCharType="separate"/>
+            </w:r>
+            <w:r>
+              <w:rPr>
+                <w:noProof/>
+                <w:webHidden/>
+              </w:rPr>
+              <w:t>12</w:t>
             </w:r>
             <w:r>
               <w:rPr>
@@ -2390,13 +3099,13 @@
               <w:lang w:eastAsia="da-DK"/>
             </w:rPr>
           </w:pPr>
-          <w:hyperlink w:anchor="_Toc532219635" w:history="1">
-            <w:r>
-              <w:rPr>
-                <w:rStyle w:val="Llink"/>
-                <w:noProof/>
-              </w:rPr>
-              <w:t>Tasks</w:t>
+          <w:hyperlink w:anchor="_Toc532229567" w:history="1">
+            <w:r>
+              <w:rPr>
+                <w:rStyle w:val="Hyperlink"/>
+                <w:noProof/>
+              </w:rPr>
+              <w:t>Gantt-chart</w:t>
             </w:r>
             <w:r>
               <w:rPr>
@@ -2417,7 +3126,7 @@
                 <w:noProof/>
                 <w:webHidden/>
               </w:rPr>
-              <w:instrText xml:space="preserve"> PAGEREF _Toc532219635 \h </w:instrText>
+              <w:instrText xml:space="preserve"> PAGEREF _Toc532229567 \h </w:instrText>
             </w:r>
             <w:r>
               <w:rPr>
@@ -2437,7 +3146,220 @@
                 <w:noProof/>
                 <w:webHidden/>
               </w:rPr>
-              <w:t>9</w:t>
+              <w:t>12</w:t>
+            </w:r>
+            <w:r>
+              <w:rPr>
+                <w:noProof/>
+                <w:webHidden/>
+              </w:rPr>
+              <w:fldChar w:fldCharType="end"/>
+            </w:r>
+          </w:hyperlink>
+        </w:p>
+        <w:p>
+          <w:pPr>
+            <w:pStyle w:val="Indholdsfortegnelse2"/>
+            <w:tabs>
+              <w:tab w:val="right" w:leader="dot" w:pos="9628"/>
+            </w:tabs>
+            <w:rPr>
+              <w:noProof/>
+              <w:sz w:val="22"/>
+              <w:szCs w:val="22"/>
+              <w:lang w:eastAsia="da-DK"/>
+            </w:rPr>
+          </w:pPr>
+          <w:hyperlink w:anchor="_Toc532229568" w:history="1">
+            <w:r>
+              <w:rPr>
+                <w:rStyle w:val="Hyperlink"/>
+                <w:noProof/>
+              </w:rPr>
+              <w:t>Metrics*</w:t>
+            </w:r>
+            <w:r>
+              <w:rPr>
+                <w:noProof/>
+                <w:webHidden/>
+              </w:rPr>
+              <w:tab/>
+            </w:r>
+            <w:r>
+              <w:rPr>
+                <w:noProof/>
+                <w:webHidden/>
+              </w:rPr>
+              <w:fldChar w:fldCharType="begin"/>
+            </w:r>
+            <w:r>
+              <w:rPr>
+                <w:noProof/>
+                <w:webHidden/>
+              </w:rPr>
+              <w:instrText xml:space="preserve"> PAGEREF _Toc532229568 \h </w:instrText>
+            </w:r>
+            <w:r>
+              <w:rPr>
+                <w:noProof/>
+                <w:webHidden/>
+              </w:rPr>
+            </w:r>
+            <w:r>
+              <w:rPr>
+                <w:noProof/>
+                <w:webHidden/>
+              </w:rPr>
+              <w:fldChar w:fldCharType="separate"/>
+            </w:r>
+            <w:r>
+              <w:rPr>
+                <w:noProof/>
+                <w:webHidden/>
+              </w:rPr>
+              <w:t>12</w:t>
+            </w:r>
+            <w:r>
+              <w:rPr>
+                <w:noProof/>
+                <w:webHidden/>
+              </w:rPr>
+              <w:fldChar w:fldCharType="end"/>
+            </w:r>
+          </w:hyperlink>
+        </w:p>
+        <w:p>
+          <w:pPr>
+            <w:pStyle w:val="Indholdsfortegnelse1"/>
+            <w:tabs>
+              <w:tab w:val="right" w:leader="dot" w:pos="9628"/>
+            </w:tabs>
+            <w:rPr>
+              <w:noProof/>
+              <w:sz w:val="22"/>
+              <w:szCs w:val="22"/>
+              <w:lang w:eastAsia="da-DK"/>
+            </w:rPr>
+          </w:pPr>
+          <w:hyperlink w:anchor="_Toc532229569" w:history="1">
+            <w:r>
+              <w:rPr>
+                <w:rStyle w:val="Hyperlink"/>
+                <w:noProof/>
+              </w:rPr>
+              <w:t>SPRINT 1</w:t>
+            </w:r>
+            <w:r>
+              <w:rPr>
+                <w:noProof/>
+                <w:webHidden/>
+              </w:rPr>
+              <w:tab/>
+            </w:r>
+            <w:r>
+              <w:rPr>
+                <w:noProof/>
+                <w:webHidden/>
+              </w:rPr>
+              <w:fldChar w:fldCharType="begin"/>
+            </w:r>
+            <w:r>
+              <w:rPr>
+                <w:noProof/>
+                <w:webHidden/>
+              </w:rPr>
+              <w:instrText xml:space="preserve"> PAGEREF _Toc532229569 \h </w:instrText>
+            </w:r>
+            <w:r>
+              <w:rPr>
+                <w:noProof/>
+                <w:webHidden/>
+              </w:rPr>
+            </w:r>
+            <w:r>
+              <w:rPr>
+                <w:noProof/>
+                <w:webHidden/>
+              </w:rPr>
+              <w:fldChar w:fldCharType="separate"/>
+            </w:r>
+            <w:r>
+              <w:rPr>
+                <w:noProof/>
+                <w:webHidden/>
+              </w:rPr>
+              <w:t>13</w:t>
+            </w:r>
+            <w:r>
+              <w:rPr>
+                <w:noProof/>
+                <w:webHidden/>
+              </w:rPr>
+              <w:fldChar w:fldCharType="end"/>
+            </w:r>
+          </w:hyperlink>
+        </w:p>
+        <w:p>
+          <w:pPr>
+            <w:pStyle w:val="Indholdsfortegnelse2"/>
+            <w:tabs>
+              <w:tab w:val="right" w:leader="dot" w:pos="9628"/>
+            </w:tabs>
+            <w:rPr>
+              <w:noProof/>
+              <w:sz w:val="22"/>
+              <w:szCs w:val="22"/>
+              <w:lang w:eastAsia="da-DK"/>
+            </w:rPr>
+          </w:pPr>
+          <w:hyperlink w:anchor="_Toc532229570" w:history="1">
+            <w:r>
+              <w:rPr>
+                <w:rStyle w:val="Hyperlink"/>
+                <w:noProof/>
+              </w:rPr>
+              <w:t>SPRINT PLANNING</w:t>
+            </w:r>
+            <w:r>
+              <w:rPr>
+                <w:noProof/>
+                <w:webHidden/>
+              </w:rPr>
+              <w:tab/>
+            </w:r>
+            <w:r>
+              <w:rPr>
+                <w:noProof/>
+                <w:webHidden/>
+              </w:rPr>
+              <w:fldChar w:fldCharType="begin"/>
+            </w:r>
+            <w:r>
+              <w:rPr>
+                <w:noProof/>
+                <w:webHidden/>
+              </w:rPr>
+              <w:instrText xml:space="preserve"> PAGEREF _Toc532229570 \h </w:instrText>
+            </w:r>
+            <w:r>
+              <w:rPr>
+                <w:noProof/>
+                <w:webHidden/>
+              </w:rPr>
+            </w:r>
+            <w:r>
+              <w:rPr>
+                <w:noProof/>
+                <w:webHidden/>
+              </w:rPr>
+              <w:fldChar w:fldCharType="separate"/>
+            </w:r>
+            <w:r>
+              <w:rPr>
+                <w:noProof/>
+                <w:webHidden/>
+              </w:rPr>
+              <w:t>13</w:t>
             </w:r>
             <w:r>
               <w:rPr>
@@ -2461,13 +3383,13 @@
               <w:lang w:eastAsia="da-DK"/>
             </w:rPr>
           </w:pPr>
-          <w:hyperlink w:anchor="_Toc532219636" w:history="1">
-            <w:r>
-              <w:rPr>
-                <w:rStyle w:val="Llink"/>
-                <w:noProof/>
-              </w:rPr>
-              <w:t>US01</w:t>
+          <w:hyperlink w:anchor="_Toc532229571" w:history="1">
+            <w:r>
+              <w:rPr>
+                <w:rStyle w:val="Hyperlink"/>
+                <w:noProof/>
+              </w:rPr>
+              <w:t>Hvad kan vi aflevere som følge af den kommende sprint?</w:t>
             </w:r>
             <w:r>
               <w:rPr>
@@ -2488,7 +3410,7 @@
                 <w:noProof/>
                 <w:webHidden/>
               </w:rPr>
-              <w:instrText xml:space="preserve"> PAGEREF _Toc532219636 \h </w:instrText>
+              <w:instrText xml:space="preserve"> PAGEREF _Toc532229571 \h </w:instrText>
             </w:r>
             <w:r>
               <w:rPr>
@@ -2508,7 +3430,7 @@
                 <w:noProof/>
                 <w:webHidden/>
               </w:rPr>
-              <w:t>9</w:t>
+              <w:t>13</w:t>
             </w:r>
             <w:r>
               <w:rPr>
@@ -2532,13 +3454,13 @@
               <w:lang w:eastAsia="da-DK"/>
             </w:rPr>
           </w:pPr>
-          <w:hyperlink w:anchor="_Toc532219637" w:history="1">
-            <w:r>
-              <w:rPr>
-                <w:rStyle w:val="Llink"/>
-                <w:noProof/>
-              </w:rPr>
-              <w:t>US02</w:t>
+          <w:hyperlink w:anchor="_Toc532229572" w:history="1">
+            <w:r>
+              <w:rPr>
+                <w:rStyle w:val="Hyperlink"/>
+                <w:noProof/>
+              </w:rPr>
+              <w:t>Hvilke arbejdsmetoder/værktøjer skal vi anvende?</w:t>
             </w:r>
             <w:r>
               <w:rPr>
@@ -2559,7 +3481,7 @@
                 <w:noProof/>
                 <w:webHidden/>
               </w:rPr>
-              <w:instrText xml:space="preserve"> PAGEREF _Toc532219637 \h </w:instrText>
+              <w:instrText xml:space="preserve"> PAGEREF _Toc532229572 \h </w:instrText>
             </w:r>
             <w:r>
               <w:rPr>
@@ -2579,7 +3501,7 @@
                 <w:noProof/>
                 <w:webHidden/>
               </w:rPr>
-              <w:t>9</w:t>
+              <w:t>13</w:t>
             </w:r>
             <w:r>
               <w:rPr>
@@ -2603,13 +3525,13 @@
               <w:lang w:eastAsia="da-DK"/>
             </w:rPr>
           </w:pPr>
-          <w:hyperlink w:anchor="_Toc532219638" w:history="1">
-            <w:r>
-              <w:rPr>
-                <w:rStyle w:val="Llink"/>
-                <w:noProof/>
-              </w:rPr>
-              <w:t>US03</w:t>
+          <w:hyperlink w:anchor="_Toc532229573" w:history="1">
+            <w:r>
+              <w:rPr>
+                <w:rStyle w:val="Hyperlink"/>
+                <w:noProof/>
+              </w:rPr>
+              <w:t>Sprint goal</w:t>
             </w:r>
             <w:r>
               <w:rPr>
@@ -2630,7 +3552,7 @@
                 <w:noProof/>
                 <w:webHidden/>
               </w:rPr>
-              <w:instrText xml:space="preserve"> PAGEREF _Toc532219638 \h </w:instrText>
+              <w:instrText xml:space="preserve"> PAGEREF _Toc532229573 \h </w:instrText>
             </w:r>
             <w:r>
               <w:rPr>
@@ -2650,7 +3572,78 @@
                 <w:noProof/>
                 <w:webHidden/>
               </w:rPr>
-              <w:t>10</w:t>
+              <w:t>13</w:t>
+            </w:r>
+            <w:r>
+              <w:rPr>
+                <w:noProof/>
+                <w:webHidden/>
+              </w:rPr>
+              <w:fldChar w:fldCharType="end"/>
+            </w:r>
+          </w:hyperlink>
+        </w:p>
+        <w:p>
+          <w:pPr>
+            <w:pStyle w:val="Indholdsfortegnelse2"/>
+            <w:tabs>
+              <w:tab w:val="right" w:leader="dot" w:pos="9628"/>
+            </w:tabs>
+            <w:rPr>
+              <w:noProof/>
+              <w:sz w:val="22"/>
+              <w:szCs w:val="22"/>
+              <w:lang w:eastAsia="da-DK"/>
+            </w:rPr>
+          </w:pPr>
+          <w:hyperlink w:anchor="_Toc532229574" w:history="1">
+            <w:r>
+              <w:rPr>
+                <w:rStyle w:val="Hyperlink"/>
+                <w:noProof/>
+              </w:rPr>
+              <w:t>TASK DESCRIPTION</w:t>
+            </w:r>
+            <w:r>
+              <w:rPr>
+                <w:noProof/>
+                <w:webHidden/>
+              </w:rPr>
+              <w:tab/>
+            </w:r>
+            <w:r>
+              <w:rPr>
+                <w:noProof/>
+                <w:webHidden/>
+              </w:rPr>
+              <w:fldChar w:fldCharType="begin"/>
+            </w:r>
+            <w:r>
+              <w:rPr>
+                <w:noProof/>
+                <w:webHidden/>
+              </w:rPr>
+              <w:instrText xml:space="preserve"> PAGEREF _Toc532229574 \h </w:instrText>
+            </w:r>
+            <w:r>
+              <w:rPr>
+                <w:noProof/>
+                <w:webHidden/>
+              </w:rPr>
+            </w:r>
+            <w:r>
+              <w:rPr>
+                <w:noProof/>
+                <w:webHidden/>
+              </w:rPr>
+              <w:fldChar w:fldCharType="separate"/>
+            </w:r>
+            <w:r>
+              <w:rPr>
+                <w:noProof/>
+                <w:webHidden/>
+              </w:rPr>
+              <w:t>13</w:t>
             </w:r>
             <w:r>
               <w:rPr>
@@ -2674,13 +3667,13 @@
               <w:lang w:eastAsia="da-DK"/>
             </w:rPr>
           </w:pPr>
-          <w:hyperlink w:anchor="_Toc532219639" w:history="1">
-            <w:r>
-              <w:rPr>
-                <w:rStyle w:val="Llink"/>
-                <w:noProof/>
-              </w:rPr>
-              <w:t>Us04</w:t>
+          <w:hyperlink w:anchor="_Toc532229575" w:history="1">
+            <w:r>
+              <w:rPr>
+                <w:rStyle w:val="Hyperlink"/>
+                <w:noProof/>
+              </w:rPr>
+              <w:t>USER story 1</w:t>
             </w:r>
             <w:r>
               <w:rPr>
@@ -2701,7 +3694,7 @@
                 <w:noProof/>
                 <w:webHidden/>
               </w:rPr>
-              <w:instrText xml:space="preserve"> PAGEREF _Toc532219639 \h </w:instrText>
+              <w:instrText xml:space="preserve"> PAGEREF _Toc532229575 \h </w:instrText>
             </w:r>
             <w:r>
               <w:rPr>
@@ -2721,7 +3714,7 @@
                 <w:noProof/>
                 <w:webHidden/>
               </w:rPr>
-              <w:t>10</w:t>
+              <w:t>13</w:t>
             </w:r>
             <w:r>
               <w:rPr>
@@ -2745,13 +3738,13 @@
               <w:lang w:eastAsia="da-DK"/>
             </w:rPr>
           </w:pPr>
-          <w:hyperlink w:anchor="_Toc532219640" w:history="1">
-            <w:r>
-              <w:rPr>
-                <w:rStyle w:val="Llink"/>
-                <w:noProof/>
-              </w:rPr>
-              <w:t>Us05</w:t>
+          <w:hyperlink w:anchor="_Toc532229576" w:history="1">
+            <w:r>
+              <w:rPr>
+                <w:rStyle w:val="Hyperlink"/>
+                <w:noProof/>
+              </w:rPr>
+              <w:t>USER story 2</w:t>
             </w:r>
             <w:r>
               <w:rPr>
@@ -2772,7 +3765,7 @@
                 <w:noProof/>
                 <w:webHidden/>
               </w:rPr>
-              <w:instrText xml:space="preserve"> PAGEREF _Toc532219640 \h </w:instrText>
+              <w:instrText xml:space="preserve"> PAGEREF _Toc532229576 \h </w:instrText>
             </w:r>
             <w:r>
               <w:rPr>
@@ -2792,7 +3785,229 @@
                 <w:noProof/>
                 <w:webHidden/>
               </w:rPr>
-              <w:t>10</w:t>
+              <w:t>14</w:t>
+            </w:r>
+            <w:r>
+              <w:rPr>
+                <w:noProof/>
+                <w:webHidden/>
+              </w:rPr>
+              <w:fldChar w:fldCharType="end"/>
+            </w:r>
+          </w:hyperlink>
+        </w:p>
+        <w:p>
+          <w:pPr>
+            <w:pStyle w:val="Indholdsfortegnelse2"/>
+            <w:tabs>
+              <w:tab w:val="right" w:leader="dot" w:pos="9628"/>
+            </w:tabs>
+            <w:rPr>
+              <w:noProof/>
+              <w:sz w:val="22"/>
+              <w:szCs w:val="22"/>
+              <w:lang w:eastAsia="da-DK"/>
+            </w:rPr>
+          </w:pPr>
+          <w:hyperlink w:anchor="_Toc532229577" w:history="1">
+            <w:r>
+              <w:rPr>
+                <w:rStyle w:val="Hyperlink"/>
+                <w:noProof/>
+              </w:rPr>
+              <w:t>ACCEPTANCE</w:t>
+            </w:r>
+            <w:r>
+              <w:rPr>
+                <w:rStyle w:val="Hyperlink"/>
+                <w:noProof/>
+                <w:lang w:val="en-GB"/>
+              </w:rPr>
+              <w:t xml:space="preserve"> TEST</w:t>
+            </w:r>
+            <w:r>
+              <w:rPr>
+                <w:noProof/>
+                <w:webHidden/>
+              </w:rPr>
+              <w:tab/>
+            </w:r>
+            <w:r>
+              <w:rPr>
+                <w:noProof/>
+                <w:webHidden/>
+              </w:rPr>
+              <w:fldChar w:fldCharType="begin"/>
+            </w:r>
+            <w:r>
+              <w:rPr>
+                <w:noProof/>
+                <w:webHidden/>
+              </w:rPr>
+              <w:instrText xml:space="preserve"> PAGEREF _Toc532229577 \h </w:instrText>
+            </w:r>
+            <w:r>
+              <w:rPr>
+                <w:noProof/>
+                <w:webHidden/>
+              </w:rPr>
+            </w:r>
+            <w:r>
+              <w:rPr>
+                <w:noProof/>
+                <w:webHidden/>
+              </w:rPr>
+              <w:fldChar w:fldCharType="separate"/>
+            </w:r>
+            <w:r>
+              <w:rPr>
+                <w:noProof/>
+                <w:webHidden/>
+              </w:rPr>
+              <w:t>15</w:t>
+            </w:r>
+            <w:r>
+              <w:rPr>
+                <w:noProof/>
+                <w:webHidden/>
+              </w:rPr>
+              <w:fldChar w:fldCharType="end"/>
+            </w:r>
+          </w:hyperlink>
+        </w:p>
+        <w:p>
+          <w:pPr>
+            <w:pStyle w:val="Indholdsfortegnelse2"/>
+            <w:tabs>
+              <w:tab w:val="right" w:leader="dot" w:pos="9628"/>
+            </w:tabs>
+            <w:rPr>
+              <w:noProof/>
+              <w:sz w:val="22"/>
+              <w:szCs w:val="22"/>
+              <w:lang w:eastAsia="da-DK"/>
+            </w:rPr>
+          </w:pPr>
+          <w:hyperlink w:anchor="_Toc532229578" w:history="1">
+            <w:r>
+              <w:rPr>
+                <w:rStyle w:val="Hyperlink"/>
+                <w:noProof/>
+                <w:lang w:val="en-GB"/>
+              </w:rPr>
+              <w:t>Burndown chart 1</w:t>
+            </w:r>
+            <w:r>
+              <w:rPr>
+                <w:noProof/>
+                <w:webHidden/>
+              </w:rPr>
+              <w:tab/>
+            </w:r>
+            <w:r>
+              <w:rPr>
+                <w:noProof/>
+                <w:webHidden/>
+              </w:rPr>
+              <w:fldChar w:fldCharType="begin"/>
+            </w:r>
+            <w:r>
+              <w:rPr>
+                <w:noProof/>
+                <w:webHidden/>
+              </w:rPr>
+              <w:instrText xml:space="preserve"> PAGEREF _Toc532229578 \h </w:instrText>
+            </w:r>
+            <w:r>
+              <w:rPr>
+                <w:noProof/>
+                <w:webHidden/>
+              </w:rPr>
+            </w:r>
+            <w:r>
+              <w:rPr>
+                <w:noProof/>
+                <w:webHidden/>
+              </w:rPr>
+              <w:fldChar w:fldCharType="separate"/>
+            </w:r>
+            <w:r>
+              <w:rPr>
+                <w:noProof/>
+                <w:webHidden/>
+              </w:rPr>
+              <w:t>16</w:t>
+            </w:r>
+            <w:r>
+              <w:rPr>
+                <w:noProof/>
+                <w:webHidden/>
+              </w:rPr>
+              <w:fldChar w:fldCharType="end"/>
+            </w:r>
+          </w:hyperlink>
+        </w:p>
+        <w:p>
+          <w:pPr>
+            <w:pStyle w:val="Indholdsfortegnelse2"/>
+            <w:tabs>
+              <w:tab w:val="right" w:leader="dot" w:pos="9628"/>
+            </w:tabs>
+            <w:rPr>
+              <w:noProof/>
+              <w:sz w:val="22"/>
+              <w:szCs w:val="22"/>
+              <w:lang w:eastAsia="da-DK"/>
+            </w:rPr>
+          </w:pPr>
+          <w:hyperlink w:anchor="_Toc532229579" w:history="1">
+            <w:r>
+              <w:rPr>
+                <w:rStyle w:val="Hyperlink"/>
+                <w:noProof/>
+              </w:rPr>
+              <w:t>SPRINT review</w:t>
+            </w:r>
+            <w:r>
+              <w:rPr>
+                <w:noProof/>
+                <w:webHidden/>
+              </w:rPr>
+              <w:tab/>
+            </w:r>
+            <w:r>
+              <w:rPr>
+                <w:noProof/>
+                <w:webHidden/>
+              </w:rPr>
+              <w:fldChar w:fldCharType="begin"/>
+            </w:r>
+            <w:r>
+              <w:rPr>
+                <w:noProof/>
+                <w:webHidden/>
+              </w:rPr>
+              <w:instrText xml:space="preserve"> PAGEREF _Toc532229579 \h </w:instrText>
+            </w:r>
+            <w:r>
+              <w:rPr>
+                <w:noProof/>
+                <w:webHidden/>
+              </w:rPr>
+            </w:r>
+            <w:r>
+              <w:rPr>
+                <w:noProof/>
+                <w:webHidden/>
+              </w:rPr>
+              <w:fldChar w:fldCharType="separate"/>
+            </w:r>
+            <w:r>
+              <w:rPr>
+                <w:noProof/>
+                <w:webHidden/>
+              </w:rPr>
+              <w:t>17</w:t>
             </w:r>
             <w:r>
               <w:rPr>
@@ -2816,13 +4031,13 @@
               <w:lang w:eastAsia="da-DK"/>
             </w:rPr>
           </w:pPr>
-          <w:hyperlink w:anchor="_Toc532219641" w:history="1">
-            <w:r>
-              <w:rPr>
-                <w:rStyle w:val="Llink"/>
-                <w:noProof/>
-              </w:rPr>
-              <w:t>US06</w:t>
+          <w:hyperlink w:anchor="_Toc532229580" w:history="1">
+            <w:r>
+              <w:rPr>
+                <w:rStyle w:val="Hyperlink"/>
+                <w:noProof/>
+              </w:rPr>
+              <w:t>Introduktion</w:t>
             </w:r>
             <w:r>
               <w:rPr>
@@ -2843,7 +4058,7 @@
                 <w:noProof/>
                 <w:webHidden/>
               </w:rPr>
-              <w:instrText xml:space="preserve"> PAGEREF _Toc532219641 \h </w:instrText>
+              <w:instrText xml:space="preserve"> PAGEREF _Toc532229580 \h </w:instrText>
             </w:r>
             <w:r>
               <w:rPr>
@@ -2863,7 +4078,7 @@
                 <w:noProof/>
                 <w:webHidden/>
               </w:rPr>
-              <w:t>11</w:t>
+              <w:t>17</w:t>
             </w:r>
             <w:r>
               <w:rPr>
@@ -2887,13 +4102,13 @@
               <w:lang w:eastAsia="da-DK"/>
             </w:rPr>
           </w:pPr>
-          <w:hyperlink w:anchor="_Toc532219642" w:history="1">
-            <w:r>
-              <w:rPr>
-                <w:rStyle w:val="Llink"/>
-                <w:noProof/>
-              </w:rPr>
-              <w:t>US07</w:t>
+          <w:hyperlink w:anchor="_Toc532229581" w:history="1">
+            <w:r>
+              <w:rPr>
+                <w:rStyle w:val="Hyperlink"/>
+                <w:noProof/>
+              </w:rPr>
+              <w:t>Inkrementeringen</w:t>
             </w:r>
             <w:r>
               <w:rPr>
@@ -2914,7 +4129,7 @@
                 <w:noProof/>
                 <w:webHidden/>
               </w:rPr>
-              <w:instrText xml:space="preserve"> PAGEREF _Toc532219642 \h </w:instrText>
+              <w:instrText xml:space="preserve"> PAGEREF _Toc532229581 \h </w:instrText>
             </w:r>
             <w:r>
               <w:rPr>
@@ -2934,7 +4149,7 @@
                 <w:noProof/>
                 <w:webHidden/>
               </w:rPr>
-              <w:t>11</w:t>
+              <w:t>17</w:t>
             </w:r>
             <w:r>
               <w:rPr>
@@ -2958,13 +4173,13 @@
               <w:lang w:eastAsia="da-DK"/>
             </w:rPr>
           </w:pPr>
-          <w:hyperlink w:anchor="_Toc532219643" w:history="1">
-            <w:r>
-              <w:rPr>
-                <w:rStyle w:val="Llink"/>
-                <w:noProof/>
-              </w:rPr>
-              <w:t>US08</w:t>
+          <w:hyperlink w:anchor="_Toc532229582" w:history="1">
+            <w:r>
+              <w:rPr>
+                <w:rStyle w:val="Hyperlink"/>
+                <w:noProof/>
+              </w:rPr>
+              <w:t>Demonstration &amp; Feedback</w:t>
             </w:r>
             <w:r>
               <w:rPr>
@@ -2985,7 +4200,7 @@
                 <w:noProof/>
                 <w:webHidden/>
               </w:rPr>
-              <w:instrText xml:space="preserve"> PAGEREF _Toc532219643 \h </w:instrText>
+              <w:instrText xml:space="preserve"> PAGEREF _Toc532229582 \h </w:instrText>
             </w:r>
             <w:r>
               <w:rPr>
@@ -3005,7 +4220,78 @@
                 <w:noProof/>
                 <w:webHidden/>
               </w:rPr>
-              <w:t>11</w:t>
+              <w:t>18</w:t>
+            </w:r>
+            <w:r>
+              <w:rPr>
+                <w:noProof/>
+                <w:webHidden/>
+              </w:rPr>
+              <w:fldChar w:fldCharType="end"/>
+            </w:r>
+          </w:hyperlink>
+        </w:p>
+        <w:p>
+          <w:pPr>
+            <w:pStyle w:val="Indholdsfortegnelse3"/>
+            <w:tabs>
+              <w:tab w:val="right" w:leader="dot" w:pos="9628"/>
+            </w:tabs>
+            <w:rPr>
+              <w:noProof/>
+              <w:sz w:val="22"/>
+              <w:szCs w:val="22"/>
+              <w:lang w:eastAsia="da-DK"/>
+            </w:rPr>
+          </w:pPr>
+          <w:hyperlink w:anchor="_Toc532229583" w:history="1">
+            <w:r>
+              <w:rPr>
+                <w:rStyle w:val="Hyperlink"/>
+                <w:noProof/>
+              </w:rPr>
+              <w:t>Diskussion og projektering</w:t>
+            </w:r>
+            <w:r>
+              <w:rPr>
+                <w:noProof/>
+                <w:webHidden/>
+              </w:rPr>
+              <w:tab/>
+            </w:r>
+            <w:r>
+              <w:rPr>
+                <w:noProof/>
+                <w:webHidden/>
+              </w:rPr>
+              <w:fldChar w:fldCharType="begin"/>
+            </w:r>
+            <w:r>
+              <w:rPr>
+                <w:noProof/>
+                <w:webHidden/>
+              </w:rPr>
+              <w:instrText xml:space="preserve"> PAGEREF _Toc532229583 \h </w:instrText>
+            </w:r>
+            <w:r>
+              <w:rPr>
+                <w:noProof/>
+                <w:webHidden/>
+              </w:rPr>
+            </w:r>
+            <w:r>
+              <w:rPr>
+                <w:noProof/>
+                <w:webHidden/>
+              </w:rPr>
+              <w:fldChar w:fldCharType="separate"/>
+            </w:r>
+            <w:r>
+              <w:rPr>
+                <w:noProof/>
+                <w:webHidden/>
+              </w:rPr>
+              <w:t>18</w:t>
             </w:r>
             <w:r>
               <w:rPr>
@@ -3029,13 +4315,13 @@
               <w:lang w:eastAsia="da-DK"/>
             </w:rPr>
           </w:pPr>
-          <w:hyperlink w:anchor="_Toc532219644" w:history="1">
-            <w:r>
-              <w:rPr>
-                <w:rStyle w:val="Llink"/>
-                <w:noProof/>
-              </w:rPr>
-              <w:t>Gantt-chart</w:t>
+          <w:hyperlink w:anchor="_Toc532229584" w:history="1">
+            <w:r>
+              <w:rPr>
+                <w:rStyle w:val="Hyperlink"/>
+                <w:noProof/>
+              </w:rPr>
+              <w:t>Sprint retrospekt</w:t>
             </w:r>
             <w:r>
               <w:rPr>
@@ -3056,7 +4342,7 @@
                 <w:noProof/>
                 <w:webHidden/>
               </w:rPr>
-              <w:instrText xml:space="preserve"> PAGEREF _Toc532219644 \h </w:instrText>
+              <w:instrText xml:space="preserve"> PAGEREF _Toc532229584 \h </w:instrText>
             </w:r>
             <w:r>
               <w:rPr>
@@ -3076,7 +4362,298 @@
                 <w:noProof/>
                 <w:webHidden/>
               </w:rPr>
-              <w:t>11</w:t>
+              <w:t>18</w:t>
+            </w:r>
+            <w:r>
+              <w:rPr>
+                <w:noProof/>
+                <w:webHidden/>
+              </w:rPr>
+              <w:fldChar w:fldCharType="end"/>
+            </w:r>
+          </w:hyperlink>
+        </w:p>
+        <w:p>
+          <w:pPr>
+            <w:pStyle w:val="Indholdsfortegnelse3"/>
+            <w:tabs>
+              <w:tab w:val="right" w:leader="dot" w:pos="9628"/>
+            </w:tabs>
+            <w:rPr>
+              <w:noProof/>
+              <w:sz w:val="22"/>
+              <w:szCs w:val="22"/>
+              <w:lang w:eastAsia="da-DK"/>
+            </w:rPr>
+          </w:pPr>
+          <w:hyperlink w:anchor="_Toc532229585" w:history="1">
+            <w:r>
+              <w:rPr>
+                <w:rStyle w:val="Hyperlink"/>
+                <w:rFonts w:eastAsia="Times New Roman"/>
+                <w:noProof/>
+                <w:lang w:eastAsia="da-DK"/>
+              </w:rPr>
+              <w:t>Positivt</w:t>
+            </w:r>
+            <w:r>
+              <w:rPr>
+                <w:noProof/>
+                <w:webHidden/>
+              </w:rPr>
+              <w:tab/>
+            </w:r>
+            <w:r>
+              <w:rPr>
+                <w:noProof/>
+                <w:webHidden/>
+              </w:rPr>
+              <w:fldChar w:fldCharType="begin"/>
+            </w:r>
+            <w:r>
+              <w:rPr>
+                <w:noProof/>
+                <w:webHidden/>
+              </w:rPr>
+              <w:instrText xml:space="preserve"> PAGEREF _Toc532229585 \h </w:instrText>
+            </w:r>
+            <w:r>
+              <w:rPr>
+                <w:noProof/>
+                <w:webHidden/>
+              </w:rPr>
+            </w:r>
+            <w:r>
+              <w:rPr>
+                <w:noProof/>
+                <w:webHidden/>
+              </w:rPr>
+              <w:fldChar w:fldCharType="separate"/>
+            </w:r>
+            <w:r>
+              <w:rPr>
+                <w:noProof/>
+                <w:webHidden/>
+              </w:rPr>
+              <w:t>18</w:t>
+            </w:r>
+            <w:r>
+              <w:rPr>
+                <w:noProof/>
+                <w:webHidden/>
+              </w:rPr>
+              <w:fldChar w:fldCharType="end"/>
+            </w:r>
+          </w:hyperlink>
+        </w:p>
+        <w:p>
+          <w:pPr>
+            <w:pStyle w:val="Indholdsfortegnelse3"/>
+            <w:tabs>
+              <w:tab w:val="right" w:leader="dot" w:pos="9628"/>
+            </w:tabs>
+            <w:rPr>
+              <w:noProof/>
+              <w:sz w:val="22"/>
+              <w:szCs w:val="22"/>
+              <w:lang w:eastAsia="da-DK"/>
+            </w:rPr>
+          </w:pPr>
+          <w:hyperlink w:anchor="_Toc532229586" w:history="1">
+            <w:r>
+              <w:rPr>
+                <w:rStyle w:val="Hyperlink"/>
+                <w:rFonts w:eastAsia="Times New Roman"/>
+                <w:noProof/>
+                <w:lang w:eastAsia="da-DK"/>
+              </w:rPr>
+              <w:t>Negativt</w:t>
+            </w:r>
+            <w:r>
+              <w:rPr>
+                <w:noProof/>
+                <w:webHidden/>
+              </w:rPr>
+              <w:tab/>
+            </w:r>
+            <w:r>
+              <w:rPr>
+                <w:noProof/>
+                <w:webHidden/>
+              </w:rPr>
+              <w:fldChar w:fldCharType="begin"/>
+            </w:r>
+            <w:r>
+              <w:rPr>
+                <w:noProof/>
+                <w:webHidden/>
+              </w:rPr>
+              <w:instrText xml:space="preserve"> PAGEREF _Toc532229586 \h </w:instrText>
+            </w:r>
+            <w:r>
+              <w:rPr>
+                <w:noProof/>
+                <w:webHidden/>
+              </w:rPr>
+            </w:r>
+            <w:r>
+              <w:rPr>
+                <w:noProof/>
+                <w:webHidden/>
+              </w:rPr>
+              <w:fldChar w:fldCharType="separate"/>
+            </w:r>
+            <w:r>
+              <w:rPr>
+                <w:noProof/>
+                <w:webHidden/>
+              </w:rPr>
+              <w:t>19</w:t>
+            </w:r>
+            <w:r>
+              <w:rPr>
+                <w:noProof/>
+                <w:webHidden/>
+              </w:rPr>
+              <w:fldChar w:fldCharType="end"/>
+            </w:r>
+          </w:hyperlink>
+        </w:p>
+        <w:p>
+          <w:pPr>
+            <w:pStyle w:val="Indholdsfortegnelse3"/>
+            <w:tabs>
+              <w:tab w:val="right" w:leader="dot" w:pos="9628"/>
+            </w:tabs>
+            <w:rPr>
+              <w:noProof/>
+              <w:sz w:val="22"/>
+              <w:szCs w:val="22"/>
+              <w:lang w:eastAsia="da-DK"/>
+            </w:rPr>
+          </w:pPr>
+          <w:hyperlink w:anchor="_Toc532229587" w:history="1">
+            <w:r>
+              <w:rPr>
+                <w:rStyle w:val="Hyperlink"/>
+                <w:rFonts w:eastAsia="Times New Roman"/>
+                <w:noProof/>
+                <w:lang w:eastAsia="da-DK"/>
+              </w:rPr>
+              <w:t>Ændringer (process improvement)*</w:t>
+            </w:r>
+            <w:r>
+              <w:rPr>
+                <w:noProof/>
+                <w:webHidden/>
+              </w:rPr>
+              <w:tab/>
+            </w:r>
+            <w:r>
+              <w:rPr>
+                <w:noProof/>
+                <w:webHidden/>
+              </w:rPr>
+              <w:fldChar w:fldCharType="begin"/>
+            </w:r>
+            <w:r>
+              <w:rPr>
+                <w:noProof/>
+                <w:webHidden/>
+              </w:rPr>
+              <w:instrText xml:space="preserve"> PAGEREF _Toc532229587 \h </w:instrText>
+            </w:r>
+            <w:r>
+              <w:rPr>
+                <w:noProof/>
+                <w:webHidden/>
+              </w:rPr>
+            </w:r>
+            <w:r>
+              <w:rPr>
+                <w:noProof/>
+                <w:webHidden/>
+              </w:rPr>
+              <w:fldChar w:fldCharType="separate"/>
+            </w:r>
+            <w:r>
+              <w:rPr>
+                <w:noProof/>
+                <w:webHidden/>
+              </w:rPr>
+              <w:t>19</w:t>
+            </w:r>
+            <w:r>
+              <w:rPr>
+                <w:noProof/>
+                <w:webHidden/>
+              </w:rPr>
+              <w:fldChar w:fldCharType="end"/>
+            </w:r>
+          </w:hyperlink>
+        </w:p>
+        <w:p>
+          <w:pPr>
+            <w:pStyle w:val="Indholdsfortegnelse1"/>
+            <w:tabs>
+              <w:tab w:val="right" w:leader="dot" w:pos="9628"/>
+            </w:tabs>
+            <w:rPr>
+              <w:noProof/>
+              <w:sz w:val="22"/>
+              <w:szCs w:val="22"/>
+              <w:lang w:eastAsia="da-DK"/>
+            </w:rPr>
+          </w:pPr>
+          <w:hyperlink w:anchor="_Toc532229588" w:history="1">
+            <w:r>
+              <w:rPr>
+                <w:rStyle w:val="Hyperlink"/>
+                <w:noProof/>
+                <w:lang w:val="en-GB"/>
+              </w:rPr>
+              <w:t>Sprint 2</w:t>
+            </w:r>
+            <w:r>
+              <w:rPr>
+                <w:noProof/>
+                <w:webHidden/>
+              </w:rPr>
+              <w:tab/>
+            </w:r>
+            <w:r>
+              <w:rPr>
+                <w:noProof/>
+                <w:webHidden/>
+              </w:rPr>
+              <w:fldChar w:fldCharType="begin"/>
+            </w:r>
+            <w:r>
+              <w:rPr>
+                <w:noProof/>
+                <w:webHidden/>
+              </w:rPr>
+              <w:instrText xml:space="preserve"> PAGEREF _Toc532229588 \h </w:instrText>
+            </w:r>
+            <w:r>
+              <w:rPr>
+                <w:noProof/>
+                <w:webHidden/>
+              </w:rPr>
+            </w:r>
+            <w:r>
+              <w:rPr>
+                <w:noProof/>
+                <w:webHidden/>
+              </w:rPr>
+              <w:fldChar w:fldCharType="separate"/>
+            </w:r>
+            <w:r>
+              <w:rPr>
+                <w:noProof/>
+                <w:webHidden/>
+              </w:rPr>
+              <w:t>20</w:t>
             </w:r>
             <w:r>
               <w:rPr>
@@ -3100,13 +4677,14 @@
               <w:lang w:eastAsia="da-DK"/>
             </w:rPr>
           </w:pPr>
-          <w:hyperlink w:anchor="_Toc532219645" w:history="1">
-            <w:r>
-              <w:rPr>
-                <w:rStyle w:val="Llink"/>
-                <w:noProof/>
-              </w:rPr>
-              <w:t>Metrics*</w:t>
+          <w:hyperlink w:anchor="_Toc532229589" w:history="1">
+            <w:r>
+              <w:rPr>
+                <w:rStyle w:val="Hyperlink"/>
+                <w:noProof/>
+                <w:lang w:val="en-GB"/>
+              </w:rPr>
+              <w:t>Burndown chart 2</w:t>
             </w:r>
             <w:r>
               <w:rPr>
@@ -3127,7 +4705,7 @@
                 <w:noProof/>
                 <w:webHidden/>
               </w:rPr>
-              <w:instrText xml:space="preserve"> PAGEREF _Toc532219645 \h </w:instrText>
+              <w:instrText xml:space="preserve"> PAGEREF _Toc532229589 \h </w:instrText>
             </w:r>
             <w:r>
               <w:rPr>
@@ -3147,7 +4725,7 @@
                 <w:noProof/>
                 <w:webHidden/>
               </w:rPr>
-              <w:t>11</w:t>
+              <w:t>20</w:t>
             </w:r>
             <w:r>
               <w:rPr>
@@ -3171,13 +4749,14 @@
               <w:lang w:eastAsia="da-DK"/>
             </w:rPr>
           </w:pPr>
-          <w:hyperlink w:anchor="_Toc532219646" w:history="1">
-            <w:r>
-              <w:rPr>
-                <w:rStyle w:val="Llink"/>
-                <w:noProof/>
-              </w:rPr>
-              <w:t>SPRINT 1</w:t>
+          <w:hyperlink w:anchor="_Toc532229590" w:history="1">
+            <w:r>
+              <w:rPr>
+                <w:rStyle w:val="Hyperlink"/>
+                <w:noProof/>
+                <w:lang w:val="en-GB"/>
+              </w:rPr>
+              <w:t>Tasks estimation vs. Tasks actual(*)</w:t>
             </w:r>
             <w:r>
               <w:rPr>
@@ -3198,7 +4777,7 @@
                 <w:noProof/>
                 <w:webHidden/>
               </w:rPr>
-              <w:instrText xml:space="preserve"> PAGEREF _Toc532219646 \h </w:instrText>
+              <w:instrText xml:space="preserve"> PAGEREF _Toc532229590 \h </w:instrText>
             </w:r>
             <w:r>
               <w:rPr>
@@ -3218,939 +4797,7 @@
                 <w:noProof/>
                 <w:webHidden/>
               </w:rPr>
-              <w:t>12</w:t>
-            </w:r>
-            <w:r>
-              <w:rPr>
-                <w:noProof/>
-                <w:webHidden/>
-              </w:rPr>
-              <w:fldChar w:fldCharType="end"/>
-            </w:r>
-          </w:hyperlink>
-        </w:p>
-        <w:p>
-          <w:pPr>
-            <w:pStyle w:val="Indholdsfortegnelse2"/>
-            <w:tabs>
-              <w:tab w:val="right" w:leader="dot" w:pos="9628"/>
-            </w:tabs>
-            <w:rPr>
-              <w:noProof/>
-              <w:sz w:val="22"/>
-              <w:szCs w:val="22"/>
-              <w:lang w:eastAsia="da-DK"/>
-            </w:rPr>
-          </w:pPr>
-          <w:hyperlink w:anchor="_Toc532219647" w:history="1">
-            <w:r>
-              <w:rPr>
-                <w:rStyle w:val="Llink"/>
-                <w:noProof/>
-              </w:rPr>
-              <w:t>SPRINT PLANNING</w:t>
-            </w:r>
-            <w:r>
-              <w:rPr>
-                <w:noProof/>
-                <w:webHidden/>
-              </w:rPr>
-              <w:tab/>
-            </w:r>
-            <w:r>
-              <w:rPr>
-                <w:noProof/>
-                <w:webHidden/>
-              </w:rPr>
-              <w:fldChar w:fldCharType="begin"/>
-            </w:r>
-            <w:r>
-              <w:rPr>
-                <w:noProof/>
-                <w:webHidden/>
-              </w:rPr>
-              <w:instrText xml:space="preserve"> PAGEREF _Toc532219647 \h </w:instrText>
-            </w:r>
-            <w:r>
-              <w:rPr>
-                <w:noProof/>
-                <w:webHidden/>
-              </w:rPr>
-            </w:r>
-            <w:r>
-              <w:rPr>
-                <w:noProof/>
-                <w:webHidden/>
-              </w:rPr>
-              <w:fldChar w:fldCharType="separate"/>
-            </w:r>
-            <w:r>
-              <w:rPr>
-                <w:noProof/>
-                <w:webHidden/>
-              </w:rPr>
-              <w:t>12</w:t>
-            </w:r>
-            <w:r>
-              <w:rPr>
-                <w:noProof/>
-                <w:webHidden/>
-              </w:rPr>
-              <w:fldChar w:fldCharType="end"/>
-            </w:r>
-          </w:hyperlink>
-        </w:p>
-        <w:p>
-          <w:pPr>
-            <w:pStyle w:val="Indholdsfortegnelse3"/>
-            <w:tabs>
-              <w:tab w:val="right" w:leader="dot" w:pos="9628"/>
-            </w:tabs>
-            <w:rPr>
-              <w:noProof/>
-              <w:sz w:val="22"/>
-              <w:szCs w:val="22"/>
-              <w:lang w:eastAsia="da-DK"/>
-            </w:rPr>
-          </w:pPr>
-          <w:hyperlink w:anchor="_Toc532219648" w:history="1">
-            <w:r>
-              <w:rPr>
-                <w:rStyle w:val="Llink"/>
-                <w:noProof/>
-              </w:rPr>
-              <w:t>Hvad kan vi aflevere som følge af den kommende sprint?</w:t>
-            </w:r>
-            <w:r>
-              <w:rPr>
-                <w:noProof/>
-                <w:webHidden/>
-              </w:rPr>
-              <w:tab/>
-            </w:r>
-            <w:r>
-              <w:rPr>
-                <w:noProof/>
-                <w:webHidden/>
-              </w:rPr>
-              <w:fldChar w:fldCharType="begin"/>
-            </w:r>
-            <w:r>
-              <w:rPr>
-                <w:noProof/>
-                <w:webHidden/>
-              </w:rPr>
-              <w:instrText xml:space="preserve"> PAGEREF _Toc532219648 \h </w:instrText>
-            </w:r>
-            <w:r>
-              <w:rPr>
-                <w:noProof/>
-                <w:webHidden/>
-              </w:rPr>
-            </w:r>
-            <w:r>
-              <w:rPr>
-                <w:noProof/>
-                <w:webHidden/>
-              </w:rPr>
-              <w:fldChar w:fldCharType="separate"/>
-            </w:r>
-            <w:r>
-              <w:rPr>
-                <w:noProof/>
-                <w:webHidden/>
-              </w:rPr>
-              <w:t>12</w:t>
-            </w:r>
-            <w:r>
-              <w:rPr>
-                <w:noProof/>
-                <w:webHidden/>
-              </w:rPr>
-              <w:fldChar w:fldCharType="end"/>
-            </w:r>
-          </w:hyperlink>
-        </w:p>
-        <w:p>
-          <w:pPr>
-            <w:pStyle w:val="Indholdsfortegnelse3"/>
-            <w:tabs>
-              <w:tab w:val="right" w:leader="dot" w:pos="9628"/>
-            </w:tabs>
-            <w:rPr>
-              <w:noProof/>
-              <w:sz w:val="22"/>
-              <w:szCs w:val="22"/>
-              <w:lang w:eastAsia="da-DK"/>
-            </w:rPr>
-          </w:pPr>
-          <w:hyperlink w:anchor="_Toc532219649" w:history="1">
-            <w:r>
-              <w:rPr>
-                <w:rStyle w:val="Llink"/>
-                <w:noProof/>
-              </w:rPr>
-              <w:t>Hvilke arbejdsmetoder/værktøjer skal vi anvende?</w:t>
-            </w:r>
-            <w:r>
-              <w:rPr>
-                <w:noProof/>
-                <w:webHidden/>
-              </w:rPr>
-              <w:tab/>
-            </w:r>
-            <w:r>
-              <w:rPr>
-                <w:noProof/>
-                <w:webHidden/>
-              </w:rPr>
-              <w:fldChar w:fldCharType="begin"/>
-            </w:r>
-            <w:r>
-              <w:rPr>
-                <w:noProof/>
-                <w:webHidden/>
-              </w:rPr>
-              <w:instrText xml:space="preserve"> PAGEREF _Toc532219649 \h </w:instrText>
-            </w:r>
-            <w:r>
-              <w:rPr>
-                <w:noProof/>
-                <w:webHidden/>
-              </w:rPr>
-            </w:r>
-            <w:r>
-              <w:rPr>
-                <w:noProof/>
-                <w:webHidden/>
-              </w:rPr>
-              <w:fldChar w:fldCharType="separate"/>
-            </w:r>
-            <w:r>
-              <w:rPr>
-                <w:noProof/>
-                <w:webHidden/>
-              </w:rPr>
-              <w:t>12</w:t>
-            </w:r>
-            <w:r>
-              <w:rPr>
-                <w:noProof/>
-                <w:webHidden/>
-              </w:rPr>
-              <w:fldChar w:fldCharType="end"/>
-            </w:r>
-          </w:hyperlink>
-        </w:p>
-        <w:p>
-          <w:pPr>
-            <w:pStyle w:val="Indholdsfortegnelse3"/>
-            <w:tabs>
-              <w:tab w:val="right" w:leader="dot" w:pos="9628"/>
-            </w:tabs>
-            <w:rPr>
-              <w:noProof/>
-              <w:sz w:val="22"/>
-              <w:szCs w:val="22"/>
-              <w:lang w:eastAsia="da-DK"/>
-            </w:rPr>
-          </w:pPr>
-          <w:hyperlink w:anchor="_Toc532219650" w:history="1">
-            <w:r>
-              <w:rPr>
-                <w:rStyle w:val="Llink"/>
-                <w:noProof/>
-              </w:rPr>
-              <w:t>Sprint goal</w:t>
-            </w:r>
-            <w:r>
-              <w:rPr>
-                <w:noProof/>
-                <w:webHidden/>
-              </w:rPr>
-              <w:tab/>
-            </w:r>
-            <w:r>
-              <w:rPr>
-                <w:noProof/>
-                <w:webHidden/>
-              </w:rPr>
-              <w:fldChar w:fldCharType="begin"/>
-            </w:r>
-            <w:r>
-              <w:rPr>
-                <w:noProof/>
-                <w:webHidden/>
-              </w:rPr>
-              <w:instrText xml:space="preserve"> PAGEREF _Toc532219650 \h </w:instrText>
-            </w:r>
-            <w:r>
-              <w:rPr>
-                <w:noProof/>
-                <w:webHidden/>
-              </w:rPr>
-            </w:r>
-            <w:r>
-              <w:rPr>
-                <w:noProof/>
-                <w:webHidden/>
-              </w:rPr>
-              <w:fldChar w:fldCharType="separate"/>
-            </w:r>
-            <w:r>
-              <w:rPr>
-                <w:noProof/>
-                <w:webHidden/>
-              </w:rPr>
-              <w:t>12</w:t>
-            </w:r>
-            <w:r>
-              <w:rPr>
-                <w:noProof/>
-                <w:webHidden/>
-              </w:rPr>
-              <w:fldChar w:fldCharType="end"/>
-            </w:r>
-          </w:hyperlink>
-        </w:p>
-        <w:p>
-          <w:pPr>
-            <w:pStyle w:val="Indholdsfortegnelse2"/>
-            <w:tabs>
-              <w:tab w:val="right" w:leader="dot" w:pos="9628"/>
-            </w:tabs>
-            <w:rPr>
-              <w:noProof/>
-              <w:sz w:val="22"/>
-              <w:szCs w:val="22"/>
-              <w:lang w:eastAsia="da-DK"/>
-            </w:rPr>
-          </w:pPr>
-          <w:hyperlink w:anchor="_Toc532219651" w:history="1">
-            <w:r>
-              <w:rPr>
-                <w:rStyle w:val="Llink"/>
-                <w:noProof/>
-              </w:rPr>
-              <w:t>TASK GLOSSARY</w:t>
-            </w:r>
-            <w:r>
-              <w:rPr>
-                <w:noProof/>
-                <w:webHidden/>
-              </w:rPr>
-              <w:tab/>
-            </w:r>
-            <w:r>
-              <w:rPr>
-                <w:noProof/>
-                <w:webHidden/>
-              </w:rPr>
-              <w:fldChar w:fldCharType="begin"/>
-            </w:r>
-            <w:r>
-              <w:rPr>
-                <w:noProof/>
-                <w:webHidden/>
-              </w:rPr>
-              <w:instrText xml:space="preserve"> PAGEREF _Toc532219651 \h </w:instrText>
-            </w:r>
-            <w:r>
-              <w:rPr>
-                <w:noProof/>
-                <w:webHidden/>
-              </w:rPr>
-            </w:r>
-            <w:r>
-              <w:rPr>
-                <w:noProof/>
-                <w:webHidden/>
-              </w:rPr>
-              <w:fldChar w:fldCharType="separate"/>
-            </w:r>
-            <w:r>
-              <w:rPr>
-                <w:noProof/>
-                <w:webHidden/>
-              </w:rPr>
-              <w:t>12</w:t>
-            </w:r>
-            <w:r>
-              <w:rPr>
-                <w:noProof/>
-                <w:webHidden/>
-              </w:rPr>
-              <w:fldChar w:fldCharType="end"/>
-            </w:r>
-          </w:hyperlink>
-        </w:p>
-        <w:p>
-          <w:pPr>
-            <w:pStyle w:val="Indholdsfortegnelse2"/>
-            <w:tabs>
-              <w:tab w:val="right" w:leader="dot" w:pos="9628"/>
-            </w:tabs>
-            <w:rPr>
-              <w:noProof/>
-              <w:sz w:val="22"/>
-              <w:szCs w:val="22"/>
-              <w:lang w:eastAsia="da-DK"/>
-            </w:rPr>
-          </w:pPr>
-          <w:hyperlink w:anchor="_Toc532219652" w:history="1">
-            <w:r>
-              <w:rPr>
-                <w:rStyle w:val="Llink"/>
-                <w:noProof/>
-              </w:rPr>
-              <w:t>ACCEPTANCE</w:t>
-            </w:r>
-            <w:r>
-              <w:rPr>
-                <w:rStyle w:val="Llink"/>
-                <w:noProof/>
-                <w:lang w:val="en-GB"/>
-              </w:rPr>
-              <w:t xml:space="preserve"> TEST</w:t>
-            </w:r>
-            <w:r>
-              <w:rPr>
-                <w:noProof/>
-                <w:webHidden/>
-              </w:rPr>
-              <w:tab/>
-            </w:r>
-            <w:r>
-              <w:rPr>
-                <w:noProof/>
-                <w:webHidden/>
-              </w:rPr>
-              <w:fldChar w:fldCharType="begin"/>
-            </w:r>
-            <w:r>
-              <w:rPr>
-                <w:noProof/>
-                <w:webHidden/>
-              </w:rPr>
-              <w:instrText xml:space="preserve"> PAGEREF _Toc532219652 \h </w:instrText>
-            </w:r>
-            <w:r>
-              <w:rPr>
-                <w:noProof/>
-                <w:webHidden/>
-              </w:rPr>
-            </w:r>
-            <w:r>
-              <w:rPr>
-                <w:noProof/>
-                <w:webHidden/>
-              </w:rPr>
-              <w:fldChar w:fldCharType="separate"/>
-            </w:r>
-            <w:r>
-              <w:rPr>
-                <w:noProof/>
-                <w:webHidden/>
-              </w:rPr>
-              <w:t>13</w:t>
-            </w:r>
-            <w:r>
-              <w:rPr>
-                <w:noProof/>
-                <w:webHidden/>
-              </w:rPr>
-              <w:fldChar w:fldCharType="end"/>
-            </w:r>
-          </w:hyperlink>
-        </w:p>
-        <w:p>
-          <w:pPr>
-            <w:pStyle w:val="Indholdsfortegnelse2"/>
-            <w:tabs>
-              <w:tab w:val="right" w:leader="dot" w:pos="9628"/>
-            </w:tabs>
-            <w:rPr>
-              <w:noProof/>
-              <w:sz w:val="22"/>
-              <w:szCs w:val="22"/>
-              <w:lang w:eastAsia="da-DK"/>
-            </w:rPr>
-          </w:pPr>
-          <w:hyperlink w:anchor="_Toc532219653" w:history="1">
-            <w:r>
-              <w:rPr>
-                <w:rStyle w:val="Llink"/>
-                <w:noProof/>
-                <w:lang w:val="en-GB"/>
-              </w:rPr>
-              <w:t>Burndown chart 1</w:t>
-            </w:r>
-            <w:r>
-              <w:rPr>
-                <w:noProof/>
-                <w:webHidden/>
-              </w:rPr>
-              <w:tab/>
-            </w:r>
-            <w:r>
-              <w:rPr>
-                <w:noProof/>
-                <w:webHidden/>
-              </w:rPr>
-              <w:fldChar w:fldCharType="begin"/>
-            </w:r>
-            <w:r>
-              <w:rPr>
-                <w:noProof/>
-                <w:webHidden/>
-              </w:rPr>
-              <w:instrText xml:space="preserve"> PAGEREF _Toc532219653 \h </w:instrText>
-            </w:r>
-            <w:r>
-              <w:rPr>
-                <w:noProof/>
-                <w:webHidden/>
-              </w:rPr>
-            </w:r>
-            <w:r>
-              <w:rPr>
-                <w:noProof/>
-                <w:webHidden/>
-              </w:rPr>
-              <w:fldChar w:fldCharType="separate"/>
-            </w:r>
-            <w:r>
-              <w:rPr>
-                <w:noProof/>
-                <w:webHidden/>
-              </w:rPr>
-              <w:t>14</w:t>
-            </w:r>
-            <w:r>
-              <w:rPr>
-                <w:noProof/>
-                <w:webHidden/>
-              </w:rPr>
-              <w:fldChar w:fldCharType="end"/>
-            </w:r>
-          </w:hyperlink>
-        </w:p>
-        <w:p>
-          <w:pPr>
-            <w:pStyle w:val="Indholdsfortegnelse2"/>
-            <w:tabs>
-              <w:tab w:val="right" w:leader="dot" w:pos="9628"/>
-            </w:tabs>
-            <w:rPr>
-              <w:noProof/>
-              <w:sz w:val="22"/>
-              <w:szCs w:val="22"/>
-              <w:lang w:eastAsia="da-DK"/>
-            </w:rPr>
-          </w:pPr>
-          <w:hyperlink w:anchor="_Toc532219654" w:history="1">
-            <w:r>
-              <w:rPr>
-                <w:rStyle w:val="Llink"/>
-                <w:noProof/>
-              </w:rPr>
-              <w:t>SPRINT review</w:t>
-            </w:r>
-            <w:r>
-              <w:rPr>
-                <w:noProof/>
-                <w:webHidden/>
-              </w:rPr>
-              <w:tab/>
-            </w:r>
-            <w:r>
-              <w:rPr>
-                <w:noProof/>
-                <w:webHidden/>
-              </w:rPr>
-              <w:fldChar w:fldCharType="begin"/>
-            </w:r>
-            <w:r>
-              <w:rPr>
-                <w:noProof/>
-                <w:webHidden/>
-              </w:rPr>
-              <w:instrText xml:space="preserve"> PAGEREF _Toc532219654 \h </w:instrText>
-            </w:r>
-            <w:r>
-              <w:rPr>
-                <w:noProof/>
-                <w:webHidden/>
-              </w:rPr>
-            </w:r>
-            <w:r>
-              <w:rPr>
-                <w:noProof/>
-                <w:webHidden/>
-              </w:rPr>
-              <w:fldChar w:fldCharType="separate"/>
-            </w:r>
-            <w:r>
-              <w:rPr>
-                <w:noProof/>
-                <w:webHidden/>
-              </w:rPr>
-              <w:t>15</w:t>
-            </w:r>
-            <w:r>
-              <w:rPr>
-                <w:noProof/>
-                <w:webHidden/>
-              </w:rPr>
-              <w:fldChar w:fldCharType="end"/>
-            </w:r>
-          </w:hyperlink>
-        </w:p>
-        <w:p>
-          <w:pPr>
-            <w:pStyle w:val="Indholdsfortegnelse3"/>
-            <w:tabs>
-              <w:tab w:val="right" w:leader="dot" w:pos="9628"/>
-            </w:tabs>
-            <w:rPr>
-              <w:noProof/>
-              <w:sz w:val="22"/>
-              <w:szCs w:val="22"/>
-              <w:lang w:eastAsia="da-DK"/>
-            </w:rPr>
-          </w:pPr>
-          <w:hyperlink w:anchor="_Toc532219655" w:history="1">
-            <w:r>
-              <w:rPr>
-                <w:rStyle w:val="Llink"/>
-                <w:noProof/>
-              </w:rPr>
-              <w:t>Introduktion</w:t>
-            </w:r>
-            <w:r>
-              <w:rPr>
-                <w:noProof/>
-                <w:webHidden/>
-              </w:rPr>
-              <w:tab/>
-            </w:r>
-            <w:r>
-              <w:rPr>
-                <w:noProof/>
-                <w:webHidden/>
-              </w:rPr>
-              <w:fldChar w:fldCharType="begin"/>
-            </w:r>
-            <w:r>
-              <w:rPr>
-                <w:noProof/>
-                <w:webHidden/>
-              </w:rPr>
-              <w:instrText xml:space="preserve"> PAGEREF _Toc532219655 \h </w:instrText>
-            </w:r>
-            <w:r>
-              <w:rPr>
-                <w:noProof/>
-                <w:webHidden/>
-              </w:rPr>
-            </w:r>
-            <w:r>
-              <w:rPr>
-                <w:noProof/>
-                <w:webHidden/>
-              </w:rPr>
-              <w:fldChar w:fldCharType="separate"/>
-            </w:r>
-            <w:r>
-              <w:rPr>
-                <w:noProof/>
-                <w:webHidden/>
-              </w:rPr>
-              <w:t>16</w:t>
-            </w:r>
-            <w:r>
-              <w:rPr>
-                <w:noProof/>
-                <w:webHidden/>
-              </w:rPr>
-              <w:fldChar w:fldCharType="end"/>
-            </w:r>
-          </w:hyperlink>
-        </w:p>
-        <w:p>
-          <w:pPr>
-            <w:pStyle w:val="Indholdsfortegnelse3"/>
-            <w:tabs>
-              <w:tab w:val="right" w:leader="dot" w:pos="9628"/>
-            </w:tabs>
-            <w:rPr>
-              <w:noProof/>
-              <w:sz w:val="22"/>
-              <w:szCs w:val="22"/>
-              <w:lang w:eastAsia="da-DK"/>
-            </w:rPr>
-          </w:pPr>
-          <w:hyperlink w:anchor="_Toc532219656" w:history="1">
-            <w:r>
-              <w:rPr>
-                <w:rStyle w:val="Llink"/>
-                <w:noProof/>
-              </w:rPr>
-              <w:t>Inkrementeringen</w:t>
-            </w:r>
-            <w:r>
-              <w:rPr>
-                <w:noProof/>
-                <w:webHidden/>
-              </w:rPr>
-              <w:tab/>
-            </w:r>
-            <w:r>
-              <w:rPr>
-                <w:noProof/>
-                <w:webHidden/>
-              </w:rPr>
-              <w:fldChar w:fldCharType="begin"/>
-            </w:r>
-            <w:r>
-              <w:rPr>
-                <w:noProof/>
-                <w:webHidden/>
-              </w:rPr>
-              <w:instrText xml:space="preserve"> PAGEREF _Toc532219656 \h </w:instrText>
-            </w:r>
-            <w:r>
-              <w:rPr>
-                <w:noProof/>
-                <w:webHidden/>
-              </w:rPr>
-            </w:r>
-            <w:r>
-              <w:rPr>
-                <w:noProof/>
-                <w:webHidden/>
-              </w:rPr>
-              <w:fldChar w:fldCharType="separate"/>
-            </w:r>
-            <w:r>
-              <w:rPr>
-                <w:noProof/>
-                <w:webHidden/>
-              </w:rPr>
-              <w:t>16</w:t>
-            </w:r>
-            <w:r>
-              <w:rPr>
-                <w:noProof/>
-                <w:webHidden/>
-              </w:rPr>
-              <w:fldChar w:fldCharType="end"/>
-            </w:r>
-          </w:hyperlink>
-        </w:p>
-        <w:p>
-          <w:pPr>
-            <w:pStyle w:val="Indholdsfortegnelse3"/>
-            <w:tabs>
-              <w:tab w:val="right" w:leader="dot" w:pos="9628"/>
-            </w:tabs>
-            <w:rPr>
-              <w:noProof/>
-              <w:sz w:val="22"/>
-              <w:szCs w:val="22"/>
-              <w:lang w:eastAsia="da-DK"/>
-            </w:rPr>
-          </w:pPr>
-          <w:hyperlink w:anchor="_Toc532219657" w:history="1">
-            <w:r>
-              <w:rPr>
-                <w:rStyle w:val="Llink"/>
-                <w:noProof/>
-              </w:rPr>
-              <w:t>Demonstration &amp; Feedback</w:t>
-            </w:r>
-            <w:r>
-              <w:rPr>
-                <w:noProof/>
-                <w:webHidden/>
-              </w:rPr>
-              <w:tab/>
-            </w:r>
-            <w:r>
-              <w:rPr>
-                <w:noProof/>
-                <w:webHidden/>
-              </w:rPr>
-              <w:fldChar w:fldCharType="begin"/>
-            </w:r>
-            <w:r>
-              <w:rPr>
-                <w:noProof/>
-                <w:webHidden/>
-              </w:rPr>
-              <w:instrText xml:space="preserve"> PAGEREF _Toc532219657 \h </w:instrText>
-            </w:r>
-            <w:r>
-              <w:rPr>
-                <w:noProof/>
-                <w:webHidden/>
-              </w:rPr>
-            </w:r>
-            <w:r>
-              <w:rPr>
-                <w:noProof/>
-                <w:webHidden/>
-              </w:rPr>
-              <w:fldChar w:fldCharType="separate"/>
-            </w:r>
-            <w:r>
-              <w:rPr>
-                <w:noProof/>
-                <w:webHidden/>
-              </w:rPr>
-              <w:t>16</w:t>
-            </w:r>
-            <w:r>
-              <w:rPr>
-                <w:noProof/>
-                <w:webHidden/>
-              </w:rPr>
-              <w:fldChar w:fldCharType="end"/>
-            </w:r>
-          </w:hyperlink>
-        </w:p>
-        <w:p>
-          <w:pPr>
-            <w:pStyle w:val="Indholdsfortegnelse3"/>
-            <w:tabs>
-              <w:tab w:val="right" w:leader="dot" w:pos="9628"/>
-            </w:tabs>
-            <w:rPr>
-              <w:noProof/>
-              <w:sz w:val="22"/>
-              <w:szCs w:val="22"/>
-              <w:lang w:eastAsia="da-DK"/>
-            </w:rPr>
-          </w:pPr>
-          <w:hyperlink w:anchor="_Toc532219658" w:history="1">
-            <w:r>
-              <w:rPr>
-                <w:rStyle w:val="Llink"/>
-                <w:noProof/>
-              </w:rPr>
-              <w:t>Diskussion og projektering</w:t>
-            </w:r>
-            <w:r>
-              <w:rPr>
-                <w:noProof/>
-                <w:webHidden/>
-              </w:rPr>
-              <w:tab/>
-            </w:r>
-            <w:r>
-              <w:rPr>
-                <w:noProof/>
-                <w:webHidden/>
-              </w:rPr>
-              <w:fldChar w:fldCharType="begin"/>
-            </w:r>
-            <w:r>
-              <w:rPr>
-                <w:noProof/>
-                <w:webHidden/>
-              </w:rPr>
-              <w:instrText xml:space="preserve"> PAGEREF _Toc532219658 \h </w:instrText>
-            </w:r>
-            <w:r>
-              <w:rPr>
-                <w:noProof/>
-                <w:webHidden/>
-              </w:rPr>
-            </w:r>
-            <w:r>
-              <w:rPr>
-                <w:noProof/>
-                <w:webHidden/>
-              </w:rPr>
-              <w:fldChar w:fldCharType="separate"/>
-            </w:r>
-            <w:r>
-              <w:rPr>
-                <w:noProof/>
-                <w:webHidden/>
-              </w:rPr>
-              <w:t>16</w:t>
-            </w:r>
-            <w:r>
-              <w:rPr>
-                <w:noProof/>
-                <w:webHidden/>
-              </w:rPr>
-              <w:fldChar w:fldCharType="end"/>
-            </w:r>
-          </w:hyperlink>
-        </w:p>
-        <w:p>
-          <w:pPr>
-            <w:pStyle w:val="Indholdsfortegnelse2"/>
-            <w:tabs>
-              <w:tab w:val="right" w:leader="dot" w:pos="9628"/>
-            </w:tabs>
-            <w:rPr>
-              <w:noProof/>
-              <w:sz w:val="22"/>
-              <w:szCs w:val="22"/>
-              <w:lang w:eastAsia="da-DK"/>
-            </w:rPr>
-          </w:pPr>
-          <w:hyperlink w:anchor="_Toc532219659" w:history="1">
-            <w:r>
-              <w:rPr>
-                <w:rStyle w:val="Llink"/>
-                <w:noProof/>
-              </w:rPr>
-              <w:t>Sprint retrospekt</w:t>
-            </w:r>
-            <w:r>
-              <w:rPr>
-                <w:noProof/>
-                <w:webHidden/>
-              </w:rPr>
-              <w:tab/>
-            </w:r>
-            <w:r>
-              <w:rPr>
-                <w:noProof/>
-                <w:webHidden/>
-              </w:rPr>
-              <w:fldChar w:fldCharType="begin"/>
-            </w:r>
-            <w:r>
-              <w:rPr>
-                <w:noProof/>
-                <w:webHidden/>
-              </w:rPr>
-              <w:instrText xml:space="preserve"> PAGEREF _Toc532219659 \h </w:instrText>
-            </w:r>
-            <w:r>
-              <w:rPr>
-                <w:noProof/>
-                <w:webHidden/>
-              </w:rPr>
-            </w:r>
-            <w:r>
-              <w:rPr>
-                <w:noProof/>
-                <w:webHidden/>
-              </w:rPr>
-              <w:fldChar w:fldCharType="separate"/>
-            </w:r>
-            <w:r>
-              <w:rPr>
-                <w:noProof/>
-                <w:webHidden/>
-              </w:rPr>
-              <w:t>17</w:t>
+              <w:t>20</w:t>
             </w:r>
             <w:r>
               <w:rPr>
@@ -4174,14 +4821,13 @@
               <w:lang w:eastAsia="da-DK"/>
             </w:rPr>
           </w:pPr>
-          <w:hyperlink w:anchor="_Toc532219660" w:history="1">
-            <w:r>
-              <w:rPr>
-                <w:rStyle w:val="Llink"/>
-                <w:noProof/>
-                <w:lang w:val="en-GB"/>
-              </w:rPr>
-              <w:t>Sprint 2</w:t>
+          <w:hyperlink w:anchor="_Toc532229591" w:history="1">
+            <w:r>
+              <w:rPr>
+                <w:rStyle w:val="Hyperlink"/>
+                <w:noProof/>
+              </w:rPr>
+              <w:t>Informal reviews</w:t>
             </w:r>
             <w:r>
               <w:rPr>
@@ -4202,7 +4848,7 @@
                 <w:noProof/>
                 <w:webHidden/>
               </w:rPr>
-              <w:instrText xml:space="preserve"> PAGEREF _Toc532219660 \h </w:instrText>
+              <w:instrText xml:space="preserve"> PAGEREF _Toc532229591 \h </w:instrText>
             </w:r>
             <w:r>
               <w:rPr>
@@ -4222,79 +4868,7 @@
                 <w:noProof/>
                 <w:webHidden/>
               </w:rPr>
-              <w:t>17</w:t>
-            </w:r>
-            <w:r>
-              <w:rPr>
-                <w:noProof/>
-                <w:webHidden/>
-              </w:rPr>
-              <w:fldChar w:fldCharType="end"/>
-            </w:r>
-          </w:hyperlink>
-        </w:p>
-        <w:p>
-          <w:pPr>
-            <w:pStyle w:val="Indholdsfortegnelse2"/>
-            <w:tabs>
-              <w:tab w:val="right" w:leader="dot" w:pos="9628"/>
-            </w:tabs>
-            <w:rPr>
-              <w:noProof/>
-              <w:sz w:val="22"/>
-              <w:szCs w:val="22"/>
-              <w:lang w:eastAsia="da-DK"/>
-            </w:rPr>
-          </w:pPr>
-          <w:hyperlink w:anchor="_Toc532219661" w:history="1">
-            <w:r>
-              <w:rPr>
-                <w:rStyle w:val="Llink"/>
-                <w:noProof/>
-                <w:lang w:val="en-GB"/>
-              </w:rPr>
-              <w:t>Burndown chart 2</w:t>
-            </w:r>
-            <w:r>
-              <w:rPr>
-                <w:noProof/>
-                <w:webHidden/>
-              </w:rPr>
-              <w:tab/>
-            </w:r>
-            <w:r>
-              <w:rPr>
-                <w:noProof/>
-                <w:webHidden/>
-              </w:rPr>
-              <w:fldChar w:fldCharType="begin"/>
-            </w:r>
-            <w:r>
-              <w:rPr>
-                <w:noProof/>
-                <w:webHidden/>
-              </w:rPr>
-              <w:instrText xml:space="preserve"> PAGEREF _Toc532219661 \h </w:instrText>
-            </w:r>
-            <w:r>
-              <w:rPr>
-                <w:noProof/>
-                <w:webHidden/>
-              </w:rPr>
-            </w:r>
-            <w:r>
-              <w:rPr>
-                <w:noProof/>
-                <w:webHidden/>
-              </w:rPr>
-              <w:fldChar w:fldCharType="separate"/>
-            </w:r>
-            <w:r>
-              <w:rPr>
-                <w:noProof/>
-                <w:webHidden/>
-              </w:rPr>
-              <w:t>17</w:t>
+              <w:t>21</w:t>
             </w:r>
             <w:r>
               <w:rPr>
@@ -4318,14 +4892,13 @@
               <w:lang w:eastAsia="da-DK"/>
             </w:rPr>
           </w:pPr>
-          <w:hyperlink w:anchor="_Toc532219662" w:history="1">
-            <w:r>
-              <w:rPr>
-                <w:rStyle w:val="Llink"/>
-                <w:noProof/>
-                <w:lang w:val="en-GB"/>
-              </w:rPr>
-              <w:t>Tasks estimation vs. Tasks actual(*)</w:t>
+          <w:hyperlink w:anchor="_Toc532229592" w:history="1">
+            <w:r>
+              <w:rPr>
+                <w:rStyle w:val="Hyperlink"/>
+                <w:noProof/>
+              </w:rPr>
+              <w:t>Formal reviews</w:t>
             </w:r>
             <w:r>
               <w:rPr>
@@ -4346,7 +4919,7 @@
                 <w:noProof/>
                 <w:webHidden/>
               </w:rPr>
-              <w:instrText xml:space="preserve"> PAGEREF _Toc532219662 \h </w:instrText>
+              <w:instrText xml:space="preserve"> PAGEREF _Toc532229592 \h </w:instrText>
             </w:r>
             <w:r>
               <w:rPr>
@@ -4366,7 +4939,7 @@
                 <w:noProof/>
                 <w:webHidden/>
               </w:rPr>
-              <w:t>17</w:t>
+              <w:t>21</w:t>
             </w:r>
             <w:r>
               <w:rPr>
@@ -4390,13 +4963,13 @@
               <w:lang w:eastAsia="da-DK"/>
             </w:rPr>
           </w:pPr>
-          <w:hyperlink w:anchor="_Toc532219663" w:history="1">
-            <w:r>
-              <w:rPr>
-                <w:rStyle w:val="Llink"/>
-                <w:noProof/>
-              </w:rPr>
-              <w:t>Informal reviews</w:t>
+          <w:hyperlink w:anchor="_Toc532229593" w:history="1">
+            <w:r>
+              <w:rPr>
+                <w:rStyle w:val="Hyperlink"/>
+                <w:noProof/>
+              </w:rPr>
+              <w:t>Konklusion</w:t>
             </w:r>
             <w:r>
               <w:rPr>
@@ -4417,7 +4990,7 @@
                 <w:noProof/>
                 <w:webHidden/>
               </w:rPr>
-              <w:instrText xml:space="preserve"> PAGEREF _Toc532219663 \h </w:instrText>
+              <w:instrText xml:space="preserve"> PAGEREF _Toc532229593 \h </w:instrText>
             </w:r>
             <w:r>
               <w:rPr>
@@ -4437,7 +5010,7 @@
                 <w:noProof/>
                 <w:webHidden/>
               </w:rPr>
-              <w:t>18</w:t>
+              <w:t>21</w:t>
             </w:r>
             <w:r>
               <w:rPr>
@@ -4461,13 +5034,13 @@
               <w:lang w:eastAsia="da-DK"/>
             </w:rPr>
           </w:pPr>
-          <w:hyperlink w:anchor="_Toc532219664" w:history="1">
-            <w:r>
-              <w:rPr>
-                <w:rStyle w:val="Llink"/>
-                <w:noProof/>
-              </w:rPr>
-              <w:t>Formal reviews</w:t>
+          <w:hyperlink w:anchor="_Toc532229594" w:history="1">
+            <w:r>
+              <w:rPr>
+                <w:rStyle w:val="Hyperlink"/>
+                <w:noProof/>
+              </w:rPr>
+              <w:t>Bilag</w:t>
             </w:r>
             <w:r>
               <w:rPr>
@@ -4488,7 +5061,7 @@
                 <w:noProof/>
                 <w:webHidden/>
               </w:rPr>
-              <w:instrText xml:space="preserve"> PAGEREF _Toc532219664 \h </w:instrText>
+              <w:instrText xml:space="preserve"> PAGEREF _Toc532229594 \h </w:instrText>
             </w:r>
             <w:r>
               <w:rPr>
@@ -4508,149 +5081,7 @@
                 <w:noProof/>
                 <w:webHidden/>
               </w:rPr>
-              <w:t>18</w:t>
-            </w:r>
-            <w:r>
-              <w:rPr>
-                <w:noProof/>
-                <w:webHidden/>
-              </w:rPr>
-              <w:fldChar w:fldCharType="end"/>
-            </w:r>
-          </w:hyperlink>
-        </w:p>
-        <w:p>
-          <w:pPr>
-            <w:pStyle w:val="Indholdsfortegnelse1"/>
-            <w:tabs>
-              <w:tab w:val="right" w:leader="dot" w:pos="9628"/>
-            </w:tabs>
-            <w:rPr>
-              <w:noProof/>
-              <w:sz w:val="22"/>
-              <w:szCs w:val="22"/>
-              <w:lang w:eastAsia="da-DK"/>
-            </w:rPr>
-          </w:pPr>
-          <w:hyperlink w:anchor="_Toc532219665" w:history="1">
-            <w:r>
-              <w:rPr>
-                <w:rStyle w:val="Llink"/>
-                <w:noProof/>
-              </w:rPr>
-              <w:t>Konklusion</w:t>
-            </w:r>
-            <w:r>
-              <w:rPr>
-                <w:noProof/>
-                <w:webHidden/>
-              </w:rPr>
-              <w:tab/>
-            </w:r>
-            <w:r>
-              <w:rPr>
-                <w:noProof/>
-                <w:webHidden/>
-              </w:rPr>
-              <w:fldChar w:fldCharType="begin"/>
-            </w:r>
-            <w:r>
-              <w:rPr>
-                <w:noProof/>
-                <w:webHidden/>
-              </w:rPr>
-              <w:instrText xml:space="preserve"> PAGEREF _Toc532219665 \h </w:instrText>
-            </w:r>
-            <w:r>
-              <w:rPr>
-                <w:noProof/>
-                <w:webHidden/>
-              </w:rPr>
-            </w:r>
-            <w:r>
-              <w:rPr>
-                <w:noProof/>
-                <w:webHidden/>
-              </w:rPr>
-              <w:fldChar w:fldCharType="separate"/>
-            </w:r>
-            <w:r>
-              <w:rPr>
-                <w:noProof/>
-                <w:webHidden/>
-              </w:rPr>
-              <w:t>19</w:t>
-            </w:r>
-            <w:r>
-              <w:rPr>
-                <w:noProof/>
-                <w:webHidden/>
-              </w:rPr>
-              <w:fldChar w:fldCharType="end"/>
-            </w:r>
-          </w:hyperlink>
-        </w:p>
-        <w:p>
-          <w:pPr>
-            <w:pStyle w:val="Indholdsfortegnelse1"/>
-            <w:tabs>
-              <w:tab w:val="right" w:leader="dot" w:pos="9628"/>
-            </w:tabs>
-            <w:rPr>
-              <w:noProof/>
-              <w:sz w:val="22"/>
-              <w:szCs w:val="22"/>
-              <w:lang w:eastAsia="da-DK"/>
-            </w:rPr>
-          </w:pPr>
-          <w:hyperlink w:anchor="_Toc532219666" w:history="1">
-            <w:r>
-              <w:rPr>
-                <w:rStyle w:val="Llink"/>
-                <w:noProof/>
-              </w:rPr>
-              <w:t>Bilag</w:t>
-            </w:r>
-            <w:r>
-              <w:rPr>
-                <w:noProof/>
-                <w:webHidden/>
-              </w:rPr>
-              <w:tab/>
-            </w:r>
-            <w:r>
-              <w:rPr>
-                <w:noProof/>
-                <w:webHidden/>
-              </w:rPr>
-              <w:fldChar w:fldCharType="begin"/>
-            </w:r>
-            <w:r>
-              <w:rPr>
-                <w:noProof/>
-                <w:webHidden/>
-              </w:rPr>
-              <w:instrText xml:space="preserve"> PAGEREF _Toc532219666 \h </w:instrText>
-            </w:r>
-            <w:r>
-              <w:rPr>
-                <w:noProof/>
-                <w:webHidden/>
-              </w:rPr>
-            </w:r>
-            <w:r>
-              <w:rPr>
-                <w:noProof/>
-                <w:webHidden/>
-              </w:rPr>
-              <w:fldChar w:fldCharType="separate"/>
-            </w:r>
-            <w:r>
-              <w:rPr>
-                <w:noProof/>
-                <w:webHidden/>
-              </w:rPr>
-              <w:t>19</w:t>
+              <w:t>21</w:t>
             </w:r>
             <w:r>
               <w:rPr>
@@ -4677,9 +5108,11 @@
       <w:pPr>
         <w:pStyle w:val="Overskrift1"/>
       </w:pPr>
+      <w:bookmarkStart w:id="0" w:name="_Toc532229538"/>
       <w:r>
         <w:t>Problemformulering</w:t>
       </w:r>
+      <w:bookmarkEnd w:id="0"/>
     </w:p>
     <w:p>
       <w:r>
@@ -4690,21 +5123,23 @@
       <w:pPr>
         <w:pStyle w:val="Overskrift1"/>
       </w:pPr>
-      <w:bookmarkStart w:id="0" w:name="_Toc532219616"/>
+      <w:bookmarkStart w:id="1" w:name="_Toc532229539"/>
       <w:r>
         <w:lastRenderedPageBreak/>
         <w:t>Introduktion</w:t>
       </w:r>
-      <w:bookmarkEnd w:id="0"/>
+      <w:bookmarkEnd w:id="1"/>
     </w:p>
     <w:p/>
     <w:p>
       <w:pPr>
         <w:pStyle w:val="Overskrift1"/>
       </w:pPr>
+      <w:bookmarkStart w:id="2" w:name="_Toc532229540"/>
       <w:r>
         <w:t>Glossary</w:t>
       </w:r>
+      <w:bookmarkEnd w:id="2"/>
     </w:p>
     <w:p>
       <w:pPr>
@@ -4721,7 +5156,7 @@
     </w:p>
     <w:tbl>
       <w:tblPr>
-        <w:tblStyle w:val="Gittertabel4-markeringsfarve1"/>
+        <w:tblStyle w:val="Gittertabel4-farve1"/>
         <w:tblW w:w="0" w:type="auto"/>
         <w:tblLook w:val="04A0" w:firstRow="1" w:lastRow="0" w:firstColumn="1" w:lastColumn="0" w:noHBand="0" w:noVBand="1"/>
       </w:tblPr>
@@ -4800,10 +5235,7 @@
               </w:rPr>
             </w:pPr>
             <w:r>
-              <w:t>Kunde</w:t>
-            </w:r>
-            <w:r>
-              <w:t>(bruger-type)</w:t>
+              <w:t>Kunde(bruger-type)</w:t>
             </w:r>
           </w:p>
         </w:tc>
@@ -4841,10 +5273,7 @@
               <w:jc w:val="center"/>
             </w:pPr>
             <w:r>
-              <w:t>Firma</w:t>
-            </w:r>
-            <w:r>
-              <w:t>(bruger-type)</w:t>
+              <w:t>Firma(bruger-type)</w:t>
             </w:r>
           </w:p>
         </w:tc>
@@ -4890,10 +5319,7 @@
             </w:r>
             <w:proofErr w:type="spellEnd"/>
             <w:r>
-              <w:t xml:space="preserve"> / administrator</w:t>
-            </w:r>
-            <w:r>
-              <w:t>(bruger-type)</w:t>
+              <w:t xml:space="preserve"> / administrator(bruger-type)</w:t>
             </w:r>
           </w:p>
         </w:tc>
@@ -5010,23 +5436,7 @@
                 <w:sz w:val="22"/>
                 <w:szCs w:val="22"/>
               </w:rPr>
-              <w:t>Her henvises til HTML funktionen pattern, der gør det muligt at bestemme hvilken syntaks der skal indtastes på input-</w:t>
-            </w:r>
-            <w:proofErr w:type="spellStart"/>
-            <w:r>
-              <w:rPr>
-                <w:sz w:val="22"/>
-                <w:szCs w:val="22"/>
-              </w:rPr>
-              <w:t>fields</w:t>
-            </w:r>
-            <w:proofErr w:type="spellEnd"/>
-            <w:r>
-              <w:rPr>
-                <w:sz w:val="22"/>
-                <w:szCs w:val="22"/>
-              </w:rPr>
-              <w:t xml:space="preserve">, før de bliver godkendt. </w:t>
+              <w:t xml:space="preserve">Her henvises til HTML funktionen pattern, der gør det muligt at bestemme hvilken syntaks der skal indtastes på input-fields, før de bliver godkendt. </w:t>
             </w:r>
             <w:r>
               <w:rPr>
@@ -5126,11 +5536,9 @@
             <w:pPr>
               <w:jc w:val="center"/>
             </w:pPr>
-            <w:proofErr w:type="spellStart"/>
             <w:r>
               <w:t>Stakeholder</w:t>
             </w:r>
-            <w:proofErr w:type="spellEnd"/>
           </w:p>
         </w:tc>
         <w:tc>
@@ -5227,14 +5635,9 @@
             <w:pPr>
               <w:jc w:val="center"/>
             </w:pPr>
-            <w:proofErr w:type="spellStart"/>
             <w:proofErr w:type="gramStart"/>
             <w:r>
-              <w:t>SaaS</w:t>
-            </w:r>
-            <w:proofErr w:type="spellEnd"/>
-            <w:r>
-              <w:t>(</w:t>
+              <w:t>SaaS(</w:t>
             </w:r>
             <w:proofErr w:type="gramEnd"/>
             <w:r>
@@ -5332,25 +5735,25 @@
       <w:pPr>
         <w:pStyle w:val="Overskrift1"/>
       </w:pPr>
-      <w:bookmarkStart w:id="1" w:name="_Toc532219617"/>
+      <w:bookmarkStart w:id="3" w:name="_Toc532229541"/>
       <w:r>
         <w:t>Opsætning</w:t>
       </w:r>
-      <w:bookmarkEnd w:id="1"/>
+      <w:bookmarkEnd w:id="3"/>
     </w:p>
     <w:p/>
     <w:p>
       <w:pPr>
         <w:pStyle w:val="Overskrift2"/>
       </w:pPr>
-      <w:bookmarkStart w:id="2" w:name="_Toc532219618"/>
+      <w:bookmarkStart w:id="4" w:name="_Toc532229542"/>
       <w:r>
         <w:t>Rollefordeling</w:t>
       </w:r>
       <w:r>
         <w:t xml:space="preserve"> og ansvarsområder*</w:t>
       </w:r>
-      <w:bookmarkEnd w:id="2"/>
+      <w:bookmarkEnd w:id="4"/>
     </w:p>
     <w:p>
       <w:pPr>
@@ -5376,28 +5779,12 @@
       </w:r>
       <w:proofErr w:type="spellEnd"/>
       <w:r>
-        <w:t xml:space="preserve"> &amp; </w:t>
-      </w:r>
-      <w:proofErr w:type="spellStart"/>
-      <w:r>
-        <w:t>stakeholder</w:t>
-      </w:r>
-      <w:proofErr w:type="spellEnd"/>
-      <w:r>
-        <w:t>-fuldmægtig</w:t>
+        <w:t xml:space="preserve"> &amp; stakeholder-fuldmægtig</w:t>
       </w:r>
     </w:p>
     <w:p>
       <w:r>
-        <w:t xml:space="preserve">Casper: Rapport-ansvarlig &amp; stand-in </w:t>
-      </w:r>
-      <w:proofErr w:type="spellStart"/>
-      <w:r>
-        <w:t>product</w:t>
-      </w:r>
-      <w:proofErr w:type="spellEnd"/>
-      <w:r>
-        <w:t xml:space="preserve"> </w:t>
+        <w:t xml:space="preserve">Casper: Rapport-ansvarlig &amp; stand-in product </w:t>
       </w:r>
       <w:proofErr w:type="spellStart"/>
       <w:r>
@@ -5419,11 +5806,11 @@
       <w:pPr>
         <w:pStyle w:val="Overskrift2"/>
       </w:pPr>
-      <w:bookmarkStart w:id="3" w:name="_Toc532219619"/>
+      <w:bookmarkStart w:id="5" w:name="_Toc532229543"/>
       <w:r>
         <w:t>Arbejdsmiljø</w:t>
       </w:r>
-      <w:bookmarkEnd w:id="3"/>
+      <w:bookmarkEnd w:id="5"/>
     </w:p>
     <w:p/>
     <w:p>
@@ -5477,42 +5864,20 @@
       <w:pPr>
         <w:pStyle w:val="Overskrift3"/>
       </w:pPr>
-      <w:bookmarkStart w:id="4" w:name="_Toc532219620"/>
+      <w:bookmarkStart w:id="6" w:name="_Toc532229544"/>
       <w:r>
         <w:t>Coding standards</w:t>
-      </w:r>
-      <w:bookmarkEnd w:id="4"/>
-    </w:p>
-    <w:p/>
-    <w:p>
-      <w:pPr>
-        <w:pStyle w:val="Overskrift3"/>
-      </w:pPr>
-      <w:bookmarkStart w:id="5" w:name="_Toc532219621"/>
-      <w:r>
-        <w:t>Design standards</w:t>
-      </w:r>
-      <w:bookmarkEnd w:id="5"/>
-    </w:p>
-    <w:p/>
-    <w:p>
-      <w:pPr>
-        <w:pStyle w:val="Overskrift3"/>
-      </w:pPr>
-      <w:bookmarkStart w:id="6" w:name="_Toc532219622"/>
-      <w:r>
-        <w:t>Patterns</w:t>
       </w:r>
       <w:bookmarkEnd w:id="6"/>
     </w:p>
     <w:p/>
     <w:p>
       <w:pPr>
-        <w:pStyle w:val="Overskrift2"/>
-      </w:pPr>
-      <w:bookmarkStart w:id="7" w:name="_Toc532219623"/>
-      <w:r>
-        <w:t>Udviklingsmodel</w:t>
+        <w:pStyle w:val="Overskrift3"/>
+      </w:pPr>
+      <w:bookmarkStart w:id="7" w:name="_Toc532229545"/>
+      <w:r>
+        <w:t>Design standards</w:t>
       </w:r>
       <w:bookmarkEnd w:id="7"/>
     </w:p>
@@ -5521,36 +5886,58 @@
       <w:pPr>
         <w:pStyle w:val="Overskrift3"/>
       </w:pPr>
-      <w:bookmarkStart w:id="8" w:name="_Toc532219624"/>
-      <w:r>
-        <w:t>Argumentation</w:t>
-      </w:r>
-      <w:r>
-        <w:t>/Methology comparison</w:t>
+      <w:bookmarkStart w:id="8" w:name="_Toc532229546"/>
+      <w:r>
+        <w:t>Patterns</w:t>
       </w:r>
       <w:bookmarkEnd w:id="8"/>
     </w:p>
     <w:p/>
     <w:p>
       <w:pPr>
-        <w:pStyle w:val="Overskrift3"/>
-      </w:pPr>
-      <w:bookmarkStart w:id="9" w:name="_Toc532219625"/>
-      <w:r>
-        <w:t>Retningslinjer for udviklingsmodellen</w:t>
+        <w:pStyle w:val="Overskrift2"/>
+      </w:pPr>
+      <w:bookmarkStart w:id="9" w:name="_Toc532229547"/>
+      <w:r>
+        <w:t>Udviklingsmodel</w:t>
       </w:r>
       <w:bookmarkEnd w:id="9"/>
     </w:p>
     <w:p/>
     <w:p>
       <w:pPr>
+        <w:pStyle w:val="Overskrift3"/>
+      </w:pPr>
+      <w:bookmarkStart w:id="10" w:name="_Toc532229548"/>
+      <w:r>
+        <w:t>Argumentation</w:t>
+      </w:r>
+      <w:r>
+        <w:t>/Methology comparison</w:t>
+      </w:r>
+      <w:bookmarkEnd w:id="10"/>
+    </w:p>
+    <w:p/>
+    <w:p>
+      <w:pPr>
+        <w:pStyle w:val="Overskrift3"/>
+      </w:pPr>
+      <w:bookmarkStart w:id="11" w:name="_Toc532229549"/>
+      <w:r>
+        <w:t>Retningslinjer for udviklingsmodellen</w:t>
+      </w:r>
+      <w:bookmarkEnd w:id="11"/>
+    </w:p>
+    <w:p/>
+    <w:p>
+      <w:pPr>
         <w:pStyle w:val="Overskrift1"/>
       </w:pPr>
-      <w:bookmarkStart w:id="10" w:name="_Toc532219626"/>
+      <w:bookmarkStart w:id="12" w:name="_Toc532229550"/>
       <w:r>
         <w:t>Analyse</w:t>
       </w:r>
-      <w:bookmarkEnd w:id="10"/>
+      <w:bookmarkEnd w:id="12"/>
     </w:p>
     <w:p>
       <w:pPr>
@@ -5569,11 +5956,11 @@
       <w:pPr>
         <w:pStyle w:val="Overskrift2"/>
       </w:pPr>
-      <w:bookmarkStart w:id="11" w:name="_Toc532219627"/>
+      <w:bookmarkStart w:id="13" w:name="_Toc532229551"/>
       <w:r>
         <w:t>Kunden</w:t>
       </w:r>
-      <w:bookmarkEnd w:id="11"/>
+      <w:bookmarkEnd w:id="13"/>
     </w:p>
     <w:p>
       <w:pPr>
@@ -5587,15 +5974,7 @@
       </w:r>
       <w:proofErr w:type="spellEnd"/>
       <w:r>
-        <w:t xml:space="preserve"> er en </w:t>
-      </w:r>
-      <w:proofErr w:type="spellStart"/>
-      <w:r>
-        <w:t>SaaS</w:t>
-      </w:r>
-      <w:proofErr w:type="spellEnd"/>
-      <w:r>
-        <w:t xml:space="preserve"> virksomhed som specialiserer sig inden for </w:t>
+        <w:t xml:space="preserve"> er en SaaS virksomhed som specialiserer sig inden for </w:t>
       </w:r>
       <w:proofErr w:type="spellStart"/>
       <w:r>
@@ -5685,13 +6064,13 @@
       <w:pPr>
         <w:pStyle w:val="Overskrift2"/>
       </w:pPr>
-      <w:bookmarkStart w:id="12" w:name="_Toc532219628"/>
+      <w:bookmarkStart w:id="14" w:name="_Toc532229552"/>
       <w:r>
         <w:lastRenderedPageBreak/>
         <w:t>Risikoanalyse &amp; risikoplan</w:t>
       </w:r>
-      <w:bookmarkStart w:id="13" w:name="_Toc515011182"/>
-      <w:bookmarkEnd w:id="12"/>
+      <w:bookmarkStart w:id="15" w:name="_Toc515011182"/>
+      <w:bookmarkEnd w:id="14"/>
     </w:p>
     <w:p>
       <w:pPr>
@@ -5742,7 +6121,7 @@
           <w:szCs w:val="22"/>
         </w:rPr>
       </w:pPr>
-      <w:bookmarkStart w:id="14" w:name="_Toc532219629"/>
+      <w:bookmarkStart w:id="16" w:name="_Toc532229553"/>
       <w:r>
         <w:rPr>
           <w:sz w:val="22"/>
@@ -5750,8 +6129,8 @@
         </w:rPr>
         <w:t>Identifikation</w:t>
       </w:r>
-      <w:bookmarkEnd w:id="13"/>
-      <w:bookmarkEnd w:id="14"/>
+      <w:bookmarkEnd w:id="15"/>
+      <w:bookmarkEnd w:id="16"/>
     </w:p>
     <w:p>
       <w:pPr>
@@ -5770,7 +6149,7 @@
     </w:p>
     <w:tbl>
       <w:tblPr>
-        <w:tblStyle w:val="Gittertabel4-markeringsfarve1"/>
+        <w:tblStyle w:val="Gittertabel4-farve1"/>
         <w:tblW w:w="0" w:type="auto"/>
         <w:tblLook w:val="04A0" w:firstRow="1" w:lastRow="0" w:firstColumn="1" w:lastColumn="0" w:noHBand="0" w:noVBand="1"/>
       </w:tblPr>
@@ -6528,8 +6907,8 @@
           <w:szCs w:val="22"/>
         </w:rPr>
       </w:pPr>
-      <w:bookmarkStart w:id="15" w:name="_Toc515011183"/>
-      <w:bookmarkStart w:id="16" w:name="_Toc532219630"/>
+      <w:bookmarkStart w:id="17" w:name="_Toc515011183"/>
+      <w:bookmarkStart w:id="18" w:name="_Toc532229554"/>
       <w:r>
         <w:rPr>
           <w:sz w:val="22"/>
@@ -6537,8 +6916,8 @@
         </w:rPr>
         <w:t>Risikoanalyse</w:t>
       </w:r>
-      <w:bookmarkEnd w:id="15"/>
-      <w:bookmarkEnd w:id="16"/>
+      <w:bookmarkEnd w:id="17"/>
+      <w:bookmarkEnd w:id="18"/>
     </w:p>
     <w:p>
       <w:pPr>
@@ -6571,7 +6950,7 @@
     </w:p>
     <w:tbl>
       <w:tblPr>
-        <w:tblStyle w:val="Gittertabel4-markeringsfarve1"/>
+        <w:tblStyle w:val="Gittertabel4-farve1"/>
         <w:tblW w:w="9067" w:type="dxa"/>
         <w:tblLook w:val="04A0" w:firstRow="1" w:lastRow="0" w:firstColumn="1" w:lastColumn="0" w:noHBand="0" w:noVBand="1"/>
       </w:tblPr>
@@ -7678,16 +8057,7 @@
                 <w:sz w:val="22"/>
                 <w:szCs w:val="22"/>
               </w:rPr>
-              <w:t>F</w:t>
-            </w:r>
-            <w:r>
-              <w:rPr>
-                <w:b w:val="0"/>
-                <w:bCs w:val="0"/>
-                <w:sz w:val="22"/>
-                <w:szCs w:val="22"/>
-              </w:rPr>
-              <w:t xml:space="preserve">ejl i version </w:t>
+              <w:t xml:space="preserve">Fejl i version </w:t>
             </w:r>
             <w:proofErr w:type="spellStart"/>
             <w:r>
@@ -8394,8 +8764,6 @@
             </w:r>
           </w:p>
         </w:tc>
-        <w:bookmarkStart w:id="17" w:name="_GoBack"/>
-        <w:bookmarkEnd w:id="17"/>
       </w:tr>
       <w:tr>
         <w:tc>
@@ -8579,8 +8947,8 @@
           <w:szCs w:val="22"/>
         </w:rPr>
       </w:pPr>
-      <w:bookmarkStart w:id="18" w:name="_Toc515011184"/>
-      <w:bookmarkStart w:id="19" w:name="_Toc532219631"/>
+      <w:bookmarkStart w:id="19" w:name="_Toc515011184"/>
+      <w:bookmarkStart w:id="20" w:name="_Toc532229555"/>
       <w:r>
         <w:rPr>
           <w:sz w:val="22"/>
@@ -8588,8 +8956,8 @@
         </w:rPr>
         <w:t>Risikoplan</w:t>
       </w:r>
-      <w:bookmarkEnd w:id="18"/>
       <w:bookmarkEnd w:id="19"/>
+      <w:bookmarkEnd w:id="20"/>
     </w:p>
     <w:p>
       <w:pPr>
@@ -8648,7 +9016,7 @@
     </w:p>
     <w:tbl>
       <w:tblPr>
-        <w:tblStyle w:val="Gittertabel4-markeringsfarve1"/>
+        <w:tblStyle w:val="Gittertabel4-farve1"/>
         <w:tblW w:w="9628" w:type="dxa"/>
         <w:tblLook w:val="04A0" w:firstRow="1" w:lastRow="0" w:firstColumn="1" w:lastColumn="0" w:noHBand="0" w:noVBand="1"/>
       </w:tblPr>
@@ -9273,7 +9641,6 @@
                 <w:sz w:val="22"/>
                 <w:szCs w:val="22"/>
               </w:rPr>
-              <w:lastRenderedPageBreak/>
               <w:t>Tab af data (overskrivning</w:t>
             </w:r>
             <w:r>
@@ -9437,23 +9804,15 @@
                 <w:sz w:val="22"/>
                 <w:szCs w:val="22"/>
               </w:rPr>
-              <w:t>F</w:t>
-            </w:r>
+              <w:t xml:space="preserve">Fejl i version </w:t>
+            </w:r>
+            <w:proofErr w:type="spellStart"/>
             <w:r>
               <w:rPr>
                 <w:b w:val="0"/>
                 <w:sz w:val="22"/>
                 <w:szCs w:val="22"/>
               </w:rPr>
-              <w:t xml:space="preserve">ejl i version </w:t>
-            </w:r>
-            <w:proofErr w:type="spellStart"/>
-            <w:r>
-              <w:rPr>
-                <w:b w:val="0"/>
-                <w:sz w:val="22"/>
-                <w:szCs w:val="22"/>
-              </w:rPr>
               <w:t>control</w:t>
             </w:r>
             <w:proofErr w:type="spellEnd"/>
@@ -9494,21 +9853,12 @@
                 <w:szCs w:val="22"/>
               </w:rPr>
             </w:pPr>
-            <w:proofErr w:type="gramStart"/>
-            <w:r>
-              <w:rPr>
-                <w:sz w:val="22"/>
-                <w:szCs w:val="22"/>
-              </w:rPr>
-              <w:t>Den individuelle og hele gruppen</w:t>
-            </w:r>
-            <w:proofErr w:type="gramEnd"/>
-            <w:r>
-              <w:rPr>
-                <w:sz w:val="22"/>
-                <w:szCs w:val="22"/>
-              </w:rPr>
-              <w:t xml:space="preserve">. </w:t>
+            <w:r>
+              <w:rPr>
+                <w:sz w:val="22"/>
+                <w:szCs w:val="22"/>
+              </w:rPr>
+              <w:t xml:space="preserve">Den individuelle og hele gruppen. </w:t>
             </w:r>
           </w:p>
         </w:tc>
@@ -9702,14 +10052,7 @@
                 <w:sz w:val="22"/>
                 <w:szCs w:val="22"/>
               </w:rPr>
-              <w:t>r</w:t>
-            </w:r>
-            <w:r>
-              <w:rPr>
-                <w:sz w:val="22"/>
-                <w:szCs w:val="22"/>
-              </w:rPr>
-              <w:t>eestimering</w:t>
+              <w:t>reestimering</w:t>
             </w:r>
             <w:proofErr w:type="spellEnd"/>
             <w:r>
@@ -9717,55 +10060,7 @@
                 <w:sz w:val="22"/>
                 <w:szCs w:val="22"/>
               </w:rPr>
-              <w:t xml:space="preserve"> af </w:t>
-            </w:r>
-            <w:proofErr w:type="spellStart"/>
-            <w:r>
-              <w:rPr>
-                <w:sz w:val="22"/>
-                <w:szCs w:val="22"/>
-              </w:rPr>
-              <w:t>tasks</w:t>
-            </w:r>
-            <w:proofErr w:type="spellEnd"/>
-            <w:r>
-              <w:rPr>
-                <w:sz w:val="22"/>
-                <w:szCs w:val="22"/>
-              </w:rPr>
-              <w:t xml:space="preserve"> og eventuelt justere projekteringen af projektet. Indlede en dialog med </w:t>
-            </w:r>
-            <w:proofErr w:type="spellStart"/>
-            <w:r>
-              <w:rPr>
-                <w:sz w:val="22"/>
-                <w:szCs w:val="22"/>
-              </w:rPr>
-              <w:t>stakeholder</w:t>
-            </w:r>
-            <w:proofErr w:type="spellEnd"/>
-            <w:r>
-              <w:rPr>
-                <w:sz w:val="22"/>
-                <w:szCs w:val="22"/>
-              </w:rPr>
-              <w:t xml:space="preserve"> under sprint </w:t>
-            </w:r>
-            <w:proofErr w:type="spellStart"/>
-            <w:r>
-              <w:rPr>
-                <w:sz w:val="22"/>
-                <w:szCs w:val="22"/>
-              </w:rPr>
-              <w:t>review</w:t>
-            </w:r>
-            <w:proofErr w:type="spellEnd"/>
-            <w:r>
-              <w:rPr>
-                <w:sz w:val="22"/>
-                <w:szCs w:val="22"/>
-              </w:rPr>
-              <w:t xml:space="preserve">, om </w:t>
+              <w:t xml:space="preserve"> af tasks og eventuelt justere projekteringen af projektet. Indlede en dialog med stakeholder under sprint review, om </w:t>
             </w:r>
             <w:r>
               <w:rPr>
@@ -9801,23 +10096,7 @@
                 <w:sz w:val="22"/>
                 <w:szCs w:val="22"/>
               </w:rPr>
-              <w:t xml:space="preserve">Hele gruppen og </w:t>
-            </w:r>
-            <w:proofErr w:type="spellStart"/>
-            <w:r>
-              <w:rPr>
-                <w:sz w:val="22"/>
-                <w:szCs w:val="22"/>
-              </w:rPr>
-              <w:t>product</w:t>
-            </w:r>
-            <w:proofErr w:type="spellEnd"/>
-            <w:r>
-              <w:rPr>
-                <w:sz w:val="22"/>
-                <w:szCs w:val="22"/>
-              </w:rPr>
-              <w:t xml:space="preserve"> </w:t>
+              <w:t xml:space="preserve">Hele gruppen og product </w:t>
             </w:r>
             <w:proofErr w:type="spellStart"/>
             <w:r>
@@ -9943,7 +10222,23 @@
                 <w:sz w:val="22"/>
                 <w:szCs w:val="22"/>
               </w:rPr>
-              <w:t xml:space="preserve">Medlemmet der ikke kan arbejde den dag skal selv sørge for at medlemmets tasks for dagen er blevet overtaget af en anden eller at en </w:t>
+              <w:t xml:space="preserve">Medlemmet der ikke kan arbejde den </w:t>
+            </w:r>
+            <w:proofErr w:type="gramStart"/>
+            <w:r>
+              <w:rPr>
+                <w:sz w:val="22"/>
+                <w:szCs w:val="22"/>
+              </w:rPr>
+              <w:t>dag</w:t>
+            </w:r>
+            <w:proofErr w:type="gramEnd"/>
+            <w:r>
+              <w:rPr>
+                <w:sz w:val="22"/>
+                <w:szCs w:val="22"/>
+              </w:rPr>
+              <w:t xml:space="preserve"> skal selv sørge for at medlemmets tasks for dagen er blevet overtaget af en anden eller at en </w:t>
             </w:r>
             <w:r>
               <w:rPr>
@@ -10003,7 +10298,6 @@
                 <w:sz w:val="22"/>
                 <w:szCs w:val="22"/>
               </w:rPr>
-              <w:lastRenderedPageBreak/>
               <w:t>Større u</w:t>
             </w:r>
             <w:r>
@@ -10165,25 +10459,25 @@
       <w:pPr>
         <w:pStyle w:val="Overskrift2"/>
       </w:pPr>
-      <w:bookmarkStart w:id="20" w:name="_Toc532219632"/>
+      <w:bookmarkStart w:id="21" w:name="_Toc532229556"/>
       <w:r>
         <w:t>Kravspecifikation</w:t>
       </w:r>
-      <w:bookmarkEnd w:id="20"/>
+      <w:bookmarkEnd w:id="21"/>
     </w:p>
     <w:p/>
     <w:p>
       <w:pPr>
         <w:pStyle w:val="Overskrift2"/>
       </w:pPr>
-      <w:bookmarkStart w:id="21" w:name="_Toc532219634"/>
+      <w:bookmarkStart w:id="22" w:name="_Toc532229557"/>
       <w:r>
         <w:t>User storie</w:t>
       </w:r>
       <w:r>
         <w:t>s</w:t>
       </w:r>
-      <w:bookmarkEnd w:id="21"/>
+      <w:bookmarkEnd w:id="22"/>
     </w:p>
     <w:p>
       <w:pPr>
@@ -10206,7 +10500,7 @@
     <w:p/>
     <w:tbl>
       <w:tblPr>
-        <w:tblStyle w:val="Gittertabel4-markeringsfarve1"/>
+        <w:tblStyle w:val="Gittertabel4-farve1"/>
         <w:tblW w:w="0" w:type="auto"/>
         <w:tblLook w:val="04A0" w:firstRow="1" w:lastRow="0" w:firstColumn="1" w:lastColumn="0" w:noHBand="0" w:noVBand="1"/>
       </w:tblPr>
@@ -10516,12 +10810,12 @@
       <w:pPr>
         <w:pStyle w:val="Overskrift2"/>
       </w:pPr>
-      <w:bookmarkStart w:id="22" w:name="_Toc532219635"/>
+      <w:bookmarkStart w:id="23" w:name="_Toc532229558"/>
       <w:r>
         <w:lastRenderedPageBreak/>
         <w:t>Tasks</w:t>
       </w:r>
-      <w:bookmarkEnd w:id="22"/>
+      <w:bookmarkEnd w:id="23"/>
     </w:p>
     <w:p>
       <w:pPr>
@@ -10538,15 +10832,7 @@
     </w:p>
     <w:p>
       <w:r>
-        <w:t xml:space="preserve">Ud fra vores user storys vil vi nedbryde hvert enkelt i flere tasks. Vores tasks er de opgaver, som vi vil arbejde ud fra i et sprint. Disse </w:t>
-      </w:r>
-      <w:proofErr w:type="spellStart"/>
-      <w:r>
-        <w:t>tasks</w:t>
-      </w:r>
-      <w:proofErr w:type="spellEnd"/>
-      <w:r>
-        <w:t xml:space="preserve"> </w:t>
+        <w:t xml:space="preserve">Ud fra vores user storys vil vi nedbryde hvert enkelt i flere tasks. Vores tasks er de opgaver, som vi vil arbejde ud fra i et sprint. Disse tasks </w:t>
       </w:r>
       <w:r>
         <w:t>vil blive estimeret ud fra to planlægningsteknikker</w:t>
@@ -10631,15 +10917,15 @@
       <w:pPr>
         <w:pStyle w:val="Overskrift3"/>
       </w:pPr>
-      <w:bookmarkStart w:id="23" w:name="_Toc532219636"/>
+      <w:bookmarkStart w:id="24" w:name="_Toc532229559"/>
       <w:r>
         <w:t>US01</w:t>
       </w:r>
-      <w:bookmarkEnd w:id="23"/>
+      <w:bookmarkEnd w:id="24"/>
     </w:p>
     <w:tbl>
       <w:tblPr>
-        <w:tblStyle w:val="Gittertabel5-mrk-markeringsfarve1"/>
+        <w:tblStyle w:val="Gittertabel5-mrk-farve1"/>
         <w:tblW w:w="0" w:type="auto"/>
         <w:jc w:val="center"/>
         <w:tblLook w:val="04A0" w:firstRow="1" w:lastRow="0" w:firstColumn="1" w:lastColumn="0" w:noHBand="0" w:noVBand="1"/>
@@ -11302,15 +11588,15 @@
       <w:pPr>
         <w:pStyle w:val="Overskrift3"/>
       </w:pPr>
-      <w:bookmarkStart w:id="24" w:name="_Toc532219637"/>
+      <w:bookmarkStart w:id="25" w:name="_Toc532229560"/>
       <w:r>
         <w:t>US02</w:t>
       </w:r>
-      <w:bookmarkEnd w:id="24"/>
+      <w:bookmarkEnd w:id="25"/>
     </w:p>
     <w:tbl>
       <w:tblPr>
-        <w:tblStyle w:val="Gittertabel5-mrk-markeringsfarve1"/>
+        <w:tblStyle w:val="Gittertabel5-mrk-farve1"/>
         <w:tblW w:w="0" w:type="auto"/>
         <w:tblLook w:val="04A0" w:firstRow="1" w:lastRow="0" w:firstColumn="1" w:lastColumn="0" w:noHBand="0" w:noVBand="1"/>
       </w:tblPr>
@@ -11827,15 +12113,15 @@
       <w:pPr>
         <w:pStyle w:val="Overskrift3"/>
       </w:pPr>
-      <w:bookmarkStart w:id="25" w:name="_Toc532219638"/>
+      <w:bookmarkStart w:id="26" w:name="_Toc532229561"/>
       <w:r>
         <w:t>US03</w:t>
       </w:r>
-      <w:bookmarkEnd w:id="25"/>
+      <w:bookmarkEnd w:id="26"/>
     </w:p>
     <w:tbl>
       <w:tblPr>
-        <w:tblStyle w:val="Gittertabel5-mrk-markeringsfarve1"/>
+        <w:tblStyle w:val="Gittertabel5-mrk-farve1"/>
         <w:tblW w:w="0" w:type="auto"/>
         <w:tblLook w:val="04A0" w:firstRow="1" w:lastRow="0" w:firstColumn="1" w:lastColumn="0" w:noHBand="0" w:noVBand="1"/>
       </w:tblPr>
@@ -12107,15 +12393,15 @@
       <w:pPr>
         <w:pStyle w:val="Overskrift3"/>
       </w:pPr>
-      <w:bookmarkStart w:id="26" w:name="_Toc532219639"/>
+      <w:bookmarkStart w:id="27" w:name="_Toc532229562"/>
       <w:r>
         <w:t>Us04</w:t>
       </w:r>
-      <w:bookmarkEnd w:id="26"/>
+      <w:bookmarkEnd w:id="27"/>
     </w:p>
     <w:tbl>
       <w:tblPr>
-        <w:tblStyle w:val="Gittertabel5-mrk-markeringsfarve1"/>
+        <w:tblStyle w:val="Gittertabel5-mrk-farve1"/>
         <w:tblW w:w="0" w:type="auto"/>
         <w:tblLook w:val="04A0" w:firstRow="1" w:lastRow="0" w:firstColumn="1" w:lastColumn="0" w:noHBand="0" w:noVBand="1"/>
       </w:tblPr>
@@ -12539,15 +12825,15 @@
       <w:pPr>
         <w:pStyle w:val="Overskrift3"/>
       </w:pPr>
-      <w:bookmarkStart w:id="27" w:name="_Toc532219640"/>
+      <w:bookmarkStart w:id="28" w:name="_Toc532229563"/>
       <w:r>
         <w:t>Us05</w:t>
       </w:r>
-      <w:bookmarkEnd w:id="27"/>
+      <w:bookmarkEnd w:id="28"/>
     </w:p>
     <w:tbl>
       <w:tblPr>
-        <w:tblStyle w:val="Gittertabel5-mrk-markeringsfarve1"/>
+        <w:tblStyle w:val="Gittertabel5-mrk-farve1"/>
         <w:tblW w:w="0" w:type="auto"/>
         <w:tblLook w:val="04A0" w:firstRow="1" w:lastRow="0" w:firstColumn="1" w:lastColumn="0" w:noHBand="0" w:noVBand="1"/>
       </w:tblPr>
@@ -12903,16 +13189,16 @@
       <w:pPr>
         <w:pStyle w:val="Overskrift3"/>
       </w:pPr>
-      <w:bookmarkStart w:id="28" w:name="_Toc532219641"/>
+      <w:bookmarkStart w:id="29" w:name="_Toc532229564"/>
       <w:r>
         <w:lastRenderedPageBreak/>
         <w:t>US06</w:t>
       </w:r>
-      <w:bookmarkEnd w:id="28"/>
+      <w:bookmarkEnd w:id="29"/>
     </w:p>
     <w:tbl>
       <w:tblPr>
-        <w:tblStyle w:val="Gittertabel5-mrk-markeringsfarve1"/>
+        <w:tblStyle w:val="Gittertabel5-mrk-farve1"/>
         <w:tblW w:w="0" w:type="auto"/>
         <w:tblLook w:val="04A0" w:firstRow="1" w:lastRow="0" w:firstColumn="1" w:lastColumn="0" w:noHBand="0" w:noVBand="1"/>
       </w:tblPr>
@@ -13185,7 +13471,7 @@
       <w:pPr>
         <w:pStyle w:val="Overskrift3"/>
       </w:pPr>
-      <w:bookmarkStart w:id="29" w:name="_Toc532219642"/>
+      <w:bookmarkStart w:id="30" w:name="_Toc532229565"/>
       <w:r>
         <w:t>U</w:t>
       </w:r>
@@ -13195,11 +13481,11 @@
       <w:r>
         <w:t>07</w:t>
       </w:r>
-      <w:bookmarkEnd w:id="29"/>
+      <w:bookmarkEnd w:id="30"/>
     </w:p>
     <w:tbl>
       <w:tblPr>
-        <w:tblStyle w:val="Gittertabel5-mrk-markeringsfarve1"/>
+        <w:tblStyle w:val="Gittertabel5-mrk-farve1"/>
         <w:tblW w:w="0" w:type="auto"/>
         <w:tblLook w:val="04A0" w:firstRow="1" w:lastRow="0" w:firstColumn="1" w:lastColumn="0" w:noHBand="0" w:noVBand="1"/>
       </w:tblPr>
@@ -13466,15 +13752,15 @@
       <w:pPr>
         <w:pStyle w:val="Overskrift3"/>
       </w:pPr>
-      <w:bookmarkStart w:id="30" w:name="_Toc532219643"/>
+      <w:bookmarkStart w:id="31" w:name="_Toc532229566"/>
       <w:r>
         <w:t>US08</w:t>
       </w:r>
-      <w:bookmarkEnd w:id="30"/>
+      <w:bookmarkEnd w:id="31"/>
     </w:p>
     <w:tbl>
       <w:tblPr>
-        <w:tblStyle w:val="Gittertabel5-mrk-markeringsfarve1"/>
+        <w:tblStyle w:val="Gittertabel5-mrk-farve1"/>
         <w:tblW w:w="0" w:type="auto"/>
         <w:tblLook w:val="04A0" w:firstRow="1" w:lastRow="0" w:firstColumn="1" w:lastColumn="0" w:noHBand="0" w:noVBand="1"/>
       </w:tblPr>
@@ -13709,25 +13995,25 @@
       <w:pPr>
         <w:pStyle w:val="Overskrift2"/>
       </w:pPr>
-      <w:bookmarkStart w:id="31" w:name="_Toc532219644"/>
+      <w:bookmarkStart w:id="32" w:name="_Toc532229567"/>
       <w:r>
         <w:t>Gantt-chart</w:t>
-      </w:r>
-      <w:bookmarkEnd w:id="31"/>
-    </w:p>
-    <w:p/>
-    <w:p>
-      <w:pPr>
-        <w:pStyle w:val="Overskrift2"/>
-      </w:pPr>
-      <w:bookmarkStart w:id="32" w:name="_Toc532219645"/>
-      <w:r>
-        <w:t>Metrics*</w:t>
       </w:r>
       <w:bookmarkEnd w:id="32"/>
     </w:p>
     <w:p/>
     <w:p>
+      <w:pPr>
+        <w:pStyle w:val="Overskrift2"/>
+      </w:pPr>
+      <w:bookmarkStart w:id="33" w:name="_Toc532229568"/>
+      <w:r>
+        <w:t>Metrics*</w:t>
+      </w:r>
+      <w:bookmarkEnd w:id="33"/>
+    </w:p>
+    <w:p/>
+    <w:p>
       <w:r>
         <w:t>Planning poker</w:t>
       </w:r>
@@ -13747,7 +14033,7 @@
       <w:pPr>
         <w:pStyle w:val="Overskrift1"/>
       </w:pPr>
-      <w:bookmarkStart w:id="33" w:name="_Toc532219646"/>
+      <w:bookmarkStart w:id="34" w:name="_Toc532229569"/>
       <w:r>
         <w:lastRenderedPageBreak/>
         <w:t>SPRINT</w:t>
@@ -13755,18 +14041,18 @@
       <w:r>
         <w:t xml:space="preserve"> 1</w:t>
       </w:r>
-      <w:bookmarkEnd w:id="33"/>
+      <w:bookmarkEnd w:id="34"/>
     </w:p>
     <w:p/>
     <w:p>
       <w:pPr>
         <w:pStyle w:val="Overskrift2"/>
       </w:pPr>
-      <w:bookmarkStart w:id="34" w:name="_Toc532219647"/>
+      <w:bookmarkStart w:id="35" w:name="_Toc532229570"/>
       <w:r>
         <w:t>SPRINT PLANNING</w:t>
       </w:r>
-      <w:bookmarkEnd w:id="34"/>
+      <w:bookmarkEnd w:id="35"/>
     </w:p>
     <w:p>
       <w:pPr>
@@ -13785,7 +14071,7 @@
       <w:pPr>
         <w:pStyle w:val="Overskrift3"/>
       </w:pPr>
-      <w:bookmarkStart w:id="35" w:name="_Toc532219648"/>
+      <w:bookmarkStart w:id="36" w:name="_Toc532229571"/>
       <w:r>
         <w:t xml:space="preserve">Hvad kan vi aflevere </w:t>
       </w:r>
@@ -13794,51 +14080,59 @@
       </w:r>
       <w:r>
         <w:t>følge af den kommende sprint?</w:t>
-      </w:r>
-      <w:bookmarkEnd w:id="35"/>
-    </w:p>
-    <w:p>
-      <w:r>
-        <w:t>Vi kan aflevere et produkt, som gør det muligt for firmaer at oprette en bruger på applikationen, hvor informationerne bliver korrekt gemt i databasen. Vi vil lave en grafisk brugergrænseflade, hvor der hhv. er en underside til firmadata og en til konto-oplysninger. Når et firma opretter sig kan de derefter tilknytte forskellige kategorier til deres bruger. Derudover vil der være mulighed for at redigere disse brugeres stamdata. Når et firma har oprettet en bruger, vil de få et login som er tilknyttet, med de korrekte administrative rettigheder.</w:t>
-      </w:r>
-    </w:p>
-    <w:p>
-      <w:r>
-        <w:t>Vi vil derudover aflevere et produkt, som gør det muligt for kunder at oprette en bruger, hvor kundens interesser bliver gemt til database. Kunden får et login når de opretter en bruger og ud fra dette login får de specifikke rettigheder, som er forskellige fra et firma-login. Der vil også være grafiske sider tilknyttet til oprettelse af en kunde – herunder side til betalings-information, kunde-</w:t>
-      </w:r>
-      <w:proofErr w:type="gramStart"/>
-      <w:r>
-        <w:t>information(</w:t>
-      </w:r>
-      <w:proofErr w:type="gramEnd"/>
-      <w:r>
-        <w:t xml:space="preserve">med GDPR samtykke i mente) og en underside til deres foretrukne kategorier. Derudover vil det også være muligt for en kunde at redigere sine informationer og præferencer. </w:t>
-      </w:r>
-    </w:p>
-    <w:p>
-      <w:pPr>
-        <w:pStyle w:val="Overskrift3"/>
-      </w:pPr>
-      <w:bookmarkStart w:id="36" w:name="_Toc532219649"/>
-      <w:r>
-        <w:t>Hvilke arbejdsmetoder</w:t>
-      </w:r>
-      <w:r>
-        <w:t>/værktøjer</w:t>
-      </w:r>
-      <w:r>
-        <w:t xml:space="preserve"> sk</w:t>
-      </w:r>
-      <w:r>
-        <w:t>al vi anvende</w:t>
-      </w:r>
-      <w:r>
-        <w:t>?</w:t>
       </w:r>
       <w:bookmarkEnd w:id="36"/>
     </w:p>
     <w:p>
       <w:r>
+        <w:t xml:space="preserve">Vi kan aflevere et produkt, som gør det muligt for firmaer at oprette en bruger på applikationen, hvor informationerne bliver korrekt gemt i databasen. Vi vil lave en grafisk brugergrænseflade, hvor der hhv. er en underside til firmadata og en til konto-oplysninger. Når et firma opretter </w:t>
+      </w:r>
+      <w:proofErr w:type="gramStart"/>
+      <w:r>
+        <w:t>sig</w:t>
+      </w:r>
+      <w:proofErr w:type="gramEnd"/>
+      <w:r>
+        <w:t xml:space="preserve"> kan de derefter tilknytte forskellige kategorier til deres bruger. Derudover vil der være mulighed for at redigere disse brugeres stamdata. Når et firma har oprettet en bruger, vil de få et login som er tilknyttet, med de korrekte administrative rettigheder.</w:t>
+      </w:r>
+    </w:p>
+    <w:p>
+      <w:r>
+        <w:t>Vi vil derudover aflevere et produkt, som gør det muligt for kunder at oprette en bruger, hvor kundens interesser bliver gemt til database. Kunden får et login når de opretter en bruger og ud fra dette login får de specifikke rettigheder, som er forskellige fra et firma-login. Der vil også være grafiske sider tilknyttet til oprettelse af en kunde – herunder side til betalings-information, kunde-</w:t>
+      </w:r>
+      <w:proofErr w:type="gramStart"/>
+      <w:r>
+        <w:t>information(</w:t>
+      </w:r>
+      <w:proofErr w:type="gramEnd"/>
+      <w:r>
+        <w:t xml:space="preserve">med GDPR samtykke i mente) og en underside til deres foretrukne kategorier. Derudover vil det også være muligt for en kunde at redigere sine informationer og præferencer. </w:t>
+      </w:r>
+    </w:p>
+    <w:p>
+      <w:pPr>
+        <w:pStyle w:val="Overskrift3"/>
+      </w:pPr>
+      <w:bookmarkStart w:id="37" w:name="_Toc532229572"/>
+      <w:r>
+        <w:t>Hvilke arbejdsmetoder</w:t>
+      </w:r>
+      <w:r>
+        <w:t>/værktøjer</w:t>
+      </w:r>
+      <w:r>
+        <w:t xml:space="preserve"> sk</w:t>
+      </w:r>
+      <w:r>
+        <w:t>al vi anvende</w:t>
+      </w:r>
+      <w:r>
+        <w:t>?</w:t>
+      </w:r>
+      <w:bookmarkEnd w:id="37"/>
+    </w:p>
+    <w:p>
+      <w:r>
         <w:t xml:space="preserve">Vi vil i løbet af </w:t>
       </w:r>
       <w:proofErr w:type="gramStart"/>
@@ -13897,11 +14191,11 @@
       <w:pPr>
         <w:pStyle w:val="Overskrift3"/>
       </w:pPr>
-      <w:bookmarkStart w:id="37" w:name="_Toc532219650"/>
+      <w:bookmarkStart w:id="38" w:name="_Toc532229573"/>
       <w:r>
         <w:t>Sprint goal</w:t>
       </w:r>
-      <w:bookmarkEnd w:id="37"/>
+      <w:bookmarkEnd w:id="38"/>
     </w:p>
     <w:p>
       <w:r>
@@ -13923,14 +14217,14 @@
           <w:lang w:val="en-GB"/>
         </w:rPr>
       </w:pPr>
-      <w:bookmarkStart w:id="38" w:name="_Toc532219651"/>
+      <w:bookmarkStart w:id="39" w:name="_Toc532229574"/>
       <w:r>
         <w:t xml:space="preserve">TASK </w:t>
       </w:r>
-      <w:bookmarkEnd w:id="38"/>
       <w:r>
         <w:t>DESCRIPTION</w:t>
       </w:r>
+      <w:bookmarkEnd w:id="39"/>
     </w:p>
     <w:p>
       <w:pPr>
@@ -13955,15 +14249,11 @@
       <w:pPr>
         <w:pStyle w:val="Overskrift3"/>
       </w:pPr>
-      <w:r>
-        <w:t>U</w:t>
-      </w:r>
-      <w:r>
-        <w:t>S</w:t>
-      </w:r>
-      <w:r>
-        <w:t>ER story 1</w:t>
-      </w:r>
+      <w:bookmarkStart w:id="40" w:name="_Toc532229575"/>
+      <w:r>
+        <w:t>USER story 1</w:t>
+      </w:r>
+      <w:bookmarkEnd w:id="40"/>
     </w:p>
     <w:p>
       <w:pPr>
@@ -13974,7 +14264,7 @@
     </w:p>
     <w:tbl>
       <w:tblPr>
-        <w:tblStyle w:val="Gittertabel4-markeringsfarve1"/>
+        <w:tblStyle w:val="Gittertabel4-farve1"/>
         <w:tblW w:w="9669" w:type="dxa"/>
         <w:tblLook w:val="04A0" w:firstRow="1" w:lastRow="0" w:firstColumn="1" w:lastColumn="0" w:noHBand="0" w:noVBand="1"/>
       </w:tblPr>
@@ -14472,12 +14762,11 @@
       <w:pPr>
         <w:pStyle w:val="Overskrift3"/>
       </w:pPr>
-      <w:r>
-        <w:t>USE</w:t>
-      </w:r>
-      <w:r>
-        <w:t>R story 2</w:t>
-      </w:r>
+      <w:bookmarkStart w:id="41" w:name="_Toc532229576"/>
+      <w:r>
+        <w:t>USER story 2</w:t>
+      </w:r>
+      <w:bookmarkEnd w:id="41"/>
     </w:p>
     <w:p>
       <w:pPr>
@@ -14488,7 +14777,7 @@
     </w:p>
     <w:tbl>
       <w:tblPr>
-        <w:tblStyle w:val="Gittertabel4-markeringsfarve1"/>
+        <w:tblStyle w:val="Gittertabel4-farve1"/>
         <w:tblW w:w="9669" w:type="dxa"/>
         <w:tblLook w:val="04A0" w:firstRow="1" w:lastRow="0" w:firstColumn="1" w:lastColumn="0" w:noHBand="0" w:noVBand="1"/>
       </w:tblPr>
@@ -14615,15 +14904,7 @@
             </w:r>
             <w:proofErr w:type="spellEnd"/>
             <w:r>
-              <w:t xml:space="preserve"> og GDPR </w:t>
-            </w:r>
-            <w:proofErr w:type="spellStart"/>
-            <w:r>
-              <w:t>consent</w:t>
-            </w:r>
-            <w:proofErr w:type="spellEnd"/>
-            <w:r>
-              <w:t xml:space="preserve">, cardtype, </w:t>
+              <w:t xml:space="preserve"> og GDPR consent, cardtype, </w:t>
             </w:r>
             <w:proofErr w:type="spellStart"/>
             <w:r>
@@ -14703,13 +14984,7 @@
               <w:rPr>
                 <w:lang w:val="en-GB"/>
               </w:rPr>
-              <w:t>US02.</w:t>
-            </w:r>
-            <w:r>
-              <w:rPr>
-                <w:lang w:val="en-GB"/>
-              </w:rPr>
-              <w:t>3</w:t>
+              <w:t>US02.3</w:t>
             </w:r>
           </w:p>
         </w:tc>
@@ -14722,19 +14997,19 @@
               <w:cnfStyle w:val="000000000000" w:firstRow="0" w:lastRow="0" w:firstColumn="0" w:lastColumn="0" w:oddVBand="0" w:evenVBand="0" w:oddHBand="0" w:evenHBand="0" w:firstRowFirstColumn="0" w:firstRowLastColumn="0" w:lastRowFirstColumn="0" w:lastRowLastColumn="0"/>
             </w:pPr>
             <w:r>
-              <w:t xml:space="preserve">En underside skal laves med input </w:t>
+              <w:t xml:space="preserve">En underside skal laves med input fields til kundeinformation. Følgende felter skal inkluderes: city, country, </w:t>
             </w:r>
             <w:proofErr w:type="spellStart"/>
             <w:r>
-              <w:t>fields</w:t>
+              <w:t>email</w:t>
             </w:r>
             <w:proofErr w:type="spellEnd"/>
             <w:r>
-              <w:t xml:space="preserve"> til kundeinformation. Følgende felter skal inkluderes: city, country, </w:t>
+              <w:t xml:space="preserve">, </w:t>
             </w:r>
             <w:proofErr w:type="spellStart"/>
             <w:r>
-              <w:t>email</w:t>
+              <w:t>firstname</w:t>
             </w:r>
             <w:proofErr w:type="spellEnd"/>
             <w:r>
@@ -14742,59 +15017,83 @@
             </w:r>
             <w:proofErr w:type="spellStart"/>
             <w:r>
-              <w:t>firstname</w:t>
+              <w:t>lastname</w:t>
             </w:r>
             <w:proofErr w:type="spellEnd"/>
             <w:r>
+              <w:t xml:space="preserve">, password, </w:t>
+            </w:r>
+            <w:proofErr w:type="spellStart"/>
+            <w:r>
+              <w:t>phonenumber</w:t>
+            </w:r>
+            <w:proofErr w:type="spellEnd"/>
+            <w:r>
               <w:t xml:space="preserve">, </w:t>
             </w:r>
             <w:proofErr w:type="spellStart"/>
             <w:r>
-              <w:t>lastname</w:t>
+              <w:t>streetname</w:t>
             </w:r>
             <w:proofErr w:type="spellEnd"/>
             <w:r>
-              <w:t xml:space="preserve">, password, </w:t>
+              <w:t xml:space="preserve">, </w:t>
             </w:r>
             <w:proofErr w:type="spellStart"/>
             <w:r>
-              <w:t>phonenumber</w:t>
+              <w:t>zipcode</w:t>
             </w:r>
             <w:proofErr w:type="spellEnd"/>
             <w:r>
-              <w:t xml:space="preserve">, </w:t>
+              <w:t xml:space="preserve"> og GDPR consent </w:t>
             </w:r>
             <w:proofErr w:type="spellStart"/>
             <w:r>
-              <w:t>streetname</w:t>
+              <w:t>checkbox</w:t>
             </w:r>
             <w:proofErr w:type="spellEnd"/>
             <w:r>
-              <w:t xml:space="preserve">, </w:t>
+              <w:t>.</w:t>
+            </w:r>
+          </w:p>
+          <w:p>
+            <w:pPr>
+              <w:cnfStyle w:val="000000000000" w:firstRow="0" w:lastRow="0" w:firstColumn="0" w:lastColumn="0" w:oddVBand="0" w:evenVBand="0" w:oddHBand="0" w:evenHBand="0" w:firstRowFirstColumn="0" w:firstRowLastColumn="0" w:lastRowFirstColumn="0" w:lastRowLastColumn="0"/>
+            </w:pPr>
+            <w:r>
+              <w:t xml:space="preserve">Disse felter skal garderes mod fejl 40(brugerfejl), </w:t>
+            </w:r>
+            <w:proofErr w:type="gramStart"/>
+            <w:r>
+              <w:t>således at</w:t>
+            </w:r>
+            <w:proofErr w:type="gramEnd"/>
+            <w:r>
+              <w:t xml:space="preserve"> der kun kan indtastes korrekte oplysninger der følger vores patterns og </w:t>
             </w:r>
             <w:proofErr w:type="spellStart"/>
             <w:r>
-              <w:t>zipcode</w:t>
+              <w:t>titles</w:t>
             </w:r>
             <w:proofErr w:type="spellEnd"/>
             <w:r>
-              <w:t xml:space="preserve"> og GDPR </w:t>
+              <w:t xml:space="preserve"> der viser til brugeren, hvilket pattern der skal følges.</w:t>
+            </w:r>
+          </w:p>
+          <w:p>
+            <w:pPr>
+              <w:cnfStyle w:val="000000000000" w:firstRow="0" w:lastRow="0" w:firstColumn="0" w:lastColumn="0" w:oddVBand="0" w:evenVBand="0" w:oddHBand="0" w:evenHBand="0" w:firstRowFirstColumn="0" w:firstRowLastColumn="0" w:lastRowFirstColumn="0" w:lastRowLastColumn="0"/>
+            </w:pPr>
+            <w:r>
+              <w:t xml:space="preserve">Derudover skal der laves </w:t>
             </w:r>
             <w:proofErr w:type="spellStart"/>
             <w:r>
-              <w:t>consent</w:t>
+              <w:t>checkboxes</w:t>
             </w:r>
             <w:proofErr w:type="spellEnd"/>
             <w:r>
-              <w:t xml:space="preserve"> </w:t>
-            </w:r>
-            <w:proofErr w:type="spellStart"/>
-            <w:r>
-              <w:t>checkbox</w:t>
-            </w:r>
-            <w:proofErr w:type="spellEnd"/>
-            <w:r>
-              <w:t>.</w:t>
+              <w:t xml:space="preserve"> til alle eksisterende kategorier, så kunden kan vælge hvilke kategorier personen har interesse for.</w:t>
             </w:r>
           </w:p>
           <w:p>
@@ -14802,39 +15101,15 @@
               <w:cnfStyle w:val="000000000000" w:firstRow="0" w:lastRow="0" w:firstColumn="0" w:lastColumn="0" w:oddVBand="0" w:evenVBand="0" w:oddHBand="0" w:evenHBand="0" w:firstRowFirstColumn="0" w:firstRowLastColumn="0" w:lastRowFirstColumn="0" w:lastRowLastColumn="0"/>
             </w:pPr>
             <w:r>
-              <w:t xml:space="preserve">Disse felter skal garderes mod fejl 40(brugerfejl), således at der kun kan indtastes korrekte oplysninger der følger vores patterns og </w:t>
-            </w:r>
-            <w:proofErr w:type="spellStart"/>
-            <w:r>
-              <w:t>titles</w:t>
-            </w:r>
-            <w:proofErr w:type="spellEnd"/>
-            <w:r>
-              <w:t xml:space="preserve"> der viser til brugeren, hvilket pattern der skal følges.</w:t>
-            </w:r>
-          </w:p>
-          <w:p>
-            <w:pPr>
-              <w:cnfStyle w:val="000000000000" w:firstRow="0" w:lastRow="0" w:firstColumn="0" w:lastColumn="0" w:oddVBand="0" w:evenVBand="0" w:oddHBand="0" w:evenHBand="0" w:firstRowFirstColumn="0" w:firstRowLastColumn="0" w:lastRowFirstColumn="0" w:lastRowLastColumn="0"/>
-            </w:pPr>
-            <w:r>
-              <w:t xml:space="preserve">Derudover skal der laves </w:t>
-            </w:r>
-            <w:proofErr w:type="spellStart"/>
-            <w:r>
-              <w:t>checkboxes</w:t>
-            </w:r>
-            <w:proofErr w:type="spellEnd"/>
-            <w:r>
-              <w:t xml:space="preserve"> til alle eksisterende kategorier, så kunden kan vælge hvilke kategorier personen har interesse for.</w:t>
-            </w:r>
-          </w:p>
-          <w:p>
-            <w:pPr>
-              <w:cnfStyle w:val="000000000000" w:firstRow="0" w:lastRow="0" w:firstColumn="0" w:lastColumn="0" w:oddVBand="0" w:evenVBand="0" w:oddHBand="0" w:evenHBand="0" w:firstRowFirstColumn="0" w:firstRowLastColumn="0" w:lastRowFirstColumn="0" w:lastRowLastColumn="0"/>
-            </w:pPr>
-            <w:r>
-              <w:t>Alle disse felter skal gemmes korrekt i databasen, såfremt at kundens input er gyldigt.</w:t>
+              <w:t xml:space="preserve">Alle disse felter skal gemmes korrekt i databasen, </w:t>
+            </w:r>
+            <w:proofErr w:type="gramStart"/>
+            <w:r>
+              <w:t>såfremt</w:t>
+            </w:r>
+            <w:proofErr w:type="gramEnd"/>
+            <w:r>
+              <w:t xml:space="preserve"> at kundens input er gyldigt.</w:t>
             </w:r>
           </w:p>
         </w:tc>
@@ -14871,10 +15146,7 @@
               <w:cnfStyle w:val="000000100000" w:firstRow="0" w:lastRow="0" w:firstColumn="0" w:lastColumn="0" w:oddVBand="0" w:evenVBand="0" w:oddHBand="1" w:evenHBand="0" w:firstRowFirstColumn="0" w:firstRowLastColumn="0" w:lastRowFirstColumn="0" w:lastRowLastColumn="0"/>
             </w:pPr>
             <w:r>
-              <w:t>Der skal oprettes en ny underside s</w:t>
-            </w:r>
-            <w:r>
-              <w:t xml:space="preserve">om kunden bliver </w:t>
+              <w:t xml:space="preserve">Der skal oprettes en ny underside som kunden bliver </w:t>
             </w:r>
             <w:proofErr w:type="spellStart"/>
             <w:r>
@@ -14882,10 +15154,7 @@
             </w:r>
             <w:proofErr w:type="spellEnd"/>
             <w:r>
-              <w:t xml:space="preserve"> til efter de har udfyldt alle brugerinformationer og kategorier</w:t>
-            </w:r>
-            <w:r>
-              <w:t xml:space="preserve">. Denne underside skal indeholde cardtype, </w:t>
+              <w:t xml:space="preserve"> til efter de har udfyldt alle brugerinformationer og kategorier. Denne underside skal indeholde cardtype, </w:t>
             </w:r>
             <w:proofErr w:type="spellStart"/>
             <w:r>
@@ -14917,26 +15186,15 @@
             </w:r>
             <w:proofErr w:type="spellEnd"/>
             <w:r>
-              <w:t xml:space="preserve"> input </w:t>
+              <w:t xml:space="preserve"> input fields med korrekte patterns og </w:t>
             </w:r>
             <w:proofErr w:type="spellStart"/>
             <w:r>
-              <w:t>fields</w:t>
+              <w:t>titles</w:t>
             </w:r>
             <w:proofErr w:type="spellEnd"/>
             <w:r>
-              <w:t xml:space="preserve"> med korrekte patterns og </w:t>
-            </w:r>
-            <w:proofErr w:type="spellStart"/>
-            <w:r>
-              <w:t>titles</w:t>
-            </w:r>
-            <w:proofErr w:type="spellEnd"/>
-            <w:r>
-              <w:t xml:space="preserve"> så en bruger ikke kan indtaste ugyldige informationer.</w:t>
-            </w:r>
-            <w:r>
-              <w:t xml:space="preserve"> Disse informationer skal gemmes til databasen i samme kunde-række som er blevet gemt i US02.3.</w:t>
+              <w:t xml:space="preserve"> så en bruger ikke kan indtaste ugyldige informationer. Disse informationer skal gemmes til databasen i samme kunde-række som er blevet gemt i US02.3.</w:t>
             </w:r>
           </w:p>
         </w:tc>
@@ -15081,7 +15339,7 @@
           <w:lang w:val="en-GB"/>
         </w:rPr>
       </w:pPr>
-      <w:bookmarkStart w:id="39" w:name="_Toc532219652"/>
+      <w:bookmarkStart w:id="42" w:name="_Toc532229577"/>
       <w:r>
         <w:t>ACCEPTANCE</w:t>
       </w:r>
@@ -15097,7 +15355,7 @@
         </w:rPr>
         <w:t>TEST</w:t>
       </w:r>
-      <w:bookmarkEnd w:id="39"/>
+      <w:bookmarkEnd w:id="42"/>
     </w:p>
     <w:p>
       <w:pPr>
@@ -15137,7 +15395,15 @@
       </w:r>
       <w:proofErr w:type="spellEnd"/>
       <w:r>
-        <w:t xml:space="preserve"> test, hvor vi i ID kolonnen har opsat det på følgende made: </w:t>
+        <w:t xml:space="preserve"> test, hvor vi i </w:t>
+      </w:r>
+      <w:proofErr w:type="gramStart"/>
+      <w:r>
+        <w:t>ID kolonnen</w:t>
+      </w:r>
+      <w:proofErr w:type="gramEnd"/>
+      <w:r>
+        <w:t xml:space="preserve"> har opsat det på følgende made: </w:t>
       </w:r>
       <w:r>
         <w:t>Testen er sat op således:</w:t>
@@ -15235,7 +15501,15 @@
     </w:p>
     <w:p>
       <w:r>
-        <w:t>Vi har taget udgangspunkt I en række tasks fra vores US01, for at demonstrere hvordan testsne skal udføres</w:t>
+        <w:t xml:space="preserve">Vi har taget udgangspunkt I en række tasks fra vores US01, for at demonstrere hvordan </w:t>
+      </w:r>
+      <w:proofErr w:type="spellStart"/>
+      <w:r>
+        <w:t>testsne</w:t>
+      </w:r>
+      <w:proofErr w:type="spellEnd"/>
+      <w:r>
+        <w:t xml:space="preserve"> skal udføres</w:t>
       </w:r>
       <w:r>
         <w:t>:</w:t>
@@ -15244,7 +15518,7 @@
     <w:p/>
     <w:tbl>
       <w:tblPr>
-        <w:tblStyle w:val="Gittertabel4-markeringsfarve1"/>
+        <w:tblStyle w:val="Gittertabel4-farve1"/>
         <w:tblW w:w="0" w:type="auto"/>
         <w:tblLook w:val="04A0" w:firstRow="1" w:lastRow="0" w:firstColumn="1" w:lastColumn="0" w:noHBand="0" w:noVBand="1"/>
       </w:tblPr>
@@ -15719,8 +15993,13 @@
             <w:pPr>
               <w:cnfStyle w:val="000000100000" w:firstRow="0" w:lastRow="0" w:firstColumn="0" w:lastColumn="0" w:oddVBand="0" w:evenVBand="0" w:oddHBand="1" w:evenHBand="0" w:firstRowFirstColumn="0" w:firstRowLastColumn="0" w:lastRowFirstColumn="0" w:lastRowLastColumn="0"/>
             </w:pPr>
-            <w:r>
-              <w:t>Overskrives eksisterende data i databasen korrekt</w:t>
+            <w:proofErr w:type="spellStart"/>
+            <w:r>
+              <w:t>Overskrives</w:t>
+            </w:r>
+            <w:proofErr w:type="spellEnd"/>
+            <w:r>
+              <w:t xml:space="preserve"> eksisterende data i databasen korrekt</w:t>
             </w:r>
           </w:p>
         </w:tc>
@@ -16282,14 +16561,14 @@
           <w:lang w:val="en-GB"/>
         </w:rPr>
       </w:pPr>
-      <w:bookmarkStart w:id="40" w:name="_Toc532219653"/>
+      <w:bookmarkStart w:id="43" w:name="_Toc532229578"/>
       <w:r>
         <w:rPr>
           <w:lang w:val="en-GB"/>
         </w:rPr>
         <w:t>Burndown chart 1</w:t>
       </w:r>
-      <w:bookmarkEnd w:id="40"/>
+      <w:bookmarkEnd w:id="43"/>
     </w:p>
     <w:p>
       <w:pPr>
@@ -16316,7 +16595,7 @@
             <wp:docPr id="1" name="Diagram 1">
               <a:extLst xmlns:a="http://schemas.openxmlformats.org/drawingml/2006/main">
                 <a:ext uri="{FF2B5EF4-FFF2-40B4-BE49-F238E27FC236}">
-                  <a16:creationId xmlns:a16="http://schemas.microsoft.com/office/drawing/2014/main" xmlns:w16se="http://schemas.microsoft.com/office/word/2015/wordml/symex" xmlns:w16cid="http://schemas.microsoft.com/office/word/2016/wordml/cid" xmlns:w="http://schemas.openxmlformats.org/wordprocessingml/2006/main" xmlns:w10="urn:schemas-microsoft-com:office:word" xmlns:v="urn:schemas-microsoft-com:vml" xmlns:o="urn:schemas-microsoft-com:office:office" xmlns:am3d="http://schemas.microsoft.com/office/drawing/2017/model3d" xmlns:aink="http://schemas.microsoft.com/office/drawing/2016/ink" xmlns:cx8="http://schemas.microsoft.com/office/drawing/2016/5/14/chartex" xmlns:cx7="http://schemas.microsoft.com/office/drawing/2016/5/13/chartex" xmlns:cx6="http://schemas.microsoft.com/office/drawing/2016/5/12/chartex" xmlns:cx5="http://schemas.microsoft.com/office/drawing/2016/5/11/chartex" xmlns:cx4="http://schemas.microsoft.com/office/drawing/2016/5/10/chartex" xmlns:cx3="http://schemas.microsoft.com/office/drawing/2016/5/9/chartex" xmlns:cx2="http://schemas.microsoft.com/office/drawing/2015/10/21/chartex" xmlns:cx1="http://schemas.microsoft.com/office/drawing/2015/9/8/chartex" xmlns:cx="http://schemas.microsoft.com/office/drawing/2014/chartex" xmlns="" id="{AAFF31B6-A765-4AFE-9799-FB97A8D6327B}"/>
+                  <a16:creationId xmlns:a16="http://schemas.microsoft.com/office/drawing/2014/main" id="{AAFF31B6-A765-4AFE-9799-FB97A8D6327B}"/>
                 </a:ext>
               </a:extLst>
             </wp:docPr>
@@ -16342,16 +16621,16 @@
       <w:r>
         <w:t xml:space="preserve"> indeholdt en del opsætning og nogle </w:t>
       </w:r>
-      <w:commentRangeStart w:id="41"/>
+      <w:commentRangeStart w:id="44"/>
       <w:r>
         <w:t>opstartsproblemer</w:t>
       </w:r>
-      <w:commentRangeEnd w:id="41"/>
+      <w:commentRangeEnd w:id="44"/>
       <w:r>
         <w:rPr>
           <w:rStyle w:val="Kommentarhenvisning"/>
         </w:rPr>
-        <w:commentReference w:id="41"/>
+        <w:commentReference w:id="44"/>
       </w:r>
       <w:r>
         <w:t>, samt et sideløbende projekt, ser vores burndown-chart derfor lidt atypisk ud.</w:t>
@@ -16369,11 +16648,11 @@
       <w:pPr>
         <w:pStyle w:val="Overskrift2"/>
       </w:pPr>
-      <w:bookmarkStart w:id="42" w:name="_Toc532219654"/>
+      <w:bookmarkStart w:id="45" w:name="_Toc532229579"/>
       <w:r>
         <w:t>SPRINT review</w:t>
       </w:r>
-      <w:bookmarkEnd w:id="42"/>
+      <w:bookmarkEnd w:id="45"/>
     </w:p>
     <w:p>
       <w:r>
@@ -16410,13 +16689,8 @@
       <w:r>
         <w:t xml:space="preserve">vil udover at være </w:t>
       </w:r>
-      <w:proofErr w:type="spellStart"/>
-      <w:r>
-        <w:t>product</w:t>
-      </w:r>
-      <w:proofErr w:type="spellEnd"/>
-      <w:r>
-        <w:t xml:space="preserve"> </w:t>
+      <w:r>
+        <w:t xml:space="preserve">product </w:t>
       </w:r>
       <w:proofErr w:type="spellStart"/>
       <w:r>
@@ -16473,7 +16747,15 @@
       </w:r>
       <w:proofErr w:type="spellEnd"/>
       <w:r>
-        <w:t xml:space="preserve"> formål og de deltagenes roller.</w:t>
+        <w:t xml:space="preserve"> formål og de </w:t>
+      </w:r>
+      <w:proofErr w:type="spellStart"/>
+      <w:r>
+        <w:t>deltagenes</w:t>
+      </w:r>
+      <w:proofErr w:type="spellEnd"/>
+      <w:r>
+        <w:t xml:space="preserve"> roller.</w:t>
       </w:r>
     </w:p>
     <w:p>
@@ -16588,11 +16870,11 @@
       <w:pPr>
         <w:pStyle w:val="Overskrift3"/>
       </w:pPr>
-      <w:bookmarkStart w:id="43" w:name="_Toc532219655"/>
+      <w:bookmarkStart w:id="46" w:name="_Toc532229580"/>
       <w:r>
         <w:t>Introduktion</w:t>
       </w:r>
-      <w:bookmarkEnd w:id="43"/>
+      <w:bookmarkEnd w:id="46"/>
     </w:p>
     <w:p>
       <w:r>
@@ -16667,11 +16949,11 @@
       <w:pPr>
         <w:pStyle w:val="Overskrift3"/>
       </w:pPr>
-      <w:bookmarkStart w:id="44" w:name="_Toc532219656"/>
+      <w:bookmarkStart w:id="47" w:name="_Toc532229581"/>
       <w:r>
         <w:t>Inkrementeringen</w:t>
       </w:r>
-      <w:bookmarkEnd w:id="44"/>
+      <w:bookmarkEnd w:id="47"/>
     </w:p>
     <w:p>
       <w:r>
@@ -16695,16 +16977,16 @@
       <w:r>
         <w:t xml:space="preserve">Vi har lavet </w:t>
       </w:r>
-      <w:commentRangeStart w:id="45"/>
+      <w:commentRangeStart w:id="48"/>
       <w:r>
         <w:t>det mest basale skelet for at kunne oprette sig som virksomhed</w:t>
       </w:r>
-      <w:commentRangeEnd w:id="45"/>
+      <w:commentRangeEnd w:id="48"/>
       <w:r>
         <w:rPr>
           <w:rStyle w:val="Kommentarhenvisning"/>
         </w:rPr>
-        <w:commentReference w:id="45"/>
+        <w:commentReference w:id="48"/>
       </w:r>
       <w:r>
         <w:t xml:space="preserve">, med tilknyttede kontooplysninger, og et småt udvalg af kategorier som firmaet kan tilknytte sig. Ligeledes kan en kunde nu oprette sig, vælge hvilke kategorier </w:t>
@@ -16717,12 +16999,12 @@
       <w:pPr>
         <w:pStyle w:val="Overskrift3"/>
       </w:pPr>
-      <w:bookmarkStart w:id="46" w:name="_Toc532219657"/>
+      <w:bookmarkStart w:id="49" w:name="_Toc532229582"/>
       <w:r>
         <w:lastRenderedPageBreak/>
         <w:t>Demonstration &amp; Feedback</w:t>
       </w:r>
-      <w:bookmarkEnd w:id="46"/>
+      <w:bookmarkEnd w:id="49"/>
     </w:p>
     <w:p>
       <w:r>
@@ -16835,11 +17117,11 @@
       <w:pPr>
         <w:pStyle w:val="Overskrift3"/>
       </w:pPr>
-      <w:bookmarkStart w:id="47" w:name="_Toc532219658"/>
+      <w:bookmarkStart w:id="50" w:name="_Toc532229583"/>
       <w:r>
         <w:t>Diskussion og projektering</w:t>
       </w:r>
-      <w:bookmarkEnd w:id="47"/>
+      <w:bookmarkEnd w:id="50"/>
       <w:r>
         <w:t xml:space="preserve"> </w:t>
       </w:r>
@@ -16857,11 +17139,11 @@
       <w:pPr>
         <w:pStyle w:val="Overskrift2"/>
       </w:pPr>
-      <w:bookmarkStart w:id="48" w:name="_Toc532219659"/>
+      <w:bookmarkStart w:id="51" w:name="_Toc532229584"/>
       <w:r>
         <w:t>Sprint retrospekt</w:t>
       </w:r>
-      <w:bookmarkEnd w:id="48"/>
+      <w:bookmarkEnd w:id="51"/>
     </w:p>
     <w:p>
       <w:pPr>
@@ -16877,184 +17159,798 @@
       </w:r>
     </w:p>
     <w:p>
-      <w:r>
-        <w:t xml:space="preserve">Hvad har vi lavet internt og hvordan? </w:t>
-      </w:r>
+      <w:pPr>
+        <w:pStyle w:val="Overskrift3"/>
+        <w:rPr>
+          <w:rFonts w:eastAsia="Times New Roman"/>
+          <w:lang w:eastAsia="da-DK"/>
+        </w:rPr>
+      </w:pPr>
+      <w:bookmarkStart w:id="52" w:name="_Toc532229585"/>
+      <w:r>
+        <w:rPr>
+          <w:rFonts w:eastAsia="Times New Roman"/>
+          <w:lang w:eastAsia="da-DK"/>
+        </w:rPr>
+        <w:t>Positivt</w:t>
+      </w:r>
+      <w:bookmarkEnd w:id="52"/>
     </w:p>
     <w:p>
       <w:pPr>
-        <w:pStyle w:val="Listeafsnit"/>
+        <w:spacing w:before="0" w:after="0"/>
+        <w:rPr>
+          <w:rFonts w:eastAsia="Times New Roman" w:cstheme="minorHAnsi"/>
+          <w:lang w:eastAsia="da-DK"/>
+        </w:rPr>
+      </w:pPr>
+      <w:r>
+        <w:rPr>
+          <w:rFonts w:eastAsia="Times New Roman" w:cstheme="minorHAnsi"/>
+          <w:lang w:eastAsia="da-DK"/>
+        </w:rPr>
+        <w:t>  </w:t>
+      </w:r>
+    </w:p>
+    <w:p>
+      <w:pPr>
         <w:numPr>
           <w:ilvl w:val="0"/>
-          <w:numId w:val="7"/>
+          <w:numId w:val="11"/>
         </w:numPr>
-      </w:pPr>
-      <w:r>
-        <w:t>Redegørende afsnit om hvad vi har lavet. Evt. nogle smarte features.</w:t>
+        <w:spacing w:before="0" w:after="0"/>
+        <w:ind w:left="540"/>
+        <w:textAlignment w:val="center"/>
+        <w:rPr>
+          <w:rFonts w:eastAsia="Times New Roman" w:cstheme="minorHAnsi"/>
+          <w:lang w:eastAsia="da-DK"/>
+        </w:rPr>
+      </w:pPr>
+      <w:r>
+        <w:rPr>
+          <w:rFonts w:eastAsia="Times New Roman" w:cstheme="minorHAnsi"/>
+          <w:lang w:eastAsia="da-DK"/>
+        </w:rPr>
+        <w:t xml:space="preserve">God kommunikation mellem udviklerne: vi har løbende alle haft fingeren på pulsen ift. de andre udviklere, og hvad de arbejder med. Der er efter hvert færdigudviklet artefakt blevet lavet </w:t>
+      </w:r>
+      <w:proofErr w:type="spellStart"/>
+      <w:r>
+        <w:rPr>
+          <w:rFonts w:eastAsia="Times New Roman" w:cstheme="minorHAnsi"/>
+          <w:lang w:eastAsia="da-DK"/>
+        </w:rPr>
+        <w:t>informal</w:t>
+      </w:r>
+      <w:proofErr w:type="spellEnd"/>
+      <w:r>
+        <w:rPr>
+          <w:rFonts w:eastAsia="Times New Roman" w:cstheme="minorHAnsi"/>
+          <w:lang w:eastAsia="da-DK"/>
+        </w:rPr>
+        <w:t xml:space="preserve"> reviews fra de resterende udviklere, hvilket har affødt løbende feedback og fælles forståelse for processen. Der har desuden også været en rigtig konstruktiv dialog, hvor parterne kom med deres udlæg, fulgt af en rationel diskussion, og ultimativt en fælles enighed om den videre fremgang. Følgevirkningen af dette har været, at alle </w:t>
+      </w:r>
+      <w:proofErr w:type="spellStart"/>
+      <w:r>
+        <w:rPr>
+          <w:rFonts w:eastAsia="Times New Roman" w:cstheme="minorHAnsi"/>
+          <w:lang w:eastAsia="da-DK"/>
+        </w:rPr>
+        <w:t>udviklerene</w:t>
+      </w:r>
+      <w:proofErr w:type="spellEnd"/>
+      <w:r>
+        <w:rPr>
+          <w:rFonts w:eastAsia="Times New Roman" w:cstheme="minorHAnsi"/>
+          <w:lang w:eastAsia="da-DK"/>
+        </w:rPr>
+        <w:t xml:space="preserve"> har haft lyst til at spørge hinanden til råds og sparre omkring mulige løsninger og opsætninger.</w:t>
+      </w:r>
+      <w:r>
+        <w:rPr>
+          <w:rFonts w:eastAsia="Times New Roman" w:cstheme="minorHAnsi"/>
+          <w:lang w:eastAsia="da-DK"/>
+        </w:rPr>
+        <w:br/>
+        <w:t> </w:t>
       </w:r>
     </w:p>
     <w:p>
-      <w:r>
-        <w:t xml:space="preserve">Ændringer i arbejdsfremgang? </w:t>
+      <w:pPr>
+        <w:numPr>
+          <w:ilvl w:val="0"/>
+          <w:numId w:val="11"/>
+        </w:numPr>
+        <w:spacing w:before="0" w:after="0"/>
+        <w:ind w:left="540"/>
+        <w:textAlignment w:val="center"/>
+        <w:rPr>
+          <w:rFonts w:eastAsia="Times New Roman" w:cstheme="minorHAnsi"/>
+          <w:lang w:eastAsia="da-DK"/>
+        </w:rPr>
+      </w:pPr>
+      <w:r>
+        <w:rPr>
+          <w:rFonts w:eastAsia="Times New Roman" w:cstheme="minorHAnsi"/>
+          <w:lang w:eastAsia="da-DK"/>
+        </w:rPr>
+        <w:t>En struktureret arbejdsfremgang: Vi har under sprinten været rigtig gode til at tilpasse os den arbejdsgang haft i løbet af sprinten, qua vores prædefinerede rollefordeling. Alle i teamet har haft et klart ansvarsområde, og der har derfor ikke været nogen slack i forhold til at videreudvikle artefakter under processen.</w:t>
       </w:r>
     </w:p>
     <w:p>
       <w:pPr>
-        <w:pStyle w:val="Listeafsnit"/>
+        <w:spacing w:before="0" w:after="0"/>
+        <w:ind w:left="540"/>
+        <w:rPr>
+          <w:rFonts w:eastAsia="Times New Roman" w:cstheme="minorHAnsi"/>
+          <w:lang w:eastAsia="da-DK"/>
+        </w:rPr>
+      </w:pPr>
+      <w:r>
+        <w:rPr>
+          <w:rFonts w:eastAsia="Times New Roman" w:cstheme="minorHAnsi"/>
+          <w:lang w:eastAsia="da-DK"/>
+        </w:rPr>
+        <w:t>Desuden har vi jf. vores risikoplan haft en klar fremgangsmåde, hvis der skulle opstå problemer - hvis der f.eks. Ikke har været et ledigt lokale på skolen, har vi haft en backup location vi kunne sætte os og fortsætte arbejdet.</w:t>
+      </w:r>
+    </w:p>
+    <w:p>
+      <w:pPr>
+        <w:spacing w:before="0" w:after="0"/>
+        <w:ind w:left="540"/>
+        <w:rPr>
+          <w:rFonts w:eastAsia="Times New Roman" w:cstheme="minorHAnsi"/>
+          <w:lang w:eastAsia="da-DK"/>
+        </w:rPr>
+      </w:pPr>
+      <w:r>
+        <w:rPr>
+          <w:rFonts w:eastAsia="Times New Roman" w:cstheme="minorHAnsi"/>
+          <w:lang w:eastAsia="da-DK"/>
+        </w:rPr>
+        <w:t> </w:t>
+      </w:r>
+    </w:p>
+    <w:p>
+      <w:pPr>
         <w:numPr>
           <w:ilvl w:val="0"/>
-          <w:numId w:val="6"/>
+          <w:numId w:val="12"/>
         </w:numPr>
-      </w:pPr>
-      <w:r>
-        <w:t xml:space="preserve">Sidste sprint krævede flere timer og </w:t>
-      </w:r>
-      <w:proofErr w:type="spellStart"/>
-      <w:r>
-        <w:t>relokering</w:t>
-      </w:r>
-      <w:proofErr w:type="spellEnd"/>
-      <w:r>
-        <w:t xml:space="preserve"> hjem til Matthias. Næste sprint fokuserer på at være til stede på skolen og i nærheden af vores </w:t>
-      </w:r>
-      <w:proofErr w:type="spellStart"/>
-      <w:r>
-        <w:t>Scrum-board</w:t>
-      </w:r>
-      <w:proofErr w:type="spellEnd"/>
-      <w:r>
-        <w:t>.</w:t>
-      </w:r>
+        <w:spacing w:before="0" w:after="0"/>
+        <w:ind w:left="540"/>
+        <w:textAlignment w:val="center"/>
+        <w:rPr>
+          <w:rFonts w:eastAsia="Times New Roman" w:cstheme="minorHAnsi"/>
+          <w:lang w:eastAsia="da-DK"/>
+        </w:rPr>
+      </w:pPr>
+      <w:r>
+        <w:rPr>
+          <w:rFonts w:eastAsia="Times New Roman" w:cstheme="minorHAnsi"/>
+          <w:lang w:eastAsia="da-DK"/>
+        </w:rPr>
+        <w:t xml:space="preserve">God morale: til trods for </w:t>
+      </w:r>
+      <w:proofErr w:type="gramStart"/>
+      <w:r>
+        <w:rPr>
+          <w:rFonts w:eastAsia="Times New Roman" w:cstheme="minorHAnsi"/>
+          <w:lang w:eastAsia="da-DK"/>
+        </w:rPr>
+        <w:t>en igangværende sprint</w:t>
+      </w:r>
+      <w:proofErr w:type="gramEnd"/>
+      <w:r>
+        <w:rPr>
+          <w:rFonts w:eastAsia="Times New Roman" w:cstheme="minorHAnsi"/>
+          <w:lang w:eastAsia="da-DK"/>
+        </w:rPr>
+        <w:t xml:space="preserve">, et sideløbende projekt og diverse fremlæggelser og undervisning på samme tid, har teamet lagt en markant indsats i at nå vores deadlines. Vi har alle </w:t>
+      </w:r>
+      <w:r>
+        <w:rPr>
+          <w:rFonts w:eastAsia="Times New Roman" w:cstheme="minorHAnsi"/>
+          <w:lang w:eastAsia="da-DK"/>
+        </w:rPr>
+        <w:lastRenderedPageBreak/>
+        <w:t xml:space="preserve">medvirket til at løfte i flok, støttet hinanden, og haft en gensidig entusiasme for at nå vores mål. Vi er som team enige om, at vi klart arbejder bedst når vi er samlet, kontra over skype </w:t>
+      </w:r>
+      <w:proofErr w:type="gramStart"/>
+      <w:r>
+        <w:rPr>
+          <w:rFonts w:eastAsia="Times New Roman" w:cstheme="minorHAnsi"/>
+          <w:lang w:eastAsia="da-DK"/>
+        </w:rPr>
+        <w:t>el. lign.</w:t>
+      </w:r>
+      <w:proofErr w:type="gramEnd"/>
     </w:p>
     <w:p>
       <w:pPr>
-        <w:pStyle w:val="Listeafsnit"/>
+        <w:spacing w:before="0" w:after="0"/>
+        <w:rPr>
+          <w:rFonts w:eastAsia="Times New Roman" w:cstheme="minorHAnsi"/>
+          <w:lang w:eastAsia="da-DK"/>
+        </w:rPr>
+      </w:pPr>
+      <w:r>
+        <w:rPr>
+          <w:rFonts w:eastAsia="Times New Roman" w:cstheme="minorHAnsi"/>
+          <w:lang w:eastAsia="da-DK"/>
+        </w:rPr>
+        <w:t> </w:t>
+      </w:r>
+    </w:p>
+    <w:p>
+      <w:pPr>
+        <w:pStyle w:val="Overskrift3"/>
+        <w:rPr>
+          <w:rFonts w:eastAsia="Times New Roman"/>
+          <w:lang w:eastAsia="da-DK"/>
+        </w:rPr>
+      </w:pPr>
+      <w:bookmarkStart w:id="53" w:name="_Toc532229586"/>
+      <w:r>
+        <w:rPr>
+          <w:rFonts w:eastAsia="Times New Roman"/>
+          <w:lang w:eastAsia="da-DK"/>
+        </w:rPr>
+        <w:t>Negativt</w:t>
+      </w:r>
+      <w:bookmarkEnd w:id="53"/>
+    </w:p>
+    <w:p>
+      <w:pPr>
+        <w:spacing w:before="0" w:after="0"/>
+        <w:rPr>
+          <w:rFonts w:eastAsia="Times New Roman" w:cstheme="minorHAnsi"/>
+          <w:lang w:eastAsia="da-DK"/>
+        </w:rPr>
+      </w:pPr>
+      <w:r>
+        <w:rPr>
+          <w:rFonts w:eastAsia="Times New Roman" w:cstheme="minorHAnsi"/>
+          <w:lang w:eastAsia="da-DK"/>
+        </w:rPr>
+        <w:t> </w:t>
+      </w:r>
+    </w:p>
+    <w:p>
+      <w:pPr>
         <w:numPr>
           <w:ilvl w:val="0"/>
-          <w:numId w:val="6"/>
+          <w:numId w:val="13"/>
         </w:numPr>
-      </w:pPr>
-      <w:r>
-        <w:t>Tirsdag og fredag er vi på skolen næste sprint, og bruger rådgivning til rapport. Andre dage aftales dagen inden.</w:t>
+        <w:spacing w:before="0" w:after="0"/>
+        <w:ind w:left="540"/>
+        <w:textAlignment w:val="center"/>
+        <w:rPr>
+          <w:rFonts w:eastAsia="Times New Roman" w:cstheme="minorHAnsi"/>
+          <w:lang w:eastAsia="da-DK"/>
+        </w:rPr>
+      </w:pPr>
+      <w:r>
+        <w:rPr>
+          <w:rFonts w:eastAsia="Times New Roman" w:cstheme="minorHAnsi"/>
+          <w:lang w:eastAsia="da-DK"/>
+        </w:rPr>
+        <w:t>Vi havde en del opsætningsproblemer, som besværliggjorde vores udvikling. Det var først efter leveringen af inkrementeringen, at vi fik løst vores opsætningsproblemer. Vi havde blandt andet problemer med:</w:t>
       </w:r>
     </w:p>
     <w:p>
       <w:pPr>
-        <w:pStyle w:val="Listeafsnit"/>
+        <w:numPr>
+          <w:ilvl w:val="1"/>
+          <w:numId w:val="13"/>
+        </w:numPr>
+        <w:spacing w:before="0" w:after="0"/>
+        <w:ind w:left="1080"/>
+        <w:textAlignment w:val="center"/>
+        <w:rPr>
+          <w:rFonts w:eastAsia="Times New Roman" w:cstheme="minorHAnsi"/>
+          <w:lang w:eastAsia="da-DK"/>
+        </w:rPr>
+      </w:pPr>
+      <w:r>
+        <w:rPr>
+          <w:rFonts w:eastAsia="Times New Roman" w:cstheme="minorHAnsi"/>
+          <w:lang w:eastAsia="da-DK"/>
+        </w:rPr>
+        <w:t xml:space="preserve"> Git-styringen: når vi pushede til </w:t>
+      </w:r>
+      <w:proofErr w:type="gramStart"/>
+      <w:r>
+        <w:rPr>
+          <w:rFonts w:eastAsia="Times New Roman" w:cstheme="minorHAnsi"/>
+          <w:lang w:eastAsia="da-DK"/>
+        </w:rPr>
+        <w:t>GitHub</w:t>
+      </w:r>
+      <w:proofErr w:type="gramEnd"/>
+      <w:r>
+        <w:rPr>
+          <w:rFonts w:eastAsia="Times New Roman" w:cstheme="minorHAnsi"/>
+          <w:lang w:eastAsia="da-DK"/>
+        </w:rPr>
+        <w:t xml:space="preserve"> havde vi to forskellige mapper med næsten identiske navne, som hver især indeholdt halvdelen vores program. Dette besværliggjorde vores arbejdsgang, da vi måtte ind i de forskellige mapper og lede efter de filer vi skulle bruge. Vi diskuterede at lave </w:t>
+      </w:r>
+      <w:proofErr w:type="spellStart"/>
+      <w:r>
+        <w:rPr>
+          <w:rFonts w:eastAsia="Times New Roman" w:cstheme="minorHAnsi"/>
+          <w:lang w:eastAsia="da-DK"/>
+        </w:rPr>
+        <w:t>rollback</w:t>
+      </w:r>
+      <w:proofErr w:type="spellEnd"/>
+      <w:r>
+        <w:rPr>
+          <w:rFonts w:eastAsia="Times New Roman" w:cstheme="minorHAnsi"/>
+          <w:lang w:eastAsia="da-DK"/>
+        </w:rPr>
+        <w:t xml:space="preserve"> til en tidligere version, men blev enige om at der ville forekomme for meget tab af data. Vi valgte derfor at klone </w:t>
+      </w:r>
+      <w:proofErr w:type="spellStart"/>
+      <w:r>
+        <w:rPr>
+          <w:rFonts w:eastAsia="Times New Roman" w:cstheme="minorHAnsi"/>
+          <w:lang w:eastAsia="da-DK"/>
+        </w:rPr>
+        <w:t>repositoryet</w:t>
+      </w:r>
+      <w:proofErr w:type="spellEnd"/>
+      <w:r>
+        <w:rPr>
+          <w:rFonts w:eastAsia="Times New Roman" w:cstheme="minorHAnsi"/>
+          <w:lang w:eastAsia="da-DK"/>
+        </w:rPr>
+        <w:t xml:space="preserve"> lokalt, og opsætte et nyt </w:t>
+      </w:r>
+      <w:proofErr w:type="spellStart"/>
+      <w:r>
+        <w:rPr>
+          <w:rFonts w:eastAsia="Times New Roman" w:cstheme="minorHAnsi"/>
+          <w:lang w:eastAsia="da-DK"/>
+        </w:rPr>
+        <w:t>repository</w:t>
+      </w:r>
+      <w:proofErr w:type="spellEnd"/>
+      <w:r>
+        <w:rPr>
+          <w:rFonts w:eastAsia="Times New Roman" w:cstheme="minorHAnsi"/>
+          <w:lang w:eastAsia="da-DK"/>
+        </w:rPr>
+        <w:t xml:space="preserve"> der indeholdt de gamle filer samlet i en enkelt mappe. Dette var en nødvendighed da vi først fandt fejlen så sent i projektet. </w:t>
+      </w:r>
+    </w:p>
+    <w:p>
+      <w:pPr>
+        <w:numPr>
+          <w:ilvl w:val="1"/>
+          <w:numId w:val="13"/>
+        </w:numPr>
+        <w:spacing w:before="0" w:after="0"/>
+        <w:ind w:left="1080"/>
+        <w:textAlignment w:val="center"/>
+        <w:rPr>
+          <w:rFonts w:eastAsia="Times New Roman" w:cstheme="minorHAnsi"/>
+          <w:lang w:eastAsia="da-DK"/>
+        </w:rPr>
+      </w:pPr>
+      <w:r>
+        <w:rPr>
+          <w:rFonts w:eastAsia="Times New Roman" w:cstheme="minorHAnsi"/>
+          <w:lang w:eastAsia="da-DK"/>
+        </w:rPr>
+        <w:t xml:space="preserve">IDE-opsætningen grundet fejlagtige </w:t>
+      </w:r>
+      <w:proofErr w:type="spellStart"/>
+      <w:r>
+        <w:rPr>
+          <w:rFonts w:eastAsia="Times New Roman" w:cstheme="minorHAnsi"/>
+          <w:lang w:eastAsia="da-DK"/>
+        </w:rPr>
+        <w:t>paths</w:t>
+      </w:r>
+      <w:proofErr w:type="spellEnd"/>
+      <w:r>
+        <w:rPr>
+          <w:rFonts w:eastAsia="Times New Roman" w:cstheme="minorHAnsi"/>
+          <w:lang w:eastAsia="da-DK"/>
+        </w:rPr>
+        <w:t xml:space="preserve"> til JRE og SDK. Vi havde dette problem de første to dage af sprinten, men fik løst det efter ca. 2 timers research.</w:t>
+      </w:r>
+    </w:p>
+    <w:p>
+      <w:pPr>
+        <w:spacing w:before="0" w:after="0"/>
+        <w:ind w:left="1080"/>
+        <w:rPr>
+          <w:rFonts w:eastAsia="Times New Roman" w:cstheme="minorHAnsi"/>
+          <w:lang w:eastAsia="da-DK"/>
+        </w:rPr>
+      </w:pPr>
+      <w:r>
+        <w:rPr>
+          <w:rFonts w:eastAsia="Times New Roman" w:cstheme="minorHAnsi"/>
+          <w:lang w:eastAsia="da-DK"/>
+        </w:rPr>
+        <w:t> </w:t>
+      </w:r>
+    </w:p>
+    <w:p>
+      <w:pPr>
         <w:numPr>
           <w:ilvl w:val="0"/>
-          <w:numId w:val="6"/>
+          <w:numId w:val="14"/>
         </w:numPr>
-      </w:pPr>
-      <w:r>
-        <w:t>Pair programming: fortsætter med at skifte internt, alt afhængig af tasks. Skifter som udgangspunkt mellem User Stories.</w:t>
+        <w:spacing w:before="0" w:after="0"/>
+        <w:ind w:left="540"/>
+        <w:textAlignment w:val="center"/>
+        <w:rPr>
+          <w:rFonts w:eastAsia="Times New Roman" w:cstheme="minorHAnsi"/>
+          <w:lang w:eastAsia="da-DK"/>
+        </w:rPr>
+      </w:pPr>
+      <w:r>
+        <w:rPr>
+          <w:rFonts w:eastAsia="Times New Roman" w:cstheme="minorHAnsi"/>
+          <w:lang w:eastAsia="da-DK"/>
+        </w:rPr>
+        <w:t xml:space="preserve">Eftersom vi igangsatte et projekt sideløbende, som blev frigivet for sent, måtte vi tilpasse os efter omstændighederne. Ideelt skulle vi arbejde på projektet efter vores kontrakts retningslinjer - mellem 8 - 14 hver dag - men grundet det andet projekts deadline måtte vi opdele vores tid. Derfor måtte vi arbejde på det andet projekt i </w:t>
+      </w:r>
+      <w:proofErr w:type="spellStart"/>
+      <w:r>
+        <w:rPr>
+          <w:rFonts w:eastAsia="Times New Roman" w:cstheme="minorHAnsi"/>
+          <w:lang w:eastAsia="da-DK"/>
+        </w:rPr>
+        <w:t>dagstimerne</w:t>
+      </w:r>
+      <w:proofErr w:type="spellEnd"/>
+      <w:r>
+        <w:rPr>
+          <w:rFonts w:eastAsia="Times New Roman" w:cstheme="minorHAnsi"/>
+          <w:lang w:eastAsia="da-DK"/>
+        </w:rPr>
+        <w:t xml:space="preserve"> på skolen, og tage de nødvendige timer til sprinten efter skoletid, for at kunne overholde vores estimeringer, hvilket resulterede i nogle meget lange arbejdsdage.</w:t>
+      </w:r>
+      <w:r>
+        <w:rPr>
+          <w:rFonts w:eastAsia="Times New Roman" w:cstheme="minorHAnsi"/>
+          <w:lang w:eastAsia="da-DK"/>
+        </w:rPr>
+        <w:br/>
+        <w:t> </w:t>
       </w:r>
     </w:p>
     <w:p>
-      <w:r>
-        <w:t>Hvad var godt?</w:t>
+      <w:pPr>
+        <w:numPr>
+          <w:ilvl w:val="0"/>
+          <w:numId w:val="14"/>
+        </w:numPr>
+        <w:spacing w:before="0" w:after="0"/>
+        <w:ind w:left="540"/>
+        <w:textAlignment w:val="center"/>
+        <w:rPr>
+          <w:rFonts w:eastAsia="Times New Roman" w:cstheme="minorHAnsi"/>
+          <w:lang w:eastAsia="da-DK"/>
+        </w:rPr>
+      </w:pPr>
+      <w:r>
+        <w:rPr>
+          <w:rFonts w:eastAsia="Times New Roman" w:cstheme="minorHAnsi"/>
+          <w:lang w:eastAsia="da-DK"/>
+        </w:rPr>
+        <w:t xml:space="preserve">Vi havde ikke den opfattelse af, at stand-up meetings gav nogen synderlig værdi i vores tilfælde, da vi er så lille en gruppe som arbejder tæt op ad hinanden, og rådfører os med hinanden. Ydermere har vi kun et fåtal af gangene været fuldtallige til stand-up meetings pga. sygdom eller arbejde, så vi følte ikke at vi fik den fulde værdi ud af lige netop dette aspekt af </w:t>
+      </w:r>
+      <w:proofErr w:type="spellStart"/>
+      <w:r>
+        <w:rPr>
+          <w:rFonts w:eastAsia="Times New Roman" w:cstheme="minorHAnsi"/>
+          <w:lang w:eastAsia="da-DK"/>
+        </w:rPr>
+        <w:t>Scrum</w:t>
+      </w:r>
+      <w:proofErr w:type="spellEnd"/>
+      <w:r>
+        <w:rPr>
+          <w:rFonts w:eastAsia="Times New Roman" w:cstheme="minorHAnsi"/>
+          <w:lang w:eastAsia="da-DK"/>
+        </w:rPr>
+        <w:t>.</w:t>
+      </w:r>
+      <w:r>
+        <w:rPr>
+          <w:rFonts w:eastAsia="Times New Roman" w:cstheme="minorHAnsi"/>
+          <w:lang w:eastAsia="da-DK"/>
+        </w:rPr>
+        <w:br/>
+        <w:t> </w:t>
       </w:r>
     </w:p>
     <w:p>
       <w:pPr>
-        <w:pStyle w:val="Listeafsnit"/>
         <w:numPr>
           <w:ilvl w:val="0"/>
-          <w:numId w:val="6"/>
+          <w:numId w:val="14"/>
         </w:numPr>
-      </w:pPr>
-      <w:r>
-        <w:t>At vi som team var gode til at tilpasse os omstændighederne, både ift. lokation, tidspres og omstilling ift. fravær.</w:t>
+        <w:spacing w:before="0" w:after="0"/>
+        <w:ind w:left="540"/>
+        <w:textAlignment w:val="center"/>
+        <w:rPr>
+          <w:rFonts w:eastAsia="Times New Roman" w:cstheme="minorHAnsi"/>
+          <w:lang w:eastAsia="da-DK"/>
+        </w:rPr>
+      </w:pPr>
+      <w:r>
+        <w:rPr>
+          <w:rFonts w:eastAsia="Times New Roman" w:cstheme="minorHAnsi"/>
+          <w:lang w:eastAsia="da-DK"/>
+        </w:rPr>
+        <w:t xml:space="preserve">Baseline har været besværlig at overholde fuldstændigt, eftersom gruppen er lille og der løbende er blevet holdt mange </w:t>
+      </w:r>
+      <w:proofErr w:type="spellStart"/>
+      <w:r>
+        <w:rPr>
+          <w:rFonts w:eastAsia="Times New Roman" w:cstheme="minorHAnsi"/>
+          <w:lang w:eastAsia="da-DK"/>
+        </w:rPr>
+        <w:t>informal</w:t>
+      </w:r>
+      <w:proofErr w:type="spellEnd"/>
+      <w:r>
+        <w:rPr>
+          <w:rFonts w:eastAsia="Times New Roman" w:cstheme="minorHAnsi"/>
+          <w:lang w:eastAsia="da-DK"/>
+        </w:rPr>
+        <w:t xml:space="preserve"> reviews. Dette har resulteret i nogle frustrationer blandt gruppen, da der har været en mangel på forståelse af logikken bag versionerne. Der er desuden ikke blevet holdt ordentligt hånd i hanke med </w:t>
+      </w:r>
+      <w:proofErr w:type="spellStart"/>
+      <w:r>
+        <w:rPr>
+          <w:rFonts w:eastAsia="Times New Roman" w:cstheme="minorHAnsi"/>
+          <w:lang w:eastAsia="da-DK"/>
+        </w:rPr>
+        <w:t>versionstyringen</w:t>
+      </w:r>
+      <w:proofErr w:type="spellEnd"/>
+      <w:r>
+        <w:rPr>
+          <w:rFonts w:eastAsia="Times New Roman" w:cstheme="minorHAnsi"/>
+          <w:lang w:eastAsia="da-DK"/>
+        </w:rPr>
+        <w:t xml:space="preserve">, hvilket har skabt unødig forvirring. Manglende definition på </w:t>
+      </w:r>
+      <w:proofErr w:type="gramStart"/>
+      <w:r>
+        <w:rPr>
+          <w:rFonts w:eastAsia="Times New Roman" w:cstheme="minorHAnsi"/>
+          <w:lang w:eastAsia="da-DK"/>
+        </w:rPr>
+        <w:t>den enkelte artefakt</w:t>
+      </w:r>
+      <w:proofErr w:type="gramEnd"/>
+      <w:r>
+        <w:rPr>
+          <w:rFonts w:eastAsia="Times New Roman" w:cstheme="minorHAnsi"/>
+          <w:lang w:eastAsia="da-DK"/>
+        </w:rPr>
+        <w:t xml:space="preserve"> til baselinen, har desuden også haft indflydelse på forvirringen.  </w:t>
       </w:r>
     </w:p>
     <w:p>
       <w:pPr>
-        <w:pStyle w:val="Listeafsnit"/>
+        <w:spacing w:before="0" w:after="0"/>
+        <w:ind w:left="540"/>
+        <w:rPr>
+          <w:rFonts w:eastAsia="Times New Roman" w:cstheme="minorHAnsi"/>
+          <w:lang w:eastAsia="da-DK"/>
+        </w:rPr>
+      </w:pPr>
+      <w:r>
+        <w:rPr>
+          <w:rFonts w:eastAsia="Times New Roman" w:cstheme="minorHAnsi"/>
+          <w:lang w:eastAsia="da-DK"/>
+        </w:rPr>
+        <w:t> </w:t>
+      </w:r>
+    </w:p>
+    <w:p>
+      <w:pPr>
         <w:numPr>
           <w:ilvl w:val="0"/>
-          <w:numId w:val="6"/>
+          <w:numId w:val="15"/>
         </w:numPr>
-      </w:pPr>
-      <w:r>
-        <w:t>God kommunikation mellem udviklerne</w:t>
+        <w:spacing w:before="0" w:after="0"/>
+        <w:ind w:left="540"/>
+        <w:textAlignment w:val="center"/>
+        <w:rPr>
+          <w:rFonts w:eastAsia="Times New Roman" w:cstheme="minorHAnsi"/>
+          <w:lang w:eastAsia="da-DK"/>
+        </w:rPr>
+      </w:pPr>
+      <w:r>
+        <w:rPr>
+          <w:rFonts w:eastAsia="Times New Roman" w:cstheme="minorHAnsi"/>
+          <w:lang w:eastAsia="da-DK"/>
+        </w:rPr>
+        <w:t xml:space="preserve"> /* I vores kontrakt har vi vedtaget, at fraværende gruppemedlemmer får uddelegeret arbejde for at vi kan overholde vores estimeringer. Nogle medlemmer af gruppe var ikke tilfredse med, at dette ikke blev overholdt, og derfor vil der blive sat ekstra fokus på dette.  */</w:t>
       </w:r>
     </w:p>
     <w:p>
       <w:pPr>
-        <w:pStyle w:val="Listeafsnit"/>
+        <w:spacing w:before="0" w:after="0"/>
+        <w:rPr>
+          <w:rFonts w:eastAsia="Times New Roman" w:cstheme="minorHAnsi"/>
+          <w:lang w:eastAsia="da-DK"/>
+        </w:rPr>
+      </w:pPr>
+      <w:r>
+        <w:rPr>
+          <w:rFonts w:eastAsia="Times New Roman" w:cstheme="minorHAnsi"/>
+          <w:lang w:eastAsia="da-DK"/>
+        </w:rPr>
+        <w:t> </w:t>
+      </w:r>
+    </w:p>
+    <w:p>
+      <w:pPr>
+        <w:spacing w:before="0" w:after="0"/>
+        <w:rPr>
+          <w:rFonts w:eastAsia="Times New Roman" w:cstheme="minorHAnsi"/>
+          <w:lang w:eastAsia="da-DK"/>
+        </w:rPr>
+      </w:pPr>
+      <w:r>
+        <w:rPr>
+          <w:rFonts w:eastAsia="Times New Roman" w:cstheme="minorHAnsi"/>
+          <w:lang w:eastAsia="da-DK"/>
+        </w:rPr>
+        <w:t> </w:t>
+      </w:r>
+    </w:p>
+    <w:p>
+      <w:pPr>
+        <w:pStyle w:val="Overskrift3"/>
+        <w:rPr>
+          <w:rFonts w:eastAsia="Times New Roman"/>
+          <w:lang w:eastAsia="da-DK"/>
+        </w:rPr>
+      </w:pPr>
+      <w:bookmarkStart w:id="54" w:name="_Toc532229587"/>
+      <w:r>
+        <w:rPr>
+          <w:rFonts w:eastAsia="Times New Roman"/>
+          <w:lang w:eastAsia="da-DK"/>
+        </w:rPr>
+        <w:t xml:space="preserve">Ændringer (process </w:t>
+      </w:r>
+      <w:proofErr w:type="gramStart"/>
+      <w:r>
+        <w:rPr>
+          <w:rFonts w:eastAsia="Times New Roman"/>
+          <w:lang w:eastAsia="da-DK"/>
+        </w:rPr>
+        <w:t>improvement)</w:t>
+      </w:r>
+      <w:r>
+        <w:rPr>
+          <w:rFonts w:eastAsia="Times New Roman"/>
+          <w:lang w:eastAsia="da-DK"/>
+        </w:rPr>
+        <w:t>*</w:t>
+      </w:r>
+      <w:bookmarkEnd w:id="54"/>
+      <w:proofErr w:type="gramEnd"/>
+    </w:p>
+    <w:p>
+      <w:pPr>
+        <w:spacing w:before="0" w:after="0"/>
+        <w:rPr>
+          <w:rFonts w:eastAsia="Times New Roman" w:cstheme="minorHAnsi"/>
+          <w:lang w:eastAsia="da-DK"/>
+        </w:rPr>
+      </w:pPr>
+      <w:r>
+        <w:rPr>
+          <w:rFonts w:eastAsia="Times New Roman" w:cstheme="minorHAnsi"/>
+          <w:lang w:eastAsia="da-DK"/>
+        </w:rPr>
+        <w:t> </w:t>
+      </w:r>
+    </w:p>
+    <w:p>
+      <w:pPr>
         <w:numPr>
           <w:ilvl w:val="0"/>
-          <w:numId w:val="6"/>
+          <w:numId w:val="16"/>
         </w:numPr>
-      </w:pPr>
-      <w:r>
-        <w:t>God struktur: dagsplan: en klar rollefordeling og et godt arbejdsmiljø.</w:t>
+        <w:spacing w:before="0" w:after="0"/>
+        <w:ind w:left="540"/>
+        <w:textAlignment w:val="center"/>
+        <w:rPr>
+          <w:rFonts w:eastAsia="Times New Roman" w:cstheme="minorHAnsi"/>
+          <w:lang w:eastAsia="da-DK"/>
+        </w:rPr>
+      </w:pPr>
+      <w:r>
+        <w:rPr>
+          <w:rFonts w:eastAsia="Times New Roman" w:cstheme="minorHAnsi"/>
+          <w:lang w:eastAsia="da-DK"/>
+        </w:rPr>
+        <w:t>I og med vi har afsluttet vores sideløbende projekt, vil vi kunne opstille et mere struktureret arbejdsmiljø. Vi vil i øvrigt digitalisere vores SCRUM-board, så vi hele tiden har hånd i hanke med hvilke tasks der er i vores sprint backlog, og i de øvrige faser.</w:t>
+      </w:r>
+      <w:r>
+        <w:rPr>
+          <w:rFonts w:eastAsia="Times New Roman" w:cstheme="minorHAnsi"/>
+          <w:lang w:eastAsia="da-DK"/>
+        </w:rPr>
+        <w:br/>
+        <w:t> </w:t>
       </w:r>
     </w:p>
     <w:p>
       <w:pPr>
-        <w:pStyle w:val="Listeafsnit"/>
         <w:numPr>
           <w:ilvl w:val="0"/>
-          <w:numId w:val="6"/>
+          <w:numId w:val="16"/>
         </w:numPr>
-      </w:pPr>
-      <w:r>
-        <w:t>God morale: folk lægger en indsats indtil de er færdige.</w:t>
+        <w:spacing w:before="0" w:after="0"/>
+        <w:ind w:left="540"/>
+        <w:textAlignment w:val="center"/>
+        <w:rPr>
+          <w:rFonts w:eastAsia="Times New Roman" w:cstheme="minorHAnsi"/>
+          <w:lang w:eastAsia="da-DK"/>
+        </w:rPr>
+      </w:pPr>
+      <w:r>
+        <w:rPr>
+          <w:rFonts w:eastAsia="Times New Roman" w:cstheme="minorHAnsi"/>
+          <w:lang w:eastAsia="da-DK"/>
+        </w:rPr>
+        <w:lastRenderedPageBreak/>
+        <w:t>Vi fastsætter vores arbejdslokaler for hele sprinten, så der ikke opstår uklarhed o</w:t>
+      </w:r>
+      <w:bookmarkStart w:id="55" w:name="_GoBack"/>
+      <w:bookmarkEnd w:id="55"/>
+      <w:r>
+        <w:rPr>
+          <w:rFonts w:eastAsia="Times New Roman" w:cstheme="minorHAnsi"/>
+          <w:lang w:eastAsia="da-DK"/>
+        </w:rPr>
+        <w:t>mkring mødested og -tidspunkt. Vi vil være på skolen tirsdag og fredag, for at få så meget ud af vejledningen som muligt. Onsdag og fredags mødes vi privat, og torsdag fortsætter vi arbejdet på skolen efter endt undervisning.</w:t>
+      </w:r>
+      <w:r>
+        <w:rPr>
+          <w:rFonts w:eastAsia="Times New Roman" w:cstheme="minorHAnsi"/>
+          <w:lang w:eastAsia="da-DK"/>
+        </w:rPr>
+        <w:br/>
+        <w:t> </w:t>
       </w:r>
     </w:p>
     <w:p>
-      <w:r>
-        <w:t xml:space="preserve"> Hvad var skidt?</w:t>
-      </w:r>
-    </w:p>
-    <w:p>
-      <w:pPr>
-        <w:pStyle w:val="Listeafsnit"/>
+      <w:pPr>
         <w:numPr>
           <w:ilvl w:val="0"/>
-          <w:numId w:val="6"/>
+          <w:numId w:val="16"/>
         </w:numPr>
-      </w:pPr>
-      <w:r>
-        <w:lastRenderedPageBreak/>
-        <w:t>Stand-up meeting: gik skidt, aldrig fuldtallige lavet dagsplan i stedet for. Afsnit om stand-up meeting først, og dagsorden baseret på det møde.</w:t>
-      </w:r>
-    </w:p>
-    <w:p>
-      <w:pPr>
-        <w:pStyle w:val="Listeafsnit"/>
-        <w:numPr>
-          <w:ilvl w:val="0"/>
-          <w:numId w:val="6"/>
-        </w:numPr>
-      </w:pPr>
-      <w:r>
-        <w:t xml:space="preserve">Baseline: prøvet at følge den 100%, men det er ikke gået så godt i første sprint. Generelt mere en hæmsko end et godt værktøj, da det henvender sig til større projektgrupper. </w:t>
-      </w:r>
-    </w:p>
-    <w:p>
-      <w:pPr>
-        <w:pStyle w:val="Listeafsnit"/>
-        <w:numPr>
-          <w:ilvl w:val="0"/>
-          <w:numId w:val="6"/>
-        </w:numPr>
-      </w:pPr>
-      <w:r>
-        <w:t>Reviews har ikke været veludført – manglede en ordentlig måde at teste på.</w:t>
-      </w:r>
-    </w:p>
-    <w:p>
-      <w:pPr>
-        <w:pStyle w:val="Listeafsnit"/>
-        <w:numPr>
-          <w:ilvl w:val="0"/>
-          <w:numId w:val="6"/>
-        </w:numPr>
-      </w:pPr>
-      <w:r>
-        <w:t>Fravær – folk skal være bedre til at tage ansvar og spørge ind til hvad der skal laves. (Hvordan har vi håndteret det?)</w:t>
+        <w:spacing w:before="0" w:after="0"/>
+        <w:ind w:left="540"/>
+        <w:textAlignment w:val="center"/>
+        <w:rPr>
+          <w:rFonts w:eastAsia="Times New Roman" w:cstheme="minorHAnsi"/>
+          <w:lang w:eastAsia="da-DK"/>
+        </w:rPr>
+      </w:pPr>
+      <w:r>
+        <w:rPr>
+          <w:rFonts w:eastAsia="Times New Roman" w:cstheme="minorHAnsi"/>
+          <w:lang w:eastAsia="da-DK"/>
+        </w:rPr>
+        <w:t>Vi har klargjort, at vi vil benytte pair-programming afhængig af tasks, i stedet for et låst par under hele sprinten. Vi mener at dette er mere hensigtsmæssigt, da vi derfor kan benytte hinandens kompetencer bedre til de specifikke opgaver.</w:t>
       </w:r>
     </w:p>
     <w:p>
@@ -17071,14 +17967,14 @@
           <w:lang w:val="en-GB"/>
         </w:rPr>
       </w:pPr>
-      <w:bookmarkStart w:id="49" w:name="_Toc532219660"/>
+      <w:bookmarkStart w:id="56" w:name="_Toc532229588"/>
       <w:r>
         <w:rPr>
           <w:lang w:val="en-GB"/>
         </w:rPr>
         <w:t>Sprint 2</w:t>
       </w:r>
-      <w:bookmarkEnd w:id="49"/>
+      <w:bookmarkEnd w:id="56"/>
     </w:p>
     <w:p>
       <w:pPr>
@@ -17094,14 +17990,14 @@
           <w:lang w:val="en-GB"/>
         </w:rPr>
       </w:pPr>
-      <w:bookmarkStart w:id="50" w:name="_Toc532219661"/>
+      <w:bookmarkStart w:id="57" w:name="_Toc532229589"/>
       <w:r>
         <w:rPr>
           <w:lang w:val="en-GB"/>
         </w:rPr>
         <w:t>Burndown chart 2</w:t>
       </w:r>
-      <w:bookmarkEnd w:id="50"/>
+      <w:bookmarkEnd w:id="57"/>
     </w:p>
     <w:p>
       <w:pPr>
@@ -17117,7 +18013,7 @@
           <w:lang w:val="en-GB"/>
         </w:rPr>
       </w:pPr>
-      <w:bookmarkStart w:id="51" w:name="_Toc532219662"/>
+      <w:bookmarkStart w:id="58" w:name="_Toc532229590"/>
       <w:r>
         <w:rPr>
           <w:lang w:val="en-GB"/>
@@ -17144,7 +18040,7 @@
         </w:rPr>
         <w:t>*)</w:t>
       </w:r>
-      <w:bookmarkEnd w:id="51"/>
+      <w:bookmarkEnd w:id="58"/>
     </w:p>
     <w:p>
       <w:pPr>
@@ -17187,7 +18083,7 @@
     </w:p>
     <w:tbl>
       <w:tblPr>
-        <w:tblStyle w:val="Gittertabel4-markeringsfarve1"/>
+        <w:tblStyle w:val="Gittertabel4-farve1"/>
         <w:tblW w:w="0" w:type="auto"/>
         <w:tblLook w:val="04A0" w:firstRow="1" w:lastRow="0" w:firstColumn="1" w:lastColumn="0" w:noHBand="0" w:noVBand="1"/>
       </w:tblPr>
@@ -18343,6 +19239,7 @@
               <w:jc w:val="center"/>
             </w:pPr>
             <w:r>
+              <w:lastRenderedPageBreak/>
               <w:t>U</w:t>
             </w:r>
             <w:r>
@@ -18403,7 +19300,6 @@
               <w:jc w:val="center"/>
             </w:pPr>
             <w:r>
-              <w:lastRenderedPageBreak/>
               <w:t>U</w:t>
             </w:r>
             <w:r>
@@ -18619,27 +19515,27 @@
       <w:pPr>
         <w:pStyle w:val="Overskrift1"/>
       </w:pPr>
-      <w:bookmarkStart w:id="52" w:name="_Toc532219663"/>
+      <w:bookmarkStart w:id="59" w:name="_Toc532229591"/>
       <w:r>
         <w:t>Informal reviews</w:t>
       </w:r>
-      <w:bookmarkEnd w:id="52"/>
+      <w:bookmarkEnd w:id="59"/>
     </w:p>
     <w:p/>
     <w:p>
       <w:pPr>
         <w:pStyle w:val="Overskrift1"/>
       </w:pPr>
-      <w:bookmarkStart w:id="53" w:name="_Toc532219664"/>
+      <w:bookmarkStart w:id="60" w:name="_Toc532229592"/>
       <w:r>
         <w:t>Formal reviews</w:t>
       </w:r>
-      <w:bookmarkEnd w:id="53"/>
+      <w:bookmarkEnd w:id="60"/>
     </w:p>
     <w:p/>
     <w:tbl>
       <w:tblPr>
-        <w:tblStyle w:val="Gittertabel4-markeringsfarve1"/>
+        <w:tblStyle w:val="Gittertabel4-farve1"/>
         <w:tblW w:w="0" w:type="auto"/>
         <w:tblLook w:val="04A0" w:firstRow="1" w:lastRow="0" w:firstColumn="1" w:lastColumn="0" w:noHBand="0" w:noVBand="1"/>
       </w:tblPr>
@@ -18932,11 +19828,11 @@
       <w:pPr>
         <w:pStyle w:val="Overskrift1"/>
       </w:pPr>
-      <w:bookmarkStart w:id="54" w:name="_Toc532219665"/>
+      <w:bookmarkStart w:id="61" w:name="_Toc532229593"/>
       <w:r>
         <w:t>Konklusion</w:t>
       </w:r>
-      <w:bookmarkEnd w:id="54"/>
+      <w:bookmarkEnd w:id="61"/>
     </w:p>
     <w:p/>
     <w:p>
@@ -18949,14 +19845,14 @@
       <w:pPr>
         <w:pStyle w:val="Overskrift1"/>
       </w:pPr>
-      <w:bookmarkStart w:id="55" w:name="_Toc532219666"/>
+      <w:bookmarkStart w:id="62" w:name="_Toc532229594"/>
       <w:r>
         <w:t>Bilag</w:t>
       </w:r>
-      <w:bookmarkEnd w:id="55"/>
+      <w:bookmarkEnd w:id="62"/>
     </w:p>
     <w:sectPr>
-      <w:footerReference w:type="default" r:id="rId13"/>
+      <w:footerReference w:type="default" r:id="rId14"/>
       <w:pgSz w:w="11906" w:h="16838"/>
       <w:pgMar w:top="1701" w:right="1134" w:bottom="1701" w:left="1134" w:header="708" w:footer="708" w:gutter="0"/>
       <w:pgNumType w:start="0"/>
@@ -18969,8 +19865,8 @@
 </file>
 
 <file path=word/comments.xml><?xml version="1.0" encoding="utf-8"?>
-<w:comments xmlns:wpc="http://schemas.microsoft.com/office/word/2010/wordprocessingCanvas" xmlns:mo="http://schemas.microsoft.com/office/mac/office/2008/main" xmlns:mc="http://schemas.openxmlformats.org/markup-compatibility/2006" xmlns:mv="urn:schemas-microsoft-com:mac:vml" xmlns:o="urn:schemas-microsoft-com:office:office" xmlns:r="http://schemas.openxmlformats.org/officeDocument/2006/relationships" xmlns:m="http://schemas.openxmlformats.org/officeDocument/2006/math" xmlns:v="urn:schemas-microsoft-com:vml" xmlns:wp14="http://schemas.microsoft.com/office/word/2010/wordprocessingDrawing" xmlns:wp="http://schemas.openxmlformats.org/drawingml/2006/wordprocessingDrawing" xmlns:w10="urn:schemas-microsoft-com:office:word" xmlns:w="http://schemas.openxmlformats.org/wordprocessingml/2006/main" xmlns:w14="http://schemas.microsoft.com/office/word/2010/wordml" xmlns:w15="http://schemas.microsoft.com/office/word/2012/wordml" xmlns:wpg="http://schemas.microsoft.com/office/word/2010/wordprocessingGroup" xmlns:wpi="http://schemas.microsoft.com/office/word/2010/wordprocessingInk" xmlns:wne="http://schemas.microsoft.com/office/word/2006/wordml" xmlns:wps="http://schemas.microsoft.com/office/word/2010/wordprocessingShape" mc:Ignorable="w14 w15 wp14">
-  <w:comment w:id="41" w:author="Casper Frost" w:date="2018-12-10T00:53:00Z" w:initials="CF">
+<w:comments xmlns:wpc="http://schemas.microsoft.com/office/word/2010/wordprocessingCanvas" xmlns:cx="http://schemas.microsoft.com/office/drawing/2014/chartex" xmlns:cx1="http://schemas.microsoft.com/office/drawing/2015/9/8/chartex" xmlns:cx2="http://schemas.microsoft.com/office/drawing/2015/10/21/chartex" xmlns:cx3="http://schemas.microsoft.com/office/drawing/2016/5/9/chartex" xmlns:cx4="http://schemas.microsoft.com/office/drawing/2016/5/10/chartex" xmlns:cx5="http://schemas.microsoft.com/office/drawing/2016/5/11/chartex" xmlns:cx6="http://schemas.microsoft.com/office/drawing/2016/5/12/chartex" xmlns:cx7="http://schemas.microsoft.com/office/drawing/2016/5/13/chartex" xmlns:cx8="http://schemas.microsoft.com/office/drawing/2016/5/14/chartex" xmlns:mc="http://schemas.openxmlformats.org/markup-compatibility/2006" xmlns:aink="http://schemas.microsoft.com/office/drawing/2016/ink" xmlns:am3d="http://schemas.microsoft.com/office/drawing/2017/model3d" xmlns:o="urn:schemas-microsoft-com:office:office" xmlns:r="http://schemas.openxmlformats.org/officeDocument/2006/relationships" xmlns:m="http://schemas.openxmlformats.org/officeDocument/2006/math" xmlns:v="urn:schemas-microsoft-com:vml" xmlns:wp14="http://schemas.microsoft.com/office/word/2010/wordprocessingDrawing" xmlns:wp="http://schemas.openxmlformats.org/drawingml/2006/wordprocessingDrawing" xmlns:w10="urn:schemas-microsoft-com:office:word" xmlns:w="http://schemas.openxmlformats.org/wordprocessingml/2006/main" xmlns:w14="http://schemas.microsoft.com/office/word/2010/wordml" xmlns:w15="http://schemas.microsoft.com/office/word/2012/wordml" xmlns:w16cid="http://schemas.microsoft.com/office/word/2016/wordml/cid" xmlns:w16se="http://schemas.microsoft.com/office/word/2015/wordml/symex" xmlns:wpg="http://schemas.microsoft.com/office/word/2010/wordprocessingGroup" xmlns:wpi="http://schemas.microsoft.com/office/word/2010/wordprocessingInk" xmlns:wne="http://schemas.microsoft.com/office/word/2006/wordml" xmlns:wps="http://schemas.microsoft.com/office/word/2010/wordprocessingShape" mc:Ignorable="w14 w15 w16se w16cid wp14">
+  <w:comment w:id="44" w:author="Casper Frost" w:date="2018-12-10T00:53:00Z" w:initials="CF">
     <w:p>
       <w:pPr>
         <w:pStyle w:val="Kommentartekst"/>
@@ -18986,7 +19882,7 @@
       </w:r>
     </w:p>
   </w:comment>
-  <w:comment w:id="45" w:author="Casper Frost" w:date="2018-12-10T01:04:00Z" w:initials="CF">
+  <w:comment w:id="48" w:author="Casper Frost" w:date="2018-12-10T01:04:00Z" w:initials="CF">
     <w:p>
       <w:pPr>
         <w:pStyle w:val="Kommentartekst"/>
@@ -19022,7 +19918,7 @@
 </file>
 
 <file path=word/commentsExtended.xml><?xml version="1.0" encoding="utf-8"?>
-<w15:commentsEx xmlns:wpc="http://schemas.microsoft.com/office/word/2010/wordprocessingCanvas" xmlns:mo="http://schemas.microsoft.com/office/mac/office/2008/main" xmlns:mc="http://schemas.openxmlformats.org/markup-compatibility/2006" xmlns:mv="urn:schemas-microsoft-com:mac:vml" xmlns:o="urn:schemas-microsoft-com:office:office" xmlns:r="http://schemas.openxmlformats.org/officeDocument/2006/relationships" xmlns:m="http://schemas.openxmlformats.org/officeDocument/2006/math" xmlns:v="urn:schemas-microsoft-com:vml" xmlns:wp14="http://schemas.microsoft.com/office/word/2010/wordprocessingDrawing" xmlns:wp="http://schemas.openxmlformats.org/drawingml/2006/wordprocessingDrawing" xmlns:w10="urn:schemas-microsoft-com:office:word" xmlns:w="http://schemas.openxmlformats.org/wordprocessingml/2006/main" xmlns:w14="http://schemas.microsoft.com/office/word/2010/wordml" xmlns:w15="http://schemas.microsoft.com/office/word/2012/wordml" xmlns:wpg="http://schemas.microsoft.com/office/word/2010/wordprocessingGroup" xmlns:wpi="http://schemas.microsoft.com/office/word/2010/wordprocessingInk" xmlns:wne="http://schemas.microsoft.com/office/word/2006/wordml" xmlns:wps="http://schemas.microsoft.com/office/word/2010/wordprocessingShape" mc:Ignorable="w14 w15 wp14">
+<w15:commentsEx xmlns:wpc="http://schemas.microsoft.com/office/word/2010/wordprocessingCanvas" xmlns:cx="http://schemas.microsoft.com/office/drawing/2014/chartex" xmlns:cx1="http://schemas.microsoft.com/office/drawing/2015/9/8/chartex" xmlns:cx2="http://schemas.microsoft.com/office/drawing/2015/10/21/chartex" xmlns:cx3="http://schemas.microsoft.com/office/drawing/2016/5/9/chartex" xmlns:cx4="http://schemas.microsoft.com/office/drawing/2016/5/10/chartex" xmlns:cx5="http://schemas.microsoft.com/office/drawing/2016/5/11/chartex" xmlns:cx6="http://schemas.microsoft.com/office/drawing/2016/5/12/chartex" xmlns:cx7="http://schemas.microsoft.com/office/drawing/2016/5/13/chartex" xmlns:cx8="http://schemas.microsoft.com/office/drawing/2016/5/14/chartex" xmlns:mc="http://schemas.openxmlformats.org/markup-compatibility/2006" xmlns:aink="http://schemas.microsoft.com/office/drawing/2016/ink" xmlns:am3d="http://schemas.microsoft.com/office/drawing/2017/model3d" xmlns:o="urn:schemas-microsoft-com:office:office" xmlns:r="http://schemas.openxmlformats.org/officeDocument/2006/relationships" xmlns:m="http://schemas.openxmlformats.org/officeDocument/2006/math" xmlns:v="urn:schemas-microsoft-com:vml" xmlns:wp14="http://schemas.microsoft.com/office/word/2010/wordprocessingDrawing" xmlns:wp="http://schemas.openxmlformats.org/drawingml/2006/wordprocessingDrawing" xmlns:w10="urn:schemas-microsoft-com:office:word" xmlns:w="http://schemas.openxmlformats.org/wordprocessingml/2006/main" xmlns:w14="http://schemas.microsoft.com/office/word/2010/wordml" xmlns:w15="http://schemas.microsoft.com/office/word/2012/wordml" xmlns:w16cid="http://schemas.microsoft.com/office/word/2016/wordml/cid" xmlns:w16se="http://schemas.microsoft.com/office/word/2015/wordml/symex" xmlns:wpg="http://schemas.microsoft.com/office/word/2010/wordprocessingGroup" xmlns:wpi="http://schemas.microsoft.com/office/word/2010/wordprocessingInk" xmlns:wne="http://schemas.microsoft.com/office/word/2006/wordml" xmlns:wps="http://schemas.microsoft.com/office/word/2010/wordprocessingShape" mc:Ignorable="w14 w15 w16se w16cid wp14">
   <w15:commentEx w15:paraId="4B305468" w15:done="0"/>
   <w15:commentEx w15:paraId="34DCDE8C" w15:done="0"/>
 </w15:commentsEx>
@@ -19036,7 +19932,7 @@
 </file>
 
 <file path=word/endnotes.xml><?xml version="1.0" encoding="utf-8"?>
-<w:endnotes xmlns:wpc="http://schemas.microsoft.com/office/word/2010/wordprocessingCanvas" xmlns:mo="http://schemas.microsoft.com/office/mac/office/2008/main" xmlns:mc="http://schemas.openxmlformats.org/markup-compatibility/2006" xmlns:mv="urn:schemas-microsoft-com:mac:vml" xmlns:o="urn:schemas-microsoft-com:office:office" xmlns:r="http://schemas.openxmlformats.org/officeDocument/2006/relationships" xmlns:m="http://schemas.openxmlformats.org/officeDocument/2006/math" xmlns:v="urn:schemas-microsoft-com:vml" xmlns:wp14="http://schemas.microsoft.com/office/word/2010/wordprocessingDrawing" xmlns:wp="http://schemas.openxmlformats.org/drawingml/2006/wordprocessingDrawing" xmlns:w10="urn:schemas-microsoft-com:office:word" xmlns:w="http://schemas.openxmlformats.org/wordprocessingml/2006/main" xmlns:w14="http://schemas.microsoft.com/office/word/2010/wordml" xmlns:w15="http://schemas.microsoft.com/office/word/2012/wordml" xmlns:wpg="http://schemas.microsoft.com/office/word/2010/wordprocessingGroup" xmlns:wpi="http://schemas.microsoft.com/office/word/2010/wordprocessingInk" xmlns:wne="http://schemas.microsoft.com/office/word/2006/wordml" xmlns:wps="http://schemas.microsoft.com/office/word/2010/wordprocessingShape" mc:Ignorable="w14 w15 wp14">
+<w:endnotes xmlns:wpc="http://schemas.microsoft.com/office/word/2010/wordprocessingCanvas" xmlns:cx="http://schemas.microsoft.com/office/drawing/2014/chartex" xmlns:cx1="http://schemas.microsoft.com/office/drawing/2015/9/8/chartex" xmlns:cx2="http://schemas.microsoft.com/office/drawing/2015/10/21/chartex" xmlns:cx3="http://schemas.microsoft.com/office/drawing/2016/5/9/chartex" xmlns:cx4="http://schemas.microsoft.com/office/drawing/2016/5/10/chartex" xmlns:cx5="http://schemas.microsoft.com/office/drawing/2016/5/11/chartex" xmlns:cx6="http://schemas.microsoft.com/office/drawing/2016/5/12/chartex" xmlns:cx7="http://schemas.microsoft.com/office/drawing/2016/5/13/chartex" xmlns:cx8="http://schemas.microsoft.com/office/drawing/2016/5/14/chartex" xmlns:mc="http://schemas.openxmlformats.org/markup-compatibility/2006" xmlns:aink="http://schemas.microsoft.com/office/drawing/2016/ink" xmlns:am3d="http://schemas.microsoft.com/office/drawing/2017/model3d" xmlns:o="urn:schemas-microsoft-com:office:office" xmlns:r="http://schemas.openxmlformats.org/officeDocument/2006/relationships" xmlns:m="http://schemas.openxmlformats.org/officeDocument/2006/math" xmlns:v="urn:schemas-microsoft-com:vml" xmlns:wp14="http://schemas.microsoft.com/office/word/2010/wordprocessingDrawing" xmlns:wp="http://schemas.openxmlformats.org/drawingml/2006/wordprocessingDrawing" xmlns:w10="urn:schemas-microsoft-com:office:word" xmlns:w="http://schemas.openxmlformats.org/wordprocessingml/2006/main" xmlns:w14="http://schemas.microsoft.com/office/word/2010/wordml" xmlns:w15="http://schemas.microsoft.com/office/word/2012/wordml" xmlns:w16cid="http://schemas.microsoft.com/office/word/2016/wordml/cid" xmlns:w16se="http://schemas.microsoft.com/office/word/2015/wordml/symex" xmlns:wpg="http://schemas.microsoft.com/office/word/2010/wordprocessingGroup" xmlns:wpi="http://schemas.microsoft.com/office/word/2010/wordprocessingInk" xmlns:wne="http://schemas.microsoft.com/office/word/2006/wordml" xmlns:wps="http://schemas.microsoft.com/office/word/2010/wordprocessingShape" mc:Ignorable="w14 w15 w16se w16cid wp14">
   <w:endnote w:type="separator" w:id="-1">
     <w:p>
       <w:pPr>
@@ -19061,7 +19957,7 @@
 </file>
 
 <file path=word/footer1.xml><?xml version="1.0" encoding="utf-8"?>
-<w:ftr xmlns:wpc="http://schemas.microsoft.com/office/word/2010/wordprocessingCanvas" xmlns:mo="http://schemas.microsoft.com/office/mac/office/2008/main" xmlns:mc="http://schemas.openxmlformats.org/markup-compatibility/2006" xmlns:mv="urn:schemas-microsoft-com:mac:vml" xmlns:o="urn:schemas-microsoft-com:office:office" xmlns:r="http://schemas.openxmlformats.org/officeDocument/2006/relationships" xmlns:m="http://schemas.openxmlformats.org/officeDocument/2006/math" xmlns:v="urn:schemas-microsoft-com:vml" xmlns:wp14="http://schemas.microsoft.com/office/word/2010/wordprocessingDrawing" xmlns:wp="http://schemas.openxmlformats.org/drawingml/2006/wordprocessingDrawing" xmlns:w10="urn:schemas-microsoft-com:office:word" xmlns:w="http://schemas.openxmlformats.org/wordprocessingml/2006/main" xmlns:w14="http://schemas.microsoft.com/office/word/2010/wordml" xmlns:w15="http://schemas.microsoft.com/office/word/2012/wordml" xmlns:wpg="http://schemas.microsoft.com/office/word/2010/wordprocessingGroup" xmlns:wpi="http://schemas.microsoft.com/office/word/2010/wordprocessingInk" xmlns:wne="http://schemas.microsoft.com/office/word/2006/wordml" xmlns:wps="http://schemas.microsoft.com/office/word/2010/wordprocessingShape" mc:Ignorable="w14 w15 wp14">
+<w:ftr xmlns:wpc="http://schemas.microsoft.com/office/word/2010/wordprocessingCanvas" xmlns:cx="http://schemas.microsoft.com/office/drawing/2014/chartex" xmlns:cx1="http://schemas.microsoft.com/office/drawing/2015/9/8/chartex" xmlns:cx2="http://schemas.microsoft.com/office/drawing/2015/10/21/chartex" xmlns:cx3="http://schemas.microsoft.com/office/drawing/2016/5/9/chartex" xmlns:cx4="http://schemas.microsoft.com/office/drawing/2016/5/10/chartex" xmlns:cx5="http://schemas.microsoft.com/office/drawing/2016/5/11/chartex" xmlns:cx6="http://schemas.microsoft.com/office/drawing/2016/5/12/chartex" xmlns:cx7="http://schemas.microsoft.com/office/drawing/2016/5/13/chartex" xmlns:cx8="http://schemas.microsoft.com/office/drawing/2016/5/14/chartex" xmlns:mc="http://schemas.openxmlformats.org/markup-compatibility/2006" xmlns:aink="http://schemas.microsoft.com/office/drawing/2016/ink" xmlns:am3d="http://schemas.microsoft.com/office/drawing/2017/model3d" xmlns:o="urn:schemas-microsoft-com:office:office" xmlns:r="http://schemas.openxmlformats.org/officeDocument/2006/relationships" xmlns:m="http://schemas.openxmlformats.org/officeDocument/2006/math" xmlns:v="urn:schemas-microsoft-com:vml" xmlns:wp14="http://schemas.microsoft.com/office/word/2010/wordprocessingDrawing" xmlns:wp="http://schemas.openxmlformats.org/drawingml/2006/wordprocessingDrawing" xmlns:w10="urn:schemas-microsoft-com:office:word" xmlns:w="http://schemas.openxmlformats.org/wordprocessingml/2006/main" xmlns:w14="http://schemas.microsoft.com/office/word/2010/wordml" xmlns:w15="http://schemas.microsoft.com/office/word/2012/wordml" xmlns:w16cid="http://schemas.microsoft.com/office/word/2016/wordml/cid" xmlns:w16se="http://schemas.microsoft.com/office/word/2015/wordml/symex" xmlns:wpg="http://schemas.microsoft.com/office/word/2010/wordprocessingGroup" xmlns:wpi="http://schemas.microsoft.com/office/word/2010/wordprocessingInk" xmlns:wne="http://schemas.microsoft.com/office/word/2006/wordml" xmlns:wps="http://schemas.microsoft.com/office/word/2010/wordprocessingShape" mc:Ignorable="w14 w15 w16se w16cid wp14">
   <w:tbl>
     <w:tblPr>
       <w:tblpPr w:leftFromText="187" w:rightFromText="187" w:vertAnchor="page" w:horzAnchor="margin" w:tblpXSpec="center" w:tblpYSpec="bottom"/>
@@ -19165,7 +20061,7 @@
 </file>
 
 <file path=word/footnotes.xml><?xml version="1.0" encoding="utf-8"?>
-<w:footnotes xmlns:wpc="http://schemas.microsoft.com/office/word/2010/wordprocessingCanvas" xmlns:mo="http://schemas.microsoft.com/office/mac/office/2008/main" xmlns:mc="http://schemas.openxmlformats.org/markup-compatibility/2006" xmlns:mv="urn:schemas-microsoft-com:mac:vml" xmlns:o="urn:schemas-microsoft-com:office:office" xmlns:r="http://schemas.openxmlformats.org/officeDocument/2006/relationships" xmlns:m="http://schemas.openxmlformats.org/officeDocument/2006/math" xmlns:v="urn:schemas-microsoft-com:vml" xmlns:wp14="http://schemas.microsoft.com/office/word/2010/wordprocessingDrawing" xmlns:wp="http://schemas.openxmlformats.org/drawingml/2006/wordprocessingDrawing" xmlns:w10="urn:schemas-microsoft-com:office:word" xmlns:w="http://schemas.openxmlformats.org/wordprocessingml/2006/main" xmlns:w14="http://schemas.microsoft.com/office/word/2010/wordml" xmlns:w15="http://schemas.microsoft.com/office/word/2012/wordml" xmlns:wpg="http://schemas.microsoft.com/office/word/2010/wordprocessingGroup" xmlns:wpi="http://schemas.microsoft.com/office/word/2010/wordprocessingInk" xmlns:wne="http://schemas.microsoft.com/office/word/2006/wordml" xmlns:wps="http://schemas.microsoft.com/office/word/2010/wordprocessingShape" mc:Ignorable="w14 w15 wp14">
+<w:footnotes xmlns:wpc="http://schemas.microsoft.com/office/word/2010/wordprocessingCanvas" xmlns:cx="http://schemas.microsoft.com/office/drawing/2014/chartex" xmlns:cx1="http://schemas.microsoft.com/office/drawing/2015/9/8/chartex" xmlns:cx2="http://schemas.microsoft.com/office/drawing/2015/10/21/chartex" xmlns:cx3="http://schemas.microsoft.com/office/drawing/2016/5/9/chartex" xmlns:cx4="http://schemas.microsoft.com/office/drawing/2016/5/10/chartex" xmlns:cx5="http://schemas.microsoft.com/office/drawing/2016/5/11/chartex" xmlns:cx6="http://schemas.microsoft.com/office/drawing/2016/5/12/chartex" xmlns:cx7="http://schemas.microsoft.com/office/drawing/2016/5/13/chartex" xmlns:cx8="http://schemas.microsoft.com/office/drawing/2016/5/14/chartex" xmlns:mc="http://schemas.openxmlformats.org/markup-compatibility/2006" xmlns:aink="http://schemas.microsoft.com/office/drawing/2016/ink" xmlns:am3d="http://schemas.microsoft.com/office/drawing/2017/model3d" xmlns:o="urn:schemas-microsoft-com:office:office" xmlns:r="http://schemas.openxmlformats.org/officeDocument/2006/relationships" xmlns:m="http://schemas.openxmlformats.org/officeDocument/2006/math" xmlns:v="urn:schemas-microsoft-com:vml" xmlns:wp14="http://schemas.microsoft.com/office/word/2010/wordprocessingDrawing" xmlns:wp="http://schemas.openxmlformats.org/drawingml/2006/wordprocessingDrawing" xmlns:w10="urn:schemas-microsoft-com:office:word" xmlns:w="http://schemas.openxmlformats.org/wordprocessingml/2006/main" xmlns:w14="http://schemas.microsoft.com/office/word/2010/wordml" xmlns:w15="http://schemas.microsoft.com/office/word/2012/wordml" xmlns:w16cid="http://schemas.microsoft.com/office/word/2016/wordml/cid" xmlns:w16se="http://schemas.microsoft.com/office/word/2015/wordml/symex" xmlns:wpg="http://schemas.microsoft.com/office/word/2010/wordprocessingGroup" xmlns:wpi="http://schemas.microsoft.com/office/word/2010/wordprocessingInk" xmlns:wne="http://schemas.microsoft.com/office/word/2006/wordml" xmlns:wps="http://schemas.microsoft.com/office/word/2010/wordprocessingShape" mc:Ignorable="w14 w15 w16se w16cid wp14">
   <w:footnote w:type="separator" w:id="-1">
     <w:p>
       <w:pPr>
@@ -19190,8 +20086,347 @@
 </file>
 
 <file path=word/numbering.xml><?xml version="1.0" encoding="utf-8"?>
-<w:numbering xmlns:wpc="http://schemas.microsoft.com/office/word/2010/wordprocessingCanvas" xmlns:mo="http://schemas.microsoft.com/office/mac/office/2008/main" xmlns:mc="http://schemas.openxmlformats.org/markup-compatibility/2006" xmlns:mv="urn:schemas-microsoft-com:mac:vml" xmlns:o="urn:schemas-microsoft-com:office:office" xmlns:r="http://schemas.openxmlformats.org/officeDocument/2006/relationships" xmlns:m="http://schemas.openxmlformats.org/officeDocument/2006/math" xmlns:v="urn:schemas-microsoft-com:vml" xmlns:wp14="http://schemas.microsoft.com/office/word/2010/wordprocessingDrawing" xmlns:wp="http://schemas.openxmlformats.org/drawingml/2006/wordprocessingDrawing" xmlns:w10="urn:schemas-microsoft-com:office:word" xmlns:w="http://schemas.openxmlformats.org/wordprocessingml/2006/main" xmlns:w14="http://schemas.microsoft.com/office/word/2010/wordml" xmlns:w15="http://schemas.microsoft.com/office/word/2012/wordml" xmlns:wpg="http://schemas.microsoft.com/office/word/2010/wordprocessingGroup" xmlns:wpi="http://schemas.microsoft.com/office/word/2010/wordprocessingInk" xmlns:wne="http://schemas.microsoft.com/office/word/2006/wordml" xmlns:wps="http://schemas.microsoft.com/office/word/2010/wordprocessingShape" mc:Ignorable="w14 w15 wp14">
-  <w:abstractNum w:abstractNumId="0">
+<w:numbering xmlns:wpc="http://schemas.microsoft.com/office/word/2010/wordprocessingCanvas" xmlns:cx="http://schemas.microsoft.com/office/drawing/2014/chartex" xmlns:cx1="http://schemas.microsoft.com/office/drawing/2015/9/8/chartex" xmlns:cx2="http://schemas.microsoft.com/office/drawing/2015/10/21/chartex" xmlns:cx3="http://schemas.microsoft.com/office/drawing/2016/5/9/chartex" xmlns:cx4="http://schemas.microsoft.com/office/drawing/2016/5/10/chartex" xmlns:cx5="http://schemas.microsoft.com/office/drawing/2016/5/11/chartex" xmlns:cx6="http://schemas.microsoft.com/office/drawing/2016/5/12/chartex" xmlns:cx7="http://schemas.microsoft.com/office/drawing/2016/5/13/chartex" xmlns:cx8="http://schemas.microsoft.com/office/drawing/2016/5/14/chartex" xmlns:mc="http://schemas.openxmlformats.org/markup-compatibility/2006" xmlns:aink="http://schemas.microsoft.com/office/drawing/2016/ink" xmlns:am3d="http://schemas.microsoft.com/office/drawing/2017/model3d" xmlns:o="urn:schemas-microsoft-com:office:office" xmlns:r="http://schemas.openxmlformats.org/officeDocument/2006/relationships" xmlns:m="http://schemas.openxmlformats.org/officeDocument/2006/math" xmlns:v="urn:schemas-microsoft-com:vml" xmlns:wp14="http://schemas.microsoft.com/office/word/2010/wordprocessingDrawing" xmlns:wp="http://schemas.openxmlformats.org/drawingml/2006/wordprocessingDrawing" xmlns:w10="urn:schemas-microsoft-com:office:word" xmlns:w="http://schemas.openxmlformats.org/wordprocessingml/2006/main" xmlns:w14="http://schemas.microsoft.com/office/word/2010/wordml" xmlns:w15="http://schemas.microsoft.com/office/word/2012/wordml" xmlns:w16cid="http://schemas.microsoft.com/office/word/2016/wordml/cid" xmlns:w16se="http://schemas.microsoft.com/office/word/2015/wordml/symex" xmlns:wpg="http://schemas.microsoft.com/office/word/2010/wordprocessingGroup" xmlns:wpi="http://schemas.microsoft.com/office/word/2010/wordprocessingInk" xmlns:wne="http://schemas.microsoft.com/office/word/2006/wordml" xmlns:wps="http://schemas.microsoft.com/office/word/2010/wordprocessingShape" mc:Ignorable="w14 w15 w16se w16cid wp14">
+  <w:abstractNum w:abstractNumId="0" w15:restartNumberingAfterBreak="0">
+    <w:nsid w:val="08CC2EEF"/>
+    <w:multiLevelType w:val="multilevel"/>
+    <w:tmpl w:val="97B80C08"/>
+    <w:lvl w:ilvl="0">
+      <w:start w:val="1"/>
+      <w:numFmt w:val="decimal"/>
+      <w:lvlText w:val="%1."/>
+      <w:lvlJc w:val="left"/>
+      <w:pPr>
+        <w:tabs>
+          <w:tab w:val="num" w:pos="720"/>
+        </w:tabs>
+        <w:ind w:left="720" w:hanging="360"/>
+      </w:pPr>
+    </w:lvl>
+    <w:lvl w:ilvl="1" w:tentative="1">
+      <w:start w:val="1"/>
+      <w:numFmt w:val="decimal"/>
+      <w:lvlText w:val="%2."/>
+      <w:lvlJc w:val="left"/>
+      <w:pPr>
+        <w:tabs>
+          <w:tab w:val="num" w:pos="1440"/>
+        </w:tabs>
+        <w:ind w:left="1440" w:hanging="360"/>
+      </w:pPr>
+    </w:lvl>
+    <w:lvl w:ilvl="2" w:tentative="1">
+      <w:start w:val="1"/>
+      <w:numFmt w:val="decimal"/>
+      <w:lvlText w:val="%3."/>
+      <w:lvlJc w:val="left"/>
+      <w:pPr>
+        <w:tabs>
+          <w:tab w:val="num" w:pos="2160"/>
+        </w:tabs>
+        <w:ind w:left="2160" w:hanging="360"/>
+      </w:pPr>
+    </w:lvl>
+    <w:lvl w:ilvl="3" w:tentative="1">
+      <w:start w:val="1"/>
+      <w:numFmt w:val="decimal"/>
+      <w:lvlText w:val="%4."/>
+      <w:lvlJc w:val="left"/>
+      <w:pPr>
+        <w:tabs>
+          <w:tab w:val="num" w:pos="2880"/>
+        </w:tabs>
+        <w:ind w:left="2880" w:hanging="360"/>
+      </w:pPr>
+    </w:lvl>
+    <w:lvl w:ilvl="4" w:tentative="1">
+      <w:start w:val="1"/>
+      <w:numFmt w:val="decimal"/>
+      <w:lvlText w:val="%5."/>
+      <w:lvlJc w:val="left"/>
+      <w:pPr>
+        <w:tabs>
+          <w:tab w:val="num" w:pos="3600"/>
+        </w:tabs>
+        <w:ind w:left="3600" w:hanging="360"/>
+      </w:pPr>
+    </w:lvl>
+    <w:lvl w:ilvl="5" w:tentative="1">
+      <w:start w:val="1"/>
+      <w:numFmt w:val="decimal"/>
+      <w:lvlText w:val="%6."/>
+      <w:lvlJc w:val="left"/>
+      <w:pPr>
+        <w:tabs>
+          <w:tab w:val="num" w:pos="4320"/>
+        </w:tabs>
+        <w:ind w:left="4320" w:hanging="360"/>
+      </w:pPr>
+    </w:lvl>
+    <w:lvl w:ilvl="6" w:tentative="1">
+      <w:start w:val="1"/>
+      <w:numFmt w:val="decimal"/>
+      <w:lvlText w:val="%7."/>
+      <w:lvlJc w:val="left"/>
+      <w:pPr>
+        <w:tabs>
+          <w:tab w:val="num" w:pos="5040"/>
+        </w:tabs>
+        <w:ind w:left="5040" w:hanging="360"/>
+      </w:pPr>
+    </w:lvl>
+    <w:lvl w:ilvl="7" w:tentative="1">
+      <w:start w:val="1"/>
+      <w:numFmt w:val="decimal"/>
+      <w:lvlText w:val="%8."/>
+      <w:lvlJc w:val="left"/>
+      <w:pPr>
+        <w:tabs>
+          <w:tab w:val="num" w:pos="5760"/>
+        </w:tabs>
+        <w:ind w:left="5760" w:hanging="360"/>
+      </w:pPr>
+    </w:lvl>
+    <w:lvl w:ilvl="8" w:tentative="1">
+      <w:start w:val="1"/>
+      <w:numFmt w:val="decimal"/>
+      <w:lvlText w:val="%9."/>
+      <w:lvlJc w:val="left"/>
+      <w:pPr>
+        <w:tabs>
+          <w:tab w:val="num" w:pos="6480"/>
+        </w:tabs>
+        <w:ind w:left="6480" w:hanging="360"/>
+      </w:pPr>
+    </w:lvl>
+  </w:abstractNum>
+  <w:abstractNum w:abstractNumId="1" w15:restartNumberingAfterBreak="0">
+    <w:nsid w:val="0F6B38F3"/>
+    <w:multiLevelType w:val="multilevel"/>
+    <w:tmpl w:val="E6E22FF2"/>
+    <w:lvl w:ilvl="0">
+      <w:start w:val="1"/>
+      <w:numFmt w:val="decimal"/>
+      <w:lvlText w:val="%1."/>
+      <w:lvlJc w:val="left"/>
+      <w:pPr>
+        <w:tabs>
+          <w:tab w:val="num" w:pos="720"/>
+        </w:tabs>
+        <w:ind w:left="720" w:hanging="360"/>
+      </w:pPr>
+    </w:lvl>
+    <w:lvl w:ilvl="1" w:tentative="1">
+      <w:start w:val="1"/>
+      <w:numFmt w:val="decimal"/>
+      <w:lvlText w:val="%2."/>
+      <w:lvlJc w:val="left"/>
+      <w:pPr>
+        <w:tabs>
+          <w:tab w:val="num" w:pos="1440"/>
+        </w:tabs>
+        <w:ind w:left="1440" w:hanging="360"/>
+      </w:pPr>
+    </w:lvl>
+    <w:lvl w:ilvl="2" w:tentative="1">
+      <w:start w:val="1"/>
+      <w:numFmt w:val="decimal"/>
+      <w:lvlText w:val="%3."/>
+      <w:lvlJc w:val="left"/>
+      <w:pPr>
+        <w:tabs>
+          <w:tab w:val="num" w:pos="2160"/>
+        </w:tabs>
+        <w:ind w:left="2160" w:hanging="360"/>
+      </w:pPr>
+    </w:lvl>
+    <w:lvl w:ilvl="3" w:tentative="1">
+      <w:start w:val="1"/>
+      <w:numFmt w:val="decimal"/>
+      <w:lvlText w:val="%4."/>
+      <w:lvlJc w:val="left"/>
+      <w:pPr>
+        <w:tabs>
+          <w:tab w:val="num" w:pos="2880"/>
+        </w:tabs>
+        <w:ind w:left="2880" w:hanging="360"/>
+      </w:pPr>
+    </w:lvl>
+    <w:lvl w:ilvl="4" w:tentative="1">
+      <w:start w:val="1"/>
+      <w:numFmt w:val="decimal"/>
+      <w:lvlText w:val="%5."/>
+      <w:lvlJc w:val="left"/>
+      <w:pPr>
+        <w:tabs>
+          <w:tab w:val="num" w:pos="3600"/>
+        </w:tabs>
+        <w:ind w:left="3600" w:hanging="360"/>
+      </w:pPr>
+    </w:lvl>
+    <w:lvl w:ilvl="5" w:tentative="1">
+      <w:start w:val="1"/>
+      <w:numFmt w:val="decimal"/>
+      <w:lvlText w:val="%6."/>
+      <w:lvlJc w:val="left"/>
+      <w:pPr>
+        <w:tabs>
+          <w:tab w:val="num" w:pos="4320"/>
+        </w:tabs>
+        <w:ind w:left="4320" w:hanging="360"/>
+      </w:pPr>
+    </w:lvl>
+    <w:lvl w:ilvl="6" w:tentative="1">
+      <w:start w:val="1"/>
+      <w:numFmt w:val="decimal"/>
+      <w:lvlText w:val="%7."/>
+      <w:lvlJc w:val="left"/>
+      <w:pPr>
+        <w:tabs>
+          <w:tab w:val="num" w:pos="5040"/>
+        </w:tabs>
+        <w:ind w:left="5040" w:hanging="360"/>
+      </w:pPr>
+    </w:lvl>
+    <w:lvl w:ilvl="7" w:tentative="1">
+      <w:start w:val="1"/>
+      <w:numFmt w:val="decimal"/>
+      <w:lvlText w:val="%8."/>
+      <w:lvlJc w:val="left"/>
+      <w:pPr>
+        <w:tabs>
+          <w:tab w:val="num" w:pos="5760"/>
+        </w:tabs>
+        <w:ind w:left="5760" w:hanging="360"/>
+      </w:pPr>
+    </w:lvl>
+    <w:lvl w:ilvl="8" w:tentative="1">
+      <w:start w:val="1"/>
+      <w:numFmt w:val="decimal"/>
+      <w:lvlText w:val="%9."/>
+      <w:lvlJc w:val="left"/>
+      <w:pPr>
+        <w:tabs>
+          <w:tab w:val="num" w:pos="6480"/>
+        </w:tabs>
+        <w:ind w:left="6480" w:hanging="360"/>
+      </w:pPr>
+    </w:lvl>
+  </w:abstractNum>
+  <w:abstractNum w:abstractNumId="2" w15:restartNumberingAfterBreak="0">
+    <w:nsid w:val="141A6DA9"/>
+    <w:multiLevelType w:val="multilevel"/>
+    <w:tmpl w:val="70665F8A"/>
+    <w:lvl w:ilvl="0">
+      <w:start w:val="1"/>
+      <w:numFmt w:val="decimal"/>
+      <w:lvlText w:val="%1."/>
+      <w:lvlJc w:val="left"/>
+      <w:pPr>
+        <w:tabs>
+          <w:tab w:val="num" w:pos="720"/>
+        </w:tabs>
+        <w:ind w:left="720" w:hanging="360"/>
+      </w:pPr>
+    </w:lvl>
+    <w:lvl w:ilvl="1" w:tentative="1">
+      <w:start w:val="1"/>
+      <w:numFmt w:val="decimal"/>
+      <w:lvlText w:val="%2."/>
+      <w:lvlJc w:val="left"/>
+      <w:pPr>
+        <w:tabs>
+          <w:tab w:val="num" w:pos="1440"/>
+        </w:tabs>
+        <w:ind w:left="1440" w:hanging="360"/>
+      </w:pPr>
+    </w:lvl>
+    <w:lvl w:ilvl="2" w:tentative="1">
+      <w:start w:val="1"/>
+      <w:numFmt w:val="decimal"/>
+      <w:lvlText w:val="%3."/>
+      <w:lvlJc w:val="left"/>
+      <w:pPr>
+        <w:tabs>
+          <w:tab w:val="num" w:pos="2160"/>
+        </w:tabs>
+        <w:ind w:left="2160" w:hanging="360"/>
+      </w:pPr>
+    </w:lvl>
+    <w:lvl w:ilvl="3" w:tentative="1">
+      <w:start w:val="1"/>
+      <w:numFmt w:val="decimal"/>
+      <w:lvlText w:val="%4."/>
+      <w:lvlJc w:val="left"/>
+      <w:pPr>
+        <w:tabs>
+          <w:tab w:val="num" w:pos="2880"/>
+        </w:tabs>
+        <w:ind w:left="2880" w:hanging="360"/>
+      </w:pPr>
+    </w:lvl>
+    <w:lvl w:ilvl="4" w:tentative="1">
+      <w:start w:val="1"/>
+      <w:numFmt w:val="decimal"/>
+      <w:lvlText w:val="%5."/>
+      <w:lvlJc w:val="left"/>
+      <w:pPr>
+        <w:tabs>
+          <w:tab w:val="num" w:pos="3600"/>
+        </w:tabs>
+        <w:ind w:left="3600" w:hanging="360"/>
+      </w:pPr>
+    </w:lvl>
+    <w:lvl w:ilvl="5" w:tentative="1">
+      <w:start w:val="1"/>
+      <w:numFmt w:val="decimal"/>
+      <w:lvlText w:val="%6."/>
+      <w:lvlJc w:val="left"/>
+      <w:pPr>
+        <w:tabs>
+          <w:tab w:val="num" w:pos="4320"/>
+        </w:tabs>
+        <w:ind w:left="4320" w:hanging="360"/>
+      </w:pPr>
+    </w:lvl>
+    <w:lvl w:ilvl="6" w:tentative="1">
+      <w:start w:val="1"/>
+      <w:numFmt w:val="decimal"/>
+      <w:lvlText w:val="%7."/>
+      <w:lvlJc w:val="left"/>
+      <w:pPr>
+        <w:tabs>
+          <w:tab w:val="num" w:pos="5040"/>
+        </w:tabs>
+        <w:ind w:left="5040" w:hanging="360"/>
+      </w:pPr>
+    </w:lvl>
+    <w:lvl w:ilvl="7" w:tentative="1">
+      <w:start w:val="1"/>
+      <w:numFmt w:val="decimal"/>
+      <w:lvlText w:val="%8."/>
+      <w:lvlJc w:val="left"/>
+      <w:pPr>
+        <w:tabs>
+          <w:tab w:val="num" w:pos="5760"/>
+        </w:tabs>
+        <w:ind w:left="5760" w:hanging="360"/>
+      </w:pPr>
+    </w:lvl>
+    <w:lvl w:ilvl="8" w:tentative="1">
+      <w:start w:val="1"/>
+      <w:numFmt w:val="decimal"/>
+      <w:lvlText w:val="%9."/>
+      <w:lvlJc w:val="left"/>
+      <w:pPr>
+        <w:tabs>
+          <w:tab w:val="num" w:pos="6480"/>
+        </w:tabs>
+        <w:ind w:left="6480" w:hanging="360"/>
+      </w:pPr>
+    </w:lvl>
+  </w:abstractNum>
+  <w:abstractNum w:abstractNumId="3" w15:restartNumberingAfterBreak="0">
     <w:nsid w:val="15300E71"/>
     <w:multiLevelType w:val="hybridMultilevel"/>
     <w:tmpl w:val="27FC393A"/>
@@ -19280,7 +20515,7 @@
       </w:pPr>
     </w:lvl>
   </w:abstractNum>
-  <w:abstractNum w:abstractNumId="1">
+  <w:abstractNum w:abstractNumId="4" w15:restartNumberingAfterBreak="0">
     <w:nsid w:val="164B754B"/>
     <w:multiLevelType w:val="hybridMultilevel"/>
     <w:tmpl w:val="3E722386"/>
@@ -19393,7 +20628,7 @@
       </w:rPr>
     </w:lvl>
   </w:abstractNum>
-  <w:abstractNum w:abstractNumId="2">
+  <w:abstractNum w:abstractNumId="5" w15:restartNumberingAfterBreak="0">
     <w:nsid w:val="1F9E387B"/>
     <w:multiLevelType w:val="hybridMultilevel"/>
     <w:tmpl w:val="2482D338"/>
@@ -19506,7 +20741,7 @@
       </w:rPr>
     </w:lvl>
   </w:abstractNum>
-  <w:abstractNum w:abstractNumId="3">
+  <w:abstractNum w:abstractNumId="6" w15:restartNumberingAfterBreak="0">
     <w:nsid w:val="242E2372"/>
     <w:multiLevelType w:val="hybridMultilevel"/>
     <w:tmpl w:val="056C70F8"/>
@@ -19595,7 +20830,7 @@
       </w:pPr>
     </w:lvl>
   </w:abstractNum>
-  <w:abstractNum w:abstractNumId="4">
+  <w:abstractNum w:abstractNumId="7" w15:restartNumberingAfterBreak="0">
     <w:nsid w:val="39D9690F"/>
     <w:multiLevelType w:val="hybridMultilevel"/>
     <w:tmpl w:val="6C36F326"/>
@@ -19707,7 +20942,7 @@
       </w:rPr>
     </w:lvl>
   </w:abstractNum>
-  <w:abstractNum w:abstractNumId="5">
+  <w:abstractNum w:abstractNumId="8" w15:restartNumberingAfterBreak="0">
     <w:nsid w:val="3D856ADF"/>
     <w:multiLevelType w:val="multilevel"/>
     <w:tmpl w:val="575E1FDC"/>
@@ -19856,7 +21091,120 @@
       </w:rPr>
     </w:lvl>
   </w:abstractNum>
-  <w:abstractNum w:abstractNumId="6">
+  <w:abstractNum w:abstractNumId="9" w15:restartNumberingAfterBreak="0">
+    <w:nsid w:val="50754F69"/>
+    <w:multiLevelType w:val="multilevel"/>
+    <w:tmpl w:val="847AD3C0"/>
+    <w:lvl w:ilvl="0">
+      <w:start w:val="1"/>
+      <w:numFmt w:val="decimal"/>
+      <w:lvlText w:val="%1."/>
+      <w:lvlJc w:val="left"/>
+      <w:pPr>
+        <w:tabs>
+          <w:tab w:val="num" w:pos="720"/>
+        </w:tabs>
+        <w:ind w:left="720" w:hanging="360"/>
+      </w:pPr>
+    </w:lvl>
+    <w:lvl w:ilvl="1" w:tentative="1">
+      <w:start w:val="1"/>
+      <w:numFmt w:val="decimal"/>
+      <w:lvlText w:val="%2."/>
+      <w:lvlJc w:val="left"/>
+      <w:pPr>
+        <w:tabs>
+          <w:tab w:val="num" w:pos="1440"/>
+        </w:tabs>
+        <w:ind w:left="1440" w:hanging="360"/>
+      </w:pPr>
+    </w:lvl>
+    <w:lvl w:ilvl="2" w:tentative="1">
+      <w:start w:val="1"/>
+      <w:numFmt w:val="decimal"/>
+      <w:lvlText w:val="%3."/>
+      <w:lvlJc w:val="left"/>
+      <w:pPr>
+        <w:tabs>
+          <w:tab w:val="num" w:pos="2160"/>
+        </w:tabs>
+        <w:ind w:left="2160" w:hanging="360"/>
+      </w:pPr>
+    </w:lvl>
+    <w:lvl w:ilvl="3" w:tentative="1">
+      <w:start w:val="1"/>
+      <w:numFmt w:val="decimal"/>
+      <w:lvlText w:val="%4."/>
+      <w:lvlJc w:val="left"/>
+      <w:pPr>
+        <w:tabs>
+          <w:tab w:val="num" w:pos="2880"/>
+        </w:tabs>
+        <w:ind w:left="2880" w:hanging="360"/>
+      </w:pPr>
+    </w:lvl>
+    <w:lvl w:ilvl="4" w:tentative="1">
+      <w:start w:val="1"/>
+      <w:numFmt w:val="decimal"/>
+      <w:lvlText w:val="%5."/>
+      <w:lvlJc w:val="left"/>
+      <w:pPr>
+        <w:tabs>
+          <w:tab w:val="num" w:pos="3600"/>
+        </w:tabs>
+        <w:ind w:left="3600" w:hanging="360"/>
+      </w:pPr>
+    </w:lvl>
+    <w:lvl w:ilvl="5" w:tentative="1">
+      <w:start w:val="1"/>
+      <w:numFmt w:val="decimal"/>
+      <w:lvlText w:val="%6."/>
+      <w:lvlJc w:val="left"/>
+      <w:pPr>
+        <w:tabs>
+          <w:tab w:val="num" w:pos="4320"/>
+        </w:tabs>
+        <w:ind w:left="4320" w:hanging="360"/>
+      </w:pPr>
+    </w:lvl>
+    <w:lvl w:ilvl="6" w:tentative="1">
+      <w:start w:val="1"/>
+      <w:numFmt w:val="decimal"/>
+      <w:lvlText w:val="%7."/>
+      <w:lvlJc w:val="left"/>
+      <w:pPr>
+        <w:tabs>
+          <w:tab w:val="num" w:pos="5040"/>
+        </w:tabs>
+        <w:ind w:left="5040" w:hanging="360"/>
+      </w:pPr>
+    </w:lvl>
+    <w:lvl w:ilvl="7" w:tentative="1">
+      <w:start w:val="1"/>
+      <w:numFmt w:val="decimal"/>
+      <w:lvlText w:val="%8."/>
+      <w:lvlJc w:val="left"/>
+      <w:pPr>
+        <w:tabs>
+          <w:tab w:val="num" w:pos="5760"/>
+        </w:tabs>
+        <w:ind w:left="5760" w:hanging="360"/>
+      </w:pPr>
+    </w:lvl>
+    <w:lvl w:ilvl="8" w:tentative="1">
+      <w:start w:val="1"/>
+      <w:numFmt w:val="decimal"/>
+      <w:lvlText w:val="%9."/>
+      <w:lvlJc w:val="left"/>
+      <w:pPr>
+        <w:tabs>
+          <w:tab w:val="num" w:pos="6480"/>
+        </w:tabs>
+        <w:ind w:left="6480" w:hanging="360"/>
+      </w:pPr>
+    </w:lvl>
+  </w:abstractNum>
+  <w:abstractNum w:abstractNumId="10" w15:restartNumberingAfterBreak="0">
     <w:nsid w:val="572604B7"/>
     <w:multiLevelType w:val="hybridMultilevel"/>
     <w:tmpl w:val="A170D726"/>
@@ -19945,7 +21293,7 @@
       </w:pPr>
     </w:lvl>
   </w:abstractNum>
-  <w:abstractNum w:abstractNumId="7">
+  <w:abstractNum w:abstractNumId="11" w15:restartNumberingAfterBreak="0">
     <w:nsid w:val="60765DFA"/>
     <w:multiLevelType w:val="hybridMultilevel"/>
     <w:tmpl w:val="25DE1E28"/>
@@ -20034,7 +21382,7 @@
       </w:pPr>
     </w:lvl>
   </w:abstractNum>
-  <w:abstractNum w:abstractNumId="8">
+  <w:abstractNum w:abstractNumId="12" w15:restartNumberingAfterBreak="0">
     <w:nsid w:val="6D423958"/>
     <w:multiLevelType w:val="hybridMultilevel"/>
     <w:tmpl w:val="92ECCFA2"/>
@@ -20146,7 +21494,124 @@
       </w:rPr>
     </w:lvl>
   </w:abstractNum>
-  <w:abstractNum w:abstractNumId="9">
+  <w:abstractNum w:abstractNumId="13" w15:restartNumberingAfterBreak="0">
+    <w:nsid w:val="6F59712E"/>
+    <w:multiLevelType w:val="multilevel"/>
+    <w:tmpl w:val="7E808AB0"/>
+    <w:lvl w:ilvl="0">
+      <w:start w:val="1"/>
+      <w:numFmt w:val="decimal"/>
+      <w:lvlText w:val="%1."/>
+      <w:lvlJc w:val="left"/>
+      <w:pPr>
+        <w:tabs>
+          <w:tab w:val="num" w:pos="720"/>
+        </w:tabs>
+        <w:ind w:left="720" w:hanging="360"/>
+      </w:pPr>
+    </w:lvl>
+    <w:lvl w:ilvl="1">
+      <w:start w:val="1"/>
+      <w:numFmt w:val="bullet"/>
+      <w:lvlText w:val="o"/>
+      <w:lvlJc w:val="left"/>
+      <w:pPr>
+        <w:tabs>
+          <w:tab w:val="num" w:pos="1440"/>
+        </w:tabs>
+        <w:ind w:left="1440" w:hanging="360"/>
+      </w:pPr>
+      <w:rPr>
+        <w:rFonts w:ascii="Courier New" w:hAnsi="Courier New" w:hint="default"/>
+        <w:sz w:val="20"/>
+      </w:rPr>
+    </w:lvl>
+    <w:lvl w:ilvl="2" w:tentative="1">
+      <w:start w:val="1"/>
+      <w:numFmt w:val="decimal"/>
+      <w:lvlText w:val="%3."/>
+      <w:lvlJc w:val="left"/>
+      <w:pPr>
+        <w:tabs>
+          <w:tab w:val="num" w:pos="2160"/>
+        </w:tabs>
+        <w:ind w:left="2160" w:hanging="360"/>
+      </w:pPr>
+    </w:lvl>
+    <w:lvl w:ilvl="3" w:tentative="1">
+      <w:start w:val="1"/>
+      <w:numFmt w:val="decimal"/>
+      <w:lvlText w:val="%4."/>
+      <w:lvlJc w:val="left"/>
+      <w:pPr>
+        <w:tabs>
+          <w:tab w:val="num" w:pos="2880"/>
+        </w:tabs>
+        <w:ind w:left="2880" w:hanging="360"/>
+      </w:pPr>
+    </w:lvl>
+    <w:lvl w:ilvl="4" w:tentative="1">
+      <w:start w:val="1"/>
+      <w:numFmt w:val="decimal"/>
+      <w:lvlText w:val="%5."/>
+      <w:lvlJc w:val="left"/>
+      <w:pPr>
+        <w:tabs>
+          <w:tab w:val="num" w:pos="3600"/>
+        </w:tabs>
+        <w:ind w:left="3600" w:hanging="360"/>
+      </w:pPr>
+    </w:lvl>
+    <w:lvl w:ilvl="5" w:tentative="1">
+      <w:start w:val="1"/>
+      <w:numFmt w:val="decimal"/>
+      <w:lvlText w:val="%6."/>
+      <w:lvlJc w:val="left"/>
+      <w:pPr>
+        <w:tabs>
+          <w:tab w:val="num" w:pos="4320"/>
+        </w:tabs>
+        <w:ind w:left="4320" w:hanging="360"/>
+      </w:pPr>
+    </w:lvl>
+    <w:lvl w:ilvl="6" w:tentative="1">
+      <w:start w:val="1"/>
+      <w:numFmt w:val="decimal"/>
+      <w:lvlText w:val="%7."/>
+      <w:lvlJc w:val="left"/>
+      <w:pPr>
+        <w:tabs>
+          <w:tab w:val="num" w:pos="5040"/>
+        </w:tabs>
+        <w:ind w:left="5040" w:hanging="360"/>
+      </w:pPr>
+    </w:lvl>
+    <w:lvl w:ilvl="7" w:tentative="1">
+      <w:start w:val="1"/>
+      <w:numFmt w:val="decimal"/>
+      <w:lvlText w:val="%8."/>
+      <w:lvlJc w:val="left"/>
+      <w:pPr>
+        <w:tabs>
+          <w:tab w:val="num" w:pos="5760"/>
+        </w:tabs>
+        <w:ind w:left="5760" w:hanging="360"/>
+      </w:pPr>
+    </w:lvl>
+    <w:lvl w:ilvl="8" w:tentative="1">
+      <w:start w:val="1"/>
+      <w:numFmt w:val="decimal"/>
+      <w:lvlText w:val="%9."/>
+      <w:lvlJc w:val="left"/>
+      <w:pPr>
+        <w:tabs>
+          <w:tab w:val="num" w:pos="6480"/>
+        </w:tabs>
+        <w:ind w:left="6480" w:hanging="360"/>
+      </w:pPr>
+    </w:lvl>
+  </w:abstractNum>
+  <w:abstractNum w:abstractNumId="14" w15:restartNumberingAfterBreak="0">
     <w:nsid w:val="7B5248BA"/>
     <w:multiLevelType w:val="hybridMultilevel"/>
     <w:tmpl w:val="E64A4490"/>
@@ -20259,41 +21724,190 @@
       </w:rPr>
     </w:lvl>
   </w:abstractNum>
+  <w:abstractNum w:abstractNumId="15" w15:restartNumberingAfterBreak="0">
+    <w:nsid w:val="7D945F58"/>
+    <w:multiLevelType w:val="multilevel"/>
+    <w:tmpl w:val="07DE1604"/>
+    <w:lvl w:ilvl="0">
+      <w:start w:val="1"/>
+      <w:numFmt w:val="decimal"/>
+      <w:lvlText w:val="%1."/>
+      <w:lvlJc w:val="left"/>
+      <w:pPr>
+        <w:tabs>
+          <w:tab w:val="num" w:pos="720"/>
+        </w:tabs>
+        <w:ind w:left="720" w:hanging="360"/>
+      </w:pPr>
+    </w:lvl>
+    <w:lvl w:ilvl="1" w:tentative="1">
+      <w:start w:val="1"/>
+      <w:numFmt w:val="decimal"/>
+      <w:lvlText w:val="%2."/>
+      <w:lvlJc w:val="left"/>
+      <w:pPr>
+        <w:tabs>
+          <w:tab w:val="num" w:pos="1440"/>
+        </w:tabs>
+        <w:ind w:left="1440" w:hanging="360"/>
+      </w:pPr>
+    </w:lvl>
+    <w:lvl w:ilvl="2" w:tentative="1">
+      <w:start w:val="1"/>
+      <w:numFmt w:val="decimal"/>
+      <w:lvlText w:val="%3."/>
+      <w:lvlJc w:val="left"/>
+      <w:pPr>
+        <w:tabs>
+          <w:tab w:val="num" w:pos="2160"/>
+        </w:tabs>
+        <w:ind w:left="2160" w:hanging="360"/>
+      </w:pPr>
+    </w:lvl>
+    <w:lvl w:ilvl="3" w:tentative="1">
+      <w:start w:val="1"/>
+      <w:numFmt w:val="decimal"/>
+      <w:lvlText w:val="%4."/>
+      <w:lvlJc w:val="left"/>
+      <w:pPr>
+        <w:tabs>
+          <w:tab w:val="num" w:pos="2880"/>
+        </w:tabs>
+        <w:ind w:left="2880" w:hanging="360"/>
+      </w:pPr>
+    </w:lvl>
+    <w:lvl w:ilvl="4" w:tentative="1">
+      <w:start w:val="1"/>
+      <w:numFmt w:val="decimal"/>
+      <w:lvlText w:val="%5."/>
+      <w:lvlJc w:val="left"/>
+      <w:pPr>
+        <w:tabs>
+          <w:tab w:val="num" w:pos="3600"/>
+        </w:tabs>
+        <w:ind w:left="3600" w:hanging="360"/>
+      </w:pPr>
+    </w:lvl>
+    <w:lvl w:ilvl="5" w:tentative="1">
+      <w:start w:val="1"/>
+      <w:numFmt w:val="decimal"/>
+      <w:lvlText w:val="%6."/>
+      <w:lvlJc w:val="left"/>
+      <w:pPr>
+        <w:tabs>
+          <w:tab w:val="num" w:pos="4320"/>
+        </w:tabs>
+        <w:ind w:left="4320" w:hanging="360"/>
+      </w:pPr>
+    </w:lvl>
+    <w:lvl w:ilvl="6" w:tentative="1">
+      <w:start w:val="1"/>
+      <w:numFmt w:val="decimal"/>
+      <w:lvlText w:val="%7."/>
+      <w:lvlJc w:val="left"/>
+      <w:pPr>
+        <w:tabs>
+          <w:tab w:val="num" w:pos="5040"/>
+        </w:tabs>
+        <w:ind w:left="5040" w:hanging="360"/>
+      </w:pPr>
+    </w:lvl>
+    <w:lvl w:ilvl="7" w:tentative="1">
+      <w:start w:val="1"/>
+      <w:numFmt w:val="decimal"/>
+      <w:lvlText w:val="%8."/>
+      <w:lvlJc w:val="left"/>
+      <w:pPr>
+        <w:tabs>
+          <w:tab w:val="num" w:pos="5760"/>
+        </w:tabs>
+        <w:ind w:left="5760" w:hanging="360"/>
+      </w:pPr>
+    </w:lvl>
+    <w:lvl w:ilvl="8" w:tentative="1">
+      <w:start w:val="1"/>
+      <w:numFmt w:val="decimal"/>
+      <w:lvlText w:val="%9."/>
+      <w:lvlJc w:val="left"/>
+      <w:pPr>
+        <w:tabs>
+          <w:tab w:val="num" w:pos="6480"/>
+        </w:tabs>
+        <w:ind w:left="6480" w:hanging="360"/>
+      </w:pPr>
+    </w:lvl>
+  </w:abstractNum>
   <w:num w:numId="1">
+    <w:abstractNumId w:val="8"/>
+  </w:num>
+  <w:num w:numId="2">
+    <w:abstractNumId w:val="4"/>
+  </w:num>
+  <w:num w:numId="3">
+    <w:abstractNumId w:val="12"/>
+  </w:num>
+  <w:num w:numId="4">
+    <w:abstractNumId w:val="10"/>
+  </w:num>
+  <w:num w:numId="5">
+    <w:abstractNumId w:val="3"/>
+  </w:num>
+  <w:num w:numId="6">
+    <w:abstractNumId w:val="14"/>
+  </w:num>
+  <w:num w:numId="7">
     <w:abstractNumId w:val="5"/>
   </w:num>
-  <w:num w:numId="2">
-    <w:abstractNumId w:val="1"/>
+  <w:num w:numId="8">
+    <w:abstractNumId w:val="11"/>
   </w:num>
-  <w:num w:numId="3">
-    <w:abstractNumId w:val="8"/>
-  </w:num>
-  <w:num w:numId="4">
+  <w:num w:numId="9">
     <w:abstractNumId w:val="6"/>
   </w:num>
-  <w:num w:numId="5">
-    <w:abstractNumId w:val="0"/>
-  </w:num>
-  <w:num w:numId="6">
-    <w:abstractNumId w:val="9"/>
-  </w:num>
-  <w:num w:numId="7">
-    <w:abstractNumId w:val="2"/>
-  </w:num>
-  <w:num w:numId="8">
+  <w:num w:numId="10">
     <w:abstractNumId w:val="7"/>
   </w:num>
-  <w:num w:numId="9">
-    <w:abstractNumId w:val="3"/>
+  <w:num w:numId="11">
+    <w:abstractNumId w:val="15"/>
+    <w:lvlOverride w:ilvl="0">
+      <w:startOverride w:val="1"/>
+    </w:lvlOverride>
   </w:num>
-  <w:num w:numId="10">
-    <w:abstractNumId w:val="4"/>
+  <w:num w:numId="12">
+    <w:abstractNumId w:val="1"/>
+    <w:lvlOverride w:ilvl="0">
+      <w:startOverride w:val="3"/>
+    </w:lvlOverride>
+  </w:num>
+  <w:num w:numId="13">
+    <w:abstractNumId w:val="13"/>
+    <w:lvlOverride w:ilvl="0">
+      <w:startOverride w:val="1"/>
+    </w:lvlOverride>
+  </w:num>
+  <w:num w:numId="14">
+    <w:abstractNumId w:val="2"/>
+    <w:lvlOverride w:ilvl="0">
+      <w:startOverride w:val="2"/>
+    </w:lvlOverride>
+  </w:num>
+  <w:num w:numId="15">
+    <w:abstractNumId w:val="9"/>
+    <w:lvlOverride w:ilvl="0">
+      <w:startOverride w:val="5"/>
+    </w:lvlOverride>
+  </w:num>
+  <w:num w:numId="16">
+    <w:abstractNumId w:val="0"/>
+    <w:lvlOverride w:ilvl="0">
+      <w:startOverride w:val="1"/>
+    </w:lvlOverride>
   </w:num>
 </w:numbering>
 </file>
 
 <file path=word/people.xml><?xml version="1.0" encoding="utf-8"?>
-<w15:people xmlns:wpc="http://schemas.microsoft.com/office/word/2010/wordprocessingCanvas" xmlns:mo="http://schemas.microsoft.com/office/mac/office/2008/main" xmlns:mc="http://schemas.openxmlformats.org/markup-compatibility/2006" xmlns:mv="urn:schemas-microsoft-com:mac:vml" xmlns:o="urn:schemas-microsoft-com:office:office" xmlns:r="http://schemas.openxmlformats.org/officeDocument/2006/relationships" xmlns:m="http://schemas.openxmlformats.org/officeDocument/2006/math" xmlns:v="urn:schemas-microsoft-com:vml" xmlns:wp14="http://schemas.microsoft.com/office/word/2010/wordprocessingDrawing" xmlns:wp="http://schemas.openxmlformats.org/drawingml/2006/wordprocessingDrawing" xmlns:w10="urn:schemas-microsoft-com:office:word" xmlns:w="http://schemas.openxmlformats.org/wordprocessingml/2006/main" xmlns:w14="http://schemas.microsoft.com/office/word/2010/wordml" xmlns:w15="http://schemas.microsoft.com/office/word/2012/wordml" xmlns:wpg="http://schemas.microsoft.com/office/word/2010/wordprocessingGroup" xmlns:wpi="http://schemas.microsoft.com/office/word/2010/wordprocessingInk" xmlns:wne="http://schemas.microsoft.com/office/word/2006/wordml" xmlns:wps="http://schemas.microsoft.com/office/word/2010/wordprocessingShape" mc:Ignorable="w14 w15 wp14">
+<w15:people xmlns:wpc="http://schemas.microsoft.com/office/word/2010/wordprocessingCanvas" xmlns:cx="http://schemas.microsoft.com/office/drawing/2014/chartex" xmlns:cx1="http://schemas.microsoft.com/office/drawing/2015/9/8/chartex" xmlns:cx2="http://schemas.microsoft.com/office/drawing/2015/10/21/chartex" xmlns:cx3="http://schemas.microsoft.com/office/drawing/2016/5/9/chartex" xmlns:cx4="http://schemas.microsoft.com/office/drawing/2016/5/10/chartex" xmlns:cx5="http://schemas.microsoft.com/office/drawing/2016/5/11/chartex" xmlns:cx6="http://schemas.microsoft.com/office/drawing/2016/5/12/chartex" xmlns:cx7="http://schemas.microsoft.com/office/drawing/2016/5/13/chartex" xmlns:cx8="http://schemas.microsoft.com/office/drawing/2016/5/14/chartex" xmlns:mc="http://schemas.openxmlformats.org/markup-compatibility/2006" xmlns:aink="http://schemas.microsoft.com/office/drawing/2016/ink" xmlns:am3d="http://schemas.microsoft.com/office/drawing/2017/model3d" xmlns:o="urn:schemas-microsoft-com:office:office" xmlns:r="http://schemas.openxmlformats.org/officeDocument/2006/relationships" xmlns:m="http://schemas.openxmlformats.org/officeDocument/2006/math" xmlns:v="urn:schemas-microsoft-com:vml" xmlns:wp14="http://schemas.microsoft.com/office/word/2010/wordprocessingDrawing" xmlns:wp="http://schemas.openxmlformats.org/drawingml/2006/wordprocessingDrawing" xmlns:w10="urn:schemas-microsoft-com:office:word" xmlns:w="http://schemas.openxmlformats.org/wordprocessingml/2006/main" xmlns:w14="http://schemas.microsoft.com/office/word/2010/wordml" xmlns:w15="http://schemas.microsoft.com/office/word/2012/wordml" xmlns:w16cid="http://schemas.microsoft.com/office/word/2016/wordml/cid" xmlns:w16se="http://schemas.microsoft.com/office/word/2015/wordml/symex" xmlns:wpg="http://schemas.microsoft.com/office/word/2010/wordprocessingGroup" xmlns:wpi="http://schemas.microsoft.com/office/word/2010/wordprocessingInk" xmlns:wne="http://schemas.microsoft.com/office/word/2006/wordml" xmlns:wps="http://schemas.microsoft.com/office/word/2010/wordprocessingShape" mc:Ignorable="w14 w15 w16se w16cid wp14">
   <w15:person w15:author="Casper Frost">
     <w15:presenceInfo w15:providerId="Windows Live" w15:userId="9c3b717de9679bc9"/>
   </w15:person>
@@ -20301,7 +21915,7 @@
 </file>
 
 <file path=word/styles.xml><?xml version="1.0" encoding="utf-8"?>
-<w:styles xmlns:mc="http://schemas.openxmlformats.org/markup-compatibility/2006" xmlns:r="http://schemas.openxmlformats.org/officeDocument/2006/relationships" xmlns:w="http://schemas.openxmlformats.org/wordprocessingml/2006/main" xmlns:w14="http://schemas.microsoft.com/office/word/2010/wordml" xmlns:w15="http://schemas.microsoft.com/office/word/2012/wordml" mc:Ignorable="w14 w15">
+<w:styles xmlns:mc="http://schemas.openxmlformats.org/markup-compatibility/2006" xmlns:r="http://schemas.openxmlformats.org/officeDocument/2006/relationships" xmlns:w="http://schemas.openxmlformats.org/wordprocessingml/2006/main" xmlns:w14="http://schemas.microsoft.com/office/word/2010/wordml" xmlns:w15="http://schemas.microsoft.com/office/word/2012/wordml" xmlns:w16cid="http://schemas.microsoft.com/office/word/2016/wordml/cid" xmlns:w16se="http://schemas.microsoft.com/office/word/2015/wordml/symex" mc:Ignorable="w14 w15 w16se w16cid">
   <w:docDefaults>
     <w:rPrDefault>
       <w:rPr>
@@ -20315,7 +21929,7 @@
       </w:pPr>
     </w:pPrDefault>
   </w:docDefaults>
-  <w:latentStyles w:defLockedState="0" w:defUIPriority="99" w:defSemiHidden="0" w:defUnhideWhenUsed="0" w:defQFormat="0" w:count="382">
+  <w:latentStyles w:defLockedState="0" w:defUIPriority="99" w:defSemiHidden="0" w:defUnhideWhenUsed="0" w:defQFormat="0" w:count="375">
     <w:lsdException w:name="Normal" w:uiPriority="0" w:qFormat="1"/>
     <w:lsdException w:name="heading 1" w:uiPriority="9" w:qFormat="1"/>
     <w:lsdException w:name="heading 2" w:semiHidden="1" w:uiPriority="9" w:unhideWhenUsed="1" w:qFormat="1"/>
@@ -21388,7 +23002,7 @@
       <w:ind w:left="400"/>
     </w:pPr>
   </w:style>
-  <w:style w:type="character" w:styleId="Llink">
+  <w:style w:type="character" w:styleId="Hyperlink">
     <w:name w:val="Hyperlink"/>
     <w:basedOn w:val="Standardskrifttypeiafsnit"/>
     <w:uiPriority w:val="99"/>
@@ -21419,7 +23033,6 @@
       <w:spacing w:before="0" w:after="0" w:line="240" w:lineRule="auto"/>
     </w:pPr>
     <w:tblPr>
-      <w:tblInd w:w="0" w:type="dxa"/>
       <w:tblBorders>
         <w:top w:val="single" w:sz="4" w:space="0" w:color="auto"/>
         <w:left w:val="single" w:sz="4" w:space="0" w:color="auto"/>
@@ -21428,15 +23041,9 @@
         <w:insideH w:val="single" w:sz="4" w:space="0" w:color="auto"/>
         <w:insideV w:val="single" w:sz="4" w:space="0" w:color="auto"/>
       </w:tblBorders>
-      <w:tblCellMar>
-        <w:top w:w="0" w:type="dxa"/>
-        <w:left w:w="108" w:type="dxa"/>
-        <w:bottom w:w="0" w:type="dxa"/>
-        <w:right w:w="108" w:type="dxa"/>
-      </w:tblCellMar>
     </w:tblPr>
   </w:style>
-  <w:style w:type="table" w:styleId="Listetabel3-markeringsfarve1">
+  <w:style w:type="table" w:styleId="Listetabel3-farve1">
     <w:name w:val="List Table 3 Accent 1"/>
     <w:basedOn w:val="Tabel-Normal"/>
     <w:uiPriority w:val="48"/>
@@ -21447,19 +23054,12 @@
     <w:tblPr>
       <w:tblStyleRowBandSize w:val="1"/>
       <w:tblStyleColBandSize w:val="1"/>
-      <w:tblInd w:w="0" w:type="dxa"/>
       <w:tblBorders>
         <w:top w:val="single" w:sz="4" w:space="0" w:color="2FA3EE" w:themeColor="accent1"/>
         <w:left w:val="single" w:sz="4" w:space="0" w:color="2FA3EE" w:themeColor="accent1"/>
         <w:bottom w:val="single" w:sz="4" w:space="0" w:color="2FA3EE" w:themeColor="accent1"/>
         <w:right w:val="single" w:sz="4" w:space="0" w:color="2FA3EE" w:themeColor="accent1"/>
       </w:tblBorders>
-      <w:tblCellMar>
-        <w:top w:w="0" w:type="dxa"/>
-        <w:left w:w="108" w:type="dxa"/>
-        <w:bottom w:w="0" w:type="dxa"/>
-        <w:right w:w="108" w:type="dxa"/>
-      </w:tblCellMar>
     </w:tblPr>
     <w:tblStylePr w:type="firstRow">
       <w:rPr>
@@ -21567,7 +23167,7 @@
       </w:tcPr>
     </w:tblStylePr>
   </w:style>
-  <w:style w:type="table" w:styleId="Gittertabel4-markeringsfarve1">
+  <w:style w:type="table" w:styleId="Gittertabel4-farve1">
     <w:name w:val="Grid Table 4 Accent 1"/>
     <w:basedOn w:val="Tabel-Normal"/>
     <w:uiPriority w:val="49"/>
@@ -21578,7 +23178,6 @@
     <w:tblPr>
       <w:tblStyleRowBandSize w:val="1"/>
       <w:tblStyleColBandSize w:val="1"/>
-      <w:tblInd w:w="0" w:type="dxa"/>
       <w:tblBorders>
         <w:top w:val="single" w:sz="4" w:space="0" w:color="82C7F4" w:themeColor="accent1" w:themeTint="99"/>
         <w:left w:val="single" w:sz="4" w:space="0" w:color="82C7F4" w:themeColor="accent1" w:themeTint="99"/>
@@ -21587,12 +23186,6 @@
         <w:insideH w:val="single" w:sz="4" w:space="0" w:color="82C7F4" w:themeColor="accent1" w:themeTint="99"/>
         <w:insideV w:val="single" w:sz="4" w:space="0" w:color="82C7F4" w:themeColor="accent1" w:themeTint="99"/>
       </w:tblBorders>
-      <w:tblCellMar>
-        <w:top w:w="0" w:type="dxa"/>
-        <w:left w:w="108" w:type="dxa"/>
-        <w:bottom w:w="0" w:type="dxa"/>
-        <w:right w:w="108" w:type="dxa"/>
-      </w:tblCellMar>
     </w:tblPr>
     <w:tblStylePr w:type="firstRow">
       <w:rPr>
@@ -21655,7 +23248,7 @@
     <w:basedOn w:val="Standardskrifttypeiafsnit"/>
     <w:rsid w:val="00735839"/>
   </w:style>
-  <w:style w:type="table" w:styleId="Gittertabel5-mrk-markeringsfarve1">
+  <w:style w:type="table" w:styleId="Gittertabel5-mrk-farve1">
     <w:name w:val="Grid Table 5 Dark Accent 1"/>
     <w:basedOn w:val="Tabel-Normal"/>
     <w:uiPriority w:val="50"/>
@@ -21666,7 +23259,6 @@
     <w:tblPr>
       <w:tblStyleRowBandSize w:val="1"/>
       <w:tblStyleColBandSize w:val="1"/>
-      <w:tblInd w:w="0" w:type="dxa"/>
       <w:tblBorders>
         <w:top w:val="single" w:sz="4" w:space="0" w:color="FFFFFF" w:themeColor="background1"/>
         <w:left w:val="single" w:sz="4" w:space="0" w:color="FFFFFF" w:themeColor="background1"/>
@@ -21675,12 +23267,6 @@
         <w:insideH w:val="single" w:sz="4" w:space="0" w:color="FFFFFF" w:themeColor="background1"/>
         <w:insideV w:val="single" w:sz="4" w:space="0" w:color="FFFFFF" w:themeColor="background1"/>
       </w:tblBorders>
-      <w:tblCellMar>
-        <w:top w:w="0" w:type="dxa"/>
-        <w:left w:w="108" w:type="dxa"/>
-        <w:bottom w:w="0" w:type="dxa"/>
-        <w:right w:w="108" w:type="dxa"/>
-      </w:tblCellMar>
     </w:tblPr>
     <w:tcPr>
       <w:shd w:val="clear" w:color="auto" w:fill="D5ECFB" w:themeFill="accent1" w:themeFillTint="33"/>
@@ -21856,11 +23442,28 @@
       <w:szCs w:val="18"/>
     </w:rPr>
   </w:style>
+  <w:style w:type="paragraph" w:styleId="NormalWeb">
+    <w:name w:val="Normal (Web)"/>
+    <w:basedOn w:val="Normal"/>
+    <w:uiPriority w:val="99"/>
+    <w:semiHidden/>
+    <w:unhideWhenUsed/>
+    <w:rsid w:val="00A01D3E"/>
+    <w:pPr>
+      <w:spacing w:beforeAutospacing="1" w:after="100" w:afterAutospacing="1" w:line="240" w:lineRule="auto"/>
+    </w:pPr>
+    <w:rPr>
+      <w:rFonts w:ascii="Times New Roman" w:eastAsia="Times New Roman" w:hAnsi="Times New Roman" w:cs="Times New Roman"/>
+      <w:sz w:val="24"/>
+      <w:szCs w:val="24"/>
+      <w:lang w:eastAsia="da-DK"/>
+    </w:rPr>
+  </w:style>
 </w:styles>
 </file>
 
 <file path=word/charts/chart1.xml><?xml version="1.0" encoding="utf-8"?>
-<c:chartSpace xmlns:c="http://schemas.openxmlformats.org/drawingml/2006/chart" xmlns:a="http://schemas.openxmlformats.org/drawingml/2006/main" xmlns:r="http://schemas.openxmlformats.org/officeDocument/2006/relationships">
+<c:chartSpace xmlns:c="http://schemas.openxmlformats.org/drawingml/2006/chart" xmlns:a="http://schemas.openxmlformats.org/drawingml/2006/main" xmlns:r="http://schemas.openxmlformats.org/officeDocument/2006/relationships" xmlns:c16r2="http://schemas.microsoft.com/office/drawing/2015/06/chart">
   <c:date1904 val="0"/>
   <c:lang val="da-DK"/>
   <c:roundedCorners val="0"/>
@@ -21979,31 +23582,31 @@
                 <c:formatCode>General</c:formatCode>
                 <c:ptCount val="7"/>
                 <c:pt idx="0">
-                  <c:v>1530.0</c:v>
+                  <c:v>1530</c:v>
                 </c:pt>
                 <c:pt idx="1">
-                  <c:v>1275.0</c:v>
+                  <c:v>1275</c:v>
                 </c:pt>
                 <c:pt idx="2">
-                  <c:v>1020.0</c:v>
+                  <c:v>1020</c:v>
                 </c:pt>
                 <c:pt idx="3">
-                  <c:v>765.0</c:v>
+                  <c:v>765</c:v>
                 </c:pt>
                 <c:pt idx="4">
-                  <c:v>510.0</c:v>
+                  <c:v>510</c:v>
                 </c:pt>
                 <c:pt idx="5">
-                  <c:v>255.0</c:v>
+                  <c:v>255</c:v>
                 </c:pt>
                 <c:pt idx="6">
-                  <c:v>0.0</c:v>
+                  <c:v>0</c:v>
                 </c:pt>
               </c:numCache>
             </c:numRef>
           </c:val>
           <c:smooth val="0"/>
-          <c:extLst xmlns:c16r2="http://schemas.microsoft.com/office/drawing/2015/06/chart">
+          <c:extLst>
             <c:ext xmlns:c16="http://schemas.microsoft.com/office/drawing/2014/chart" uri="{C3380CC4-5D6E-409C-BE32-E72D297353CC}">
               <c16:uniqueId val="{00000000-7E94-4E8B-B997-835CBEE4BA6C}"/>
             </c:ext>
@@ -22054,25 +23657,25 @@
                 <c:formatCode>General</c:formatCode>
                 <c:ptCount val="7"/>
                 <c:pt idx="0">
-                  <c:v>1530.0</c:v>
+                  <c:v>1530</c:v>
                 </c:pt>
                 <c:pt idx="1">
-                  <c:v>1440.0</c:v>
+                  <c:v>1440</c:v>
                 </c:pt>
                 <c:pt idx="2">
-                  <c:v>1200.0</c:v>
+                  <c:v>1200</c:v>
                 </c:pt>
                 <c:pt idx="3">
-                  <c:v>810.0</c:v>
+                  <c:v>810</c:v>
                 </c:pt>
                 <c:pt idx="4">
-                  <c:v>0.0</c:v>
+                  <c:v>0</c:v>
                 </c:pt>
               </c:numCache>
             </c:numRef>
           </c:val>
           <c:smooth val="0"/>
-          <c:extLst xmlns:c16r2="http://schemas.microsoft.com/office/drawing/2015/06/chart">
+          <c:extLst>
             <c:ext xmlns:c16="http://schemas.microsoft.com/office/drawing/2014/chart" uri="{C3380CC4-5D6E-409C-BE32-E72D297353CC}">
               <c16:uniqueId val="{00000001-7E94-4E8B-B997-835CBEE4BA6C}"/>
             </c:ext>
@@ -22348,14 +23951,14 @@
     </c:legend>
     <c:plotVisOnly val="1"/>
     <c:dispBlanksAs val="gap"/>
-    <c:showDLblsOverMax val="0"/>
-    <c:extLst xmlns:c16r2="http://schemas.microsoft.com/office/drawing/2015/06/chart">
+    <c:extLst>
       <c:ext xmlns:c16r3="http://schemas.microsoft.com/office/drawing/2017/03/chart" uri="{56B9EC1D-385E-4148-901F-78D8002777C0}">
         <c16r3:dataDisplayOptions16>
           <c16r3:dispNaAsBlank val="1"/>
         </c16r3:dataDisplayOptions16>
       </c:ext>
     </c:extLst>
+    <c:showDLblsOverMax val="0"/>
   </c:chart>
   <c:spPr>
     <a:solidFill>
@@ -23219,7 +24822,7 @@
 </file>
 
 <file path=customXml/itemProps2.xml><?xml version="1.0" encoding="utf-8"?>
-<ds:datastoreItem xmlns:ds="http://schemas.openxmlformats.org/officeDocument/2006/customXml" ds:itemID="{027CEC59-23C7-1448-96A8-BBEB06440AD0}">
+<ds:datastoreItem xmlns:ds="http://schemas.openxmlformats.org/officeDocument/2006/customXml" ds:itemID="{7589806C-8394-499F-89C7-A00DB856E01E}">
   <ds:schemaRefs>
     <ds:schemaRef ds:uri="http://schemas.openxmlformats.org/officeDocument/2006/bibliography"/>
   </ds:schemaRefs>

--- a/Rapport/Rapport v1.3.1.docx
+++ b/Rapport/Rapport v1.3.1.docx
@@ -1,6 +1,6 @@
 
 <file path=word/document.xml><?xml version="1.0" encoding="utf-8"?>
-<w:document xmlns:wpc="http://schemas.microsoft.com/office/word/2010/wordprocessingCanvas" xmlns:cx="http://schemas.microsoft.com/office/drawing/2014/chartex" xmlns:cx1="http://schemas.microsoft.com/office/drawing/2015/9/8/chartex" xmlns:cx2="http://schemas.microsoft.com/office/drawing/2015/10/21/chartex" xmlns:cx3="http://schemas.microsoft.com/office/drawing/2016/5/9/chartex" xmlns:cx4="http://schemas.microsoft.com/office/drawing/2016/5/10/chartex" xmlns:cx5="http://schemas.microsoft.com/office/drawing/2016/5/11/chartex" xmlns:cx6="http://schemas.microsoft.com/office/drawing/2016/5/12/chartex" xmlns:cx7="http://schemas.microsoft.com/office/drawing/2016/5/13/chartex" xmlns:cx8="http://schemas.microsoft.com/office/drawing/2016/5/14/chartex" xmlns:mc="http://schemas.openxmlformats.org/markup-compatibility/2006" xmlns:aink="http://schemas.microsoft.com/office/drawing/2016/ink" xmlns:am3d="http://schemas.microsoft.com/office/drawing/2017/model3d" xmlns:o="urn:schemas-microsoft-com:office:office" xmlns:r="http://schemas.openxmlformats.org/officeDocument/2006/relationships" xmlns:m="http://schemas.openxmlformats.org/officeDocument/2006/math" xmlns:v="urn:schemas-microsoft-com:vml" xmlns:wp14="http://schemas.microsoft.com/office/word/2010/wordprocessingDrawing" xmlns:wp="http://schemas.openxmlformats.org/drawingml/2006/wordprocessingDrawing" xmlns:w10="urn:schemas-microsoft-com:office:word" xmlns:w="http://schemas.openxmlformats.org/wordprocessingml/2006/main" xmlns:w14="http://schemas.microsoft.com/office/word/2010/wordml" xmlns:w15="http://schemas.microsoft.com/office/word/2012/wordml" xmlns:w16cid="http://schemas.microsoft.com/office/word/2016/wordml/cid" xmlns:w16se="http://schemas.microsoft.com/office/word/2015/wordml/symex" xmlns:wpg="http://schemas.microsoft.com/office/word/2010/wordprocessingGroup" xmlns:wpi="http://schemas.microsoft.com/office/word/2010/wordprocessingInk" xmlns:wne="http://schemas.microsoft.com/office/word/2006/wordml" xmlns:wps="http://schemas.microsoft.com/office/word/2010/wordprocessingShape" mc:Ignorable="w14 w15 w16se w16cid wp14">
+<w:document xmlns:wpc="http://schemas.microsoft.com/office/word/2010/wordprocessingCanvas" xmlns:mo="http://schemas.microsoft.com/office/mac/office/2008/main" xmlns:mc="http://schemas.openxmlformats.org/markup-compatibility/2006" xmlns:mv="urn:schemas-microsoft-com:mac:vml" xmlns:o="urn:schemas-microsoft-com:office:office" xmlns:r="http://schemas.openxmlformats.org/officeDocument/2006/relationships" xmlns:m="http://schemas.openxmlformats.org/officeDocument/2006/math" xmlns:v="urn:schemas-microsoft-com:vml" xmlns:wp14="http://schemas.microsoft.com/office/word/2010/wordprocessingDrawing" xmlns:wp="http://schemas.openxmlformats.org/drawingml/2006/wordprocessingDrawing" xmlns:w10="urn:schemas-microsoft-com:office:word" xmlns:w="http://schemas.openxmlformats.org/wordprocessingml/2006/main" xmlns:w14="http://schemas.microsoft.com/office/word/2010/wordml" xmlns:w15="http://schemas.microsoft.com/office/word/2012/wordml" xmlns:wpg="http://schemas.microsoft.com/office/word/2010/wordprocessingGroup" xmlns:wpi="http://schemas.microsoft.com/office/word/2010/wordprocessingInk" xmlns:wne="http://schemas.microsoft.com/office/word/2006/wordml" xmlns:wps="http://schemas.microsoft.com/office/word/2010/wordprocessingShape" mc:Ignorable="w14 w15 wp14">
   <w:body>
     <w:p/>
     <w:sdt>
@@ -346,9 +346,9 @@
               </mc:Choice>
               <mc:Fallback>
                 <w:pict>
-                  <v:group w14:anchorId="4446602D" id="Gruppe 125" o:spid="_x0000_s1026" style="position:absolute;margin-left:0;margin-top:0;width:540pt;height:556.55pt;z-index:-251657216;mso-width-percent:1154;mso-height-percent:670;mso-top-percent:45;mso-position-horizontal:center;mso-position-horizontal-relative:margin;mso-position-vertical-relative:page;mso-width-percent:1154;mso-height-percent:670;mso-top-percent:45;mso-width-relative:margin" coordsize="55613,54044" o:gfxdata="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">
+                  <v:group w14:anchorId="4446602D" id="Gruppe 125" o:spid="_x0000_s1026" style="position:absolute;margin-left:0;margin-top:0;width:540pt;height:556.55pt;z-index:-251657216;mso-width-percent:1154;mso-height-percent:670;mso-top-percent:45;mso-position-horizontal:center;mso-position-horizontal-relative:margin;mso-position-vertical-relative:page;mso-width-percent:1154;mso-height-percent:670;mso-top-percent:45;mso-width-relative:margin" coordsize="5561330,5404485" o:gfxdata="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">
                     <o:lock v:ext="edit" aspectratio="t"/>
-                    <v:shape id="Kombinationstegning 10" o:spid="_x0000_s1027" style="position:absolute;width:55575;height:54044;visibility:visible;mso-wrap-style:square;v-text-anchor:bottom" coordsize="720,700" o:spt="100" o:gfxdata="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" adj="-11796480,,5400" path="m,c,644,,644,,644v23,6,62,14,113,21c250,685,476,700,720,644v,-27,,-27,,-27c720,,720,,720,,,,,,,e" fillcolor="#466a96 [2706]" stroked="f">
+                    <v:shape id="Kombinationstegning 10" o:spid="_x0000_s1027" style="position:absolute;width:5557520;height:5404485;visibility:visible;mso-wrap-style:square;v-text-anchor:bottom" coordsize="720,700" o:spt="100" o:gfxdata="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" adj="-11796480,,5400" path="m0,0c0,644,,644,,644,23,650,62,658,113,665,250,685,476,700,720,644,720,617,720,617,720,617,720,,720,,720,,,,,,,0e" fillcolor="#466a96 [2706]" stroked="f">
                       <v:fill color2="#304967 [2946]" rotate="t" focus="100%" type="gradient">
                         <o:fill v:ext="view" type="gradientUnscaled"/>
                       </v:fill>
@@ -411,7 +411,7 @@
                         </w:txbxContent>
                       </v:textbox>
                     </v:shape>
-                    <v:shape id="Kombinationstegning 11" o:spid="_x0000_s1028" style="position:absolute;left:8763;top:47697;width:46850;height:5099;visibility:visible;mso-wrap-style:square;v-text-anchor:bottom" coordsize="607,66" o:gfxdata="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" path="m607,c450,44,300,57,176,57,109,57,49,53,,48,66,58,152,66,251,66,358,66,480,56,607,27,607,,607,,607,e" fillcolor="white [3212]" stroked="f">
+                    <v:shape id="Kombinationstegning 11" o:spid="_x0000_s1028" style="position:absolute;left:876300;top:4769783;width:4685030;height:509905;visibility:visible;mso-wrap-style:square;v-text-anchor:bottom" coordsize="607,66" o:gfxdata="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" path="m607,0c450,44,300,57,176,57,109,57,49,53,,48,66,58,152,66,251,66,358,66,480,56,607,27,607,,607,,607,0e" fillcolor="white [3212]" stroked="f">
                       <v:fill opacity="19789f"/>
                       <v:path arrowok="t" o:connecttype="custom" o:connectlocs="4685030,0;1358427,440373;0,370840;1937302,509905;4685030,208598;4685030,0" o:connectangles="0,0,0,0,0,0"/>
                     </v:shape>
@@ -508,11 +508,11 @@
               </mc:Choice>
               <mc:Fallback>
                 <w:pict>
-                  <v:shapetype w14:anchorId="0A98B2F7" id="_x0000_t202" coordsize="21600,21600" o:spt="202" path="m,l,21600r21600,l21600,xe">
+                  <v:shapetype w14:anchorId="0A98B2F7" id="_x0000_t202" coordsize="21600,21600" o:spt="202" path="m0,0l0,21600,21600,21600,21600,0xe">
                     <v:stroke joinstyle="miter"/>
                     <v:path gradientshapeok="t" o:connecttype="rect"/>
                   </v:shapetype>
-                  <v:shape id="Tekstfelt 128" o:spid="_x0000_s1029" type="#_x0000_t202" style="position:absolute;margin-left:0;margin-top:0;width:556.1pt;height:15.85pt;z-index:251662336;visibility:visible;mso-wrap-style:square;mso-width-percent:1154;mso-height-percent:0;mso-wrap-distance-left:9pt;mso-wrap-distance-top:0;mso-wrap-distance-right:9pt;mso-wrap-distance-bottom:0;mso-position-horizontal:center;mso-position-horizontal-relative:page;mso-position-vertical:bottom;mso-position-vertical-relative:margin;mso-width-percent:1154;mso-height-percent:0;mso-width-relative:margin;mso-height-relative:margin;v-text-anchor:bottom" o:gfxdata="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" filled="f" stroked="f" strokeweight=".5pt">
+                  <v:shape id="Tekstfelt 128" o:spid="_x0000_s1029" type="#_x0000_t202" style="position:absolute;margin-left:0;margin-top:0;width:556.1pt;height:15.85pt;z-index:251662336;visibility:visible;mso-wrap-style:square;mso-width-percent:1154;mso-height-percent:0;mso-wrap-distance-left:9pt;mso-wrap-distance-top:0;mso-wrap-distance-right:9pt;mso-wrap-distance-bottom:0;mso-position-horizontal:center;mso-position-horizontal-relative:page;mso-position-vertical:bottom;mso-position-vertical-relative:margin;mso-width-percent:1154;mso-height-percent:0;mso-width-relative:margin;mso-height-relative:margin;v-text-anchor:bottom" o:gfxdata="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" filled="f" stroked="f" strokeweight=".5pt">
                     <v:textbox style="mso-fit-shape-to-text:t" inset="1in,0,86.4pt,0">
                       <w:txbxContent>
                         <w:p>
@@ -698,7 +698,7 @@
               </mc:Choice>
               <mc:Fallback>
                 <w:pict>
-                  <v:shape w14:anchorId="39E0D150" id="Tekstfelt 129" o:spid="_x0000_s1030" type="#_x0000_t202" style="position:absolute;margin-left:0;margin-top:0;width:556.1pt;height:50.2pt;z-index:251661312;visibility:visible;mso-wrap-style:square;mso-width-percent:1154;mso-height-percent:0;mso-top-percent:790;mso-wrap-distance-left:9pt;mso-wrap-distance-top:0;mso-wrap-distance-right:9pt;mso-wrap-distance-bottom:0;mso-position-horizontal:center;mso-position-horizontal-relative:page;mso-position-vertical-relative:page;mso-width-percent:1154;mso-height-percent:0;mso-top-percent:790;mso-width-relative:margin;mso-height-relative:margin;v-text-anchor:top" o:gfxdata="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" filled="f" stroked="f" strokeweight=".5pt">
+                  <v:shape w14:anchorId="39E0D150" id="Tekstfelt 129" o:spid="_x0000_s1030" type="#_x0000_t202" style="position:absolute;margin-left:0;margin-top:0;width:556.1pt;height:50.2pt;z-index:251661312;visibility:visible;mso-wrap-style:square;mso-width-percent:1154;mso-height-percent:0;mso-top-percent:790;mso-wrap-distance-left:9pt;mso-wrap-distance-top:0;mso-wrap-distance-right:9pt;mso-wrap-distance-bottom:0;mso-position-horizontal:center;mso-position-horizontal-relative:page;mso-position-vertical-relative:page;mso-width-percent:1154;mso-height-percent:0;mso-top-percent:790;mso-width-relative:margin;mso-height-relative:margin;v-text-anchor:top" o:gfxdata="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" filled="f" stroked="f" strokeweight=".5pt">
                     <v:textbox style="mso-fit-shape-to-text:t" inset="1in,0,86.4pt,0">
                       <w:txbxContent>
                         <w:sdt>
@@ -918,7 +918,8 @@
               </mc:Choice>
               <mc:Fallback>
                 <w:pict>
-                  <v:rect w14:anchorId="7CECF08B" id="Rektangel 130" o:spid="_x0000_s1031" style="position:absolute;margin-left:-4.4pt;margin-top:0;width:46.8pt;height:77.75pt;z-index:251660288;visibility:visible;mso-wrap-style:square;mso-width-percent:76;mso-height-percent:98;mso-top-percent:23;mso-wrap-distance-left:9pt;mso-wrap-distance-top:0;mso-wrap-distance-right:9pt;mso-wrap-distance-bottom:0;mso-position-horizontal:right;mso-position-horizontal-relative:margin;mso-position-vertical-relative:page;mso-width-percent:76;mso-height-percent:98;mso-top-percent:23;mso-width-relative:page;mso-height-relative:page;v-text-anchor:bottom" o:gfxdata="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" fillcolor="#2fa3ee [3204]" stroked="f" strokeweight="1.25pt">
+                  <v:rect w14:anchorId="7CECF08B" id="Rektangel 130" o:spid="_x0000_s1031" style="position:absolute;margin-left:-4.4pt;margin-top:0;width:46.8pt;height:77.75pt;z-index:251660288;visibility:visible;mso-wrap-style:square;mso-width-percent:76;mso-height-percent:98;mso-top-percent:23;mso-wrap-distance-left:9pt;mso-wrap-distance-top:0;mso-wrap-distance-right:9pt;mso-wrap-distance-bottom:0;mso-position-horizontal:right;mso-position-horizontal-relative:margin;mso-position-vertical-relative:page;mso-width-percent:76;mso-height-percent:98;mso-top-percent:23;mso-width-relative:page;mso-height-relative:page;v-text-anchor:bottom" o:gfxdata="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" fillcolor="#2fa3ee [3204]" stroked="f" strokeweight="1.25pt">
+                    <v:path arrowok="t"/>
                     <o:lock v:ext="edit" aspectratio="t"/>
                     <v:textbox inset="3.6pt,,3.6pt">
                       <w:txbxContent>
@@ -1043,7 +1044,7 @@
           <w:hyperlink w:anchor="_Toc532229538" w:history="1">
             <w:r>
               <w:rPr>
-                <w:rStyle w:val="Hyperlink"/>
+                <w:rStyle w:val="Llink"/>
                 <w:noProof/>
               </w:rPr>
               <w:t>Problemformulering</w:t>
@@ -1114,7 +1115,7 @@
           <w:hyperlink w:anchor="_Toc532229539" w:history="1">
             <w:r>
               <w:rPr>
-                <w:rStyle w:val="Hyperlink"/>
+                <w:rStyle w:val="Llink"/>
                 <w:noProof/>
               </w:rPr>
               <w:t>Introduktion</w:t>
@@ -1185,7 +1186,7 @@
           <w:hyperlink w:anchor="_Toc532229540" w:history="1">
             <w:r>
               <w:rPr>
-                <w:rStyle w:val="Hyperlink"/>
+                <w:rStyle w:val="Llink"/>
                 <w:noProof/>
               </w:rPr>
               <w:t>Glossary</w:t>
@@ -1256,7 +1257,7 @@
           <w:hyperlink w:anchor="_Toc532229541" w:history="1">
             <w:r>
               <w:rPr>
-                <w:rStyle w:val="Hyperlink"/>
+                <w:rStyle w:val="Llink"/>
                 <w:noProof/>
               </w:rPr>
               <w:t>Opsætning</w:t>
@@ -1327,7 +1328,7 @@
           <w:hyperlink w:anchor="_Toc532229542" w:history="1">
             <w:r>
               <w:rPr>
-                <w:rStyle w:val="Hyperlink"/>
+                <w:rStyle w:val="Llink"/>
                 <w:noProof/>
               </w:rPr>
               <w:t>Rollefordeling og ansvarsområder*</w:t>
@@ -1398,7 +1399,7 @@
           <w:hyperlink w:anchor="_Toc532229543" w:history="1">
             <w:r>
               <w:rPr>
-                <w:rStyle w:val="Hyperlink"/>
+                <w:rStyle w:val="Llink"/>
                 <w:noProof/>
               </w:rPr>
               <w:t>Arbejdsmiljø</w:t>
@@ -1469,7 +1470,7 @@
           <w:hyperlink w:anchor="_Toc532229544" w:history="1">
             <w:r>
               <w:rPr>
-                <w:rStyle w:val="Hyperlink"/>
+                <w:rStyle w:val="Llink"/>
                 <w:noProof/>
               </w:rPr>
               <w:t>Coding standards</w:t>
@@ -1540,7 +1541,7 @@
           <w:hyperlink w:anchor="_Toc532229545" w:history="1">
             <w:r>
               <w:rPr>
-                <w:rStyle w:val="Hyperlink"/>
+                <w:rStyle w:val="Llink"/>
                 <w:noProof/>
               </w:rPr>
               <w:t>Design standards</w:t>
@@ -1611,7 +1612,7 @@
           <w:hyperlink w:anchor="_Toc532229546" w:history="1">
             <w:r>
               <w:rPr>
-                <w:rStyle w:val="Hyperlink"/>
+                <w:rStyle w:val="Llink"/>
                 <w:noProof/>
               </w:rPr>
               <w:t>Patterns</w:t>
@@ -1682,7 +1683,7 @@
           <w:hyperlink w:anchor="_Toc532229547" w:history="1">
             <w:r>
               <w:rPr>
-                <w:rStyle w:val="Hyperlink"/>
+                <w:rStyle w:val="Llink"/>
                 <w:noProof/>
               </w:rPr>
               <w:t>Udviklingsmodel</w:t>
@@ -1753,7 +1754,7 @@
           <w:hyperlink w:anchor="_Toc532229548" w:history="1">
             <w:r>
               <w:rPr>
-                <w:rStyle w:val="Hyperlink"/>
+                <w:rStyle w:val="Llink"/>
                 <w:noProof/>
               </w:rPr>
               <w:t>Argumentation/Methology comparison</w:t>
@@ -1824,7 +1825,7 @@
           <w:hyperlink w:anchor="_Toc532229549" w:history="1">
             <w:r>
               <w:rPr>
-                <w:rStyle w:val="Hyperlink"/>
+                <w:rStyle w:val="Llink"/>
                 <w:noProof/>
               </w:rPr>
               <w:t>Retningslinjer for udviklingsmodellen</w:t>
@@ -1895,7 +1896,7 @@
           <w:hyperlink w:anchor="_Toc532229550" w:history="1">
             <w:r>
               <w:rPr>
-                <w:rStyle w:val="Hyperlink"/>
+                <w:rStyle w:val="Llink"/>
                 <w:noProof/>
               </w:rPr>
               <w:t>Analyse</w:t>
@@ -1966,7 +1967,7 @@
           <w:hyperlink w:anchor="_Toc532229551" w:history="1">
             <w:r>
               <w:rPr>
-                <w:rStyle w:val="Hyperlink"/>
+                <w:rStyle w:val="Llink"/>
                 <w:noProof/>
               </w:rPr>
               <w:t>Kunden</w:t>
@@ -2037,7 +2038,7 @@
           <w:hyperlink w:anchor="_Toc532229552" w:history="1">
             <w:r>
               <w:rPr>
-                <w:rStyle w:val="Hyperlink"/>
+                <w:rStyle w:val="Llink"/>
                 <w:noProof/>
               </w:rPr>
               <w:t>Risikoanalyse &amp; risikoplan</w:t>
@@ -2108,7 +2109,7 @@
           <w:hyperlink w:anchor="_Toc532229553" w:history="1">
             <w:r>
               <w:rPr>
-                <w:rStyle w:val="Hyperlink"/>
+                <w:rStyle w:val="Llink"/>
                 <w:noProof/>
               </w:rPr>
               <w:t>Identifikation</w:t>
@@ -2179,7 +2180,7 @@
           <w:hyperlink w:anchor="_Toc532229554" w:history="1">
             <w:r>
               <w:rPr>
-                <w:rStyle w:val="Hyperlink"/>
+                <w:rStyle w:val="Llink"/>
                 <w:noProof/>
               </w:rPr>
               <w:t>Risikoanalyse</w:t>
@@ -2250,7 +2251,7 @@
           <w:hyperlink w:anchor="_Toc532229555" w:history="1">
             <w:r>
               <w:rPr>
-                <w:rStyle w:val="Hyperlink"/>
+                <w:rStyle w:val="Llink"/>
                 <w:noProof/>
               </w:rPr>
               <w:t>Risikoplan</w:t>
@@ -2321,7 +2322,7 @@
           <w:hyperlink w:anchor="_Toc532229556" w:history="1">
             <w:r>
               <w:rPr>
-                <w:rStyle w:val="Hyperlink"/>
+                <w:rStyle w:val="Llink"/>
                 <w:noProof/>
               </w:rPr>
               <w:t>Kravspecifikation</w:t>
@@ -2392,7 +2393,7 @@
           <w:hyperlink w:anchor="_Toc532229557" w:history="1">
             <w:r>
               <w:rPr>
-                <w:rStyle w:val="Hyperlink"/>
+                <w:rStyle w:val="Llink"/>
                 <w:noProof/>
               </w:rPr>
               <w:t>User stories</w:t>
@@ -2463,7 +2464,7 @@
           <w:hyperlink w:anchor="_Toc532229558" w:history="1">
             <w:r>
               <w:rPr>
-                <w:rStyle w:val="Hyperlink"/>
+                <w:rStyle w:val="Llink"/>
                 <w:noProof/>
               </w:rPr>
               <w:t>Tasks</w:t>
@@ -2534,7 +2535,7 @@
           <w:hyperlink w:anchor="_Toc532229559" w:history="1">
             <w:r>
               <w:rPr>
-                <w:rStyle w:val="Hyperlink"/>
+                <w:rStyle w:val="Llink"/>
                 <w:noProof/>
               </w:rPr>
               <w:t>US01</w:t>
@@ -2605,7 +2606,7 @@
           <w:hyperlink w:anchor="_Toc532229560" w:history="1">
             <w:r>
               <w:rPr>
-                <w:rStyle w:val="Hyperlink"/>
+                <w:rStyle w:val="Llink"/>
                 <w:noProof/>
               </w:rPr>
               <w:t>US02</w:t>
@@ -2676,7 +2677,7 @@
           <w:hyperlink w:anchor="_Toc532229561" w:history="1">
             <w:r>
               <w:rPr>
-                <w:rStyle w:val="Hyperlink"/>
+                <w:rStyle w:val="Llink"/>
                 <w:noProof/>
               </w:rPr>
               <w:t>US03</w:t>
@@ -2747,7 +2748,7 @@
           <w:hyperlink w:anchor="_Toc532229562" w:history="1">
             <w:r>
               <w:rPr>
-                <w:rStyle w:val="Hyperlink"/>
+                <w:rStyle w:val="Llink"/>
                 <w:noProof/>
               </w:rPr>
               <w:t>Us04</w:t>
@@ -2818,7 +2819,7 @@
           <w:hyperlink w:anchor="_Toc532229563" w:history="1">
             <w:r>
               <w:rPr>
-                <w:rStyle w:val="Hyperlink"/>
+                <w:rStyle w:val="Llink"/>
                 <w:noProof/>
               </w:rPr>
               <w:t>Us05</w:t>
@@ -2889,7 +2890,7 @@
           <w:hyperlink w:anchor="_Toc532229564" w:history="1">
             <w:r>
               <w:rPr>
-                <w:rStyle w:val="Hyperlink"/>
+                <w:rStyle w:val="Llink"/>
                 <w:noProof/>
               </w:rPr>
               <w:t>US06</w:t>
@@ -2960,7 +2961,7 @@
           <w:hyperlink w:anchor="_Toc532229565" w:history="1">
             <w:r>
               <w:rPr>
-                <w:rStyle w:val="Hyperlink"/>
+                <w:rStyle w:val="Llink"/>
                 <w:noProof/>
               </w:rPr>
               <w:t>US07</w:t>
@@ -3031,7 +3032,7 @@
           <w:hyperlink w:anchor="_Toc532229566" w:history="1">
             <w:r>
               <w:rPr>
-                <w:rStyle w:val="Hyperlink"/>
+                <w:rStyle w:val="Llink"/>
                 <w:noProof/>
               </w:rPr>
               <w:t>US08</w:t>
@@ -3102,7 +3103,7 @@
           <w:hyperlink w:anchor="_Toc532229567" w:history="1">
             <w:r>
               <w:rPr>
-                <w:rStyle w:val="Hyperlink"/>
+                <w:rStyle w:val="Llink"/>
                 <w:noProof/>
               </w:rPr>
               <w:t>Gantt-chart</w:t>
@@ -3173,7 +3174,7 @@
           <w:hyperlink w:anchor="_Toc532229568" w:history="1">
             <w:r>
               <w:rPr>
-                <w:rStyle w:val="Hyperlink"/>
+                <w:rStyle w:val="Llink"/>
                 <w:noProof/>
               </w:rPr>
               <w:t>Metrics*</w:t>
@@ -3244,7 +3245,7 @@
           <w:hyperlink w:anchor="_Toc532229569" w:history="1">
             <w:r>
               <w:rPr>
-                <w:rStyle w:val="Hyperlink"/>
+                <w:rStyle w:val="Llink"/>
                 <w:noProof/>
               </w:rPr>
               <w:t>SPRINT 1</w:t>
@@ -3315,7 +3316,7 @@
           <w:hyperlink w:anchor="_Toc532229570" w:history="1">
             <w:r>
               <w:rPr>
-                <w:rStyle w:val="Hyperlink"/>
+                <w:rStyle w:val="Llink"/>
                 <w:noProof/>
               </w:rPr>
               <w:t>SPRINT PLANNING</w:t>
@@ -3386,7 +3387,7 @@
           <w:hyperlink w:anchor="_Toc532229571" w:history="1">
             <w:r>
               <w:rPr>
-                <w:rStyle w:val="Hyperlink"/>
+                <w:rStyle w:val="Llink"/>
                 <w:noProof/>
               </w:rPr>
               <w:t>Hvad kan vi aflevere som følge af den kommende sprint?</w:t>
@@ -3457,7 +3458,7 @@
           <w:hyperlink w:anchor="_Toc532229572" w:history="1">
             <w:r>
               <w:rPr>
-                <w:rStyle w:val="Hyperlink"/>
+                <w:rStyle w:val="Llink"/>
                 <w:noProof/>
               </w:rPr>
               <w:t>Hvilke arbejdsmetoder/værktøjer skal vi anvende?</w:t>
@@ -3528,7 +3529,7 @@
           <w:hyperlink w:anchor="_Toc532229573" w:history="1">
             <w:r>
               <w:rPr>
-                <w:rStyle w:val="Hyperlink"/>
+                <w:rStyle w:val="Llink"/>
                 <w:noProof/>
               </w:rPr>
               <w:t>Sprint goal</w:t>
@@ -3599,7 +3600,7 @@
           <w:hyperlink w:anchor="_Toc532229574" w:history="1">
             <w:r>
               <w:rPr>
-                <w:rStyle w:val="Hyperlink"/>
+                <w:rStyle w:val="Llink"/>
                 <w:noProof/>
               </w:rPr>
               <w:t>TASK DESCRIPTION</w:t>
@@ -3670,7 +3671,7 @@
           <w:hyperlink w:anchor="_Toc532229575" w:history="1">
             <w:r>
               <w:rPr>
-                <w:rStyle w:val="Hyperlink"/>
+                <w:rStyle w:val="Llink"/>
                 <w:noProof/>
               </w:rPr>
               <w:t>USER story 1</w:t>
@@ -3741,7 +3742,7 @@
           <w:hyperlink w:anchor="_Toc532229576" w:history="1">
             <w:r>
               <w:rPr>
-                <w:rStyle w:val="Hyperlink"/>
+                <w:rStyle w:val="Llink"/>
                 <w:noProof/>
               </w:rPr>
               <w:t>USER story 2</w:t>
@@ -3812,14 +3813,14 @@
           <w:hyperlink w:anchor="_Toc532229577" w:history="1">
             <w:r>
               <w:rPr>
-                <w:rStyle w:val="Hyperlink"/>
+                <w:rStyle w:val="Llink"/>
                 <w:noProof/>
               </w:rPr>
               <w:t>ACCEPTANCE</w:t>
             </w:r>
             <w:r>
               <w:rPr>
-                <w:rStyle w:val="Hyperlink"/>
+                <w:rStyle w:val="Llink"/>
                 <w:noProof/>
                 <w:lang w:val="en-GB"/>
               </w:rPr>
@@ -3891,7 +3892,7 @@
           <w:hyperlink w:anchor="_Toc532229578" w:history="1">
             <w:r>
               <w:rPr>
-                <w:rStyle w:val="Hyperlink"/>
+                <w:rStyle w:val="Llink"/>
                 <w:noProof/>
                 <w:lang w:val="en-GB"/>
               </w:rPr>
@@ -3963,7 +3964,7 @@
           <w:hyperlink w:anchor="_Toc532229579" w:history="1">
             <w:r>
               <w:rPr>
-                <w:rStyle w:val="Hyperlink"/>
+                <w:rStyle w:val="Llink"/>
                 <w:noProof/>
               </w:rPr>
               <w:t>SPRINT review</w:t>
@@ -4034,7 +4035,7 @@
           <w:hyperlink w:anchor="_Toc532229580" w:history="1">
             <w:r>
               <w:rPr>
-                <w:rStyle w:val="Hyperlink"/>
+                <w:rStyle w:val="Llink"/>
                 <w:noProof/>
               </w:rPr>
               <w:t>Introduktion</w:t>
@@ -4105,7 +4106,7 @@
           <w:hyperlink w:anchor="_Toc532229581" w:history="1">
             <w:r>
               <w:rPr>
-                <w:rStyle w:val="Hyperlink"/>
+                <w:rStyle w:val="Llink"/>
                 <w:noProof/>
               </w:rPr>
               <w:t>Inkrementeringen</w:t>
@@ -4176,7 +4177,7 @@
           <w:hyperlink w:anchor="_Toc532229582" w:history="1">
             <w:r>
               <w:rPr>
-                <w:rStyle w:val="Hyperlink"/>
+                <w:rStyle w:val="Llink"/>
                 <w:noProof/>
               </w:rPr>
               <w:t>Demonstration &amp; Feedback</w:t>
@@ -4247,7 +4248,7 @@
           <w:hyperlink w:anchor="_Toc532229583" w:history="1">
             <w:r>
               <w:rPr>
-                <w:rStyle w:val="Hyperlink"/>
+                <w:rStyle w:val="Llink"/>
                 <w:noProof/>
               </w:rPr>
               <w:t>Diskussion og projektering</w:t>
@@ -4318,7 +4319,7 @@
           <w:hyperlink w:anchor="_Toc532229584" w:history="1">
             <w:r>
               <w:rPr>
-                <w:rStyle w:val="Hyperlink"/>
+                <w:rStyle w:val="Llink"/>
                 <w:noProof/>
               </w:rPr>
               <w:t>Sprint retrospekt</w:t>
@@ -4389,7 +4390,7 @@
           <w:hyperlink w:anchor="_Toc532229585" w:history="1">
             <w:r>
               <w:rPr>
-                <w:rStyle w:val="Hyperlink"/>
+                <w:rStyle w:val="Llink"/>
                 <w:rFonts w:eastAsia="Times New Roman"/>
                 <w:noProof/>
                 <w:lang w:eastAsia="da-DK"/>
@@ -4462,7 +4463,7 @@
           <w:hyperlink w:anchor="_Toc532229586" w:history="1">
             <w:r>
               <w:rPr>
-                <w:rStyle w:val="Hyperlink"/>
+                <w:rStyle w:val="Llink"/>
                 <w:rFonts w:eastAsia="Times New Roman"/>
                 <w:noProof/>
                 <w:lang w:eastAsia="da-DK"/>
@@ -4535,7 +4536,7 @@
           <w:hyperlink w:anchor="_Toc532229587" w:history="1">
             <w:r>
               <w:rPr>
-                <w:rStyle w:val="Hyperlink"/>
+                <w:rStyle w:val="Llink"/>
                 <w:rFonts w:eastAsia="Times New Roman"/>
                 <w:noProof/>
                 <w:lang w:eastAsia="da-DK"/>
@@ -4608,7 +4609,7 @@
           <w:hyperlink w:anchor="_Toc532229588" w:history="1">
             <w:r>
               <w:rPr>
-                <w:rStyle w:val="Hyperlink"/>
+                <w:rStyle w:val="Llink"/>
                 <w:noProof/>
                 <w:lang w:val="en-GB"/>
               </w:rPr>
@@ -4680,7 +4681,7 @@
           <w:hyperlink w:anchor="_Toc532229589" w:history="1">
             <w:r>
               <w:rPr>
-                <w:rStyle w:val="Hyperlink"/>
+                <w:rStyle w:val="Llink"/>
                 <w:noProof/>
                 <w:lang w:val="en-GB"/>
               </w:rPr>
@@ -4752,7 +4753,7 @@
           <w:hyperlink w:anchor="_Toc532229590" w:history="1">
             <w:r>
               <w:rPr>
-                <w:rStyle w:val="Hyperlink"/>
+                <w:rStyle w:val="Llink"/>
                 <w:noProof/>
                 <w:lang w:val="en-GB"/>
               </w:rPr>
@@ -4824,7 +4825,7 @@
           <w:hyperlink w:anchor="_Toc532229591" w:history="1">
             <w:r>
               <w:rPr>
-                <w:rStyle w:val="Hyperlink"/>
+                <w:rStyle w:val="Llink"/>
                 <w:noProof/>
               </w:rPr>
               <w:t>Informal reviews</w:t>
@@ -4895,7 +4896,7 @@
           <w:hyperlink w:anchor="_Toc532229592" w:history="1">
             <w:r>
               <w:rPr>
-                <w:rStyle w:val="Hyperlink"/>
+                <w:rStyle w:val="Llink"/>
                 <w:noProof/>
               </w:rPr>
               <w:t>Formal reviews</w:t>
@@ -4966,7 +4967,7 @@
           <w:hyperlink w:anchor="_Toc532229593" w:history="1">
             <w:r>
               <w:rPr>
-                <w:rStyle w:val="Hyperlink"/>
+                <w:rStyle w:val="Llink"/>
                 <w:noProof/>
               </w:rPr>
               <w:t>Konklusion</w:t>
@@ -5037,7 +5038,7 @@
           <w:hyperlink w:anchor="_Toc532229594" w:history="1">
             <w:r>
               <w:rPr>
-                <w:rStyle w:val="Hyperlink"/>
+                <w:rStyle w:val="Llink"/>
                 <w:noProof/>
               </w:rPr>
               <w:t>Bilag</w:t>
@@ -5156,7 +5157,7 @@
     </w:p>
     <w:tbl>
       <w:tblPr>
-        <w:tblStyle w:val="Gittertabel4-farve1"/>
+        <w:tblStyle w:val="Gittertabel4-markeringsfarve1"/>
         <w:tblW w:w="0" w:type="auto"/>
         <w:tblLook w:val="04A0" w:firstRow="1" w:lastRow="0" w:firstColumn="1" w:lastColumn="0" w:noHBand="0" w:noVBand="1"/>
       </w:tblPr>
@@ -5779,12 +5780,28 @@
       </w:r>
       <w:proofErr w:type="spellEnd"/>
       <w:r>
-        <w:t xml:space="preserve"> &amp; stakeholder-fuldmægtig</w:t>
+        <w:t xml:space="preserve"> &amp; </w:t>
+      </w:r>
+      <w:proofErr w:type="spellStart"/>
+      <w:r>
+        <w:t>stakeholder</w:t>
+      </w:r>
+      <w:proofErr w:type="spellEnd"/>
+      <w:r>
+        <w:t>-fuldmægtig</w:t>
       </w:r>
     </w:p>
     <w:p>
       <w:r>
-        <w:t xml:space="preserve">Casper: Rapport-ansvarlig &amp; stand-in product </w:t>
+        <w:t xml:space="preserve">Casper: Rapport-ansvarlig &amp; stand-in </w:t>
+      </w:r>
+      <w:proofErr w:type="spellStart"/>
+      <w:r>
+        <w:t>product</w:t>
+      </w:r>
+      <w:proofErr w:type="spellEnd"/>
+      <w:r>
+        <w:t xml:space="preserve"> </w:t>
       </w:r>
       <w:proofErr w:type="spellStart"/>
       <w:r>
@@ -5796,6 +5813,8 @@
       <w:r>
         <w:t>Matthias: Kode- og task-ansvarlig</w:t>
       </w:r>
+      <w:bookmarkStart w:id="5" w:name="_GoBack"/>
+      <w:bookmarkEnd w:id="5"/>
     </w:p>
     <w:p>
       <w:r>
@@ -5806,11 +5825,11 @@
       <w:pPr>
         <w:pStyle w:val="Overskrift2"/>
       </w:pPr>
-      <w:bookmarkStart w:id="5" w:name="_Toc532229543"/>
+      <w:bookmarkStart w:id="6" w:name="_Toc532229543"/>
       <w:r>
         <w:t>Arbejdsmiljø</w:t>
       </w:r>
-      <w:bookmarkEnd w:id="5"/>
+      <w:bookmarkEnd w:id="6"/>
     </w:p>
     <w:p/>
     <w:p>
@@ -5864,20 +5883,9 @@
       <w:pPr>
         <w:pStyle w:val="Overskrift3"/>
       </w:pPr>
-      <w:bookmarkStart w:id="6" w:name="_Toc532229544"/>
+      <w:bookmarkStart w:id="7" w:name="_Toc532229544"/>
       <w:r>
         <w:t>Coding standards</w:t>
-      </w:r>
-      <w:bookmarkEnd w:id="6"/>
-    </w:p>
-    <w:p/>
-    <w:p>
-      <w:pPr>
-        <w:pStyle w:val="Overskrift3"/>
-      </w:pPr>
-      <w:bookmarkStart w:id="7" w:name="_Toc532229545"/>
-      <w:r>
-        <w:t>Design standards</w:t>
       </w:r>
       <w:bookmarkEnd w:id="7"/>
     </w:p>
@@ -5886,34 +5894,31 @@
       <w:pPr>
         <w:pStyle w:val="Overskrift3"/>
       </w:pPr>
-      <w:bookmarkStart w:id="8" w:name="_Toc532229546"/>
-      <w:r>
-        <w:t>Patterns</w:t>
+      <w:bookmarkStart w:id="8" w:name="_Toc532229545"/>
+      <w:r>
+        <w:t>Design standards</w:t>
       </w:r>
       <w:bookmarkEnd w:id="8"/>
     </w:p>
     <w:p/>
     <w:p>
       <w:pPr>
-        <w:pStyle w:val="Overskrift2"/>
-      </w:pPr>
-      <w:bookmarkStart w:id="9" w:name="_Toc532229547"/>
-      <w:r>
-        <w:t>Udviklingsmodel</w:t>
+        <w:pStyle w:val="Overskrift3"/>
+      </w:pPr>
+      <w:bookmarkStart w:id="9" w:name="_Toc532229546"/>
+      <w:r>
+        <w:t>Patterns</w:t>
       </w:r>
       <w:bookmarkEnd w:id="9"/>
     </w:p>
     <w:p/>
     <w:p>
       <w:pPr>
-        <w:pStyle w:val="Overskrift3"/>
-      </w:pPr>
-      <w:bookmarkStart w:id="10" w:name="_Toc532229548"/>
-      <w:r>
-        <w:t>Argumentation</w:t>
-      </w:r>
-      <w:r>
-        <w:t>/Methology comparison</w:t>
+        <w:pStyle w:val="Overskrift2"/>
+      </w:pPr>
+      <w:bookmarkStart w:id="10" w:name="_Toc532229547"/>
+      <w:r>
+        <w:t>Udviklingsmodel</w:t>
       </w:r>
       <w:bookmarkEnd w:id="10"/>
     </w:p>
@@ -5922,22 +5927,36 @@
       <w:pPr>
         <w:pStyle w:val="Overskrift3"/>
       </w:pPr>
-      <w:bookmarkStart w:id="11" w:name="_Toc532229549"/>
-      <w:r>
-        <w:t>Retningslinjer for udviklingsmodellen</w:t>
+      <w:bookmarkStart w:id="11" w:name="_Toc532229548"/>
+      <w:r>
+        <w:t>Argumentation</w:t>
+      </w:r>
+      <w:r>
+        <w:t>/Methology comparison</w:t>
       </w:r>
       <w:bookmarkEnd w:id="11"/>
     </w:p>
     <w:p/>
     <w:p>
       <w:pPr>
+        <w:pStyle w:val="Overskrift3"/>
+      </w:pPr>
+      <w:bookmarkStart w:id="12" w:name="_Toc532229549"/>
+      <w:r>
+        <w:t>Retningslinjer for udviklingsmodellen</w:t>
+      </w:r>
+      <w:bookmarkEnd w:id="12"/>
+    </w:p>
+    <w:p/>
+    <w:p>
+      <w:pPr>
         <w:pStyle w:val="Overskrift1"/>
       </w:pPr>
-      <w:bookmarkStart w:id="12" w:name="_Toc532229550"/>
+      <w:bookmarkStart w:id="13" w:name="_Toc532229550"/>
       <w:r>
         <w:t>Analyse</w:t>
       </w:r>
-      <w:bookmarkEnd w:id="12"/>
+      <w:bookmarkEnd w:id="13"/>
     </w:p>
     <w:p>
       <w:pPr>
@@ -5956,11 +5975,11 @@
       <w:pPr>
         <w:pStyle w:val="Overskrift2"/>
       </w:pPr>
-      <w:bookmarkStart w:id="13" w:name="_Toc532229551"/>
+      <w:bookmarkStart w:id="14" w:name="_Toc532229551"/>
       <w:r>
         <w:t>Kunden</w:t>
       </w:r>
-      <w:bookmarkEnd w:id="13"/>
+      <w:bookmarkEnd w:id="14"/>
     </w:p>
     <w:p>
       <w:pPr>
@@ -5974,7 +5993,15 @@
       </w:r>
       <w:proofErr w:type="spellEnd"/>
       <w:r>
-        <w:t xml:space="preserve"> er en SaaS virksomhed som specialiserer sig inden for </w:t>
+        <w:t xml:space="preserve"> er en </w:t>
+      </w:r>
+      <w:proofErr w:type="spellStart"/>
+      <w:r>
+        <w:t>SaaS</w:t>
+      </w:r>
+      <w:proofErr w:type="spellEnd"/>
+      <w:r>
+        <w:t xml:space="preserve"> virksomhed som specialiserer sig inden for </w:t>
       </w:r>
       <w:proofErr w:type="spellStart"/>
       <w:r>
@@ -6064,13 +6091,13 @@
       <w:pPr>
         <w:pStyle w:val="Overskrift2"/>
       </w:pPr>
-      <w:bookmarkStart w:id="14" w:name="_Toc532229552"/>
+      <w:bookmarkStart w:id="15" w:name="_Toc532229552"/>
       <w:r>
         <w:lastRenderedPageBreak/>
         <w:t>Risikoanalyse &amp; risikoplan</w:t>
       </w:r>
-      <w:bookmarkStart w:id="15" w:name="_Toc515011182"/>
-      <w:bookmarkEnd w:id="14"/>
+      <w:bookmarkStart w:id="16" w:name="_Toc515011182"/>
+      <w:bookmarkEnd w:id="15"/>
     </w:p>
     <w:p>
       <w:pPr>
@@ -6088,6 +6115,14 @@
         </w:rPr>
         <w:t>Af Patrick</w:t>
       </w:r>
+      <w:r>
+        <w:rPr>
+          <w:i/>
+          <w:sz w:val="22"/>
+          <w:szCs w:val="22"/>
+        </w:rPr>
+        <w:t xml:space="preserve"> &amp; Matthias</w:t>
+      </w:r>
     </w:p>
     <w:p>
       <w:pPr>
@@ -6121,7 +6156,7 @@
           <w:szCs w:val="22"/>
         </w:rPr>
       </w:pPr>
-      <w:bookmarkStart w:id="16" w:name="_Toc532229553"/>
+      <w:bookmarkStart w:id="17" w:name="_Toc532229553"/>
       <w:r>
         <w:rPr>
           <w:sz w:val="22"/>
@@ -6129,8 +6164,8 @@
         </w:rPr>
         <w:t>Identifikation</w:t>
       </w:r>
-      <w:bookmarkEnd w:id="15"/>
       <w:bookmarkEnd w:id="16"/>
+      <w:bookmarkEnd w:id="17"/>
     </w:p>
     <w:p>
       <w:pPr>
@@ -6149,7 +6184,7 @@
     </w:p>
     <w:tbl>
       <w:tblPr>
-        <w:tblStyle w:val="Gittertabel4-farve1"/>
+        <w:tblStyle w:val="Gittertabel4-markeringsfarve1"/>
         <w:tblW w:w="0" w:type="auto"/>
         <w:tblLook w:val="04A0" w:firstRow="1" w:lastRow="0" w:firstColumn="1" w:lastColumn="0" w:noHBand="0" w:noVBand="1"/>
       </w:tblPr>
@@ -6897,8 +6932,6 @@
       </w:tr>
     </w:tbl>
     <w:p/>
-    <w:p/>
-    <w:p/>
     <w:p>
       <w:pPr>
         <w:pStyle w:val="Overskrift3"/>
@@ -6907,17 +6940,18 @@
           <w:szCs w:val="22"/>
         </w:rPr>
       </w:pPr>
-      <w:bookmarkStart w:id="17" w:name="_Toc515011183"/>
-      <w:bookmarkStart w:id="18" w:name="_Toc532229554"/>
+      <w:bookmarkStart w:id="18" w:name="_Toc515011183"/>
+      <w:bookmarkStart w:id="19" w:name="_Toc532229554"/>
       <w:r>
         <w:rPr>
           <w:sz w:val="22"/>
           <w:szCs w:val="22"/>
         </w:rPr>
+        <w:lastRenderedPageBreak/>
         <w:t>Risikoanalyse</w:t>
       </w:r>
-      <w:bookmarkEnd w:id="17"/>
       <w:bookmarkEnd w:id="18"/>
+      <w:bookmarkEnd w:id="19"/>
     </w:p>
     <w:p>
       <w:pPr>
@@ -6950,7 +6984,7 @@
     </w:p>
     <w:tbl>
       <w:tblPr>
-        <w:tblStyle w:val="Gittertabel4-farve1"/>
+        <w:tblStyle w:val="Gittertabel4-markeringsfarve1"/>
         <w:tblW w:w="9067" w:type="dxa"/>
         <w:tblLook w:val="04A0" w:firstRow="1" w:lastRow="0" w:firstColumn="1" w:lastColumn="0" w:noHBand="0" w:noVBand="1"/>
       </w:tblPr>
@@ -8787,8 +8821,16 @@
                 <w:sz w:val="22"/>
                 <w:szCs w:val="22"/>
               </w:rPr>
-              <w:lastRenderedPageBreak/>
-              <w:t>Uforudsete sideløbende studierelaterede arbejdsopgaver</w:t>
+              <w:t>S</w:t>
+            </w:r>
+            <w:r>
+              <w:rPr>
+                <w:b w:val="0"/>
+                <w:bCs w:val="0"/>
+                <w:sz w:val="22"/>
+                <w:szCs w:val="22"/>
+              </w:rPr>
+              <w:t>ideløbende studierelaterede arbejdsopgaver</w:t>
             </w:r>
           </w:p>
         </w:tc>
@@ -8805,6 +8847,13 @@
                 <w:szCs w:val="22"/>
               </w:rPr>
             </w:pPr>
+            <w:r>
+              <w:rPr>
+                <w:sz w:val="22"/>
+                <w:szCs w:val="22"/>
+              </w:rPr>
+              <w:t>4</w:t>
+            </w:r>
           </w:p>
         </w:tc>
         <w:tc>
@@ -8820,6 +8869,13 @@
                 <w:szCs w:val="22"/>
               </w:rPr>
             </w:pPr>
+            <w:r>
+              <w:rPr>
+                <w:sz w:val="22"/>
+                <w:szCs w:val="22"/>
+              </w:rPr>
+              <w:t>7</w:t>
+            </w:r>
           </w:p>
         </w:tc>
         <w:tc>
@@ -8835,6 +8891,13 @@
                 <w:szCs w:val="22"/>
               </w:rPr>
             </w:pPr>
+            <w:r>
+              <w:rPr>
+                <w:sz w:val="22"/>
+                <w:szCs w:val="22"/>
+              </w:rPr>
+              <w:t>28</w:t>
+            </w:r>
           </w:p>
         </w:tc>
       </w:tr>
@@ -8863,6 +8926,7 @@
                 <w:sz w:val="22"/>
                 <w:szCs w:val="22"/>
               </w:rPr>
+              <w:lastRenderedPageBreak/>
               <w:t>Manglende lokale</w:t>
             </w:r>
           </w:p>
@@ -8947,8 +9011,8 @@
           <w:szCs w:val="22"/>
         </w:rPr>
       </w:pPr>
-      <w:bookmarkStart w:id="19" w:name="_Toc515011184"/>
-      <w:bookmarkStart w:id="20" w:name="_Toc532229555"/>
+      <w:bookmarkStart w:id="20" w:name="_Toc515011184"/>
+      <w:bookmarkStart w:id="21" w:name="_Toc532229555"/>
       <w:r>
         <w:rPr>
           <w:sz w:val="22"/>
@@ -8956,8 +9020,8 @@
         </w:rPr>
         <w:t>Risikoplan</w:t>
       </w:r>
-      <w:bookmarkEnd w:id="19"/>
       <w:bookmarkEnd w:id="20"/>
+      <w:bookmarkEnd w:id="21"/>
     </w:p>
     <w:p>
       <w:pPr>
@@ -8983,6 +9047,14 @@
         </w:rPr>
         <w:t>Patrick</w:t>
       </w:r>
+      <w:r>
+        <w:rPr>
+          <w:i/>
+          <w:sz w:val="22"/>
+          <w:szCs w:val="22"/>
+        </w:rPr>
+        <w:t xml:space="preserve"> &amp; Matthias</w:t>
+      </w:r>
     </w:p>
     <w:p>
       <w:pPr>
@@ -9016,16 +9088,16 @@
     </w:p>
     <w:tbl>
       <w:tblPr>
-        <w:tblStyle w:val="Gittertabel4-farve1"/>
+        <w:tblStyle w:val="Gittertabel4-markeringsfarve1"/>
         <w:tblW w:w="9628" w:type="dxa"/>
         <w:tblLook w:val="04A0" w:firstRow="1" w:lastRow="0" w:firstColumn="1" w:lastColumn="0" w:noHBand="0" w:noVBand="1"/>
       </w:tblPr>
       <w:tblGrid>
-        <w:gridCol w:w="1978"/>
-        <w:gridCol w:w="2331"/>
-        <w:gridCol w:w="1399"/>
-        <w:gridCol w:w="1857"/>
-        <w:gridCol w:w="2063"/>
+        <w:gridCol w:w="1805"/>
+        <w:gridCol w:w="2815"/>
+        <w:gridCol w:w="1227"/>
+        <w:gridCol w:w="1851"/>
+        <w:gridCol w:w="1930"/>
       </w:tblGrid>
       <w:tr>
         <w:trPr>
@@ -9499,15 +9571,7 @@
                 <w:sz w:val="22"/>
                 <w:szCs w:val="22"/>
               </w:rPr>
-              <w:t xml:space="preserve">, kend vores </w:t>
-            </w:r>
-            <w:r>
-              <w:rPr>
-                <w:sz w:val="22"/>
-                <w:szCs w:val="22"/>
-              </w:rPr>
-              <w:lastRenderedPageBreak/>
-              <w:t>begrænsninger og arbejd systematisk mod målet</w:t>
+              <w:t>, kend vores begrænsninger og arbejd systematisk mod målet</w:t>
             </w:r>
             <w:r>
               <w:rPr>
@@ -9537,7 +9601,6 @@
                 <w:sz w:val="22"/>
                 <w:szCs w:val="22"/>
               </w:rPr>
-              <w:lastRenderedPageBreak/>
               <w:t>Hele gruppen</w:t>
             </w:r>
           </w:p>
@@ -9575,15 +9638,7 @@
                 <w:sz w:val="22"/>
                 <w:szCs w:val="22"/>
               </w:rPr>
-              <w:t xml:space="preserve">fejlestimeringen, </w:t>
-            </w:r>
-            <w:r>
-              <w:rPr>
-                <w:sz w:val="22"/>
-                <w:szCs w:val="22"/>
-              </w:rPr>
-              <w:lastRenderedPageBreak/>
-              <w:t>og om tiden kan fordeles bedre</w:t>
+              <w:t>fejlestimeringen, og om tiden kan fordeles bedre</w:t>
             </w:r>
             <w:r>
               <w:rPr>
@@ -9613,7 +9668,6 @@
                 <w:sz w:val="22"/>
                 <w:szCs w:val="22"/>
               </w:rPr>
-              <w:lastRenderedPageBreak/>
               <w:t>Hele gruppen</w:t>
             </w:r>
           </w:p>
@@ -9641,6 +9695,7 @@
                 <w:sz w:val="22"/>
                 <w:szCs w:val="22"/>
               </w:rPr>
+              <w:lastRenderedPageBreak/>
               <w:t>Tab af data (overskrivning</w:t>
             </w:r>
             <w:r>
@@ -10060,7 +10115,23 @@
                 <w:sz w:val="22"/>
                 <w:szCs w:val="22"/>
               </w:rPr>
-              <w:t xml:space="preserve"> af tasks og eventuelt justere projekteringen af projektet. Indlede en dialog med stakeholder under sprint review, om </w:t>
+              <w:t xml:space="preserve"> af </w:t>
+            </w:r>
+            <w:proofErr w:type="spellStart"/>
+            <w:r>
+              <w:rPr>
+                <w:sz w:val="22"/>
+                <w:szCs w:val="22"/>
+              </w:rPr>
+              <w:t>tasks</w:t>
+            </w:r>
+            <w:proofErr w:type="spellEnd"/>
+            <w:r>
+              <w:rPr>
+                <w:sz w:val="22"/>
+                <w:szCs w:val="22"/>
+              </w:rPr>
+              <w:t xml:space="preserve"> og eventuelt justere projekteringen af projektet. Indlede en dialog med stakeholder under sprint review, om </w:t>
             </w:r>
             <w:r>
               <w:rPr>
@@ -10096,7 +10167,23 @@
                 <w:sz w:val="22"/>
                 <w:szCs w:val="22"/>
               </w:rPr>
-              <w:t xml:space="preserve">Hele gruppen og product </w:t>
+              <w:t xml:space="preserve">Hele gruppen og </w:t>
+            </w:r>
+            <w:proofErr w:type="spellStart"/>
+            <w:r>
+              <w:rPr>
+                <w:sz w:val="22"/>
+                <w:szCs w:val="22"/>
+              </w:rPr>
+              <w:t>product</w:t>
+            </w:r>
+            <w:proofErr w:type="spellEnd"/>
+            <w:r>
+              <w:rPr>
+                <w:sz w:val="22"/>
+                <w:szCs w:val="22"/>
+              </w:rPr>
+              <w:t xml:space="preserve"> </w:t>
             </w:r>
             <w:proofErr w:type="spellStart"/>
             <w:r>
@@ -10121,23 +10208,159 @@
           </w:tcPr>
           <w:p>
             <w:pPr>
-              <w:spacing w:line="276" w:lineRule="auto"/>
+              <w:rPr>
+                <w:sz w:val="22"/>
+                <w:szCs w:val="22"/>
+              </w:rPr>
+            </w:pPr>
+            <w:r>
               <w:rPr>
                 <w:b w:val="0"/>
                 <w:bCs w:val="0"/>
                 <w:sz w:val="22"/>
                 <w:szCs w:val="22"/>
               </w:rPr>
-            </w:pPr>
-            <w:r>
+              <w:t>Sideløbende studierelaterede arbejdsopgaver</w:t>
+            </w:r>
+          </w:p>
+        </w:tc>
+        <w:tc>
+          <w:tcPr>
+            <w:tcW w:w="2063" w:type="dxa"/>
+          </w:tcPr>
+          <w:p>
+            <w:pPr>
+              <w:jc w:val="center"/>
+              <w:cnfStyle w:val="000000100000" w:firstRow="0" w:lastRow="0" w:firstColumn="0" w:lastColumn="0" w:oddVBand="0" w:evenVBand="0" w:oddHBand="1" w:evenHBand="0" w:firstRowFirstColumn="0" w:firstRowLastColumn="0" w:lastRowFirstColumn="0" w:lastRowLastColumn="0"/>
+              <w:rPr>
+                <w:sz w:val="22"/>
+                <w:szCs w:val="22"/>
+              </w:rPr>
+            </w:pPr>
+            <w:r>
+              <w:rPr>
+                <w:sz w:val="22"/>
+                <w:szCs w:val="22"/>
+              </w:rPr>
+              <w:t xml:space="preserve">Planlægning af kendte opkommende/igangværende studieprojekter. Prioritering af disse studieprojekter. </w:t>
+            </w:r>
+          </w:p>
+          <w:p>
+            <w:pPr>
+              <w:jc w:val="center"/>
+              <w:cnfStyle w:val="000000100000" w:firstRow="0" w:lastRow="0" w:firstColumn="0" w:lastColumn="0" w:oddVBand="0" w:evenVBand="0" w:oddHBand="1" w:evenHBand="0" w:firstRowFirstColumn="0" w:firstRowLastColumn="0" w:lastRowFirstColumn="0" w:lastRowLastColumn="0"/>
+              <w:rPr>
+                <w:sz w:val="22"/>
+                <w:szCs w:val="22"/>
+              </w:rPr>
+            </w:pPr>
+            <w:r>
+              <w:rPr>
+                <w:sz w:val="22"/>
+                <w:szCs w:val="22"/>
+              </w:rPr>
+              <w:t>Koordinere indbyrdes hvordan vi skal imødekomme disse sideløbende opgaver.</w:t>
+            </w:r>
+          </w:p>
+        </w:tc>
+        <w:tc>
+          <w:tcPr>
+            <w:tcW w:w="1537" w:type="dxa"/>
+          </w:tcPr>
+          <w:p>
+            <w:pPr>
+              <w:jc w:val="center"/>
+              <w:cnfStyle w:val="000000100000" w:firstRow="0" w:lastRow="0" w:firstColumn="0" w:lastColumn="0" w:oddVBand="0" w:evenVBand="0" w:oddHBand="1" w:evenHBand="0" w:firstRowFirstColumn="0" w:firstRowLastColumn="0" w:lastRowFirstColumn="0" w:lastRowLastColumn="0"/>
+              <w:rPr>
+                <w:sz w:val="22"/>
+                <w:szCs w:val="22"/>
+              </w:rPr>
+            </w:pPr>
+            <w:r>
+              <w:rPr>
+                <w:sz w:val="22"/>
+                <w:szCs w:val="22"/>
+              </w:rPr>
+              <w:t>Hele gruppen</w:t>
+            </w:r>
+          </w:p>
+        </w:tc>
+        <w:tc>
+          <w:tcPr>
+            <w:tcW w:w="1914" w:type="dxa"/>
+          </w:tcPr>
+          <w:p>
+            <w:pPr>
+              <w:cnfStyle w:val="000000100000" w:firstRow="0" w:lastRow="0" w:firstColumn="0" w:lastColumn="0" w:oddVBand="0" w:evenVBand="0" w:oddHBand="1" w:evenHBand="0" w:firstRowFirstColumn="0" w:firstRowLastColumn="0" w:lastRowFirstColumn="0" w:lastRowLastColumn="0"/>
+              <w:rPr>
+                <w:sz w:val="22"/>
+                <w:szCs w:val="22"/>
+              </w:rPr>
+            </w:pPr>
+            <w:r>
+              <w:rPr>
+                <w:sz w:val="22"/>
+                <w:szCs w:val="22"/>
+              </w:rPr>
+              <w:t xml:space="preserve">Hvis arbejdsopgaverne opstår midt i </w:t>
+            </w:r>
+            <w:proofErr w:type="gramStart"/>
+            <w:r>
+              <w:rPr>
+                <w:sz w:val="22"/>
+                <w:szCs w:val="22"/>
+              </w:rPr>
+              <w:t>en sprint</w:t>
+            </w:r>
+            <w:proofErr w:type="gramEnd"/>
+            <w:r>
+              <w:rPr>
+                <w:sz w:val="22"/>
+                <w:szCs w:val="22"/>
+              </w:rPr>
+              <w:t xml:space="preserve">, kan vi forhøre os om udsættelse på opgaven, så det ikke påvirker vores planlagte sprint. </w:t>
+            </w:r>
+          </w:p>
+        </w:tc>
+        <w:tc>
+          <w:tcPr>
+            <w:tcW w:w="2063" w:type="dxa"/>
+          </w:tcPr>
+          <w:p>
+            <w:pPr>
+              <w:jc w:val="center"/>
+              <w:cnfStyle w:val="000000100000" w:firstRow="0" w:lastRow="0" w:firstColumn="0" w:lastColumn="0" w:oddVBand="0" w:evenVBand="0" w:oddHBand="1" w:evenHBand="0" w:firstRowFirstColumn="0" w:firstRowLastColumn="0" w:lastRowFirstColumn="0" w:lastRowLastColumn="0"/>
+              <w:rPr>
+                <w:sz w:val="22"/>
+                <w:szCs w:val="22"/>
+              </w:rPr>
+            </w:pPr>
+            <w:r>
+              <w:rPr>
+                <w:sz w:val="22"/>
+                <w:szCs w:val="22"/>
+              </w:rPr>
+              <w:t>Hele gruppen</w:t>
+            </w:r>
+          </w:p>
+        </w:tc>
+      </w:tr>
+      <w:tr>
+        <w:tc>
+          <w:tcPr>
+            <w:cnfStyle w:val="001000000000" w:firstRow="0" w:lastRow="0" w:firstColumn="1" w:lastColumn="0" w:oddVBand="0" w:evenVBand="0" w:oddHBand="0" w:evenHBand="0" w:firstRowFirstColumn="0" w:firstRowLastColumn="0" w:lastRowFirstColumn="0" w:lastRowLastColumn="0"/>
+            <w:tcW w:w="2051" w:type="dxa"/>
+          </w:tcPr>
+          <w:p>
+            <w:pPr>
+              <w:spacing w:line="276" w:lineRule="auto"/>
               <w:rPr>
                 <w:b w:val="0"/>
                 <w:bCs w:val="0"/>
                 <w:sz w:val="22"/>
                 <w:szCs w:val="22"/>
               </w:rPr>
-              <w:t>Misforståelse</w:t>
-            </w:r>
+            </w:pPr>
             <w:r>
               <w:rPr>
                 <w:b w:val="0"/>
@@ -10145,7 +10368,7 @@
                 <w:sz w:val="22"/>
                 <w:szCs w:val="22"/>
               </w:rPr>
-              <w:t>r</w:t>
+              <w:t>Misforståelse</w:t>
             </w:r>
             <w:r>
               <w:rPr>
@@ -10154,6 +10377,15 @@
                 <w:sz w:val="22"/>
                 <w:szCs w:val="22"/>
               </w:rPr>
+              <w:t>r</w:t>
+            </w:r>
+            <w:r>
+              <w:rPr>
+                <w:b w:val="0"/>
+                <w:bCs w:val="0"/>
+                <w:sz w:val="22"/>
+                <w:szCs w:val="22"/>
+              </w:rPr>
               <w:t xml:space="preserve"> i planlægning</w:t>
             </w:r>
           </w:p>
@@ -10166,18 +10398,26 @@
             <w:pPr>
               <w:spacing w:line="276" w:lineRule="auto"/>
               <w:jc w:val="center"/>
-              <w:cnfStyle w:val="000000100000" w:firstRow="0" w:lastRow="0" w:firstColumn="0" w:lastColumn="0" w:oddVBand="0" w:evenVBand="0" w:oddHBand="1" w:evenHBand="0" w:firstRowFirstColumn="0" w:firstRowLastColumn="0" w:lastRowFirstColumn="0" w:lastRowLastColumn="0"/>
-              <w:rPr>
-                <w:sz w:val="22"/>
-                <w:szCs w:val="22"/>
-              </w:rPr>
-            </w:pPr>
-            <w:r>
-              <w:rPr>
-                <w:sz w:val="22"/>
-                <w:szCs w:val="22"/>
-              </w:rPr>
-              <w:t>Konstant kommunikation samt klare regler omkring mødetid og dage. Der skal gives klar besked forinden, så resten af gruppen kan lave en plan for dagen.</w:t>
+              <w:cnfStyle w:val="000000000000" w:firstRow="0" w:lastRow="0" w:firstColumn="0" w:lastColumn="0" w:oddVBand="0" w:evenVBand="0" w:oddHBand="0" w:evenHBand="0" w:firstRowFirstColumn="0" w:firstRowLastColumn="0" w:lastRowFirstColumn="0" w:lastRowLastColumn="0"/>
+              <w:rPr>
+                <w:sz w:val="22"/>
+                <w:szCs w:val="22"/>
+              </w:rPr>
+            </w:pPr>
+            <w:r>
+              <w:rPr>
+                <w:sz w:val="22"/>
+                <w:szCs w:val="22"/>
+              </w:rPr>
+              <w:t xml:space="preserve">Konstant kommunikation samt klare regler omkring mødetid og dage. Der skal gives klar besked </w:t>
+            </w:r>
+            <w:r>
+              <w:rPr>
+                <w:sz w:val="22"/>
+                <w:szCs w:val="22"/>
+              </w:rPr>
+              <w:lastRenderedPageBreak/>
+              <w:t>forinden, så resten af gruppen kan lave en plan for dagen.</w:t>
             </w:r>
           </w:p>
         </w:tc>
@@ -10188,17 +10428,18 @@
           <w:p>
             <w:pPr>
               <w:spacing w:line="276" w:lineRule="auto"/>
-              <w:cnfStyle w:val="000000100000" w:firstRow="0" w:lastRow="0" w:firstColumn="0" w:lastColumn="0" w:oddVBand="0" w:evenVBand="0" w:oddHBand="1" w:evenHBand="0" w:firstRowFirstColumn="0" w:firstRowLastColumn="0" w:lastRowFirstColumn="0" w:lastRowLastColumn="0"/>
-              <w:rPr>
-                <w:sz w:val="22"/>
-                <w:szCs w:val="22"/>
-              </w:rPr>
-            </w:pPr>
-            <w:r>
-              <w:rPr>
-                <w:sz w:val="22"/>
-                <w:szCs w:val="22"/>
-              </w:rPr>
+              <w:cnfStyle w:val="000000000000" w:firstRow="0" w:lastRow="0" w:firstColumn="0" w:lastColumn="0" w:oddVBand="0" w:evenVBand="0" w:oddHBand="0" w:evenHBand="0" w:firstRowFirstColumn="0" w:firstRowLastColumn="0" w:lastRowFirstColumn="0" w:lastRowLastColumn="0"/>
+              <w:rPr>
+                <w:sz w:val="22"/>
+                <w:szCs w:val="22"/>
+              </w:rPr>
+            </w:pPr>
+            <w:r>
+              <w:rPr>
+                <w:sz w:val="22"/>
+                <w:szCs w:val="22"/>
+              </w:rPr>
+              <w:lastRenderedPageBreak/>
               <w:t>Hele gruppen</w:t>
             </w:r>
           </w:p>
@@ -10211,34 +10452,18 @@
             <w:pPr>
               <w:spacing w:line="276" w:lineRule="auto"/>
               <w:jc w:val="center"/>
-              <w:cnfStyle w:val="000000100000" w:firstRow="0" w:lastRow="0" w:firstColumn="0" w:lastColumn="0" w:oddVBand="0" w:evenVBand="0" w:oddHBand="1" w:evenHBand="0" w:firstRowFirstColumn="0" w:firstRowLastColumn="0" w:lastRowFirstColumn="0" w:lastRowLastColumn="0"/>
-              <w:rPr>
-                <w:sz w:val="22"/>
-                <w:szCs w:val="22"/>
-              </w:rPr>
-            </w:pPr>
-            <w:r>
-              <w:rPr>
-                <w:sz w:val="22"/>
-                <w:szCs w:val="22"/>
-              </w:rPr>
-              <w:t xml:space="preserve">Medlemmet der ikke kan arbejde den </w:t>
-            </w:r>
-            <w:proofErr w:type="gramStart"/>
-            <w:r>
-              <w:rPr>
-                <w:sz w:val="22"/>
-                <w:szCs w:val="22"/>
-              </w:rPr>
-              <w:t>dag</w:t>
-            </w:r>
-            <w:proofErr w:type="gramEnd"/>
-            <w:r>
-              <w:rPr>
-                <w:sz w:val="22"/>
-                <w:szCs w:val="22"/>
-              </w:rPr>
-              <w:t xml:space="preserve"> skal selv sørge for at medlemmets tasks for dagen er blevet overtaget af en anden eller at en </w:t>
+              <w:cnfStyle w:val="000000000000" w:firstRow="0" w:lastRow="0" w:firstColumn="0" w:lastColumn="0" w:oddVBand="0" w:evenVBand="0" w:oddHBand="0" w:evenHBand="0" w:firstRowFirstColumn="0" w:firstRowLastColumn="0" w:lastRowFirstColumn="0" w:lastRowLastColumn="0"/>
+              <w:rPr>
+                <w:sz w:val="22"/>
+                <w:szCs w:val="22"/>
+              </w:rPr>
+            </w:pPr>
+            <w:r>
+              <w:rPr>
+                <w:sz w:val="22"/>
+                <w:szCs w:val="22"/>
+              </w:rPr>
+              <w:t xml:space="preserve">Medlemmet der ikke kan arbejde den dag skal selv sørge for at </w:t>
             </w:r>
             <w:r>
               <w:rPr>
@@ -10246,7 +10471,7 @@
                 <w:szCs w:val="22"/>
               </w:rPr>
               <w:lastRenderedPageBreak/>
-              <w:t>anden plan er lagt forinden.</w:t>
+              <w:t>medlemmets tasks for dagen er blevet overtaget af en anden eller at en anden plan er lagt forinden.</w:t>
             </w:r>
           </w:p>
         </w:tc>
@@ -10258,7 +10483,7 @@
             <w:pPr>
               <w:spacing w:line="276" w:lineRule="auto"/>
               <w:jc w:val="center"/>
-              <w:cnfStyle w:val="000000100000" w:firstRow="0" w:lastRow="0" w:firstColumn="0" w:lastColumn="0" w:oddVBand="0" w:evenVBand="0" w:oddHBand="1" w:evenHBand="0" w:firstRowFirstColumn="0" w:firstRowLastColumn="0" w:lastRowFirstColumn="0" w:lastRowLastColumn="0"/>
+              <w:cnfStyle w:val="000000000000" w:firstRow="0" w:lastRow="0" w:firstColumn="0" w:lastColumn="0" w:oddVBand="0" w:evenVBand="0" w:oddHBand="0" w:evenHBand="0" w:firstRowFirstColumn="0" w:firstRowLastColumn="0" w:lastRowFirstColumn="0" w:lastRowLastColumn="0"/>
               <w:rPr>
                 <w:sz w:val="22"/>
                 <w:szCs w:val="22"/>
@@ -10276,6 +10501,9 @@
         </w:tc>
       </w:tr>
       <w:tr>
+        <w:trPr>
+          <w:cnfStyle w:val="000000100000" w:firstRow="0" w:lastRow="0" w:firstColumn="0" w:lastColumn="0" w:oddVBand="0" w:evenVBand="0" w:oddHBand="1" w:evenHBand="0" w:firstRowFirstColumn="0" w:firstRowLastColumn="0" w:lastRowFirstColumn="0" w:lastRowLastColumn="0"/>
+        </w:trPr>
         <w:tc>
           <w:tcPr>
             <w:cnfStyle w:val="001000000000" w:firstRow="0" w:lastRow="0" w:firstColumn="1" w:lastColumn="0" w:oddVBand="0" w:evenVBand="0" w:oddHBand="0" w:evenHBand="0" w:firstRowFirstColumn="0" w:firstRowLastColumn="0" w:lastRowFirstColumn="0" w:lastRowLastColumn="0"/>
@@ -10298,6 +10526,7 @@
                 <w:sz w:val="22"/>
                 <w:szCs w:val="22"/>
               </w:rPr>
+              <w:lastRenderedPageBreak/>
               <w:t>Større u</w:t>
             </w:r>
             <w:r>
@@ -10319,7 +10548,7 @@
             <w:pPr>
               <w:spacing w:line="276" w:lineRule="auto"/>
               <w:jc w:val="center"/>
-              <w:cnfStyle w:val="000000000000" w:firstRow="0" w:lastRow="0" w:firstColumn="0" w:lastColumn="0" w:oddVBand="0" w:evenVBand="0" w:oddHBand="0" w:evenHBand="0" w:firstRowFirstColumn="0" w:firstRowLastColumn="0" w:lastRowFirstColumn="0" w:lastRowLastColumn="0"/>
+              <w:cnfStyle w:val="000000100000" w:firstRow="0" w:lastRow="0" w:firstColumn="0" w:lastColumn="0" w:oddVBand="0" w:evenVBand="0" w:oddHBand="1" w:evenHBand="0" w:firstRowFirstColumn="0" w:firstRowLastColumn="0" w:lastRowFirstColumn="0" w:lastRowLastColumn="0"/>
               <w:rPr>
                 <w:sz w:val="22"/>
                 <w:szCs w:val="22"/>
@@ -10365,7 +10594,7 @@
             <w:pPr>
               <w:spacing w:line="276" w:lineRule="auto"/>
               <w:jc w:val="center"/>
-              <w:cnfStyle w:val="000000000000" w:firstRow="0" w:lastRow="0" w:firstColumn="0" w:lastColumn="0" w:oddVBand="0" w:evenVBand="0" w:oddHBand="0" w:evenHBand="0" w:firstRowFirstColumn="0" w:firstRowLastColumn="0" w:lastRowFirstColumn="0" w:lastRowLastColumn="0"/>
+              <w:cnfStyle w:val="000000100000" w:firstRow="0" w:lastRow="0" w:firstColumn="0" w:lastColumn="0" w:oddVBand="0" w:evenVBand="0" w:oddHBand="1" w:evenHBand="0" w:firstRowFirstColumn="0" w:firstRowLastColumn="0" w:lastRowFirstColumn="0" w:lastRowLastColumn="0"/>
               <w:rPr>
                 <w:sz w:val="22"/>
                 <w:szCs w:val="22"/>
@@ -10388,7 +10617,7 @@
             <w:pPr>
               <w:spacing w:line="276" w:lineRule="auto"/>
               <w:jc w:val="center"/>
-              <w:cnfStyle w:val="000000000000" w:firstRow="0" w:lastRow="0" w:firstColumn="0" w:lastColumn="0" w:oddVBand="0" w:evenVBand="0" w:oddHBand="0" w:evenHBand="0" w:firstRowFirstColumn="0" w:firstRowLastColumn="0" w:lastRowFirstColumn="0" w:lastRowLastColumn="0"/>
+              <w:cnfStyle w:val="000000100000" w:firstRow="0" w:lastRow="0" w:firstColumn="0" w:lastColumn="0" w:oddVBand="0" w:evenVBand="0" w:oddHBand="1" w:evenHBand="0" w:firstRowFirstColumn="0" w:firstRowLastColumn="0" w:lastRowFirstColumn="0" w:lastRowLastColumn="0"/>
               <w:rPr>
                 <w:sz w:val="22"/>
                 <w:szCs w:val="22"/>
@@ -10420,7 +10649,7 @@
             <w:pPr>
               <w:spacing w:line="276" w:lineRule="auto"/>
               <w:jc w:val="center"/>
-              <w:cnfStyle w:val="000000000000" w:firstRow="0" w:lastRow="0" w:firstColumn="0" w:lastColumn="0" w:oddVBand="0" w:evenVBand="0" w:oddHBand="0" w:evenHBand="0" w:firstRowFirstColumn="0" w:firstRowLastColumn="0" w:lastRowFirstColumn="0" w:lastRowLastColumn="0"/>
+              <w:cnfStyle w:val="000000100000" w:firstRow="0" w:lastRow="0" w:firstColumn="0" w:lastColumn="0" w:oddVBand="0" w:evenVBand="0" w:oddHBand="1" w:evenHBand="0" w:firstRowFirstColumn="0" w:firstRowLastColumn="0" w:lastRowFirstColumn="0" w:lastRowLastColumn="0"/>
               <w:rPr>
                 <w:sz w:val="22"/>
                 <w:szCs w:val="22"/>
@@ -10436,7 +10665,7 @@
             <w:pPr>
               <w:spacing w:line="276" w:lineRule="auto"/>
               <w:jc w:val="center"/>
-              <w:cnfStyle w:val="000000000000" w:firstRow="0" w:lastRow="0" w:firstColumn="0" w:lastColumn="0" w:oddVBand="0" w:evenVBand="0" w:oddHBand="0" w:evenHBand="0" w:firstRowFirstColumn="0" w:firstRowLastColumn="0" w:lastRowFirstColumn="0" w:lastRowLastColumn="0"/>
+              <w:cnfStyle w:val="000000100000" w:firstRow="0" w:lastRow="0" w:firstColumn="0" w:lastColumn="0" w:oddVBand="0" w:evenVBand="0" w:oddHBand="1" w:evenHBand="0" w:firstRowFirstColumn="0" w:firstRowLastColumn="0" w:lastRowFirstColumn="0" w:lastRowLastColumn="0"/>
               <w:rPr>
                 <w:sz w:val="22"/>
                 <w:szCs w:val="22"/>
@@ -10459,25 +10688,25 @@
       <w:pPr>
         <w:pStyle w:val="Overskrift2"/>
       </w:pPr>
-      <w:bookmarkStart w:id="21" w:name="_Toc532229556"/>
+      <w:bookmarkStart w:id="22" w:name="_Toc532229556"/>
       <w:r>
         <w:t>Kravspecifikation</w:t>
       </w:r>
-      <w:bookmarkEnd w:id="21"/>
+      <w:bookmarkEnd w:id="22"/>
     </w:p>
     <w:p/>
     <w:p>
       <w:pPr>
         <w:pStyle w:val="Overskrift2"/>
       </w:pPr>
-      <w:bookmarkStart w:id="22" w:name="_Toc532229557"/>
+      <w:bookmarkStart w:id="23" w:name="_Toc532229557"/>
       <w:r>
         <w:t>User storie</w:t>
       </w:r>
       <w:r>
         <w:t>s</w:t>
       </w:r>
-      <w:bookmarkEnd w:id="22"/>
+      <w:bookmarkEnd w:id="23"/>
     </w:p>
     <w:p>
       <w:pPr>
@@ -10500,7 +10729,7 @@
     <w:p/>
     <w:tbl>
       <w:tblPr>
-        <w:tblStyle w:val="Gittertabel4-farve1"/>
+        <w:tblStyle w:val="Gittertabel4-markeringsfarve1"/>
         <w:tblW w:w="0" w:type="auto"/>
         <w:tblLook w:val="04A0" w:firstRow="1" w:lastRow="0" w:firstColumn="1" w:lastColumn="0" w:noHBand="0" w:noVBand="1"/>
       </w:tblPr>
@@ -10765,6 +10994,7 @@
                 <w:rFonts w:eastAsia="Times New Roman" w:cstheme="minorHAnsi"/>
                 <w:lang w:eastAsia="da-DK"/>
               </w:rPr>
+              <w:lastRenderedPageBreak/>
               <w:t>Som firma skal jeg kunne se en oversigt over hvor mange tilbud der er blevet købt.</w:t>
             </w:r>
           </w:p>
@@ -10810,12 +11040,12 @@
       <w:pPr>
         <w:pStyle w:val="Overskrift2"/>
       </w:pPr>
-      <w:bookmarkStart w:id="23" w:name="_Toc532229558"/>
+      <w:bookmarkStart w:id="24" w:name="_Toc532229558"/>
       <w:r>
         <w:lastRenderedPageBreak/>
         <w:t>Tasks</w:t>
       </w:r>
-      <w:bookmarkEnd w:id="23"/>
+      <w:bookmarkEnd w:id="24"/>
     </w:p>
     <w:p>
       <w:pPr>
@@ -10832,7 +11062,15 @@
     </w:p>
     <w:p>
       <w:r>
-        <w:t xml:space="preserve">Ud fra vores user storys vil vi nedbryde hvert enkelt i flere tasks. Vores tasks er de opgaver, som vi vil arbejde ud fra i et sprint. Disse tasks </w:t>
+        <w:t xml:space="preserve">Ud fra vores user storys vil vi nedbryde hvert enkelt i flere tasks. Vores tasks er de opgaver, som vi vil arbejde ud fra i et sprint. Disse </w:t>
+      </w:r>
+      <w:proofErr w:type="spellStart"/>
+      <w:r>
+        <w:t>tasks</w:t>
+      </w:r>
+      <w:proofErr w:type="spellEnd"/>
+      <w:r>
+        <w:t xml:space="preserve"> </w:t>
       </w:r>
       <w:r>
         <w:t>vil blive estimeret ud fra to planlægningsteknikker</w:t>
@@ -10917,15 +11155,15 @@
       <w:pPr>
         <w:pStyle w:val="Overskrift3"/>
       </w:pPr>
-      <w:bookmarkStart w:id="24" w:name="_Toc532229559"/>
+      <w:bookmarkStart w:id="25" w:name="_Toc532229559"/>
       <w:r>
         <w:t>US01</w:t>
       </w:r>
-      <w:bookmarkEnd w:id="24"/>
+      <w:bookmarkEnd w:id="25"/>
     </w:p>
     <w:tbl>
       <w:tblPr>
-        <w:tblStyle w:val="Gittertabel5-mrk-farve1"/>
+        <w:tblStyle w:val="Gittertabel5-mrk-markeringsfarve1"/>
         <w:tblW w:w="0" w:type="auto"/>
         <w:jc w:val="center"/>
         <w:tblLook w:val="04A0" w:firstRow="1" w:lastRow="0" w:firstColumn="1" w:lastColumn="0" w:noHBand="0" w:noVBand="1"/>
@@ -11588,15 +11826,15 @@
       <w:pPr>
         <w:pStyle w:val="Overskrift3"/>
       </w:pPr>
-      <w:bookmarkStart w:id="25" w:name="_Toc532229560"/>
+      <w:bookmarkStart w:id="26" w:name="_Toc532229560"/>
       <w:r>
         <w:t>US02</w:t>
       </w:r>
-      <w:bookmarkEnd w:id="25"/>
+      <w:bookmarkEnd w:id="26"/>
     </w:p>
     <w:tbl>
       <w:tblPr>
-        <w:tblStyle w:val="Gittertabel5-mrk-farve1"/>
+        <w:tblStyle w:val="Gittertabel5-mrk-markeringsfarve1"/>
         <w:tblW w:w="0" w:type="auto"/>
         <w:tblLook w:val="04A0" w:firstRow="1" w:lastRow="0" w:firstColumn="1" w:lastColumn="0" w:noHBand="0" w:noVBand="1"/>
       </w:tblPr>
@@ -12113,15 +12351,15 @@
       <w:pPr>
         <w:pStyle w:val="Overskrift3"/>
       </w:pPr>
-      <w:bookmarkStart w:id="26" w:name="_Toc532229561"/>
+      <w:bookmarkStart w:id="27" w:name="_Toc532229561"/>
       <w:r>
         <w:t>US03</w:t>
       </w:r>
-      <w:bookmarkEnd w:id="26"/>
+      <w:bookmarkEnd w:id="27"/>
     </w:p>
     <w:tbl>
       <w:tblPr>
-        <w:tblStyle w:val="Gittertabel5-mrk-farve1"/>
+        <w:tblStyle w:val="Gittertabel5-mrk-markeringsfarve1"/>
         <w:tblW w:w="0" w:type="auto"/>
         <w:tblLook w:val="04A0" w:firstRow="1" w:lastRow="0" w:firstColumn="1" w:lastColumn="0" w:noHBand="0" w:noVBand="1"/>
       </w:tblPr>
@@ -12393,15 +12631,15 @@
       <w:pPr>
         <w:pStyle w:val="Overskrift3"/>
       </w:pPr>
-      <w:bookmarkStart w:id="27" w:name="_Toc532229562"/>
+      <w:bookmarkStart w:id="28" w:name="_Toc532229562"/>
       <w:r>
         <w:t>Us04</w:t>
       </w:r>
-      <w:bookmarkEnd w:id="27"/>
+      <w:bookmarkEnd w:id="28"/>
     </w:p>
     <w:tbl>
       <w:tblPr>
-        <w:tblStyle w:val="Gittertabel5-mrk-farve1"/>
+        <w:tblStyle w:val="Gittertabel5-mrk-markeringsfarve1"/>
         <w:tblW w:w="0" w:type="auto"/>
         <w:tblLook w:val="04A0" w:firstRow="1" w:lastRow="0" w:firstColumn="1" w:lastColumn="0" w:noHBand="0" w:noVBand="1"/>
       </w:tblPr>
@@ -12825,15 +13063,15 @@
       <w:pPr>
         <w:pStyle w:val="Overskrift3"/>
       </w:pPr>
-      <w:bookmarkStart w:id="28" w:name="_Toc532229563"/>
+      <w:bookmarkStart w:id="29" w:name="_Toc532229563"/>
       <w:r>
         <w:t>Us05</w:t>
       </w:r>
-      <w:bookmarkEnd w:id="28"/>
+      <w:bookmarkEnd w:id="29"/>
     </w:p>
     <w:tbl>
       <w:tblPr>
-        <w:tblStyle w:val="Gittertabel5-mrk-farve1"/>
+        <w:tblStyle w:val="Gittertabel5-mrk-markeringsfarve1"/>
         <w:tblW w:w="0" w:type="auto"/>
         <w:tblLook w:val="04A0" w:firstRow="1" w:lastRow="0" w:firstColumn="1" w:lastColumn="0" w:noHBand="0" w:noVBand="1"/>
       </w:tblPr>
@@ -13189,16 +13427,16 @@
       <w:pPr>
         <w:pStyle w:val="Overskrift3"/>
       </w:pPr>
-      <w:bookmarkStart w:id="29" w:name="_Toc532229564"/>
+      <w:bookmarkStart w:id="30" w:name="_Toc532229564"/>
       <w:r>
         <w:lastRenderedPageBreak/>
         <w:t>US06</w:t>
       </w:r>
-      <w:bookmarkEnd w:id="29"/>
+      <w:bookmarkEnd w:id="30"/>
     </w:p>
     <w:tbl>
       <w:tblPr>
-        <w:tblStyle w:val="Gittertabel5-mrk-farve1"/>
+        <w:tblStyle w:val="Gittertabel5-mrk-markeringsfarve1"/>
         <w:tblW w:w="0" w:type="auto"/>
         <w:tblLook w:val="04A0" w:firstRow="1" w:lastRow="0" w:firstColumn="1" w:lastColumn="0" w:noHBand="0" w:noVBand="1"/>
       </w:tblPr>
@@ -13471,7 +13709,7 @@
       <w:pPr>
         <w:pStyle w:val="Overskrift3"/>
       </w:pPr>
-      <w:bookmarkStart w:id="30" w:name="_Toc532229565"/>
+      <w:bookmarkStart w:id="31" w:name="_Toc532229565"/>
       <w:r>
         <w:t>U</w:t>
       </w:r>
@@ -13481,11 +13719,11 @@
       <w:r>
         <w:t>07</w:t>
       </w:r>
-      <w:bookmarkEnd w:id="30"/>
+      <w:bookmarkEnd w:id="31"/>
     </w:p>
     <w:tbl>
       <w:tblPr>
-        <w:tblStyle w:val="Gittertabel5-mrk-farve1"/>
+        <w:tblStyle w:val="Gittertabel5-mrk-markeringsfarve1"/>
         <w:tblW w:w="0" w:type="auto"/>
         <w:tblLook w:val="04A0" w:firstRow="1" w:lastRow="0" w:firstColumn="1" w:lastColumn="0" w:noHBand="0" w:noVBand="1"/>
       </w:tblPr>
@@ -13752,15 +13990,15 @@
       <w:pPr>
         <w:pStyle w:val="Overskrift3"/>
       </w:pPr>
-      <w:bookmarkStart w:id="31" w:name="_Toc532229566"/>
+      <w:bookmarkStart w:id="32" w:name="_Toc532229566"/>
       <w:r>
         <w:t>US08</w:t>
       </w:r>
-      <w:bookmarkEnd w:id="31"/>
+      <w:bookmarkEnd w:id="32"/>
     </w:p>
     <w:tbl>
       <w:tblPr>
-        <w:tblStyle w:val="Gittertabel5-mrk-farve1"/>
+        <w:tblStyle w:val="Gittertabel5-mrk-markeringsfarve1"/>
         <w:tblW w:w="0" w:type="auto"/>
         <w:tblLook w:val="04A0" w:firstRow="1" w:lastRow="0" w:firstColumn="1" w:lastColumn="0" w:noHBand="0" w:noVBand="1"/>
       </w:tblPr>
@@ -13995,25 +14233,25 @@
       <w:pPr>
         <w:pStyle w:val="Overskrift2"/>
       </w:pPr>
-      <w:bookmarkStart w:id="32" w:name="_Toc532229567"/>
+      <w:bookmarkStart w:id="33" w:name="_Toc532229567"/>
       <w:r>
         <w:t>Gantt-chart</w:t>
-      </w:r>
-      <w:bookmarkEnd w:id="32"/>
-    </w:p>
-    <w:p/>
-    <w:p>
-      <w:pPr>
-        <w:pStyle w:val="Overskrift2"/>
-      </w:pPr>
-      <w:bookmarkStart w:id="33" w:name="_Toc532229568"/>
-      <w:r>
-        <w:t>Metrics*</w:t>
       </w:r>
       <w:bookmarkEnd w:id="33"/>
     </w:p>
     <w:p/>
     <w:p>
+      <w:pPr>
+        <w:pStyle w:val="Overskrift2"/>
+      </w:pPr>
+      <w:bookmarkStart w:id="34" w:name="_Toc532229568"/>
+      <w:r>
+        <w:t>Metrics*</w:t>
+      </w:r>
+      <w:bookmarkEnd w:id="34"/>
+    </w:p>
+    <w:p/>
+    <w:p>
       <w:r>
         <w:t>Planning poker</w:t>
       </w:r>
@@ -14033,7 +14271,7 @@
       <w:pPr>
         <w:pStyle w:val="Overskrift1"/>
       </w:pPr>
-      <w:bookmarkStart w:id="34" w:name="_Toc532229569"/>
+      <w:bookmarkStart w:id="35" w:name="_Toc532229569"/>
       <w:r>
         <w:lastRenderedPageBreak/>
         <w:t>SPRINT</w:t>
@@ -14041,18 +14279,18 @@
       <w:r>
         <w:t xml:space="preserve"> 1</w:t>
       </w:r>
-      <w:bookmarkEnd w:id="34"/>
+      <w:bookmarkEnd w:id="35"/>
     </w:p>
     <w:p/>
     <w:p>
       <w:pPr>
         <w:pStyle w:val="Overskrift2"/>
       </w:pPr>
-      <w:bookmarkStart w:id="35" w:name="_Toc532229570"/>
+      <w:bookmarkStart w:id="36" w:name="_Toc532229570"/>
       <w:r>
         <w:t>SPRINT PLANNING</w:t>
       </w:r>
-      <w:bookmarkEnd w:id="35"/>
+      <w:bookmarkEnd w:id="36"/>
     </w:p>
     <w:p>
       <w:pPr>
@@ -14071,7 +14309,7 @@
       <w:pPr>
         <w:pStyle w:val="Overskrift3"/>
       </w:pPr>
-      <w:bookmarkStart w:id="36" w:name="_Toc532229571"/>
+      <w:bookmarkStart w:id="37" w:name="_Toc532229571"/>
       <w:r>
         <w:t xml:space="preserve">Hvad kan vi aflevere </w:t>
       </w:r>
@@ -14080,59 +14318,51 @@
       </w:r>
       <w:r>
         <w:t>følge af den kommende sprint?</w:t>
-      </w:r>
-      <w:bookmarkEnd w:id="36"/>
-    </w:p>
-    <w:p>
-      <w:r>
-        <w:t xml:space="preserve">Vi kan aflevere et produkt, som gør det muligt for firmaer at oprette en bruger på applikationen, hvor informationerne bliver korrekt gemt i databasen. Vi vil lave en grafisk brugergrænseflade, hvor der hhv. er en underside til firmadata og en til konto-oplysninger. Når et firma opretter </w:t>
-      </w:r>
-      <w:proofErr w:type="gramStart"/>
-      <w:r>
-        <w:t>sig</w:t>
-      </w:r>
-      <w:proofErr w:type="gramEnd"/>
-      <w:r>
-        <w:t xml:space="preserve"> kan de derefter tilknytte forskellige kategorier til deres bruger. Derudover vil der være mulighed for at redigere disse brugeres stamdata. Når et firma har oprettet en bruger, vil de få et login som er tilknyttet, med de korrekte administrative rettigheder.</w:t>
-      </w:r>
-    </w:p>
-    <w:p>
-      <w:r>
-        <w:t>Vi vil derudover aflevere et produkt, som gør det muligt for kunder at oprette en bruger, hvor kundens interesser bliver gemt til database. Kunden får et login når de opretter en bruger og ud fra dette login får de specifikke rettigheder, som er forskellige fra et firma-login. Der vil også være grafiske sider tilknyttet til oprettelse af en kunde – herunder side til betalings-information, kunde-</w:t>
-      </w:r>
-      <w:proofErr w:type="gramStart"/>
-      <w:r>
-        <w:t>information(</w:t>
-      </w:r>
-      <w:proofErr w:type="gramEnd"/>
-      <w:r>
-        <w:t xml:space="preserve">med GDPR samtykke i mente) og en underside til deres foretrukne kategorier. Derudover vil det også være muligt for en kunde at redigere sine informationer og præferencer. </w:t>
-      </w:r>
-    </w:p>
-    <w:p>
-      <w:pPr>
-        <w:pStyle w:val="Overskrift3"/>
-      </w:pPr>
-      <w:bookmarkStart w:id="37" w:name="_Toc532229572"/>
-      <w:r>
-        <w:t>Hvilke arbejdsmetoder</w:t>
-      </w:r>
-      <w:r>
-        <w:t>/værktøjer</w:t>
-      </w:r>
-      <w:r>
-        <w:t xml:space="preserve"> sk</w:t>
-      </w:r>
-      <w:r>
-        <w:t>al vi anvende</w:t>
-      </w:r>
-      <w:r>
-        <w:t>?</w:t>
       </w:r>
       <w:bookmarkEnd w:id="37"/>
     </w:p>
     <w:p>
       <w:r>
+        <w:t>Vi kan aflevere et produkt, som gør det muligt for firmaer at oprette en bruger på applikationen, hvor informationerne bliver korrekt gemt i databasen. Vi vil lave en grafisk brugergrænseflade, hvor der hhv. er en underside til firmadata og en til konto-oplysninger. Når et firma opretter sig kan de derefter tilknytte forskellige kategorier til deres bruger. Derudover vil der være mulighed for at redigere disse brugeres stamdata. Når et firma har oprettet en bruger, vil de få et login som er tilknyttet, med de korrekte administrative rettigheder.</w:t>
+      </w:r>
+    </w:p>
+    <w:p>
+      <w:r>
+        <w:t>Vi vil derudover aflevere et produkt, som gør det muligt for kunder at oprette en bruger, hvor kundens interesser bliver gemt til database. Kunden får et login når de opretter en bruger og ud fra dette login får de specifikke rettigheder, som er forskellige fra et firma-login. Der vil også være grafiske sider tilknyttet til oprettelse af en kunde – herunder side til betalings-information, kunde-</w:t>
+      </w:r>
+      <w:proofErr w:type="gramStart"/>
+      <w:r>
+        <w:t>information(</w:t>
+      </w:r>
+      <w:proofErr w:type="gramEnd"/>
+      <w:r>
+        <w:t xml:space="preserve">med GDPR samtykke i mente) og en underside til deres foretrukne kategorier. Derudover vil det også være muligt for en kunde at redigere sine informationer og præferencer. </w:t>
+      </w:r>
+    </w:p>
+    <w:p>
+      <w:pPr>
+        <w:pStyle w:val="Overskrift3"/>
+      </w:pPr>
+      <w:bookmarkStart w:id="38" w:name="_Toc532229572"/>
+      <w:r>
+        <w:t>Hvilke arbejdsmetoder</w:t>
+      </w:r>
+      <w:r>
+        <w:t>/værktøjer</w:t>
+      </w:r>
+      <w:r>
+        <w:t xml:space="preserve"> sk</w:t>
+      </w:r>
+      <w:r>
+        <w:t>al vi anvende</w:t>
+      </w:r>
+      <w:r>
+        <w:t>?</w:t>
+      </w:r>
+      <w:bookmarkEnd w:id="38"/>
+    </w:p>
+    <w:p>
+      <w:r>
         <w:t xml:space="preserve">Vi vil i løbet af </w:t>
       </w:r>
       <w:proofErr w:type="gramStart"/>
@@ -14191,11 +14421,11 @@
       <w:pPr>
         <w:pStyle w:val="Overskrift3"/>
       </w:pPr>
-      <w:bookmarkStart w:id="38" w:name="_Toc532229573"/>
+      <w:bookmarkStart w:id="39" w:name="_Toc532229573"/>
       <w:r>
         <w:t>Sprint goal</w:t>
       </w:r>
-      <w:bookmarkEnd w:id="38"/>
+      <w:bookmarkEnd w:id="39"/>
     </w:p>
     <w:p>
       <w:r>
@@ -14217,14 +14447,14 @@
           <w:lang w:val="en-GB"/>
         </w:rPr>
       </w:pPr>
-      <w:bookmarkStart w:id="39" w:name="_Toc532229574"/>
+      <w:bookmarkStart w:id="40" w:name="_Toc532229574"/>
       <w:r>
         <w:t xml:space="preserve">TASK </w:t>
       </w:r>
       <w:r>
         <w:t>DESCRIPTION</w:t>
       </w:r>
-      <w:bookmarkEnd w:id="39"/>
+      <w:bookmarkEnd w:id="40"/>
     </w:p>
     <w:p>
       <w:pPr>
@@ -14249,11 +14479,11 @@
       <w:pPr>
         <w:pStyle w:val="Overskrift3"/>
       </w:pPr>
-      <w:bookmarkStart w:id="40" w:name="_Toc532229575"/>
+      <w:bookmarkStart w:id="41" w:name="_Toc532229575"/>
       <w:r>
         <w:t>USER story 1</w:t>
       </w:r>
-      <w:bookmarkEnd w:id="40"/>
+      <w:bookmarkEnd w:id="41"/>
     </w:p>
     <w:p>
       <w:pPr>
@@ -14264,7 +14494,7 @@
     </w:p>
     <w:tbl>
       <w:tblPr>
-        <w:tblStyle w:val="Gittertabel4-farve1"/>
+        <w:tblStyle w:val="Gittertabel4-markeringsfarve1"/>
         <w:tblW w:w="9669" w:type="dxa"/>
         <w:tblLook w:val="04A0" w:firstRow="1" w:lastRow="0" w:firstColumn="1" w:lastColumn="0" w:noHBand="0" w:noVBand="1"/>
       </w:tblPr>
@@ -14762,11 +14992,11 @@
       <w:pPr>
         <w:pStyle w:val="Overskrift3"/>
       </w:pPr>
-      <w:bookmarkStart w:id="41" w:name="_Toc532229576"/>
+      <w:bookmarkStart w:id="42" w:name="_Toc532229576"/>
       <w:r>
         <w:t>USER story 2</w:t>
       </w:r>
-      <w:bookmarkEnd w:id="41"/>
+      <w:bookmarkEnd w:id="42"/>
     </w:p>
     <w:p>
       <w:pPr>
@@ -14777,7 +15007,7 @@
     </w:p>
     <w:tbl>
       <w:tblPr>
-        <w:tblStyle w:val="Gittertabel4-farve1"/>
+        <w:tblStyle w:val="Gittertabel4-markeringsfarve1"/>
         <w:tblW w:w="9669" w:type="dxa"/>
         <w:tblLook w:val="04A0" w:firstRow="1" w:lastRow="0" w:firstColumn="1" w:lastColumn="0" w:noHBand="0" w:noVBand="1"/>
       </w:tblPr>
@@ -14904,7 +15134,15 @@
             </w:r>
             <w:proofErr w:type="spellEnd"/>
             <w:r>
-              <w:t xml:space="preserve"> og GDPR consent, cardtype, </w:t>
+              <w:t xml:space="preserve"> og GDPR </w:t>
+            </w:r>
+            <w:proofErr w:type="spellStart"/>
+            <w:r>
+              <w:t>consent</w:t>
+            </w:r>
+            <w:proofErr w:type="spellEnd"/>
+            <w:r>
+              <w:t xml:space="preserve">, cardtype, </w:t>
             </w:r>
             <w:proofErr w:type="spellStart"/>
             <w:r>
@@ -15045,10 +15283,18 @@
             </w:r>
             <w:proofErr w:type="spellEnd"/>
             <w:r>
-              <w:t xml:space="preserve"> og GDPR consent </w:t>
+              <w:t xml:space="preserve"> og GDPR </w:t>
             </w:r>
             <w:proofErr w:type="spellStart"/>
             <w:r>
+              <w:t>consent</w:t>
+            </w:r>
+            <w:proofErr w:type="spellEnd"/>
+            <w:r>
+              <w:t xml:space="preserve"> </w:t>
+            </w:r>
+            <w:proofErr w:type="spellStart"/>
+            <w:r>
               <w:t>checkbox</w:t>
             </w:r>
             <w:proofErr w:type="spellEnd"/>
@@ -15061,15 +15307,7 @@
               <w:cnfStyle w:val="000000000000" w:firstRow="0" w:lastRow="0" w:firstColumn="0" w:lastColumn="0" w:oddVBand="0" w:evenVBand="0" w:oddHBand="0" w:evenHBand="0" w:firstRowFirstColumn="0" w:firstRowLastColumn="0" w:lastRowFirstColumn="0" w:lastRowLastColumn="0"/>
             </w:pPr>
             <w:r>
-              <w:t xml:space="preserve">Disse felter skal garderes mod fejl 40(brugerfejl), </w:t>
-            </w:r>
-            <w:proofErr w:type="gramStart"/>
-            <w:r>
-              <w:t>således at</w:t>
-            </w:r>
-            <w:proofErr w:type="gramEnd"/>
-            <w:r>
-              <w:t xml:space="preserve"> der kun kan indtastes korrekte oplysninger der følger vores patterns og </w:t>
+              <w:t xml:space="preserve">Disse felter skal garderes mod fejl 40(brugerfejl), således at der kun kan indtastes korrekte oplysninger der følger vores patterns og </w:t>
             </w:r>
             <w:proofErr w:type="spellStart"/>
             <w:r>
@@ -15101,15 +15339,7 @@
               <w:cnfStyle w:val="000000000000" w:firstRow="0" w:lastRow="0" w:firstColumn="0" w:lastColumn="0" w:oddVBand="0" w:evenVBand="0" w:oddHBand="0" w:evenHBand="0" w:firstRowFirstColumn="0" w:firstRowLastColumn="0" w:lastRowFirstColumn="0" w:lastRowLastColumn="0"/>
             </w:pPr>
             <w:r>
-              <w:t xml:space="preserve">Alle disse felter skal gemmes korrekt i databasen, </w:t>
-            </w:r>
-            <w:proofErr w:type="gramStart"/>
-            <w:r>
-              <w:t>såfremt</w:t>
-            </w:r>
-            <w:proofErr w:type="gramEnd"/>
-            <w:r>
-              <w:t xml:space="preserve"> at kundens input er gyldigt.</w:t>
+              <w:t>Alle disse felter skal gemmes korrekt i databasen, såfremt at kundens input er gyldigt.</w:t>
             </w:r>
           </w:p>
         </w:tc>
@@ -15186,7 +15416,15 @@
             </w:r>
             <w:proofErr w:type="spellEnd"/>
             <w:r>
-              <w:t xml:space="preserve"> input fields med korrekte patterns og </w:t>
+              <w:t xml:space="preserve"> input </w:t>
+            </w:r>
+            <w:proofErr w:type="spellStart"/>
+            <w:r>
+              <w:t>fields</w:t>
+            </w:r>
+            <w:proofErr w:type="spellEnd"/>
+            <w:r>
+              <w:t xml:space="preserve"> med korrekte patterns og </w:t>
             </w:r>
             <w:proofErr w:type="spellStart"/>
             <w:r>
@@ -15339,7 +15577,7 @@
           <w:lang w:val="en-GB"/>
         </w:rPr>
       </w:pPr>
-      <w:bookmarkStart w:id="42" w:name="_Toc532229577"/>
+      <w:bookmarkStart w:id="43" w:name="_Toc532229577"/>
       <w:r>
         <w:t>ACCEPTANCE</w:t>
       </w:r>
@@ -15355,7 +15593,7 @@
         </w:rPr>
         <w:t>TEST</w:t>
       </w:r>
-      <w:bookmarkEnd w:id="42"/>
+      <w:bookmarkEnd w:id="43"/>
     </w:p>
     <w:p>
       <w:pPr>
@@ -15395,15 +15633,7 @@
       </w:r>
       <w:proofErr w:type="spellEnd"/>
       <w:r>
-        <w:t xml:space="preserve"> test, hvor vi i </w:t>
-      </w:r>
-      <w:proofErr w:type="gramStart"/>
-      <w:r>
-        <w:t>ID kolonnen</w:t>
-      </w:r>
-      <w:proofErr w:type="gramEnd"/>
-      <w:r>
-        <w:t xml:space="preserve"> har opsat det på følgende made: </w:t>
+        <w:t xml:space="preserve"> test, hvor vi i ID kolonnen har opsat det på følgende made: </w:t>
       </w:r>
       <w:r>
         <w:t>Testen er sat op således:</w:t>
@@ -15501,15 +15731,7 @@
     </w:p>
     <w:p>
       <w:r>
-        <w:t xml:space="preserve">Vi har taget udgangspunkt I en række tasks fra vores US01, for at demonstrere hvordan </w:t>
-      </w:r>
-      <w:proofErr w:type="spellStart"/>
-      <w:r>
-        <w:t>testsne</w:t>
-      </w:r>
-      <w:proofErr w:type="spellEnd"/>
-      <w:r>
-        <w:t xml:space="preserve"> skal udføres</w:t>
+        <w:t>Vi har taget udgangspunkt I en række tasks fra vores US01, for at demonstrere hvordan testsne skal udføres</w:t>
       </w:r>
       <w:r>
         <w:t>:</w:t>
@@ -15518,7 +15740,7 @@
     <w:p/>
     <w:tbl>
       <w:tblPr>
-        <w:tblStyle w:val="Gittertabel4-farve1"/>
+        <w:tblStyle w:val="Gittertabel4-markeringsfarve1"/>
         <w:tblW w:w="0" w:type="auto"/>
         <w:tblLook w:val="04A0" w:firstRow="1" w:lastRow="0" w:firstColumn="1" w:lastColumn="0" w:noHBand="0" w:noVBand="1"/>
       </w:tblPr>
@@ -15993,13 +16215,8 @@
             <w:pPr>
               <w:cnfStyle w:val="000000100000" w:firstRow="0" w:lastRow="0" w:firstColumn="0" w:lastColumn="0" w:oddVBand="0" w:evenVBand="0" w:oddHBand="1" w:evenHBand="0" w:firstRowFirstColumn="0" w:firstRowLastColumn="0" w:lastRowFirstColumn="0" w:lastRowLastColumn="0"/>
             </w:pPr>
-            <w:proofErr w:type="spellStart"/>
-            <w:r>
-              <w:t>Overskrives</w:t>
-            </w:r>
-            <w:proofErr w:type="spellEnd"/>
-            <w:r>
-              <w:t xml:space="preserve"> eksisterende data i databasen korrekt</w:t>
+            <w:r>
+              <w:t>Overskrives eksisterende data i databasen korrekt</w:t>
             </w:r>
           </w:p>
         </w:tc>
@@ -16561,14 +16778,14 @@
           <w:lang w:val="en-GB"/>
         </w:rPr>
       </w:pPr>
-      <w:bookmarkStart w:id="43" w:name="_Toc532229578"/>
+      <w:bookmarkStart w:id="44" w:name="_Toc532229578"/>
       <w:r>
         <w:rPr>
           <w:lang w:val="en-GB"/>
         </w:rPr>
         <w:t>Burndown chart 1</w:t>
       </w:r>
-      <w:bookmarkEnd w:id="43"/>
+      <w:bookmarkEnd w:id="44"/>
     </w:p>
     <w:p>
       <w:pPr>
@@ -16595,7 +16812,7 @@
             <wp:docPr id="1" name="Diagram 1">
               <a:extLst xmlns:a="http://schemas.openxmlformats.org/drawingml/2006/main">
                 <a:ext uri="{FF2B5EF4-FFF2-40B4-BE49-F238E27FC236}">
-                  <a16:creationId xmlns:a16="http://schemas.microsoft.com/office/drawing/2014/main" id="{AAFF31B6-A765-4AFE-9799-FB97A8D6327B}"/>
+                  <a16:creationId xmlns:a16="http://schemas.microsoft.com/office/drawing/2014/main" xmlns:w16se="http://schemas.microsoft.com/office/word/2015/wordml/symex" xmlns:w16cid="http://schemas.microsoft.com/office/word/2016/wordml/cid" xmlns:w="http://schemas.openxmlformats.org/wordprocessingml/2006/main" xmlns:w10="urn:schemas-microsoft-com:office:word" xmlns:v="urn:schemas-microsoft-com:vml" xmlns:o="urn:schemas-microsoft-com:office:office" xmlns:am3d="http://schemas.microsoft.com/office/drawing/2017/model3d" xmlns:aink="http://schemas.microsoft.com/office/drawing/2016/ink" xmlns:cx8="http://schemas.microsoft.com/office/drawing/2016/5/14/chartex" xmlns:cx7="http://schemas.microsoft.com/office/drawing/2016/5/13/chartex" xmlns:cx6="http://schemas.microsoft.com/office/drawing/2016/5/12/chartex" xmlns:cx5="http://schemas.microsoft.com/office/drawing/2016/5/11/chartex" xmlns:cx4="http://schemas.microsoft.com/office/drawing/2016/5/10/chartex" xmlns:cx3="http://schemas.microsoft.com/office/drawing/2016/5/9/chartex" xmlns:cx2="http://schemas.microsoft.com/office/drawing/2015/10/21/chartex" xmlns:cx1="http://schemas.microsoft.com/office/drawing/2015/9/8/chartex" xmlns:cx="http://schemas.microsoft.com/office/drawing/2014/chartex" xmlns="" id="{AAFF31B6-A765-4AFE-9799-FB97A8D6327B}"/>
                 </a:ext>
               </a:extLst>
             </wp:docPr>
@@ -16621,16 +16838,16 @@
       <w:r>
         <w:t xml:space="preserve"> indeholdt en del opsætning og nogle </w:t>
       </w:r>
-      <w:commentRangeStart w:id="44"/>
+      <w:commentRangeStart w:id="45"/>
       <w:r>
         <w:t>opstartsproblemer</w:t>
       </w:r>
-      <w:commentRangeEnd w:id="44"/>
+      <w:commentRangeEnd w:id="45"/>
       <w:r>
         <w:rPr>
           <w:rStyle w:val="Kommentarhenvisning"/>
         </w:rPr>
-        <w:commentReference w:id="44"/>
+        <w:commentReference w:id="45"/>
       </w:r>
       <w:r>
         <w:t>, samt et sideløbende projekt, ser vores burndown-chart derfor lidt atypisk ud.</w:t>
@@ -16648,11 +16865,11 @@
       <w:pPr>
         <w:pStyle w:val="Overskrift2"/>
       </w:pPr>
-      <w:bookmarkStart w:id="45" w:name="_Toc532229579"/>
+      <w:bookmarkStart w:id="46" w:name="_Toc532229579"/>
       <w:r>
         <w:t>SPRINT review</w:t>
       </w:r>
-      <w:bookmarkEnd w:id="45"/>
+      <w:bookmarkEnd w:id="46"/>
     </w:p>
     <w:p>
       <w:r>
@@ -16689,8 +16906,13 @@
       <w:r>
         <w:t xml:space="preserve">vil udover at være </w:t>
       </w:r>
-      <w:r>
-        <w:t xml:space="preserve">product </w:t>
+      <w:proofErr w:type="spellStart"/>
+      <w:r>
+        <w:t>product</w:t>
+      </w:r>
+      <w:proofErr w:type="spellEnd"/>
+      <w:r>
+        <w:t xml:space="preserve"> </w:t>
       </w:r>
       <w:proofErr w:type="spellStart"/>
       <w:r>
@@ -16747,15 +16969,7 @@
       </w:r>
       <w:proofErr w:type="spellEnd"/>
       <w:r>
-        <w:t xml:space="preserve"> formål og de </w:t>
-      </w:r>
-      <w:proofErr w:type="spellStart"/>
-      <w:r>
-        <w:t>deltagenes</w:t>
-      </w:r>
-      <w:proofErr w:type="spellEnd"/>
-      <w:r>
-        <w:t xml:space="preserve"> roller.</w:t>
+        <w:t xml:space="preserve"> formål og de deltagenes roller.</w:t>
       </w:r>
     </w:p>
     <w:p>
@@ -16870,93 +17084,93 @@
       <w:pPr>
         <w:pStyle w:val="Overskrift3"/>
       </w:pPr>
-      <w:bookmarkStart w:id="46" w:name="_Toc532229580"/>
+      <w:bookmarkStart w:id="47" w:name="_Toc532229580"/>
       <w:r>
         <w:t>Introduktion</w:t>
-      </w:r>
-      <w:bookmarkEnd w:id="46"/>
-    </w:p>
-    <w:p>
-      <w:r>
-        <w:t>Formålet med sprint reviews er</w:t>
-      </w:r>
-      <w:r>
-        <w:t xml:space="preserve"> et uformelt møde, og ikke et statusmøde; alle involverede parter skal have en indgangsvinkel til reviewet som værende en udveksling af idéer og en konstruktiv dialog. Det er derfor vigtigt at understrege, at udviklerne ikke står og skal </w:t>
-      </w:r>
-      <w:r>
-        <w:t>sælge</w:t>
-      </w:r>
-      <w:r>
-        <w:t xml:space="preserve"> det produkt de har udviklet </w:t>
-      </w:r>
-      <w:r>
-        <w:t>til</w:t>
-      </w:r>
-      <w:r>
-        <w:t xml:space="preserve"> stakeholderen – selvom de naturligvis skal stå på mål for deres tanker og handlinger under sprinten</w:t>
-      </w:r>
-      <w:r>
-        <w:t>, og produktet deraf</w:t>
-      </w:r>
-      <w:r>
-        <w:t>. Uenigheder under et sprint review udviser tegn på miskommunikation mellem parterne.</w:t>
-      </w:r>
-    </w:p>
-    <w:p>
-      <w:r>
-        <w:t>Ligeledes skal de</w:t>
-      </w:r>
-      <w:r>
-        <w:t>/den</w:t>
-      </w:r>
-      <w:r>
-        <w:t xml:space="preserve"> repræsentative stakeholder(s) </w:t>
-      </w:r>
-      <w:r>
-        <w:t>ikke føle at det</w:t>
-      </w:r>
-      <w:r>
-        <w:t xml:space="preserve"> der bliver</w:t>
-      </w:r>
-      <w:r>
-        <w:t xml:space="preserve"> demonstreret, er et færdigt produkt, som </w:t>
-      </w:r>
-      <w:r>
-        <w:t xml:space="preserve">der </w:t>
-      </w:r>
-      <w:r>
-        <w:t xml:space="preserve">skal </w:t>
-      </w:r>
-      <w:r>
-        <w:t xml:space="preserve">bedømmes </w:t>
-      </w:r>
-      <w:r>
-        <w:t xml:space="preserve">som helhed. Stakeholders job er at kommunikere deres behov så klart som muligt til udviklerne, og komme med indskud, ændringer og idéer til, hvordan de forestiller sig deres kundebase tænker. </w:t>
-      </w:r>
-    </w:p>
-    <w:p>
-      <w:r>
-        <w:t xml:space="preserve">Product owneren vil under et review stå for det bindende led mellem stakeholders og </w:t>
-      </w:r>
-      <w:r>
-        <w:t xml:space="preserve">udviklingsteamet. Han vil blandt andet introducere hvilket arbejde </w:t>
-      </w:r>
-      <w:r>
-        <w:t>der er blevet udført, præsentere oversigten over product backloggen efter teamets demonstration, og sætte en realistisk slutdato for projektet.</w:t>
-      </w:r>
-    </w:p>
-    <w:p>
-      <w:pPr>
-        <w:pStyle w:val="Overskrift3"/>
-      </w:pPr>
-      <w:bookmarkStart w:id="47" w:name="_Toc532229581"/>
-      <w:r>
-        <w:t>Inkrementeringen</w:t>
       </w:r>
       <w:bookmarkEnd w:id="47"/>
     </w:p>
     <w:p>
       <w:r>
+        <w:t>Formålet med sprint reviews er</w:t>
+      </w:r>
+      <w:r>
+        <w:t xml:space="preserve"> et uformelt møde, og ikke et statusmøde; alle involverede parter skal have en indgangsvinkel til reviewet som værende en udveksling af idéer og en konstruktiv dialog. Det er derfor vigtigt at understrege, at udviklerne ikke står og skal </w:t>
+      </w:r>
+      <w:r>
+        <w:t>sælge</w:t>
+      </w:r>
+      <w:r>
+        <w:t xml:space="preserve"> det produkt de har udviklet </w:t>
+      </w:r>
+      <w:r>
+        <w:t>til</w:t>
+      </w:r>
+      <w:r>
+        <w:t xml:space="preserve"> stakeholderen – selvom de naturligvis skal stå på mål for deres tanker og handlinger under sprinten</w:t>
+      </w:r>
+      <w:r>
+        <w:t>, og produktet deraf</w:t>
+      </w:r>
+      <w:r>
+        <w:t>. Uenigheder under et sprint review udviser tegn på miskommunikation mellem parterne.</w:t>
+      </w:r>
+    </w:p>
+    <w:p>
+      <w:r>
+        <w:t>Ligeledes skal de</w:t>
+      </w:r>
+      <w:r>
+        <w:t>/den</w:t>
+      </w:r>
+      <w:r>
+        <w:t xml:space="preserve"> repræsentative stakeholder(s) </w:t>
+      </w:r>
+      <w:r>
+        <w:t>ikke føle at det</w:t>
+      </w:r>
+      <w:r>
+        <w:t xml:space="preserve"> der bliver</w:t>
+      </w:r>
+      <w:r>
+        <w:t xml:space="preserve"> demonstreret, er et færdigt produkt, som </w:t>
+      </w:r>
+      <w:r>
+        <w:t xml:space="preserve">der </w:t>
+      </w:r>
+      <w:r>
+        <w:t xml:space="preserve">skal </w:t>
+      </w:r>
+      <w:r>
+        <w:t xml:space="preserve">bedømmes </w:t>
+      </w:r>
+      <w:r>
+        <w:t xml:space="preserve">som helhed. Stakeholders job er at kommunikere deres behov så klart som muligt til udviklerne, og komme med indskud, ændringer og idéer til, hvordan de forestiller sig deres kundebase tænker. </w:t>
+      </w:r>
+    </w:p>
+    <w:p>
+      <w:r>
+        <w:t xml:space="preserve">Product owneren vil under et review stå for det bindende led mellem stakeholders og </w:t>
+      </w:r>
+      <w:r>
+        <w:t xml:space="preserve">udviklingsteamet. Han vil blandt andet introducere hvilket arbejde </w:t>
+      </w:r>
+      <w:r>
+        <w:t>der er blevet udført, præsentere oversigten over product backloggen efter teamets demonstration, og sætte en realistisk slutdato for projektet.</w:t>
+      </w:r>
+    </w:p>
+    <w:p>
+      <w:pPr>
+        <w:pStyle w:val="Overskrift3"/>
+      </w:pPr>
+      <w:bookmarkStart w:id="48" w:name="_Toc532229581"/>
+      <w:r>
+        <w:t>Inkrementeringen</w:t>
+      </w:r>
+      <w:bookmarkEnd w:id="48"/>
+    </w:p>
+    <w:p>
+      <w:r>
         <w:t xml:space="preserve">Under </w:t>
       </w:r>
       <w:r>
@@ -16977,16 +17191,16 @@
       <w:r>
         <w:t xml:space="preserve">Vi har lavet </w:t>
       </w:r>
-      <w:commentRangeStart w:id="48"/>
+      <w:commentRangeStart w:id="49"/>
       <w:r>
         <w:t>det mest basale skelet for at kunne oprette sig som virksomhed</w:t>
       </w:r>
-      <w:commentRangeEnd w:id="48"/>
+      <w:commentRangeEnd w:id="49"/>
       <w:r>
         <w:rPr>
           <w:rStyle w:val="Kommentarhenvisning"/>
         </w:rPr>
-        <w:commentReference w:id="48"/>
+        <w:commentReference w:id="49"/>
       </w:r>
       <w:r>
         <w:t xml:space="preserve">, med tilknyttede kontooplysninger, og et småt udvalg af kategorier som firmaet kan tilknytte sig. Ligeledes kan en kunde nu oprette sig, vælge hvilke kategorier </w:t>
@@ -16999,12 +17213,12 @@
       <w:pPr>
         <w:pStyle w:val="Overskrift3"/>
       </w:pPr>
-      <w:bookmarkStart w:id="49" w:name="_Toc532229582"/>
+      <w:bookmarkStart w:id="50" w:name="_Toc532229582"/>
       <w:r>
         <w:lastRenderedPageBreak/>
         <w:t>Demonstration &amp; Feedback</w:t>
       </w:r>
-      <w:bookmarkEnd w:id="49"/>
+      <w:bookmarkEnd w:id="50"/>
     </w:p>
     <w:p>
       <w:r>
@@ -17117,11 +17331,11 @@
       <w:pPr>
         <w:pStyle w:val="Overskrift3"/>
       </w:pPr>
-      <w:bookmarkStart w:id="50" w:name="_Toc532229583"/>
+      <w:bookmarkStart w:id="51" w:name="_Toc532229583"/>
       <w:r>
         <w:t>Diskussion og projektering</w:t>
       </w:r>
-      <w:bookmarkEnd w:id="50"/>
+      <w:bookmarkEnd w:id="51"/>
       <w:r>
         <w:t xml:space="preserve"> </w:t>
       </w:r>
@@ -17139,11 +17353,11 @@
       <w:pPr>
         <w:pStyle w:val="Overskrift2"/>
       </w:pPr>
-      <w:bookmarkStart w:id="51" w:name="_Toc532229584"/>
+      <w:bookmarkStart w:id="52" w:name="_Toc532229584"/>
       <w:r>
         <w:t>Sprint retrospekt</w:t>
       </w:r>
-      <w:bookmarkEnd w:id="51"/>
+      <w:bookmarkEnd w:id="52"/>
     </w:p>
     <w:p>
       <w:pPr>
@@ -17166,7 +17380,7 @@
           <w:lang w:eastAsia="da-DK"/>
         </w:rPr>
       </w:pPr>
-      <w:bookmarkStart w:id="52" w:name="_Toc532229585"/>
+      <w:bookmarkStart w:id="53" w:name="_Toc532229585"/>
       <w:r>
         <w:rPr>
           <w:rFonts w:eastAsia="Times New Roman"/>
@@ -17174,7 +17388,7 @@
         </w:rPr>
         <w:t>Positivt</w:t>
       </w:r>
-      <w:bookmarkEnd w:id="52"/>
+      <w:bookmarkEnd w:id="53"/>
     </w:p>
     <w:p>
       <w:pPr>
@@ -17227,7 +17441,7 @@
           <w:rFonts w:eastAsia="Times New Roman" w:cstheme="minorHAnsi"/>
           <w:lang w:eastAsia="da-DK"/>
         </w:rPr>
-        <w:t xml:space="preserve"> reviews fra de resterende udviklere, hvilket har affødt løbende feedback og fælles forståelse for processen. Der har desuden også været en rigtig konstruktiv dialog, hvor parterne kom med deres udlæg, fulgt af en rationel diskussion, og ultimativt en fælles enighed om den videre fremgang. Følgevirkningen af dette har været, at alle </w:t>
+        <w:t xml:space="preserve"> </w:t>
       </w:r>
       <w:proofErr w:type="spellStart"/>
       <w:r>
@@ -17235,7 +17449,7 @@
           <w:rFonts w:eastAsia="Times New Roman" w:cstheme="minorHAnsi"/>
           <w:lang w:eastAsia="da-DK"/>
         </w:rPr>
-        <w:t>udviklerene</w:t>
+        <w:t>reviews</w:t>
       </w:r>
       <w:proofErr w:type="spellEnd"/>
       <w:r>
@@ -17243,7 +17457,7 @@
           <w:rFonts w:eastAsia="Times New Roman" w:cstheme="minorHAnsi"/>
           <w:lang w:eastAsia="da-DK"/>
         </w:rPr>
-        <w:t xml:space="preserve"> har haft lyst til at spørge hinanden til råds og sparre omkring mulige løsninger og opsætninger.</w:t>
+        <w:t xml:space="preserve"> fra de resterende udviklere, hvilket har affødt løbende feedback og fælles forståelse for processen. Der har desuden også været en rigtig konstruktiv dialog, hvor parterne kom med deres udlæg, fulgt af en rationel diskussion, og ultimativt en fælles enighed om den videre fremgang. Følgevirkningen af dette har været, at alle udviklerene har haft lyst til at spørge hinanden til råds og sparre omkring mulige løsninger og opsætninger.</w:t>
       </w:r>
       <w:r>
         <w:rPr>
@@ -17353,17 +17567,8 @@
           <w:lang w:eastAsia="da-DK"/>
         </w:rPr>
         <w:lastRenderedPageBreak/>
-        <w:t xml:space="preserve">medvirket til at løfte i flok, støttet hinanden, og haft en gensidig entusiasme for at nå vores mål. Vi er som team enige om, at vi klart arbejder bedst når vi er samlet, kontra over skype </w:t>
-      </w:r>
-      <w:proofErr w:type="gramStart"/>
-      <w:r>
-        <w:rPr>
-          <w:rFonts w:eastAsia="Times New Roman" w:cstheme="minorHAnsi"/>
-          <w:lang w:eastAsia="da-DK"/>
-        </w:rPr>
-        <w:t>el. lign.</w:t>
-      </w:r>
-      <w:proofErr w:type="gramEnd"/>
+        <w:t>medvirket til at løfte i flok, støttet hinanden, og haft en gensidig entusiasme for at nå vores mål. Vi er som team enige om, at vi klart arbejder bedst når vi er samlet, kontra over skype el. lign.</w:t>
+      </w:r>
     </w:p>
     <w:p>
       <w:pPr>
@@ -17389,7 +17594,7 @@
           <w:lang w:eastAsia="da-DK"/>
         </w:rPr>
       </w:pPr>
-      <w:bookmarkStart w:id="53" w:name="_Toc532229586"/>
+      <w:bookmarkStart w:id="54" w:name="_Toc532229586"/>
       <w:r>
         <w:rPr>
           <w:rFonts w:eastAsia="Times New Roman"/>
@@ -17397,7 +17602,7 @@
         </w:rPr>
         <w:t>Negativt</w:t>
       </w:r>
-      <w:bookmarkEnd w:id="53"/>
+      <w:bookmarkEnd w:id="54"/>
     </w:p>
     <w:p>
       <w:pPr>
@@ -17456,23 +17661,7 @@
           <w:rFonts w:eastAsia="Times New Roman" w:cstheme="minorHAnsi"/>
           <w:lang w:eastAsia="da-DK"/>
         </w:rPr>
-        <w:t xml:space="preserve"> Git-styringen: når vi pushede til </w:t>
-      </w:r>
-      <w:proofErr w:type="gramStart"/>
-      <w:r>
-        <w:rPr>
-          <w:rFonts w:eastAsia="Times New Roman" w:cstheme="minorHAnsi"/>
-          <w:lang w:eastAsia="da-DK"/>
-        </w:rPr>
-        <w:t>GitHub</w:t>
-      </w:r>
-      <w:proofErr w:type="gramEnd"/>
-      <w:r>
-        <w:rPr>
-          <w:rFonts w:eastAsia="Times New Roman" w:cstheme="minorHAnsi"/>
-          <w:lang w:eastAsia="da-DK"/>
-        </w:rPr>
-        <w:t xml:space="preserve"> havde vi to forskellige mapper med næsten identiske navne, som hver især indeholdt halvdelen vores program. Dette besværliggjorde vores arbejdsgang, da vi måtte ind i de forskellige mapper og lede efter de filer vi skulle bruge. Vi diskuterede at lave </w:t>
+        <w:t xml:space="preserve"> Git-styringen: når vi pushede til GitHub havde vi to forskellige mapper med næsten identiske navne, som hver især indeholdt halvdelen vores program. Dette besværliggjorde vores arbejdsgang, da vi måtte ind i de forskellige mapper og lede efter de filer vi skulle bruge. Vi diskuterede at lave </w:t>
       </w:r>
       <w:proofErr w:type="spellStart"/>
       <w:r>
@@ -17597,23 +17786,7 @@
           <w:rFonts w:eastAsia="Times New Roman" w:cstheme="minorHAnsi"/>
           <w:lang w:eastAsia="da-DK"/>
         </w:rPr>
-        <w:t xml:space="preserve">Eftersom vi igangsatte et projekt sideløbende, som blev frigivet for sent, måtte vi tilpasse os efter omstændighederne. Ideelt skulle vi arbejde på projektet efter vores kontrakts retningslinjer - mellem 8 - 14 hver dag - men grundet det andet projekts deadline måtte vi opdele vores tid. Derfor måtte vi arbejde på det andet projekt i </w:t>
-      </w:r>
-      <w:proofErr w:type="spellStart"/>
-      <w:r>
-        <w:rPr>
-          <w:rFonts w:eastAsia="Times New Roman" w:cstheme="minorHAnsi"/>
-          <w:lang w:eastAsia="da-DK"/>
-        </w:rPr>
-        <w:t>dagstimerne</w:t>
-      </w:r>
-      <w:proofErr w:type="spellEnd"/>
-      <w:r>
-        <w:rPr>
-          <w:rFonts w:eastAsia="Times New Roman" w:cstheme="minorHAnsi"/>
-          <w:lang w:eastAsia="da-DK"/>
-        </w:rPr>
-        <w:t xml:space="preserve"> på skolen, og tage de nødvendige timer til sprinten efter skoletid, for at kunne overholde vores estimeringer, hvilket resulterede i nogle meget lange arbejdsdage.</w:t>
+        <w:t>Eftersom vi igangsatte et projekt sideløbende, som blev frigivet for sent, måtte vi tilpasse os efter omstændighederne. Ideelt skulle vi arbejde på projektet efter vores kontrakts retningslinjer - mellem 8 - 14 hver dag - men grundet det andet projekts deadline måtte vi opdele vores tid. Derfor måtte vi arbejde på det andet projekt i dagstimerne på skolen, og tage de nødvendige timer til sprinten efter skoletid, for at kunne overholde vores estimeringer, hvilket resulterede i nogle meget lange arbejdsdage.</w:t>
       </w:r>
       <w:r>
         <w:rPr>
@@ -17705,7 +17878,23 @@
           <w:rFonts w:eastAsia="Times New Roman" w:cstheme="minorHAnsi"/>
           <w:lang w:eastAsia="da-DK"/>
         </w:rPr>
-        <w:t xml:space="preserve"> reviews. Dette har resulteret i nogle frustrationer blandt gruppen, da der har været en mangel på forståelse af logikken bag versionerne. Der er desuden ikke blevet holdt ordentligt hånd i hanke med </w:t>
+        <w:t xml:space="preserve"> </w:t>
+      </w:r>
+      <w:proofErr w:type="spellStart"/>
+      <w:r>
+        <w:rPr>
+          <w:rFonts w:eastAsia="Times New Roman" w:cstheme="minorHAnsi"/>
+          <w:lang w:eastAsia="da-DK"/>
+        </w:rPr>
+        <w:t>reviews</w:t>
+      </w:r>
+      <w:proofErr w:type="spellEnd"/>
+      <w:r>
+        <w:rPr>
+          <w:rFonts w:eastAsia="Times New Roman" w:cstheme="minorHAnsi"/>
+          <w:lang w:eastAsia="da-DK"/>
+        </w:rPr>
+        <w:t xml:space="preserve">. Dette har resulteret i nogle frustrationer blandt gruppen, da der har været en mangel på forståelse af logikken bag versionerne. Der er desuden ikke blevet holdt ordentligt hånd i hanke med </w:t>
       </w:r>
       <w:proofErr w:type="spellStart"/>
       <w:r>
@@ -17819,7 +18008,7 @@
           <w:lang w:eastAsia="da-DK"/>
         </w:rPr>
       </w:pPr>
-      <w:bookmarkStart w:id="54" w:name="_Toc532229587"/>
+      <w:bookmarkStart w:id="55" w:name="_Toc532229587"/>
       <w:r>
         <w:rPr>
           <w:rFonts w:eastAsia="Times New Roman"/>
@@ -17842,7 +18031,7 @@
         </w:rPr>
         <w:t>*</w:t>
       </w:r>
-      <w:bookmarkEnd w:id="54"/>
+      <w:bookmarkEnd w:id="55"/>
       <w:proofErr w:type="gramEnd"/>
     </w:p>
     <w:p>
@@ -17911,16 +18100,7 @@
           <w:lang w:eastAsia="da-DK"/>
         </w:rPr>
         <w:lastRenderedPageBreak/>
-        <w:t>Vi fastsætter vores arbejdslokaler for hele sprinten, så der ikke opstår uklarhed o</w:t>
-      </w:r>
-      <w:bookmarkStart w:id="55" w:name="_GoBack"/>
-      <w:bookmarkEnd w:id="55"/>
-      <w:r>
-        <w:rPr>
-          <w:rFonts w:eastAsia="Times New Roman" w:cstheme="minorHAnsi"/>
-          <w:lang w:eastAsia="da-DK"/>
-        </w:rPr>
-        <w:t>mkring mødested og -tidspunkt. Vi vil være på skolen tirsdag og fredag, for at få så meget ud af vejledningen som muligt. Onsdag og fredags mødes vi privat, og torsdag fortsætter vi arbejdet på skolen efter endt undervisning.</w:t>
+        <w:t>Vi fastsætter vores arbejdslokaler for hele sprinten, så der ikke opstår uklarhed omkring mødested og -tidspunkt. Vi vil være på skolen tirsdag og fredag, for at få så meget ud af vejledningen som muligt. Onsdag og fredags mødes vi privat, og torsdag fortsætter vi arbejdet på skolen efter endt undervisning.</w:t>
       </w:r>
       <w:r>
         <w:rPr>
@@ -18083,7 +18263,7 @@
     </w:p>
     <w:tbl>
       <w:tblPr>
-        <w:tblStyle w:val="Gittertabel4-farve1"/>
+        <w:tblStyle w:val="Gittertabel4-markeringsfarve1"/>
         <w:tblW w:w="0" w:type="auto"/>
         <w:tblLook w:val="04A0" w:firstRow="1" w:lastRow="0" w:firstColumn="1" w:lastColumn="0" w:noHBand="0" w:noVBand="1"/>
       </w:tblPr>
@@ -19535,7 +19715,7 @@
     <w:p/>
     <w:tbl>
       <w:tblPr>
-        <w:tblStyle w:val="Gittertabel4-farve1"/>
+        <w:tblStyle w:val="Gittertabel4-markeringsfarve1"/>
         <w:tblW w:w="0" w:type="auto"/>
         <w:tblLook w:val="04A0" w:firstRow="1" w:lastRow="0" w:firstColumn="1" w:lastColumn="0" w:noHBand="0" w:noVBand="1"/>
       </w:tblPr>
@@ -19852,7 +20032,7 @@
       <w:bookmarkEnd w:id="62"/>
     </w:p>
     <w:sectPr>
-      <w:footerReference w:type="default" r:id="rId14"/>
+      <w:footerReference w:type="default" r:id="rId13"/>
       <w:pgSz w:w="11906" w:h="16838"/>
       <w:pgMar w:top="1701" w:right="1134" w:bottom="1701" w:left="1134" w:header="708" w:footer="708" w:gutter="0"/>
       <w:pgNumType w:start="0"/>
@@ -19865,8 +20045,8 @@
 </file>
 
 <file path=word/comments.xml><?xml version="1.0" encoding="utf-8"?>
-<w:comments xmlns:wpc="http://schemas.microsoft.com/office/word/2010/wordprocessingCanvas" xmlns:cx="http://schemas.microsoft.com/office/drawing/2014/chartex" xmlns:cx1="http://schemas.microsoft.com/office/drawing/2015/9/8/chartex" xmlns:cx2="http://schemas.microsoft.com/office/drawing/2015/10/21/chartex" xmlns:cx3="http://schemas.microsoft.com/office/drawing/2016/5/9/chartex" xmlns:cx4="http://schemas.microsoft.com/office/drawing/2016/5/10/chartex" xmlns:cx5="http://schemas.microsoft.com/office/drawing/2016/5/11/chartex" xmlns:cx6="http://schemas.microsoft.com/office/drawing/2016/5/12/chartex" xmlns:cx7="http://schemas.microsoft.com/office/drawing/2016/5/13/chartex" xmlns:cx8="http://schemas.microsoft.com/office/drawing/2016/5/14/chartex" xmlns:mc="http://schemas.openxmlformats.org/markup-compatibility/2006" xmlns:aink="http://schemas.microsoft.com/office/drawing/2016/ink" xmlns:am3d="http://schemas.microsoft.com/office/drawing/2017/model3d" xmlns:o="urn:schemas-microsoft-com:office:office" xmlns:r="http://schemas.openxmlformats.org/officeDocument/2006/relationships" xmlns:m="http://schemas.openxmlformats.org/officeDocument/2006/math" xmlns:v="urn:schemas-microsoft-com:vml" xmlns:wp14="http://schemas.microsoft.com/office/word/2010/wordprocessingDrawing" xmlns:wp="http://schemas.openxmlformats.org/drawingml/2006/wordprocessingDrawing" xmlns:w10="urn:schemas-microsoft-com:office:word" xmlns:w="http://schemas.openxmlformats.org/wordprocessingml/2006/main" xmlns:w14="http://schemas.microsoft.com/office/word/2010/wordml" xmlns:w15="http://schemas.microsoft.com/office/word/2012/wordml" xmlns:w16cid="http://schemas.microsoft.com/office/word/2016/wordml/cid" xmlns:w16se="http://schemas.microsoft.com/office/word/2015/wordml/symex" xmlns:wpg="http://schemas.microsoft.com/office/word/2010/wordprocessingGroup" xmlns:wpi="http://schemas.microsoft.com/office/word/2010/wordprocessingInk" xmlns:wne="http://schemas.microsoft.com/office/word/2006/wordml" xmlns:wps="http://schemas.microsoft.com/office/word/2010/wordprocessingShape" mc:Ignorable="w14 w15 w16se w16cid wp14">
-  <w:comment w:id="44" w:author="Casper Frost" w:date="2018-12-10T00:53:00Z" w:initials="CF">
+<w:comments xmlns:wpc="http://schemas.microsoft.com/office/word/2010/wordprocessingCanvas" xmlns:mo="http://schemas.microsoft.com/office/mac/office/2008/main" xmlns:mc="http://schemas.openxmlformats.org/markup-compatibility/2006" xmlns:mv="urn:schemas-microsoft-com:mac:vml" xmlns:o="urn:schemas-microsoft-com:office:office" xmlns:r="http://schemas.openxmlformats.org/officeDocument/2006/relationships" xmlns:m="http://schemas.openxmlformats.org/officeDocument/2006/math" xmlns:v="urn:schemas-microsoft-com:vml" xmlns:wp14="http://schemas.microsoft.com/office/word/2010/wordprocessingDrawing" xmlns:wp="http://schemas.openxmlformats.org/drawingml/2006/wordprocessingDrawing" xmlns:w10="urn:schemas-microsoft-com:office:word" xmlns:w="http://schemas.openxmlformats.org/wordprocessingml/2006/main" xmlns:w14="http://schemas.microsoft.com/office/word/2010/wordml" xmlns:w15="http://schemas.microsoft.com/office/word/2012/wordml" xmlns:wpg="http://schemas.microsoft.com/office/word/2010/wordprocessingGroup" xmlns:wpi="http://schemas.microsoft.com/office/word/2010/wordprocessingInk" xmlns:wne="http://schemas.microsoft.com/office/word/2006/wordml" xmlns:wps="http://schemas.microsoft.com/office/word/2010/wordprocessingShape" mc:Ignorable="w14 w15 wp14">
+  <w:comment w:id="45" w:author="Casper Frost" w:date="2018-12-10T00:53:00Z" w:initials="CF">
     <w:p>
       <w:pPr>
         <w:pStyle w:val="Kommentartekst"/>
@@ -19882,7 +20062,7 @@
       </w:r>
     </w:p>
   </w:comment>
-  <w:comment w:id="48" w:author="Casper Frost" w:date="2018-12-10T01:04:00Z" w:initials="CF">
+  <w:comment w:id="49" w:author="Casper Frost" w:date="2018-12-10T01:04:00Z" w:initials="CF">
     <w:p>
       <w:pPr>
         <w:pStyle w:val="Kommentartekst"/>
@@ -19918,7 +20098,7 @@
 </file>
 
 <file path=word/commentsExtended.xml><?xml version="1.0" encoding="utf-8"?>
-<w15:commentsEx xmlns:wpc="http://schemas.microsoft.com/office/word/2010/wordprocessingCanvas" xmlns:cx="http://schemas.microsoft.com/office/drawing/2014/chartex" xmlns:cx1="http://schemas.microsoft.com/office/drawing/2015/9/8/chartex" xmlns:cx2="http://schemas.microsoft.com/office/drawing/2015/10/21/chartex" xmlns:cx3="http://schemas.microsoft.com/office/drawing/2016/5/9/chartex" xmlns:cx4="http://schemas.microsoft.com/office/drawing/2016/5/10/chartex" xmlns:cx5="http://schemas.microsoft.com/office/drawing/2016/5/11/chartex" xmlns:cx6="http://schemas.microsoft.com/office/drawing/2016/5/12/chartex" xmlns:cx7="http://schemas.microsoft.com/office/drawing/2016/5/13/chartex" xmlns:cx8="http://schemas.microsoft.com/office/drawing/2016/5/14/chartex" xmlns:mc="http://schemas.openxmlformats.org/markup-compatibility/2006" xmlns:aink="http://schemas.microsoft.com/office/drawing/2016/ink" xmlns:am3d="http://schemas.microsoft.com/office/drawing/2017/model3d" xmlns:o="urn:schemas-microsoft-com:office:office" xmlns:r="http://schemas.openxmlformats.org/officeDocument/2006/relationships" xmlns:m="http://schemas.openxmlformats.org/officeDocument/2006/math" xmlns:v="urn:schemas-microsoft-com:vml" xmlns:wp14="http://schemas.microsoft.com/office/word/2010/wordprocessingDrawing" xmlns:wp="http://schemas.openxmlformats.org/drawingml/2006/wordprocessingDrawing" xmlns:w10="urn:schemas-microsoft-com:office:word" xmlns:w="http://schemas.openxmlformats.org/wordprocessingml/2006/main" xmlns:w14="http://schemas.microsoft.com/office/word/2010/wordml" xmlns:w15="http://schemas.microsoft.com/office/word/2012/wordml" xmlns:w16cid="http://schemas.microsoft.com/office/word/2016/wordml/cid" xmlns:w16se="http://schemas.microsoft.com/office/word/2015/wordml/symex" xmlns:wpg="http://schemas.microsoft.com/office/word/2010/wordprocessingGroup" xmlns:wpi="http://schemas.microsoft.com/office/word/2010/wordprocessingInk" xmlns:wne="http://schemas.microsoft.com/office/word/2006/wordml" xmlns:wps="http://schemas.microsoft.com/office/word/2010/wordprocessingShape" mc:Ignorable="w14 w15 w16se w16cid wp14">
+<w15:commentsEx xmlns:wpc="http://schemas.microsoft.com/office/word/2010/wordprocessingCanvas" xmlns:mo="http://schemas.microsoft.com/office/mac/office/2008/main" xmlns:mc="http://schemas.openxmlformats.org/markup-compatibility/2006" xmlns:mv="urn:schemas-microsoft-com:mac:vml" xmlns:o="urn:schemas-microsoft-com:office:office" xmlns:r="http://schemas.openxmlformats.org/officeDocument/2006/relationships" xmlns:m="http://schemas.openxmlformats.org/officeDocument/2006/math" xmlns:v="urn:schemas-microsoft-com:vml" xmlns:wp14="http://schemas.microsoft.com/office/word/2010/wordprocessingDrawing" xmlns:wp="http://schemas.openxmlformats.org/drawingml/2006/wordprocessingDrawing" xmlns:w10="urn:schemas-microsoft-com:office:word" xmlns:w="http://schemas.openxmlformats.org/wordprocessingml/2006/main" xmlns:w14="http://schemas.microsoft.com/office/word/2010/wordml" xmlns:w15="http://schemas.microsoft.com/office/word/2012/wordml" xmlns:wpg="http://schemas.microsoft.com/office/word/2010/wordprocessingGroup" xmlns:wpi="http://schemas.microsoft.com/office/word/2010/wordprocessingInk" xmlns:wne="http://schemas.microsoft.com/office/word/2006/wordml" xmlns:wps="http://schemas.microsoft.com/office/word/2010/wordprocessingShape" mc:Ignorable="w14 w15 wp14">
   <w15:commentEx w15:paraId="4B305468" w15:done="0"/>
   <w15:commentEx w15:paraId="34DCDE8C" w15:done="0"/>
 </w15:commentsEx>
@@ -19932,7 +20112,7 @@
 </file>
 
 <file path=word/endnotes.xml><?xml version="1.0" encoding="utf-8"?>
-<w:endnotes xmlns:wpc="http://schemas.microsoft.com/office/word/2010/wordprocessingCanvas" xmlns:cx="http://schemas.microsoft.com/office/drawing/2014/chartex" xmlns:cx1="http://schemas.microsoft.com/office/drawing/2015/9/8/chartex" xmlns:cx2="http://schemas.microsoft.com/office/drawing/2015/10/21/chartex" xmlns:cx3="http://schemas.microsoft.com/office/drawing/2016/5/9/chartex" xmlns:cx4="http://schemas.microsoft.com/office/drawing/2016/5/10/chartex" xmlns:cx5="http://schemas.microsoft.com/office/drawing/2016/5/11/chartex" xmlns:cx6="http://schemas.microsoft.com/office/drawing/2016/5/12/chartex" xmlns:cx7="http://schemas.microsoft.com/office/drawing/2016/5/13/chartex" xmlns:cx8="http://schemas.microsoft.com/office/drawing/2016/5/14/chartex" xmlns:mc="http://schemas.openxmlformats.org/markup-compatibility/2006" xmlns:aink="http://schemas.microsoft.com/office/drawing/2016/ink" xmlns:am3d="http://schemas.microsoft.com/office/drawing/2017/model3d" xmlns:o="urn:schemas-microsoft-com:office:office" xmlns:r="http://schemas.openxmlformats.org/officeDocument/2006/relationships" xmlns:m="http://schemas.openxmlformats.org/officeDocument/2006/math" xmlns:v="urn:schemas-microsoft-com:vml" xmlns:wp14="http://schemas.microsoft.com/office/word/2010/wordprocessingDrawing" xmlns:wp="http://schemas.openxmlformats.org/drawingml/2006/wordprocessingDrawing" xmlns:w10="urn:schemas-microsoft-com:office:word" xmlns:w="http://schemas.openxmlformats.org/wordprocessingml/2006/main" xmlns:w14="http://schemas.microsoft.com/office/word/2010/wordml" xmlns:w15="http://schemas.microsoft.com/office/word/2012/wordml" xmlns:w16cid="http://schemas.microsoft.com/office/word/2016/wordml/cid" xmlns:w16se="http://schemas.microsoft.com/office/word/2015/wordml/symex" xmlns:wpg="http://schemas.microsoft.com/office/word/2010/wordprocessingGroup" xmlns:wpi="http://schemas.microsoft.com/office/word/2010/wordprocessingInk" xmlns:wne="http://schemas.microsoft.com/office/word/2006/wordml" xmlns:wps="http://schemas.microsoft.com/office/word/2010/wordprocessingShape" mc:Ignorable="w14 w15 w16se w16cid wp14">
+<w:endnotes xmlns:wpc="http://schemas.microsoft.com/office/word/2010/wordprocessingCanvas" xmlns:mo="http://schemas.microsoft.com/office/mac/office/2008/main" xmlns:mc="http://schemas.openxmlformats.org/markup-compatibility/2006" xmlns:mv="urn:schemas-microsoft-com:mac:vml" xmlns:o="urn:schemas-microsoft-com:office:office" xmlns:r="http://schemas.openxmlformats.org/officeDocument/2006/relationships" xmlns:m="http://schemas.openxmlformats.org/officeDocument/2006/math" xmlns:v="urn:schemas-microsoft-com:vml" xmlns:wp14="http://schemas.microsoft.com/office/word/2010/wordprocessingDrawing" xmlns:wp="http://schemas.openxmlformats.org/drawingml/2006/wordprocessingDrawing" xmlns:w10="urn:schemas-microsoft-com:office:word" xmlns:w="http://schemas.openxmlformats.org/wordprocessingml/2006/main" xmlns:w14="http://schemas.microsoft.com/office/word/2010/wordml" xmlns:w15="http://schemas.microsoft.com/office/word/2012/wordml" xmlns:wpg="http://schemas.microsoft.com/office/word/2010/wordprocessingGroup" xmlns:wpi="http://schemas.microsoft.com/office/word/2010/wordprocessingInk" xmlns:wne="http://schemas.microsoft.com/office/word/2006/wordml" xmlns:wps="http://schemas.microsoft.com/office/word/2010/wordprocessingShape" mc:Ignorable="w14 w15 wp14">
   <w:endnote w:type="separator" w:id="-1">
     <w:p>
       <w:pPr>
@@ -19957,7 +20137,7 @@
 </file>
 
 <file path=word/footer1.xml><?xml version="1.0" encoding="utf-8"?>
-<w:ftr xmlns:wpc="http://schemas.microsoft.com/office/word/2010/wordprocessingCanvas" xmlns:cx="http://schemas.microsoft.com/office/drawing/2014/chartex" xmlns:cx1="http://schemas.microsoft.com/office/drawing/2015/9/8/chartex" xmlns:cx2="http://schemas.microsoft.com/office/drawing/2015/10/21/chartex" xmlns:cx3="http://schemas.microsoft.com/office/drawing/2016/5/9/chartex" xmlns:cx4="http://schemas.microsoft.com/office/drawing/2016/5/10/chartex" xmlns:cx5="http://schemas.microsoft.com/office/drawing/2016/5/11/chartex" xmlns:cx6="http://schemas.microsoft.com/office/drawing/2016/5/12/chartex" xmlns:cx7="http://schemas.microsoft.com/office/drawing/2016/5/13/chartex" xmlns:cx8="http://schemas.microsoft.com/office/drawing/2016/5/14/chartex" xmlns:mc="http://schemas.openxmlformats.org/markup-compatibility/2006" xmlns:aink="http://schemas.microsoft.com/office/drawing/2016/ink" xmlns:am3d="http://schemas.microsoft.com/office/drawing/2017/model3d" xmlns:o="urn:schemas-microsoft-com:office:office" xmlns:r="http://schemas.openxmlformats.org/officeDocument/2006/relationships" xmlns:m="http://schemas.openxmlformats.org/officeDocument/2006/math" xmlns:v="urn:schemas-microsoft-com:vml" xmlns:wp14="http://schemas.microsoft.com/office/word/2010/wordprocessingDrawing" xmlns:wp="http://schemas.openxmlformats.org/drawingml/2006/wordprocessingDrawing" xmlns:w10="urn:schemas-microsoft-com:office:word" xmlns:w="http://schemas.openxmlformats.org/wordprocessingml/2006/main" xmlns:w14="http://schemas.microsoft.com/office/word/2010/wordml" xmlns:w15="http://schemas.microsoft.com/office/word/2012/wordml" xmlns:w16cid="http://schemas.microsoft.com/office/word/2016/wordml/cid" xmlns:w16se="http://schemas.microsoft.com/office/word/2015/wordml/symex" xmlns:wpg="http://schemas.microsoft.com/office/word/2010/wordprocessingGroup" xmlns:wpi="http://schemas.microsoft.com/office/word/2010/wordprocessingInk" xmlns:wne="http://schemas.microsoft.com/office/word/2006/wordml" xmlns:wps="http://schemas.microsoft.com/office/word/2010/wordprocessingShape" mc:Ignorable="w14 w15 w16se w16cid wp14">
+<w:ftr xmlns:wpc="http://schemas.microsoft.com/office/word/2010/wordprocessingCanvas" xmlns:mo="http://schemas.microsoft.com/office/mac/office/2008/main" xmlns:mc="http://schemas.openxmlformats.org/markup-compatibility/2006" xmlns:mv="urn:schemas-microsoft-com:mac:vml" xmlns:o="urn:schemas-microsoft-com:office:office" xmlns:r="http://schemas.openxmlformats.org/officeDocument/2006/relationships" xmlns:m="http://schemas.openxmlformats.org/officeDocument/2006/math" xmlns:v="urn:schemas-microsoft-com:vml" xmlns:wp14="http://schemas.microsoft.com/office/word/2010/wordprocessingDrawing" xmlns:wp="http://schemas.openxmlformats.org/drawingml/2006/wordprocessingDrawing" xmlns:w10="urn:schemas-microsoft-com:office:word" xmlns:w="http://schemas.openxmlformats.org/wordprocessingml/2006/main" xmlns:w14="http://schemas.microsoft.com/office/word/2010/wordml" xmlns:w15="http://schemas.microsoft.com/office/word/2012/wordml" xmlns:wpg="http://schemas.microsoft.com/office/word/2010/wordprocessingGroup" xmlns:wpi="http://schemas.microsoft.com/office/word/2010/wordprocessingInk" xmlns:wne="http://schemas.microsoft.com/office/word/2006/wordml" xmlns:wps="http://schemas.microsoft.com/office/word/2010/wordprocessingShape" mc:Ignorable="w14 w15 wp14">
   <w:tbl>
     <w:tblPr>
       <w:tblpPr w:leftFromText="187" w:rightFromText="187" w:vertAnchor="page" w:horzAnchor="margin" w:tblpXSpec="center" w:tblpYSpec="bottom"/>
@@ -20041,7 +20221,7 @@
                 <w:rPr>
                   <w:noProof/>
                 </w:rPr>
-                <w:t>8</w:t>
+                <w:t>1</w:t>
               </w:r>
               <w:r>
                 <w:fldChar w:fldCharType="end"/>
@@ -20061,7 +20241,7 @@
 </file>
 
 <file path=word/footnotes.xml><?xml version="1.0" encoding="utf-8"?>
-<w:footnotes xmlns:wpc="http://schemas.microsoft.com/office/word/2010/wordprocessingCanvas" xmlns:cx="http://schemas.microsoft.com/office/drawing/2014/chartex" xmlns:cx1="http://schemas.microsoft.com/office/drawing/2015/9/8/chartex" xmlns:cx2="http://schemas.microsoft.com/office/drawing/2015/10/21/chartex" xmlns:cx3="http://schemas.microsoft.com/office/drawing/2016/5/9/chartex" xmlns:cx4="http://schemas.microsoft.com/office/drawing/2016/5/10/chartex" xmlns:cx5="http://schemas.microsoft.com/office/drawing/2016/5/11/chartex" xmlns:cx6="http://schemas.microsoft.com/office/drawing/2016/5/12/chartex" xmlns:cx7="http://schemas.microsoft.com/office/drawing/2016/5/13/chartex" xmlns:cx8="http://schemas.microsoft.com/office/drawing/2016/5/14/chartex" xmlns:mc="http://schemas.openxmlformats.org/markup-compatibility/2006" xmlns:aink="http://schemas.microsoft.com/office/drawing/2016/ink" xmlns:am3d="http://schemas.microsoft.com/office/drawing/2017/model3d" xmlns:o="urn:schemas-microsoft-com:office:office" xmlns:r="http://schemas.openxmlformats.org/officeDocument/2006/relationships" xmlns:m="http://schemas.openxmlformats.org/officeDocument/2006/math" xmlns:v="urn:schemas-microsoft-com:vml" xmlns:wp14="http://schemas.microsoft.com/office/word/2010/wordprocessingDrawing" xmlns:wp="http://schemas.openxmlformats.org/drawingml/2006/wordprocessingDrawing" xmlns:w10="urn:schemas-microsoft-com:office:word" xmlns:w="http://schemas.openxmlformats.org/wordprocessingml/2006/main" xmlns:w14="http://schemas.microsoft.com/office/word/2010/wordml" xmlns:w15="http://schemas.microsoft.com/office/word/2012/wordml" xmlns:w16cid="http://schemas.microsoft.com/office/word/2016/wordml/cid" xmlns:w16se="http://schemas.microsoft.com/office/word/2015/wordml/symex" xmlns:wpg="http://schemas.microsoft.com/office/word/2010/wordprocessingGroup" xmlns:wpi="http://schemas.microsoft.com/office/word/2010/wordprocessingInk" xmlns:wne="http://schemas.microsoft.com/office/word/2006/wordml" xmlns:wps="http://schemas.microsoft.com/office/word/2010/wordprocessingShape" mc:Ignorable="w14 w15 w16se w16cid wp14">
+<w:footnotes xmlns:wpc="http://schemas.microsoft.com/office/word/2010/wordprocessingCanvas" xmlns:mo="http://schemas.microsoft.com/office/mac/office/2008/main" xmlns:mc="http://schemas.openxmlformats.org/markup-compatibility/2006" xmlns:mv="urn:schemas-microsoft-com:mac:vml" xmlns:o="urn:schemas-microsoft-com:office:office" xmlns:r="http://schemas.openxmlformats.org/officeDocument/2006/relationships" xmlns:m="http://schemas.openxmlformats.org/officeDocument/2006/math" xmlns:v="urn:schemas-microsoft-com:vml" xmlns:wp14="http://schemas.microsoft.com/office/word/2010/wordprocessingDrawing" xmlns:wp="http://schemas.openxmlformats.org/drawingml/2006/wordprocessingDrawing" xmlns:w10="urn:schemas-microsoft-com:office:word" xmlns:w="http://schemas.openxmlformats.org/wordprocessingml/2006/main" xmlns:w14="http://schemas.microsoft.com/office/word/2010/wordml" xmlns:w15="http://schemas.microsoft.com/office/word/2012/wordml" xmlns:wpg="http://schemas.microsoft.com/office/word/2010/wordprocessingGroup" xmlns:wpi="http://schemas.microsoft.com/office/word/2010/wordprocessingInk" xmlns:wne="http://schemas.microsoft.com/office/word/2006/wordml" xmlns:wps="http://schemas.microsoft.com/office/word/2010/wordprocessingShape" mc:Ignorable="w14 w15 wp14">
   <w:footnote w:type="separator" w:id="-1">
     <w:p>
       <w:pPr>
@@ -20086,8 +20266,8 @@
 </file>
 
 <file path=word/numbering.xml><?xml version="1.0" encoding="utf-8"?>
-<w:numbering xmlns:wpc="http://schemas.microsoft.com/office/word/2010/wordprocessingCanvas" xmlns:cx="http://schemas.microsoft.com/office/drawing/2014/chartex" xmlns:cx1="http://schemas.microsoft.com/office/drawing/2015/9/8/chartex" xmlns:cx2="http://schemas.microsoft.com/office/drawing/2015/10/21/chartex" xmlns:cx3="http://schemas.microsoft.com/office/drawing/2016/5/9/chartex" xmlns:cx4="http://schemas.microsoft.com/office/drawing/2016/5/10/chartex" xmlns:cx5="http://schemas.microsoft.com/office/drawing/2016/5/11/chartex" xmlns:cx6="http://schemas.microsoft.com/office/drawing/2016/5/12/chartex" xmlns:cx7="http://schemas.microsoft.com/office/drawing/2016/5/13/chartex" xmlns:cx8="http://schemas.microsoft.com/office/drawing/2016/5/14/chartex" xmlns:mc="http://schemas.openxmlformats.org/markup-compatibility/2006" xmlns:aink="http://schemas.microsoft.com/office/drawing/2016/ink" xmlns:am3d="http://schemas.microsoft.com/office/drawing/2017/model3d" xmlns:o="urn:schemas-microsoft-com:office:office" xmlns:r="http://schemas.openxmlformats.org/officeDocument/2006/relationships" xmlns:m="http://schemas.openxmlformats.org/officeDocument/2006/math" xmlns:v="urn:schemas-microsoft-com:vml" xmlns:wp14="http://schemas.microsoft.com/office/word/2010/wordprocessingDrawing" xmlns:wp="http://schemas.openxmlformats.org/drawingml/2006/wordprocessingDrawing" xmlns:w10="urn:schemas-microsoft-com:office:word" xmlns:w="http://schemas.openxmlformats.org/wordprocessingml/2006/main" xmlns:w14="http://schemas.microsoft.com/office/word/2010/wordml" xmlns:w15="http://schemas.microsoft.com/office/word/2012/wordml" xmlns:w16cid="http://schemas.microsoft.com/office/word/2016/wordml/cid" xmlns:w16se="http://schemas.microsoft.com/office/word/2015/wordml/symex" xmlns:wpg="http://schemas.microsoft.com/office/word/2010/wordprocessingGroup" xmlns:wpi="http://schemas.microsoft.com/office/word/2010/wordprocessingInk" xmlns:wne="http://schemas.microsoft.com/office/word/2006/wordml" xmlns:wps="http://schemas.microsoft.com/office/word/2010/wordprocessingShape" mc:Ignorable="w14 w15 w16se w16cid wp14">
-  <w:abstractNum w:abstractNumId="0" w15:restartNumberingAfterBreak="0">
+<w:numbering xmlns:wpc="http://schemas.microsoft.com/office/word/2010/wordprocessingCanvas" xmlns:mo="http://schemas.microsoft.com/office/mac/office/2008/main" xmlns:mc="http://schemas.openxmlformats.org/markup-compatibility/2006" xmlns:mv="urn:schemas-microsoft-com:mac:vml" xmlns:o="urn:schemas-microsoft-com:office:office" xmlns:r="http://schemas.openxmlformats.org/officeDocument/2006/relationships" xmlns:m="http://schemas.openxmlformats.org/officeDocument/2006/math" xmlns:v="urn:schemas-microsoft-com:vml" xmlns:wp14="http://schemas.microsoft.com/office/word/2010/wordprocessingDrawing" xmlns:wp="http://schemas.openxmlformats.org/drawingml/2006/wordprocessingDrawing" xmlns:w10="urn:schemas-microsoft-com:office:word" xmlns:w="http://schemas.openxmlformats.org/wordprocessingml/2006/main" xmlns:w14="http://schemas.microsoft.com/office/word/2010/wordml" xmlns:w15="http://schemas.microsoft.com/office/word/2012/wordml" xmlns:wpg="http://schemas.microsoft.com/office/word/2010/wordprocessingGroup" xmlns:wpi="http://schemas.microsoft.com/office/word/2010/wordprocessingInk" xmlns:wne="http://schemas.microsoft.com/office/word/2006/wordml" xmlns:wps="http://schemas.microsoft.com/office/word/2010/wordprocessingShape" mc:Ignorable="w14 w15 wp14">
+  <w:abstractNum w:abstractNumId="0">
     <w:nsid w:val="08CC2EEF"/>
     <w:multiLevelType w:val="multilevel"/>
     <w:tmpl w:val="97B80C08"/>
@@ -20200,7 +20380,7 @@
       </w:pPr>
     </w:lvl>
   </w:abstractNum>
-  <w:abstractNum w:abstractNumId="1" w15:restartNumberingAfterBreak="0">
+  <w:abstractNum w:abstractNumId="1">
     <w:nsid w:val="0F6B38F3"/>
     <w:multiLevelType w:val="multilevel"/>
     <w:tmpl w:val="E6E22FF2"/>
@@ -20313,7 +20493,7 @@
       </w:pPr>
     </w:lvl>
   </w:abstractNum>
-  <w:abstractNum w:abstractNumId="2" w15:restartNumberingAfterBreak="0">
+  <w:abstractNum w:abstractNumId="2">
     <w:nsid w:val="141A6DA9"/>
     <w:multiLevelType w:val="multilevel"/>
     <w:tmpl w:val="70665F8A"/>
@@ -20426,7 +20606,7 @@
       </w:pPr>
     </w:lvl>
   </w:abstractNum>
-  <w:abstractNum w:abstractNumId="3" w15:restartNumberingAfterBreak="0">
+  <w:abstractNum w:abstractNumId="3">
     <w:nsid w:val="15300E71"/>
     <w:multiLevelType w:val="hybridMultilevel"/>
     <w:tmpl w:val="27FC393A"/>
@@ -20515,7 +20695,7 @@
       </w:pPr>
     </w:lvl>
   </w:abstractNum>
-  <w:abstractNum w:abstractNumId="4" w15:restartNumberingAfterBreak="0">
+  <w:abstractNum w:abstractNumId="4">
     <w:nsid w:val="164B754B"/>
     <w:multiLevelType w:val="hybridMultilevel"/>
     <w:tmpl w:val="3E722386"/>
@@ -20628,7 +20808,7 @@
       </w:rPr>
     </w:lvl>
   </w:abstractNum>
-  <w:abstractNum w:abstractNumId="5" w15:restartNumberingAfterBreak="0">
+  <w:abstractNum w:abstractNumId="5">
     <w:nsid w:val="1F9E387B"/>
     <w:multiLevelType w:val="hybridMultilevel"/>
     <w:tmpl w:val="2482D338"/>
@@ -20741,7 +20921,7 @@
       </w:rPr>
     </w:lvl>
   </w:abstractNum>
-  <w:abstractNum w:abstractNumId="6" w15:restartNumberingAfterBreak="0">
+  <w:abstractNum w:abstractNumId="6">
     <w:nsid w:val="242E2372"/>
     <w:multiLevelType w:val="hybridMultilevel"/>
     <w:tmpl w:val="056C70F8"/>
@@ -20830,7 +21010,7 @@
       </w:pPr>
     </w:lvl>
   </w:abstractNum>
-  <w:abstractNum w:abstractNumId="7" w15:restartNumberingAfterBreak="0">
+  <w:abstractNum w:abstractNumId="7">
     <w:nsid w:val="39D9690F"/>
     <w:multiLevelType w:val="hybridMultilevel"/>
     <w:tmpl w:val="6C36F326"/>
@@ -20942,7 +21122,7 @@
       </w:rPr>
     </w:lvl>
   </w:abstractNum>
-  <w:abstractNum w:abstractNumId="8" w15:restartNumberingAfterBreak="0">
+  <w:abstractNum w:abstractNumId="8">
     <w:nsid w:val="3D856ADF"/>
     <w:multiLevelType w:val="multilevel"/>
     <w:tmpl w:val="575E1FDC"/>
@@ -21091,7 +21271,7 @@
       </w:rPr>
     </w:lvl>
   </w:abstractNum>
-  <w:abstractNum w:abstractNumId="9" w15:restartNumberingAfterBreak="0">
+  <w:abstractNum w:abstractNumId="9">
     <w:nsid w:val="50754F69"/>
     <w:multiLevelType w:val="multilevel"/>
     <w:tmpl w:val="847AD3C0"/>
@@ -21204,7 +21384,7 @@
       </w:pPr>
     </w:lvl>
   </w:abstractNum>
-  <w:abstractNum w:abstractNumId="10" w15:restartNumberingAfterBreak="0">
+  <w:abstractNum w:abstractNumId="10">
     <w:nsid w:val="572604B7"/>
     <w:multiLevelType w:val="hybridMultilevel"/>
     <w:tmpl w:val="A170D726"/>
@@ -21293,7 +21473,7 @@
       </w:pPr>
     </w:lvl>
   </w:abstractNum>
-  <w:abstractNum w:abstractNumId="11" w15:restartNumberingAfterBreak="0">
+  <w:abstractNum w:abstractNumId="11">
     <w:nsid w:val="60765DFA"/>
     <w:multiLevelType w:val="hybridMultilevel"/>
     <w:tmpl w:val="25DE1E28"/>
@@ -21382,7 +21562,7 @@
       </w:pPr>
     </w:lvl>
   </w:abstractNum>
-  <w:abstractNum w:abstractNumId="12" w15:restartNumberingAfterBreak="0">
+  <w:abstractNum w:abstractNumId="12">
     <w:nsid w:val="6D423958"/>
     <w:multiLevelType w:val="hybridMultilevel"/>
     <w:tmpl w:val="92ECCFA2"/>
@@ -21494,7 +21674,7 @@
       </w:rPr>
     </w:lvl>
   </w:abstractNum>
-  <w:abstractNum w:abstractNumId="13" w15:restartNumberingAfterBreak="0">
+  <w:abstractNum w:abstractNumId="13">
     <w:nsid w:val="6F59712E"/>
     <w:multiLevelType w:val="multilevel"/>
     <w:tmpl w:val="7E808AB0"/>
@@ -21611,7 +21791,7 @@
       </w:pPr>
     </w:lvl>
   </w:abstractNum>
-  <w:abstractNum w:abstractNumId="14" w15:restartNumberingAfterBreak="0">
+  <w:abstractNum w:abstractNumId="14">
     <w:nsid w:val="7B5248BA"/>
     <w:multiLevelType w:val="hybridMultilevel"/>
     <w:tmpl w:val="E64A4490"/>
@@ -21724,7 +21904,7 @@
       </w:rPr>
     </w:lvl>
   </w:abstractNum>
-  <w:abstractNum w:abstractNumId="15" w15:restartNumberingAfterBreak="0">
+  <w:abstractNum w:abstractNumId="15">
     <w:nsid w:val="7D945F58"/>
     <w:multiLevelType w:val="multilevel"/>
     <w:tmpl w:val="07DE1604"/>
@@ -21907,7 +22087,7 @@
 </file>
 
 <file path=word/people.xml><?xml version="1.0" encoding="utf-8"?>
-<w15:people xmlns:wpc="http://schemas.microsoft.com/office/word/2010/wordprocessingCanvas" xmlns:cx="http://schemas.microsoft.com/office/drawing/2014/chartex" xmlns:cx1="http://schemas.microsoft.com/office/drawing/2015/9/8/chartex" xmlns:cx2="http://schemas.microsoft.com/office/drawing/2015/10/21/chartex" xmlns:cx3="http://schemas.microsoft.com/office/drawing/2016/5/9/chartex" xmlns:cx4="http://schemas.microsoft.com/office/drawing/2016/5/10/chartex" xmlns:cx5="http://schemas.microsoft.com/office/drawing/2016/5/11/chartex" xmlns:cx6="http://schemas.microsoft.com/office/drawing/2016/5/12/chartex" xmlns:cx7="http://schemas.microsoft.com/office/drawing/2016/5/13/chartex" xmlns:cx8="http://schemas.microsoft.com/office/drawing/2016/5/14/chartex" xmlns:mc="http://schemas.openxmlformats.org/markup-compatibility/2006" xmlns:aink="http://schemas.microsoft.com/office/drawing/2016/ink" xmlns:am3d="http://schemas.microsoft.com/office/drawing/2017/model3d" xmlns:o="urn:schemas-microsoft-com:office:office" xmlns:r="http://schemas.openxmlformats.org/officeDocument/2006/relationships" xmlns:m="http://schemas.openxmlformats.org/officeDocument/2006/math" xmlns:v="urn:schemas-microsoft-com:vml" xmlns:wp14="http://schemas.microsoft.com/office/word/2010/wordprocessingDrawing" xmlns:wp="http://schemas.openxmlformats.org/drawingml/2006/wordprocessingDrawing" xmlns:w10="urn:schemas-microsoft-com:office:word" xmlns:w="http://schemas.openxmlformats.org/wordprocessingml/2006/main" xmlns:w14="http://schemas.microsoft.com/office/word/2010/wordml" xmlns:w15="http://schemas.microsoft.com/office/word/2012/wordml" xmlns:w16cid="http://schemas.microsoft.com/office/word/2016/wordml/cid" xmlns:w16se="http://schemas.microsoft.com/office/word/2015/wordml/symex" xmlns:wpg="http://schemas.microsoft.com/office/word/2010/wordprocessingGroup" xmlns:wpi="http://schemas.microsoft.com/office/word/2010/wordprocessingInk" xmlns:wne="http://schemas.microsoft.com/office/word/2006/wordml" xmlns:wps="http://schemas.microsoft.com/office/word/2010/wordprocessingShape" mc:Ignorable="w14 w15 w16se w16cid wp14">
+<w15:people xmlns:wpc="http://schemas.microsoft.com/office/word/2010/wordprocessingCanvas" xmlns:mo="http://schemas.microsoft.com/office/mac/office/2008/main" xmlns:mc="http://schemas.openxmlformats.org/markup-compatibility/2006" xmlns:mv="urn:schemas-microsoft-com:mac:vml" xmlns:o="urn:schemas-microsoft-com:office:office" xmlns:r="http://schemas.openxmlformats.org/officeDocument/2006/relationships" xmlns:m="http://schemas.openxmlformats.org/officeDocument/2006/math" xmlns:v="urn:schemas-microsoft-com:vml" xmlns:wp14="http://schemas.microsoft.com/office/word/2010/wordprocessingDrawing" xmlns:wp="http://schemas.openxmlformats.org/drawingml/2006/wordprocessingDrawing" xmlns:w10="urn:schemas-microsoft-com:office:word" xmlns:w="http://schemas.openxmlformats.org/wordprocessingml/2006/main" xmlns:w14="http://schemas.microsoft.com/office/word/2010/wordml" xmlns:w15="http://schemas.microsoft.com/office/word/2012/wordml" xmlns:wpg="http://schemas.microsoft.com/office/word/2010/wordprocessingGroup" xmlns:wpi="http://schemas.microsoft.com/office/word/2010/wordprocessingInk" xmlns:wne="http://schemas.microsoft.com/office/word/2006/wordml" xmlns:wps="http://schemas.microsoft.com/office/word/2010/wordprocessingShape" mc:Ignorable="w14 w15 wp14">
   <w15:person w15:author="Casper Frost">
     <w15:presenceInfo w15:providerId="Windows Live" w15:userId="9c3b717de9679bc9"/>
   </w15:person>
@@ -21915,7 +22095,7 @@
 </file>
 
 <file path=word/styles.xml><?xml version="1.0" encoding="utf-8"?>
-<w:styles xmlns:mc="http://schemas.openxmlformats.org/markup-compatibility/2006" xmlns:r="http://schemas.openxmlformats.org/officeDocument/2006/relationships" xmlns:w="http://schemas.openxmlformats.org/wordprocessingml/2006/main" xmlns:w14="http://schemas.microsoft.com/office/word/2010/wordml" xmlns:w15="http://schemas.microsoft.com/office/word/2012/wordml" xmlns:w16cid="http://schemas.microsoft.com/office/word/2016/wordml/cid" xmlns:w16se="http://schemas.microsoft.com/office/word/2015/wordml/symex" mc:Ignorable="w14 w15 w16se w16cid">
+<w:styles xmlns:mc="http://schemas.openxmlformats.org/markup-compatibility/2006" xmlns:r="http://schemas.openxmlformats.org/officeDocument/2006/relationships" xmlns:w="http://schemas.openxmlformats.org/wordprocessingml/2006/main" xmlns:w14="http://schemas.microsoft.com/office/word/2010/wordml" xmlns:w15="http://schemas.microsoft.com/office/word/2012/wordml" mc:Ignorable="w14 w15">
   <w:docDefaults>
     <w:rPrDefault>
       <w:rPr>
@@ -21929,7 +22109,7 @@
       </w:pPr>
     </w:pPrDefault>
   </w:docDefaults>
-  <w:latentStyles w:defLockedState="0" w:defUIPriority="99" w:defSemiHidden="0" w:defUnhideWhenUsed="0" w:defQFormat="0" w:count="375">
+  <w:latentStyles w:defLockedState="0" w:defUIPriority="99" w:defSemiHidden="0" w:defUnhideWhenUsed="0" w:defQFormat="0" w:count="382">
     <w:lsdException w:name="Normal" w:uiPriority="0" w:qFormat="1"/>
     <w:lsdException w:name="heading 1" w:uiPriority="9" w:qFormat="1"/>
     <w:lsdException w:name="heading 2" w:semiHidden="1" w:uiPriority="9" w:unhideWhenUsed="1" w:qFormat="1"/>
@@ -23002,7 +23182,7 @@
       <w:ind w:left="400"/>
     </w:pPr>
   </w:style>
-  <w:style w:type="character" w:styleId="Hyperlink">
+  <w:style w:type="character" w:styleId="Llink">
     <w:name w:val="Hyperlink"/>
     <w:basedOn w:val="Standardskrifttypeiafsnit"/>
     <w:uiPriority w:val="99"/>
@@ -23033,6 +23213,7 @@
       <w:spacing w:before="0" w:after="0" w:line="240" w:lineRule="auto"/>
     </w:pPr>
     <w:tblPr>
+      <w:tblInd w:w="0" w:type="dxa"/>
       <w:tblBorders>
         <w:top w:val="single" w:sz="4" w:space="0" w:color="auto"/>
         <w:left w:val="single" w:sz="4" w:space="0" w:color="auto"/>
@@ -23041,9 +23222,15 @@
         <w:insideH w:val="single" w:sz="4" w:space="0" w:color="auto"/>
         <w:insideV w:val="single" w:sz="4" w:space="0" w:color="auto"/>
       </w:tblBorders>
+      <w:tblCellMar>
+        <w:top w:w="0" w:type="dxa"/>
+        <w:left w:w="108" w:type="dxa"/>
+        <w:bottom w:w="0" w:type="dxa"/>
+        <w:right w:w="108" w:type="dxa"/>
+      </w:tblCellMar>
     </w:tblPr>
   </w:style>
-  <w:style w:type="table" w:styleId="Listetabel3-farve1">
+  <w:style w:type="table" w:styleId="Listetabel3-markeringsfarve1">
     <w:name w:val="List Table 3 Accent 1"/>
     <w:basedOn w:val="Tabel-Normal"/>
     <w:uiPriority w:val="48"/>
@@ -23054,12 +23241,19 @@
     <w:tblPr>
       <w:tblStyleRowBandSize w:val="1"/>
       <w:tblStyleColBandSize w:val="1"/>
+      <w:tblInd w:w="0" w:type="dxa"/>
       <w:tblBorders>
         <w:top w:val="single" w:sz="4" w:space="0" w:color="2FA3EE" w:themeColor="accent1"/>
         <w:left w:val="single" w:sz="4" w:space="0" w:color="2FA3EE" w:themeColor="accent1"/>
         <w:bottom w:val="single" w:sz="4" w:space="0" w:color="2FA3EE" w:themeColor="accent1"/>
         <w:right w:val="single" w:sz="4" w:space="0" w:color="2FA3EE" w:themeColor="accent1"/>
       </w:tblBorders>
+      <w:tblCellMar>
+        <w:top w:w="0" w:type="dxa"/>
+        <w:left w:w="108" w:type="dxa"/>
+        <w:bottom w:w="0" w:type="dxa"/>
+        <w:right w:w="108" w:type="dxa"/>
+      </w:tblCellMar>
     </w:tblPr>
     <w:tblStylePr w:type="firstRow">
       <w:rPr>
@@ -23167,7 +23361,7 @@
       </w:tcPr>
     </w:tblStylePr>
   </w:style>
-  <w:style w:type="table" w:styleId="Gittertabel4-farve1">
+  <w:style w:type="table" w:styleId="Gittertabel4-markeringsfarve1">
     <w:name w:val="Grid Table 4 Accent 1"/>
     <w:basedOn w:val="Tabel-Normal"/>
     <w:uiPriority w:val="49"/>
@@ -23178,6 +23372,7 @@
     <w:tblPr>
       <w:tblStyleRowBandSize w:val="1"/>
       <w:tblStyleColBandSize w:val="1"/>
+      <w:tblInd w:w="0" w:type="dxa"/>
       <w:tblBorders>
         <w:top w:val="single" w:sz="4" w:space="0" w:color="82C7F4" w:themeColor="accent1" w:themeTint="99"/>
         <w:left w:val="single" w:sz="4" w:space="0" w:color="82C7F4" w:themeColor="accent1" w:themeTint="99"/>
@@ -23186,6 +23381,12 @@
         <w:insideH w:val="single" w:sz="4" w:space="0" w:color="82C7F4" w:themeColor="accent1" w:themeTint="99"/>
         <w:insideV w:val="single" w:sz="4" w:space="0" w:color="82C7F4" w:themeColor="accent1" w:themeTint="99"/>
       </w:tblBorders>
+      <w:tblCellMar>
+        <w:top w:w="0" w:type="dxa"/>
+        <w:left w:w="108" w:type="dxa"/>
+        <w:bottom w:w="0" w:type="dxa"/>
+        <w:right w:w="108" w:type="dxa"/>
+      </w:tblCellMar>
     </w:tblPr>
     <w:tblStylePr w:type="firstRow">
       <w:rPr>
@@ -23248,7 +23449,7 @@
     <w:basedOn w:val="Standardskrifttypeiafsnit"/>
     <w:rsid w:val="00735839"/>
   </w:style>
-  <w:style w:type="table" w:styleId="Gittertabel5-mrk-farve1">
+  <w:style w:type="table" w:styleId="Gittertabel5-mrk-markeringsfarve1">
     <w:name w:val="Grid Table 5 Dark Accent 1"/>
     <w:basedOn w:val="Tabel-Normal"/>
     <w:uiPriority w:val="50"/>
@@ -23259,6 +23460,7 @@
     <w:tblPr>
       <w:tblStyleRowBandSize w:val="1"/>
       <w:tblStyleColBandSize w:val="1"/>
+      <w:tblInd w:w="0" w:type="dxa"/>
       <w:tblBorders>
         <w:top w:val="single" w:sz="4" w:space="0" w:color="FFFFFF" w:themeColor="background1"/>
         <w:left w:val="single" w:sz="4" w:space="0" w:color="FFFFFF" w:themeColor="background1"/>
@@ -23267,6 +23469,12 @@
         <w:insideH w:val="single" w:sz="4" w:space="0" w:color="FFFFFF" w:themeColor="background1"/>
         <w:insideV w:val="single" w:sz="4" w:space="0" w:color="FFFFFF" w:themeColor="background1"/>
       </w:tblBorders>
+      <w:tblCellMar>
+        <w:top w:w="0" w:type="dxa"/>
+        <w:left w:w="108" w:type="dxa"/>
+        <w:bottom w:w="0" w:type="dxa"/>
+        <w:right w:w="108" w:type="dxa"/>
+      </w:tblCellMar>
     </w:tblPr>
     <w:tcPr>
       <w:shd w:val="clear" w:color="auto" w:fill="D5ECFB" w:themeFill="accent1" w:themeFillTint="33"/>
@@ -23442,7 +23650,7 @@
       <w:szCs w:val="18"/>
     </w:rPr>
   </w:style>
-  <w:style w:type="paragraph" w:styleId="NormalWeb">
+  <w:style w:type="paragraph" w:styleId="Normalweb">
     <w:name w:val="Normal (Web)"/>
     <w:basedOn w:val="Normal"/>
     <w:uiPriority w:val="99"/>
@@ -23463,7 +23671,7 @@
 </file>
 
 <file path=word/charts/chart1.xml><?xml version="1.0" encoding="utf-8"?>
-<c:chartSpace xmlns:c="http://schemas.openxmlformats.org/drawingml/2006/chart" xmlns:a="http://schemas.openxmlformats.org/drawingml/2006/main" xmlns:r="http://schemas.openxmlformats.org/officeDocument/2006/relationships" xmlns:c16r2="http://schemas.microsoft.com/office/drawing/2015/06/chart">
+<c:chartSpace xmlns:c="http://schemas.openxmlformats.org/drawingml/2006/chart" xmlns:a="http://schemas.openxmlformats.org/drawingml/2006/main" xmlns:r="http://schemas.openxmlformats.org/officeDocument/2006/relationships">
   <c:date1904 val="0"/>
   <c:lang val="da-DK"/>
   <c:roundedCorners val="0"/>
@@ -23582,31 +23790,31 @@
                 <c:formatCode>General</c:formatCode>
                 <c:ptCount val="7"/>
                 <c:pt idx="0">
-                  <c:v>1530</c:v>
+                  <c:v>1530.0</c:v>
                 </c:pt>
                 <c:pt idx="1">
-                  <c:v>1275</c:v>
+                  <c:v>1275.0</c:v>
                 </c:pt>
                 <c:pt idx="2">
-                  <c:v>1020</c:v>
+                  <c:v>1020.0</c:v>
                 </c:pt>
                 <c:pt idx="3">
-                  <c:v>765</c:v>
+                  <c:v>765.0</c:v>
                 </c:pt>
                 <c:pt idx="4">
-                  <c:v>510</c:v>
+                  <c:v>510.0</c:v>
                 </c:pt>
                 <c:pt idx="5">
-                  <c:v>255</c:v>
+                  <c:v>255.0</c:v>
                 </c:pt>
                 <c:pt idx="6">
-                  <c:v>0</c:v>
+                  <c:v>0.0</c:v>
                 </c:pt>
               </c:numCache>
             </c:numRef>
           </c:val>
           <c:smooth val="0"/>
-          <c:extLst>
+          <c:extLst xmlns:c16r2="http://schemas.microsoft.com/office/drawing/2015/06/chart">
             <c:ext xmlns:c16="http://schemas.microsoft.com/office/drawing/2014/chart" uri="{C3380CC4-5D6E-409C-BE32-E72D297353CC}">
               <c16:uniqueId val="{00000000-7E94-4E8B-B997-835CBEE4BA6C}"/>
             </c:ext>
@@ -23657,25 +23865,25 @@
                 <c:formatCode>General</c:formatCode>
                 <c:ptCount val="7"/>
                 <c:pt idx="0">
-                  <c:v>1530</c:v>
+                  <c:v>1530.0</c:v>
                 </c:pt>
                 <c:pt idx="1">
-                  <c:v>1440</c:v>
+                  <c:v>1440.0</c:v>
                 </c:pt>
                 <c:pt idx="2">
-                  <c:v>1200</c:v>
+                  <c:v>1200.0</c:v>
                 </c:pt>
                 <c:pt idx="3">
-                  <c:v>810</c:v>
+                  <c:v>810.0</c:v>
                 </c:pt>
                 <c:pt idx="4">
-                  <c:v>0</c:v>
+                  <c:v>0.0</c:v>
                 </c:pt>
               </c:numCache>
             </c:numRef>
           </c:val>
           <c:smooth val="0"/>
-          <c:extLst>
+          <c:extLst xmlns:c16r2="http://schemas.microsoft.com/office/drawing/2015/06/chart">
             <c:ext xmlns:c16="http://schemas.microsoft.com/office/drawing/2014/chart" uri="{C3380CC4-5D6E-409C-BE32-E72D297353CC}">
               <c16:uniqueId val="{00000001-7E94-4E8B-B997-835CBEE4BA6C}"/>
             </c:ext>
@@ -23691,11 +23899,11 @@
         </c:dLbls>
         <c:marker val="1"/>
         <c:smooth val="0"/>
-        <c:axId val="-1127894576"/>
-        <c:axId val="-1072046368"/>
+        <c:axId val="-1070120544"/>
+        <c:axId val="-1128135984"/>
       </c:lineChart>
       <c:catAx>
-        <c:axId val="-1127894576"/>
+        <c:axId val="-1070120544"/>
         <c:scaling>
           <c:orientation val="minMax"/>
         </c:scaling>
@@ -23792,7 +24000,7 @@
             <a:endParaRPr lang="da-DK"/>
           </a:p>
         </c:txPr>
-        <c:crossAx val="-1072046368"/>
+        <c:crossAx val="-1128135984"/>
         <c:crosses val="autoZero"/>
         <c:auto val="1"/>
         <c:lblAlgn val="ctr"/>
@@ -23800,7 +24008,7 @@
         <c:noMultiLvlLbl val="0"/>
       </c:catAx>
       <c:valAx>
-        <c:axId val="-1072046368"/>
+        <c:axId val="-1128135984"/>
         <c:scaling>
           <c:orientation val="minMax"/>
         </c:scaling>
@@ -23906,7 +24114,7 @@
             <a:endParaRPr lang="da-DK"/>
           </a:p>
         </c:txPr>
-        <c:crossAx val="-1127894576"/>
+        <c:crossAx val="-1070120544"/>
         <c:crosses val="autoZero"/>
         <c:crossBetween val="between"/>
       </c:valAx>
@@ -23951,14 +24159,14 @@
     </c:legend>
     <c:plotVisOnly val="1"/>
     <c:dispBlanksAs val="gap"/>
-    <c:extLst>
+    <c:showDLblsOverMax val="0"/>
+    <c:extLst xmlns:c16r2="http://schemas.microsoft.com/office/drawing/2015/06/chart">
       <c:ext xmlns:c16r3="http://schemas.microsoft.com/office/drawing/2017/03/chart" uri="{56B9EC1D-385E-4148-901F-78D8002777C0}">
         <c16r3:dataDisplayOptions16>
           <c16r3:dispNaAsBlank val="1"/>
         </c16r3:dataDisplayOptions16>
       </c:ext>
     </c:extLst>
-    <c:showDLblsOverMax val="0"/>
   </c:chart>
   <c:spPr>
     <a:solidFill>
@@ -24822,7 +25030,7 @@
 </file>
 
 <file path=customXml/itemProps2.xml><?xml version="1.0" encoding="utf-8"?>
-<ds:datastoreItem xmlns:ds="http://schemas.openxmlformats.org/officeDocument/2006/customXml" ds:itemID="{7589806C-8394-499F-89C7-A00DB856E01E}">
+<ds:datastoreItem xmlns:ds="http://schemas.openxmlformats.org/officeDocument/2006/customXml" ds:itemID="{DEE6C8FB-328F-C144-958C-DCDA65EA531D}">
   <ds:schemaRefs>
     <ds:schemaRef ds:uri="http://schemas.openxmlformats.org/officeDocument/2006/bibliography"/>
   </ds:schemaRefs>

--- a/Rapport/Rapport v1.3.1.docx
+++ b/Rapport/Rapport v1.3.1.docx
@@ -1,6 +1,6 @@
 
 <file path=word/document.xml><?xml version="1.0" encoding="utf-8"?>
-<w:document xmlns:wpc="http://schemas.microsoft.com/office/word/2010/wordprocessingCanvas" xmlns:mo="http://schemas.microsoft.com/office/mac/office/2008/main" xmlns:mc="http://schemas.openxmlformats.org/markup-compatibility/2006" xmlns:mv="urn:schemas-microsoft-com:mac:vml" xmlns:o="urn:schemas-microsoft-com:office:office" xmlns:r="http://schemas.openxmlformats.org/officeDocument/2006/relationships" xmlns:m="http://schemas.openxmlformats.org/officeDocument/2006/math" xmlns:v="urn:schemas-microsoft-com:vml" xmlns:wp14="http://schemas.microsoft.com/office/word/2010/wordprocessingDrawing" xmlns:wp="http://schemas.openxmlformats.org/drawingml/2006/wordprocessingDrawing" xmlns:w10="urn:schemas-microsoft-com:office:word" xmlns:w="http://schemas.openxmlformats.org/wordprocessingml/2006/main" xmlns:w14="http://schemas.microsoft.com/office/word/2010/wordml" xmlns:w15="http://schemas.microsoft.com/office/word/2012/wordml" xmlns:wpg="http://schemas.microsoft.com/office/word/2010/wordprocessingGroup" xmlns:wpi="http://schemas.microsoft.com/office/word/2010/wordprocessingInk" xmlns:wne="http://schemas.microsoft.com/office/word/2006/wordml" xmlns:wps="http://schemas.microsoft.com/office/word/2010/wordprocessingShape" mc:Ignorable="w14 w15 wp14">
+<w:document xmlns:wpc="http://schemas.microsoft.com/office/word/2010/wordprocessingCanvas" xmlns:cx="http://schemas.microsoft.com/office/drawing/2014/chartex" xmlns:cx1="http://schemas.microsoft.com/office/drawing/2015/9/8/chartex" xmlns:cx2="http://schemas.microsoft.com/office/drawing/2015/10/21/chartex" xmlns:cx3="http://schemas.microsoft.com/office/drawing/2016/5/9/chartex" xmlns:cx4="http://schemas.microsoft.com/office/drawing/2016/5/10/chartex" xmlns:cx5="http://schemas.microsoft.com/office/drawing/2016/5/11/chartex" xmlns:cx6="http://schemas.microsoft.com/office/drawing/2016/5/12/chartex" xmlns:cx7="http://schemas.microsoft.com/office/drawing/2016/5/13/chartex" xmlns:cx8="http://schemas.microsoft.com/office/drawing/2016/5/14/chartex" xmlns:mc="http://schemas.openxmlformats.org/markup-compatibility/2006" xmlns:aink="http://schemas.microsoft.com/office/drawing/2016/ink" xmlns:am3d="http://schemas.microsoft.com/office/drawing/2017/model3d" xmlns:o="urn:schemas-microsoft-com:office:office" xmlns:r="http://schemas.openxmlformats.org/officeDocument/2006/relationships" xmlns:m="http://schemas.openxmlformats.org/officeDocument/2006/math" xmlns:v="urn:schemas-microsoft-com:vml" xmlns:wp14="http://schemas.microsoft.com/office/word/2010/wordprocessingDrawing" xmlns:wp="http://schemas.openxmlformats.org/drawingml/2006/wordprocessingDrawing" xmlns:w10="urn:schemas-microsoft-com:office:word" xmlns:w="http://schemas.openxmlformats.org/wordprocessingml/2006/main" xmlns:w14="http://schemas.microsoft.com/office/word/2010/wordml" xmlns:w15="http://schemas.microsoft.com/office/word/2012/wordml" xmlns:w16cid="http://schemas.microsoft.com/office/word/2016/wordml/cid" xmlns:w16se="http://schemas.microsoft.com/office/word/2015/wordml/symex" xmlns:wpg="http://schemas.microsoft.com/office/word/2010/wordprocessingGroup" xmlns:wpi="http://schemas.microsoft.com/office/word/2010/wordprocessingInk" xmlns:wne="http://schemas.microsoft.com/office/word/2006/wordml" xmlns:wps="http://schemas.microsoft.com/office/word/2010/wordprocessingShape" mc:Ignorable="w14 w15 w16se w16cid wp14">
   <w:body>
     <w:p/>
     <w:sdt>
@@ -11,6 +11,7 @@
           <w:docPartUnique/>
         </w:docPartObj>
       </w:sdtPr>
+      <w:sdtEndPr/>
       <w:sdtContent>
         <w:p/>
         <w:p>
@@ -191,6 +192,7 @@
                                       <w:dataBinding w:prefixMappings="xmlns:ns0='http://purl.org/dc/elements/1.1/' xmlns:ns1='http://schemas.openxmlformats.org/package/2006/metadata/core-properties' " w:xpath="/ns1:coreProperties[1]/ns0:title[1]" w:storeItemID="{6C3C8BC8-F283-45AE-878A-BAB7291924A1}"/>
                                       <w:text/>
                                     </w:sdtPr>
+                                    <w:sdtEndPr/>
                                     <w:sdtContent>
                                       <w:r>
                                         <w:rPr>
@@ -346,9 +348,9 @@
               </mc:Choice>
               <mc:Fallback>
                 <w:pict>
-                  <v:group w14:anchorId="4446602D" id="Gruppe 125" o:spid="_x0000_s1026" style="position:absolute;margin-left:0;margin-top:0;width:540pt;height:556.55pt;z-index:-251657216;mso-width-percent:1154;mso-height-percent:670;mso-top-percent:45;mso-position-horizontal:center;mso-position-horizontal-relative:margin;mso-position-vertical-relative:page;mso-width-percent:1154;mso-height-percent:670;mso-top-percent:45;mso-width-relative:margin" coordsize="5561330,5404485" o:gfxdata="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">
+                  <v:group w14:anchorId="4446602D" id="Gruppe 125" o:spid="_x0000_s1026" style="position:absolute;margin-left:0;margin-top:0;width:540pt;height:556.55pt;z-index:-251657216;mso-width-percent:1154;mso-height-percent:670;mso-top-percent:45;mso-position-horizontal:center;mso-position-horizontal-relative:margin;mso-position-vertical-relative:page;mso-width-percent:1154;mso-height-percent:670;mso-top-percent:45;mso-width-relative:margin" coordsize="55613,54044" o:gfxdata="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">
                     <o:lock v:ext="edit" aspectratio="t"/>
-                    <v:shape id="Kombinationstegning 10" o:spid="_x0000_s1027" style="position:absolute;width:5557520;height:5404485;visibility:visible;mso-wrap-style:square;v-text-anchor:bottom" coordsize="720,700" o:spt="100" o:gfxdata="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" adj="-11796480,,5400" path="m0,0c0,644,,644,,644,23,650,62,658,113,665,250,685,476,700,720,644,720,617,720,617,720,617,720,,720,,720,,,,,,,0e" fillcolor="#466a96 [2706]" stroked="f">
+                    <v:shape id="Kombinationstegning 10" o:spid="_x0000_s1027" style="position:absolute;width:55575;height:54044;visibility:visible;mso-wrap-style:square;v-text-anchor:bottom" coordsize="720,700" o:spt="100" o:gfxdata="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" adj="-11796480,,5400" path="m,c,644,,644,,644v23,6,62,14,113,21c250,685,476,700,720,644v,-27,,-27,,-27c720,,720,,720,,,,,,,e" fillcolor="#466a96 [2706]" stroked="f">
                       <v:fill color2="#304967 [2946]" rotate="t" focus="100%" type="gradient">
                         <o:fill v:ext="view" type="gradientUnscaled"/>
                       </v:fill>
@@ -379,6 +381,7 @@
                                 <w:dataBinding w:prefixMappings="xmlns:ns0='http://purl.org/dc/elements/1.1/' xmlns:ns1='http://schemas.openxmlformats.org/package/2006/metadata/core-properties' " w:xpath="/ns1:coreProperties[1]/ns0:title[1]" w:storeItemID="{6C3C8BC8-F283-45AE-878A-BAB7291924A1}"/>
                                 <w:text/>
                               </w:sdtPr>
+                              <w:sdtEndPr/>
                               <w:sdtContent>
                                 <w:r>
                                   <w:rPr>
@@ -411,7 +414,7 @@
                         </w:txbxContent>
                       </v:textbox>
                     </v:shape>
-                    <v:shape id="Kombinationstegning 11" o:spid="_x0000_s1028" style="position:absolute;left:876300;top:4769783;width:4685030;height:509905;visibility:visible;mso-wrap-style:square;v-text-anchor:bottom" coordsize="607,66" o:gfxdata="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" path="m607,0c450,44,300,57,176,57,109,57,49,53,,48,66,58,152,66,251,66,358,66,480,56,607,27,607,,607,,607,0e" fillcolor="white [3212]" stroked="f">
+                    <v:shape id="Kombinationstegning 11" o:spid="_x0000_s1028" style="position:absolute;left:8763;top:47697;width:46850;height:5099;visibility:visible;mso-wrap-style:square;v-text-anchor:bottom" coordsize="607,66" o:gfxdata="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" path="m607,c450,44,300,57,176,57,109,57,49,53,,48,66,58,152,66,251,66,358,66,480,56,607,27,607,,607,,607,e" fillcolor="white [3212]" stroked="f">
                       <v:fill opacity="19789f"/>
                       <v:path arrowok="t" o:connecttype="custom" o:connectlocs="4685030,0;1358427,440373;0,370840;1937302,509905;4685030,208598;4685030,0" o:connectangles="0,0,0,0,0,0"/>
                     </v:shape>
@@ -508,11 +511,11 @@
               </mc:Choice>
               <mc:Fallback>
                 <w:pict>
-                  <v:shapetype w14:anchorId="0A98B2F7" id="_x0000_t202" coordsize="21600,21600" o:spt="202" path="m0,0l0,21600,21600,21600,21600,0xe">
+                  <v:shapetype w14:anchorId="0A98B2F7" id="_x0000_t202" coordsize="21600,21600" o:spt="202" path="m,l,21600r21600,l21600,xe">
                     <v:stroke joinstyle="miter"/>
                     <v:path gradientshapeok="t" o:connecttype="rect"/>
                   </v:shapetype>
-                  <v:shape id="Tekstfelt 128" o:spid="_x0000_s1029" type="#_x0000_t202" style="position:absolute;margin-left:0;margin-top:0;width:556.1pt;height:15.85pt;z-index:251662336;visibility:visible;mso-wrap-style:square;mso-width-percent:1154;mso-height-percent:0;mso-wrap-distance-left:9pt;mso-wrap-distance-top:0;mso-wrap-distance-right:9pt;mso-wrap-distance-bottom:0;mso-position-horizontal:center;mso-position-horizontal-relative:page;mso-position-vertical:bottom;mso-position-vertical-relative:margin;mso-width-percent:1154;mso-height-percent:0;mso-width-relative:margin;mso-height-relative:margin;v-text-anchor:bottom" o:gfxdata="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" filled="f" stroked="f" strokeweight=".5pt">
+                  <v:shape id="Tekstfelt 128" o:spid="_x0000_s1029" type="#_x0000_t202" style="position:absolute;margin-left:0;margin-top:0;width:556.1pt;height:15.85pt;z-index:251662336;visibility:visible;mso-wrap-style:square;mso-width-percent:1154;mso-height-percent:0;mso-wrap-distance-left:9pt;mso-wrap-distance-top:0;mso-wrap-distance-right:9pt;mso-wrap-distance-bottom:0;mso-position-horizontal:center;mso-position-horizontal-relative:page;mso-position-vertical:bottom;mso-position-vertical-relative:margin;mso-width-percent:1154;mso-height-percent:0;mso-width-relative:margin;mso-height-relative:margin;v-text-anchor:bottom" o:gfxdata="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" filled="f" stroked="f" strokeweight=".5pt">
                     <v:textbox style="mso-fit-shape-to-text:t" inset="1in,0,86.4pt,0">
                       <w:txbxContent>
                         <w:p>
@@ -611,6 +614,7 @@
                                   <w:dataBinding w:prefixMappings="xmlns:ns0='http://purl.org/dc/elements/1.1/' xmlns:ns1='http://schemas.openxmlformats.org/package/2006/metadata/core-properties' " w:xpath="/ns1:coreProperties[1]/ns0:subject[1]" w:storeItemID="{6C3C8BC8-F283-45AE-878A-BAB7291924A1}"/>
                                   <w:text/>
                                 </w:sdtPr>
+                                <w:sdtEndPr/>
                                 <w:sdtContent>
                                   <w:p>
                                     <w:pPr>
@@ -650,6 +654,7 @@
                                   <w:dataBinding w:prefixMappings="xmlns:ns0='http://purl.org/dc/elements/1.1/' xmlns:ns1='http://schemas.openxmlformats.org/package/2006/metadata/core-properties' " w:xpath="/ns1:coreProperties[1]/ns0:creator[1]" w:storeItemID="{6C3C8BC8-F283-45AE-878A-BAB7291924A1}"/>
                                   <w:text/>
                                 </w:sdtPr>
+                                <w:sdtEndPr/>
                                 <w:sdtContent>
                                   <w:p>
                                     <w:pPr>
@@ -698,7 +703,7 @@
               </mc:Choice>
               <mc:Fallback>
                 <w:pict>
-                  <v:shape w14:anchorId="39E0D150" id="Tekstfelt 129" o:spid="_x0000_s1030" type="#_x0000_t202" style="position:absolute;margin-left:0;margin-top:0;width:556.1pt;height:50.2pt;z-index:251661312;visibility:visible;mso-wrap-style:square;mso-width-percent:1154;mso-height-percent:0;mso-top-percent:790;mso-wrap-distance-left:9pt;mso-wrap-distance-top:0;mso-wrap-distance-right:9pt;mso-wrap-distance-bottom:0;mso-position-horizontal:center;mso-position-horizontal-relative:page;mso-position-vertical-relative:page;mso-width-percent:1154;mso-height-percent:0;mso-top-percent:790;mso-width-relative:margin;mso-height-relative:margin;v-text-anchor:top" o:gfxdata="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" filled="f" stroked="f" strokeweight=".5pt">
+                  <v:shape w14:anchorId="39E0D150" id="Tekstfelt 129" o:spid="_x0000_s1030" type="#_x0000_t202" style="position:absolute;margin-left:0;margin-top:0;width:556.1pt;height:50.2pt;z-index:251661312;visibility:visible;mso-wrap-style:square;mso-width-percent:1154;mso-height-percent:0;mso-top-percent:790;mso-wrap-distance-left:9pt;mso-wrap-distance-top:0;mso-wrap-distance-right:9pt;mso-wrap-distance-bottom:0;mso-position-horizontal:center;mso-position-horizontal-relative:page;mso-position-vertical-relative:page;mso-width-percent:1154;mso-height-percent:0;mso-top-percent:790;mso-width-relative:margin;mso-height-relative:margin;v-text-anchor:top" o:gfxdata="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" filled="f" stroked="f" strokeweight=".5pt">
                     <v:textbox style="mso-fit-shape-to-text:t" inset="1in,0,86.4pt,0">
                       <w:txbxContent>
                         <w:sdt>
@@ -715,6 +720,7 @@
                             <w:dataBinding w:prefixMappings="xmlns:ns0='http://purl.org/dc/elements/1.1/' xmlns:ns1='http://schemas.openxmlformats.org/package/2006/metadata/core-properties' " w:xpath="/ns1:coreProperties[1]/ns0:subject[1]" w:storeItemID="{6C3C8BC8-F283-45AE-878A-BAB7291924A1}"/>
                             <w:text/>
                           </w:sdtPr>
+                          <w:sdtEndPr/>
                           <w:sdtContent>
                             <w:p>
                               <w:pPr>
@@ -754,6 +760,7 @@
                             <w:dataBinding w:prefixMappings="xmlns:ns0='http://purl.org/dc/elements/1.1/' xmlns:ns1='http://schemas.openxmlformats.org/package/2006/metadata/core-properties' " w:xpath="/ns1:coreProperties[1]/ns0:creator[1]" w:storeItemID="{6C3C8BC8-F283-45AE-878A-BAB7291924A1}"/>
                             <w:text/>
                           </w:sdtPr>
+                          <w:sdtEndPr/>
                           <w:sdtContent>
                             <w:p>
                               <w:pPr>
@@ -874,6 +881,7 @@
                                     <w:calendar w:val="gregorian"/>
                                   </w:date>
                                 </w:sdtPr>
+                                <w:sdtEndPr/>
                                 <w:sdtContent>
                                   <w:p>
                                     <w:pPr>
@@ -918,8 +926,7 @@
               </mc:Choice>
               <mc:Fallback>
                 <w:pict>
-                  <v:rect w14:anchorId="7CECF08B" id="Rektangel 130" o:spid="_x0000_s1031" style="position:absolute;margin-left:-4.4pt;margin-top:0;width:46.8pt;height:77.75pt;z-index:251660288;visibility:visible;mso-wrap-style:square;mso-width-percent:76;mso-height-percent:98;mso-top-percent:23;mso-wrap-distance-left:9pt;mso-wrap-distance-top:0;mso-wrap-distance-right:9pt;mso-wrap-distance-bottom:0;mso-position-horizontal:right;mso-position-horizontal-relative:margin;mso-position-vertical-relative:page;mso-width-percent:76;mso-height-percent:98;mso-top-percent:23;mso-width-relative:page;mso-height-relative:page;v-text-anchor:bottom" o:gfxdata="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" fillcolor="#2fa3ee [3204]" stroked="f" strokeweight="1.25pt">
-                    <v:path arrowok="t"/>
+                  <v:rect w14:anchorId="7CECF08B" id="Rektangel 130" o:spid="_x0000_s1031" style="position:absolute;margin-left:-4.4pt;margin-top:0;width:46.8pt;height:77.75pt;z-index:251660288;visibility:visible;mso-wrap-style:square;mso-width-percent:76;mso-height-percent:98;mso-top-percent:23;mso-wrap-distance-left:9pt;mso-wrap-distance-top:0;mso-wrap-distance-right:9pt;mso-wrap-distance-bottom:0;mso-position-horizontal:right;mso-position-horizontal-relative:margin;mso-position-vertical-relative:page;mso-width-percent:76;mso-height-percent:98;mso-top-percent:23;mso-width-relative:page;mso-height-relative:page;v-text-anchor:bottom" o:gfxdata="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" fillcolor="#2fa3ee [3204]" stroked="f" strokeweight="1.25pt">
                     <o:lock v:ext="edit" aspectratio="t"/>
                     <v:textbox inset="3.6pt,,3.6pt">
                       <w:txbxContent>
@@ -941,6 +948,7 @@
                               <w:calendar w:val="gregorian"/>
                             </w:date>
                           </w:sdtPr>
+                          <w:sdtEndPr/>
                           <w:sdtContent>
                             <w:p>
                               <w:pPr>
@@ -1044,7 +1052,7 @@
           <w:hyperlink w:anchor="_Toc532229538" w:history="1">
             <w:r>
               <w:rPr>
-                <w:rStyle w:val="Llink"/>
+                <w:rStyle w:val="Hyperlink"/>
                 <w:noProof/>
               </w:rPr>
               <w:t>Problemformulering</w:t>
@@ -1115,7 +1123,7 @@
           <w:hyperlink w:anchor="_Toc532229539" w:history="1">
             <w:r>
               <w:rPr>
-                <w:rStyle w:val="Llink"/>
+                <w:rStyle w:val="Hyperlink"/>
                 <w:noProof/>
               </w:rPr>
               <w:t>Introduktion</w:t>
@@ -1186,7 +1194,7 @@
           <w:hyperlink w:anchor="_Toc532229540" w:history="1">
             <w:r>
               <w:rPr>
-                <w:rStyle w:val="Llink"/>
+                <w:rStyle w:val="Hyperlink"/>
                 <w:noProof/>
               </w:rPr>
               <w:t>Glossary</w:t>
@@ -1257,7 +1265,7 @@
           <w:hyperlink w:anchor="_Toc532229541" w:history="1">
             <w:r>
               <w:rPr>
-                <w:rStyle w:val="Llink"/>
+                <w:rStyle w:val="Hyperlink"/>
                 <w:noProof/>
               </w:rPr>
               <w:t>Opsætning</w:t>
@@ -1328,7 +1336,7 @@
           <w:hyperlink w:anchor="_Toc532229542" w:history="1">
             <w:r>
               <w:rPr>
-                <w:rStyle w:val="Llink"/>
+                <w:rStyle w:val="Hyperlink"/>
                 <w:noProof/>
               </w:rPr>
               <w:t>Rollefordeling og ansvarsområder*</w:t>
@@ -1399,7 +1407,7 @@
           <w:hyperlink w:anchor="_Toc532229543" w:history="1">
             <w:r>
               <w:rPr>
-                <w:rStyle w:val="Llink"/>
+                <w:rStyle w:val="Hyperlink"/>
                 <w:noProof/>
               </w:rPr>
               <w:t>Arbejdsmiljø</w:t>
@@ -1470,7 +1478,7 @@
           <w:hyperlink w:anchor="_Toc532229544" w:history="1">
             <w:r>
               <w:rPr>
-                <w:rStyle w:val="Llink"/>
+                <w:rStyle w:val="Hyperlink"/>
                 <w:noProof/>
               </w:rPr>
               <w:t>Coding standards</w:t>
@@ -1541,7 +1549,7 @@
           <w:hyperlink w:anchor="_Toc532229545" w:history="1">
             <w:r>
               <w:rPr>
-                <w:rStyle w:val="Llink"/>
+                <w:rStyle w:val="Hyperlink"/>
                 <w:noProof/>
               </w:rPr>
               <w:t>Design standards</w:t>
@@ -1612,7 +1620,7 @@
           <w:hyperlink w:anchor="_Toc532229546" w:history="1">
             <w:r>
               <w:rPr>
-                <w:rStyle w:val="Llink"/>
+                <w:rStyle w:val="Hyperlink"/>
                 <w:noProof/>
               </w:rPr>
               <w:t>Patterns</w:t>
@@ -1683,7 +1691,7 @@
           <w:hyperlink w:anchor="_Toc532229547" w:history="1">
             <w:r>
               <w:rPr>
-                <w:rStyle w:val="Llink"/>
+                <w:rStyle w:val="Hyperlink"/>
                 <w:noProof/>
               </w:rPr>
               <w:t>Udviklingsmodel</w:t>
@@ -1754,7 +1762,7 @@
           <w:hyperlink w:anchor="_Toc532229548" w:history="1">
             <w:r>
               <w:rPr>
-                <w:rStyle w:val="Llink"/>
+                <w:rStyle w:val="Hyperlink"/>
                 <w:noProof/>
               </w:rPr>
               <w:t>Argumentation/Methology comparison</w:t>
@@ -1825,7 +1833,7 @@
           <w:hyperlink w:anchor="_Toc532229549" w:history="1">
             <w:r>
               <w:rPr>
-                <w:rStyle w:val="Llink"/>
+                <w:rStyle w:val="Hyperlink"/>
                 <w:noProof/>
               </w:rPr>
               <w:t>Retningslinjer for udviklingsmodellen</w:t>
@@ -1896,7 +1904,7 @@
           <w:hyperlink w:anchor="_Toc532229550" w:history="1">
             <w:r>
               <w:rPr>
-                <w:rStyle w:val="Llink"/>
+                <w:rStyle w:val="Hyperlink"/>
                 <w:noProof/>
               </w:rPr>
               <w:t>Analyse</w:t>
@@ -1967,7 +1975,7 @@
           <w:hyperlink w:anchor="_Toc532229551" w:history="1">
             <w:r>
               <w:rPr>
-                <w:rStyle w:val="Llink"/>
+                <w:rStyle w:val="Hyperlink"/>
                 <w:noProof/>
               </w:rPr>
               <w:t>Kunden</w:t>
@@ -2038,7 +2046,7 @@
           <w:hyperlink w:anchor="_Toc532229552" w:history="1">
             <w:r>
               <w:rPr>
-                <w:rStyle w:val="Llink"/>
+                <w:rStyle w:val="Hyperlink"/>
                 <w:noProof/>
               </w:rPr>
               <w:t>Risikoanalyse &amp; risikoplan</w:t>
@@ -2109,7 +2117,7 @@
           <w:hyperlink w:anchor="_Toc532229553" w:history="1">
             <w:r>
               <w:rPr>
-                <w:rStyle w:val="Llink"/>
+                <w:rStyle w:val="Hyperlink"/>
                 <w:noProof/>
               </w:rPr>
               <w:t>Identifikation</w:t>
@@ -2180,7 +2188,7 @@
           <w:hyperlink w:anchor="_Toc532229554" w:history="1">
             <w:r>
               <w:rPr>
-                <w:rStyle w:val="Llink"/>
+                <w:rStyle w:val="Hyperlink"/>
                 <w:noProof/>
               </w:rPr>
               <w:t>Risikoanalyse</w:t>
@@ -2251,7 +2259,7 @@
           <w:hyperlink w:anchor="_Toc532229555" w:history="1">
             <w:r>
               <w:rPr>
-                <w:rStyle w:val="Llink"/>
+                <w:rStyle w:val="Hyperlink"/>
                 <w:noProof/>
               </w:rPr>
               <w:t>Risikoplan</w:t>
@@ -2322,7 +2330,7 @@
           <w:hyperlink w:anchor="_Toc532229556" w:history="1">
             <w:r>
               <w:rPr>
-                <w:rStyle w:val="Llink"/>
+                <w:rStyle w:val="Hyperlink"/>
                 <w:noProof/>
               </w:rPr>
               <w:t>Kravspecifikation</w:t>
@@ -2393,7 +2401,7 @@
           <w:hyperlink w:anchor="_Toc532229557" w:history="1">
             <w:r>
               <w:rPr>
-                <w:rStyle w:val="Llink"/>
+                <w:rStyle w:val="Hyperlink"/>
                 <w:noProof/>
               </w:rPr>
               <w:t>User stories</w:t>
@@ -2464,7 +2472,7 @@
           <w:hyperlink w:anchor="_Toc532229558" w:history="1">
             <w:r>
               <w:rPr>
-                <w:rStyle w:val="Llink"/>
+                <w:rStyle w:val="Hyperlink"/>
                 <w:noProof/>
               </w:rPr>
               <w:t>Tasks</w:t>
@@ -2535,7 +2543,7 @@
           <w:hyperlink w:anchor="_Toc532229559" w:history="1">
             <w:r>
               <w:rPr>
-                <w:rStyle w:val="Llink"/>
+                <w:rStyle w:val="Hyperlink"/>
                 <w:noProof/>
               </w:rPr>
               <w:t>US01</w:t>
@@ -2606,7 +2614,7 @@
           <w:hyperlink w:anchor="_Toc532229560" w:history="1">
             <w:r>
               <w:rPr>
-                <w:rStyle w:val="Llink"/>
+                <w:rStyle w:val="Hyperlink"/>
                 <w:noProof/>
               </w:rPr>
               <w:t>US02</w:t>
@@ -2677,7 +2685,7 @@
           <w:hyperlink w:anchor="_Toc532229561" w:history="1">
             <w:r>
               <w:rPr>
-                <w:rStyle w:val="Llink"/>
+                <w:rStyle w:val="Hyperlink"/>
                 <w:noProof/>
               </w:rPr>
               <w:t>US03</w:t>
@@ -2748,7 +2756,7 @@
           <w:hyperlink w:anchor="_Toc532229562" w:history="1">
             <w:r>
               <w:rPr>
-                <w:rStyle w:val="Llink"/>
+                <w:rStyle w:val="Hyperlink"/>
                 <w:noProof/>
               </w:rPr>
               <w:t>Us04</w:t>
@@ -2819,7 +2827,7 @@
           <w:hyperlink w:anchor="_Toc532229563" w:history="1">
             <w:r>
               <w:rPr>
-                <w:rStyle w:val="Llink"/>
+                <w:rStyle w:val="Hyperlink"/>
                 <w:noProof/>
               </w:rPr>
               <w:t>Us05</w:t>
@@ -2890,7 +2898,7 @@
           <w:hyperlink w:anchor="_Toc532229564" w:history="1">
             <w:r>
               <w:rPr>
-                <w:rStyle w:val="Llink"/>
+                <w:rStyle w:val="Hyperlink"/>
                 <w:noProof/>
               </w:rPr>
               <w:t>US06</w:t>
@@ -2961,7 +2969,7 @@
           <w:hyperlink w:anchor="_Toc532229565" w:history="1">
             <w:r>
               <w:rPr>
-                <w:rStyle w:val="Llink"/>
+                <w:rStyle w:val="Hyperlink"/>
                 <w:noProof/>
               </w:rPr>
               <w:t>US07</w:t>
@@ -3032,7 +3040,7 @@
           <w:hyperlink w:anchor="_Toc532229566" w:history="1">
             <w:r>
               <w:rPr>
-                <w:rStyle w:val="Llink"/>
+                <w:rStyle w:val="Hyperlink"/>
                 <w:noProof/>
               </w:rPr>
               <w:t>US08</w:t>
@@ -3103,7 +3111,7 @@
           <w:hyperlink w:anchor="_Toc532229567" w:history="1">
             <w:r>
               <w:rPr>
-                <w:rStyle w:val="Llink"/>
+                <w:rStyle w:val="Hyperlink"/>
                 <w:noProof/>
               </w:rPr>
               <w:t>Gantt-chart</w:t>
@@ -3174,7 +3182,7 @@
           <w:hyperlink w:anchor="_Toc532229568" w:history="1">
             <w:r>
               <w:rPr>
-                <w:rStyle w:val="Llink"/>
+                <w:rStyle w:val="Hyperlink"/>
                 <w:noProof/>
               </w:rPr>
               <w:t>Metrics*</w:t>
@@ -3245,7 +3253,7 @@
           <w:hyperlink w:anchor="_Toc532229569" w:history="1">
             <w:r>
               <w:rPr>
-                <w:rStyle w:val="Llink"/>
+                <w:rStyle w:val="Hyperlink"/>
                 <w:noProof/>
               </w:rPr>
               <w:t>SPRINT 1</w:t>
@@ -3316,7 +3324,7 @@
           <w:hyperlink w:anchor="_Toc532229570" w:history="1">
             <w:r>
               <w:rPr>
-                <w:rStyle w:val="Llink"/>
+                <w:rStyle w:val="Hyperlink"/>
                 <w:noProof/>
               </w:rPr>
               <w:t>SPRINT PLANNING</w:t>
@@ -3387,7 +3395,7 @@
           <w:hyperlink w:anchor="_Toc532229571" w:history="1">
             <w:r>
               <w:rPr>
-                <w:rStyle w:val="Llink"/>
+                <w:rStyle w:val="Hyperlink"/>
                 <w:noProof/>
               </w:rPr>
               <w:t>Hvad kan vi aflevere som følge af den kommende sprint?</w:t>
@@ -3458,7 +3466,7 @@
           <w:hyperlink w:anchor="_Toc532229572" w:history="1">
             <w:r>
               <w:rPr>
-                <w:rStyle w:val="Llink"/>
+                <w:rStyle w:val="Hyperlink"/>
                 <w:noProof/>
               </w:rPr>
               <w:t>Hvilke arbejdsmetoder/værktøjer skal vi anvende?</w:t>
@@ -3529,7 +3537,7 @@
           <w:hyperlink w:anchor="_Toc532229573" w:history="1">
             <w:r>
               <w:rPr>
-                <w:rStyle w:val="Llink"/>
+                <w:rStyle w:val="Hyperlink"/>
                 <w:noProof/>
               </w:rPr>
               <w:t>Sprint goal</w:t>
@@ -3600,7 +3608,7 @@
           <w:hyperlink w:anchor="_Toc532229574" w:history="1">
             <w:r>
               <w:rPr>
-                <w:rStyle w:val="Llink"/>
+                <w:rStyle w:val="Hyperlink"/>
                 <w:noProof/>
               </w:rPr>
               <w:t>TASK DESCRIPTION</w:t>
@@ -3671,7 +3679,7 @@
           <w:hyperlink w:anchor="_Toc532229575" w:history="1">
             <w:r>
               <w:rPr>
-                <w:rStyle w:val="Llink"/>
+                <w:rStyle w:val="Hyperlink"/>
                 <w:noProof/>
               </w:rPr>
               <w:t>USER story 1</w:t>
@@ -3742,7 +3750,7 @@
           <w:hyperlink w:anchor="_Toc532229576" w:history="1">
             <w:r>
               <w:rPr>
-                <w:rStyle w:val="Llink"/>
+                <w:rStyle w:val="Hyperlink"/>
                 <w:noProof/>
               </w:rPr>
               <w:t>USER story 2</w:t>
@@ -3813,14 +3821,14 @@
           <w:hyperlink w:anchor="_Toc532229577" w:history="1">
             <w:r>
               <w:rPr>
-                <w:rStyle w:val="Llink"/>
+                <w:rStyle w:val="Hyperlink"/>
                 <w:noProof/>
               </w:rPr>
               <w:t>ACCEPTANCE</w:t>
             </w:r>
             <w:r>
               <w:rPr>
-                <w:rStyle w:val="Llink"/>
+                <w:rStyle w:val="Hyperlink"/>
                 <w:noProof/>
                 <w:lang w:val="en-GB"/>
               </w:rPr>
@@ -3892,7 +3900,7 @@
           <w:hyperlink w:anchor="_Toc532229578" w:history="1">
             <w:r>
               <w:rPr>
-                <w:rStyle w:val="Llink"/>
+                <w:rStyle w:val="Hyperlink"/>
                 <w:noProof/>
                 <w:lang w:val="en-GB"/>
               </w:rPr>
@@ -3964,7 +3972,7 @@
           <w:hyperlink w:anchor="_Toc532229579" w:history="1">
             <w:r>
               <w:rPr>
-                <w:rStyle w:val="Llink"/>
+                <w:rStyle w:val="Hyperlink"/>
                 <w:noProof/>
               </w:rPr>
               <w:t>SPRINT review</w:t>
@@ -4035,7 +4043,7 @@
           <w:hyperlink w:anchor="_Toc532229580" w:history="1">
             <w:r>
               <w:rPr>
-                <w:rStyle w:val="Llink"/>
+                <w:rStyle w:val="Hyperlink"/>
                 <w:noProof/>
               </w:rPr>
               <w:t>Introduktion</w:t>
@@ -4106,7 +4114,7 @@
           <w:hyperlink w:anchor="_Toc532229581" w:history="1">
             <w:r>
               <w:rPr>
-                <w:rStyle w:val="Llink"/>
+                <w:rStyle w:val="Hyperlink"/>
                 <w:noProof/>
               </w:rPr>
               <w:t>Inkrementeringen</w:t>
@@ -4177,7 +4185,7 @@
           <w:hyperlink w:anchor="_Toc532229582" w:history="1">
             <w:r>
               <w:rPr>
-                <w:rStyle w:val="Llink"/>
+                <w:rStyle w:val="Hyperlink"/>
                 <w:noProof/>
               </w:rPr>
               <w:t>Demonstration &amp; Feedback</w:t>
@@ -4248,7 +4256,7 @@
           <w:hyperlink w:anchor="_Toc532229583" w:history="1">
             <w:r>
               <w:rPr>
-                <w:rStyle w:val="Llink"/>
+                <w:rStyle w:val="Hyperlink"/>
                 <w:noProof/>
               </w:rPr>
               <w:t>Diskussion og projektering</w:t>
@@ -4319,7 +4327,7 @@
           <w:hyperlink w:anchor="_Toc532229584" w:history="1">
             <w:r>
               <w:rPr>
-                <w:rStyle w:val="Llink"/>
+                <w:rStyle w:val="Hyperlink"/>
                 <w:noProof/>
               </w:rPr>
               <w:t>Sprint retrospekt</w:t>
@@ -4390,7 +4398,7 @@
           <w:hyperlink w:anchor="_Toc532229585" w:history="1">
             <w:r>
               <w:rPr>
-                <w:rStyle w:val="Llink"/>
+                <w:rStyle w:val="Hyperlink"/>
                 <w:rFonts w:eastAsia="Times New Roman"/>
                 <w:noProof/>
                 <w:lang w:eastAsia="da-DK"/>
@@ -4463,7 +4471,7 @@
           <w:hyperlink w:anchor="_Toc532229586" w:history="1">
             <w:r>
               <w:rPr>
-                <w:rStyle w:val="Llink"/>
+                <w:rStyle w:val="Hyperlink"/>
                 <w:rFonts w:eastAsia="Times New Roman"/>
                 <w:noProof/>
                 <w:lang w:eastAsia="da-DK"/>
@@ -4536,7 +4544,7 @@
           <w:hyperlink w:anchor="_Toc532229587" w:history="1">
             <w:r>
               <w:rPr>
-                <w:rStyle w:val="Llink"/>
+                <w:rStyle w:val="Hyperlink"/>
                 <w:rFonts w:eastAsia="Times New Roman"/>
                 <w:noProof/>
                 <w:lang w:eastAsia="da-DK"/>
@@ -4609,7 +4617,7 @@
           <w:hyperlink w:anchor="_Toc532229588" w:history="1">
             <w:r>
               <w:rPr>
-                <w:rStyle w:val="Llink"/>
+                <w:rStyle w:val="Hyperlink"/>
                 <w:noProof/>
                 <w:lang w:val="en-GB"/>
               </w:rPr>
@@ -4681,7 +4689,7 @@
           <w:hyperlink w:anchor="_Toc532229589" w:history="1">
             <w:r>
               <w:rPr>
-                <w:rStyle w:val="Llink"/>
+                <w:rStyle w:val="Hyperlink"/>
                 <w:noProof/>
                 <w:lang w:val="en-GB"/>
               </w:rPr>
@@ -4753,7 +4761,7 @@
           <w:hyperlink w:anchor="_Toc532229590" w:history="1">
             <w:r>
               <w:rPr>
-                <w:rStyle w:val="Llink"/>
+                <w:rStyle w:val="Hyperlink"/>
                 <w:noProof/>
                 <w:lang w:val="en-GB"/>
               </w:rPr>
@@ -4825,7 +4833,7 @@
           <w:hyperlink w:anchor="_Toc532229591" w:history="1">
             <w:r>
               <w:rPr>
-                <w:rStyle w:val="Llink"/>
+                <w:rStyle w:val="Hyperlink"/>
                 <w:noProof/>
               </w:rPr>
               <w:t>Informal reviews</w:t>
@@ -4896,7 +4904,7 @@
           <w:hyperlink w:anchor="_Toc532229592" w:history="1">
             <w:r>
               <w:rPr>
-                <w:rStyle w:val="Llink"/>
+                <w:rStyle w:val="Hyperlink"/>
                 <w:noProof/>
               </w:rPr>
               <w:t>Formal reviews</w:t>
@@ -4967,7 +4975,7 @@
           <w:hyperlink w:anchor="_Toc532229593" w:history="1">
             <w:r>
               <w:rPr>
-                <w:rStyle w:val="Llink"/>
+                <w:rStyle w:val="Hyperlink"/>
                 <w:noProof/>
               </w:rPr>
               <w:t>Konklusion</w:t>
@@ -5038,7 +5046,7 @@
           <w:hyperlink w:anchor="_Toc532229594" w:history="1">
             <w:r>
               <w:rPr>
-                <w:rStyle w:val="Llink"/>
+                <w:rStyle w:val="Hyperlink"/>
                 <w:noProof/>
               </w:rPr>
               <w:t>Bilag</w:t>
@@ -5157,7 +5165,7 @@
     </w:p>
     <w:tbl>
       <w:tblPr>
-        <w:tblStyle w:val="Gittertabel4-markeringsfarve1"/>
+        <w:tblStyle w:val="Gittertabel4-farve1"/>
         <w:tblW w:w="0" w:type="auto"/>
         <w:tblLook w:val="04A0" w:firstRow="1" w:lastRow="0" w:firstColumn="1" w:lastColumn="0" w:noHBand="0" w:noVBand="1"/>
       </w:tblPr>
@@ -5780,28 +5788,12 @@
       </w:r>
       <w:proofErr w:type="spellEnd"/>
       <w:r>
-        <w:t xml:space="preserve"> &amp; </w:t>
-      </w:r>
-      <w:proofErr w:type="spellStart"/>
-      <w:r>
-        <w:t>stakeholder</w:t>
-      </w:r>
-      <w:proofErr w:type="spellEnd"/>
-      <w:r>
-        <w:t>-fuldmægtig</w:t>
+        <w:t xml:space="preserve"> &amp; stakeholder-fuldmægtig</w:t>
       </w:r>
     </w:p>
     <w:p>
       <w:r>
-        <w:t xml:space="preserve">Casper: Rapport-ansvarlig &amp; stand-in </w:t>
-      </w:r>
-      <w:proofErr w:type="spellStart"/>
-      <w:r>
-        <w:t>product</w:t>
-      </w:r>
-      <w:proofErr w:type="spellEnd"/>
-      <w:r>
-        <w:t xml:space="preserve"> </w:t>
+        <w:t xml:space="preserve">Casper: Rapport-ansvarlig &amp; stand-in product </w:t>
       </w:r>
       <w:proofErr w:type="spellStart"/>
       <w:r>
@@ -5813,79 +5805,88 @@
       <w:r>
         <w:t>Matthias: Kode- og task-ansvarlig</w:t>
       </w:r>
-      <w:bookmarkStart w:id="5" w:name="_GoBack"/>
+    </w:p>
+    <w:p>
+      <w:r>
+        <w:t>Christian: SCRUM-master &amp; Project manager</w:t>
+      </w:r>
+    </w:p>
+    <w:p>
+      <w:pPr>
+        <w:pStyle w:val="Overskrift2"/>
+      </w:pPr>
+      <w:bookmarkStart w:id="5" w:name="_Toc532229543"/>
+      <w:r>
+        <w:t>Arbejdsmiljø</w:t>
+      </w:r>
       <w:bookmarkEnd w:id="5"/>
     </w:p>
+    <w:p/>
     <w:p>
       <w:r>
-        <w:t>Christian: SCRUM-master &amp; Project manager</w:t>
+        <w:t>Mangel på fast lokale, arbejdsro, forstyrrelser.</w:t>
+      </w:r>
+      <w:r>
+        <w:rPr>
+          <w:rFonts w:ascii="PMingLiU" w:eastAsia="PMingLiU" w:hAnsi="PMingLiU" w:cs="PMingLiU"/>
+        </w:rPr>
+        <w:br/>
+      </w:r>
+      <w:r>
+        <w:t xml:space="preserve">Sideløbende undervisning og mandatory </w:t>
+      </w:r>
+      <w:proofErr w:type="gramStart"/>
+      <w:r>
+        <w:t>projekter(</w:t>
+      </w:r>
+      <w:proofErr w:type="gramEnd"/>
+      <w:r>
+        <w:t>og div. fremlæggelser), svært at planlægge en sprint og overholde den.</w:t>
+      </w:r>
+      <w:r>
+        <w:rPr>
+          <w:rFonts w:ascii="PMingLiU" w:eastAsia="PMingLiU" w:hAnsi="PMingLiU" w:cs="PMingLiU"/>
+        </w:rPr>
+        <w:br/>
+      </w:r>
+      <w:r>
+        <w:t xml:space="preserve">Problemer med </w:t>
+      </w:r>
+      <w:proofErr w:type="spellStart"/>
+      <w:r>
+        <w:t>intelliJ</w:t>
+      </w:r>
+      <w:proofErr w:type="spellEnd"/>
+      <w:r>
+        <w:t xml:space="preserve">, gentagende forsinkelser, </w:t>
+      </w:r>
+      <w:proofErr w:type="spellStart"/>
+      <w:r>
+        <w:t>workspace</w:t>
+      </w:r>
+      <w:proofErr w:type="spellEnd"/>
+      <w:r>
+        <w:t xml:space="preserve"> xml.</w:t>
       </w:r>
     </w:p>
     <w:p>
       <w:pPr>
-        <w:pStyle w:val="Overskrift2"/>
-      </w:pPr>
-      <w:bookmarkStart w:id="6" w:name="_Toc532229543"/>
-      <w:r>
-        <w:t>Arbejdsmiljø</w:t>
+        <w:pStyle w:val="Overskrift3"/>
+      </w:pPr>
+      <w:bookmarkStart w:id="6" w:name="_Toc532229544"/>
+      <w:r>
+        <w:t>Coding standards</w:t>
       </w:r>
       <w:bookmarkEnd w:id="6"/>
     </w:p>
     <w:p/>
     <w:p>
-      <w:r>
-        <w:t>Mangel på fast lokale, arbejdsro, forstyrrelser.</w:t>
-      </w:r>
-      <w:r>
-        <w:rPr>
-          <w:rFonts w:ascii="PMingLiU" w:eastAsia="PMingLiU" w:hAnsi="PMingLiU" w:cs="PMingLiU"/>
-        </w:rPr>
-        <w:br/>
-      </w:r>
-      <w:r>
-        <w:t xml:space="preserve">Sideløbende undervisning og mandatory </w:t>
-      </w:r>
-      <w:proofErr w:type="gramStart"/>
-      <w:r>
-        <w:t>projekter(</w:t>
-      </w:r>
-      <w:proofErr w:type="gramEnd"/>
-      <w:r>
-        <w:t>og div. fremlæggelser), svært at planlægge en sprint og overholde den.</w:t>
-      </w:r>
-      <w:r>
-        <w:rPr>
-          <w:rFonts w:ascii="PMingLiU" w:eastAsia="PMingLiU" w:hAnsi="PMingLiU" w:cs="PMingLiU"/>
-        </w:rPr>
-        <w:br/>
-      </w:r>
-      <w:r>
-        <w:t xml:space="preserve">Problemer med </w:t>
-      </w:r>
-      <w:proofErr w:type="spellStart"/>
-      <w:r>
-        <w:t>intelliJ</w:t>
-      </w:r>
-      <w:proofErr w:type="spellEnd"/>
-      <w:r>
-        <w:t xml:space="preserve">, gentagende forsinkelser, </w:t>
-      </w:r>
-      <w:proofErr w:type="spellStart"/>
-      <w:r>
-        <w:t>workspace</w:t>
-      </w:r>
-      <w:proofErr w:type="spellEnd"/>
-      <w:r>
-        <w:t xml:space="preserve"> xml.</w:t>
-      </w:r>
-    </w:p>
-    <w:p>
       <w:pPr>
         <w:pStyle w:val="Overskrift3"/>
       </w:pPr>
-      <w:bookmarkStart w:id="7" w:name="_Toc532229544"/>
-      <w:r>
-        <w:t>Coding standards</w:t>
+      <w:bookmarkStart w:id="7" w:name="_Toc532229545"/>
+      <w:r>
+        <w:t>Design standards</w:t>
       </w:r>
       <w:bookmarkEnd w:id="7"/>
     </w:p>
@@ -5894,69 +5895,82 @@
       <w:pPr>
         <w:pStyle w:val="Overskrift3"/>
       </w:pPr>
-      <w:bookmarkStart w:id="8" w:name="_Toc532229545"/>
-      <w:r>
-        <w:t>Design standards</w:t>
+      <w:bookmarkStart w:id="8" w:name="_Toc532229546"/>
+      <w:r>
+        <w:t>Patterns</w:t>
       </w:r>
       <w:bookmarkEnd w:id="8"/>
     </w:p>
     <w:p/>
     <w:p>
       <w:pPr>
-        <w:pStyle w:val="Overskrift3"/>
-      </w:pPr>
-      <w:bookmarkStart w:id="9" w:name="_Toc532229546"/>
-      <w:r>
-        <w:t>Patterns</w:t>
+        <w:pStyle w:val="Overskrift2"/>
+      </w:pPr>
+      <w:bookmarkStart w:id="9" w:name="_Toc532229547"/>
+      <w:r>
+        <w:t>Udviklingsmodel</w:t>
       </w:r>
       <w:bookmarkEnd w:id="9"/>
     </w:p>
     <w:p/>
     <w:p>
       <w:pPr>
-        <w:pStyle w:val="Overskrift2"/>
-      </w:pPr>
-      <w:bookmarkStart w:id="10" w:name="_Toc532229547"/>
-      <w:r>
-        <w:t>Udviklingsmodel</w:t>
+        <w:pStyle w:val="Overskrift3"/>
+      </w:pPr>
+      <w:bookmarkStart w:id="10" w:name="_Toc532229548"/>
+      <w:r>
+        <w:t>Argumentation/Methology comparison</w:t>
       </w:r>
       <w:bookmarkEnd w:id="10"/>
     </w:p>
     <w:p/>
     <w:p>
+      <w:r>
+        <w:t xml:space="preserve">SCRUM er </w:t>
+      </w:r>
+      <w:proofErr w:type="gramStart"/>
+      <w:r>
+        <w:t>task driven</w:t>
+      </w:r>
+      <w:proofErr w:type="gramEnd"/>
+      <w:r>
+        <w:t xml:space="preserve">, ikke test. Vi implementerer dog </w:t>
+      </w:r>
+      <w:proofErr w:type="spellStart"/>
+      <w:r>
+        <w:t>acceptance</w:t>
+      </w:r>
+      <w:proofErr w:type="spellEnd"/>
+      <w:r>
+        <w:t xml:space="preserve"> tests i vores proces, de kommer dog først til anvendelse under test-fasen.</w:t>
+      </w:r>
+    </w:p>
+    <w:p>
+      <w:r>
+        <w:t>Vi bruger vision og mission fra UP?</w:t>
+      </w:r>
+    </w:p>
+    <w:p/>
+    <w:p>
       <w:pPr>
         <w:pStyle w:val="Overskrift3"/>
       </w:pPr>
-      <w:bookmarkStart w:id="11" w:name="_Toc532229548"/>
-      <w:r>
-        <w:t>Argumentation</w:t>
-      </w:r>
-      <w:r>
-        <w:t>/Methology comparison</w:t>
+      <w:bookmarkStart w:id="11" w:name="_Toc532229549"/>
+      <w:r>
+        <w:t>Retningslinjer for udviklingsmodellen</w:t>
       </w:r>
       <w:bookmarkEnd w:id="11"/>
     </w:p>
     <w:p/>
     <w:p>
       <w:pPr>
-        <w:pStyle w:val="Overskrift3"/>
-      </w:pPr>
-      <w:bookmarkStart w:id="12" w:name="_Toc532229549"/>
-      <w:r>
-        <w:t>Retningslinjer for udviklingsmodellen</w:t>
+        <w:pStyle w:val="Overskrift1"/>
+      </w:pPr>
+      <w:bookmarkStart w:id="12" w:name="_Toc532229550"/>
+      <w:r>
+        <w:t>Analyse</w:t>
       </w:r>
       <w:bookmarkEnd w:id="12"/>
-    </w:p>
-    <w:p/>
-    <w:p>
-      <w:pPr>
-        <w:pStyle w:val="Overskrift1"/>
-      </w:pPr>
-      <w:bookmarkStart w:id="13" w:name="_Toc532229550"/>
-      <w:r>
-        <w:t>Analyse</w:t>
-      </w:r>
-      <w:bookmarkEnd w:id="13"/>
     </w:p>
     <w:p>
       <w:pPr>
@@ -5975,11 +5989,11 @@
       <w:pPr>
         <w:pStyle w:val="Overskrift2"/>
       </w:pPr>
-      <w:bookmarkStart w:id="14" w:name="_Toc532229551"/>
+      <w:bookmarkStart w:id="13" w:name="_Toc532229551"/>
       <w:r>
         <w:t>Kunden</w:t>
       </w:r>
-      <w:bookmarkEnd w:id="14"/>
+      <w:bookmarkEnd w:id="13"/>
     </w:p>
     <w:p>
       <w:pPr>
@@ -5989,19 +6003,12 @@
       </w:pPr>
       <w:proofErr w:type="spellStart"/>
       <w:r>
+        <w:lastRenderedPageBreak/>
         <w:t>TheNext</w:t>
       </w:r>
       <w:proofErr w:type="spellEnd"/>
       <w:r>
-        <w:t xml:space="preserve"> er en </w:t>
-      </w:r>
-      <w:proofErr w:type="spellStart"/>
-      <w:r>
-        <w:t>SaaS</w:t>
-      </w:r>
-      <w:proofErr w:type="spellEnd"/>
-      <w:r>
-        <w:t xml:space="preserve"> virksomhed som specialiserer sig inden for </w:t>
+        <w:t xml:space="preserve"> er en SaaS virksomhed som specialiserer sig inden for </w:t>
       </w:r>
       <w:proofErr w:type="spellStart"/>
       <w:r>
@@ -6091,13 +6098,12 @@
       <w:pPr>
         <w:pStyle w:val="Overskrift2"/>
       </w:pPr>
-      <w:bookmarkStart w:id="15" w:name="_Toc532229552"/>
-      <w:r>
-        <w:lastRenderedPageBreak/>
+      <w:bookmarkStart w:id="14" w:name="_Toc532229552"/>
+      <w:r>
         <w:t>Risikoanalyse &amp; risikoplan</w:t>
       </w:r>
-      <w:bookmarkStart w:id="16" w:name="_Toc515011182"/>
-      <w:bookmarkEnd w:id="15"/>
+      <w:bookmarkStart w:id="15" w:name="_Toc515011182"/>
+      <w:bookmarkEnd w:id="14"/>
     </w:p>
     <w:p>
       <w:pPr>
@@ -6156,7 +6162,7 @@
           <w:szCs w:val="22"/>
         </w:rPr>
       </w:pPr>
-      <w:bookmarkStart w:id="17" w:name="_Toc532229553"/>
+      <w:bookmarkStart w:id="16" w:name="_Toc532229553"/>
       <w:r>
         <w:rPr>
           <w:sz w:val="22"/>
@@ -6164,8 +6170,8 @@
         </w:rPr>
         <w:t>Identifikation</w:t>
       </w:r>
+      <w:bookmarkEnd w:id="15"/>
       <w:bookmarkEnd w:id="16"/>
-      <w:bookmarkEnd w:id="17"/>
     </w:p>
     <w:p>
       <w:pPr>
@@ -6184,7 +6190,7 @@
     </w:p>
     <w:tbl>
       <w:tblPr>
-        <w:tblStyle w:val="Gittertabel4-markeringsfarve1"/>
+        <w:tblStyle w:val="Gittertabel4-farve1"/>
         <w:tblW w:w="0" w:type="auto"/>
         <w:tblLook w:val="04A0" w:firstRow="1" w:lastRow="0" w:firstColumn="1" w:lastColumn="0" w:noHBand="0" w:noVBand="1"/>
       </w:tblPr>
@@ -6836,6 +6842,7 @@
                 <w:sz w:val="22"/>
                 <w:szCs w:val="22"/>
               </w:rPr>
+              <w:lastRenderedPageBreak/>
               <w:t>Uforudsete sideløbende studierelaterede arbejdsopgaver</w:t>
             </w:r>
           </w:p>
@@ -6862,6 +6869,7 @@
                 <w:sz w:val="22"/>
                 <w:szCs w:val="22"/>
               </w:rPr>
+              <w:lastRenderedPageBreak/>
               <w:t>Produktrisiko</w:t>
             </w:r>
           </w:p>
@@ -6940,18 +6948,17 @@
           <w:szCs w:val="22"/>
         </w:rPr>
       </w:pPr>
-      <w:bookmarkStart w:id="18" w:name="_Toc515011183"/>
-      <w:bookmarkStart w:id="19" w:name="_Toc532229554"/>
+      <w:bookmarkStart w:id="17" w:name="_Toc515011183"/>
+      <w:bookmarkStart w:id="18" w:name="_Toc532229554"/>
       <w:r>
         <w:rPr>
           <w:sz w:val="22"/>
           <w:szCs w:val="22"/>
         </w:rPr>
-        <w:lastRenderedPageBreak/>
         <w:t>Risikoanalyse</w:t>
       </w:r>
+      <w:bookmarkEnd w:id="17"/>
       <w:bookmarkEnd w:id="18"/>
-      <w:bookmarkEnd w:id="19"/>
     </w:p>
     <w:p>
       <w:pPr>
@@ -6984,7 +6991,7 @@
     </w:p>
     <w:tbl>
       <w:tblPr>
-        <w:tblStyle w:val="Gittertabel4-markeringsfarve1"/>
+        <w:tblStyle w:val="Gittertabel4-farve1"/>
         <w:tblW w:w="9067" w:type="dxa"/>
         <w:tblLook w:val="04A0" w:firstRow="1" w:lastRow="0" w:firstColumn="1" w:lastColumn="0" w:noHBand="0" w:noVBand="1"/>
       </w:tblPr>
@@ -8527,6 +8534,7 @@
                 <w:sz w:val="22"/>
                 <w:szCs w:val="22"/>
               </w:rPr>
+              <w:lastRenderedPageBreak/>
               <w:t>Tests viser store fejl</w:t>
             </w:r>
           </w:p>
@@ -8926,7 +8934,6 @@
                 <w:sz w:val="22"/>
                 <w:szCs w:val="22"/>
               </w:rPr>
-              <w:lastRenderedPageBreak/>
               <w:t>Manglende lokale</w:t>
             </w:r>
           </w:p>
@@ -9011,8 +9018,8 @@
           <w:szCs w:val="22"/>
         </w:rPr>
       </w:pPr>
-      <w:bookmarkStart w:id="20" w:name="_Toc515011184"/>
-      <w:bookmarkStart w:id="21" w:name="_Toc532229555"/>
+      <w:bookmarkStart w:id="19" w:name="_Toc515011184"/>
+      <w:bookmarkStart w:id="20" w:name="_Toc532229555"/>
       <w:r>
         <w:rPr>
           <w:sz w:val="22"/>
@@ -9020,8 +9027,8 @@
         </w:rPr>
         <w:t>Risikoplan</w:t>
       </w:r>
+      <w:bookmarkEnd w:id="19"/>
       <w:bookmarkEnd w:id="20"/>
-      <w:bookmarkEnd w:id="21"/>
     </w:p>
     <w:p>
       <w:pPr>
@@ -9088,7 +9095,7 @@
     </w:p>
     <w:tbl>
       <w:tblPr>
-        <w:tblStyle w:val="Gittertabel4-markeringsfarve1"/>
+        <w:tblStyle w:val="Gittertabel4-farve1"/>
         <w:tblW w:w="9628" w:type="dxa"/>
         <w:tblLook w:val="04A0" w:firstRow="1" w:lastRow="0" w:firstColumn="1" w:lastColumn="0" w:noHBand="0" w:noVBand="1"/>
       </w:tblPr>
@@ -9481,7 +9488,15 @@
                 <w:sz w:val="22"/>
                 <w:szCs w:val="22"/>
               </w:rPr>
-              <w:t>laver de nødvendige tiltag for at projektet kan færdiggøres.</w:t>
+              <w:t xml:space="preserve">laver de nødvendige tiltag for at </w:t>
+            </w:r>
+            <w:r>
+              <w:rPr>
+                <w:sz w:val="22"/>
+                <w:szCs w:val="22"/>
+              </w:rPr>
+              <w:lastRenderedPageBreak/>
+              <w:t>projektet kan færdiggøres.</w:t>
             </w:r>
           </w:p>
         </w:tc>
@@ -9504,6 +9519,7 @@
                 <w:sz w:val="22"/>
                 <w:szCs w:val="22"/>
               </w:rPr>
+              <w:lastRenderedPageBreak/>
               <w:t>Den resterende gruppe</w:t>
             </w:r>
           </w:p>
@@ -9695,7 +9711,6 @@
                 <w:sz w:val="22"/>
                 <w:szCs w:val="22"/>
               </w:rPr>
-              <w:lastRenderedPageBreak/>
               <w:t>Tab af data (overskrivning</w:t>
             </w:r>
             <w:r>
@@ -10115,23 +10130,7 @@
                 <w:sz w:val="22"/>
                 <w:szCs w:val="22"/>
               </w:rPr>
-              <w:t xml:space="preserve"> af </w:t>
-            </w:r>
-            <w:proofErr w:type="spellStart"/>
-            <w:r>
-              <w:rPr>
-                <w:sz w:val="22"/>
-                <w:szCs w:val="22"/>
-              </w:rPr>
-              <w:t>tasks</w:t>
-            </w:r>
-            <w:proofErr w:type="spellEnd"/>
-            <w:r>
-              <w:rPr>
-                <w:sz w:val="22"/>
-                <w:szCs w:val="22"/>
-              </w:rPr>
-              <w:t xml:space="preserve"> og eventuelt justere projekteringen af projektet. Indlede en dialog med stakeholder under sprint review, om </w:t>
+              <w:t xml:space="preserve"> af tasks og eventuelt justere projekteringen af projektet. Indlede en dialog med stakeholder under sprint review, om </w:t>
             </w:r>
             <w:r>
               <w:rPr>
@@ -10167,23 +10166,7 @@
                 <w:sz w:val="22"/>
                 <w:szCs w:val="22"/>
               </w:rPr>
-              <w:t xml:space="preserve">Hele gruppen og </w:t>
-            </w:r>
-            <w:proofErr w:type="spellStart"/>
-            <w:r>
-              <w:rPr>
-                <w:sz w:val="22"/>
-                <w:szCs w:val="22"/>
-              </w:rPr>
-              <w:t>product</w:t>
-            </w:r>
-            <w:proofErr w:type="spellEnd"/>
-            <w:r>
-              <w:rPr>
-                <w:sz w:val="22"/>
-                <w:szCs w:val="22"/>
-              </w:rPr>
-              <w:t xml:space="preserve"> </w:t>
+              <w:t xml:space="preserve">Hele gruppen og product </w:t>
             </w:r>
             <w:proofErr w:type="spellStart"/>
             <w:r>
@@ -10259,7 +10242,15 @@
                 <w:sz w:val="22"/>
                 <w:szCs w:val="22"/>
               </w:rPr>
-              <w:t>Koordinere indbyrdes hvordan vi skal imødekomme disse sideløbende opgaver.</w:t>
+              <w:t xml:space="preserve">Koordinere indbyrdes hvordan vi skal </w:t>
+            </w:r>
+            <w:r>
+              <w:rPr>
+                <w:sz w:val="22"/>
+                <w:szCs w:val="22"/>
+              </w:rPr>
+              <w:lastRenderedPageBreak/>
+              <w:t>imødekomme disse sideløbende opgaver.</w:t>
             </w:r>
           </w:p>
         </w:tc>
@@ -10281,6 +10272,7 @@
                 <w:sz w:val="22"/>
                 <w:szCs w:val="22"/>
               </w:rPr>
+              <w:lastRenderedPageBreak/>
               <w:t>Hele gruppen</w:t>
             </w:r>
           </w:p>
@@ -10318,7 +10310,15 @@
                 <w:sz w:val="22"/>
                 <w:szCs w:val="22"/>
               </w:rPr>
-              <w:t xml:space="preserve">, kan vi forhøre os om udsættelse på opgaven, så det ikke påvirker vores planlagte sprint. </w:t>
+              <w:t xml:space="preserve">, kan vi forhøre os om udsættelse på opgaven, så det </w:t>
+            </w:r>
+            <w:r>
+              <w:rPr>
+                <w:sz w:val="22"/>
+                <w:szCs w:val="22"/>
+              </w:rPr>
+              <w:lastRenderedPageBreak/>
+              <w:t xml:space="preserve">ikke påvirker vores planlagte sprint. </w:t>
             </w:r>
           </w:p>
         </w:tc>
@@ -10340,6 +10340,7 @@
                 <w:sz w:val="22"/>
                 <w:szCs w:val="22"/>
               </w:rPr>
+              <w:lastRenderedPageBreak/>
               <w:t>Hele gruppen</w:t>
             </w:r>
           </w:p>
@@ -10409,15 +10410,7 @@
                 <w:sz w:val="22"/>
                 <w:szCs w:val="22"/>
               </w:rPr>
-              <w:t xml:space="preserve">Konstant kommunikation samt klare regler omkring mødetid og dage. Der skal gives klar besked </w:t>
-            </w:r>
-            <w:r>
-              <w:rPr>
-                <w:sz w:val="22"/>
-                <w:szCs w:val="22"/>
-              </w:rPr>
-              <w:lastRenderedPageBreak/>
-              <w:t>forinden, så resten af gruppen kan lave en plan for dagen.</w:t>
+              <w:t>Konstant kommunikation samt klare regler omkring mødetid og dage. Der skal gives klar besked forinden, så resten af gruppen kan lave en plan for dagen.</w:t>
             </w:r>
           </w:p>
         </w:tc>
@@ -10439,7 +10432,6 @@
                 <w:sz w:val="22"/>
                 <w:szCs w:val="22"/>
               </w:rPr>
-              <w:lastRenderedPageBreak/>
               <w:t>Hele gruppen</w:t>
             </w:r>
           </w:p>
@@ -10463,15 +10455,7 @@
                 <w:sz w:val="22"/>
                 <w:szCs w:val="22"/>
               </w:rPr>
-              <w:t xml:space="preserve">Medlemmet der ikke kan arbejde den dag skal selv sørge for at </w:t>
-            </w:r>
-            <w:r>
-              <w:rPr>
-                <w:sz w:val="22"/>
-                <w:szCs w:val="22"/>
-              </w:rPr>
-              <w:lastRenderedPageBreak/>
-              <w:t>medlemmets tasks for dagen er blevet overtaget af en anden eller at en anden plan er lagt forinden.</w:t>
+              <w:t>Medlemmet der ikke kan arbejde den dag skal selv sørge for at medlemmets tasks for dagen er blevet overtaget af en anden eller at en anden plan er lagt forinden.</w:t>
             </w:r>
           </w:p>
         </w:tc>
@@ -10494,7 +10478,6 @@
                 <w:sz w:val="22"/>
                 <w:szCs w:val="22"/>
               </w:rPr>
-              <w:lastRenderedPageBreak/>
               <w:t>Individuelle gruppemedlemmer</w:t>
             </w:r>
           </w:p>
@@ -10526,7 +10509,6 @@
                 <w:sz w:val="22"/>
                 <w:szCs w:val="22"/>
               </w:rPr>
-              <w:lastRenderedPageBreak/>
               <w:t>Større u</w:t>
             </w:r>
             <w:r>
@@ -10688,25 +10670,25 @@
       <w:pPr>
         <w:pStyle w:val="Overskrift2"/>
       </w:pPr>
-      <w:bookmarkStart w:id="22" w:name="_Toc532229556"/>
+      <w:bookmarkStart w:id="21" w:name="_Toc532229556"/>
       <w:r>
         <w:t>Kravspecifikation</w:t>
       </w:r>
-      <w:bookmarkEnd w:id="22"/>
+      <w:bookmarkEnd w:id="21"/>
     </w:p>
     <w:p/>
     <w:p>
       <w:pPr>
         <w:pStyle w:val="Overskrift2"/>
       </w:pPr>
-      <w:bookmarkStart w:id="23" w:name="_Toc532229557"/>
+      <w:bookmarkStart w:id="22" w:name="_Toc532229557"/>
       <w:r>
         <w:t>User storie</w:t>
       </w:r>
       <w:r>
         <w:t>s</w:t>
       </w:r>
-      <w:bookmarkEnd w:id="23"/>
+      <w:bookmarkEnd w:id="22"/>
     </w:p>
     <w:p>
       <w:pPr>
@@ -10729,7 +10711,7 @@
     <w:p/>
     <w:tbl>
       <w:tblPr>
-        <w:tblStyle w:val="Gittertabel4-markeringsfarve1"/>
+        <w:tblStyle w:val="Gittertabel4-farve1"/>
         <w:tblW w:w="0" w:type="auto"/>
         <w:tblLook w:val="04A0" w:firstRow="1" w:lastRow="0" w:firstColumn="1" w:lastColumn="0" w:noHBand="0" w:noVBand="1"/>
       </w:tblPr>
@@ -10852,6 +10834,7 @@
                 <w:rFonts w:eastAsia="Times New Roman" w:cstheme="minorHAnsi"/>
                 <w:lang w:eastAsia="da-DK"/>
               </w:rPr>
+              <w:lastRenderedPageBreak/>
               <w:t>Som firma skal jeg kunne oprette en bruger</w:t>
             </w:r>
           </w:p>
@@ -10994,7 +10977,6 @@
                 <w:rFonts w:eastAsia="Times New Roman" w:cstheme="minorHAnsi"/>
                 <w:lang w:eastAsia="da-DK"/>
               </w:rPr>
-              <w:lastRenderedPageBreak/>
               <w:t>Som firma skal jeg kunne se en oversigt over hvor mange tilbud der er blevet købt.</w:t>
             </w:r>
           </w:p>
@@ -11040,12 +11022,12 @@
       <w:pPr>
         <w:pStyle w:val="Overskrift2"/>
       </w:pPr>
-      <w:bookmarkStart w:id="24" w:name="_Toc532229558"/>
+      <w:bookmarkStart w:id="23" w:name="_Toc532229558"/>
       <w:r>
         <w:lastRenderedPageBreak/>
         <w:t>Tasks</w:t>
       </w:r>
-      <w:bookmarkEnd w:id="24"/>
+      <w:bookmarkEnd w:id="23"/>
     </w:p>
     <w:p>
       <w:pPr>
@@ -11062,15 +11044,7 @@
     </w:p>
     <w:p>
       <w:r>
-        <w:t xml:space="preserve">Ud fra vores user storys vil vi nedbryde hvert enkelt i flere tasks. Vores tasks er de opgaver, som vi vil arbejde ud fra i et sprint. Disse </w:t>
-      </w:r>
-      <w:proofErr w:type="spellStart"/>
-      <w:r>
-        <w:t>tasks</w:t>
-      </w:r>
-      <w:proofErr w:type="spellEnd"/>
-      <w:r>
-        <w:t xml:space="preserve"> </w:t>
+        <w:t xml:space="preserve">Ud fra vores user storys vil vi nedbryde hvert enkelt i flere tasks. Vores tasks er de opgaver, som vi vil arbejde ud fra i et sprint. Disse tasks </w:t>
       </w:r>
       <w:r>
         <w:t>vil blive estimeret ud fra to planlægningsteknikker</w:t>
@@ -11151,19 +11125,9 @@
         <w:t xml:space="preserve"> og planning poker estimering ud fra:</w:t>
       </w:r>
     </w:p>
-    <w:p>
-      <w:pPr>
-        <w:pStyle w:val="Overskrift3"/>
-      </w:pPr>
-      <w:bookmarkStart w:id="25" w:name="_Toc532229559"/>
-      <w:r>
-        <w:t>US01</w:t>
-      </w:r>
-      <w:bookmarkEnd w:id="25"/>
-    </w:p>
     <w:tbl>
       <w:tblPr>
-        <w:tblStyle w:val="Gittertabel5-mrk-markeringsfarve1"/>
+        <w:tblStyle w:val="Gittertabel5-mrk-farve1"/>
         <w:tblW w:w="0" w:type="auto"/>
         <w:jc w:val="center"/>
         <w:tblLook w:val="04A0" w:firstRow="1" w:lastRow="0" w:firstColumn="1" w:lastColumn="0" w:noHBand="0" w:noVBand="1"/>
@@ -11371,10 +11335,7 @@
               <w:cnfStyle w:val="000000000000" w:firstRow="0" w:lastRow="0" w:firstColumn="0" w:lastColumn="0" w:oddVBand="0" w:evenVBand="0" w:oddHBand="0" w:evenHBand="0" w:firstRowFirstColumn="0" w:firstRowLastColumn="0" w:lastRowFirstColumn="0" w:lastRowLastColumn="0"/>
             </w:pPr>
             <w:r>
-              <w:t>Underside til firmadata</w:t>
-            </w:r>
-            <w:r>
-              <w:t xml:space="preserve"> </w:t>
+              <w:t xml:space="preserve">Underside til firmadata </w:t>
             </w:r>
             <w:proofErr w:type="gramStart"/>
             <w:r>
@@ -11382,10 +11343,7 @@
             </w:r>
             <w:proofErr w:type="gramEnd"/>
             <w:r>
-              <w:t xml:space="preserve"> kontooplysninger</w:t>
-            </w:r>
-            <w:r>
-              <w:t>.</w:t>
+              <w:t xml:space="preserve"> kontooplysninger.</w:t>
             </w:r>
           </w:p>
         </w:tc>
@@ -11461,13 +11419,7 @@
               <w:cnfStyle w:val="000000100000" w:firstRow="0" w:lastRow="0" w:firstColumn="0" w:lastColumn="0" w:oddVBand="0" w:evenVBand="0" w:oddHBand="1" w:evenHBand="0" w:firstRowFirstColumn="0" w:firstRowLastColumn="0" w:lastRowFirstColumn="0" w:lastRowLastColumn="0"/>
             </w:pPr>
             <w:r>
-              <w:t xml:space="preserve">Opret gem-funktion for </w:t>
-            </w:r>
-            <w:r>
-              <w:t>firma</w:t>
-            </w:r>
-            <w:r>
-              <w:t xml:space="preserve"> til databasen.</w:t>
+              <w:t>Opret gem-funktion for firma til databasen.</w:t>
             </w:r>
           </w:p>
         </w:tc>
@@ -11776,6 +11728,12 @@
               <w:t>Login-funktion der adskiller de forskellige brugere via login.</w:t>
             </w:r>
           </w:p>
+          <w:p>
+            <w:pPr>
+              <w:jc w:val="center"/>
+              <w:cnfStyle w:val="000000100000" w:firstRow="0" w:lastRow="0" w:firstColumn="0" w:lastColumn="0" w:oddVBand="0" w:evenVBand="0" w:oddHBand="1" w:evenHBand="0" w:firstRowFirstColumn="0" w:firstRowLastColumn="0" w:lastRowFirstColumn="0" w:lastRowLastColumn="0"/>
+            </w:pPr>
+          </w:p>
         </w:tc>
         <w:tc>
           <w:tcPr>
@@ -11826,15 +11784,15 @@
       <w:pPr>
         <w:pStyle w:val="Overskrift3"/>
       </w:pPr>
-      <w:bookmarkStart w:id="26" w:name="_Toc532229560"/>
+      <w:bookmarkStart w:id="24" w:name="_Toc532229560"/>
       <w:r>
         <w:t>US02</w:t>
       </w:r>
-      <w:bookmarkEnd w:id="26"/>
+      <w:bookmarkEnd w:id="24"/>
     </w:p>
     <w:tbl>
       <w:tblPr>
-        <w:tblStyle w:val="Gittertabel5-mrk-markeringsfarve1"/>
+        <w:tblStyle w:val="Gittertabel5-mrk-farve1"/>
         <w:tblW w:w="0" w:type="auto"/>
         <w:tblLook w:val="04A0" w:firstRow="1" w:lastRow="0" w:firstColumn="1" w:lastColumn="0" w:noHBand="0" w:noVBand="1"/>
       </w:tblPr>
@@ -11859,10 +11817,7 @@
               <w:jc w:val="center"/>
             </w:pPr>
             <w:r>
-              <w:t xml:space="preserve">ID: </w:t>
-            </w:r>
-            <w:r>
-              <w:t xml:space="preserve"> US02</w:t>
+              <w:t>ID:  US02</w:t>
             </w:r>
           </w:p>
         </w:tc>
@@ -11876,10 +11831,7 @@
               <w:cnfStyle w:val="100000000000" w:firstRow="1" w:lastRow="0" w:firstColumn="0" w:lastColumn="0" w:oddVBand="0" w:evenVBand="0" w:oddHBand="0" w:evenHBand="0" w:firstRowFirstColumn="0" w:firstRowLastColumn="0" w:lastRowFirstColumn="0" w:lastRowLastColumn="0"/>
             </w:pPr>
             <w:r>
-              <w:t xml:space="preserve">User Story: </w:t>
-            </w:r>
-            <w:r>
-              <w:t>Som kunde skal jeg kunne oprette en bruger, hvor mine interesser bliver gemt, og logge ind, med relevante rettigheder.</w:t>
+              <w:t>User Story: Som kunde skal jeg kunne oprette en bruger, hvor mine interesser bliver gemt, og logge ind, med relevante rettigheder.</w:t>
             </w:r>
           </w:p>
         </w:tc>
@@ -11956,10 +11908,7 @@
               <w:jc w:val="center"/>
             </w:pPr>
             <w:r>
-              <w:t>US0</w:t>
-            </w:r>
-            <w:r>
-              <w:t>2.1</w:t>
+              <w:t>US02.1</w:t>
             </w:r>
           </w:p>
         </w:tc>
@@ -12031,10 +11980,7 @@
               <w:jc w:val="center"/>
             </w:pPr>
             <w:r>
-              <w:t>US0</w:t>
-            </w:r>
-            <w:r>
-              <w:t>2.3</w:t>
+              <w:t>US02.3</w:t>
             </w:r>
           </w:p>
         </w:tc>
@@ -12048,16 +11994,7 @@
               <w:cnfStyle w:val="000000000000" w:firstRow="0" w:lastRow="0" w:firstColumn="0" w:lastColumn="0" w:oddVBand="0" w:evenVBand="0" w:oddHBand="0" w:evenHBand="0" w:firstRowFirstColumn="0" w:firstRowLastColumn="0" w:lastRowFirstColumn="0" w:lastRowLastColumn="0"/>
             </w:pPr>
             <w:r>
-              <w:t>Underside til kundeinformation</w:t>
-            </w:r>
-            <w:r>
-              <w:t xml:space="preserve"> med </w:t>
-            </w:r>
-            <w:r>
-              <w:t>kategorier</w:t>
-            </w:r>
-            <w:r>
-              <w:t>.</w:t>
+              <w:t>Underside til kundeinformation med kategorier.</w:t>
             </w:r>
           </w:p>
         </w:tc>
@@ -12118,10 +12055,7 @@
               <w:jc w:val="center"/>
             </w:pPr>
             <w:r>
-              <w:t>US0</w:t>
-            </w:r>
-            <w:r>
-              <w:t>2.4</w:t>
+              <w:t>US02.4</w:t>
             </w:r>
           </w:p>
         </w:tc>
@@ -12135,13 +12069,7 @@
               <w:cnfStyle w:val="000000100000" w:firstRow="0" w:lastRow="0" w:firstColumn="0" w:lastColumn="0" w:oddVBand="0" w:evenVBand="0" w:oddHBand="1" w:evenHBand="0" w:firstRowFirstColumn="0" w:firstRowLastColumn="0" w:lastRowFirstColumn="0" w:lastRowLastColumn="0"/>
             </w:pPr>
             <w:r>
-              <w:t xml:space="preserve">Underside til </w:t>
-            </w:r>
-            <w:r>
-              <w:t>betalingsinformationer</w:t>
-            </w:r>
-            <w:r>
-              <w:t>.</w:t>
+              <w:t>Underside til betalingsinformationer.</w:t>
             </w:r>
           </w:p>
         </w:tc>
@@ -12203,10 +12131,7 @@
               </w:rPr>
             </w:pPr>
             <w:r>
-              <w:t>US0</w:t>
-            </w:r>
-            <w:r>
-              <w:t>2.5</w:t>
+              <w:t>US02.5</w:t>
             </w:r>
           </w:p>
         </w:tc>
@@ -12220,7 +12145,16 @@
               <w:cnfStyle w:val="000000000000" w:firstRow="0" w:lastRow="0" w:firstColumn="0" w:lastColumn="0" w:oddVBand="0" w:evenVBand="0" w:oddHBand="0" w:evenHBand="0" w:firstRowFirstColumn="0" w:firstRowLastColumn="0" w:lastRowFirstColumn="0" w:lastRowLastColumn="0"/>
             </w:pPr>
             <w:r>
-              <w:t>Gem-funktion til kunde.</w:t>
+              <w:t>Gem-funktion til kunde</w:t>
+            </w:r>
+          </w:p>
+          <w:p>
+            <w:pPr>
+              <w:jc w:val="center"/>
+              <w:cnfStyle w:val="000000000000" w:firstRow="0" w:lastRow="0" w:firstColumn="0" w:lastColumn="0" w:oddVBand="0" w:evenVBand="0" w:oddHBand="0" w:evenHBand="0" w:firstRowFirstColumn="0" w:firstRowLastColumn="0" w:lastRowFirstColumn="0" w:lastRowLastColumn="0"/>
+            </w:pPr>
+            <w:r>
+              <w:t>.</w:t>
             </w:r>
           </w:p>
         </w:tc>
@@ -12282,10 +12216,7 @@
             </w:pPr>
             <w:r>
               <w:lastRenderedPageBreak/>
-              <w:t>US0</w:t>
-            </w:r>
-            <w:r>
-              <w:t>2.6</w:t>
+              <w:t>US02.6</w:t>
             </w:r>
           </w:p>
         </w:tc>
@@ -12301,6 +12232,12 @@
             <w:r>
               <w:t>Funktion til redigering af stamdata.</w:t>
             </w:r>
+          </w:p>
+          <w:p>
+            <w:pPr>
+              <w:jc w:val="center"/>
+              <w:cnfStyle w:val="000000100000" w:firstRow="0" w:lastRow="0" w:firstColumn="0" w:lastColumn="0" w:oddVBand="0" w:evenVBand="0" w:oddHBand="1" w:evenHBand="0" w:firstRowFirstColumn="0" w:firstRowLastColumn="0" w:lastRowFirstColumn="0" w:lastRowLastColumn="0"/>
+            </w:pPr>
           </w:p>
         </w:tc>
         <w:tc>
@@ -12351,24 +12288,27 @@
       <w:pPr>
         <w:pStyle w:val="Overskrift3"/>
       </w:pPr>
-      <w:bookmarkStart w:id="27" w:name="_Toc532229561"/>
+      <w:bookmarkStart w:id="25" w:name="_Toc532229561"/>
       <w:r>
         <w:t>US03</w:t>
       </w:r>
-      <w:bookmarkEnd w:id="27"/>
+      <w:bookmarkEnd w:id="25"/>
     </w:p>
     <w:tbl>
       <w:tblPr>
-        <w:tblStyle w:val="Gittertabel5-mrk-markeringsfarve1"/>
+        <w:tblStyle w:val="Gittertabel5-mrk-farve1"/>
         <w:tblW w:w="0" w:type="auto"/>
         <w:tblLook w:val="04A0" w:firstRow="1" w:lastRow="0" w:firstColumn="1" w:lastColumn="0" w:noHBand="0" w:noVBand="1"/>
       </w:tblPr>
       <w:tblGrid>
-        <w:gridCol w:w="1218"/>
-        <w:gridCol w:w="2858"/>
-        <w:gridCol w:w="1896"/>
-        <w:gridCol w:w="1941"/>
-        <w:gridCol w:w="1715"/>
+        <w:gridCol w:w="971"/>
+        <w:gridCol w:w="1774"/>
+        <w:gridCol w:w="1113"/>
+        <w:gridCol w:w="1289"/>
+        <w:gridCol w:w="1498"/>
+        <w:gridCol w:w="1061"/>
+        <w:gridCol w:w="794"/>
+        <w:gridCol w:w="1128"/>
       </w:tblGrid>
       <w:tr>
         <w:trPr>
@@ -12377,23 +12317,20 @@
         <w:tc>
           <w:tcPr>
             <w:cnfStyle w:val="001000000000" w:firstRow="0" w:lastRow="0" w:firstColumn="1" w:lastColumn="0" w:oddVBand="0" w:evenVBand="0" w:oddHBand="0" w:evenHBand="0" w:firstRowFirstColumn="0" w:firstRowLastColumn="0" w:lastRowFirstColumn="0" w:lastRowLastColumn="0"/>
-            <w:tcW w:w="1218" w:type="dxa"/>
-          </w:tcPr>
-          <w:p>
-            <w:pPr>
-              <w:jc w:val="center"/>
-            </w:pPr>
-            <w:r>
-              <w:t>ID:</w:t>
-            </w:r>
-            <w:r>
-              <w:t xml:space="preserve"> US03</w:t>
-            </w:r>
-          </w:p>
-        </w:tc>
-        <w:tc>
-          <w:tcPr>
-            <w:tcW w:w="2858" w:type="dxa"/>
+            <w:tcW w:w="1015" w:type="dxa"/>
+          </w:tcPr>
+          <w:p>
+            <w:pPr>
+              <w:jc w:val="center"/>
+            </w:pPr>
+            <w:r>
+              <w:t>ID: US03</w:t>
+            </w:r>
+          </w:p>
+        </w:tc>
+        <w:tc>
+          <w:tcPr>
+            <w:tcW w:w="1973" w:type="dxa"/>
           </w:tcPr>
           <w:p>
             <w:pPr>
@@ -12401,16 +12338,13 @@
               <w:cnfStyle w:val="100000000000" w:firstRow="1" w:lastRow="0" w:firstColumn="0" w:lastColumn="0" w:oddVBand="0" w:evenVBand="0" w:oddHBand="0" w:evenHBand="0" w:firstRowFirstColumn="0" w:firstRowLastColumn="0" w:lastRowFirstColumn="0" w:lastRowLastColumn="0"/>
             </w:pPr>
             <w:r>
-              <w:t xml:space="preserve">User Story: </w:t>
-            </w:r>
-            <w:r>
-              <w:t>Som firma skal jeg kunne oprette nye tilbud, som skal vises til kunder.</w:t>
-            </w:r>
-          </w:p>
-        </w:tc>
-        <w:tc>
-          <w:tcPr>
-            <w:tcW w:w="1896" w:type="dxa"/>
+              <w:t>User Story: Som firma skal jeg kunne oprette nye tilbud, som skal vises til kunder.</w:t>
+            </w:r>
+          </w:p>
+        </w:tc>
+        <w:tc>
+          <w:tcPr>
+            <w:tcW w:w="1257" w:type="dxa"/>
           </w:tcPr>
           <w:p>
             <w:pPr>
@@ -12432,7 +12366,7 @@
         </w:tc>
         <w:tc>
           <w:tcPr>
-            <w:tcW w:w="1941" w:type="dxa"/>
+            <w:tcW w:w="1409" w:type="dxa"/>
           </w:tcPr>
           <w:p>
             <w:pPr>
@@ -12446,7 +12380,7 @@
         </w:tc>
         <w:tc>
           <w:tcPr>
-            <w:tcW w:w="1715" w:type="dxa"/>
+            <w:tcW w:w="1538" w:type="dxa"/>
           </w:tcPr>
           <w:p>
             <w:pPr>
@@ -12463,6 +12397,56 @@
             <w:proofErr w:type="gramEnd"/>
             <w:r>
               <w:t>2)</w:t>
+            </w:r>
+          </w:p>
+        </w:tc>
+        <w:tc>
+          <w:tcPr>
+            <w:tcW w:w="812" w:type="dxa"/>
+          </w:tcPr>
+          <w:p>
+            <w:pPr>
+              <w:jc w:val="center"/>
+              <w:cnfStyle w:val="100000000000" w:firstRow="1" w:lastRow="0" w:firstColumn="0" w:lastColumn="0" w:oddVBand="0" w:evenVBand="0" w:oddHBand="0" w:evenHBand="0" w:firstRowFirstColumn="0" w:firstRowLastColumn="0" w:lastRowFirstColumn="0" w:lastRowLastColumn="0"/>
+            </w:pPr>
+            <w:r>
+              <w:t>Planning poker 2.0</w:t>
+            </w:r>
+          </w:p>
+        </w:tc>
+        <w:tc>
+          <w:tcPr>
+            <w:tcW w:w="812" w:type="dxa"/>
+          </w:tcPr>
+          <w:p>
+            <w:pPr>
+              <w:jc w:val="center"/>
+              <w:cnfStyle w:val="100000000000" w:firstRow="1" w:lastRow="0" w:firstColumn="0" w:lastColumn="0" w:oddVBand="0" w:evenVBand="0" w:oddHBand="0" w:evenHBand="0" w:firstRowFirstColumn="0" w:firstRowLastColumn="0" w:lastRowFirstColumn="0" w:lastRowLastColumn="0"/>
+            </w:pPr>
+            <w:r>
+              <w:t xml:space="preserve">Three point </w:t>
+            </w:r>
+            <w:proofErr w:type="spellStart"/>
+            <w:r>
+              <w:t>value</w:t>
+            </w:r>
+            <w:proofErr w:type="spellEnd"/>
+            <w:r>
+              <w:t xml:space="preserve"> 2.0</w:t>
+            </w:r>
+          </w:p>
+        </w:tc>
+        <w:tc>
+          <w:tcPr>
+            <w:tcW w:w="812" w:type="dxa"/>
+          </w:tcPr>
+          <w:p>
+            <w:pPr>
+              <w:jc w:val="center"/>
+              <w:cnfStyle w:val="100000000000" w:firstRow="1" w:lastRow="0" w:firstColumn="0" w:lastColumn="0" w:oddVBand="0" w:evenVBand="0" w:oddHBand="0" w:evenHBand="0" w:firstRowFirstColumn="0" w:firstRowLastColumn="0" w:lastRowFirstColumn="0" w:lastRowLastColumn="0"/>
+            </w:pPr>
+            <w:r>
+              <w:t>Estimeret produkt 2.0</w:t>
             </w:r>
           </w:p>
         </w:tc>
@@ -12474,29 +12458,20 @@
         <w:tc>
           <w:tcPr>
             <w:cnfStyle w:val="001000000000" w:firstRow="0" w:lastRow="0" w:firstColumn="1" w:lastColumn="0" w:oddVBand="0" w:evenVBand="0" w:oddHBand="0" w:evenHBand="0" w:firstRowFirstColumn="0" w:firstRowLastColumn="0" w:lastRowFirstColumn="0" w:lastRowLastColumn="0"/>
-            <w:tcW w:w="1218" w:type="dxa"/>
-          </w:tcPr>
-          <w:p>
-            <w:pPr>
-              <w:jc w:val="center"/>
-            </w:pPr>
-            <w:r>
-              <w:t>U</w:t>
-            </w:r>
-            <w:r>
-              <w:t>S</w:t>
-            </w:r>
-            <w:r>
-              <w:t>0</w:t>
-            </w:r>
-            <w:r>
-              <w:t>3.1</w:t>
-            </w:r>
-          </w:p>
-        </w:tc>
-        <w:tc>
-          <w:tcPr>
-            <w:tcW w:w="2858" w:type="dxa"/>
+            <w:tcW w:w="1015" w:type="dxa"/>
+          </w:tcPr>
+          <w:p>
+            <w:pPr>
+              <w:jc w:val="center"/>
+            </w:pPr>
+            <w:r>
+              <w:t>US03.1</w:t>
+            </w:r>
+          </w:p>
+        </w:tc>
+        <w:tc>
+          <w:tcPr>
+            <w:tcW w:w="1973" w:type="dxa"/>
           </w:tcPr>
           <w:p>
             <w:pPr>
@@ -12510,7 +12485,7 @@
         </w:tc>
         <w:tc>
           <w:tcPr>
-            <w:tcW w:w="1896" w:type="dxa"/>
+            <w:tcW w:w="1257" w:type="dxa"/>
           </w:tcPr>
           <w:p>
             <w:pPr>
@@ -12524,7 +12499,7 @@
         </w:tc>
         <w:tc>
           <w:tcPr>
-            <w:tcW w:w="1941" w:type="dxa"/>
+            <w:tcW w:w="1409" w:type="dxa"/>
           </w:tcPr>
           <w:p>
             <w:pPr>
@@ -12538,7 +12513,7 @@
         </w:tc>
         <w:tc>
           <w:tcPr>
-            <w:tcW w:w="1715" w:type="dxa"/>
+            <w:tcW w:w="1538" w:type="dxa"/>
           </w:tcPr>
           <w:p>
             <w:pPr>
@@ -12548,6 +12523,39 @@
             <w:r>
               <w:t>3</w:t>
             </w:r>
+          </w:p>
+        </w:tc>
+        <w:tc>
+          <w:tcPr>
+            <w:tcW w:w="812" w:type="dxa"/>
+          </w:tcPr>
+          <w:p>
+            <w:pPr>
+              <w:jc w:val="center"/>
+              <w:cnfStyle w:val="000000100000" w:firstRow="0" w:lastRow="0" w:firstColumn="0" w:lastColumn="0" w:oddVBand="0" w:evenVBand="0" w:oddHBand="1" w:evenHBand="0" w:firstRowFirstColumn="0" w:firstRowLastColumn="0" w:lastRowFirstColumn="0" w:lastRowLastColumn="0"/>
+            </w:pPr>
+          </w:p>
+        </w:tc>
+        <w:tc>
+          <w:tcPr>
+            <w:tcW w:w="812" w:type="dxa"/>
+          </w:tcPr>
+          <w:p>
+            <w:pPr>
+              <w:jc w:val="center"/>
+              <w:cnfStyle w:val="000000100000" w:firstRow="0" w:lastRow="0" w:firstColumn="0" w:lastColumn="0" w:oddVBand="0" w:evenVBand="0" w:oddHBand="1" w:evenHBand="0" w:firstRowFirstColumn="0" w:firstRowLastColumn="0" w:lastRowFirstColumn="0" w:lastRowLastColumn="0"/>
+            </w:pPr>
+          </w:p>
+        </w:tc>
+        <w:tc>
+          <w:tcPr>
+            <w:tcW w:w="812" w:type="dxa"/>
+          </w:tcPr>
+          <w:p>
+            <w:pPr>
+              <w:jc w:val="center"/>
+              <w:cnfStyle w:val="000000100000" w:firstRow="0" w:lastRow="0" w:firstColumn="0" w:lastColumn="0" w:oddVBand="0" w:evenVBand="0" w:oddHBand="1" w:evenHBand="0" w:firstRowFirstColumn="0" w:firstRowLastColumn="0" w:lastRowFirstColumn="0" w:lastRowLastColumn="0"/>
+            </w:pPr>
           </w:p>
         </w:tc>
       </w:tr>
@@ -12555,23 +12563,20 @@
         <w:tc>
           <w:tcPr>
             <w:cnfStyle w:val="001000000000" w:firstRow="0" w:lastRow="0" w:firstColumn="1" w:lastColumn="0" w:oddVBand="0" w:evenVBand="0" w:oddHBand="0" w:evenHBand="0" w:firstRowFirstColumn="0" w:firstRowLastColumn="0" w:lastRowFirstColumn="0" w:lastRowLastColumn="0"/>
-            <w:tcW w:w="1218" w:type="dxa"/>
-          </w:tcPr>
-          <w:p>
-            <w:pPr>
-              <w:jc w:val="center"/>
-            </w:pPr>
-            <w:r>
-              <w:t>US0</w:t>
-            </w:r>
-            <w:r>
-              <w:t>3.2</w:t>
-            </w:r>
-          </w:p>
-        </w:tc>
-        <w:tc>
-          <w:tcPr>
-            <w:tcW w:w="2858" w:type="dxa"/>
+            <w:tcW w:w="1015" w:type="dxa"/>
+          </w:tcPr>
+          <w:p>
+            <w:pPr>
+              <w:jc w:val="center"/>
+            </w:pPr>
+            <w:r>
+              <w:t>US03.2</w:t>
+            </w:r>
+          </w:p>
+        </w:tc>
+        <w:tc>
+          <w:tcPr>
+            <w:tcW w:w="1973" w:type="dxa"/>
           </w:tcPr>
           <w:p>
             <w:pPr>
@@ -12582,16 +12587,22 @@
               <w:t>Redigerings- og slettefunktion af eksisterende tilbud</w:t>
             </w:r>
           </w:p>
-        </w:tc>
-        <w:tc>
-          <w:tcPr>
-            <w:tcW w:w="1896" w:type="dxa"/>
-          </w:tcPr>
           <w:p>
             <w:pPr>
               <w:jc w:val="center"/>
               <w:cnfStyle w:val="000000000000" w:firstRow="0" w:lastRow="0" w:firstColumn="0" w:lastColumn="0" w:oddVBand="0" w:evenVBand="0" w:oddHBand="0" w:evenHBand="0" w:firstRowFirstColumn="0" w:firstRowLastColumn="0" w:lastRowFirstColumn="0" w:lastRowLastColumn="0"/>
             </w:pPr>
+          </w:p>
+        </w:tc>
+        <w:tc>
+          <w:tcPr>
+            <w:tcW w:w="1257" w:type="dxa"/>
+          </w:tcPr>
+          <w:p>
+            <w:pPr>
+              <w:jc w:val="center"/>
+              <w:cnfStyle w:val="000000000000" w:firstRow="0" w:lastRow="0" w:firstColumn="0" w:lastColumn="0" w:oddVBand="0" w:evenVBand="0" w:oddHBand="0" w:evenHBand="0" w:firstRowFirstColumn="0" w:firstRowLastColumn="0" w:lastRowFirstColumn="0" w:lastRowLastColumn="0"/>
+            </w:pPr>
             <w:r>
               <w:t>4</w:t>
             </w:r>
@@ -12599,7 +12610,7 @@
         </w:tc>
         <w:tc>
           <w:tcPr>
-            <w:tcW w:w="1941" w:type="dxa"/>
+            <w:tcW w:w="1409" w:type="dxa"/>
           </w:tcPr>
           <w:p>
             <w:pPr>
@@ -12613,7 +12624,7 @@
         </w:tc>
         <w:tc>
           <w:tcPr>
-            <w:tcW w:w="1715" w:type="dxa"/>
+            <w:tcW w:w="1538" w:type="dxa"/>
           </w:tcPr>
           <w:p>
             <w:pPr>
@@ -12623,6 +12634,39 @@
             <w:r>
               <w:t>4</w:t>
             </w:r>
+          </w:p>
+        </w:tc>
+        <w:tc>
+          <w:tcPr>
+            <w:tcW w:w="812" w:type="dxa"/>
+          </w:tcPr>
+          <w:p>
+            <w:pPr>
+              <w:jc w:val="center"/>
+              <w:cnfStyle w:val="000000000000" w:firstRow="0" w:lastRow="0" w:firstColumn="0" w:lastColumn="0" w:oddVBand="0" w:evenVBand="0" w:oddHBand="0" w:evenHBand="0" w:firstRowFirstColumn="0" w:firstRowLastColumn="0" w:lastRowFirstColumn="0" w:lastRowLastColumn="0"/>
+            </w:pPr>
+          </w:p>
+        </w:tc>
+        <w:tc>
+          <w:tcPr>
+            <w:tcW w:w="812" w:type="dxa"/>
+          </w:tcPr>
+          <w:p>
+            <w:pPr>
+              <w:jc w:val="center"/>
+              <w:cnfStyle w:val="000000000000" w:firstRow="0" w:lastRow="0" w:firstColumn="0" w:lastColumn="0" w:oddVBand="0" w:evenVBand="0" w:oddHBand="0" w:evenHBand="0" w:firstRowFirstColumn="0" w:firstRowLastColumn="0" w:lastRowFirstColumn="0" w:lastRowLastColumn="0"/>
+            </w:pPr>
+          </w:p>
+        </w:tc>
+        <w:tc>
+          <w:tcPr>
+            <w:tcW w:w="812" w:type="dxa"/>
+          </w:tcPr>
+          <w:p>
+            <w:pPr>
+              <w:jc w:val="center"/>
+              <w:cnfStyle w:val="000000000000" w:firstRow="0" w:lastRow="0" w:firstColumn="0" w:lastColumn="0" w:oddVBand="0" w:evenVBand="0" w:oddHBand="0" w:evenHBand="0" w:firstRowFirstColumn="0" w:firstRowLastColumn="0" w:lastRowFirstColumn="0" w:lastRowLastColumn="0"/>
+            </w:pPr>
           </w:p>
         </w:tc>
       </w:tr>
@@ -12631,24 +12675,27 @@
       <w:pPr>
         <w:pStyle w:val="Overskrift3"/>
       </w:pPr>
-      <w:bookmarkStart w:id="28" w:name="_Toc532229562"/>
+      <w:bookmarkStart w:id="26" w:name="_Toc532229562"/>
       <w:r>
         <w:t>Us04</w:t>
       </w:r>
-      <w:bookmarkEnd w:id="28"/>
+      <w:bookmarkEnd w:id="26"/>
     </w:p>
     <w:tbl>
       <w:tblPr>
-        <w:tblStyle w:val="Gittertabel5-mrk-markeringsfarve1"/>
+        <w:tblStyle w:val="Gittertabel5-mrk-farve1"/>
         <w:tblW w:w="0" w:type="auto"/>
         <w:tblLook w:val="04A0" w:firstRow="1" w:lastRow="0" w:firstColumn="1" w:lastColumn="0" w:noHBand="0" w:noVBand="1"/>
       </w:tblPr>
       <w:tblGrid>
-        <w:gridCol w:w="1218"/>
-        <w:gridCol w:w="2858"/>
-        <w:gridCol w:w="1896"/>
-        <w:gridCol w:w="1941"/>
-        <w:gridCol w:w="1715"/>
+        <w:gridCol w:w="994"/>
+        <w:gridCol w:w="2416"/>
+        <w:gridCol w:w="1191"/>
+        <w:gridCol w:w="1353"/>
+        <w:gridCol w:w="1520"/>
+        <w:gridCol w:w="718"/>
+        <w:gridCol w:w="718"/>
+        <w:gridCol w:w="718"/>
       </w:tblGrid>
       <w:tr>
         <w:trPr>
@@ -12657,23 +12704,20 @@
         <w:tc>
           <w:tcPr>
             <w:cnfStyle w:val="001000000000" w:firstRow="0" w:lastRow="0" w:firstColumn="1" w:lastColumn="0" w:oddVBand="0" w:evenVBand="0" w:oddHBand="0" w:evenHBand="0" w:firstRowFirstColumn="0" w:firstRowLastColumn="0" w:lastRowFirstColumn="0" w:lastRowLastColumn="0"/>
-            <w:tcW w:w="1218" w:type="dxa"/>
-          </w:tcPr>
-          <w:p>
-            <w:pPr>
-              <w:jc w:val="center"/>
-            </w:pPr>
-            <w:r>
-              <w:t xml:space="preserve">ID: </w:t>
-            </w:r>
-            <w:r>
-              <w:t xml:space="preserve"> US04</w:t>
-            </w:r>
-          </w:p>
-        </w:tc>
-        <w:tc>
-          <w:tcPr>
-            <w:tcW w:w="2858" w:type="dxa"/>
+            <w:tcW w:w="994" w:type="dxa"/>
+          </w:tcPr>
+          <w:p>
+            <w:pPr>
+              <w:jc w:val="center"/>
+            </w:pPr>
+            <w:r>
+              <w:t>ID:  US04</w:t>
+            </w:r>
+          </w:p>
+        </w:tc>
+        <w:tc>
+          <w:tcPr>
+            <w:tcW w:w="2416" w:type="dxa"/>
           </w:tcPr>
           <w:p>
             <w:pPr>
@@ -12681,10 +12725,7 @@
               <w:cnfStyle w:val="100000000000" w:firstRow="1" w:lastRow="0" w:firstColumn="0" w:lastColumn="0" w:oddVBand="0" w:evenVBand="0" w:oddHBand="0" w:evenHBand="0" w:firstRowFirstColumn="0" w:firstRowLastColumn="0" w:lastRowFirstColumn="0" w:lastRowLastColumn="0"/>
             </w:pPr>
             <w:r>
-              <w:t xml:space="preserve">User Story: </w:t>
-            </w:r>
-            <w:r>
-              <w:t xml:space="preserve">som ansat hos </w:t>
+              <w:t xml:space="preserve">User Story: som ansat hos </w:t>
             </w:r>
             <w:proofErr w:type="spellStart"/>
             <w:r>
@@ -12698,7 +12739,7 @@
         </w:tc>
         <w:tc>
           <w:tcPr>
-            <w:tcW w:w="1896" w:type="dxa"/>
+            <w:tcW w:w="1191" w:type="dxa"/>
           </w:tcPr>
           <w:p>
             <w:pPr>
@@ -12720,7 +12761,7 @@
         </w:tc>
         <w:tc>
           <w:tcPr>
-            <w:tcW w:w="1941" w:type="dxa"/>
+            <w:tcW w:w="1353" w:type="dxa"/>
           </w:tcPr>
           <w:p>
             <w:pPr>
@@ -12734,7 +12775,7 @@
         </w:tc>
         <w:tc>
           <w:tcPr>
-            <w:tcW w:w="1715" w:type="dxa"/>
+            <w:tcW w:w="1520" w:type="dxa"/>
           </w:tcPr>
           <w:p>
             <w:pPr>
@@ -12752,6 +12793,39 @@
             <w:r>
               <w:t>2)</w:t>
             </w:r>
+          </w:p>
+        </w:tc>
+        <w:tc>
+          <w:tcPr>
+            <w:tcW w:w="718" w:type="dxa"/>
+          </w:tcPr>
+          <w:p>
+            <w:pPr>
+              <w:jc w:val="center"/>
+              <w:cnfStyle w:val="100000000000" w:firstRow="1" w:lastRow="0" w:firstColumn="0" w:lastColumn="0" w:oddVBand="0" w:evenVBand="0" w:oddHBand="0" w:evenHBand="0" w:firstRowFirstColumn="0" w:firstRowLastColumn="0" w:lastRowFirstColumn="0" w:lastRowLastColumn="0"/>
+            </w:pPr>
+          </w:p>
+        </w:tc>
+        <w:tc>
+          <w:tcPr>
+            <w:tcW w:w="718" w:type="dxa"/>
+          </w:tcPr>
+          <w:p>
+            <w:pPr>
+              <w:jc w:val="center"/>
+              <w:cnfStyle w:val="100000000000" w:firstRow="1" w:lastRow="0" w:firstColumn="0" w:lastColumn="0" w:oddVBand="0" w:evenVBand="0" w:oddHBand="0" w:evenHBand="0" w:firstRowFirstColumn="0" w:firstRowLastColumn="0" w:lastRowFirstColumn="0" w:lastRowLastColumn="0"/>
+            </w:pPr>
+          </w:p>
+        </w:tc>
+        <w:tc>
+          <w:tcPr>
+            <w:tcW w:w="718" w:type="dxa"/>
+          </w:tcPr>
+          <w:p>
+            <w:pPr>
+              <w:jc w:val="center"/>
+              <w:cnfStyle w:val="100000000000" w:firstRow="1" w:lastRow="0" w:firstColumn="0" w:lastColumn="0" w:oddVBand="0" w:evenVBand="0" w:oddHBand="0" w:evenHBand="0" w:firstRowFirstColumn="0" w:firstRowLastColumn="0" w:lastRowFirstColumn="0" w:lastRowLastColumn="0"/>
+            </w:pPr>
           </w:p>
         </w:tc>
       </w:tr>
@@ -12762,23 +12836,20 @@
         <w:tc>
           <w:tcPr>
             <w:cnfStyle w:val="001000000000" w:firstRow="0" w:lastRow="0" w:firstColumn="1" w:lastColumn="0" w:oddVBand="0" w:evenVBand="0" w:oddHBand="0" w:evenHBand="0" w:firstRowFirstColumn="0" w:firstRowLastColumn="0" w:lastRowFirstColumn="0" w:lastRowLastColumn="0"/>
-            <w:tcW w:w="1218" w:type="dxa"/>
-          </w:tcPr>
-          <w:p>
-            <w:pPr>
-              <w:jc w:val="center"/>
-            </w:pPr>
-            <w:r>
-              <w:t>US0</w:t>
-            </w:r>
-            <w:r>
-              <w:t>4.1</w:t>
-            </w:r>
-          </w:p>
-        </w:tc>
-        <w:tc>
-          <w:tcPr>
-            <w:tcW w:w="2858" w:type="dxa"/>
+            <w:tcW w:w="994" w:type="dxa"/>
+          </w:tcPr>
+          <w:p>
+            <w:pPr>
+              <w:jc w:val="center"/>
+            </w:pPr>
+            <w:r>
+              <w:t>US04.1</w:t>
+            </w:r>
+          </w:p>
+        </w:tc>
+        <w:tc>
+          <w:tcPr>
+            <w:tcW w:w="2416" w:type="dxa"/>
           </w:tcPr>
           <w:p>
             <w:pPr>
@@ -12792,7 +12863,7 @@
         </w:tc>
         <w:tc>
           <w:tcPr>
-            <w:tcW w:w="1896" w:type="dxa"/>
+            <w:tcW w:w="1191" w:type="dxa"/>
           </w:tcPr>
           <w:p>
             <w:pPr>
@@ -12806,7 +12877,7 @@
         </w:tc>
         <w:tc>
           <w:tcPr>
-            <w:tcW w:w="1941" w:type="dxa"/>
+            <w:tcW w:w="1353" w:type="dxa"/>
           </w:tcPr>
           <w:p>
             <w:pPr>
@@ -12820,7 +12891,7 @@
         </w:tc>
         <w:tc>
           <w:tcPr>
-            <w:tcW w:w="1715" w:type="dxa"/>
+            <w:tcW w:w="1520" w:type="dxa"/>
           </w:tcPr>
           <w:p>
             <w:pPr>
@@ -12830,6 +12901,39 @@
             <w:r>
               <w:t>5,5</w:t>
             </w:r>
+          </w:p>
+        </w:tc>
+        <w:tc>
+          <w:tcPr>
+            <w:tcW w:w="718" w:type="dxa"/>
+          </w:tcPr>
+          <w:p>
+            <w:pPr>
+              <w:jc w:val="center"/>
+              <w:cnfStyle w:val="000000100000" w:firstRow="0" w:lastRow="0" w:firstColumn="0" w:lastColumn="0" w:oddVBand="0" w:evenVBand="0" w:oddHBand="1" w:evenHBand="0" w:firstRowFirstColumn="0" w:firstRowLastColumn="0" w:lastRowFirstColumn="0" w:lastRowLastColumn="0"/>
+            </w:pPr>
+          </w:p>
+        </w:tc>
+        <w:tc>
+          <w:tcPr>
+            <w:tcW w:w="718" w:type="dxa"/>
+          </w:tcPr>
+          <w:p>
+            <w:pPr>
+              <w:jc w:val="center"/>
+              <w:cnfStyle w:val="000000100000" w:firstRow="0" w:lastRow="0" w:firstColumn="0" w:lastColumn="0" w:oddVBand="0" w:evenVBand="0" w:oddHBand="1" w:evenHBand="0" w:firstRowFirstColumn="0" w:firstRowLastColumn="0" w:lastRowFirstColumn="0" w:lastRowLastColumn="0"/>
+            </w:pPr>
+          </w:p>
+        </w:tc>
+        <w:tc>
+          <w:tcPr>
+            <w:tcW w:w="718" w:type="dxa"/>
+          </w:tcPr>
+          <w:p>
+            <w:pPr>
+              <w:jc w:val="center"/>
+              <w:cnfStyle w:val="000000100000" w:firstRow="0" w:lastRow="0" w:firstColumn="0" w:lastColumn="0" w:oddVBand="0" w:evenVBand="0" w:oddHBand="1" w:evenHBand="0" w:firstRowFirstColumn="0" w:firstRowLastColumn="0" w:lastRowFirstColumn="0" w:lastRowLastColumn="0"/>
+            </w:pPr>
           </w:p>
         </w:tc>
       </w:tr>
@@ -12837,23 +12941,20 @@
         <w:tc>
           <w:tcPr>
             <w:cnfStyle w:val="001000000000" w:firstRow="0" w:lastRow="0" w:firstColumn="1" w:lastColumn="0" w:oddVBand="0" w:evenVBand="0" w:oddHBand="0" w:evenHBand="0" w:firstRowFirstColumn="0" w:firstRowLastColumn="0" w:lastRowFirstColumn="0" w:lastRowLastColumn="0"/>
-            <w:tcW w:w="1218" w:type="dxa"/>
-          </w:tcPr>
-          <w:p>
-            <w:pPr>
-              <w:jc w:val="center"/>
-            </w:pPr>
-            <w:r>
-              <w:t>US0</w:t>
-            </w:r>
-            <w:r>
-              <w:t>4.2</w:t>
-            </w:r>
-          </w:p>
-        </w:tc>
-        <w:tc>
-          <w:tcPr>
-            <w:tcW w:w="2858" w:type="dxa"/>
+            <w:tcW w:w="994" w:type="dxa"/>
+          </w:tcPr>
+          <w:p>
+            <w:pPr>
+              <w:jc w:val="center"/>
+            </w:pPr>
+            <w:r>
+              <w:t>US04.2</w:t>
+            </w:r>
+          </w:p>
+        </w:tc>
+        <w:tc>
+          <w:tcPr>
+            <w:tcW w:w="2416" w:type="dxa"/>
           </w:tcPr>
           <w:p>
             <w:pPr>
@@ -12867,7 +12968,7 @@
         </w:tc>
         <w:tc>
           <w:tcPr>
-            <w:tcW w:w="1896" w:type="dxa"/>
+            <w:tcW w:w="1191" w:type="dxa"/>
           </w:tcPr>
           <w:p>
             <w:pPr>
@@ -12881,7 +12982,7 @@
         </w:tc>
         <w:tc>
           <w:tcPr>
-            <w:tcW w:w="1941" w:type="dxa"/>
+            <w:tcW w:w="1353" w:type="dxa"/>
           </w:tcPr>
           <w:p>
             <w:pPr>
@@ -12895,7 +12996,7 @@
         </w:tc>
         <w:tc>
           <w:tcPr>
-            <w:tcW w:w="1715" w:type="dxa"/>
+            <w:tcW w:w="1520" w:type="dxa"/>
           </w:tcPr>
           <w:p>
             <w:pPr>
@@ -12905,6 +13006,39 @@
             <w:r>
               <w:t>3,5</w:t>
             </w:r>
+          </w:p>
+        </w:tc>
+        <w:tc>
+          <w:tcPr>
+            <w:tcW w:w="718" w:type="dxa"/>
+          </w:tcPr>
+          <w:p>
+            <w:pPr>
+              <w:jc w:val="center"/>
+              <w:cnfStyle w:val="000000000000" w:firstRow="0" w:lastRow="0" w:firstColumn="0" w:lastColumn="0" w:oddVBand="0" w:evenVBand="0" w:oddHBand="0" w:evenHBand="0" w:firstRowFirstColumn="0" w:firstRowLastColumn="0" w:lastRowFirstColumn="0" w:lastRowLastColumn="0"/>
+            </w:pPr>
+          </w:p>
+        </w:tc>
+        <w:tc>
+          <w:tcPr>
+            <w:tcW w:w="718" w:type="dxa"/>
+          </w:tcPr>
+          <w:p>
+            <w:pPr>
+              <w:jc w:val="center"/>
+              <w:cnfStyle w:val="000000000000" w:firstRow="0" w:lastRow="0" w:firstColumn="0" w:lastColumn="0" w:oddVBand="0" w:evenVBand="0" w:oddHBand="0" w:evenHBand="0" w:firstRowFirstColumn="0" w:firstRowLastColumn="0" w:lastRowFirstColumn="0" w:lastRowLastColumn="0"/>
+            </w:pPr>
+          </w:p>
+        </w:tc>
+        <w:tc>
+          <w:tcPr>
+            <w:tcW w:w="718" w:type="dxa"/>
+          </w:tcPr>
+          <w:p>
+            <w:pPr>
+              <w:jc w:val="center"/>
+              <w:cnfStyle w:val="000000000000" w:firstRow="0" w:lastRow="0" w:firstColumn="0" w:lastColumn="0" w:oddVBand="0" w:evenVBand="0" w:oddHBand="0" w:evenHBand="0" w:firstRowFirstColumn="0" w:firstRowLastColumn="0" w:lastRowFirstColumn="0" w:lastRowLastColumn="0"/>
+            </w:pPr>
           </w:p>
         </w:tc>
       </w:tr>
@@ -12916,23 +13050,20 @@
         <w:tc>
           <w:tcPr>
             <w:cnfStyle w:val="001000000000" w:firstRow="0" w:lastRow="0" w:firstColumn="1" w:lastColumn="0" w:oddVBand="0" w:evenVBand="0" w:oddHBand="0" w:evenHBand="0" w:firstRowFirstColumn="0" w:firstRowLastColumn="0" w:lastRowFirstColumn="0" w:lastRowLastColumn="0"/>
-            <w:tcW w:w="1218" w:type="dxa"/>
-          </w:tcPr>
-          <w:p>
-            <w:pPr>
-              <w:jc w:val="center"/>
-            </w:pPr>
-            <w:r>
-              <w:t>US0</w:t>
-            </w:r>
-            <w:r>
-              <w:t>4.3</w:t>
-            </w:r>
-          </w:p>
-        </w:tc>
-        <w:tc>
-          <w:tcPr>
-            <w:tcW w:w="2858" w:type="dxa"/>
+            <w:tcW w:w="994" w:type="dxa"/>
+          </w:tcPr>
+          <w:p>
+            <w:pPr>
+              <w:jc w:val="center"/>
+            </w:pPr>
+            <w:r>
+              <w:t>US04.3</w:t>
+            </w:r>
+          </w:p>
+        </w:tc>
+        <w:tc>
+          <w:tcPr>
+            <w:tcW w:w="2416" w:type="dxa"/>
           </w:tcPr>
           <w:p>
             <w:pPr>
@@ -12954,7 +13085,7 @@
         </w:tc>
         <w:tc>
           <w:tcPr>
-            <w:tcW w:w="1896" w:type="dxa"/>
+            <w:tcW w:w="1191" w:type="dxa"/>
           </w:tcPr>
           <w:p>
             <w:pPr>
@@ -12968,7 +13099,7 @@
         </w:tc>
         <w:tc>
           <w:tcPr>
-            <w:tcW w:w="1941" w:type="dxa"/>
+            <w:tcW w:w="1353" w:type="dxa"/>
           </w:tcPr>
           <w:p>
             <w:pPr>
@@ -12982,7 +13113,7 @@
         </w:tc>
         <w:tc>
           <w:tcPr>
-            <w:tcW w:w="1715" w:type="dxa"/>
+            <w:tcW w:w="1520" w:type="dxa"/>
           </w:tcPr>
           <w:p>
             <w:pPr>
@@ -12992,6 +13123,39 @@
             <w:r>
               <w:t>2</w:t>
             </w:r>
+          </w:p>
+        </w:tc>
+        <w:tc>
+          <w:tcPr>
+            <w:tcW w:w="718" w:type="dxa"/>
+          </w:tcPr>
+          <w:p>
+            <w:pPr>
+              <w:jc w:val="center"/>
+              <w:cnfStyle w:val="000000100000" w:firstRow="0" w:lastRow="0" w:firstColumn="0" w:lastColumn="0" w:oddVBand="0" w:evenVBand="0" w:oddHBand="1" w:evenHBand="0" w:firstRowFirstColumn="0" w:firstRowLastColumn="0" w:lastRowFirstColumn="0" w:lastRowLastColumn="0"/>
+            </w:pPr>
+          </w:p>
+        </w:tc>
+        <w:tc>
+          <w:tcPr>
+            <w:tcW w:w="718" w:type="dxa"/>
+          </w:tcPr>
+          <w:p>
+            <w:pPr>
+              <w:jc w:val="center"/>
+              <w:cnfStyle w:val="000000100000" w:firstRow="0" w:lastRow="0" w:firstColumn="0" w:lastColumn="0" w:oddVBand="0" w:evenVBand="0" w:oddHBand="1" w:evenHBand="0" w:firstRowFirstColumn="0" w:firstRowLastColumn="0" w:lastRowFirstColumn="0" w:lastRowLastColumn="0"/>
+            </w:pPr>
+          </w:p>
+        </w:tc>
+        <w:tc>
+          <w:tcPr>
+            <w:tcW w:w="718" w:type="dxa"/>
+          </w:tcPr>
+          <w:p>
+            <w:pPr>
+              <w:jc w:val="center"/>
+              <w:cnfStyle w:val="000000100000" w:firstRow="0" w:lastRow="0" w:firstColumn="0" w:lastColumn="0" w:oddVBand="0" w:evenVBand="0" w:oddHBand="1" w:evenHBand="0" w:firstRowFirstColumn="0" w:firstRowLastColumn="0" w:lastRowFirstColumn="0" w:lastRowLastColumn="0"/>
+            </w:pPr>
           </w:p>
         </w:tc>
       </w:tr>
@@ -12999,7 +13163,7 @@
         <w:tc>
           <w:tcPr>
             <w:cnfStyle w:val="001000000000" w:firstRow="0" w:lastRow="0" w:firstColumn="1" w:lastColumn="0" w:oddVBand="0" w:evenVBand="0" w:oddHBand="0" w:evenHBand="0" w:firstRowFirstColumn="0" w:firstRowLastColumn="0" w:lastRowFirstColumn="0" w:lastRowLastColumn="0"/>
-            <w:tcW w:w="1218" w:type="dxa"/>
+            <w:tcW w:w="994" w:type="dxa"/>
           </w:tcPr>
           <w:p>
             <w:pPr>
@@ -13012,7 +13176,7 @@
         </w:tc>
         <w:tc>
           <w:tcPr>
-            <w:tcW w:w="2858" w:type="dxa"/>
+            <w:tcW w:w="2416" w:type="dxa"/>
           </w:tcPr>
           <w:p>
             <w:pPr>
@@ -13023,11 +13187,6 @@
               <w:t>Underside til godkendelse af nyoprettede firmaer.</w:t>
             </w:r>
           </w:p>
-        </w:tc>
-        <w:tc>
-          <w:tcPr>
-            <w:tcW w:w="1896" w:type="dxa"/>
-          </w:tcPr>
           <w:p>
             <w:pPr>
               <w:jc w:val="center"/>
@@ -13037,7 +13196,7 @@
         </w:tc>
         <w:tc>
           <w:tcPr>
-            <w:tcW w:w="1941" w:type="dxa"/>
+            <w:tcW w:w="1191" w:type="dxa"/>
           </w:tcPr>
           <w:p>
             <w:pPr>
@@ -13048,7 +13207,51 @@
         </w:tc>
         <w:tc>
           <w:tcPr>
-            <w:tcW w:w="1715" w:type="dxa"/>
+            <w:tcW w:w="1353" w:type="dxa"/>
+          </w:tcPr>
+          <w:p>
+            <w:pPr>
+              <w:jc w:val="center"/>
+              <w:cnfStyle w:val="000000000000" w:firstRow="0" w:lastRow="0" w:firstColumn="0" w:lastColumn="0" w:oddVBand="0" w:evenVBand="0" w:oddHBand="0" w:evenHBand="0" w:firstRowFirstColumn="0" w:firstRowLastColumn="0" w:lastRowFirstColumn="0" w:lastRowLastColumn="0"/>
+            </w:pPr>
+          </w:p>
+        </w:tc>
+        <w:tc>
+          <w:tcPr>
+            <w:tcW w:w="1520" w:type="dxa"/>
+          </w:tcPr>
+          <w:p>
+            <w:pPr>
+              <w:jc w:val="center"/>
+              <w:cnfStyle w:val="000000000000" w:firstRow="0" w:lastRow="0" w:firstColumn="0" w:lastColumn="0" w:oddVBand="0" w:evenVBand="0" w:oddHBand="0" w:evenHBand="0" w:firstRowFirstColumn="0" w:firstRowLastColumn="0" w:lastRowFirstColumn="0" w:lastRowLastColumn="0"/>
+            </w:pPr>
+          </w:p>
+        </w:tc>
+        <w:tc>
+          <w:tcPr>
+            <w:tcW w:w="718" w:type="dxa"/>
+          </w:tcPr>
+          <w:p>
+            <w:pPr>
+              <w:jc w:val="center"/>
+              <w:cnfStyle w:val="000000000000" w:firstRow="0" w:lastRow="0" w:firstColumn="0" w:lastColumn="0" w:oddVBand="0" w:evenVBand="0" w:oddHBand="0" w:evenHBand="0" w:firstRowFirstColumn="0" w:firstRowLastColumn="0" w:lastRowFirstColumn="0" w:lastRowLastColumn="0"/>
+            </w:pPr>
+          </w:p>
+        </w:tc>
+        <w:tc>
+          <w:tcPr>
+            <w:tcW w:w="718" w:type="dxa"/>
+          </w:tcPr>
+          <w:p>
+            <w:pPr>
+              <w:jc w:val="center"/>
+              <w:cnfStyle w:val="000000000000" w:firstRow="0" w:lastRow="0" w:firstColumn="0" w:lastColumn="0" w:oddVBand="0" w:evenVBand="0" w:oddHBand="0" w:evenHBand="0" w:firstRowFirstColumn="0" w:firstRowLastColumn="0" w:lastRowFirstColumn="0" w:lastRowLastColumn="0"/>
+            </w:pPr>
+          </w:p>
+        </w:tc>
+        <w:tc>
+          <w:tcPr>
+            <w:tcW w:w="718" w:type="dxa"/>
           </w:tcPr>
           <w:p>
             <w:pPr>
@@ -13063,24 +13266,27 @@
       <w:pPr>
         <w:pStyle w:val="Overskrift3"/>
       </w:pPr>
-      <w:bookmarkStart w:id="29" w:name="_Toc532229563"/>
+      <w:bookmarkStart w:id="27" w:name="_Toc532229563"/>
       <w:r>
         <w:t>Us05</w:t>
       </w:r>
-      <w:bookmarkEnd w:id="29"/>
+      <w:bookmarkEnd w:id="27"/>
     </w:p>
     <w:tbl>
       <w:tblPr>
-        <w:tblStyle w:val="Gittertabel5-mrk-markeringsfarve1"/>
+        <w:tblStyle w:val="Gittertabel5-mrk-farve1"/>
         <w:tblW w:w="0" w:type="auto"/>
         <w:tblLook w:val="04A0" w:firstRow="1" w:lastRow="0" w:firstColumn="1" w:lastColumn="0" w:noHBand="0" w:noVBand="1"/>
       </w:tblPr>
       <w:tblGrid>
-        <w:gridCol w:w="1218"/>
-        <w:gridCol w:w="2858"/>
-        <w:gridCol w:w="1896"/>
-        <w:gridCol w:w="1941"/>
-        <w:gridCol w:w="1715"/>
+        <w:gridCol w:w="1018"/>
+        <w:gridCol w:w="1940"/>
+        <w:gridCol w:w="1261"/>
+        <w:gridCol w:w="1413"/>
+        <w:gridCol w:w="1539"/>
+        <w:gridCol w:w="819"/>
+        <w:gridCol w:w="819"/>
+        <w:gridCol w:w="819"/>
       </w:tblGrid>
       <w:tr>
         <w:trPr>
@@ -13089,23 +13295,20 @@
         <w:tc>
           <w:tcPr>
             <w:cnfStyle w:val="001000000000" w:firstRow="0" w:lastRow="0" w:firstColumn="1" w:lastColumn="0" w:oddVBand="0" w:evenVBand="0" w:oddHBand="0" w:evenHBand="0" w:firstRowFirstColumn="0" w:firstRowLastColumn="0" w:lastRowFirstColumn="0" w:lastRowLastColumn="0"/>
-            <w:tcW w:w="1218" w:type="dxa"/>
-          </w:tcPr>
-          <w:p>
-            <w:pPr>
-              <w:jc w:val="center"/>
-            </w:pPr>
-            <w:r>
-              <w:t xml:space="preserve">ID: </w:t>
-            </w:r>
-            <w:r>
-              <w:t>US05</w:t>
-            </w:r>
-          </w:p>
-        </w:tc>
-        <w:tc>
-          <w:tcPr>
-            <w:tcW w:w="2858" w:type="dxa"/>
+            <w:tcW w:w="1018" w:type="dxa"/>
+          </w:tcPr>
+          <w:p>
+            <w:pPr>
+              <w:jc w:val="center"/>
+            </w:pPr>
+            <w:r>
+              <w:t>ID: US05</w:t>
+            </w:r>
+          </w:p>
+        </w:tc>
+        <w:tc>
+          <w:tcPr>
+            <w:tcW w:w="1940" w:type="dxa"/>
           </w:tcPr>
           <w:p>
             <w:pPr>
@@ -13113,16 +13316,13 @@
               <w:cnfStyle w:val="100000000000" w:firstRow="1" w:lastRow="0" w:firstColumn="0" w:lastColumn="0" w:oddVBand="0" w:evenVBand="0" w:oddHBand="0" w:evenHBand="0" w:firstRowFirstColumn="0" w:firstRowLastColumn="0" w:lastRowFirstColumn="0" w:lastRowLastColumn="0"/>
             </w:pPr>
             <w:r>
-              <w:t xml:space="preserve">User Story: </w:t>
-            </w:r>
-            <w:r>
-              <w:t>som kunde skal jeg kunne købe et tilbud.</w:t>
-            </w:r>
-          </w:p>
-        </w:tc>
-        <w:tc>
-          <w:tcPr>
-            <w:tcW w:w="1896" w:type="dxa"/>
+              <w:t>User Story: som kunde skal jeg kunne købe et tilbud.</w:t>
+            </w:r>
+          </w:p>
+        </w:tc>
+        <w:tc>
+          <w:tcPr>
+            <w:tcW w:w="1261" w:type="dxa"/>
           </w:tcPr>
           <w:p>
             <w:pPr>
@@ -13144,7 +13344,7 @@
         </w:tc>
         <w:tc>
           <w:tcPr>
-            <w:tcW w:w="1941" w:type="dxa"/>
+            <w:tcW w:w="1413" w:type="dxa"/>
           </w:tcPr>
           <w:p>
             <w:pPr>
@@ -13158,7 +13358,7 @@
         </w:tc>
         <w:tc>
           <w:tcPr>
-            <w:tcW w:w="1715" w:type="dxa"/>
+            <w:tcW w:w="1539" w:type="dxa"/>
           </w:tcPr>
           <w:p>
             <w:pPr>
@@ -13176,6 +13376,39 @@
             <w:r>
               <w:t>2)</w:t>
             </w:r>
+          </w:p>
+        </w:tc>
+        <w:tc>
+          <w:tcPr>
+            <w:tcW w:w="819" w:type="dxa"/>
+          </w:tcPr>
+          <w:p>
+            <w:pPr>
+              <w:jc w:val="center"/>
+              <w:cnfStyle w:val="100000000000" w:firstRow="1" w:lastRow="0" w:firstColumn="0" w:lastColumn="0" w:oddVBand="0" w:evenVBand="0" w:oddHBand="0" w:evenHBand="0" w:firstRowFirstColumn="0" w:firstRowLastColumn="0" w:lastRowFirstColumn="0" w:lastRowLastColumn="0"/>
+            </w:pPr>
+          </w:p>
+        </w:tc>
+        <w:tc>
+          <w:tcPr>
+            <w:tcW w:w="819" w:type="dxa"/>
+          </w:tcPr>
+          <w:p>
+            <w:pPr>
+              <w:jc w:val="center"/>
+              <w:cnfStyle w:val="100000000000" w:firstRow="1" w:lastRow="0" w:firstColumn="0" w:lastColumn="0" w:oddVBand="0" w:evenVBand="0" w:oddHBand="0" w:evenHBand="0" w:firstRowFirstColumn="0" w:firstRowLastColumn="0" w:lastRowFirstColumn="0" w:lastRowLastColumn="0"/>
+            </w:pPr>
+          </w:p>
+        </w:tc>
+        <w:tc>
+          <w:tcPr>
+            <w:tcW w:w="819" w:type="dxa"/>
+          </w:tcPr>
+          <w:p>
+            <w:pPr>
+              <w:jc w:val="center"/>
+              <w:cnfStyle w:val="100000000000" w:firstRow="1" w:lastRow="0" w:firstColumn="0" w:lastColumn="0" w:oddVBand="0" w:evenVBand="0" w:oddHBand="0" w:evenHBand="0" w:firstRowFirstColumn="0" w:firstRowLastColumn="0" w:lastRowFirstColumn="0" w:lastRowLastColumn="0"/>
+            </w:pPr>
           </w:p>
         </w:tc>
       </w:tr>
@@ -13186,23 +13419,20 @@
         <w:tc>
           <w:tcPr>
             <w:cnfStyle w:val="001000000000" w:firstRow="0" w:lastRow="0" w:firstColumn="1" w:lastColumn="0" w:oddVBand="0" w:evenVBand="0" w:oddHBand="0" w:evenHBand="0" w:firstRowFirstColumn="0" w:firstRowLastColumn="0" w:lastRowFirstColumn="0" w:lastRowLastColumn="0"/>
-            <w:tcW w:w="1218" w:type="dxa"/>
-          </w:tcPr>
-          <w:p>
-            <w:pPr>
-              <w:jc w:val="center"/>
-            </w:pPr>
-            <w:r>
-              <w:t>US0</w:t>
-            </w:r>
-            <w:r>
-              <w:t>5.1</w:t>
-            </w:r>
-          </w:p>
-        </w:tc>
-        <w:tc>
-          <w:tcPr>
-            <w:tcW w:w="2858" w:type="dxa"/>
+            <w:tcW w:w="1018" w:type="dxa"/>
+          </w:tcPr>
+          <w:p>
+            <w:pPr>
+              <w:jc w:val="center"/>
+            </w:pPr>
+            <w:r>
+              <w:t>US05.1</w:t>
+            </w:r>
+          </w:p>
+        </w:tc>
+        <w:tc>
+          <w:tcPr>
+            <w:tcW w:w="1940" w:type="dxa"/>
           </w:tcPr>
           <w:p>
             <w:pPr>
@@ -13210,13 +13440,17 @@
               <w:cnfStyle w:val="000000100000" w:firstRow="0" w:lastRow="0" w:firstColumn="0" w:lastColumn="0" w:oddVBand="0" w:evenVBand="0" w:oddHBand="1" w:evenHBand="0" w:firstRowFirstColumn="0" w:firstRowLastColumn="0" w:lastRowFirstColumn="0" w:lastRowLastColumn="0"/>
             </w:pPr>
             <w:r>
-              <w:t>Funktion der ændrer lagerantallet for det pågældende tilbud.</w:t>
-            </w:r>
-          </w:p>
-        </w:tc>
-        <w:tc>
-          <w:tcPr>
-            <w:tcW w:w="1896" w:type="dxa"/>
+              <w:t xml:space="preserve">Funktion der ændrer </w:t>
+            </w:r>
+            <w:r>
+              <w:lastRenderedPageBreak/>
+              <w:t>lagerantallet for det pågældende tilbud.</w:t>
+            </w:r>
+          </w:p>
+        </w:tc>
+        <w:tc>
+          <w:tcPr>
+            <w:tcW w:w="1261" w:type="dxa"/>
           </w:tcPr>
           <w:p>
             <w:pPr>
@@ -13224,13 +13458,14 @@
               <w:cnfStyle w:val="000000100000" w:firstRow="0" w:lastRow="0" w:firstColumn="0" w:lastColumn="0" w:oddVBand="0" w:evenVBand="0" w:oddHBand="1" w:evenHBand="0" w:firstRowFirstColumn="0" w:firstRowLastColumn="0" w:lastRowFirstColumn="0" w:lastRowLastColumn="0"/>
             </w:pPr>
             <w:r>
+              <w:lastRenderedPageBreak/>
               <w:t>1</w:t>
             </w:r>
           </w:p>
         </w:tc>
         <w:tc>
           <w:tcPr>
-            <w:tcW w:w="1941" w:type="dxa"/>
+            <w:tcW w:w="1413" w:type="dxa"/>
           </w:tcPr>
           <w:p>
             <w:pPr>
@@ -13244,7 +13479,7 @@
         </w:tc>
         <w:tc>
           <w:tcPr>
-            <w:tcW w:w="1715" w:type="dxa"/>
+            <w:tcW w:w="1539" w:type="dxa"/>
           </w:tcPr>
           <w:p>
             <w:pPr>
@@ -13254,6 +13489,39 @@
             <w:r>
               <w:t>1</w:t>
             </w:r>
+          </w:p>
+        </w:tc>
+        <w:tc>
+          <w:tcPr>
+            <w:tcW w:w="819" w:type="dxa"/>
+          </w:tcPr>
+          <w:p>
+            <w:pPr>
+              <w:jc w:val="center"/>
+              <w:cnfStyle w:val="000000100000" w:firstRow="0" w:lastRow="0" w:firstColumn="0" w:lastColumn="0" w:oddVBand="0" w:evenVBand="0" w:oddHBand="1" w:evenHBand="0" w:firstRowFirstColumn="0" w:firstRowLastColumn="0" w:lastRowFirstColumn="0" w:lastRowLastColumn="0"/>
+            </w:pPr>
+          </w:p>
+        </w:tc>
+        <w:tc>
+          <w:tcPr>
+            <w:tcW w:w="819" w:type="dxa"/>
+          </w:tcPr>
+          <w:p>
+            <w:pPr>
+              <w:jc w:val="center"/>
+              <w:cnfStyle w:val="000000100000" w:firstRow="0" w:lastRow="0" w:firstColumn="0" w:lastColumn="0" w:oddVBand="0" w:evenVBand="0" w:oddHBand="1" w:evenHBand="0" w:firstRowFirstColumn="0" w:firstRowLastColumn="0" w:lastRowFirstColumn="0" w:lastRowLastColumn="0"/>
+            </w:pPr>
+          </w:p>
+        </w:tc>
+        <w:tc>
+          <w:tcPr>
+            <w:tcW w:w="819" w:type="dxa"/>
+          </w:tcPr>
+          <w:p>
+            <w:pPr>
+              <w:jc w:val="center"/>
+              <w:cnfStyle w:val="000000100000" w:firstRow="0" w:lastRow="0" w:firstColumn="0" w:lastColumn="0" w:oddVBand="0" w:evenVBand="0" w:oddHBand="1" w:evenHBand="0" w:firstRowFirstColumn="0" w:firstRowLastColumn="0" w:lastRowFirstColumn="0" w:lastRowLastColumn="0"/>
+            </w:pPr>
           </w:p>
         </w:tc>
       </w:tr>
@@ -13261,23 +13529,20 @@
         <w:tc>
           <w:tcPr>
             <w:cnfStyle w:val="001000000000" w:firstRow="0" w:lastRow="0" w:firstColumn="1" w:lastColumn="0" w:oddVBand="0" w:evenVBand="0" w:oddHBand="0" w:evenHBand="0" w:firstRowFirstColumn="0" w:firstRowLastColumn="0" w:lastRowFirstColumn="0" w:lastRowLastColumn="0"/>
-            <w:tcW w:w="1218" w:type="dxa"/>
-          </w:tcPr>
-          <w:p>
-            <w:pPr>
-              <w:jc w:val="center"/>
-            </w:pPr>
-            <w:r>
-              <w:t>US0</w:t>
-            </w:r>
-            <w:r>
-              <w:t>5.2</w:t>
-            </w:r>
-          </w:p>
-        </w:tc>
-        <w:tc>
-          <w:tcPr>
-            <w:tcW w:w="2858" w:type="dxa"/>
+            <w:tcW w:w="1018" w:type="dxa"/>
+          </w:tcPr>
+          <w:p>
+            <w:pPr>
+              <w:jc w:val="center"/>
+            </w:pPr>
+            <w:r>
+              <w:t>US05.2</w:t>
+            </w:r>
+          </w:p>
+        </w:tc>
+        <w:tc>
+          <w:tcPr>
+            <w:tcW w:w="1940" w:type="dxa"/>
           </w:tcPr>
           <w:p>
             <w:pPr>
@@ -13285,16 +13550,13 @@
               <w:cnfStyle w:val="000000000000" w:firstRow="0" w:lastRow="0" w:firstColumn="0" w:lastColumn="0" w:oddVBand="0" w:evenVBand="0" w:oddHBand="0" w:evenHBand="0" w:firstRowFirstColumn="0" w:firstRowLastColumn="0" w:lastRowFirstColumn="0" w:lastRowLastColumn="0"/>
             </w:pPr>
             <w:r>
-              <w:t>Funktion</w:t>
-            </w:r>
-            <w:r>
-              <w:t xml:space="preserve"> der kan bekræfte køb, og få tilsendt en kvittering.</w:t>
-            </w:r>
-          </w:p>
-        </w:tc>
-        <w:tc>
-          <w:tcPr>
-            <w:tcW w:w="1896" w:type="dxa"/>
+              <w:t>Funktion der kan bekræfte køb, og få tilsendt en kvittering.</w:t>
+            </w:r>
+          </w:p>
+        </w:tc>
+        <w:tc>
+          <w:tcPr>
+            <w:tcW w:w="1261" w:type="dxa"/>
           </w:tcPr>
           <w:p>
             <w:pPr>
@@ -13308,7 +13570,7 @@
         </w:tc>
         <w:tc>
           <w:tcPr>
-            <w:tcW w:w="1941" w:type="dxa"/>
+            <w:tcW w:w="1413" w:type="dxa"/>
           </w:tcPr>
           <w:p>
             <w:pPr>
@@ -13322,7 +13584,7 @@
         </w:tc>
         <w:tc>
           <w:tcPr>
-            <w:tcW w:w="1715" w:type="dxa"/>
+            <w:tcW w:w="1539" w:type="dxa"/>
           </w:tcPr>
           <w:p>
             <w:pPr>
@@ -13332,6 +13594,39 @@
             <w:r>
               <w:t>2</w:t>
             </w:r>
+          </w:p>
+        </w:tc>
+        <w:tc>
+          <w:tcPr>
+            <w:tcW w:w="819" w:type="dxa"/>
+          </w:tcPr>
+          <w:p>
+            <w:pPr>
+              <w:jc w:val="center"/>
+              <w:cnfStyle w:val="000000000000" w:firstRow="0" w:lastRow="0" w:firstColumn="0" w:lastColumn="0" w:oddVBand="0" w:evenVBand="0" w:oddHBand="0" w:evenHBand="0" w:firstRowFirstColumn="0" w:firstRowLastColumn="0" w:lastRowFirstColumn="0" w:lastRowLastColumn="0"/>
+            </w:pPr>
+          </w:p>
+        </w:tc>
+        <w:tc>
+          <w:tcPr>
+            <w:tcW w:w="819" w:type="dxa"/>
+          </w:tcPr>
+          <w:p>
+            <w:pPr>
+              <w:jc w:val="center"/>
+              <w:cnfStyle w:val="000000000000" w:firstRow="0" w:lastRow="0" w:firstColumn="0" w:lastColumn="0" w:oddVBand="0" w:evenVBand="0" w:oddHBand="0" w:evenHBand="0" w:firstRowFirstColumn="0" w:firstRowLastColumn="0" w:lastRowFirstColumn="0" w:lastRowLastColumn="0"/>
+            </w:pPr>
+          </w:p>
+        </w:tc>
+        <w:tc>
+          <w:tcPr>
+            <w:tcW w:w="819" w:type="dxa"/>
+          </w:tcPr>
+          <w:p>
+            <w:pPr>
+              <w:jc w:val="center"/>
+              <w:cnfStyle w:val="000000000000" w:firstRow="0" w:lastRow="0" w:firstColumn="0" w:lastColumn="0" w:oddVBand="0" w:evenVBand="0" w:oddHBand="0" w:evenHBand="0" w:firstRowFirstColumn="0" w:firstRowLastColumn="0" w:lastRowFirstColumn="0" w:lastRowLastColumn="0"/>
+            </w:pPr>
           </w:p>
         </w:tc>
       </w:tr>
@@ -13342,23 +13637,20 @@
         <w:tc>
           <w:tcPr>
             <w:cnfStyle w:val="001000000000" w:firstRow="0" w:lastRow="0" w:firstColumn="1" w:lastColumn="0" w:oddVBand="0" w:evenVBand="0" w:oddHBand="0" w:evenHBand="0" w:firstRowFirstColumn="0" w:firstRowLastColumn="0" w:lastRowFirstColumn="0" w:lastRowLastColumn="0"/>
-            <w:tcW w:w="1218" w:type="dxa"/>
-          </w:tcPr>
-          <w:p>
-            <w:pPr>
-              <w:jc w:val="center"/>
-            </w:pPr>
-            <w:r>
-              <w:t>US0</w:t>
-            </w:r>
-            <w:r>
-              <w:t>5.3</w:t>
-            </w:r>
-          </w:p>
-        </w:tc>
-        <w:tc>
-          <w:tcPr>
-            <w:tcW w:w="2858" w:type="dxa"/>
+            <w:tcW w:w="1018" w:type="dxa"/>
+          </w:tcPr>
+          <w:p>
+            <w:pPr>
+              <w:jc w:val="center"/>
+            </w:pPr>
+            <w:r>
+              <w:t>US05.3</w:t>
+            </w:r>
+          </w:p>
+        </w:tc>
+        <w:tc>
+          <w:tcPr>
+            <w:tcW w:w="1940" w:type="dxa"/>
           </w:tcPr>
           <w:p>
             <w:pPr>
@@ -13369,16 +13661,22 @@
               <w:t>Underside for salg af tilbud.</w:t>
             </w:r>
           </w:p>
-        </w:tc>
-        <w:tc>
-          <w:tcPr>
-            <w:tcW w:w="1896" w:type="dxa"/>
-          </w:tcPr>
           <w:p>
             <w:pPr>
               <w:jc w:val="center"/>
               <w:cnfStyle w:val="000000100000" w:firstRow="0" w:lastRow="0" w:firstColumn="0" w:lastColumn="0" w:oddVBand="0" w:evenVBand="0" w:oddHBand="1" w:evenHBand="0" w:firstRowFirstColumn="0" w:firstRowLastColumn="0" w:lastRowFirstColumn="0" w:lastRowLastColumn="0"/>
             </w:pPr>
+          </w:p>
+        </w:tc>
+        <w:tc>
+          <w:tcPr>
+            <w:tcW w:w="1261" w:type="dxa"/>
+          </w:tcPr>
+          <w:p>
+            <w:pPr>
+              <w:jc w:val="center"/>
+              <w:cnfStyle w:val="000000100000" w:firstRow="0" w:lastRow="0" w:firstColumn="0" w:lastColumn="0" w:oddVBand="0" w:evenVBand="0" w:oddHBand="1" w:evenHBand="0" w:firstRowFirstColumn="0" w:firstRowLastColumn="0" w:lastRowFirstColumn="0" w:lastRowLastColumn="0"/>
+            </w:pPr>
             <w:r>
               <w:t>2</w:t>
             </w:r>
@@ -13386,7 +13684,7 @@
         </w:tc>
         <w:tc>
           <w:tcPr>
-            <w:tcW w:w="1941" w:type="dxa"/>
+            <w:tcW w:w="1413" w:type="dxa"/>
           </w:tcPr>
           <w:p>
             <w:pPr>
@@ -13400,7 +13698,7 @@
         </w:tc>
         <w:tc>
           <w:tcPr>
-            <w:tcW w:w="1715" w:type="dxa"/>
+            <w:tcW w:w="1539" w:type="dxa"/>
           </w:tcPr>
           <w:p>
             <w:pPr>
@@ -13410,6 +13708,39 @@
             <w:r>
               <w:t>2</w:t>
             </w:r>
+          </w:p>
+        </w:tc>
+        <w:tc>
+          <w:tcPr>
+            <w:tcW w:w="819" w:type="dxa"/>
+          </w:tcPr>
+          <w:p>
+            <w:pPr>
+              <w:jc w:val="center"/>
+              <w:cnfStyle w:val="000000100000" w:firstRow="0" w:lastRow="0" w:firstColumn="0" w:lastColumn="0" w:oddVBand="0" w:evenVBand="0" w:oddHBand="1" w:evenHBand="0" w:firstRowFirstColumn="0" w:firstRowLastColumn="0" w:lastRowFirstColumn="0" w:lastRowLastColumn="0"/>
+            </w:pPr>
+          </w:p>
+        </w:tc>
+        <w:tc>
+          <w:tcPr>
+            <w:tcW w:w="819" w:type="dxa"/>
+          </w:tcPr>
+          <w:p>
+            <w:pPr>
+              <w:jc w:val="center"/>
+              <w:cnfStyle w:val="000000100000" w:firstRow="0" w:lastRow="0" w:firstColumn="0" w:lastColumn="0" w:oddVBand="0" w:evenVBand="0" w:oddHBand="1" w:evenHBand="0" w:firstRowFirstColumn="0" w:firstRowLastColumn="0" w:lastRowFirstColumn="0" w:lastRowLastColumn="0"/>
+            </w:pPr>
+          </w:p>
+        </w:tc>
+        <w:tc>
+          <w:tcPr>
+            <w:tcW w:w="819" w:type="dxa"/>
+          </w:tcPr>
+          <w:p>
+            <w:pPr>
+              <w:jc w:val="center"/>
+              <w:cnfStyle w:val="000000100000" w:firstRow="0" w:lastRow="0" w:firstColumn="0" w:lastColumn="0" w:oddVBand="0" w:evenVBand="0" w:oddHBand="1" w:evenHBand="0" w:firstRowFirstColumn="0" w:firstRowLastColumn="0" w:lastRowFirstColumn="0" w:lastRowLastColumn="0"/>
+            </w:pPr>
           </w:p>
         </w:tc>
       </w:tr>
@@ -13427,25 +13758,28 @@
       <w:pPr>
         <w:pStyle w:val="Overskrift3"/>
       </w:pPr>
-      <w:bookmarkStart w:id="30" w:name="_Toc532229564"/>
+      <w:bookmarkStart w:id="28" w:name="_Toc532229564"/>
       <w:r>
         <w:lastRenderedPageBreak/>
         <w:t>US06</w:t>
       </w:r>
-      <w:bookmarkEnd w:id="30"/>
+      <w:bookmarkEnd w:id="28"/>
     </w:p>
     <w:tbl>
       <w:tblPr>
-        <w:tblStyle w:val="Gittertabel5-mrk-markeringsfarve1"/>
+        <w:tblStyle w:val="Gittertabel5-mrk-farve1"/>
         <w:tblW w:w="0" w:type="auto"/>
         <w:tblLook w:val="04A0" w:firstRow="1" w:lastRow="0" w:firstColumn="1" w:lastColumn="0" w:noHBand="0" w:noVBand="1"/>
       </w:tblPr>
       <w:tblGrid>
-        <w:gridCol w:w="1218"/>
-        <w:gridCol w:w="2858"/>
-        <w:gridCol w:w="1896"/>
-        <w:gridCol w:w="1941"/>
-        <w:gridCol w:w="1715"/>
+        <w:gridCol w:w="1007"/>
+        <w:gridCol w:w="2117"/>
+        <w:gridCol w:w="1235"/>
+        <w:gridCol w:w="1391"/>
+        <w:gridCol w:w="1532"/>
+        <w:gridCol w:w="782"/>
+        <w:gridCol w:w="782"/>
+        <w:gridCol w:w="782"/>
       </w:tblGrid>
       <w:tr>
         <w:trPr>
@@ -13454,23 +13788,20 @@
         <w:tc>
           <w:tcPr>
             <w:cnfStyle w:val="001000000000" w:firstRow="0" w:lastRow="0" w:firstColumn="1" w:lastColumn="0" w:oddVBand="0" w:evenVBand="0" w:oddHBand="0" w:evenHBand="0" w:firstRowFirstColumn="0" w:firstRowLastColumn="0" w:lastRowFirstColumn="0" w:lastRowLastColumn="0"/>
-            <w:tcW w:w="1218" w:type="dxa"/>
-          </w:tcPr>
-          <w:p>
-            <w:pPr>
-              <w:jc w:val="center"/>
-            </w:pPr>
-            <w:r>
-              <w:t xml:space="preserve">ID: </w:t>
-            </w:r>
-            <w:r>
-              <w:t>US06</w:t>
-            </w:r>
-          </w:p>
-        </w:tc>
-        <w:tc>
-          <w:tcPr>
-            <w:tcW w:w="2858" w:type="dxa"/>
+            <w:tcW w:w="1007" w:type="dxa"/>
+          </w:tcPr>
+          <w:p>
+            <w:pPr>
+              <w:jc w:val="center"/>
+            </w:pPr>
+            <w:r>
+              <w:t>ID: US06</w:t>
+            </w:r>
+          </w:p>
+        </w:tc>
+        <w:tc>
+          <w:tcPr>
+            <w:tcW w:w="2117" w:type="dxa"/>
           </w:tcPr>
           <w:p>
             <w:pPr>
@@ -13478,16 +13809,13 @@
               <w:cnfStyle w:val="100000000000" w:firstRow="1" w:lastRow="0" w:firstColumn="0" w:lastColumn="0" w:oddVBand="0" w:evenVBand="0" w:oddHBand="0" w:evenHBand="0" w:firstRowFirstColumn="0" w:firstRowLastColumn="0" w:lastRowFirstColumn="0" w:lastRowLastColumn="0"/>
             </w:pPr>
             <w:r>
-              <w:t xml:space="preserve">User Story: </w:t>
-            </w:r>
-            <w:r>
-              <w:t>som firma skal jeg kunne se en oversigt over hvor mange tilbud der er blevet købt.</w:t>
-            </w:r>
-          </w:p>
-        </w:tc>
-        <w:tc>
-          <w:tcPr>
-            <w:tcW w:w="1896" w:type="dxa"/>
+              <w:t>User Story: som firma skal jeg kunne se en oversigt over hvor mange tilbud der er blevet købt.</w:t>
+            </w:r>
+          </w:p>
+        </w:tc>
+        <w:tc>
+          <w:tcPr>
+            <w:tcW w:w="1235" w:type="dxa"/>
           </w:tcPr>
           <w:p>
             <w:pPr>
@@ -13509,7 +13837,7 @@
         </w:tc>
         <w:tc>
           <w:tcPr>
-            <w:tcW w:w="1941" w:type="dxa"/>
+            <w:tcW w:w="1391" w:type="dxa"/>
           </w:tcPr>
           <w:p>
             <w:pPr>
@@ -13523,7 +13851,7 @@
         </w:tc>
         <w:tc>
           <w:tcPr>
-            <w:tcW w:w="1715" w:type="dxa"/>
+            <w:tcW w:w="1532" w:type="dxa"/>
           </w:tcPr>
           <w:p>
             <w:pPr>
@@ -13541,6 +13869,39 @@
             <w:r>
               <w:t>2)</w:t>
             </w:r>
+          </w:p>
+        </w:tc>
+        <w:tc>
+          <w:tcPr>
+            <w:tcW w:w="782" w:type="dxa"/>
+          </w:tcPr>
+          <w:p>
+            <w:pPr>
+              <w:jc w:val="center"/>
+              <w:cnfStyle w:val="100000000000" w:firstRow="1" w:lastRow="0" w:firstColumn="0" w:lastColumn="0" w:oddVBand="0" w:evenVBand="0" w:oddHBand="0" w:evenHBand="0" w:firstRowFirstColumn="0" w:firstRowLastColumn="0" w:lastRowFirstColumn="0" w:lastRowLastColumn="0"/>
+            </w:pPr>
+          </w:p>
+        </w:tc>
+        <w:tc>
+          <w:tcPr>
+            <w:tcW w:w="782" w:type="dxa"/>
+          </w:tcPr>
+          <w:p>
+            <w:pPr>
+              <w:jc w:val="center"/>
+              <w:cnfStyle w:val="100000000000" w:firstRow="1" w:lastRow="0" w:firstColumn="0" w:lastColumn="0" w:oddVBand="0" w:evenVBand="0" w:oddHBand="0" w:evenHBand="0" w:firstRowFirstColumn="0" w:firstRowLastColumn="0" w:lastRowFirstColumn="0" w:lastRowLastColumn="0"/>
+            </w:pPr>
+          </w:p>
+        </w:tc>
+        <w:tc>
+          <w:tcPr>
+            <w:tcW w:w="782" w:type="dxa"/>
+          </w:tcPr>
+          <w:p>
+            <w:pPr>
+              <w:jc w:val="center"/>
+              <w:cnfStyle w:val="100000000000" w:firstRow="1" w:lastRow="0" w:firstColumn="0" w:lastColumn="0" w:oddVBand="0" w:evenVBand="0" w:oddHBand="0" w:evenHBand="0" w:firstRowFirstColumn="0" w:firstRowLastColumn="0" w:lastRowFirstColumn="0" w:lastRowLastColumn="0"/>
+            </w:pPr>
           </w:p>
         </w:tc>
       </w:tr>
@@ -13551,23 +13912,20 @@
         <w:tc>
           <w:tcPr>
             <w:cnfStyle w:val="001000000000" w:firstRow="0" w:lastRow="0" w:firstColumn="1" w:lastColumn="0" w:oddVBand="0" w:evenVBand="0" w:oddHBand="0" w:evenHBand="0" w:firstRowFirstColumn="0" w:firstRowLastColumn="0" w:lastRowFirstColumn="0" w:lastRowLastColumn="0"/>
-            <w:tcW w:w="1218" w:type="dxa"/>
-          </w:tcPr>
-          <w:p>
-            <w:pPr>
-              <w:jc w:val="center"/>
-            </w:pPr>
-            <w:r>
-              <w:t>US0</w:t>
-            </w:r>
-            <w:r>
-              <w:t>6.1</w:t>
-            </w:r>
-          </w:p>
-        </w:tc>
-        <w:tc>
-          <w:tcPr>
-            <w:tcW w:w="2858" w:type="dxa"/>
+            <w:tcW w:w="1007" w:type="dxa"/>
+          </w:tcPr>
+          <w:p>
+            <w:pPr>
+              <w:jc w:val="center"/>
+            </w:pPr>
+            <w:r>
+              <w:t>US06.1</w:t>
+            </w:r>
+          </w:p>
+        </w:tc>
+        <w:tc>
+          <w:tcPr>
+            <w:tcW w:w="2117" w:type="dxa"/>
           </w:tcPr>
           <w:p>
             <w:pPr>
@@ -13575,19 +13933,13 @@
               <w:cnfStyle w:val="000000100000" w:firstRow="0" w:lastRow="0" w:firstColumn="0" w:lastColumn="0" w:oddVBand="0" w:evenVBand="0" w:oddHBand="1" w:evenHBand="0" w:firstRowFirstColumn="0" w:firstRowLastColumn="0" w:lastRowFirstColumn="0" w:lastRowLastColumn="0"/>
             </w:pPr>
             <w:r>
-              <w:t>Fun</w:t>
-            </w:r>
-            <w:r>
-              <w:t>k</w:t>
-            </w:r>
-            <w:r>
-              <w:t>tion der henter salgsinformation fra databasen.</w:t>
-            </w:r>
-          </w:p>
-        </w:tc>
-        <w:tc>
-          <w:tcPr>
-            <w:tcW w:w="1896" w:type="dxa"/>
+              <w:t>Funktion der henter salgsinformation fra databasen.</w:t>
+            </w:r>
+          </w:p>
+        </w:tc>
+        <w:tc>
+          <w:tcPr>
+            <w:tcW w:w="1235" w:type="dxa"/>
           </w:tcPr>
           <w:p>
             <w:pPr>
@@ -13601,7 +13953,7 @@
         </w:tc>
         <w:tc>
           <w:tcPr>
-            <w:tcW w:w="1941" w:type="dxa"/>
+            <w:tcW w:w="1391" w:type="dxa"/>
           </w:tcPr>
           <w:p>
             <w:pPr>
@@ -13615,7 +13967,7 @@
         </w:tc>
         <w:tc>
           <w:tcPr>
-            <w:tcW w:w="1715" w:type="dxa"/>
+            <w:tcW w:w="1532" w:type="dxa"/>
           </w:tcPr>
           <w:p>
             <w:pPr>
@@ -13625,6 +13977,39 @@
             <w:r>
               <w:t>1</w:t>
             </w:r>
+          </w:p>
+        </w:tc>
+        <w:tc>
+          <w:tcPr>
+            <w:tcW w:w="782" w:type="dxa"/>
+          </w:tcPr>
+          <w:p>
+            <w:pPr>
+              <w:jc w:val="center"/>
+              <w:cnfStyle w:val="000000100000" w:firstRow="0" w:lastRow="0" w:firstColumn="0" w:lastColumn="0" w:oddVBand="0" w:evenVBand="0" w:oddHBand="1" w:evenHBand="0" w:firstRowFirstColumn="0" w:firstRowLastColumn="0" w:lastRowFirstColumn="0" w:lastRowLastColumn="0"/>
+            </w:pPr>
+          </w:p>
+        </w:tc>
+        <w:tc>
+          <w:tcPr>
+            <w:tcW w:w="782" w:type="dxa"/>
+          </w:tcPr>
+          <w:p>
+            <w:pPr>
+              <w:jc w:val="center"/>
+              <w:cnfStyle w:val="000000100000" w:firstRow="0" w:lastRow="0" w:firstColumn="0" w:lastColumn="0" w:oddVBand="0" w:evenVBand="0" w:oddHBand="1" w:evenHBand="0" w:firstRowFirstColumn="0" w:firstRowLastColumn="0" w:lastRowFirstColumn="0" w:lastRowLastColumn="0"/>
+            </w:pPr>
+          </w:p>
+        </w:tc>
+        <w:tc>
+          <w:tcPr>
+            <w:tcW w:w="782" w:type="dxa"/>
+          </w:tcPr>
+          <w:p>
+            <w:pPr>
+              <w:jc w:val="center"/>
+              <w:cnfStyle w:val="000000100000" w:firstRow="0" w:lastRow="0" w:firstColumn="0" w:lastColumn="0" w:oddVBand="0" w:evenVBand="0" w:oddHBand="1" w:evenHBand="0" w:firstRowFirstColumn="0" w:firstRowLastColumn="0" w:lastRowFirstColumn="0" w:lastRowLastColumn="0"/>
+            </w:pPr>
           </w:p>
         </w:tc>
       </w:tr>
@@ -13632,23 +14017,20 @@
         <w:tc>
           <w:tcPr>
             <w:cnfStyle w:val="001000000000" w:firstRow="0" w:lastRow="0" w:firstColumn="1" w:lastColumn="0" w:oddVBand="0" w:evenVBand="0" w:oddHBand="0" w:evenHBand="0" w:firstRowFirstColumn="0" w:firstRowLastColumn="0" w:lastRowFirstColumn="0" w:lastRowLastColumn="0"/>
-            <w:tcW w:w="1218" w:type="dxa"/>
-          </w:tcPr>
-          <w:p>
-            <w:pPr>
-              <w:jc w:val="center"/>
-            </w:pPr>
-            <w:r>
-              <w:t>US0</w:t>
-            </w:r>
-            <w:r>
-              <w:t>6.2</w:t>
-            </w:r>
-          </w:p>
-        </w:tc>
-        <w:tc>
-          <w:tcPr>
-            <w:tcW w:w="2858" w:type="dxa"/>
+            <w:tcW w:w="1007" w:type="dxa"/>
+          </w:tcPr>
+          <w:p>
+            <w:pPr>
+              <w:jc w:val="center"/>
+            </w:pPr>
+            <w:r>
+              <w:t>US06.2</w:t>
+            </w:r>
+          </w:p>
+        </w:tc>
+        <w:tc>
+          <w:tcPr>
+            <w:tcW w:w="2117" w:type="dxa"/>
           </w:tcPr>
           <w:p>
             <w:pPr>
@@ -13659,16 +14041,22 @@
               <w:t>Underside til oversigt af salg.</w:t>
             </w:r>
           </w:p>
-        </w:tc>
-        <w:tc>
-          <w:tcPr>
-            <w:tcW w:w="1896" w:type="dxa"/>
-          </w:tcPr>
           <w:p>
             <w:pPr>
               <w:jc w:val="center"/>
               <w:cnfStyle w:val="000000000000" w:firstRow="0" w:lastRow="0" w:firstColumn="0" w:lastColumn="0" w:oddVBand="0" w:evenVBand="0" w:oddHBand="0" w:evenHBand="0" w:firstRowFirstColumn="0" w:firstRowLastColumn="0" w:lastRowFirstColumn="0" w:lastRowLastColumn="0"/>
             </w:pPr>
+          </w:p>
+        </w:tc>
+        <w:tc>
+          <w:tcPr>
+            <w:tcW w:w="1235" w:type="dxa"/>
+          </w:tcPr>
+          <w:p>
+            <w:pPr>
+              <w:jc w:val="center"/>
+              <w:cnfStyle w:val="000000000000" w:firstRow="0" w:lastRow="0" w:firstColumn="0" w:lastColumn="0" w:oddVBand="0" w:evenVBand="0" w:oddHBand="0" w:evenHBand="0" w:firstRowFirstColumn="0" w:firstRowLastColumn="0" w:lastRowFirstColumn="0" w:lastRowLastColumn="0"/>
+            </w:pPr>
             <w:r>
               <w:t>2</w:t>
             </w:r>
@@ -13676,7 +14064,7 @@
         </w:tc>
         <w:tc>
           <w:tcPr>
-            <w:tcW w:w="1941" w:type="dxa"/>
+            <w:tcW w:w="1391" w:type="dxa"/>
           </w:tcPr>
           <w:p>
             <w:pPr>
@@ -13690,7 +14078,7 @@
         </w:tc>
         <w:tc>
           <w:tcPr>
-            <w:tcW w:w="1715" w:type="dxa"/>
+            <w:tcW w:w="1532" w:type="dxa"/>
           </w:tcPr>
           <w:p>
             <w:pPr>
@@ -13700,6 +14088,39 @@
             <w:r>
               <w:t>1,5</w:t>
             </w:r>
+          </w:p>
+        </w:tc>
+        <w:tc>
+          <w:tcPr>
+            <w:tcW w:w="782" w:type="dxa"/>
+          </w:tcPr>
+          <w:p>
+            <w:pPr>
+              <w:jc w:val="center"/>
+              <w:cnfStyle w:val="000000000000" w:firstRow="0" w:lastRow="0" w:firstColumn="0" w:lastColumn="0" w:oddVBand="0" w:evenVBand="0" w:oddHBand="0" w:evenHBand="0" w:firstRowFirstColumn="0" w:firstRowLastColumn="0" w:lastRowFirstColumn="0" w:lastRowLastColumn="0"/>
+            </w:pPr>
+          </w:p>
+        </w:tc>
+        <w:tc>
+          <w:tcPr>
+            <w:tcW w:w="782" w:type="dxa"/>
+          </w:tcPr>
+          <w:p>
+            <w:pPr>
+              <w:jc w:val="center"/>
+              <w:cnfStyle w:val="000000000000" w:firstRow="0" w:lastRow="0" w:firstColumn="0" w:lastColumn="0" w:oddVBand="0" w:evenVBand="0" w:oddHBand="0" w:evenHBand="0" w:firstRowFirstColumn="0" w:firstRowLastColumn="0" w:lastRowFirstColumn="0" w:lastRowLastColumn="0"/>
+            </w:pPr>
+          </w:p>
+        </w:tc>
+        <w:tc>
+          <w:tcPr>
+            <w:tcW w:w="782" w:type="dxa"/>
+          </w:tcPr>
+          <w:p>
+            <w:pPr>
+              <w:jc w:val="center"/>
+              <w:cnfStyle w:val="000000000000" w:firstRow="0" w:lastRow="0" w:firstColumn="0" w:lastColumn="0" w:oddVBand="0" w:evenVBand="0" w:oddHBand="0" w:evenHBand="0" w:firstRowFirstColumn="0" w:firstRowLastColumn="0" w:lastRowFirstColumn="0" w:lastRowLastColumn="0"/>
+            </w:pPr>
           </w:p>
         </w:tc>
       </w:tr>
@@ -13709,30 +14130,27 @@
       <w:pPr>
         <w:pStyle w:val="Overskrift3"/>
       </w:pPr>
-      <w:bookmarkStart w:id="31" w:name="_Toc532229565"/>
-      <w:r>
-        <w:t>U</w:t>
-      </w:r>
-      <w:r>
-        <w:t>S</w:t>
-      </w:r>
-      <w:r>
-        <w:t>07</w:t>
-      </w:r>
-      <w:bookmarkEnd w:id="31"/>
+      <w:bookmarkStart w:id="29" w:name="_Toc532229565"/>
+      <w:r>
+        <w:t>US07</w:t>
+      </w:r>
+      <w:bookmarkEnd w:id="29"/>
     </w:p>
     <w:tbl>
       <w:tblPr>
-        <w:tblStyle w:val="Gittertabel5-mrk-markeringsfarve1"/>
+        <w:tblStyle w:val="Gittertabel5-mrk-farve1"/>
         <w:tblW w:w="0" w:type="auto"/>
         <w:tblLook w:val="04A0" w:firstRow="1" w:lastRow="0" w:firstColumn="1" w:lastColumn="0" w:noHBand="0" w:noVBand="1"/>
       </w:tblPr>
       <w:tblGrid>
-        <w:gridCol w:w="1218"/>
-        <w:gridCol w:w="2858"/>
-        <w:gridCol w:w="1896"/>
-        <w:gridCol w:w="1941"/>
-        <w:gridCol w:w="1715"/>
+        <w:gridCol w:w="1018"/>
+        <w:gridCol w:w="1961"/>
+        <w:gridCol w:w="1259"/>
+        <w:gridCol w:w="1410"/>
+        <w:gridCol w:w="1538"/>
+        <w:gridCol w:w="814"/>
+        <w:gridCol w:w="814"/>
+        <w:gridCol w:w="814"/>
       </w:tblGrid>
       <w:tr>
         <w:trPr>
@@ -13741,23 +14159,20 @@
         <w:tc>
           <w:tcPr>
             <w:cnfStyle w:val="001000000000" w:firstRow="0" w:lastRow="0" w:firstColumn="1" w:lastColumn="0" w:oddVBand="0" w:evenVBand="0" w:oddHBand="0" w:evenHBand="0" w:firstRowFirstColumn="0" w:firstRowLastColumn="0" w:lastRowFirstColumn="0" w:lastRowLastColumn="0"/>
-            <w:tcW w:w="1218" w:type="dxa"/>
-          </w:tcPr>
-          <w:p>
-            <w:pPr>
-              <w:jc w:val="center"/>
-            </w:pPr>
-            <w:r>
-              <w:t xml:space="preserve">ID: </w:t>
-            </w:r>
-            <w:r>
-              <w:t xml:space="preserve"> US07</w:t>
-            </w:r>
-          </w:p>
-        </w:tc>
-        <w:tc>
-          <w:tcPr>
-            <w:tcW w:w="2858" w:type="dxa"/>
+            <w:tcW w:w="1018" w:type="dxa"/>
+          </w:tcPr>
+          <w:p>
+            <w:pPr>
+              <w:jc w:val="center"/>
+            </w:pPr>
+            <w:r>
+              <w:t>ID:  US07</w:t>
+            </w:r>
+          </w:p>
+        </w:tc>
+        <w:tc>
+          <w:tcPr>
+            <w:tcW w:w="1961" w:type="dxa"/>
           </w:tcPr>
           <w:p>
             <w:pPr>
@@ -13765,16 +14180,13 @@
               <w:cnfStyle w:val="100000000000" w:firstRow="1" w:lastRow="0" w:firstColumn="0" w:lastColumn="0" w:oddVBand="0" w:evenVBand="0" w:oddHBand="0" w:evenHBand="0" w:firstRowFirstColumn="0" w:firstRowLastColumn="0" w:lastRowFirstColumn="0" w:lastRowLastColumn="0"/>
             </w:pPr>
             <w:r>
-              <w:t xml:space="preserve">User Story: </w:t>
-            </w:r>
-            <w:r>
-              <w:t>som kunde skal jeg kunne se en oversigt over tilbud i mit nærområde, og sortere i disse ud fra kategorier.</w:t>
-            </w:r>
-          </w:p>
-        </w:tc>
-        <w:tc>
-          <w:tcPr>
-            <w:tcW w:w="1896" w:type="dxa"/>
+              <w:t>User Story: som kunde skal jeg kunne se en oversigt over tilbud i mit nærområde, og sortere i disse ud fra kategorier.</w:t>
+            </w:r>
+          </w:p>
+        </w:tc>
+        <w:tc>
+          <w:tcPr>
+            <w:tcW w:w="1259" w:type="dxa"/>
           </w:tcPr>
           <w:p>
             <w:pPr>
@@ -13796,7 +14208,7 @@
         </w:tc>
         <w:tc>
           <w:tcPr>
-            <w:tcW w:w="1941" w:type="dxa"/>
+            <w:tcW w:w="1410" w:type="dxa"/>
           </w:tcPr>
           <w:p>
             <w:pPr>
@@ -13810,7 +14222,7 @@
         </w:tc>
         <w:tc>
           <w:tcPr>
-            <w:tcW w:w="1715" w:type="dxa"/>
+            <w:tcW w:w="1538" w:type="dxa"/>
           </w:tcPr>
           <w:p>
             <w:pPr>
@@ -13828,6 +14240,39 @@
             <w:r>
               <w:t>2)</w:t>
             </w:r>
+          </w:p>
+        </w:tc>
+        <w:tc>
+          <w:tcPr>
+            <w:tcW w:w="814" w:type="dxa"/>
+          </w:tcPr>
+          <w:p>
+            <w:pPr>
+              <w:jc w:val="center"/>
+              <w:cnfStyle w:val="100000000000" w:firstRow="1" w:lastRow="0" w:firstColumn="0" w:lastColumn="0" w:oddVBand="0" w:evenVBand="0" w:oddHBand="0" w:evenHBand="0" w:firstRowFirstColumn="0" w:firstRowLastColumn="0" w:lastRowFirstColumn="0" w:lastRowLastColumn="0"/>
+            </w:pPr>
+          </w:p>
+        </w:tc>
+        <w:tc>
+          <w:tcPr>
+            <w:tcW w:w="814" w:type="dxa"/>
+          </w:tcPr>
+          <w:p>
+            <w:pPr>
+              <w:jc w:val="center"/>
+              <w:cnfStyle w:val="100000000000" w:firstRow="1" w:lastRow="0" w:firstColumn="0" w:lastColumn="0" w:oddVBand="0" w:evenVBand="0" w:oddHBand="0" w:evenHBand="0" w:firstRowFirstColumn="0" w:firstRowLastColumn="0" w:lastRowFirstColumn="0" w:lastRowLastColumn="0"/>
+            </w:pPr>
+          </w:p>
+        </w:tc>
+        <w:tc>
+          <w:tcPr>
+            <w:tcW w:w="814" w:type="dxa"/>
+          </w:tcPr>
+          <w:p>
+            <w:pPr>
+              <w:jc w:val="center"/>
+              <w:cnfStyle w:val="100000000000" w:firstRow="1" w:lastRow="0" w:firstColumn="0" w:lastColumn="0" w:oddVBand="0" w:evenVBand="0" w:oddHBand="0" w:evenHBand="0" w:firstRowFirstColumn="0" w:firstRowLastColumn="0" w:lastRowFirstColumn="0" w:lastRowLastColumn="0"/>
+            </w:pPr>
           </w:p>
         </w:tc>
       </w:tr>
@@ -13838,23 +14283,20 @@
         <w:tc>
           <w:tcPr>
             <w:cnfStyle w:val="001000000000" w:firstRow="0" w:lastRow="0" w:firstColumn="1" w:lastColumn="0" w:oddVBand="0" w:evenVBand="0" w:oddHBand="0" w:evenHBand="0" w:firstRowFirstColumn="0" w:firstRowLastColumn="0" w:lastRowFirstColumn="0" w:lastRowLastColumn="0"/>
-            <w:tcW w:w="1218" w:type="dxa"/>
-          </w:tcPr>
-          <w:p>
-            <w:pPr>
-              <w:jc w:val="center"/>
-            </w:pPr>
-            <w:r>
-              <w:t>US0</w:t>
-            </w:r>
-            <w:r>
-              <w:t>7.1</w:t>
-            </w:r>
-          </w:p>
-        </w:tc>
-        <w:tc>
-          <w:tcPr>
-            <w:tcW w:w="2858" w:type="dxa"/>
+            <w:tcW w:w="1018" w:type="dxa"/>
+          </w:tcPr>
+          <w:p>
+            <w:pPr>
+              <w:jc w:val="center"/>
+            </w:pPr>
+            <w:r>
+              <w:t>US07.1</w:t>
+            </w:r>
+          </w:p>
+        </w:tc>
+        <w:tc>
+          <w:tcPr>
+            <w:tcW w:w="1961" w:type="dxa"/>
           </w:tcPr>
           <w:p>
             <w:pPr>
@@ -13868,7 +14310,7 @@
         </w:tc>
         <w:tc>
           <w:tcPr>
-            <w:tcW w:w="1896" w:type="dxa"/>
+            <w:tcW w:w="1259" w:type="dxa"/>
           </w:tcPr>
           <w:p>
             <w:pPr>
@@ -13882,7 +14324,7 @@
         </w:tc>
         <w:tc>
           <w:tcPr>
-            <w:tcW w:w="1941" w:type="dxa"/>
+            <w:tcW w:w="1410" w:type="dxa"/>
           </w:tcPr>
           <w:p>
             <w:pPr>
@@ -13896,7 +14338,7 @@
         </w:tc>
         <w:tc>
           <w:tcPr>
-            <w:tcW w:w="1715" w:type="dxa"/>
+            <w:tcW w:w="1538" w:type="dxa"/>
           </w:tcPr>
           <w:p>
             <w:pPr>
@@ -13906,6 +14348,39 @@
             <w:r>
               <w:t>7,5</w:t>
             </w:r>
+          </w:p>
+        </w:tc>
+        <w:tc>
+          <w:tcPr>
+            <w:tcW w:w="814" w:type="dxa"/>
+          </w:tcPr>
+          <w:p>
+            <w:pPr>
+              <w:jc w:val="center"/>
+              <w:cnfStyle w:val="000000100000" w:firstRow="0" w:lastRow="0" w:firstColumn="0" w:lastColumn="0" w:oddVBand="0" w:evenVBand="0" w:oddHBand="1" w:evenHBand="0" w:firstRowFirstColumn="0" w:firstRowLastColumn="0" w:lastRowFirstColumn="0" w:lastRowLastColumn="0"/>
+            </w:pPr>
+          </w:p>
+        </w:tc>
+        <w:tc>
+          <w:tcPr>
+            <w:tcW w:w="814" w:type="dxa"/>
+          </w:tcPr>
+          <w:p>
+            <w:pPr>
+              <w:jc w:val="center"/>
+              <w:cnfStyle w:val="000000100000" w:firstRow="0" w:lastRow="0" w:firstColumn="0" w:lastColumn="0" w:oddVBand="0" w:evenVBand="0" w:oddHBand="1" w:evenHBand="0" w:firstRowFirstColumn="0" w:firstRowLastColumn="0" w:lastRowFirstColumn="0" w:lastRowLastColumn="0"/>
+            </w:pPr>
+          </w:p>
+        </w:tc>
+        <w:tc>
+          <w:tcPr>
+            <w:tcW w:w="814" w:type="dxa"/>
+          </w:tcPr>
+          <w:p>
+            <w:pPr>
+              <w:jc w:val="center"/>
+              <w:cnfStyle w:val="000000100000" w:firstRow="0" w:lastRow="0" w:firstColumn="0" w:lastColumn="0" w:oddVBand="0" w:evenVBand="0" w:oddHBand="1" w:evenHBand="0" w:firstRowFirstColumn="0" w:firstRowLastColumn="0" w:lastRowFirstColumn="0" w:lastRowLastColumn="0"/>
+            </w:pPr>
           </w:p>
         </w:tc>
       </w:tr>
@@ -13913,23 +14388,20 @@
         <w:tc>
           <w:tcPr>
             <w:cnfStyle w:val="001000000000" w:firstRow="0" w:lastRow="0" w:firstColumn="1" w:lastColumn="0" w:oddVBand="0" w:evenVBand="0" w:oddHBand="0" w:evenHBand="0" w:firstRowFirstColumn="0" w:firstRowLastColumn="0" w:lastRowFirstColumn="0" w:lastRowLastColumn="0"/>
-            <w:tcW w:w="1218" w:type="dxa"/>
-          </w:tcPr>
-          <w:p>
-            <w:pPr>
-              <w:jc w:val="center"/>
-            </w:pPr>
-            <w:r>
-              <w:t>US0</w:t>
-            </w:r>
-            <w:r>
-              <w:t>7.2</w:t>
-            </w:r>
-          </w:p>
-        </w:tc>
-        <w:tc>
-          <w:tcPr>
-            <w:tcW w:w="2858" w:type="dxa"/>
+            <w:tcW w:w="1018" w:type="dxa"/>
+          </w:tcPr>
+          <w:p>
+            <w:pPr>
+              <w:jc w:val="center"/>
+            </w:pPr>
+            <w:r>
+              <w:t>US07.2</w:t>
+            </w:r>
+          </w:p>
+        </w:tc>
+        <w:tc>
+          <w:tcPr>
+            <w:tcW w:w="1961" w:type="dxa"/>
           </w:tcPr>
           <w:p>
             <w:pPr>
@@ -13940,16 +14412,22 @@
               <w:t>Underside til visning af tilbud i nærheden.</w:t>
             </w:r>
           </w:p>
-        </w:tc>
-        <w:tc>
-          <w:tcPr>
-            <w:tcW w:w="1896" w:type="dxa"/>
-          </w:tcPr>
           <w:p>
             <w:pPr>
               <w:jc w:val="center"/>
               <w:cnfStyle w:val="000000000000" w:firstRow="0" w:lastRow="0" w:firstColumn="0" w:lastColumn="0" w:oddVBand="0" w:evenVBand="0" w:oddHBand="0" w:evenHBand="0" w:firstRowFirstColumn="0" w:firstRowLastColumn="0" w:lastRowFirstColumn="0" w:lastRowLastColumn="0"/>
             </w:pPr>
+          </w:p>
+        </w:tc>
+        <w:tc>
+          <w:tcPr>
+            <w:tcW w:w="1259" w:type="dxa"/>
+          </w:tcPr>
+          <w:p>
+            <w:pPr>
+              <w:jc w:val="center"/>
+              <w:cnfStyle w:val="000000000000" w:firstRow="0" w:lastRow="0" w:firstColumn="0" w:lastColumn="0" w:oddVBand="0" w:evenVBand="0" w:oddHBand="0" w:evenHBand="0" w:firstRowFirstColumn="0" w:firstRowLastColumn="0" w:lastRowFirstColumn="0" w:lastRowLastColumn="0"/>
+            </w:pPr>
             <w:r>
               <w:t>6</w:t>
             </w:r>
@@ -13957,7 +14435,7 @@
         </w:tc>
         <w:tc>
           <w:tcPr>
-            <w:tcW w:w="1941" w:type="dxa"/>
+            <w:tcW w:w="1410" w:type="dxa"/>
           </w:tcPr>
           <w:p>
             <w:pPr>
@@ -13971,7 +14449,7 @@
         </w:tc>
         <w:tc>
           <w:tcPr>
-            <w:tcW w:w="1715" w:type="dxa"/>
+            <w:tcW w:w="1538" w:type="dxa"/>
           </w:tcPr>
           <w:p>
             <w:pPr>
@@ -13981,6 +14459,39 @@
             <w:r>
               <w:t>3,5</w:t>
             </w:r>
+          </w:p>
+        </w:tc>
+        <w:tc>
+          <w:tcPr>
+            <w:tcW w:w="814" w:type="dxa"/>
+          </w:tcPr>
+          <w:p>
+            <w:pPr>
+              <w:jc w:val="center"/>
+              <w:cnfStyle w:val="000000000000" w:firstRow="0" w:lastRow="0" w:firstColumn="0" w:lastColumn="0" w:oddVBand="0" w:evenVBand="0" w:oddHBand="0" w:evenHBand="0" w:firstRowFirstColumn="0" w:firstRowLastColumn="0" w:lastRowFirstColumn="0" w:lastRowLastColumn="0"/>
+            </w:pPr>
+          </w:p>
+        </w:tc>
+        <w:tc>
+          <w:tcPr>
+            <w:tcW w:w="814" w:type="dxa"/>
+          </w:tcPr>
+          <w:p>
+            <w:pPr>
+              <w:jc w:val="center"/>
+              <w:cnfStyle w:val="000000000000" w:firstRow="0" w:lastRow="0" w:firstColumn="0" w:lastColumn="0" w:oddVBand="0" w:evenVBand="0" w:oddHBand="0" w:evenHBand="0" w:firstRowFirstColumn="0" w:firstRowLastColumn="0" w:lastRowFirstColumn="0" w:lastRowLastColumn="0"/>
+            </w:pPr>
+          </w:p>
+        </w:tc>
+        <w:tc>
+          <w:tcPr>
+            <w:tcW w:w="814" w:type="dxa"/>
+          </w:tcPr>
+          <w:p>
+            <w:pPr>
+              <w:jc w:val="center"/>
+              <w:cnfStyle w:val="000000000000" w:firstRow="0" w:lastRow="0" w:firstColumn="0" w:lastColumn="0" w:oddVBand="0" w:evenVBand="0" w:oddHBand="0" w:evenHBand="0" w:firstRowFirstColumn="0" w:firstRowLastColumn="0" w:lastRowFirstColumn="0" w:lastRowLastColumn="0"/>
+            </w:pPr>
           </w:p>
         </w:tc>
       </w:tr>
@@ -13990,24 +14501,27 @@
       <w:pPr>
         <w:pStyle w:val="Overskrift3"/>
       </w:pPr>
-      <w:bookmarkStart w:id="32" w:name="_Toc532229566"/>
+      <w:bookmarkStart w:id="30" w:name="_Toc532229566"/>
       <w:r>
         <w:t>US08</w:t>
       </w:r>
-      <w:bookmarkEnd w:id="32"/>
+      <w:bookmarkEnd w:id="30"/>
     </w:p>
     <w:tbl>
       <w:tblPr>
-        <w:tblStyle w:val="Gittertabel5-mrk-markeringsfarve1"/>
+        <w:tblStyle w:val="Gittertabel5-mrk-farve1"/>
         <w:tblW w:w="0" w:type="auto"/>
         <w:tblLook w:val="04A0" w:firstRow="1" w:lastRow="0" w:firstColumn="1" w:lastColumn="0" w:noHBand="0" w:noVBand="1"/>
       </w:tblPr>
       <w:tblGrid>
-        <w:gridCol w:w="1218"/>
-        <w:gridCol w:w="2858"/>
-        <w:gridCol w:w="1896"/>
-        <w:gridCol w:w="1941"/>
-        <w:gridCol w:w="1715"/>
+        <w:gridCol w:w="980"/>
+        <w:gridCol w:w="2741"/>
+        <w:gridCol w:w="1142"/>
+        <w:gridCol w:w="1312"/>
+        <w:gridCol w:w="1506"/>
+        <w:gridCol w:w="649"/>
+        <w:gridCol w:w="649"/>
+        <w:gridCol w:w="649"/>
       </w:tblGrid>
       <w:tr>
         <w:trPr>
@@ -14016,7 +14530,7 @@
         <w:tc>
           <w:tcPr>
             <w:cnfStyle w:val="001000000000" w:firstRow="0" w:lastRow="0" w:firstColumn="1" w:lastColumn="0" w:oddVBand="0" w:evenVBand="0" w:oddHBand="0" w:evenHBand="0" w:firstRowFirstColumn="0" w:firstRowLastColumn="0" w:lastRowFirstColumn="0" w:lastRowLastColumn="0"/>
-            <w:tcW w:w="1218" w:type="dxa"/>
+            <w:tcW w:w="980" w:type="dxa"/>
           </w:tcPr>
           <w:p>
             <w:pPr>
@@ -14029,24 +14543,25 @@
         </w:tc>
         <w:tc>
           <w:tcPr>
-            <w:tcW w:w="2858" w:type="dxa"/>
+            <w:tcW w:w="2741" w:type="dxa"/>
           </w:tcPr>
           <w:p>
             <w:pPr>
               <w:jc w:val="center"/>
               <w:cnfStyle w:val="100000000000" w:firstRow="1" w:lastRow="0" w:firstColumn="0" w:lastColumn="0" w:oddVBand="0" w:evenVBand="0" w:oddHBand="0" w:evenHBand="0" w:firstRowFirstColumn="0" w:firstRowLastColumn="0" w:lastRowFirstColumn="0" w:lastRowLastColumn="0"/>
-            </w:pPr>
-            <w:r>
-              <w:t xml:space="preserve">User Story: som bruger skal jeg have en tilpasset navigeringsbar afhængig af min brugertype, med en </w:t>
-            </w:r>
-            <w:r>
-              <w:t>kontoredigeringsfunktion.</w:t>
-            </w:r>
-          </w:p>
-        </w:tc>
-        <w:tc>
-          <w:tcPr>
-            <w:tcW w:w="1896" w:type="dxa"/>
+              <w:rPr>
+                <w:b w:val="0"/>
+                <w:bCs w:val="0"/>
+              </w:rPr>
+            </w:pPr>
+            <w:r>
+              <w:t>User Story: som bruger skal jeg have en tilpasset forside med navigeringsbar afhængig af min brugertype, med en kontoredigeringsfunktion, så jeg nemt kan navigere rundt på siden.</w:t>
+            </w:r>
+          </w:p>
+        </w:tc>
+        <w:tc>
+          <w:tcPr>
+            <w:tcW w:w="1142" w:type="dxa"/>
           </w:tcPr>
           <w:p>
             <w:pPr>
@@ -14068,7 +14583,7 @@
         </w:tc>
         <w:tc>
           <w:tcPr>
-            <w:tcW w:w="1941" w:type="dxa"/>
+            <w:tcW w:w="1312" w:type="dxa"/>
           </w:tcPr>
           <w:p>
             <w:pPr>
@@ -14082,7 +14597,7 @@
         </w:tc>
         <w:tc>
           <w:tcPr>
-            <w:tcW w:w="1715" w:type="dxa"/>
+            <w:tcW w:w="1506" w:type="dxa"/>
           </w:tcPr>
           <w:p>
             <w:pPr>
@@ -14100,6 +14615,39 @@
             <w:r>
               <w:t>2)</w:t>
             </w:r>
+          </w:p>
+        </w:tc>
+        <w:tc>
+          <w:tcPr>
+            <w:tcW w:w="649" w:type="dxa"/>
+          </w:tcPr>
+          <w:p>
+            <w:pPr>
+              <w:jc w:val="center"/>
+              <w:cnfStyle w:val="100000000000" w:firstRow="1" w:lastRow="0" w:firstColumn="0" w:lastColumn="0" w:oddVBand="0" w:evenVBand="0" w:oddHBand="0" w:evenHBand="0" w:firstRowFirstColumn="0" w:firstRowLastColumn="0" w:lastRowFirstColumn="0" w:lastRowLastColumn="0"/>
+            </w:pPr>
+          </w:p>
+        </w:tc>
+        <w:tc>
+          <w:tcPr>
+            <w:tcW w:w="649" w:type="dxa"/>
+          </w:tcPr>
+          <w:p>
+            <w:pPr>
+              <w:jc w:val="center"/>
+              <w:cnfStyle w:val="100000000000" w:firstRow="1" w:lastRow="0" w:firstColumn="0" w:lastColumn="0" w:oddVBand="0" w:evenVBand="0" w:oddHBand="0" w:evenHBand="0" w:firstRowFirstColumn="0" w:firstRowLastColumn="0" w:lastRowFirstColumn="0" w:lastRowLastColumn="0"/>
+            </w:pPr>
+          </w:p>
+        </w:tc>
+        <w:tc>
+          <w:tcPr>
+            <w:tcW w:w="649" w:type="dxa"/>
+          </w:tcPr>
+          <w:p>
+            <w:pPr>
+              <w:jc w:val="center"/>
+              <w:cnfStyle w:val="100000000000" w:firstRow="1" w:lastRow="0" w:firstColumn="0" w:lastColumn="0" w:oddVBand="0" w:evenVBand="0" w:oddHBand="0" w:evenHBand="0" w:firstRowFirstColumn="0" w:firstRowLastColumn="0" w:lastRowFirstColumn="0" w:lastRowLastColumn="0"/>
+            </w:pPr>
           </w:p>
         </w:tc>
       </w:tr>
@@ -14110,34 +14658,34 @@
         <w:tc>
           <w:tcPr>
             <w:cnfStyle w:val="001000000000" w:firstRow="0" w:lastRow="0" w:firstColumn="1" w:lastColumn="0" w:oddVBand="0" w:evenVBand="0" w:oddHBand="0" w:evenHBand="0" w:firstRowFirstColumn="0" w:firstRowLastColumn="0" w:lastRowFirstColumn="0" w:lastRowLastColumn="0"/>
-            <w:tcW w:w="1218" w:type="dxa"/>
-          </w:tcPr>
-          <w:p>
-            <w:pPr>
-              <w:jc w:val="center"/>
-            </w:pPr>
-            <w:r>
-              <w:t>US08</w:t>
-            </w:r>
-            <w:r>
-              <w:t>.1</w:t>
-            </w:r>
-          </w:p>
-        </w:tc>
-        <w:tc>
-          <w:tcPr>
-            <w:tcW w:w="2858" w:type="dxa"/>
+            <w:tcW w:w="980" w:type="dxa"/>
+          </w:tcPr>
+          <w:p>
+            <w:pPr>
+              <w:jc w:val="center"/>
+            </w:pPr>
+            <w:r>
+              <w:t>US08.1</w:t>
+            </w:r>
+          </w:p>
+        </w:tc>
+        <w:tc>
+          <w:tcPr>
+            <w:tcW w:w="2741" w:type="dxa"/>
           </w:tcPr>
           <w:p>
             <w:pPr>
               <w:jc w:val="center"/>
               <w:cnfStyle w:val="000000100000" w:firstRow="0" w:lastRow="0" w:firstColumn="0" w:lastColumn="0" w:oddVBand="0" w:evenVBand="0" w:oddHBand="1" w:evenHBand="0" w:firstRowFirstColumn="0" w:firstRowLastColumn="0" w:lastRowFirstColumn="0" w:lastRowLastColumn="0"/>
             </w:pPr>
-          </w:p>
-        </w:tc>
-        <w:tc>
-          <w:tcPr>
-            <w:tcW w:w="1896" w:type="dxa"/>
+            <w:r>
+              <w:t>Opret brugerspecifikke navigeringsbarer på alle undersider.</w:t>
+            </w:r>
+          </w:p>
+        </w:tc>
+        <w:tc>
+          <w:tcPr>
+            <w:tcW w:w="1142" w:type="dxa"/>
           </w:tcPr>
           <w:p>
             <w:pPr>
@@ -14148,7 +14696,7 @@
         </w:tc>
         <w:tc>
           <w:tcPr>
-            <w:tcW w:w="1941" w:type="dxa"/>
+            <w:tcW w:w="1312" w:type="dxa"/>
           </w:tcPr>
           <w:p>
             <w:pPr>
@@ -14158,7 +14706,40 @@
         </w:tc>
         <w:tc>
           <w:tcPr>
-            <w:tcW w:w="1715" w:type="dxa"/>
+            <w:tcW w:w="1506" w:type="dxa"/>
+          </w:tcPr>
+          <w:p>
+            <w:pPr>
+              <w:jc w:val="center"/>
+              <w:cnfStyle w:val="000000100000" w:firstRow="0" w:lastRow="0" w:firstColumn="0" w:lastColumn="0" w:oddVBand="0" w:evenVBand="0" w:oddHBand="1" w:evenHBand="0" w:firstRowFirstColumn="0" w:firstRowLastColumn="0" w:lastRowFirstColumn="0" w:lastRowLastColumn="0"/>
+            </w:pPr>
+          </w:p>
+        </w:tc>
+        <w:tc>
+          <w:tcPr>
+            <w:tcW w:w="649" w:type="dxa"/>
+          </w:tcPr>
+          <w:p>
+            <w:pPr>
+              <w:jc w:val="center"/>
+              <w:cnfStyle w:val="000000100000" w:firstRow="0" w:lastRow="0" w:firstColumn="0" w:lastColumn="0" w:oddVBand="0" w:evenVBand="0" w:oddHBand="1" w:evenHBand="0" w:firstRowFirstColumn="0" w:firstRowLastColumn="0" w:lastRowFirstColumn="0" w:lastRowLastColumn="0"/>
+            </w:pPr>
+          </w:p>
+        </w:tc>
+        <w:tc>
+          <w:tcPr>
+            <w:tcW w:w="649" w:type="dxa"/>
+          </w:tcPr>
+          <w:p>
+            <w:pPr>
+              <w:jc w:val="center"/>
+              <w:cnfStyle w:val="000000100000" w:firstRow="0" w:lastRow="0" w:firstColumn="0" w:lastColumn="0" w:oddVBand="0" w:evenVBand="0" w:oddHBand="1" w:evenHBand="0" w:firstRowFirstColumn="0" w:firstRowLastColumn="0" w:lastRowFirstColumn="0" w:lastRowLastColumn="0"/>
+            </w:pPr>
+          </w:p>
+        </w:tc>
+        <w:tc>
+          <w:tcPr>
+            <w:tcW w:w="649" w:type="dxa"/>
           </w:tcPr>
           <w:p>
             <w:pPr>
@@ -14172,31 +14753,34 @@
         <w:tc>
           <w:tcPr>
             <w:cnfStyle w:val="001000000000" w:firstRow="0" w:lastRow="0" w:firstColumn="1" w:lastColumn="0" w:oddVBand="0" w:evenVBand="0" w:oddHBand="0" w:evenHBand="0" w:firstRowFirstColumn="0" w:firstRowLastColumn="0" w:lastRowFirstColumn="0" w:lastRowLastColumn="0"/>
-            <w:tcW w:w="1218" w:type="dxa"/>
-          </w:tcPr>
-          <w:p>
-            <w:pPr>
-              <w:jc w:val="center"/>
-            </w:pPr>
-            <w:r>
-              <w:t>US08</w:t>
-            </w:r>
-          </w:p>
-        </w:tc>
-        <w:tc>
-          <w:tcPr>
-            <w:tcW w:w="2858" w:type="dxa"/>
+            <w:tcW w:w="980" w:type="dxa"/>
+          </w:tcPr>
+          <w:p>
+            <w:pPr>
+              <w:jc w:val="center"/>
+            </w:pPr>
+            <w:r>
+              <w:t>US08.2</w:t>
+            </w:r>
+          </w:p>
+        </w:tc>
+        <w:tc>
+          <w:tcPr>
+            <w:tcW w:w="2741" w:type="dxa"/>
           </w:tcPr>
           <w:p>
             <w:pPr>
               <w:jc w:val="center"/>
               <w:cnfStyle w:val="000000000000" w:firstRow="0" w:lastRow="0" w:firstColumn="0" w:lastColumn="0" w:oddVBand="0" w:evenVBand="0" w:oddHBand="0" w:evenHBand="0" w:firstRowFirstColumn="0" w:firstRowLastColumn="0" w:lastRowFirstColumn="0" w:lastRowLastColumn="0"/>
             </w:pPr>
-          </w:p>
-        </w:tc>
-        <w:tc>
-          <w:tcPr>
-            <w:tcW w:w="1896" w:type="dxa"/>
+            <w:r>
+              <w:t>Opret logo og tilknyt navigeringsbaren.</w:t>
+            </w:r>
+          </w:p>
+        </w:tc>
+        <w:tc>
+          <w:tcPr>
+            <w:tcW w:w="1142" w:type="dxa"/>
           </w:tcPr>
           <w:p>
             <w:pPr>
@@ -14206,7 +14790,7 @@
         </w:tc>
         <w:tc>
           <w:tcPr>
-            <w:tcW w:w="1941" w:type="dxa"/>
+            <w:tcW w:w="1312" w:type="dxa"/>
           </w:tcPr>
           <w:p>
             <w:pPr>
@@ -14217,25 +14801,199 @@
         </w:tc>
         <w:tc>
           <w:tcPr>
-            <w:tcW w:w="1715" w:type="dxa"/>
+            <w:tcW w:w="1506" w:type="dxa"/>
           </w:tcPr>
           <w:p>
             <w:pPr>
               <w:jc w:val="center"/>
               <w:cnfStyle w:val="000000000000" w:firstRow="0" w:lastRow="0" w:firstColumn="0" w:lastColumn="0" w:oddVBand="0" w:evenVBand="0" w:oddHBand="0" w:evenHBand="0" w:firstRowFirstColumn="0" w:firstRowLastColumn="0" w:lastRowFirstColumn="0" w:lastRowLastColumn="0"/>
+            </w:pPr>
+          </w:p>
+        </w:tc>
+        <w:tc>
+          <w:tcPr>
+            <w:tcW w:w="649" w:type="dxa"/>
+          </w:tcPr>
+          <w:p>
+            <w:pPr>
+              <w:jc w:val="center"/>
+              <w:cnfStyle w:val="000000000000" w:firstRow="0" w:lastRow="0" w:firstColumn="0" w:lastColumn="0" w:oddVBand="0" w:evenVBand="0" w:oddHBand="0" w:evenHBand="0" w:firstRowFirstColumn="0" w:firstRowLastColumn="0" w:lastRowFirstColumn="0" w:lastRowLastColumn="0"/>
+            </w:pPr>
+          </w:p>
+        </w:tc>
+        <w:tc>
+          <w:tcPr>
+            <w:tcW w:w="649" w:type="dxa"/>
+          </w:tcPr>
+          <w:p>
+            <w:pPr>
+              <w:jc w:val="center"/>
+              <w:cnfStyle w:val="000000000000" w:firstRow="0" w:lastRow="0" w:firstColumn="0" w:lastColumn="0" w:oddVBand="0" w:evenVBand="0" w:oddHBand="0" w:evenHBand="0" w:firstRowFirstColumn="0" w:firstRowLastColumn="0" w:lastRowFirstColumn="0" w:lastRowLastColumn="0"/>
+            </w:pPr>
+          </w:p>
+        </w:tc>
+        <w:tc>
+          <w:tcPr>
+            <w:tcW w:w="649" w:type="dxa"/>
+          </w:tcPr>
+          <w:p>
+            <w:pPr>
+              <w:jc w:val="center"/>
+              <w:cnfStyle w:val="000000000000" w:firstRow="0" w:lastRow="0" w:firstColumn="0" w:lastColumn="0" w:oddVBand="0" w:evenVBand="0" w:oddHBand="0" w:evenHBand="0" w:firstRowFirstColumn="0" w:firstRowLastColumn="0" w:lastRowFirstColumn="0" w:lastRowLastColumn="0"/>
+            </w:pPr>
+          </w:p>
+        </w:tc>
+      </w:tr>
+      <w:tr>
+        <w:trPr>
+          <w:cnfStyle w:val="000000100000" w:firstRow="0" w:lastRow="0" w:firstColumn="0" w:lastColumn="0" w:oddVBand="0" w:evenVBand="0" w:oddHBand="1" w:evenHBand="0" w:firstRowFirstColumn="0" w:firstRowLastColumn="0" w:lastRowFirstColumn="0" w:lastRowLastColumn="0"/>
+        </w:trPr>
+        <w:tc>
+          <w:tcPr>
+            <w:cnfStyle w:val="001000000000" w:firstRow="0" w:lastRow="0" w:firstColumn="1" w:lastColumn="0" w:oddVBand="0" w:evenVBand="0" w:oddHBand="0" w:evenHBand="0" w:firstRowFirstColumn="0" w:firstRowLastColumn="0" w:lastRowFirstColumn="0" w:lastRowLastColumn="0"/>
+            <w:tcW w:w="980" w:type="dxa"/>
+          </w:tcPr>
+          <w:p>
+            <w:pPr>
+              <w:jc w:val="center"/>
+            </w:pPr>
+            <w:r>
+              <w:lastRenderedPageBreak/>
+              <w:t>US08.3</w:t>
+            </w:r>
+          </w:p>
+        </w:tc>
+        <w:tc>
+          <w:tcPr>
+            <w:tcW w:w="2741" w:type="dxa"/>
+          </w:tcPr>
+          <w:p>
+            <w:pPr>
+              <w:jc w:val="center"/>
+              <w:cnfStyle w:val="000000100000" w:firstRow="0" w:lastRow="0" w:firstColumn="0" w:lastColumn="0" w:oddVBand="0" w:evenVBand="0" w:oddHBand="1" w:evenHBand="0" w:firstRowFirstColumn="0" w:firstRowLastColumn="0" w:lastRowFirstColumn="0" w:lastRowLastColumn="0"/>
+            </w:pPr>
+            <w:r>
+              <w:t>Opret brugerspecifikke forsider.</w:t>
+            </w:r>
+          </w:p>
+        </w:tc>
+        <w:tc>
+          <w:tcPr>
+            <w:tcW w:w="1142" w:type="dxa"/>
+          </w:tcPr>
+          <w:p>
+            <w:pPr>
+              <w:cnfStyle w:val="000000100000" w:firstRow="0" w:lastRow="0" w:firstColumn="0" w:lastColumn="0" w:oddVBand="0" w:evenVBand="0" w:oddHBand="1" w:evenHBand="0" w:firstRowFirstColumn="0" w:firstRowLastColumn="0" w:lastRowFirstColumn="0" w:lastRowLastColumn="0"/>
+            </w:pPr>
+          </w:p>
+        </w:tc>
+        <w:tc>
+          <w:tcPr>
+            <w:tcW w:w="1312" w:type="dxa"/>
+          </w:tcPr>
+          <w:p>
+            <w:pPr>
+              <w:jc w:val="center"/>
+              <w:cnfStyle w:val="000000100000" w:firstRow="0" w:lastRow="0" w:firstColumn="0" w:lastColumn="0" w:oddVBand="0" w:evenVBand="0" w:oddHBand="1" w:evenHBand="0" w:firstRowFirstColumn="0" w:firstRowLastColumn="0" w:lastRowFirstColumn="0" w:lastRowLastColumn="0"/>
+            </w:pPr>
+          </w:p>
+        </w:tc>
+        <w:tc>
+          <w:tcPr>
+            <w:tcW w:w="1506" w:type="dxa"/>
+          </w:tcPr>
+          <w:p>
+            <w:pPr>
+              <w:jc w:val="center"/>
+              <w:cnfStyle w:val="000000100000" w:firstRow="0" w:lastRow="0" w:firstColumn="0" w:lastColumn="0" w:oddVBand="0" w:evenVBand="0" w:oddHBand="1" w:evenHBand="0" w:firstRowFirstColumn="0" w:firstRowLastColumn="0" w:lastRowFirstColumn="0" w:lastRowLastColumn="0"/>
+            </w:pPr>
+          </w:p>
+        </w:tc>
+        <w:tc>
+          <w:tcPr>
+            <w:tcW w:w="649" w:type="dxa"/>
+          </w:tcPr>
+          <w:p>
+            <w:pPr>
+              <w:jc w:val="center"/>
+              <w:cnfStyle w:val="000000100000" w:firstRow="0" w:lastRow="0" w:firstColumn="0" w:lastColumn="0" w:oddVBand="0" w:evenVBand="0" w:oddHBand="1" w:evenHBand="0" w:firstRowFirstColumn="0" w:firstRowLastColumn="0" w:lastRowFirstColumn="0" w:lastRowLastColumn="0"/>
+            </w:pPr>
+          </w:p>
+        </w:tc>
+        <w:tc>
+          <w:tcPr>
+            <w:tcW w:w="649" w:type="dxa"/>
+          </w:tcPr>
+          <w:p>
+            <w:pPr>
+              <w:jc w:val="center"/>
+              <w:cnfStyle w:val="000000100000" w:firstRow="0" w:lastRow="0" w:firstColumn="0" w:lastColumn="0" w:oddVBand="0" w:evenVBand="0" w:oddHBand="1" w:evenHBand="0" w:firstRowFirstColumn="0" w:firstRowLastColumn="0" w:lastRowFirstColumn="0" w:lastRowLastColumn="0"/>
+            </w:pPr>
+          </w:p>
+        </w:tc>
+        <w:tc>
+          <w:tcPr>
+            <w:tcW w:w="649" w:type="dxa"/>
+          </w:tcPr>
+          <w:p>
+            <w:pPr>
+              <w:jc w:val="center"/>
+              <w:cnfStyle w:val="000000100000" w:firstRow="0" w:lastRow="0" w:firstColumn="0" w:lastColumn="0" w:oddVBand="0" w:evenVBand="0" w:oddHBand="1" w:evenHBand="0" w:firstRowFirstColumn="0" w:firstRowLastColumn="0" w:lastRowFirstColumn="0" w:lastRowLastColumn="0"/>
             </w:pPr>
           </w:p>
         </w:tc>
       </w:tr>
     </w:tbl>
     <w:p/>
+    <w:p/>
     <w:p>
       <w:pPr>
         <w:pStyle w:val="Overskrift2"/>
       </w:pPr>
-      <w:bookmarkStart w:id="33" w:name="_Toc532229567"/>
+      <w:bookmarkStart w:id="31" w:name="_Toc532229567"/>
       <w:r>
         <w:t>Gantt-chart</w:t>
+      </w:r>
+      <w:bookmarkEnd w:id="31"/>
+    </w:p>
+    <w:p/>
+    <w:p>
+      <w:pPr>
+        <w:pStyle w:val="Overskrift2"/>
+      </w:pPr>
+      <w:bookmarkStart w:id="32" w:name="_Toc532229568"/>
+      <w:r>
+        <w:t>Metrics*</w:t>
+      </w:r>
+      <w:bookmarkEnd w:id="32"/>
+    </w:p>
+    <w:p/>
+    <w:p>
+      <w:r>
+        <w:t>Planning poker</w:t>
+      </w:r>
+    </w:p>
+    <w:p>
+      <w:r>
+        <w:t>Three-point-</w:t>
+      </w:r>
+      <w:proofErr w:type="spellStart"/>
+      <w:r>
+        <w:t>estimation</w:t>
+      </w:r>
+      <w:proofErr w:type="spellEnd"/>
+    </w:p>
+    <w:p/>
+    <w:p>
+      <w:pPr>
+        <w:pStyle w:val="Overskrift1"/>
+      </w:pPr>
+      <w:bookmarkStart w:id="33" w:name="_Toc532229569"/>
+      <w:r>
+        <w:t>SPRINT</w:t>
+      </w:r>
+      <w:r>
+        <w:t xml:space="preserve"> 1</w:t>
       </w:r>
       <w:bookmarkEnd w:id="33"/>
     </w:p>
@@ -14244,53 +15002,11 @@
       <w:pPr>
         <w:pStyle w:val="Overskrift2"/>
       </w:pPr>
-      <w:bookmarkStart w:id="34" w:name="_Toc532229568"/>
-      <w:r>
-        <w:t>Metrics*</w:t>
+      <w:bookmarkStart w:id="34" w:name="_Toc532229570"/>
+      <w:r>
+        <w:t>SPRINT PLANNING</w:t>
       </w:r>
       <w:bookmarkEnd w:id="34"/>
-    </w:p>
-    <w:p/>
-    <w:p>
-      <w:r>
-        <w:t>Planning poker</w:t>
-      </w:r>
-    </w:p>
-    <w:p>
-      <w:r>
-        <w:t>Three-point-</w:t>
-      </w:r>
-      <w:proofErr w:type="spellStart"/>
-      <w:r>
-        <w:t>estimation</w:t>
-      </w:r>
-      <w:proofErr w:type="spellEnd"/>
-    </w:p>
-    <w:p/>
-    <w:p>
-      <w:pPr>
-        <w:pStyle w:val="Overskrift1"/>
-      </w:pPr>
-      <w:bookmarkStart w:id="35" w:name="_Toc532229569"/>
-      <w:r>
-        <w:lastRenderedPageBreak/>
-        <w:t>SPRINT</w:t>
-      </w:r>
-      <w:r>
-        <w:t xml:space="preserve"> 1</w:t>
-      </w:r>
-      <w:bookmarkEnd w:id="35"/>
-    </w:p>
-    <w:p/>
-    <w:p>
-      <w:pPr>
-        <w:pStyle w:val="Overskrift2"/>
-      </w:pPr>
-      <w:bookmarkStart w:id="36" w:name="_Toc532229570"/>
-      <w:r>
-        <w:t>SPRINT PLANNING</w:t>
-      </w:r>
-      <w:bookmarkEnd w:id="36"/>
     </w:p>
     <w:p>
       <w:pPr>
@@ -14309,7 +15025,7 @@
       <w:pPr>
         <w:pStyle w:val="Overskrift3"/>
       </w:pPr>
-      <w:bookmarkStart w:id="37" w:name="_Toc532229571"/>
+      <w:bookmarkStart w:id="35" w:name="_Toc532229571"/>
       <w:r>
         <w:t xml:space="preserve">Hvad kan vi aflevere </w:t>
       </w:r>
@@ -14319,7 +15035,7 @@
       <w:r>
         <w:t>følge af den kommende sprint?</w:t>
       </w:r>
-      <w:bookmarkEnd w:id="37"/>
+      <w:bookmarkEnd w:id="35"/>
     </w:p>
     <w:p>
       <w:r>
@@ -14343,7 +15059,7 @@
       <w:pPr>
         <w:pStyle w:val="Overskrift3"/>
       </w:pPr>
-      <w:bookmarkStart w:id="38" w:name="_Toc532229572"/>
+      <w:bookmarkStart w:id="36" w:name="_Toc532229572"/>
       <w:r>
         <w:t>Hvilke arbejdsmetoder</w:t>
       </w:r>
@@ -14359,7 +15075,7 @@
       <w:r>
         <w:t>?</w:t>
       </w:r>
-      <w:bookmarkEnd w:id="38"/>
+      <w:bookmarkEnd w:id="36"/>
     </w:p>
     <w:p>
       <w:r>
@@ -14421,11 +15137,12 @@
       <w:pPr>
         <w:pStyle w:val="Overskrift3"/>
       </w:pPr>
-      <w:bookmarkStart w:id="39" w:name="_Toc532229573"/>
-      <w:r>
+      <w:bookmarkStart w:id="37" w:name="_Toc532229573"/>
+      <w:r>
+        <w:lastRenderedPageBreak/>
         <w:t>Sprint goal</w:t>
       </w:r>
-      <w:bookmarkEnd w:id="39"/>
+      <w:bookmarkEnd w:id="37"/>
     </w:p>
     <w:p>
       <w:r>
@@ -14447,14 +15164,14 @@
           <w:lang w:val="en-GB"/>
         </w:rPr>
       </w:pPr>
-      <w:bookmarkStart w:id="40" w:name="_Toc532229574"/>
+      <w:bookmarkStart w:id="38" w:name="_Toc532229574"/>
       <w:r>
         <w:t xml:space="preserve">TASK </w:t>
       </w:r>
       <w:r>
         <w:t>DESCRIPTION</w:t>
       </w:r>
-      <w:bookmarkEnd w:id="40"/>
+      <w:bookmarkEnd w:id="38"/>
     </w:p>
     <w:p>
       <w:pPr>
@@ -14479,11 +15196,11 @@
       <w:pPr>
         <w:pStyle w:val="Overskrift3"/>
       </w:pPr>
-      <w:bookmarkStart w:id="41" w:name="_Toc532229575"/>
+      <w:bookmarkStart w:id="39" w:name="_Toc532229575"/>
       <w:r>
         <w:t>USER story 1</w:t>
       </w:r>
-      <w:bookmarkEnd w:id="41"/>
+      <w:bookmarkEnd w:id="39"/>
     </w:p>
     <w:p>
       <w:pPr>
@@ -14494,7 +15211,7 @@
     </w:p>
     <w:tbl>
       <w:tblPr>
-        <w:tblStyle w:val="Gittertabel4-markeringsfarve1"/>
+        <w:tblStyle w:val="Gittertabel4-farve1"/>
         <w:tblW w:w="9669" w:type="dxa"/>
         <w:tblLook w:val="04A0" w:firstRow="1" w:lastRow="0" w:firstColumn="1" w:lastColumn="0" w:noHBand="0" w:noVBand="1"/>
       </w:tblPr>
@@ -14611,7 +15328,6 @@
               <w:rPr>
                 <w:lang w:val="en-GB"/>
               </w:rPr>
-              <w:lastRenderedPageBreak/>
               <w:t>US01.2</w:t>
             </w:r>
           </w:p>
@@ -14992,11 +15708,11 @@
       <w:pPr>
         <w:pStyle w:val="Overskrift3"/>
       </w:pPr>
-      <w:bookmarkStart w:id="42" w:name="_Toc532229576"/>
+      <w:bookmarkStart w:id="40" w:name="_Toc532229576"/>
       <w:r>
         <w:t>USER story 2</w:t>
       </w:r>
-      <w:bookmarkEnd w:id="42"/>
+      <w:bookmarkEnd w:id="40"/>
     </w:p>
     <w:p>
       <w:pPr>
@@ -15007,7 +15723,7 @@
     </w:p>
     <w:tbl>
       <w:tblPr>
-        <w:tblStyle w:val="Gittertabel4-markeringsfarve1"/>
+        <w:tblStyle w:val="Gittertabel4-farve1"/>
         <w:tblW w:w="9669" w:type="dxa"/>
         <w:tblLook w:val="04A0" w:firstRow="1" w:lastRow="0" w:firstColumn="1" w:lastColumn="0" w:noHBand="0" w:noVBand="1"/>
       </w:tblPr>
@@ -15136,13 +15852,9 @@
             <w:r>
               <w:t xml:space="preserve"> og GDPR </w:t>
             </w:r>
-            <w:proofErr w:type="spellStart"/>
-            <w:r>
-              <w:t>consent</w:t>
-            </w:r>
-            <w:proofErr w:type="spellEnd"/>
-            <w:r>
-              <w:t xml:space="preserve">, cardtype, </w:t>
+            <w:r>
+              <w:lastRenderedPageBreak/>
+              <w:t xml:space="preserve">consent, cardtype, </w:t>
             </w:r>
             <w:proofErr w:type="spellStart"/>
             <w:r>
@@ -15222,6 +15934,7 @@
               <w:rPr>
                 <w:lang w:val="en-GB"/>
               </w:rPr>
+              <w:lastRenderedPageBreak/>
               <w:t>US02.3</w:t>
             </w:r>
           </w:p>
@@ -15283,15 +15996,7 @@
             </w:r>
             <w:proofErr w:type="spellEnd"/>
             <w:r>
-              <w:t xml:space="preserve"> og GDPR </w:t>
-            </w:r>
-            <w:proofErr w:type="spellStart"/>
-            <w:r>
-              <w:t>consent</w:t>
-            </w:r>
-            <w:proofErr w:type="spellEnd"/>
-            <w:r>
-              <w:t xml:space="preserve"> </w:t>
+              <w:t xml:space="preserve"> og GDPR consent </w:t>
             </w:r>
             <w:proofErr w:type="spellStart"/>
             <w:r>
@@ -15416,15 +16121,7 @@
             </w:r>
             <w:proofErr w:type="spellEnd"/>
             <w:r>
-              <w:t xml:space="preserve"> input </w:t>
-            </w:r>
-            <w:proofErr w:type="spellStart"/>
-            <w:r>
-              <w:t>fields</w:t>
-            </w:r>
-            <w:proofErr w:type="spellEnd"/>
-            <w:r>
-              <w:t xml:space="preserve"> med korrekte patterns og </w:t>
+              <w:t xml:space="preserve"> input fields med korrekte patterns og </w:t>
             </w:r>
             <w:proofErr w:type="spellStart"/>
             <w:r>
@@ -15453,7 +16150,6 @@
               <w:rPr>
                 <w:lang w:val="en-GB"/>
               </w:rPr>
-              <w:lastRenderedPageBreak/>
               <w:t>US02.5</w:t>
             </w:r>
           </w:p>
@@ -15577,7 +16273,7 @@
           <w:lang w:val="en-GB"/>
         </w:rPr>
       </w:pPr>
-      <w:bookmarkStart w:id="43" w:name="_Toc532229577"/>
+      <w:bookmarkStart w:id="41" w:name="_Toc532229577"/>
       <w:r>
         <w:t>ACCEPTANCE</w:t>
       </w:r>
@@ -15593,7 +16289,7 @@
         </w:rPr>
         <w:t>TEST</w:t>
       </w:r>
-      <w:bookmarkEnd w:id="43"/>
+      <w:bookmarkEnd w:id="41"/>
     </w:p>
     <w:p>
       <w:pPr>
@@ -15740,7 +16436,7 @@
     <w:p/>
     <w:tbl>
       <w:tblPr>
-        <w:tblStyle w:val="Gittertabel4-markeringsfarve1"/>
+        <w:tblStyle w:val="Gittertabel4-farve1"/>
         <w:tblW w:w="0" w:type="auto"/>
         <w:tblLook w:val="04A0" w:firstRow="1" w:lastRow="0" w:firstColumn="1" w:lastColumn="0" w:noHBand="0" w:noVBand="1"/>
       </w:tblPr>
@@ -15931,6 +16627,7 @@
               <w:rPr>
                 <w:lang w:val="en-GB"/>
               </w:rPr>
+              <w:lastRenderedPageBreak/>
               <w:t>US01.5.2</w:t>
             </w:r>
           </w:p>
@@ -16778,14 +17475,14 @@
           <w:lang w:val="en-GB"/>
         </w:rPr>
       </w:pPr>
-      <w:bookmarkStart w:id="44" w:name="_Toc532229578"/>
+      <w:bookmarkStart w:id="42" w:name="_Toc532229578"/>
       <w:r>
         <w:rPr>
           <w:lang w:val="en-GB"/>
         </w:rPr>
         <w:t>Burndown chart 1</w:t>
       </w:r>
-      <w:bookmarkEnd w:id="44"/>
+      <w:bookmarkEnd w:id="42"/>
     </w:p>
     <w:p>
       <w:pPr>
@@ -16805,6 +17502,7 @@
           <w:noProof/>
           <w:lang w:eastAsia="da-DK"/>
         </w:rPr>
+        <w:lastRenderedPageBreak/>
         <w:drawing>
           <wp:inline distT="0" distB="0" distL="0" distR="0" wp14:anchorId="5182FD17" wp14:editId="1814EEE9">
             <wp:extent cx="6120130" cy="3655060"/>
@@ -16812,7 +17510,7 @@
             <wp:docPr id="1" name="Diagram 1">
               <a:extLst xmlns:a="http://schemas.openxmlformats.org/drawingml/2006/main">
                 <a:ext uri="{FF2B5EF4-FFF2-40B4-BE49-F238E27FC236}">
-                  <a16:creationId xmlns:a16="http://schemas.microsoft.com/office/drawing/2014/main" xmlns:w16se="http://schemas.microsoft.com/office/word/2015/wordml/symex" xmlns:w16cid="http://schemas.microsoft.com/office/word/2016/wordml/cid" xmlns:w="http://schemas.openxmlformats.org/wordprocessingml/2006/main" xmlns:w10="urn:schemas-microsoft-com:office:word" xmlns:v="urn:schemas-microsoft-com:vml" xmlns:o="urn:schemas-microsoft-com:office:office" xmlns:am3d="http://schemas.microsoft.com/office/drawing/2017/model3d" xmlns:aink="http://schemas.microsoft.com/office/drawing/2016/ink" xmlns:cx8="http://schemas.microsoft.com/office/drawing/2016/5/14/chartex" xmlns:cx7="http://schemas.microsoft.com/office/drawing/2016/5/13/chartex" xmlns:cx6="http://schemas.microsoft.com/office/drawing/2016/5/12/chartex" xmlns:cx5="http://schemas.microsoft.com/office/drawing/2016/5/11/chartex" xmlns:cx4="http://schemas.microsoft.com/office/drawing/2016/5/10/chartex" xmlns:cx3="http://schemas.microsoft.com/office/drawing/2016/5/9/chartex" xmlns:cx2="http://schemas.microsoft.com/office/drawing/2015/10/21/chartex" xmlns:cx1="http://schemas.microsoft.com/office/drawing/2015/9/8/chartex" xmlns:cx="http://schemas.microsoft.com/office/drawing/2014/chartex" xmlns="" id="{AAFF31B6-A765-4AFE-9799-FB97A8D6327B}"/>
+                  <a16:creationId xmlns:a16="http://schemas.microsoft.com/office/drawing/2014/main" id="{AAFF31B6-A765-4AFE-9799-FB97A8D6327B}"/>
                 </a:ext>
               </a:extLst>
             </wp:docPr>
@@ -16838,16 +17536,16 @@
       <w:r>
         <w:t xml:space="preserve"> indeholdt en del opsætning og nogle </w:t>
       </w:r>
-      <w:commentRangeStart w:id="45"/>
+      <w:commentRangeStart w:id="43"/>
       <w:r>
         <w:t>opstartsproblemer</w:t>
       </w:r>
-      <w:commentRangeEnd w:id="45"/>
+      <w:commentRangeEnd w:id="43"/>
       <w:r>
         <w:rPr>
           <w:rStyle w:val="Kommentarhenvisning"/>
         </w:rPr>
-        <w:commentReference w:id="45"/>
+        <w:commentReference w:id="43"/>
       </w:r>
       <w:r>
         <w:t>, samt et sideløbende projekt, ser vores burndown-chart derfor lidt atypisk ud.</w:t>
@@ -16865,11 +17563,11 @@
       <w:pPr>
         <w:pStyle w:val="Overskrift2"/>
       </w:pPr>
-      <w:bookmarkStart w:id="46" w:name="_Toc532229579"/>
+      <w:bookmarkStart w:id="44" w:name="_Toc532229579"/>
       <w:r>
         <w:t>SPRINT review</w:t>
       </w:r>
-      <w:bookmarkEnd w:id="46"/>
+      <w:bookmarkEnd w:id="44"/>
     </w:p>
     <w:p>
       <w:r>
@@ -16906,13 +17604,8 @@
       <w:r>
         <w:t xml:space="preserve">vil udover at være </w:t>
       </w:r>
-      <w:proofErr w:type="spellStart"/>
-      <w:r>
-        <w:t>product</w:t>
-      </w:r>
-      <w:proofErr w:type="spellEnd"/>
-      <w:r>
-        <w:t xml:space="preserve"> </w:t>
+      <w:r>
+        <w:t xml:space="preserve">product </w:t>
       </w:r>
       <w:proofErr w:type="spellStart"/>
       <w:r>
@@ -17053,6 +17746,7 @@
         </w:numPr>
       </w:pPr>
       <w:r>
+        <w:lastRenderedPageBreak/>
         <w:t>En diskussion af Product Backloggen og et sandsynligt færdiggørelsestidspunkt for projektet.</w:t>
       </w:r>
     </w:p>
@@ -17084,11 +17778,11 @@
       <w:pPr>
         <w:pStyle w:val="Overskrift3"/>
       </w:pPr>
-      <w:bookmarkStart w:id="47" w:name="_Toc532229580"/>
+      <w:bookmarkStart w:id="45" w:name="_Toc532229580"/>
       <w:r>
         <w:t>Introduktion</w:t>
       </w:r>
-      <w:bookmarkEnd w:id="47"/>
+      <w:bookmarkEnd w:id="45"/>
     </w:p>
     <w:p>
       <w:r>
@@ -17163,11 +17857,11 @@
       <w:pPr>
         <w:pStyle w:val="Overskrift3"/>
       </w:pPr>
-      <w:bookmarkStart w:id="48" w:name="_Toc532229581"/>
+      <w:bookmarkStart w:id="46" w:name="_Toc532229581"/>
       <w:r>
         <w:t>Inkrementeringen</w:t>
       </w:r>
-      <w:bookmarkEnd w:id="48"/>
+      <w:bookmarkEnd w:id="46"/>
     </w:p>
     <w:p>
       <w:r>
@@ -17191,16 +17885,16 @@
       <w:r>
         <w:t xml:space="preserve">Vi har lavet </w:t>
       </w:r>
-      <w:commentRangeStart w:id="49"/>
+      <w:commentRangeStart w:id="47"/>
       <w:r>
         <w:t>det mest basale skelet for at kunne oprette sig som virksomhed</w:t>
       </w:r>
-      <w:commentRangeEnd w:id="49"/>
+      <w:commentRangeEnd w:id="47"/>
       <w:r>
         <w:rPr>
           <w:rStyle w:val="Kommentarhenvisning"/>
         </w:rPr>
-        <w:commentReference w:id="49"/>
+        <w:commentReference w:id="47"/>
       </w:r>
       <w:r>
         <w:t xml:space="preserve">, med tilknyttede kontooplysninger, og et småt udvalg af kategorier som firmaet kan tilknytte sig. Ligeledes kan en kunde nu oprette sig, vælge hvilke kategorier </w:t>
@@ -17213,12 +17907,11 @@
       <w:pPr>
         <w:pStyle w:val="Overskrift3"/>
       </w:pPr>
-      <w:bookmarkStart w:id="50" w:name="_Toc532229582"/>
-      <w:r>
-        <w:lastRenderedPageBreak/>
+      <w:bookmarkStart w:id="48" w:name="_Toc532229582"/>
+      <w:r>
         <w:t>Demonstration &amp; Feedback</w:t>
       </w:r>
-      <w:bookmarkEnd w:id="50"/>
+      <w:bookmarkEnd w:id="48"/>
     </w:p>
     <w:p>
       <w:r>
@@ -17314,6 +18007,8 @@
       <w:r>
         <w:t>task.</w:t>
       </w:r>
+      <w:bookmarkStart w:id="49" w:name="_GoBack"/>
+      <w:bookmarkEnd w:id="49"/>
     </w:p>
     <w:p>
       <w:pPr>
@@ -17324,28 +18019,43 @@
         </w:numPr>
       </w:pPr>
       <w:r>
-        <w:t>Efter vi var færdige med at diskutere de allerede implementerede funktioner, diskuterede vi hvordan flowet i programmet skulle være. Kunden kunne godt tænke sig at man, som kunde, kunne gå ind på forsiden og se en liste over tilbud, uden at være logget ind. Hvis kunden så trykkede på et tilbud, vil vedkomne blive omdirigeret til en enkel side der giver besked om, at man skal oprette en bruger for at benytte sig af servicen, og i bunden skal der være en mulighed for at kunne logge ind hvis man har en eksisterende bruger.</w:t>
+        <w:t>Kunden vil gerne have mulighed for at kunne oprette sig som kunde eller firma fra login-siden.</w:t>
       </w:r>
     </w:p>
     <w:p>
       <w:pPr>
-        <w:pStyle w:val="Overskrift3"/>
-      </w:pPr>
-      <w:bookmarkStart w:id="51" w:name="_Toc532229583"/>
-      <w:r>
-        <w:t>Diskussion og projektering</w:t>
-      </w:r>
-      <w:bookmarkEnd w:id="51"/>
-      <w:r>
-        <w:t xml:space="preserve"> </w:t>
+        <w:pStyle w:val="Listeafsnit"/>
+        <w:numPr>
+          <w:ilvl w:val="0"/>
+          <w:numId w:val="9"/>
+        </w:numPr>
+      </w:pPr>
+      <w:r>
+        <w:t>Efter vi var færdige med at diskutere de allerede implementerede funktioner, diskuterede vi hvordan flowet i programmet skulle være. Kunden kunne godt tænke sig at man, som kunde, kunne gå ind på forsiden og se en liste over tilbud, uden at være logget ind. Hvis kunden så trykkede på et tilbud, vil vedkomne blive omdirigeret til en enkel side der giver besked om, at man skal oprette en bruger for at benytte sig af servicen, og i bunden skal der være en mulighed for at kunne logge ind hvis man har en eksisterende bruger.</w:t>
       </w:r>
     </w:p>
     <w:p>
-      <w:r>
-        <w:t>Efter demonstrationen vil vi kigge på vores Product Backlog</w:t>
-      </w:r>
-      <w:r>
-        <w:t>, og lave et sandsynligt tidsestimat af hvornår projektet forventes færdigt.</w:t>
+      <w:pPr>
+        <w:pStyle w:val="Overskrift3"/>
+      </w:pPr>
+      <w:bookmarkStart w:id="50" w:name="_Toc532229583"/>
+      <w:r>
+        <w:t>Diskussion og projektering</w:t>
+      </w:r>
+      <w:bookmarkEnd w:id="50"/>
+      <w:r>
+        <w:t xml:space="preserve"> </w:t>
+      </w:r>
+    </w:p>
+    <w:p>
+      <w:r>
+        <w:lastRenderedPageBreak/>
+        <w:t>Efter demonstrationen vil vi kigge på vores Product Backlog, og lave et sandsynligt tidsestimat af hvornår projektet forventes færdigt.</w:t>
+      </w:r>
+    </w:p>
+    <w:p>
+      <w:r>
+        <w:t>Vi har tilføjet user story 8, 9 og 10</w:t>
       </w:r>
     </w:p>
     <w:p/>
@@ -17353,11 +18063,11 @@
       <w:pPr>
         <w:pStyle w:val="Overskrift2"/>
       </w:pPr>
-      <w:bookmarkStart w:id="52" w:name="_Toc532229584"/>
+      <w:bookmarkStart w:id="51" w:name="_Toc532229584"/>
       <w:r>
         <w:t>Sprint retrospekt</w:t>
       </w:r>
-      <w:bookmarkEnd w:id="52"/>
+      <w:bookmarkEnd w:id="51"/>
     </w:p>
     <w:p>
       <w:pPr>
@@ -17380,7 +18090,7 @@
           <w:lang w:eastAsia="da-DK"/>
         </w:rPr>
       </w:pPr>
-      <w:bookmarkStart w:id="53" w:name="_Toc532229585"/>
+      <w:bookmarkStart w:id="52" w:name="_Toc532229585"/>
       <w:r>
         <w:rPr>
           <w:rFonts w:eastAsia="Times New Roman"/>
@@ -17388,7 +18098,7 @@
         </w:rPr>
         <w:t>Positivt</w:t>
       </w:r>
-      <w:bookmarkEnd w:id="53"/>
+      <w:bookmarkEnd w:id="52"/>
     </w:p>
     <w:p>
       <w:pPr>
@@ -17441,23 +18151,7 @@
           <w:rFonts w:eastAsia="Times New Roman" w:cstheme="minorHAnsi"/>
           <w:lang w:eastAsia="da-DK"/>
         </w:rPr>
-        <w:t xml:space="preserve"> </w:t>
-      </w:r>
-      <w:proofErr w:type="spellStart"/>
-      <w:r>
-        <w:rPr>
-          <w:rFonts w:eastAsia="Times New Roman" w:cstheme="minorHAnsi"/>
-          <w:lang w:eastAsia="da-DK"/>
-        </w:rPr>
-        <w:t>reviews</w:t>
-      </w:r>
-      <w:proofErr w:type="spellEnd"/>
-      <w:r>
-        <w:rPr>
-          <w:rFonts w:eastAsia="Times New Roman" w:cstheme="minorHAnsi"/>
-          <w:lang w:eastAsia="da-DK"/>
-        </w:rPr>
-        <w:t xml:space="preserve"> fra de resterende udviklere, hvilket har affødt løbende feedback og fælles forståelse for processen. Der har desuden også været en rigtig konstruktiv dialog, hvor parterne kom med deres udlæg, fulgt af en rationel diskussion, og ultimativt en fælles enighed om den videre fremgang. Følgevirkningen af dette har været, at alle udviklerene har haft lyst til at spørge hinanden til råds og sparre omkring mulige løsninger og opsætninger.</w:t>
+        <w:t xml:space="preserve"> reviews fra de resterende udviklere, hvilket har affødt løbende feedback og fælles forståelse for processen. Der har desuden også været en rigtig konstruktiv dialog, hvor parterne kom med deres udlæg, fulgt af en rationel diskussion, og ultimativt en fælles enighed om den videre fremgang. Følgevirkningen af dette har været, at alle udviklerene har haft lyst til at spørge hinanden til råds og sparre omkring mulige løsninger og opsætninger.</w:t>
       </w:r>
       <w:r>
         <w:rPr>
@@ -17559,15 +18253,7 @@
           <w:rFonts w:eastAsia="Times New Roman" w:cstheme="minorHAnsi"/>
           <w:lang w:eastAsia="da-DK"/>
         </w:rPr>
-        <w:t xml:space="preserve">, et sideløbende projekt og diverse fremlæggelser og undervisning på samme tid, har teamet lagt en markant indsats i at nå vores deadlines. Vi har alle </w:t>
-      </w:r>
-      <w:r>
-        <w:rPr>
-          <w:rFonts w:eastAsia="Times New Roman" w:cstheme="minorHAnsi"/>
-          <w:lang w:eastAsia="da-DK"/>
-        </w:rPr>
-        <w:lastRenderedPageBreak/>
-        <w:t>medvirket til at løfte i flok, støttet hinanden, og haft en gensidig entusiasme for at nå vores mål. Vi er som team enige om, at vi klart arbejder bedst når vi er samlet, kontra over skype el. lign.</w:t>
+        <w:t>, et sideløbende projekt og diverse fremlæggelser og undervisning på samme tid, har teamet lagt en markant indsats i at nå vores deadlines. Vi har alle medvirket til at løfte i flok, støttet hinanden, og haft en gensidig entusiasme for at nå vores mål. Vi er som team enige om, at vi klart arbejder bedst når vi er samlet, kontra over skype el. lign.</w:t>
       </w:r>
     </w:p>
     <w:p>
@@ -17594,7 +18280,7 @@
           <w:lang w:eastAsia="da-DK"/>
         </w:rPr>
       </w:pPr>
-      <w:bookmarkStart w:id="54" w:name="_Toc532229586"/>
+      <w:bookmarkStart w:id="53" w:name="_Toc532229586"/>
       <w:r>
         <w:rPr>
           <w:rFonts w:eastAsia="Times New Roman"/>
@@ -17602,7 +18288,7 @@
         </w:rPr>
         <w:t>Negativt</w:t>
       </w:r>
-      <w:bookmarkEnd w:id="54"/>
+      <w:bookmarkEnd w:id="53"/>
     </w:p>
     <w:p>
       <w:pPr>
@@ -17786,6 +18472,7 @@
           <w:rFonts w:eastAsia="Times New Roman" w:cstheme="minorHAnsi"/>
           <w:lang w:eastAsia="da-DK"/>
         </w:rPr>
+        <w:lastRenderedPageBreak/>
         <w:t>Eftersom vi igangsatte et projekt sideløbende, som blev frigivet for sent, måtte vi tilpasse os efter omstændighederne. Ideelt skulle vi arbejde på projektet efter vores kontrakts retningslinjer - mellem 8 - 14 hver dag - men grundet det andet projekts deadline måtte vi opdele vores tid. Derfor måtte vi arbejde på det andet projekt i dagstimerne på skolen, og tage de nødvendige timer til sprinten efter skoletid, for at kunne overholde vores estimeringer, hvilket resulterede i nogle meget lange arbejdsdage.</w:t>
       </w:r>
       <w:r>
@@ -17878,23 +18565,7 @@
           <w:rFonts w:eastAsia="Times New Roman" w:cstheme="minorHAnsi"/>
           <w:lang w:eastAsia="da-DK"/>
         </w:rPr>
-        <w:t xml:space="preserve"> </w:t>
-      </w:r>
-      <w:proofErr w:type="spellStart"/>
-      <w:r>
-        <w:rPr>
-          <w:rFonts w:eastAsia="Times New Roman" w:cstheme="minorHAnsi"/>
-          <w:lang w:eastAsia="da-DK"/>
-        </w:rPr>
-        <w:t>reviews</w:t>
-      </w:r>
-      <w:proofErr w:type="spellEnd"/>
-      <w:r>
-        <w:rPr>
-          <w:rFonts w:eastAsia="Times New Roman" w:cstheme="minorHAnsi"/>
-          <w:lang w:eastAsia="da-DK"/>
-        </w:rPr>
-        <w:t xml:space="preserve">. Dette har resulteret i nogle frustrationer blandt gruppen, da der har været en mangel på forståelse af logikken bag versionerne. Der er desuden ikke blevet holdt ordentligt hånd i hanke med </w:t>
+        <w:t xml:space="preserve"> reviews. Dette har resulteret i nogle frustrationer blandt gruppen, da der har været en mangel på forståelse af logikken bag versionerne. Der er desuden ikke blevet holdt ordentligt hånd i hanke med </w:t>
       </w:r>
       <w:proofErr w:type="spellStart"/>
       <w:r>
@@ -18008,7 +18679,7 @@
           <w:lang w:eastAsia="da-DK"/>
         </w:rPr>
       </w:pPr>
-      <w:bookmarkStart w:id="55" w:name="_Toc532229587"/>
+      <w:bookmarkStart w:id="54" w:name="_Toc532229587"/>
       <w:r>
         <w:rPr>
           <w:rFonts w:eastAsia="Times New Roman"/>
@@ -18031,7 +18702,7 @@
         </w:rPr>
         <w:t>*</w:t>
       </w:r>
-      <w:bookmarkEnd w:id="55"/>
+      <w:bookmarkEnd w:id="54"/>
       <w:proofErr w:type="gramEnd"/>
     </w:p>
     <w:p>
@@ -18099,7 +18770,6 @@
           <w:rFonts w:eastAsia="Times New Roman" w:cstheme="minorHAnsi"/>
           <w:lang w:eastAsia="da-DK"/>
         </w:rPr>
-        <w:lastRenderedPageBreak/>
         <w:t>Vi fastsætter vores arbejdslokaler for hele sprinten, så der ikke opstår uklarhed omkring mødested og -tidspunkt. Vi vil være på skolen tirsdag og fredag, for at få så meget ud af vejledningen som muligt. Onsdag og fredags mødes vi privat, og torsdag fortsætter vi arbejdet på skolen efter endt undervisning.</w:t>
       </w:r>
       <w:r>
@@ -18147,14 +18817,14 @@
           <w:lang w:val="en-GB"/>
         </w:rPr>
       </w:pPr>
-      <w:bookmarkStart w:id="56" w:name="_Toc532229588"/>
+      <w:bookmarkStart w:id="55" w:name="_Toc532229588"/>
       <w:r>
         <w:rPr>
           <w:lang w:val="en-GB"/>
         </w:rPr>
         <w:t>Sprint 2</w:t>
       </w:r>
-      <w:bookmarkEnd w:id="56"/>
+      <w:bookmarkEnd w:id="55"/>
     </w:p>
     <w:p>
       <w:pPr>
@@ -18170,14 +18840,14 @@
           <w:lang w:val="en-GB"/>
         </w:rPr>
       </w:pPr>
-      <w:bookmarkStart w:id="57" w:name="_Toc532229589"/>
+      <w:bookmarkStart w:id="56" w:name="_Toc532229589"/>
       <w:r>
         <w:rPr>
           <w:lang w:val="en-GB"/>
         </w:rPr>
         <w:t>Burndown chart 2</w:t>
       </w:r>
-      <w:bookmarkEnd w:id="57"/>
+      <w:bookmarkEnd w:id="56"/>
     </w:p>
     <w:p>
       <w:pPr>
@@ -18193,7 +18863,7 @@
           <w:lang w:val="en-GB"/>
         </w:rPr>
       </w:pPr>
-      <w:bookmarkStart w:id="58" w:name="_Toc532229590"/>
+      <w:bookmarkStart w:id="57" w:name="_Toc532229590"/>
       <w:r>
         <w:rPr>
           <w:lang w:val="en-GB"/>
@@ -18220,7 +18890,7 @@
         </w:rPr>
         <w:t>*)</w:t>
       </w:r>
-      <w:bookmarkEnd w:id="58"/>
+      <w:bookmarkEnd w:id="57"/>
     </w:p>
     <w:p>
       <w:pPr>
@@ -18243,6 +18913,7 @@
     </w:p>
     <w:p>
       <w:r>
+        <w:lastRenderedPageBreak/>
         <w:t xml:space="preserve">Her vises en tabel indeholdende alle tasks, både færdige og ufærdige. Tabellen indeholder tre kolonner: task ID, </w:t>
       </w:r>
       <w:r>
@@ -18263,7 +18934,7 @@
     </w:p>
     <w:tbl>
       <w:tblPr>
-        <w:tblStyle w:val="Gittertabel4-markeringsfarve1"/>
+        <w:tblStyle w:val="Gittertabel4-farve1"/>
         <w:tblW w:w="0" w:type="auto"/>
         <w:tblLook w:val="04A0" w:firstRow="1" w:lastRow="0" w:firstColumn="1" w:lastColumn="0" w:noHBand="0" w:noVBand="1"/>
       </w:tblPr>
@@ -19419,7 +20090,6 @@
               <w:jc w:val="center"/>
             </w:pPr>
             <w:r>
-              <w:lastRenderedPageBreak/>
               <w:t>U</w:t>
             </w:r>
             <w:r>
@@ -19695,27 +20365,27 @@
       <w:pPr>
         <w:pStyle w:val="Overskrift1"/>
       </w:pPr>
-      <w:bookmarkStart w:id="59" w:name="_Toc532229591"/>
+      <w:bookmarkStart w:id="58" w:name="_Toc532229591"/>
       <w:r>
         <w:t>Informal reviews</w:t>
       </w:r>
-      <w:bookmarkEnd w:id="59"/>
+      <w:bookmarkEnd w:id="58"/>
     </w:p>
     <w:p/>
     <w:p>
       <w:pPr>
         <w:pStyle w:val="Overskrift1"/>
       </w:pPr>
-      <w:bookmarkStart w:id="60" w:name="_Toc532229592"/>
+      <w:bookmarkStart w:id="59" w:name="_Toc532229592"/>
       <w:r>
         <w:t>Formal reviews</w:t>
       </w:r>
-      <w:bookmarkEnd w:id="60"/>
+      <w:bookmarkEnd w:id="59"/>
     </w:p>
     <w:p/>
     <w:tbl>
       <w:tblPr>
-        <w:tblStyle w:val="Gittertabel4-markeringsfarve1"/>
+        <w:tblStyle w:val="Gittertabel4-farve1"/>
         <w:tblW w:w="0" w:type="auto"/>
         <w:tblLook w:val="04A0" w:firstRow="1" w:lastRow="0" w:firstColumn="1" w:lastColumn="0" w:noHBand="0" w:noVBand="1"/>
       </w:tblPr>
@@ -19952,6 +20622,7 @@
               <w:rPr>
                 <w:lang w:val="en-GB"/>
               </w:rPr>
+              <w:lastRenderedPageBreak/>
               <w:t>US01.7.3</w:t>
             </w:r>
           </w:p>
@@ -20008,11 +20679,11 @@
       <w:pPr>
         <w:pStyle w:val="Overskrift1"/>
       </w:pPr>
-      <w:bookmarkStart w:id="61" w:name="_Toc532229593"/>
+      <w:bookmarkStart w:id="60" w:name="_Toc532229593"/>
       <w:r>
         <w:t>Konklusion</w:t>
       </w:r>
-      <w:bookmarkEnd w:id="61"/>
+      <w:bookmarkEnd w:id="60"/>
     </w:p>
     <w:p/>
     <w:p>
@@ -20025,14 +20696,14 @@
       <w:pPr>
         <w:pStyle w:val="Overskrift1"/>
       </w:pPr>
-      <w:bookmarkStart w:id="62" w:name="_Toc532229594"/>
+      <w:bookmarkStart w:id="61" w:name="_Toc532229594"/>
       <w:r>
         <w:t>Bilag</w:t>
       </w:r>
-      <w:bookmarkEnd w:id="62"/>
+      <w:bookmarkEnd w:id="61"/>
     </w:p>
     <w:sectPr>
-      <w:footerReference w:type="default" r:id="rId13"/>
+      <w:footerReference w:type="default" r:id="rId14"/>
       <w:pgSz w:w="11906" w:h="16838"/>
       <w:pgMar w:top="1701" w:right="1134" w:bottom="1701" w:left="1134" w:header="708" w:footer="708" w:gutter="0"/>
       <w:pgNumType w:start="0"/>
@@ -20045,8 +20716,8 @@
 </file>
 
 <file path=word/comments.xml><?xml version="1.0" encoding="utf-8"?>
-<w:comments xmlns:wpc="http://schemas.microsoft.com/office/word/2010/wordprocessingCanvas" xmlns:mo="http://schemas.microsoft.com/office/mac/office/2008/main" xmlns:mc="http://schemas.openxmlformats.org/markup-compatibility/2006" xmlns:mv="urn:schemas-microsoft-com:mac:vml" xmlns:o="urn:schemas-microsoft-com:office:office" xmlns:r="http://schemas.openxmlformats.org/officeDocument/2006/relationships" xmlns:m="http://schemas.openxmlformats.org/officeDocument/2006/math" xmlns:v="urn:schemas-microsoft-com:vml" xmlns:wp14="http://schemas.microsoft.com/office/word/2010/wordprocessingDrawing" xmlns:wp="http://schemas.openxmlformats.org/drawingml/2006/wordprocessingDrawing" xmlns:w10="urn:schemas-microsoft-com:office:word" xmlns:w="http://schemas.openxmlformats.org/wordprocessingml/2006/main" xmlns:w14="http://schemas.microsoft.com/office/word/2010/wordml" xmlns:w15="http://schemas.microsoft.com/office/word/2012/wordml" xmlns:wpg="http://schemas.microsoft.com/office/word/2010/wordprocessingGroup" xmlns:wpi="http://schemas.microsoft.com/office/word/2010/wordprocessingInk" xmlns:wne="http://schemas.microsoft.com/office/word/2006/wordml" xmlns:wps="http://schemas.microsoft.com/office/word/2010/wordprocessingShape" mc:Ignorable="w14 w15 wp14">
-  <w:comment w:id="45" w:author="Casper Frost" w:date="2018-12-10T00:53:00Z" w:initials="CF">
+<w:comments xmlns:wpc="http://schemas.microsoft.com/office/word/2010/wordprocessingCanvas" xmlns:cx="http://schemas.microsoft.com/office/drawing/2014/chartex" xmlns:cx1="http://schemas.microsoft.com/office/drawing/2015/9/8/chartex" xmlns:cx2="http://schemas.microsoft.com/office/drawing/2015/10/21/chartex" xmlns:cx3="http://schemas.microsoft.com/office/drawing/2016/5/9/chartex" xmlns:cx4="http://schemas.microsoft.com/office/drawing/2016/5/10/chartex" xmlns:cx5="http://schemas.microsoft.com/office/drawing/2016/5/11/chartex" xmlns:cx6="http://schemas.microsoft.com/office/drawing/2016/5/12/chartex" xmlns:cx7="http://schemas.microsoft.com/office/drawing/2016/5/13/chartex" xmlns:cx8="http://schemas.microsoft.com/office/drawing/2016/5/14/chartex" xmlns:mc="http://schemas.openxmlformats.org/markup-compatibility/2006" xmlns:aink="http://schemas.microsoft.com/office/drawing/2016/ink" xmlns:am3d="http://schemas.microsoft.com/office/drawing/2017/model3d" xmlns:o="urn:schemas-microsoft-com:office:office" xmlns:r="http://schemas.openxmlformats.org/officeDocument/2006/relationships" xmlns:m="http://schemas.openxmlformats.org/officeDocument/2006/math" xmlns:v="urn:schemas-microsoft-com:vml" xmlns:wp14="http://schemas.microsoft.com/office/word/2010/wordprocessingDrawing" xmlns:wp="http://schemas.openxmlformats.org/drawingml/2006/wordprocessingDrawing" xmlns:w10="urn:schemas-microsoft-com:office:word" xmlns:w="http://schemas.openxmlformats.org/wordprocessingml/2006/main" xmlns:w14="http://schemas.microsoft.com/office/word/2010/wordml" xmlns:w15="http://schemas.microsoft.com/office/word/2012/wordml" xmlns:w16cid="http://schemas.microsoft.com/office/word/2016/wordml/cid" xmlns:w16se="http://schemas.microsoft.com/office/word/2015/wordml/symex" xmlns:wpg="http://schemas.microsoft.com/office/word/2010/wordprocessingGroup" xmlns:wpi="http://schemas.microsoft.com/office/word/2010/wordprocessingInk" xmlns:wne="http://schemas.microsoft.com/office/word/2006/wordml" xmlns:wps="http://schemas.microsoft.com/office/word/2010/wordprocessingShape" mc:Ignorable="w14 w15 w16se w16cid wp14">
+  <w:comment w:id="43" w:author="Casper Frost" w:date="2018-12-10T00:53:00Z" w:initials="CF">
     <w:p>
       <w:pPr>
         <w:pStyle w:val="Kommentartekst"/>
@@ -20062,7 +20733,7 @@
       </w:r>
     </w:p>
   </w:comment>
-  <w:comment w:id="49" w:author="Casper Frost" w:date="2018-12-10T01:04:00Z" w:initials="CF">
+  <w:comment w:id="47" w:author="Casper Frost" w:date="2018-12-10T01:04:00Z" w:initials="CF">
     <w:p>
       <w:pPr>
         <w:pStyle w:val="Kommentartekst"/>
@@ -20098,7 +20769,7 @@
 </file>
 
 <file path=word/commentsExtended.xml><?xml version="1.0" encoding="utf-8"?>
-<w15:commentsEx xmlns:wpc="http://schemas.microsoft.com/office/word/2010/wordprocessingCanvas" xmlns:mo="http://schemas.microsoft.com/office/mac/office/2008/main" xmlns:mc="http://schemas.openxmlformats.org/markup-compatibility/2006" xmlns:mv="urn:schemas-microsoft-com:mac:vml" xmlns:o="urn:schemas-microsoft-com:office:office" xmlns:r="http://schemas.openxmlformats.org/officeDocument/2006/relationships" xmlns:m="http://schemas.openxmlformats.org/officeDocument/2006/math" xmlns:v="urn:schemas-microsoft-com:vml" xmlns:wp14="http://schemas.microsoft.com/office/word/2010/wordprocessingDrawing" xmlns:wp="http://schemas.openxmlformats.org/drawingml/2006/wordprocessingDrawing" xmlns:w10="urn:schemas-microsoft-com:office:word" xmlns:w="http://schemas.openxmlformats.org/wordprocessingml/2006/main" xmlns:w14="http://schemas.microsoft.com/office/word/2010/wordml" xmlns:w15="http://schemas.microsoft.com/office/word/2012/wordml" xmlns:wpg="http://schemas.microsoft.com/office/word/2010/wordprocessingGroup" xmlns:wpi="http://schemas.microsoft.com/office/word/2010/wordprocessingInk" xmlns:wne="http://schemas.microsoft.com/office/word/2006/wordml" xmlns:wps="http://schemas.microsoft.com/office/word/2010/wordprocessingShape" mc:Ignorable="w14 w15 wp14">
+<w15:commentsEx xmlns:wpc="http://schemas.microsoft.com/office/word/2010/wordprocessingCanvas" xmlns:cx="http://schemas.microsoft.com/office/drawing/2014/chartex" xmlns:cx1="http://schemas.microsoft.com/office/drawing/2015/9/8/chartex" xmlns:cx2="http://schemas.microsoft.com/office/drawing/2015/10/21/chartex" xmlns:cx3="http://schemas.microsoft.com/office/drawing/2016/5/9/chartex" xmlns:cx4="http://schemas.microsoft.com/office/drawing/2016/5/10/chartex" xmlns:cx5="http://schemas.microsoft.com/office/drawing/2016/5/11/chartex" xmlns:cx6="http://schemas.microsoft.com/office/drawing/2016/5/12/chartex" xmlns:cx7="http://schemas.microsoft.com/office/drawing/2016/5/13/chartex" xmlns:cx8="http://schemas.microsoft.com/office/drawing/2016/5/14/chartex" xmlns:mc="http://schemas.openxmlformats.org/markup-compatibility/2006" xmlns:aink="http://schemas.microsoft.com/office/drawing/2016/ink" xmlns:am3d="http://schemas.microsoft.com/office/drawing/2017/model3d" xmlns:o="urn:schemas-microsoft-com:office:office" xmlns:r="http://schemas.openxmlformats.org/officeDocument/2006/relationships" xmlns:m="http://schemas.openxmlformats.org/officeDocument/2006/math" xmlns:v="urn:schemas-microsoft-com:vml" xmlns:wp14="http://schemas.microsoft.com/office/word/2010/wordprocessingDrawing" xmlns:wp="http://schemas.openxmlformats.org/drawingml/2006/wordprocessingDrawing" xmlns:w10="urn:schemas-microsoft-com:office:word" xmlns:w="http://schemas.openxmlformats.org/wordprocessingml/2006/main" xmlns:w14="http://schemas.microsoft.com/office/word/2010/wordml" xmlns:w15="http://schemas.microsoft.com/office/word/2012/wordml" xmlns:w16cid="http://schemas.microsoft.com/office/word/2016/wordml/cid" xmlns:w16se="http://schemas.microsoft.com/office/word/2015/wordml/symex" xmlns:wpg="http://schemas.microsoft.com/office/word/2010/wordprocessingGroup" xmlns:wpi="http://schemas.microsoft.com/office/word/2010/wordprocessingInk" xmlns:wne="http://schemas.microsoft.com/office/word/2006/wordml" xmlns:wps="http://schemas.microsoft.com/office/word/2010/wordprocessingShape" mc:Ignorable="w14 w15 w16se w16cid wp14">
   <w15:commentEx w15:paraId="4B305468" w15:done="0"/>
   <w15:commentEx w15:paraId="34DCDE8C" w15:done="0"/>
 </w15:commentsEx>
@@ -20112,7 +20783,7 @@
 </file>
 
 <file path=word/endnotes.xml><?xml version="1.0" encoding="utf-8"?>
-<w:endnotes xmlns:wpc="http://schemas.microsoft.com/office/word/2010/wordprocessingCanvas" xmlns:mo="http://schemas.microsoft.com/office/mac/office/2008/main" xmlns:mc="http://schemas.openxmlformats.org/markup-compatibility/2006" xmlns:mv="urn:schemas-microsoft-com:mac:vml" xmlns:o="urn:schemas-microsoft-com:office:office" xmlns:r="http://schemas.openxmlformats.org/officeDocument/2006/relationships" xmlns:m="http://schemas.openxmlformats.org/officeDocument/2006/math" xmlns:v="urn:schemas-microsoft-com:vml" xmlns:wp14="http://schemas.microsoft.com/office/word/2010/wordprocessingDrawing" xmlns:wp="http://schemas.openxmlformats.org/drawingml/2006/wordprocessingDrawing" xmlns:w10="urn:schemas-microsoft-com:office:word" xmlns:w="http://schemas.openxmlformats.org/wordprocessingml/2006/main" xmlns:w14="http://schemas.microsoft.com/office/word/2010/wordml" xmlns:w15="http://schemas.microsoft.com/office/word/2012/wordml" xmlns:wpg="http://schemas.microsoft.com/office/word/2010/wordprocessingGroup" xmlns:wpi="http://schemas.microsoft.com/office/word/2010/wordprocessingInk" xmlns:wne="http://schemas.microsoft.com/office/word/2006/wordml" xmlns:wps="http://schemas.microsoft.com/office/word/2010/wordprocessingShape" mc:Ignorable="w14 w15 wp14">
+<w:endnotes xmlns:wpc="http://schemas.microsoft.com/office/word/2010/wordprocessingCanvas" xmlns:cx="http://schemas.microsoft.com/office/drawing/2014/chartex" xmlns:cx1="http://schemas.microsoft.com/office/drawing/2015/9/8/chartex" xmlns:cx2="http://schemas.microsoft.com/office/drawing/2015/10/21/chartex" xmlns:cx3="http://schemas.microsoft.com/office/drawing/2016/5/9/chartex" xmlns:cx4="http://schemas.microsoft.com/office/drawing/2016/5/10/chartex" xmlns:cx5="http://schemas.microsoft.com/office/drawing/2016/5/11/chartex" xmlns:cx6="http://schemas.microsoft.com/office/drawing/2016/5/12/chartex" xmlns:cx7="http://schemas.microsoft.com/office/drawing/2016/5/13/chartex" xmlns:cx8="http://schemas.microsoft.com/office/drawing/2016/5/14/chartex" xmlns:mc="http://schemas.openxmlformats.org/markup-compatibility/2006" xmlns:aink="http://schemas.microsoft.com/office/drawing/2016/ink" xmlns:am3d="http://schemas.microsoft.com/office/drawing/2017/model3d" xmlns:o="urn:schemas-microsoft-com:office:office" xmlns:r="http://schemas.openxmlformats.org/officeDocument/2006/relationships" xmlns:m="http://schemas.openxmlformats.org/officeDocument/2006/math" xmlns:v="urn:schemas-microsoft-com:vml" xmlns:wp14="http://schemas.microsoft.com/office/word/2010/wordprocessingDrawing" xmlns:wp="http://schemas.openxmlformats.org/drawingml/2006/wordprocessingDrawing" xmlns:w10="urn:schemas-microsoft-com:office:word" xmlns:w="http://schemas.openxmlformats.org/wordprocessingml/2006/main" xmlns:w14="http://schemas.microsoft.com/office/word/2010/wordml" xmlns:w15="http://schemas.microsoft.com/office/word/2012/wordml" xmlns:w16cid="http://schemas.microsoft.com/office/word/2016/wordml/cid" xmlns:w16se="http://schemas.microsoft.com/office/word/2015/wordml/symex" xmlns:wpg="http://schemas.microsoft.com/office/word/2010/wordprocessingGroup" xmlns:wpi="http://schemas.microsoft.com/office/word/2010/wordprocessingInk" xmlns:wne="http://schemas.microsoft.com/office/word/2006/wordml" xmlns:wps="http://schemas.microsoft.com/office/word/2010/wordprocessingShape" mc:Ignorable="w14 w15 w16se w16cid wp14">
   <w:endnote w:type="separator" w:id="-1">
     <w:p>
       <w:pPr>
@@ -20137,7 +20808,7 @@
 </file>
 
 <file path=word/footer1.xml><?xml version="1.0" encoding="utf-8"?>
-<w:ftr xmlns:wpc="http://schemas.microsoft.com/office/word/2010/wordprocessingCanvas" xmlns:mo="http://schemas.microsoft.com/office/mac/office/2008/main" xmlns:mc="http://schemas.openxmlformats.org/markup-compatibility/2006" xmlns:mv="urn:schemas-microsoft-com:mac:vml" xmlns:o="urn:schemas-microsoft-com:office:office" xmlns:r="http://schemas.openxmlformats.org/officeDocument/2006/relationships" xmlns:m="http://schemas.openxmlformats.org/officeDocument/2006/math" xmlns:v="urn:schemas-microsoft-com:vml" xmlns:wp14="http://schemas.microsoft.com/office/word/2010/wordprocessingDrawing" xmlns:wp="http://schemas.openxmlformats.org/drawingml/2006/wordprocessingDrawing" xmlns:w10="urn:schemas-microsoft-com:office:word" xmlns:w="http://schemas.openxmlformats.org/wordprocessingml/2006/main" xmlns:w14="http://schemas.microsoft.com/office/word/2010/wordml" xmlns:w15="http://schemas.microsoft.com/office/word/2012/wordml" xmlns:wpg="http://schemas.microsoft.com/office/word/2010/wordprocessingGroup" xmlns:wpi="http://schemas.microsoft.com/office/word/2010/wordprocessingInk" xmlns:wne="http://schemas.microsoft.com/office/word/2006/wordml" xmlns:wps="http://schemas.microsoft.com/office/word/2010/wordprocessingShape" mc:Ignorable="w14 w15 wp14">
+<w:ftr xmlns:wpc="http://schemas.microsoft.com/office/word/2010/wordprocessingCanvas" xmlns:cx="http://schemas.microsoft.com/office/drawing/2014/chartex" xmlns:cx1="http://schemas.microsoft.com/office/drawing/2015/9/8/chartex" xmlns:cx2="http://schemas.microsoft.com/office/drawing/2015/10/21/chartex" xmlns:cx3="http://schemas.microsoft.com/office/drawing/2016/5/9/chartex" xmlns:cx4="http://schemas.microsoft.com/office/drawing/2016/5/10/chartex" xmlns:cx5="http://schemas.microsoft.com/office/drawing/2016/5/11/chartex" xmlns:cx6="http://schemas.microsoft.com/office/drawing/2016/5/12/chartex" xmlns:cx7="http://schemas.microsoft.com/office/drawing/2016/5/13/chartex" xmlns:cx8="http://schemas.microsoft.com/office/drawing/2016/5/14/chartex" xmlns:mc="http://schemas.openxmlformats.org/markup-compatibility/2006" xmlns:aink="http://schemas.microsoft.com/office/drawing/2016/ink" xmlns:am3d="http://schemas.microsoft.com/office/drawing/2017/model3d" xmlns:o="urn:schemas-microsoft-com:office:office" xmlns:r="http://schemas.openxmlformats.org/officeDocument/2006/relationships" xmlns:m="http://schemas.openxmlformats.org/officeDocument/2006/math" xmlns:v="urn:schemas-microsoft-com:vml" xmlns:wp14="http://schemas.microsoft.com/office/word/2010/wordprocessingDrawing" xmlns:wp="http://schemas.openxmlformats.org/drawingml/2006/wordprocessingDrawing" xmlns:w10="urn:schemas-microsoft-com:office:word" xmlns:w="http://schemas.openxmlformats.org/wordprocessingml/2006/main" xmlns:w14="http://schemas.microsoft.com/office/word/2010/wordml" xmlns:w15="http://schemas.microsoft.com/office/word/2012/wordml" xmlns:w16cid="http://schemas.microsoft.com/office/word/2016/wordml/cid" xmlns:w16se="http://schemas.microsoft.com/office/word/2015/wordml/symex" xmlns:wpg="http://schemas.microsoft.com/office/word/2010/wordprocessingGroup" xmlns:wpi="http://schemas.microsoft.com/office/word/2010/wordprocessingInk" xmlns:wne="http://schemas.microsoft.com/office/word/2006/wordml" xmlns:wps="http://schemas.microsoft.com/office/word/2010/wordprocessingShape" mc:Ignorable="w14 w15 w16se w16cid wp14">
   <w:tbl>
     <w:tblPr>
       <w:tblpPr w:leftFromText="187" w:rightFromText="187" w:vertAnchor="page" w:horzAnchor="margin" w:tblpXSpec="center" w:tblpYSpec="bottom"/>
@@ -20241,7 +20912,7 @@
 </file>
 
 <file path=word/footnotes.xml><?xml version="1.0" encoding="utf-8"?>
-<w:footnotes xmlns:wpc="http://schemas.microsoft.com/office/word/2010/wordprocessingCanvas" xmlns:mo="http://schemas.microsoft.com/office/mac/office/2008/main" xmlns:mc="http://schemas.openxmlformats.org/markup-compatibility/2006" xmlns:mv="urn:schemas-microsoft-com:mac:vml" xmlns:o="urn:schemas-microsoft-com:office:office" xmlns:r="http://schemas.openxmlformats.org/officeDocument/2006/relationships" xmlns:m="http://schemas.openxmlformats.org/officeDocument/2006/math" xmlns:v="urn:schemas-microsoft-com:vml" xmlns:wp14="http://schemas.microsoft.com/office/word/2010/wordprocessingDrawing" xmlns:wp="http://schemas.openxmlformats.org/drawingml/2006/wordprocessingDrawing" xmlns:w10="urn:schemas-microsoft-com:office:word" xmlns:w="http://schemas.openxmlformats.org/wordprocessingml/2006/main" xmlns:w14="http://schemas.microsoft.com/office/word/2010/wordml" xmlns:w15="http://schemas.microsoft.com/office/word/2012/wordml" xmlns:wpg="http://schemas.microsoft.com/office/word/2010/wordprocessingGroup" xmlns:wpi="http://schemas.microsoft.com/office/word/2010/wordprocessingInk" xmlns:wne="http://schemas.microsoft.com/office/word/2006/wordml" xmlns:wps="http://schemas.microsoft.com/office/word/2010/wordprocessingShape" mc:Ignorable="w14 w15 wp14">
+<w:footnotes xmlns:wpc="http://schemas.microsoft.com/office/word/2010/wordprocessingCanvas" xmlns:cx="http://schemas.microsoft.com/office/drawing/2014/chartex" xmlns:cx1="http://schemas.microsoft.com/office/drawing/2015/9/8/chartex" xmlns:cx2="http://schemas.microsoft.com/office/drawing/2015/10/21/chartex" xmlns:cx3="http://schemas.microsoft.com/office/drawing/2016/5/9/chartex" xmlns:cx4="http://schemas.microsoft.com/office/drawing/2016/5/10/chartex" xmlns:cx5="http://schemas.microsoft.com/office/drawing/2016/5/11/chartex" xmlns:cx6="http://schemas.microsoft.com/office/drawing/2016/5/12/chartex" xmlns:cx7="http://schemas.microsoft.com/office/drawing/2016/5/13/chartex" xmlns:cx8="http://schemas.microsoft.com/office/drawing/2016/5/14/chartex" xmlns:mc="http://schemas.openxmlformats.org/markup-compatibility/2006" xmlns:aink="http://schemas.microsoft.com/office/drawing/2016/ink" xmlns:am3d="http://schemas.microsoft.com/office/drawing/2017/model3d" xmlns:o="urn:schemas-microsoft-com:office:office" xmlns:r="http://schemas.openxmlformats.org/officeDocument/2006/relationships" xmlns:m="http://schemas.openxmlformats.org/officeDocument/2006/math" xmlns:v="urn:schemas-microsoft-com:vml" xmlns:wp14="http://schemas.microsoft.com/office/word/2010/wordprocessingDrawing" xmlns:wp="http://schemas.openxmlformats.org/drawingml/2006/wordprocessingDrawing" xmlns:w10="urn:schemas-microsoft-com:office:word" xmlns:w="http://schemas.openxmlformats.org/wordprocessingml/2006/main" xmlns:w14="http://schemas.microsoft.com/office/word/2010/wordml" xmlns:w15="http://schemas.microsoft.com/office/word/2012/wordml" xmlns:w16cid="http://schemas.microsoft.com/office/word/2016/wordml/cid" xmlns:w16se="http://schemas.microsoft.com/office/word/2015/wordml/symex" xmlns:wpg="http://schemas.microsoft.com/office/word/2010/wordprocessingGroup" xmlns:wpi="http://schemas.microsoft.com/office/word/2010/wordprocessingInk" xmlns:wne="http://schemas.microsoft.com/office/word/2006/wordml" xmlns:wps="http://schemas.microsoft.com/office/word/2010/wordprocessingShape" mc:Ignorable="w14 w15 w16se w16cid wp14">
   <w:footnote w:type="separator" w:id="-1">
     <w:p>
       <w:pPr>
@@ -20266,8 +20937,8 @@
 </file>
 
 <file path=word/numbering.xml><?xml version="1.0" encoding="utf-8"?>
-<w:numbering xmlns:wpc="http://schemas.microsoft.com/office/word/2010/wordprocessingCanvas" xmlns:mo="http://schemas.microsoft.com/office/mac/office/2008/main" xmlns:mc="http://schemas.openxmlformats.org/markup-compatibility/2006" xmlns:mv="urn:schemas-microsoft-com:mac:vml" xmlns:o="urn:schemas-microsoft-com:office:office" xmlns:r="http://schemas.openxmlformats.org/officeDocument/2006/relationships" xmlns:m="http://schemas.openxmlformats.org/officeDocument/2006/math" xmlns:v="urn:schemas-microsoft-com:vml" xmlns:wp14="http://schemas.microsoft.com/office/word/2010/wordprocessingDrawing" xmlns:wp="http://schemas.openxmlformats.org/drawingml/2006/wordprocessingDrawing" xmlns:w10="urn:schemas-microsoft-com:office:word" xmlns:w="http://schemas.openxmlformats.org/wordprocessingml/2006/main" xmlns:w14="http://schemas.microsoft.com/office/word/2010/wordml" xmlns:w15="http://schemas.microsoft.com/office/word/2012/wordml" xmlns:wpg="http://schemas.microsoft.com/office/word/2010/wordprocessingGroup" xmlns:wpi="http://schemas.microsoft.com/office/word/2010/wordprocessingInk" xmlns:wne="http://schemas.microsoft.com/office/word/2006/wordml" xmlns:wps="http://schemas.microsoft.com/office/word/2010/wordprocessingShape" mc:Ignorable="w14 w15 wp14">
-  <w:abstractNum w:abstractNumId="0">
+<w:numbering xmlns:wpc="http://schemas.microsoft.com/office/word/2010/wordprocessingCanvas" xmlns:cx="http://schemas.microsoft.com/office/drawing/2014/chartex" xmlns:cx1="http://schemas.microsoft.com/office/drawing/2015/9/8/chartex" xmlns:cx2="http://schemas.microsoft.com/office/drawing/2015/10/21/chartex" xmlns:cx3="http://schemas.microsoft.com/office/drawing/2016/5/9/chartex" xmlns:cx4="http://schemas.microsoft.com/office/drawing/2016/5/10/chartex" xmlns:cx5="http://schemas.microsoft.com/office/drawing/2016/5/11/chartex" xmlns:cx6="http://schemas.microsoft.com/office/drawing/2016/5/12/chartex" xmlns:cx7="http://schemas.microsoft.com/office/drawing/2016/5/13/chartex" xmlns:cx8="http://schemas.microsoft.com/office/drawing/2016/5/14/chartex" xmlns:mc="http://schemas.openxmlformats.org/markup-compatibility/2006" xmlns:aink="http://schemas.microsoft.com/office/drawing/2016/ink" xmlns:am3d="http://schemas.microsoft.com/office/drawing/2017/model3d" xmlns:o="urn:schemas-microsoft-com:office:office" xmlns:r="http://schemas.openxmlformats.org/officeDocument/2006/relationships" xmlns:m="http://schemas.openxmlformats.org/officeDocument/2006/math" xmlns:v="urn:schemas-microsoft-com:vml" xmlns:wp14="http://schemas.microsoft.com/office/word/2010/wordprocessingDrawing" xmlns:wp="http://schemas.openxmlformats.org/drawingml/2006/wordprocessingDrawing" xmlns:w10="urn:schemas-microsoft-com:office:word" xmlns:w="http://schemas.openxmlformats.org/wordprocessingml/2006/main" xmlns:w14="http://schemas.microsoft.com/office/word/2010/wordml" xmlns:w15="http://schemas.microsoft.com/office/word/2012/wordml" xmlns:w16cid="http://schemas.microsoft.com/office/word/2016/wordml/cid" xmlns:w16se="http://schemas.microsoft.com/office/word/2015/wordml/symex" xmlns:wpg="http://schemas.microsoft.com/office/word/2010/wordprocessingGroup" xmlns:wpi="http://schemas.microsoft.com/office/word/2010/wordprocessingInk" xmlns:wne="http://schemas.microsoft.com/office/word/2006/wordml" xmlns:wps="http://schemas.microsoft.com/office/word/2010/wordprocessingShape" mc:Ignorable="w14 w15 w16se w16cid wp14">
+  <w:abstractNum w:abstractNumId="0" w15:restartNumberingAfterBreak="0">
     <w:nsid w:val="08CC2EEF"/>
     <w:multiLevelType w:val="multilevel"/>
     <w:tmpl w:val="97B80C08"/>
@@ -20380,7 +21051,7 @@
       </w:pPr>
     </w:lvl>
   </w:abstractNum>
-  <w:abstractNum w:abstractNumId="1">
+  <w:abstractNum w:abstractNumId="1" w15:restartNumberingAfterBreak="0">
     <w:nsid w:val="0F6B38F3"/>
     <w:multiLevelType w:val="multilevel"/>
     <w:tmpl w:val="E6E22FF2"/>
@@ -20493,7 +21164,7 @@
       </w:pPr>
     </w:lvl>
   </w:abstractNum>
-  <w:abstractNum w:abstractNumId="2">
+  <w:abstractNum w:abstractNumId="2" w15:restartNumberingAfterBreak="0">
     <w:nsid w:val="141A6DA9"/>
     <w:multiLevelType w:val="multilevel"/>
     <w:tmpl w:val="70665F8A"/>
@@ -20606,7 +21277,7 @@
       </w:pPr>
     </w:lvl>
   </w:abstractNum>
-  <w:abstractNum w:abstractNumId="3">
+  <w:abstractNum w:abstractNumId="3" w15:restartNumberingAfterBreak="0">
     <w:nsid w:val="15300E71"/>
     <w:multiLevelType w:val="hybridMultilevel"/>
     <w:tmpl w:val="27FC393A"/>
@@ -20695,7 +21366,7 @@
       </w:pPr>
     </w:lvl>
   </w:abstractNum>
-  <w:abstractNum w:abstractNumId="4">
+  <w:abstractNum w:abstractNumId="4" w15:restartNumberingAfterBreak="0">
     <w:nsid w:val="164B754B"/>
     <w:multiLevelType w:val="hybridMultilevel"/>
     <w:tmpl w:val="3E722386"/>
@@ -20808,7 +21479,7 @@
       </w:rPr>
     </w:lvl>
   </w:abstractNum>
-  <w:abstractNum w:abstractNumId="5">
+  <w:abstractNum w:abstractNumId="5" w15:restartNumberingAfterBreak="0">
     <w:nsid w:val="1F9E387B"/>
     <w:multiLevelType w:val="hybridMultilevel"/>
     <w:tmpl w:val="2482D338"/>
@@ -20921,7 +21592,7 @@
       </w:rPr>
     </w:lvl>
   </w:abstractNum>
-  <w:abstractNum w:abstractNumId="6">
+  <w:abstractNum w:abstractNumId="6" w15:restartNumberingAfterBreak="0">
     <w:nsid w:val="242E2372"/>
     <w:multiLevelType w:val="hybridMultilevel"/>
     <w:tmpl w:val="056C70F8"/>
@@ -21010,7 +21681,7 @@
       </w:pPr>
     </w:lvl>
   </w:abstractNum>
-  <w:abstractNum w:abstractNumId="7">
+  <w:abstractNum w:abstractNumId="7" w15:restartNumberingAfterBreak="0">
     <w:nsid w:val="39D9690F"/>
     <w:multiLevelType w:val="hybridMultilevel"/>
     <w:tmpl w:val="6C36F326"/>
@@ -21122,7 +21793,7 @@
       </w:rPr>
     </w:lvl>
   </w:abstractNum>
-  <w:abstractNum w:abstractNumId="8">
+  <w:abstractNum w:abstractNumId="8" w15:restartNumberingAfterBreak="0">
     <w:nsid w:val="3D856ADF"/>
     <w:multiLevelType w:val="multilevel"/>
     <w:tmpl w:val="575E1FDC"/>
@@ -21271,7 +21942,7 @@
       </w:rPr>
     </w:lvl>
   </w:abstractNum>
-  <w:abstractNum w:abstractNumId="9">
+  <w:abstractNum w:abstractNumId="9" w15:restartNumberingAfterBreak="0">
     <w:nsid w:val="50754F69"/>
     <w:multiLevelType w:val="multilevel"/>
     <w:tmpl w:val="847AD3C0"/>
@@ -21384,7 +22055,7 @@
       </w:pPr>
     </w:lvl>
   </w:abstractNum>
-  <w:abstractNum w:abstractNumId="10">
+  <w:abstractNum w:abstractNumId="10" w15:restartNumberingAfterBreak="0">
     <w:nsid w:val="572604B7"/>
     <w:multiLevelType w:val="hybridMultilevel"/>
     <w:tmpl w:val="A170D726"/>
@@ -21473,7 +22144,7 @@
       </w:pPr>
     </w:lvl>
   </w:abstractNum>
-  <w:abstractNum w:abstractNumId="11">
+  <w:abstractNum w:abstractNumId="11" w15:restartNumberingAfterBreak="0">
     <w:nsid w:val="60765DFA"/>
     <w:multiLevelType w:val="hybridMultilevel"/>
     <w:tmpl w:val="25DE1E28"/>
@@ -21562,7 +22233,7 @@
       </w:pPr>
     </w:lvl>
   </w:abstractNum>
-  <w:abstractNum w:abstractNumId="12">
+  <w:abstractNum w:abstractNumId="12" w15:restartNumberingAfterBreak="0">
     <w:nsid w:val="6D423958"/>
     <w:multiLevelType w:val="hybridMultilevel"/>
     <w:tmpl w:val="92ECCFA2"/>
@@ -21674,7 +22345,7 @@
       </w:rPr>
     </w:lvl>
   </w:abstractNum>
-  <w:abstractNum w:abstractNumId="13">
+  <w:abstractNum w:abstractNumId="13" w15:restartNumberingAfterBreak="0">
     <w:nsid w:val="6F59712E"/>
     <w:multiLevelType w:val="multilevel"/>
     <w:tmpl w:val="7E808AB0"/>
@@ -21791,7 +22462,7 @@
       </w:pPr>
     </w:lvl>
   </w:abstractNum>
-  <w:abstractNum w:abstractNumId="14">
+  <w:abstractNum w:abstractNumId="14" w15:restartNumberingAfterBreak="0">
     <w:nsid w:val="7B5248BA"/>
     <w:multiLevelType w:val="hybridMultilevel"/>
     <w:tmpl w:val="E64A4490"/>
@@ -21904,7 +22575,7 @@
       </w:rPr>
     </w:lvl>
   </w:abstractNum>
-  <w:abstractNum w:abstractNumId="15">
+  <w:abstractNum w:abstractNumId="15" w15:restartNumberingAfterBreak="0">
     <w:nsid w:val="7D945F58"/>
     <w:multiLevelType w:val="multilevel"/>
     <w:tmpl w:val="07DE1604"/>
@@ -22087,7 +22758,7 @@
 </file>
 
 <file path=word/people.xml><?xml version="1.0" encoding="utf-8"?>
-<w15:people xmlns:wpc="http://schemas.microsoft.com/office/word/2010/wordprocessingCanvas" xmlns:mo="http://schemas.microsoft.com/office/mac/office/2008/main" xmlns:mc="http://schemas.openxmlformats.org/markup-compatibility/2006" xmlns:mv="urn:schemas-microsoft-com:mac:vml" xmlns:o="urn:schemas-microsoft-com:office:office" xmlns:r="http://schemas.openxmlformats.org/officeDocument/2006/relationships" xmlns:m="http://schemas.openxmlformats.org/officeDocument/2006/math" xmlns:v="urn:schemas-microsoft-com:vml" xmlns:wp14="http://schemas.microsoft.com/office/word/2010/wordprocessingDrawing" xmlns:wp="http://schemas.openxmlformats.org/drawingml/2006/wordprocessingDrawing" xmlns:w10="urn:schemas-microsoft-com:office:word" xmlns:w="http://schemas.openxmlformats.org/wordprocessingml/2006/main" xmlns:w14="http://schemas.microsoft.com/office/word/2010/wordml" xmlns:w15="http://schemas.microsoft.com/office/word/2012/wordml" xmlns:wpg="http://schemas.microsoft.com/office/word/2010/wordprocessingGroup" xmlns:wpi="http://schemas.microsoft.com/office/word/2010/wordprocessingInk" xmlns:wne="http://schemas.microsoft.com/office/word/2006/wordml" xmlns:wps="http://schemas.microsoft.com/office/word/2010/wordprocessingShape" mc:Ignorable="w14 w15 wp14">
+<w15:people xmlns:wpc="http://schemas.microsoft.com/office/word/2010/wordprocessingCanvas" xmlns:cx="http://schemas.microsoft.com/office/drawing/2014/chartex" xmlns:cx1="http://schemas.microsoft.com/office/drawing/2015/9/8/chartex" xmlns:cx2="http://schemas.microsoft.com/office/drawing/2015/10/21/chartex" xmlns:cx3="http://schemas.microsoft.com/office/drawing/2016/5/9/chartex" xmlns:cx4="http://schemas.microsoft.com/office/drawing/2016/5/10/chartex" xmlns:cx5="http://schemas.microsoft.com/office/drawing/2016/5/11/chartex" xmlns:cx6="http://schemas.microsoft.com/office/drawing/2016/5/12/chartex" xmlns:cx7="http://schemas.microsoft.com/office/drawing/2016/5/13/chartex" xmlns:cx8="http://schemas.microsoft.com/office/drawing/2016/5/14/chartex" xmlns:mc="http://schemas.openxmlformats.org/markup-compatibility/2006" xmlns:aink="http://schemas.microsoft.com/office/drawing/2016/ink" xmlns:am3d="http://schemas.microsoft.com/office/drawing/2017/model3d" xmlns:o="urn:schemas-microsoft-com:office:office" xmlns:r="http://schemas.openxmlformats.org/officeDocument/2006/relationships" xmlns:m="http://schemas.openxmlformats.org/officeDocument/2006/math" xmlns:v="urn:schemas-microsoft-com:vml" xmlns:wp14="http://schemas.microsoft.com/office/word/2010/wordprocessingDrawing" xmlns:wp="http://schemas.openxmlformats.org/drawingml/2006/wordprocessingDrawing" xmlns:w10="urn:schemas-microsoft-com:office:word" xmlns:w="http://schemas.openxmlformats.org/wordprocessingml/2006/main" xmlns:w14="http://schemas.microsoft.com/office/word/2010/wordml" xmlns:w15="http://schemas.microsoft.com/office/word/2012/wordml" xmlns:w16cid="http://schemas.microsoft.com/office/word/2016/wordml/cid" xmlns:w16se="http://schemas.microsoft.com/office/word/2015/wordml/symex" xmlns:wpg="http://schemas.microsoft.com/office/word/2010/wordprocessingGroup" xmlns:wpi="http://schemas.microsoft.com/office/word/2010/wordprocessingInk" xmlns:wne="http://schemas.microsoft.com/office/word/2006/wordml" xmlns:wps="http://schemas.microsoft.com/office/word/2010/wordprocessingShape" mc:Ignorable="w14 w15 w16se w16cid wp14">
   <w15:person w15:author="Casper Frost">
     <w15:presenceInfo w15:providerId="Windows Live" w15:userId="9c3b717de9679bc9"/>
   </w15:person>
@@ -22095,7 +22766,7 @@
 </file>
 
 <file path=word/styles.xml><?xml version="1.0" encoding="utf-8"?>
-<w:styles xmlns:mc="http://schemas.openxmlformats.org/markup-compatibility/2006" xmlns:r="http://schemas.openxmlformats.org/officeDocument/2006/relationships" xmlns:w="http://schemas.openxmlformats.org/wordprocessingml/2006/main" xmlns:w14="http://schemas.microsoft.com/office/word/2010/wordml" xmlns:w15="http://schemas.microsoft.com/office/word/2012/wordml" mc:Ignorable="w14 w15">
+<w:styles xmlns:mc="http://schemas.openxmlformats.org/markup-compatibility/2006" xmlns:r="http://schemas.openxmlformats.org/officeDocument/2006/relationships" xmlns:w="http://schemas.openxmlformats.org/wordprocessingml/2006/main" xmlns:w14="http://schemas.microsoft.com/office/word/2010/wordml" xmlns:w15="http://schemas.microsoft.com/office/word/2012/wordml" xmlns:w16cid="http://schemas.microsoft.com/office/word/2016/wordml/cid" xmlns:w16se="http://schemas.microsoft.com/office/word/2015/wordml/symex" mc:Ignorable="w14 w15 w16se w16cid">
   <w:docDefaults>
     <w:rPrDefault>
       <w:rPr>
@@ -22109,7 +22780,7 @@
       </w:pPr>
     </w:pPrDefault>
   </w:docDefaults>
-  <w:latentStyles w:defLockedState="0" w:defUIPriority="99" w:defSemiHidden="0" w:defUnhideWhenUsed="0" w:defQFormat="0" w:count="382">
+  <w:latentStyles w:defLockedState="0" w:defUIPriority="99" w:defSemiHidden="0" w:defUnhideWhenUsed="0" w:defQFormat="0" w:count="375">
     <w:lsdException w:name="Normal" w:uiPriority="0" w:qFormat="1"/>
     <w:lsdException w:name="heading 1" w:uiPriority="9" w:qFormat="1"/>
     <w:lsdException w:name="heading 2" w:semiHidden="1" w:uiPriority="9" w:unhideWhenUsed="1" w:qFormat="1"/>
@@ -23182,7 +23853,7 @@
       <w:ind w:left="400"/>
     </w:pPr>
   </w:style>
-  <w:style w:type="character" w:styleId="Llink">
+  <w:style w:type="character" w:styleId="Hyperlink">
     <w:name w:val="Hyperlink"/>
     <w:basedOn w:val="Standardskrifttypeiafsnit"/>
     <w:uiPriority w:val="99"/>
@@ -23213,7 +23884,6 @@
       <w:spacing w:before="0" w:after="0" w:line="240" w:lineRule="auto"/>
     </w:pPr>
     <w:tblPr>
-      <w:tblInd w:w="0" w:type="dxa"/>
       <w:tblBorders>
         <w:top w:val="single" w:sz="4" w:space="0" w:color="auto"/>
         <w:left w:val="single" w:sz="4" w:space="0" w:color="auto"/>
@@ -23222,15 +23892,9 @@
         <w:insideH w:val="single" w:sz="4" w:space="0" w:color="auto"/>
         <w:insideV w:val="single" w:sz="4" w:space="0" w:color="auto"/>
       </w:tblBorders>
-      <w:tblCellMar>
-        <w:top w:w="0" w:type="dxa"/>
-        <w:left w:w="108" w:type="dxa"/>
-        <w:bottom w:w="0" w:type="dxa"/>
-        <w:right w:w="108" w:type="dxa"/>
-      </w:tblCellMar>
     </w:tblPr>
   </w:style>
-  <w:style w:type="table" w:styleId="Listetabel3-markeringsfarve1">
+  <w:style w:type="table" w:styleId="Listetabel3-farve1">
     <w:name w:val="List Table 3 Accent 1"/>
     <w:basedOn w:val="Tabel-Normal"/>
     <w:uiPriority w:val="48"/>
@@ -23241,19 +23905,12 @@
     <w:tblPr>
       <w:tblStyleRowBandSize w:val="1"/>
       <w:tblStyleColBandSize w:val="1"/>
-      <w:tblInd w:w="0" w:type="dxa"/>
       <w:tblBorders>
         <w:top w:val="single" w:sz="4" w:space="0" w:color="2FA3EE" w:themeColor="accent1"/>
         <w:left w:val="single" w:sz="4" w:space="0" w:color="2FA3EE" w:themeColor="accent1"/>
         <w:bottom w:val="single" w:sz="4" w:space="0" w:color="2FA3EE" w:themeColor="accent1"/>
         <w:right w:val="single" w:sz="4" w:space="0" w:color="2FA3EE" w:themeColor="accent1"/>
       </w:tblBorders>
-      <w:tblCellMar>
-        <w:top w:w="0" w:type="dxa"/>
-        <w:left w:w="108" w:type="dxa"/>
-        <w:bottom w:w="0" w:type="dxa"/>
-        <w:right w:w="108" w:type="dxa"/>
-      </w:tblCellMar>
     </w:tblPr>
     <w:tblStylePr w:type="firstRow">
       <w:rPr>
@@ -23361,7 +24018,7 @@
       </w:tcPr>
     </w:tblStylePr>
   </w:style>
-  <w:style w:type="table" w:styleId="Gittertabel4-markeringsfarve1">
+  <w:style w:type="table" w:styleId="Gittertabel4-farve1">
     <w:name w:val="Grid Table 4 Accent 1"/>
     <w:basedOn w:val="Tabel-Normal"/>
     <w:uiPriority w:val="49"/>
@@ -23372,7 +24029,6 @@
     <w:tblPr>
       <w:tblStyleRowBandSize w:val="1"/>
       <w:tblStyleColBandSize w:val="1"/>
-      <w:tblInd w:w="0" w:type="dxa"/>
       <w:tblBorders>
         <w:top w:val="single" w:sz="4" w:space="0" w:color="82C7F4" w:themeColor="accent1" w:themeTint="99"/>
         <w:left w:val="single" w:sz="4" w:space="0" w:color="82C7F4" w:themeColor="accent1" w:themeTint="99"/>
@@ -23381,12 +24037,6 @@
         <w:insideH w:val="single" w:sz="4" w:space="0" w:color="82C7F4" w:themeColor="accent1" w:themeTint="99"/>
         <w:insideV w:val="single" w:sz="4" w:space="0" w:color="82C7F4" w:themeColor="accent1" w:themeTint="99"/>
       </w:tblBorders>
-      <w:tblCellMar>
-        <w:top w:w="0" w:type="dxa"/>
-        <w:left w:w="108" w:type="dxa"/>
-        <w:bottom w:w="0" w:type="dxa"/>
-        <w:right w:w="108" w:type="dxa"/>
-      </w:tblCellMar>
     </w:tblPr>
     <w:tblStylePr w:type="firstRow">
       <w:rPr>
@@ -23449,7 +24099,7 @@
     <w:basedOn w:val="Standardskrifttypeiafsnit"/>
     <w:rsid w:val="00735839"/>
   </w:style>
-  <w:style w:type="table" w:styleId="Gittertabel5-mrk-markeringsfarve1">
+  <w:style w:type="table" w:styleId="Gittertabel5-mrk-farve1">
     <w:name w:val="Grid Table 5 Dark Accent 1"/>
     <w:basedOn w:val="Tabel-Normal"/>
     <w:uiPriority w:val="50"/>
@@ -23460,7 +24110,6 @@
     <w:tblPr>
       <w:tblStyleRowBandSize w:val="1"/>
       <w:tblStyleColBandSize w:val="1"/>
-      <w:tblInd w:w="0" w:type="dxa"/>
       <w:tblBorders>
         <w:top w:val="single" w:sz="4" w:space="0" w:color="FFFFFF" w:themeColor="background1"/>
         <w:left w:val="single" w:sz="4" w:space="0" w:color="FFFFFF" w:themeColor="background1"/>
@@ -23469,12 +24118,6 @@
         <w:insideH w:val="single" w:sz="4" w:space="0" w:color="FFFFFF" w:themeColor="background1"/>
         <w:insideV w:val="single" w:sz="4" w:space="0" w:color="FFFFFF" w:themeColor="background1"/>
       </w:tblBorders>
-      <w:tblCellMar>
-        <w:top w:w="0" w:type="dxa"/>
-        <w:left w:w="108" w:type="dxa"/>
-        <w:bottom w:w="0" w:type="dxa"/>
-        <w:right w:w="108" w:type="dxa"/>
-      </w:tblCellMar>
     </w:tblPr>
     <w:tcPr>
       <w:shd w:val="clear" w:color="auto" w:fill="D5ECFB" w:themeFill="accent1" w:themeFillTint="33"/>
@@ -23650,7 +24293,7 @@
       <w:szCs w:val="18"/>
     </w:rPr>
   </w:style>
-  <w:style w:type="paragraph" w:styleId="Normalweb">
+  <w:style w:type="paragraph" w:styleId="NormalWeb">
     <w:name w:val="Normal (Web)"/>
     <w:basedOn w:val="Normal"/>
     <w:uiPriority w:val="99"/>
@@ -23671,7 +24314,7 @@
 </file>
 
 <file path=word/charts/chart1.xml><?xml version="1.0" encoding="utf-8"?>
-<c:chartSpace xmlns:c="http://schemas.openxmlformats.org/drawingml/2006/chart" xmlns:a="http://schemas.openxmlformats.org/drawingml/2006/main" xmlns:r="http://schemas.openxmlformats.org/officeDocument/2006/relationships">
+<c:chartSpace xmlns:c="http://schemas.openxmlformats.org/drawingml/2006/chart" xmlns:a="http://schemas.openxmlformats.org/drawingml/2006/main" xmlns:r="http://schemas.openxmlformats.org/officeDocument/2006/relationships" xmlns:c16r2="http://schemas.microsoft.com/office/drawing/2015/06/chart">
   <c:date1904 val="0"/>
   <c:lang val="da-DK"/>
   <c:roundedCorners val="0"/>
@@ -23790,31 +24433,31 @@
                 <c:formatCode>General</c:formatCode>
                 <c:ptCount val="7"/>
                 <c:pt idx="0">
-                  <c:v>1530.0</c:v>
+                  <c:v>1530</c:v>
                 </c:pt>
                 <c:pt idx="1">
-                  <c:v>1275.0</c:v>
+                  <c:v>1275</c:v>
                 </c:pt>
                 <c:pt idx="2">
-                  <c:v>1020.0</c:v>
+                  <c:v>1020</c:v>
                 </c:pt>
                 <c:pt idx="3">
-                  <c:v>765.0</c:v>
+                  <c:v>765</c:v>
                 </c:pt>
                 <c:pt idx="4">
-                  <c:v>510.0</c:v>
+                  <c:v>510</c:v>
                 </c:pt>
                 <c:pt idx="5">
-                  <c:v>255.0</c:v>
+                  <c:v>255</c:v>
                 </c:pt>
                 <c:pt idx="6">
-                  <c:v>0.0</c:v>
+                  <c:v>0</c:v>
                 </c:pt>
               </c:numCache>
             </c:numRef>
           </c:val>
           <c:smooth val="0"/>
-          <c:extLst xmlns:c16r2="http://schemas.microsoft.com/office/drawing/2015/06/chart">
+          <c:extLst>
             <c:ext xmlns:c16="http://schemas.microsoft.com/office/drawing/2014/chart" uri="{C3380CC4-5D6E-409C-BE32-E72D297353CC}">
               <c16:uniqueId val="{00000000-7E94-4E8B-B997-835CBEE4BA6C}"/>
             </c:ext>
@@ -23865,25 +24508,25 @@
                 <c:formatCode>General</c:formatCode>
                 <c:ptCount val="7"/>
                 <c:pt idx="0">
-                  <c:v>1530.0</c:v>
+                  <c:v>1530</c:v>
                 </c:pt>
                 <c:pt idx="1">
-                  <c:v>1440.0</c:v>
+                  <c:v>1440</c:v>
                 </c:pt>
                 <c:pt idx="2">
-                  <c:v>1200.0</c:v>
+                  <c:v>1200</c:v>
                 </c:pt>
                 <c:pt idx="3">
-                  <c:v>810.0</c:v>
+                  <c:v>810</c:v>
                 </c:pt>
                 <c:pt idx="4">
-                  <c:v>0.0</c:v>
+                  <c:v>0</c:v>
                 </c:pt>
               </c:numCache>
             </c:numRef>
           </c:val>
           <c:smooth val="0"/>
-          <c:extLst xmlns:c16r2="http://schemas.microsoft.com/office/drawing/2015/06/chart">
+          <c:extLst>
             <c:ext xmlns:c16="http://schemas.microsoft.com/office/drawing/2014/chart" uri="{C3380CC4-5D6E-409C-BE32-E72D297353CC}">
               <c16:uniqueId val="{00000001-7E94-4E8B-B997-835CBEE4BA6C}"/>
             </c:ext>
@@ -24159,14 +24802,14 @@
     </c:legend>
     <c:plotVisOnly val="1"/>
     <c:dispBlanksAs val="gap"/>
-    <c:showDLblsOverMax val="0"/>
-    <c:extLst xmlns:c16r2="http://schemas.microsoft.com/office/drawing/2015/06/chart">
+    <c:extLst>
       <c:ext xmlns:c16r3="http://schemas.microsoft.com/office/drawing/2017/03/chart" uri="{56B9EC1D-385E-4148-901F-78D8002777C0}">
         <c16r3:dataDisplayOptions16>
           <c16r3:dispNaAsBlank val="1"/>
         </c16r3:dataDisplayOptions16>
       </c:ext>
     </c:extLst>
+    <c:showDLblsOverMax val="0"/>
   </c:chart>
   <c:spPr>
     <a:solidFill>
@@ -25030,7 +25673,7 @@
 </file>
 
 <file path=customXml/itemProps2.xml><?xml version="1.0" encoding="utf-8"?>
-<ds:datastoreItem xmlns:ds="http://schemas.openxmlformats.org/officeDocument/2006/customXml" ds:itemID="{DEE6C8FB-328F-C144-958C-DCDA65EA531D}">
+<ds:datastoreItem xmlns:ds="http://schemas.openxmlformats.org/officeDocument/2006/customXml" ds:itemID="{40920E90-3C78-4F3C-82DB-D8F8BD7C608E}">
   <ds:schemaRefs>
     <ds:schemaRef ds:uri="http://schemas.openxmlformats.org/officeDocument/2006/bibliography"/>
   </ds:schemaRefs>

--- a/Rapport/Rapport v1.3.1.docx
+++ b/Rapport/Rapport v1.3.1.docx
@@ -14945,30 +14945,599 @@
       </w:tr>
     </w:tbl>
     <w:p/>
+    <w:p>
+      <w:pPr>
+        <w:pStyle w:val="Overskrift3"/>
+      </w:pPr>
+      <w:r>
+        <w:t>US09</w:t>
+      </w:r>
+    </w:p>
+    <w:tbl>
+      <w:tblPr>
+        <w:tblStyle w:val="Gittertabel5-mrk-farve1"/>
+        <w:tblW w:w="0" w:type="auto"/>
+        <w:tblLook w:val="04A0" w:firstRow="1" w:lastRow="0" w:firstColumn="1" w:lastColumn="0" w:noHBand="0" w:noVBand="1"/>
+      </w:tblPr>
+      <w:tblGrid>
+        <w:gridCol w:w="980"/>
+        <w:gridCol w:w="2741"/>
+        <w:gridCol w:w="1142"/>
+        <w:gridCol w:w="1312"/>
+        <w:gridCol w:w="1506"/>
+        <w:gridCol w:w="649"/>
+        <w:gridCol w:w="649"/>
+        <w:gridCol w:w="649"/>
+      </w:tblGrid>
+      <w:tr>
+        <w:trPr>
+          <w:cnfStyle w:val="100000000000" w:firstRow="1" w:lastRow="0" w:firstColumn="0" w:lastColumn="0" w:oddVBand="0" w:evenVBand="0" w:oddHBand="0" w:evenHBand="0" w:firstRowFirstColumn="0" w:firstRowLastColumn="0" w:lastRowFirstColumn="0" w:lastRowLastColumn="0"/>
+        </w:trPr>
+        <w:tc>
+          <w:tcPr>
+            <w:cnfStyle w:val="001000000000" w:firstRow="0" w:lastRow="0" w:firstColumn="1" w:lastColumn="0" w:oddVBand="0" w:evenVBand="0" w:oddHBand="0" w:evenHBand="0" w:firstRowFirstColumn="0" w:firstRowLastColumn="0" w:lastRowFirstColumn="0" w:lastRowLastColumn="0"/>
+            <w:tcW w:w="980" w:type="dxa"/>
+          </w:tcPr>
+          <w:p>
+            <w:pPr>
+              <w:jc w:val="center"/>
+            </w:pPr>
+            <w:r>
+              <w:t>ID:  US0</w:t>
+            </w:r>
+            <w:r>
+              <w:t>9</w:t>
+            </w:r>
+          </w:p>
+        </w:tc>
+        <w:tc>
+          <w:tcPr>
+            <w:tcW w:w="2741" w:type="dxa"/>
+          </w:tcPr>
+          <w:p>
+            <w:pPr>
+              <w:jc w:val="center"/>
+              <w:cnfStyle w:val="100000000000" w:firstRow="1" w:lastRow="0" w:firstColumn="0" w:lastColumn="0" w:oddVBand="0" w:evenVBand="0" w:oddHBand="0" w:evenHBand="0" w:firstRowFirstColumn="0" w:firstRowLastColumn="0" w:lastRowFirstColumn="0" w:lastRowLastColumn="0"/>
+              <w:rPr>
+                <w:b w:val="0"/>
+                <w:bCs w:val="0"/>
+              </w:rPr>
+            </w:pPr>
+            <w:r>
+              <w:t xml:space="preserve">User Story: </w:t>
+            </w:r>
+            <w:r>
+              <w:t xml:space="preserve">som kunde og firma skal jeg kunne godkende </w:t>
+            </w:r>
+            <w:proofErr w:type="spellStart"/>
+            <w:r>
+              <w:t>Your</w:t>
+            </w:r>
+            <w:proofErr w:type="spellEnd"/>
+            <w:r>
+              <w:t xml:space="preserve"> Locals vilkår og betingelser, så mine personlige data kan blive behandlet.</w:t>
+            </w:r>
+          </w:p>
+        </w:tc>
+        <w:tc>
+          <w:tcPr>
+            <w:tcW w:w="1142" w:type="dxa"/>
+          </w:tcPr>
+          <w:p>
+            <w:pPr>
+              <w:jc w:val="center"/>
+              <w:cnfStyle w:val="100000000000" w:firstRow="1" w:lastRow="0" w:firstColumn="0" w:lastColumn="0" w:oddVBand="0" w:evenVBand="0" w:oddHBand="0" w:evenHBand="0" w:firstRowFirstColumn="0" w:firstRowLastColumn="0" w:lastRowFirstColumn="0" w:lastRowLastColumn="0"/>
+            </w:pPr>
+            <w:r>
+              <w:t xml:space="preserve">Three point </w:t>
+            </w:r>
+            <w:proofErr w:type="spellStart"/>
+            <w:r>
+              <w:t>value</w:t>
+            </w:r>
+            <w:proofErr w:type="spellEnd"/>
+            <w:r>
+              <w:t xml:space="preserve"> (timer)</w:t>
+            </w:r>
+          </w:p>
+        </w:tc>
+        <w:tc>
+          <w:tcPr>
+            <w:tcW w:w="1312" w:type="dxa"/>
+          </w:tcPr>
+          <w:p>
+            <w:pPr>
+              <w:jc w:val="center"/>
+              <w:cnfStyle w:val="100000000000" w:firstRow="1" w:lastRow="0" w:firstColumn="0" w:lastColumn="0" w:oddVBand="0" w:evenVBand="0" w:oddHBand="0" w:evenHBand="0" w:firstRowFirstColumn="0" w:firstRowLastColumn="0" w:lastRowFirstColumn="0" w:lastRowLastColumn="0"/>
+            </w:pPr>
+            <w:r>
+              <w:t>Planning poker (timer)</w:t>
+            </w:r>
+          </w:p>
+        </w:tc>
+        <w:tc>
+          <w:tcPr>
+            <w:tcW w:w="1506" w:type="dxa"/>
+          </w:tcPr>
+          <w:p>
+            <w:pPr>
+              <w:jc w:val="center"/>
+              <w:cnfStyle w:val="100000000000" w:firstRow="1" w:lastRow="0" w:firstColumn="0" w:lastColumn="0" w:oddVBand="0" w:evenVBand="0" w:oddHBand="0" w:evenHBand="0" w:firstRowFirstColumn="0" w:firstRowLastColumn="0" w:lastRowFirstColumn="0" w:lastRowLastColumn="0"/>
+            </w:pPr>
+            <w:r>
+              <w:t>Estimeret produkt ((TPV+</w:t>
+            </w:r>
+            <w:proofErr w:type="gramStart"/>
+            <w:r>
+              <w:t>PP)/</w:t>
+            </w:r>
+            <w:proofErr w:type="gramEnd"/>
+            <w:r>
+              <w:t>2)</w:t>
+            </w:r>
+          </w:p>
+        </w:tc>
+        <w:tc>
+          <w:tcPr>
+            <w:tcW w:w="649" w:type="dxa"/>
+          </w:tcPr>
+          <w:p>
+            <w:pPr>
+              <w:jc w:val="center"/>
+              <w:cnfStyle w:val="100000000000" w:firstRow="1" w:lastRow="0" w:firstColumn="0" w:lastColumn="0" w:oddVBand="0" w:evenVBand="0" w:oddHBand="0" w:evenHBand="0" w:firstRowFirstColumn="0" w:firstRowLastColumn="0" w:lastRowFirstColumn="0" w:lastRowLastColumn="0"/>
+            </w:pPr>
+          </w:p>
+        </w:tc>
+        <w:tc>
+          <w:tcPr>
+            <w:tcW w:w="649" w:type="dxa"/>
+          </w:tcPr>
+          <w:p>
+            <w:pPr>
+              <w:jc w:val="center"/>
+              <w:cnfStyle w:val="100000000000" w:firstRow="1" w:lastRow="0" w:firstColumn="0" w:lastColumn="0" w:oddVBand="0" w:evenVBand="0" w:oddHBand="0" w:evenHBand="0" w:firstRowFirstColumn="0" w:firstRowLastColumn="0" w:lastRowFirstColumn="0" w:lastRowLastColumn="0"/>
+            </w:pPr>
+          </w:p>
+        </w:tc>
+        <w:tc>
+          <w:tcPr>
+            <w:tcW w:w="649" w:type="dxa"/>
+          </w:tcPr>
+          <w:p>
+            <w:pPr>
+              <w:jc w:val="center"/>
+              <w:cnfStyle w:val="100000000000" w:firstRow="1" w:lastRow="0" w:firstColumn="0" w:lastColumn="0" w:oddVBand="0" w:evenVBand="0" w:oddHBand="0" w:evenHBand="0" w:firstRowFirstColumn="0" w:firstRowLastColumn="0" w:lastRowFirstColumn="0" w:lastRowLastColumn="0"/>
+            </w:pPr>
+          </w:p>
+        </w:tc>
+      </w:tr>
+      <w:tr>
+        <w:trPr>
+          <w:cnfStyle w:val="000000100000" w:firstRow="0" w:lastRow="0" w:firstColumn="0" w:lastColumn="0" w:oddVBand="0" w:evenVBand="0" w:oddHBand="1" w:evenHBand="0" w:firstRowFirstColumn="0" w:firstRowLastColumn="0" w:lastRowFirstColumn="0" w:lastRowLastColumn="0"/>
+        </w:trPr>
+        <w:tc>
+          <w:tcPr>
+            <w:cnfStyle w:val="001000000000" w:firstRow="0" w:lastRow="0" w:firstColumn="1" w:lastColumn="0" w:oddVBand="0" w:evenVBand="0" w:oddHBand="0" w:evenHBand="0" w:firstRowFirstColumn="0" w:firstRowLastColumn="0" w:lastRowFirstColumn="0" w:lastRowLastColumn="0"/>
+            <w:tcW w:w="980" w:type="dxa"/>
+          </w:tcPr>
+          <w:p>
+            <w:pPr>
+              <w:jc w:val="center"/>
+            </w:pPr>
+            <w:r>
+              <w:t>US</w:t>
+            </w:r>
+            <w:r>
+              <w:t>09.1</w:t>
+            </w:r>
+            <w:bookmarkStart w:id="31" w:name="_GoBack"/>
+            <w:bookmarkEnd w:id="31"/>
+          </w:p>
+        </w:tc>
+        <w:tc>
+          <w:tcPr>
+            <w:tcW w:w="2741" w:type="dxa"/>
+          </w:tcPr>
+          <w:p>
+            <w:pPr>
+              <w:jc w:val="center"/>
+              <w:cnfStyle w:val="000000100000" w:firstRow="0" w:lastRow="0" w:firstColumn="0" w:lastColumn="0" w:oddVBand="0" w:evenVBand="0" w:oddHBand="1" w:evenHBand="0" w:firstRowFirstColumn="0" w:firstRowLastColumn="0" w:lastRowFirstColumn="0" w:lastRowLastColumn="0"/>
+            </w:pPr>
+            <w:r>
+              <w:t xml:space="preserve">Opret </w:t>
+            </w:r>
+            <w:proofErr w:type="spellStart"/>
+            <w:r>
+              <w:t>modular</w:t>
+            </w:r>
+            <w:proofErr w:type="spellEnd"/>
+            <w:r>
+              <w:t xml:space="preserve"> for vilkår og betingelser der indeholder </w:t>
+            </w:r>
+            <w:proofErr w:type="spellStart"/>
+            <w:r>
+              <w:t>Lorem</w:t>
+            </w:r>
+            <w:proofErr w:type="spellEnd"/>
+            <w:r>
+              <w:t xml:space="preserve"> </w:t>
+            </w:r>
+            <w:proofErr w:type="spellStart"/>
+            <w:r>
+              <w:t>Ipsum</w:t>
+            </w:r>
+            <w:proofErr w:type="spellEnd"/>
+          </w:p>
+        </w:tc>
+        <w:tc>
+          <w:tcPr>
+            <w:tcW w:w="1142" w:type="dxa"/>
+          </w:tcPr>
+          <w:p>
+            <w:pPr>
+              <w:jc w:val="center"/>
+              <w:cnfStyle w:val="000000100000" w:firstRow="0" w:lastRow="0" w:firstColumn="0" w:lastColumn="0" w:oddVBand="0" w:evenVBand="0" w:oddHBand="1" w:evenHBand="0" w:firstRowFirstColumn="0" w:firstRowLastColumn="0" w:lastRowFirstColumn="0" w:lastRowLastColumn="0"/>
+            </w:pPr>
+          </w:p>
+        </w:tc>
+        <w:tc>
+          <w:tcPr>
+            <w:tcW w:w="1312" w:type="dxa"/>
+          </w:tcPr>
+          <w:p>
+            <w:pPr>
+              <w:cnfStyle w:val="000000100000" w:firstRow="0" w:lastRow="0" w:firstColumn="0" w:lastColumn="0" w:oddVBand="0" w:evenVBand="0" w:oddHBand="1" w:evenHBand="0" w:firstRowFirstColumn="0" w:firstRowLastColumn="0" w:lastRowFirstColumn="0" w:lastRowLastColumn="0"/>
+            </w:pPr>
+          </w:p>
+        </w:tc>
+        <w:tc>
+          <w:tcPr>
+            <w:tcW w:w="1506" w:type="dxa"/>
+          </w:tcPr>
+          <w:p>
+            <w:pPr>
+              <w:jc w:val="center"/>
+              <w:cnfStyle w:val="000000100000" w:firstRow="0" w:lastRow="0" w:firstColumn="0" w:lastColumn="0" w:oddVBand="0" w:evenVBand="0" w:oddHBand="1" w:evenHBand="0" w:firstRowFirstColumn="0" w:firstRowLastColumn="0" w:lastRowFirstColumn="0" w:lastRowLastColumn="0"/>
+            </w:pPr>
+          </w:p>
+        </w:tc>
+        <w:tc>
+          <w:tcPr>
+            <w:tcW w:w="649" w:type="dxa"/>
+          </w:tcPr>
+          <w:p>
+            <w:pPr>
+              <w:jc w:val="center"/>
+              <w:cnfStyle w:val="000000100000" w:firstRow="0" w:lastRow="0" w:firstColumn="0" w:lastColumn="0" w:oddVBand="0" w:evenVBand="0" w:oddHBand="1" w:evenHBand="0" w:firstRowFirstColumn="0" w:firstRowLastColumn="0" w:lastRowFirstColumn="0" w:lastRowLastColumn="0"/>
+            </w:pPr>
+          </w:p>
+        </w:tc>
+        <w:tc>
+          <w:tcPr>
+            <w:tcW w:w="649" w:type="dxa"/>
+          </w:tcPr>
+          <w:p>
+            <w:pPr>
+              <w:jc w:val="center"/>
+              <w:cnfStyle w:val="000000100000" w:firstRow="0" w:lastRow="0" w:firstColumn="0" w:lastColumn="0" w:oddVBand="0" w:evenVBand="0" w:oddHBand="1" w:evenHBand="0" w:firstRowFirstColumn="0" w:firstRowLastColumn="0" w:lastRowFirstColumn="0" w:lastRowLastColumn="0"/>
+            </w:pPr>
+          </w:p>
+        </w:tc>
+        <w:tc>
+          <w:tcPr>
+            <w:tcW w:w="649" w:type="dxa"/>
+          </w:tcPr>
+          <w:p>
+            <w:pPr>
+              <w:jc w:val="center"/>
+              <w:cnfStyle w:val="000000100000" w:firstRow="0" w:lastRow="0" w:firstColumn="0" w:lastColumn="0" w:oddVBand="0" w:evenVBand="0" w:oddHBand="1" w:evenHBand="0" w:firstRowFirstColumn="0" w:firstRowLastColumn="0" w:lastRowFirstColumn="0" w:lastRowLastColumn="0"/>
+            </w:pPr>
+          </w:p>
+        </w:tc>
+      </w:tr>
+    </w:tbl>
     <w:p/>
     <w:p>
       <w:pPr>
-        <w:pStyle w:val="Overskrift2"/>
-      </w:pPr>
-      <w:bookmarkStart w:id="31" w:name="_Toc532229567"/>
-      <w:r>
-        <w:t>Gantt-chart</w:t>
-      </w:r>
-      <w:bookmarkEnd w:id="31"/>
+        <w:pStyle w:val="Overskrift3"/>
+      </w:pPr>
+      <w:r>
+        <w:t>US10</w:t>
+      </w:r>
     </w:p>
+    <w:tbl>
+      <w:tblPr>
+        <w:tblStyle w:val="Gittertabel5-mrk-farve1"/>
+        <w:tblW w:w="0" w:type="auto"/>
+        <w:tblLook w:val="04A0" w:firstRow="1" w:lastRow="0" w:firstColumn="1" w:lastColumn="0" w:noHBand="0" w:noVBand="1"/>
+      </w:tblPr>
+      <w:tblGrid>
+        <w:gridCol w:w="980"/>
+        <w:gridCol w:w="2741"/>
+        <w:gridCol w:w="1142"/>
+        <w:gridCol w:w="1312"/>
+        <w:gridCol w:w="1506"/>
+        <w:gridCol w:w="649"/>
+        <w:gridCol w:w="649"/>
+        <w:gridCol w:w="649"/>
+      </w:tblGrid>
+      <w:tr>
+        <w:trPr>
+          <w:cnfStyle w:val="100000000000" w:firstRow="1" w:lastRow="0" w:firstColumn="0" w:lastColumn="0" w:oddVBand="0" w:evenVBand="0" w:oddHBand="0" w:evenHBand="0" w:firstRowFirstColumn="0" w:firstRowLastColumn="0" w:lastRowFirstColumn="0" w:lastRowLastColumn="0"/>
+        </w:trPr>
+        <w:tc>
+          <w:tcPr>
+            <w:cnfStyle w:val="001000000000" w:firstRow="0" w:lastRow="0" w:firstColumn="1" w:lastColumn="0" w:oddVBand="0" w:evenVBand="0" w:oddHBand="0" w:evenHBand="0" w:firstRowFirstColumn="0" w:firstRowLastColumn="0" w:lastRowFirstColumn="0" w:lastRowLastColumn="0"/>
+            <w:tcW w:w="980" w:type="dxa"/>
+          </w:tcPr>
+          <w:p>
+            <w:pPr>
+              <w:jc w:val="center"/>
+            </w:pPr>
+            <w:r>
+              <w:t>ID:  US</w:t>
+            </w:r>
+            <w:r>
+              <w:t>10</w:t>
+            </w:r>
+          </w:p>
+        </w:tc>
+        <w:tc>
+          <w:tcPr>
+            <w:tcW w:w="2741" w:type="dxa"/>
+          </w:tcPr>
+          <w:p>
+            <w:pPr>
+              <w:jc w:val="center"/>
+              <w:cnfStyle w:val="100000000000" w:firstRow="1" w:lastRow="0" w:firstColumn="0" w:lastColumn="0" w:oddVBand="0" w:evenVBand="0" w:oddHBand="0" w:evenHBand="0" w:firstRowFirstColumn="0" w:firstRowLastColumn="0" w:lastRowFirstColumn="0" w:lastRowLastColumn="0"/>
+              <w:rPr>
+                <w:b w:val="0"/>
+                <w:bCs w:val="0"/>
+              </w:rPr>
+            </w:pPr>
+            <w:r>
+              <w:t xml:space="preserve">User Story: </w:t>
+            </w:r>
+            <w:r>
+              <w:t xml:space="preserve">som </w:t>
+            </w:r>
+            <w:proofErr w:type="spellStart"/>
+            <w:r>
+              <w:t>ikke-eksisterende</w:t>
+            </w:r>
+            <w:proofErr w:type="spellEnd"/>
+            <w:r>
+              <w:t xml:space="preserve"> bruger skal jeg kunne oprette en bruger fra login-siden.</w:t>
+            </w:r>
+          </w:p>
+        </w:tc>
+        <w:tc>
+          <w:tcPr>
+            <w:tcW w:w="1142" w:type="dxa"/>
+          </w:tcPr>
+          <w:p>
+            <w:pPr>
+              <w:jc w:val="center"/>
+              <w:cnfStyle w:val="100000000000" w:firstRow="1" w:lastRow="0" w:firstColumn="0" w:lastColumn="0" w:oddVBand="0" w:evenVBand="0" w:oddHBand="0" w:evenHBand="0" w:firstRowFirstColumn="0" w:firstRowLastColumn="0" w:lastRowFirstColumn="0" w:lastRowLastColumn="0"/>
+            </w:pPr>
+            <w:r>
+              <w:t xml:space="preserve">Three point </w:t>
+            </w:r>
+            <w:proofErr w:type="spellStart"/>
+            <w:r>
+              <w:t>value</w:t>
+            </w:r>
+            <w:proofErr w:type="spellEnd"/>
+            <w:r>
+              <w:t xml:space="preserve"> (timer)</w:t>
+            </w:r>
+          </w:p>
+        </w:tc>
+        <w:tc>
+          <w:tcPr>
+            <w:tcW w:w="1312" w:type="dxa"/>
+          </w:tcPr>
+          <w:p>
+            <w:pPr>
+              <w:jc w:val="center"/>
+              <w:cnfStyle w:val="100000000000" w:firstRow="1" w:lastRow="0" w:firstColumn="0" w:lastColumn="0" w:oddVBand="0" w:evenVBand="0" w:oddHBand="0" w:evenHBand="0" w:firstRowFirstColumn="0" w:firstRowLastColumn="0" w:lastRowFirstColumn="0" w:lastRowLastColumn="0"/>
+            </w:pPr>
+            <w:r>
+              <w:t>Planning poker (timer)</w:t>
+            </w:r>
+          </w:p>
+        </w:tc>
+        <w:tc>
+          <w:tcPr>
+            <w:tcW w:w="1506" w:type="dxa"/>
+          </w:tcPr>
+          <w:p>
+            <w:pPr>
+              <w:jc w:val="center"/>
+              <w:cnfStyle w:val="100000000000" w:firstRow="1" w:lastRow="0" w:firstColumn="0" w:lastColumn="0" w:oddVBand="0" w:evenVBand="0" w:oddHBand="0" w:evenHBand="0" w:firstRowFirstColumn="0" w:firstRowLastColumn="0" w:lastRowFirstColumn="0" w:lastRowLastColumn="0"/>
+            </w:pPr>
+            <w:r>
+              <w:t>Estimeret produkt ((TPV+</w:t>
+            </w:r>
+            <w:proofErr w:type="gramStart"/>
+            <w:r>
+              <w:t>PP)/</w:t>
+            </w:r>
+            <w:proofErr w:type="gramEnd"/>
+            <w:r>
+              <w:t>2)</w:t>
+            </w:r>
+          </w:p>
+        </w:tc>
+        <w:tc>
+          <w:tcPr>
+            <w:tcW w:w="649" w:type="dxa"/>
+          </w:tcPr>
+          <w:p>
+            <w:pPr>
+              <w:jc w:val="center"/>
+              <w:cnfStyle w:val="100000000000" w:firstRow="1" w:lastRow="0" w:firstColumn="0" w:lastColumn="0" w:oddVBand="0" w:evenVBand="0" w:oddHBand="0" w:evenHBand="0" w:firstRowFirstColumn="0" w:firstRowLastColumn="0" w:lastRowFirstColumn="0" w:lastRowLastColumn="0"/>
+            </w:pPr>
+          </w:p>
+        </w:tc>
+        <w:tc>
+          <w:tcPr>
+            <w:tcW w:w="649" w:type="dxa"/>
+          </w:tcPr>
+          <w:p>
+            <w:pPr>
+              <w:jc w:val="center"/>
+              <w:cnfStyle w:val="100000000000" w:firstRow="1" w:lastRow="0" w:firstColumn="0" w:lastColumn="0" w:oddVBand="0" w:evenVBand="0" w:oddHBand="0" w:evenHBand="0" w:firstRowFirstColumn="0" w:firstRowLastColumn="0" w:lastRowFirstColumn="0" w:lastRowLastColumn="0"/>
+            </w:pPr>
+          </w:p>
+        </w:tc>
+        <w:tc>
+          <w:tcPr>
+            <w:tcW w:w="649" w:type="dxa"/>
+          </w:tcPr>
+          <w:p>
+            <w:pPr>
+              <w:jc w:val="center"/>
+              <w:cnfStyle w:val="100000000000" w:firstRow="1" w:lastRow="0" w:firstColumn="0" w:lastColumn="0" w:oddVBand="0" w:evenVBand="0" w:oddHBand="0" w:evenHBand="0" w:firstRowFirstColumn="0" w:firstRowLastColumn="0" w:lastRowFirstColumn="0" w:lastRowLastColumn="0"/>
+            </w:pPr>
+          </w:p>
+        </w:tc>
+      </w:tr>
+      <w:tr>
+        <w:trPr>
+          <w:cnfStyle w:val="000000100000" w:firstRow="0" w:lastRow="0" w:firstColumn="0" w:lastColumn="0" w:oddVBand="0" w:evenVBand="0" w:oddHBand="1" w:evenHBand="0" w:firstRowFirstColumn="0" w:firstRowLastColumn="0" w:lastRowFirstColumn="0" w:lastRowLastColumn="0"/>
+        </w:trPr>
+        <w:tc>
+          <w:tcPr>
+            <w:cnfStyle w:val="001000000000" w:firstRow="0" w:lastRow="0" w:firstColumn="1" w:lastColumn="0" w:oddVBand="0" w:evenVBand="0" w:oddHBand="0" w:evenHBand="0" w:firstRowFirstColumn="0" w:firstRowLastColumn="0" w:lastRowFirstColumn="0" w:lastRowLastColumn="0"/>
+            <w:tcW w:w="980" w:type="dxa"/>
+          </w:tcPr>
+          <w:p>
+            <w:pPr>
+              <w:jc w:val="center"/>
+            </w:pPr>
+            <w:r>
+              <w:t>US</w:t>
+            </w:r>
+            <w:r>
+              <w:t>10.1</w:t>
+            </w:r>
+          </w:p>
+        </w:tc>
+        <w:tc>
+          <w:tcPr>
+            <w:tcW w:w="2741" w:type="dxa"/>
+          </w:tcPr>
+          <w:p>
+            <w:pPr>
+              <w:jc w:val="center"/>
+              <w:cnfStyle w:val="000000100000" w:firstRow="0" w:lastRow="0" w:firstColumn="0" w:lastColumn="0" w:oddVBand="0" w:evenVBand="0" w:oddHBand="1" w:evenHBand="0" w:firstRowFirstColumn="0" w:firstRowLastColumn="0" w:lastRowFirstColumn="0" w:lastRowLastColumn="0"/>
+            </w:pPr>
+            <w:r>
+              <w:t xml:space="preserve">Opret to knapper der </w:t>
+            </w:r>
+            <w:proofErr w:type="spellStart"/>
+            <w:r>
+              <w:t>redirecter</w:t>
+            </w:r>
+            <w:proofErr w:type="spellEnd"/>
+            <w:r>
+              <w:t xml:space="preserve"> til hhv. opret kunde og virksomhed.</w:t>
+            </w:r>
+          </w:p>
+        </w:tc>
+        <w:tc>
+          <w:tcPr>
+            <w:tcW w:w="1142" w:type="dxa"/>
+          </w:tcPr>
+          <w:p>
+            <w:pPr>
+              <w:jc w:val="center"/>
+              <w:cnfStyle w:val="000000100000" w:firstRow="0" w:lastRow="0" w:firstColumn="0" w:lastColumn="0" w:oddVBand="0" w:evenVBand="0" w:oddHBand="1" w:evenHBand="0" w:firstRowFirstColumn="0" w:firstRowLastColumn="0" w:lastRowFirstColumn="0" w:lastRowLastColumn="0"/>
+            </w:pPr>
+          </w:p>
+        </w:tc>
+        <w:tc>
+          <w:tcPr>
+            <w:tcW w:w="1312" w:type="dxa"/>
+          </w:tcPr>
+          <w:p>
+            <w:pPr>
+              <w:cnfStyle w:val="000000100000" w:firstRow="0" w:lastRow="0" w:firstColumn="0" w:lastColumn="0" w:oddVBand="0" w:evenVBand="0" w:oddHBand="1" w:evenHBand="0" w:firstRowFirstColumn="0" w:firstRowLastColumn="0" w:lastRowFirstColumn="0" w:lastRowLastColumn="0"/>
+            </w:pPr>
+          </w:p>
+        </w:tc>
+        <w:tc>
+          <w:tcPr>
+            <w:tcW w:w="1506" w:type="dxa"/>
+          </w:tcPr>
+          <w:p>
+            <w:pPr>
+              <w:jc w:val="center"/>
+              <w:cnfStyle w:val="000000100000" w:firstRow="0" w:lastRow="0" w:firstColumn="0" w:lastColumn="0" w:oddVBand="0" w:evenVBand="0" w:oddHBand="1" w:evenHBand="0" w:firstRowFirstColumn="0" w:firstRowLastColumn="0" w:lastRowFirstColumn="0" w:lastRowLastColumn="0"/>
+            </w:pPr>
+          </w:p>
+        </w:tc>
+        <w:tc>
+          <w:tcPr>
+            <w:tcW w:w="649" w:type="dxa"/>
+          </w:tcPr>
+          <w:p>
+            <w:pPr>
+              <w:jc w:val="center"/>
+              <w:cnfStyle w:val="000000100000" w:firstRow="0" w:lastRow="0" w:firstColumn="0" w:lastColumn="0" w:oddVBand="0" w:evenVBand="0" w:oddHBand="1" w:evenHBand="0" w:firstRowFirstColumn="0" w:firstRowLastColumn="0" w:lastRowFirstColumn="0" w:lastRowLastColumn="0"/>
+            </w:pPr>
+          </w:p>
+        </w:tc>
+        <w:tc>
+          <w:tcPr>
+            <w:tcW w:w="649" w:type="dxa"/>
+          </w:tcPr>
+          <w:p>
+            <w:pPr>
+              <w:jc w:val="center"/>
+              <w:cnfStyle w:val="000000100000" w:firstRow="0" w:lastRow="0" w:firstColumn="0" w:lastColumn="0" w:oddVBand="0" w:evenVBand="0" w:oddHBand="1" w:evenHBand="0" w:firstRowFirstColumn="0" w:firstRowLastColumn="0" w:lastRowFirstColumn="0" w:lastRowLastColumn="0"/>
+            </w:pPr>
+          </w:p>
+        </w:tc>
+        <w:tc>
+          <w:tcPr>
+            <w:tcW w:w="649" w:type="dxa"/>
+          </w:tcPr>
+          <w:p>
+            <w:pPr>
+              <w:jc w:val="center"/>
+              <w:cnfStyle w:val="000000100000" w:firstRow="0" w:lastRow="0" w:firstColumn="0" w:lastColumn="0" w:oddVBand="0" w:evenVBand="0" w:oddHBand="1" w:evenHBand="0" w:firstRowFirstColumn="0" w:firstRowLastColumn="0" w:lastRowFirstColumn="0" w:lastRowLastColumn="0"/>
+            </w:pPr>
+          </w:p>
+        </w:tc>
+      </w:tr>
+    </w:tbl>
+    <w:p/>
     <w:p/>
     <w:p>
       <w:pPr>
         <w:pStyle w:val="Overskrift2"/>
       </w:pPr>
-      <w:bookmarkStart w:id="32" w:name="_Toc532229568"/>
-      <w:r>
-        <w:t>Metrics*</w:t>
+      <w:bookmarkStart w:id="32" w:name="_Toc532229567"/>
+      <w:r>
+        <w:t>Gantt-chart</w:t>
       </w:r>
       <w:bookmarkEnd w:id="32"/>
     </w:p>
     <w:p/>
     <w:p>
+      <w:pPr>
+        <w:pStyle w:val="Overskrift2"/>
+      </w:pPr>
+      <w:bookmarkStart w:id="33" w:name="_Toc532229568"/>
+      <w:r>
+        <w:t>Metrics*</w:t>
+      </w:r>
+      <w:bookmarkEnd w:id="33"/>
+    </w:p>
+    <w:p/>
+    <w:p>
       <w:r>
         <w:t>Planning poker</w:t>
       </w:r>
@@ -14988,25 +15557,25 @@
       <w:pPr>
         <w:pStyle w:val="Overskrift1"/>
       </w:pPr>
-      <w:bookmarkStart w:id="33" w:name="_Toc532229569"/>
+      <w:bookmarkStart w:id="34" w:name="_Toc532229569"/>
       <w:r>
         <w:t>SPRINT</w:t>
       </w:r>
       <w:r>
         <w:t xml:space="preserve"> 1</w:t>
       </w:r>
-      <w:bookmarkEnd w:id="33"/>
+      <w:bookmarkEnd w:id="34"/>
     </w:p>
     <w:p/>
     <w:p>
       <w:pPr>
         <w:pStyle w:val="Overskrift2"/>
       </w:pPr>
-      <w:bookmarkStart w:id="34" w:name="_Toc532229570"/>
+      <w:bookmarkStart w:id="35" w:name="_Toc532229570"/>
       <w:r>
         <w:t>SPRINT PLANNING</w:t>
       </w:r>
-      <w:bookmarkEnd w:id="34"/>
+      <w:bookmarkEnd w:id="35"/>
     </w:p>
     <w:p>
       <w:pPr>
@@ -15025,7 +15594,7 @@
       <w:pPr>
         <w:pStyle w:val="Overskrift3"/>
       </w:pPr>
-      <w:bookmarkStart w:id="35" w:name="_Toc532229571"/>
+      <w:bookmarkStart w:id="36" w:name="_Toc532229571"/>
       <w:r>
         <w:t xml:space="preserve">Hvad kan vi aflevere </w:t>
       </w:r>
@@ -15034,51 +15603,52 @@
       </w:r>
       <w:r>
         <w:t>følge af den kommende sprint?</w:t>
-      </w:r>
-      <w:bookmarkEnd w:id="35"/>
-    </w:p>
-    <w:p>
-      <w:r>
-        <w:t>Vi kan aflevere et produkt, som gør det muligt for firmaer at oprette en bruger på applikationen, hvor informationerne bliver korrekt gemt i databasen. Vi vil lave en grafisk brugergrænseflade, hvor der hhv. er en underside til firmadata og en til konto-oplysninger. Når et firma opretter sig kan de derefter tilknytte forskellige kategorier til deres bruger. Derudover vil der være mulighed for at redigere disse brugeres stamdata. Når et firma har oprettet en bruger, vil de få et login som er tilknyttet, med de korrekte administrative rettigheder.</w:t>
-      </w:r>
-    </w:p>
-    <w:p>
-      <w:r>
-        <w:t>Vi vil derudover aflevere et produkt, som gør det muligt for kunder at oprette en bruger, hvor kundens interesser bliver gemt til database. Kunden får et login når de opretter en bruger og ud fra dette login får de specifikke rettigheder, som er forskellige fra et firma-login. Der vil også være grafiske sider tilknyttet til oprettelse af en kunde – herunder side til betalings-information, kunde-</w:t>
-      </w:r>
-      <w:proofErr w:type="gramStart"/>
-      <w:r>
-        <w:t>information(</w:t>
-      </w:r>
-      <w:proofErr w:type="gramEnd"/>
-      <w:r>
-        <w:t xml:space="preserve">med GDPR samtykke i mente) og en underside til deres foretrukne kategorier. Derudover vil det også være muligt for en kunde at redigere sine informationer og præferencer. </w:t>
-      </w:r>
-    </w:p>
-    <w:p>
-      <w:pPr>
-        <w:pStyle w:val="Overskrift3"/>
-      </w:pPr>
-      <w:bookmarkStart w:id="36" w:name="_Toc532229572"/>
-      <w:r>
-        <w:t>Hvilke arbejdsmetoder</w:t>
-      </w:r>
-      <w:r>
-        <w:t>/værktøjer</w:t>
-      </w:r>
-      <w:r>
-        <w:t xml:space="preserve"> sk</w:t>
-      </w:r>
-      <w:r>
-        <w:t>al vi anvende</w:t>
-      </w:r>
-      <w:r>
-        <w:t>?</w:t>
       </w:r>
       <w:bookmarkEnd w:id="36"/>
     </w:p>
     <w:p>
       <w:r>
+        <w:lastRenderedPageBreak/>
+        <w:t>Vi kan aflevere et produkt, som gør det muligt for firmaer at oprette en bruger på applikationen, hvor informationerne bliver korrekt gemt i databasen. Vi vil lave en grafisk brugergrænseflade, hvor der hhv. er en underside til firmadata og en til konto-oplysninger. Når et firma opretter sig kan de derefter tilknytte forskellige kategorier til deres bruger. Derudover vil der være mulighed for at redigere disse brugeres stamdata. Når et firma har oprettet en bruger, vil de få et login som er tilknyttet, med de korrekte administrative rettigheder.</w:t>
+      </w:r>
+    </w:p>
+    <w:p>
+      <w:r>
+        <w:t>Vi vil derudover aflevere et produkt, som gør det muligt for kunder at oprette en bruger, hvor kundens interesser bliver gemt til database. Kunden får et login når de opretter en bruger og ud fra dette login får de specifikke rettigheder, som er forskellige fra et firma-login. Der vil også være grafiske sider tilknyttet til oprettelse af en kunde – herunder side til betalings-information, kunde-</w:t>
+      </w:r>
+      <w:proofErr w:type="gramStart"/>
+      <w:r>
+        <w:t>information(</w:t>
+      </w:r>
+      <w:proofErr w:type="gramEnd"/>
+      <w:r>
+        <w:t xml:space="preserve">med GDPR samtykke i mente) og en underside til deres foretrukne kategorier. Derudover vil det også være muligt for en kunde at redigere sine informationer og præferencer. </w:t>
+      </w:r>
+    </w:p>
+    <w:p>
+      <w:pPr>
+        <w:pStyle w:val="Overskrift3"/>
+      </w:pPr>
+      <w:bookmarkStart w:id="37" w:name="_Toc532229572"/>
+      <w:r>
+        <w:t>Hvilke arbejdsmetoder</w:t>
+      </w:r>
+      <w:r>
+        <w:t>/værktøjer</w:t>
+      </w:r>
+      <w:r>
+        <w:t xml:space="preserve"> sk</w:t>
+      </w:r>
+      <w:r>
+        <w:t>al vi anvende</w:t>
+      </w:r>
+      <w:r>
+        <w:t>?</w:t>
+      </w:r>
+      <w:bookmarkEnd w:id="37"/>
+    </w:p>
+    <w:p>
+      <w:r>
         <w:t xml:space="preserve">Vi vil i løbet af </w:t>
       </w:r>
       <w:proofErr w:type="gramStart"/>
@@ -15137,12 +15707,11 @@
       <w:pPr>
         <w:pStyle w:val="Overskrift3"/>
       </w:pPr>
-      <w:bookmarkStart w:id="37" w:name="_Toc532229573"/>
-      <w:r>
-        <w:lastRenderedPageBreak/>
+      <w:bookmarkStart w:id="38" w:name="_Toc532229573"/>
+      <w:r>
         <w:t>Sprint goal</w:t>
       </w:r>
-      <w:bookmarkEnd w:id="37"/>
+      <w:bookmarkEnd w:id="38"/>
     </w:p>
     <w:p>
       <w:r>
@@ -15164,14 +15733,14 @@
           <w:lang w:val="en-GB"/>
         </w:rPr>
       </w:pPr>
-      <w:bookmarkStart w:id="38" w:name="_Toc532229574"/>
+      <w:bookmarkStart w:id="39" w:name="_Toc532229574"/>
       <w:r>
         <w:t xml:space="preserve">TASK </w:t>
       </w:r>
       <w:r>
         <w:t>DESCRIPTION</w:t>
       </w:r>
-      <w:bookmarkEnd w:id="38"/>
+      <w:bookmarkEnd w:id="39"/>
     </w:p>
     <w:p>
       <w:pPr>
@@ -15196,11 +15765,11 @@
       <w:pPr>
         <w:pStyle w:val="Overskrift3"/>
       </w:pPr>
-      <w:bookmarkStart w:id="39" w:name="_Toc532229575"/>
+      <w:bookmarkStart w:id="40" w:name="_Toc532229575"/>
       <w:r>
         <w:t>USER story 1</w:t>
       </w:r>
-      <w:bookmarkEnd w:id="39"/>
+      <w:bookmarkEnd w:id="40"/>
     </w:p>
     <w:p>
       <w:pPr>
@@ -15540,6 +16109,7 @@
               <w:rPr>
                 <w:lang w:val="en-GB"/>
               </w:rPr>
+              <w:lastRenderedPageBreak/>
               <w:t>US01.6</w:t>
             </w:r>
           </w:p>
@@ -15708,11 +16278,11 @@
       <w:pPr>
         <w:pStyle w:val="Overskrift3"/>
       </w:pPr>
-      <w:bookmarkStart w:id="40" w:name="_Toc532229576"/>
+      <w:bookmarkStart w:id="41" w:name="_Toc532229576"/>
       <w:r>
         <w:t>USER story 2</w:t>
       </w:r>
-      <w:bookmarkEnd w:id="40"/>
+      <w:bookmarkEnd w:id="41"/>
     </w:p>
     <w:p>
       <w:pPr>
@@ -15850,11 +16420,7 @@
             </w:r>
             <w:proofErr w:type="spellEnd"/>
             <w:r>
-              <w:t xml:space="preserve"> og GDPR </w:t>
-            </w:r>
-            <w:r>
-              <w:lastRenderedPageBreak/>
-              <w:t xml:space="preserve">consent, cardtype, </w:t>
+              <w:t xml:space="preserve"> og GDPR consent, cardtype, </w:t>
             </w:r>
             <w:proofErr w:type="spellStart"/>
             <w:r>
@@ -15934,7 +16500,6 @@
               <w:rPr>
                 <w:lang w:val="en-GB"/>
               </w:rPr>
-              <w:lastRenderedPageBreak/>
               <w:t>US02.3</w:t>
             </w:r>
           </w:p>
@@ -16273,8 +16838,9 @@
           <w:lang w:val="en-GB"/>
         </w:rPr>
       </w:pPr>
-      <w:bookmarkStart w:id="41" w:name="_Toc532229577"/>
-      <w:r>
+      <w:bookmarkStart w:id="42" w:name="_Toc532229577"/>
+      <w:r>
+        <w:lastRenderedPageBreak/>
         <w:t>ACCEPTANCE</w:t>
       </w:r>
       <w:r>
@@ -16289,7 +16855,7 @@
         </w:rPr>
         <w:t>TEST</w:t>
       </w:r>
-      <w:bookmarkEnd w:id="41"/>
+      <w:bookmarkEnd w:id="42"/>
     </w:p>
     <w:p>
       <w:pPr>
@@ -16627,7 +17193,6 @@
               <w:rPr>
                 <w:lang w:val="en-GB"/>
               </w:rPr>
-              <w:lastRenderedPageBreak/>
               <w:t>US01.5.2</w:t>
             </w:r>
           </w:p>
@@ -17327,6 +17892,7 @@
               <w:rPr>
                 <w:lang w:val="en-GB"/>
               </w:rPr>
+              <w:lastRenderedPageBreak/>
               <w:t>US01.8.2</w:t>
             </w:r>
           </w:p>
@@ -17475,14 +18041,14 @@
           <w:lang w:val="en-GB"/>
         </w:rPr>
       </w:pPr>
-      <w:bookmarkStart w:id="42" w:name="_Toc532229578"/>
+      <w:bookmarkStart w:id="43" w:name="_Toc532229578"/>
       <w:r>
         <w:rPr>
           <w:lang w:val="en-GB"/>
         </w:rPr>
         <w:t>Burndown chart 1</w:t>
       </w:r>
-      <w:bookmarkEnd w:id="42"/>
+      <w:bookmarkEnd w:id="43"/>
     </w:p>
     <w:p>
       <w:pPr>
@@ -17502,7 +18068,6 @@
           <w:noProof/>
           <w:lang w:eastAsia="da-DK"/>
         </w:rPr>
-        <w:lastRenderedPageBreak/>
         <w:drawing>
           <wp:inline distT="0" distB="0" distL="0" distR="0" wp14:anchorId="5182FD17" wp14:editId="1814EEE9">
             <wp:extent cx="6120130" cy="3655060"/>
@@ -17536,16 +18101,16 @@
       <w:r>
         <w:t xml:space="preserve"> indeholdt en del opsætning og nogle </w:t>
       </w:r>
-      <w:commentRangeStart w:id="43"/>
+      <w:commentRangeStart w:id="44"/>
       <w:r>
         <w:t>opstartsproblemer</w:t>
       </w:r>
-      <w:commentRangeEnd w:id="43"/>
+      <w:commentRangeEnd w:id="44"/>
       <w:r>
         <w:rPr>
           <w:rStyle w:val="Kommentarhenvisning"/>
         </w:rPr>
-        <w:commentReference w:id="43"/>
+        <w:commentReference w:id="44"/>
       </w:r>
       <w:r>
         <w:t>, samt et sideløbende projekt, ser vores burndown-chart derfor lidt atypisk ud.</w:t>
@@ -17563,11 +18128,11 @@
       <w:pPr>
         <w:pStyle w:val="Overskrift2"/>
       </w:pPr>
-      <w:bookmarkStart w:id="44" w:name="_Toc532229579"/>
+      <w:bookmarkStart w:id="45" w:name="_Toc532229579"/>
       <w:r>
         <w:t>SPRINT review</w:t>
       </w:r>
-      <w:bookmarkEnd w:id="44"/>
+      <w:bookmarkEnd w:id="45"/>
     </w:p>
     <w:p>
       <w:r>
@@ -17599,6 +18164,7 @@
     </w:p>
     <w:p>
       <w:r>
+        <w:lastRenderedPageBreak/>
         <w:t xml:space="preserve">Patrick </w:t>
       </w:r>
       <w:r>
@@ -17746,7 +18312,6 @@
         </w:numPr>
       </w:pPr>
       <w:r>
-        <w:lastRenderedPageBreak/>
         <w:t>En diskussion af Product Backloggen og et sandsynligt færdiggørelsestidspunkt for projektet.</w:t>
       </w:r>
     </w:p>
@@ -17778,93 +18343,93 @@
       <w:pPr>
         <w:pStyle w:val="Overskrift3"/>
       </w:pPr>
-      <w:bookmarkStart w:id="45" w:name="_Toc532229580"/>
+      <w:bookmarkStart w:id="46" w:name="_Toc532229580"/>
       <w:r>
         <w:t>Introduktion</w:t>
-      </w:r>
-      <w:bookmarkEnd w:id="45"/>
-    </w:p>
-    <w:p>
-      <w:r>
-        <w:t>Formålet med sprint reviews er</w:t>
-      </w:r>
-      <w:r>
-        <w:t xml:space="preserve"> et uformelt møde, og ikke et statusmøde; alle involverede parter skal have en indgangsvinkel til reviewet som værende en udveksling af idéer og en konstruktiv dialog. Det er derfor vigtigt at understrege, at udviklerne ikke står og skal </w:t>
-      </w:r>
-      <w:r>
-        <w:t>sælge</w:t>
-      </w:r>
-      <w:r>
-        <w:t xml:space="preserve"> det produkt de har udviklet </w:t>
-      </w:r>
-      <w:r>
-        <w:t>til</w:t>
-      </w:r>
-      <w:r>
-        <w:t xml:space="preserve"> stakeholderen – selvom de naturligvis skal stå på mål for deres tanker og handlinger under sprinten</w:t>
-      </w:r>
-      <w:r>
-        <w:t>, og produktet deraf</w:t>
-      </w:r>
-      <w:r>
-        <w:t>. Uenigheder under et sprint review udviser tegn på miskommunikation mellem parterne.</w:t>
-      </w:r>
-    </w:p>
-    <w:p>
-      <w:r>
-        <w:t>Ligeledes skal de</w:t>
-      </w:r>
-      <w:r>
-        <w:t>/den</w:t>
-      </w:r>
-      <w:r>
-        <w:t xml:space="preserve"> repræsentative stakeholder(s) </w:t>
-      </w:r>
-      <w:r>
-        <w:t>ikke føle at det</w:t>
-      </w:r>
-      <w:r>
-        <w:t xml:space="preserve"> der bliver</w:t>
-      </w:r>
-      <w:r>
-        <w:t xml:space="preserve"> demonstreret, er et færdigt produkt, som </w:t>
-      </w:r>
-      <w:r>
-        <w:t xml:space="preserve">der </w:t>
-      </w:r>
-      <w:r>
-        <w:t xml:space="preserve">skal </w:t>
-      </w:r>
-      <w:r>
-        <w:t xml:space="preserve">bedømmes </w:t>
-      </w:r>
-      <w:r>
-        <w:t xml:space="preserve">som helhed. Stakeholders job er at kommunikere deres behov så klart som muligt til udviklerne, og komme med indskud, ændringer og idéer til, hvordan de forestiller sig deres kundebase tænker. </w:t>
-      </w:r>
-    </w:p>
-    <w:p>
-      <w:r>
-        <w:t xml:space="preserve">Product owneren vil under et review stå for det bindende led mellem stakeholders og </w:t>
-      </w:r>
-      <w:r>
-        <w:t xml:space="preserve">udviklingsteamet. Han vil blandt andet introducere hvilket arbejde </w:t>
-      </w:r>
-      <w:r>
-        <w:t>der er blevet udført, præsentere oversigten over product backloggen efter teamets demonstration, og sætte en realistisk slutdato for projektet.</w:t>
-      </w:r>
-    </w:p>
-    <w:p>
-      <w:pPr>
-        <w:pStyle w:val="Overskrift3"/>
-      </w:pPr>
-      <w:bookmarkStart w:id="46" w:name="_Toc532229581"/>
-      <w:r>
-        <w:t>Inkrementeringen</w:t>
       </w:r>
       <w:bookmarkEnd w:id="46"/>
     </w:p>
     <w:p>
       <w:r>
+        <w:t>Formålet med sprint reviews er</w:t>
+      </w:r>
+      <w:r>
+        <w:t xml:space="preserve"> et uformelt møde, og ikke et statusmøde; alle involverede parter skal have en indgangsvinkel til reviewet som værende en udveksling af idéer og en konstruktiv dialog. Det er derfor vigtigt at understrege, at udviklerne ikke står og skal </w:t>
+      </w:r>
+      <w:r>
+        <w:t>sælge</w:t>
+      </w:r>
+      <w:r>
+        <w:t xml:space="preserve"> det produkt de har udviklet </w:t>
+      </w:r>
+      <w:r>
+        <w:t>til</w:t>
+      </w:r>
+      <w:r>
+        <w:t xml:space="preserve"> stakeholderen – selvom de naturligvis skal stå på mål for deres tanker og handlinger under sprinten</w:t>
+      </w:r>
+      <w:r>
+        <w:t>, og produktet deraf</w:t>
+      </w:r>
+      <w:r>
+        <w:t>. Uenigheder under et sprint review udviser tegn på miskommunikation mellem parterne.</w:t>
+      </w:r>
+    </w:p>
+    <w:p>
+      <w:r>
+        <w:t>Ligeledes skal de</w:t>
+      </w:r>
+      <w:r>
+        <w:t>/den</w:t>
+      </w:r>
+      <w:r>
+        <w:t xml:space="preserve"> repræsentative stakeholder(s) </w:t>
+      </w:r>
+      <w:r>
+        <w:t>ikke føle at det</w:t>
+      </w:r>
+      <w:r>
+        <w:t xml:space="preserve"> der bliver</w:t>
+      </w:r>
+      <w:r>
+        <w:t xml:space="preserve"> demonstreret, er et færdigt produkt, som </w:t>
+      </w:r>
+      <w:r>
+        <w:t xml:space="preserve">der </w:t>
+      </w:r>
+      <w:r>
+        <w:t xml:space="preserve">skal </w:t>
+      </w:r>
+      <w:r>
+        <w:t xml:space="preserve">bedømmes </w:t>
+      </w:r>
+      <w:r>
+        <w:t xml:space="preserve">som helhed. Stakeholders job er at kommunikere deres behov så klart som muligt til udviklerne, og komme med indskud, ændringer og idéer til, hvordan de forestiller sig deres kundebase tænker. </w:t>
+      </w:r>
+    </w:p>
+    <w:p>
+      <w:r>
+        <w:t xml:space="preserve">Product owneren vil under et review stå for det bindende led mellem stakeholders og </w:t>
+      </w:r>
+      <w:r>
+        <w:t xml:space="preserve">udviklingsteamet. Han vil blandt andet introducere hvilket arbejde </w:t>
+      </w:r>
+      <w:r>
+        <w:t>der er blevet udført, præsentere oversigten over product backloggen efter teamets demonstration, og sætte en realistisk slutdato for projektet.</w:t>
+      </w:r>
+    </w:p>
+    <w:p>
+      <w:pPr>
+        <w:pStyle w:val="Overskrift3"/>
+      </w:pPr>
+      <w:bookmarkStart w:id="47" w:name="_Toc532229581"/>
+      <w:r>
+        <w:t>Inkrementeringen</w:t>
+      </w:r>
+      <w:bookmarkEnd w:id="47"/>
+    </w:p>
+    <w:p>
+      <w:r>
         <w:t xml:space="preserve">Under </w:t>
       </w:r>
       <w:r>
@@ -17885,16 +18450,16 @@
       <w:r>
         <w:t xml:space="preserve">Vi har lavet </w:t>
       </w:r>
-      <w:commentRangeStart w:id="47"/>
+      <w:commentRangeStart w:id="48"/>
       <w:r>
         <w:t>det mest basale skelet for at kunne oprette sig som virksomhed</w:t>
       </w:r>
-      <w:commentRangeEnd w:id="47"/>
+      <w:commentRangeEnd w:id="48"/>
       <w:r>
         <w:rPr>
           <w:rStyle w:val="Kommentarhenvisning"/>
         </w:rPr>
-        <w:commentReference w:id="47"/>
+        <w:commentReference w:id="48"/>
       </w:r>
       <w:r>
         <w:t xml:space="preserve">, med tilknyttede kontooplysninger, og et småt udvalg af kategorier som firmaet kan tilknytte sig. Ligeledes kan en kunde nu oprette sig, vælge hvilke kategorier </w:t>
@@ -17907,11 +18472,11 @@
       <w:pPr>
         <w:pStyle w:val="Overskrift3"/>
       </w:pPr>
-      <w:bookmarkStart w:id="48" w:name="_Toc532229582"/>
+      <w:bookmarkStart w:id="49" w:name="_Toc532229582"/>
       <w:r>
         <w:t>Demonstration &amp; Feedback</w:t>
       </w:r>
-      <w:bookmarkEnd w:id="48"/>
+      <w:bookmarkEnd w:id="49"/>
     </w:p>
     <w:p>
       <w:r>
@@ -17984,6 +18549,7 @@
         </w:numPr>
       </w:pPr>
       <w:r>
+        <w:lastRenderedPageBreak/>
         <w:t xml:space="preserve">I forlængelse af punkt 1 vil kunden gerne have en navigationsbar i toppen, så man kan navigere rundt når man er logget ind. Kunden vil også gerne have en funktion i navigationsbaren, hvor man kan gå ind og redigére sine oplysninger, oppe i højre hjørne ved siden af en ’log ud’ knap. </w:t>
       </w:r>
     </w:p>
@@ -18007,8 +18573,6 @@
       <w:r>
         <w:t>task.</w:t>
       </w:r>
-      <w:bookmarkStart w:id="49" w:name="_GoBack"/>
-      <w:bookmarkEnd w:id="49"/>
     </w:p>
     <w:p>
       <w:pPr>
@@ -18049,7 +18613,6 @@
     </w:p>
     <w:p>
       <w:r>
-        <w:lastRenderedPageBreak/>
         <w:t>Efter demonstrationen vil vi kigge på vores Product Backlog, og lave et sandsynligt tidsestimat af hvornår projektet forventes færdigt.</w:t>
       </w:r>
     </w:p>
@@ -18286,6 +18849,7 @@
           <w:rFonts w:eastAsia="Times New Roman"/>
           <w:lang w:eastAsia="da-DK"/>
         </w:rPr>
+        <w:lastRenderedPageBreak/>
         <w:t>Negativt</w:t>
       </w:r>
       <w:bookmarkEnd w:id="53"/>
@@ -18472,7 +19036,6 @@
           <w:rFonts w:eastAsia="Times New Roman" w:cstheme="minorHAnsi"/>
           <w:lang w:eastAsia="da-DK"/>
         </w:rPr>
-        <w:lastRenderedPageBreak/>
         <w:t>Eftersom vi igangsatte et projekt sideløbende, som blev frigivet for sent, måtte vi tilpasse os efter omstændighederne. Ideelt skulle vi arbejde på projektet efter vores kontrakts retningslinjer - mellem 8 - 14 hver dag - men grundet det andet projekts deadline måtte vi opdele vores tid. Derfor måtte vi arbejde på det andet projekt i dagstimerne på skolen, og tage de nødvendige timer til sprinten efter skoletid, for at kunne overholde vores estimeringer, hvilket resulterede i nogle meget lange arbejdsdage.</w:t>
       </w:r>
       <w:r>
@@ -18800,6 +19363,7 @@
           <w:rFonts w:eastAsia="Times New Roman" w:cstheme="minorHAnsi"/>
           <w:lang w:eastAsia="da-DK"/>
         </w:rPr>
+        <w:lastRenderedPageBreak/>
         <w:t>Vi har klargjort, at vi vil benytte pair-programming afhængig af tasks, i stedet for et låst par under hele sprinten. Vi mener at dette er mere hensigtsmæssigt, da vi derfor kan benytte hinandens kompetencer bedre til de specifikke opgaver.</w:t>
       </w:r>
     </w:p>
@@ -18913,7 +19477,6 @@
     </w:p>
     <w:p>
       <w:r>
-        <w:lastRenderedPageBreak/>
         <w:t xml:space="preserve">Her vises en tabel indeholdende alle tasks, både færdige og ufærdige. Tabellen indeholder tre kolonner: task ID, </w:t>
       </w:r>
       <w:r>
@@ -20323,6 +20886,7 @@
               <w:jc w:val="center"/>
             </w:pPr>
             <w:r>
+              <w:lastRenderedPageBreak/>
               <w:t>U</w:t>
             </w:r>
             <w:r>
@@ -20622,7 +21186,6 @@
               <w:rPr>
                 <w:lang w:val="en-GB"/>
               </w:rPr>
-              <w:lastRenderedPageBreak/>
               <w:t>US01.7.3</w:t>
             </w:r>
           </w:p>
@@ -20717,7 +21280,7 @@
 
 <file path=word/comments.xml><?xml version="1.0" encoding="utf-8"?>
 <w:comments xmlns:wpc="http://schemas.microsoft.com/office/word/2010/wordprocessingCanvas" xmlns:cx="http://schemas.microsoft.com/office/drawing/2014/chartex" xmlns:cx1="http://schemas.microsoft.com/office/drawing/2015/9/8/chartex" xmlns:cx2="http://schemas.microsoft.com/office/drawing/2015/10/21/chartex" xmlns:cx3="http://schemas.microsoft.com/office/drawing/2016/5/9/chartex" xmlns:cx4="http://schemas.microsoft.com/office/drawing/2016/5/10/chartex" xmlns:cx5="http://schemas.microsoft.com/office/drawing/2016/5/11/chartex" xmlns:cx6="http://schemas.microsoft.com/office/drawing/2016/5/12/chartex" xmlns:cx7="http://schemas.microsoft.com/office/drawing/2016/5/13/chartex" xmlns:cx8="http://schemas.microsoft.com/office/drawing/2016/5/14/chartex" xmlns:mc="http://schemas.openxmlformats.org/markup-compatibility/2006" xmlns:aink="http://schemas.microsoft.com/office/drawing/2016/ink" xmlns:am3d="http://schemas.microsoft.com/office/drawing/2017/model3d" xmlns:o="urn:schemas-microsoft-com:office:office" xmlns:r="http://schemas.openxmlformats.org/officeDocument/2006/relationships" xmlns:m="http://schemas.openxmlformats.org/officeDocument/2006/math" xmlns:v="urn:schemas-microsoft-com:vml" xmlns:wp14="http://schemas.microsoft.com/office/word/2010/wordprocessingDrawing" xmlns:wp="http://schemas.openxmlformats.org/drawingml/2006/wordprocessingDrawing" xmlns:w10="urn:schemas-microsoft-com:office:word" xmlns:w="http://schemas.openxmlformats.org/wordprocessingml/2006/main" xmlns:w14="http://schemas.microsoft.com/office/word/2010/wordml" xmlns:w15="http://schemas.microsoft.com/office/word/2012/wordml" xmlns:w16cid="http://schemas.microsoft.com/office/word/2016/wordml/cid" xmlns:w16se="http://schemas.microsoft.com/office/word/2015/wordml/symex" xmlns:wpg="http://schemas.microsoft.com/office/word/2010/wordprocessingGroup" xmlns:wpi="http://schemas.microsoft.com/office/word/2010/wordprocessingInk" xmlns:wne="http://schemas.microsoft.com/office/word/2006/wordml" xmlns:wps="http://schemas.microsoft.com/office/word/2010/wordprocessingShape" mc:Ignorable="w14 w15 w16se w16cid wp14">
-  <w:comment w:id="43" w:author="Casper Frost" w:date="2018-12-10T00:53:00Z" w:initials="CF">
+  <w:comment w:id="44" w:author="Casper Frost" w:date="2018-12-10T00:53:00Z" w:initials="CF">
     <w:p>
       <w:pPr>
         <w:pStyle w:val="Kommentartekst"/>
@@ -20733,7 +21296,7 @@
       </w:r>
     </w:p>
   </w:comment>
-  <w:comment w:id="47" w:author="Casper Frost" w:date="2018-12-10T01:04:00Z" w:initials="CF">
+  <w:comment w:id="48" w:author="Casper Frost" w:date="2018-12-10T01:04:00Z" w:initials="CF">
     <w:p>
       <w:pPr>
         <w:pStyle w:val="Kommentartekst"/>
@@ -23158,7 +23721,7 @@
   <w:style w:type="paragraph" w:default="1" w:styleId="Normal">
     <w:name w:val="Normal"/>
     <w:qFormat/>
-    <w:rsid w:val="00903E49"/>
+    <w:rsid w:val="00C60A77"/>
   </w:style>
   <w:style w:type="paragraph" w:styleId="Overskrift1">
     <w:name w:val="heading 1"/>
@@ -25673,7 +26236,7 @@
 </file>
 
 <file path=customXml/itemProps2.xml><?xml version="1.0" encoding="utf-8"?>
-<ds:datastoreItem xmlns:ds="http://schemas.openxmlformats.org/officeDocument/2006/customXml" ds:itemID="{40920E90-3C78-4F3C-82DB-D8F8BD7C608E}">
+<ds:datastoreItem xmlns:ds="http://schemas.openxmlformats.org/officeDocument/2006/customXml" ds:itemID="{884F58E7-AA49-41D3-9E28-1B444BE1E3CB}">
   <ds:schemaRefs>
     <ds:schemaRef ds:uri="http://schemas.openxmlformats.org/officeDocument/2006/bibliography"/>
   </ds:schemaRefs>

--- a/Rapport/Rapport v1.3.1.docx
+++ b/Rapport/Rapport v1.3.1.docx
@@ -11,7 +11,6 @@
           <w:docPartUnique/>
         </w:docPartObj>
       </w:sdtPr>
-      <w:sdtEndPr/>
       <w:sdtContent>
         <w:p/>
         <w:p>
@@ -192,7 +191,6 @@
                                       <w:dataBinding w:prefixMappings="xmlns:ns0='http://purl.org/dc/elements/1.1/' xmlns:ns1='http://schemas.openxmlformats.org/package/2006/metadata/core-properties' " w:xpath="/ns1:coreProperties[1]/ns0:title[1]" w:storeItemID="{6C3C8BC8-F283-45AE-878A-BAB7291924A1}"/>
                                       <w:text/>
                                     </w:sdtPr>
-                                    <w:sdtEndPr/>
                                     <w:sdtContent>
                                       <w:r>
                                         <w:rPr>
@@ -381,7 +379,6 @@
                                 <w:dataBinding w:prefixMappings="xmlns:ns0='http://purl.org/dc/elements/1.1/' xmlns:ns1='http://schemas.openxmlformats.org/package/2006/metadata/core-properties' " w:xpath="/ns1:coreProperties[1]/ns0:title[1]" w:storeItemID="{6C3C8BC8-F283-45AE-878A-BAB7291924A1}"/>
                                 <w:text/>
                               </w:sdtPr>
-                              <w:sdtEndPr/>
                               <w:sdtContent>
                                 <w:r>
                                   <w:rPr>
@@ -614,7 +611,6 @@
                                   <w:dataBinding w:prefixMappings="xmlns:ns0='http://purl.org/dc/elements/1.1/' xmlns:ns1='http://schemas.openxmlformats.org/package/2006/metadata/core-properties' " w:xpath="/ns1:coreProperties[1]/ns0:subject[1]" w:storeItemID="{6C3C8BC8-F283-45AE-878A-BAB7291924A1}"/>
                                   <w:text/>
                                 </w:sdtPr>
-                                <w:sdtEndPr/>
                                 <w:sdtContent>
                                   <w:p>
                                     <w:pPr>
@@ -654,7 +650,6 @@
                                   <w:dataBinding w:prefixMappings="xmlns:ns0='http://purl.org/dc/elements/1.1/' xmlns:ns1='http://schemas.openxmlformats.org/package/2006/metadata/core-properties' " w:xpath="/ns1:coreProperties[1]/ns0:creator[1]" w:storeItemID="{6C3C8BC8-F283-45AE-878A-BAB7291924A1}"/>
                                   <w:text/>
                                 </w:sdtPr>
-                                <w:sdtEndPr/>
                                 <w:sdtContent>
                                   <w:p>
                                     <w:pPr>
@@ -720,7 +715,6 @@
                             <w:dataBinding w:prefixMappings="xmlns:ns0='http://purl.org/dc/elements/1.1/' xmlns:ns1='http://schemas.openxmlformats.org/package/2006/metadata/core-properties' " w:xpath="/ns1:coreProperties[1]/ns0:subject[1]" w:storeItemID="{6C3C8BC8-F283-45AE-878A-BAB7291924A1}"/>
                             <w:text/>
                           </w:sdtPr>
-                          <w:sdtEndPr/>
                           <w:sdtContent>
                             <w:p>
                               <w:pPr>
@@ -760,7 +754,6 @@
                             <w:dataBinding w:prefixMappings="xmlns:ns0='http://purl.org/dc/elements/1.1/' xmlns:ns1='http://schemas.openxmlformats.org/package/2006/metadata/core-properties' " w:xpath="/ns1:coreProperties[1]/ns0:creator[1]" w:storeItemID="{6C3C8BC8-F283-45AE-878A-BAB7291924A1}"/>
                             <w:text/>
                           </w:sdtPr>
-                          <w:sdtEndPr/>
                           <w:sdtContent>
                             <w:p>
                               <w:pPr>
@@ -881,7 +874,6 @@
                                     <w:calendar w:val="gregorian"/>
                                   </w:date>
                                 </w:sdtPr>
-                                <w:sdtEndPr/>
                                 <w:sdtContent>
                                   <w:p>
                                     <w:pPr>
@@ -948,7 +940,6 @@
                               <w:calendar w:val="gregorian"/>
                             </w:date>
                           </w:sdtPr>
-                          <w:sdtEndPr/>
                           <w:sdtContent>
                             <w:p>
                               <w:pPr>
@@ -12534,6 +12525,9 @@
               <w:jc w:val="center"/>
               <w:cnfStyle w:val="000000100000" w:firstRow="0" w:lastRow="0" w:firstColumn="0" w:lastColumn="0" w:oddVBand="0" w:evenVBand="0" w:oddHBand="1" w:evenHBand="0" w:firstRowFirstColumn="0" w:firstRowLastColumn="0" w:lastRowFirstColumn="0" w:lastRowLastColumn="0"/>
             </w:pPr>
+            <w:r>
+              <w:t>4</w:t>
+            </w:r>
           </w:p>
         </w:tc>
         <w:tc>
@@ -12645,6 +12639,9 @@
               <w:jc w:val="center"/>
               <w:cnfStyle w:val="000000000000" w:firstRow="0" w:lastRow="0" w:firstColumn="0" w:lastColumn="0" w:oddVBand="0" w:evenVBand="0" w:oddHBand="0" w:evenHBand="0" w:firstRowFirstColumn="0" w:firstRowLastColumn="0" w:lastRowFirstColumn="0" w:lastRowLastColumn="0"/>
             </w:pPr>
+            <w:r>
+              <w:t>1</w:t>
+            </w:r>
           </w:p>
         </w:tc>
         <w:tc>
@@ -12688,14 +12685,14 @@
         <w:tblLook w:val="04A0" w:firstRow="1" w:lastRow="0" w:firstColumn="1" w:lastColumn="0" w:noHBand="0" w:noVBand="1"/>
       </w:tblPr>
       <w:tblGrid>
-        <w:gridCol w:w="994"/>
-        <w:gridCol w:w="2416"/>
-        <w:gridCol w:w="1191"/>
-        <w:gridCol w:w="1353"/>
-        <w:gridCol w:w="1520"/>
-        <w:gridCol w:w="718"/>
-        <w:gridCol w:w="718"/>
-        <w:gridCol w:w="718"/>
+        <w:gridCol w:w="912"/>
+        <w:gridCol w:w="2253"/>
+        <w:gridCol w:w="930"/>
+        <w:gridCol w:w="1136"/>
+        <w:gridCol w:w="1447"/>
+        <w:gridCol w:w="1061"/>
+        <w:gridCol w:w="761"/>
+        <w:gridCol w:w="1128"/>
       </w:tblGrid>
       <w:tr>
         <w:trPr>
@@ -12704,7 +12701,7 @@
         <w:tc>
           <w:tcPr>
             <w:cnfStyle w:val="001000000000" w:firstRow="0" w:lastRow="0" w:firstColumn="1" w:lastColumn="0" w:oddVBand="0" w:evenVBand="0" w:oddHBand="0" w:evenHBand="0" w:firstRowFirstColumn="0" w:firstRowLastColumn="0" w:lastRowFirstColumn="0" w:lastRowLastColumn="0"/>
-            <w:tcW w:w="994" w:type="dxa"/>
+            <w:tcW w:w="912" w:type="dxa"/>
           </w:tcPr>
           <w:p>
             <w:pPr>
@@ -12717,7 +12714,7 @@
         </w:tc>
         <w:tc>
           <w:tcPr>
-            <w:tcW w:w="2416" w:type="dxa"/>
+            <w:tcW w:w="2253" w:type="dxa"/>
           </w:tcPr>
           <w:p>
             <w:pPr>
@@ -12739,7 +12736,7 @@
         </w:tc>
         <w:tc>
           <w:tcPr>
-            <w:tcW w:w="1191" w:type="dxa"/>
+            <w:tcW w:w="930" w:type="dxa"/>
           </w:tcPr>
           <w:p>
             <w:pPr>
@@ -12761,7 +12758,7 @@
         </w:tc>
         <w:tc>
           <w:tcPr>
-            <w:tcW w:w="1353" w:type="dxa"/>
+            <w:tcW w:w="1136" w:type="dxa"/>
           </w:tcPr>
           <w:p>
             <w:pPr>
@@ -12775,7 +12772,7 @@
         </w:tc>
         <w:tc>
           <w:tcPr>
-            <w:tcW w:w="1520" w:type="dxa"/>
+            <w:tcW w:w="1447" w:type="dxa"/>
           </w:tcPr>
           <w:p>
             <w:pPr>
@@ -12797,35 +12794,52 @@
         </w:tc>
         <w:tc>
           <w:tcPr>
-            <w:tcW w:w="718" w:type="dxa"/>
+            <w:tcW w:w="1061" w:type="dxa"/>
           </w:tcPr>
           <w:p>
             <w:pPr>
               <w:jc w:val="center"/>
               <w:cnfStyle w:val="100000000000" w:firstRow="1" w:lastRow="0" w:firstColumn="0" w:lastColumn="0" w:oddVBand="0" w:evenVBand="0" w:oddHBand="0" w:evenHBand="0" w:firstRowFirstColumn="0" w:firstRowLastColumn="0" w:lastRowFirstColumn="0" w:lastRowLastColumn="0"/>
             </w:pPr>
-          </w:p>
-        </w:tc>
-        <w:tc>
-          <w:tcPr>
-            <w:tcW w:w="718" w:type="dxa"/>
+            <w:r>
+              <w:t>Planning poker 2.0</w:t>
+            </w:r>
+          </w:p>
+        </w:tc>
+        <w:tc>
+          <w:tcPr>
+            <w:tcW w:w="761" w:type="dxa"/>
           </w:tcPr>
           <w:p>
             <w:pPr>
               <w:jc w:val="center"/>
               <w:cnfStyle w:val="100000000000" w:firstRow="1" w:lastRow="0" w:firstColumn="0" w:lastColumn="0" w:oddVBand="0" w:evenVBand="0" w:oddHBand="0" w:evenHBand="0" w:firstRowFirstColumn="0" w:firstRowLastColumn="0" w:lastRowFirstColumn="0" w:lastRowLastColumn="0"/>
             </w:pPr>
-          </w:p>
-        </w:tc>
-        <w:tc>
-          <w:tcPr>
-            <w:tcW w:w="718" w:type="dxa"/>
+            <w:r>
+              <w:t xml:space="preserve">Three point </w:t>
+            </w:r>
+            <w:proofErr w:type="spellStart"/>
+            <w:r>
+              <w:t>value</w:t>
+            </w:r>
+            <w:proofErr w:type="spellEnd"/>
+            <w:r>
+              <w:t xml:space="preserve"> 2.0</w:t>
+            </w:r>
+          </w:p>
+        </w:tc>
+        <w:tc>
+          <w:tcPr>
+            <w:tcW w:w="1128" w:type="dxa"/>
           </w:tcPr>
           <w:p>
             <w:pPr>
               <w:jc w:val="center"/>
               <w:cnfStyle w:val="100000000000" w:firstRow="1" w:lastRow="0" w:firstColumn="0" w:lastColumn="0" w:oddVBand="0" w:evenVBand="0" w:oddHBand="0" w:evenHBand="0" w:firstRowFirstColumn="0" w:firstRowLastColumn="0" w:lastRowFirstColumn="0" w:lastRowLastColumn="0"/>
             </w:pPr>
+            <w:r>
+              <w:t>Estimeret produkt 2.0</w:t>
+            </w:r>
           </w:p>
         </w:tc>
       </w:tr>
@@ -12836,7 +12850,7 @@
         <w:tc>
           <w:tcPr>
             <w:cnfStyle w:val="001000000000" w:firstRow="0" w:lastRow="0" w:firstColumn="1" w:lastColumn="0" w:oddVBand="0" w:evenVBand="0" w:oddHBand="0" w:evenHBand="0" w:firstRowFirstColumn="0" w:firstRowLastColumn="0" w:lastRowFirstColumn="0" w:lastRowLastColumn="0"/>
-            <w:tcW w:w="994" w:type="dxa"/>
+            <w:tcW w:w="912" w:type="dxa"/>
           </w:tcPr>
           <w:p>
             <w:pPr>
@@ -12849,7 +12863,7 @@
         </w:tc>
         <w:tc>
           <w:tcPr>
-            <w:tcW w:w="2416" w:type="dxa"/>
+            <w:tcW w:w="2253" w:type="dxa"/>
           </w:tcPr>
           <w:p>
             <w:pPr>
@@ -12863,7 +12877,7 @@
         </w:tc>
         <w:tc>
           <w:tcPr>
-            <w:tcW w:w="1191" w:type="dxa"/>
+            <w:tcW w:w="930" w:type="dxa"/>
           </w:tcPr>
           <w:p>
             <w:pPr>
@@ -12877,7 +12891,7 @@
         </w:tc>
         <w:tc>
           <w:tcPr>
-            <w:tcW w:w="1353" w:type="dxa"/>
+            <w:tcW w:w="1136" w:type="dxa"/>
           </w:tcPr>
           <w:p>
             <w:pPr>
@@ -12891,7 +12905,7 @@
         </w:tc>
         <w:tc>
           <w:tcPr>
-            <w:tcW w:w="1520" w:type="dxa"/>
+            <w:tcW w:w="1447" w:type="dxa"/>
           </w:tcPr>
           <w:p>
             <w:pPr>
@@ -12905,18 +12919,21 @@
         </w:tc>
         <w:tc>
           <w:tcPr>
-            <w:tcW w:w="718" w:type="dxa"/>
+            <w:tcW w:w="1061" w:type="dxa"/>
           </w:tcPr>
           <w:p>
             <w:pPr>
               <w:jc w:val="center"/>
               <w:cnfStyle w:val="000000100000" w:firstRow="0" w:lastRow="0" w:firstColumn="0" w:lastColumn="0" w:oddVBand="0" w:evenVBand="0" w:oddHBand="1" w:evenHBand="0" w:firstRowFirstColumn="0" w:firstRowLastColumn="0" w:lastRowFirstColumn="0" w:lastRowLastColumn="0"/>
             </w:pPr>
-          </w:p>
-        </w:tc>
-        <w:tc>
-          <w:tcPr>
-            <w:tcW w:w="718" w:type="dxa"/>
+            <w:r>
+              <w:t>1</w:t>
+            </w:r>
+          </w:p>
+        </w:tc>
+        <w:tc>
+          <w:tcPr>
+            <w:tcW w:w="761" w:type="dxa"/>
           </w:tcPr>
           <w:p>
             <w:pPr>
@@ -12927,7 +12944,7 @@
         </w:tc>
         <w:tc>
           <w:tcPr>
-            <w:tcW w:w="718" w:type="dxa"/>
+            <w:tcW w:w="1128" w:type="dxa"/>
           </w:tcPr>
           <w:p>
             <w:pPr>
@@ -12941,7 +12958,7 @@
         <w:tc>
           <w:tcPr>
             <w:cnfStyle w:val="001000000000" w:firstRow="0" w:lastRow="0" w:firstColumn="1" w:lastColumn="0" w:oddVBand="0" w:evenVBand="0" w:oddHBand="0" w:evenHBand="0" w:firstRowFirstColumn="0" w:firstRowLastColumn="0" w:lastRowFirstColumn="0" w:lastRowLastColumn="0"/>
-            <w:tcW w:w="994" w:type="dxa"/>
+            <w:tcW w:w="912" w:type="dxa"/>
           </w:tcPr>
           <w:p>
             <w:pPr>
@@ -12954,7 +12971,7 @@
         </w:tc>
         <w:tc>
           <w:tcPr>
-            <w:tcW w:w="2416" w:type="dxa"/>
+            <w:tcW w:w="2253" w:type="dxa"/>
           </w:tcPr>
           <w:p>
             <w:pPr>
@@ -12962,13 +12979,13 @@
               <w:cnfStyle w:val="000000000000" w:firstRow="0" w:lastRow="0" w:firstColumn="0" w:lastColumn="0" w:oddVBand="0" w:evenVBand="0" w:oddHBand="0" w:evenHBand="0" w:firstRowFirstColumn="0" w:firstRowLastColumn="0" w:lastRowFirstColumn="0" w:lastRowLastColumn="0"/>
             </w:pPr>
             <w:r>
-              <w:t>Redigering af information for både kunder og firmaer.</w:t>
-            </w:r>
-          </w:p>
-        </w:tc>
-        <w:tc>
-          <w:tcPr>
-            <w:tcW w:w="1191" w:type="dxa"/>
+              <w:t>Redigering af information for både kunder og firmaer, med tilhørende undersider der henter brugere.</w:t>
+            </w:r>
+          </w:p>
+        </w:tc>
+        <w:tc>
+          <w:tcPr>
+            <w:tcW w:w="930" w:type="dxa"/>
           </w:tcPr>
           <w:p>
             <w:pPr>
@@ -12982,7 +12999,7 @@
         </w:tc>
         <w:tc>
           <w:tcPr>
-            <w:tcW w:w="1353" w:type="dxa"/>
+            <w:tcW w:w="1136" w:type="dxa"/>
           </w:tcPr>
           <w:p>
             <w:pPr>
@@ -12996,7 +13013,7 @@
         </w:tc>
         <w:tc>
           <w:tcPr>
-            <w:tcW w:w="1520" w:type="dxa"/>
+            <w:tcW w:w="1447" w:type="dxa"/>
           </w:tcPr>
           <w:p>
             <w:pPr>
@@ -13010,18 +13027,21 @@
         </w:tc>
         <w:tc>
           <w:tcPr>
-            <w:tcW w:w="718" w:type="dxa"/>
+            <w:tcW w:w="1061" w:type="dxa"/>
           </w:tcPr>
           <w:p>
             <w:pPr>
               <w:jc w:val="center"/>
               <w:cnfStyle w:val="000000000000" w:firstRow="0" w:lastRow="0" w:firstColumn="0" w:lastColumn="0" w:oddVBand="0" w:evenVBand="0" w:oddHBand="0" w:evenHBand="0" w:firstRowFirstColumn="0" w:firstRowLastColumn="0" w:lastRowFirstColumn="0" w:lastRowLastColumn="0"/>
             </w:pPr>
-          </w:p>
-        </w:tc>
-        <w:tc>
-          <w:tcPr>
-            <w:tcW w:w="718" w:type="dxa"/>
+            <w:r>
+              <w:t>4</w:t>
+            </w:r>
+          </w:p>
+        </w:tc>
+        <w:tc>
+          <w:tcPr>
+            <w:tcW w:w="761" w:type="dxa"/>
           </w:tcPr>
           <w:p>
             <w:pPr>
@@ -13032,7 +13052,7 @@
         </w:tc>
         <w:tc>
           <w:tcPr>
-            <w:tcW w:w="718" w:type="dxa"/>
+            <w:tcW w:w="1128" w:type="dxa"/>
           </w:tcPr>
           <w:p>
             <w:pPr>
@@ -13050,7 +13070,7 @@
         <w:tc>
           <w:tcPr>
             <w:cnfStyle w:val="001000000000" w:firstRow="0" w:lastRow="0" w:firstColumn="1" w:lastColumn="0" w:oddVBand="0" w:evenVBand="0" w:oddHBand="0" w:evenHBand="0" w:firstRowFirstColumn="0" w:firstRowLastColumn="0" w:lastRowFirstColumn="0" w:lastRowLastColumn="0"/>
-            <w:tcW w:w="994" w:type="dxa"/>
+            <w:tcW w:w="912" w:type="dxa"/>
           </w:tcPr>
           <w:p>
             <w:pPr>
@@ -13063,7 +13083,7 @@
         </w:tc>
         <w:tc>
           <w:tcPr>
-            <w:tcW w:w="2416" w:type="dxa"/>
+            <w:tcW w:w="2253" w:type="dxa"/>
           </w:tcPr>
           <w:p>
             <w:pPr>
@@ -13085,7 +13105,7 @@
         </w:tc>
         <w:tc>
           <w:tcPr>
-            <w:tcW w:w="1191" w:type="dxa"/>
+            <w:tcW w:w="930" w:type="dxa"/>
           </w:tcPr>
           <w:p>
             <w:pPr>
@@ -13099,7 +13119,7 @@
         </w:tc>
         <w:tc>
           <w:tcPr>
-            <w:tcW w:w="1353" w:type="dxa"/>
+            <w:tcW w:w="1136" w:type="dxa"/>
           </w:tcPr>
           <w:p>
             <w:pPr>
@@ -13113,7 +13133,7 @@
         </w:tc>
         <w:tc>
           <w:tcPr>
-            <w:tcW w:w="1520" w:type="dxa"/>
+            <w:tcW w:w="1447" w:type="dxa"/>
           </w:tcPr>
           <w:p>
             <w:pPr>
@@ -13127,18 +13147,21 @@
         </w:tc>
         <w:tc>
           <w:tcPr>
-            <w:tcW w:w="718" w:type="dxa"/>
+            <w:tcW w:w="1061" w:type="dxa"/>
           </w:tcPr>
           <w:p>
             <w:pPr>
               <w:jc w:val="center"/>
               <w:cnfStyle w:val="000000100000" w:firstRow="0" w:lastRow="0" w:firstColumn="0" w:lastColumn="0" w:oddVBand="0" w:evenVBand="0" w:oddHBand="1" w:evenHBand="0" w:firstRowFirstColumn="0" w:firstRowLastColumn="0" w:lastRowFirstColumn="0" w:lastRowLastColumn="0"/>
             </w:pPr>
-          </w:p>
-        </w:tc>
-        <w:tc>
-          <w:tcPr>
-            <w:tcW w:w="718" w:type="dxa"/>
+            <w:r>
+              <w:t>1</w:t>
+            </w:r>
+          </w:p>
+        </w:tc>
+        <w:tc>
+          <w:tcPr>
+            <w:tcW w:w="761" w:type="dxa"/>
           </w:tcPr>
           <w:p>
             <w:pPr>
@@ -13149,7 +13172,7 @@
         </w:tc>
         <w:tc>
           <w:tcPr>
-            <w:tcW w:w="718" w:type="dxa"/>
+            <w:tcW w:w="1128" w:type="dxa"/>
           </w:tcPr>
           <w:p>
             <w:pPr>
@@ -13163,7 +13186,7 @@
         <w:tc>
           <w:tcPr>
             <w:cnfStyle w:val="001000000000" w:firstRow="0" w:lastRow="0" w:firstColumn="1" w:lastColumn="0" w:oddVBand="0" w:evenVBand="0" w:oddHBand="0" w:evenHBand="0" w:firstRowFirstColumn="0" w:firstRowLastColumn="0" w:lastRowFirstColumn="0" w:lastRowLastColumn="0"/>
-            <w:tcW w:w="994" w:type="dxa"/>
+            <w:tcW w:w="912" w:type="dxa"/>
           </w:tcPr>
           <w:p>
             <w:pPr>
@@ -13176,7 +13199,7 @@
         </w:tc>
         <w:tc>
           <w:tcPr>
-            <w:tcW w:w="2416" w:type="dxa"/>
+            <w:tcW w:w="2253" w:type="dxa"/>
           </w:tcPr>
           <w:p>
             <w:pPr>
@@ -13196,51 +13219,63 @@
         </w:tc>
         <w:tc>
           <w:tcPr>
-            <w:tcW w:w="1191" w:type="dxa"/>
+            <w:tcW w:w="930" w:type="dxa"/>
           </w:tcPr>
           <w:p>
             <w:pPr>
               <w:jc w:val="center"/>
               <w:cnfStyle w:val="000000000000" w:firstRow="0" w:lastRow="0" w:firstColumn="0" w:lastColumn="0" w:oddVBand="0" w:evenVBand="0" w:oddHBand="0" w:evenHBand="0" w:firstRowFirstColumn="0" w:firstRowLastColumn="0" w:lastRowFirstColumn="0" w:lastRowLastColumn="0"/>
             </w:pPr>
-          </w:p>
-        </w:tc>
-        <w:tc>
-          <w:tcPr>
-            <w:tcW w:w="1353" w:type="dxa"/>
+            <w:r>
+              <w:t>X</w:t>
+            </w:r>
+          </w:p>
+        </w:tc>
+        <w:tc>
+          <w:tcPr>
+            <w:tcW w:w="1136" w:type="dxa"/>
           </w:tcPr>
           <w:p>
             <w:pPr>
               <w:jc w:val="center"/>
               <w:cnfStyle w:val="000000000000" w:firstRow="0" w:lastRow="0" w:firstColumn="0" w:lastColumn="0" w:oddVBand="0" w:evenVBand="0" w:oddHBand="0" w:evenHBand="0" w:firstRowFirstColumn="0" w:firstRowLastColumn="0" w:lastRowFirstColumn="0" w:lastRowLastColumn="0"/>
             </w:pPr>
-          </w:p>
-        </w:tc>
-        <w:tc>
-          <w:tcPr>
-            <w:tcW w:w="1520" w:type="dxa"/>
+            <w:r>
+              <w:t>X</w:t>
+            </w:r>
+          </w:p>
+        </w:tc>
+        <w:tc>
+          <w:tcPr>
+            <w:tcW w:w="1447" w:type="dxa"/>
           </w:tcPr>
           <w:p>
             <w:pPr>
               <w:jc w:val="center"/>
               <w:cnfStyle w:val="000000000000" w:firstRow="0" w:lastRow="0" w:firstColumn="0" w:lastColumn="0" w:oddVBand="0" w:evenVBand="0" w:oddHBand="0" w:evenHBand="0" w:firstRowFirstColumn="0" w:firstRowLastColumn="0" w:lastRowFirstColumn="0" w:lastRowLastColumn="0"/>
             </w:pPr>
-          </w:p>
-        </w:tc>
-        <w:tc>
-          <w:tcPr>
-            <w:tcW w:w="718" w:type="dxa"/>
+            <w:r>
+              <w:t>X</w:t>
+            </w:r>
+          </w:p>
+        </w:tc>
+        <w:tc>
+          <w:tcPr>
+            <w:tcW w:w="1061" w:type="dxa"/>
           </w:tcPr>
           <w:p>
             <w:pPr>
               <w:jc w:val="center"/>
               <w:cnfStyle w:val="000000000000" w:firstRow="0" w:lastRow="0" w:firstColumn="0" w:lastColumn="0" w:oddVBand="0" w:evenVBand="0" w:oddHBand="0" w:evenHBand="0" w:firstRowFirstColumn="0" w:firstRowLastColumn="0" w:lastRowFirstColumn="0" w:lastRowLastColumn="0"/>
             </w:pPr>
-          </w:p>
-        </w:tc>
-        <w:tc>
-          <w:tcPr>
-            <w:tcW w:w="718" w:type="dxa"/>
+            <w:r>
+              <w:t>2</w:t>
+            </w:r>
+          </w:p>
+        </w:tc>
+        <w:tc>
+          <w:tcPr>
+            <w:tcW w:w="761" w:type="dxa"/>
           </w:tcPr>
           <w:p>
             <w:pPr>
@@ -13251,7 +13286,7 @@
         </w:tc>
         <w:tc>
           <w:tcPr>
-            <w:tcW w:w="718" w:type="dxa"/>
+            <w:tcW w:w="1128" w:type="dxa"/>
           </w:tcPr>
           <w:p>
             <w:pPr>
@@ -13263,10 +13298,12 @@
       </w:tr>
     </w:tbl>
     <w:p>
+      <w:bookmarkStart w:id="27" w:name="_Toc532229563"/>
+    </w:p>
+    <w:p>
       <w:pPr>
         <w:pStyle w:val="Overskrift3"/>
       </w:pPr>
-      <w:bookmarkStart w:id="27" w:name="_Toc532229563"/>
       <w:r>
         <w:t>Us05</w:t>
       </w:r>
@@ -13279,14 +13316,14 @@
         <w:tblLook w:val="04A0" w:firstRow="1" w:lastRow="0" w:firstColumn="1" w:lastColumn="0" w:noHBand="0" w:noVBand="1"/>
       </w:tblPr>
       <w:tblGrid>
-        <w:gridCol w:w="1018"/>
-        <w:gridCol w:w="1940"/>
-        <w:gridCol w:w="1261"/>
-        <w:gridCol w:w="1413"/>
-        <w:gridCol w:w="1539"/>
-        <w:gridCol w:w="819"/>
-        <w:gridCol w:w="819"/>
-        <w:gridCol w:w="819"/>
+        <w:gridCol w:w="974"/>
+        <w:gridCol w:w="1741"/>
+        <w:gridCol w:w="1124"/>
+        <w:gridCol w:w="1299"/>
+        <w:gridCol w:w="1501"/>
+        <w:gridCol w:w="1061"/>
+        <w:gridCol w:w="800"/>
+        <w:gridCol w:w="1128"/>
       </w:tblGrid>
       <w:tr>
         <w:trPr>
@@ -13302,6 +13339,7 @@
               <w:jc w:val="center"/>
             </w:pPr>
             <w:r>
+              <w:lastRenderedPageBreak/>
               <w:t>ID: US05</w:t>
             </w:r>
           </w:p>
@@ -13387,6 +13425,9 @@
               <w:jc w:val="center"/>
               <w:cnfStyle w:val="100000000000" w:firstRow="1" w:lastRow="0" w:firstColumn="0" w:lastColumn="0" w:oddVBand="0" w:evenVBand="0" w:oddHBand="0" w:evenHBand="0" w:firstRowFirstColumn="0" w:firstRowLastColumn="0" w:lastRowFirstColumn="0" w:lastRowLastColumn="0"/>
             </w:pPr>
+            <w:r>
+              <w:t>Planning poker 2.0</w:t>
+            </w:r>
           </w:p>
         </w:tc>
         <w:tc>
@@ -13398,6 +13439,17 @@
               <w:jc w:val="center"/>
               <w:cnfStyle w:val="100000000000" w:firstRow="1" w:lastRow="0" w:firstColumn="0" w:lastColumn="0" w:oddVBand="0" w:evenVBand="0" w:oddHBand="0" w:evenHBand="0" w:firstRowFirstColumn="0" w:firstRowLastColumn="0" w:lastRowFirstColumn="0" w:lastRowLastColumn="0"/>
             </w:pPr>
+            <w:r>
+              <w:t xml:space="preserve">Three point </w:t>
+            </w:r>
+            <w:proofErr w:type="spellStart"/>
+            <w:r>
+              <w:t>value</w:t>
+            </w:r>
+            <w:proofErr w:type="spellEnd"/>
+            <w:r>
+              <w:t xml:space="preserve"> 2.0</w:t>
+            </w:r>
           </w:p>
         </w:tc>
         <w:tc>
@@ -13409,6 +13461,9 @@
               <w:jc w:val="center"/>
               <w:cnfStyle w:val="100000000000" w:firstRow="1" w:lastRow="0" w:firstColumn="0" w:lastColumn="0" w:oddVBand="0" w:evenVBand="0" w:oddHBand="0" w:evenHBand="0" w:firstRowFirstColumn="0" w:firstRowLastColumn="0" w:lastRowFirstColumn="0" w:lastRowLastColumn="0"/>
             </w:pPr>
+            <w:r>
+              <w:t>Estimeret produkt 2.0</w:t>
+            </w:r>
           </w:p>
         </w:tc>
       </w:tr>
@@ -13440,11 +13495,18 @@
               <w:cnfStyle w:val="000000100000" w:firstRow="0" w:lastRow="0" w:firstColumn="0" w:lastColumn="0" w:oddVBand="0" w:evenVBand="0" w:oddHBand="1" w:evenHBand="0" w:firstRowFirstColumn="0" w:firstRowLastColumn="0" w:lastRowFirstColumn="0" w:lastRowLastColumn="0"/>
             </w:pPr>
             <w:r>
-              <w:t xml:space="preserve">Funktion der ændrer </w:t>
-            </w:r>
-            <w:r>
-              <w:lastRenderedPageBreak/>
-              <w:t>lagerantallet for det pågældende tilbud.</w:t>
+              <w:t>Funktion der ændrer lagerantallet for det pågældende tilbud</w:t>
+            </w:r>
+            <w:r>
+              <w:t xml:space="preserve">, med tilhørende </w:t>
+            </w:r>
+            <w:proofErr w:type="spellStart"/>
+            <w:r>
+              <w:t>restrictions</w:t>
+            </w:r>
+            <w:proofErr w:type="spellEnd"/>
+            <w:r>
+              <w:t>.</w:t>
             </w:r>
           </w:p>
         </w:tc>
@@ -13458,7 +13520,6 @@
               <w:cnfStyle w:val="000000100000" w:firstRow="0" w:lastRow="0" w:firstColumn="0" w:lastColumn="0" w:oddVBand="0" w:evenVBand="0" w:oddHBand="1" w:evenHBand="0" w:firstRowFirstColumn="0" w:firstRowLastColumn="0" w:lastRowFirstColumn="0" w:lastRowLastColumn="0"/>
             </w:pPr>
             <w:r>
-              <w:lastRenderedPageBreak/>
               <w:t>1</w:t>
             </w:r>
           </w:p>
@@ -13500,6 +13561,9 @@
               <w:jc w:val="center"/>
               <w:cnfStyle w:val="000000100000" w:firstRow="0" w:lastRow="0" w:firstColumn="0" w:lastColumn="0" w:oddVBand="0" w:evenVBand="0" w:oddHBand="1" w:evenHBand="0" w:firstRowFirstColumn="0" w:firstRowLastColumn="0" w:lastRowFirstColumn="0" w:lastRowLastColumn="0"/>
             </w:pPr>
+            <w:r>
+              <w:t>2</w:t>
+            </w:r>
           </w:p>
         </w:tc>
         <w:tc>
@@ -13550,7 +13614,32 @@
               <w:cnfStyle w:val="000000000000" w:firstRow="0" w:lastRow="0" w:firstColumn="0" w:lastColumn="0" w:oddVBand="0" w:evenVBand="0" w:oddHBand="0" w:evenHBand="0" w:firstRowFirstColumn="0" w:firstRowLastColumn="0" w:lastRowFirstColumn="0" w:lastRowLastColumn="0"/>
             </w:pPr>
             <w:r>
-              <w:t>Funktion der kan bekræfte køb, og få tilsendt en kvittering.</w:t>
+              <w:t>Funktion der kan bekræfte køb</w:t>
+            </w:r>
+            <w:r>
+              <w:t xml:space="preserve"> og</w:t>
+            </w:r>
+            <w:r>
+              <w:t xml:space="preserve"> </w:t>
+            </w:r>
+            <w:r>
+              <w:t xml:space="preserve">vise en </w:t>
+            </w:r>
+            <w:proofErr w:type="spellStart"/>
+            <w:r>
+              <w:t>Lorem</w:t>
+            </w:r>
+            <w:proofErr w:type="spellEnd"/>
+            <w:r>
+              <w:t xml:space="preserve"> </w:t>
+            </w:r>
+            <w:proofErr w:type="spellStart"/>
+            <w:r>
+              <w:t>Ipsum</w:t>
+            </w:r>
+            <w:proofErr w:type="spellEnd"/>
+            <w:r>
+              <w:t xml:space="preserve"> kvittering</w:t>
             </w:r>
           </w:p>
         </w:tc>
@@ -13605,6 +13694,9 @@
               <w:jc w:val="center"/>
               <w:cnfStyle w:val="000000000000" w:firstRow="0" w:lastRow="0" w:firstColumn="0" w:lastColumn="0" w:oddVBand="0" w:evenVBand="0" w:oddHBand="0" w:evenHBand="0" w:firstRowFirstColumn="0" w:firstRowLastColumn="0" w:lastRowFirstColumn="0" w:lastRowLastColumn="0"/>
             </w:pPr>
+            <w:r>
+              <w:t>2</w:t>
+            </w:r>
           </w:p>
         </w:tc>
         <w:tc>
@@ -13719,6 +13811,9 @@
               <w:jc w:val="center"/>
               <w:cnfStyle w:val="000000100000" w:firstRow="0" w:lastRow="0" w:firstColumn="0" w:lastColumn="0" w:oddVBand="0" w:evenVBand="0" w:oddHBand="1" w:evenHBand="0" w:firstRowFirstColumn="0" w:firstRowLastColumn="0" w:lastRowFirstColumn="0" w:lastRowLastColumn="0"/>
             </w:pPr>
+            <w:r>
+              <w:t>2</w:t>
+            </w:r>
           </w:p>
         </w:tc>
         <w:tc>
@@ -13740,6 +13835,120 @@
             <w:pPr>
               <w:jc w:val="center"/>
               <w:cnfStyle w:val="000000100000" w:firstRow="0" w:lastRow="0" w:firstColumn="0" w:lastColumn="0" w:oddVBand="0" w:evenVBand="0" w:oddHBand="1" w:evenHBand="0" w:firstRowFirstColumn="0" w:firstRowLastColumn="0" w:lastRowFirstColumn="0" w:lastRowLastColumn="0"/>
+            </w:pPr>
+          </w:p>
+        </w:tc>
+      </w:tr>
+      <w:tr>
+        <w:tc>
+          <w:tcPr>
+            <w:cnfStyle w:val="001000000000" w:firstRow="0" w:lastRow="0" w:firstColumn="1" w:lastColumn="0" w:oddVBand="0" w:evenVBand="0" w:oddHBand="0" w:evenHBand="0" w:firstRowFirstColumn="0" w:firstRowLastColumn="0" w:lastRowFirstColumn="0" w:lastRowLastColumn="0"/>
+            <w:tcW w:w="1018" w:type="dxa"/>
+          </w:tcPr>
+          <w:p>
+            <w:pPr>
+              <w:jc w:val="center"/>
+            </w:pPr>
+            <w:r>
+              <w:t>US05.4</w:t>
+            </w:r>
+          </w:p>
+        </w:tc>
+        <w:tc>
+          <w:tcPr>
+            <w:tcW w:w="1940" w:type="dxa"/>
+          </w:tcPr>
+          <w:p>
+            <w:pPr>
+              <w:jc w:val="center"/>
+              <w:cnfStyle w:val="000000000000" w:firstRow="0" w:lastRow="0" w:firstColumn="0" w:lastColumn="0" w:oddVBand="0" w:evenVBand="0" w:oddHBand="0" w:evenHBand="0" w:firstRowFirstColumn="0" w:firstRowLastColumn="0" w:lastRowFirstColumn="0" w:lastRowLastColumn="0"/>
+            </w:pPr>
+            <w:r>
+              <w:t>Underside der viser købte tilbud, med antal.</w:t>
+            </w:r>
+          </w:p>
+          <w:p>
+            <w:pPr>
+              <w:jc w:val="center"/>
+              <w:cnfStyle w:val="000000000000" w:firstRow="0" w:lastRow="0" w:firstColumn="0" w:lastColumn="0" w:oddVBand="0" w:evenVBand="0" w:oddHBand="0" w:evenHBand="0" w:firstRowFirstColumn="0" w:firstRowLastColumn="0" w:lastRowFirstColumn="0" w:lastRowLastColumn="0"/>
+            </w:pPr>
+          </w:p>
+        </w:tc>
+        <w:tc>
+          <w:tcPr>
+            <w:tcW w:w="1261" w:type="dxa"/>
+          </w:tcPr>
+          <w:p>
+            <w:pPr>
+              <w:jc w:val="center"/>
+              <w:cnfStyle w:val="000000000000" w:firstRow="0" w:lastRow="0" w:firstColumn="0" w:lastColumn="0" w:oddVBand="0" w:evenVBand="0" w:oddHBand="0" w:evenHBand="0" w:firstRowFirstColumn="0" w:firstRowLastColumn="0" w:lastRowFirstColumn="0" w:lastRowLastColumn="0"/>
+            </w:pPr>
+            <w:r>
+              <w:t>X</w:t>
+            </w:r>
+          </w:p>
+        </w:tc>
+        <w:tc>
+          <w:tcPr>
+            <w:tcW w:w="1413" w:type="dxa"/>
+          </w:tcPr>
+          <w:p>
+            <w:pPr>
+              <w:jc w:val="center"/>
+              <w:cnfStyle w:val="000000000000" w:firstRow="0" w:lastRow="0" w:firstColumn="0" w:lastColumn="0" w:oddVBand="0" w:evenVBand="0" w:oddHBand="0" w:evenHBand="0" w:firstRowFirstColumn="0" w:firstRowLastColumn="0" w:lastRowFirstColumn="0" w:lastRowLastColumn="0"/>
+            </w:pPr>
+            <w:r>
+              <w:t>X</w:t>
+            </w:r>
+          </w:p>
+        </w:tc>
+        <w:tc>
+          <w:tcPr>
+            <w:tcW w:w="1539" w:type="dxa"/>
+          </w:tcPr>
+          <w:p>
+            <w:pPr>
+              <w:jc w:val="center"/>
+              <w:cnfStyle w:val="000000000000" w:firstRow="0" w:lastRow="0" w:firstColumn="0" w:lastColumn="0" w:oddVBand="0" w:evenVBand="0" w:oddHBand="0" w:evenHBand="0" w:firstRowFirstColumn="0" w:firstRowLastColumn="0" w:lastRowFirstColumn="0" w:lastRowLastColumn="0"/>
+            </w:pPr>
+            <w:r>
+              <w:t>X</w:t>
+            </w:r>
+          </w:p>
+        </w:tc>
+        <w:tc>
+          <w:tcPr>
+            <w:tcW w:w="819" w:type="dxa"/>
+          </w:tcPr>
+          <w:p>
+            <w:pPr>
+              <w:jc w:val="center"/>
+              <w:cnfStyle w:val="000000000000" w:firstRow="0" w:lastRow="0" w:firstColumn="0" w:lastColumn="0" w:oddVBand="0" w:evenVBand="0" w:oddHBand="0" w:evenHBand="0" w:firstRowFirstColumn="0" w:firstRowLastColumn="0" w:lastRowFirstColumn="0" w:lastRowLastColumn="0"/>
+            </w:pPr>
+            <w:r>
+              <w:t>2</w:t>
+            </w:r>
+          </w:p>
+        </w:tc>
+        <w:tc>
+          <w:tcPr>
+            <w:tcW w:w="819" w:type="dxa"/>
+          </w:tcPr>
+          <w:p>
+            <w:pPr>
+              <w:jc w:val="center"/>
+              <w:cnfStyle w:val="000000000000" w:firstRow="0" w:lastRow="0" w:firstColumn="0" w:lastColumn="0" w:oddVBand="0" w:evenVBand="0" w:oddHBand="0" w:evenHBand="0" w:firstRowFirstColumn="0" w:firstRowLastColumn="0" w:lastRowFirstColumn="0" w:lastRowLastColumn="0"/>
+            </w:pPr>
+          </w:p>
+        </w:tc>
+        <w:tc>
+          <w:tcPr>
+            <w:tcW w:w="819" w:type="dxa"/>
+          </w:tcPr>
+          <w:p>
+            <w:pPr>
+              <w:jc w:val="center"/>
+              <w:cnfStyle w:val="000000000000" w:firstRow="0" w:lastRow="0" w:firstColumn="0" w:lastColumn="0" w:oddVBand="0" w:evenVBand="0" w:oddHBand="0" w:evenHBand="0" w:firstRowFirstColumn="0" w:firstRowLastColumn="0" w:lastRowFirstColumn="0" w:lastRowLastColumn="0"/>
             </w:pPr>
           </w:p>
         </w:tc>
@@ -13772,14 +13981,14 @@
         <w:tblLook w:val="04A0" w:firstRow="1" w:lastRow="0" w:firstColumn="1" w:lastColumn="0" w:noHBand="0" w:noVBand="1"/>
       </w:tblPr>
       <w:tblGrid>
-        <w:gridCol w:w="1007"/>
-        <w:gridCol w:w="2117"/>
-        <w:gridCol w:w="1235"/>
-        <w:gridCol w:w="1391"/>
-        <w:gridCol w:w="1532"/>
-        <w:gridCol w:w="782"/>
-        <w:gridCol w:w="782"/>
-        <w:gridCol w:w="782"/>
+        <w:gridCol w:w="953"/>
+        <w:gridCol w:w="1922"/>
+        <w:gridCol w:w="1061"/>
+        <w:gridCol w:w="1246"/>
+        <w:gridCol w:w="1484"/>
+        <w:gridCol w:w="1061"/>
+        <w:gridCol w:w="773"/>
+        <w:gridCol w:w="1128"/>
       </w:tblGrid>
       <w:tr>
         <w:trPr>
@@ -13788,7 +13997,7 @@
         <w:tc>
           <w:tcPr>
             <w:cnfStyle w:val="001000000000" w:firstRow="0" w:lastRow="0" w:firstColumn="1" w:lastColumn="0" w:oddVBand="0" w:evenVBand="0" w:oddHBand="0" w:evenHBand="0" w:firstRowFirstColumn="0" w:firstRowLastColumn="0" w:lastRowFirstColumn="0" w:lastRowLastColumn="0"/>
-            <w:tcW w:w="1007" w:type="dxa"/>
+            <w:tcW w:w="953" w:type="dxa"/>
           </w:tcPr>
           <w:p>
             <w:pPr>
@@ -13801,7 +14010,7 @@
         </w:tc>
         <w:tc>
           <w:tcPr>
-            <w:tcW w:w="2117" w:type="dxa"/>
+            <w:tcW w:w="1922" w:type="dxa"/>
           </w:tcPr>
           <w:p>
             <w:pPr>
@@ -13815,7 +14024,7 @@
         </w:tc>
         <w:tc>
           <w:tcPr>
-            <w:tcW w:w="1235" w:type="dxa"/>
+            <w:tcW w:w="1061" w:type="dxa"/>
           </w:tcPr>
           <w:p>
             <w:pPr>
@@ -13837,7 +14046,7 @@
         </w:tc>
         <w:tc>
           <w:tcPr>
-            <w:tcW w:w="1391" w:type="dxa"/>
+            <w:tcW w:w="1246" w:type="dxa"/>
           </w:tcPr>
           <w:p>
             <w:pPr>
@@ -13851,7 +14060,7 @@
         </w:tc>
         <w:tc>
           <w:tcPr>
-            <w:tcW w:w="1532" w:type="dxa"/>
+            <w:tcW w:w="1484" w:type="dxa"/>
           </w:tcPr>
           <w:p>
             <w:pPr>
@@ -13873,35 +14082,52 @@
         </w:tc>
         <w:tc>
           <w:tcPr>
-            <w:tcW w:w="782" w:type="dxa"/>
+            <w:tcW w:w="1061" w:type="dxa"/>
           </w:tcPr>
           <w:p>
             <w:pPr>
               <w:jc w:val="center"/>
               <w:cnfStyle w:val="100000000000" w:firstRow="1" w:lastRow="0" w:firstColumn="0" w:lastColumn="0" w:oddVBand="0" w:evenVBand="0" w:oddHBand="0" w:evenHBand="0" w:firstRowFirstColumn="0" w:firstRowLastColumn="0" w:lastRowFirstColumn="0" w:lastRowLastColumn="0"/>
             </w:pPr>
-          </w:p>
-        </w:tc>
-        <w:tc>
-          <w:tcPr>
-            <w:tcW w:w="782" w:type="dxa"/>
+            <w:r>
+              <w:t>Planning poker 2.0</w:t>
+            </w:r>
+          </w:p>
+        </w:tc>
+        <w:tc>
+          <w:tcPr>
+            <w:tcW w:w="773" w:type="dxa"/>
           </w:tcPr>
           <w:p>
             <w:pPr>
               <w:jc w:val="center"/>
               <w:cnfStyle w:val="100000000000" w:firstRow="1" w:lastRow="0" w:firstColumn="0" w:lastColumn="0" w:oddVBand="0" w:evenVBand="0" w:oddHBand="0" w:evenHBand="0" w:firstRowFirstColumn="0" w:firstRowLastColumn="0" w:lastRowFirstColumn="0" w:lastRowLastColumn="0"/>
             </w:pPr>
-          </w:p>
-        </w:tc>
-        <w:tc>
-          <w:tcPr>
-            <w:tcW w:w="782" w:type="dxa"/>
+            <w:r>
+              <w:t xml:space="preserve">Three point </w:t>
+            </w:r>
+            <w:proofErr w:type="spellStart"/>
+            <w:r>
+              <w:t>value</w:t>
+            </w:r>
+            <w:proofErr w:type="spellEnd"/>
+            <w:r>
+              <w:t xml:space="preserve"> 2.0</w:t>
+            </w:r>
+          </w:p>
+        </w:tc>
+        <w:tc>
+          <w:tcPr>
+            <w:tcW w:w="1128" w:type="dxa"/>
           </w:tcPr>
           <w:p>
             <w:pPr>
               <w:jc w:val="center"/>
               <w:cnfStyle w:val="100000000000" w:firstRow="1" w:lastRow="0" w:firstColumn="0" w:lastColumn="0" w:oddVBand="0" w:evenVBand="0" w:oddHBand="0" w:evenHBand="0" w:firstRowFirstColumn="0" w:firstRowLastColumn="0" w:lastRowFirstColumn="0" w:lastRowLastColumn="0"/>
             </w:pPr>
+            <w:r>
+              <w:t>Estimeret produkt 2.0</w:t>
+            </w:r>
           </w:p>
         </w:tc>
       </w:tr>
@@ -13912,7 +14138,7 @@
         <w:tc>
           <w:tcPr>
             <w:cnfStyle w:val="001000000000" w:firstRow="0" w:lastRow="0" w:firstColumn="1" w:lastColumn="0" w:oddVBand="0" w:evenVBand="0" w:oddHBand="0" w:evenHBand="0" w:firstRowFirstColumn="0" w:firstRowLastColumn="0" w:lastRowFirstColumn="0" w:lastRowLastColumn="0"/>
-            <w:tcW w:w="1007" w:type="dxa"/>
+            <w:tcW w:w="953" w:type="dxa"/>
           </w:tcPr>
           <w:p>
             <w:pPr>
@@ -13925,7 +14151,7 @@
         </w:tc>
         <w:tc>
           <w:tcPr>
-            <w:tcW w:w="2117" w:type="dxa"/>
+            <w:tcW w:w="1922" w:type="dxa"/>
           </w:tcPr>
           <w:p>
             <w:pPr>
@@ -13933,13 +14159,16 @@
               <w:cnfStyle w:val="000000100000" w:firstRow="0" w:lastRow="0" w:firstColumn="0" w:lastColumn="0" w:oddVBand="0" w:evenVBand="0" w:oddHBand="1" w:evenHBand="0" w:firstRowFirstColumn="0" w:firstRowLastColumn="0" w:lastRowFirstColumn="0" w:lastRowLastColumn="0"/>
             </w:pPr>
             <w:r>
-              <w:t>Funktion der henter salgsinformation fra databasen.</w:t>
-            </w:r>
-          </w:p>
-        </w:tc>
-        <w:tc>
-          <w:tcPr>
-            <w:tcW w:w="1235" w:type="dxa"/>
+              <w:t>Funktion der henter salgsinformation fra databasen</w:t>
+            </w:r>
+            <w:r>
+              <w:t>, med tilhørende underside.</w:t>
+            </w:r>
+          </w:p>
+        </w:tc>
+        <w:tc>
+          <w:tcPr>
+            <w:tcW w:w="1061" w:type="dxa"/>
           </w:tcPr>
           <w:p>
             <w:pPr>
@@ -13953,7 +14182,7 @@
         </w:tc>
         <w:tc>
           <w:tcPr>
-            <w:tcW w:w="1391" w:type="dxa"/>
+            <w:tcW w:w="1246" w:type="dxa"/>
           </w:tcPr>
           <w:p>
             <w:pPr>
@@ -13967,7 +14196,7 @@
         </w:tc>
         <w:tc>
           <w:tcPr>
-            <w:tcW w:w="1532" w:type="dxa"/>
+            <w:tcW w:w="1484" w:type="dxa"/>
           </w:tcPr>
           <w:p>
             <w:pPr>
@@ -13981,18 +14210,21 @@
         </w:tc>
         <w:tc>
           <w:tcPr>
-            <w:tcW w:w="782" w:type="dxa"/>
+            <w:tcW w:w="1061" w:type="dxa"/>
           </w:tcPr>
           <w:p>
             <w:pPr>
               <w:jc w:val="center"/>
               <w:cnfStyle w:val="000000100000" w:firstRow="0" w:lastRow="0" w:firstColumn="0" w:lastColumn="0" w:oddVBand="0" w:evenVBand="0" w:oddHBand="1" w:evenHBand="0" w:firstRowFirstColumn="0" w:firstRowLastColumn="0" w:lastRowFirstColumn="0" w:lastRowLastColumn="0"/>
             </w:pPr>
-          </w:p>
-        </w:tc>
-        <w:tc>
-          <w:tcPr>
-            <w:tcW w:w="782" w:type="dxa"/>
+            <w:r>
+              <w:t>2</w:t>
+            </w:r>
+          </w:p>
+        </w:tc>
+        <w:tc>
+          <w:tcPr>
+            <w:tcW w:w="773" w:type="dxa"/>
           </w:tcPr>
           <w:p>
             <w:pPr>
@@ -14003,123 +14235,12 @@
         </w:tc>
         <w:tc>
           <w:tcPr>
-            <w:tcW w:w="782" w:type="dxa"/>
+            <w:tcW w:w="1128" w:type="dxa"/>
           </w:tcPr>
           <w:p>
             <w:pPr>
               <w:jc w:val="center"/>
               <w:cnfStyle w:val="000000100000" w:firstRow="0" w:lastRow="0" w:firstColumn="0" w:lastColumn="0" w:oddVBand="0" w:evenVBand="0" w:oddHBand="1" w:evenHBand="0" w:firstRowFirstColumn="0" w:firstRowLastColumn="0" w:lastRowFirstColumn="0" w:lastRowLastColumn="0"/>
-            </w:pPr>
-          </w:p>
-        </w:tc>
-      </w:tr>
-      <w:tr>
-        <w:tc>
-          <w:tcPr>
-            <w:cnfStyle w:val="001000000000" w:firstRow="0" w:lastRow="0" w:firstColumn="1" w:lastColumn="0" w:oddVBand="0" w:evenVBand="0" w:oddHBand="0" w:evenHBand="0" w:firstRowFirstColumn="0" w:firstRowLastColumn="0" w:lastRowFirstColumn="0" w:lastRowLastColumn="0"/>
-            <w:tcW w:w="1007" w:type="dxa"/>
-          </w:tcPr>
-          <w:p>
-            <w:pPr>
-              <w:jc w:val="center"/>
-            </w:pPr>
-            <w:r>
-              <w:t>US06.2</w:t>
-            </w:r>
-          </w:p>
-        </w:tc>
-        <w:tc>
-          <w:tcPr>
-            <w:tcW w:w="2117" w:type="dxa"/>
-          </w:tcPr>
-          <w:p>
-            <w:pPr>
-              <w:jc w:val="center"/>
-              <w:cnfStyle w:val="000000000000" w:firstRow="0" w:lastRow="0" w:firstColumn="0" w:lastColumn="0" w:oddVBand="0" w:evenVBand="0" w:oddHBand="0" w:evenHBand="0" w:firstRowFirstColumn="0" w:firstRowLastColumn="0" w:lastRowFirstColumn="0" w:lastRowLastColumn="0"/>
-            </w:pPr>
-            <w:r>
-              <w:t>Underside til oversigt af salg.</w:t>
-            </w:r>
-          </w:p>
-          <w:p>
-            <w:pPr>
-              <w:jc w:val="center"/>
-              <w:cnfStyle w:val="000000000000" w:firstRow="0" w:lastRow="0" w:firstColumn="0" w:lastColumn="0" w:oddVBand="0" w:evenVBand="0" w:oddHBand="0" w:evenHBand="0" w:firstRowFirstColumn="0" w:firstRowLastColumn="0" w:lastRowFirstColumn="0" w:lastRowLastColumn="0"/>
-            </w:pPr>
-          </w:p>
-        </w:tc>
-        <w:tc>
-          <w:tcPr>
-            <w:tcW w:w="1235" w:type="dxa"/>
-          </w:tcPr>
-          <w:p>
-            <w:pPr>
-              <w:jc w:val="center"/>
-              <w:cnfStyle w:val="000000000000" w:firstRow="0" w:lastRow="0" w:firstColumn="0" w:lastColumn="0" w:oddVBand="0" w:evenVBand="0" w:oddHBand="0" w:evenHBand="0" w:firstRowFirstColumn="0" w:firstRowLastColumn="0" w:lastRowFirstColumn="0" w:lastRowLastColumn="0"/>
-            </w:pPr>
-            <w:r>
-              <w:t>2</w:t>
-            </w:r>
-          </w:p>
-        </w:tc>
-        <w:tc>
-          <w:tcPr>
-            <w:tcW w:w="1391" w:type="dxa"/>
-          </w:tcPr>
-          <w:p>
-            <w:pPr>
-              <w:jc w:val="center"/>
-              <w:cnfStyle w:val="000000000000" w:firstRow="0" w:lastRow="0" w:firstColumn="0" w:lastColumn="0" w:oddVBand="0" w:evenVBand="0" w:oddHBand="0" w:evenHBand="0" w:firstRowFirstColumn="0" w:firstRowLastColumn="0" w:lastRowFirstColumn="0" w:lastRowLastColumn="0"/>
-            </w:pPr>
-            <w:r>
-              <w:t>1</w:t>
-            </w:r>
-          </w:p>
-        </w:tc>
-        <w:tc>
-          <w:tcPr>
-            <w:tcW w:w="1532" w:type="dxa"/>
-          </w:tcPr>
-          <w:p>
-            <w:pPr>
-              <w:jc w:val="center"/>
-              <w:cnfStyle w:val="000000000000" w:firstRow="0" w:lastRow="0" w:firstColumn="0" w:lastColumn="0" w:oddVBand="0" w:evenVBand="0" w:oddHBand="0" w:evenHBand="0" w:firstRowFirstColumn="0" w:firstRowLastColumn="0" w:lastRowFirstColumn="0" w:lastRowLastColumn="0"/>
-            </w:pPr>
-            <w:r>
-              <w:t>1,5</w:t>
-            </w:r>
-          </w:p>
-        </w:tc>
-        <w:tc>
-          <w:tcPr>
-            <w:tcW w:w="782" w:type="dxa"/>
-          </w:tcPr>
-          <w:p>
-            <w:pPr>
-              <w:jc w:val="center"/>
-              <w:cnfStyle w:val="000000000000" w:firstRow="0" w:lastRow="0" w:firstColumn="0" w:lastColumn="0" w:oddVBand="0" w:evenVBand="0" w:oddHBand="0" w:evenHBand="0" w:firstRowFirstColumn="0" w:firstRowLastColumn="0" w:lastRowFirstColumn="0" w:lastRowLastColumn="0"/>
-            </w:pPr>
-          </w:p>
-        </w:tc>
-        <w:tc>
-          <w:tcPr>
-            <w:tcW w:w="782" w:type="dxa"/>
-          </w:tcPr>
-          <w:p>
-            <w:pPr>
-              <w:jc w:val="center"/>
-              <w:cnfStyle w:val="000000000000" w:firstRow="0" w:lastRow="0" w:firstColumn="0" w:lastColumn="0" w:oddVBand="0" w:evenVBand="0" w:oddHBand="0" w:evenHBand="0" w:firstRowFirstColumn="0" w:firstRowLastColumn="0" w:lastRowFirstColumn="0" w:lastRowLastColumn="0"/>
-            </w:pPr>
-          </w:p>
-        </w:tc>
-        <w:tc>
-          <w:tcPr>
-            <w:tcW w:w="782" w:type="dxa"/>
-          </w:tcPr>
-          <w:p>
-            <w:pPr>
-              <w:jc w:val="center"/>
-              <w:cnfStyle w:val="000000000000" w:firstRow="0" w:lastRow="0" w:firstColumn="0" w:lastColumn="0" w:oddVBand="0" w:evenVBand="0" w:oddHBand="0" w:evenHBand="0" w:firstRowFirstColumn="0" w:firstRowLastColumn="0" w:lastRowFirstColumn="0" w:lastRowLastColumn="0"/>
             </w:pPr>
           </w:p>
         </w:tc>
@@ -14143,14 +14264,14 @@
         <w:tblLook w:val="04A0" w:firstRow="1" w:lastRow="0" w:firstColumn="1" w:lastColumn="0" w:noHBand="0" w:noVBand="1"/>
       </w:tblPr>
       <w:tblGrid>
-        <w:gridCol w:w="1018"/>
-        <w:gridCol w:w="1961"/>
-        <w:gridCol w:w="1259"/>
-        <w:gridCol w:w="1410"/>
-        <w:gridCol w:w="1538"/>
-        <w:gridCol w:w="814"/>
-        <w:gridCol w:w="814"/>
-        <w:gridCol w:w="814"/>
+        <w:gridCol w:w="972"/>
+        <w:gridCol w:w="1765"/>
+        <w:gridCol w:w="1116"/>
+        <w:gridCol w:w="1291"/>
+        <w:gridCol w:w="1499"/>
+        <w:gridCol w:w="1061"/>
+        <w:gridCol w:w="796"/>
+        <w:gridCol w:w="1128"/>
       </w:tblGrid>
       <w:tr>
         <w:trPr>
@@ -14251,6 +14372,9 @@
               <w:jc w:val="center"/>
               <w:cnfStyle w:val="100000000000" w:firstRow="1" w:lastRow="0" w:firstColumn="0" w:lastColumn="0" w:oddVBand="0" w:evenVBand="0" w:oddHBand="0" w:evenHBand="0" w:firstRowFirstColumn="0" w:firstRowLastColumn="0" w:lastRowFirstColumn="0" w:lastRowLastColumn="0"/>
             </w:pPr>
+            <w:r>
+              <w:t>Planning poker 2.0</w:t>
+            </w:r>
           </w:p>
         </w:tc>
         <w:tc>
@@ -14262,6 +14386,17 @@
               <w:jc w:val="center"/>
               <w:cnfStyle w:val="100000000000" w:firstRow="1" w:lastRow="0" w:firstColumn="0" w:lastColumn="0" w:oddVBand="0" w:evenVBand="0" w:oddHBand="0" w:evenHBand="0" w:firstRowFirstColumn="0" w:firstRowLastColumn="0" w:lastRowFirstColumn="0" w:lastRowLastColumn="0"/>
             </w:pPr>
+            <w:r>
+              <w:t xml:space="preserve">Three point </w:t>
+            </w:r>
+            <w:proofErr w:type="spellStart"/>
+            <w:r>
+              <w:t>value</w:t>
+            </w:r>
+            <w:proofErr w:type="spellEnd"/>
+            <w:r>
+              <w:t xml:space="preserve"> 2.0</w:t>
+            </w:r>
           </w:p>
         </w:tc>
         <w:tc>
@@ -14273,6 +14408,9 @@
               <w:jc w:val="center"/>
               <w:cnfStyle w:val="100000000000" w:firstRow="1" w:lastRow="0" w:firstColumn="0" w:lastColumn="0" w:oddVBand="0" w:evenVBand="0" w:oddHBand="0" w:evenHBand="0" w:firstRowFirstColumn="0" w:firstRowLastColumn="0" w:lastRowFirstColumn="0" w:lastRowLastColumn="0"/>
             </w:pPr>
+            <w:r>
+              <w:t>Estimeret produkt 2.0</w:t>
+            </w:r>
           </w:p>
         </w:tc>
       </w:tr>
@@ -14359,6 +14497,9 @@
               <w:jc w:val="center"/>
               <w:cnfStyle w:val="000000100000" w:firstRow="0" w:lastRow="0" w:firstColumn="0" w:lastColumn="0" w:oddVBand="0" w:evenVBand="0" w:oddHBand="1" w:evenHBand="0" w:firstRowFirstColumn="0" w:firstRowLastColumn="0" w:lastRowFirstColumn="0" w:lastRowLastColumn="0"/>
             </w:pPr>
+            <w:r>
+              <w:t>8</w:t>
+            </w:r>
           </w:p>
         </w:tc>
         <w:tc>
@@ -14409,7 +14550,10 @@
               <w:cnfStyle w:val="000000000000" w:firstRow="0" w:lastRow="0" w:firstColumn="0" w:lastColumn="0" w:oddVBand="0" w:evenVBand="0" w:oddHBand="0" w:evenHBand="0" w:firstRowFirstColumn="0" w:firstRowLastColumn="0" w:lastRowFirstColumn="0" w:lastRowLastColumn="0"/>
             </w:pPr>
             <w:r>
-              <w:t>Underside til visning af tilbud i nærheden.</w:t>
+              <w:t xml:space="preserve">Underside til </w:t>
+            </w:r>
+            <w:r>
+              <w:t>at søge på tilbud på postnummer.</w:t>
             </w:r>
           </w:p>
           <w:p>
@@ -14470,6 +14614,9 @@
               <w:jc w:val="center"/>
               <w:cnfStyle w:val="000000000000" w:firstRow="0" w:lastRow="0" w:firstColumn="0" w:lastColumn="0" w:oddVBand="0" w:evenVBand="0" w:oddHBand="0" w:evenHBand="0" w:firstRowFirstColumn="0" w:firstRowLastColumn="0" w:lastRowFirstColumn="0" w:lastRowLastColumn="0"/>
             </w:pPr>
+            <w:r>
+              <w:t>1</w:t>
+            </w:r>
           </w:p>
         </w:tc>
         <w:tc>
@@ -14514,14 +14661,14 @@
         <w:tblLook w:val="04A0" w:firstRow="1" w:lastRow="0" w:firstColumn="1" w:lastColumn="0" w:noHBand="0" w:noVBand="1"/>
       </w:tblPr>
       <w:tblGrid>
-        <w:gridCol w:w="980"/>
-        <w:gridCol w:w="2741"/>
-        <w:gridCol w:w="1142"/>
-        <w:gridCol w:w="1312"/>
-        <w:gridCol w:w="1506"/>
-        <w:gridCol w:w="649"/>
-        <w:gridCol w:w="649"/>
-        <w:gridCol w:w="649"/>
+        <w:gridCol w:w="866"/>
+        <w:gridCol w:w="2626"/>
+        <w:gridCol w:w="822"/>
+        <w:gridCol w:w="1038"/>
+        <w:gridCol w:w="1389"/>
+        <w:gridCol w:w="1038"/>
+        <w:gridCol w:w="746"/>
+        <w:gridCol w:w="1103"/>
       </w:tblGrid>
       <w:tr>
         <w:trPr>
@@ -14626,6 +14773,9 @@
               <w:jc w:val="center"/>
               <w:cnfStyle w:val="100000000000" w:firstRow="1" w:lastRow="0" w:firstColumn="0" w:lastColumn="0" w:oddVBand="0" w:evenVBand="0" w:oddHBand="0" w:evenHBand="0" w:firstRowFirstColumn="0" w:firstRowLastColumn="0" w:lastRowFirstColumn="0" w:lastRowLastColumn="0"/>
             </w:pPr>
+            <w:r>
+              <w:t>Planning poker 2.0</w:t>
+            </w:r>
           </w:p>
         </w:tc>
         <w:tc>
@@ -14637,6 +14787,17 @@
               <w:jc w:val="center"/>
               <w:cnfStyle w:val="100000000000" w:firstRow="1" w:lastRow="0" w:firstColumn="0" w:lastColumn="0" w:oddVBand="0" w:evenVBand="0" w:oddHBand="0" w:evenHBand="0" w:firstRowFirstColumn="0" w:firstRowLastColumn="0" w:lastRowFirstColumn="0" w:lastRowLastColumn="0"/>
             </w:pPr>
+            <w:r>
+              <w:t xml:space="preserve">Three point </w:t>
+            </w:r>
+            <w:proofErr w:type="spellStart"/>
+            <w:r>
+              <w:t>value</w:t>
+            </w:r>
+            <w:proofErr w:type="spellEnd"/>
+            <w:r>
+              <w:t xml:space="preserve"> 2.0</w:t>
+            </w:r>
           </w:p>
         </w:tc>
         <w:tc>
@@ -14648,6 +14809,9 @@
               <w:jc w:val="center"/>
               <w:cnfStyle w:val="100000000000" w:firstRow="1" w:lastRow="0" w:firstColumn="0" w:lastColumn="0" w:oddVBand="0" w:evenVBand="0" w:oddHBand="0" w:evenHBand="0" w:firstRowFirstColumn="0" w:firstRowLastColumn="0" w:lastRowFirstColumn="0" w:lastRowLastColumn="0"/>
             </w:pPr>
+            <w:r>
+              <w:t>Estimeret produkt 2.0</w:t>
+            </w:r>
           </w:p>
         </w:tc>
       </w:tr>
@@ -14665,6 +14829,7 @@
               <w:jc w:val="center"/>
             </w:pPr>
             <w:r>
+              <w:lastRenderedPageBreak/>
               <w:t>US08.1</w:t>
             </w:r>
           </w:p>
@@ -14692,6 +14857,9 @@
               <w:jc w:val="center"/>
               <w:cnfStyle w:val="000000100000" w:firstRow="0" w:lastRow="0" w:firstColumn="0" w:lastColumn="0" w:oddVBand="0" w:evenVBand="0" w:oddHBand="1" w:evenHBand="0" w:firstRowFirstColumn="0" w:firstRowLastColumn="0" w:lastRowFirstColumn="0" w:lastRowLastColumn="0"/>
             </w:pPr>
+            <w:r>
+              <w:t>X</w:t>
+            </w:r>
           </w:p>
         </w:tc>
         <w:tc>
@@ -14700,8 +14868,12 @@
           </w:tcPr>
           <w:p>
             <w:pPr>
+              <w:jc w:val="center"/>
               <w:cnfStyle w:val="000000100000" w:firstRow="0" w:lastRow="0" w:firstColumn="0" w:lastColumn="0" w:oddVBand="0" w:evenVBand="0" w:oddHBand="1" w:evenHBand="0" w:firstRowFirstColumn="0" w:firstRowLastColumn="0" w:lastRowFirstColumn="0" w:lastRowLastColumn="0"/>
             </w:pPr>
+            <w:r>
+              <w:t>X</w:t>
+            </w:r>
           </w:p>
         </w:tc>
         <w:tc>
@@ -14713,6 +14885,9 @@
               <w:jc w:val="center"/>
               <w:cnfStyle w:val="000000100000" w:firstRow="0" w:lastRow="0" w:firstColumn="0" w:lastColumn="0" w:oddVBand="0" w:evenVBand="0" w:oddHBand="1" w:evenHBand="0" w:firstRowFirstColumn="0" w:firstRowLastColumn="0" w:lastRowFirstColumn="0" w:lastRowLastColumn="0"/>
             </w:pPr>
+            <w:r>
+              <w:t>X</w:t>
+            </w:r>
           </w:p>
         </w:tc>
         <w:tc>
@@ -14724,6 +14899,9 @@
               <w:jc w:val="center"/>
               <w:cnfStyle w:val="000000100000" w:firstRow="0" w:lastRow="0" w:firstColumn="0" w:lastColumn="0" w:oddVBand="0" w:evenVBand="0" w:oddHBand="1" w:evenHBand="0" w:firstRowFirstColumn="0" w:firstRowLastColumn="0" w:lastRowFirstColumn="0" w:lastRowLastColumn="0"/>
             </w:pPr>
+            <w:r>
+              <w:t>2</w:t>
+            </w:r>
           </w:p>
         </w:tc>
         <w:tc>
@@ -14784,8 +14962,12 @@
           </w:tcPr>
           <w:p>
             <w:pPr>
+              <w:jc w:val="center"/>
               <w:cnfStyle w:val="000000000000" w:firstRow="0" w:lastRow="0" w:firstColumn="0" w:lastColumn="0" w:oddVBand="0" w:evenVBand="0" w:oddHBand="0" w:evenHBand="0" w:firstRowFirstColumn="0" w:firstRowLastColumn="0" w:lastRowFirstColumn="0" w:lastRowLastColumn="0"/>
             </w:pPr>
+            <w:r>
+              <w:t>X</w:t>
+            </w:r>
           </w:p>
         </w:tc>
         <w:tc>
@@ -14797,6 +14979,9 @@
               <w:jc w:val="center"/>
               <w:cnfStyle w:val="000000000000" w:firstRow="0" w:lastRow="0" w:firstColumn="0" w:lastColumn="0" w:oddVBand="0" w:evenVBand="0" w:oddHBand="0" w:evenHBand="0" w:firstRowFirstColumn="0" w:firstRowLastColumn="0" w:lastRowFirstColumn="0" w:lastRowLastColumn="0"/>
             </w:pPr>
+            <w:r>
+              <w:t>X</w:t>
+            </w:r>
           </w:p>
         </w:tc>
         <w:tc>
@@ -14808,6 +14993,9 @@
               <w:jc w:val="center"/>
               <w:cnfStyle w:val="000000000000" w:firstRow="0" w:lastRow="0" w:firstColumn="0" w:lastColumn="0" w:oddVBand="0" w:evenVBand="0" w:oddHBand="0" w:evenHBand="0" w:firstRowFirstColumn="0" w:firstRowLastColumn="0" w:lastRowFirstColumn="0" w:lastRowLastColumn="0"/>
             </w:pPr>
+            <w:r>
+              <w:t>X</w:t>
+            </w:r>
           </w:p>
         </w:tc>
         <w:tc>
@@ -14819,6 +15007,9 @@
               <w:jc w:val="center"/>
               <w:cnfStyle w:val="000000000000" w:firstRow="0" w:lastRow="0" w:firstColumn="0" w:lastColumn="0" w:oddVBand="0" w:evenVBand="0" w:oddHBand="0" w:evenHBand="0" w:firstRowFirstColumn="0" w:firstRowLastColumn="0" w:lastRowFirstColumn="0" w:lastRowLastColumn="0"/>
             </w:pPr>
+            <w:r>
+              <w:t>1</w:t>
+            </w:r>
           </w:p>
         </w:tc>
         <w:tc>
@@ -14858,7 +15049,6 @@
               <w:jc w:val="center"/>
             </w:pPr>
             <w:r>
-              <w:lastRenderedPageBreak/>
               <w:t>US08.3</w:t>
             </w:r>
           </w:p>
@@ -14883,8 +15073,12 @@
           </w:tcPr>
           <w:p>
             <w:pPr>
+              <w:jc w:val="center"/>
               <w:cnfStyle w:val="000000100000" w:firstRow="0" w:lastRow="0" w:firstColumn="0" w:lastColumn="0" w:oddVBand="0" w:evenVBand="0" w:oddHBand="1" w:evenHBand="0" w:firstRowFirstColumn="0" w:firstRowLastColumn="0" w:lastRowFirstColumn="0" w:lastRowLastColumn="0"/>
             </w:pPr>
+            <w:r>
+              <w:t>X</w:t>
+            </w:r>
           </w:p>
         </w:tc>
         <w:tc>
@@ -14896,6 +15090,9 @@
               <w:jc w:val="center"/>
               <w:cnfStyle w:val="000000100000" w:firstRow="0" w:lastRow="0" w:firstColumn="0" w:lastColumn="0" w:oddVBand="0" w:evenVBand="0" w:oddHBand="1" w:evenHBand="0" w:firstRowFirstColumn="0" w:firstRowLastColumn="0" w:lastRowFirstColumn="0" w:lastRowLastColumn="0"/>
             </w:pPr>
+            <w:r>
+              <w:t>X</w:t>
+            </w:r>
           </w:p>
         </w:tc>
         <w:tc>
@@ -14907,6 +15104,9 @@
               <w:jc w:val="center"/>
               <w:cnfStyle w:val="000000100000" w:firstRow="0" w:lastRow="0" w:firstColumn="0" w:lastColumn="0" w:oddVBand="0" w:evenVBand="0" w:oddHBand="1" w:evenHBand="0" w:firstRowFirstColumn="0" w:firstRowLastColumn="0" w:lastRowFirstColumn="0" w:lastRowLastColumn="0"/>
             </w:pPr>
+            <w:r>
+              <w:t>X</w:t>
+            </w:r>
           </w:p>
         </w:tc>
         <w:tc>
@@ -14918,6 +15118,9 @@
               <w:jc w:val="center"/>
               <w:cnfStyle w:val="000000100000" w:firstRow="0" w:lastRow="0" w:firstColumn="0" w:lastColumn="0" w:oddVBand="0" w:evenVBand="0" w:oddHBand="1" w:evenHBand="0" w:firstRowFirstColumn="0" w:firstRowLastColumn="0" w:lastRowFirstColumn="0" w:lastRowLastColumn="0"/>
             </w:pPr>
+            <w:r>
+              <w:t>2</w:t>
+            </w:r>
           </w:p>
         </w:tc>
         <w:tc>
@@ -14944,7 +15147,11 @@
         </w:tc>
       </w:tr>
     </w:tbl>
-    <w:p/>
+    <w:p>
+      <w:pPr>
+        <w:jc w:val="center"/>
+      </w:pPr>
+    </w:p>
     <w:p>
       <w:pPr>
         <w:pStyle w:val="Overskrift3"/>
@@ -14960,14 +15167,14 @@
         <w:tblLook w:val="04A0" w:firstRow="1" w:lastRow="0" w:firstColumn="1" w:lastColumn="0" w:noHBand="0" w:noVBand="1"/>
       </w:tblPr>
       <w:tblGrid>
-        <w:gridCol w:w="980"/>
-        <w:gridCol w:w="2741"/>
-        <w:gridCol w:w="1142"/>
-        <w:gridCol w:w="1312"/>
-        <w:gridCol w:w="1506"/>
-        <w:gridCol w:w="649"/>
-        <w:gridCol w:w="649"/>
-        <w:gridCol w:w="649"/>
+        <w:gridCol w:w="934"/>
+        <w:gridCol w:w="2083"/>
+        <w:gridCol w:w="1000"/>
+        <w:gridCol w:w="1194"/>
+        <w:gridCol w:w="1467"/>
+        <w:gridCol w:w="1061"/>
+        <w:gridCol w:w="761"/>
+        <w:gridCol w:w="1128"/>
       </w:tblGrid>
       <w:tr>
         <w:trPr>
@@ -14983,10 +15190,7 @@
               <w:jc w:val="center"/>
             </w:pPr>
             <w:r>
-              <w:t>ID:  US0</w:t>
-            </w:r>
-            <w:r>
-              <w:t>9</w:t>
+              <w:t>ID:  US09</w:t>
             </w:r>
           </w:p>
         </w:tc>
@@ -15004,10 +15208,7 @@
               </w:rPr>
             </w:pPr>
             <w:r>
-              <w:t xml:space="preserve">User Story: </w:t>
-            </w:r>
-            <w:r>
-              <w:t xml:space="preserve">som kunde og firma skal jeg kunne godkende </w:t>
+              <w:t xml:space="preserve">User Story: som kunde og firma skal jeg kunne godkende </w:t>
             </w:r>
             <w:proofErr w:type="spellStart"/>
             <w:r>
@@ -15086,6 +15287,9 @@
               <w:jc w:val="center"/>
               <w:cnfStyle w:val="100000000000" w:firstRow="1" w:lastRow="0" w:firstColumn="0" w:lastColumn="0" w:oddVBand="0" w:evenVBand="0" w:oddHBand="0" w:evenHBand="0" w:firstRowFirstColumn="0" w:firstRowLastColumn="0" w:lastRowFirstColumn="0" w:lastRowLastColumn="0"/>
             </w:pPr>
+            <w:r>
+              <w:t>Planning poker 2.0</w:t>
+            </w:r>
           </w:p>
         </w:tc>
         <w:tc>
@@ -15097,6 +15301,17 @@
               <w:jc w:val="center"/>
               <w:cnfStyle w:val="100000000000" w:firstRow="1" w:lastRow="0" w:firstColumn="0" w:lastColumn="0" w:oddVBand="0" w:evenVBand="0" w:oddHBand="0" w:evenHBand="0" w:firstRowFirstColumn="0" w:firstRowLastColumn="0" w:lastRowFirstColumn="0" w:lastRowLastColumn="0"/>
             </w:pPr>
+            <w:r>
+              <w:t xml:space="preserve">Three point </w:t>
+            </w:r>
+            <w:proofErr w:type="spellStart"/>
+            <w:r>
+              <w:t>value</w:t>
+            </w:r>
+            <w:proofErr w:type="spellEnd"/>
+            <w:r>
+              <w:t xml:space="preserve"> 2.0</w:t>
+            </w:r>
           </w:p>
         </w:tc>
         <w:tc>
@@ -15108,6 +15323,9 @@
               <w:jc w:val="center"/>
               <w:cnfStyle w:val="100000000000" w:firstRow="1" w:lastRow="0" w:firstColumn="0" w:lastColumn="0" w:oddVBand="0" w:evenVBand="0" w:oddHBand="0" w:evenHBand="0" w:firstRowFirstColumn="0" w:firstRowLastColumn="0" w:lastRowFirstColumn="0" w:lastRowLastColumn="0"/>
             </w:pPr>
+            <w:r>
+              <w:t>Estimeret produkt 2.0</w:t>
+            </w:r>
           </w:p>
         </w:tc>
       </w:tr>
@@ -15125,13 +15343,8 @@
               <w:jc w:val="center"/>
             </w:pPr>
             <w:r>
-              <w:t>US</w:t>
-            </w:r>
-            <w:r>
-              <w:t>09.1</w:t>
-            </w:r>
-            <w:bookmarkStart w:id="31" w:name="_GoBack"/>
-            <w:bookmarkEnd w:id="31"/>
+              <w:t>US09.1</w:t>
+            </w:r>
           </w:p>
         </w:tc>
         <w:tc>
@@ -15144,29 +15357,27 @@
               <w:cnfStyle w:val="000000100000" w:firstRow="0" w:lastRow="0" w:firstColumn="0" w:lastColumn="0" w:oddVBand="0" w:evenVBand="0" w:oddHBand="1" w:evenHBand="0" w:firstRowFirstColumn="0" w:firstRowLastColumn="0" w:lastRowFirstColumn="0" w:lastRowLastColumn="0"/>
             </w:pPr>
             <w:r>
-              <w:t xml:space="preserve">Opret </w:t>
+              <w:t>Opret mod</w:t>
+            </w:r>
+            <w:r>
+              <w:t>al</w:t>
+            </w:r>
+            <w:r>
+              <w:t xml:space="preserve"> for vilkår og betingelser der indeholder </w:t>
             </w:r>
             <w:proofErr w:type="spellStart"/>
             <w:r>
-              <w:t>modular</w:t>
+              <w:t>Lorem</w:t>
             </w:r>
             <w:proofErr w:type="spellEnd"/>
             <w:r>
-              <w:t xml:space="preserve"> for vilkår og betingelser der indeholder </w:t>
+              <w:t xml:space="preserve"> </w:t>
             </w:r>
             <w:proofErr w:type="spellStart"/>
             <w:r>
-              <w:t>Lorem</w:t>
+              <w:t>Ipsum</w:t>
             </w:r>
             <w:proofErr w:type="spellEnd"/>
-            <w:r>
-              <w:t xml:space="preserve"> </w:t>
-            </w:r>
-            <w:proofErr w:type="spellStart"/>
-            <w:r>
-              <w:t>Ipsum</w:t>
-            </w:r>
-            <w:proofErr w:type="spellEnd"/>
           </w:p>
         </w:tc>
         <w:tc>
@@ -15178,6 +15389,9 @@
               <w:jc w:val="center"/>
               <w:cnfStyle w:val="000000100000" w:firstRow="0" w:lastRow="0" w:firstColumn="0" w:lastColumn="0" w:oddVBand="0" w:evenVBand="0" w:oddHBand="1" w:evenHBand="0" w:firstRowFirstColumn="0" w:firstRowLastColumn="0" w:lastRowFirstColumn="0" w:lastRowLastColumn="0"/>
             </w:pPr>
+            <w:r>
+              <w:t>X</w:t>
+            </w:r>
           </w:p>
         </w:tc>
         <w:tc>
@@ -15186,8 +15400,12 @@
           </w:tcPr>
           <w:p>
             <w:pPr>
+              <w:jc w:val="center"/>
               <w:cnfStyle w:val="000000100000" w:firstRow="0" w:lastRow="0" w:firstColumn="0" w:lastColumn="0" w:oddVBand="0" w:evenVBand="0" w:oddHBand="1" w:evenHBand="0" w:firstRowFirstColumn="0" w:firstRowLastColumn="0" w:lastRowFirstColumn="0" w:lastRowLastColumn="0"/>
             </w:pPr>
+            <w:r>
+              <w:t>X</w:t>
+            </w:r>
           </w:p>
         </w:tc>
         <w:tc>
@@ -15199,6 +15417,9 @@
               <w:jc w:val="center"/>
               <w:cnfStyle w:val="000000100000" w:firstRow="0" w:lastRow="0" w:firstColumn="0" w:lastColumn="0" w:oddVBand="0" w:evenVBand="0" w:oddHBand="1" w:evenHBand="0" w:firstRowFirstColumn="0" w:firstRowLastColumn="0" w:lastRowFirstColumn="0" w:lastRowLastColumn="0"/>
             </w:pPr>
+            <w:r>
+              <w:t>X</w:t>
+            </w:r>
           </w:p>
         </w:tc>
         <w:tc>
@@ -15210,6 +15431,9 @@
               <w:jc w:val="center"/>
               <w:cnfStyle w:val="000000100000" w:firstRow="0" w:lastRow="0" w:firstColumn="0" w:lastColumn="0" w:oddVBand="0" w:evenVBand="0" w:oddHBand="1" w:evenHBand="0" w:firstRowFirstColumn="0" w:firstRowLastColumn="0" w:lastRowFirstColumn="0" w:lastRowLastColumn="0"/>
             </w:pPr>
+            <w:r>
+              <w:t>1</w:t>
+            </w:r>
           </w:p>
         </w:tc>
         <w:tc>
@@ -15236,7 +15460,11 @@
         </w:tc>
       </w:tr>
     </w:tbl>
-    <w:p/>
+    <w:p>
+      <w:pPr>
+        <w:jc w:val="center"/>
+      </w:pPr>
+    </w:p>
     <w:p>
       <w:pPr>
         <w:pStyle w:val="Overskrift3"/>
@@ -15252,14 +15480,14 @@
         <w:tblLook w:val="04A0" w:firstRow="1" w:lastRow="0" w:firstColumn="1" w:lastColumn="0" w:noHBand="0" w:noVBand="1"/>
       </w:tblPr>
       <w:tblGrid>
-        <w:gridCol w:w="980"/>
-        <w:gridCol w:w="2741"/>
-        <w:gridCol w:w="1142"/>
-        <w:gridCol w:w="1312"/>
-        <w:gridCol w:w="1506"/>
-        <w:gridCol w:w="649"/>
-        <w:gridCol w:w="649"/>
-        <w:gridCol w:w="649"/>
+        <w:gridCol w:w="932"/>
+        <w:gridCol w:w="2100"/>
+        <w:gridCol w:w="993"/>
+        <w:gridCol w:w="1188"/>
+        <w:gridCol w:w="1465"/>
+        <w:gridCol w:w="1061"/>
+        <w:gridCol w:w="761"/>
+        <w:gridCol w:w="1128"/>
       </w:tblGrid>
       <w:tr>
         <w:trPr>
@@ -15275,10 +15503,7 @@
               <w:jc w:val="center"/>
             </w:pPr>
             <w:r>
-              <w:t>ID:  US</w:t>
-            </w:r>
-            <w:r>
-              <w:t>10</w:t>
+              <w:t>ID:  US10</w:t>
             </w:r>
           </w:p>
         </w:tc>
@@ -15296,10 +15521,7 @@
               </w:rPr>
             </w:pPr>
             <w:r>
-              <w:t xml:space="preserve">User Story: </w:t>
-            </w:r>
-            <w:r>
-              <w:t xml:space="preserve">som </w:t>
+              <w:t xml:space="preserve">User Story: som </w:t>
             </w:r>
             <w:proofErr w:type="spellStart"/>
             <w:r>
@@ -15378,6 +15600,9 @@
               <w:jc w:val="center"/>
               <w:cnfStyle w:val="100000000000" w:firstRow="1" w:lastRow="0" w:firstColumn="0" w:lastColumn="0" w:oddVBand="0" w:evenVBand="0" w:oddHBand="0" w:evenHBand="0" w:firstRowFirstColumn="0" w:firstRowLastColumn="0" w:lastRowFirstColumn="0" w:lastRowLastColumn="0"/>
             </w:pPr>
+            <w:r>
+              <w:t>Planning poker 2.0</w:t>
+            </w:r>
           </w:p>
         </w:tc>
         <w:tc>
@@ -15389,6 +15614,17 @@
               <w:jc w:val="center"/>
               <w:cnfStyle w:val="100000000000" w:firstRow="1" w:lastRow="0" w:firstColumn="0" w:lastColumn="0" w:oddVBand="0" w:evenVBand="0" w:oddHBand="0" w:evenHBand="0" w:firstRowFirstColumn="0" w:firstRowLastColumn="0" w:lastRowFirstColumn="0" w:lastRowLastColumn="0"/>
             </w:pPr>
+            <w:r>
+              <w:t xml:space="preserve">Three point </w:t>
+            </w:r>
+            <w:proofErr w:type="spellStart"/>
+            <w:r>
+              <w:t>value</w:t>
+            </w:r>
+            <w:proofErr w:type="spellEnd"/>
+            <w:r>
+              <w:t xml:space="preserve"> 2.0</w:t>
+            </w:r>
           </w:p>
         </w:tc>
         <w:tc>
@@ -15400,6 +15636,9 @@
               <w:jc w:val="center"/>
               <w:cnfStyle w:val="100000000000" w:firstRow="1" w:lastRow="0" w:firstColumn="0" w:lastColumn="0" w:oddVBand="0" w:evenVBand="0" w:oddHBand="0" w:evenHBand="0" w:firstRowFirstColumn="0" w:firstRowLastColumn="0" w:lastRowFirstColumn="0" w:lastRowLastColumn="0"/>
             </w:pPr>
+            <w:r>
+              <w:t>Estimeret produkt 2.0</w:t>
+            </w:r>
           </w:p>
         </w:tc>
       </w:tr>
@@ -15417,10 +15656,7 @@
               <w:jc w:val="center"/>
             </w:pPr>
             <w:r>
-              <w:t>US</w:t>
-            </w:r>
-            <w:r>
-              <w:t>10.1</w:t>
+              <w:t>US10.1</w:t>
             </w:r>
           </w:p>
         </w:tc>
@@ -15455,6 +15691,9 @@
               <w:jc w:val="center"/>
               <w:cnfStyle w:val="000000100000" w:firstRow="0" w:lastRow="0" w:firstColumn="0" w:lastColumn="0" w:oddVBand="0" w:evenVBand="0" w:oddHBand="1" w:evenHBand="0" w:firstRowFirstColumn="0" w:firstRowLastColumn="0" w:lastRowFirstColumn="0" w:lastRowLastColumn="0"/>
             </w:pPr>
+            <w:r>
+              <w:t>X</w:t>
+            </w:r>
           </w:p>
         </w:tc>
         <w:tc>
@@ -15463,8 +15702,12 @@
           </w:tcPr>
           <w:p>
             <w:pPr>
+              <w:jc w:val="center"/>
               <w:cnfStyle w:val="000000100000" w:firstRow="0" w:lastRow="0" w:firstColumn="0" w:lastColumn="0" w:oddVBand="0" w:evenVBand="0" w:oddHBand="1" w:evenHBand="0" w:firstRowFirstColumn="0" w:firstRowLastColumn="0" w:lastRowFirstColumn="0" w:lastRowLastColumn="0"/>
             </w:pPr>
+            <w:r>
+              <w:t>X</w:t>
+            </w:r>
           </w:p>
         </w:tc>
         <w:tc>
@@ -15476,6 +15719,9 @@
               <w:jc w:val="center"/>
               <w:cnfStyle w:val="000000100000" w:firstRow="0" w:lastRow="0" w:firstColumn="0" w:lastColumn="0" w:oddVBand="0" w:evenVBand="0" w:oddHBand="1" w:evenHBand="0" w:firstRowFirstColumn="0" w:firstRowLastColumn="0" w:lastRowFirstColumn="0" w:lastRowLastColumn="0"/>
             </w:pPr>
+            <w:r>
+              <w:t>X</w:t>
+            </w:r>
           </w:p>
         </w:tc>
         <w:tc>
@@ -15487,6 +15733,11 @@
               <w:jc w:val="center"/>
               <w:cnfStyle w:val="000000100000" w:firstRow="0" w:lastRow="0" w:firstColumn="0" w:lastColumn="0" w:oddVBand="0" w:evenVBand="0" w:oddHBand="1" w:evenHBand="0" w:firstRowFirstColumn="0" w:firstRowLastColumn="0" w:lastRowFirstColumn="0" w:lastRowLastColumn="0"/>
             </w:pPr>
+            <w:r>
+              <w:t>1</w:t>
+            </w:r>
+            <w:bookmarkStart w:id="31" w:name="_GoBack"/>
+            <w:bookmarkEnd w:id="31"/>
           </w:p>
         </w:tc>
         <w:tc>
@@ -15608,7 +15859,6 @@
     </w:p>
     <w:p>
       <w:r>
-        <w:lastRenderedPageBreak/>
         <w:t>Vi kan aflevere et produkt, som gør det muligt for firmaer at oprette en bruger på applikationen, hvor informationerne bliver korrekt gemt i databasen. Vi vil lave en grafisk brugergrænseflade, hvor der hhv. er en underside til firmadata og en til konto-oplysninger. Når et firma opretter sig kan de derefter tilknytte forskellige kategorier til deres bruger. Derudover vil der være mulighed for at redigere disse brugeres stamdata. Når et firma har oprettet en bruger, vil de få et login som er tilknyttet, med de korrekte administrative rettigheder.</w:t>
       </w:r>
     </w:p>
@@ -15897,6 +16147,7 @@
               <w:rPr>
                 <w:lang w:val="en-GB"/>
               </w:rPr>
+              <w:lastRenderedPageBreak/>
               <w:t>US01.2</w:t>
             </w:r>
           </w:p>
@@ -16109,7 +16360,6 @@
               <w:rPr>
                 <w:lang w:val="en-GB"/>
               </w:rPr>
-              <w:lastRenderedPageBreak/>
               <w:t>US01.6</w:t>
             </w:r>
           </w:p>
@@ -16715,6 +16965,7 @@
               <w:rPr>
                 <w:lang w:val="en-GB"/>
               </w:rPr>
+              <w:lastRenderedPageBreak/>
               <w:t>US02.5</w:t>
             </w:r>
           </w:p>
@@ -16840,7 +17091,6 @@
       </w:pPr>
       <w:bookmarkStart w:id="42" w:name="_Toc532229577"/>
       <w:r>
-        <w:lastRenderedPageBreak/>
         <w:t>ACCEPTANCE</w:t>
       </w:r>
       <w:r>
@@ -17892,7 +18142,6 @@
               <w:rPr>
                 <w:lang w:val="en-GB"/>
               </w:rPr>
-              <w:lastRenderedPageBreak/>
               <w:t>US01.8.2</w:t>
             </w:r>
           </w:p>
@@ -18164,7 +18413,6 @@
     </w:p>
     <w:p>
       <w:r>
-        <w:lastRenderedPageBreak/>
         <w:t xml:space="preserve">Patrick </w:t>
       </w:r>
       <w:r>
@@ -18474,6 +18722,7 @@
       </w:pPr>
       <w:bookmarkStart w:id="49" w:name="_Toc532229582"/>
       <w:r>
+        <w:lastRenderedPageBreak/>
         <w:t>Demonstration &amp; Feedback</w:t>
       </w:r>
       <w:bookmarkEnd w:id="49"/>
@@ -18549,7 +18798,6 @@
         </w:numPr>
       </w:pPr>
       <w:r>
-        <w:lastRenderedPageBreak/>
         <w:t xml:space="preserve">I forlængelse af punkt 1 vil kunden gerne have en navigationsbar i toppen, så man kan navigere rundt når man er logget ind. Kunden vil også gerne have en funktion i navigationsbaren, hvor man kan gå ind og redigére sine oplysninger, oppe i højre hjørne ved siden af en ’log ud’ knap. </w:t>
       </w:r>
     </w:p>
@@ -18778,6 +19026,7 @@
           <w:rFonts w:eastAsia="Times New Roman" w:cstheme="minorHAnsi"/>
           <w:lang w:eastAsia="da-DK"/>
         </w:rPr>
+        <w:lastRenderedPageBreak/>
         <w:t> </w:t>
       </w:r>
     </w:p>
@@ -18849,7 +19098,6 @@
           <w:rFonts w:eastAsia="Times New Roman"/>
           <w:lang w:eastAsia="da-DK"/>
         </w:rPr>
-        <w:lastRenderedPageBreak/>
         <w:t>Negativt</w:t>
       </w:r>
       <w:bookmarkEnd w:id="53"/>
@@ -19303,7 +19551,15 @@
           <w:rFonts w:eastAsia="Times New Roman" w:cstheme="minorHAnsi"/>
           <w:lang w:eastAsia="da-DK"/>
         </w:rPr>
-        <w:t>I og med vi har afsluttet vores sideløbende projekt, vil vi kunne opstille et mere struktureret arbejdsmiljø. Vi vil i øvrigt digitalisere vores SCRUM-board, så vi hele tiden har hånd i hanke med hvilke tasks der er i vores sprint backlog, og i de øvrige faser.</w:t>
+        <w:t xml:space="preserve">I og med vi har afsluttet vores sideløbende projekt, vil vi kunne opstille et mere struktureret arbejdsmiljø. Vi vil i øvrigt digitalisere vores SCRUM-board, så vi hele tiden har hånd i hanke med </w:t>
+      </w:r>
+      <w:r>
+        <w:rPr>
+          <w:rFonts w:eastAsia="Times New Roman" w:cstheme="minorHAnsi"/>
+          <w:lang w:eastAsia="da-DK"/>
+        </w:rPr>
+        <w:lastRenderedPageBreak/>
+        <w:t>hvilke tasks der er i vores sprint backlog, og i de øvrige faser.</w:t>
       </w:r>
       <w:r>
         <w:rPr>
@@ -19363,7 +19619,6 @@
           <w:rFonts w:eastAsia="Times New Roman" w:cstheme="minorHAnsi"/>
           <w:lang w:eastAsia="da-DK"/>
         </w:rPr>
-        <w:lastRenderedPageBreak/>
         <w:t>Vi har klargjort, at vi vil benytte pair-programming afhængig af tasks, i stedet for et låst par under hele sprinten. Vi mener at dette er mere hensigtsmæssigt, da vi derfor kan benytte hinandens kompetencer bedre til de specifikke opgaver.</w:t>
       </w:r>
     </w:p>
@@ -20597,6 +20852,7 @@
               <w:jc w:val="center"/>
             </w:pPr>
             <w:r>
+              <w:lastRenderedPageBreak/>
               <w:t>U</w:t>
             </w:r>
             <w:r>
@@ -20886,7 +21142,6 @@
               <w:jc w:val="center"/>
             </w:pPr>
             <w:r>
-              <w:lastRenderedPageBreak/>
               <w:t>U</w:t>
             </w:r>
             <w:r>
@@ -26236,7 +26491,7 @@
 </file>
 
 <file path=customXml/itemProps2.xml><?xml version="1.0" encoding="utf-8"?>
-<ds:datastoreItem xmlns:ds="http://schemas.openxmlformats.org/officeDocument/2006/customXml" ds:itemID="{884F58E7-AA49-41D3-9E28-1B444BE1E3CB}">
+<ds:datastoreItem xmlns:ds="http://schemas.openxmlformats.org/officeDocument/2006/customXml" ds:itemID="{41A67DCD-6B06-4BA8-9BAE-11FF069BAFF6}">
   <ds:schemaRefs>
     <ds:schemaRef ds:uri="http://schemas.openxmlformats.org/officeDocument/2006/bibliography"/>
   </ds:schemaRefs>

--- a/Rapport/Rapport v1.3.1.docx
+++ b/Rapport/Rapport v1.3.1.docx
@@ -5634,13 +5634,22 @@
           <w:p>
             <w:pPr>
               <w:jc w:val="center"/>
+              <w:rPr>
+                <w:lang w:val="en-GB"/>
+              </w:rPr>
             </w:pPr>
             <w:proofErr w:type="gramStart"/>
             <w:r>
+              <w:rPr>
+                <w:lang w:val="en-GB"/>
+              </w:rPr>
               <w:t>SaaS(</w:t>
             </w:r>
             <w:proofErr w:type="gramEnd"/>
             <w:r>
+              <w:rPr>
+                <w:lang w:val="en-GB"/>
+              </w:rPr>
               <w:t>Software as a service)</w:t>
             </w:r>
           </w:p>
@@ -5656,6 +5665,7 @@
               <w:rPr>
                 <w:sz w:val="22"/>
                 <w:szCs w:val="22"/>
+                <w:lang w:val="en-GB"/>
               </w:rPr>
             </w:pPr>
           </w:p>
@@ -11159,7 +11169,19 @@
               <w:cnfStyle w:val="100000000000" w:firstRow="1" w:lastRow="0" w:firstColumn="0" w:lastColumn="0" w:oddVBand="0" w:evenVBand="0" w:oddHBand="0" w:evenHBand="0" w:firstRowFirstColumn="0" w:firstRowLastColumn="0" w:lastRowFirstColumn="0" w:lastRowLastColumn="0"/>
             </w:pPr>
             <w:r>
-              <w:t>User Story: Som kunde skal jeg kunne oprette en bruger.</w:t>
+              <w:t xml:space="preserve">User Story: Som </w:t>
+            </w:r>
+            <w:r>
+              <w:t>firma</w:t>
+            </w:r>
+            <w:r>
+              <w:t xml:space="preserve"> skal jeg kunne oprette en bruger</w:t>
+            </w:r>
+            <w:r>
+              <w:t>, så jeg kan logge ind senere med relevant indhold og rettigheder</w:t>
+            </w:r>
+            <w:r>
+              <w:t>.</w:t>
             </w:r>
           </w:p>
         </w:tc>
@@ -11489,7 +11511,18 @@
               <w:cnfStyle w:val="000000000000" w:firstRow="0" w:lastRow="0" w:firstColumn="0" w:lastColumn="0" w:oddVBand="0" w:evenVBand="0" w:oddHBand="0" w:evenHBand="0" w:firstRowFirstColumn="0" w:firstRowLastColumn="0" w:lastRowFirstColumn="0" w:lastRowLastColumn="0"/>
             </w:pPr>
             <w:r>
-              <w:t>Tilknytning af kategorier til en bruger.</w:t>
+              <w:t xml:space="preserve">Tilknytning af kategorier til </w:t>
+            </w:r>
+            <w:proofErr w:type="gramStart"/>
+            <w:r>
+              <w:t xml:space="preserve">en </w:t>
+            </w:r>
+            <w:r>
+              <w:t>firma</w:t>
+            </w:r>
+            <w:proofErr w:type="gramEnd"/>
+            <w:r>
+              <w:t>.</w:t>
             </w:r>
           </w:p>
         </w:tc>
@@ -11822,7 +11855,13 @@
               <w:cnfStyle w:val="100000000000" w:firstRow="1" w:lastRow="0" w:firstColumn="0" w:lastColumn="0" w:oddVBand="0" w:evenVBand="0" w:oddHBand="0" w:evenHBand="0" w:firstRowFirstColumn="0" w:firstRowLastColumn="0" w:lastRowFirstColumn="0" w:lastRowLastColumn="0"/>
             </w:pPr>
             <w:r>
-              <w:t>User Story: Som kunde skal jeg kunne oprette en bruger, hvor mine interesser bliver gemt, og logge ind, med relevante rettigheder.</w:t>
+              <w:t>User Story: Som kunde skal jeg kunne oprette en bruger, hvor mine interesser bliver gemt, og logge ind, med relevante rettigheder</w:t>
+            </w:r>
+            <w:r>
+              <w:t>, så jeg ikke behøver at finde de forskellige kategorier efter hvert login</w:t>
+            </w:r>
+            <w:r>
+              <w:t>.</w:t>
             </w:r>
           </w:p>
         </w:tc>
@@ -12046,6 +12085,7 @@
               <w:jc w:val="center"/>
             </w:pPr>
             <w:r>
+              <w:lastRenderedPageBreak/>
               <w:t>US02.4</w:t>
             </w:r>
           </w:p>
@@ -12206,7 +12246,6 @@
               <w:jc w:val="center"/>
             </w:pPr>
             <w:r>
-              <w:lastRenderedPageBreak/>
               <w:t>US02.6</w:t>
             </w:r>
           </w:p>
@@ -12329,7 +12368,13 @@
               <w:cnfStyle w:val="100000000000" w:firstRow="1" w:lastRow="0" w:firstColumn="0" w:lastColumn="0" w:oddVBand="0" w:evenVBand="0" w:oddHBand="0" w:evenHBand="0" w:firstRowFirstColumn="0" w:firstRowLastColumn="0" w:lastRowFirstColumn="0" w:lastRowLastColumn="0"/>
             </w:pPr>
             <w:r>
-              <w:t>User Story: Som firma skal jeg kunne oprette nye tilbud, som skal vises til kunder.</w:t>
+              <w:t>User Story: Som firma skal jeg kunne oprette nye tilbud, som skal vises til kunder</w:t>
+            </w:r>
+            <w:r>
+              <w:t>, så kunderne har mulighed for at købe vores tilbud</w:t>
+            </w:r>
+            <w:r>
+              <w:t>.</w:t>
             </w:r>
           </w:p>
         </w:tc>
@@ -12730,7 +12775,13 @@
             </w:r>
             <w:proofErr w:type="spellEnd"/>
             <w:r>
-              <w:t xml:space="preserve"> Local skal jeg have administrative rettigheder over firmaer og kunder.</w:t>
+              <w:t xml:space="preserve"> Local skal jeg have administrative rettigheder over firmaer og kunder</w:t>
+            </w:r>
+            <w:r>
+              <w:t>, så jeg kan godkende firmaer og redigere og slette brugerdata ift. GDPR</w:t>
+            </w:r>
+            <w:r>
+              <w:t>.</w:t>
             </w:r>
           </w:p>
         </w:tc>
@@ -13077,6 +13128,7 @@
               <w:jc w:val="center"/>
             </w:pPr>
             <w:r>
+              <w:lastRenderedPageBreak/>
               <w:t>US04.3</w:t>
             </w:r>
           </w:p>
@@ -13339,7 +13391,6 @@
               <w:jc w:val="center"/>
             </w:pPr>
             <w:r>
-              <w:lastRenderedPageBreak/>
               <w:t>ID: US05</w:t>
             </w:r>
           </w:p>
@@ -14018,7 +14069,13 @@
               <w:cnfStyle w:val="100000000000" w:firstRow="1" w:lastRow="0" w:firstColumn="0" w:lastColumn="0" w:oddVBand="0" w:evenVBand="0" w:oddHBand="0" w:evenHBand="0" w:firstRowFirstColumn="0" w:firstRowLastColumn="0" w:lastRowFirstColumn="0" w:lastRowLastColumn="0"/>
             </w:pPr>
             <w:r>
-              <w:t>User Story: som firma skal jeg kunne se en oversigt over hvor mange tilbud der er blevet købt.</w:t>
+              <w:t>User Story: som firma skal jeg kunne se en oversigt over hvor mange tilbud der er blevet købt</w:t>
+            </w:r>
+            <w:r>
+              <w:t>, så jeg kan holde statistik over mine salg</w:t>
+            </w:r>
+            <w:r>
+              <w:t>.</w:t>
             </w:r>
           </w:p>
         </w:tc>
@@ -14301,7 +14358,13 @@
               <w:cnfStyle w:val="100000000000" w:firstRow="1" w:lastRow="0" w:firstColumn="0" w:lastColumn="0" w:oddVBand="0" w:evenVBand="0" w:oddHBand="0" w:evenHBand="0" w:firstRowFirstColumn="0" w:firstRowLastColumn="0" w:lastRowFirstColumn="0" w:lastRowLastColumn="0"/>
             </w:pPr>
             <w:r>
-              <w:t>User Story: som kunde skal jeg kunne se en oversigt over tilbud i mit nærområde, og sortere i disse ud fra kategorier.</w:t>
+              <w:t>User Story: som kunde skal jeg kunne se en oversigt over tilbud i mit nærområde, og sortere i disse ud fra kategorier</w:t>
+            </w:r>
+            <w:r>
+              <w:t>, så jeg kun ser relevante tilbud ift. min placering</w:t>
+            </w:r>
+            <w:r>
+              <w:t>.</w:t>
             </w:r>
           </w:p>
         </w:tc>
@@ -14702,7 +14765,11 @@
               </w:rPr>
             </w:pPr>
             <w:r>
-              <w:t>User Story: som bruger skal jeg have en tilpasset forside med navigeringsbar afhængig af min brugertype, med en kontoredigeringsfunktion, så jeg nemt kan navigere rundt på siden.</w:t>
+              <w:t xml:space="preserve">User Story: som bruger skal jeg have en tilpasset forside med navigeringsbar afhængig af min brugertype, med </w:t>
+            </w:r>
+            <w:r>
+              <w:lastRenderedPageBreak/>
+              <w:t>en kontoredigeringsfunktion, så jeg nemt kan navigere rundt på siden.</w:t>
             </w:r>
           </w:p>
         </w:tc>
@@ -14716,6 +14783,7 @@
               <w:cnfStyle w:val="100000000000" w:firstRow="1" w:lastRow="0" w:firstColumn="0" w:lastColumn="0" w:oddVBand="0" w:evenVBand="0" w:oddHBand="0" w:evenHBand="0" w:firstRowFirstColumn="0" w:firstRowLastColumn="0" w:lastRowFirstColumn="0" w:lastRowLastColumn="0"/>
             </w:pPr>
             <w:r>
+              <w:lastRenderedPageBreak/>
               <w:t xml:space="preserve">Three point </w:t>
             </w:r>
             <w:proofErr w:type="spellStart"/>
@@ -14829,7 +14897,6 @@
               <w:jc w:val="center"/>
             </w:pPr>
             <w:r>
-              <w:lastRenderedPageBreak/>
               <w:t>US08.1</w:t>
             </w:r>
           </w:p>
@@ -15216,7 +15283,13 @@
             </w:r>
             <w:proofErr w:type="spellEnd"/>
             <w:r>
-              <w:t xml:space="preserve"> Locals vilkår og betingelser, så mine personlige data kan blive behandlet.</w:t>
+              <w:t xml:space="preserve"> Locals vilkår og betingelser, så mine personlige data kan blive behandlet</w:t>
+            </w:r>
+            <w:r>
+              <w:t xml:space="preserve"> og så jeg kan oprette en bruger</w:t>
+            </w:r>
+            <w:r>
+              <w:t>.</w:t>
             </w:r>
           </w:p>
         </w:tc>
@@ -15529,7 +15602,12 @@
             </w:r>
             <w:proofErr w:type="spellEnd"/>
             <w:r>
-              <w:t xml:space="preserve"> bruger skal jeg kunne oprette en bruger fra login-siden.</w:t>
+              <w:t xml:space="preserve"> bruger skal jeg kunne oprette en bruger fra login-siden</w:t>
+            </w:r>
+            <w:bookmarkStart w:id="31" w:name="_GoBack"/>
+            <w:bookmarkEnd w:id="31"/>
+            <w:r>
+              <w:t>.</w:t>
             </w:r>
           </w:p>
         </w:tc>
@@ -15736,8 +15814,6 @@
             <w:r>
               <w:t>1</w:t>
             </w:r>
-            <w:bookmarkStart w:id="31" w:name="_GoBack"/>
-            <w:bookmarkEnd w:id="31"/>
           </w:p>
         </w:tc>
         <w:tc>
@@ -15985,9 +16061,15 @@
       </w:pPr>
       <w:bookmarkStart w:id="39" w:name="_Toc532229574"/>
       <w:r>
+        <w:rPr>
+          <w:lang w:val="en-GB"/>
+        </w:rPr>
         <w:t xml:space="preserve">TASK </w:t>
       </w:r>
       <w:r>
+        <w:rPr>
+          <w:lang w:val="en-GB"/>
+        </w:rPr>
         <w:t>DESCRIPTION</w:t>
       </w:r>
       <w:bookmarkEnd w:id="39"/>
@@ -15996,17 +16078,29 @@
       <w:pPr>
         <w:rPr>
           <w:i/>
+          <w:lang w:val="en-GB"/>
         </w:rPr>
       </w:pPr>
+      <w:proofErr w:type="spellStart"/>
       <w:r>
         <w:rPr>
           <w:i/>
+          <w:lang w:val="en-GB"/>
         </w:rPr>
-        <w:t>Af Matthias</w:t>
-      </w:r>
+        <w:t>Af</w:t>
+      </w:r>
+      <w:proofErr w:type="spellEnd"/>
       <w:r>
         <w:rPr>
           <w:i/>
+          <w:lang w:val="en-GB"/>
+        </w:rPr>
+        <w:t xml:space="preserve"> Matthias</w:t>
+      </w:r>
+      <w:r>
+        <w:rPr>
+          <w:i/>
+          <w:lang w:val="en-GB"/>
         </w:rPr>
         <w:t xml:space="preserve"> &amp; Christian</w:t>
       </w:r>
@@ -16014,9 +16108,15 @@
     <w:p>
       <w:pPr>
         <w:pStyle w:val="Overskrift3"/>
+        <w:rPr>
+          <w:lang w:val="en-GB"/>
+        </w:rPr>
       </w:pPr>
       <w:bookmarkStart w:id="40" w:name="_Toc532229575"/>
       <w:r>
+        <w:rPr>
+          <w:lang w:val="en-GB"/>
+        </w:rPr>
         <w:t>USER story 1</w:t>
       </w:r>
       <w:bookmarkEnd w:id="40"/>
@@ -16025,6 +16125,7 @@
       <w:pPr>
         <w:rPr>
           <w:i/>
+          <w:lang w:val="en-GB"/>
         </w:rPr>
       </w:pPr>
     </w:p>
@@ -16058,6 +16159,7 @@
               <w:rPr>
                 <w:lang w:val="en-GB"/>
               </w:rPr>
+              <w:lastRenderedPageBreak/>
               <w:t>ID</w:t>
             </w:r>
           </w:p>
@@ -16147,7 +16249,6 @@
               <w:rPr>
                 <w:lang w:val="en-GB"/>
               </w:rPr>
-              <w:lastRenderedPageBreak/>
               <w:t>US01.2</w:t>
             </w:r>
           </w:p>
@@ -16670,7 +16771,15 @@
             </w:r>
             <w:proofErr w:type="spellEnd"/>
             <w:r>
-              <w:t xml:space="preserve"> og GDPR consent, cardtype, </w:t>
+              <w:t xml:space="preserve"> og GDPR </w:t>
+            </w:r>
+            <w:proofErr w:type="spellStart"/>
+            <w:r>
+              <w:t>consent</w:t>
+            </w:r>
+            <w:proofErr w:type="spellEnd"/>
+            <w:r>
+              <w:t xml:space="preserve">, cardtype, </w:t>
             </w:r>
             <w:proofErr w:type="spellStart"/>
             <w:r>
@@ -16761,65 +16870,138 @@
           <w:p>
             <w:pPr>
               <w:cnfStyle w:val="000000000000" w:firstRow="0" w:lastRow="0" w:firstColumn="0" w:lastColumn="0" w:oddVBand="0" w:evenVBand="0" w:oddHBand="0" w:evenHBand="0" w:firstRowFirstColumn="0" w:firstRowLastColumn="0" w:lastRowFirstColumn="0" w:lastRowLastColumn="0"/>
-            </w:pPr>
-            <w:r>
-              <w:t xml:space="preserve">En underside skal laves med input fields til kundeinformation. Følgende felter skal inkluderes: city, country, </w:t>
+              <w:rPr>
+                <w:lang w:val="en-GB"/>
+              </w:rPr>
+            </w:pPr>
+            <w:r>
+              <w:t xml:space="preserve">En underside skal laves med input fields til kundeinformation. </w:t>
             </w:r>
             <w:proofErr w:type="spellStart"/>
             <w:r>
-              <w:t>email</w:t>
+              <w:rPr>
+                <w:lang w:val="en-GB"/>
+              </w:rPr>
+              <w:t>Følgende</w:t>
             </w:r>
             <w:proofErr w:type="spellEnd"/>
             <w:r>
+              <w:rPr>
+                <w:lang w:val="en-GB"/>
+              </w:rPr>
+              <w:t xml:space="preserve"> </w:t>
+            </w:r>
+            <w:proofErr w:type="spellStart"/>
+            <w:r>
+              <w:rPr>
+                <w:lang w:val="en-GB"/>
+              </w:rPr>
+              <w:t>felter</w:t>
+            </w:r>
+            <w:proofErr w:type="spellEnd"/>
+            <w:r>
+              <w:rPr>
+                <w:lang w:val="en-GB"/>
+              </w:rPr>
+              <w:t xml:space="preserve"> </w:t>
+            </w:r>
+            <w:proofErr w:type="spellStart"/>
+            <w:r>
+              <w:rPr>
+                <w:lang w:val="en-GB"/>
+              </w:rPr>
+              <w:t>skal</w:t>
+            </w:r>
+            <w:proofErr w:type="spellEnd"/>
+            <w:r>
+              <w:rPr>
+                <w:lang w:val="en-GB"/>
+              </w:rPr>
+              <w:t xml:space="preserve"> </w:t>
+            </w:r>
+            <w:proofErr w:type="spellStart"/>
+            <w:r>
+              <w:rPr>
+                <w:lang w:val="en-GB"/>
+              </w:rPr>
+              <w:t>inkluderes</w:t>
+            </w:r>
+            <w:proofErr w:type="spellEnd"/>
+            <w:r>
+              <w:rPr>
+                <w:lang w:val="en-GB"/>
+              </w:rPr>
+              <w:t xml:space="preserve">: city, country, email, </w:t>
+            </w:r>
+            <w:proofErr w:type="spellStart"/>
+            <w:r>
+              <w:rPr>
+                <w:lang w:val="en-GB"/>
+              </w:rPr>
+              <w:t>firstname</w:t>
+            </w:r>
+            <w:proofErr w:type="spellEnd"/>
+            <w:r>
+              <w:rPr>
+                <w:lang w:val="en-GB"/>
+              </w:rPr>
               <w:t xml:space="preserve">, </w:t>
             </w:r>
             <w:proofErr w:type="spellStart"/>
             <w:r>
-              <w:t>firstname</w:t>
+              <w:rPr>
+                <w:lang w:val="en-GB"/>
+              </w:rPr>
+              <w:t>lastname</w:t>
             </w:r>
             <w:proofErr w:type="spellEnd"/>
             <w:r>
+              <w:rPr>
+                <w:lang w:val="en-GB"/>
+              </w:rPr>
+              <w:t xml:space="preserve">, password, </w:t>
+            </w:r>
+            <w:proofErr w:type="spellStart"/>
+            <w:r>
+              <w:rPr>
+                <w:lang w:val="en-GB"/>
+              </w:rPr>
+              <w:t>phonenumber</w:t>
+            </w:r>
+            <w:proofErr w:type="spellEnd"/>
+            <w:r>
+              <w:rPr>
+                <w:lang w:val="en-GB"/>
+              </w:rPr>
               <w:t xml:space="preserve">, </w:t>
             </w:r>
             <w:proofErr w:type="spellStart"/>
             <w:r>
-              <w:t>lastname</w:t>
+              <w:rPr>
+                <w:lang w:val="en-GB"/>
+              </w:rPr>
+              <w:t>streetname</w:t>
             </w:r>
             <w:proofErr w:type="spellEnd"/>
             <w:r>
-              <w:t xml:space="preserve">, password, </w:t>
+              <w:rPr>
+                <w:lang w:val="en-GB"/>
+              </w:rPr>
+              <w:t xml:space="preserve">, </w:t>
             </w:r>
             <w:proofErr w:type="spellStart"/>
             <w:r>
-              <w:t>phonenumber</w:t>
+              <w:rPr>
+                <w:lang w:val="en-GB"/>
+              </w:rPr>
+              <w:t>zipcode</w:t>
             </w:r>
             <w:proofErr w:type="spellEnd"/>
             <w:r>
-              <w:t xml:space="preserve">, </w:t>
-            </w:r>
-            <w:proofErr w:type="spellStart"/>
-            <w:r>
-              <w:t>streetname</w:t>
-            </w:r>
-            <w:proofErr w:type="spellEnd"/>
-            <w:r>
-              <w:t xml:space="preserve">, </w:t>
-            </w:r>
-            <w:proofErr w:type="spellStart"/>
-            <w:r>
-              <w:t>zipcode</w:t>
-            </w:r>
-            <w:proofErr w:type="spellEnd"/>
-            <w:r>
-              <w:t xml:space="preserve"> og GDPR consent </w:t>
-            </w:r>
-            <w:proofErr w:type="spellStart"/>
-            <w:r>
-              <w:t>checkbox</w:t>
-            </w:r>
-            <w:proofErr w:type="spellEnd"/>
-            <w:r>
-              <w:t>.</w:t>
+              <w:rPr>
+                <w:lang w:val="en-GB"/>
+              </w:rPr>
+              <w:t xml:space="preserve"> og GDPR consent checkbox.</w:t>
             </w:r>
           </w:p>
           <w:p>
@@ -16827,7 +17009,15 @@
               <w:cnfStyle w:val="000000000000" w:firstRow="0" w:lastRow="0" w:firstColumn="0" w:lastColumn="0" w:oddVBand="0" w:evenVBand="0" w:oddHBand="0" w:evenHBand="0" w:firstRowFirstColumn="0" w:firstRowLastColumn="0" w:lastRowFirstColumn="0" w:lastRowLastColumn="0"/>
             </w:pPr>
             <w:r>
-              <w:t xml:space="preserve">Disse felter skal garderes mod fejl 40(brugerfejl), således at der kun kan indtastes korrekte oplysninger der følger vores patterns og </w:t>
+              <w:t xml:space="preserve">Disse felter skal garderes mod fejl 40(brugerfejl), </w:t>
+            </w:r>
+            <w:proofErr w:type="gramStart"/>
+            <w:r>
+              <w:t>således at</w:t>
+            </w:r>
+            <w:proofErr w:type="gramEnd"/>
+            <w:r>
+              <w:t xml:space="preserve"> der kun kan indtastes korrekte oplysninger der følger vores patterns og </w:t>
             </w:r>
             <w:proofErr w:type="spellStart"/>
             <w:r>
@@ -16908,6 +17098,7 @@
             </w:r>
             <w:proofErr w:type="spellStart"/>
             <w:r>
+              <w:lastRenderedPageBreak/>
               <w:t>creditCardNumber</w:t>
             </w:r>
             <w:proofErr w:type="spellEnd"/>
@@ -16936,7 +17127,15 @@
             </w:r>
             <w:proofErr w:type="spellEnd"/>
             <w:r>
-              <w:t xml:space="preserve"> input fields med korrekte patterns og </w:t>
+              <w:t xml:space="preserve"> input </w:t>
+            </w:r>
+            <w:proofErr w:type="spellStart"/>
+            <w:r>
+              <w:t>fields</w:t>
+            </w:r>
+            <w:proofErr w:type="spellEnd"/>
+            <w:r>
+              <w:t xml:space="preserve"> med korrekte patterns og </w:t>
             </w:r>
             <w:proofErr w:type="spellStart"/>
             <w:r>
@@ -17085,24 +17284,15 @@
     <w:p>
       <w:pPr>
         <w:pStyle w:val="Overskrift2"/>
-        <w:rPr>
-          <w:lang w:val="en-GB"/>
-        </w:rPr>
       </w:pPr>
       <w:bookmarkStart w:id="42" w:name="_Toc532229577"/>
       <w:r>
         <w:t>ACCEPTANCE</w:t>
       </w:r>
       <w:r>
-        <w:rPr>
-          <w:lang w:val="en-GB"/>
-        </w:rPr>
         <w:t xml:space="preserve"> </w:t>
       </w:r>
       <w:r>
-        <w:rPr>
-          <w:lang w:val="en-GB"/>
-        </w:rPr>
         <w:t>TEST</w:t>
       </w:r>
       <w:bookmarkEnd w:id="42"/>
@@ -17749,6 +17939,7 @@
               <w:rPr>
                 <w:lang w:val="en-GB"/>
               </w:rPr>
+              <w:lastRenderedPageBreak/>
               <w:t>US01.6.3</w:t>
             </w:r>
           </w:p>
@@ -17802,13 +17993,7 @@
             <w:cnfStyle w:val="001000000000" w:firstRow="0" w:lastRow="0" w:firstColumn="1" w:lastColumn="0" w:oddVBand="0" w:evenVBand="0" w:oddHBand="0" w:evenHBand="0" w:firstRowFirstColumn="0" w:firstRowLastColumn="0" w:lastRowFirstColumn="0" w:lastRowLastColumn="0"/>
             <w:tcW w:w="1367" w:type="dxa"/>
           </w:tcPr>
-          <w:p>
-            <w:pPr>
-              <w:rPr>
-                <w:lang w:val="en-GB"/>
-              </w:rPr>
-            </w:pPr>
-          </w:p>
+          <w:p/>
         </w:tc>
         <w:tc>
           <w:tcPr>
@@ -18340,6 +18525,7 @@
     </w:p>
     <w:p>
       <w:r>
+        <w:lastRenderedPageBreak/>
         <w:t xml:space="preserve">Eftersom </w:t>
       </w:r>
       <w:proofErr w:type="gramStart"/>
@@ -18678,6 +18864,7 @@
     </w:p>
     <w:p>
       <w:r>
+        <w:lastRenderedPageBreak/>
         <w:t xml:space="preserve">Under </w:t>
       </w:r>
       <w:r>
@@ -18722,7 +18909,6 @@
       </w:pPr>
       <w:bookmarkStart w:id="49" w:name="_Toc532229582"/>
       <w:r>
-        <w:lastRenderedPageBreak/>
         <w:t>Demonstration &amp; Feedback</w:t>
       </w:r>
       <w:bookmarkEnd w:id="49"/>
@@ -18962,7 +19148,23 @@
           <w:rFonts w:eastAsia="Times New Roman" w:cstheme="minorHAnsi"/>
           <w:lang w:eastAsia="da-DK"/>
         </w:rPr>
-        <w:t xml:space="preserve"> reviews fra de resterende udviklere, hvilket har affødt løbende feedback og fælles forståelse for processen. Der har desuden også været en rigtig konstruktiv dialog, hvor parterne kom med deres udlæg, fulgt af en rationel diskussion, og ultimativt en fælles enighed om den videre fremgang. Følgevirkningen af dette har været, at alle udviklerene har haft lyst til at spørge hinanden til råds og sparre omkring mulige løsninger og opsætninger.</w:t>
+        <w:t xml:space="preserve"> </w:t>
+      </w:r>
+      <w:proofErr w:type="spellStart"/>
+      <w:r>
+        <w:rPr>
+          <w:rFonts w:eastAsia="Times New Roman" w:cstheme="minorHAnsi"/>
+          <w:lang w:eastAsia="da-DK"/>
+        </w:rPr>
+        <w:t>reviews</w:t>
+      </w:r>
+      <w:proofErr w:type="spellEnd"/>
+      <w:r>
+        <w:rPr>
+          <w:rFonts w:eastAsia="Times New Roman" w:cstheme="minorHAnsi"/>
+          <w:lang w:eastAsia="da-DK"/>
+        </w:rPr>
+        <w:t xml:space="preserve"> fra de resterende udviklere, hvilket har affødt løbende feedback og fælles forståelse for processen. Der har desuden også været en rigtig konstruktiv dialog, hvor parterne kom med deres udlæg, fulgt af en rationel diskussion, og ultimativt en fælles enighed om den videre fremgang. Følgevirkningen af dette har været, at alle udviklerene har haft lyst til at spørge hinanden til råds og sparre omkring mulige løsninger og opsætninger.</w:t>
       </w:r>
       <w:r>
         <w:rPr>
@@ -18992,6 +19194,7 @@
           <w:rFonts w:eastAsia="Times New Roman" w:cstheme="minorHAnsi"/>
           <w:lang w:eastAsia="da-DK"/>
         </w:rPr>
+        <w:lastRenderedPageBreak/>
         <w:t>En struktureret arbejdsfremgang: Vi har under sprinten været rigtig gode til at tilpasse os den arbejdsgang haft i løbet af sprinten, qua vores prædefinerede rollefordeling. Alle i teamet har haft et klart ansvarsområde, og der har derfor ikke været nogen slack i forhold til at videreudvikle artefakter under processen.</w:t>
       </w:r>
     </w:p>
@@ -19026,7 +19229,6 @@
           <w:rFonts w:eastAsia="Times New Roman" w:cstheme="minorHAnsi"/>
           <w:lang w:eastAsia="da-DK"/>
         </w:rPr>
-        <w:lastRenderedPageBreak/>
         <w:t> </w:t>
       </w:r>
     </w:p>
@@ -19376,7 +19578,23 @@
           <w:rFonts w:eastAsia="Times New Roman" w:cstheme="minorHAnsi"/>
           <w:lang w:eastAsia="da-DK"/>
         </w:rPr>
-        <w:t xml:space="preserve"> reviews. Dette har resulteret i nogle frustrationer blandt gruppen, da der har været en mangel på forståelse af logikken bag versionerne. Der er desuden ikke blevet holdt ordentligt hånd i hanke med </w:t>
+        <w:t xml:space="preserve"> </w:t>
+      </w:r>
+      <w:proofErr w:type="spellStart"/>
+      <w:r>
+        <w:rPr>
+          <w:rFonts w:eastAsia="Times New Roman" w:cstheme="minorHAnsi"/>
+          <w:lang w:eastAsia="da-DK"/>
+        </w:rPr>
+        <w:t>reviews</w:t>
+      </w:r>
+      <w:proofErr w:type="spellEnd"/>
+      <w:r>
+        <w:rPr>
+          <w:rFonts w:eastAsia="Times New Roman" w:cstheme="minorHAnsi"/>
+          <w:lang w:eastAsia="da-DK"/>
+        </w:rPr>
+        <w:t xml:space="preserve">. Dette har resulteret i nogle frustrationer blandt gruppen, da der har været en mangel på forståelse af logikken bag versionerne. Der er desuden ikke blevet holdt ordentligt hånd i hanke med </w:t>
       </w:r>
       <w:proofErr w:type="spellStart"/>
       <w:r>
@@ -19463,6 +19681,7 @@
           <w:rFonts w:eastAsia="Times New Roman" w:cstheme="minorHAnsi"/>
           <w:lang w:eastAsia="da-DK"/>
         </w:rPr>
+        <w:lastRenderedPageBreak/>
         <w:t> </w:t>
       </w:r>
     </w:p>
@@ -19551,15 +19770,7 @@
           <w:rFonts w:eastAsia="Times New Roman" w:cstheme="minorHAnsi"/>
           <w:lang w:eastAsia="da-DK"/>
         </w:rPr>
-        <w:t xml:space="preserve">I og med vi har afsluttet vores sideløbende projekt, vil vi kunne opstille et mere struktureret arbejdsmiljø. Vi vil i øvrigt digitalisere vores SCRUM-board, så vi hele tiden har hånd i hanke med </w:t>
-      </w:r>
-      <w:r>
-        <w:rPr>
-          <w:rFonts w:eastAsia="Times New Roman" w:cstheme="minorHAnsi"/>
-          <w:lang w:eastAsia="da-DK"/>
-        </w:rPr>
-        <w:lastRenderedPageBreak/>
-        <w:t>hvilke tasks der er i vores sprint backlog, og i de øvrige faser.</w:t>
+        <w:t>I og med vi har afsluttet vores sideløbende projekt, vil vi kunne opstille et mere struktureret arbejdsmiljø. Vi vil i øvrigt digitalisere vores SCRUM-board, så vi hele tiden har hånd i hanke med hvilke tasks der er i vores sprint backlog, og i de øvrige faser.</w:t>
       </w:r>
       <w:r>
         <w:rPr>
@@ -19622,13 +19833,7 @@
         <w:t>Vi har klargjort, at vi vil benytte pair-programming afhængig af tasks, i stedet for et låst par under hele sprinten. Vi mener at dette er mere hensigtsmæssigt, da vi derfor kan benytte hinandens kompetencer bedre til de specifikke opgaver.</w:t>
       </w:r>
     </w:p>
-    <w:p>
-      <w:pPr>
-        <w:rPr>
-          <w:lang w:val="en-GB"/>
-        </w:rPr>
-      </w:pPr>
-    </w:p>
+    <w:p/>
     <w:p>
       <w:pPr>
         <w:pStyle w:val="Overskrift1"/>
@@ -20505,6 +20710,7 @@
               <w:jc w:val="center"/>
             </w:pPr>
             <w:r>
+              <w:lastRenderedPageBreak/>
               <w:t>U</w:t>
             </w:r>
             <w:r>
@@ -20852,7 +21058,6 @@
               <w:jc w:val="center"/>
             </w:pPr>
             <w:r>
-              <w:lastRenderedPageBreak/>
               <w:t>U</w:t>
             </w:r>
             <w:r>
@@ -21565,21 +21770,8 @@
       <w:r>
         <w:t xml:space="preserve">Behøves land? Og reset-funktion virker ikke under </w:t>
       </w:r>
-      <w:proofErr w:type="spellStart"/>
-      <w:r>
-        <w:t>edit</w:t>
-      </w:r>
-      <w:proofErr w:type="spellEnd"/>
-      <w:r>
-        <w:t xml:space="preserve"> kunde/</w:t>
-      </w:r>
-      <w:proofErr w:type="spellStart"/>
-      <w:r>
-        <w:t>company</w:t>
-      </w:r>
-      <w:proofErr w:type="spellEnd"/>
-      <w:r>
-        <w:t>.</w:t>
+      <w:r>
+        <w:t>edit kunde/company.</w:t>
       </w:r>
     </w:p>
   </w:comment>
@@ -25196,7 +25388,7 @@
               <a:cs typeface="+mn-cs"/>
             </a:defRPr>
           </a:pPr>
-          <a:endParaRPr lang="da-DK"/>
+          <a:endParaRPr lang="en-US"/>
         </a:p>
       </c:txPr>
     </c:title>
@@ -25421,7 +25613,7 @@
                   <a:cs typeface="+mn-cs"/>
                 </a:defRPr>
               </a:pPr>
-              <a:endParaRPr lang="da-DK"/>
+              <a:endParaRPr lang="en-US"/>
             </a:p>
           </c:txPr>
         </c:title>
@@ -25458,7 +25650,7 @@
                 <a:cs typeface="+mn-cs"/>
               </a:defRPr>
             </a:pPr>
-            <a:endParaRPr lang="da-DK"/>
+            <a:endParaRPr lang="en-US"/>
           </a:p>
         </c:txPr>
         <c:crossAx val="-1128135984"/>
@@ -25540,7 +25732,7 @@
                   <a:cs typeface="+mn-cs"/>
                 </a:defRPr>
               </a:pPr>
-              <a:endParaRPr lang="da-DK"/>
+              <a:endParaRPr lang="en-US"/>
             </a:p>
           </c:txPr>
         </c:title>
@@ -25572,7 +25764,7 @@
                 <a:cs typeface="+mn-cs"/>
               </a:defRPr>
             </a:pPr>
-            <a:endParaRPr lang="da-DK"/>
+            <a:endParaRPr lang="en-US"/>
           </a:p>
         </c:txPr>
         <c:crossAx val="-1070120544"/>
@@ -25614,7 +25806,7 @@
               <a:cs typeface="+mn-cs"/>
             </a:defRPr>
           </a:pPr>
-          <a:endParaRPr lang="da-DK"/>
+          <a:endParaRPr lang="en-US"/>
         </a:p>
       </c:txPr>
     </c:legend>
@@ -25651,7 +25843,7 @@
       <a:pPr>
         <a:defRPr/>
       </a:pPr>
-      <a:endParaRPr lang="da-DK"/>
+      <a:endParaRPr lang="en-US"/>
     </a:p>
   </c:txPr>
   <c:externalData r:id="rId3">
@@ -26491,7 +26683,7 @@
 </file>
 
 <file path=customXml/itemProps2.xml><?xml version="1.0" encoding="utf-8"?>
-<ds:datastoreItem xmlns:ds="http://schemas.openxmlformats.org/officeDocument/2006/customXml" ds:itemID="{41A67DCD-6B06-4BA8-9BAE-11FF069BAFF6}">
+<ds:datastoreItem xmlns:ds="http://schemas.openxmlformats.org/officeDocument/2006/customXml" ds:itemID="{0CBC76E9-4C62-4457-BFFA-549AA30C01AD}">
   <ds:schemaRefs>
     <ds:schemaRef ds:uri="http://schemas.openxmlformats.org/officeDocument/2006/bibliography"/>
   </ds:schemaRefs>

--- a/Rapport/Rapport v1.3.1.docx
+++ b/Rapport/Rapport v1.3.1.docx
@@ -11,6 +11,7 @@
           <w:docPartUnique/>
         </w:docPartObj>
       </w:sdtPr>
+      <w:sdtEndPr/>
       <w:sdtContent>
         <w:p/>
         <w:p>
@@ -191,6 +192,7 @@
                                       <w:dataBinding w:prefixMappings="xmlns:ns0='http://purl.org/dc/elements/1.1/' xmlns:ns1='http://schemas.openxmlformats.org/package/2006/metadata/core-properties' " w:xpath="/ns1:coreProperties[1]/ns0:title[1]" w:storeItemID="{6C3C8BC8-F283-45AE-878A-BAB7291924A1}"/>
                                       <w:text/>
                                     </w:sdtPr>
+                                    <w:sdtEndPr/>
                                     <w:sdtContent>
                                       <w:r>
                                         <w:rPr>
@@ -611,6 +613,7 @@
                                   <w:dataBinding w:prefixMappings="xmlns:ns0='http://purl.org/dc/elements/1.1/' xmlns:ns1='http://schemas.openxmlformats.org/package/2006/metadata/core-properties' " w:xpath="/ns1:coreProperties[1]/ns0:subject[1]" w:storeItemID="{6C3C8BC8-F283-45AE-878A-BAB7291924A1}"/>
                                   <w:text/>
                                 </w:sdtPr>
+                                <w:sdtEndPr/>
                                 <w:sdtContent>
                                   <w:p>
                                     <w:pPr>
@@ -650,6 +653,7 @@
                                   <w:dataBinding w:prefixMappings="xmlns:ns0='http://purl.org/dc/elements/1.1/' xmlns:ns1='http://schemas.openxmlformats.org/package/2006/metadata/core-properties' " w:xpath="/ns1:coreProperties[1]/ns0:creator[1]" w:storeItemID="{6C3C8BC8-F283-45AE-878A-BAB7291924A1}"/>
                                   <w:text/>
                                 </w:sdtPr>
+                                <w:sdtEndPr/>
                                 <w:sdtContent>
                                   <w:p>
                                     <w:pPr>
@@ -874,6 +878,7 @@
                                     <w:calendar w:val="gregorian"/>
                                   </w:date>
                                 </w:sdtPr>
+                                <w:sdtEndPr/>
                                 <w:sdtContent>
                                   <w:p>
                                     <w:pPr>
@@ -5789,12 +5794,28 @@
       </w:r>
       <w:proofErr w:type="spellEnd"/>
       <w:r>
-        <w:t xml:space="preserve"> &amp; stakeholder-fuldmægtig</w:t>
+        <w:t xml:space="preserve"> &amp; </w:t>
+      </w:r>
+      <w:proofErr w:type="spellStart"/>
+      <w:r>
+        <w:t>stakeholder</w:t>
+      </w:r>
+      <w:proofErr w:type="spellEnd"/>
+      <w:r>
+        <w:t>-fuldmægtig</w:t>
       </w:r>
     </w:p>
     <w:p>
       <w:r>
-        <w:t xml:space="preserve">Casper: Rapport-ansvarlig &amp; stand-in product </w:t>
+        <w:t xml:space="preserve">Casper: Rapport-ansvarlig &amp; stand-in </w:t>
+      </w:r>
+      <w:proofErr w:type="spellStart"/>
+      <w:r>
+        <w:t>product</w:t>
+      </w:r>
+      <w:proofErr w:type="spellEnd"/>
+      <w:r>
+        <w:t xml:space="preserve"> </w:t>
       </w:r>
       <w:proofErr w:type="spellStart"/>
       <w:r>
@@ -6009,7 +6030,15 @@
       </w:r>
       <w:proofErr w:type="spellEnd"/>
       <w:r>
-        <w:t xml:space="preserve"> er en SaaS virksomhed som specialiserer sig inden for </w:t>
+        <w:t xml:space="preserve"> er en </w:t>
+      </w:r>
+      <w:proofErr w:type="spellStart"/>
+      <w:r>
+        <w:t>SaaS</w:t>
+      </w:r>
+      <w:proofErr w:type="spellEnd"/>
+      <w:r>
+        <w:t xml:space="preserve"> virksomhed som specialiserer sig inden for </w:t>
       </w:r>
       <w:proofErr w:type="spellStart"/>
       <w:r>
@@ -10131,7 +10160,23 @@
                 <w:sz w:val="22"/>
                 <w:szCs w:val="22"/>
               </w:rPr>
-              <w:t xml:space="preserve"> af tasks og eventuelt justere projekteringen af projektet. Indlede en dialog med stakeholder under sprint review, om </w:t>
+              <w:t xml:space="preserve"> af </w:t>
+            </w:r>
+            <w:proofErr w:type="spellStart"/>
+            <w:r>
+              <w:rPr>
+                <w:sz w:val="22"/>
+                <w:szCs w:val="22"/>
+              </w:rPr>
+              <w:t>tasks</w:t>
+            </w:r>
+            <w:proofErr w:type="spellEnd"/>
+            <w:r>
+              <w:rPr>
+                <w:sz w:val="22"/>
+                <w:szCs w:val="22"/>
+              </w:rPr>
+              <w:t xml:space="preserve"> og eventuelt justere projekteringen af projektet. Indlede en dialog med stakeholder under sprint review, om </w:t>
             </w:r>
             <w:r>
               <w:rPr>
@@ -10167,7 +10212,23 @@
                 <w:sz w:val="22"/>
                 <w:szCs w:val="22"/>
               </w:rPr>
-              <w:t xml:space="preserve">Hele gruppen og product </w:t>
+              <w:t xml:space="preserve">Hele gruppen og </w:t>
+            </w:r>
+            <w:proofErr w:type="spellStart"/>
+            <w:r>
+              <w:rPr>
+                <w:sz w:val="22"/>
+                <w:szCs w:val="22"/>
+              </w:rPr>
+              <w:t>product</w:t>
+            </w:r>
+            <w:proofErr w:type="spellEnd"/>
+            <w:r>
+              <w:rPr>
+                <w:sz w:val="22"/>
+                <w:szCs w:val="22"/>
+              </w:rPr>
+              <w:t xml:space="preserve"> </w:t>
             </w:r>
             <w:proofErr w:type="spellStart"/>
             <w:r>
@@ -11107,7 +11168,15 @@
     </w:p>
     <w:p>
       <w:r>
-        <w:t xml:space="preserve">Herunder en opstilling af tabeller, som hver indeholder en user story, dennes tasks, og en </w:t>
+        <w:t xml:space="preserve">Herunder en opstilling af tabeller, som hver indeholder en user story, dennes </w:t>
+      </w:r>
+      <w:proofErr w:type="spellStart"/>
+      <w:r>
+        <w:t>tasks</w:t>
+      </w:r>
+      <w:proofErr w:type="spellEnd"/>
+      <w:r>
+        <w:t xml:space="preserve">, og en </w:t>
       </w:r>
       <w:proofErr w:type="spellStart"/>
       <w:r>
@@ -12711,17 +12780,121 @@
             </w:pPr>
           </w:p>
         </w:tc>
+        <w:bookmarkStart w:id="26" w:name="_GoBack"/>
+        <w:bookmarkEnd w:id="26"/>
+      </w:tr>
+      <w:tr>
+        <w:trPr>
+          <w:cnfStyle w:val="000000100000" w:firstRow="0" w:lastRow="0" w:firstColumn="0" w:lastColumn="0" w:oddVBand="0" w:evenVBand="0" w:oddHBand="1" w:evenHBand="0" w:firstRowFirstColumn="0" w:firstRowLastColumn="0" w:lastRowFirstColumn="0" w:lastRowLastColumn="0"/>
+        </w:trPr>
+        <w:tc>
+          <w:tcPr>
+            <w:cnfStyle w:val="001000000000" w:firstRow="0" w:lastRow="0" w:firstColumn="1" w:lastColumn="0" w:oddVBand="0" w:evenVBand="0" w:oddHBand="0" w:evenHBand="0" w:firstRowFirstColumn="0" w:firstRowLastColumn="0" w:lastRowFirstColumn="0" w:lastRowLastColumn="0"/>
+            <w:tcW w:w="1015" w:type="dxa"/>
+          </w:tcPr>
+          <w:p>
+            <w:pPr>
+              <w:jc w:val="center"/>
+            </w:pPr>
+            <w:r>
+              <w:t>US03.3</w:t>
+            </w:r>
+          </w:p>
+        </w:tc>
+        <w:tc>
+          <w:tcPr>
+            <w:tcW w:w="1973" w:type="dxa"/>
+          </w:tcPr>
+          <w:p>
+            <w:pPr>
+              <w:jc w:val="center"/>
+              <w:cnfStyle w:val="000000100000" w:firstRow="0" w:lastRow="0" w:firstColumn="0" w:lastColumn="0" w:oddVBand="0" w:evenVBand="0" w:oddHBand="1" w:evenHBand="0" w:firstRowFirstColumn="0" w:firstRowLastColumn="0" w:lastRowFirstColumn="0" w:lastRowLastColumn="0"/>
+            </w:pPr>
+            <w:r>
+              <w:t>Underside med oversigt over aktive tilbud</w:t>
+            </w:r>
+          </w:p>
+        </w:tc>
+        <w:tc>
+          <w:tcPr>
+            <w:tcW w:w="1257" w:type="dxa"/>
+          </w:tcPr>
+          <w:p>
+            <w:pPr>
+              <w:jc w:val="center"/>
+              <w:cnfStyle w:val="000000100000" w:firstRow="0" w:lastRow="0" w:firstColumn="0" w:lastColumn="0" w:oddVBand="0" w:evenVBand="0" w:oddHBand="1" w:evenHBand="0" w:firstRowFirstColumn="0" w:firstRowLastColumn="0" w:lastRowFirstColumn="0" w:lastRowLastColumn="0"/>
+            </w:pPr>
+          </w:p>
+        </w:tc>
+        <w:tc>
+          <w:tcPr>
+            <w:tcW w:w="1409" w:type="dxa"/>
+          </w:tcPr>
+          <w:p>
+            <w:pPr>
+              <w:jc w:val="center"/>
+              <w:cnfStyle w:val="000000100000" w:firstRow="0" w:lastRow="0" w:firstColumn="0" w:lastColumn="0" w:oddVBand="0" w:evenVBand="0" w:oddHBand="1" w:evenHBand="0" w:firstRowFirstColumn="0" w:firstRowLastColumn="0" w:lastRowFirstColumn="0" w:lastRowLastColumn="0"/>
+            </w:pPr>
+          </w:p>
+        </w:tc>
+        <w:tc>
+          <w:tcPr>
+            <w:tcW w:w="1538" w:type="dxa"/>
+          </w:tcPr>
+          <w:p>
+            <w:pPr>
+              <w:jc w:val="center"/>
+              <w:cnfStyle w:val="000000100000" w:firstRow="0" w:lastRow="0" w:firstColumn="0" w:lastColumn="0" w:oddVBand="0" w:evenVBand="0" w:oddHBand="1" w:evenHBand="0" w:firstRowFirstColumn="0" w:firstRowLastColumn="0" w:lastRowFirstColumn="0" w:lastRowLastColumn="0"/>
+            </w:pPr>
+          </w:p>
+        </w:tc>
+        <w:tc>
+          <w:tcPr>
+            <w:tcW w:w="812" w:type="dxa"/>
+          </w:tcPr>
+          <w:p>
+            <w:pPr>
+              <w:jc w:val="center"/>
+              <w:cnfStyle w:val="000000100000" w:firstRow="0" w:lastRow="0" w:firstColumn="0" w:lastColumn="0" w:oddVBand="0" w:evenVBand="0" w:oddHBand="1" w:evenHBand="0" w:firstRowFirstColumn="0" w:firstRowLastColumn="0" w:lastRowFirstColumn="0" w:lastRowLastColumn="0"/>
+            </w:pPr>
+            <w:r>
+              <w:t>1</w:t>
+            </w:r>
+          </w:p>
+        </w:tc>
+        <w:tc>
+          <w:tcPr>
+            <w:tcW w:w="812" w:type="dxa"/>
+          </w:tcPr>
+          <w:p>
+            <w:pPr>
+              <w:jc w:val="center"/>
+              <w:cnfStyle w:val="000000100000" w:firstRow="0" w:lastRow="0" w:firstColumn="0" w:lastColumn="0" w:oddVBand="0" w:evenVBand="0" w:oddHBand="1" w:evenHBand="0" w:firstRowFirstColumn="0" w:firstRowLastColumn="0" w:lastRowFirstColumn="0" w:lastRowLastColumn="0"/>
+            </w:pPr>
+          </w:p>
+        </w:tc>
+        <w:tc>
+          <w:tcPr>
+            <w:tcW w:w="812" w:type="dxa"/>
+          </w:tcPr>
+          <w:p>
+            <w:pPr>
+              <w:jc w:val="center"/>
+              <w:cnfStyle w:val="000000100000" w:firstRow="0" w:lastRow="0" w:firstColumn="0" w:lastColumn="0" w:oddVBand="0" w:evenVBand="0" w:oddHBand="1" w:evenHBand="0" w:firstRowFirstColumn="0" w:firstRowLastColumn="0" w:lastRowFirstColumn="0" w:lastRowLastColumn="0"/>
+            </w:pPr>
+          </w:p>
+        </w:tc>
       </w:tr>
     </w:tbl>
     <w:p>
       <w:pPr>
         <w:pStyle w:val="Overskrift3"/>
       </w:pPr>
-      <w:bookmarkStart w:id="26" w:name="_Toc532229562"/>
+      <w:bookmarkStart w:id="27" w:name="_Toc532229562"/>
       <w:r>
         <w:t>Us04</w:t>
       </w:r>
-      <w:bookmarkEnd w:id="26"/>
+      <w:bookmarkEnd w:id="27"/>
     </w:p>
     <w:tbl>
       <w:tblPr>
@@ -13030,7 +13203,11 @@
               <w:cnfStyle w:val="000000000000" w:firstRow="0" w:lastRow="0" w:firstColumn="0" w:lastColumn="0" w:oddVBand="0" w:evenVBand="0" w:oddHBand="0" w:evenHBand="0" w:firstRowFirstColumn="0" w:firstRowLastColumn="0" w:lastRowFirstColumn="0" w:lastRowLastColumn="0"/>
             </w:pPr>
             <w:r>
-              <w:t>Redigering af information for både kunder og firmaer, med tilhørende undersider der henter brugere.</w:t>
+              <w:t xml:space="preserve">Redigering af information for både kunder og firmaer, med tilhørende </w:t>
+            </w:r>
+            <w:r>
+              <w:lastRenderedPageBreak/>
+              <w:t>undersider der henter brugere.</w:t>
             </w:r>
           </w:p>
         </w:tc>
@@ -13044,6 +13221,7 @@
               <w:cnfStyle w:val="000000000000" w:firstRow="0" w:lastRow="0" w:firstColumn="0" w:lastColumn="0" w:oddVBand="0" w:evenVBand="0" w:oddHBand="0" w:evenHBand="0" w:firstRowFirstColumn="0" w:firstRowLastColumn="0" w:lastRowFirstColumn="0" w:lastRowLastColumn="0"/>
             </w:pPr>
             <w:r>
+              <w:lastRenderedPageBreak/>
               <w:t>3</w:t>
             </w:r>
           </w:p>
@@ -13128,7 +13306,6 @@
               <w:jc w:val="center"/>
             </w:pPr>
             <w:r>
-              <w:lastRenderedPageBreak/>
               <w:t>US04.3</w:t>
             </w:r>
           </w:p>
@@ -13350,7 +13527,7 @@
       </w:tr>
     </w:tbl>
     <w:p>
-      <w:bookmarkStart w:id="27" w:name="_Toc532229563"/>
+      <w:bookmarkStart w:id="28" w:name="_Toc532229563"/>
     </w:p>
     <w:p>
       <w:pPr>
@@ -13359,7 +13536,7 @@
       <w:r>
         <w:t>Us05</w:t>
       </w:r>
-      <w:bookmarkEnd w:id="27"/>
+      <w:bookmarkEnd w:id="28"/>
     </w:p>
     <w:tbl>
       <w:tblPr>
@@ -14018,12 +14195,12 @@
       <w:pPr>
         <w:pStyle w:val="Overskrift3"/>
       </w:pPr>
-      <w:bookmarkStart w:id="28" w:name="_Toc532229564"/>
+      <w:bookmarkStart w:id="29" w:name="_Toc532229564"/>
       <w:r>
         <w:lastRenderedPageBreak/>
         <w:t>US06</w:t>
       </w:r>
-      <w:bookmarkEnd w:id="28"/>
+      <w:bookmarkEnd w:id="29"/>
     </w:p>
     <w:tbl>
       <w:tblPr>
@@ -14308,11 +14485,11 @@
       <w:pPr>
         <w:pStyle w:val="Overskrift3"/>
       </w:pPr>
-      <w:bookmarkStart w:id="29" w:name="_Toc532229565"/>
+      <w:bookmarkStart w:id="30" w:name="_Toc532229565"/>
       <w:r>
         <w:t>US07</w:t>
       </w:r>
-      <w:bookmarkEnd w:id="29"/>
+      <w:bookmarkEnd w:id="30"/>
     </w:p>
     <w:tbl>
       <w:tblPr>
@@ -14711,11 +14888,11 @@
       <w:pPr>
         <w:pStyle w:val="Overskrift3"/>
       </w:pPr>
-      <w:bookmarkStart w:id="30" w:name="_Toc532229566"/>
+      <w:bookmarkStart w:id="31" w:name="_Toc532229566"/>
       <w:r>
         <w:t>US08</w:t>
       </w:r>
-      <w:bookmarkEnd w:id="30"/>
+      <w:bookmarkEnd w:id="31"/>
     </w:p>
     <w:tbl>
       <w:tblPr>
@@ -15602,12 +15779,7 @@
             </w:r>
             <w:proofErr w:type="spellEnd"/>
             <w:r>
-              <w:t xml:space="preserve"> bruger skal jeg kunne oprette en bruger fra login-siden</w:t>
-            </w:r>
-            <w:bookmarkStart w:id="31" w:name="_GoBack"/>
-            <w:bookmarkEnd w:id="31"/>
-            <w:r>
-              <w:t>.</w:t>
+              <w:t xml:space="preserve"> bruger skal jeg kunne oprette en bruger fra login-siden.</w:t>
             </w:r>
           </w:p>
         </w:tc>
@@ -17001,7 +17173,21 @@
               <w:rPr>
                 <w:lang w:val="en-GB"/>
               </w:rPr>
-              <w:t xml:space="preserve"> og GDPR consent checkbox.</w:t>
+              <w:t xml:space="preserve"> </w:t>
+            </w:r>
+            <w:proofErr w:type="spellStart"/>
+            <w:r>
+              <w:rPr>
+                <w:lang w:val="en-GB"/>
+              </w:rPr>
+              <w:t>og</w:t>
+            </w:r>
+            <w:proofErr w:type="spellEnd"/>
+            <w:r>
+              <w:rPr>
+                <w:lang w:val="en-GB"/>
+              </w:rPr>
+              <w:t xml:space="preserve"> GDPR consent checkbox.</w:t>
             </w:r>
           </w:p>
           <w:p>
@@ -17009,15 +17195,7 @@
               <w:cnfStyle w:val="000000000000" w:firstRow="0" w:lastRow="0" w:firstColumn="0" w:lastColumn="0" w:oddVBand="0" w:evenVBand="0" w:oddHBand="0" w:evenHBand="0" w:firstRowFirstColumn="0" w:firstRowLastColumn="0" w:lastRowFirstColumn="0" w:lastRowLastColumn="0"/>
             </w:pPr>
             <w:r>
-              <w:t xml:space="preserve">Disse felter skal garderes mod fejl 40(brugerfejl), </w:t>
-            </w:r>
-            <w:proofErr w:type="gramStart"/>
-            <w:r>
-              <w:t>således at</w:t>
-            </w:r>
-            <w:proofErr w:type="gramEnd"/>
-            <w:r>
-              <w:t xml:space="preserve"> der kun kan indtastes korrekte oplysninger der følger vores patterns og </w:t>
+              <w:t xml:space="preserve">Disse felter skal garderes mod fejl 40(brugerfejl), således at der kun kan indtastes korrekte oplysninger der følger vores patterns og </w:t>
             </w:r>
             <w:proofErr w:type="spellStart"/>
             <w:r>
@@ -18604,8 +18782,13 @@
       <w:r>
         <w:t xml:space="preserve">vil udover at være </w:t>
       </w:r>
-      <w:r>
-        <w:t xml:space="preserve">product </w:t>
+      <w:proofErr w:type="spellStart"/>
+      <w:r>
+        <w:t>product</w:t>
+      </w:r>
+      <w:proofErr w:type="spellEnd"/>
+      <w:r>
+        <w:t xml:space="preserve"> </w:t>
       </w:r>
       <w:proofErr w:type="spellStart"/>
       <w:r>
@@ -21768,10 +21951,7 @@
         <w:annotationRef/>
       </w:r>
       <w:r>
-        <w:t xml:space="preserve">Behøves land? Og reset-funktion virker ikke under </w:t>
-      </w:r>
-      <w:r>
-        <w:t>edit kunde/company.</w:t>
+        <w:t>Behøves land? Og reset-funktion virker ikke under edit kunde/company.</w:t>
       </w:r>
     </w:p>
   </w:comment>
@@ -25388,7 +25568,7 @@
               <a:cs typeface="+mn-cs"/>
             </a:defRPr>
           </a:pPr>
-          <a:endParaRPr lang="en-US"/>
+          <a:endParaRPr lang="da-DK"/>
         </a:p>
       </c:txPr>
     </c:title>
@@ -25613,7 +25793,7 @@
                   <a:cs typeface="+mn-cs"/>
                 </a:defRPr>
               </a:pPr>
-              <a:endParaRPr lang="en-US"/>
+              <a:endParaRPr lang="da-DK"/>
             </a:p>
           </c:txPr>
         </c:title>
@@ -25650,7 +25830,7 @@
                 <a:cs typeface="+mn-cs"/>
               </a:defRPr>
             </a:pPr>
-            <a:endParaRPr lang="en-US"/>
+            <a:endParaRPr lang="da-DK"/>
           </a:p>
         </c:txPr>
         <c:crossAx val="-1128135984"/>
@@ -25732,7 +25912,7 @@
                   <a:cs typeface="+mn-cs"/>
                 </a:defRPr>
               </a:pPr>
-              <a:endParaRPr lang="en-US"/>
+              <a:endParaRPr lang="da-DK"/>
             </a:p>
           </c:txPr>
         </c:title>
@@ -25764,7 +25944,7 @@
                 <a:cs typeface="+mn-cs"/>
               </a:defRPr>
             </a:pPr>
-            <a:endParaRPr lang="en-US"/>
+            <a:endParaRPr lang="da-DK"/>
           </a:p>
         </c:txPr>
         <c:crossAx val="-1070120544"/>
@@ -25806,7 +25986,7 @@
               <a:cs typeface="+mn-cs"/>
             </a:defRPr>
           </a:pPr>
-          <a:endParaRPr lang="en-US"/>
+          <a:endParaRPr lang="da-DK"/>
         </a:p>
       </c:txPr>
     </c:legend>
@@ -25843,7 +26023,7 @@
       <a:pPr>
         <a:defRPr/>
       </a:pPr>
-      <a:endParaRPr lang="en-US"/>
+      <a:endParaRPr lang="da-DK"/>
     </a:p>
   </c:txPr>
   <c:externalData r:id="rId3">
@@ -26683,7 +26863,7 @@
 </file>
 
 <file path=customXml/itemProps2.xml><?xml version="1.0" encoding="utf-8"?>
-<ds:datastoreItem xmlns:ds="http://schemas.openxmlformats.org/officeDocument/2006/customXml" ds:itemID="{0CBC76E9-4C62-4457-BFFA-549AA30C01AD}">
+<ds:datastoreItem xmlns:ds="http://schemas.openxmlformats.org/officeDocument/2006/customXml" ds:itemID="{D0951ABD-1535-3640-883F-D14AE29D0645}">
   <ds:schemaRefs>
     <ds:schemaRef ds:uri="http://schemas.openxmlformats.org/officeDocument/2006/bibliography"/>
   </ds:schemaRefs>

--- a/Rapport/Rapport v1.3.1.docx
+++ b/Rapport/Rapport v1.3.1.docx
@@ -5794,28 +5794,12 @@
       </w:r>
       <w:proofErr w:type="spellEnd"/>
       <w:r>
-        <w:t xml:space="preserve"> &amp; </w:t>
-      </w:r>
-      <w:proofErr w:type="spellStart"/>
-      <w:r>
-        <w:t>stakeholder</w:t>
-      </w:r>
-      <w:proofErr w:type="spellEnd"/>
-      <w:r>
-        <w:t>-fuldmægtig</w:t>
+        <w:t xml:space="preserve"> &amp; stakeholder-fuldmægtig</w:t>
       </w:r>
     </w:p>
     <w:p>
       <w:r>
-        <w:t xml:space="preserve">Casper: Rapport-ansvarlig &amp; stand-in </w:t>
-      </w:r>
-      <w:proofErr w:type="spellStart"/>
-      <w:r>
-        <w:t>product</w:t>
-      </w:r>
-      <w:proofErr w:type="spellEnd"/>
-      <w:r>
-        <w:t xml:space="preserve"> </w:t>
+        <w:t xml:space="preserve">Casper: Rapport-ansvarlig &amp; stand-in product </w:t>
       </w:r>
       <w:proofErr w:type="spellStart"/>
       <w:r>
@@ -6030,15 +6014,7 @@
       </w:r>
       <w:proofErr w:type="spellEnd"/>
       <w:r>
-        <w:t xml:space="preserve"> er en </w:t>
-      </w:r>
-      <w:proofErr w:type="spellStart"/>
-      <w:r>
-        <w:t>SaaS</w:t>
-      </w:r>
-      <w:proofErr w:type="spellEnd"/>
-      <w:r>
-        <w:t xml:space="preserve"> virksomhed som specialiserer sig inden for </w:t>
+        <w:t xml:space="preserve"> er en SaaS virksomhed som specialiserer sig inden for </w:t>
       </w:r>
       <w:proofErr w:type="spellStart"/>
       <w:r>
@@ -10160,23 +10136,7 @@
                 <w:sz w:val="22"/>
                 <w:szCs w:val="22"/>
               </w:rPr>
-              <w:t xml:space="preserve"> af </w:t>
-            </w:r>
-            <w:proofErr w:type="spellStart"/>
-            <w:r>
-              <w:rPr>
-                <w:sz w:val="22"/>
-                <w:szCs w:val="22"/>
-              </w:rPr>
-              <w:t>tasks</w:t>
-            </w:r>
-            <w:proofErr w:type="spellEnd"/>
-            <w:r>
-              <w:rPr>
-                <w:sz w:val="22"/>
-                <w:szCs w:val="22"/>
-              </w:rPr>
-              <w:t xml:space="preserve"> og eventuelt justere projekteringen af projektet. Indlede en dialog med stakeholder under sprint review, om </w:t>
+              <w:t xml:space="preserve"> af tasks og eventuelt justere projekteringen af projektet. Indlede en dialog med stakeholder under sprint review, om </w:t>
             </w:r>
             <w:r>
               <w:rPr>
@@ -10212,23 +10172,7 @@
                 <w:sz w:val="22"/>
                 <w:szCs w:val="22"/>
               </w:rPr>
-              <w:t xml:space="preserve">Hele gruppen og </w:t>
-            </w:r>
-            <w:proofErr w:type="spellStart"/>
-            <w:r>
-              <w:rPr>
-                <w:sz w:val="22"/>
-                <w:szCs w:val="22"/>
-              </w:rPr>
-              <w:t>product</w:t>
-            </w:r>
-            <w:proofErr w:type="spellEnd"/>
-            <w:r>
-              <w:rPr>
-                <w:sz w:val="22"/>
-                <w:szCs w:val="22"/>
-              </w:rPr>
-              <w:t xml:space="preserve"> </w:t>
+              <w:t xml:space="preserve">Hele gruppen og product </w:t>
             </w:r>
             <w:proofErr w:type="spellStart"/>
             <w:r>
@@ -11168,15 +11112,7 @@
     </w:p>
     <w:p>
       <w:r>
-        <w:t xml:space="preserve">Herunder en opstilling af tabeller, som hver indeholder en user story, dennes </w:t>
-      </w:r>
-      <w:proofErr w:type="spellStart"/>
-      <w:r>
-        <w:t>tasks</w:t>
-      </w:r>
-      <w:proofErr w:type="spellEnd"/>
-      <w:r>
-        <w:t xml:space="preserve">, og en </w:t>
+        <w:t xml:space="preserve">Herunder en opstilling af tabeller, som hver indeholder en user story, dennes tasks, og en </w:t>
       </w:r>
       <w:proofErr w:type="spellStart"/>
       <w:r>
@@ -12653,6 +12589,9 @@
               <w:jc w:val="center"/>
               <w:cnfStyle w:val="000000100000" w:firstRow="0" w:lastRow="0" w:firstColumn="0" w:lastColumn="0" w:oddVBand="0" w:evenVBand="0" w:oddHBand="1" w:evenHBand="0" w:firstRowFirstColumn="0" w:firstRowLastColumn="0" w:lastRowFirstColumn="0" w:lastRowLastColumn="0"/>
             </w:pPr>
+            <w:r>
+              <w:t>3</w:t>
+            </w:r>
           </w:p>
         </w:tc>
         <w:tc>
@@ -12664,6 +12603,9 @@
               <w:jc w:val="center"/>
               <w:cnfStyle w:val="000000100000" w:firstRow="0" w:lastRow="0" w:firstColumn="0" w:lastColumn="0" w:oddVBand="0" w:evenVBand="0" w:oddHBand="1" w:evenHBand="0" w:firstRowFirstColumn="0" w:firstRowLastColumn="0" w:lastRowFirstColumn="0" w:lastRowLastColumn="0"/>
             </w:pPr>
+            <w:r>
+              <w:t>3,5</w:t>
+            </w:r>
           </w:p>
         </w:tc>
       </w:tr>
@@ -12767,6 +12709,9 @@
               <w:jc w:val="center"/>
               <w:cnfStyle w:val="000000000000" w:firstRow="0" w:lastRow="0" w:firstColumn="0" w:lastColumn="0" w:oddVBand="0" w:evenVBand="0" w:oddHBand="0" w:evenHBand="0" w:firstRowFirstColumn="0" w:firstRowLastColumn="0" w:lastRowFirstColumn="0" w:lastRowLastColumn="0"/>
             </w:pPr>
+            <w:r>
+              <w:t>1</w:t>
+            </w:r>
           </w:p>
         </w:tc>
         <w:tc>
@@ -12778,10 +12723,11 @@
               <w:jc w:val="center"/>
               <w:cnfStyle w:val="000000000000" w:firstRow="0" w:lastRow="0" w:firstColumn="0" w:lastColumn="0" w:oddVBand="0" w:evenVBand="0" w:oddHBand="0" w:evenHBand="0" w:firstRowFirstColumn="0" w:firstRowLastColumn="0" w:lastRowFirstColumn="0" w:lastRowLastColumn="0"/>
             </w:pPr>
-          </w:p>
-        </w:tc>
-        <w:bookmarkStart w:id="26" w:name="_GoBack"/>
-        <w:bookmarkEnd w:id="26"/>
+            <w:r>
+              <w:t>1</w:t>
+            </w:r>
+          </w:p>
+        </w:tc>
       </w:tr>
       <w:tr>
         <w:trPr>
@@ -12824,6 +12770,9 @@
               <w:jc w:val="center"/>
               <w:cnfStyle w:val="000000100000" w:firstRow="0" w:lastRow="0" w:firstColumn="0" w:lastColumn="0" w:oddVBand="0" w:evenVBand="0" w:oddHBand="1" w:evenHBand="0" w:firstRowFirstColumn="0" w:firstRowLastColumn="0" w:lastRowFirstColumn="0" w:lastRowLastColumn="0"/>
             </w:pPr>
+            <w:r>
+              <w:t>X</w:t>
+            </w:r>
           </w:p>
         </w:tc>
         <w:tc>
@@ -12835,6 +12784,9 @@
               <w:jc w:val="center"/>
               <w:cnfStyle w:val="000000100000" w:firstRow="0" w:lastRow="0" w:firstColumn="0" w:lastColumn="0" w:oddVBand="0" w:evenVBand="0" w:oddHBand="1" w:evenHBand="0" w:firstRowFirstColumn="0" w:firstRowLastColumn="0" w:lastRowFirstColumn="0" w:lastRowLastColumn="0"/>
             </w:pPr>
+            <w:r>
+              <w:t>X</w:t>
+            </w:r>
           </w:p>
         </w:tc>
         <w:tc>
@@ -12846,6 +12798,9 @@
               <w:jc w:val="center"/>
               <w:cnfStyle w:val="000000100000" w:firstRow="0" w:lastRow="0" w:firstColumn="0" w:lastColumn="0" w:oddVBand="0" w:evenVBand="0" w:oddHBand="1" w:evenHBand="0" w:firstRowFirstColumn="0" w:firstRowLastColumn="0" w:lastRowFirstColumn="0" w:lastRowLastColumn="0"/>
             </w:pPr>
+            <w:r>
+              <w:t>X</w:t>
+            </w:r>
           </w:p>
         </w:tc>
         <w:tc>
@@ -12871,6 +12826,9 @@
               <w:jc w:val="center"/>
               <w:cnfStyle w:val="000000100000" w:firstRow="0" w:lastRow="0" w:firstColumn="0" w:lastColumn="0" w:oddVBand="0" w:evenVBand="0" w:oddHBand="1" w:evenHBand="0" w:firstRowFirstColumn="0" w:firstRowLastColumn="0" w:lastRowFirstColumn="0" w:lastRowLastColumn="0"/>
             </w:pPr>
+            <w:r>
+              <w:t>1</w:t>
+            </w:r>
           </w:p>
         </w:tc>
         <w:tc>
@@ -12882,6 +12840,9 @@
               <w:jc w:val="center"/>
               <w:cnfStyle w:val="000000100000" w:firstRow="0" w:lastRow="0" w:firstColumn="0" w:lastColumn="0" w:oddVBand="0" w:evenVBand="0" w:oddHBand="1" w:evenHBand="0" w:firstRowFirstColumn="0" w:firstRowLastColumn="0" w:lastRowFirstColumn="0" w:lastRowLastColumn="0"/>
             </w:pPr>
+            <w:r>
+              <w:t>1</w:t>
+            </w:r>
           </w:p>
         </w:tc>
       </w:tr>
@@ -12890,11 +12851,11 @@
       <w:pPr>
         <w:pStyle w:val="Overskrift3"/>
       </w:pPr>
-      <w:bookmarkStart w:id="27" w:name="_Toc532229562"/>
+      <w:bookmarkStart w:id="26" w:name="_Toc532229562"/>
       <w:r>
         <w:t>Us04</w:t>
       </w:r>
-      <w:bookmarkEnd w:id="27"/>
+      <w:bookmarkEnd w:id="26"/>
     </w:p>
     <w:tbl>
       <w:tblPr>
@@ -13164,6 +13125,9 @@
               <w:jc w:val="center"/>
               <w:cnfStyle w:val="000000100000" w:firstRow="0" w:lastRow="0" w:firstColumn="0" w:lastColumn="0" w:oddVBand="0" w:evenVBand="0" w:oddHBand="1" w:evenHBand="0" w:firstRowFirstColumn="0" w:firstRowLastColumn="0" w:lastRowFirstColumn="0" w:lastRowLastColumn="0"/>
             </w:pPr>
+            <w:r>
+              <w:t>1,5</w:t>
+            </w:r>
           </w:p>
         </w:tc>
         <w:tc>
@@ -13175,6 +13139,9 @@
               <w:jc w:val="center"/>
               <w:cnfStyle w:val="000000100000" w:firstRow="0" w:lastRow="0" w:firstColumn="0" w:lastColumn="0" w:oddVBand="0" w:evenVBand="0" w:oddHBand="1" w:evenHBand="0" w:firstRowFirstColumn="0" w:firstRowLastColumn="0" w:lastRowFirstColumn="0" w:lastRowLastColumn="0"/>
             </w:pPr>
+            <w:r>
+              <w:t>1,25</w:t>
+            </w:r>
           </w:p>
         </w:tc>
       </w:tr>
@@ -13277,6 +13244,9 @@
               <w:jc w:val="center"/>
               <w:cnfStyle w:val="000000000000" w:firstRow="0" w:lastRow="0" w:firstColumn="0" w:lastColumn="0" w:oddVBand="0" w:evenVBand="0" w:oddHBand="0" w:evenHBand="0" w:firstRowFirstColumn="0" w:firstRowLastColumn="0" w:lastRowFirstColumn="0" w:lastRowLastColumn="0"/>
             </w:pPr>
+            <w:r>
+              <w:t>3,5</w:t>
+            </w:r>
           </w:p>
         </w:tc>
         <w:tc>
@@ -13288,6 +13258,9 @@
               <w:jc w:val="center"/>
               <w:cnfStyle w:val="000000000000" w:firstRow="0" w:lastRow="0" w:firstColumn="0" w:lastColumn="0" w:oddVBand="0" w:evenVBand="0" w:oddHBand="0" w:evenHBand="0" w:firstRowFirstColumn="0" w:firstRowLastColumn="0" w:lastRowFirstColumn="0" w:lastRowLastColumn="0"/>
             </w:pPr>
+            <w:r>
+              <w:t>3,75</w:t>
+            </w:r>
           </w:p>
         </w:tc>
       </w:tr>
@@ -13397,6 +13370,9 @@
               <w:jc w:val="center"/>
               <w:cnfStyle w:val="000000100000" w:firstRow="0" w:lastRow="0" w:firstColumn="0" w:lastColumn="0" w:oddVBand="0" w:evenVBand="0" w:oddHBand="1" w:evenHBand="0" w:firstRowFirstColumn="0" w:firstRowLastColumn="0" w:lastRowFirstColumn="0" w:lastRowLastColumn="0"/>
             </w:pPr>
+            <w:r>
+              <w:t>1</w:t>
+            </w:r>
           </w:p>
         </w:tc>
         <w:tc>
@@ -13408,6 +13384,9 @@
               <w:jc w:val="center"/>
               <w:cnfStyle w:val="000000100000" w:firstRow="0" w:lastRow="0" w:firstColumn="0" w:lastColumn="0" w:oddVBand="0" w:evenVBand="0" w:oddHBand="1" w:evenHBand="0" w:firstRowFirstColumn="0" w:firstRowLastColumn="0" w:lastRowFirstColumn="0" w:lastRowLastColumn="0"/>
             </w:pPr>
+            <w:r>
+              <w:t>1</w:t>
+            </w:r>
           </w:p>
         </w:tc>
       </w:tr>
@@ -13511,6 +13490,9 @@
               <w:jc w:val="center"/>
               <w:cnfStyle w:val="000000000000" w:firstRow="0" w:lastRow="0" w:firstColumn="0" w:lastColumn="0" w:oddVBand="0" w:evenVBand="0" w:oddHBand="0" w:evenHBand="0" w:firstRowFirstColumn="0" w:firstRowLastColumn="0" w:lastRowFirstColumn="0" w:lastRowLastColumn="0"/>
             </w:pPr>
+            <w:r>
+              <w:t>2</w:t>
+            </w:r>
           </w:p>
         </w:tc>
         <w:tc>
@@ -13522,12 +13504,15 @@
               <w:jc w:val="center"/>
               <w:cnfStyle w:val="000000000000" w:firstRow="0" w:lastRow="0" w:firstColumn="0" w:lastColumn="0" w:oddVBand="0" w:evenVBand="0" w:oddHBand="0" w:evenHBand="0" w:firstRowFirstColumn="0" w:firstRowLastColumn="0" w:lastRowFirstColumn="0" w:lastRowLastColumn="0"/>
             </w:pPr>
+            <w:r>
+              <w:t>2</w:t>
+            </w:r>
           </w:p>
         </w:tc>
       </w:tr>
     </w:tbl>
     <w:p>
-      <w:bookmarkStart w:id="28" w:name="_Toc532229563"/>
+      <w:bookmarkStart w:id="27" w:name="_Toc532229563"/>
     </w:p>
     <w:p>
       <w:pPr>
@@ -13536,7 +13521,7 @@
       <w:r>
         <w:t>Us05</w:t>
       </w:r>
-      <w:bookmarkEnd w:id="28"/>
+      <w:bookmarkEnd w:id="27"/>
     </w:p>
     <w:tbl>
       <w:tblPr>
@@ -13803,6 +13788,9 @@
               <w:jc w:val="center"/>
               <w:cnfStyle w:val="000000100000" w:firstRow="0" w:lastRow="0" w:firstColumn="0" w:lastColumn="0" w:oddVBand="0" w:evenVBand="0" w:oddHBand="1" w:evenHBand="0" w:firstRowFirstColumn="0" w:firstRowLastColumn="0" w:lastRowFirstColumn="0" w:lastRowLastColumn="0"/>
             </w:pPr>
+            <w:r>
+              <w:t>2</w:t>
+            </w:r>
           </w:p>
         </w:tc>
         <w:tc>
@@ -13814,6 +13802,9 @@
               <w:jc w:val="center"/>
               <w:cnfStyle w:val="000000100000" w:firstRow="0" w:lastRow="0" w:firstColumn="0" w:lastColumn="0" w:oddVBand="0" w:evenVBand="0" w:oddHBand="1" w:evenHBand="0" w:firstRowFirstColumn="0" w:firstRowLastColumn="0" w:lastRowFirstColumn="0" w:lastRowLastColumn="0"/>
             </w:pPr>
+            <w:r>
+              <w:t>2</w:t>
+            </w:r>
           </w:p>
         </w:tc>
       </w:tr>
@@ -13936,6 +13927,9 @@
               <w:jc w:val="center"/>
               <w:cnfStyle w:val="000000000000" w:firstRow="0" w:lastRow="0" w:firstColumn="0" w:lastColumn="0" w:oddVBand="0" w:evenVBand="0" w:oddHBand="0" w:evenHBand="0" w:firstRowFirstColumn="0" w:firstRowLastColumn="0" w:lastRowFirstColumn="0" w:lastRowLastColumn="0"/>
             </w:pPr>
+            <w:r>
+              <w:t>1,5</w:t>
+            </w:r>
           </w:p>
         </w:tc>
         <w:tc>
@@ -13947,6 +13941,9 @@
               <w:jc w:val="center"/>
               <w:cnfStyle w:val="000000000000" w:firstRow="0" w:lastRow="0" w:firstColumn="0" w:lastColumn="0" w:oddVBand="0" w:evenVBand="0" w:oddHBand="0" w:evenHBand="0" w:firstRowFirstColumn="0" w:firstRowLastColumn="0" w:lastRowFirstColumn="0" w:lastRowLastColumn="0"/>
             </w:pPr>
+            <w:r>
+              <w:t>1,75</w:t>
+            </w:r>
           </w:p>
         </w:tc>
       </w:tr>
@@ -14053,6 +14050,9 @@
               <w:jc w:val="center"/>
               <w:cnfStyle w:val="000000100000" w:firstRow="0" w:lastRow="0" w:firstColumn="0" w:lastColumn="0" w:oddVBand="0" w:evenVBand="0" w:oddHBand="1" w:evenHBand="0" w:firstRowFirstColumn="0" w:firstRowLastColumn="0" w:lastRowFirstColumn="0" w:lastRowLastColumn="0"/>
             </w:pPr>
+            <w:r>
+              <w:t>2,5</w:t>
+            </w:r>
           </w:p>
         </w:tc>
         <w:tc>
@@ -14064,6 +14064,9 @@
               <w:jc w:val="center"/>
               <w:cnfStyle w:val="000000100000" w:firstRow="0" w:lastRow="0" w:firstColumn="0" w:lastColumn="0" w:oddVBand="0" w:evenVBand="0" w:oddHBand="1" w:evenHBand="0" w:firstRowFirstColumn="0" w:firstRowLastColumn="0" w:lastRowFirstColumn="0" w:lastRowLastColumn="0"/>
             </w:pPr>
+            <w:r>
+              <w:t>2,25</w:t>
+            </w:r>
           </w:p>
         </w:tc>
       </w:tr>
@@ -14167,6 +14170,9 @@
               <w:jc w:val="center"/>
               <w:cnfStyle w:val="000000000000" w:firstRow="0" w:lastRow="0" w:firstColumn="0" w:lastColumn="0" w:oddVBand="0" w:evenVBand="0" w:oddHBand="0" w:evenHBand="0" w:firstRowFirstColumn="0" w:firstRowLastColumn="0" w:lastRowFirstColumn="0" w:lastRowLastColumn="0"/>
             </w:pPr>
+            <w:r>
+              <w:t>2,5</w:t>
+            </w:r>
           </w:p>
         </w:tc>
         <w:tc>
@@ -14178,6 +14184,9 @@
               <w:jc w:val="center"/>
               <w:cnfStyle w:val="000000000000" w:firstRow="0" w:lastRow="0" w:firstColumn="0" w:lastColumn="0" w:oddVBand="0" w:evenVBand="0" w:oddHBand="0" w:evenHBand="0" w:firstRowFirstColumn="0" w:firstRowLastColumn="0" w:lastRowFirstColumn="0" w:lastRowLastColumn="0"/>
             </w:pPr>
+            <w:r>
+              <w:t>2,25</w:t>
+            </w:r>
           </w:p>
         </w:tc>
       </w:tr>
@@ -14195,12 +14204,12 @@
       <w:pPr>
         <w:pStyle w:val="Overskrift3"/>
       </w:pPr>
-      <w:bookmarkStart w:id="29" w:name="_Toc532229564"/>
+      <w:bookmarkStart w:id="28" w:name="_Toc532229564"/>
       <w:r>
         <w:lastRenderedPageBreak/>
         <w:t>US06</w:t>
       </w:r>
-      <w:bookmarkEnd w:id="29"/>
+      <w:bookmarkEnd w:id="28"/>
     </w:p>
     <w:tbl>
       <w:tblPr>
@@ -14465,6 +14474,9 @@
               <w:jc w:val="center"/>
               <w:cnfStyle w:val="000000100000" w:firstRow="0" w:lastRow="0" w:firstColumn="0" w:lastColumn="0" w:oddVBand="0" w:evenVBand="0" w:oddHBand="1" w:evenHBand="0" w:firstRowFirstColumn="0" w:firstRowLastColumn="0" w:lastRowFirstColumn="0" w:lastRowLastColumn="0"/>
             </w:pPr>
+            <w:r>
+              <w:t>2,5</w:t>
+            </w:r>
           </w:p>
         </w:tc>
         <w:tc>
@@ -14476,6 +14488,9 @@
               <w:jc w:val="center"/>
               <w:cnfStyle w:val="000000100000" w:firstRow="0" w:lastRow="0" w:firstColumn="0" w:lastColumn="0" w:oddVBand="0" w:evenVBand="0" w:oddHBand="1" w:evenHBand="0" w:firstRowFirstColumn="0" w:firstRowLastColumn="0" w:lastRowFirstColumn="0" w:lastRowLastColumn="0"/>
             </w:pPr>
+            <w:r>
+              <w:t>2,25</w:t>
+            </w:r>
           </w:p>
         </w:tc>
       </w:tr>
@@ -14485,11 +14500,11 @@
       <w:pPr>
         <w:pStyle w:val="Overskrift3"/>
       </w:pPr>
-      <w:bookmarkStart w:id="30" w:name="_Toc532229565"/>
+      <w:bookmarkStart w:id="29" w:name="_Toc532229565"/>
       <w:r>
         <w:t>US07</w:t>
       </w:r>
-      <w:bookmarkEnd w:id="30"/>
+      <w:bookmarkEnd w:id="29"/>
     </w:p>
     <w:tbl>
       <w:tblPr>
@@ -14751,6 +14766,9 @@
               <w:jc w:val="center"/>
               <w:cnfStyle w:val="000000100000" w:firstRow="0" w:lastRow="0" w:firstColumn="0" w:lastColumn="0" w:oddVBand="0" w:evenVBand="0" w:oddHBand="1" w:evenHBand="0" w:firstRowFirstColumn="0" w:firstRowLastColumn="0" w:lastRowFirstColumn="0" w:lastRowLastColumn="0"/>
             </w:pPr>
+            <w:r>
+              <w:t>12</w:t>
+            </w:r>
           </w:p>
         </w:tc>
         <w:tc>
@@ -14762,6 +14780,9 @@
               <w:jc w:val="center"/>
               <w:cnfStyle w:val="000000100000" w:firstRow="0" w:lastRow="0" w:firstColumn="0" w:lastColumn="0" w:oddVBand="0" w:evenVBand="0" w:oddHBand="1" w:evenHBand="0" w:firstRowFirstColumn="0" w:firstRowLastColumn="0" w:lastRowFirstColumn="0" w:lastRowLastColumn="0"/>
             </w:pPr>
+            <w:r>
+              <w:t>10</w:t>
+            </w:r>
           </w:p>
         </w:tc>
       </w:tr>
@@ -14868,6 +14889,9 @@
               <w:jc w:val="center"/>
               <w:cnfStyle w:val="000000000000" w:firstRow="0" w:lastRow="0" w:firstColumn="0" w:lastColumn="0" w:oddVBand="0" w:evenVBand="0" w:oddHBand="0" w:evenHBand="0" w:firstRowFirstColumn="0" w:firstRowLastColumn="0" w:lastRowFirstColumn="0" w:lastRowLastColumn="0"/>
             </w:pPr>
+            <w:r>
+              <w:t>2,5</w:t>
+            </w:r>
           </w:p>
         </w:tc>
         <w:tc>
@@ -14879,6 +14903,9 @@
               <w:jc w:val="center"/>
               <w:cnfStyle w:val="000000000000" w:firstRow="0" w:lastRow="0" w:firstColumn="0" w:lastColumn="0" w:oddVBand="0" w:evenVBand="0" w:oddHBand="0" w:evenHBand="0" w:firstRowFirstColumn="0" w:firstRowLastColumn="0" w:lastRowFirstColumn="0" w:lastRowLastColumn="0"/>
             </w:pPr>
+            <w:r>
+              <w:t>1,75</w:t>
+            </w:r>
           </w:p>
         </w:tc>
       </w:tr>
@@ -14888,11 +14915,11 @@
       <w:pPr>
         <w:pStyle w:val="Overskrift3"/>
       </w:pPr>
-      <w:bookmarkStart w:id="31" w:name="_Toc532229566"/>
+      <w:bookmarkStart w:id="30" w:name="_Toc532229566"/>
       <w:r>
         <w:t>US08</w:t>
       </w:r>
-      <w:bookmarkEnd w:id="31"/>
+      <w:bookmarkEnd w:id="30"/>
     </w:p>
     <w:tbl>
       <w:tblPr>
@@ -15157,6 +15184,9 @@
               <w:jc w:val="center"/>
               <w:cnfStyle w:val="000000100000" w:firstRow="0" w:lastRow="0" w:firstColumn="0" w:lastColumn="0" w:oddVBand="0" w:evenVBand="0" w:oddHBand="1" w:evenHBand="0" w:firstRowFirstColumn="0" w:firstRowLastColumn="0" w:lastRowFirstColumn="0" w:lastRowLastColumn="0"/>
             </w:pPr>
+            <w:r>
+              <w:t>2,5</w:t>
+            </w:r>
           </w:p>
         </w:tc>
         <w:tc>
@@ -15168,6 +15198,9 @@
               <w:jc w:val="center"/>
               <w:cnfStyle w:val="000000100000" w:firstRow="0" w:lastRow="0" w:firstColumn="0" w:lastColumn="0" w:oddVBand="0" w:evenVBand="0" w:oddHBand="1" w:evenHBand="0" w:firstRowFirstColumn="0" w:firstRowLastColumn="0" w:lastRowFirstColumn="0" w:lastRowLastColumn="0"/>
             </w:pPr>
+            <w:r>
+              <w:t>2,25</w:t>
+            </w:r>
           </w:p>
         </w:tc>
       </w:tr>
@@ -15265,6 +15298,9 @@
               <w:jc w:val="center"/>
               <w:cnfStyle w:val="000000000000" w:firstRow="0" w:lastRow="0" w:firstColumn="0" w:lastColumn="0" w:oddVBand="0" w:evenVBand="0" w:oddHBand="0" w:evenHBand="0" w:firstRowFirstColumn="0" w:firstRowLastColumn="0" w:lastRowFirstColumn="0" w:lastRowLastColumn="0"/>
             </w:pPr>
+            <w:r>
+              <w:t>1</w:t>
+            </w:r>
           </w:p>
         </w:tc>
         <w:tc>
@@ -15276,6 +15312,9 @@
               <w:jc w:val="center"/>
               <w:cnfStyle w:val="000000000000" w:firstRow="0" w:lastRow="0" w:firstColumn="0" w:lastColumn="0" w:oddVBand="0" w:evenVBand="0" w:oddHBand="0" w:evenHBand="0" w:firstRowFirstColumn="0" w:firstRowLastColumn="0" w:lastRowFirstColumn="0" w:lastRowLastColumn="0"/>
             </w:pPr>
+            <w:r>
+              <w:t>1</w:t>
+            </w:r>
           </w:p>
         </w:tc>
       </w:tr>
@@ -15376,6 +15415,9 @@
               <w:jc w:val="center"/>
               <w:cnfStyle w:val="000000100000" w:firstRow="0" w:lastRow="0" w:firstColumn="0" w:lastColumn="0" w:oddVBand="0" w:evenVBand="0" w:oddHBand="1" w:evenHBand="0" w:firstRowFirstColumn="0" w:firstRowLastColumn="0" w:lastRowFirstColumn="0" w:lastRowLastColumn="0"/>
             </w:pPr>
+            <w:r>
+              <w:t>2,5</w:t>
+            </w:r>
           </w:p>
         </w:tc>
         <w:tc>
@@ -15387,6 +15429,9 @@
               <w:jc w:val="center"/>
               <w:cnfStyle w:val="000000100000" w:firstRow="0" w:lastRow="0" w:firstColumn="0" w:lastColumn="0" w:oddVBand="0" w:evenVBand="0" w:oddHBand="1" w:evenHBand="0" w:firstRowFirstColumn="0" w:firstRowLastColumn="0" w:lastRowFirstColumn="0" w:lastRowLastColumn="0"/>
             </w:pPr>
+            <w:r>
+              <w:t>2,25</w:t>
+            </w:r>
           </w:p>
         </w:tc>
       </w:tr>
@@ -15695,6 +15740,9 @@
               <w:jc w:val="center"/>
               <w:cnfStyle w:val="000000100000" w:firstRow="0" w:lastRow="0" w:firstColumn="0" w:lastColumn="0" w:oddVBand="0" w:evenVBand="0" w:oddHBand="1" w:evenHBand="0" w:firstRowFirstColumn="0" w:firstRowLastColumn="0" w:lastRowFirstColumn="0" w:lastRowLastColumn="0"/>
             </w:pPr>
+            <w:r>
+              <w:t>1</w:t>
+            </w:r>
           </w:p>
         </w:tc>
         <w:tc>
@@ -15706,6 +15754,9 @@
               <w:jc w:val="center"/>
               <w:cnfStyle w:val="000000100000" w:firstRow="0" w:lastRow="0" w:firstColumn="0" w:lastColumn="0" w:oddVBand="0" w:evenVBand="0" w:oddHBand="1" w:evenHBand="0" w:firstRowFirstColumn="0" w:firstRowLastColumn="0" w:lastRowFirstColumn="0" w:lastRowLastColumn="0"/>
             </w:pPr>
+            <w:r>
+              <w:t>1</w:t>
+            </w:r>
           </w:p>
         </w:tc>
       </w:tr>
@@ -15997,6 +16048,9 @@
               <w:jc w:val="center"/>
               <w:cnfStyle w:val="000000100000" w:firstRow="0" w:lastRow="0" w:firstColumn="0" w:lastColumn="0" w:oddVBand="0" w:evenVBand="0" w:oddHBand="1" w:evenHBand="0" w:firstRowFirstColumn="0" w:firstRowLastColumn="0" w:lastRowFirstColumn="0" w:lastRowLastColumn="0"/>
             </w:pPr>
+            <w:r>
+              <w:t>1</w:t>
+            </w:r>
           </w:p>
         </w:tc>
         <w:tc>
@@ -16008,6 +16062,11 @@
               <w:jc w:val="center"/>
               <w:cnfStyle w:val="000000100000" w:firstRow="0" w:lastRow="0" w:firstColumn="0" w:lastColumn="0" w:oddVBand="0" w:evenVBand="0" w:oddHBand="1" w:evenHBand="0" w:firstRowFirstColumn="0" w:firstRowLastColumn="0" w:lastRowFirstColumn="0" w:lastRowLastColumn="0"/>
             </w:pPr>
+            <w:r>
+              <w:t>1</w:t>
+            </w:r>
+            <w:bookmarkStart w:id="31" w:name="_GoBack"/>
+            <w:bookmarkEnd w:id="31"/>
           </w:p>
         </w:tc>
       </w:tr>
@@ -16943,15 +17002,7 @@
             </w:r>
             <w:proofErr w:type="spellEnd"/>
             <w:r>
-              <w:t xml:space="preserve"> og GDPR </w:t>
-            </w:r>
-            <w:proofErr w:type="spellStart"/>
-            <w:r>
-              <w:t>consent</w:t>
-            </w:r>
-            <w:proofErr w:type="spellEnd"/>
-            <w:r>
-              <w:t xml:space="preserve">, cardtype, </w:t>
+              <w:t xml:space="preserve"> og GDPR consent, cardtype, </w:t>
             </w:r>
             <w:proofErr w:type="spellStart"/>
             <w:r>
@@ -17305,15 +17356,7 @@
             </w:r>
             <w:proofErr w:type="spellEnd"/>
             <w:r>
-              <w:t xml:space="preserve"> input </w:t>
-            </w:r>
-            <w:proofErr w:type="spellStart"/>
-            <w:r>
-              <w:t>fields</w:t>
-            </w:r>
-            <w:proofErr w:type="spellEnd"/>
-            <w:r>
-              <w:t xml:space="preserve"> med korrekte patterns og </w:t>
+              <w:t xml:space="preserve"> input fields med korrekte patterns og </w:t>
             </w:r>
             <w:proofErr w:type="spellStart"/>
             <w:r>
@@ -18782,13 +18825,8 @@
       <w:r>
         <w:t xml:space="preserve">vil udover at være </w:t>
       </w:r>
-      <w:proofErr w:type="spellStart"/>
-      <w:r>
-        <w:t>product</w:t>
-      </w:r>
-      <w:proofErr w:type="spellEnd"/>
-      <w:r>
-        <w:t xml:space="preserve"> </w:t>
+      <w:r>
+        <w:t xml:space="preserve">product </w:t>
       </w:r>
       <w:proofErr w:type="spellStart"/>
       <w:r>
@@ -19331,23 +19369,7 @@
           <w:rFonts w:eastAsia="Times New Roman" w:cstheme="minorHAnsi"/>
           <w:lang w:eastAsia="da-DK"/>
         </w:rPr>
-        <w:t xml:space="preserve"> </w:t>
-      </w:r>
-      <w:proofErr w:type="spellStart"/>
-      <w:r>
-        <w:rPr>
-          <w:rFonts w:eastAsia="Times New Roman" w:cstheme="minorHAnsi"/>
-          <w:lang w:eastAsia="da-DK"/>
-        </w:rPr>
-        <w:t>reviews</w:t>
-      </w:r>
-      <w:proofErr w:type="spellEnd"/>
-      <w:r>
-        <w:rPr>
-          <w:rFonts w:eastAsia="Times New Roman" w:cstheme="minorHAnsi"/>
-          <w:lang w:eastAsia="da-DK"/>
-        </w:rPr>
-        <w:t xml:space="preserve"> fra de resterende udviklere, hvilket har affødt løbende feedback og fælles forståelse for processen. Der har desuden også været en rigtig konstruktiv dialog, hvor parterne kom med deres udlæg, fulgt af en rationel diskussion, og ultimativt en fælles enighed om den videre fremgang. Følgevirkningen af dette har været, at alle udviklerene har haft lyst til at spørge hinanden til råds og sparre omkring mulige løsninger og opsætninger.</w:t>
+        <w:t xml:space="preserve"> reviews fra de resterende udviklere, hvilket har affødt løbende feedback og fælles forståelse for processen. Der har desuden også været en rigtig konstruktiv dialog, hvor parterne kom med deres udlæg, fulgt af en rationel diskussion, og ultimativt en fælles enighed om den videre fremgang. Følgevirkningen af dette har været, at alle udviklerene har haft lyst til at spørge hinanden til råds og sparre omkring mulige løsninger og opsætninger.</w:t>
       </w:r>
       <w:r>
         <w:rPr>
@@ -19761,23 +19783,7 @@
           <w:rFonts w:eastAsia="Times New Roman" w:cstheme="minorHAnsi"/>
           <w:lang w:eastAsia="da-DK"/>
         </w:rPr>
-        <w:t xml:space="preserve"> </w:t>
-      </w:r>
-      <w:proofErr w:type="spellStart"/>
-      <w:r>
-        <w:rPr>
-          <w:rFonts w:eastAsia="Times New Roman" w:cstheme="minorHAnsi"/>
-          <w:lang w:eastAsia="da-DK"/>
-        </w:rPr>
-        <w:t>reviews</w:t>
-      </w:r>
-      <w:proofErr w:type="spellEnd"/>
-      <w:r>
-        <w:rPr>
-          <w:rFonts w:eastAsia="Times New Roman" w:cstheme="minorHAnsi"/>
-          <w:lang w:eastAsia="da-DK"/>
-        </w:rPr>
-        <w:t xml:space="preserve">. Dette har resulteret i nogle frustrationer blandt gruppen, da der har været en mangel på forståelse af logikken bag versionerne. Der er desuden ikke blevet holdt ordentligt hånd i hanke med </w:t>
+        <w:t xml:space="preserve"> reviews. Dette har resulteret i nogle frustrationer blandt gruppen, da der har været en mangel på forståelse af logikken bag versionerne. Der er desuden ikke blevet holdt ordentligt hånd i hanke med </w:t>
       </w:r>
       <w:proofErr w:type="spellStart"/>
       <w:r>
@@ -26863,7 +26869,7 @@
 </file>
 
 <file path=customXml/itemProps2.xml><?xml version="1.0" encoding="utf-8"?>
-<ds:datastoreItem xmlns:ds="http://schemas.openxmlformats.org/officeDocument/2006/customXml" ds:itemID="{D0951ABD-1535-3640-883F-D14AE29D0645}">
+<ds:datastoreItem xmlns:ds="http://schemas.openxmlformats.org/officeDocument/2006/customXml" ds:itemID="{6CAB9850-22D4-473B-A48E-BD3062D091E9}">
   <ds:schemaRefs>
     <ds:schemaRef ds:uri="http://schemas.openxmlformats.org/officeDocument/2006/bibliography"/>
   </ds:schemaRefs>

--- a/Rapport/Rapport v1.3.1.docx
+++ b/Rapport/Rapport v1.3.1.docx
@@ -16065,8 +16065,6 @@
             <w:r>
               <w:t>1</w:t>
             </w:r>
-            <w:bookmarkStart w:id="31" w:name="_GoBack"/>
-            <w:bookmarkEnd w:id="31"/>
           </w:p>
         </w:tc>
       </w:tr>
@@ -16077,41 +16075,146 @@
       <w:pPr>
         <w:pStyle w:val="Overskrift2"/>
       </w:pPr>
-      <w:bookmarkStart w:id="32" w:name="_Toc532229567"/>
+      <w:bookmarkStart w:id="31" w:name="_Toc532229567"/>
       <w:r>
         <w:t>Gantt-chart</w:t>
+      </w:r>
+      <w:bookmarkEnd w:id="31"/>
+    </w:p>
+    <w:p/>
+    <w:p>
+      <w:pPr>
+        <w:pStyle w:val="Overskrift2"/>
+      </w:pPr>
+      <w:bookmarkStart w:id="32" w:name="_Toc532229568"/>
+      <w:r>
+        <w:t>Metrics*</w:t>
       </w:r>
       <w:bookmarkEnd w:id="32"/>
     </w:p>
     <w:p/>
     <w:p>
-      <w:pPr>
-        <w:pStyle w:val="Overskrift2"/>
-      </w:pPr>
-      <w:bookmarkStart w:id="33" w:name="_Toc532229568"/>
-      <w:r>
-        <w:t>Metrics*</w:t>
-      </w:r>
+      <w:r>
+        <w:t>Planning poker</w:t>
+      </w:r>
+    </w:p>
+    <w:p>
+      <w:r>
+        <w:t>Three-point-</w:t>
+      </w:r>
+      <w:proofErr w:type="spellStart"/>
+      <w:r>
+        <w:t>estimation</w:t>
+      </w:r>
+      <w:proofErr w:type="spellEnd"/>
+      <w:r>
+        <w:t>:</w:t>
+      </w:r>
+    </w:p>
+    <w:p>
+      <w:r>
+        <w:t xml:space="preserve">Three point </w:t>
+      </w:r>
+      <w:proofErr w:type="spellStart"/>
+      <w:r>
+        <w:t>values</w:t>
+      </w:r>
+      <w:proofErr w:type="spellEnd"/>
+    </w:p>
+    <w:p>
+      <w:r>
+        <w:t>2+4*3+5/6 = 3</w:t>
+      </w:r>
+    </w:p>
+    <w:p>
+      <w:r>
+        <w:t>0,5+4*1+2/6 =1</w:t>
+      </w:r>
+    </w:p>
+    <w:p>
+      <w:r>
+        <w:t>0,5+4*1,5+2,5/6 = 1,5</w:t>
+      </w:r>
+    </w:p>
+    <w:p>
+      <w:r>
+        <w:t>2,5+4*3,5+5/6 = 3,5</w:t>
+      </w:r>
+    </w:p>
+    <w:p>
+      <w:r>
+        <w:t>0,5+4*1+1,5/6 = 1</w:t>
+      </w:r>
+    </w:p>
+    <w:p>
+      <w:r>
+        <w:t>1+4*2+3/6 = 2</w:t>
+      </w:r>
+    </w:p>
+    <w:p>
+      <w:r>
+        <w:t>1+4*2+4/6 = 2</w:t>
+      </w:r>
+    </w:p>
+    <w:p>
+      <w:r>
+        <w:t>1+4*1,5+2/6 = 1,5</w:t>
+      </w:r>
+    </w:p>
+    <w:p>
+      <w:r>
+        <w:t>1+4*2,5+3/6 = 2,5</w:t>
+      </w:r>
+    </w:p>
+    <w:p>
+      <w:r>
+        <w:t>1,5+4*2,5+4/6 = 2,5</w:t>
+      </w:r>
+    </w:p>
+    <w:p>
+      <w:r>
+        <w:t>1+4*2,5+5/6 = 2,5</w:t>
+      </w:r>
+    </w:p>
+    <w:p>
+      <w:r>
+        <w:t>5+4*12+20/6 = 12</w:t>
+      </w:r>
+    </w:p>
+    <w:p>
+      <w:r>
+        <w:t>1,5+4*2,5+4/6 = 2,5</w:t>
+      </w:r>
+    </w:p>
+    <w:p>
+      <w:r>
+        <w:t>1,5+4*2,5+3,5/6 = 2,5</w:t>
+      </w:r>
+    </w:p>
+    <w:p>
+      <w:r>
+        <w:t>0,5+4*1+2/6 = 1</w:t>
+      </w:r>
+    </w:p>
+    <w:p>
+      <w:r>
+        <w:t>1,5+4*2,5+4,5/6 = 2,5</w:t>
+      </w:r>
+    </w:p>
+    <w:p>
+      <w:r>
+        <w:t>0,5+4*1 + 1,5/6 = 1</w:t>
+      </w:r>
+    </w:p>
+    <w:p>
+      <w:r>
+        <w:t>0,5+4*1 + 1,5/6 = 1</w:t>
+      </w:r>
+      <w:bookmarkStart w:id="33" w:name="_GoBack"/>
       <w:bookmarkEnd w:id="33"/>
     </w:p>
     <w:p/>
     <w:p>
-      <w:r>
-        <w:t>Planning poker</w:t>
-      </w:r>
-    </w:p>
-    <w:p>
-      <w:r>
-        <w:t>Three-point-</w:t>
-      </w:r>
-      <w:proofErr w:type="spellStart"/>
-      <w:r>
-        <w:t>estimation</w:t>
-      </w:r>
-      <w:proofErr w:type="spellEnd"/>
-    </w:p>
-    <w:p/>
-    <w:p>
       <w:pPr>
         <w:pStyle w:val="Overskrift1"/>
       </w:pPr>
@@ -16166,6 +16269,7 @@
     </w:p>
     <w:p>
       <w:r>
+        <w:lastRenderedPageBreak/>
         <w:t>Vi kan aflevere et produkt, som gør det muligt for firmaer at oprette en bruger på applikationen, hvor informationerne bliver korrekt gemt i databasen. Vi vil lave en grafisk brugergrænseflade, hvor der hhv. er en underside til firmadata og en til konto-oplysninger. Når et firma opretter sig kan de derefter tilknytte forskellige kategorier til deres bruger. Derudover vil der være mulighed for at redigere disse brugeres stamdata. Når et firma har oprettet en bruger, vil de få et login som er tilknyttet, med de korrekte administrative rettigheder.</w:t>
       </w:r>
     </w:p>
@@ -16390,7 +16494,6 @@
               <w:rPr>
                 <w:lang w:val="en-GB"/>
               </w:rPr>
-              <w:lastRenderedPageBreak/>
               <w:t>ID</w:t>
             </w:r>
           </w:p>
@@ -16692,6 +16795,7 @@
               <w:rPr>
                 <w:lang w:val="en-GB"/>
               </w:rPr>
+              <w:lastRenderedPageBreak/>
               <w:t>US01.6</w:t>
             </w:r>
           </w:p>
@@ -17327,7 +17431,6 @@
             </w:r>
             <w:proofErr w:type="spellStart"/>
             <w:r>
-              <w:lastRenderedPageBreak/>
               <w:t>creditCardNumber</w:t>
             </w:r>
             <w:proofErr w:type="spellEnd"/>
@@ -17385,7 +17488,6 @@
               <w:rPr>
                 <w:lang w:val="en-GB"/>
               </w:rPr>
-              <w:lastRenderedPageBreak/>
               <w:t>US02.5</w:t>
             </w:r>
           </w:p>
@@ -17508,6 +17610,7 @@
       </w:pPr>
       <w:bookmarkStart w:id="42" w:name="_Toc532229577"/>
       <w:r>
+        <w:lastRenderedPageBreak/>
         <w:t>ACCEPTANCE</w:t>
       </w:r>
       <w:r>
@@ -18160,7 +18263,6 @@
               <w:rPr>
                 <w:lang w:val="en-GB"/>
               </w:rPr>
-              <w:lastRenderedPageBreak/>
               <w:t>US01.6.3</w:t>
             </w:r>
           </w:p>
@@ -18548,6 +18650,7 @@
               <w:rPr>
                 <w:lang w:val="en-GB"/>
               </w:rPr>
+              <w:lastRenderedPageBreak/>
               <w:t>US01.8.2</w:t>
             </w:r>
           </w:p>
@@ -18746,7 +18849,6 @@
     </w:p>
     <w:p>
       <w:r>
-        <w:lastRenderedPageBreak/>
         <w:t xml:space="preserve">Eftersom </w:t>
       </w:r>
       <w:proofErr w:type="gramStart"/>
@@ -18820,6 +18922,7 @@
     </w:p>
     <w:p>
       <w:r>
+        <w:lastRenderedPageBreak/>
         <w:t xml:space="preserve">Patrick </w:t>
       </w:r>
       <w:r>
@@ -19085,7 +19188,6 @@
     </w:p>
     <w:p>
       <w:r>
-        <w:lastRenderedPageBreak/>
         <w:t xml:space="preserve">Under </w:t>
       </w:r>
       <w:r>
@@ -19205,6 +19307,7 @@
         </w:numPr>
       </w:pPr>
       <w:r>
+        <w:lastRenderedPageBreak/>
         <w:t xml:space="preserve">I forlængelse af punkt 1 vil kunden gerne have en navigationsbar i toppen, så man kan navigere rundt når man er logget ind. Kunden vil også gerne have en funktion i navigationsbaren, hvor man kan gå ind og redigére sine oplysninger, oppe i højre hjørne ved siden af en ’log ud’ knap. </w:t>
       </w:r>
     </w:p>
@@ -19399,7 +19502,6 @@
           <w:rFonts w:eastAsia="Times New Roman" w:cstheme="minorHAnsi"/>
           <w:lang w:eastAsia="da-DK"/>
         </w:rPr>
-        <w:lastRenderedPageBreak/>
         <w:t>En struktureret arbejdsfremgang: Vi har under sprinten været rigtig gode til at tilpasse os den arbejdsgang haft i løbet af sprinten, qua vores prædefinerede rollefordeling. Alle i teamet har haft et klart ansvarsområde, og der har derfor ikke været nogen slack i forhold til at videreudvikle artefakter under processen.</w:t>
       </w:r>
     </w:p>
@@ -19505,6 +19607,7 @@
           <w:rFonts w:eastAsia="Times New Roman"/>
           <w:lang w:eastAsia="da-DK"/>
         </w:rPr>
+        <w:lastRenderedPageBreak/>
         <w:t>Negativt</w:t>
       </w:r>
       <w:bookmarkEnd w:id="53"/>
@@ -19870,7 +19973,6 @@
           <w:rFonts w:eastAsia="Times New Roman" w:cstheme="minorHAnsi"/>
           <w:lang w:eastAsia="da-DK"/>
         </w:rPr>
-        <w:lastRenderedPageBreak/>
         <w:t> </w:t>
       </w:r>
     </w:p>
@@ -20019,6 +20121,7 @@
           <w:rFonts w:eastAsia="Times New Roman" w:cstheme="minorHAnsi"/>
           <w:lang w:eastAsia="da-DK"/>
         </w:rPr>
+        <w:lastRenderedPageBreak/>
         <w:t>Vi har klargjort, at vi vil benytte pair-programming afhængig af tasks, i stedet for et låst par under hele sprinten. Vi mener at dette er mere hensigtsmæssigt, da vi derfor kan benytte hinandens kompetencer bedre til de specifikke opgaver.</w:t>
       </w:r>
     </w:p>
@@ -20899,7 +21002,6 @@
               <w:jc w:val="center"/>
             </w:pPr>
             <w:r>
-              <w:lastRenderedPageBreak/>
               <w:t>U</w:t>
             </w:r>
             <w:r>
@@ -21536,6 +21638,7 @@
               <w:jc w:val="center"/>
             </w:pPr>
             <w:r>
+              <w:lastRenderedPageBreak/>
               <w:t>U</w:t>
             </w:r>
             <w:r>
@@ -26869,7 +26972,7 @@
 </file>
 
 <file path=customXml/itemProps2.xml><?xml version="1.0" encoding="utf-8"?>
-<ds:datastoreItem xmlns:ds="http://schemas.openxmlformats.org/officeDocument/2006/customXml" ds:itemID="{6CAB9850-22D4-473B-A48E-BD3062D091E9}">
+<ds:datastoreItem xmlns:ds="http://schemas.openxmlformats.org/officeDocument/2006/customXml" ds:itemID="{77DA29F8-A241-4BD1-B463-E52DF2D0A348}">
   <ds:schemaRefs>
     <ds:schemaRef ds:uri="http://schemas.openxmlformats.org/officeDocument/2006/bibliography"/>
   </ds:schemaRefs>

--- a/Rapport/Rapport v1.3.1.docx
+++ b/Rapport/Rapport v1.3.1.docx
@@ -11,7 +11,6 @@
           <w:docPartUnique/>
         </w:docPartObj>
       </w:sdtPr>
-      <w:sdtEndPr/>
       <w:sdtContent>
         <w:p/>
         <w:p>
@@ -192,7 +191,6 @@
                                       <w:dataBinding w:prefixMappings="xmlns:ns0='http://purl.org/dc/elements/1.1/' xmlns:ns1='http://schemas.openxmlformats.org/package/2006/metadata/core-properties' " w:xpath="/ns1:coreProperties[1]/ns0:title[1]" w:storeItemID="{6C3C8BC8-F283-45AE-878A-BAB7291924A1}"/>
                                       <w:text/>
                                     </w:sdtPr>
-                                    <w:sdtEndPr/>
                                     <w:sdtContent>
                                       <w:r>
                                         <w:rPr>
@@ -613,7 +611,6 @@
                                   <w:dataBinding w:prefixMappings="xmlns:ns0='http://purl.org/dc/elements/1.1/' xmlns:ns1='http://schemas.openxmlformats.org/package/2006/metadata/core-properties' " w:xpath="/ns1:coreProperties[1]/ns0:subject[1]" w:storeItemID="{6C3C8BC8-F283-45AE-878A-BAB7291924A1}"/>
                                   <w:text/>
                                 </w:sdtPr>
-                                <w:sdtEndPr/>
                                 <w:sdtContent>
                                   <w:p>
                                     <w:pPr>
@@ -653,7 +650,6 @@
                                   <w:dataBinding w:prefixMappings="xmlns:ns0='http://purl.org/dc/elements/1.1/' xmlns:ns1='http://schemas.openxmlformats.org/package/2006/metadata/core-properties' " w:xpath="/ns1:coreProperties[1]/ns0:creator[1]" w:storeItemID="{6C3C8BC8-F283-45AE-878A-BAB7291924A1}"/>
                                   <w:text/>
                                 </w:sdtPr>
-                                <w:sdtEndPr/>
                                 <w:sdtContent>
                                   <w:p>
                                     <w:pPr>
@@ -878,7 +874,6 @@
                                     <w:calendar w:val="gregorian"/>
                                   </w:date>
                                 </w:sdtPr>
-                                <w:sdtEndPr/>
                                 <w:sdtContent>
                                   <w:p>
                                     <w:pPr>
@@ -10682,13 +10677,18 @@
       </w:r>
       <w:bookmarkEnd w:id="21"/>
     </w:p>
-    <w:p/>
     <w:p>
+      <w:r>
+        <w:br w:type="page"/>
+      </w:r>
+    </w:p>
+    <w:p>
       <w:pPr>
         <w:pStyle w:val="Overskrift2"/>
       </w:pPr>
       <w:bookmarkStart w:id="22" w:name="_Toc532229557"/>
       <w:r>
+        <w:lastRenderedPageBreak/>
         <w:t>User storie</w:t>
       </w:r>
       <w:r>
@@ -10714,7 +10714,6 @@
         <w:t>Vi vil i projektet tage udgangspunkt i nogle user storys, som danner ramme for de funktionaliteter applikationen skal kunne. User storys er skrevet i en ”som x skal jeg kunne y” form, for at gøre forståelsen mellem udvikler og kunde lettere. Dette er første udkast, som vi efterfølgende vil bryde op i tasks, lave en tidsestimering på disse, og til sidst præsentere for kunden, som vil prioritere hvilke user storys der vægter højest:</w:t>
       </w:r>
     </w:p>
-    <w:p/>
     <w:tbl>
       <w:tblPr>
         <w:tblStyle w:val="Gittertabel4-farve1"/>
@@ -10774,17 +10773,35 @@
               <w:spacing w:before="0"/>
               <w:textAlignment w:val="center"/>
               <w:rPr>
+                <w:bCs w:val="0"/>
+              </w:rPr>
+            </w:pPr>
+          </w:p>
+          <w:p>
+            <w:pPr>
+              <w:spacing w:before="0"/>
+              <w:textAlignment w:val="center"/>
+              <w:rPr>
+                <w:bCs w:val="0"/>
+              </w:rPr>
+            </w:pPr>
+            <w:r>
+              <w:rPr>
+                <w:b w:val="0"/>
+              </w:rPr>
+              <w:t>Som firma skal jeg kunne oprette en bruger, så jeg kan logge ind senere med relevant indhold og rettigheder.</w:t>
+            </w:r>
+          </w:p>
+          <w:p>
+            <w:pPr>
+              <w:spacing w:before="0"/>
+              <w:textAlignment w:val="center"/>
+              <w:rPr>
                 <w:rFonts w:eastAsia="Times New Roman" w:cstheme="minorHAnsi"/>
+                <w:b w:val="0"/>
                 <w:lang w:eastAsia="da-DK"/>
               </w:rPr>
             </w:pPr>
-            <w:r>
-              <w:rPr>
-                <w:rFonts w:eastAsia="Times New Roman" w:cstheme="minorHAnsi"/>
-                <w:lang w:eastAsia="da-DK"/>
-              </w:rPr>
-              <w:t>Som kunde og firma skal jeg kunne logge ind, og have forskellige rettigheder.</w:t>
-            </w:r>
           </w:p>
         </w:tc>
       </w:tr>
@@ -10802,17 +10819,35 @@
               <w:spacing w:before="0"/>
               <w:textAlignment w:val="center"/>
               <w:rPr>
+                <w:bCs w:val="0"/>
+              </w:rPr>
+            </w:pPr>
+          </w:p>
+          <w:p>
+            <w:pPr>
+              <w:spacing w:before="0"/>
+              <w:textAlignment w:val="center"/>
+              <w:rPr>
+                <w:bCs w:val="0"/>
+              </w:rPr>
+            </w:pPr>
+            <w:r>
+              <w:rPr>
+                <w:b w:val="0"/>
+              </w:rPr>
+              <w:t>Som firma skal jeg kunne oprette en bruger, så jeg kan logge ind senere med relevant indhold og rettigheder.</w:t>
+            </w:r>
+          </w:p>
+          <w:p>
+            <w:pPr>
+              <w:spacing w:before="0"/>
+              <w:textAlignment w:val="center"/>
+              <w:rPr>
                 <w:rFonts w:eastAsia="Times New Roman" w:cstheme="minorHAnsi"/>
+                <w:b w:val="0"/>
                 <w:lang w:eastAsia="da-DK"/>
               </w:rPr>
             </w:pPr>
-            <w:r>
-              <w:rPr>
-                <w:rFonts w:eastAsia="Times New Roman" w:cstheme="minorHAnsi"/>
-                <w:lang w:eastAsia="da-DK"/>
-              </w:rPr>
-              <w:t>Som kunde skal jeg kunne oprette en bruger, hvor mine interesser bliver gemt.</w:t>
-            </w:r>
           </w:p>
         </w:tc>
       </w:tr>
@@ -10831,18 +10866,35 @@
               <w:spacing w:before="0"/>
               <w:textAlignment w:val="center"/>
               <w:rPr>
+                <w:bCs w:val="0"/>
+              </w:rPr>
+            </w:pPr>
+          </w:p>
+          <w:p>
+            <w:pPr>
+              <w:spacing w:before="0"/>
+              <w:textAlignment w:val="center"/>
+              <w:rPr>
+                <w:bCs w:val="0"/>
+              </w:rPr>
+            </w:pPr>
+            <w:r>
+              <w:rPr>
+                <w:b w:val="0"/>
+              </w:rPr>
+              <w:t>Som firma skal jeg kunne oprette nye tilbud, som skal vises til kunder, så kunderne har mulighed for at købe vores tilbud.</w:t>
+            </w:r>
+          </w:p>
+          <w:p>
+            <w:pPr>
+              <w:spacing w:before="0"/>
+              <w:textAlignment w:val="center"/>
+              <w:rPr>
                 <w:rFonts w:eastAsia="Times New Roman" w:cstheme="minorHAnsi"/>
+                <w:b w:val="0"/>
                 <w:lang w:eastAsia="da-DK"/>
               </w:rPr>
             </w:pPr>
-            <w:r>
-              <w:rPr>
-                <w:rFonts w:eastAsia="Times New Roman" w:cstheme="minorHAnsi"/>
-                <w:lang w:eastAsia="da-DK"/>
-              </w:rPr>
-              <w:lastRenderedPageBreak/>
-              <w:t>Som firma skal jeg kunne oprette en bruger</w:t>
-            </w:r>
           </w:p>
         </w:tc>
       </w:tr>
@@ -10860,24 +10912,56 @@
               <w:spacing w:before="0"/>
               <w:textAlignment w:val="center"/>
               <w:rPr>
+                <w:bCs w:val="0"/>
+              </w:rPr>
+            </w:pPr>
+          </w:p>
+          <w:p>
+            <w:pPr>
+              <w:spacing w:before="0"/>
+              <w:textAlignment w:val="center"/>
+              <w:rPr>
+                <w:bCs w:val="0"/>
+              </w:rPr>
+            </w:pPr>
+            <w:r>
+              <w:rPr>
+                <w:b w:val="0"/>
+              </w:rPr>
+              <w:t xml:space="preserve">Som ansat hos </w:t>
+            </w:r>
+            <w:proofErr w:type="spellStart"/>
+            <w:r>
+              <w:rPr>
+                <w:b w:val="0"/>
+              </w:rPr>
+              <w:t>Your</w:t>
+            </w:r>
+            <w:proofErr w:type="spellEnd"/>
+            <w:r>
+              <w:rPr>
+                <w:b w:val="0"/>
+              </w:rPr>
+              <w:t xml:space="preserve"> Local skal jeg have administrative rettigheder over firmaer og kunder, så jeg kan godkende firmaer og redigere og slette brugerdata ift. GDPR.</w:t>
+            </w:r>
+          </w:p>
+          <w:p>
+            <w:pPr>
+              <w:spacing w:before="0"/>
+              <w:textAlignment w:val="center"/>
+              <w:rPr>
                 <w:rFonts w:eastAsia="Times New Roman" w:cstheme="minorHAnsi"/>
+                <w:b w:val="0"/>
                 <w:lang w:eastAsia="da-DK"/>
               </w:rPr>
             </w:pPr>
-            <w:r>
-              <w:rPr>
-                <w:rFonts w:eastAsia="Times New Roman" w:cstheme="minorHAnsi"/>
-                <w:lang w:eastAsia="da-DK"/>
-              </w:rPr>
-              <w:t>Som firma skal jeg kunne oprette nye tilbud som vises til relevante kunder.</w:t>
-            </w:r>
           </w:p>
         </w:tc>
       </w:tr>
       <w:tr>
         <w:trPr>
           <w:cnfStyle w:val="000000100000" w:firstRow="0" w:lastRow="0" w:firstColumn="0" w:lastColumn="0" w:oddVBand="0" w:evenVBand="0" w:oddHBand="1" w:evenHBand="0" w:firstRowFirstColumn="0" w:firstRowLastColumn="0" w:lastRowFirstColumn="0" w:lastRowLastColumn="0"/>
-          <w:trHeight w:val="417"/>
+          <w:trHeight w:val="409"/>
         </w:trPr>
         <w:tc>
           <w:tcPr>
@@ -10890,22 +10974,46 @@
               <w:textAlignment w:val="center"/>
               <w:rPr>
                 <w:rFonts w:eastAsia="Times New Roman" w:cstheme="minorHAnsi"/>
+                <w:bCs w:val="0"/>
                 <w:lang w:eastAsia="da-DK"/>
               </w:rPr>
             </w:pPr>
-            <w:r>
+          </w:p>
+          <w:p>
+            <w:pPr>
+              <w:spacing w:before="0"/>
+              <w:textAlignment w:val="center"/>
               <w:rPr>
                 <w:rFonts w:eastAsia="Times New Roman" w:cstheme="minorHAnsi"/>
+                <w:bCs w:val="0"/>
                 <w:lang w:eastAsia="da-DK"/>
               </w:rPr>
-              <w:t>Som kunde skal jeg kunne se en oversigt over tilbud i mit nærområde og sortere i disse ud fra kategorier.</w:t>
-            </w:r>
+            </w:pPr>
+            <w:r>
+              <w:rPr>
+                <w:rFonts w:eastAsia="Times New Roman" w:cstheme="minorHAnsi"/>
+                <w:b w:val="0"/>
+                <w:lang w:eastAsia="da-DK"/>
+              </w:rPr>
+              <w:t>Som kunde skal jeg kunne købe et tilbud.</w:t>
+            </w:r>
+          </w:p>
+          <w:p>
+            <w:pPr>
+              <w:spacing w:before="0"/>
+              <w:textAlignment w:val="center"/>
+              <w:rPr>
+                <w:rFonts w:eastAsia="Times New Roman" w:cstheme="minorHAnsi"/>
+                <w:b w:val="0"/>
+                <w:lang w:eastAsia="da-DK"/>
+              </w:rPr>
+            </w:pPr>
           </w:p>
         </w:tc>
       </w:tr>
       <w:tr>
         <w:trPr>
-          <w:trHeight w:val="409"/>
+          <w:trHeight w:val="415"/>
         </w:trPr>
         <w:tc>
           <w:tcPr>
@@ -10917,24 +11025,42 @@
               <w:spacing w:before="0"/>
               <w:textAlignment w:val="center"/>
               <w:rPr>
+                <w:bCs w:val="0"/>
+              </w:rPr>
+            </w:pPr>
+          </w:p>
+          <w:p>
+            <w:pPr>
+              <w:spacing w:before="0"/>
+              <w:textAlignment w:val="center"/>
+              <w:rPr>
+                <w:bCs w:val="0"/>
+              </w:rPr>
+            </w:pPr>
+            <w:r>
+              <w:rPr>
+                <w:b w:val="0"/>
+              </w:rPr>
+              <w:t>Som firma skal jeg kunne se en oversigt over hvor mange tilbud der er blevet købt, så jeg kan holde statistik over mine salg.</w:t>
+            </w:r>
+          </w:p>
+          <w:p>
+            <w:pPr>
+              <w:spacing w:before="0"/>
+              <w:textAlignment w:val="center"/>
+              <w:rPr>
                 <w:rFonts w:eastAsia="Times New Roman" w:cstheme="minorHAnsi"/>
+                <w:b w:val="0"/>
                 <w:lang w:eastAsia="da-DK"/>
               </w:rPr>
             </w:pPr>
-            <w:r>
-              <w:rPr>
-                <w:rFonts w:eastAsia="Times New Roman" w:cstheme="minorHAnsi"/>
-                <w:lang w:eastAsia="da-DK"/>
-              </w:rPr>
-              <w:t>Som kunde skal jeg kunne købe et tilbud.</w:t>
-            </w:r>
           </w:p>
         </w:tc>
       </w:tr>
       <w:tr>
         <w:trPr>
           <w:cnfStyle w:val="000000100000" w:firstRow="0" w:lastRow="0" w:firstColumn="0" w:lastColumn="0" w:oddVBand="0" w:evenVBand="0" w:oddHBand="1" w:evenHBand="0" w:firstRowFirstColumn="0" w:firstRowLastColumn="0" w:lastRowFirstColumn="0" w:lastRowLastColumn="0"/>
-          <w:trHeight w:val="415"/>
+          <w:trHeight w:val="422"/>
         </w:trPr>
         <w:tc>
           <w:tcPr>
@@ -10946,74 +11072,41 @@
               <w:spacing w:before="0"/>
               <w:textAlignment w:val="center"/>
               <w:rPr>
-                <w:rFonts w:eastAsia="Times New Roman" w:cstheme="minorHAnsi"/>
-                <w:lang w:eastAsia="da-DK"/>
-              </w:rPr>
-            </w:pPr>
-            <w:r>
-              <w:rPr>
-                <w:rFonts w:eastAsia="Times New Roman" w:cstheme="minorHAnsi"/>
-                <w:lang w:eastAsia="da-DK"/>
-              </w:rPr>
-              <w:t>Som kunde skal jeg modtage push-meddelelser om tilbud indenfor en geolokation på 5 km.</w:t>
-            </w:r>
-          </w:p>
-        </w:tc>
-      </w:tr>
-      <w:tr>
-        <w:trPr>
-          <w:trHeight w:val="422"/>
-        </w:trPr>
-        <w:tc>
-          <w:tcPr>
-            <w:cnfStyle w:val="001000000000" w:firstRow="0" w:lastRow="0" w:firstColumn="1" w:lastColumn="0" w:oddVBand="0" w:evenVBand="0" w:oddHBand="0" w:evenHBand="0" w:firstRowFirstColumn="0" w:firstRowLastColumn="0" w:lastRowFirstColumn="0" w:lastRowLastColumn="0"/>
-            <w:tcW w:w="9628" w:type="dxa"/>
-          </w:tcPr>
+                <w:bCs w:val="0"/>
+              </w:rPr>
+            </w:pPr>
+          </w:p>
           <w:p>
             <w:pPr>
               <w:spacing w:before="0"/>
               <w:textAlignment w:val="center"/>
               <w:rPr>
-                <w:rFonts w:eastAsia="Times New Roman" w:cstheme="minorHAnsi"/>
-                <w:lang w:eastAsia="da-DK"/>
-              </w:rPr>
-            </w:pPr>
-            <w:r>
-              <w:rPr>
-                <w:rFonts w:eastAsia="Times New Roman" w:cstheme="minorHAnsi"/>
-                <w:lang w:eastAsia="da-DK"/>
-              </w:rPr>
-              <w:t>Som firma skal jeg kunne se en oversigt over hvor mange tilbud der er blevet købt.</w:t>
-            </w:r>
-          </w:p>
-        </w:tc>
-      </w:tr>
-      <w:tr>
-        <w:trPr>
-          <w:cnfStyle w:val="000000100000" w:firstRow="0" w:lastRow="0" w:firstColumn="0" w:lastColumn="0" w:oddVBand="0" w:evenVBand="0" w:oddHBand="1" w:evenHBand="0" w:firstRowFirstColumn="0" w:firstRowLastColumn="0" w:lastRowFirstColumn="0" w:lastRowLastColumn="0"/>
-          <w:trHeight w:val="372"/>
-        </w:trPr>
-        <w:tc>
-          <w:tcPr>
-            <w:cnfStyle w:val="001000000000" w:firstRow="0" w:lastRow="0" w:firstColumn="1" w:lastColumn="0" w:oddVBand="0" w:evenVBand="0" w:oddHBand="0" w:evenHBand="0" w:firstRowFirstColumn="0" w:firstRowLastColumn="0" w:lastRowFirstColumn="0" w:lastRowLastColumn="0"/>
-            <w:tcW w:w="9628" w:type="dxa"/>
-          </w:tcPr>
+                <w:bCs w:val="0"/>
+              </w:rPr>
+            </w:pPr>
+            <w:r>
+              <w:rPr>
+                <w:b w:val="0"/>
+              </w:rPr>
+              <w:t>S</w:t>
+            </w:r>
+            <w:r>
+              <w:rPr>
+                <w:b w:val="0"/>
+              </w:rPr>
+              <w:t>om kunde skal jeg kunne se en oversigt over tilbud i mit nærområde, så jeg kun ser relevante tilbud ift. min placering.</w:t>
+            </w:r>
+          </w:p>
           <w:p>
             <w:pPr>
               <w:spacing w:before="0"/>
               <w:textAlignment w:val="center"/>
               <w:rPr>
                 <w:rFonts w:eastAsia="Times New Roman" w:cstheme="minorHAnsi"/>
+                <w:b w:val="0"/>
                 <w:lang w:eastAsia="da-DK"/>
               </w:rPr>
             </w:pPr>
-            <w:r>
-              <w:rPr>
-                <w:rFonts w:eastAsia="Times New Roman" w:cstheme="minorHAnsi"/>
-                <w:lang w:eastAsia="da-DK"/>
-              </w:rPr>
-              <w:t>Som ansat skal jeg have administrative rettigheder over firmaer og kunder.</w:t>
-            </w:r>
           </w:p>
         </w:tc>
       </w:tr>
@@ -11028,12 +11121,10 @@
       <w:pPr>
         <w:pStyle w:val="Overskrift2"/>
       </w:pPr>
-      <w:bookmarkStart w:id="23" w:name="_Toc532229558"/>
       <w:r>
         <w:lastRenderedPageBreak/>
-        <w:t>Tasks</w:t>
-      </w:r>
-      <w:bookmarkEnd w:id="23"/>
+        <w:t>User Storys</w:t>
+      </w:r>
     </w:p>
     <w:p>
       <w:pPr>
@@ -11813,11 +11904,11 @@
       <w:pPr>
         <w:pStyle w:val="Overskrift3"/>
       </w:pPr>
-      <w:bookmarkStart w:id="24" w:name="_Toc532229560"/>
+      <w:bookmarkStart w:id="23" w:name="_Toc532229560"/>
       <w:r>
         <w:t>US02</w:t>
       </w:r>
-      <w:bookmarkEnd w:id="24"/>
+      <w:bookmarkEnd w:id="23"/>
     </w:p>
     <w:tbl>
       <w:tblPr>
@@ -11863,7 +11954,10 @@
               <w:t>User Story: Som kunde skal jeg kunne oprette en bruger, hvor mine interesser bliver gemt, og logge ind, med relevante rettigheder</w:t>
             </w:r>
             <w:r>
-              <w:t>, så jeg ikke behøver at finde de forskellige kategorier efter hvert login</w:t>
+              <w:t xml:space="preserve">, så </w:t>
+            </w:r>
+            <w:r>
+              <w:t>jeg kan finde tilbud der passer til mine interesser</w:t>
             </w:r>
             <w:r>
               <w:t>.</w:t>
@@ -12323,11 +12417,11 @@
       <w:pPr>
         <w:pStyle w:val="Overskrift3"/>
       </w:pPr>
-      <w:bookmarkStart w:id="25" w:name="_Toc532229561"/>
+      <w:bookmarkStart w:id="24" w:name="_Toc532229561"/>
       <w:r>
         <w:t>US03</w:t>
       </w:r>
-      <w:bookmarkEnd w:id="25"/>
+      <w:bookmarkEnd w:id="24"/>
     </w:p>
     <w:tbl>
       <w:tblPr>
@@ -12851,11 +12945,11 @@
       <w:pPr>
         <w:pStyle w:val="Overskrift3"/>
       </w:pPr>
-      <w:bookmarkStart w:id="26" w:name="_Toc532229562"/>
+      <w:bookmarkStart w:id="25" w:name="_Toc532229562"/>
       <w:r>
         <w:t>Us04</w:t>
       </w:r>
-      <w:bookmarkEnd w:id="26"/>
+      <w:bookmarkEnd w:id="25"/>
     </w:p>
     <w:tbl>
       <w:tblPr>
@@ -13512,7 +13606,7 @@
       </w:tr>
     </w:tbl>
     <w:p>
-      <w:bookmarkStart w:id="27" w:name="_Toc532229563"/>
+      <w:bookmarkStart w:id="26" w:name="_Toc532229563"/>
     </w:p>
     <w:p>
       <w:pPr>
@@ -13521,7 +13615,7 @@
       <w:r>
         <w:t>Us05</w:t>
       </w:r>
-      <w:bookmarkEnd w:id="27"/>
+      <w:bookmarkEnd w:id="26"/>
     </w:p>
     <w:tbl>
       <w:tblPr>
@@ -14204,12 +14298,12 @@
       <w:pPr>
         <w:pStyle w:val="Overskrift3"/>
       </w:pPr>
-      <w:bookmarkStart w:id="28" w:name="_Toc532229564"/>
+      <w:bookmarkStart w:id="27" w:name="_Toc532229564"/>
       <w:r>
         <w:lastRenderedPageBreak/>
         <w:t>US06</w:t>
       </w:r>
-      <w:bookmarkEnd w:id="28"/>
+      <w:bookmarkEnd w:id="27"/>
     </w:p>
     <w:tbl>
       <w:tblPr>
@@ -14500,11 +14594,11 @@
       <w:pPr>
         <w:pStyle w:val="Overskrift3"/>
       </w:pPr>
-      <w:bookmarkStart w:id="29" w:name="_Toc532229565"/>
+      <w:bookmarkStart w:id="28" w:name="_Toc532229565"/>
       <w:r>
         <w:t>US07</w:t>
       </w:r>
-      <w:bookmarkEnd w:id="29"/>
+      <w:bookmarkEnd w:id="28"/>
     </w:p>
     <w:tbl>
       <w:tblPr>
@@ -14550,10 +14644,10 @@
               <w:cnfStyle w:val="100000000000" w:firstRow="1" w:lastRow="0" w:firstColumn="0" w:lastColumn="0" w:oddVBand="0" w:evenVBand="0" w:oddHBand="0" w:evenHBand="0" w:firstRowFirstColumn="0" w:firstRowLastColumn="0" w:lastRowFirstColumn="0" w:lastRowLastColumn="0"/>
             </w:pPr>
             <w:r>
-              <w:t>User Story: som kunde skal jeg kunne se en oversigt over tilbud i mit nærområde, og sortere i disse ud fra kategorier</w:t>
-            </w:r>
-            <w:r>
-              <w:t>, så jeg kun ser relevante tilbud ift. min placering</w:t>
+              <w:t xml:space="preserve">User Story: som kunde skal jeg kunne se en oversigt over tilbud i mit nærområde, </w:t>
+            </w:r>
+            <w:r>
+              <w:t>så jeg kun ser relevante tilbud ift. min placering</w:t>
             </w:r>
             <w:r>
               <w:t>.</w:t>
@@ -14915,11 +15009,11 @@
       <w:pPr>
         <w:pStyle w:val="Overskrift3"/>
       </w:pPr>
-      <w:bookmarkStart w:id="30" w:name="_Toc532229566"/>
+      <w:bookmarkStart w:id="29" w:name="_Toc532229566"/>
       <w:r>
         <w:t>US08</w:t>
       </w:r>
-      <w:bookmarkEnd w:id="30"/>
+      <w:bookmarkEnd w:id="29"/>
     </w:p>
     <w:tbl>
       <w:tblPr>
@@ -14969,11 +15063,17 @@
               </w:rPr>
             </w:pPr>
             <w:r>
-              <w:t xml:space="preserve">User Story: som bruger skal jeg have en tilpasset forside med navigeringsbar afhængig af min brugertype, med </w:t>
+              <w:t xml:space="preserve">User Story: som bruger skal jeg have en tilpasset forside med navigeringsbar afhængig af min brugertype, med en kontoredigeringsfunktion, så jeg nemt kan </w:t>
             </w:r>
             <w:r>
               <w:lastRenderedPageBreak/>
-              <w:t>en kontoredigeringsfunktion, så jeg nemt kan navigere rundt på siden.</w:t>
+              <w:t>navigere rundt på siden</w:t>
+            </w:r>
+            <w:r>
+              <w:t xml:space="preserve"> og redigére mine oplysninger</w:t>
+            </w:r>
+            <w:r>
+              <w:t>.</w:t>
             </w:r>
           </w:p>
         </w:tc>
@@ -15830,7 +15930,18 @@
             </w:r>
             <w:proofErr w:type="spellEnd"/>
             <w:r>
-              <w:t xml:space="preserve"> bruger skal jeg kunne oprette en bruger fra login-siden.</w:t>
+              <w:t xml:space="preserve"> bruger skal jeg kunne oprette en bruger fra login-siden</w:t>
+            </w:r>
+            <w:r>
+              <w:t xml:space="preserve">, så jeg kan benytte mig af </w:t>
+            </w:r>
+            <w:proofErr w:type="spellStart"/>
+            <w:r>
+              <w:t>Your</w:t>
+            </w:r>
+            <w:proofErr w:type="spellEnd"/>
+            <w:r>
+              <w:t xml:space="preserve"> Locals tjenester.</w:t>
             </w:r>
           </w:p>
         </w:tc>
@@ -16075,168 +16186,167 @@
       <w:pPr>
         <w:pStyle w:val="Overskrift2"/>
       </w:pPr>
-      <w:bookmarkStart w:id="31" w:name="_Toc532229567"/>
+      <w:bookmarkStart w:id="30" w:name="_Toc532229567"/>
       <w:r>
         <w:t>Gantt-chart</w:t>
+      </w:r>
+      <w:bookmarkEnd w:id="30"/>
+    </w:p>
+    <w:p/>
+    <w:p>
+      <w:pPr>
+        <w:pStyle w:val="Overskrift2"/>
+      </w:pPr>
+      <w:bookmarkStart w:id="31" w:name="_Toc532229568"/>
+      <w:r>
+        <w:lastRenderedPageBreak/>
+        <w:t>Metrics*</w:t>
       </w:r>
       <w:bookmarkEnd w:id="31"/>
     </w:p>
     <w:p/>
     <w:p>
-      <w:pPr>
-        <w:pStyle w:val="Overskrift2"/>
-      </w:pPr>
-      <w:bookmarkStart w:id="32" w:name="_Toc532229568"/>
-      <w:r>
-        <w:t>Metrics*</w:t>
+      <w:r>
+        <w:t>Planning poker</w:t>
+      </w:r>
+    </w:p>
+    <w:p>
+      <w:r>
+        <w:t>Three-point-</w:t>
+      </w:r>
+      <w:proofErr w:type="spellStart"/>
+      <w:r>
+        <w:t>estimation</w:t>
+      </w:r>
+      <w:proofErr w:type="spellEnd"/>
+      <w:r>
+        <w:t>:</w:t>
+      </w:r>
+    </w:p>
+    <w:p>
+      <w:r>
+        <w:t xml:space="preserve">Three point </w:t>
+      </w:r>
+      <w:proofErr w:type="spellStart"/>
+      <w:r>
+        <w:t>values</w:t>
+      </w:r>
+      <w:proofErr w:type="spellEnd"/>
+    </w:p>
+    <w:p>
+      <w:r>
+        <w:t>2+4*3+5/6 = 3</w:t>
+      </w:r>
+    </w:p>
+    <w:p>
+      <w:r>
+        <w:t>0,5+4*1+2/6 =1</w:t>
+      </w:r>
+    </w:p>
+    <w:p>
+      <w:r>
+        <w:t>0,5+4*1,5+2,5/6 = 1,5</w:t>
+      </w:r>
+    </w:p>
+    <w:p>
+      <w:r>
+        <w:t>2,5+4*3,5+5/6 = 3,5</w:t>
+      </w:r>
+    </w:p>
+    <w:p>
+      <w:r>
+        <w:t>0,5+4*1+1,5/6 = 1</w:t>
+      </w:r>
+    </w:p>
+    <w:p>
+      <w:r>
+        <w:t>1+4*2+3/6 = 2</w:t>
+      </w:r>
+    </w:p>
+    <w:p>
+      <w:r>
+        <w:t>1+4*2+4/6 = 2</w:t>
+      </w:r>
+    </w:p>
+    <w:p>
+      <w:r>
+        <w:t>1+4*1,5+2/6 = 1,5</w:t>
+      </w:r>
+    </w:p>
+    <w:p>
+      <w:r>
+        <w:t>1+4*2,5+3/6 = 2,5</w:t>
+      </w:r>
+    </w:p>
+    <w:p>
+      <w:r>
+        <w:t>1,5+4*2,5+4/6 = 2,5</w:t>
+      </w:r>
+    </w:p>
+    <w:p>
+      <w:r>
+        <w:t>1+4*2,5+5/6 = 2,5</w:t>
+      </w:r>
+    </w:p>
+    <w:p>
+      <w:r>
+        <w:t>5+4*12+20/6 = 12</w:t>
+      </w:r>
+    </w:p>
+    <w:p>
+      <w:r>
+        <w:t>1,5+4*2,5+4/6 = 2,5</w:t>
+      </w:r>
+    </w:p>
+    <w:p>
+      <w:r>
+        <w:t>1,5+4*2,5+3,5/6 = 2,5</w:t>
+      </w:r>
+    </w:p>
+    <w:p>
+      <w:r>
+        <w:t>0,5+4*1+2/6 = 1</w:t>
+      </w:r>
+    </w:p>
+    <w:p>
+      <w:r>
+        <w:t>1,5+4*2,5+4,5/6 = 2,5</w:t>
+      </w:r>
+    </w:p>
+    <w:p>
+      <w:r>
+        <w:t>0,5+4*1 + 1,5/6 = 1</w:t>
+      </w:r>
+    </w:p>
+    <w:p>
+      <w:r>
+        <w:t>0,5+4*1 + 1,5/6 = 1</w:t>
+      </w:r>
+    </w:p>
+    <w:p/>
+    <w:p>
+      <w:pPr>
+        <w:pStyle w:val="Overskrift1"/>
+      </w:pPr>
+      <w:bookmarkStart w:id="32" w:name="_Toc532229569"/>
+      <w:r>
+        <w:t>SPRINT</w:t>
+      </w:r>
+      <w:r>
+        <w:t xml:space="preserve"> 1</w:t>
       </w:r>
       <w:bookmarkEnd w:id="32"/>
     </w:p>
     <w:p/>
     <w:p>
-      <w:r>
-        <w:t>Planning poker</w:t>
-      </w:r>
-    </w:p>
-    <w:p>
-      <w:r>
-        <w:t>Three-point-</w:t>
-      </w:r>
-      <w:proofErr w:type="spellStart"/>
-      <w:r>
-        <w:t>estimation</w:t>
-      </w:r>
-      <w:proofErr w:type="spellEnd"/>
-      <w:r>
-        <w:t>:</w:t>
-      </w:r>
-    </w:p>
-    <w:p>
-      <w:r>
-        <w:t xml:space="preserve">Three point </w:t>
-      </w:r>
-      <w:proofErr w:type="spellStart"/>
-      <w:r>
-        <w:t>values</w:t>
-      </w:r>
-      <w:proofErr w:type="spellEnd"/>
-    </w:p>
-    <w:p>
-      <w:r>
-        <w:t>2+4*3+5/6 = 3</w:t>
-      </w:r>
-    </w:p>
-    <w:p>
-      <w:r>
-        <w:t>0,5+4*1+2/6 =1</w:t>
-      </w:r>
-    </w:p>
-    <w:p>
-      <w:r>
-        <w:t>0,5+4*1,5+2,5/6 = 1,5</w:t>
-      </w:r>
-    </w:p>
-    <w:p>
-      <w:r>
-        <w:t>2,5+4*3,5+5/6 = 3,5</w:t>
-      </w:r>
-    </w:p>
-    <w:p>
-      <w:r>
-        <w:t>0,5+4*1+1,5/6 = 1</w:t>
-      </w:r>
-    </w:p>
-    <w:p>
-      <w:r>
-        <w:t>1+4*2+3/6 = 2</w:t>
-      </w:r>
-    </w:p>
-    <w:p>
-      <w:r>
-        <w:t>1+4*2+4/6 = 2</w:t>
-      </w:r>
-    </w:p>
-    <w:p>
-      <w:r>
-        <w:t>1+4*1,5+2/6 = 1,5</w:t>
-      </w:r>
-    </w:p>
-    <w:p>
-      <w:r>
-        <w:t>1+4*2,5+3/6 = 2,5</w:t>
-      </w:r>
-    </w:p>
-    <w:p>
-      <w:r>
-        <w:t>1,5+4*2,5+4/6 = 2,5</w:t>
-      </w:r>
-    </w:p>
-    <w:p>
-      <w:r>
-        <w:t>1+4*2,5+5/6 = 2,5</w:t>
-      </w:r>
-    </w:p>
-    <w:p>
-      <w:r>
-        <w:t>5+4*12+20/6 = 12</w:t>
-      </w:r>
-    </w:p>
-    <w:p>
-      <w:r>
-        <w:t>1,5+4*2,5+4/6 = 2,5</w:t>
-      </w:r>
-    </w:p>
-    <w:p>
-      <w:r>
-        <w:t>1,5+4*2,5+3,5/6 = 2,5</w:t>
-      </w:r>
-    </w:p>
-    <w:p>
-      <w:r>
-        <w:t>0,5+4*1+2/6 = 1</w:t>
-      </w:r>
-    </w:p>
-    <w:p>
-      <w:r>
-        <w:t>1,5+4*2,5+4,5/6 = 2,5</w:t>
-      </w:r>
-    </w:p>
-    <w:p>
-      <w:r>
-        <w:t>0,5+4*1 + 1,5/6 = 1</w:t>
-      </w:r>
-    </w:p>
-    <w:p>
-      <w:r>
-        <w:t>0,5+4*1 + 1,5/6 = 1</w:t>
-      </w:r>
-      <w:bookmarkStart w:id="33" w:name="_GoBack"/>
+      <w:pPr>
+        <w:pStyle w:val="Overskrift2"/>
+      </w:pPr>
+      <w:bookmarkStart w:id="33" w:name="_Toc532229570"/>
+      <w:r>
+        <w:t>SPRINT PLANNING</w:t>
+      </w:r>
       <w:bookmarkEnd w:id="33"/>
-    </w:p>
-    <w:p/>
-    <w:p>
-      <w:pPr>
-        <w:pStyle w:val="Overskrift1"/>
-      </w:pPr>
-      <w:bookmarkStart w:id="34" w:name="_Toc532229569"/>
-      <w:r>
-        <w:t>SPRINT</w:t>
-      </w:r>
-      <w:r>
-        <w:t xml:space="preserve"> 1</w:t>
-      </w:r>
-      <w:bookmarkEnd w:id="34"/>
-    </w:p>
-    <w:p/>
-    <w:p>
-      <w:pPr>
-        <w:pStyle w:val="Overskrift2"/>
-      </w:pPr>
-      <w:bookmarkStart w:id="35" w:name="_Toc532229570"/>
-      <w:r>
-        <w:t>SPRINT PLANNING</w:t>
-      </w:r>
-      <w:bookmarkEnd w:id="35"/>
     </w:p>
     <w:p>
       <w:pPr>
@@ -16255,8 +16365,9 @@
       <w:pPr>
         <w:pStyle w:val="Overskrift3"/>
       </w:pPr>
-      <w:bookmarkStart w:id="36" w:name="_Toc532229571"/>
-      <w:r>
+      <w:bookmarkStart w:id="34" w:name="_Toc532229571"/>
+      <w:r>
+        <w:lastRenderedPageBreak/>
         <w:t xml:space="preserve">Hvad kan vi aflevere </w:t>
       </w:r>
       <w:r>
@@ -16265,11 +16376,10 @@
       <w:r>
         <w:t>følge af den kommende sprint?</w:t>
       </w:r>
-      <w:bookmarkEnd w:id="36"/>
+      <w:bookmarkEnd w:id="34"/>
     </w:p>
     <w:p>
       <w:r>
-        <w:lastRenderedPageBreak/>
         <w:t>Vi kan aflevere et produkt, som gør det muligt for firmaer at oprette en bruger på applikationen, hvor informationerne bliver korrekt gemt i databasen. Vi vil lave en grafisk brugergrænseflade, hvor der hhv. er en underside til firmadata og en til konto-oplysninger. Når et firma opretter sig kan de derefter tilknytte forskellige kategorier til deres bruger. Derudover vil der være mulighed for at redigere disse brugeres stamdata. Når et firma har oprettet en bruger, vil de få et login som er tilknyttet, med de korrekte administrative rettigheder.</w:t>
       </w:r>
     </w:p>
@@ -16290,7 +16400,7 @@
       <w:pPr>
         <w:pStyle w:val="Overskrift3"/>
       </w:pPr>
-      <w:bookmarkStart w:id="37" w:name="_Toc532229572"/>
+      <w:bookmarkStart w:id="35" w:name="_Toc532229572"/>
       <w:r>
         <w:t>Hvilke arbejdsmetoder</w:t>
       </w:r>
@@ -16306,7 +16416,7 @@
       <w:r>
         <w:t>?</w:t>
       </w:r>
-      <w:bookmarkEnd w:id="37"/>
+      <w:bookmarkEnd w:id="35"/>
     </w:p>
     <w:p>
       <w:r>
@@ -16368,11 +16478,11 @@
       <w:pPr>
         <w:pStyle w:val="Overskrift3"/>
       </w:pPr>
-      <w:bookmarkStart w:id="38" w:name="_Toc532229573"/>
+      <w:bookmarkStart w:id="36" w:name="_Toc532229573"/>
       <w:r>
         <w:t>Sprint goal</w:t>
       </w:r>
-      <w:bookmarkEnd w:id="38"/>
+      <w:bookmarkEnd w:id="36"/>
     </w:p>
     <w:p>
       <w:r>
@@ -16394,7 +16504,7 @@
           <w:lang w:val="en-GB"/>
         </w:rPr>
       </w:pPr>
-      <w:bookmarkStart w:id="39" w:name="_Toc532229574"/>
+      <w:bookmarkStart w:id="37" w:name="_Toc532229574"/>
       <w:r>
         <w:rPr>
           <w:lang w:val="en-GB"/>
@@ -16407,7 +16517,7 @@
         </w:rPr>
         <w:t>DESCRIPTION</w:t>
       </w:r>
-      <w:bookmarkEnd w:id="39"/>
+      <w:bookmarkEnd w:id="37"/>
     </w:p>
     <w:p>
       <w:pPr>
@@ -16447,14 +16557,14 @@
           <w:lang w:val="en-GB"/>
         </w:rPr>
       </w:pPr>
-      <w:bookmarkStart w:id="40" w:name="_Toc532229575"/>
+      <w:bookmarkStart w:id="38" w:name="_Toc532229575"/>
       <w:r>
         <w:rPr>
           <w:lang w:val="en-GB"/>
         </w:rPr>
         <w:t>USER story 1</w:t>
       </w:r>
-      <w:bookmarkEnd w:id="40"/>
+      <w:bookmarkEnd w:id="38"/>
     </w:p>
     <w:p>
       <w:pPr>
@@ -16964,11 +17074,11 @@
       <w:pPr>
         <w:pStyle w:val="Overskrift3"/>
       </w:pPr>
-      <w:bookmarkStart w:id="41" w:name="_Toc532229576"/>
+      <w:bookmarkStart w:id="39" w:name="_Toc532229576"/>
       <w:r>
         <w:t>USER story 2</w:t>
       </w:r>
-      <w:bookmarkEnd w:id="41"/>
+      <w:bookmarkEnd w:id="39"/>
     </w:p>
     <w:p>
       <w:pPr>
@@ -17608,7 +17718,7 @@
       <w:pPr>
         <w:pStyle w:val="Overskrift2"/>
       </w:pPr>
-      <w:bookmarkStart w:id="42" w:name="_Toc532229577"/>
+      <w:bookmarkStart w:id="40" w:name="_Toc532229577"/>
       <w:r>
         <w:lastRenderedPageBreak/>
         <w:t>ACCEPTANCE</w:t>
@@ -17619,7 +17729,7 @@
       <w:r>
         <w:t>TEST</w:t>
       </w:r>
-      <w:bookmarkEnd w:id="42"/>
+      <w:bookmarkEnd w:id="40"/>
     </w:p>
     <w:p>
       <w:pPr>
@@ -18799,14 +18909,14 @@
           <w:lang w:val="en-GB"/>
         </w:rPr>
       </w:pPr>
-      <w:bookmarkStart w:id="43" w:name="_Toc532229578"/>
+      <w:bookmarkStart w:id="41" w:name="_Toc532229578"/>
       <w:r>
         <w:rPr>
           <w:lang w:val="en-GB"/>
         </w:rPr>
         <w:t>Burndown chart 1</w:t>
       </w:r>
-      <w:bookmarkEnd w:id="43"/>
+      <w:bookmarkEnd w:id="41"/>
     </w:p>
     <w:p>
       <w:pPr>
@@ -18859,16 +18969,16 @@
       <w:r>
         <w:t xml:space="preserve"> indeholdt en del opsætning og nogle </w:t>
       </w:r>
-      <w:commentRangeStart w:id="44"/>
+      <w:commentRangeStart w:id="42"/>
       <w:r>
         <w:t>opstartsproblemer</w:t>
       </w:r>
-      <w:commentRangeEnd w:id="44"/>
+      <w:commentRangeEnd w:id="42"/>
       <w:r>
         <w:rPr>
           <w:rStyle w:val="Kommentarhenvisning"/>
         </w:rPr>
-        <w:commentReference w:id="44"/>
+        <w:commentReference w:id="42"/>
       </w:r>
       <w:r>
         <w:t>, samt et sideløbende projekt, ser vores burndown-chart derfor lidt atypisk ud.</w:t>
@@ -18886,11 +18996,11 @@
       <w:pPr>
         <w:pStyle w:val="Overskrift2"/>
       </w:pPr>
-      <w:bookmarkStart w:id="45" w:name="_Toc532229579"/>
+      <w:bookmarkStart w:id="43" w:name="_Toc532229579"/>
       <w:r>
         <w:t>SPRINT review</w:t>
       </w:r>
-      <w:bookmarkEnd w:id="45"/>
+      <w:bookmarkEnd w:id="43"/>
     </w:p>
     <w:p>
       <w:r>
@@ -19101,11 +19211,11 @@
       <w:pPr>
         <w:pStyle w:val="Overskrift3"/>
       </w:pPr>
-      <w:bookmarkStart w:id="46" w:name="_Toc532229580"/>
+      <w:bookmarkStart w:id="44" w:name="_Toc532229580"/>
       <w:r>
         <w:t>Introduktion</w:t>
       </w:r>
-      <w:bookmarkEnd w:id="46"/>
+      <w:bookmarkEnd w:id="44"/>
     </w:p>
     <w:p>
       <w:r>
@@ -19180,11 +19290,11 @@
       <w:pPr>
         <w:pStyle w:val="Overskrift3"/>
       </w:pPr>
-      <w:bookmarkStart w:id="47" w:name="_Toc532229581"/>
+      <w:bookmarkStart w:id="45" w:name="_Toc532229581"/>
       <w:r>
         <w:t>Inkrementeringen</w:t>
       </w:r>
-      <w:bookmarkEnd w:id="47"/>
+      <w:bookmarkEnd w:id="45"/>
     </w:p>
     <w:p>
       <w:r>
@@ -19208,16 +19318,16 @@
       <w:r>
         <w:t xml:space="preserve">Vi har lavet </w:t>
       </w:r>
-      <w:commentRangeStart w:id="48"/>
+      <w:commentRangeStart w:id="46"/>
       <w:r>
         <w:t>det mest basale skelet for at kunne oprette sig som virksomhed</w:t>
       </w:r>
-      <w:commentRangeEnd w:id="48"/>
+      <w:commentRangeEnd w:id="46"/>
       <w:r>
         <w:rPr>
           <w:rStyle w:val="Kommentarhenvisning"/>
         </w:rPr>
-        <w:commentReference w:id="48"/>
+        <w:commentReference w:id="46"/>
       </w:r>
       <w:r>
         <w:t xml:space="preserve">, med tilknyttede kontooplysninger, og et småt udvalg af kategorier som firmaet kan tilknytte sig. Ligeledes kan en kunde nu oprette sig, vælge hvilke kategorier </w:t>
@@ -19230,11 +19340,11 @@
       <w:pPr>
         <w:pStyle w:val="Overskrift3"/>
       </w:pPr>
-      <w:bookmarkStart w:id="49" w:name="_Toc532229582"/>
+      <w:bookmarkStart w:id="47" w:name="_Toc532229582"/>
       <w:r>
         <w:t>Demonstration &amp; Feedback</w:t>
       </w:r>
-      <w:bookmarkEnd w:id="49"/>
+      <w:bookmarkEnd w:id="47"/>
     </w:p>
     <w:p>
       <w:r>
@@ -19345,26 +19455,242 @@
       </w:r>
     </w:p>
     <w:p>
-      <w:pPr>
-        <w:pStyle w:val="Listeafsnit"/>
-        <w:numPr>
-          <w:ilvl w:val="0"/>
-          <w:numId w:val="9"/>
-        </w:numPr>
-      </w:pPr>
-      <w:r>
-        <w:t>Efter vi var færdige med at diskutere de allerede implementerede funktioner, diskuterede vi hvordan flowet i programmet skulle være. Kunden kunne godt tænke sig at man, som kunde, kunne gå ind på forsiden og se en liste over tilbud, uden at være logget ind. Hvis kunden så trykkede på et tilbud, vil vedkomne blive omdirigeret til en enkel side der giver besked om, at man skal oprette en bruger for at benytte sig af servicen, og i bunden skal der være en mulighed for at kunne logge ind hvis man har en eksisterende bruger.</w:t>
+      <w:r>
+        <w:t>Vi har altså fået tre nye User Storys i Product Backloggen:</w:t>
       </w:r>
     </w:p>
+    <w:tbl>
+      <w:tblPr>
+        <w:tblStyle w:val="Gittertabel4-farve1"/>
+        <w:tblW w:w="0" w:type="auto"/>
+        <w:tblLook w:val="04A0" w:firstRow="1" w:lastRow="0" w:firstColumn="1" w:lastColumn="0" w:noHBand="0" w:noVBand="1"/>
+      </w:tblPr>
+      <w:tblGrid>
+        <w:gridCol w:w="9628"/>
+      </w:tblGrid>
+      <w:tr>
+        <w:trPr>
+          <w:cnfStyle w:val="100000000000" w:firstRow="1" w:lastRow="0" w:firstColumn="0" w:lastColumn="0" w:oddVBand="0" w:evenVBand="0" w:oddHBand="0" w:evenHBand="0" w:firstRowFirstColumn="0" w:firstRowLastColumn="0" w:lastRowFirstColumn="0" w:lastRowLastColumn="0"/>
+          <w:trHeight w:val="372"/>
+        </w:trPr>
+        <w:tc>
+          <w:tcPr>
+            <w:cnfStyle w:val="001000000000" w:firstRow="0" w:lastRow="0" w:firstColumn="1" w:lastColumn="0" w:oddVBand="0" w:evenVBand="0" w:oddHBand="0" w:evenHBand="0" w:firstRowFirstColumn="0" w:firstRowLastColumn="0" w:lastRowFirstColumn="0" w:lastRowLastColumn="0"/>
+            <w:tcW w:w="9628" w:type="dxa"/>
+          </w:tcPr>
+          <w:p>
+            <w:pPr>
+              <w:spacing w:before="0"/>
+              <w:jc w:val="center"/>
+              <w:textAlignment w:val="center"/>
+              <w:rPr>
+                <w:bCs w:val="0"/>
+              </w:rPr>
+            </w:pPr>
+            <w:r>
+              <w:rPr>
+                <w:bCs w:val="0"/>
+              </w:rPr>
+              <w:t>Nye User Storys</w:t>
+            </w:r>
+            <w:bookmarkStart w:id="48" w:name="_GoBack"/>
+            <w:bookmarkEnd w:id="48"/>
+          </w:p>
+        </w:tc>
+      </w:tr>
+      <w:tr>
+        <w:trPr>
+          <w:cnfStyle w:val="000000100000" w:firstRow="0" w:lastRow="0" w:firstColumn="0" w:lastColumn="0" w:oddVBand="0" w:evenVBand="0" w:oddHBand="1" w:evenHBand="0" w:firstRowFirstColumn="0" w:firstRowLastColumn="0" w:lastRowFirstColumn="0" w:lastRowLastColumn="0"/>
+          <w:trHeight w:val="372"/>
+        </w:trPr>
+        <w:tc>
+          <w:tcPr>
+            <w:cnfStyle w:val="001000000000" w:firstRow="0" w:lastRow="0" w:firstColumn="1" w:lastColumn="0" w:oddVBand="0" w:evenVBand="0" w:oddHBand="0" w:evenHBand="0" w:firstRowFirstColumn="0" w:firstRowLastColumn="0" w:lastRowFirstColumn="0" w:lastRowLastColumn="0"/>
+            <w:tcW w:w="9628" w:type="dxa"/>
+          </w:tcPr>
+          <w:p>
+            <w:pPr>
+              <w:spacing w:before="0"/>
+              <w:textAlignment w:val="center"/>
+              <w:rPr>
+                <w:bCs w:val="0"/>
+              </w:rPr>
+            </w:pPr>
+          </w:p>
+          <w:p>
+            <w:pPr>
+              <w:spacing w:before="0"/>
+              <w:textAlignment w:val="center"/>
+              <w:rPr>
+                <w:bCs w:val="0"/>
+              </w:rPr>
+            </w:pPr>
+            <w:r>
+              <w:rPr>
+                <w:b w:val="0"/>
+              </w:rPr>
+              <w:t>Som bruger skal jeg have en tilpasset forside med navigeringsbar afhængig af min brugertype, med en kontoredigeringsfunktion, så jeg nemt kan navigere rundt på siden og redigére mine oplysninger.</w:t>
+            </w:r>
+          </w:p>
+          <w:p>
+            <w:pPr>
+              <w:spacing w:before="0"/>
+              <w:textAlignment w:val="center"/>
+              <w:rPr>
+                <w:rFonts w:eastAsia="Times New Roman" w:cstheme="minorHAnsi"/>
+                <w:b w:val="0"/>
+                <w:lang w:eastAsia="da-DK"/>
+              </w:rPr>
+            </w:pPr>
+          </w:p>
+        </w:tc>
+      </w:tr>
+      <w:tr>
+        <w:trPr>
+          <w:trHeight w:val="372"/>
+        </w:trPr>
+        <w:tc>
+          <w:tcPr>
+            <w:cnfStyle w:val="001000000000" w:firstRow="0" w:lastRow="0" w:firstColumn="1" w:lastColumn="0" w:oddVBand="0" w:evenVBand="0" w:oddHBand="0" w:evenHBand="0" w:firstRowFirstColumn="0" w:firstRowLastColumn="0" w:lastRowFirstColumn="0" w:lastRowLastColumn="0"/>
+            <w:tcW w:w="9628" w:type="dxa"/>
+          </w:tcPr>
+          <w:p>
+            <w:pPr>
+              <w:spacing w:before="0"/>
+              <w:textAlignment w:val="center"/>
+              <w:rPr>
+                <w:bCs w:val="0"/>
+              </w:rPr>
+            </w:pPr>
+          </w:p>
+          <w:p>
+            <w:pPr>
+              <w:spacing w:before="0"/>
+              <w:textAlignment w:val="center"/>
+              <w:rPr>
+                <w:bCs w:val="0"/>
+              </w:rPr>
+            </w:pPr>
+            <w:r>
+              <w:rPr>
+                <w:b w:val="0"/>
+              </w:rPr>
+              <w:t xml:space="preserve">Som kunde og firma skal jeg kunne godkende </w:t>
+            </w:r>
+            <w:proofErr w:type="spellStart"/>
+            <w:r>
+              <w:rPr>
+                <w:b w:val="0"/>
+              </w:rPr>
+              <w:t>Your</w:t>
+            </w:r>
+            <w:proofErr w:type="spellEnd"/>
+            <w:r>
+              <w:rPr>
+                <w:b w:val="0"/>
+              </w:rPr>
+              <w:t xml:space="preserve"> Locals vilkår og betingelser, så mine personlige data kan blive behandlet og så jeg kan oprette en bruger.</w:t>
+            </w:r>
+          </w:p>
+          <w:p>
+            <w:pPr>
+              <w:spacing w:before="0"/>
+              <w:textAlignment w:val="center"/>
+              <w:rPr>
+                <w:rFonts w:eastAsia="Times New Roman" w:cstheme="minorHAnsi"/>
+                <w:b w:val="0"/>
+                <w:lang w:eastAsia="da-DK"/>
+              </w:rPr>
+            </w:pPr>
+          </w:p>
+        </w:tc>
+      </w:tr>
+      <w:tr>
+        <w:trPr>
+          <w:cnfStyle w:val="000000100000" w:firstRow="0" w:lastRow="0" w:firstColumn="0" w:lastColumn="0" w:oddVBand="0" w:evenVBand="0" w:oddHBand="1" w:evenHBand="0" w:firstRowFirstColumn="0" w:firstRowLastColumn="0" w:lastRowFirstColumn="0" w:lastRowLastColumn="0"/>
+          <w:trHeight w:val="372"/>
+        </w:trPr>
+        <w:tc>
+          <w:tcPr>
+            <w:cnfStyle w:val="001000000000" w:firstRow="0" w:lastRow="0" w:firstColumn="1" w:lastColumn="0" w:oddVBand="0" w:evenVBand="0" w:oddHBand="0" w:evenHBand="0" w:firstRowFirstColumn="0" w:firstRowLastColumn="0" w:lastRowFirstColumn="0" w:lastRowLastColumn="0"/>
+            <w:tcW w:w="9628" w:type="dxa"/>
+          </w:tcPr>
+          <w:p>
+            <w:pPr>
+              <w:spacing w:before="0"/>
+              <w:textAlignment w:val="center"/>
+              <w:rPr>
+                <w:bCs w:val="0"/>
+              </w:rPr>
+            </w:pPr>
+          </w:p>
+          <w:p>
+            <w:pPr>
+              <w:spacing w:before="0"/>
+              <w:textAlignment w:val="center"/>
+              <w:rPr>
+                <w:bCs w:val="0"/>
+              </w:rPr>
+            </w:pPr>
+            <w:r>
+              <w:rPr>
+                <w:b w:val="0"/>
+              </w:rPr>
+              <w:t xml:space="preserve">Som </w:t>
+            </w:r>
+            <w:proofErr w:type="spellStart"/>
+            <w:r>
+              <w:rPr>
+                <w:b w:val="0"/>
+              </w:rPr>
+              <w:t>ikke-eksisterende</w:t>
+            </w:r>
+            <w:proofErr w:type="spellEnd"/>
+            <w:r>
+              <w:rPr>
+                <w:b w:val="0"/>
+              </w:rPr>
+              <w:t xml:space="preserve"> bruger skal jeg kunne oprette en bruger fra login-siden, så jeg kan benytte mig af </w:t>
+            </w:r>
+            <w:proofErr w:type="spellStart"/>
+            <w:r>
+              <w:rPr>
+                <w:b w:val="0"/>
+              </w:rPr>
+              <w:t>Your</w:t>
+            </w:r>
+            <w:proofErr w:type="spellEnd"/>
+            <w:r>
+              <w:rPr>
+                <w:b w:val="0"/>
+              </w:rPr>
+              <w:t xml:space="preserve"> Locals tjenester.</w:t>
+            </w:r>
+          </w:p>
+          <w:p>
+            <w:pPr>
+              <w:spacing w:before="0"/>
+              <w:textAlignment w:val="center"/>
+              <w:rPr>
+                <w:rFonts w:eastAsia="Times New Roman" w:cstheme="minorHAnsi"/>
+                <w:b w:val="0"/>
+                <w:lang w:eastAsia="da-DK"/>
+              </w:rPr>
+            </w:pPr>
+          </w:p>
+        </w:tc>
+      </w:tr>
+    </w:tbl>
+    <w:p/>
     <w:p>
       <w:pPr>
         <w:pStyle w:val="Overskrift3"/>
       </w:pPr>
-      <w:bookmarkStart w:id="50" w:name="_Toc532229583"/>
+      <w:bookmarkStart w:id="49" w:name="_Toc532229583"/>
       <w:r>
         <w:t>Diskussion og projektering</w:t>
       </w:r>
-      <w:bookmarkEnd w:id="50"/>
+      <w:bookmarkEnd w:id="49"/>
       <w:r>
         <w:t xml:space="preserve"> </w:t>
       </w:r>
@@ -19384,11 +19710,11 @@
       <w:pPr>
         <w:pStyle w:val="Overskrift2"/>
       </w:pPr>
-      <w:bookmarkStart w:id="51" w:name="_Toc532229584"/>
+      <w:bookmarkStart w:id="50" w:name="_Toc532229584"/>
       <w:r>
         <w:t>Sprint retrospekt</w:t>
       </w:r>
-      <w:bookmarkEnd w:id="51"/>
+      <w:bookmarkEnd w:id="50"/>
     </w:p>
     <w:p>
       <w:pPr>
@@ -19411,7 +19737,7 @@
           <w:lang w:eastAsia="da-DK"/>
         </w:rPr>
       </w:pPr>
-      <w:bookmarkStart w:id="52" w:name="_Toc532229585"/>
+      <w:bookmarkStart w:id="51" w:name="_Toc532229585"/>
       <w:r>
         <w:rPr>
           <w:rFonts w:eastAsia="Times New Roman"/>
@@ -19419,7 +19745,7 @@
         </w:rPr>
         <w:t>Positivt</w:t>
       </w:r>
-      <w:bookmarkEnd w:id="52"/>
+      <w:bookmarkEnd w:id="51"/>
     </w:p>
     <w:p>
       <w:pPr>
@@ -19519,6 +19845,7 @@
           <w:rFonts w:eastAsia="Times New Roman" w:cstheme="minorHAnsi"/>
           <w:lang w:eastAsia="da-DK"/>
         </w:rPr>
+        <w:lastRenderedPageBreak/>
         <w:t>Desuden har vi jf. vores risikoplan haft en klar fremgangsmåde, hvis der skulle opstå problemer - hvis der f.eks. Ikke har været et ledigt lokale på skolen, har vi haft en backup location vi kunne sætte os og fortsætte arbejdet.</w:t>
       </w:r>
     </w:p>
@@ -19601,16 +19928,15 @@
           <w:lang w:eastAsia="da-DK"/>
         </w:rPr>
       </w:pPr>
-      <w:bookmarkStart w:id="53" w:name="_Toc532229586"/>
+      <w:bookmarkStart w:id="52" w:name="_Toc532229586"/>
       <w:r>
         <w:rPr>
           <w:rFonts w:eastAsia="Times New Roman"/>
           <w:lang w:eastAsia="da-DK"/>
         </w:rPr>
-        <w:lastRenderedPageBreak/>
         <w:t>Negativt</w:t>
       </w:r>
-      <w:bookmarkEnd w:id="53"/>
+      <w:bookmarkEnd w:id="52"/>
     </w:p>
     <w:p>
       <w:pPr>
@@ -20000,7 +20326,7 @@
           <w:lang w:eastAsia="da-DK"/>
         </w:rPr>
       </w:pPr>
-      <w:bookmarkStart w:id="54" w:name="_Toc532229587"/>
+      <w:bookmarkStart w:id="53" w:name="_Toc532229587"/>
       <w:r>
         <w:rPr>
           <w:rFonts w:eastAsia="Times New Roman"/>
@@ -20023,7 +20349,7 @@
         </w:rPr>
         <w:t>*</w:t>
       </w:r>
-      <w:bookmarkEnd w:id="54"/>
+      <w:bookmarkEnd w:id="53"/>
       <w:proofErr w:type="gramEnd"/>
     </w:p>
     <w:p>
@@ -20039,6 +20365,7 @@
           <w:rFonts w:eastAsia="Times New Roman" w:cstheme="minorHAnsi"/>
           <w:lang w:eastAsia="da-DK"/>
         </w:rPr>
+        <w:lastRenderedPageBreak/>
         <w:t> </w:t>
       </w:r>
     </w:p>
@@ -20121,7 +20448,6 @@
           <w:rFonts w:eastAsia="Times New Roman" w:cstheme="minorHAnsi"/>
           <w:lang w:eastAsia="da-DK"/>
         </w:rPr>
-        <w:lastRenderedPageBreak/>
         <w:t>Vi har klargjort, at vi vil benytte pair-programming afhængig af tasks, i stedet for et låst par under hele sprinten. Vi mener at dette er mere hensigtsmæssigt, da vi derfor kan benytte hinandens kompetencer bedre til de specifikke opgaver.</w:t>
       </w:r>
     </w:p>
@@ -20133,14 +20459,14 @@
           <w:lang w:val="en-GB"/>
         </w:rPr>
       </w:pPr>
-      <w:bookmarkStart w:id="55" w:name="_Toc532229588"/>
+      <w:bookmarkStart w:id="54" w:name="_Toc532229588"/>
       <w:r>
         <w:rPr>
           <w:lang w:val="en-GB"/>
         </w:rPr>
         <w:t>Sprint 2</w:t>
       </w:r>
-      <w:bookmarkEnd w:id="55"/>
+      <w:bookmarkEnd w:id="54"/>
     </w:p>
     <w:p>
       <w:pPr>
@@ -20156,14 +20482,14 @@
           <w:lang w:val="en-GB"/>
         </w:rPr>
       </w:pPr>
-      <w:bookmarkStart w:id="56" w:name="_Toc532229589"/>
+      <w:bookmarkStart w:id="55" w:name="_Toc532229589"/>
       <w:r>
         <w:rPr>
           <w:lang w:val="en-GB"/>
         </w:rPr>
         <w:t>Burndown chart 2</w:t>
       </w:r>
-      <w:bookmarkEnd w:id="56"/>
+      <w:bookmarkEnd w:id="55"/>
     </w:p>
     <w:p>
       <w:pPr>
@@ -20179,7 +20505,7 @@
           <w:lang w:val="en-GB"/>
         </w:rPr>
       </w:pPr>
-      <w:bookmarkStart w:id="57" w:name="_Toc532229590"/>
+      <w:bookmarkStart w:id="56" w:name="_Toc532229590"/>
       <w:r>
         <w:rPr>
           <w:lang w:val="en-GB"/>
@@ -20206,7 +20532,7 @@
         </w:rPr>
         <w:t>*)</w:t>
       </w:r>
-      <w:bookmarkEnd w:id="57"/>
+      <w:bookmarkEnd w:id="56"/>
     </w:p>
     <w:p>
       <w:pPr>
@@ -21234,6 +21560,7 @@
               <w:jc w:val="center"/>
             </w:pPr>
             <w:r>
+              <w:lastRenderedPageBreak/>
               <w:t>U</w:t>
             </w:r>
             <w:r>
@@ -21638,7 +21965,6 @@
               <w:jc w:val="center"/>
             </w:pPr>
             <w:r>
-              <w:lastRenderedPageBreak/>
               <w:t>U</w:t>
             </w:r>
             <w:r>
@@ -21681,22 +22007,22 @@
       <w:pPr>
         <w:pStyle w:val="Overskrift1"/>
       </w:pPr>
-      <w:bookmarkStart w:id="58" w:name="_Toc532229591"/>
+      <w:bookmarkStart w:id="57" w:name="_Toc532229591"/>
       <w:r>
         <w:t>Informal reviews</w:t>
       </w:r>
-      <w:bookmarkEnd w:id="58"/>
+      <w:bookmarkEnd w:id="57"/>
     </w:p>
     <w:p/>
     <w:p>
       <w:pPr>
         <w:pStyle w:val="Overskrift1"/>
       </w:pPr>
-      <w:bookmarkStart w:id="59" w:name="_Toc532229592"/>
+      <w:bookmarkStart w:id="58" w:name="_Toc532229592"/>
       <w:r>
         <w:t>Formal reviews</w:t>
       </w:r>
-      <w:bookmarkEnd w:id="59"/>
+      <w:bookmarkEnd w:id="58"/>
     </w:p>
     <w:p/>
     <w:tbl>
@@ -21994,11 +22320,11 @@
       <w:pPr>
         <w:pStyle w:val="Overskrift1"/>
       </w:pPr>
-      <w:bookmarkStart w:id="60" w:name="_Toc532229593"/>
+      <w:bookmarkStart w:id="59" w:name="_Toc532229593"/>
       <w:r>
         <w:t>Konklusion</w:t>
       </w:r>
-      <w:bookmarkEnd w:id="60"/>
+      <w:bookmarkEnd w:id="59"/>
     </w:p>
     <w:p/>
     <w:p>
@@ -22011,11 +22337,11 @@
       <w:pPr>
         <w:pStyle w:val="Overskrift1"/>
       </w:pPr>
-      <w:bookmarkStart w:id="61" w:name="_Toc532229594"/>
+      <w:bookmarkStart w:id="60" w:name="_Toc532229594"/>
       <w:r>
         <w:t>Bilag</w:t>
       </w:r>
-      <w:bookmarkEnd w:id="61"/>
+      <w:bookmarkEnd w:id="60"/>
     </w:p>
     <w:sectPr>
       <w:footerReference w:type="default" r:id="rId14"/>
@@ -22032,7 +22358,7 @@
 
 <file path=word/comments.xml><?xml version="1.0" encoding="utf-8"?>
 <w:comments xmlns:wpc="http://schemas.microsoft.com/office/word/2010/wordprocessingCanvas" xmlns:cx="http://schemas.microsoft.com/office/drawing/2014/chartex" xmlns:cx1="http://schemas.microsoft.com/office/drawing/2015/9/8/chartex" xmlns:cx2="http://schemas.microsoft.com/office/drawing/2015/10/21/chartex" xmlns:cx3="http://schemas.microsoft.com/office/drawing/2016/5/9/chartex" xmlns:cx4="http://schemas.microsoft.com/office/drawing/2016/5/10/chartex" xmlns:cx5="http://schemas.microsoft.com/office/drawing/2016/5/11/chartex" xmlns:cx6="http://schemas.microsoft.com/office/drawing/2016/5/12/chartex" xmlns:cx7="http://schemas.microsoft.com/office/drawing/2016/5/13/chartex" xmlns:cx8="http://schemas.microsoft.com/office/drawing/2016/5/14/chartex" xmlns:mc="http://schemas.openxmlformats.org/markup-compatibility/2006" xmlns:aink="http://schemas.microsoft.com/office/drawing/2016/ink" xmlns:am3d="http://schemas.microsoft.com/office/drawing/2017/model3d" xmlns:o="urn:schemas-microsoft-com:office:office" xmlns:r="http://schemas.openxmlformats.org/officeDocument/2006/relationships" xmlns:m="http://schemas.openxmlformats.org/officeDocument/2006/math" xmlns:v="urn:schemas-microsoft-com:vml" xmlns:wp14="http://schemas.microsoft.com/office/word/2010/wordprocessingDrawing" xmlns:wp="http://schemas.openxmlformats.org/drawingml/2006/wordprocessingDrawing" xmlns:w10="urn:schemas-microsoft-com:office:word" xmlns:w="http://schemas.openxmlformats.org/wordprocessingml/2006/main" xmlns:w14="http://schemas.microsoft.com/office/word/2010/wordml" xmlns:w15="http://schemas.microsoft.com/office/word/2012/wordml" xmlns:w16cid="http://schemas.microsoft.com/office/word/2016/wordml/cid" xmlns:w16se="http://schemas.microsoft.com/office/word/2015/wordml/symex" xmlns:wpg="http://schemas.microsoft.com/office/word/2010/wordprocessingGroup" xmlns:wpi="http://schemas.microsoft.com/office/word/2010/wordprocessingInk" xmlns:wne="http://schemas.microsoft.com/office/word/2006/wordml" xmlns:wps="http://schemas.microsoft.com/office/word/2010/wordprocessingShape" mc:Ignorable="w14 w15 w16se w16cid wp14">
-  <w:comment w:id="44" w:author="Casper Frost" w:date="2018-12-10T00:53:00Z" w:initials="CF">
+  <w:comment w:id="42" w:author="Casper Frost" w:date="2018-12-10T00:53:00Z" w:initials="CF">
     <w:p>
       <w:pPr>
         <w:pStyle w:val="Kommentartekst"/>
@@ -22048,7 +22374,7 @@
       </w:r>
     </w:p>
   </w:comment>
-  <w:comment w:id="48" w:author="Casper Frost" w:date="2018-12-10T01:04:00Z" w:initials="CF">
+  <w:comment w:id="46" w:author="Casper Frost" w:date="2018-12-10T01:04:00Z" w:initials="CF">
     <w:p>
       <w:pPr>
         <w:pStyle w:val="Kommentartekst"/>
@@ -26972,7 +27298,7 @@
 </file>
 
 <file path=customXml/itemProps2.xml><?xml version="1.0" encoding="utf-8"?>
-<ds:datastoreItem xmlns:ds="http://schemas.openxmlformats.org/officeDocument/2006/customXml" ds:itemID="{77DA29F8-A241-4BD1-B463-E52DF2D0A348}">
+<ds:datastoreItem xmlns:ds="http://schemas.openxmlformats.org/officeDocument/2006/customXml" ds:itemID="{389DC7B8-BE76-463D-A38B-B515A97700EE}">
   <ds:schemaRefs>
     <ds:schemaRef ds:uri="http://schemas.openxmlformats.org/officeDocument/2006/bibliography"/>
   </ds:schemaRefs>

--- a/Rapport/Rapport v1.3.1.docx
+++ b/Rapport/Rapport v1.3.1.docx
@@ -11,6 +11,7 @@
           <w:docPartUnique/>
         </w:docPartObj>
       </w:sdtPr>
+      <w:sdtEndPr/>
       <w:sdtContent>
         <w:p/>
         <w:p>
@@ -191,6 +192,7 @@
                                       <w:dataBinding w:prefixMappings="xmlns:ns0='http://purl.org/dc/elements/1.1/' xmlns:ns1='http://schemas.openxmlformats.org/package/2006/metadata/core-properties' " w:xpath="/ns1:coreProperties[1]/ns0:title[1]" w:storeItemID="{6C3C8BC8-F283-45AE-878A-BAB7291924A1}"/>
                                       <w:text/>
                                     </w:sdtPr>
+                                    <w:sdtEndPr/>
                                     <w:sdtContent>
                                       <w:r>
                                         <w:rPr>
@@ -346,9 +348,9 @@
               </mc:Choice>
               <mc:Fallback>
                 <w:pict>
-                  <v:group w14:anchorId="4446602D" id="Gruppe 125" o:spid="_x0000_s1026" style="position:absolute;margin-left:0;margin-top:0;width:540pt;height:556.55pt;z-index:-251657216;mso-width-percent:1154;mso-height-percent:670;mso-top-percent:45;mso-position-horizontal:center;mso-position-horizontal-relative:margin;mso-position-vertical-relative:page;mso-width-percent:1154;mso-height-percent:670;mso-top-percent:45;mso-width-relative:margin" coordsize="55613,54044" o:gfxdata="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">
+                  <v:group w14:anchorId="4446602D" id="Gruppe 125" o:spid="_x0000_s1026" style="position:absolute;margin-left:0;margin-top:0;width:540pt;height:556.55pt;z-index:-251657216;mso-width-percent:1154;mso-height-percent:670;mso-top-percent:45;mso-position-horizontal:center;mso-position-horizontal-relative:margin;mso-position-vertical-relative:page;mso-width-percent:1154;mso-height-percent:670;mso-top-percent:45;mso-width-relative:margin" coordsize="55613,54044" o:gfxdata="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">
                     <o:lock v:ext="edit" aspectratio="t"/>
-                    <v:shape id="Kombinationstegning 10" o:spid="_x0000_s1027" style="position:absolute;width:55575;height:54044;visibility:visible;mso-wrap-style:square;v-text-anchor:bottom" coordsize="720,700" o:spt="100" o:gfxdata="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" adj="-11796480,,5400" path="m,c,644,,644,,644v23,6,62,14,113,21c250,685,476,700,720,644v,-27,,-27,,-27c720,,720,,720,,,,,,,e" fillcolor="#466a96 [2706]" stroked="f">
+                    <v:shape id="Kombinationstegning 10" o:spid="_x0000_s1027" style="position:absolute;width:55575;height:54044;visibility:visible;mso-wrap-style:square;v-text-anchor:bottom" coordsize="720,700" o:spt="100" o:gfxdata="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" adj="-11796480,,5400" path="m,c,644,,644,,644v23,6,62,14,113,21c250,685,476,700,720,644v,-27,,-27,,-27c720,,720,,720,,,,,,,e" fillcolor="#466a96 [2706]" stroked="f">
                       <v:fill color2="#304967 [2946]" rotate="t" focus="100%" type="gradient">
                         <o:fill v:ext="view" type="gradientUnscaled"/>
                       </v:fill>
@@ -379,6 +381,7 @@
                                 <w:dataBinding w:prefixMappings="xmlns:ns0='http://purl.org/dc/elements/1.1/' xmlns:ns1='http://schemas.openxmlformats.org/package/2006/metadata/core-properties' " w:xpath="/ns1:coreProperties[1]/ns0:title[1]" w:storeItemID="{6C3C8BC8-F283-45AE-878A-BAB7291924A1}"/>
                                 <w:text/>
                               </w:sdtPr>
+                              <w:sdtEndPr/>
                               <w:sdtContent>
                                 <w:r>
                                   <w:rPr>
@@ -411,7 +414,7 @@
                         </w:txbxContent>
                       </v:textbox>
                     </v:shape>
-                    <v:shape id="Kombinationstegning 11" o:spid="_x0000_s1028" style="position:absolute;left:8763;top:47697;width:46850;height:5099;visibility:visible;mso-wrap-style:square;v-text-anchor:bottom" coordsize="607,66" o:gfxdata="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" path="m607,c450,44,300,57,176,57,109,57,49,53,,48,66,58,152,66,251,66,358,66,480,56,607,27,607,,607,,607,e" fillcolor="white [3212]" stroked="f">
+                    <v:shape id="Kombinationstegning 11" o:spid="_x0000_s1028" style="position:absolute;left:8763;top:47697;width:46850;height:5099;visibility:visible;mso-wrap-style:square;v-text-anchor:bottom" coordsize="607,66" o:gfxdata="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" path="m607,c450,44,300,57,176,57,109,57,49,53,,48,66,58,152,66,251,66,358,66,480,56,607,27,607,,607,,607,e" fillcolor="white [3212]" stroked="f">
                       <v:fill opacity="19789f"/>
                       <v:path arrowok="t" o:connecttype="custom" o:connectlocs="4685030,0;1358427,440373;0,370840;1937302,509905;4685030,208598;4685030,0" o:connectangles="0,0,0,0,0,0"/>
                     </v:shape>
@@ -512,7 +515,7 @@
                     <v:stroke joinstyle="miter"/>
                     <v:path gradientshapeok="t" o:connecttype="rect"/>
                   </v:shapetype>
-                  <v:shape id="Tekstfelt 128" o:spid="_x0000_s1029" type="#_x0000_t202" style="position:absolute;margin-left:0;margin-top:0;width:556.1pt;height:15.85pt;z-index:251662336;visibility:visible;mso-wrap-style:square;mso-width-percent:1154;mso-height-percent:0;mso-wrap-distance-left:9pt;mso-wrap-distance-top:0;mso-wrap-distance-right:9pt;mso-wrap-distance-bottom:0;mso-position-horizontal:center;mso-position-horizontal-relative:page;mso-position-vertical:bottom;mso-position-vertical-relative:margin;mso-width-percent:1154;mso-height-percent:0;mso-width-relative:margin;mso-height-relative:margin;v-text-anchor:bottom" o:gfxdata="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" filled="f" stroked="f" strokeweight=".5pt">
+                  <v:shape id="Tekstfelt 128" o:spid="_x0000_s1029" type="#_x0000_t202" style="position:absolute;margin-left:0;margin-top:0;width:556.1pt;height:15.85pt;z-index:251662336;visibility:visible;mso-wrap-style:square;mso-width-percent:1154;mso-height-percent:0;mso-wrap-distance-left:9pt;mso-wrap-distance-top:0;mso-wrap-distance-right:9pt;mso-wrap-distance-bottom:0;mso-position-horizontal:center;mso-position-horizontal-relative:page;mso-position-vertical:bottom;mso-position-vertical-relative:margin;mso-width-percent:1154;mso-height-percent:0;mso-width-relative:margin;mso-height-relative:margin;v-text-anchor:bottom" o:gfxdata="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" filled="f" stroked="f" strokeweight=".5pt">
                     <v:textbox style="mso-fit-shape-to-text:t" inset="1in,0,86.4pt,0">
                       <w:txbxContent>
                         <w:p>
@@ -611,6 +614,7 @@
                                   <w:dataBinding w:prefixMappings="xmlns:ns0='http://purl.org/dc/elements/1.1/' xmlns:ns1='http://schemas.openxmlformats.org/package/2006/metadata/core-properties' " w:xpath="/ns1:coreProperties[1]/ns0:subject[1]" w:storeItemID="{6C3C8BC8-F283-45AE-878A-BAB7291924A1}"/>
                                   <w:text/>
                                 </w:sdtPr>
+                                <w:sdtEndPr/>
                                 <w:sdtContent>
                                   <w:p>
                                     <w:pPr>
@@ -650,6 +654,7 @@
                                   <w:dataBinding w:prefixMappings="xmlns:ns0='http://purl.org/dc/elements/1.1/' xmlns:ns1='http://schemas.openxmlformats.org/package/2006/metadata/core-properties' " w:xpath="/ns1:coreProperties[1]/ns0:creator[1]" w:storeItemID="{6C3C8BC8-F283-45AE-878A-BAB7291924A1}"/>
                                   <w:text/>
                                 </w:sdtPr>
+                                <w:sdtEndPr/>
                                 <w:sdtContent>
                                   <w:p>
                                     <w:pPr>
@@ -698,7 +703,7 @@
               </mc:Choice>
               <mc:Fallback>
                 <w:pict>
-                  <v:shape w14:anchorId="39E0D150" id="Tekstfelt 129" o:spid="_x0000_s1030" type="#_x0000_t202" style="position:absolute;margin-left:0;margin-top:0;width:556.1pt;height:50.2pt;z-index:251661312;visibility:visible;mso-wrap-style:square;mso-width-percent:1154;mso-height-percent:0;mso-top-percent:790;mso-wrap-distance-left:9pt;mso-wrap-distance-top:0;mso-wrap-distance-right:9pt;mso-wrap-distance-bottom:0;mso-position-horizontal:center;mso-position-horizontal-relative:page;mso-position-vertical-relative:page;mso-width-percent:1154;mso-height-percent:0;mso-top-percent:790;mso-width-relative:margin;mso-height-relative:margin;v-text-anchor:top" o:gfxdata="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" filled="f" stroked="f" strokeweight=".5pt">
+                  <v:shape w14:anchorId="39E0D150" id="Tekstfelt 129" o:spid="_x0000_s1030" type="#_x0000_t202" style="position:absolute;margin-left:0;margin-top:0;width:556.1pt;height:50.2pt;z-index:251661312;visibility:visible;mso-wrap-style:square;mso-width-percent:1154;mso-height-percent:0;mso-top-percent:790;mso-wrap-distance-left:9pt;mso-wrap-distance-top:0;mso-wrap-distance-right:9pt;mso-wrap-distance-bottom:0;mso-position-horizontal:center;mso-position-horizontal-relative:page;mso-position-vertical-relative:page;mso-width-percent:1154;mso-height-percent:0;mso-top-percent:790;mso-width-relative:margin;mso-height-relative:margin;v-text-anchor:top" o:gfxdata="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" filled="f" stroked="f" strokeweight=".5pt">
                     <v:textbox style="mso-fit-shape-to-text:t" inset="1in,0,86.4pt,0">
                       <w:txbxContent>
                         <w:sdt>
@@ -715,6 +720,7 @@
                             <w:dataBinding w:prefixMappings="xmlns:ns0='http://purl.org/dc/elements/1.1/' xmlns:ns1='http://schemas.openxmlformats.org/package/2006/metadata/core-properties' " w:xpath="/ns1:coreProperties[1]/ns0:subject[1]" w:storeItemID="{6C3C8BC8-F283-45AE-878A-BAB7291924A1}"/>
                             <w:text/>
                           </w:sdtPr>
+                          <w:sdtEndPr/>
                           <w:sdtContent>
                             <w:p>
                               <w:pPr>
@@ -754,6 +760,7 @@
                             <w:dataBinding w:prefixMappings="xmlns:ns0='http://purl.org/dc/elements/1.1/' xmlns:ns1='http://schemas.openxmlformats.org/package/2006/metadata/core-properties' " w:xpath="/ns1:coreProperties[1]/ns0:creator[1]" w:storeItemID="{6C3C8BC8-F283-45AE-878A-BAB7291924A1}"/>
                             <w:text/>
                           </w:sdtPr>
+                          <w:sdtEndPr/>
                           <w:sdtContent>
                             <w:p>
                               <w:pPr>
@@ -874,6 +881,7 @@
                                     <w:calendar w:val="gregorian"/>
                                   </w:date>
                                 </w:sdtPr>
+                                <w:sdtEndPr/>
                                 <w:sdtContent>
                                   <w:p>
                                     <w:pPr>
@@ -918,7 +926,7 @@
               </mc:Choice>
               <mc:Fallback>
                 <w:pict>
-                  <v:rect w14:anchorId="7CECF08B" id="Rektangel 130" o:spid="_x0000_s1031" style="position:absolute;margin-left:-4.4pt;margin-top:0;width:46.8pt;height:77.75pt;z-index:251660288;visibility:visible;mso-wrap-style:square;mso-width-percent:76;mso-height-percent:98;mso-top-percent:23;mso-wrap-distance-left:9pt;mso-wrap-distance-top:0;mso-wrap-distance-right:9pt;mso-wrap-distance-bottom:0;mso-position-horizontal:right;mso-position-horizontal-relative:margin;mso-position-vertical-relative:page;mso-width-percent:76;mso-height-percent:98;mso-top-percent:23;mso-width-relative:page;mso-height-relative:page;v-text-anchor:bottom" o:gfxdata="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" fillcolor="#2fa3ee [3204]" stroked="f" strokeweight="1.25pt">
+                  <v:rect w14:anchorId="7CECF08B" id="Rektangel 130" o:spid="_x0000_s1031" style="position:absolute;margin-left:-4.4pt;margin-top:0;width:46.8pt;height:77.75pt;z-index:251660288;visibility:visible;mso-wrap-style:square;mso-width-percent:76;mso-height-percent:98;mso-top-percent:23;mso-wrap-distance-left:9pt;mso-wrap-distance-top:0;mso-wrap-distance-right:9pt;mso-wrap-distance-bottom:0;mso-position-horizontal:right;mso-position-horizontal-relative:margin;mso-position-vertical-relative:page;mso-width-percent:76;mso-height-percent:98;mso-top-percent:23;mso-width-relative:page;mso-height-relative:page;v-text-anchor:bottom" o:gfxdata="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" fillcolor="#2fa3ee [3204]" stroked="f" strokeweight="1.25pt">
                     <o:lock v:ext="edit" aspectratio="t"/>
                     <v:textbox inset="3.6pt,,3.6pt">
                       <w:txbxContent>
@@ -940,6 +948,7 @@
                               <w:calendar w:val="gregorian"/>
                             </w:date>
                           </w:sdtPr>
+                          <w:sdtEndPr/>
                           <w:sdtContent>
                             <w:p>
                               <w:pPr>
@@ -5789,12 +5798,28 @@
       </w:r>
       <w:proofErr w:type="spellEnd"/>
       <w:r>
-        <w:t xml:space="preserve"> &amp; stakeholder-fuldmægtig</w:t>
+        <w:t xml:space="preserve"> &amp; </w:t>
+      </w:r>
+      <w:proofErr w:type="spellStart"/>
+      <w:r>
+        <w:t>stakeholder</w:t>
+      </w:r>
+      <w:proofErr w:type="spellEnd"/>
+      <w:r>
+        <w:t>-fuldmægtig</w:t>
       </w:r>
     </w:p>
     <w:p>
       <w:r>
-        <w:t xml:space="preserve">Casper: Rapport-ansvarlig &amp; stand-in product </w:t>
+        <w:t xml:space="preserve">Casper: Rapport-ansvarlig &amp; stand-in </w:t>
+      </w:r>
+      <w:proofErr w:type="spellStart"/>
+      <w:r>
+        <w:t>product</w:t>
+      </w:r>
+      <w:proofErr w:type="spellEnd"/>
+      <w:r>
+        <w:t xml:space="preserve"> </w:t>
       </w:r>
       <w:proofErr w:type="spellStart"/>
       <w:r>
@@ -6009,7 +6034,15 @@
       </w:r>
       <w:proofErr w:type="spellEnd"/>
       <w:r>
-        <w:t xml:space="preserve"> er en SaaS virksomhed som specialiserer sig inden for </w:t>
+        <w:t xml:space="preserve"> er en </w:t>
+      </w:r>
+      <w:proofErr w:type="spellStart"/>
+      <w:r>
+        <w:t>SaaS</w:t>
+      </w:r>
+      <w:proofErr w:type="spellEnd"/>
+      <w:r>
+        <w:t xml:space="preserve"> virksomhed som specialiserer sig inden for </w:t>
       </w:r>
       <w:proofErr w:type="spellStart"/>
       <w:r>
@@ -10131,7 +10164,23 @@
                 <w:sz w:val="22"/>
                 <w:szCs w:val="22"/>
               </w:rPr>
-              <w:t xml:space="preserve"> af tasks og eventuelt justere projekteringen af projektet. Indlede en dialog med stakeholder under sprint review, om </w:t>
+              <w:t xml:space="preserve"> af </w:t>
+            </w:r>
+            <w:proofErr w:type="spellStart"/>
+            <w:r>
+              <w:rPr>
+                <w:sz w:val="22"/>
+                <w:szCs w:val="22"/>
+              </w:rPr>
+              <w:t>tasks</w:t>
+            </w:r>
+            <w:proofErr w:type="spellEnd"/>
+            <w:r>
+              <w:rPr>
+                <w:sz w:val="22"/>
+                <w:szCs w:val="22"/>
+              </w:rPr>
+              <w:t xml:space="preserve"> og eventuelt justere projekteringen af projektet. Indlede en dialog med stakeholder under sprint review, om </w:t>
             </w:r>
             <w:r>
               <w:rPr>
@@ -10167,7 +10216,23 @@
                 <w:sz w:val="22"/>
                 <w:szCs w:val="22"/>
               </w:rPr>
-              <w:t xml:space="preserve">Hele gruppen og product </w:t>
+              <w:t xml:space="preserve">Hele gruppen og </w:t>
+            </w:r>
+            <w:proofErr w:type="spellStart"/>
+            <w:r>
+              <w:rPr>
+                <w:sz w:val="22"/>
+                <w:szCs w:val="22"/>
+              </w:rPr>
+              <w:t>product</w:t>
+            </w:r>
+            <w:proofErr w:type="spellEnd"/>
+            <w:r>
+              <w:rPr>
+                <w:sz w:val="22"/>
+                <w:szCs w:val="22"/>
+              </w:rPr>
+              <w:t xml:space="preserve"> </w:t>
             </w:r>
             <w:proofErr w:type="spellStart"/>
             <w:r>
@@ -10677,18 +10742,13 @@
       </w:r>
       <w:bookmarkEnd w:id="21"/>
     </w:p>
+    <w:p/>
     <w:p>
-      <w:r>
-        <w:br w:type="page"/>
-      </w:r>
-    </w:p>
-    <w:p>
       <w:pPr>
         <w:pStyle w:val="Overskrift2"/>
       </w:pPr>
       <w:bookmarkStart w:id="22" w:name="_Toc532229557"/>
       <w:r>
-        <w:lastRenderedPageBreak/>
         <w:t>User storie</w:t>
       </w:r>
       <w:r>
@@ -10714,6 +10774,7 @@
         <w:t>Vi vil i projektet tage udgangspunkt i nogle user storys, som danner ramme for de funktionaliteter applikationen skal kunne. User storys er skrevet i en ”som x skal jeg kunne y” form, for at gøre forståelsen mellem udvikler og kunde lettere. Dette er første udkast, som vi efterfølgende vil bryde op i tasks, lave en tidsestimering på disse, og til sidst præsentere for kunden, som vil prioritere hvilke user storys der vægter højest:</w:t>
       </w:r>
     </w:p>
+    <w:p/>
     <w:tbl>
       <w:tblPr>
         <w:tblStyle w:val="Gittertabel4-farve1"/>
@@ -10773,35 +10834,17 @@
               <w:spacing w:before="0"/>
               <w:textAlignment w:val="center"/>
               <w:rPr>
-                <w:bCs w:val="0"/>
-              </w:rPr>
-            </w:pPr>
-          </w:p>
-          <w:p>
-            <w:pPr>
-              <w:spacing w:before="0"/>
-              <w:textAlignment w:val="center"/>
-              <w:rPr>
-                <w:bCs w:val="0"/>
-              </w:rPr>
-            </w:pPr>
-            <w:r>
-              <w:rPr>
-                <w:b w:val="0"/>
-              </w:rPr>
-              <w:t>Som firma skal jeg kunne oprette en bruger, så jeg kan logge ind senere med relevant indhold og rettigheder.</w:t>
-            </w:r>
-          </w:p>
-          <w:p>
-            <w:pPr>
-              <w:spacing w:before="0"/>
-              <w:textAlignment w:val="center"/>
-              <w:rPr>
                 <w:rFonts w:eastAsia="Times New Roman" w:cstheme="minorHAnsi"/>
-                <w:b w:val="0"/>
                 <w:lang w:eastAsia="da-DK"/>
               </w:rPr>
             </w:pPr>
+            <w:r>
+              <w:rPr>
+                <w:rFonts w:eastAsia="Times New Roman" w:cstheme="minorHAnsi"/>
+                <w:lang w:eastAsia="da-DK"/>
+              </w:rPr>
+              <w:t>Som kunde og firma skal jeg kunne logge ind, og have forskellige rettigheder.</w:t>
+            </w:r>
           </w:p>
         </w:tc>
       </w:tr>
@@ -10819,35 +10862,17 @@
               <w:spacing w:before="0"/>
               <w:textAlignment w:val="center"/>
               <w:rPr>
-                <w:bCs w:val="0"/>
-              </w:rPr>
-            </w:pPr>
-          </w:p>
-          <w:p>
-            <w:pPr>
-              <w:spacing w:before="0"/>
-              <w:textAlignment w:val="center"/>
-              <w:rPr>
-                <w:bCs w:val="0"/>
-              </w:rPr>
-            </w:pPr>
-            <w:r>
-              <w:rPr>
-                <w:b w:val="0"/>
-              </w:rPr>
-              <w:t>Som firma skal jeg kunne oprette en bruger, så jeg kan logge ind senere med relevant indhold og rettigheder.</w:t>
-            </w:r>
-          </w:p>
-          <w:p>
-            <w:pPr>
-              <w:spacing w:before="0"/>
-              <w:textAlignment w:val="center"/>
-              <w:rPr>
                 <w:rFonts w:eastAsia="Times New Roman" w:cstheme="minorHAnsi"/>
-                <w:b w:val="0"/>
                 <w:lang w:eastAsia="da-DK"/>
               </w:rPr>
             </w:pPr>
+            <w:r>
+              <w:rPr>
+                <w:rFonts w:eastAsia="Times New Roman" w:cstheme="minorHAnsi"/>
+                <w:lang w:eastAsia="da-DK"/>
+              </w:rPr>
+              <w:t>Som kunde skal jeg kunne oprette en bruger, hvor mine interesser bliver gemt.</w:t>
+            </w:r>
           </w:p>
         </w:tc>
       </w:tr>
@@ -10866,35 +10891,18 @@
               <w:spacing w:before="0"/>
               <w:textAlignment w:val="center"/>
               <w:rPr>
-                <w:bCs w:val="0"/>
-              </w:rPr>
-            </w:pPr>
-          </w:p>
-          <w:p>
-            <w:pPr>
-              <w:spacing w:before="0"/>
-              <w:textAlignment w:val="center"/>
-              <w:rPr>
-                <w:bCs w:val="0"/>
-              </w:rPr>
-            </w:pPr>
-            <w:r>
-              <w:rPr>
-                <w:b w:val="0"/>
-              </w:rPr>
-              <w:t>Som firma skal jeg kunne oprette nye tilbud, som skal vises til kunder, så kunderne har mulighed for at købe vores tilbud.</w:t>
-            </w:r>
-          </w:p>
-          <w:p>
-            <w:pPr>
-              <w:spacing w:before="0"/>
-              <w:textAlignment w:val="center"/>
-              <w:rPr>
                 <w:rFonts w:eastAsia="Times New Roman" w:cstheme="minorHAnsi"/>
-                <w:b w:val="0"/>
                 <w:lang w:eastAsia="da-DK"/>
               </w:rPr>
             </w:pPr>
+            <w:r>
+              <w:rPr>
+                <w:rFonts w:eastAsia="Times New Roman" w:cstheme="minorHAnsi"/>
+                <w:lang w:eastAsia="da-DK"/>
+              </w:rPr>
+              <w:lastRenderedPageBreak/>
+              <w:t>Som firma skal jeg kunne oprette en bruger</w:t>
+            </w:r>
           </w:p>
         </w:tc>
       </w:tr>
@@ -10912,56 +10920,24 @@
               <w:spacing w:before="0"/>
               <w:textAlignment w:val="center"/>
               <w:rPr>
-                <w:bCs w:val="0"/>
-              </w:rPr>
-            </w:pPr>
-          </w:p>
-          <w:p>
-            <w:pPr>
-              <w:spacing w:before="0"/>
-              <w:textAlignment w:val="center"/>
-              <w:rPr>
-                <w:bCs w:val="0"/>
-              </w:rPr>
-            </w:pPr>
-            <w:r>
-              <w:rPr>
-                <w:b w:val="0"/>
-              </w:rPr>
-              <w:t xml:space="preserve">Som ansat hos </w:t>
-            </w:r>
-            <w:proofErr w:type="spellStart"/>
-            <w:r>
-              <w:rPr>
-                <w:b w:val="0"/>
-              </w:rPr>
-              <w:t>Your</w:t>
-            </w:r>
-            <w:proofErr w:type="spellEnd"/>
-            <w:r>
-              <w:rPr>
-                <w:b w:val="0"/>
-              </w:rPr>
-              <w:t xml:space="preserve"> Local skal jeg have administrative rettigheder over firmaer og kunder, så jeg kan godkende firmaer og redigere og slette brugerdata ift. GDPR.</w:t>
-            </w:r>
-          </w:p>
-          <w:p>
-            <w:pPr>
-              <w:spacing w:before="0"/>
-              <w:textAlignment w:val="center"/>
-              <w:rPr>
                 <w:rFonts w:eastAsia="Times New Roman" w:cstheme="minorHAnsi"/>
-                <w:b w:val="0"/>
                 <w:lang w:eastAsia="da-DK"/>
               </w:rPr>
             </w:pPr>
+            <w:r>
+              <w:rPr>
+                <w:rFonts w:eastAsia="Times New Roman" w:cstheme="minorHAnsi"/>
+                <w:lang w:eastAsia="da-DK"/>
+              </w:rPr>
+              <w:t>Som firma skal jeg kunne oprette nye tilbud som vises til relevante kunder.</w:t>
+            </w:r>
           </w:p>
         </w:tc>
       </w:tr>
       <w:tr>
         <w:trPr>
           <w:cnfStyle w:val="000000100000" w:firstRow="0" w:lastRow="0" w:firstColumn="0" w:lastColumn="0" w:oddVBand="0" w:evenVBand="0" w:oddHBand="1" w:evenHBand="0" w:firstRowFirstColumn="0" w:firstRowLastColumn="0" w:lastRowFirstColumn="0" w:lastRowLastColumn="0"/>
-          <w:trHeight w:val="409"/>
+          <w:trHeight w:val="417"/>
         </w:trPr>
         <w:tc>
           <w:tcPr>
@@ -10974,46 +10950,22 @@
               <w:textAlignment w:val="center"/>
               <w:rPr>
                 <w:rFonts w:eastAsia="Times New Roman" w:cstheme="minorHAnsi"/>
-                <w:bCs w:val="0"/>
                 <w:lang w:eastAsia="da-DK"/>
               </w:rPr>
             </w:pPr>
-          </w:p>
-          <w:p>
-            <w:pPr>
-              <w:spacing w:before="0"/>
-              <w:textAlignment w:val="center"/>
+            <w:r>
               <w:rPr>
                 <w:rFonts w:eastAsia="Times New Roman" w:cstheme="minorHAnsi"/>
-                <w:bCs w:val="0"/>
                 <w:lang w:eastAsia="da-DK"/>
               </w:rPr>
-            </w:pPr>
-            <w:r>
-              <w:rPr>
-                <w:rFonts w:eastAsia="Times New Roman" w:cstheme="minorHAnsi"/>
-                <w:b w:val="0"/>
-                <w:lang w:eastAsia="da-DK"/>
-              </w:rPr>
-              <w:t>Som kunde skal jeg kunne købe et tilbud.</w:t>
-            </w:r>
-          </w:p>
-          <w:p>
-            <w:pPr>
-              <w:spacing w:before="0"/>
-              <w:textAlignment w:val="center"/>
-              <w:rPr>
-                <w:rFonts w:eastAsia="Times New Roman" w:cstheme="minorHAnsi"/>
-                <w:b w:val="0"/>
-                <w:lang w:eastAsia="da-DK"/>
-              </w:rPr>
-            </w:pPr>
+              <w:t>Som kunde skal jeg kunne se en oversigt over tilbud i mit nærområde og sortere i disse ud fra kategorier.</w:t>
+            </w:r>
           </w:p>
         </w:tc>
       </w:tr>
       <w:tr>
         <w:trPr>
-          <w:trHeight w:val="415"/>
+          <w:trHeight w:val="409"/>
         </w:trPr>
         <w:tc>
           <w:tcPr>
@@ -11025,41 +10977,51 @@
               <w:spacing w:before="0"/>
               <w:textAlignment w:val="center"/>
               <w:rPr>
-                <w:bCs w:val="0"/>
-              </w:rPr>
-            </w:pPr>
-          </w:p>
-          <w:p>
-            <w:pPr>
-              <w:spacing w:before="0"/>
-              <w:textAlignment w:val="center"/>
-              <w:rPr>
-                <w:bCs w:val="0"/>
-              </w:rPr>
-            </w:pPr>
-            <w:r>
-              <w:rPr>
-                <w:b w:val="0"/>
-              </w:rPr>
-              <w:t>Som firma skal jeg kunne se en oversigt over hvor mange tilbud der er blevet købt, så jeg kan holde statistik over mine salg.</w:t>
-            </w:r>
-          </w:p>
-          <w:p>
-            <w:pPr>
-              <w:spacing w:before="0"/>
-              <w:textAlignment w:val="center"/>
-              <w:rPr>
                 <w:rFonts w:eastAsia="Times New Roman" w:cstheme="minorHAnsi"/>
-                <w:b w:val="0"/>
                 <w:lang w:eastAsia="da-DK"/>
               </w:rPr>
             </w:pPr>
+            <w:r>
+              <w:rPr>
+                <w:rFonts w:eastAsia="Times New Roman" w:cstheme="minorHAnsi"/>
+                <w:lang w:eastAsia="da-DK"/>
+              </w:rPr>
+              <w:t>Som kunde skal jeg kunne købe et tilbud.</w:t>
+            </w:r>
           </w:p>
         </w:tc>
       </w:tr>
       <w:tr>
         <w:trPr>
           <w:cnfStyle w:val="000000100000" w:firstRow="0" w:lastRow="0" w:firstColumn="0" w:lastColumn="0" w:oddVBand="0" w:evenVBand="0" w:oddHBand="1" w:evenHBand="0" w:firstRowFirstColumn="0" w:firstRowLastColumn="0" w:lastRowFirstColumn="0" w:lastRowLastColumn="0"/>
+          <w:trHeight w:val="415"/>
+        </w:trPr>
+        <w:tc>
+          <w:tcPr>
+            <w:cnfStyle w:val="001000000000" w:firstRow="0" w:lastRow="0" w:firstColumn="1" w:lastColumn="0" w:oddVBand="0" w:evenVBand="0" w:oddHBand="0" w:evenHBand="0" w:firstRowFirstColumn="0" w:firstRowLastColumn="0" w:lastRowFirstColumn="0" w:lastRowLastColumn="0"/>
+            <w:tcW w:w="9628" w:type="dxa"/>
+          </w:tcPr>
+          <w:p>
+            <w:pPr>
+              <w:spacing w:before="0"/>
+              <w:textAlignment w:val="center"/>
+              <w:rPr>
+                <w:rFonts w:eastAsia="Times New Roman" w:cstheme="minorHAnsi"/>
+                <w:lang w:eastAsia="da-DK"/>
+              </w:rPr>
+            </w:pPr>
+            <w:r>
+              <w:rPr>
+                <w:rFonts w:eastAsia="Times New Roman" w:cstheme="minorHAnsi"/>
+                <w:lang w:eastAsia="da-DK"/>
+              </w:rPr>
+              <w:t>Som kunde skal jeg modtage push-meddelelser om tilbud indenfor en geolokation på 5 km.</w:t>
+            </w:r>
+          </w:p>
+        </w:tc>
+      </w:tr>
+      <w:tr>
+        <w:trPr>
           <w:trHeight w:val="422"/>
         </w:trPr>
         <w:tc>
@@ -11072,41 +11034,46 @@
               <w:spacing w:before="0"/>
               <w:textAlignment w:val="center"/>
               <w:rPr>
-                <w:bCs w:val="0"/>
-              </w:rPr>
-            </w:pPr>
-          </w:p>
+                <w:rFonts w:eastAsia="Times New Roman" w:cstheme="minorHAnsi"/>
+                <w:lang w:eastAsia="da-DK"/>
+              </w:rPr>
+            </w:pPr>
+            <w:r>
+              <w:rPr>
+                <w:rFonts w:eastAsia="Times New Roman" w:cstheme="minorHAnsi"/>
+                <w:lang w:eastAsia="da-DK"/>
+              </w:rPr